--- a/UI_html_css_javascript/UI Practice.docx
+++ b/UI_html_css_javascript/UI Practice.docx
@@ -497,6 +497,12 @@
         <w:rPr>
           <w:lang w:val="en-US"/>
         </w:rPr>
+        <w:t>is two types</w:t>
+      </w:r>
+      <w:r>
+        <w:rPr>
+          <w:lang w:val="en-US"/>
+        </w:rPr>
         <w:sym w:font="Wingdings" w:char="F0E0"/>
       </w:r>
       <w:r>
@@ -681,7 +687,19 @@
         <w:rPr>
           <w:lang w:val="en-US"/>
         </w:rPr>
-        <w:t xml:space="preserve">How many browsers are there in the market? Number of </w:t>
+        <w:t xml:space="preserve">How many browsers are there in the market? </w:t>
+      </w:r>
+      <w:r>
+        <w:rPr>
+          <w:lang w:val="en-US"/>
+        </w:rPr>
+        <w:sym w:font="Wingdings" w:char="F0E0"/>
+      </w:r>
+      <w:r>
+        <w:rPr>
+          <w:lang w:val="en-US"/>
+        </w:rPr>
+        <w:t xml:space="preserve"> So many </w:t>
       </w:r>
       <w:r>
         <w:rPr>
@@ -693,7 +711,27 @@
         <w:rPr>
           <w:lang w:val="en-US"/>
         </w:rPr>
-        <w:t xml:space="preserve">. What are they? </w:t>
+        <w:t xml:space="preserve"> are available in the market</w:t>
+      </w:r>
+      <w:r>
+        <w:rPr>
+          <w:lang w:val="en-US"/>
+        </w:rPr>
+        <w:t xml:space="preserve">. </w:t>
+      </w:r>
+    </w:p>
+    <w:p>
+      <w:pPr>
+        <w:spacing w:after="0"/>
+        <w:rPr>
+          <w:lang w:val="en-US"/>
+        </w:rPr>
+      </w:pPr>
+      <w:r>
+        <w:rPr>
+          <w:lang w:val="en-US"/>
+        </w:rPr>
+        <w:t xml:space="preserve">What are they? </w:t>
       </w:r>
       <w:r>
         <w:rPr>
@@ -725,22 +763,36 @@
         <w:rPr>
           <w:lang w:val="en-US"/>
         </w:rPr>
-        <w:t>. Based on brows</w:t>
-      </w:r>
-      <w:r>
-        <w:rPr>
+        <w:t xml:space="preserve">. Based on </w:t>
+      </w:r>
+      <w:r>
+        <w:rPr>
+          <w:b/>
+          <w:bCs/>
+          <w:lang w:val="en-US"/>
+        </w:rPr>
+        <w:t>brows</w:t>
+      </w:r>
+      <w:r>
+        <w:rPr>
+          <w:b/>
+          <w:bCs/>
           <w:lang w:val="en-US"/>
         </w:rPr>
         <w:t>ing</w:t>
       </w:r>
       <w:r>
         <w:rPr>
+          <w:b/>
+          <w:bCs/>
           <w:lang w:val="en-US"/>
         </w:rPr>
         <w:t xml:space="preserve"> speed, memory </w:t>
       </w:r>
       <w:r>
         <w:rPr>
+          <w:b/>
+          <w:bCs/>
           <w:lang w:val="en-US"/>
         </w:rPr>
         <w:t>usage</w:t>
@@ -924,6 +976,63 @@
         <w:rPr>
           <w:lang w:val="en-US"/>
         </w:rPr>
+        <w:lastRenderedPageBreak/>
+        <w:drawing>
+          <wp:inline distT="0" distB="0" distL="0" distR="0" wp14:anchorId="2230F57F" wp14:editId="4009EF2B">
+            <wp:extent cx="5911850" cy="3288629"/>
+            <wp:effectExtent l="0" t="0" r="0" b="7620"/>
+            <wp:docPr id="1961613323" name="Picture 1"/>
+            <wp:cNvGraphicFramePr>
+              <a:graphicFrameLocks xmlns:a="http://schemas.openxmlformats.org/drawingml/2006/main" noChangeAspect="1"/>
+            </wp:cNvGraphicFramePr>
+            <a:graphic xmlns:a="http://schemas.openxmlformats.org/drawingml/2006/main">
+              <a:graphicData uri="http://schemas.openxmlformats.org/drawingml/2006/picture">
+                <pic:pic xmlns:pic="http://schemas.openxmlformats.org/drawingml/2006/picture">
+                  <pic:nvPicPr>
+                    <pic:cNvPr id="1961613323" name=""/>
+                    <pic:cNvPicPr/>
+                  </pic:nvPicPr>
+                  <pic:blipFill>
+                    <a:blip r:embed="rId9"/>
+                    <a:stretch>
+                      <a:fillRect/>
+                    </a:stretch>
+                  </pic:blipFill>
+                  <pic:spPr>
+                    <a:xfrm>
+                      <a:off x="0" y="0"/>
+                      <a:ext cx="5924932" cy="3295906"/>
+                    </a:xfrm>
+                    <a:prstGeom prst="rect">
+                      <a:avLst/>
+                    </a:prstGeom>
+                  </pic:spPr>
+                </pic:pic>
+              </a:graphicData>
+            </a:graphic>
+          </wp:inline>
+        </w:drawing>
+      </w:r>
+    </w:p>
+    <w:p>
+      <w:pPr>
+        <w:spacing w:after="0"/>
+        <w:rPr>
+          <w:lang w:val="en-US"/>
+        </w:rPr>
+      </w:pPr>
+    </w:p>
+    <w:p>
+      <w:pPr>
+        <w:spacing w:after="0"/>
+        <w:rPr>
+          <w:lang w:val="en-US"/>
+        </w:rPr>
+      </w:pPr>
+      <w:r>
+        <w:rPr>
+          <w:lang w:val="en-US"/>
+        </w:rPr>
         <w:t xml:space="preserve">Then what about other UI technologies? How they run in browser? -&gt; </w:t>
       </w:r>
       <w:r>
@@ -1000,6 +1109,24 @@
         </w:rPr>
         <w:t xml:space="preserve"> code then we run in browser.</w:t>
       </w:r>
+    </w:p>
+    <w:p>
+      <w:pPr>
+        <w:spacing w:after="0"/>
+        <w:rPr>
+          <w:noProof/>
+          <w:lang w:val="en-US"/>
+        </w:rPr>
+      </w:pPr>
+    </w:p>
+    <w:p>
+      <w:pPr>
+        <w:spacing w:after="0"/>
+        <w:rPr>
+          <w:noProof/>
+          <w:lang w:val="en-US"/>
+        </w:rPr>
+      </w:pPr>
     </w:p>
     <w:p>
       <w:pPr>
@@ -1029,7 +1156,7 @@
                     <pic:cNvPicPr/>
                   </pic:nvPicPr>
                   <pic:blipFill>
-                    <a:blip r:embed="rId9"/>
+                    <a:blip r:embed="rId10"/>
                     <a:stretch>
                       <a:fillRect/>
                     </a:stretch>
@@ -1057,12 +1184,19 @@
           <w:lang w:val="en-US"/>
         </w:rPr>
       </w:pPr>
+    </w:p>
+    <w:p>
+      <w:pPr>
+        <w:spacing w:after="0"/>
+        <w:rPr>
+          <w:lang w:val="en-US"/>
+        </w:rPr>
+      </w:pPr>
       <w:r>
         <w:rPr>
           <w:noProof/>
           <w:lang w:val="en-US"/>
         </w:rPr>
-        <w:lastRenderedPageBreak/>
         <w:drawing>
           <wp:inline distT="0" distB="0" distL="0" distR="0" wp14:anchorId="1477AE43" wp14:editId="4788624C">
             <wp:extent cx="4489450" cy="2400300"/>
@@ -1081,7 +1215,7 @@
                     </pic:cNvPicPr>
                   </pic:nvPicPr>
                   <pic:blipFill>
-                    <a:blip r:embed="rId10">
+                    <a:blip r:embed="rId11">
                       <a:extLst>
                         <a:ext uri="{28A0092B-C50C-407E-A947-70E740481C1C}">
                           <a14:useLocalDpi xmlns:a14="http://schemas.microsoft.com/office/drawing/2010/main" val="0"/>
@@ -1132,6 +1266,12 @@
         <w:rPr>
           <w:lang w:val="en-US"/>
         </w:rPr>
+        <w:t xml:space="preserve">What is meant by </w:t>
+      </w:r>
+      <w:r>
+        <w:rPr>
+          <w:lang w:val="en-US"/>
+        </w:rPr>
         <w:t xml:space="preserve">Extension </w:t>
       </w:r>
       <w:r>
@@ -1144,16 +1284,20 @@
         <w:rPr>
           <w:lang w:val="en-US"/>
         </w:rPr>
-        <w:t xml:space="preserve"> File format.</w:t>
-      </w:r>
-    </w:p>
-    <w:p>
-      <w:pPr>
-        <w:spacing w:after="0"/>
-        <w:rPr>
-          <w:lang w:val="en-US"/>
-        </w:rPr>
-      </w:pPr>
+        <w:t xml:space="preserve"> </w:t>
+      </w:r>
+      <w:r>
+        <w:rPr>
+          <w:lang w:val="en-US"/>
+        </w:rPr>
+        <w:t xml:space="preserve">It is </w:t>
+      </w:r>
+      <w:r>
+        <w:rPr>
+          <w:lang w:val="en-US"/>
+        </w:rPr>
+        <w:t>File format.</w:t>
+      </w:r>
     </w:p>
     <w:p>
       <w:pPr>
@@ -1338,26 +1482,11 @@
           <w:lang w:val="en-US"/>
         </w:rPr>
       </w:pPr>
-    </w:p>
-    <w:p>
-      <w:pPr>
-        <w:spacing w:after="0"/>
-        <w:rPr>
-          <w:lang w:val="en-US"/>
-        </w:rPr>
-      </w:pPr>
-    </w:p>
-    <w:p>
-      <w:pPr>
-        <w:spacing w:after="0"/>
-        <w:rPr>
-          <w:lang w:val="en-US"/>
-        </w:rPr>
-      </w:pPr>
-      <w:r>
-        <w:rPr>
-          <w:lang w:val="en-US"/>
-        </w:rPr>
+      <w:r>
+        <w:rPr>
+          <w:lang w:val="en-US"/>
+        </w:rPr>
+        <w:lastRenderedPageBreak/>
         <w:t>Extension? -&gt; Which tells which type</w:t>
       </w:r>
       <w:r>
@@ -2051,7 +2180,7 @@
           <w:lang w:val="en-US"/>
         </w:rPr>
       </w:pPr>
-      <w:hyperlink r:id="rId11" w:history="1">
+      <w:hyperlink r:id="rId12" w:history="1">
         <w:r>
           <w:rPr>
             <w:rStyle w:val="Hyperlink"/>
@@ -2100,14 +2229,80 @@
           <w:lang w:val="en-US"/>
         </w:rPr>
       </w:pPr>
-    </w:p>
-    <w:p>
-      <w:pPr>
-        <w:spacing w:after="0"/>
-        <w:rPr>
-          <w:lang w:val="en-US"/>
-        </w:rPr>
-      </w:pPr>
+      <w:r>
+        <w:rPr>
+          <w:lang w:val="en-US"/>
+        </w:rPr>
+        <w:t xml:space="preserve">Content means? </w:t>
+      </w:r>
+      <w:r>
+        <w:rPr>
+          <w:lang w:val="en-US"/>
+        </w:rPr>
+        <w:sym w:font="Wingdings" w:char="F0E0"/>
+      </w:r>
+      <w:r>
+        <w:rPr>
+          <w:lang w:val="en-US"/>
+        </w:rPr>
+        <w:t xml:space="preserve"> </w:t>
+      </w:r>
+      <w:r>
+        <w:rPr>
+          <w:lang w:val="en-US"/>
+        </w:rPr>
+        <w:t>Coder we written.</w:t>
+      </w:r>
+    </w:p>
+    <w:p>
+      <w:pPr>
+        <w:spacing w:after="0"/>
+        <w:rPr>
+          <w:lang w:val="en-US"/>
+        </w:rPr>
+      </w:pPr>
+    </w:p>
+    <w:p>
+      <w:pPr>
+        <w:spacing w:after="0"/>
+        <w:rPr>
+          <w:b/>
+          <w:bCs/>
+          <w:lang w:val="en-US"/>
+        </w:rPr>
+      </w:pPr>
+      <w:r>
+        <w:rPr>
+          <w:b/>
+          <w:bCs/>
+          <w:lang w:val="en-US"/>
+        </w:rPr>
+        <w:t>In HTM</w:t>
+      </w:r>
+      <w:r>
+        <w:rPr>
+          <w:b/>
+          <w:bCs/>
+          <w:lang w:val="en-US"/>
+        </w:rPr>
+        <w:t>L</w:t>
+      </w:r>
+      <w:r>
+        <w:rPr>
+          <w:b/>
+          <w:bCs/>
+          <w:lang w:val="en-US"/>
+        </w:rPr>
+        <w:t xml:space="preserve"> page</w:t>
+      </w:r>
+      <w:r>
+        <w:rPr>
+          <w:b/>
+          <w:bCs/>
+          <w:lang w:val="en-US"/>
+        </w:rPr>
+        <w:t xml:space="preserve"> we can write HTML code, CSS code and JS code combinedly.</w:t>
+      </w:r>
     </w:p>
     <w:p>
       <w:pPr>
@@ -2121,7 +2316,6 @@
           <w:noProof/>
           <w:lang w:val="en-US"/>
         </w:rPr>
-        <w:lastRenderedPageBreak/>
         <w:drawing>
           <wp:inline distT="0" distB="0" distL="0" distR="0" wp14:anchorId="7E74FB11" wp14:editId="66E33D30">
             <wp:extent cx="5194300" cy="3060555"/>
@@ -2140,7 +2334,7 @@
                     </pic:cNvPicPr>
                   </pic:nvPicPr>
                   <pic:blipFill>
-                    <a:blip r:embed="rId12">
+                    <a:blip r:embed="rId13">
                       <a:extLst>
                         <a:ext uri="{28A0092B-C50C-407E-A947-70E740481C1C}">
                           <a14:useLocalDpi xmlns:a14="http://schemas.microsoft.com/office/drawing/2010/main" val="0"/>
@@ -2187,82 +2381,424 @@
           <w:lang w:val="en-US"/>
         </w:rPr>
       </w:pPr>
-      <w:r>
-        <w:rPr>
-          <w:lang w:val="en-US"/>
-        </w:rPr>
-        <w:t xml:space="preserve">In </w:t>
+    </w:p>
+    <w:p>
+      <w:pPr>
+        <w:spacing w:after="0"/>
+        <w:rPr>
+          <w:lang w:val="en-US"/>
+        </w:rPr>
+      </w:pPr>
+      <w:r>
+        <w:rPr>
+          <w:b/>
+          <w:bCs/>
+          <w:lang w:val="en-US"/>
+        </w:rPr>
+        <w:t>&lt;</w:t>
       </w:r>
       <w:proofErr w:type="spellStart"/>
       <w:r>
         <w:rPr>
-          <w:lang w:val="en-US"/>
-        </w:rPr>
-        <w:t>HTMl</w:t>
+          <w:b/>
+          <w:bCs/>
+          <w:lang w:val="en-US"/>
+        </w:rPr>
+        <w:t>tagName</w:t>
       </w:r>
       <w:proofErr w:type="spellEnd"/>
       <w:r>
         <w:rPr>
-          <w:lang w:val="en-US"/>
-        </w:rPr>
-        <w:t xml:space="preserve"> we ca</w:t>
-      </w:r>
-      <w:r>
-        <w:rPr>
-          <w:lang w:val="en-US"/>
-        </w:rPr>
-        <w:t>n</w:t>
-      </w:r>
-      <w:r>
-        <w:rPr>
-          <w:lang w:val="en-US"/>
-        </w:rPr>
-        <w:t xml:space="preserve"> write HTML code, CSS code and JS code </w:t>
-      </w:r>
-      <w:r>
-        <w:rPr>
-          <w:lang w:val="en-US"/>
-        </w:rPr>
-        <w:t>combinedly</w:t>
-      </w:r>
-      <w:r>
-        <w:rPr>
-          <w:lang w:val="en-US"/>
-        </w:rPr>
-        <w:t>.</w:t>
-      </w:r>
-    </w:p>
-    <w:p>
-      <w:pPr>
-        <w:spacing w:after="0"/>
-        <w:rPr>
-          <w:lang w:val="en-US"/>
-        </w:rPr>
-      </w:pPr>
-    </w:p>
-    <w:p>
-      <w:pPr>
-        <w:spacing w:after="0"/>
-        <w:rPr>
-          <w:lang w:val="en-US"/>
-        </w:rPr>
-      </w:pPr>
-    </w:p>
-    <w:p>
-      <w:pPr>
-        <w:spacing w:after="0"/>
-        <w:rPr>
-          <w:lang w:val="en-US"/>
-        </w:rPr>
-      </w:pPr>
-    </w:p>
-    <w:p>
-      <w:pPr>
-        <w:spacing w:after="0"/>
-        <w:rPr>
-          <w:lang w:val="en-US"/>
-        </w:rPr>
-      </w:pPr>
+          <w:b/>
+          <w:bCs/>
+          <w:lang w:val="en-US"/>
+        </w:rPr>
+        <w:t>&gt;</w:t>
+      </w:r>
+      <w:r>
+        <w:rPr>
+          <w:lang w:val="en-US"/>
+        </w:rPr>
+        <w:t xml:space="preserve"> --&gt; opening tag</w:t>
+      </w:r>
+    </w:p>
+    <w:p>
+      <w:pPr>
+        <w:spacing w:after="0"/>
+        <w:rPr>
+          <w:lang w:val="en-US"/>
+        </w:rPr>
+      </w:pPr>
+      <w:r>
+        <w:rPr>
+          <w:lang w:val="en-US"/>
+        </w:rPr>
+        <w:t xml:space="preserve">            </w:t>
+      </w:r>
+      <w:r>
+        <w:rPr>
+          <w:lang w:val="en-US"/>
+        </w:rPr>
+        <w:t>content</w:t>
+      </w:r>
+    </w:p>
+    <w:p>
+      <w:pPr>
+        <w:spacing w:after="0"/>
+        <w:rPr>
+          <w:lang w:val="en-US"/>
+        </w:rPr>
+      </w:pPr>
+      <w:r>
+        <w:rPr>
+          <w:b/>
+          <w:bCs/>
+          <w:highlight w:val="yellow"/>
+          <w:lang w:val="en-US"/>
+        </w:rPr>
+        <w:t>&lt;/</w:t>
+      </w:r>
+      <w:proofErr w:type="spellStart"/>
+      <w:r>
+        <w:rPr>
+          <w:b/>
+          <w:bCs/>
+          <w:highlight w:val="yellow"/>
+          <w:lang w:val="en-US"/>
+        </w:rPr>
+        <w:t>t</w:t>
+      </w:r>
+      <w:r>
+        <w:rPr>
+          <w:b/>
+          <w:bCs/>
+          <w:lang w:val="en-US"/>
+        </w:rPr>
+        <w:t>agName</w:t>
+      </w:r>
+      <w:proofErr w:type="spellEnd"/>
+      <w:r>
+        <w:rPr>
+          <w:b/>
+          <w:bCs/>
+          <w:lang w:val="en-US"/>
+        </w:rPr>
+        <w:t>&gt;</w:t>
+      </w:r>
+      <w:r>
+        <w:rPr>
+          <w:lang w:val="en-US"/>
+        </w:rPr>
+        <w:t xml:space="preserve"> --&gt; closing tag</w:t>
+      </w:r>
+    </w:p>
+    <w:p>
+      <w:pPr>
+        <w:spacing w:after="0"/>
+        <w:rPr>
+          <w:lang w:val="en-US"/>
+        </w:rPr>
+      </w:pPr>
+    </w:p>
+    <w:p>
+      <w:pPr>
+        <w:spacing w:after="0"/>
+        <w:rPr>
+          <w:lang w:val="en-US"/>
+        </w:rPr>
+      </w:pPr>
+      <w:r>
+        <w:rPr>
+          <w:lang w:val="en-US"/>
+        </w:rPr>
+        <w:t>Tags we always write in NESTED format. Writing tags inside another tags. Tags inside another tags.</w:t>
+      </w:r>
+    </w:p>
+    <w:p>
+      <w:pPr>
+        <w:spacing w:after="0"/>
+        <w:rPr>
+          <w:lang w:val="en-US"/>
+        </w:rPr>
+      </w:pPr>
+    </w:p>
+    <w:p>
+      <w:pPr>
+        <w:spacing w:after="0"/>
+        <w:rPr>
+          <w:lang w:val="en-US"/>
+        </w:rPr>
+      </w:pPr>
+      <w:r>
+        <w:rPr>
+          <w:lang w:val="en-US"/>
+        </w:rPr>
+        <w:t>Tag is also called as ELEMENT.</w:t>
+      </w:r>
+    </w:p>
+    <w:p>
+      <w:pPr>
+        <w:spacing w:after="0"/>
+        <w:rPr>
+          <w:lang w:val="en-US"/>
+        </w:rPr>
+      </w:pPr>
+    </w:p>
+    <w:p>
+      <w:pPr>
+        <w:spacing w:after="0"/>
+        <w:rPr>
+          <w:lang w:val="en-US"/>
+        </w:rPr>
+      </w:pPr>
+    </w:p>
+    <w:p>
+      <w:pPr>
+        <w:spacing w:after="0"/>
+        <w:rPr>
+          <w:lang w:val="en-US"/>
+        </w:rPr>
+      </w:pPr>
+      <w:r>
+        <w:rPr>
+          <w:lang w:val="en-US"/>
+        </w:rPr>
+        <w:t>HTML stands for Hyper Text Markup Language</w:t>
+      </w:r>
+    </w:p>
+    <w:p>
+      <w:pPr>
+        <w:spacing w:after="0"/>
+        <w:rPr>
+          <w:lang w:val="en-US"/>
+        </w:rPr>
+      </w:pPr>
+      <w:r>
+        <w:rPr>
+          <w:lang w:val="en-US"/>
+        </w:rPr>
+        <w:t>HTML is the standard markup language for creating Web pages</w:t>
+      </w:r>
+    </w:p>
+    <w:p>
+      <w:pPr>
+        <w:spacing w:after="0"/>
+        <w:rPr>
+          <w:lang w:val="en-US"/>
+        </w:rPr>
+      </w:pPr>
+      <w:r>
+        <w:rPr>
+          <w:lang w:val="en-US"/>
+        </w:rPr>
+        <w:t>HTML describes the structure of a Web page</w:t>
+      </w:r>
+    </w:p>
+    <w:p>
+      <w:pPr>
+        <w:spacing w:after="0"/>
+        <w:rPr>
+          <w:lang w:val="en-US"/>
+        </w:rPr>
+      </w:pPr>
+      <w:r>
+        <w:rPr>
+          <w:lang w:val="en-US"/>
+        </w:rPr>
+        <w:t>HTML consists of a series of elements</w:t>
+      </w:r>
+    </w:p>
+    <w:p>
+      <w:pPr>
+        <w:spacing w:after="0"/>
+        <w:rPr>
+          <w:lang w:val="en-US"/>
+        </w:rPr>
+      </w:pPr>
+      <w:r>
+        <w:rPr>
+          <w:lang w:val="en-US"/>
+        </w:rPr>
+        <w:lastRenderedPageBreak/>
+        <w:t>HTML elements tell the browser how to display the content</w:t>
+      </w:r>
+    </w:p>
+    <w:p>
+      <w:pPr>
+        <w:spacing w:after="0"/>
+        <w:rPr>
+          <w:lang w:val="en-US"/>
+        </w:rPr>
+      </w:pPr>
+    </w:p>
+    <w:tbl>
+      <w:tblPr>
+        <w:tblStyle w:val="TableGrid"/>
+        <w:tblW w:w="0" w:type="auto"/>
+        <w:tblLook w:val="04A0" w:firstRow="1" w:lastRow="0" w:firstColumn="1" w:lastColumn="0" w:noHBand="0" w:noVBand="1"/>
+      </w:tblPr>
+      <w:tblGrid>
+        <w:gridCol w:w="10456"/>
+      </w:tblGrid>
+      <w:tr>
+        <w:tc>
+          <w:tcPr>
+            <w:tcW w:w="10456" w:type="dxa"/>
+          </w:tcPr>
+          <w:p>
+            <w:pPr>
+              <w:rPr>
+                <w:lang w:val="en-US"/>
+              </w:rPr>
+            </w:pPr>
+            <w:r>
+              <w:rPr>
+                <w:lang w:val="en-US"/>
+              </w:rPr>
+              <w:t>&lt;!DOCTYPE html&gt;</w:t>
+            </w:r>
+          </w:p>
+          <w:p>
+            <w:pPr>
+              <w:rPr>
+                <w:lang w:val="en-US"/>
+              </w:rPr>
+            </w:pPr>
+            <w:r>
+              <w:rPr>
+                <w:lang w:val="en-US"/>
+              </w:rPr>
+              <w:t>&lt;html&gt;</w:t>
+            </w:r>
+          </w:p>
+          <w:p>
+            <w:pPr>
+              <w:rPr>
+                <w:lang w:val="en-US"/>
+              </w:rPr>
+            </w:pPr>
+            <w:r>
+              <w:rPr>
+                <w:lang w:val="en-US"/>
+              </w:rPr>
+              <w:t>&lt;head&gt;</w:t>
+            </w:r>
+          </w:p>
+          <w:p>
+            <w:pPr>
+              <w:rPr>
+                <w:lang w:val="en-US"/>
+              </w:rPr>
+            </w:pPr>
+            <w:r>
+              <w:rPr>
+                <w:lang w:val="en-US"/>
+              </w:rPr>
+              <w:t xml:space="preserve">  &lt;title&gt;Page Title&lt;/title&gt;</w:t>
+            </w:r>
+          </w:p>
+          <w:p>
+            <w:pPr>
+              <w:rPr>
+                <w:lang w:val="en-US"/>
+              </w:rPr>
+            </w:pPr>
+            <w:r>
+              <w:rPr>
+                <w:lang w:val="en-US"/>
+              </w:rPr>
+              <w:t>&lt;/head&gt;</w:t>
+            </w:r>
+          </w:p>
+          <w:p>
+            <w:pPr>
+              <w:rPr>
+                <w:lang w:val="en-US"/>
+              </w:rPr>
+            </w:pPr>
+            <w:r>
+              <w:rPr>
+                <w:lang w:val="en-US"/>
+              </w:rPr>
+              <w:t>&lt;body&gt;</w:t>
+            </w:r>
+          </w:p>
+          <w:p>
+            <w:pPr>
+              <w:rPr>
+                <w:lang w:val="en-US"/>
+              </w:rPr>
+            </w:pPr>
+            <w:r>
+              <w:rPr>
+                <w:lang w:val="en-US"/>
+              </w:rPr>
+              <w:t xml:space="preserve">  &lt;h1&gt;My First Heading&lt;/h1&gt;</w:t>
+            </w:r>
+          </w:p>
+          <w:p>
+            <w:pPr>
+              <w:rPr>
+                <w:lang w:val="en-US"/>
+              </w:rPr>
+            </w:pPr>
+            <w:r>
+              <w:rPr>
+                <w:lang w:val="en-US"/>
+              </w:rPr>
+              <w:t xml:space="preserve">  &lt;p&gt;My first paragraph.&lt;/p&gt;</w:t>
+            </w:r>
+          </w:p>
+          <w:p>
+            <w:pPr>
+              <w:rPr>
+                <w:lang w:val="en-US"/>
+              </w:rPr>
+            </w:pPr>
+            <w:r>
+              <w:rPr>
+                <w:lang w:val="en-US"/>
+              </w:rPr>
+              <w:t>&lt;/body&gt;</w:t>
+            </w:r>
+          </w:p>
+          <w:p>
+            <w:pPr>
+              <w:rPr>
+                <w:lang w:val="en-US"/>
+              </w:rPr>
+            </w:pPr>
+            <w:r>
+              <w:rPr>
+                <w:lang w:val="en-US"/>
+              </w:rPr>
+              <w:t>&lt;/html&gt;</w:t>
+            </w:r>
+          </w:p>
+        </w:tc>
+      </w:tr>
+    </w:tbl>
+    <w:p>
+      <w:pPr>
+        <w:spacing w:after="0"/>
+        <w:rPr>
+          <w:lang w:val="en-US"/>
+        </w:rPr>
+      </w:pPr>
+    </w:p>
+    <w:p>
+      <w:pPr>
+        <w:spacing w:after="0"/>
+        <w:rPr>
+          <w:lang w:val="en-US"/>
+        </w:rPr>
+      </w:pPr>
+      <w:r>
+        <w:rPr>
+          <w:lang w:val="en-US"/>
+        </w:rPr>
+        <w:t>The &lt;!DOCTYPE html&gt; declaration defines that this document is an HTML5 document</w:t>
+      </w:r>
     </w:p>
     <w:p>
       <w:pPr>
@@ -3294,6 +3830,25 @@
       <w:shd w:val="clear" w:color="auto" w:fill="E1DFDD"/>
     </w:rPr>
   </w:style>
+  <w:style w:type="table" w:styleId="TableGrid">
+    <w:name w:val="Table Grid"/>
+    <w:basedOn w:val="TableNormal"/>
+    <w:uiPriority w:val="39"/>
+    <w:rsid w:val="00AF44A0"/>
+    <w:pPr>
+      <w:spacing w:after="0" w:line="240" w:lineRule="auto"/>
+    </w:pPr>
+    <w:tblPr>
+      <w:tblBorders>
+        <w:top w:val="single" w:sz="4" w:space="0" w:color="auto"/>
+        <w:left w:val="single" w:sz="4" w:space="0" w:color="auto"/>
+        <w:bottom w:val="single" w:sz="4" w:space="0" w:color="auto"/>
+        <w:right w:val="single" w:sz="4" w:space="0" w:color="auto"/>
+        <w:insideH w:val="single" w:sz="4" w:space="0" w:color="auto"/>
+        <w:insideV w:val="single" w:sz="4" w:space="0" w:color="auto"/>
+      </w:tblBorders>
+    </w:tblPr>
+  </w:style>
 </w:styles>
 </file>
 

--- a/UI_html_css_javascript/UI Practice.docx
+++ b/UI_html_css_javascript/UI Practice.docx
@@ -557,7 +557,19 @@
         <w:rPr>
           <w:lang w:val="en-US"/>
         </w:rPr>
-        <w:t xml:space="preserve"> UI page rendering/ displaying location. It </w:t>
+        <w:t xml:space="preserve"> </w:t>
+      </w:r>
+      <w:r>
+        <w:rPr>
+          <w:lang w:val="en-US"/>
+        </w:rPr>
+        <w:t>HTML</w:t>
+      </w:r>
+      <w:r>
+        <w:rPr>
+          <w:lang w:val="en-US"/>
+        </w:rPr>
+        <w:t xml:space="preserve"> page rendering/ displaying location. It </w:t>
       </w:r>
       <w:r>
         <w:rPr>
@@ -731,13 +743,19 @@
         <w:rPr>
           <w:lang w:val="en-US"/>
         </w:rPr>
-        <w:t xml:space="preserve">What are they? </w:t>
-      </w:r>
-      <w:r>
-        <w:rPr>
-          <w:lang w:val="en-US"/>
-        </w:rPr>
-        <w:t>Below list.</w:t>
+        <w:t>What are they</w:t>
+      </w:r>
+      <w:r>
+        <w:rPr>
+          <w:lang w:val="en-US"/>
+        </w:rPr>
+        <w:t>?</w:t>
+      </w:r>
+      <w:r>
+        <w:rPr>
+          <w:lang w:val="en-US"/>
+        </w:rPr>
+        <w:t xml:space="preserve"> Tell me 4 browsers?</w:t>
       </w:r>
     </w:p>
     <w:p>
@@ -974,6 +992,7 @@
       </w:pPr>
       <w:r>
         <w:rPr>
+          <w:noProof/>
           <w:lang w:val="en-US"/>
         </w:rPr>
         <w:lastRenderedPageBreak/>
@@ -1035,11 +1054,31 @@
         </w:rPr>
         <w:t xml:space="preserve">Then what about other UI technologies? How they run in browser? -&gt; </w:t>
       </w:r>
-      <w:r>
-        <w:rPr>
-          <w:lang w:val="en-US"/>
-        </w:rPr>
-        <w:t xml:space="preserve">For example Angular or </w:t>
+    </w:p>
+    <w:p>
+      <w:pPr>
+        <w:spacing w:after="0"/>
+        <w:rPr>
+          <w:lang w:val="en-US"/>
+        </w:rPr>
+      </w:pPr>
+      <w:r>
+        <w:rPr>
+          <w:lang w:val="en-US"/>
+        </w:rPr>
+        <w:t xml:space="preserve">For </w:t>
+      </w:r>
+      <w:r>
+        <w:rPr>
+          <w:lang w:val="en-US"/>
+        </w:rPr>
+        <w:t>example,</w:t>
+      </w:r>
+      <w:r>
+        <w:rPr>
+          <w:lang w:val="en-US"/>
+        </w:rPr>
+        <w:t xml:space="preserve"> Angular or </w:t>
       </w:r>
       <w:proofErr w:type="spellStart"/>
       <w:r>
@@ -1065,7 +1104,19 @@
         <w:rPr>
           <w:lang w:val="en-US"/>
         </w:rPr>
-        <w:t xml:space="preserve"> First we convert/compile/</w:t>
+        <w:t xml:space="preserve"> </w:t>
+      </w:r>
+      <w:r>
+        <w:rPr>
+          <w:lang w:val="en-US"/>
+        </w:rPr>
+        <w:t>First,</w:t>
+      </w:r>
+      <w:r>
+        <w:rPr>
+          <w:lang w:val="en-US"/>
+        </w:rPr>
+        <w:t xml:space="preserve"> we convert/compile/</w:t>
       </w:r>
       <w:proofErr w:type="spellStart"/>
       <w:r>
@@ -1095,14 +1146,12 @@
         </w:rPr>
         <w:t xml:space="preserve"> into </w:t>
       </w:r>
-      <w:proofErr w:type="spellStart"/>
-      <w:r>
-        <w:rPr>
-          <w:lang w:val="en-US"/>
-        </w:rPr>
-        <w:t>Javascript</w:t>
-      </w:r>
-      <w:proofErr w:type="spellEnd"/>
+      <w:r>
+        <w:rPr>
+          <w:lang w:val="en-US"/>
+        </w:rPr>
+        <w:t>JavaScript</w:t>
+      </w:r>
       <w:r>
         <w:rPr>
           <w:lang w:val="en-US"/>
@@ -1320,6 +1369,36 @@
         </w:rPr>
         <w:t xml:space="preserve">How to create these files? </w:t>
       </w:r>
+      <w:r>
+        <w:rPr>
+          <w:lang w:val="en-US"/>
+        </w:rPr>
+        <w:t xml:space="preserve"> </w:t>
+      </w:r>
+      <w:r>
+        <w:rPr>
+          <w:lang w:val="en-US"/>
+        </w:rPr>
+        <w:sym w:font="Wingdings" w:char="F0E8"/>
+      </w:r>
+      <w:r>
+        <w:rPr>
+          <w:lang w:val="en-US"/>
+        </w:rPr>
+        <w:t xml:space="preserve"> Let/Right</w:t>
+      </w:r>
+      <w:r>
+        <w:rPr>
+          <w:lang w:val="en-US"/>
+        </w:rPr>
+        <w:t xml:space="preserve"> </w:t>
+      </w:r>
+      <w:r>
+        <w:rPr>
+          <w:lang w:val="en-US"/>
+        </w:rPr>
+        <w:t>Arrow mark.</w:t>
+      </w:r>
     </w:p>
     <w:p>
       <w:pPr>
@@ -1378,6 +1457,7 @@
         <w:rPr>
           <w:lang w:val="en-US"/>
         </w:rPr>
+        <w:lastRenderedPageBreak/>
         <w:t>&lt;</w:t>
       </w:r>
       <w:proofErr w:type="spellStart"/>
@@ -1486,7 +1566,6 @@
         <w:rPr>
           <w:lang w:val="en-US"/>
         </w:rPr>
-        <w:lastRenderedPageBreak/>
         <w:t>Extension? -&gt; Which tells which type</w:t>
       </w:r>
       <w:r>
@@ -1925,8 +2004,18 @@
           <w:bCs/>
           <w:lang w:val="en-US"/>
         </w:rPr>
-        <w:t>…………………………..</w:t>
-      </w:r>
+        <w:t>………………………</w:t>
+      </w:r>
+      <w:proofErr w:type="gramStart"/>
+      <w:r>
+        <w:rPr>
+          <w:b/>
+          <w:bCs/>
+          <w:lang w:val="en-US"/>
+        </w:rPr>
+        <w:t>…..</w:t>
+      </w:r>
+      <w:proofErr w:type="gramEnd"/>
     </w:p>
     <w:p>
       <w:pPr>
@@ -2158,19 +2247,24 @@
     <w:p>
       <w:pPr>
         <w:spacing w:after="0"/>
-        <w:rPr>
-          <w:b/>
-          <w:bCs/>
-          <w:lang w:val="en-US"/>
-        </w:rPr>
-      </w:pPr>
-      <w:r>
-        <w:rPr>
-          <w:b/>
-          <w:bCs/>
-          <w:lang w:val="en-US"/>
-        </w:rPr>
-        <w:t>HTML:</w:t>
+        <w:ind w:left="3600" w:firstLine="720"/>
+        <w:rPr>
+          <w:b/>
+          <w:bCs/>
+          <w:sz w:val="56"/>
+          <w:szCs w:val="56"/>
+          <w:lang w:val="en-US"/>
+        </w:rPr>
+      </w:pPr>
+      <w:r>
+        <w:rPr>
+          <w:b/>
+          <w:bCs/>
+          <w:sz w:val="56"/>
+          <w:szCs w:val="56"/>
+          <w:lang w:val="en-US"/>
+        </w:rPr>
+        <w:t>HTML</w:t>
       </w:r>
     </w:p>
     <w:p>
@@ -2251,7 +2345,7 @@
         <w:rPr>
           <w:lang w:val="en-US"/>
         </w:rPr>
-        <w:t>Coder we written.</w:t>
+        <w:t>Code we written.</w:t>
       </w:r>
     </w:p>
     <w:p>
@@ -2373,133 +2467,191 @@
           <w:lang w:val="en-US"/>
         </w:rPr>
       </w:pPr>
-    </w:p>
-    <w:p>
-      <w:pPr>
-        <w:spacing w:after="0"/>
-        <w:rPr>
-          <w:lang w:val="en-US"/>
-        </w:rPr>
-      </w:pPr>
-    </w:p>
-    <w:p>
-      <w:pPr>
-        <w:spacing w:after="0"/>
-        <w:rPr>
-          <w:lang w:val="en-US"/>
-        </w:rPr>
-      </w:pPr>
-      <w:r>
-        <w:rPr>
-          <w:b/>
-          <w:bCs/>
-          <w:lang w:val="en-US"/>
-        </w:rPr>
-        <w:t>&lt;</w:t>
-      </w:r>
-      <w:proofErr w:type="spellStart"/>
-      <w:r>
-        <w:rPr>
-          <w:b/>
-          <w:bCs/>
-          <w:lang w:val="en-US"/>
-        </w:rPr>
-        <w:t>tagName</w:t>
-      </w:r>
-      <w:proofErr w:type="spellEnd"/>
-      <w:r>
-        <w:rPr>
-          <w:b/>
-          <w:bCs/>
-          <w:lang w:val="en-US"/>
-        </w:rPr>
-        <w:t>&gt;</w:t>
-      </w:r>
-      <w:r>
-        <w:rPr>
-          <w:lang w:val="en-US"/>
-        </w:rPr>
-        <w:t xml:space="preserve"> --&gt; opening tag</w:t>
-      </w:r>
-    </w:p>
-    <w:p>
-      <w:pPr>
-        <w:spacing w:after="0"/>
-        <w:rPr>
-          <w:lang w:val="en-US"/>
-        </w:rPr>
-      </w:pPr>
-      <w:r>
-        <w:rPr>
-          <w:lang w:val="en-US"/>
-        </w:rPr>
-        <w:t xml:space="preserve">            </w:t>
-      </w:r>
-      <w:r>
-        <w:rPr>
-          <w:lang w:val="en-US"/>
-        </w:rPr>
-        <w:t>content</w:t>
-      </w:r>
-    </w:p>
-    <w:p>
-      <w:pPr>
-        <w:spacing w:after="0"/>
-        <w:rPr>
-          <w:lang w:val="en-US"/>
-        </w:rPr>
-      </w:pPr>
-      <w:r>
-        <w:rPr>
-          <w:b/>
-          <w:bCs/>
-          <w:highlight w:val="yellow"/>
-          <w:lang w:val="en-US"/>
-        </w:rPr>
-        <w:t>&lt;/</w:t>
-      </w:r>
-      <w:proofErr w:type="spellStart"/>
-      <w:r>
-        <w:rPr>
-          <w:b/>
-          <w:bCs/>
-          <w:highlight w:val="yellow"/>
-          <w:lang w:val="en-US"/>
-        </w:rPr>
-        <w:t>t</w:t>
-      </w:r>
-      <w:r>
-        <w:rPr>
-          <w:b/>
-          <w:bCs/>
-          <w:lang w:val="en-US"/>
-        </w:rPr>
-        <w:t>agName</w:t>
-      </w:r>
-      <w:proofErr w:type="spellEnd"/>
-      <w:r>
-        <w:rPr>
-          <w:b/>
-          <w:bCs/>
-          <w:lang w:val="en-US"/>
-        </w:rPr>
-        <w:t>&gt;</w:t>
-      </w:r>
-      <w:r>
-        <w:rPr>
-          <w:lang w:val="en-US"/>
-        </w:rPr>
-        <w:t xml:space="preserve"> --&gt; closing tag</w:t>
-      </w:r>
-    </w:p>
-    <w:p>
-      <w:pPr>
-        <w:spacing w:after="0"/>
-        <w:rPr>
-          <w:lang w:val="en-US"/>
-        </w:rPr>
-      </w:pPr>
-    </w:p>
+      <w:r>
+        <w:rPr>
+          <w:lang w:val="en-US"/>
+        </w:rPr>
+        <w:t xml:space="preserve">How many ways we can write HTML tags/CSS code/JS code inside html page? </w:t>
+      </w:r>
+    </w:p>
+    <w:p>
+      <w:pPr>
+        <w:spacing w:after="0"/>
+        <w:rPr>
+          <w:lang w:val="en-US"/>
+        </w:rPr>
+      </w:pPr>
+    </w:p>
+    <w:p>
+      <w:pPr>
+        <w:spacing w:after="0"/>
+        <w:rPr>
+          <w:lang w:val="en-US"/>
+        </w:rPr>
+      </w:pPr>
+      <w:r>
+        <w:rPr>
+          <w:lang w:val="en-US"/>
+        </w:rPr>
+        <w:t>What is html tag</w:t>
+      </w:r>
+      <w:r>
+        <w:rPr>
+          <w:lang w:val="en-US"/>
+        </w:rPr>
+        <w:t>/element</w:t>
+      </w:r>
+      <w:r>
+        <w:rPr>
+          <w:lang w:val="en-US"/>
+        </w:rPr>
+        <w:t>?</w:t>
+      </w:r>
+      <w:r>
+        <w:rPr>
+          <w:lang w:val="en-US"/>
+        </w:rPr>
+        <w:t xml:space="preserve"> Why we write tag?</w:t>
+      </w:r>
+    </w:p>
+    <w:p>
+      <w:pPr>
+        <w:spacing w:after="0"/>
+        <w:rPr>
+          <w:lang w:val="en-US"/>
+        </w:rPr>
+      </w:pPr>
+      <w:r>
+        <w:rPr>
+          <w:lang w:val="en-US"/>
+        </w:rPr>
+        <w:t>How to write html tag?</w:t>
+      </w:r>
+    </w:p>
+    <w:tbl>
+      <w:tblPr>
+        <w:tblStyle w:val="TableGrid"/>
+        <w:tblW w:w="0" w:type="auto"/>
+        <w:tblLook w:val="04A0" w:firstRow="1" w:lastRow="0" w:firstColumn="1" w:lastColumn="0" w:noHBand="0" w:noVBand="1"/>
+      </w:tblPr>
+      <w:tblGrid>
+        <w:gridCol w:w="10456"/>
+      </w:tblGrid>
+      <w:tr>
+        <w:tc>
+          <w:tcPr>
+            <w:tcW w:w="10456" w:type="dxa"/>
+          </w:tcPr>
+          <w:p>
+            <w:pPr>
+              <w:rPr>
+                <w:lang w:val="en-US"/>
+              </w:rPr>
+            </w:pPr>
+            <w:r>
+              <w:rPr>
+                <w:b/>
+                <w:bCs/>
+                <w:lang w:val="en-US"/>
+              </w:rPr>
+              <w:t>&lt;</w:t>
+            </w:r>
+            <w:proofErr w:type="spellStart"/>
+            <w:r>
+              <w:rPr>
+                <w:b/>
+                <w:bCs/>
+                <w:lang w:val="en-US"/>
+              </w:rPr>
+              <w:t>tagName</w:t>
+            </w:r>
+            <w:proofErr w:type="spellEnd"/>
+            <w:r>
+              <w:rPr>
+                <w:b/>
+                <w:bCs/>
+                <w:lang w:val="en-US"/>
+              </w:rPr>
+              <w:t>&gt;</w:t>
+            </w:r>
+            <w:r>
+              <w:rPr>
+                <w:lang w:val="en-US"/>
+              </w:rPr>
+              <w:t xml:space="preserve"> --&gt; opening tag</w:t>
+            </w:r>
+          </w:p>
+          <w:p>
+            <w:pPr>
+              <w:rPr>
+                <w:lang w:val="en-US"/>
+              </w:rPr>
+            </w:pPr>
+            <w:r>
+              <w:rPr>
+                <w:lang w:val="en-US"/>
+              </w:rPr>
+              <w:t xml:space="preserve">            </w:t>
+            </w:r>
+            <w:r>
+              <w:rPr>
+                <w:lang w:val="en-US"/>
+              </w:rPr>
+              <w:t>content</w:t>
+            </w:r>
+          </w:p>
+          <w:p>
+            <w:pPr>
+              <w:rPr>
+                <w:lang w:val="en-US"/>
+              </w:rPr>
+            </w:pPr>
+            <w:r>
+              <w:rPr>
+                <w:b/>
+                <w:bCs/>
+                <w:highlight w:val="yellow"/>
+                <w:lang w:val="en-US"/>
+              </w:rPr>
+              <w:t>&lt;/</w:t>
+            </w:r>
+            <w:proofErr w:type="spellStart"/>
+            <w:r>
+              <w:rPr>
+                <w:b/>
+                <w:bCs/>
+                <w:highlight w:val="yellow"/>
+                <w:lang w:val="en-US"/>
+              </w:rPr>
+              <w:t>t</w:t>
+            </w:r>
+            <w:r>
+              <w:rPr>
+                <w:b/>
+                <w:bCs/>
+                <w:lang w:val="en-US"/>
+              </w:rPr>
+              <w:t>agName</w:t>
+            </w:r>
+            <w:proofErr w:type="spellEnd"/>
+            <w:r>
+              <w:rPr>
+                <w:b/>
+                <w:bCs/>
+                <w:lang w:val="en-US"/>
+              </w:rPr>
+              <w:t>&gt;</w:t>
+            </w:r>
+            <w:r>
+              <w:rPr>
+                <w:lang w:val="en-US"/>
+              </w:rPr>
+              <w:t xml:space="preserve"> --&gt; closing tag</w:t>
+            </w:r>
+          </w:p>
+        </w:tc>
+      </w:tr>
+    </w:tbl>
     <w:p>
       <w:pPr>
         <w:spacing w:after="0"/>
@@ -2559,12 +2711,27 @@
           <w:lang w:val="en-US"/>
         </w:rPr>
       </w:pPr>
-      <w:r>
-        <w:rPr>
-          <w:lang w:val="en-US"/>
-        </w:rPr>
+    </w:p>
+    <w:p>
+      <w:pPr>
+        <w:spacing w:after="0"/>
+        <w:rPr>
+          <w:lang w:val="en-US"/>
+        </w:rPr>
+      </w:pPr>
+      <w:r>
+        <w:rPr>
+          <w:lang w:val="en-US"/>
+        </w:rPr>
+        <w:lastRenderedPageBreak/>
         <w:t>HTML stands for Hyper Text Markup Language</w:t>
       </w:r>
+      <w:r>
+        <w:rPr>
+          <w:lang w:val="en-US"/>
+        </w:rPr>
+        <w:t>.</w:t>
+      </w:r>
     </w:p>
     <w:p>
       <w:pPr>
@@ -2579,6 +2746,18 @@
         </w:rPr>
         <w:t>HTML is the standard markup language for creating Web pages</w:t>
       </w:r>
+      <w:r>
+        <w:rPr>
+          <w:lang w:val="en-US"/>
+        </w:rPr>
+        <w:t xml:space="preserve"> / Websites</w:t>
+      </w:r>
+      <w:r>
+        <w:rPr>
+          <w:lang w:val="en-US"/>
+        </w:rPr>
+        <w:t>.</w:t>
+      </w:r>
     </w:p>
     <w:p>
       <w:pPr>
@@ -2593,6 +2772,12 @@
         </w:rPr>
         <w:t>HTML describes the structure of a Web page</w:t>
       </w:r>
+      <w:r>
+        <w:rPr>
+          <w:lang w:val="en-US"/>
+        </w:rPr>
+        <w:t>.</w:t>
+      </w:r>
     </w:p>
     <w:p>
       <w:pPr>
@@ -2607,29 +2792,32 @@
         </w:rPr>
         <w:t>HTML consists of a series of elements</w:t>
       </w:r>
-    </w:p>
-    <w:p>
-      <w:pPr>
-        <w:spacing w:after="0"/>
-        <w:rPr>
-          <w:lang w:val="en-US"/>
-        </w:rPr>
-      </w:pPr>
-      <w:r>
-        <w:rPr>
-          <w:lang w:val="en-US"/>
-        </w:rPr>
-        <w:lastRenderedPageBreak/>
+      <w:r>
+        <w:rPr>
+          <w:lang w:val="en-US"/>
+        </w:rPr>
+        <w:t>.</w:t>
+      </w:r>
+    </w:p>
+    <w:p>
+      <w:pPr>
+        <w:spacing w:after="0"/>
+        <w:rPr>
+          <w:lang w:val="en-US"/>
+        </w:rPr>
+      </w:pPr>
+      <w:r>
+        <w:rPr>
+          <w:lang w:val="en-US"/>
+        </w:rPr>
         <w:t>HTML elements tell the browser how to display the content</w:t>
       </w:r>
-    </w:p>
-    <w:p>
-      <w:pPr>
-        <w:spacing w:after="0"/>
-        <w:rPr>
-          <w:lang w:val="en-US"/>
-        </w:rPr>
-      </w:pPr>
+      <w:r>
+        <w:rPr>
+          <w:lang w:val="en-US"/>
+        </w:rPr>
+        <w:t>.</w:t>
+      </w:r>
     </w:p>
     <w:tbl>
       <w:tblPr>
@@ -2746,7 +2934,21 @@
               <w:rPr>
                 <w:lang w:val="en-US"/>
               </w:rPr>
-              <w:t xml:space="preserve">  &lt;p&gt;My first paragraph.&lt;/p&gt;</w:t>
+              <w:t xml:space="preserve">  &lt;p&gt;My first </w:t>
+            </w:r>
+            <w:proofErr w:type="gramStart"/>
+            <w:r>
+              <w:rPr>
+                <w:lang w:val="en-US"/>
+              </w:rPr>
+              <w:t>paragraph.&lt;</w:t>
+            </w:r>
+            <w:proofErr w:type="gramEnd"/>
+            <w:r>
+              <w:rPr>
+                <w:lang w:val="en-US"/>
+              </w:rPr>
+              <w:t>/p&gt;</w:t>
             </w:r>
           </w:p>
           <w:p>
@@ -2797,7 +2999,605 @@
         <w:rPr>
           <w:lang w:val="en-US"/>
         </w:rPr>
+        <w:t>Root tag / parent tag.</w:t>
+      </w:r>
+    </w:p>
+    <w:p>
+      <w:pPr>
+        <w:spacing w:after="0"/>
+        <w:rPr>
+          <w:lang w:val="en-US"/>
+        </w:rPr>
+      </w:pPr>
+      <w:r>
+        <w:rPr>
+          <w:lang w:val="en-US"/>
+        </w:rPr>
+        <w:t>Child tags.</w:t>
+      </w:r>
+    </w:p>
+    <w:p>
+      <w:pPr>
+        <w:spacing w:after="0"/>
+        <w:rPr>
+          <w:lang w:val="en-US"/>
+        </w:rPr>
+      </w:pPr>
+    </w:p>
+    <w:p>
+      <w:pPr>
+        <w:spacing w:after="0"/>
+        <w:rPr>
+          <w:lang w:val="en-US"/>
+        </w:rPr>
+      </w:pPr>
+      <w:r>
+        <w:rPr>
+          <w:lang w:val="en-US"/>
+        </w:rPr>
+        <w:t xml:space="preserve">The </w:t>
+      </w:r>
+      <w:r>
+        <w:rPr>
+          <w:b/>
+          <w:bCs/>
+          <w:lang w:val="en-US"/>
+        </w:rPr>
+        <w:t>&lt;!DOCTYPE html&gt;</w:t>
+      </w:r>
+      <w:r>
+        <w:rPr>
+          <w:lang w:val="en-US"/>
+        </w:rPr>
+        <w:t xml:space="preserve"> declaration defines that this document is an HTML5 document</w:t>
+      </w:r>
+    </w:p>
+    <w:p>
+      <w:pPr>
+        <w:spacing w:after="0"/>
+        <w:rPr>
+          <w:lang w:val="en-US"/>
+        </w:rPr>
+      </w:pPr>
+      <w:r>
+        <w:rPr>
+          <w:lang w:val="en-US"/>
+        </w:rPr>
+        <w:t>To convert our html page to HTML 5 version html page.</w:t>
+      </w:r>
+    </w:p>
+    <w:p>
+      <w:pPr>
+        <w:spacing w:after="0"/>
+        <w:rPr>
+          <w:lang w:val="en-US"/>
+        </w:rPr>
+      </w:pPr>
+    </w:p>
+    <w:p>
+      <w:pPr>
+        <w:spacing w:after="0"/>
+        <w:rPr>
+          <w:lang w:val="en-US"/>
+        </w:rPr>
+      </w:pPr>
+      <w:r>
+        <w:rPr>
+          <w:lang w:val="en-US"/>
+        </w:rPr>
         <w:t>The &lt;!DOCTYPE html&gt; declaration defines that this document is an HTML5 document</w:t>
+      </w:r>
+    </w:p>
+    <w:p>
+      <w:pPr>
+        <w:spacing w:after="0"/>
+        <w:rPr>
+          <w:lang w:val="en-US"/>
+        </w:rPr>
+      </w:pPr>
+      <w:r>
+        <w:rPr>
+          <w:lang w:val="en-US"/>
+        </w:rPr>
+        <w:t>The &lt;html&gt; element is the root element of an HTML page</w:t>
+      </w:r>
+    </w:p>
+    <w:p>
+      <w:pPr>
+        <w:spacing w:after="0"/>
+        <w:rPr>
+          <w:lang w:val="en-US"/>
+        </w:rPr>
+      </w:pPr>
+      <w:r>
+        <w:rPr>
+          <w:lang w:val="en-US"/>
+        </w:rPr>
+        <w:t xml:space="preserve">The &lt;head&gt; element contains </w:t>
+      </w:r>
+      <w:r>
+        <w:rPr>
+          <w:b/>
+          <w:bCs/>
+          <w:lang w:val="en-US"/>
+        </w:rPr>
+        <w:t>meta information</w:t>
+      </w:r>
+      <w:r>
+        <w:rPr>
+          <w:lang w:val="en-US"/>
+        </w:rPr>
+        <w:t xml:space="preserve"> about the HTML page</w:t>
+      </w:r>
+      <w:r>
+        <w:rPr>
+          <w:lang w:val="en-US"/>
+        </w:rPr>
+        <w:t xml:space="preserve"> </w:t>
+      </w:r>
+      <w:r>
+        <w:rPr>
+          <w:lang w:val="en-US"/>
+        </w:rPr>
+        <w:sym w:font="Wingdings" w:char="F0E0"/>
+      </w:r>
+      <w:r>
+        <w:rPr>
+          <w:lang w:val="en-US"/>
+        </w:rPr>
+        <w:t xml:space="preserve"> </w:t>
+      </w:r>
+      <w:r>
+        <w:rPr>
+          <w:lang w:val="en-US"/>
+        </w:rPr>
+        <w:t>Data about data</w:t>
+      </w:r>
+      <w:r>
+        <w:rPr>
+          <w:lang w:val="en-US"/>
+        </w:rPr>
+        <w:t>-Meta data</w:t>
+      </w:r>
+      <w:r>
+        <w:rPr>
+          <w:lang w:val="en-US"/>
+        </w:rPr>
+        <w:t>.</w:t>
+      </w:r>
+    </w:p>
+    <w:p>
+      <w:pPr>
+        <w:spacing w:after="0"/>
+        <w:rPr>
+          <w:lang w:val="en-US"/>
+        </w:rPr>
+      </w:pPr>
+      <w:r>
+        <w:rPr>
+          <w:lang w:val="en-US"/>
+        </w:rPr>
+        <w:t>The &lt;title&gt; element specifies a title for the HTML page (which is shown in the browser's title bar or in the page's tab)</w:t>
+      </w:r>
+    </w:p>
+    <w:p>
+      <w:pPr>
+        <w:spacing w:after="0"/>
+        <w:rPr>
+          <w:lang w:val="en-US"/>
+        </w:rPr>
+      </w:pPr>
+      <w:r>
+        <w:rPr>
+          <w:b/>
+          <w:bCs/>
+          <w:highlight w:val="yellow"/>
+          <w:lang w:val="en-US"/>
+        </w:rPr>
+        <w:t xml:space="preserve">The &lt;body&gt; element defines the </w:t>
+      </w:r>
+      <w:r>
+        <w:rPr>
+          <w:b/>
+          <w:bCs/>
+          <w:color w:val="FF0000"/>
+          <w:highlight w:val="yellow"/>
+          <w:lang w:val="en-US"/>
+        </w:rPr>
+        <w:t>document's body</w:t>
+      </w:r>
+      <w:r>
+        <w:rPr>
+          <w:b/>
+          <w:bCs/>
+          <w:highlight w:val="yellow"/>
+          <w:lang w:val="en-US"/>
+        </w:rPr>
+        <w:t>,</w:t>
+      </w:r>
+      <w:r>
+        <w:rPr>
+          <w:lang w:val="en-US"/>
+        </w:rPr>
+        <w:t xml:space="preserve"> and is a container for all the visible contents, such as headings, </w:t>
+      </w:r>
+    </w:p>
+    <w:p>
+      <w:pPr>
+        <w:spacing w:after="0"/>
+        <w:rPr>
+          <w:lang w:val="en-US"/>
+        </w:rPr>
+      </w:pPr>
+      <w:r>
+        <w:rPr>
+          <w:lang w:val="en-US"/>
+        </w:rPr>
+        <w:t>paragraphs, images, hyperlinks, tables, lists, etc.</w:t>
+      </w:r>
+    </w:p>
+    <w:p>
+      <w:pPr>
+        <w:spacing w:after="0"/>
+        <w:rPr>
+          <w:lang w:val="en-US"/>
+        </w:rPr>
+      </w:pPr>
+    </w:p>
+    <w:p>
+      <w:pPr>
+        <w:spacing w:after="0"/>
+        <w:rPr>
+          <w:lang w:val="en-US"/>
+        </w:rPr>
+      </w:pPr>
+      <w:r>
+        <w:rPr>
+          <w:lang w:val="en-US"/>
+        </w:rPr>
+        <w:t>What ever the content we have written inside &lt;</w:t>
+      </w:r>
+      <w:r>
+        <w:rPr>
+          <w:lang w:val="en-US"/>
+        </w:rPr>
+        <w:t>title</w:t>
+      </w:r>
+      <w:r>
+        <w:rPr>
+          <w:lang w:val="en-US"/>
+        </w:rPr>
+        <w:t xml:space="preserve">&gt; tag will be displayed inside </w:t>
+      </w:r>
+      <w:r>
+        <w:rPr>
+          <w:b/>
+          <w:bCs/>
+          <w:lang w:val="en-US"/>
+        </w:rPr>
+        <w:t>window tab</w:t>
+      </w:r>
+      <w:r>
+        <w:rPr>
+          <w:b/>
+          <w:bCs/>
+          <w:lang w:val="en-US"/>
+        </w:rPr>
+        <w:t xml:space="preserve"> location</w:t>
+      </w:r>
+      <w:r>
+        <w:rPr>
+          <w:lang w:val="en-US"/>
+        </w:rPr>
+        <w:t>.</w:t>
+      </w:r>
+    </w:p>
+    <w:p>
+      <w:pPr>
+        <w:spacing w:after="0"/>
+        <w:rPr>
+          <w:lang w:val="en-US"/>
+        </w:rPr>
+      </w:pPr>
+      <w:proofErr w:type="spellStart"/>
+      <w:r>
+        <w:rPr>
+          <w:lang w:val="en-US"/>
+        </w:rPr>
+        <w:t>What ever</w:t>
+      </w:r>
+      <w:proofErr w:type="spellEnd"/>
+      <w:r>
+        <w:rPr>
+          <w:lang w:val="en-US"/>
+        </w:rPr>
+        <w:t xml:space="preserve"> the content we have written inside &lt;body&gt; tag will be displayed inside </w:t>
+      </w:r>
+      <w:r>
+        <w:rPr>
+          <w:b/>
+          <w:bCs/>
+          <w:lang w:val="en-US"/>
+        </w:rPr>
+        <w:t>document location</w:t>
+      </w:r>
+      <w:r>
+        <w:rPr>
+          <w:lang w:val="en-US"/>
+        </w:rPr>
+        <w:t>.</w:t>
+      </w:r>
+    </w:p>
+    <w:p>
+      <w:pPr>
+        <w:spacing w:after="0"/>
+        <w:rPr>
+          <w:lang w:val="en-US"/>
+        </w:rPr>
+      </w:pPr>
+    </w:p>
+    <w:p>
+      <w:pPr>
+        <w:spacing w:after="0"/>
+        <w:rPr>
+          <w:b/>
+          <w:bCs/>
+          <w:lang w:val="en-US"/>
+        </w:rPr>
+      </w:pPr>
+    </w:p>
+    <w:p>
+      <w:pPr>
+        <w:spacing w:after="0"/>
+        <w:rPr>
+          <w:b/>
+          <w:bCs/>
+          <w:lang w:val="en-US"/>
+        </w:rPr>
+      </w:pPr>
+      <w:r>
+        <w:rPr>
+          <w:b/>
+          <w:bCs/>
+          <w:lang w:val="en-US"/>
+        </w:rPr>
+        <w:t>Brower objects:</w:t>
+      </w:r>
+    </w:p>
+    <w:p>
+      <w:pPr>
+        <w:spacing w:after="0"/>
+        <w:rPr>
+          <w:lang w:val="en-US"/>
+        </w:rPr>
+      </w:pPr>
+      <w:r>
+        <w:rPr>
+          <w:lang w:val="en-US"/>
+        </w:rPr>
+        <w:tab/>
+      </w:r>
+      <w:r>
+        <w:rPr>
+          <w:lang w:val="en-US"/>
+        </w:rPr>
+        <w:t>d</w:t>
+      </w:r>
+      <w:r>
+        <w:rPr>
+          <w:lang w:val="en-US"/>
+        </w:rPr>
+        <w:t>ocument******</w:t>
+      </w:r>
+      <w:r>
+        <w:rPr>
+          <w:lang w:val="en-US"/>
+        </w:rPr>
+        <w:t xml:space="preserve"> </w:t>
+      </w:r>
+      <w:r>
+        <w:rPr>
+          <w:lang w:val="en-US"/>
+        </w:rPr>
+        <w:sym w:font="Wingdings" w:char="F0E0"/>
+      </w:r>
+      <w:r>
+        <w:rPr>
+          <w:lang w:val="en-US"/>
+        </w:rPr>
+        <w:t xml:space="preserve"> White screen inside browser is called as document.</w:t>
+      </w:r>
+    </w:p>
+    <w:p>
+      <w:pPr>
+        <w:spacing w:after="0"/>
+        <w:rPr>
+          <w:lang w:val="en-US"/>
+        </w:rPr>
+      </w:pPr>
+      <w:r>
+        <w:rPr>
+          <w:lang w:val="en-US"/>
+        </w:rPr>
+        <w:tab/>
+      </w:r>
+      <w:r>
+        <w:rPr>
+          <w:lang w:val="en-US"/>
+        </w:rPr>
+        <w:t>w</w:t>
+      </w:r>
+      <w:r>
+        <w:rPr>
+          <w:lang w:val="en-US"/>
+        </w:rPr>
+        <w:t>indow**</w:t>
+      </w:r>
+      <w:r>
+        <w:rPr>
+          <w:lang w:val="en-US"/>
+        </w:rPr>
+        <w:t xml:space="preserve">  </w:t>
+      </w:r>
+      <w:r>
+        <w:rPr>
+          <w:lang w:val="en-US"/>
+        </w:rPr>
+        <w:sym w:font="Wingdings" w:char="F0E0"/>
+      </w:r>
+      <w:r>
+        <w:rPr>
+          <w:lang w:val="en-US"/>
+        </w:rPr>
+        <w:t xml:space="preserve"> Overall browser is called as window.</w:t>
+      </w:r>
+    </w:p>
+    <w:p>
+      <w:pPr>
+        <w:spacing w:after="0"/>
+        <w:rPr>
+          <w:lang w:val="en-US"/>
+        </w:rPr>
+      </w:pPr>
+      <w:r>
+        <w:rPr>
+          <w:lang w:val="en-US"/>
+        </w:rPr>
+        <w:tab/>
+      </w:r>
+      <w:r>
+        <w:rPr>
+          <w:lang w:val="en-US"/>
+        </w:rPr>
+        <w:t>N</w:t>
+      </w:r>
+      <w:r>
+        <w:rPr>
+          <w:lang w:val="en-US"/>
+        </w:rPr>
+        <w:t>avigation</w:t>
+      </w:r>
+      <w:r>
+        <w:rPr>
+          <w:lang w:val="en-US"/>
+        </w:rPr>
+        <w:t xml:space="preserve"> </w:t>
+      </w:r>
+      <w:r>
+        <w:rPr>
+          <w:lang w:val="en-US"/>
+        </w:rPr>
+        <w:sym w:font="Wingdings" w:char="F0E0"/>
+      </w:r>
+      <w:r>
+        <w:rPr>
+          <w:lang w:val="en-US"/>
+        </w:rPr>
+        <w:t xml:space="preserve"> URL bar location is called as navigation.</w:t>
+      </w:r>
+    </w:p>
+    <w:p>
+      <w:pPr>
+        <w:spacing w:after="0"/>
+        <w:rPr>
+          <w:lang w:val="en-US"/>
+        </w:rPr>
+      </w:pPr>
+      <w:r>
+        <w:rPr>
+          <w:lang w:val="en-US"/>
+        </w:rPr>
+        <w:tab/>
+      </w:r>
+      <w:proofErr w:type="spellStart"/>
+      <w:r>
+        <w:rPr>
+          <w:lang w:val="en-US"/>
+        </w:rPr>
+        <w:t>Etc</w:t>
+      </w:r>
+      <w:proofErr w:type="spellEnd"/>
+      <w:r>
+        <w:rPr>
+          <w:lang w:val="en-US"/>
+        </w:rPr>
+        <w:t>…</w:t>
+      </w:r>
+    </w:p>
+    <w:p>
+      <w:pPr>
+        <w:spacing w:after="0"/>
+        <w:rPr>
+          <w:lang w:val="en-US"/>
+        </w:rPr>
+      </w:pPr>
+    </w:p>
+    <w:p>
+      <w:pPr>
+        <w:spacing w:after="0"/>
+        <w:rPr>
+          <w:lang w:val="en-US"/>
+        </w:rPr>
+      </w:pPr>
+      <w:r>
+        <w:rPr>
+          <w:lang w:val="en-US"/>
+        </w:rPr>
+        <w:t>The &lt;h1&gt; element defines a large heading</w:t>
+      </w:r>
+    </w:p>
+    <w:p>
+      <w:pPr>
+        <w:spacing w:after="0"/>
+        <w:rPr>
+          <w:lang w:val="en-US"/>
+        </w:rPr>
+      </w:pPr>
+      <w:r>
+        <w:rPr>
+          <w:lang w:val="en-US"/>
+        </w:rPr>
+        <w:t>The &lt;p&gt; element defines a paragraph</w:t>
+      </w:r>
+    </w:p>
+    <w:p>
+      <w:pPr>
+        <w:spacing w:after="0"/>
+        <w:rPr>
+          <w:lang w:val="en-US"/>
+        </w:rPr>
+      </w:pPr>
+      <w:r>
+        <w:rPr>
+          <w:lang w:val="en-US"/>
+        </w:rPr>
+        <w:t>&lt;</w:t>
+      </w:r>
+      <w:proofErr w:type="spellStart"/>
+      <w:r>
+        <w:rPr>
+          <w:lang w:val="en-US"/>
+        </w:rPr>
+        <w:t>br</w:t>
+      </w:r>
+      <w:proofErr w:type="spellEnd"/>
+      <w:r>
+        <w:rPr>
+          <w:lang w:val="en-US"/>
+        </w:rPr>
+        <w:t xml:space="preserve">&gt; </w:t>
+      </w:r>
+      <w:r>
+        <w:rPr>
+          <w:lang w:val="en-US"/>
+        </w:rPr>
+        <w:sym w:font="Wingdings" w:char="F0E0"/>
+      </w:r>
+      <w:r>
+        <w:rPr>
+          <w:lang w:val="en-US"/>
+        </w:rPr>
+        <w:t xml:space="preserve"> Self closing </w:t>
       </w:r>
     </w:p>
     <w:p>

--- a/UI_html_css_javascript/UI Practice.docx
+++ b/UI_html_css_javascript/UI Practice.docx
@@ -190,7 +190,7 @@
                     </pic:cNvPicPr>
                   </pic:nvPicPr>
                   <pic:blipFill>
-                    <a:blip r:embed="rId4">
+                    <a:blip r:embed="rId5">
                       <a:extLst>
                         <a:ext uri="{28A0092B-C50C-407E-A947-70E740481C1C}">
                           <a14:useLocalDpi xmlns:a14="http://schemas.microsoft.com/office/drawing/2010/main" val="0"/>
@@ -260,7 +260,7 @@
                     </pic:cNvPicPr>
                   </pic:nvPicPr>
                   <pic:blipFill>
-                    <a:blip r:embed="rId5">
+                    <a:blip r:embed="rId6">
                       <a:extLst>
                         <a:ext uri="{28A0092B-C50C-407E-A947-70E740481C1C}">
                           <a14:useLocalDpi xmlns:a14="http://schemas.microsoft.com/office/drawing/2010/main" val="0"/>
@@ -319,7 +319,19 @@
         <w:rPr>
           <w:lang w:val="en-US"/>
         </w:rPr>
-        <w:t xml:space="preserve"> – Checking user entered details</w:t>
+        <w:t xml:space="preserve"> – Checking </w:t>
+      </w:r>
+      <w:r>
+        <w:rPr>
+          <w:lang w:val="en-US"/>
+        </w:rPr>
+        <w:t xml:space="preserve">the </w:t>
+      </w:r>
+      <w:r>
+        <w:rPr>
+          <w:lang w:val="en-US"/>
+        </w:rPr>
+        <w:t>user entered details</w:t>
       </w:r>
       <w:r>
         <w:rPr>
@@ -390,7 +402,7 @@
                     </pic:cNvPicPr>
                   </pic:nvPicPr>
                   <pic:blipFill>
-                    <a:blip r:embed="rId6">
+                    <a:blip r:embed="rId7">
                       <a:extLst>
                         <a:ext uri="{28A0092B-C50C-407E-A947-70E740481C1C}">
                           <a14:useLocalDpi xmlns:a14="http://schemas.microsoft.com/office/drawing/2010/main" val="0"/>
@@ -642,7 +654,7 @@
                     </pic:cNvPicPr>
                   </pic:nvPicPr>
                   <pic:blipFill>
-                    <a:blip r:embed="rId7">
+                    <a:blip r:embed="rId8">
                       <a:extLst>
                         <a:ext uri="{28A0092B-C50C-407E-A947-70E740481C1C}">
                           <a14:useLocalDpi xmlns:a14="http://schemas.microsoft.com/office/drawing/2010/main" val="0"/>
@@ -858,7 +870,7 @@
                     <pic:cNvPicPr/>
                   </pic:nvPicPr>
                   <pic:blipFill>
-                    <a:blip r:embed="rId8"/>
+                    <a:blip r:embed="rId9"/>
                     <a:stretch>
                       <a:fillRect/>
                     </a:stretch>
@@ -908,24 +920,13 @@
           <w:highlight w:val="yellow"/>
           <w:lang w:val="en-US"/>
         </w:rPr>
-        <w:t xml:space="preserve">HTML, CSS, </w:t>
-      </w:r>
-      <w:proofErr w:type="spellStart"/>
-      <w:r>
-        <w:rPr>
-          <w:b/>
-          <w:bCs/>
+        <w:t>HTML, CSS, Javascript</w:t>
+      </w:r>
+      <w:r>
+        <w:rPr>
           <w:highlight w:val="yellow"/>
           <w:lang w:val="en-US"/>
         </w:rPr>
-        <w:t>Javascript</w:t>
-      </w:r>
-      <w:proofErr w:type="spellEnd"/>
-      <w:r>
-        <w:rPr>
-          <w:highlight w:val="yellow"/>
-          <w:lang w:val="en-US"/>
-        </w:rPr>
         <w:t>.</w:t>
       </w:r>
     </w:p>
@@ -948,18 +949,8 @@
           <w:bCs/>
           <w:lang w:val="en-US"/>
         </w:rPr>
-        <w:t xml:space="preserve">HTML, CSS, </w:t>
-      </w:r>
-      <w:proofErr w:type="spellStart"/>
-      <w:r>
-        <w:rPr>
-          <w:b/>
-          <w:bCs/>
-          <w:lang w:val="en-US"/>
-        </w:rPr>
-        <w:t>Javascript</w:t>
-      </w:r>
-      <w:proofErr w:type="spellEnd"/>
+        <w:t>HTML, CSS, Javascript</w:t>
+      </w:r>
       <w:r>
         <w:rPr>
           <w:b/>
@@ -1012,7 +1003,7 @@
                     <pic:cNvPicPr/>
                   </pic:nvPicPr>
                   <pic:blipFill>
-                    <a:blip r:embed="rId9"/>
+                    <a:blip r:embed="rId10"/>
                     <a:stretch>
                       <a:fillRect/>
                     </a:stretch>
@@ -1078,21 +1069,7 @@
         <w:rPr>
           <w:lang w:val="en-US"/>
         </w:rPr>
-        <w:t xml:space="preserve"> Angular or </w:t>
-      </w:r>
-      <w:proofErr w:type="spellStart"/>
-      <w:r>
-        <w:rPr>
-          <w:lang w:val="en-US"/>
-        </w:rPr>
-        <w:t>ReactJs</w:t>
-      </w:r>
-      <w:proofErr w:type="spellEnd"/>
-      <w:r>
-        <w:rPr>
-          <w:lang w:val="en-US"/>
-        </w:rPr>
-        <w:t xml:space="preserve"> how they run in browser? </w:t>
+        <w:t xml:space="preserve"> Angular or ReactJs how they run in browser? </w:t>
       </w:r>
       <w:r>
         <w:rPr>
@@ -1116,35 +1093,7 @@
         <w:rPr>
           <w:lang w:val="en-US"/>
         </w:rPr>
-        <w:t xml:space="preserve"> we convert/compile/</w:t>
-      </w:r>
-      <w:proofErr w:type="spellStart"/>
-      <w:r>
-        <w:rPr>
-          <w:lang w:val="en-US"/>
-        </w:rPr>
-        <w:t>transpile</w:t>
-      </w:r>
-      <w:proofErr w:type="spellEnd"/>
-      <w:r>
-        <w:rPr>
-          <w:lang w:val="en-US"/>
-        </w:rPr>
-        <w:t xml:space="preserve"> the angular/</w:t>
-      </w:r>
-      <w:proofErr w:type="spellStart"/>
-      <w:r>
-        <w:rPr>
-          <w:lang w:val="en-US"/>
-        </w:rPr>
-        <w:t>reactjs</w:t>
-      </w:r>
-      <w:proofErr w:type="spellEnd"/>
-      <w:r>
-        <w:rPr>
-          <w:lang w:val="en-US"/>
-        </w:rPr>
-        <w:t xml:space="preserve"> into </w:t>
+        <w:t xml:space="preserve"> we convert/compile/transpile the angular/reactjs into </w:t>
       </w:r>
       <w:r>
         <w:rPr>
@@ -1205,7 +1154,7 @@
                     <pic:cNvPicPr/>
                   </pic:nvPicPr>
                   <pic:blipFill>
-                    <a:blip r:embed="rId10"/>
+                    <a:blip r:embed="rId11"/>
                     <a:stretch>
                       <a:fillRect/>
                     </a:stretch>
@@ -1264,7 +1213,7 @@
                     </pic:cNvPicPr>
                   </pic:nvPicPr>
                   <pic:blipFill>
-                    <a:blip r:embed="rId11">
+                    <a:blip r:embed="rId12">
                       <a:extLst>
                         <a:ext uri="{28A0092B-C50C-407E-A947-70E740481C1C}">
                           <a14:useLocalDpi xmlns:a14="http://schemas.microsoft.com/office/drawing/2010/main" val="0"/>
@@ -1415,25 +1364,7 @@
           <w:bCs/>
           <w:lang w:val="en-US"/>
         </w:rPr>
-        <w:t>&lt;</w:t>
-      </w:r>
-      <w:proofErr w:type="spellStart"/>
-      <w:r>
-        <w:rPr>
-          <w:b/>
-          <w:bCs/>
-          <w:lang w:val="en-US"/>
-        </w:rPr>
-        <w:t>anyName</w:t>
-      </w:r>
-      <w:proofErr w:type="spellEnd"/>
-      <w:r>
-        <w:rPr>
-          <w:b/>
-          <w:bCs/>
-          <w:lang w:val="en-US"/>
-        </w:rPr>
-        <w:t>&gt;.extension</w:t>
+        <w:t>&lt;anyName&gt;.extension</w:t>
       </w:r>
     </w:p>
     <w:p>
@@ -1460,14 +1391,48 @@
         <w:lastRenderedPageBreak/>
         <w:t>&lt;</w:t>
       </w:r>
-      <w:proofErr w:type="spellStart"/>
+      <w:r>
+        <w:rPr>
+          <w:lang w:val="en-US"/>
+        </w:rPr>
+        <w:t>anyName&gt;</w:t>
+      </w:r>
+      <w:r>
+        <w:rPr>
+          <w:lang w:val="en-US"/>
+        </w:rPr>
+        <w:t xml:space="preserve">.html, </w:t>
+      </w:r>
+      <w:r>
+        <w:rPr>
+          <w:lang w:val="en-US"/>
+        </w:rPr>
+        <w:t>&lt;</w:t>
+      </w:r>
+      <w:r>
+        <w:rPr>
+          <w:lang w:val="en-US"/>
+        </w:rPr>
+        <w:t>anyName&gt;</w:t>
+      </w:r>
+      <w:r>
+        <w:rPr>
+          <w:lang w:val="en-US"/>
+        </w:rPr>
+        <w:t xml:space="preserve">.css, </w:t>
+      </w:r>
+      <w:r>
+        <w:rPr>
+          <w:lang w:val="en-US"/>
+        </w:rPr>
+        <w:t>&lt;</w:t>
+      </w:r>
       <w:r>
         <w:rPr>
           <w:lang w:val="en-US"/>
         </w:rPr>
         <w:t>anyName</w:t>
       </w:r>
-      <w:proofErr w:type="spellEnd"/>
       <w:r>
         <w:rPr>
           <w:lang w:val="en-US"/>
@@ -1478,544 +1443,396 @@
         <w:rPr>
           <w:lang w:val="en-US"/>
         </w:rPr>
-        <w:t xml:space="preserve">.html, </w:t>
-      </w:r>
-      <w:r>
-        <w:rPr>
-          <w:lang w:val="en-US"/>
-        </w:rPr>
-        <w:t>&lt;</w:t>
-      </w:r>
-      <w:proofErr w:type="spellStart"/>
-      <w:r>
-        <w:rPr>
-          <w:lang w:val="en-US"/>
-        </w:rPr>
-        <w:t>anyName</w:t>
-      </w:r>
-      <w:proofErr w:type="spellEnd"/>
-      <w:r>
-        <w:rPr>
-          <w:lang w:val="en-US"/>
-        </w:rPr>
-        <w:t>&gt;</w:t>
-      </w:r>
-      <w:r>
-        <w:rPr>
+        <w:t>.js</w:t>
+      </w:r>
+    </w:p>
+    <w:p>
+      <w:pPr>
+        <w:spacing w:after="0"/>
+        <w:rPr>
+          <w:lang w:val="en-US"/>
+        </w:rPr>
+      </w:pPr>
+      <w:r>
+        <w:rPr>
+          <w:lang w:val="en-US"/>
+        </w:rPr>
+        <w:t>Extension? -&gt; Which tells which type</w:t>
+      </w:r>
+      <w:r>
+        <w:rPr>
+          <w:lang w:val="en-US"/>
+        </w:rPr>
+        <w:t>/format</w:t>
+      </w:r>
+      <w:r>
+        <w:rPr>
+          <w:lang w:val="en-US"/>
+        </w:rPr>
+        <w:t xml:space="preserve"> of </w:t>
+      </w:r>
+      <w:r>
+        <w:rPr>
+          <w:lang w:val="en-US"/>
+        </w:rPr>
+        <w:t xml:space="preserve">the </w:t>
+      </w:r>
+      <w:r>
+        <w:rPr>
+          <w:lang w:val="en-US"/>
+        </w:rPr>
+        <w:t>file we are going to create.</w:t>
+      </w:r>
+    </w:p>
+    <w:p>
+      <w:pPr>
+        <w:spacing w:after="0"/>
+        <w:rPr>
+          <w:b/>
+          <w:bCs/>
+          <w:lang w:val="en-US"/>
+        </w:rPr>
+      </w:pPr>
+      <w:r>
+        <w:rPr>
+          <w:lang w:val="en-US"/>
+        </w:rPr>
+        <w:t xml:space="preserve">Eg: for </w:t>
+      </w:r>
+      <w:r>
+        <w:rPr>
+          <w:lang w:val="en-US"/>
+        </w:rPr>
+        <w:t>TE</w:t>
+      </w:r>
+      <w:r>
+        <w:rPr>
+          <w:lang w:val="en-US"/>
+        </w:rPr>
+        <w:t>X</w:t>
+      </w:r>
+      <w:r>
+        <w:rPr>
+          <w:lang w:val="en-US"/>
+        </w:rPr>
+        <w:t>T</w:t>
+      </w:r>
+      <w:r>
+        <w:rPr>
+          <w:lang w:val="en-US"/>
+        </w:rPr>
+        <w:t xml:space="preserve"> file we use extension as </w:t>
+      </w:r>
+      <w:r>
+        <w:rPr>
+          <w:b/>
+          <w:bCs/>
+          <w:lang w:val="en-US"/>
+        </w:rPr>
+        <w:t>.txt</w:t>
+      </w:r>
+    </w:p>
+    <w:p>
+      <w:pPr>
+        <w:spacing w:after="0"/>
+        <w:rPr>
+          <w:lang w:val="en-US"/>
+        </w:rPr>
+      </w:pPr>
+      <w:r>
+        <w:rPr>
+          <w:b/>
+          <w:bCs/>
+          <w:lang w:val="en-US"/>
+        </w:rPr>
+        <w:t xml:space="preserve">       </w:t>
+      </w:r>
+      <w:r>
+        <w:rPr>
+          <w:lang w:val="en-US"/>
+        </w:rPr>
+        <w:t xml:space="preserve">for </w:t>
+      </w:r>
+      <w:r>
+        <w:rPr>
+          <w:lang w:val="en-US"/>
+        </w:rPr>
+        <w:t xml:space="preserve">WORD </w:t>
+      </w:r>
+      <w:r>
+        <w:rPr>
+          <w:lang w:val="en-US"/>
+        </w:rPr>
+        <w:t xml:space="preserve">file we use extension as </w:t>
+      </w:r>
+      <w:r>
+        <w:rPr>
+          <w:b/>
+          <w:bCs/>
           <w:lang w:val="en-US"/>
         </w:rPr>
         <w:t>.</w:t>
       </w:r>
-      <w:proofErr w:type="spellStart"/>
-      <w:r>
-        <w:rPr>
+      <w:r>
+        <w:rPr>
+          <w:b/>
+          <w:bCs/>
+          <w:lang w:val="en-US"/>
+        </w:rPr>
+        <w:t>docx</w:t>
+      </w:r>
+    </w:p>
+    <w:p>
+      <w:pPr>
+        <w:spacing w:after="0"/>
+        <w:rPr>
+          <w:lang w:val="en-US"/>
+        </w:rPr>
+      </w:pPr>
+      <w:r>
+        <w:rPr>
+          <w:lang w:val="en-US"/>
+        </w:rPr>
+        <w:t xml:space="preserve">      for </w:t>
+      </w:r>
+      <w:r>
+        <w:rPr>
+          <w:lang w:val="en-US"/>
+        </w:rPr>
+        <w:t>PDF</w:t>
+      </w:r>
+      <w:r>
+        <w:rPr>
+          <w:lang w:val="en-US"/>
+        </w:rPr>
+        <w:t xml:space="preserve"> file we use extension as </w:t>
+      </w:r>
+      <w:r>
+        <w:rPr>
+          <w:b/>
+          <w:bCs/>
+          <w:lang w:val="en-US"/>
+        </w:rPr>
+        <w:t>.</w:t>
+      </w:r>
+      <w:r>
+        <w:rPr>
+          <w:b/>
+          <w:bCs/>
+          <w:lang w:val="en-US"/>
+        </w:rPr>
+        <w:t>pdf</w:t>
+      </w:r>
+    </w:p>
+    <w:p>
+      <w:pPr>
+        <w:spacing w:after="0"/>
+        <w:rPr>
+          <w:b/>
+          <w:bCs/>
+          <w:lang w:val="en-US"/>
+        </w:rPr>
+      </w:pPr>
+      <w:r>
+        <w:rPr>
+          <w:lang w:val="en-US"/>
+        </w:rPr>
+        <w:t xml:space="preserve">      for </w:t>
+      </w:r>
+      <w:r>
+        <w:rPr>
+          <w:lang w:val="en-US"/>
+        </w:rPr>
+        <w:t>JAVA</w:t>
+      </w:r>
+      <w:r>
+        <w:rPr>
+          <w:lang w:val="en-US"/>
+        </w:rPr>
+        <w:t xml:space="preserve"> file we use extension as </w:t>
+      </w:r>
+      <w:r>
+        <w:rPr>
+          <w:b/>
+          <w:bCs/>
+          <w:lang w:val="en-US"/>
+        </w:rPr>
+        <w:t>.</w:t>
+      </w:r>
+      <w:r>
+        <w:rPr>
+          <w:b/>
+          <w:bCs/>
+          <w:lang w:val="en-US"/>
+        </w:rPr>
+        <w:t>java</w:t>
+      </w:r>
+    </w:p>
+    <w:p>
+      <w:pPr>
+        <w:spacing w:after="0"/>
+        <w:rPr>
+          <w:lang w:val="en-US"/>
+        </w:rPr>
+      </w:pPr>
+      <w:r>
+        <w:rPr>
+          <w:lang w:val="en-US"/>
+        </w:rPr>
+        <w:t xml:space="preserve">      for IMAGES file we use extension as </w:t>
+      </w:r>
+      <w:r>
+        <w:rPr>
+          <w:b/>
+          <w:bCs/>
+          <w:lang w:val="en-US"/>
+        </w:rPr>
+        <w:t>.</w:t>
+      </w:r>
+      <w:r>
+        <w:rPr>
+          <w:b/>
+          <w:bCs/>
+          <w:lang w:val="en-US"/>
+        </w:rPr>
+        <w:t>jpeg, .png, .gif….</w:t>
+      </w:r>
+    </w:p>
+    <w:p>
+      <w:pPr>
+        <w:spacing w:after="0"/>
+        <w:rPr>
+          <w:lang w:val="en-US"/>
+        </w:rPr>
+      </w:pPr>
+      <w:r>
+        <w:rPr>
+          <w:lang w:val="en-US"/>
+        </w:rPr>
+        <w:t xml:space="preserve">      for </w:t>
+      </w:r>
+      <w:r>
+        <w:rPr>
+          <w:lang w:val="en-US"/>
+        </w:rPr>
+        <w:t>HTML</w:t>
+      </w:r>
+      <w:r>
+        <w:rPr>
+          <w:lang w:val="en-US"/>
+        </w:rPr>
+        <w:t xml:space="preserve"> file we use extension as </w:t>
+      </w:r>
+      <w:r>
+        <w:rPr>
+          <w:b/>
+          <w:bCs/>
+          <w:lang w:val="en-US"/>
+        </w:rPr>
+        <w:t>.</w:t>
+      </w:r>
+      <w:r>
+        <w:rPr>
+          <w:b/>
+          <w:bCs/>
+          <w:lang w:val="en-US"/>
+        </w:rPr>
+        <w:t>html / .htm</w:t>
+      </w:r>
+    </w:p>
+    <w:p>
+      <w:pPr>
+        <w:spacing w:after="0"/>
+        <w:rPr>
+          <w:b/>
+          <w:bCs/>
+          <w:lang w:val="en-US"/>
+        </w:rPr>
+      </w:pPr>
+      <w:r>
+        <w:rPr>
+          <w:lang w:val="en-US"/>
+        </w:rPr>
+        <w:t xml:space="preserve">     for </w:t>
+      </w:r>
+      <w:r>
+        <w:rPr>
+          <w:lang w:val="en-US"/>
+        </w:rPr>
+        <w:t>CSS</w:t>
+      </w:r>
+      <w:r>
+        <w:rPr>
+          <w:lang w:val="en-US"/>
+        </w:rPr>
+        <w:t xml:space="preserve"> file we use extension as </w:t>
+      </w:r>
+      <w:r>
+        <w:rPr>
+          <w:b/>
+          <w:bCs/>
+          <w:lang w:val="en-US"/>
+        </w:rPr>
+        <w:t>.</w:t>
+      </w:r>
+      <w:r>
+        <w:rPr>
+          <w:b/>
+          <w:bCs/>
           <w:lang w:val="en-US"/>
         </w:rPr>
         <w:t>css</w:t>
       </w:r>
-      <w:proofErr w:type="spellEnd"/>
-      <w:r>
-        <w:rPr>
-          <w:lang w:val="en-US"/>
-        </w:rPr>
-        <w:t xml:space="preserve">, </w:t>
-      </w:r>
-      <w:r>
-        <w:rPr>
-          <w:lang w:val="en-US"/>
-        </w:rPr>
-        <w:t>&lt;</w:t>
-      </w:r>
-      <w:proofErr w:type="spellStart"/>
-      <w:r>
-        <w:rPr>
-          <w:lang w:val="en-US"/>
-        </w:rPr>
-        <w:t>anyName</w:t>
-      </w:r>
-      <w:proofErr w:type="spellEnd"/>
-      <w:r>
-        <w:rPr>
-          <w:lang w:val="en-US"/>
-        </w:rPr>
-        <w:t>&gt;</w:t>
-      </w:r>
-      <w:r>
-        <w:rPr>
+    </w:p>
+    <w:p>
+      <w:pPr>
+        <w:spacing w:after="0"/>
+        <w:rPr>
+          <w:b/>
+          <w:bCs/>
+          <w:lang w:val="en-US"/>
+        </w:rPr>
+      </w:pPr>
+      <w:r>
+        <w:rPr>
+          <w:lang w:val="en-US"/>
+        </w:rPr>
+        <w:t xml:space="preserve">     for Javascript file we use extension as </w:t>
+      </w:r>
+      <w:r>
+        <w:rPr>
+          <w:b/>
+          <w:bCs/>
           <w:lang w:val="en-US"/>
         </w:rPr>
         <w:t>.</w:t>
       </w:r>
-      <w:proofErr w:type="spellStart"/>
-      <w:r>
-        <w:rPr>
+      <w:r>
+        <w:rPr>
+          <w:b/>
+          <w:bCs/>
           <w:lang w:val="en-US"/>
         </w:rPr>
         <w:t>js</w:t>
       </w:r>
-      <w:proofErr w:type="spellEnd"/>
-    </w:p>
-    <w:p>
-      <w:pPr>
-        <w:spacing w:after="0"/>
-        <w:rPr>
-          <w:lang w:val="en-US"/>
-        </w:rPr>
-      </w:pPr>
-      <w:r>
-        <w:rPr>
-          <w:lang w:val="en-US"/>
-        </w:rPr>
-        <w:t>Extension? -&gt; Which tells which type</w:t>
-      </w:r>
-      <w:r>
-        <w:rPr>
-          <w:lang w:val="en-US"/>
-        </w:rPr>
-        <w:t>/format</w:t>
-      </w:r>
-      <w:r>
-        <w:rPr>
-          <w:lang w:val="en-US"/>
-        </w:rPr>
-        <w:t xml:space="preserve"> of </w:t>
-      </w:r>
-      <w:r>
-        <w:rPr>
-          <w:lang w:val="en-US"/>
-        </w:rPr>
-        <w:t xml:space="preserve">the </w:t>
-      </w:r>
-      <w:r>
-        <w:rPr>
-          <w:lang w:val="en-US"/>
-        </w:rPr>
-        <w:t>file we are going to create.</w:t>
-      </w:r>
-    </w:p>
-    <w:p>
-      <w:pPr>
-        <w:spacing w:after="0"/>
-        <w:rPr>
-          <w:b/>
-          <w:bCs/>
-          <w:lang w:val="en-US"/>
-        </w:rPr>
-      </w:pPr>
-      <w:proofErr w:type="spellStart"/>
-      <w:r>
-        <w:rPr>
-          <w:lang w:val="en-US"/>
-        </w:rPr>
-        <w:t>Eg</w:t>
-      </w:r>
-      <w:proofErr w:type="spellEnd"/>
-      <w:r>
-        <w:rPr>
-          <w:lang w:val="en-US"/>
-        </w:rPr>
-        <w:t xml:space="preserve">: for </w:t>
-      </w:r>
-      <w:r>
-        <w:rPr>
-          <w:lang w:val="en-US"/>
-        </w:rPr>
-        <w:t>TE</w:t>
-      </w:r>
-      <w:r>
-        <w:rPr>
-          <w:lang w:val="en-US"/>
-        </w:rPr>
-        <w:t>X</w:t>
-      </w:r>
-      <w:r>
-        <w:rPr>
-          <w:lang w:val="en-US"/>
-        </w:rPr>
-        <w:t>T</w:t>
-      </w:r>
-      <w:r>
-        <w:rPr>
-          <w:lang w:val="en-US"/>
-        </w:rPr>
-        <w:t xml:space="preserve"> file we use extension as </w:t>
-      </w:r>
-      <w:r>
-        <w:rPr>
-          <w:b/>
-          <w:bCs/>
-          <w:lang w:val="en-US"/>
-        </w:rPr>
-        <w:t>.txt</w:t>
-      </w:r>
-    </w:p>
-    <w:p>
-      <w:pPr>
-        <w:spacing w:after="0"/>
-        <w:rPr>
-          <w:lang w:val="en-US"/>
-        </w:rPr>
-      </w:pPr>
-      <w:r>
-        <w:rPr>
-          <w:b/>
-          <w:bCs/>
-          <w:lang w:val="en-US"/>
-        </w:rPr>
-        <w:t xml:space="preserve">       </w:t>
-      </w:r>
-      <w:r>
-        <w:rPr>
-          <w:lang w:val="en-US"/>
-        </w:rPr>
-        <w:t xml:space="preserve">for </w:t>
-      </w:r>
-      <w:r>
-        <w:rPr>
-          <w:lang w:val="en-US"/>
-        </w:rPr>
-        <w:t xml:space="preserve">WORD </w:t>
-      </w:r>
-      <w:r>
-        <w:rPr>
-          <w:lang w:val="en-US"/>
-        </w:rPr>
-        <w:t xml:space="preserve">file we use extension as </w:t>
-      </w:r>
-      <w:r>
-        <w:rPr>
-          <w:b/>
-          <w:bCs/>
-          <w:lang w:val="en-US"/>
-        </w:rPr>
-        <w:t>.</w:t>
-      </w:r>
-      <w:r>
-        <w:rPr>
-          <w:b/>
-          <w:bCs/>
-          <w:lang w:val="en-US"/>
-        </w:rPr>
-        <w:t>docx</w:t>
-      </w:r>
-    </w:p>
-    <w:p>
-      <w:pPr>
-        <w:spacing w:after="0"/>
-        <w:rPr>
-          <w:lang w:val="en-US"/>
-        </w:rPr>
-      </w:pPr>
-      <w:r>
-        <w:rPr>
-          <w:lang w:val="en-US"/>
-        </w:rPr>
-        <w:t xml:space="preserve">      for </w:t>
-      </w:r>
-      <w:r>
-        <w:rPr>
-          <w:lang w:val="en-US"/>
-        </w:rPr>
-        <w:t>PDF</w:t>
-      </w:r>
-      <w:r>
-        <w:rPr>
-          <w:lang w:val="en-US"/>
-        </w:rPr>
-        <w:t xml:space="preserve"> file we use extension as </w:t>
-      </w:r>
-      <w:r>
-        <w:rPr>
-          <w:b/>
-          <w:bCs/>
-          <w:lang w:val="en-US"/>
-        </w:rPr>
-        <w:t>.</w:t>
-      </w:r>
-      <w:r>
-        <w:rPr>
-          <w:b/>
-          <w:bCs/>
-          <w:lang w:val="en-US"/>
-        </w:rPr>
-        <w:t>pdf</w:t>
-      </w:r>
-    </w:p>
-    <w:p>
-      <w:pPr>
-        <w:spacing w:after="0"/>
-        <w:rPr>
-          <w:b/>
-          <w:bCs/>
-          <w:lang w:val="en-US"/>
-        </w:rPr>
-      </w:pPr>
-      <w:r>
-        <w:rPr>
-          <w:lang w:val="en-US"/>
-        </w:rPr>
-        <w:t xml:space="preserve">      for </w:t>
-      </w:r>
-      <w:r>
-        <w:rPr>
-          <w:lang w:val="en-US"/>
-        </w:rPr>
-        <w:t>JAVA</w:t>
-      </w:r>
-      <w:r>
-        <w:rPr>
-          <w:lang w:val="en-US"/>
-        </w:rPr>
-        <w:t xml:space="preserve"> file we use extension as </w:t>
-      </w:r>
-      <w:r>
-        <w:rPr>
-          <w:b/>
-          <w:bCs/>
-          <w:lang w:val="en-US"/>
-        </w:rPr>
-        <w:t>.</w:t>
-      </w:r>
-      <w:r>
-        <w:rPr>
-          <w:b/>
-          <w:bCs/>
-          <w:lang w:val="en-US"/>
-        </w:rPr>
-        <w:t>java</w:t>
-      </w:r>
-    </w:p>
-    <w:p>
-      <w:pPr>
-        <w:spacing w:after="0"/>
-        <w:rPr>
-          <w:lang w:val="en-US"/>
-        </w:rPr>
-      </w:pPr>
-      <w:r>
-        <w:rPr>
-          <w:lang w:val="en-US"/>
-        </w:rPr>
-        <w:t xml:space="preserve">      for IMAGES file we use extension as </w:t>
-      </w:r>
-      <w:r>
-        <w:rPr>
-          <w:b/>
-          <w:bCs/>
-          <w:lang w:val="en-US"/>
-        </w:rPr>
-        <w:t>.</w:t>
-      </w:r>
-      <w:r>
-        <w:rPr>
-          <w:b/>
-          <w:bCs/>
-          <w:lang w:val="en-US"/>
-        </w:rPr>
-        <w:t>jpeg, .</w:t>
-      </w:r>
-      <w:proofErr w:type="spellStart"/>
-      <w:r>
-        <w:rPr>
-          <w:b/>
-          <w:bCs/>
-          <w:lang w:val="en-US"/>
-        </w:rPr>
-        <w:t>png</w:t>
-      </w:r>
-      <w:proofErr w:type="spellEnd"/>
-      <w:r>
-        <w:rPr>
-          <w:b/>
-          <w:bCs/>
-          <w:lang w:val="en-US"/>
-        </w:rPr>
-        <w:t>, .gif….</w:t>
-      </w:r>
-    </w:p>
-    <w:p>
-      <w:pPr>
-        <w:spacing w:after="0"/>
-        <w:rPr>
-          <w:lang w:val="en-US"/>
-        </w:rPr>
-      </w:pPr>
-      <w:r>
-        <w:rPr>
-          <w:lang w:val="en-US"/>
-        </w:rPr>
-        <w:t xml:space="preserve">      for </w:t>
-      </w:r>
-      <w:r>
-        <w:rPr>
-          <w:lang w:val="en-US"/>
-        </w:rPr>
-        <w:t>HTML</w:t>
-      </w:r>
-      <w:r>
-        <w:rPr>
-          <w:lang w:val="en-US"/>
-        </w:rPr>
-        <w:t xml:space="preserve"> file we use extension as </w:t>
-      </w:r>
-      <w:r>
-        <w:rPr>
-          <w:b/>
-          <w:bCs/>
-          <w:lang w:val="en-US"/>
-        </w:rPr>
-        <w:t>.</w:t>
-      </w:r>
-      <w:r>
-        <w:rPr>
-          <w:b/>
-          <w:bCs/>
-          <w:lang w:val="en-US"/>
-        </w:rPr>
-        <w:t>html / .</w:t>
-      </w:r>
-      <w:proofErr w:type="spellStart"/>
-      <w:r>
-        <w:rPr>
-          <w:b/>
-          <w:bCs/>
-          <w:lang w:val="en-US"/>
-        </w:rPr>
-        <w:t>htm</w:t>
-      </w:r>
-      <w:proofErr w:type="spellEnd"/>
-    </w:p>
-    <w:p>
-      <w:pPr>
-        <w:spacing w:after="0"/>
-        <w:rPr>
-          <w:b/>
-          <w:bCs/>
-          <w:lang w:val="en-US"/>
-        </w:rPr>
-      </w:pPr>
-      <w:r>
-        <w:rPr>
-          <w:lang w:val="en-US"/>
-        </w:rPr>
-        <w:t xml:space="preserve">     for </w:t>
-      </w:r>
-      <w:r>
-        <w:rPr>
-          <w:lang w:val="en-US"/>
-        </w:rPr>
-        <w:t>CSS</w:t>
-      </w:r>
-      <w:r>
-        <w:rPr>
-          <w:lang w:val="en-US"/>
-        </w:rPr>
-        <w:t xml:space="preserve"> file we use extension as </w:t>
-      </w:r>
-      <w:r>
-        <w:rPr>
-          <w:b/>
-          <w:bCs/>
-          <w:lang w:val="en-US"/>
-        </w:rPr>
-        <w:t>.</w:t>
-      </w:r>
-      <w:proofErr w:type="spellStart"/>
-      <w:r>
-        <w:rPr>
-          <w:b/>
-          <w:bCs/>
-          <w:lang w:val="en-US"/>
-        </w:rPr>
-        <w:t>css</w:t>
-      </w:r>
-      <w:proofErr w:type="spellEnd"/>
-    </w:p>
-    <w:p>
-      <w:pPr>
-        <w:spacing w:after="0"/>
-        <w:rPr>
-          <w:b/>
-          <w:bCs/>
-          <w:lang w:val="en-US"/>
-        </w:rPr>
-      </w:pPr>
-      <w:r>
-        <w:rPr>
-          <w:lang w:val="en-US"/>
-        </w:rPr>
-        <w:t xml:space="preserve">     for </w:t>
-      </w:r>
-      <w:proofErr w:type="spellStart"/>
-      <w:r>
-        <w:rPr>
-          <w:lang w:val="en-US"/>
-        </w:rPr>
-        <w:t>Javascript</w:t>
-      </w:r>
-      <w:proofErr w:type="spellEnd"/>
-      <w:r>
-        <w:rPr>
-          <w:lang w:val="en-US"/>
-        </w:rPr>
-        <w:t xml:space="preserve"> file we use extension as </w:t>
-      </w:r>
-      <w:r>
-        <w:rPr>
-          <w:b/>
-          <w:bCs/>
-          <w:lang w:val="en-US"/>
-        </w:rPr>
-        <w:t>.</w:t>
-      </w:r>
-      <w:proofErr w:type="spellStart"/>
-      <w:r>
-        <w:rPr>
-          <w:b/>
-          <w:bCs/>
-          <w:lang w:val="en-US"/>
-        </w:rPr>
-        <w:t>js</w:t>
-      </w:r>
-      <w:proofErr w:type="spellEnd"/>
-    </w:p>
-    <w:p>
-      <w:pPr>
-        <w:spacing w:after="0"/>
-        <w:rPr>
-          <w:b/>
-          <w:bCs/>
-          <w:lang w:val="en-US"/>
-        </w:rPr>
-      </w:pPr>
-      <w:proofErr w:type="spellStart"/>
-      <w:r>
-        <w:rPr>
-          <w:b/>
-          <w:bCs/>
-          <w:lang w:val="en-US"/>
-        </w:rPr>
-        <w:t>etc</w:t>
-      </w:r>
-      <w:proofErr w:type="spellEnd"/>
-      <w:r>
-        <w:rPr>
-          <w:b/>
-          <w:bCs/>
-          <w:lang w:val="en-US"/>
-        </w:rPr>
-        <w:t>………………………</w:t>
-      </w:r>
-      <w:proofErr w:type="gramStart"/>
-      <w:r>
-        <w:rPr>
-          <w:b/>
-          <w:bCs/>
-          <w:lang w:val="en-US"/>
-        </w:rPr>
-        <w:t>…..</w:t>
-      </w:r>
-      <w:proofErr w:type="gramEnd"/>
+    </w:p>
+    <w:p>
+      <w:pPr>
+        <w:spacing w:after="0"/>
+        <w:rPr>
+          <w:b/>
+          <w:bCs/>
+          <w:lang w:val="en-US"/>
+        </w:rPr>
+      </w:pPr>
+      <w:r>
+        <w:rPr>
+          <w:b/>
+          <w:bCs/>
+          <w:lang w:val="en-US"/>
+        </w:rPr>
+        <w:t>etc…………………………..</w:t>
+      </w:r>
     </w:p>
     <w:p>
       <w:pPr>
@@ -2274,7 +2091,7 @@
           <w:lang w:val="en-US"/>
         </w:rPr>
       </w:pPr>
-      <w:hyperlink r:id="rId12" w:history="1">
+      <w:hyperlink r:id="rId13" w:history="1">
         <w:r>
           <w:rPr>
             <w:rStyle w:val="Hyperlink"/>
@@ -2396,6 +2213,28 @@
           <w:lang w:val="en-US"/>
         </w:rPr>
         <w:t xml:space="preserve"> we can write HTML code, CSS code and JS code combinedly.</w:t>
+      </w:r>
+    </w:p>
+    <w:p>
+      <w:pPr>
+        <w:spacing w:after="0"/>
+        <w:rPr>
+          <w:lang w:val="en-US"/>
+        </w:rPr>
+      </w:pPr>
+    </w:p>
+    <w:p>
+      <w:pPr>
+        <w:spacing w:after="0"/>
+        <w:rPr>
+          <w:lang w:val="en-US"/>
+        </w:rPr>
+      </w:pPr>
+      <w:r>
+        <w:rPr>
+          <w:lang w:val="en-US"/>
+        </w:rPr>
+        <w:t xml:space="preserve">How many ways we can write HTML tags/CSS code/JS code inside html page? </w:t>
       </w:r>
     </w:p>
     <w:p>
@@ -2428,7 +2267,7 @@
                     </pic:cNvPicPr>
                   </pic:nvPicPr>
                   <pic:blipFill>
-                    <a:blip r:embed="rId13">
+                    <a:blip r:embed="rId14">
                       <a:extLst>
                         <a:ext uri="{28A0092B-C50C-407E-A947-70E740481C1C}">
                           <a14:useLocalDpi xmlns:a14="http://schemas.microsoft.com/office/drawing/2010/main" val="0"/>
@@ -2467,20 +2306,6 @@
           <w:lang w:val="en-US"/>
         </w:rPr>
       </w:pPr>
-      <w:r>
-        <w:rPr>
-          <w:lang w:val="en-US"/>
-        </w:rPr>
-        <w:t xml:space="preserve">How many ways we can write HTML tags/CSS code/JS code inside html page? </w:t>
-      </w:r>
-    </w:p>
-    <w:p>
-      <w:pPr>
-        <w:spacing w:after="0"/>
-        <w:rPr>
-          <w:lang w:val="en-US"/>
-        </w:rPr>
-      </w:pPr>
     </w:p>
     <w:p>
       <w:pPr>
@@ -2526,6 +2351,12 @@
           <w:lang w:val="en-US"/>
         </w:rPr>
         <w:t>How to write html tag?</w:t>
+      </w:r>
+      <w:r>
+        <w:rPr>
+          <w:lang w:val="en-US"/>
+        </w:rPr>
+        <w:t xml:space="preserve"> A tag contains open tag and closing tag.</w:t>
       </w:r>
     </w:p>
     <w:tbl>
@@ -2554,25 +2385,7 @@
                 <w:bCs/>
                 <w:lang w:val="en-US"/>
               </w:rPr>
-              <w:t>&lt;</w:t>
-            </w:r>
-            <w:proofErr w:type="spellStart"/>
-            <w:r>
-              <w:rPr>
-                <w:b/>
-                <w:bCs/>
-                <w:lang w:val="en-US"/>
-              </w:rPr>
-              <w:t>tagName</w:t>
-            </w:r>
-            <w:proofErr w:type="spellEnd"/>
-            <w:r>
-              <w:rPr>
-                <w:b/>
-                <w:bCs/>
-                <w:lang w:val="en-US"/>
-              </w:rPr>
-              <w:t>&gt;</w:t>
+              <w:t>&lt;tagName&gt;</w:t>
             </w:r>
             <w:r>
               <w:rPr>
@@ -2613,17 +2426,7 @@
                 <w:highlight w:val="yellow"/>
                 <w:lang w:val="en-US"/>
               </w:rPr>
-              <w:t>&lt;/</w:t>
-            </w:r>
-            <w:proofErr w:type="spellStart"/>
-            <w:r>
-              <w:rPr>
-                <w:b/>
-                <w:bCs/>
-                <w:highlight w:val="yellow"/>
-                <w:lang w:val="en-US"/>
-              </w:rPr>
-              <w:t>t</w:t>
+              <w:t>&lt;/t</w:t>
             </w:r>
             <w:r>
               <w:rPr>
@@ -2631,16 +2434,7 @@
                 <w:bCs/>
                 <w:lang w:val="en-US"/>
               </w:rPr>
-              <w:t>agName</w:t>
-            </w:r>
-            <w:proofErr w:type="spellEnd"/>
-            <w:r>
-              <w:rPr>
-                <w:b/>
-                <w:bCs/>
-                <w:lang w:val="en-US"/>
-              </w:rPr>
-              <w:t>&gt;</w:t>
+              <w:t>agName&gt;</w:t>
             </w:r>
             <w:r>
               <w:rPr>
@@ -2663,26 +2457,43 @@
         <w:rPr>
           <w:lang w:val="en-US"/>
         </w:rPr>
-        <w:t>Tags we always write in NESTED format. Writing tags inside another tags. Tags inside another tags.</w:t>
-      </w:r>
-    </w:p>
-    <w:p>
-      <w:pPr>
-        <w:spacing w:after="0"/>
-        <w:rPr>
-          <w:lang w:val="en-US"/>
-        </w:rPr>
-      </w:pPr>
-    </w:p>
-    <w:p>
-      <w:pPr>
-        <w:spacing w:after="0"/>
-        <w:rPr>
-          <w:lang w:val="en-US"/>
-        </w:rPr>
-      </w:pPr>
-      <w:r>
-        <w:rPr>
+        <w:t xml:space="preserve">Tags we always write in NESTED format. Writing tags inside another tags. </w:t>
+      </w:r>
+      <w:r>
+        <w:rPr>
+          <w:b/>
+          <w:bCs/>
+          <w:lang w:val="en-US"/>
+        </w:rPr>
+        <w:t>Tag inside another tag.</w:t>
+      </w:r>
+    </w:p>
+    <w:p>
+      <w:pPr>
+        <w:spacing w:after="0"/>
+        <w:rPr>
+          <w:lang w:val="en-US"/>
+        </w:rPr>
+      </w:pPr>
+    </w:p>
+    <w:p>
+      <w:pPr>
+        <w:spacing w:after="0"/>
+        <w:rPr>
+          <w:b/>
+          <w:bCs/>
+          <w:sz w:val="40"/>
+          <w:szCs w:val="40"/>
+          <w:lang w:val="en-US"/>
+        </w:rPr>
+      </w:pPr>
+      <w:r>
+        <w:rPr>
+          <w:b/>
+          <w:bCs/>
+          <w:sz w:val="40"/>
+          <w:szCs w:val="40"/>
+          <w:highlight w:val="yellow"/>
           <w:lang w:val="en-US"/>
         </w:rPr>
         <w:t>Tag is also called as ELEMENT.</w:t>
@@ -2723,7 +2534,6 @@
         <w:rPr>
           <w:lang w:val="en-US"/>
         </w:rPr>
-        <w:lastRenderedPageBreak/>
         <w:t>HTML stands for Hyper Text Markup Language</w:t>
       </w:r>
       <w:r>
@@ -2797,6 +2607,12 @@
           <w:lang w:val="en-US"/>
         </w:rPr>
         <w:t>.</w:t>
+      </w:r>
+      <w:r>
+        <w:rPr>
+          <w:lang w:val="en-US"/>
+        </w:rPr>
+        <w:t>- Number of tags.</w:t>
       </w:r>
     </w:p>
     <w:p>
@@ -2934,21 +2750,7 @@
               <w:rPr>
                 <w:lang w:val="en-US"/>
               </w:rPr>
-              <w:t xml:space="preserve">  &lt;p&gt;My first </w:t>
-            </w:r>
-            <w:proofErr w:type="gramStart"/>
-            <w:r>
-              <w:rPr>
-                <w:lang w:val="en-US"/>
-              </w:rPr>
-              <w:t>paragraph.&lt;</w:t>
-            </w:r>
-            <w:proofErr w:type="gramEnd"/>
-            <w:r>
-              <w:rPr>
-                <w:lang w:val="en-US"/>
-              </w:rPr>
-              <w:t>/p&gt;</w:t>
+              <w:t xml:space="preserve">  &lt;p&gt;My first paragraph.&lt;/p&gt;</w:t>
             </w:r>
           </w:p>
           <w:p>
@@ -2999,6 +2801,28 @@
         <w:rPr>
           <w:lang w:val="en-US"/>
         </w:rPr>
+        <w:t xml:space="preserve">What is the basic structure of html page? </w:t>
+      </w:r>
+    </w:p>
+    <w:p>
+      <w:pPr>
+        <w:spacing w:after="0"/>
+        <w:rPr>
+          <w:lang w:val="en-US"/>
+        </w:rPr>
+      </w:pPr>
+    </w:p>
+    <w:p>
+      <w:pPr>
+        <w:spacing w:after="0"/>
+        <w:rPr>
+          <w:lang w:val="en-US"/>
+        </w:rPr>
+      </w:pPr>
+      <w:r>
+        <w:rPr>
+          <w:lang w:val="en-US"/>
+        </w:rPr>
         <w:t>Root tag / parent tag.</w:t>
       </w:r>
     </w:p>
@@ -3085,20 +2909,6 @@
         <w:rPr>
           <w:lang w:val="en-US"/>
         </w:rPr>
-        <w:t>The &lt;!DOCTYPE html&gt; declaration defines that this document is an HTML5 document</w:t>
-      </w:r>
-    </w:p>
-    <w:p>
-      <w:pPr>
-        <w:spacing w:after="0"/>
-        <w:rPr>
-          <w:lang w:val="en-US"/>
-        </w:rPr>
-      </w:pPr>
-      <w:r>
-        <w:rPr>
-          <w:lang w:val="en-US"/>
-        </w:rPr>
         <w:t>The &lt;html&gt; element is the root element of an HTML page</w:t>
       </w:r>
     </w:p>
@@ -3165,6 +2975,20 @@
         </w:rPr>
         <w:t>.</w:t>
       </w:r>
+      <w:r>
+        <w:rPr>
+          <w:lang w:val="en-US"/>
+        </w:rPr>
+        <w:t xml:space="preserve"> High level information.</w:t>
+      </w:r>
+    </w:p>
+    <w:p>
+      <w:pPr>
+        <w:spacing w:after="0"/>
+        <w:rPr>
+          <w:lang w:val="en-US"/>
+        </w:rPr>
+      </w:pPr>
     </w:p>
     <w:p>
       <w:pPr>
@@ -3255,7 +3079,13 @@
         <w:rPr>
           <w:lang w:val="en-US"/>
         </w:rPr>
-        <w:t>What ever the content we have written inside &lt;</w:t>
+        <w:t>**</w:t>
+      </w:r>
+      <w:r>
+        <w:rPr>
+          <w:lang w:val="en-US"/>
+        </w:rPr>
+        <w:t>Whatever the content we have written inside &lt;</w:t>
       </w:r>
       <w:r>
         <w:rPr>
@@ -3299,14 +3129,18 @@
           <w:lang w:val="en-US"/>
         </w:rPr>
       </w:pPr>
-      <w:proofErr w:type="spellStart"/>
-      <w:r>
-        <w:rPr>
-          <w:lang w:val="en-US"/>
-        </w:rPr>
-        <w:t>What ever</w:t>
-      </w:r>
-      <w:proofErr w:type="spellEnd"/>
+      <w:r>
+        <w:rPr>
+          <w:lang w:val="en-US"/>
+        </w:rPr>
+        <w:t>**</w:t>
+      </w:r>
+      <w:r>
+        <w:rPr>
+          <w:lang w:val="en-US"/>
+        </w:rPr>
+        <w:t>Whatever</w:t>
+      </w:r>
       <w:r>
         <w:rPr>
           <w:lang w:val="en-US"/>
@@ -3381,6 +3215,33 @@
         <w:rPr>
           <w:lang w:val="en-US"/>
         </w:rPr>
+        <w:t xml:space="preserve">window**  </w:t>
+      </w:r>
+      <w:r>
+        <w:rPr>
+          <w:lang w:val="en-US"/>
+        </w:rPr>
+        <w:sym w:font="Wingdings" w:char="F0E0"/>
+      </w:r>
+      <w:r>
+        <w:rPr>
+          <w:lang w:val="en-US"/>
+        </w:rPr>
+        <w:t xml:space="preserve"> Overall browser is called as window.</w:t>
+      </w:r>
+    </w:p>
+    <w:p>
+      <w:pPr>
+        <w:spacing w:after="0"/>
+        <w:ind w:firstLine="720"/>
+        <w:rPr>
+          <w:lang w:val="en-US"/>
+        </w:rPr>
+      </w:pPr>
+      <w:r>
+        <w:rPr>
+          <w:lang w:val="en-US"/>
+        </w:rPr>
         <w:t>d</w:t>
       </w:r>
       <w:r>
@@ -3425,19 +3286,13 @@
         <w:rPr>
           <w:lang w:val="en-US"/>
         </w:rPr>
-        <w:t>w</w:t>
-      </w:r>
-      <w:r>
-        <w:rPr>
-          <w:lang w:val="en-US"/>
-        </w:rPr>
-        <w:t>indow**</w:t>
-      </w:r>
-      <w:r>
-        <w:rPr>
-          <w:lang w:val="en-US"/>
-        </w:rPr>
-        <w:t xml:space="preserve">  </w:t>
+        <w:t>location</w:t>
+      </w:r>
+      <w:r>
+        <w:rPr>
+          <w:lang w:val="en-US"/>
+        </w:rPr>
+        <w:t xml:space="preserve"> </w:t>
       </w:r>
       <w:r>
         <w:rPr>
@@ -3449,7 +3304,19 @@
         <w:rPr>
           <w:lang w:val="en-US"/>
         </w:rPr>
-        <w:t xml:space="preserve"> Overall browser is called as window.</w:t>
+        <w:t xml:space="preserve"> URL bar location is called as </w:t>
+      </w:r>
+      <w:r>
+        <w:rPr>
+          <w:lang w:val="en-US"/>
+        </w:rPr>
+        <w:t>location</w:t>
+      </w:r>
+      <w:r>
+        <w:rPr>
+          <w:lang w:val="en-US"/>
+        </w:rPr>
+        <w:t>.</w:t>
       </w:r>
     </w:p>
     <w:p>
@@ -3464,18 +3331,244 @@
           <w:lang w:val="en-US"/>
         </w:rPr>
         <w:tab/>
-      </w:r>
-      <w:r>
-        <w:rPr>
-          <w:lang w:val="en-US"/>
-        </w:rPr>
-        <w:t>N</w:t>
-      </w:r>
-      <w:r>
-        <w:rPr>
-          <w:lang w:val="en-US"/>
-        </w:rPr>
-        <w:t>avigation</w:t>
+        <w:t>Etc…</w:t>
+      </w:r>
+    </w:p>
+    <w:p>
+      <w:pPr>
+        <w:spacing w:after="0"/>
+        <w:rPr>
+          <w:lang w:val="en-US"/>
+        </w:rPr>
+      </w:pPr>
+    </w:p>
+    <w:p>
+      <w:pPr>
+        <w:spacing w:after="0"/>
+        <w:rPr>
+          <w:lang w:val="en-US"/>
+        </w:rPr>
+      </w:pPr>
+      <w:r>
+        <w:rPr>
+          <w:noProof/>
+          <w:lang w:val="en-US"/>
+        </w:rPr>
+        <w:drawing>
+          <wp:inline distT="0" distB="0" distL="0" distR="0" wp14:anchorId="43D19268" wp14:editId="6A29CBBB">
+            <wp:extent cx="5897727" cy="1536700"/>
+            <wp:effectExtent l="0" t="0" r="8255" b="6350"/>
+            <wp:docPr id="1665105117" name="Picture 1"/>
+            <wp:cNvGraphicFramePr>
+              <a:graphicFrameLocks xmlns:a="http://schemas.openxmlformats.org/drawingml/2006/main" noChangeAspect="1"/>
+            </wp:cNvGraphicFramePr>
+            <a:graphic xmlns:a="http://schemas.openxmlformats.org/drawingml/2006/main">
+              <a:graphicData uri="http://schemas.openxmlformats.org/drawingml/2006/picture">
+                <pic:pic xmlns:pic="http://schemas.openxmlformats.org/drawingml/2006/picture">
+                  <pic:nvPicPr>
+                    <pic:cNvPr id="1665105117" name=""/>
+                    <pic:cNvPicPr/>
+                  </pic:nvPicPr>
+                  <pic:blipFill>
+                    <a:blip r:embed="rId15"/>
+                    <a:stretch>
+                      <a:fillRect/>
+                    </a:stretch>
+                  </pic:blipFill>
+                  <pic:spPr>
+                    <a:xfrm>
+                      <a:off x="0" y="0"/>
+                      <a:ext cx="5903746" cy="1538268"/>
+                    </a:xfrm>
+                    <a:prstGeom prst="rect">
+                      <a:avLst/>
+                    </a:prstGeom>
+                  </pic:spPr>
+                </pic:pic>
+              </a:graphicData>
+            </a:graphic>
+          </wp:inline>
+        </w:drawing>
+      </w:r>
+    </w:p>
+    <w:p>
+      <w:pPr>
+        <w:spacing w:after="0"/>
+        <w:rPr>
+          <w:lang w:val="en-US"/>
+        </w:rPr>
+      </w:pPr>
+    </w:p>
+    <w:p>
+      <w:pPr>
+        <w:spacing w:after="0"/>
+        <w:rPr>
+          <w:lang w:val="en-US"/>
+        </w:rPr>
+      </w:pPr>
+      <w:r>
+        <w:rPr>
+          <w:lang w:val="en-US"/>
+        </w:rPr>
+        <w:lastRenderedPageBreak/>
+        <w:t>The &lt;h1&gt; element defines a large heading</w:t>
+      </w:r>
+    </w:p>
+    <w:p>
+      <w:pPr>
+        <w:spacing w:after="0"/>
+        <w:rPr>
+          <w:lang w:val="en-US"/>
+        </w:rPr>
+      </w:pPr>
+      <w:r>
+        <w:rPr>
+          <w:noProof/>
+        </w:rPr>
+        <w:drawing>
+          <wp:inline distT="0" distB="0" distL="0" distR="0" wp14:anchorId="75E9D34F" wp14:editId="40969F5D">
+            <wp:extent cx="6645910" cy="3568065"/>
+            <wp:effectExtent l="0" t="0" r="2540" b="0"/>
+            <wp:docPr id="1609216783" name="Picture 1"/>
+            <wp:cNvGraphicFramePr>
+              <a:graphicFrameLocks xmlns:a="http://schemas.openxmlformats.org/drawingml/2006/main" noChangeAspect="1"/>
+            </wp:cNvGraphicFramePr>
+            <a:graphic xmlns:a="http://schemas.openxmlformats.org/drawingml/2006/main">
+              <a:graphicData uri="http://schemas.openxmlformats.org/drawingml/2006/picture">
+                <pic:pic xmlns:pic="http://schemas.openxmlformats.org/drawingml/2006/picture">
+                  <pic:nvPicPr>
+                    <pic:cNvPr id="0" name="Picture 1"/>
+                    <pic:cNvPicPr>
+                      <a:picLocks noChangeAspect="1" noChangeArrowheads="1"/>
+                    </pic:cNvPicPr>
+                  </pic:nvPicPr>
+                  <pic:blipFill>
+                    <a:blip r:embed="rId16">
+                      <a:extLst>
+                        <a:ext uri="{28A0092B-C50C-407E-A947-70E740481C1C}">
+                          <a14:useLocalDpi xmlns:a14="http://schemas.microsoft.com/office/drawing/2010/main" val="0"/>
+                        </a:ext>
+                      </a:extLst>
+                    </a:blip>
+                    <a:srcRect/>
+                    <a:stretch>
+                      <a:fillRect/>
+                    </a:stretch>
+                  </pic:blipFill>
+                  <pic:spPr bwMode="auto">
+                    <a:xfrm>
+                      <a:off x="0" y="0"/>
+                      <a:ext cx="6645910" cy="3568065"/>
+                    </a:xfrm>
+                    <a:prstGeom prst="rect">
+                      <a:avLst/>
+                    </a:prstGeom>
+                    <a:noFill/>
+                    <a:ln>
+                      <a:noFill/>
+                    </a:ln>
+                  </pic:spPr>
+                </pic:pic>
+              </a:graphicData>
+            </a:graphic>
+          </wp:inline>
+        </w:drawing>
+      </w:r>
+    </w:p>
+    <w:p>
+      <w:pPr>
+        <w:spacing w:after="0"/>
+        <w:rPr>
+          <w:lang w:val="en-US"/>
+        </w:rPr>
+      </w:pPr>
+    </w:p>
+    <w:p>
+      <w:pPr>
+        <w:spacing w:after="0"/>
+        <w:rPr>
+          <w:lang w:val="en-US"/>
+        </w:rPr>
+      </w:pPr>
+    </w:p>
+    <w:p>
+      <w:pPr>
+        <w:spacing w:after="0"/>
+        <w:rPr>
+          <w:lang w:val="en-US"/>
+        </w:rPr>
+      </w:pPr>
+      <w:r>
+        <w:rPr>
+          <w:lang w:val="en-US"/>
+        </w:rPr>
+        <w:t>The &lt;p&gt; element defines a paragraph</w:t>
+      </w:r>
+    </w:p>
+    <w:p>
+      <w:pPr>
+        <w:spacing w:after="0"/>
+        <w:rPr>
+          <w:lang w:val="en-US"/>
+        </w:rPr>
+      </w:pPr>
+      <w:r>
+        <w:rPr>
+          <w:lang w:val="en-US"/>
+        </w:rPr>
+        <w:t xml:space="preserve">&lt;br&gt; </w:t>
+      </w:r>
+      <w:r>
+        <w:rPr>
+          <w:lang w:val="en-US"/>
+        </w:rPr>
+        <w:sym w:font="Wingdings" w:char="F0E0"/>
+      </w:r>
+      <w:r>
+        <w:rPr>
+          <w:lang w:val="en-US"/>
+        </w:rPr>
+        <w:t xml:space="preserve"> Self closing </w:t>
+      </w:r>
+      <w:r>
+        <w:rPr>
+          <w:lang w:val="en-US"/>
+        </w:rPr>
+        <w:t>tag / Empty tag.</w:t>
+      </w:r>
+      <w:r>
+        <w:rPr>
+          <w:lang w:val="en-US"/>
+        </w:rPr>
+        <w:t xml:space="preserve"> Breaking the line.</w:t>
+      </w:r>
+    </w:p>
+    <w:p>
+      <w:pPr>
+        <w:spacing w:after="0"/>
+        <w:rPr>
+          <w:lang w:val="en-US"/>
+        </w:rPr>
+      </w:pPr>
+    </w:p>
+    <w:p>
+      <w:pPr>
+        <w:spacing w:after="0"/>
+        <w:rPr>
+          <w:lang w:val="en-US"/>
+        </w:rPr>
+      </w:pPr>
+      <w:r>
+        <w:rPr>
+          <w:lang w:val="en-US"/>
+        </w:rPr>
+        <w:t xml:space="preserve">&lt;h1&gt; </w:t>
+      </w:r>
+      <w:r>
+        <w:rPr>
+          <w:lang w:val="en-US"/>
+        </w:rPr>
+        <w:sym w:font="Wingdings" w:char="F0E0"/>
       </w:r>
       <w:r>
         <w:rPr>
@@ -3487,118 +3580,951 @@
         <w:rPr>
           <w:lang w:val="en-US"/>
         </w:rPr>
+        <w:t>To increase the size of the text we use h1 tag. Heading tag.</w:t>
+      </w:r>
+      <w:r>
+        <w:rPr>
+          <w:lang w:val="en-US"/>
+        </w:rPr>
+        <w:t xml:space="preserve"> &lt;h1&gt;…to &lt;h6&gt;.</w:t>
+      </w:r>
+    </w:p>
+    <w:p>
+      <w:pPr>
+        <w:spacing w:after="0"/>
+        <w:rPr>
+          <w:lang w:val="en-US"/>
+        </w:rPr>
+      </w:pPr>
+    </w:p>
+    <w:p>
+      <w:pPr>
+        <w:spacing w:after="0"/>
+        <w:rPr>
+          <w:lang w:val="en-US"/>
+        </w:rPr>
+      </w:pPr>
+      <w:r>
+        <w:rPr>
+          <w:lang w:val="en-US"/>
+        </w:rPr>
+        <w:t xml:space="preserve">Editors: notepad, notepad++, </w:t>
+      </w:r>
+      <w:r>
+        <w:rPr>
+          <w:b/>
+          <w:bCs/>
+          <w:lang w:val="en-US"/>
+        </w:rPr>
+        <w:t>VSCode,</w:t>
+      </w:r>
+      <w:r>
+        <w:rPr>
+          <w:lang w:val="en-US"/>
+        </w:rPr>
+        <w:t xml:space="preserve"> Atom editor, Brackets….</w:t>
+      </w:r>
+    </w:p>
+    <w:p>
+      <w:pPr>
+        <w:spacing w:after="0"/>
+        <w:rPr>
+          <w:lang w:val="en-US"/>
+        </w:rPr>
+      </w:pPr>
+      <w:r>
+        <w:rPr>
+          <w:lang w:val="en-US"/>
+        </w:rPr>
+        <w:t xml:space="preserve">We use VSCode, why VSCODE? </w:t>
+      </w:r>
+    </w:p>
+    <w:p>
+      <w:pPr>
+        <w:spacing w:after="0"/>
+        <w:rPr>
+          <w:lang w:val="en-US"/>
+        </w:rPr>
+      </w:pPr>
+      <w:r>
+        <w:rPr>
+          <w:lang w:val="en-US"/>
+        </w:rPr>
+        <w:t>VSCode has auto completion</w:t>
+      </w:r>
+      <w:r>
+        <w:rPr>
+          <w:lang w:val="en-US"/>
+        </w:rPr>
+        <w:t xml:space="preserve"> feature</w:t>
+      </w:r>
+      <w:r>
+        <w:rPr>
+          <w:lang w:val="en-US"/>
+        </w:rPr>
+        <w:t xml:space="preserve">. </w:t>
+      </w:r>
+      <w:r>
+        <w:rPr>
+          <w:lang w:val="en-US"/>
+        </w:rPr>
+        <w:t xml:space="preserve">Automatically it prompts the required tags and </w:t>
+      </w:r>
+      <w:r>
+        <w:rPr>
+          <w:lang w:val="en-US"/>
+        </w:rPr>
+        <w:t xml:space="preserve">their </w:t>
+      </w:r>
+      <w:r>
+        <w:rPr>
+          <w:lang w:val="en-US"/>
+        </w:rPr>
+        <w:t>details.</w:t>
+      </w:r>
+    </w:p>
+    <w:p>
+      <w:pPr>
+        <w:spacing w:after="0"/>
+        <w:rPr>
+          <w:lang w:val="en-US"/>
+        </w:rPr>
+      </w:pPr>
+    </w:p>
+    <w:p>
+      <w:pPr>
+        <w:spacing w:after="0"/>
+        <w:rPr>
+          <w:lang w:val="en-US"/>
+        </w:rPr>
+      </w:pPr>
+      <w:r>
+        <w:rPr>
+          <w:lang w:val="en-US"/>
+        </w:rPr>
+        <w:t xml:space="preserve">What is meant by case sensitive? Is html </w:t>
+      </w:r>
+      <w:r>
+        <w:rPr>
+          <w:lang w:val="en-US"/>
+        </w:rPr>
+        <w:t>being</w:t>
+      </w:r>
+      <w:r>
+        <w:rPr>
+          <w:lang w:val="en-US"/>
+        </w:rPr>
+        <w:t xml:space="preserve"> case sensitive? Is java </w:t>
+      </w:r>
+      <w:r>
+        <w:rPr>
+          <w:lang w:val="en-US"/>
+        </w:rPr>
+        <w:t>being</w:t>
+      </w:r>
+      <w:r>
+        <w:rPr>
+          <w:lang w:val="en-US"/>
+        </w:rPr>
+        <w:t xml:space="preserve"> case sensitive?</w:t>
+      </w:r>
+    </w:p>
+    <w:p>
+      <w:pPr>
+        <w:spacing w:after="0"/>
+        <w:rPr>
+          <w:lang w:val="en-US"/>
+        </w:rPr>
+      </w:pPr>
+      <w:r>
+        <w:rPr>
+          <w:lang w:val="en-US"/>
+        </w:rPr>
+        <w:t xml:space="preserve">Case sensitive means- upper case letters and </w:t>
+      </w:r>
+      <w:r>
+        <w:rPr>
+          <w:lang w:val="en-US"/>
+        </w:rPr>
+        <w:t>lower-case</w:t>
+      </w:r>
+      <w:r>
+        <w:rPr>
+          <w:lang w:val="en-US"/>
+        </w:rPr>
+        <w:t xml:space="preserve"> letter. </w:t>
+      </w:r>
+    </w:p>
+    <w:p>
+      <w:pPr>
+        <w:spacing w:after="0"/>
+        <w:rPr>
+          <w:lang w:val="en-US"/>
+        </w:rPr>
+      </w:pPr>
+      <w:r>
+        <w:rPr>
+          <w:lang w:val="en-US"/>
+        </w:rPr>
+        <w:t xml:space="preserve">For example: </w:t>
+      </w:r>
+      <w:r>
+        <w:rPr>
+          <w:lang w:val="en-US"/>
+        </w:rPr>
+        <w:t>html engine</w:t>
+      </w:r>
+      <w:r>
+        <w:rPr>
+          <w:lang w:val="en-US"/>
+        </w:rPr>
+        <w:t xml:space="preserve"> treats </w:t>
+      </w:r>
+      <w:r>
+        <w:rPr>
+          <w:lang w:val="en-US"/>
+        </w:rPr>
+        <w:t xml:space="preserve">&lt;html&gt; </w:t>
+      </w:r>
+      <w:r>
+        <w:rPr>
+          <w:lang w:val="en-US"/>
+        </w:rPr>
+        <w:t xml:space="preserve">tag and </w:t>
+      </w:r>
+      <w:r>
+        <w:rPr>
+          <w:lang w:val="en-US"/>
+        </w:rPr>
+        <w:t xml:space="preserve">&lt;HTML&gt; </w:t>
+      </w:r>
+      <w:r>
+        <w:rPr>
+          <w:lang w:val="en-US"/>
+        </w:rPr>
+        <w:t xml:space="preserve">tag as </w:t>
+      </w:r>
+      <w:r>
+        <w:rPr>
+          <w:lang w:val="en-US"/>
+        </w:rPr>
+        <w:t xml:space="preserve">same. </w:t>
+      </w:r>
+      <w:r>
+        <w:rPr>
+          <w:lang w:val="en-US"/>
+        </w:rPr>
+        <w:t xml:space="preserve">There is </w:t>
+      </w:r>
+      <w:r>
+        <w:rPr>
+          <w:lang w:val="en-US"/>
+        </w:rPr>
+        <w:t>No error.</w:t>
+      </w:r>
+    </w:p>
+    <w:p>
+      <w:pPr>
+        <w:spacing w:after="0"/>
+        <w:rPr>
+          <w:lang w:val="en-US"/>
+        </w:rPr>
+      </w:pPr>
+    </w:p>
+    <w:p>
+      <w:pPr>
+        <w:spacing w:after="0"/>
+        <w:rPr>
+          <w:lang w:val="en-US"/>
+        </w:rPr>
+      </w:pPr>
+    </w:p>
+    <w:p>
+      <w:pPr>
+        <w:spacing w:after="0"/>
+        <w:rPr>
+          <w:lang w:val="en-US"/>
+        </w:rPr>
+      </w:pPr>
+    </w:p>
+    <w:p>
+      <w:pPr>
+        <w:spacing w:after="0"/>
+        <w:rPr>
+          <w:lang w:val="en-US"/>
+        </w:rPr>
+      </w:pPr>
+      <w:r>
+        <w:rPr>
+          <w:lang w:val="en-US"/>
+        </w:rPr>
+        <w:t xml:space="preserve">&lt;a&gt; </w:t>
+      </w:r>
+      <w:r>
+        <w:rPr>
+          <w:lang w:val="en-US"/>
+        </w:rPr>
         <w:sym w:font="Wingdings" w:char="F0E0"/>
       </w:r>
       <w:r>
         <w:rPr>
           <w:lang w:val="en-US"/>
         </w:rPr>
-        <w:t xml:space="preserve"> URL bar location is called as navigation.</w:t>
-      </w:r>
-    </w:p>
-    <w:p>
-      <w:pPr>
-        <w:spacing w:after="0"/>
-        <w:rPr>
-          <w:lang w:val="en-US"/>
-        </w:rPr>
-      </w:pPr>
-      <w:r>
-        <w:rPr>
-          <w:lang w:val="en-US"/>
-        </w:rPr>
+        <w:t xml:space="preserve"> Anchor tag</w:t>
+      </w:r>
+      <w:r>
+        <w:rPr>
+          <w:lang w:val="en-US"/>
+        </w:rPr>
+        <w:t>/element</w:t>
+      </w:r>
+      <w:r>
+        <w:rPr>
+          <w:lang w:val="en-US"/>
+        </w:rPr>
+        <w:t>. Use for hyperlinks.</w:t>
+      </w:r>
+    </w:p>
+    <w:p>
+      <w:pPr>
+        <w:spacing w:after="0"/>
+        <w:rPr>
+          <w:b/>
+          <w:bCs/>
+          <w:sz w:val="36"/>
+          <w:szCs w:val="36"/>
+          <w:lang w:val="en-US"/>
+        </w:rPr>
+      </w:pPr>
+      <w:r>
+        <w:rPr>
+          <w:b/>
+          <w:bCs/>
+          <w:sz w:val="36"/>
+          <w:szCs w:val="36"/>
+          <w:highlight w:val="yellow"/>
+          <w:lang w:val="en-US"/>
+        </w:rPr>
+        <w:t xml:space="preserve">Every html tag </w:t>
+      </w:r>
+      <w:r>
+        <w:rPr>
+          <w:b/>
+          <w:bCs/>
+          <w:sz w:val="36"/>
+          <w:szCs w:val="36"/>
+          <w:highlight w:val="yellow"/>
+          <w:lang w:val="en-US"/>
+        </w:rPr>
+        <w:t>has</w:t>
+      </w:r>
+      <w:r>
+        <w:rPr>
+          <w:b/>
+          <w:bCs/>
+          <w:sz w:val="36"/>
+          <w:szCs w:val="36"/>
+          <w:highlight w:val="yellow"/>
+          <w:lang w:val="en-US"/>
+        </w:rPr>
+        <w:t xml:space="preserve"> attributes.</w:t>
+      </w:r>
+    </w:p>
+    <w:p>
+      <w:pPr>
+        <w:spacing w:after="0"/>
+        <w:rPr>
+          <w:lang w:val="en-US"/>
+        </w:rPr>
+      </w:pPr>
+      <w:r>
+        <w:t>Attributes are used to provide additional information about HTML elements.</w:t>
+      </w:r>
+    </w:p>
+    <w:p>
+      <w:pPr>
+        <w:spacing w:after="0"/>
+        <w:rPr>
+          <w:lang w:val="en-US"/>
+        </w:rPr>
+      </w:pPr>
+    </w:p>
+    <w:p>
+      <w:pPr>
+        <w:spacing w:after="0"/>
+        <w:rPr>
+          <w:lang w:val="en-US"/>
+        </w:rPr>
+      </w:pPr>
+      <w:r>
+        <w:rPr>
+          <w:lang w:val="en-US"/>
+        </w:rPr>
+        <w:t xml:space="preserve">&lt;img&gt; </w:t>
+      </w:r>
+      <w:r>
+        <w:rPr>
+          <w:lang w:val="en-US"/>
+        </w:rPr>
+        <w:sym w:font="Wingdings" w:char="F0E0"/>
+      </w:r>
+      <w:r>
+        <w:rPr>
+          <w:lang w:val="en-US"/>
+        </w:rPr>
+        <w:t xml:space="preserve"> used to display images on document / browser.</w:t>
+      </w:r>
+    </w:p>
+    <w:tbl>
+      <w:tblPr>
+        <w:tblStyle w:val="TableGrid"/>
+        <w:tblW w:w="0" w:type="auto"/>
+        <w:tblLook w:val="04A0" w:firstRow="1" w:lastRow="0" w:firstColumn="1" w:lastColumn="0" w:noHBand="0" w:noVBand="1"/>
+      </w:tblPr>
+      <w:tblGrid>
+        <w:gridCol w:w="10456"/>
+      </w:tblGrid>
+      <w:tr>
+        <w:tc>
+          <w:tcPr>
+            <w:tcW w:w="10456" w:type="dxa"/>
+          </w:tcPr>
+          <w:p>
+            <w:pPr>
+              <w:rPr>
+                <w:b/>
+                <w:bCs/>
+              </w:rPr>
+            </w:pPr>
+            <w:r>
+              <w:rPr>
+                <w:b/>
+                <w:bCs/>
+              </w:rPr>
+              <w:t>&lt;img src="instagram2.ico" width="50" height="50" alt="instagram image...."&gt;&lt;/img&gt;</w:t>
+            </w:r>
+          </w:p>
+        </w:tc>
+      </w:tr>
+    </w:tbl>
+    <w:p>
+      <w:pPr>
+        <w:spacing w:after="0"/>
+        <w:rPr>
+          <w:lang w:val="en-US"/>
+        </w:rPr>
+      </w:pPr>
+    </w:p>
+    <w:p>
+      <w:pPr>
+        <w:spacing w:after="0"/>
+      </w:pPr>
+      <w:r>
+        <w:t>View HTML Source Code</w:t>
+      </w:r>
+      <w:r>
+        <w:t>.</w:t>
+      </w:r>
+      <w:r>
+        <w:t xml:space="preserve"> </w:t>
+      </w:r>
+      <w:r>
+        <w:sym w:font="Wingdings" w:char="F0E0"/>
+      </w:r>
+      <w:r>
+        <w:t xml:space="preserve"> we can </w:t>
+      </w:r>
+      <w:r>
+        <w:t xml:space="preserve">see </w:t>
+      </w:r>
+      <w:r>
+        <w:t>all websites source code.</w:t>
+      </w:r>
+      <w:r>
+        <w:t xml:space="preserve"> </w:t>
+      </w:r>
+      <w:r>
+        <w:t xml:space="preserve">right click on browser </w:t>
+      </w:r>
+      <w:r>
+        <w:sym w:font="Wingdings" w:char="F0E0"/>
+      </w:r>
+      <w:r>
+        <w:t xml:space="preserve"> select “</w:t>
+      </w:r>
+      <w:r>
+        <w:t>view page source</w:t>
+      </w:r>
+      <w:r>
+        <w:t>”</w:t>
+      </w:r>
+    </w:p>
+    <w:p>
+      <w:pPr>
+        <w:spacing w:after="0"/>
+      </w:pPr>
+      <w:r>
+        <w:rPr>
+          <w:b/>
+          <w:bCs/>
+        </w:rPr>
+        <w:t>Inspect</w:t>
+      </w:r>
+      <w:r>
+        <w:t xml:space="preserve"> an HTML Element</w:t>
+      </w:r>
+      <w:r>
+        <w:t>.</w:t>
+      </w:r>
+      <w:r>
+        <w:t xml:space="preserve"> </w:t>
+      </w:r>
+      <w:r>
+        <w:sym w:font="Wingdings" w:char="F0E0"/>
+      </w:r>
+      <w:r>
+        <w:t xml:space="preserve"> </w:t>
+      </w:r>
+      <w:r>
+        <w:t xml:space="preserve">right click on browser </w:t>
+      </w:r>
+      <w:r>
+        <w:sym w:font="Wingdings" w:char="F0E0"/>
+      </w:r>
+      <w:r>
+        <w:t xml:space="preserve"> select “Inspect”</w:t>
+      </w:r>
+    </w:p>
+    <w:p>
+      <w:pPr>
+        <w:spacing w:after="0"/>
+      </w:pPr>
+      <w:r>
         <w:tab/>
       </w:r>
-      <w:proofErr w:type="spellStart"/>
-      <w:r>
-        <w:rPr>
-          <w:lang w:val="en-US"/>
-        </w:rPr>
-        <w:t>Etc</w:t>
-      </w:r>
-      <w:proofErr w:type="spellEnd"/>
-      <w:r>
-        <w:rPr>
-          <w:lang w:val="en-US"/>
-        </w:rPr>
-        <w:t>…</w:t>
-      </w:r>
-    </w:p>
-    <w:p>
-      <w:pPr>
-        <w:spacing w:after="0"/>
-        <w:rPr>
-          <w:lang w:val="en-US"/>
-        </w:rPr>
-      </w:pPr>
-    </w:p>
-    <w:p>
-      <w:pPr>
-        <w:spacing w:after="0"/>
-        <w:rPr>
-          <w:lang w:val="en-US"/>
-        </w:rPr>
-      </w:pPr>
-      <w:r>
-        <w:rPr>
-          <w:lang w:val="en-US"/>
-        </w:rPr>
-        <w:t>The &lt;h1&gt; element defines a large heading</w:t>
-      </w:r>
-    </w:p>
-    <w:p>
-      <w:pPr>
-        <w:spacing w:after="0"/>
-        <w:rPr>
-          <w:lang w:val="en-US"/>
-        </w:rPr>
-      </w:pPr>
-      <w:r>
-        <w:rPr>
-          <w:lang w:val="en-US"/>
-        </w:rPr>
-        <w:t>The &lt;p&gt; element defines a paragraph</w:t>
-      </w:r>
-    </w:p>
-    <w:p>
-      <w:pPr>
-        <w:spacing w:after="0"/>
-        <w:rPr>
-          <w:lang w:val="en-US"/>
-        </w:rPr>
-      </w:pPr>
-      <w:r>
-        <w:rPr>
-          <w:lang w:val="en-US"/>
-        </w:rPr>
-        <w:t>&lt;</w:t>
-      </w:r>
-      <w:proofErr w:type="spellStart"/>
-      <w:r>
-        <w:rPr>
-          <w:lang w:val="en-US"/>
-        </w:rPr>
-        <w:t>br</w:t>
-      </w:r>
-      <w:proofErr w:type="spellEnd"/>
-      <w:r>
-        <w:rPr>
-          <w:lang w:val="en-US"/>
-        </w:rPr>
-        <w:t xml:space="preserve">&gt; </w:t>
-      </w:r>
-      <w:r>
-        <w:rPr>
-          <w:lang w:val="en-US"/>
-        </w:rPr>
-        <w:sym w:font="Wingdings" w:char="F0E0"/>
-      </w:r>
-      <w:r>
-        <w:rPr>
-          <w:lang w:val="en-US"/>
-        </w:rPr>
-        <w:t xml:space="preserve"> Self closing </w:t>
-      </w:r>
+      <w:r>
+        <w:tab/>
+        <w:t>We can see source code in “</w:t>
+      </w:r>
+      <w:r>
+        <w:rPr>
+          <w:b/>
+          <w:bCs/>
+        </w:rPr>
+        <w:t>Elements</w:t>
+      </w:r>
+      <w:r>
+        <w:t>” tab.</w:t>
+      </w:r>
+    </w:p>
+    <w:p>
+      <w:pPr>
+        <w:spacing w:after="0"/>
+      </w:pPr>
+      <w:r>
+        <w:tab/>
+      </w:r>
+      <w:r>
+        <w:tab/>
+        <w:t xml:space="preserve">We can use </w:t>
+      </w:r>
+      <w:r>
+        <w:t>JavaScript</w:t>
+      </w:r>
+      <w:r>
+        <w:t xml:space="preserve"> “</w:t>
+      </w:r>
+      <w:r>
+        <w:rPr>
+          <w:b/>
+          <w:bCs/>
+        </w:rPr>
+        <w:t>Console</w:t>
+      </w:r>
+      <w:r>
+        <w:t>”</w:t>
+      </w:r>
+    </w:p>
+    <w:p>
+      <w:pPr>
+        <w:spacing w:after="0"/>
+      </w:pPr>
+      <w:r>
+        <w:tab/>
+      </w:r>
+      <w:r>
+        <w:tab/>
+      </w:r>
+      <w:r>
+        <w:t>We can see html page “</w:t>
+      </w:r>
+      <w:r>
+        <w:rPr>
+          <w:b/>
+          <w:bCs/>
+        </w:rPr>
+        <w:t>sources</w:t>
+      </w:r>
+      <w:r>
+        <w:t xml:space="preserve">”, </w:t>
+      </w:r>
+      <w:r>
+        <w:t xml:space="preserve">means we can see </w:t>
+      </w:r>
+      <w:r>
+        <w:t>source page location.</w:t>
+      </w:r>
+    </w:p>
+    <w:p>
+      <w:pPr>
+        <w:spacing w:after="0"/>
+      </w:pPr>
+      <w:r>
+        <w:tab/>
+      </w:r>
+      <w:r>
+        <w:tab/>
+        <w:t xml:space="preserve">We can see </w:t>
+      </w:r>
+      <w:r>
+        <w:t>request</w:t>
+      </w:r>
+      <w:r>
+        <w:t xml:space="preserve"> </w:t>
+      </w:r>
+      <w:r>
+        <w:t>“</w:t>
+      </w:r>
+      <w:r>
+        <w:rPr>
+          <w:b/>
+          <w:bCs/>
+        </w:rPr>
+        <w:t>network</w:t>
+      </w:r>
+      <w:r>
+        <w:t>”</w:t>
+      </w:r>
+      <w:r>
+        <w:t xml:space="preserve"> information.</w:t>
+      </w:r>
+    </w:p>
+    <w:p>
+      <w:pPr>
+        <w:spacing w:after="0"/>
+        <w:rPr>
+          <w:lang w:val="en-US"/>
+        </w:rPr>
+      </w:pPr>
+    </w:p>
+    <w:p>
+      <w:pPr>
+        <w:spacing w:after="0"/>
+        <w:rPr>
+          <w:lang w:val="en-US"/>
+        </w:rPr>
+      </w:pPr>
+    </w:p>
+    <w:p>
+      <w:pPr>
+        <w:spacing w:after="0"/>
+      </w:pPr>
+      <w:r>
+        <w:lastRenderedPageBreak/>
+        <w:t>HTML attributes provide additional information about HTML elements.</w:t>
+      </w:r>
+    </w:p>
+    <w:p>
+      <w:pPr>
+        <w:spacing w:after="0"/>
+        <w:rPr>
+          <w:b/>
+          <w:bCs/>
+        </w:rPr>
+      </w:pPr>
+      <w:r>
+        <w:t>Attributes are always specified in </w:t>
+      </w:r>
+      <w:r>
+        <w:rPr>
+          <w:b/>
+          <w:bCs/>
+        </w:rPr>
+        <w:t>the start tag</w:t>
+      </w:r>
+      <w:r>
+        <w:rPr>
+          <w:b/>
+          <w:bCs/>
+        </w:rPr>
+        <w:t>.</w:t>
+      </w:r>
+    </w:p>
+    <w:p>
+      <w:pPr>
+        <w:spacing w:after="0"/>
+        <w:rPr>
+          <w:b/>
+          <w:bCs/>
+        </w:rPr>
+      </w:pPr>
+    </w:p>
+    <w:p>
+      <w:pPr>
+        <w:spacing w:after="0"/>
+      </w:pPr>
+      <w:r>
+        <w:rPr>
+          <w:b/>
+          <w:bCs/>
+        </w:rPr>
+        <w:t>title</w:t>
+      </w:r>
+      <w:r>
+        <w:t xml:space="preserve"> attribute is used for tooltip.</w:t>
+      </w:r>
+    </w:p>
+    <w:p>
+      <w:pPr>
+        <w:spacing w:after="0"/>
+      </w:pPr>
+      <w:r>
+        <w:rPr>
+          <w:b/>
+          <w:bCs/>
+        </w:rPr>
+        <w:t>**</w:t>
+      </w:r>
+      <w:r>
+        <w:rPr>
+          <w:b/>
+          <w:bCs/>
+        </w:rPr>
+        <w:t xml:space="preserve"> </w:t>
+      </w:r>
+      <w:r>
+        <w:rPr>
+          <w:b/>
+          <w:bCs/>
+        </w:rPr>
+        <w:t>Id</w:t>
+      </w:r>
+      <w:r>
+        <w:t xml:space="preserve"> attribute is used to identify tag/element uniquely.</w:t>
+      </w:r>
+      <w:r>
+        <w:t xml:space="preserve"> We should not duplicate the id name with other tags.</w:t>
+      </w:r>
+    </w:p>
+    <w:p>
+      <w:pPr>
+        <w:spacing w:after="0"/>
+      </w:pPr>
+    </w:p>
+    <w:p>
+      <w:pPr>
+        <w:spacing w:after="0"/>
+      </w:pPr>
+    </w:p>
+    <w:p>
+      <w:pPr>
+        <w:spacing w:after="0"/>
+        <w:rPr>
+          <w:lang w:val="en-US"/>
+        </w:rPr>
+      </w:pPr>
+    </w:p>
+    <w:p>
+      <w:pPr>
+        <w:spacing w:after="0"/>
+        <w:rPr>
+          <w:lang w:val="en-US"/>
+        </w:rPr>
+      </w:pPr>
+    </w:p>
+    <w:p>
+      <w:pPr>
+        <w:spacing w:after="0"/>
+        <w:rPr>
+          <w:lang w:val="en-US"/>
+        </w:rPr>
+      </w:pPr>
+    </w:p>
+    <w:p>
+      <w:pPr>
+        <w:spacing w:after="0"/>
+        <w:rPr>
+          <w:lang w:val="en-US"/>
+        </w:rPr>
+      </w:pPr>
+    </w:p>
+    <w:p>
+      <w:pPr>
+        <w:spacing w:after="0"/>
+        <w:rPr>
+          <w:lang w:val="en-US"/>
+        </w:rPr>
+      </w:pPr>
+    </w:p>
+    <w:p>
+      <w:pPr>
+        <w:spacing w:after="0"/>
+        <w:rPr>
+          <w:lang w:val="en-US"/>
+        </w:rPr>
+      </w:pPr>
+    </w:p>
+    <w:p>
+      <w:pPr>
+        <w:spacing w:after="0"/>
+        <w:rPr>
+          <w:lang w:val="en-US"/>
+        </w:rPr>
+      </w:pPr>
+    </w:p>
+    <w:p>
+      <w:pPr>
+        <w:spacing w:after="0"/>
+        <w:rPr>
+          <w:lang w:val="en-US"/>
+        </w:rPr>
+      </w:pPr>
+    </w:p>
+    <w:p>
+      <w:pPr>
+        <w:spacing w:after="0"/>
+        <w:rPr>
+          <w:lang w:val="en-US"/>
+        </w:rPr>
+      </w:pPr>
+    </w:p>
+    <w:p>
+      <w:pPr>
+        <w:spacing w:after="0"/>
+        <w:rPr>
+          <w:lang w:val="en-US"/>
+        </w:rPr>
+      </w:pPr>
+    </w:p>
+    <w:p>
+      <w:pPr>
+        <w:spacing w:after="0"/>
+        <w:rPr>
+          <w:lang w:val="en-US"/>
+        </w:rPr>
+      </w:pPr>
+    </w:p>
+    <w:p>
+      <w:pPr>
+        <w:spacing w:after="0"/>
+        <w:rPr>
+          <w:lang w:val="en-US"/>
+        </w:rPr>
+      </w:pPr>
+    </w:p>
+    <w:p>
+      <w:pPr>
+        <w:spacing w:after="0"/>
+        <w:rPr>
+          <w:lang w:val="en-US"/>
+        </w:rPr>
+      </w:pPr>
+    </w:p>
+    <w:p>
+      <w:pPr>
+        <w:spacing w:after="0"/>
+        <w:rPr>
+          <w:lang w:val="en-US"/>
+        </w:rPr>
+      </w:pPr>
+    </w:p>
+    <w:p>
+      <w:pPr>
+        <w:spacing w:after="0"/>
+        <w:rPr>
+          <w:lang w:val="en-US"/>
+        </w:rPr>
+      </w:pPr>
+    </w:p>
+    <w:p>
+      <w:pPr>
+        <w:spacing w:after="0"/>
+        <w:rPr>
+          <w:lang w:val="en-US"/>
+        </w:rPr>
+      </w:pPr>
+    </w:p>
+    <w:p>
+      <w:pPr>
+        <w:spacing w:after="0"/>
+        <w:rPr>
+          <w:lang w:val="en-US"/>
+        </w:rPr>
+      </w:pPr>
+    </w:p>
+    <w:p>
+      <w:pPr>
+        <w:spacing w:after="0"/>
+        <w:rPr>
+          <w:lang w:val="en-US"/>
+        </w:rPr>
+      </w:pPr>
+    </w:p>
+    <w:p>
+      <w:pPr>
+        <w:spacing w:after="0"/>
+        <w:rPr>
+          <w:lang w:val="en-US"/>
+        </w:rPr>
+      </w:pPr>
+    </w:p>
+    <w:p>
+      <w:pPr>
+        <w:spacing w:after="0"/>
+        <w:rPr>
+          <w:lang w:val="en-US"/>
+        </w:rPr>
+      </w:pPr>
+    </w:p>
+    <w:p>
+      <w:pPr>
+        <w:spacing w:after="0"/>
+        <w:rPr>
+          <w:lang w:val="en-US"/>
+        </w:rPr>
+      </w:pPr>
+    </w:p>
+    <w:p>
+      <w:pPr>
+        <w:spacing w:after="0"/>
+        <w:rPr>
+          <w:lang w:val="en-US"/>
+        </w:rPr>
+      </w:pPr>
+    </w:p>
+    <w:p>
+      <w:pPr>
+        <w:spacing w:after="0"/>
+        <w:rPr>
+          <w:lang w:val="en-US"/>
+        </w:rPr>
+      </w:pPr>
+    </w:p>
+    <w:p>
+      <w:pPr>
+        <w:spacing w:after="0"/>
+        <w:rPr>
+          <w:lang w:val="en-US"/>
+        </w:rPr>
+      </w:pPr>
+    </w:p>
+    <w:p>
+      <w:pPr>
+        <w:spacing w:after="0"/>
+        <w:rPr>
+          <w:lang w:val="en-US"/>
+        </w:rPr>
+      </w:pPr>
     </w:p>
     <w:p>
       <w:pPr>
@@ -3688,6 +4614,315 @@
     </w:sectPr>
   </w:body>
 </w:document>
+</file>
+
+<file path=word/numbering.xml><?xml version="1.0" encoding="utf-8"?>
+<w:numbering xmlns:wpc="http://schemas.microsoft.com/office/word/2010/wordprocessingCanvas" xmlns:cx="http://schemas.microsoft.com/office/drawing/2014/chartex" xmlns:cx1="http://schemas.microsoft.com/office/drawing/2015/9/8/chartex" xmlns:cx2="http://schemas.microsoft.com/office/drawing/2015/10/21/chartex" xmlns:cx3="http://schemas.microsoft.com/office/drawing/2016/5/9/chartex" xmlns:cx4="http://schemas.microsoft.com/office/drawing/2016/5/10/chartex" xmlns:cx5="http://schemas.microsoft.com/office/drawing/2016/5/11/chartex" xmlns:cx6="http://schemas.microsoft.com/office/drawing/2016/5/12/chartex" xmlns:cx7="http://schemas.microsoft.com/office/drawing/2016/5/13/chartex" xmlns:cx8="http://schemas.microsoft.com/office/drawing/2016/5/14/chartex" xmlns:mc="http://schemas.openxmlformats.org/markup-compatibility/2006" xmlns:aink="http://schemas.microsoft.com/office/drawing/2016/ink" xmlns:am3d="http://schemas.microsoft.com/office/drawing/2017/model3d" xmlns:o="urn:schemas-microsoft-com:office:office" xmlns:oel="http://schemas.microsoft.com/office/2019/extlst" xmlns:r="http://schemas.openxmlformats.org/officeDocument/2006/relationships" xmlns:m="http://schemas.openxmlformats.org/officeDocument/2006/math" xmlns:v="urn:schemas-microsoft-com:vml" xmlns:wp14="http://schemas.microsoft.com/office/word/2010/wordprocessingDrawing" xmlns:wp="http://schemas.openxmlformats.org/drawingml/2006/wordprocessingDrawing" xmlns:w10="urn:schemas-microsoft-com:office:word" xmlns:w="http://schemas.openxmlformats.org/wordprocessingml/2006/main" xmlns:w14="http://schemas.microsoft.com/office/word/2010/wordml" xmlns:w15="http://schemas.microsoft.com/office/word/2012/wordml" xmlns:w16cex="http://schemas.microsoft.com/office/word/2018/wordml/cex" xmlns:w16cid="http://schemas.microsoft.com/office/word/2016/wordml/cid" xmlns:w16="http://schemas.microsoft.com/office/word/2018/wordml" xmlns:w16du="http://schemas.microsoft.com/office/word/2023/wordml/word16du" xmlns:w16sdtdh="http://schemas.microsoft.com/office/word/2020/wordml/sdtdatahash" xmlns:w16sdtfl="http://schemas.microsoft.com/office/word/2024/wordml/sdtformatlock" xmlns:w16se="http://schemas.microsoft.com/office/word/2015/wordml/symex" xmlns:wpg="http://schemas.microsoft.com/office/word/2010/wordprocessingGroup" xmlns:wpi="http://schemas.microsoft.com/office/word/2010/wordprocessingInk" xmlns:wne="http://schemas.microsoft.com/office/word/2006/wordml" xmlns:wps="http://schemas.microsoft.com/office/word/2010/wordprocessingShape" mc:Ignorable="w14 w15 w16se w16cid w16 w16cex w16sdtdh w16sdtfl w16du wp14">
+  <w:abstractNum w:abstractNumId="0" w15:restartNumberingAfterBreak="0">
+    <w:nsid w:val="5DCD3B6F"/>
+    <w:multiLevelType w:val="multilevel"/>
+    <w:tmpl w:val="96AE20F8"/>
+    <w:lvl w:ilvl="0">
+      <w:start w:val="1"/>
+      <w:numFmt w:val="bullet"/>
+      <w:lvlText w:val=""/>
+      <w:lvlJc w:val="left"/>
+      <w:pPr>
+        <w:tabs>
+          <w:tab w:val="num" w:pos="720"/>
+        </w:tabs>
+        <w:ind w:left="720" w:hanging="360"/>
+      </w:pPr>
+      <w:rPr>
+        <w:rFonts w:ascii="Symbol" w:hAnsi="Symbol" w:hint="default"/>
+        <w:sz w:val="20"/>
+      </w:rPr>
+    </w:lvl>
+    <w:lvl w:ilvl="1" w:tentative="1">
+      <w:start w:val="1"/>
+      <w:numFmt w:val="bullet"/>
+      <w:lvlText w:val="o"/>
+      <w:lvlJc w:val="left"/>
+      <w:pPr>
+        <w:tabs>
+          <w:tab w:val="num" w:pos="1440"/>
+        </w:tabs>
+        <w:ind w:left="1440" w:hanging="360"/>
+      </w:pPr>
+      <w:rPr>
+        <w:rFonts w:ascii="Courier New" w:hAnsi="Courier New" w:hint="default"/>
+        <w:sz w:val="20"/>
+      </w:rPr>
+    </w:lvl>
+    <w:lvl w:ilvl="2" w:tentative="1">
+      <w:start w:val="1"/>
+      <w:numFmt w:val="bullet"/>
+      <w:lvlText w:val=""/>
+      <w:lvlJc w:val="left"/>
+      <w:pPr>
+        <w:tabs>
+          <w:tab w:val="num" w:pos="2160"/>
+        </w:tabs>
+        <w:ind w:left="2160" w:hanging="360"/>
+      </w:pPr>
+      <w:rPr>
+        <w:rFonts w:ascii="Wingdings" w:hAnsi="Wingdings" w:hint="default"/>
+        <w:sz w:val="20"/>
+      </w:rPr>
+    </w:lvl>
+    <w:lvl w:ilvl="3" w:tentative="1">
+      <w:start w:val="1"/>
+      <w:numFmt w:val="bullet"/>
+      <w:lvlText w:val=""/>
+      <w:lvlJc w:val="left"/>
+      <w:pPr>
+        <w:tabs>
+          <w:tab w:val="num" w:pos="2880"/>
+        </w:tabs>
+        <w:ind w:left="2880" w:hanging="360"/>
+      </w:pPr>
+      <w:rPr>
+        <w:rFonts w:ascii="Wingdings" w:hAnsi="Wingdings" w:hint="default"/>
+        <w:sz w:val="20"/>
+      </w:rPr>
+    </w:lvl>
+    <w:lvl w:ilvl="4" w:tentative="1">
+      <w:start w:val="1"/>
+      <w:numFmt w:val="bullet"/>
+      <w:lvlText w:val=""/>
+      <w:lvlJc w:val="left"/>
+      <w:pPr>
+        <w:tabs>
+          <w:tab w:val="num" w:pos="3600"/>
+        </w:tabs>
+        <w:ind w:left="3600" w:hanging="360"/>
+      </w:pPr>
+      <w:rPr>
+        <w:rFonts w:ascii="Wingdings" w:hAnsi="Wingdings" w:hint="default"/>
+        <w:sz w:val="20"/>
+      </w:rPr>
+    </w:lvl>
+    <w:lvl w:ilvl="5" w:tentative="1">
+      <w:start w:val="1"/>
+      <w:numFmt w:val="bullet"/>
+      <w:lvlText w:val=""/>
+      <w:lvlJc w:val="left"/>
+      <w:pPr>
+        <w:tabs>
+          <w:tab w:val="num" w:pos="4320"/>
+        </w:tabs>
+        <w:ind w:left="4320" w:hanging="360"/>
+      </w:pPr>
+      <w:rPr>
+        <w:rFonts w:ascii="Wingdings" w:hAnsi="Wingdings" w:hint="default"/>
+        <w:sz w:val="20"/>
+      </w:rPr>
+    </w:lvl>
+    <w:lvl w:ilvl="6" w:tentative="1">
+      <w:start w:val="1"/>
+      <w:numFmt w:val="bullet"/>
+      <w:lvlText w:val=""/>
+      <w:lvlJc w:val="left"/>
+      <w:pPr>
+        <w:tabs>
+          <w:tab w:val="num" w:pos="5040"/>
+        </w:tabs>
+        <w:ind w:left="5040" w:hanging="360"/>
+      </w:pPr>
+      <w:rPr>
+        <w:rFonts w:ascii="Wingdings" w:hAnsi="Wingdings" w:hint="default"/>
+        <w:sz w:val="20"/>
+      </w:rPr>
+    </w:lvl>
+    <w:lvl w:ilvl="7" w:tentative="1">
+      <w:start w:val="1"/>
+      <w:numFmt w:val="bullet"/>
+      <w:lvlText w:val=""/>
+      <w:lvlJc w:val="left"/>
+      <w:pPr>
+        <w:tabs>
+          <w:tab w:val="num" w:pos="5760"/>
+        </w:tabs>
+        <w:ind w:left="5760" w:hanging="360"/>
+      </w:pPr>
+      <w:rPr>
+        <w:rFonts w:ascii="Wingdings" w:hAnsi="Wingdings" w:hint="default"/>
+        <w:sz w:val="20"/>
+      </w:rPr>
+    </w:lvl>
+    <w:lvl w:ilvl="8" w:tentative="1">
+      <w:start w:val="1"/>
+      <w:numFmt w:val="bullet"/>
+      <w:lvlText w:val=""/>
+      <w:lvlJc w:val="left"/>
+      <w:pPr>
+        <w:tabs>
+          <w:tab w:val="num" w:pos="6480"/>
+        </w:tabs>
+        <w:ind w:left="6480" w:hanging="360"/>
+      </w:pPr>
+      <w:rPr>
+        <w:rFonts w:ascii="Wingdings" w:hAnsi="Wingdings" w:hint="default"/>
+        <w:sz w:val="20"/>
+      </w:rPr>
+    </w:lvl>
+  </w:abstractNum>
+  <w:abstractNum w:abstractNumId="1" w15:restartNumberingAfterBreak="0">
+    <w:nsid w:val="683517A9"/>
+    <w:multiLevelType w:val="multilevel"/>
+    <w:tmpl w:val="D05E2A52"/>
+    <w:lvl w:ilvl="0">
+      <w:start w:val="1"/>
+      <w:numFmt w:val="bullet"/>
+      <w:lvlText w:val=""/>
+      <w:lvlJc w:val="left"/>
+      <w:pPr>
+        <w:tabs>
+          <w:tab w:val="num" w:pos="720"/>
+        </w:tabs>
+        <w:ind w:left="720" w:hanging="360"/>
+      </w:pPr>
+      <w:rPr>
+        <w:rFonts w:ascii="Symbol" w:hAnsi="Symbol" w:hint="default"/>
+        <w:sz w:val="20"/>
+      </w:rPr>
+    </w:lvl>
+    <w:lvl w:ilvl="1" w:tentative="1">
+      <w:start w:val="1"/>
+      <w:numFmt w:val="bullet"/>
+      <w:lvlText w:val="o"/>
+      <w:lvlJc w:val="left"/>
+      <w:pPr>
+        <w:tabs>
+          <w:tab w:val="num" w:pos="1440"/>
+        </w:tabs>
+        <w:ind w:left="1440" w:hanging="360"/>
+      </w:pPr>
+      <w:rPr>
+        <w:rFonts w:ascii="Courier New" w:hAnsi="Courier New" w:hint="default"/>
+        <w:sz w:val="20"/>
+      </w:rPr>
+    </w:lvl>
+    <w:lvl w:ilvl="2" w:tentative="1">
+      <w:start w:val="1"/>
+      <w:numFmt w:val="bullet"/>
+      <w:lvlText w:val=""/>
+      <w:lvlJc w:val="left"/>
+      <w:pPr>
+        <w:tabs>
+          <w:tab w:val="num" w:pos="2160"/>
+        </w:tabs>
+        <w:ind w:left="2160" w:hanging="360"/>
+      </w:pPr>
+      <w:rPr>
+        <w:rFonts w:ascii="Wingdings" w:hAnsi="Wingdings" w:hint="default"/>
+        <w:sz w:val="20"/>
+      </w:rPr>
+    </w:lvl>
+    <w:lvl w:ilvl="3" w:tentative="1">
+      <w:start w:val="1"/>
+      <w:numFmt w:val="bullet"/>
+      <w:lvlText w:val=""/>
+      <w:lvlJc w:val="left"/>
+      <w:pPr>
+        <w:tabs>
+          <w:tab w:val="num" w:pos="2880"/>
+        </w:tabs>
+        <w:ind w:left="2880" w:hanging="360"/>
+      </w:pPr>
+      <w:rPr>
+        <w:rFonts w:ascii="Wingdings" w:hAnsi="Wingdings" w:hint="default"/>
+        <w:sz w:val="20"/>
+      </w:rPr>
+    </w:lvl>
+    <w:lvl w:ilvl="4" w:tentative="1">
+      <w:start w:val="1"/>
+      <w:numFmt w:val="bullet"/>
+      <w:lvlText w:val=""/>
+      <w:lvlJc w:val="left"/>
+      <w:pPr>
+        <w:tabs>
+          <w:tab w:val="num" w:pos="3600"/>
+        </w:tabs>
+        <w:ind w:left="3600" w:hanging="360"/>
+      </w:pPr>
+      <w:rPr>
+        <w:rFonts w:ascii="Wingdings" w:hAnsi="Wingdings" w:hint="default"/>
+        <w:sz w:val="20"/>
+      </w:rPr>
+    </w:lvl>
+    <w:lvl w:ilvl="5" w:tentative="1">
+      <w:start w:val="1"/>
+      <w:numFmt w:val="bullet"/>
+      <w:lvlText w:val=""/>
+      <w:lvlJc w:val="left"/>
+      <w:pPr>
+        <w:tabs>
+          <w:tab w:val="num" w:pos="4320"/>
+        </w:tabs>
+        <w:ind w:left="4320" w:hanging="360"/>
+      </w:pPr>
+      <w:rPr>
+        <w:rFonts w:ascii="Wingdings" w:hAnsi="Wingdings" w:hint="default"/>
+        <w:sz w:val="20"/>
+      </w:rPr>
+    </w:lvl>
+    <w:lvl w:ilvl="6" w:tentative="1">
+      <w:start w:val="1"/>
+      <w:numFmt w:val="bullet"/>
+      <w:lvlText w:val=""/>
+      <w:lvlJc w:val="left"/>
+      <w:pPr>
+        <w:tabs>
+          <w:tab w:val="num" w:pos="5040"/>
+        </w:tabs>
+        <w:ind w:left="5040" w:hanging="360"/>
+      </w:pPr>
+      <w:rPr>
+        <w:rFonts w:ascii="Wingdings" w:hAnsi="Wingdings" w:hint="default"/>
+        <w:sz w:val="20"/>
+      </w:rPr>
+    </w:lvl>
+    <w:lvl w:ilvl="7" w:tentative="1">
+      <w:start w:val="1"/>
+      <w:numFmt w:val="bullet"/>
+      <w:lvlText w:val=""/>
+      <w:lvlJc w:val="left"/>
+      <w:pPr>
+        <w:tabs>
+          <w:tab w:val="num" w:pos="5760"/>
+        </w:tabs>
+        <w:ind w:left="5760" w:hanging="360"/>
+      </w:pPr>
+      <w:rPr>
+        <w:rFonts w:ascii="Wingdings" w:hAnsi="Wingdings" w:hint="default"/>
+        <w:sz w:val="20"/>
+      </w:rPr>
+    </w:lvl>
+    <w:lvl w:ilvl="8" w:tentative="1">
+      <w:start w:val="1"/>
+      <w:numFmt w:val="bullet"/>
+      <w:lvlText w:val=""/>
+      <w:lvlJc w:val="left"/>
+      <w:pPr>
+        <w:tabs>
+          <w:tab w:val="num" w:pos="6480"/>
+        </w:tabs>
+        <w:ind w:left="6480" w:hanging="360"/>
+      </w:pPr>
+      <w:rPr>
+        <w:rFonts w:ascii="Wingdings" w:hAnsi="Wingdings" w:hint="default"/>
+        <w:sz w:val="20"/>
+      </w:rPr>
+    </w:lvl>
+  </w:abstractNum>
+  <w:num w:numId="1" w16cid:durableId="1786997795">
+    <w:abstractNumId w:val="1"/>
+  </w:num>
+  <w:num w:numId="2" w16cid:durableId="649095618">
+    <w:abstractNumId w:val="0"/>
+  </w:num>
+</w:numbering>
 </file>
 
 <file path=word/styles.xml><?xml version="1.0" encoding="utf-8"?>
@@ -4141,7 +5376,6 @@
     <w:next w:val="Normal"/>
     <w:link w:val="Heading3Char"/>
     <w:uiPriority w:val="9"/>
-    <w:semiHidden/>
     <w:unhideWhenUsed/>
     <w:qFormat/>
     <w:rsid w:val="0087265B"/>
@@ -4293,7 +5527,6 @@
   <w:style w:type="character" w:default="1" w:styleId="DefaultParagraphFont">
     <w:name w:val="Default Paragraph Font"/>
     <w:uiPriority w:val="1"/>
-    <w:semiHidden/>
     <w:unhideWhenUsed/>
   </w:style>
   <w:style w:type="table" w:default="1" w:styleId="TableNormal">
@@ -4349,7 +5582,6 @@
     <w:basedOn w:val="DefaultParagraphFont"/>
     <w:link w:val="Heading3"/>
     <w:uiPriority w:val="9"/>
-    <w:semiHidden/>
     <w:rsid w:val="0087265B"/>
     <w:rPr>
       <w:rFonts w:eastAsiaTheme="majorEastAsia" w:cstheme="majorBidi"/>

--- a/UI_html_css_javascript/UI Practice.docx
+++ b/UI_html_css_javascript/UI Practice.docx
@@ -920,13 +920,24 @@
           <w:highlight w:val="yellow"/>
           <w:lang w:val="en-US"/>
         </w:rPr>
-        <w:t>HTML, CSS, Javascript</w:t>
-      </w:r>
-      <w:r>
-        <w:rPr>
+        <w:t xml:space="preserve">HTML, CSS, </w:t>
+      </w:r>
+      <w:proofErr w:type="spellStart"/>
+      <w:r>
+        <w:rPr>
+          <w:b/>
+          <w:bCs/>
           <w:highlight w:val="yellow"/>
           <w:lang w:val="en-US"/>
         </w:rPr>
+        <w:t>Javascript</w:t>
+      </w:r>
+      <w:proofErr w:type="spellEnd"/>
+      <w:r>
+        <w:rPr>
+          <w:highlight w:val="yellow"/>
+          <w:lang w:val="en-US"/>
+        </w:rPr>
         <w:t>.</w:t>
       </w:r>
     </w:p>
@@ -949,8 +960,18 @@
           <w:bCs/>
           <w:lang w:val="en-US"/>
         </w:rPr>
-        <w:t>HTML, CSS, Javascript</w:t>
-      </w:r>
+        <w:t xml:space="preserve">HTML, CSS, </w:t>
+      </w:r>
+      <w:proofErr w:type="spellStart"/>
+      <w:r>
+        <w:rPr>
+          <w:b/>
+          <w:bCs/>
+          <w:lang w:val="en-US"/>
+        </w:rPr>
+        <w:t>Javascript</w:t>
+      </w:r>
+      <w:proofErr w:type="spellEnd"/>
       <w:r>
         <w:rPr>
           <w:b/>
@@ -1069,7 +1090,21 @@
         <w:rPr>
           <w:lang w:val="en-US"/>
         </w:rPr>
-        <w:t xml:space="preserve"> Angular or ReactJs how they run in browser? </w:t>
+        <w:t xml:space="preserve"> Angular or </w:t>
+      </w:r>
+      <w:proofErr w:type="spellStart"/>
+      <w:r>
+        <w:rPr>
+          <w:lang w:val="en-US"/>
+        </w:rPr>
+        <w:t>ReactJs</w:t>
+      </w:r>
+      <w:proofErr w:type="spellEnd"/>
+      <w:r>
+        <w:rPr>
+          <w:lang w:val="en-US"/>
+        </w:rPr>
+        <w:t xml:space="preserve"> how they run in browser? </w:t>
       </w:r>
       <w:r>
         <w:rPr>
@@ -1093,7 +1128,35 @@
         <w:rPr>
           <w:lang w:val="en-US"/>
         </w:rPr>
-        <w:t xml:space="preserve"> we convert/compile/transpile the angular/reactjs into </w:t>
+        <w:t xml:space="preserve"> we convert/compile/</w:t>
+      </w:r>
+      <w:proofErr w:type="spellStart"/>
+      <w:r>
+        <w:rPr>
+          <w:lang w:val="en-US"/>
+        </w:rPr>
+        <w:t>transpile</w:t>
+      </w:r>
+      <w:proofErr w:type="spellEnd"/>
+      <w:r>
+        <w:rPr>
+          <w:lang w:val="en-US"/>
+        </w:rPr>
+        <w:t xml:space="preserve"> the angular/</w:t>
+      </w:r>
+      <w:proofErr w:type="spellStart"/>
+      <w:r>
+        <w:rPr>
+          <w:lang w:val="en-US"/>
+        </w:rPr>
+        <w:t>reactjs</w:t>
+      </w:r>
+      <w:proofErr w:type="spellEnd"/>
+      <w:r>
+        <w:rPr>
+          <w:lang w:val="en-US"/>
+        </w:rPr>
+        <w:t xml:space="preserve"> into </w:t>
       </w:r>
       <w:r>
         <w:rPr>
@@ -1334,7 +1397,19 @@
         <w:rPr>
           <w:lang w:val="en-US"/>
         </w:rPr>
-        <w:t xml:space="preserve"> Let/Right</w:t>
+        <w:t xml:space="preserve"> Le</w:t>
+      </w:r>
+      <w:r>
+        <w:rPr>
+          <w:lang w:val="en-US"/>
+        </w:rPr>
+        <w:t>f</w:t>
+      </w:r>
+      <w:r>
+        <w:rPr>
+          <w:lang w:val="en-US"/>
+        </w:rPr>
+        <w:t>t/Right</w:t>
       </w:r>
       <w:r>
         <w:rPr>
@@ -1364,7 +1439,25 @@
           <w:bCs/>
           <w:lang w:val="en-US"/>
         </w:rPr>
-        <w:t>&lt;anyName&gt;.extension</w:t>
+        <w:t>&lt;</w:t>
+      </w:r>
+      <w:proofErr w:type="spellStart"/>
+      <w:r>
+        <w:rPr>
+          <w:b/>
+          <w:bCs/>
+          <w:lang w:val="en-US"/>
+        </w:rPr>
+        <w:t>anyName</w:t>
+      </w:r>
+      <w:proofErr w:type="spellEnd"/>
+      <w:r>
+        <w:rPr>
+          <w:b/>
+          <w:bCs/>
+          <w:lang w:val="en-US"/>
+        </w:rPr>
+        <w:t>&gt;.extension</w:t>
       </w:r>
     </w:p>
     <w:p>
@@ -1391,11 +1484,19 @@
         <w:lastRenderedPageBreak/>
         <w:t>&lt;</w:t>
       </w:r>
-      <w:r>
-        <w:rPr>
-          <w:lang w:val="en-US"/>
-        </w:rPr>
-        <w:t>anyName&gt;</w:t>
+      <w:proofErr w:type="spellStart"/>
+      <w:r>
+        <w:rPr>
+          <w:lang w:val="en-US"/>
+        </w:rPr>
+        <w:t>anyName</w:t>
+      </w:r>
+      <w:proofErr w:type="spellEnd"/>
+      <w:r>
+        <w:rPr>
+          <w:lang w:val="en-US"/>
+        </w:rPr>
+        <w:t>&gt;</w:t>
       </w:r>
       <w:r>
         <w:rPr>
@@ -1409,17 +1510,39 @@
         </w:rPr>
         <w:t>&lt;</w:t>
       </w:r>
-      <w:r>
-        <w:rPr>
-          <w:lang w:val="en-US"/>
-        </w:rPr>
-        <w:t>anyName&gt;</w:t>
-      </w:r>
-      <w:r>
-        <w:rPr>
-          <w:lang w:val="en-US"/>
-        </w:rPr>
-        <w:t xml:space="preserve">.css, </w:t>
+      <w:proofErr w:type="spellStart"/>
+      <w:r>
+        <w:rPr>
+          <w:lang w:val="en-US"/>
+        </w:rPr>
+        <w:t>anyName</w:t>
+      </w:r>
+      <w:proofErr w:type="spellEnd"/>
+      <w:r>
+        <w:rPr>
+          <w:lang w:val="en-US"/>
+        </w:rPr>
+        <w:t>&gt;</w:t>
+      </w:r>
+      <w:r>
+        <w:rPr>
+          <w:lang w:val="en-US"/>
+        </w:rPr>
+        <w:t>.</w:t>
+      </w:r>
+      <w:proofErr w:type="spellStart"/>
+      <w:r>
+        <w:rPr>
+          <w:lang w:val="en-US"/>
+        </w:rPr>
+        <w:t>css</w:t>
+      </w:r>
+      <w:proofErr w:type="spellEnd"/>
+      <w:r>
+        <w:rPr>
+          <w:lang w:val="en-US"/>
+        </w:rPr>
+        <w:t xml:space="preserve">, </w:t>
       </w:r>
       <w:r>
         <w:rPr>
@@ -1427,12 +1550,14 @@
         </w:rPr>
         <w:t>&lt;</w:t>
       </w:r>
+      <w:proofErr w:type="spellStart"/>
       <w:r>
         <w:rPr>
           <w:lang w:val="en-US"/>
         </w:rPr>
         <w:t>anyName</w:t>
       </w:r>
+      <w:proofErr w:type="spellEnd"/>
       <w:r>
         <w:rPr>
           <w:lang w:val="en-US"/>
@@ -1443,8 +1568,16 @@
         <w:rPr>
           <w:lang w:val="en-US"/>
         </w:rPr>
-        <w:t>.js</w:t>
-      </w:r>
+        <w:t>.</w:t>
+      </w:r>
+      <w:proofErr w:type="spellStart"/>
+      <w:r>
+        <w:rPr>
+          <w:lang w:val="en-US"/>
+        </w:rPr>
+        <w:t>js</w:t>
+      </w:r>
+      <w:proofErr w:type="spellEnd"/>
     </w:p>
     <w:p>
       <w:pPr>
@@ -1493,11 +1626,19 @@
           <w:lang w:val="en-US"/>
         </w:rPr>
       </w:pPr>
-      <w:r>
-        <w:rPr>
-          <w:lang w:val="en-US"/>
-        </w:rPr>
-        <w:t xml:space="preserve">Eg: for </w:t>
+      <w:proofErr w:type="spellStart"/>
+      <w:r>
+        <w:rPr>
+          <w:lang w:val="en-US"/>
+        </w:rPr>
+        <w:t>Eg</w:t>
+      </w:r>
+      <w:proofErr w:type="spellEnd"/>
+      <w:r>
+        <w:rPr>
+          <w:lang w:val="en-US"/>
+        </w:rPr>
+        <w:t xml:space="preserve">: for </w:t>
       </w:r>
       <w:r>
         <w:rPr>
@@ -1695,7 +1836,25 @@
           <w:bCs/>
           <w:lang w:val="en-US"/>
         </w:rPr>
-        <w:t>jpeg, .png, .gif….</w:t>
+        <w:t>jpeg, .</w:t>
+      </w:r>
+      <w:proofErr w:type="spellStart"/>
+      <w:r>
+        <w:rPr>
+          <w:b/>
+          <w:bCs/>
+          <w:lang w:val="en-US"/>
+        </w:rPr>
+        <w:t>png</w:t>
+      </w:r>
+      <w:proofErr w:type="spellEnd"/>
+      <w:r>
+        <w:rPr>
+          <w:b/>
+          <w:bCs/>
+          <w:lang w:val="en-US"/>
+        </w:rPr>
+        <w:t>, .gif….</w:t>
       </w:r>
     </w:p>
     <w:p>
@@ -1737,8 +1896,18 @@
           <w:bCs/>
           <w:lang w:val="en-US"/>
         </w:rPr>
-        <w:t>html / .htm</w:t>
-      </w:r>
+        <w:t>html / .</w:t>
+      </w:r>
+      <w:proofErr w:type="spellStart"/>
+      <w:r>
+        <w:rPr>
+          <w:b/>
+          <w:bCs/>
+          <w:lang w:val="en-US"/>
+        </w:rPr>
+        <w:t>htm</w:t>
+      </w:r>
+      <w:proofErr w:type="spellEnd"/>
     </w:p>
     <w:p>
       <w:pPr>
@@ -1775,6 +1944,7 @@
         </w:rPr>
         <w:t>.</w:t>
       </w:r>
+      <w:proofErr w:type="spellStart"/>
       <w:r>
         <w:rPr>
           <w:b/>
@@ -1783,21 +1953,36 @@
         </w:rPr>
         <w:t>css</w:t>
       </w:r>
-    </w:p>
-    <w:p>
-      <w:pPr>
-        <w:spacing w:after="0"/>
-        <w:rPr>
-          <w:b/>
-          <w:bCs/>
-          <w:lang w:val="en-US"/>
-        </w:rPr>
-      </w:pPr>
-      <w:r>
-        <w:rPr>
-          <w:lang w:val="en-US"/>
-        </w:rPr>
-        <w:t xml:space="preserve">     for Javascript file we use extension as </w:t>
+      <w:proofErr w:type="spellEnd"/>
+    </w:p>
+    <w:p>
+      <w:pPr>
+        <w:spacing w:after="0"/>
+        <w:rPr>
+          <w:b/>
+          <w:bCs/>
+          <w:lang w:val="en-US"/>
+        </w:rPr>
+      </w:pPr>
+      <w:r>
+        <w:rPr>
+          <w:lang w:val="en-US"/>
+        </w:rPr>
+        <w:t xml:space="preserve">     for </w:t>
+      </w:r>
+      <w:proofErr w:type="spellStart"/>
+      <w:r>
+        <w:rPr>
+          <w:lang w:val="en-US"/>
+        </w:rPr>
+        <w:t>Javascript</w:t>
+      </w:r>
+      <w:proofErr w:type="spellEnd"/>
+      <w:r>
+        <w:rPr>
+          <w:lang w:val="en-US"/>
+        </w:rPr>
+        <w:t xml:space="preserve"> file we use extension as </w:t>
       </w:r>
       <w:r>
         <w:rPr>
@@ -1807,6 +1992,7 @@
         </w:rPr>
         <w:t>.</w:t>
       </w:r>
+      <w:proofErr w:type="spellStart"/>
       <w:r>
         <w:rPr>
           <w:b/>
@@ -1815,24 +2001,45 @@
         </w:rPr>
         <w:t>js</w:t>
       </w:r>
-    </w:p>
-    <w:p>
-      <w:pPr>
-        <w:spacing w:after="0"/>
-        <w:rPr>
-          <w:b/>
-          <w:bCs/>
-          <w:lang w:val="en-US"/>
-        </w:rPr>
-      </w:pPr>
-      <w:r>
-        <w:rPr>
-          <w:b/>
-          <w:bCs/>
-          <w:lang w:val="en-US"/>
-        </w:rPr>
-        <w:t>etc…………………………..</w:t>
-      </w:r>
+      <w:proofErr w:type="spellEnd"/>
+    </w:p>
+    <w:p>
+      <w:pPr>
+        <w:spacing w:after="0"/>
+        <w:rPr>
+          <w:b/>
+          <w:bCs/>
+          <w:lang w:val="en-US"/>
+        </w:rPr>
+      </w:pPr>
+      <w:proofErr w:type="spellStart"/>
+      <w:r>
+        <w:rPr>
+          <w:b/>
+          <w:bCs/>
+          <w:lang w:val="en-US"/>
+        </w:rPr>
+        <w:t>etc</w:t>
+      </w:r>
+      <w:proofErr w:type="spellEnd"/>
+      <w:r>
+        <w:rPr>
+          <w:b/>
+          <w:bCs/>
+          <w:lang w:val="en-US"/>
+        </w:rPr>
+        <w:t>………………………</w:t>
+      </w:r>
+      <w:proofErr w:type="gramStart"/>
+      <w:r>
+        <w:rPr>
+          <w:b/>
+          <w:bCs/>
+          <w:lang w:val="en-US"/>
+        </w:rPr>
+        <w:t>…..</w:t>
+      </w:r>
+      <w:proofErr w:type="gramEnd"/>
     </w:p>
     <w:p>
       <w:pPr>
@@ -2385,7 +2592,25 @@
                 <w:bCs/>
                 <w:lang w:val="en-US"/>
               </w:rPr>
-              <w:t>&lt;tagName&gt;</w:t>
+              <w:t>&lt;</w:t>
+            </w:r>
+            <w:proofErr w:type="spellStart"/>
+            <w:r>
+              <w:rPr>
+                <w:b/>
+                <w:bCs/>
+                <w:lang w:val="en-US"/>
+              </w:rPr>
+              <w:t>tagName</w:t>
+            </w:r>
+            <w:proofErr w:type="spellEnd"/>
+            <w:r>
+              <w:rPr>
+                <w:b/>
+                <w:bCs/>
+                <w:lang w:val="en-US"/>
+              </w:rPr>
+              <w:t>&gt;</w:t>
             </w:r>
             <w:r>
               <w:rPr>
@@ -2426,7 +2651,17 @@
                 <w:highlight w:val="yellow"/>
                 <w:lang w:val="en-US"/>
               </w:rPr>
-              <w:t>&lt;/t</w:t>
+              <w:t>&lt;/</w:t>
+            </w:r>
+            <w:proofErr w:type="spellStart"/>
+            <w:r>
+              <w:rPr>
+                <w:b/>
+                <w:bCs/>
+                <w:highlight w:val="yellow"/>
+                <w:lang w:val="en-US"/>
+              </w:rPr>
+              <w:t>t</w:t>
             </w:r>
             <w:r>
               <w:rPr>
@@ -2434,7 +2669,16 @@
                 <w:bCs/>
                 <w:lang w:val="en-US"/>
               </w:rPr>
-              <w:t>agName&gt;</w:t>
+              <w:t>agName</w:t>
+            </w:r>
+            <w:proofErr w:type="spellEnd"/>
+            <w:r>
+              <w:rPr>
+                <w:b/>
+                <w:bCs/>
+                <w:lang w:val="en-US"/>
+              </w:rPr>
+              <w:t>&gt;</w:t>
             </w:r>
             <w:r>
               <w:rPr>
@@ -2600,7 +2844,14 @@
         <w:rPr>
           <w:lang w:val="en-US"/>
         </w:rPr>
-        <w:t>HTML consists of a series of elements</w:t>
+        <w:t xml:space="preserve">HTML consists of a series of </w:t>
+      </w:r>
+      <w:proofErr w:type="gramStart"/>
+      <w:r>
+        <w:rPr>
+          <w:lang w:val="en-US"/>
+        </w:rPr>
+        <w:t>elements</w:t>
       </w:r>
       <w:r>
         <w:rPr>
@@ -2612,7 +2863,14 @@
         <w:rPr>
           <w:lang w:val="en-US"/>
         </w:rPr>
-        <w:t>- Number of tags.</w:t>
+        <w:t>-</w:t>
+      </w:r>
+      <w:proofErr w:type="gramEnd"/>
+      <w:r>
+        <w:rPr>
+          <w:lang w:val="en-US"/>
+        </w:rPr>
+        <w:t xml:space="preserve"> Number of tags.</w:t>
       </w:r>
     </w:p>
     <w:p>
@@ -2685,6 +2943,12 @@
               <w:rPr>
                 <w:lang w:val="en-US"/>
               </w:rPr>
+              <w:t xml:space="preserve">     </w:t>
+            </w:r>
+            <w:r>
+              <w:rPr>
+                <w:lang w:val="en-US"/>
+              </w:rPr>
               <w:t>&lt;head&gt;</w:t>
             </w:r>
           </w:p>
@@ -2698,7 +2962,19 @@
               <w:rPr>
                 <w:lang w:val="en-US"/>
               </w:rPr>
-              <w:t xml:space="preserve">  &lt;title&gt;Page Title&lt;/title&gt;</w:t>
+              <w:t xml:space="preserve"> </w:t>
+            </w:r>
+            <w:r>
+              <w:rPr>
+                <w:lang w:val="en-US"/>
+              </w:rPr>
+              <w:t xml:space="preserve">        </w:t>
+            </w:r>
+            <w:r>
+              <w:rPr>
+                <w:lang w:val="en-US"/>
+              </w:rPr>
+              <w:t xml:space="preserve"> &lt;title&gt;Page Title&lt;/title&gt;</w:t>
             </w:r>
           </w:p>
           <w:p>
@@ -2707,6 +2983,12 @@
                 <w:lang w:val="en-US"/>
               </w:rPr>
             </w:pPr>
+            <w:r>
+              <w:rPr>
+                <w:lang w:val="en-US"/>
+              </w:rPr>
+              <w:t xml:space="preserve">     </w:t>
+            </w:r>
             <w:r>
               <w:rPr>
                 <w:lang w:val="en-US"/>
@@ -2724,6 +3006,12 @@
               <w:rPr>
                 <w:lang w:val="en-US"/>
               </w:rPr>
+              <w:t xml:space="preserve"> </w:t>
+            </w:r>
+            <w:r>
+              <w:rPr>
+                <w:lang w:val="en-US"/>
+              </w:rPr>
               <w:t>&lt;body&gt;</w:t>
             </w:r>
           </w:p>
@@ -2737,7 +3025,19 @@
               <w:rPr>
                 <w:lang w:val="en-US"/>
               </w:rPr>
-              <w:t xml:space="preserve">  &lt;h1&gt;My First Heading&lt;/h1&gt;</w:t>
+              <w:t xml:space="preserve"> </w:t>
+            </w:r>
+            <w:r>
+              <w:rPr>
+                <w:lang w:val="en-US"/>
+              </w:rPr>
+              <w:t xml:space="preserve">          </w:t>
+            </w:r>
+            <w:r>
+              <w:rPr>
+                <w:lang w:val="en-US"/>
+              </w:rPr>
+              <w:t xml:space="preserve"> &lt;h1&gt;My First Heading&lt;/h1&gt;</w:t>
             </w:r>
           </w:p>
           <w:p>
@@ -2750,7 +3050,33 @@
               <w:rPr>
                 <w:lang w:val="en-US"/>
               </w:rPr>
-              <w:t xml:space="preserve">  &lt;p&gt;My first paragraph.&lt;/p&gt;</w:t>
+              <w:t xml:space="preserve">  </w:t>
+            </w:r>
+            <w:r>
+              <w:rPr>
+                <w:lang w:val="en-US"/>
+              </w:rPr>
+              <w:t xml:space="preserve">          </w:t>
+            </w:r>
+            <w:r>
+              <w:rPr>
+                <w:lang w:val="en-US"/>
+              </w:rPr>
+              <w:t xml:space="preserve">&lt;p&gt;My first </w:t>
+            </w:r>
+            <w:proofErr w:type="gramStart"/>
+            <w:r>
+              <w:rPr>
+                <w:lang w:val="en-US"/>
+              </w:rPr>
+              <w:t>paragraph.&lt;</w:t>
+            </w:r>
+            <w:proofErr w:type="gramEnd"/>
+            <w:r>
+              <w:rPr>
+                <w:lang w:val="en-US"/>
+              </w:rPr>
+              <w:t>/p&gt;</w:t>
             </w:r>
           </w:p>
           <w:p>
@@ -2759,6 +3085,12 @@
                 <w:lang w:val="en-US"/>
               </w:rPr>
             </w:pPr>
+            <w:r>
+              <w:rPr>
+                <w:lang w:val="en-US"/>
+              </w:rPr>
+              <w:t xml:space="preserve">    </w:t>
+            </w:r>
             <w:r>
               <w:rPr>
                 <w:lang w:val="en-US"/>
@@ -3331,7 +3663,20 @@
           <w:lang w:val="en-US"/>
         </w:rPr>
         <w:tab/>
-        <w:t>Etc…</w:t>
+      </w:r>
+      <w:proofErr w:type="spellStart"/>
+      <w:r>
+        <w:rPr>
+          <w:lang w:val="en-US"/>
+        </w:rPr>
+        <w:t>Etc</w:t>
+      </w:r>
+      <w:proofErr w:type="spellEnd"/>
+      <w:r>
+        <w:rPr>
+          <w:lang w:val="en-US"/>
+        </w:rPr>
+        <w:t>…</w:t>
       </w:r>
     </w:p>
     <w:p>
@@ -3516,7 +3861,21 @@
         <w:rPr>
           <w:lang w:val="en-US"/>
         </w:rPr>
-        <w:t xml:space="preserve">&lt;br&gt; </w:t>
+        <w:t>&lt;</w:t>
+      </w:r>
+      <w:proofErr w:type="spellStart"/>
+      <w:r>
+        <w:rPr>
+          <w:lang w:val="en-US"/>
+        </w:rPr>
+        <w:t>br</w:t>
+      </w:r>
+      <w:proofErr w:type="spellEnd"/>
+      <w:r>
+        <w:rPr>
+          <w:lang w:val="en-US"/>
+        </w:rPr>
+        <w:t xml:space="preserve">&gt; </w:t>
       </w:r>
       <w:r>
         <w:rPr>
@@ -3610,13 +3969,23 @@
         </w:rPr>
         <w:t xml:space="preserve">Editors: notepad, notepad++, </w:t>
       </w:r>
-      <w:r>
-        <w:rPr>
-          <w:b/>
-          <w:bCs/>
-          <w:lang w:val="en-US"/>
-        </w:rPr>
-        <w:t>VSCode,</w:t>
+      <w:proofErr w:type="spellStart"/>
+      <w:r>
+        <w:rPr>
+          <w:b/>
+          <w:bCs/>
+          <w:lang w:val="en-US"/>
+        </w:rPr>
+        <w:t>VSCode</w:t>
+      </w:r>
+      <w:proofErr w:type="spellEnd"/>
+      <w:r>
+        <w:rPr>
+          <w:b/>
+          <w:bCs/>
+          <w:lang w:val="en-US"/>
+        </w:rPr>
+        <w:t>,</w:t>
       </w:r>
       <w:r>
         <w:rPr>
@@ -3636,21 +4005,43 @@
         <w:rPr>
           <w:lang w:val="en-US"/>
         </w:rPr>
-        <w:t xml:space="preserve">We use VSCode, why VSCODE? </w:t>
-      </w:r>
-    </w:p>
-    <w:p>
-      <w:pPr>
-        <w:spacing w:after="0"/>
-        <w:rPr>
-          <w:lang w:val="en-US"/>
-        </w:rPr>
-      </w:pPr>
-      <w:r>
-        <w:rPr>
-          <w:lang w:val="en-US"/>
-        </w:rPr>
-        <w:t>VSCode has auto completion</w:t>
+        <w:t xml:space="preserve">We use </w:t>
+      </w:r>
+      <w:proofErr w:type="spellStart"/>
+      <w:r>
+        <w:rPr>
+          <w:lang w:val="en-US"/>
+        </w:rPr>
+        <w:t>VSCode</w:t>
+      </w:r>
+      <w:proofErr w:type="spellEnd"/>
+      <w:r>
+        <w:rPr>
+          <w:lang w:val="en-US"/>
+        </w:rPr>
+        <w:t xml:space="preserve">, why VSCODE? </w:t>
+      </w:r>
+    </w:p>
+    <w:p>
+      <w:pPr>
+        <w:spacing w:after="0"/>
+        <w:rPr>
+          <w:lang w:val="en-US"/>
+        </w:rPr>
+      </w:pPr>
+      <w:proofErr w:type="spellStart"/>
+      <w:r>
+        <w:rPr>
+          <w:lang w:val="en-US"/>
+        </w:rPr>
+        <w:t>VSCode</w:t>
+      </w:r>
+      <w:proofErr w:type="spellEnd"/>
+      <w:r>
+        <w:rPr>
+          <w:lang w:val="en-US"/>
+        </w:rPr>
+        <w:t xml:space="preserve"> has auto completion</w:t>
       </w:r>
       <w:r>
         <w:rPr>
@@ -3960,7 +4351,21 @@
         <w:rPr>
           <w:lang w:val="en-US"/>
         </w:rPr>
-        <w:t xml:space="preserve">&lt;img&gt; </w:t>
+        <w:t>&lt;</w:t>
+      </w:r>
+      <w:proofErr w:type="spellStart"/>
+      <w:r>
+        <w:rPr>
+          <w:lang w:val="en-US"/>
+        </w:rPr>
+        <w:t>img</w:t>
+      </w:r>
+      <w:proofErr w:type="spellEnd"/>
+      <w:r>
+        <w:rPr>
+          <w:lang w:val="en-US"/>
+        </w:rPr>
+        <w:t xml:space="preserve">&gt; </w:t>
       </w:r>
       <w:r>
         <w:rPr>
@@ -4001,7 +4406,71 @@
                 <w:b/>
                 <w:bCs/>
               </w:rPr>
-              <w:t>&lt;img src="instagram2.ico" width="50" height="50" alt="instagram image...."&gt;&lt;/img&gt;</w:t>
+              <w:t>&lt;</w:t>
+            </w:r>
+            <w:proofErr w:type="spellStart"/>
+            <w:r>
+              <w:rPr>
+                <w:b/>
+                <w:bCs/>
+              </w:rPr>
+              <w:t>img</w:t>
+            </w:r>
+            <w:proofErr w:type="spellEnd"/>
+            <w:r>
+              <w:rPr>
+                <w:b/>
+                <w:bCs/>
+              </w:rPr>
+              <w:t xml:space="preserve"> </w:t>
+            </w:r>
+            <w:proofErr w:type="spellStart"/>
+            <w:r>
+              <w:rPr>
+                <w:b/>
+                <w:bCs/>
+              </w:rPr>
+              <w:t>src</w:t>
+            </w:r>
+            <w:proofErr w:type="spellEnd"/>
+            <w:r>
+              <w:rPr>
+                <w:b/>
+                <w:bCs/>
+              </w:rPr>
+              <w:t>="instagram2.ico" width="50" height="50" alt="</w:t>
+            </w:r>
+            <w:proofErr w:type="spellStart"/>
+            <w:r>
+              <w:rPr>
+                <w:b/>
+                <w:bCs/>
+              </w:rPr>
+              <w:t>instagram</w:t>
+            </w:r>
+            <w:proofErr w:type="spellEnd"/>
+            <w:r>
+              <w:rPr>
+                <w:b/>
+                <w:bCs/>
+              </w:rPr>
+              <w:t xml:space="preserve"> image...."&gt;&lt;/</w:t>
+            </w:r>
+            <w:proofErr w:type="spellStart"/>
+            <w:r>
+              <w:rPr>
+                <w:b/>
+                <w:bCs/>
+              </w:rPr>
+              <w:t>img</w:t>
+            </w:r>
+            <w:proofErr w:type="spellEnd"/>
+            <w:r>
+              <w:rPr>
+                <w:b/>
+                <w:bCs/>
+              </w:rPr>
+              <w:t>&gt;</w:t>
             </w:r>
           </w:p>
         </w:tc>
@@ -4041,22 +4510,13 @@
         <w:t>all websites source code.</w:t>
       </w:r>
       <w:r>
-        <w:t xml:space="preserve"> </w:t>
-      </w:r>
-      <w:r>
-        <w:t xml:space="preserve">right click on browser </w:t>
+        <w:t xml:space="preserve"> right click on browser </w:t>
       </w:r>
       <w:r>
         <w:sym w:font="Wingdings" w:char="F0E0"/>
       </w:r>
       <w:r>
-        <w:t xml:space="preserve"> select “</w:t>
-      </w:r>
-      <w:r>
-        <w:t>view page source</w:t>
-      </w:r>
-      <w:r>
-        <w:t>”</w:t>
+        <w:t xml:space="preserve"> select “view page source”</w:t>
       </w:r>
     </w:p>
     <w:p>
@@ -4283,6 +4743,9 @@
       <w:r>
         <w:t xml:space="preserve"> attribute is used for tooltip.</w:t>
       </w:r>
+      <w:r>
+        <w:t xml:space="preserve"> It always gives extra information.</w:t>
+      </w:r>
     </w:p>
     <w:p>
       <w:pPr>
@@ -4314,6 +4777,152 @@
       </w:r>
       <w:r>
         <w:t xml:space="preserve"> We should not duplicate the id name with other tags.</w:t>
+      </w:r>
+    </w:p>
+    <w:p>
+      <w:pPr>
+        <w:spacing w:after="0"/>
+      </w:pPr>
+    </w:p>
+    <w:p>
+      <w:pPr>
+        <w:spacing w:after="0"/>
+      </w:pPr>
+      <w:r>
+        <w:t xml:space="preserve">we always write </w:t>
+      </w:r>
+      <w:r>
+        <w:t xml:space="preserve">Attributes </w:t>
+      </w:r>
+      <w:r>
+        <w:t>in key=”value” format</w:t>
+      </w:r>
+      <w:r>
+        <w:t xml:space="preserve"> OR</w:t>
+      </w:r>
+      <w:r>
+        <w:t xml:space="preserve"> </w:t>
+      </w:r>
+      <w:proofErr w:type="spellStart"/>
+      <w:r>
+        <w:t>attrubuteName</w:t>
+      </w:r>
+      <w:proofErr w:type="spellEnd"/>
+      <w:r>
+        <w:t>=”value” format.</w:t>
+      </w:r>
+    </w:p>
+    <w:p>
+      <w:pPr>
+        <w:spacing w:after="0"/>
+      </w:pPr>
+    </w:p>
+    <w:p>
+      <w:pPr>
+        <w:spacing w:after="0"/>
+      </w:pPr>
+      <w:r>
+        <w:t>URL:</w:t>
+      </w:r>
+      <w:r>
+        <w:t xml:space="preserve"> (</w:t>
+      </w:r>
+      <w:r>
+        <w:rPr>
+          <w:b/>
+          <w:bCs/>
+        </w:rPr>
+        <w:t>U</w:t>
+      </w:r>
+      <w:r>
+        <w:t xml:space="preserve">niform </w:t>
+      </w:r>
+      <w:r>
+        <w:rPr>
+          <w:b/>
+          <w:bCs/>
+        </w:rPr>
+        <w:t>R</w:t>
+      </w:r>
+      <w:r>
+        <w:t xml:space="preserve">esource </w:t>
+      </w:r>
+      <w:r>
+        <w:rPr>
+          <w:b/>
+          <w:bCs/>
+        </w:rPr>
+        <w:t>L</w:t>
+      </w:r>
+      <w:r>
+        <w:t>ocator)</w:t>
+      </w:r>
+    </w:p>
+    <w:p>
+      <w:pPr>
+        <w:pStyle w:val="ListParagraph"/>
+        <w:numPr>
+          <w:ilvl w:val="0"/>
+          <w:numId w:val="3"/>
+        </w:numPr>
+        <w:spacing w:after="0"/>
+      </w:pPr>
+      <w:r>
+        <w:t>Absolute</w:t>
+      </w:r>
+      <w:r>
+        <w:rPr>
+          <w:b/>
+          <w:bCs/>
+        </w:rPr>
+        <w:t> </w:t>
+      </w:r>
+      <w:r>
+        <w:t>URL.</w:t>
+      </w:r>
+      <w:r>
+        <w:t xml:space="preserve"> – Complete URL path which is available in another server / host.</w:t>
+      </w:r>
+    </w:p>
+    <w:p>
+      <w:pPr>
+        <w:pStyle w:val="ListParagraph"/>
+        <w:numPr>
+          <w:ilvl w:val="0"/>
+          <w:numId w:val="3"/>
+        </w:numPr>
+        <w:spacing w:after="0"/>
+      </w:pPr>
+      <w:r>
+        <w:t>Relative URL</w:t>
+      </w:r>
+      <w:r>
+        <w:t xml:space="preserve"> - </w:t>
+      </w:r>
+      <w:r>
+        <w:t>Links to an image that is hosted within the website. Here, the URL does not include the domain name.</w:t>
+      </w:r>
+    </w:p>
+    <w:p>
+      <w:pPr>
+        <w:spacing w:after="0"/>
+      </w:pPr>
+      <w:r>
+        <w:t xml:space="preserve">Domain name? – </w:t>
+      </w:r>
+      <w:hyperlink r:id="rId17" w:history="1">
+        <w:r>
+          <w:rPr>
+            <w:rStyle w:val="Hyperlink"/>
+          </w:rPr>
+          <w:t>https://www.facebook.com</w:t>
+        </w:r>
+      </w:hyperlink>
+      <w:r>
+        <w:t xml:space="preserve"> </w:t>
+      </w:r>
+      <w:r>
+        <w:t xml:space="preserve"> website name is called as domain name.</w:t>
       </w:r>
     </w:p>
     <w:p>
@@ -4619,6 +5228,95 @@
 <file path=word/numbering.xml><?xml version="1.0" encoding="utf-8"?>
 <w:numbering xmlns:wpc="http://schemas.microsoft.com/office/word/2010/wordprocessingCanvas" xmlns:cx="http://schemas.microsoft.com/office/drawing/2014/chartex" xmlns:cx1="http://schemas.microsoft.com/office/drawing/2015/9/8/chartex" xmlns:cx2="http://schemas.microsoft.com/office/drawing/2015/10/21/chartex" xmlns:cx3="http://schemas.microsoft.com/office/drawing/2016/5/9/chartex" xmlns:cx4="http://schemas.microsoft.com/office/drawing/2016/5/10/chartex" xmlns:cx5="http://schemas.microsoft.com/office/drawing/2016/5/11/chartex" xmlns:cx6="http://schemas.microsoft.com/office/drawing/2016/5/12/chartex" xmlns:cx7="http://schemas.microsoft.com/office/drawing/2016/5/13/chartex" xmlns:cx8="http://schemas.microsoft.com/office/drawing/2016/5/14/chartex" xmlns:mc="http://schemas.openxmlformats.org/markup-compatibility/2006" xmlns:aink="http://schemas.microsoft.com/office/drawing/2016/ink" xmlns:am3d="http://schemas.microsoft.com/office/drawing/2017/model3d" xmlns:o="urn:schemas-microsoft-com:office:office" xmlns:oel="http://schemas.microsoft.com/office/2019/extlst" xmlns:r="http://schemas.openxmlformats.org/officeDocument/2006/relationships" xmlns:m="http://schemas.openxmlformats.org/officeDocument/2006/math" xmlns:v="urn:schemas-microsoft-com:vml" xmlns:wp14="http://schemas.microsoft.com/office/word/2010/wordprocessingDrawing" xmlns:wp="http://schemas.openxmlformats.org/drawingml/2006/wordprocessingDrawing" xmlns:w10="urn:schemas-microsoft-com:office:word" xmlns:w="http://schemas.openxmlformats.org/wordprocessingml/2006/main" xmlns:w14="http://schemas.microsoft.com/office/word/2010/wordml" xmlns:w15="http://schemas.microsoft.com/office/word/2012/wordml" xmlns:w16cex="http://schemas.microsoft.com/office/word/2018/wordml/cex" xmlns:w16cid="http://schemas.microsoft.com/office/word/2016/wordml/cid" xmlns:w16="http://schemas.microsoft.com/office/word/2018/wordml" xmlns:w16du="http://schemas.microsoft.com/office/word/2023/wordml/word16du" xmlns:w16sdtdh="http://schemas.microsoft.com/office/word/2020/wordml/sdtdatahash" xmlns:w16sdtfl="http://schemas.microsoft.com/office/word/2024/wordml/sdtformatlock" xmlns:w16se="http://schemas.microsoft.com/office/word/2015/wordml/symex" xmlns:wpg="http://schemas.microsoft.com/office/word/2010/wordprocessingGroup" xmlns:wpi="http://schemas.microsoft.com/office/word/2010/wordprocessingInk" xmlns:wne="http://schemas.microsoft.com/office/word/2006/wordml" xmlns:wps="http://schemas.microsoft.com/office/word/2010/wordprocessingShape" mc:Ignorable="w14 w15 w16se w16cid w16 w16cex w16sdtdh w16sdtfl w16du wp14">
   <w:abstractNum w:abstractNumId="0" w15:restartNumberingAfterBreak="0">
+    <w:nsid w:val="01856B5B"/>
+    <w:multiLevelType w:val="hybridMultilevel"/>
+    <w:tmpl w:val="155E3B96"/>
+    <w:lvl w:ilvl="0" w:tplc="6D7CB5FC">
+      <w:start w:val="1"/>
+      <w:numFmt w:val="decimal"/>
+      <w:lvlText w:val="%1."/>
+      <w:lvlJc w:val="left"/>
+      <w:pPr>
+        <w:ind w:left="1080" w:hanging="360"/>
+      </w:pPr>
+      <w:rPr>
+        <w:rFonts w:hint="default"/>
+      </w:rPr>
+    </w:lvl>
+    <w:lvl w:ilvl="1" w:tplc="40090019" w:tentative="1">
+      <w:start w:val="1"/>
+      <w:numFmt w:val="lowerLetter"/>
+      <w:lvlText w:val="%2."/>
+      <w:lvlJc w:val="left"/>
+      <w:pPr>
+        <w:ind w:left="1800" w:hanging="360"/>
+      </w:pPr>
+    </w:lvl>
+    <w:lvl w:ilvl="2" w:tplc="4009001B" w:tentative="1">
+      <w:start w:val="1"/>
+      <w:numFmt w:val="lowerRoman"/>
+      <w:lvlText w:val="%3."/>
+      <w:lvlJc w:val="right"/>
+      <w:pPr>
+        <w:ind w:left="2520" w:hanging="180"/>
+      </w:pPr>
+    </w:lvl>
+    <w:lvl w:ilvl="3" w:tplc="4009000F" w:tentative="1">
+      <w:start w:val="1"/>
+      <w:numFmt w:val="decimal"/>
+      <w:lvlText w:val="%4."/>
+      <w:lvlJc w:val="left"/>
+      <w:pPr>
+        <w:ind w:left="3240" w:hanging="360"/>
+      </w:pPr>
+    </w:lvl>
+    <w:lvl w:ilvl="4" w:tplc="40090019" w:tentative="1">
+      <w:start w:val="1"/>
+      <w:numFmt w:val="lowerLetter"/>
+      <w:lvlText w:val="%5."/>
+      <w:lvlJc w:val="left"/>
+      <w:pPr>
+        <w:ind w:left="3960" w:hanging="360"/>
+      </w:pPr>
+    </w:lvl>
+    <w:lvl w:ilvl="5" w:tplc="4009001B" w:tentative="1">
+      <w:start w:val="1"/>
+      <w:numFmt w:val="lowerRoman"/>
+      <w:lvlText w:val="%6."/>
+      <w:lvlJc w:val="right"/>
+      <w:pPr>
+        <w:ind w:left="4680" w:hanging="180"/>
+      </w:pPr>
+    </w:lvl>
+    <w:lvl w:ilvl="6" w:tplc="4009000F" w:tentative="1">
+      <w:start w:val="1"/>
+      <w:numFmt w:val="decimal"/>
+      <w:lvlText w:val="%7."/>
+      <w:lvlJc w:val="left"/>
+      <w:pPr>
+        <w:ind w:left="5400" w:hanging="360"/>
+      </w:pPr>
+    </w:lvl>
+    <w:lvl w:ilvl="7" w:tplc="40090019" w:tentative="1">
+      <w:start w:val="1"/>
+      <w:numFmt w:val="lowerLetter"/>
+      <w:lvlText w:val="%8."/>
+      <w:lvlJc w:val="left"/>
+      <w:pPr>
+        <w:ind w:left="6120" w:hanging="360"/>
+      </w:pPr>
+    </w:lvl>
+    <w:lvl w:ilvl="8" w:tplc="4009001B" w:tentative="1">
+      <w:start w:val="1"/>
+      <w:numFmt w:val="lowerRoman"/>
+      <w:lvlText w:val="%9."/>
+      <w:lvlJc w:val="right"/>
+      <w:pPr>
+        <w:ind w:left="6840" w:hanging="180"/>
+      </w:pPr>
+    </w:lvl>
+  </w:abstractNum>
+  <w:abstractNum w:abstractNumId="1" w15:restartNumberingAfterBreak="0">
     <w:nsid w:val="5DCD3B6F"/>
     <w:multiLevelType w:val="multilevel"/>
     <w:tmpl w:val="96AE20F8"/>
@@ -4767,7 +5465,7 @@
       </w:rPr>
     </w:lvl>
   </w:abstractNum>
-  <w:abstractNum w:abstractNumId="1" w15:restartNumberingAfterBreak="0">
+  <w:abstractNum w:abstractNumId="2" w15:restartNumberingAfterBreak="0">
     <w:nsid w:val="683517A9"/>
     <w:multiLevelType w:val="multilevel"/>
     <w:tmpl w:val="D05E2A52"/>
@@ -4917,9 +5615,12 @@
     </w:lvl>
   </w:abstractNum>
   <w:num w:numId="1" w16cid:durableId="1786997795">
+    <w:abstractNumId w:val="2"/>
+  </w:num>
+  <w:num w:numId="2" w16cid:durableId="649095618">
     <w:abstractNumId w:val="1"/>
   </w:num>
-  <w:num w:numId="2" w16cid:durableId="649095618">
+  <w:num w:numId="3" w16cid:durableId="1091312259">
     <w:abstractNumId w:val="0"/>
   </w:num>
 </w:numbering>
@@ -5527,6 +6228,7 @@
   <w:style w:type="character" w:default="1" w:styleId="DefaultParagraphFont">
     <w:name w:val="Default Paragraph Font"/>
     <w:uiPriority w:val="1"/>
+    <w:semiHidden/>
     <w:unhideWhenUsed/>
   </w:style>
   <w:style w:type="table" w:default="1" w:styleId="TableNormal">

--- a/UI_html_css_javascript/UI Practice.docx
+++ b/UI_html_css_javascript/UI Practice.docx
@@ -3887,13 +3887,13 @@
         <w:rPr>
           <w:lang w:val="en-US"/>
         </w:rPr>
-        <w:t xml:space="preserve"> Self closing </w:t>
-      </w:r>
-      <w:r>
-        <w:rPr>
-          <w:lang w:val="en-US"/>
-        </w:rPr>
-        <w:t>tag / Empty tag.</w:t>
+        <w:t xml:space="preserve"> </w:t>
+      </w:r>
+      <w:r>
+        <w:rPr>
+          <w:lang w:val="en-US"/>
+        </w:rPr>
+        <w:t>Empty tag.</w:t>
       </w:r>
       <w:r>
         <w:rPr>
@@ -4454,17 +4454,15 @@
                 <w:b/>
                 <w:bCs/>
               </w:rPr>
-              <w:t xml:space="preserve"> image...."&gt;&lt;/</w:t>
-            </w:r>
-            <w:proofErr w:type="spellStart"/>
+              <w:t xml:space="preserve"> image...."</w:t>
+            </w:r>
             <w:r>
               <w:rPr>
                 <w:b/>
                 <w:bCs/>
               </w:rPr>
-              <w:t>img</w:t>
-            </w:r>
-            <w:proofErr w:type="spellEnd"/>
+              <w:t>/</w:t>
+            </w:r>
             <w:r>
               <w:rPr>
                 <w:b/>
@@ -4487,6 +4485,64 @@
     <w:p>
       <w:pPr>
         <w:spacing w:after="0"/>
+        <w:rPr>
+          <w:lang w:val="en-US"/>
+        </w:rPr>
+      </w:pPr>
+      <w:r>
+        <w:rPr>
+          <w:lang w:val="en-US"/>
+        </w:rPr>
+        <w:t>Here &lt;</w:t>
+      </w:r>
+      <w:proofErr w:type="spellStart"/>
+      <w:r>
+        <w:rPr>
+          <w:lang w:val="en-US"/>
+        </w:rPr>
+        <w:t>img</w:t>
+      </w:r>
+      <w:proofErr w:type="spellEnd"/>
+      <w:r>
+        <w:rPr>
+          <w:lang w:val="en-US"/>
+        </w:rPr>
+        <w:t xml:space="preserve">/&gt; is a </w:t>
+      </w:r>
+      <w:r>
+        <w:rPr>
+          <w:b/>
+          <w:bCs/>
+          <w:lang w:val="en-US"/>
+        </w:rPr>
+        <w:t>self-closing tag</w:t>
+      </w:r>
+      <w:r>
+        <w:rPr>
+          <w:lang w:val="en-US"/>
+        </w:rPr>
+        <w:t>. Means we are not writing the closing tag. We are closing the tag in open tag only.</w:t>
+      </w:r>
+    </w:p>
+    <w:p>
+      <w:pPr>
+        <w:spacing w:after="0"/>
+        <w:rPr>
+          <w:lang w:val="en-US"/>
+        </w:rPr>
+      </w:pPr>
+    </w:p>
+    <w:p>
+      <w:pPr>
+        <w:spacing w:after="0"/>
+        <w:rPr>
+          <w:lang w:val="en-US"/>
+        </w:rPr>
+      </w:pPr>
+    </w:p>
+    <w:p>
+      <w:pPr>
+        <w:spacing w:after="0"/>
       </w:pPr>
       <w:r>
         <w:t>View HTML Source Code</w:t>
@@ -4640,6 +4696,7 @@
         <w:spacing w:after="0"/>
       </w:pPr>
       <w:r>
+        <w:lastRenderedPageBreak/>
         <w:tab/>
       </w:r>
       <w:r>
@@ -4690,7 +4747,6 @@
         <w:spacing w:after="0"/>
       </w:pPr>
       <w:r>
-        <w:lastRenderedPageBreak/>
         <w:t>HTML attributes provide additional information about HTML elements.</w:t>
       </w:r>
     </w:p>
@@ -4795,7 +4851,14 @@
         <w:t xml:space="preserve">Attributes </w:t>
       </w:r>
       <w:r>
-        <w:t>in key=”value” format</w:t>
+        <w:t xml:space="preserve">in </w:t>
+      </w:r>
+      <w:r>
+        <w:rPr>
+          <w:b/>
+          <w:bCs/>
+        </w:rPr>
+        <w:t>key=”value” format</w:t>
       </w:r>
       <w:r>
         <w:t xml:space="preserve"> OR</w:t>
@@ -4805,11 +4868,22 @@
       </w:r>
       <w:proofErr w:type="spellStart"/>
       <w:r>
+        <w:rPr>
+          <w:b/>
+          <w:bCs/>
+        </w:rPr>
         <w:t>attrubuteName</w:t>
       </w:r>
       <w:proofErr w:type="spellEnd"/>
       <w:r>
-        <w:t>=”value” format.</w:t>
+        <w:rPr>
+          <w:b/>
+          <w:bCs/>
+        </w:rPr>
+        <w:t>=”value”</w:t>
+      </w:r>
+      <w:r>
+        <w:t xml:space="preserve"> format.</w:t>
       </w:r>
     </w:p>
     <w:p>
@@ -4887,6 +4961,21 @@
     <w:p>
       <w:pPr>
         <w:pStyle w:val="ListParagraph"/>
+        <w:spacing w:after="0"/>
+        <w:ind w:left="1080"/>
+      </w:pPr>
+      <w:hyperlink r:id="rId17" w:tgtFrame="_blank" w:history="1">
+        <w:r>
+          <w:rPr>
+            <w:rStyle w:val="Hyperlink"/>
+          </w:rPr>
+          <w:t>https://static.xx.fbcdn.net/rsrc.php/yB/r/2sFJRNmJ5OP.ico</w:t>
+        </w:r>
+      </w:hyperlink>
+    </w:p>
+    <w:p>
+      <w:pPr>
+        <w:pStyle w:val="ListParagraph"/>
         <w:numPr>
           <w:ilvl w:val="0"/>
           <w:numId w:val="3"/>
@@ -4905,12 +4994,47 @@
     </w:p>
     <w:p>
       <w:pPr>
+        <w:pStyle w:val="ListParagraph"/>
+        <w:spacing w:after="0"/>
+        <w:ind w:left="1080"/>
+      </w:pPr>
+      <w:proofErr w:type="spellStart"/>
+      <w:r>
+        <w:t>Eg</w:t>
+      </w:r>
+      <w:proofErr w:type="spellEnd"/>
+      <w:r>
+        <w:t xml:space="preserve">: </w:t>
+      </w:r>
+      <w:proofErr w:type="spellStart"/>
+      <w:r>
+        <w:t>src</w:t>
+      </w:r>
+      <w:proofErr w:type="spellEnd"/>
+      <w:proofErr w:type="gramStart"/>
+      <w:r>
+        <w:t>=”/images/facebook.jpeg</w:t>
+      </w:r>
+      <w:proofErr w:type="gramEnd"/>
+      <w:r>
+        <w:t>”</w:t>
+      </w:r>
+    </w:p>
+    <w:p>
+      <w:pPr>
+        <w:pStyle w:val="ListParagraph"/>
+        <w:spacing w:after="0"/>
+        <w:ind w:left="1080"/>
+      </w:pPr>
+    </w:p>
+    <w:p>
+      <w:pPr>
         <w:spacing w:after="0"/>
       </w:pPr>
       <w:r>
         <w:t xml:space="preserve">Domain name? – </w:t>
       </w:r>
-      <w:hyperlink r:id="rId17" w:history="1">
+      <w:hyperlink r:id="rId18" w:history="1">
         <w:r>
           <w:rPr>
             <w:rStyle w:val="Hyperlink"/>
@@ -4938,34 +5062,1136 @@
     <w:p>
       <w:pPr>
         <w:spacing w:after="0"/>
-        <w:rPr>
-          <w:lang w:val="en-US"/>
-        </w:rPr>
-      </w:pPr>
-    </w:p>
-    <w:p>
-      <w:pPr>
-        <w:spacing w:after="0"/>
-        <w:rPr>
-          <w:lang w:val="en-US"/>
-        </w:rPr>
-      </w:pPr>
-    </w:p>
-    <w:p>
-      <w:pPr>
-        <w:spacing w:after="0"/>
-        <w:rPr>
-          <w:lang w:val="en-US"/>
-        </w:rPr>
-      </w:pPr>
-    </w:p>
-    <w:p>
-      <w:pPr>
-        <w:spacing w:after="0"/>
-        <w:rPr>
-          <w:lang w:val="en-US"/>
-        </w:rPr>
-      </w:pPr>
+      </w:pPr>
+      <w:r>
+        <w:t>Style attribute:</w:t>
+      </w:r>
+    </w:p>
+    <w:p>
+      <w:pPr>
+        <w:spacing w:after="0"/>
+      </w:pPr>
+      <w:r>
+        <w:tab/>
+        <w:t xml:space="preserve">So </w:t>
+      </w:r>
+      <w:proofErr w:type="gramStart"/>
+      <w:r>
+        <w:t>far</w:t>
+      </w:r>
+      <w:proofErr w:type="gramEnd"/>
+      <w:r>
+        <w:t xml:space="preserve"> we know id attribute, class </w:t>
+      </w:r>
+      <w:r>
+        <w:t>attribute,</w:t>
+      </w:r>
+      <w:r>
+        <w:t xml:space="preserve"> title </w:t>
+      </w:r>
+      <w:r>
+        <w:t>attribute</w:t>
+      </w:r>
+      <w:r>
+        <w:t xml:space="preserve"> along with this we have another important </w:t>
+      </w:r>
+      <w:r>
+        <w:t>attribute</w:t>
+      </w:r>
+      <w:r>
+        <w:t xml:space="preserve"> called “style”. Style means it is CSS style. Cascading </w:t>
+      </w:r>
+      <w:r>
+        <w:rPr>
+          <w:b/>
+          <w:bCs/>
+        </w:rPr>
+        <w:t>Style</w:t>
+      </w:r>
+      <w:r>
+        <w:t xml:space="preserve"> Sheet.</w:t>
+      </w:r>
+    </w:p>
+    <w:p>
+      <w:pPr>
+        <w:spacing w:after="0"/>
+      </w:pPr>
+    </w:p>
+    <w:p>
+      <w:pPr>
+        <w:spacing w:after="0"/>
+      </w:pPr>
+      <w:r>
+        <w:t xml:space="preserve">The HTML style attribute is used to </w:t>
+      </w:r>
+      <w:r>
+        <w:rPr>
+          <w:b/>
+          <w:bCs/>
+        </w:rPr>
+        <w:t>add styles to an element, such as</w:t>
+      </w:r>
+      <w:r>
+        <w:t xml:space="preserve"> </w:t>
+      </w:r>
+      <w:proofErr w:type="spellStart"/>
+      <w:r>
+        <w:rPr>
+          <w:b/>
+          <w:bCs/>
+        </w:rPr>
+        <w:t>color</w:t>
+      </w:r>
+      <w:proofErr w:type="spellEnd"/>
+      <w:r>
+        <w:rPr>
+          <w:b/>
+          <w:bCs/>
+        </w:rPr>
+        <w:t>, font, size</w:t>
+      </w:r>
+      <w:r>
+        <w:t>, and more.</w:t>
+      </w:r>
+    </w:p>
+    <w:p>
+      <w:pPr>
+        <w:spacing w:after="0"/>
+      </w:pPr>
+      <w:r>
+        <w:t>Syntax:</w:t>
+      </w:r>
+    </w:p>
+    <w:p>
+      <w:pPr>
+        <w:spacing w:after="0"/>
+      </w:pPr>
+      <w:r>
+        <w:tab/>
+      </w:r>
+      <w:r>
+        <w:t>&lt;</w:t>
+      </w:r>
+      <w:proofErr w:type="spellStart"/>
+      <w:r>
+        <w:rPr>
+          <w:i/>
+          <w:iCs/>
+        </w:rPr>
+        <w:t>tagname</w:t>
+      </w:r>
+      <w:proofErr w:type="spellEnd"/>
+      <w:r>
+        <w:t> style="</w:t>
+      </w:r>
+      <w:proofErr w:type="spellStart"/>
+      <w:r>
+        <w:rPr>
+          <w:i/>
+          <w:iCs/>
+        </w:rPr>
+        <w:t>property</w:t>
+      </w:r>
+      <w:r>
+        <w:t>:</w:t>
+      </w:r>
+      <w:r>
+        <w:rPr>
+          <w:i/>
+          <w:iCs/>
+        </w:rPr>
+        <w:t>value</w:t>
+      </w:r>
+      <w:proofErr w:type="spellEnd"/>
+      <w:r>
+        <w:rPr>
+          <w:i/>
+          <w:iCs/>
+        </w:rPr>
+        <w:t>;</w:t>
+      </w:r>
+      <w:r>
+        <w:t>"&gt;</w:t>
+      </w:r>
+    </w:p>
+    <w:p>
+      <w:pPr>
+        <w:spacing w:after="0"/>
+      </w:pPr>
+      <w:proofErr w:type="spellStart"/>
+      <w:r>
+        <w:t>Eg</w:t>
+      </w:r>
+      <w:proofErr w:type="spellEnd"/>
+      <w:r>
+        <w:t xml:space="preserve">: </w:t>
+      </w:r>
+    </w:p>
+    <w:p>
+      <w:pPr>
+        <w:spacing w:after="0"/>
+      </w:pPr>
+      <w:r>
+        <w:tab/>
+      </w:r>
+      <w:r>
+        <w:t xml:space="preserve">&lt;p </w:t>
+      </w:r>
+      <w:r>
+        <w:rPr>
+          <w:b/>
+          <w:bCs/>
+          <w:color w:val="FF0000"/>
+        </w:rPr>
+        <w:t>style</w:t>
+      </w:r>
+      <w:r>
+        <w:rPr>
+          <w:b/>
+          <w:bCs/>
+        </w:rPr>
+        <w:t>="</w:t>
+      </w:r>
+      <w:proofErr w:type="spellStart"/>
+      <w:proofErr w:type="gramStart"/>
+      <w:r>
+        <w:rPr>
+          <w:b/>
+          <w:bCs/>
+        </w:rPr>
+        <w:t>color:red</w:t>
+      </w:r>
+      <w:proofErr w:type="spellEnd"/>
+      <w:proofErr w:type="gramEnd"/>
+      <w:r>
+        <w:rPr>
+          <w:b/>
+          <w:bCs/>
+        </w:rPr>
+        <w:t>; font-size: 50px;</w:t>
+      </w:r>
+      <w:r>
+        <w:t>"&gt;</w:t>
+      </w:r>
+      <w:r>
+        <w:t xml:space="preserve"> </w:t>
+      </w:r>
+      <w:r>
+        <w:t>I am red</w:t>
+      </w:r>
+      <w:r>
+        <w:t xml:space="preserve"> </w:t>
+      </w:r>
+      <w:r>
+        <w:t>&lt;/p&gt;</w:t>
+      </w:r>
+      <w:r>
+        <w:t xml:space="preserve"> </w:t>
+      </w:r>
+      <w:r>
+        <w:sym w:font="Wingdings" w:char="F0E0"/>
+      </w:r>
+      <w:r>
+        <w:t xml:space="preserve"> Inline style.</w:t>
+      </w:r>
+    </w:p>
+    <w:tbl>
+      <w:tblPr>
+        <w:tblStyle w:val="TableGrid"/>
+        <w:tblW w:w="0" w:type="auto"/>
+        <w:tblLook w:val="04A0" w:firstRow="1" w:lastRow="0" w:firstColumn="1" w:lastColumn="0" w:noHBand="0" w:noVBand="1"/>
+      </w:tblPr>
+      <w:tblGrid>
+        <w:gridCol w:w="10456"/>
+      </w:tblGrid>
+      <w:tr>
+        <w:tc>
+          <w:tcPr>
+            <w:tcW w:w="10456" w:type="dxa"/>
+          </w:tcPr>
+          <w:p>
+            <w:r>
+              <w:tab/>
+            </w:r>
+            <w:r>
+              <w:t xml:space="preserve">&lt;p </w:t>
+            </w:r>
+            <w:r>
+              <w:rPr>
+                <w:b/>
+                <w:bCs/>
+                <w:color w:val="FF0000"/>
+              </w:rPr>
+              <w:t>style</w:t>
+            </w:r>
+            <w:r>
+              <w:rPr>
+                <w:b/>
+                <w:bCs/>
+              </w:rPr>
+              <w:t>="</w:t>
+            </w:r>
+            <w:proofErr w:type="spellStart"/>
+            <w:proofErr w:type="gramStart"/>
+            <w:r>
+              <w:rPr>
+                <w:b/>
+                <w:bCs/>
+              </w:rPr>
+              <w:t>color:red</w:t>
+            </w:r>
+            <w:proofErr w:type="spellEnd"/>
+            <w:proofErr w:type="gramEnd"/>
+            <w:r>
+              <w:rPr>
+                <w:b/>
+                <w:bCs/>
+              </w:rPr>
+              <w:t>; font-size: 50px;</w:t>
+            </w:r>
+            <w:r>
+              <w:t>"&gt;</w:t>
+            </w:r>
+            <w:r>
+              <w:t xml:space="preserve"> </w:t>
+            </w:r>
+            <w:r>
+              <w:t>I am red</w:t>
+            </w:r>
+            <w:r>
+              <w:t xml:space="preserve"> </w:t>
+            </w:r>
+            <w:r>
+              <w:t>&lt;/p&gt;</w:t>
+            </w:r>
+          </w:p>
+          <w:p>
+            <w:r>
+              <w:tab/>
+            </w:r>
+            <w:r>
+              <w:t xml:space="preserve">&lt;p </w:t>
+            </w:r>
+            <w:r>
+              <w:rPr>
+                <w:b/>
+                <w:bCs/>
+                <w:color w:val="FF0000"/>
+              </w:rPr>
+              <w:t>style</w:t>
+            </w:r>
+            <w:r>
+              <w:rPr>
+                <w:b/>
+                <w:bCs/>
+              </w:rPr>
+              <w:t>="</w:t>
+            </w:r>
+            <w:proofErr w:type="spellStart"/>
+            <w:proofErr w:type="gramStart"/>
+            <w:r>
+              <w:rPr>
+                <w:b/>
+                <w:bCs/>
+              </w:rPr>
+              <w:t>color:red</w:t>
+            </w:r>
+            <w:proofErr w:type="spellEnd"/>
+            <w:proofErr w:type="gramEnd"/>
+            <w:r>
+              <w:rPr>
+                <w:b/>
+                <w:bCs/>
+              </w:rPr>
+              <w:t>; font-size: 50px;</w:t>
+            </w:r>
+            <w:r>
+              <w:t>"&gt;</w:t>
+            </w:r>
+            <w:r>
+              <w:t xml:space="preserve"> </w:t>
+            </w:r>
+            <w:r>
+              <w:t>I am red</w:t>
+            </w:r>
+            <w:r>
+              <w:t xml:space="preserve"> </w:t>
+            </w:r>
+            <w:r>
+              <w:t>&lt;/p&gt;</w:t>
+            </w:r>
+          </w:p>
+          <w:p>
+            <w:r>
+              <w:tab/>
+            </w:r>
+            <w:r>
+              <w:t xml:space="preserve">&lt;p </w:t>
+            </w:r>
+            <w:r>
+              <w:rPr>
+                <w:b/>
+                <w:bCs/>
+                <w:color w:val="FF0000"/>
+              </w:rPr>
+              <w:t>style</w:t>
+            </w:r>
+            <w:r>
+              <w:rPr>
+                <w:b/>
+                <w:bCs/>
+              </w:rPr>
+              <w:t>="</w:t>
+            </w:r>
+            <w:proofErr w:type="spellStart"/>
+            <w:proofErr w:type="gramStart"/>
+            <w:r>
+              <w:rPr>
+                <w:b/>
+                <w:bCs/>
+              </w:rPr>
+              <w:t>color:red</w:t>
+            </w:r>
+            <w:proofErr w:type="spellEnd"/>
+            <w:proofErr w:type="gramEnd"/>
+            <w:r>
+              <w:rPr>
+                <w:b/>
+                <w:bCs/>
+              </w:rPr>
+              <w:t>; font-size: 50px;</w:t>
+            </w:r>
+            <w:r>
+              <w:t>"&gt;</w:t>
+            </w:r>
+            <w:r>
+              <w:t xml:space="preserve"> </w:t>
+            </w:r>
+            <w:r>
+              <w:t>I am red</w:t>
+            </w:r>
+            <w:r>
+              <w:t xml:space="preserve"> </w:t>
+            </w:r>
+            <w:r>
+              <w:t>&lt;/p&gt;</w:t>
+            </w:r>
+          </w:p>
+          <w:p>
+            <w:r>
+              <w:tab/>
+            </w:r>
+            <w:r>
+              <w:t xml:space="preserve">&lt;p </w:t>
+            </w:r>
+            <w:r>
+              <w:rPr>
+                <w:b/>
+                <w:bCs/>
+                <w:color w:val="FF0000"/>
+              </w:rPr>
+              <w:t>style</w:t>
+            </w:r>
+            <w:r>
+              <w:rPr>
+                <w:b/>
+                <w:bCs/>
+              </w:rPr>
+              <w:t>="</w:t>
+            </w:r>
+            <w:proofErr w:type="spellStart"/>
+            <w:proofErr w:type="gramStart"/>
+            <w:r>
+              <w:rPr>
+                <w:b/>
+                <w:bCs/>
+              </w:rPr>
+              <w:t>color:red</w:t>
+            </w:r>
+            <w:proofErr w:type="spellEnd"/>
+            <w:proofErr w:type="gramEnd"/>
+            <w:r>
+              <w:rPr>
+                <w:b/>
+                <w:bCs/>
+              </w:rPr>
+              <w:t>; font-size: 50px;</w:t>
+            </w:r>
+            <w:r>
+              <w:t>"&gt;</w:t>
+            </w:r>
+            <w:r>
+              <w:t xml:space="preserve"> </w:t>
+            </w:r>
+            <w:r>
+              <w:t>I am red</w:t>
+            </w:r>
+            <w:r>
+              <w:t xml:space="preserve"> </w:t>
+            </w:r>
+            <w:r>
+              <w:t>&lt;/p&gt;</w:t>
+            </w:r>
+          </w:p>
+          <w:p>
+            <w:r>
+              <w:tab/>
+            </w:r>
+            <w:r>
+              <w:t xml:space="preserve">&lt;p </w:t>
+            </w:r>
+            <w:r>
+              <w:rPr>
+                <w:b/>
+                <w:bCs/>
+                <w:color w:val="FF0000"/>
+              </w:rPr>
+              <w:t>style</w:t>
+            </w:r>
+            <w:r>
+              <w:rPr>
+                <w:b/>
+                <w:bCs/>
+              </w:rPr>
+              <w:t>="</w:t>
+            </w:r>
+            <w:proofErr w:type="spellStart"/>
+            <w:proofErr w:type="gramStart"/>
+            <w:r>
+              <w:rPr>
+                <w:b/>
+                <w:bCs/>
+              </w:rPr>
+              <w:t>color:red</w:t>
+            </w:r>
+            <w:proofErr w:type="spellEnd"/>
+            <w:proofErr w:type="gramEnd"/>
+            <w:r>
+              <w:rPr>
+                <w:b/>
+                <w:bCs/>
+              </w:rPr>
+              <w:t>; font-size: 50px;</w:t>
+            </w:r>
+            <w:r>
+              <w:t>"&gt;</w:t>
+            </w:r>
+            <w:r>
+              <w:t xml:space="preserve"> </w:t>
+            </w:r>
+            <w:r>
+              <w:t>I am red</w:t>
+            </w:r>
+            <w:r>
+              <w:t xml:space="preserve"> </w:t>
+            </w:r>
+            <w:r>
+              <w:t>&lt;/p&gt;</w:t>
+            </w:r>
+          </w:p>
+        </w:tc>
+      </w:tr>
+    </w:tbl>
+    <w:p>
+      <w:pPr>
+        <w:spacing w:after="0"/>
+      </w:pPr>
+    </w:p>
+    <w:p>
+      <w:pPr>
+        <w:spacing w:after="0"/>
+        <w:rPr>
+          <w:lang w:val="en-US"/>
+        </w:rPr>
+      </w:pPr>
+      <w:proofErr w:type="gramStart"/>
+      <w:r>
+        <w:rPr>
+          <w:lang w:val="en-US"/>
+        </w:rPr>
+        <w:t>Styles :</w:t>
+      </w:r>
+      <w:proofErr w:type="gramEnd"/>
+      <w:r>
+        <w:rPr>
+          <w:lang w:val="en-US"/>
+        </w:rPr>
+        <w:t xml:space="preserve"> </w:t>
+      </w:r>
+    </w:p>
+    <w:p>
+      <w:pPr>
+        <w:pStyle w:val="ListParagraph"/>
+        <w:numPr>
+          <w:ilvl w:val="0"/>
+          <w:numId w:val="4"/>
+        </w:numPr>
+        <w:spacing w:after="0"/>
+        <w:rPr>
+          <w:lang w:val="en-US"/>
+        </w:rPr>
+      </w:pPr>
+      <w:r>
+        <w:rPr>
+          <w:b/>
+          <w:bCs/>
+          <w:lang w:val="en-US"/>
+        </w:rPr>
+        <w:t>Inline style</w:t>
+      </w:r>
+      <w:r>
+        <w:rPr>
+          <w:lang w:val="en-US"/>
+        </w:rPr>
+        <w:t xml:space="preserve"> -&gt; problem, code had to be duplicated. </w:t>
+      </w:r>
+    </w:p>
+    <w:p>
+      <w:pPr>
+        <w:pStyle w:val="ListParagraph"/>
+        <w:numPr>
+          <w:ilvl w:val="0"/>
+          <w:numId w:val="4"/>
+        </w:numPr>
+        <w:spacing w:after="0"/>
+        <w:rPr>
+          <w:lang w:val="en-US"/>
+        </w:rPr>
+      </w:pPr>
+      <w:r>
+        <w:rPr>
+          <w:b/>
+          <w:bCs/>
+          <w:lang w:val="en-US"/>
+        </w:rPr>
+        <w:t>Internal style</w:t>
+      </w:r>
+      <w:r>
+        <w:rPr>
+          <w:lang w:val="en-US"/>
+        </w:rPr>
+        <w:t xml:space="preserve"> -&gt; &lt;style&gt; tag inside html page.</w:t>
+      </w:r>
+    </w:p>
+    <w:p>
+      <w:pPr>
+        <w:pStyle w:val="ListParagraph"/>
+        <w:numPr>
+          <w:ilvl w:val="0"/>
+          <w:numId w:val="4"/>
+        </w:numPr>
+        <w:spacing w:after="0"/>
+        <w:rPr>
+          <w:lang w:val="en-US"/>
+        </w:rPr>
+      </w:pPr>
+      <w:r>
+        <w:rPr>
+          <w:lang w:val="en-US"/>
+        </w:rPr>
+        <w:t>External style</w:t>
+      </w:r>
+    </w:p>
+    <w:p>
+      <w:pPr>
+        <w:pStyle w:val="ListParagraph"/>
+        <w:numPr>
+          <w:ilvl w:val="0"/>
+          <w:numId w:val="4"/>
+        </w:numPr>
+        <w:spacing w:after="0"/>
+        <w:rPr>
+          <w:lang w:val="en-US"/>
+        </w:rPr>
+      </w:pPr>
+      <w:r>
+        <w:rPr>
+          <w:lang w:val="en-US"/>
+        </w:rPr>
+        <w:t xml:space="preserve">Styles with </w:t>
+      </w:r>
+      <w:proofErr w:type="spellStart"/>
+      <w:r>
+        <w:rPr>
+          <w:lang w:val="en-US"/>
+        </w:rPr>
+        <w:t>Javascript</w:t>
+      </w:r>
+      <w:proofErr w:type="spellEnd"/>
+      <w:r>
+        <w:rPr>
+          <w:lang w:val="en-US"/>
+        </w:rPr>
+        <w:t>.</w:t>
+      </w:r>
+    </w:p>
+    <w:p>
+      <w:pPr>
+        <w:spacing w:after="0"/>
+        <w:rPr>
+          <w:lang w:val="en-US"/>
+        </w:rPr>
+      </w:pPr>
+    </w:p>
+    <w:p>
+      <w:pPr>
+        <w:spacing w:after="0"/>
+        <w:rPr>
+          <w:lang w:val="en-US"/>
+        </w:rPr>
+      </w:pPr>
+      <w:r>
+        <w:rPr>
+          <w:lang w:val="en-US"/>
+        </w:rPr>
+        <w:t>In order to overcome problem with inline style, they introduced internal style.</w:t>
+      </w:r>
+    </w:p>
+    <w:p>
+      <w:pPr>
+        <w:spacing w:after="0"/>
+        <w:rPr>
+          <w:lang w:val="en-US"/>
+        </w:rPr>
+      </w:pPr>
+      <w:r>
+        <w:rPr>
+          <w:lang w:val="en-US"/>
+        </w:rPr>
+        <w:t xml:space="preserve">In internal style we are writing </w:t>
+      </w:r>
+      <w:r>
+        <w:rPr>
+          <w:b/>
+          <w:bCs/>
+          <w:highlight w:val="yellow"/>
+          <w:lang w:val="en-US"/>
+        </w:rPr>
+        <w:t>&lt;style&gt;</w:t>
+      </w:r>
+      <w:r>
+        <w:rPr>
+          <w:lang w:val="en-US"/>
+        </w:rPr>
+        <w:t xml:space="preserve"> tag/ element inside HTML page.</w:t>
+      </w:r>
+    </w:p>
+    <w:tbl>
+      <w:tblPr>
+        <w:tblStyle w:val="TableGrid"/>
+        <w:tblW w:w="0" w:type="auto"/>
+        <w:tblLook w:val="04A0" w:firstRow="1" w:lastRow="0" w:firstColumn="1" w:lastColumn="0" w:noHBand="0" w:noVBand="1"/>
+      </w:tblPr>
+      <w:tblGrid>
+        <w:gridCol w:w="10456"/>
+      </w:tblGrid>
+      <w:tr>
+        <w:tc>
+          <w:tcPr>
+            <w:tcW w:w="10456" w:type="dxa"/>
+          </w:tcPr>
+          <w:p>
+            <w:pPr>
+              <w:rPr>
+                <w:sz w:val="16"/>
+                <w:szCs w:val="16"/>
+              </w:rPr>
+            </w:pPr>
+            <w:r>
+              <w:rPr>
+                <w:sz w:val="16"/>
+                <w:szCs w:val="16"/>
+              </w:rPr>
+              <w:t>    &lt;style&gt;</w:t>
+            </w:r>
+          </w:p>
+          <w:p>
+            <w:pPr>
+              <w:rPr>
+                <w:sz w:val="16"/>
+                <w:szCs w:val="16"/>
+              </w:rPr>
+            </w:pPr>
+            <w:r>
+              <w:rPr>
+                <w:sz w:val="16"/>
+                <w:szCs w:val="16"/>
+              </w:rPr>
+              <w:t xml:space="preserve">        p { </w:t>
+            </w:r>
+          </w:p>
+          <w:p>
+            <w:pPr>
+              <w:rPr>
+                <w:sz w:val="16"/>
+                <w:szCs w:val="16"/>
+              </w:rPr>
+            </w:pPr>
+            <w:r>
+              <w:rPr>
+                <w:sz w:val="16"/>
+                <w:szCs w:val="16"/>
+              </w:rPr>
+              <w:t>            background-</w:t>
+            </w:r>
+            <w:proofErr w:type="spellStart"/>
+            <w:r>
+              <w:rPr>
+                <w:sz w:val="16"/>
+                <w:szCs w:val="16"/>
+              </w:rPr>
+              <w:t>color</w:t>
+            </w:r>
+            <w:proofErr w:type="spellEnd"/>
+            <w:r>
+              <w:rPr>
+                <w:sz w:val="16"/>
+                <w:szCs w:val="16"/>
+              </w:rPr>
+              <w:t>: green;</w:t>
+            </w:r>
+          </w:p>
+          <w:p>
+            <w:pPr>
+              <w:rPr>
+                <w:sz w:val="16"/>
+                <w:szCs w:val="16"/>
+              </w:rPr>
+            </w:pPr>
+            <w:r>
+              <w:rPr>
+                <w:sz w:val="16"/>
+                <w:szCs w:val="16"/>
+              </w:rPr>
+              <w:t>            font-size: 50px;</w:t>
+            </w:r>
+          </w:p>
+          <w:p>
+            <w:pPr>
+              <w:rPr>
+                <w:sz w:val="16"/>
+                <w:szCs w:val="16"/>
+              </w:rPr>
+            </w:pPr>
+            <w:r>
+              <w:rPr>
+                <w:sz w:val="16"/>
+                <w:szCs w:val="16"/>
+              </w:rPr>
+              <w:t>            width: 550px;</w:t>
+            </w:r>
+          </w:p>
+          <w:p>
+            <w:pPr>
+              <w:rPr>
+                <w:sz w:val="16"/>
+                <w:szCs w:val="16"/>
+              </w:rPr>
+            </w:pPr>
+            <w:r>
+              <w:rPr>
+                <w:sz w:val="16"/>
+                <w:szCs w:val="16"/>
+              </w:rPr>
+              <w:t>            font-family: Verdana, Geneva, Tahoma, sans-serif;</w:t>
+            </w:r>
+          </w:p>
+          <w:p>
+            <w:pPr>
+              <w:rPr>
+                <w:sz w:val="16"/>
+                <w:szCs w:val="16"/>
+              </w:rPr>
+            </w:pPr>
+            <w:r>
+              <w:rPr>
+                <w:sz w:val="16"/>
+                <w:szCs w:val="16"/>
+              </w:rPr>
+              <w:t>            height: 150px;</w:t>
+            </w:r>
+          </w:p>
+          <w:p>
+            <w:pPr>
+              <w:rPr>
+                <w:sz w:val="16"/>
+                <w:szCs w:val="16"/>
+              </w:rPr>
+            </w:pPr>
+            <w:r>
+              <w:rPr>
+                <w:sz w:val="16"/>
+                <w:szCs w:val="16"/>
+              </w:rPr>
+              <w:t>        }</w:t>
+            </w:r>
+          </w:p>
+          <w:p>
+            <w:pPr>
+              <w:rPr>
+                <w:sz w:val="16"/>
+                <w:szCs w:val="16"/>
+              </w:rPr>
+            </w:pPr>
+            <w:r>
+              <w:rPr>
+                <w:sz w:val="16"/>
+                <w:szCs w:val="16"/>
+              </w:rPr>
+              <w:t>    &lt;/style&gt;</w:t>
+            </w:r>
+          </w:p>
+          <w:p>
+            <w:pPr>
+              <w:rPr>
+                <w:sz w:val="16"/>
+                <w:szCs w:val="16"/>
+                <w:lang w:val="en-US"/>
+              </w:rPr>
+            </w:pPr>
+          </w:p>
+        </w:tc>
+      </w:tr>
+    </w:tbl>
+    <w:p>
+      <w:pPr>
+        <w:spacing w:after="0"/>
+        <w:rPr>
+          <w:lang w:val="en-US"/>
+        </w:rPr>
+      </w:pPr>
+    </w:p>
+    <w:p>
+      <w:pPr>
+        <w:spacing w:after="0"/>
+        <w:rPr>
+          <w:lang w:val="en-US"/>
+        </w:rPr>
+      </w:pPr>
+    </w:p>
+    <w:tbl>
+      <w:tblPr>
+        <w:tblStyle w:val="TableGrid"/>
+        <w:tblW w:w="0" w:type="auto"/>
+        <w:tblLook w:val="04A0" w:firstRow="1" w:lastRow="0" w:firstColumn="1" w:lastColumn="0" w:noHBand="0" w:noVBand="1"/>
+      </w:tblPr>
+      <w:tblGrid>
+        <w:gridCol w:w="10456"/>
+      </w:tblGrid>
+      <w:tr>
+        <w:tc>
+          <w:tcPr>
+            <w:tcW w:w="10456" w:type="dxa"/>
+          </w:tcPr>
+          <w:p>
+            <w:r>
+              <w:lastRenderedPageBreak/>
+              <w:t>&lt;!DOCTYPE html&gt;</w:t>
+            </w:r>
+          </w:p>
+          <w:p>
+            <w:r>
+              <w:t>&lt;html&gt;</w:t>
+            </w:r>
+          </w:p>
+          <w:p>
+            <w:r>
+              <w:t>&lt;head&gt;</w:t>
+            </w:r>
+          </w:p>
+          <w:p>
+            <w:r>
+              <w:t>    &lt;title&gt;My Page&lt;/title&gt;</w:t>
+            </w:r>
+          </w:p>
+          <w:p>
+            <w:r>
+              <w:t>&lt;/head&gt;</w:t>
+            </w:r>
+          </w:p>
+          <w:p/>
+          <w:p>
+            <w:r>
+              <w:t>&lt;style&gt;</w:t>
+            </w:r>
+          </w:p>
+          <w:p>
+            <w:pPr>
+              <w:rPr>
+                <w:b/>
+                <w:bCs/>
+              </w:rPr>
+            </w:pPr>
+            <w:r>
+              <w:rPr>
+                <w:b/>
+                <w:bCs/>
+              </w:rPr>
+              <w:t xml:space="preserve">p </w:t>
+            </w:r>
+            <w:proofErr w:type="gramStart"/>
+            <w:r>
+              <w:rPr>
+                <w:b/>
+                <w:bCs/>
+              </w:rPr>
+              <w:t xml:space="preserve">{ </w:t>
+            </w:r>
+            <w:r>
+              <w:rPr>
+                <w:b/>
+                <w:bCs/>
+              </w:rPr>
+              <w:t xml:space="preserve"> </w:t>
+            </w:r>
+            <w:proofErr w:type="gramEnd"/>
+            <w:r>
+              <w:rPr>
+                <w:b/>
+                <w:bCs/>
+              </w:rPr>
+              <w:t xml:space="preserve"> // here P is called as “</w:t>
+            </w:r>
+            <w:r>
+              <w:rPr>
+                <w:b/>
+                <w:bCs/>
+                <w:highlight w:val="yellow"/>
+              </w:rPr>
+              <w:t>selector</w:t>
+            </w:r>
+            <w:r>
+              <w:rPr>
+                <w:b/>
+                <w:bCs/>
+              </w:rPr>
+              <w:t>”</w:t>
+            </w:r>
+          </w:p>
+          <w:p>
+            <w:r>
+              <w:t>    background-</w:t>
+            </w:r>
+            <w:proofErr w:type="spellStart"/>
+            <w:r>
+              <w:t>color</w:t>
+            </w:r>
+            <w:proofErr w:type="spellEnd"/>
+            <w:r>
+              <w:t>: green;</w:t>
+            </w:r>
+          </w:p>
+          <w:p>
+            <w:r>
+              <w:t>    font-size: 50px;</w:t>
+            </w:r>
+          </w:p>
+          <w:p>
+            <w:r>
+              <w:t>    width: 550px;</w:t>
+            </w:r>
+          </w:p>
+          <w:p>
+            <w:r>
+              <w:t>    font-family: Verdana, Geneva, Tahoma, sans-serif;</w:t>
+            </w:r>
+          </w:p>
+          <w:p>
+            <w:r>
+              <w:t>    height: 150px;</w:t>
+            </w:r>
+          </w:p>
+          <w:p>
+            <w:r>
+              <w:t>}</w:t>
+            </w:r>
+          </w:p>
+          <w:p>
+            <w:r>
+              <w:t>&lt;/style&gt;</w:t>
+            </w:r>
+          </w:p>
+          <w:p>
+            <w:r>
+              <w:t>&lt;body&gt;    </w:t>
+            </w:r>
+          </w:p>
+          <w:p>
+            <w:r>
+              <w:t>    &lt;p&gt;AAAAAAAAAAAAAAA&lt;/p&gt;</w:t>
+            </w:r>
+          </w:p>
+          <w:p>
+            <w:r>
+              <w:t>    &lt;p&gt;AAAAAAAAAAAAAAA&lt;/p&gt;</w:t>
+            </w:r>
+          </w:p>
+          <w:p>
+            <w:r>
+              <w:t>    &lt;p&gt;AAAAAAAAAAAAAAA&lt;/p&gt;</w:t>
+            </w:r>
+          </w:p>
+          <w:p>
+            <w:r>
+              <w:t>    &lt;p &gt;AAAAAAAAAAAAAAA&lt;/p&gt;</w:t>
+            </w:r>
+          </w:p>
+          <w:p>
+            <w:r>
+              <w:t>    &lt;p&gt;AAAAAAAAAAAAAAA&lt;/p&gt;</w:t>
+            </w:r>
+          </w:p>
+          <w:p>
+            <w:r>
+              <w:t>    &lt;p&gt;AAAAAAAAAAAAAAA&lt;/p&gt;</w:t>
+            </w:r>
+          </w:p>
+          <w:p>
+            <w:r>
+              <w:t>&lt;/body&gt;</w:t>
+            </w:r>
+          </w:p>
+          <w:p/>
+          <w:p>
+            <w:r>
+              <w:t>&lt;/html&gt;</w:t>
+            </w:r>
+          </w:p>
+          <w:p>
+            <w:pPr>
+              <w:rPr>
+                <w:lang w:val="en-US"/>
+              </w:rPr>
+            </w:pPr>
+          </w:p>
+        </w:tc>
+      </w:tr>
+    </w:tbl>
+    <w:p>
+      <w:pPr>
+        <w:spacing w:after="0"/>
+        <w:rPr>
+          <w:lang w:val="en-US"/>
+        </w:rPr>
+      </w:pPr>
+      <w:r>
+        <w:rPr>
+          <w:lang w:val="en-US"/>
+        </w:rPr>
+        <w:t xml:space="preserve">If we write inline style and internal style, which one takes priority? </w:t>
+      </w:r>
+      <w:r>
+        <w:rPr>
+          <w:lang w:val="en-US"/>
+        </w:rPr>
+        <w:sym w:font="Wingdings" w:char="F0E0"/>
+      </w:r>
+      <w:r>
+        <w:rPr>
+          <w:lang w:val="en-US"/>
+        </w:rPr>
+        <w:t xml:space="preserve"> Inline style only takes priority.</w:t>
+      </w:r>
     </w:p>
     <w:p>
       <w:pPr>
@@ -5317,6 +6543,95 @@
     </w:lvl>
   </w:abstractNum>
   <w:abstractNum w:abstractNumId="1" w15:restartNumberingAfterBreak="0">
+    <w:nsid w:val="35DC77A2"/>
+    <w:multiLevelType w:val="hybridMultilevel"/>
+    <w:tmpl w:val="206C4312"/>
+    <w:lvl w:ilvl="0" w:tplc="6E145B54">
+      <w:start w:val="1"/>
+      <w:numFmt w:val="decimal"/>
+      <w:lvlText w:val="%1."/>
+      <w:lvlJc w:val="left"/>
+      <w:pPr>
+        <w:ind w:left="1080" w:hanging="360"/>
+      </w:pPr>
+      <w:rPr>
+        <w:rFonts w:hint="default"/>
+      </w:rPr>
+    </w:lvl>
+    <w:lvl w:ilvl="1" w:tplc="40090019" w:tentative="1">
+      <w:start w:val="1"/>
+      <w:numFmt w:val="lowerLetter"/>
+      <w:lvlText w:val="%2."/>
+      <w:lvlJc w:val="left"/>
+      <w:pPr>
+        <w:ind w:left="1800" w:hanging="360"/>
+      </w:pPr>
+    </w:lvl>
+    <w:lvl w:ilvl="2" w:tplc="4009001B" w:tentative="1">
+      <w:start w:val="1"/>
+      <w:numFmt w:val="lowerRoman"/>
+      <w:lvlText w:val="%3."/>
+      <w:lvlJc w:val="right"/>
+      <w:pPr>
+        <w:ind w:left="2520" w:hanging="180"/>
+      </w:pPr>
+    </w:lvl>
+    <w:lvl w:ilvl="3" w:tplc="4009000F" w:tentative="1">
+      <w:start w:val="1"/>
+      <w:numFmt w:val="decimal"/>
+      <w:lvlText w:val="%4."/>
+      <w:lvlJc w:val="left"/>
+      <w:pPr>
+        <w:ind w:left="3240" w:hanging="360"/>
+      </w:pPr>
+    </w:lvl>
+    <w:lvl w:ilvl="4" w:tplc="40090019" w:tentative="1">
+      <w:start w:val="1"/>
+      <w:numFmt w:val="lowerLetter"/>
+      <w:lvlText w:val="%5."/>
+      <w:lvlJc w:val="left"/>
+      <w:pPr>
+        <w:ind w:left="3960" w:hanging="360"/>
+      </w:pPr>
+    </w:lvl>
+    <w:lvl w:ilvl="5" w:tplc="4009001B" w:tentative="1">
+      <w:start w:val="1"/>
+      <w:numFmt w:val="lowerRoman"/>
+      <w:lvlText w:val="%6."/>
+      <w:lvlJc w:val="right"/>
+      <w:pPr>
+        <w:ind w:left="4680" w:hanging="180"/>
+      </w:pPr>
+    </w:lvl>
+    <w:lvl w:ilvl="6" w:tplc="4009000F" w:tentative="1">
+      <w:start w:val="1"/>
+      <w:numFmt w:val="decimal"/>
+      <w:lvlText w:val="%7."/>
+      <w:lvlJc w:val="left"/>
+      <w:pPr>
+        <w:ind w:left="5400" w:hanging="360"/>
+      </w:pPr>
+    </w:lvl>
+    <w:lvl w:ilvl="7" w:tplc="40090019" w:tentative="1">
+      <w:start w:val="1"/>
+      <w:numFmt w:val="lowerLetter"/>
+      <w:lvlText w:val="%8."/>
+      <w:lvlJc w:val="left"/>
+      <w:pPr>
+        <w:ind w:left="6120" w:hanging="360"/>
+      </w:pPr>
+    </w:lvl>
+    <w:lvl w:ilvl="8" w:tplc="4009001B" w:tentative="1">
+      <w:start w:val="1"/>
+      <w:numFmt w:val="lowerRoman"/>
+      <w:lvlText w:val="%9."/>
+      <w:lvlJc w:val="right"/>
+      <w:pPr>
+        <w:ind w:left="6840" w:hanging="180"/>
+      </w:pPr>
+    </w:lvl>
+  </w:abstractNum>
+  <w:abstractNum w:abstractNumId="2" w15:restartNumberingAfterBreak="0">
     <w:nsid w:val="5DCD3B6F"/>
     <w:multiLevelType w:val="multilevel"/>
     <w:tmpl w:val="96AE20F8"/>
@@ -5465,7 +6780,7 @@
       </w:rPr>
     </w:lvl>
   </w:abstractNum>
-  <w:abstractNum w:abstractNumId="2" w15:restartNumberingAfterBreak="0">
+  <w:abstractNum w:abstractNumId="3" w15:restartNumberingAfterBreak="0">
     <w:nsid w:val="683517A9"/>
     <w:multiLevelType w:val="multilevel"/>
     <w:tmpl w:val="D05E2A52"/>
@@ -5615,13 +6930,16 @@
     </w:lvl>
   </w:abstractNum>
   <w:num w:numId="1" w16cid:durableId="1786997795">
-    <w:abstractNumId w:val="2"/>
+    <w:abstractNumId w:val="3"/>
   </w:num>
   <w:num w:numId="2" w16cid:durableId="649095618">
-    <w:abstractNumId w:val="1"/>
+    <w:abstractNumId w:val="2"/>
   </w:num>
   <w:num w:numId="3" w16cid:durableId="1091312259">
     <w:abstractNumId w:val="0"/>
+  </w:num>
+  <w:num w:numId="4" w16cid:durableId="2126465039">
+    <w:abstractNumId w:val="1"/>
   </w:num>
 </w:numbering>
 </file>
@@ -6228,7 +7546,6 @@
   <w:style w:type="character" w:default="1" w:styleId="DefaultParagraphFont">
     <w:name w:val="Default Paragraph Font"/>
     <w:uiPriority w:val="1"/>
-    <w:semiHidden/>
     <w:unhideWhenUsed/>
   </w:style>
   <w:style w:type="table" w:default="1" w:styleId="TableNormal">

--- a/UI_html_css_javascript/UI Practice.docx
+++ b/UI_html_css_javascript/UI Practice.docx
@@ -4405,6 +4405,7 @@
               <w:rPr>
                 <w:b/>
                 <w:bCs/>
+                <w:highlight w:val="yellow"/>
               </w:rPr>
               <w:t>&lt;</w:t>
             </w:r>
@@ -4460,6 +4461,7 @@
               <w:rPr>
                 <w:b/>
                 <w:bCs/>
+                <w:highlight w:val="yellow"/>
               </w:rPr>
               <w:t>/</w:t>
             </w:r>
@@ -4467,6 +4469,7 @@
               <w:rPr>
                 <w:b/>
                 <w:bCs/>
+                <w:highlight w:val="yellow"/>
               </w:rPr>
               <w:t>&gt;</w:t>
             </w:r>
@@ -4505,9 +4508,18 @@
       <w:proofErr w:type="spellEnd"/>
       <w:r>
         <w:rPr>
-          <w:lang w:val="en-US"/>
-        </w:rPr>
-        <w:t xml:space="preserve">/&gt; is a </w:t>
+          <w:b/>
+          <w:bCs/>
+          <w:highlight w:val="yellow"/>
+          <w:lang w:val="en-US"/>
+        </w:rPr>
+        <w:t>/&gt;</w:t>
+      </w:r>
+      <w:r>
+        <w:rPr>
+          <w:lang w:val="en-US"/>
+        </w:rPr>
+        <w:t xml:space="preserve"> is a </w:t>
       </w:r>
       <w:r>
         <w:rPr>
@@ -4833,6 +4845,26 @@
       </w:r>
       <w:r>
         <w:t xml:space="preserve"> We should not duplicate the id name with other tags.</w:t>
+      </w:r>
+    </w:p>
+    <w:p>
+      <w:pPr>
+        <w:spacing w:after="0"/>
+      </w:pPr>
+    </w:p>
+    <w:p>
+      <w:pPr>
+        <w:spacing w:after="0"/>
+      </w:pPr>
+      <w:r>
+        <w:rPr>
+          <w:b/>
+          <w:bCs/>
+        </w:rPr>
+        <w:t>Question:</w:t>
+      </w:r>
+      <w:r>
+        <w:t xml:space="preserve"> What is the difference between &lt;title&gt; tag and title attribute? </w:t>
       </w:r>
     </w:p>
     <w:p>
@@ -5081,25 +5113,7 @@
       </w:r>
       <w:proofErr w:type="gramEnd"/>
       <w:r>
-        <w:t xml:space="preserve"> we know id attribute, class </w:t>
-      </w:r>
-      <w:r>
-        <w:t>attribute,</w:t>
-      </w:r>
-      <w:r>
-        <w:t xml:space="preserve"> title </w:t>
-      </w:r>
-      <w:r>
-        <w:t>attribute</w:t>
-      </w:r>
-      <w:r>
-        <w:t xml:space="preserve"> along with this we have another important </w:t>
-      </w:r>
-      <w:r>
-        <w:t>attribute</w:t>
-      </w:r>
-      <w:r>
-        <w:t xml:space="preserve"> called “style”. Style means it is CSS style. Cascading </w:t>
+        <w:t xml:space="preserve"> we know id attribute, class attribute, title attribute along with this we have another important attribute called “style”. Style means it is CSS style. Cascading </w:t>
       </w:r>
       <w:r>
         <w:rPr>
@@ -5682,11 +5696,15 @@
         </w:numPr>
         <w:spacing w:after="0"/>
         <w:rPr>
-          <w:lang w:val="en-US"/>
-        </w:rPr>
-      </w:pPr>
-      <w:r>
-        <w:rPr>
+          <w:b/>
+          <w:bCs/>
+          <w:lang w:val="en-US"/>
+        </w:rPr>
+      </w:pPr>
+      <w:r>
+        <w:rPr>
+          <w:b/>
+          <w:bCs/>
           <w:lang w:val="en-US"/>
         </w:rPr>
         <w:t>External style</w:t>
@@ -5985,7 +6003,6 @@
           </w:tcPr>
           <w:p>
             <w:r>
-              <w:lastRenderedPageBreak/>
               <w:t>&lt;!DOCTYPE html&gt;</w:t>
             </w:r>
           </w:p>
@@ -6208,22 +6225,499 @@
           <w:lang w:val="en-US"/>
         </w:rPr>
       </w:pPr>
-    </w:p>
-    <w:p>
-      <w:pPr>
-        <w:spacing w:after="0"/>
-        <w:rPr>
-          <w:lang w:val="en-US"/>
-        </w:rPr>
-      </w:pPr>
-    </w:p>
-    <w:p>
-      <w:pPr>
-        <w:spacing w:after="0"/>
-        <w:rPr>
-          <w:lang w:val="en-US"/>
-        </w:rPr>
-      </w:pPr>
+      <w:r>
+        <w:rPr>
+          <w:lang w:val="en-US"/>
+        </w:rPr>
+        <w:t>External style:</w:t>
+      </w:r>
+    </w:p>
+    <w:p>
+      <w:pPr>
+        <w:spacing w:after="0"/>
+        <w:rPr>
+          <w:lang w:val="en-US"/>
+        </w:rPr>
+      </w:pPr>
+      <w:r>
+        <w:rPr>
+          <w:lang w:val="en-US"/>
+        </w:rPr>
+        <w:t>Even though we write internal style still code is getting duplicated.</w:t>
+      </w:r>
+    </w:p>
+    <w:p>
+      <w:pPr>
+        <w:spacing w:after="0"/>
+        <w:rPr>
+          <w:lang w:val="en-US"/>
+        </w:rPr>
+      </w:pPr>
+      <w:r>
+        <w:rPr>
+          <w:lang w:val="en-US"/>
+        </w:rPr>
+        <w:t xml:space="preserve">How? If we create multiple HTML pages with same CSS code, then </w:t>
+      </w:r>
+      <w:proofErr w:type="spellStart"/>
+      <w:r>
+        <w:rPr>
+          <w:lang w:val="en-US"/>
+        </w:rPr>
+        <w:t>css</w:t>
+      </w:r>
+      <w:proofErr w:type="spellEnd"/>
+      <w:r>
+        <w:rPr>
+          <w:lang w:val="en-US"/>
+        </w:rPr>
+        <w:t xml:space="preserve"> code getting duplicated.</w:t>
+      </w:r>
+    </w:p>
+    <w:p>
+      <w:pPr>
+        <w:spacing w:after="0"/>
+        <w:rPr>
+          <w:lang w:val="en-US"/>
+        </w:rPr>
+      </w:pPr>
+      <w:r>
+        <w:rPr>
+          <w:lang w:val="en-US"/>
+        </w:rPr>
+        <w:t xml:space="preserve">To overcome this problem, they have </w:t>
+      </w:r>
+      <w:r>
+        <w:rPr>
+          <w:lang w:val="en-US"/>
+        </w:rPr>
+        <w:t xml:space="preserve">given </w:t>
+      </w:r>
+      <w:r>
+        <w:rPr>
+          <w:lang w:val="en-US"/>
+        </w:rPr>
+        <w:t>external style concept.</w:t>
+      </w:r>
+    </w:p>
+    <w:p>
+      <w:pPr>
+        <w:spacing w:after="0"/>
+        <w:rPr>
+          <w:lang w:val="en-US"/>
+        </w:rPr>
+      </w:pPr>
+    </w:p>
+    <w:p>
+      <w:pPr>
+        <w:spacing w:after="0"/>
+        <w:rPr>
+          <w:lang w:val="en-US"/>
+        </w:rPr>
+      </w:pPr>
+      <w:r>
+        <w:rPr>
+          <w:lang w:val="en-US"/>
+        </w:rPr>
+        <w:t xml:space="preserve">We write separate .ccs file and we import that .cs file in </w:t>
+      </w:r>
+      <w:proofErr w:type="gramStart"/>
+      <w:r>
+        <w:rPr>
+          <w:lang w:val="en-US"/>
+        </w:rPr>
+        <w:t>our</w:t>
+      </w:r>
+      <w:proofErr w:type="gramEnd"/>
+      <w:r>
+        <w:rPr>
+          <w:lang w:val="en-US"/>
+        </w:rPr>
+        <w:t xml:space="preserve"> .html file.</w:t>
+      </w:r>
+    </w:p>
+    <w:p>
+      <w:pPr>
+        <w:spacing w:after="0"/>
+        <w:rPr>
+          <w:lang w:val="en-US"/>
+        </w:rPr>
+      </w:pPr>
+      <w:r>
+        <w:rPr>
+          <w:lang w:val="en-US"/>
+        </w:rPr>
+        <w:t xml:space="preserve">How to import external </w:t>
+      </w:r>
+      <w:proofErr w:type="gramStart"/>
+      <w:r>
+        <w:rPr>
+          <w:lang w:val="en-US"/>
+        </w:rPr>
+        <w:t>stylesheet ?</w:t>
+      </w:r>
+      <w:proofErr w:type="gramEnd"/>
+    </w:p>
+    <w:tbl>
+      <w:tblPr>
+        <w:tblStyle w:val="TableGrid"/>
+        <w:tblW w:w="0" w:type="auto"/>
+        <w:tblLook w:val="04A0" w:firstRow="1" w:lastRow="0" w:firstColumn="1" w:lastColumn="0" w:noHBand="0" w:noVBand="1"/>
+      </w:tblPr>
+      <w:tblGrid>
+        <w:gridCol w:w="10456"/>
+      </w:tblGrid>
+      <w:tr>
+        <w:tc>
+          <w:tcPr>
+            <w:tcW w:w="10456" w:type="dxa"/>
+          </w:tcPr>
+          <w:p>
+            <w:pPr>
+              <w:rPr>
+                <w:b/>
+                <w:bCs/>
+              </w:rPr>
+            </w:pPr>
+            <w:r>
+              <w:rPr>
+                <w:b/>
+                <w:bCs/>
+              </w:rPr>
+              <w:t>One.html:</w:t>
+            </w:r>
+          </w:p>
+          <w:p>
+            <w:pPr>
+              <w:rPr>
+                <w:b/>
+                <w:bCs/>
+              </w:rPr>
+            </w:pPr>
+            <w:r>
+              <w:rPr>
+                <w:b/>
+                <w:bCs/>
+              </w:rPr>
+              <w:t xml:space="preserve">&lt;link </w:t>
+            </w:r>
+            <w:proofErr w:type="spellStart"/>
+            <w:r>
+              <w:rPr>
+                <w:b/>
+                <w:bCs/>
+              </w:rPr>
+              <w:t>rel</w:t>
+            </w:r>
+            <w:proofErr w:type="spellEnd"/>
+            <w:r>
+              <w:rPr>
+                <w:b/>
+                <w:bCs/>
+              </w:rPr>
+              <w:t xml:space="preserve">="stylesheet" </w:t>
+            </w:r>
+            <w:proofErr w:type="spellStart"/>
+            <w:r>
+              <w:rPr>
+                <w:b/>
+                <w:bCs/>
+              </w:rPr>
+              <w:t>href</w:t>
+            </w:r>
+            <w:proofErr w:type="spellEnd"/>
+            <w:r>
+              <w:rPr>
+                <w:b/>
+                <w:bCs/>
+              </w:rPr>
+              <w:t>="my-style.css"&gt;</w:t>
+            </w:r>
+          </w:p>
+          <w:p>
+            <w:r>
+              <w:t xml:space="preserve">&lt;link href="https://cdn.jsdelivr.net/npm/bootstrap@5.3.3/dist/css/bootstrap.min.css" </w:t>
+            </w:r>
+            <w:proofErr w:type="spellStart"/>
+            <w:r>
+              <w:t>rel</w:t>
+            </w:r>
+            <w:proofErr w:type="spellEnd"/>
+            <w:r>
+              <w:t>="stylesheet"&gt;</w:t>
+            </w:r>
+          </w:p>
+        </w:tc>
+      </w:tr>
+    </w:tbl>
+    <w:p>
+      <w:pPr>
+        <w:spacing w:after="0"/>
+        <w:rPr>
+          <w:lang w:val="en-US"/>
+        </w:rPr>
+      </w:pPr>
+    </w:p>
+    <w:p>
+      <w:pPr>
+        <w:spacing w:after="0"/>
+        <w:rPr>
+          <w:lang w:val="en-US"/>
+        </w:rPr>
+      </w:pPr>
+    </w:p>
+    <w:p>
+      <w:pPr>
+        <w:spacing w:after="0"/>
+        <w:rPr>
+          <w:lang w:val="en-US"/>
+        </w:rPr>
+      </w:pPr>
+      <w:r>
+        <w:rPr>
+          <w:lang w:val="en-US"/>
+        </w:rPr>
+        <w:t>Inline style.</w:t>
+      </w:r>
+    </w:p>
+    <w:p>
+      <w:pPr>
+        <w:spacing w:after="0"/>
+        <w:rPr>
+          <w:lang w:val="en-US"/>
+        </w:rPr>
+      </w:pPr>
+      <w:r>
+        <w:rPr>
+          <w:lang w:val="en-US"/>
+        </w:rPr>
+        <w:tab/>
+        <w:t xml:space="preserve">We write </w:t>
+      </w:r>
+      <w:r>
+        <w:rPr>
+          <w:b/>
+          <w:bCs/>
+          <w:lang w:val="en-US"/>
+        </w:rPr>
+        <w:t>style attribute</w:t>
+      </w:r>
+      <w:r>
+        <w:rPr>
+          <w:lang w:val="en-US"/>
+        </w:rPr>
+        <w:t>.</w:t>
+      </w:r>
+    </w:p>
+    <w:p>
+      <w:pPr>
+        <w:spacing w:after="0"/>
+        <w:rPr>
+          <w:lang w:val="en-US"/>
+        </w:rPr>
+      </w:pPr>
+      <w:r>
+        <w:rPr>
+          <w:lang w:val="en-US"/>
+        </w:rPr>
+        <w:t>Internal style.</w:t>
+      </w:r>
+    </w:p>
+    <w:p>
+      <w:pPr>
+        <w:spacing w:after="0"/>
+        <w:rPr>
+          <w:lang w:val="en-US"/>
+        </w:rPr>
+      </w:pPr>
+      <w:r>
+        <w:rPr>
+          <w:lang w:val="en-US"/>
+        </w:rPr>
+        <w:tab/>
+        <w:t xml:space="preserve">We write </w:t>
+      </w:r>
+      <w:r>
+        <w:rPr>
+          <w:b/>
+          <w:bCs/>
+          <w:lang w:val="en-US"/>
+        </w:rPr>
+        <w:t>&lt;style&gt; tag</w:t>
+      </w:r>
+      <w:r>
+        <w:rPr>
+          <w:lang w:val="en-US"/>
+        </w:rPr>
+        <w:t>/</w:t>
+      </w:r>
+      <w:r>
+        <w:rPr>
+          <w:b/>
+          <w:bCs/>
+          <w:lang w:val="en-US"/>
+        </w:rPr>
+        <w:t>element</w:t>
+      </w:r>
+      <w:r>
+        <w:rPr>
+          <w:lang w:val="en-US"/>
+        </w:rPr>
+        <w:t xml:space="preserve"> in .html page.</w:t>
+      </w:r>
+    </w:p>
+    <w:p>
+      <w:pPr>
+        <w:spacing w:after="0"/>
+        <w:rPr>
+          <w:lang w:val="en-US"/>
+        </w:rPr>
+      </w:pPr>
+      <w:r>
+        <w:rPr>
+          <w:lang w:val="en-US"/>
+        </w:rPr>
+        <w:t>External style.</w:t>
+      </w:r>
+    </w:p>
+    <w:p>
+      <w:pPr>
+        <w:spacing w:after="0"/>
+        <w:rPr>
+          <w:lang w:val="en-US"/>
+        </w:rPr>
+      </w:pPr>
+      <w:r>
+        <w:rPr>
+          <w:lang w:val="en-US"/>
+        </w:rPr>
+        <w:tab/>
+        <w:t xml:space="preserve">We write </w:t>
+      </w:r>
+      <w:r>
+        <w:rPr>
+          <w:b/>
+          <w:bCs/>
+          <w:lang w:val="en-US"/>
+        </w:rPr>
+        <w:t>separate .</w:t>
+      </w:r>
+      <w:proofErr w:type="spellStart"/>
+      <w:r>
+        <w:rPr>
+          <w:b/>
+          <w:bCs/>
+          <w:lang w:val="en-US"/>
+        </w:rPr>
+        <w:t>css</w:t>
+      </w:r>
+      <w:proofErr w:type="spellEnd"/>
+      <w:r>
+        <w:rPr>
+          <w:b/>
+          <w:bCs/>
+          <w:lang w:val="en-US"/>
+        </w:rPr>
+        <w:t xml:space="preserve"> file</w:t>
+      </w:r>
+      <w:r>
+        <w:rPr>
+          <w:lang w:val="en-US"/>
+        </w:rPr>
+        <w:t xml:space="preserve"> and we </w:t>
+      </w:r>
+      <w:r>
+        <w:rPr>
+          <w:lang w:val="en-US"/>
+        </w:rPr>
+        <w:t xml:space="preserve">import </w:t>
+      </w:r>
+      <w:r>
+        <w:rPr>
+          <w:lang w:val="en-US"/>
+        </w:rPr>
+        <w:t xml:space="preserve">that .ccs file </w:t>
+      </w:r>
+      <w:r>
+        <w:rPr>
+          <w:lang w:val="en-US"/>
+        </w:rPr>
+        <w:t xml:space="preserve">in </w:t>
+      </w:r>
+      <w:proofErr w:type="gramStart"/>
+      <w:r>
+        <w:rPr>
+          <w:lang w:val="en-US"/>
+        </w:rPr>
+        <w:t>our</w:t>
+      </w:r>
+      <w:proofErr w:type="gramEnd"/>
+      <w:r>
+        <w:rPr>
+          <w:lang w:val="en-US"/>
+        </w:rPr>
+        <w:t xml:space="preserve"> </w:t>
+      </w:r>
+      <w:r>
+        <w:rPr>
+          <w:lang w:val="en-US"/>
+        </w:rPr>
+        <w:t>.html page.</w:t>
+      </w:r>
+    </w:p>
+    <w:p>
+      <w:pPr>
+        <w:spacing w:after="0"/>
+        <w:rPr>
+          <w:b/>
+          <w:bCs/>
+        </w:rPr>
+      </w:pPr>
+      <w:r>
+        <w:rPr>
+          <w:lang w:val="en-US"/>
+        </w:rPr>
+        <w:tab/>
+      </w:r>
+      <w:r>
+        <w:rPr>
+          <w:b/>
+          <w:bCs/>
+        </w:rPr>
+        <w:t xml:space="preserve">    &lt;link </w:t>
+      </w:r>
+      <w:proofErr w:type="spellStart"/>
+      <w:r>
+        <w:rPr>
+          <w:b/>
+          <w:bCs/>
+        </w:rPr>
+        <w:t>rel</w:t>
+      </w:r>
+      <w:proofErr w:type="spellEnd"/>
+      <w:r>
+        <w:rPr>
+          <w:b/>
+          <w:bCs/>
+        </w:rPr>
+        <w:t xml:space="preserve">="stylesheet" </w:t>
+      </w:r>
+      <w:proofErr w:type="spellStart"/>
+      <w:r>
+        <w:rPr>
+          <w:b/>
+          <w:bCs/>
+        </w:rPr>
+        <w:t>href</w:t>
+      </w:r>
+      <w:proofErr w:type="spellEnd"/>
+      <w:r>
+        <w:rPr>
+          <w:b/>
+          <w:bCs/>
+        </w:rPr>
+        <w:t>="my-style.css"&gt;</w:t>
+      </w:r>
     </w:p>
     <w:p>
       <w:pPr>

--- a/UI_html_css_javascript/UI Practice.docx
+++ b/UI_html_css_javascript/UI Practice.docx
@@ -920,24 +920,13 @@
           <w:highlight w:val="yellow"/>
           <w:lang w:val="en-US"/>
         </w:rPr>
-        <w:t xml:space="preserve">HTML, CSS, </w:t>
-      </w:r>
-      <w:proofErr w:type="spellStart"/>
-      <w:r>
-        <w:rPr>
-          <w:b/>
-          <w:bCs/>
+        <w:t>HTML, CSS, Javascript</w:t>
+      </w:r>
+      <w:r>
+        <w:rPr>
           <w:highlight w:val="yellow"/>
           <w:lang w:val="en-US"/>
         </w:rPr>
-        <w:t>Javascript</w:t>
-      </w:r>
-      <w:proofErr w:type="spellEnd"/>
-      <w:r>
-        <w:rPr>
-          <w:highlight w:val="yellow"/>
-          <w:lang w:val="en-US"/>
-        </w:rPr>
         <w:t>.</w:t>
       </w:r>
     </w:p>
@@ -960,18 +949,8 @@
           <w:bCs/>
           <w:lang w:val="en-US"/>
         </w:rPr>
-        <w:t xml:space="preserve">HTML, CSS, </w:t>
-      </w:r>
-      <w:proofErr w:type="spellStart"/>
-      <w:r>
-        <w:rPr>
-          <w:b/>
-          <w:bCs/>
-          <w:lang w:val="en-US"/>
-        </w:rPr>
-        <w:t>Javascript</w:t>
-      </w:r>
-      <w:proofErr w:type="spellEnd"/>
+        <w:t>HTML, CSS, Javascript</w:t>
+      </w:r>
       <w:r>
         <w:rPr>
           <w:b/>
@@ -1090,21 +1069,7 @@
         <w:rPr>
           <w:lang w:val="en-US"/>
         </w:rPr>
-        <w:t xml:space="preserve"> Angular or </w:t>
-      </w:r>
-      <w:proofErr w:type="spellStart"/>
-      <w:r>
-        <w:rPr>
-          <w:lang w:val="en-US"/>
-        </w:rPr>
-        <w:t>ReactJs</w:t>
-      </w:r>
-      <w:proofErr w:type="spellEnd"/>
-      <w:r>
-        <w:rPr>
-          <w:lang w:val="en-US"/>
-        </w:rPr>
-        <w:t xml:space="preserve"> how they run in browser? </w:t>
+        <w:t xml:space="preserve"> Angular or ReactJs how they run in browser? </w:t>
       </w:r>
       <w:r>
         <w:rPr>
@@ -1128,35 +1093,7 @@
         <w:rPr>
           <w:lang w:val="en-US"/>
         </w:rPr>
-        <w:t xml:space="preserve"> we convert/compile/</w:t>
-      </w:r>
-      <w:proofErr w:type="spellStart"/>
-      <w:r>
-        <w:rPr>
-          <w:lang w:val="en-US"/>
-        </w:rPr>
-        <w:t>transpile</w:t>
-      </w:r>
-      <w:proofErr w:type="spellEnd"/>
-      <w:r>
-        <w:rPr>
-          <w:lang w:val="en-US"/>
-        </w:rPr>
-        <w:t xml:space="preserve"> the angular/</w:t>
-      </w:r>
-      <w:proofErr w:type="spellStart"/>
-      <w:r>
-        <w:rPr>
-          <w:lang w:val="en-US"/>
-        </w:rPr>
-        <w:t>reactjs</w:t>
-      </w:r>
-      <w:proofErr w:type="spellEnd"/>
-      <w:r>
-        <w:rPr>
-          <w:lang w:val="en-US"/>
-        </w:rPr>
-        <w:t xml:space="preserve"> into </w:t>
+        <w:t xml:space="preserve"> we convert/compile/transpile the angular/reactjs into </w:t>
       </w:r>
       <w:r>
         <w:rPr>
@@ -1439,25 +1376,7 @@
           <w:bCs/>
           <w:lang w:val="en-US"/>
         </w:rPr>
-        <w:t>&lt;</w:t>
-      </w:r>
-      <w:proofErr w:type="spellStart"/>
-      <w:r>
-        <w:rPr>
-          <w:b/>
-          <w:bCs/>
-          <w:lang w:val="en-US"/>
-        </w:rPr>
-        <w:t>anyName</w:t>
-      </w:r>
-      <w:proofErr w:type="spellEnd"/>
-      <w:r>
-        <w:rPr>
-          <w:b/>
-          <w:bCs/>
-          <w:lang w:val="en-US"/>
-        </w:rPr>
-        <w:t>&gt;.extension</w:t>
+        <w:t>&lt;anyName&gt;.extension</w:t>
       </w:r>
     </w:p>
     <w:p>
@@ -1484,14 +1403,48 @@
         <w:lastRenderedPageBreak/>
         <w:t>&lt;</w:t>
       </w:r>
-      <w:proofErr w:type="spellStart"/>
+      <w:r>
+        <w:rPr>
+          <w:lang w:val="en-US"/>
+        </w:rPr>
+        <w:t>anyName&gt;</w:t>
+      </w:r>
+      <w:r>
+        <w:rPr>
+          <w:lang w:val="en-US"/>
+        </w:rPr>
+        <w:t xml:space="preserve">.html, </w:t>
+      </w:r>
+      <w:r>
+        <w:rPr>
+          <w:lang w:val="en-US"/>
+        </w:rPr>
+        <w:t>&lt;</w:t>
+      </w:r>
+      <w:r>
+        <w:rPr>
+          <w:lang w:val="en-US"/>
+        </w:rPr>
+        <w:t>anyName&gt;</w:t>
+      </w:r>
+      <w:r>
+        <w:rPr>
+          <w:lang w:val="en-US"/>
+        </w:rPr>
+        <w:t xml:space="preserve">.css, </w:t>
+      </w:r>
+      <w:r>
+        <w:rPr>
+          <w:lang w:val="en-US"/>
+        </w:rPr>
+        <w:t>&lt;</w:t>
+      </w:r>
       <w:r>
         <w:rPr>
           <w:lang w:val="en-US"/>
         </w:rPr>
         <w:t>anyName</w:t>
       </w:r>
-      <w:proofErr w:type="spellEnd"/>
       <w:r>
         <w:rPr>
           <w:lang w:val="en-US"/>
@@ -1502,544 +1455,396 @@
         <w:rPr>
           <w:lang w:val="en-US"/>
         </w:rPr>
-        <w:t xml:space="preserve">.html, </w:t>
-      </w:r>
-      <w:r>
-        <w:rPr>
-          <w:lang w:val="en-US"/>
-        </w:rPr>
-        <w:t>&lt;</w:t>
-      </w:r>
-      <w:proofErr w:type="spellStart"/>
-      <w:r>
-        <w:rPr>
-          <w:lang w:val="en-US"/>
-        </w:rPr>
-        <w:t>anyName</w:t>
-      </w:r>
-      <w:proofErr w:type="spellEnd"/>
-      <w:r>
-        <w:rPr>
-          <w:lang w:val="en-US"/>
-        </w:rPr>
-        <w:t>&gt;</w:t>
-      </w:r>
-      <w:r>
-        <w:rPr>
+        <w:t>.js</w:t>
+      </w:r>
+    </w:p>
+    <w:p>
+      <w:pPr>
+        <w:spacing w:after="0"/>
+        <w:rPr>
+          <w:lang w:val="en-US"/>
+        </w:rPr>
+      </w:pPr>
+      <w:r>
+        <w:rPr>
+          <w:lang w:val="en-US"/>
+        </w:rPr>
+        <w:t>Extension? -&gt; Which tells which type</w:t>
+      </w:r>
+      <w:r>
+        <w:rPr>
+          <w:lang w:val="en-US"/>
+        </w:rPr>
+        <w:t>/format</w:t>
+      </w:r>
+      <w:r>
+        <w:rPr>
+          <w:lang w:val="en-US"/>
+        </w:rPr>
+        <w:t xml:space="preserve"> of </w:t>
+      </w:r>
+      <w:r>
+        <w:rPr>
+          <w:lang w:val="en-US"/>
+        </w:rPr>
+        <w:t xml:space="preserve">the </w:t>
+      </w:r>
+      <w:r>
+        <w:rPr>
+          <w:lang w:val="en-US"/>
+        </w:rPr>
+        <w:t>file we are going to create.</w:t>
+      </w:r>
+    </w:p>
+    <w:p>
+      <w:pPr>
+        <w:spacing w:after="0"/>
+        <w:rPr>
+          <w:b/>
+          <w:bCs/>
+          <w:lang w:val="en-US"/>
+        </w:rPr>
+      </w:pPr>
+      <w:r>
+        <w:rPr>
+          <w:lang w:val="en-US"/>
+        </w:rPr>
+        <w:t xml:space="preserve">Eg: for </w:t>
+      </w:r>
+      <w:r>
+        <w:rPr>
+          <w:lang w:val="en-US"/>
+        </w:rPr>
+        <w:t>TE</w:t>
+      </w:r>
+      <w:r>
+        <w:rPr>
+          <w:lang w:val="en-US"/>
+        </w:rPr>
+        <w:t>X</w:t>
+      </w:r>
+      <w:r>
+        <w:rPr>
+          <w:lang w:val="en-US"/>
+        </w:rPr>
+        <w:t>T</w:t>
+      </w:r>
+      <w:r>
+        <w:rPr>
+          <w:lang w:val="en-US"/>
+        </w:rPr>
+        <w:t xml:space="preserve"> file we use extension as </w:t>
+      </w:r>
+      <w:r>
+        <w:rPr>
+          <w:b/>
+          <w:bCs/>
+          <w:lang w:val="en-US"/>
+        </w:rPr>
+        <w:t>.txt</w:t>
+      </w:r>
+    </w:p>
+    <w:p>
+      <w:pPr>
+        <w:spacing w:after="0"/>
+        <w:rPr>
+          <w:lang w:val="en-US"/>
+        </w:rPr>
+      </w:pPr>
+      <w:r>
+        <w:rPr>
+          <w:b/>
+          <w:bCs/>
+          <w:lang w:val="en-US"/>
+        </w:rPr>
+        <w:t xml:space="preserve">       </w:t>
+      </w:r>
+      <w:r>
+        <w:rPr>
+          <w:lang w:val="en-US"/>
+        </w:rPr>
+        <w:t xml:space="preserve">for </w:t>
+      </w:r>
+      <w:r>
+        <w:rPr>
+          <w:lang w:val="en-US"/>
+        </w:rPr>
+        <w:t xml:space="preserve">WORD </w:t>
+      </w:r>
+      <w:r>
+        <w:rPr>
+          <w:lang w:val="en-US"/>
+        </w:rPr>
+        <w:t xml:space="preserve">file we use extension as </w:t>
+      </w:r>
+      <w:r>
+        <w:rPr>
+          <w:b/>
+          <w:bCs/>
           <w:lang w:val="en-US"/>
         </w:rPr>
         <w:t>.</w:t>
       </w:r>
-      <w:proofErr w:type="spellStart"/>
-      <w:r>
-        <w:rPr>
+      <w:r>
+        <w:rPr>
+          <w:b/>
+          <w:bCs/>
+          <w:lang w:val="en-US"/>
+        </w:rPr>
+        <w:t>docx</w:t>
+      </w:r>
+    </w:p>
+    <w:p>
+      <w:pPr>
+        <w:spacing w:after="0"/>
+        <w:rPr>
+          <w:lang w:val="en-US"/>
+        </w:rPr>
+      </w:pPr>
+      <w:r>
+        <w:rPr>
+          <w:lang w:val="en-US"/>
+        </w:rPr>
+        <w:t xml:space="preserve">      for </w:t>
+      </w:r>
+      <w:r>
+        <w:rPr>
+          <w:lang w:val="en-US"/>
+        </w:rPr>
+        <w:t>PDF</w:t>
+      </w:r>
+      <w:r>
+        <w:rPr>
+          <w:lang w:val="en-US"/>
+        </w:rPr>
+        <w:t xml:space="preserve"> file we use extension as </w:t>
+      </w:r>
+      <w:r>
+        <w:rPr>
+          <w:b/>
+          <w:bCs/>
+          <w:lang w:val="en-US"/>
+        </w:rPr>
+        <w:t>.</w:t>
+      </w:r>
+      <w:r>
+        <w:rPr>
+          <w:b/>
+          <w:bCs/>
+          <w:lang w:val="en-US"/>
+        </w:rPr>
+        <w:t>pdf</w:t>
+      </w:r>
+    </w:p>
+    <w:p>
+      <w:pPr>
+        <w:spacing w:after="0"/>
+        <w:rPr>
+          <w:b/>
+          <w:bCs/>
+          <w:lang w:val="en-US"/>
+        </w:rPr>
+      </w:pPr>
+      <w:r>
+        <w:rPr>
+          <w:lang w:val="en-US"/>
+        </w:rPr>
+        <w:t xml:space="preserve">      for </w:t>
+      </w:r>
+      <w:r>
+        <w:rPr>
+          <w:lang w:val="en-US"/>
+        </w:rPr>
+        <w:t>JAVA</w:t>
+      </w:r>
+      <w:r>
+        <w:rPr>
+          <w:lang w:val="en-US"/>
+        </w:rPr>
+        <w:t xml:space="preserve"> file we use extension as </w:t>
+      </w:r>
+      <w:r>
+        <w:rPr>
+          <w:b/>
+          <w:bCs/>
+          <w:lang w:val="en-US"/>
+        </w:rPr>
+        <w:t>.</w:t>
+      </w:r>
+      <w:r>
+        <w:rPr>
+          <w:b/>
+          <w:bCs/>
+          <w:lang w:val="en-US"/>
+        </w:rPr>
+        <w:t>java</w:t>
+      </w:r>
+    </w:p>
+    <w:p>
+      <w:pPr>
+        <w:spacing w:after="0"/>
+        <w:rPr>
+          <w:lang w:val="en-US"/>
+        </w:rPr>
+      </w:pPr>
+      <w:r>
+        <w:rPr>
+          <w:lang w:val="en-US"/>
+        </w:rPr>
+        <w:t xml:space="preserve">      for IMAGES file we use extension as </w:t>
+      </w:r>
+      <w:r>
+        <w:rPr>
+          <w:b/>
+          <w:bCs/>
+          <w:lang w:val="en-US"/>
+        </w:rPr>
+        <w:t>.</w:t>
+      </w:r>
+      <w:r>
+        <w:rPr>
+          <w:b/>
+          <w:bCs/>
+          <w:lang w:val="en-US"/>
+        </w:rPr>
+        <w:t>jpeg, .png, .gif….</w:t>
+      </w:r>
+    </w:p>
+    <w:p>
+      <w:pPr>
+        <w:spacing w:after="0"/>
+        <w:rPr>
+          <w:lang w:val="en-US"/>
+        </w:rPr>
+      </w:pPr>
+      <w:r>
+        <w:rPr>
+          <w:lang w:val="en-US"/>
+        </w:rPr>
+        <w:t xml:space="preserve">      for </w:t>
+      </w:r>
+      <w:r>
+        <w:rPr>
+          <w:lang w:val="en-US"/>
+        </w:rPr>
+        <w:t>HTML</w:t>
+      </w:r>
+      <w:r>
+        <w:rPr>
+          <w:lang w:val="en-US"/>
+        </w:rPr>
+        <w:t xml:space="preserve"> file we use extension as </w:t>
+      </w:r>
+      <w:r>
+        <w:rPr>
+          <w:b/>
+          <w:bCs/>
+          <w:lang w:val="en-US"/>
+        </w:rPr>
+        <w:t>.</w:t>
+      </w:r>
+      <w:r>
+        <w:rPr>
+          <w:b/>
+          <w:bCs/>
+          <w:lang w:val="en-US"/>
+        </w:rPr>
+        <w:t>html / .htm</w:t>
+      </w:r>
+    </w:p>
+    <w:p>
+      <w:pPr>
+        <w:spacing w:after="0"/>
+        <w:rPr>
+          <w:b/>
+          <w:bCs/>
+          <w:lang w:val="en-US"/>
+        </w:rPr>
+      </w:pPr>
+      <w:r>
+        <w:rPr>
+          <w:lang w:val="en-US"/>
+        </w:rPr>
+        <w:t xml:space="preserve">     for </w:t>
+      </w:r>
+      <w:r>
+        <w:rPr>
+          <w:lang w:val="en-US"/>
+        </w:rPr>
+        <w:t>CSS</w:t>
+      </w:r>
+      <w:r>
+        <w:rPr>
+          <w:lang w:val="en-US"/>
+        </w:rPr>
+        <w:t xml:space="preserve"> file we use extension as </w:t>
+      </w:r>
+      <w:r>
+        <w:rPr>
+          <w:b/>
+          <w:bCs/>
+          <w:lang w:val="en-US"/>
+        </w:rPr>
+        <w:t>.</w:t>
+      </w:r>
+      <w:r>
+        <w:rPr>
+          <w:b/>
+          <w:bCs/>
           <w:lang w:val="en-US"/>
         </w:rPr>
         <w:t>css</w:t>
       </w:r>
-      <w:proofErr w:type="spellEnd"/>
-      <w:r>
-        <w:rPr>
-          <w:lang w:val="en-US"/>
-        </w:rPr>
-        <w:t xml:space="preserve">, </w:t>
-      </w:r>
-      <w:r>
-        <w:rPr>
-          <w:lang w:val="en-US"/>
-        </w:rPr>
-        <w:t>&lt;</w:t>
-      </w:r>
-      <w:proofErr w:type="spellStart"/>
-      <w:r>
-        <w:rPr>
-          <w:lang w:val="en-US"/>
-        </w:rPr>
-        <w:t>anyName</w:t>
-      </w:r>
-      <w:proofErr w:type="spellEnd"/>
-      <w:r>
-        <w:rPr>
-          <w:lang w:val="en-US"/>
-        </w:rPr>
-        <w:t>&gt;</w:t>
-      </w:r>
-      <w:r>
-        <w:rPr>
+    </w:p>
+    <w:p>
+      <w:pPr>
+        <w:spacing w:after="0"/>
+        <w:rPr>
+          <w:b/>
+          <w:bCs/>
+          <w:lang w:val="en-US"/>
+        </w:rPr>
+      </w:pPr>
+      <w:r>
+        <w:rPr>
+          <w:lang w:val="en-US"/>
+        </w:rPr>
+        <w:t xml:space="preserve">     for Javascript file we use extension as </w:t>
+      </w:r>
+      <w:r>
+        <w:rPr>
+          <w:b/>
+          <w:bCs/>
           <w:lang w:val="en-US"/>
         </w:rPr>
         <w:t>.</w:t>
       </w:r>
-      <w:proofErr w:type="spellStart"/>
-      <w:r>
-        <w:rPr>
+      <w:r>
+        <w:rPr>
+          <w:b/>
+          <w:bCs/>
           <w:lang w:val="en-US"/>
         </w:rPr>
         <w:t>js</w:t>
       </w:r>
-      <w:proofErr w:type="spellEnd"/>
-    </w:p>
-    <w:p>
-      <w:pPr>
-        <w:spacing w:after="0"/>
-        <w:rPr>
-          <w:lang w:val="en-US"/>
-        </w:rPr>
-      </w:pPr>
-      <w:r>
-        <w:rPr>
-          <w:lang w:val="en-US"/>
-        </w:rPr>
-        <w:t>Extension? -&gt; Which tells which type</w:t>
-      </w:r>
-      <w:r>
-        <w:rPr>
-          <w:lang w:val="en-US"/>
-        </w:rPr>
-        <w:t>/format</w:t>
-      </w:r>
-      <w:r>
-        <w:rPr>
-          <w:lang w:val="en-US"/>
-        </w:rPr>
-        <w:t xml:space="preserve"> of </w:t>
-      </w:r>
-      <w:r>
-        <w:rPr>
-          <w:lang w:val="en-US"/>
-        </w:rPr>
-        <w:t xml:space="preserve">the </w:t>
-      </w:r>
-      <w:r>
-        <w:rPr>
-          <w:lang w:val="en-US"/>
-        </w:rPr>
-        <w:t>file we are going to create.</w:t>
-      </w:r>
-    </w:p>
-    <w:p>
-      <w:pPr>
-        <w:spacing w:after="0"/>
-        <w:rPr>
-          <w:b/>
-          <w:bCs/>
-          <w:lang w:val="en-US"/>
-        </w:rPr>
-      </w:pPr>
-      <w:proofErr w:type="spellStart"/>
-      <w:r>
-        <w:rPr>
-          <w:lang w:val="en-US"/>
-        </w:rPr>
-        <w:t>Eg</w:t>
-      </w:r>
-      <w:proofErr w:type="spellEnd"/>
-      <w:r>
-        <w:rPr>
-          <w:lang w:val="en-US"/>
-        </w:rPr>
-        <w:t xml:space="preserve">: for </w:t>
-      </w:r>
-      <w:r>
-        <w:rPr>
-          <w:lang w:val="en-US"/>
-        </w:rPr>
-        <w:t>TE</w:t>
-      </w:r>
-      <w:r>
-        <w:rPr>
-          <w:lang w:val="en-US"/>
-        </w:rPr>
-        <w:t>X</w:t>
-      </w:r>
-      <w:r>
-        <w:rPr>
-          <w:lang w:val="en-US"/>
-        </w:rPr>
-        <w:t>T</w:t>
-      </w:r>
-      <w:r>
-        <w:rPr>
-          <w:lang w:val="en-US"/>
-        </w:rPr>
-        <w:t xml:space="preserve"> file we use extension as </w:t>
-      </w:r>
-      <w:r>
-        <w:rPr>
-          <w:b/>
-          <w:bCs/>
-          <w:lang w:val="en-US"/>
-        </w:rPr>
-        <w:t>.txt</w:t>
-      </w:r>
-    </w:p>
-    <w:p>
-      <w:pPr>
-        <w:spacing w:after="0"/>
-        <w:rPr>
-          <w:lang w:val="en-US"/>
-        </w:rPr>
-      </w:pPr>
-      <w:r>
-        <w:rPr>
-          <w:b/>
-          <w:bCs/>
-          <w:lang w:val="en-US"/>
-        </w:rPr>
-        <w:t xml:space="preserve">       </w:t>
-      </w:r>
-      <w:r>
-        <w:rPr>
-          <w:lang w:val="en-US"/>
-        </w:rPr>
-        <w:t xml:space="preserve">for </w:t>
-      </w:r>
-      <w:r>
-        <w:rPr>
-          <w:lang w:val="en-US"/>
-        </w:rPr>
-        <w:t xml:space="preserve">WORD </w:t>
-      </w:r>
-      <w:r>
-        <w:rPr>
-          <w:lang w:val="en-US"/>
-        </w:rPr>
-        <w:t xml:space="preserve">file we use extension as </w:t>
-      </w:r>
-      <w:r>
-        <w:rPr>
-          <w:b/>
-          <w:bCs/>
-          <w:lang w:val="en-US"/>
-        </w:rPr>
-        <w:t>.</w:t>
-      </w:r>
-      <w:r>
-        <w:rPr>
-          <w:b/>
-          <w:bCs/>
-          <w:lang w:val="en-US"/>
-        </w:rPr>
-        <w:t>docx</w:t>
-      </w:r>
-    </w:p>
-    <w:p>
-      <w:pPr>
-        <w:spacing w:after="0"/>
-        <w:rPr>
-          <w:lang w:val="en-US"/>
-        </w:rPr>
-      </w:pPr>
-      <w:r>
-        <w:rPr>
-          <w:lang w:val="en-US"/>
-        </w:rPr>
-        <w:t xml:space="preserve">      for </w:t>
-      </w:r>
-      <w:r>
-        <w:rPr>
-          <w:lang w:val="en-US"/>
-        </w:rPr>
-        <w:t>PDF</w:t>
-      </w:r>
-      <w:r>
-        <w:rPr>
-          <w:lang w:val="en-US"/>
-        </w:rPr>
-        <w:t xml:space="preserve"> file we use extension as </w:t>
-      </w:r>
-      <w:r>
-        <w:rPr>
-          <w:b/>
-          <w:bCs/>
-          <w:lang w:val="en-US"/>
-        </w:rPr>
-        <w:t>.</w:t>
-      </w:r>
-      <w:r>
-        <w:rPr>
-          <w:b/>
-          <w:bCs/>
-          <w:lang w:val="en-US"/>
-        </w:rPr>
-        <w:t>pdf</w:t>
-      </w:r>
-    </w:p>
-    <w:p>
-      <w:pPr>
-        <w:spacing w:after="0"/>
-        <w:rPr>
-          <w:b/>
-          <w:bCs/>
-          <w:lang w:val="en-US"/>
-        </w:rPr>
-      </w:pPr>
-      <w:r>
-        <w:rPr>
-          <w:lang w:val="en-US"/>
-        </w:rPr>
-        <w:t xml:space="preserve">      for </w:t>
-      </w:r>
-      <w:r>
-        <w:rPr>
-          <w:lang w:val="en-US"/>
-        </w:rPr>
-        <w:t>JAVA</w:t>
-      </w:r>
-      <w:r>
-        <w:rPr>
-          <w:lang w:val="en-US"/>
-        </w:rPr>
-        <w:t xml:space="preserve"> file we use extension as </w:t>
-      </w:r>
-      <w:r>
-        <w:rPr>
-          <w:b/>
-          <w:bCs/>
-          <w:lang w:val="en-US"/>
-        </w:rPr>
-        <w:t>.</w:t>
-      </w:r>
-      <w:r>
-        <w:rPr>
-          <w:b/>
-          <w:bCs/>
-          <w:lang w:val="en-US"/>
-        </w:rPr>
-        <w:t>java</w:t>
-      </w:r>
-    </w:p>
-    <w:p>
-      <w:pPr>
-        <w:spacing w:after="0"/>
-        <w:rPr>
-          <w:lang w:val="en-US"/>
-        </w:rPr>
-      </w:pPr>
-      <w:r>
-        <w:rPr>
-          <w:lang w:val="en-US"/>
-        </w:rPr>
-        <w:t xml:space="preserve">      for IMAGES file we use extension as </w:t>
-      </w:r>
-      <w:r>
-        <w:rPr>
-          <w:b/>
-          <w:bCs/>
-          <w:lang w:val="en-US"/>
-        </w:rPr>
-        <w:t>.</w:t>
-      </w:r>
-      <w:r>
-        <w:rPr>
-          <w:b/>
-          <w:bCs/>
-          <w:lang w:val="en-US"/>
-        </w:rPr>
-        <w:t>jpeg, .</w:t>
-      </w:r>
-      <w:proofErr w:type="spellStart"/>
-      <w:r>
-        <w:rPr>
-          <w:b/>
-          <w:bCs/>
-          <w:lang w:val="en-US"/>
-        </w:rPr>
-        <w:t>png</w:t>
-      </w:r>
-      <w:proofErr w:type="spellEnd"/>
-      <w:r>
-        <w:rPr>
-          <w:b/>
-          <w:bCs/>
-          <w:lang w:val="en-US"/>
-        </w:rPr>
-        <w:t>, .gif….</w:t>
-      </w:r>
-    </w:p>
-    <w:p>
-      <w:pPr>
-        <w:spacing w:after="0"/>
-        <w:rPr>
-          <w:lang w:val="en-US"/>
-        </w:rPr>
-      </w:pPr>
-      <w:r>
-        <w:rPr>
-          <w:lang w:val="en-US"/>
-        </w:rPr>
-        <w:t xml:space="preserve">      for </w:t>
-      </w:r>
-      <w:r>
-        <w:rPr>
-          <w:lang w:val="en-US"/>
-        </w:rPr>
-        <w:t>HTML</w:t>
-      </w:r>
-      <w:r>
-        <w:rPr>
-          <w:lang w:val="en-US"/>
-        </w:rPr>
-        <w:t xml:space="preserve"> file we use extension as </w:t>
-      </w:r>
-      <w:r>
-        <w:rPr>
-          <w:b/>
-          <w:bCs/>
-          <w:lang w:val="en-US"/>
-        </w:rPr>
-        <w:t>.</w:t>
-      </w:r>
-      <w:r>
-        <w:rPr>
-          <w:b/>
-          <w:bCs/>
-          <w:lang w:val="en-US"/>
-        </w:rPr>
-        <w:t>html / .</w:t>
-      </w:r>
-      <w:proofErr w:type="spellStart"/>
-      <w:r>
-        <w:rPr>
-          <w:b/>
-          <w:bCs/>
-          <w:lang w:val="en-US"/>
-        </w:rPr>
-        <w:t>htm</w:t>
-      </w:r>
-      <w:proofErr w:type="spellEnd"/>
-    </w:p>
-    <w:p>
-      <w:pPr>
-        <w:spacing w:after="0"/>
-        <w:rPr>
-          <w:b/>
-          <w:bCs/>
-          <w:lang w:val="en-US"/>
-        </w:rPr>
-      </w:pPr>
-      <w:r>
-        <w:rPr>
-          <w:lang w:val="en-US"/>
-        </w:rPr>
-        <w:t xml:space="preserve">     for </w:t>
-      </w:r>
-      <w:r>
-        <w:rPr>
-          <w:lang w:val="en-US"/>
-        </w:rPr>
-        <w:t>CSS</w:t>
-      </w:r>
-      <w:r>
-        <w:rPr>
-          <w:lang w:val="en-US"/>
-        </w:rPr>
-        <w:t xml:space="preserve"> file we use extension as </w:t>
-      </w:r>
-      <w:r>
-        <w:rPr>
-          <w:b/>
-          <w:bCs/>
-          <w:lang w:val="en-US"/>
-        </w:rPr>
-        <w:t>.</w:t>
-      </w:r>
-      <w:proofErr w:type="spellStart"/>
-      <w:r>
-        <w:rPr>
-          <w:b/>
-          <w:bCs/>
-          <w:lang w:val="en-US"/>
-        </w:rPr>
-        <w:t>css</w:t>
-      </w:r>
-      <w:proofErr w:type="spellEnd"/>
-    </w:p>
-    <w:p>
-      <w:pPr>
-        <w:spacing w:after="0"/>
-        <w:rPr>
-          <w:b/>
-          <w:bCs/>
-          <w:lang w:val="en-US"/>
-        </w:rPr>
-      </w:pPr>
-      <w:r>
-        <w:rPr>
-          <w:lang w:val="en-US"/>
-        </w:rPr>
-        <w:t xml:space="preserve">     for </w:t>
-      </w:r>
-      <w:proofErr w:type="spellStart"/>
-      <w:r>
-        <w:rPr>
-          <w:lang w:val="en-US"/>
-        </w:rPr>
-        <w:t>Javascript</w:t>
-      </w:r>
-      <w:proofErr w:type="spellEnd"/>
-      <w:r>
-        <w:rPr>
-          <w:lang w:val="en-US"/>
-        </w:rPr>
-        <w:t xml:space="preserve"> file we use extension as </w:t>
-      </w:r>
-      <w:r>
-        <w:rPr>
-          <w:b/>
-          <w:bCs/>
-          <w:lang w:val="en-US"/>
-        </w:rPr>
-        <w:t>.</w:t>
-      </w:r>
-      <w:proofErr w:type="spellStart"/>
-      <w:r>
-        <w:rPr>
-          <w:b/>
-          <w:bCs/>
-          <w:lang w:val="en-US"/>
-        </w:rPr>
-        <w:t>js</w:t>
-      </w:r>
-      <w:proofErr w:type="spellEnd"/>
-    </w:p>
-    <w:p>
-      <w:pPr>
-        <w:spacing w:after="0"/>
-        <w:rPr>
-          <w:b/>
-          <w:bCs/>
-          <w:lang w:val="en-US"/>
-        </w:rPr>
-      </w:pPr>
-      <w:proofErr w:type="spellStart"/>
-      <w:r>
-        <w:rPr>
-          <w:b/>
-          <w:bCs/>
-          <w:lang w:val="en-US"/>
-        </w:rPr>
-        <w:t>etc</w:t>
-      </w:r>
-      <w:proofErr w:type="spellEnd"/>
-      <w:r>
-        <w:rPr>
-          <w:b/>
-          <w:bCs/>
-          <w:lang w:val="en-US"/>
-        </w:rPr>
-        <w:t>………………………</w:t>
-      </w:r>
-      <w:proofErr w:type="gramStart"/>
-      <w:r>
-        <w:rPr>
-          <w:b/>
-          <w:bCs/>
-          <w:lang w:val="en-US"/>
-        </w:rPr>
-        <w:t>…..</w:t>
-      </w:r>
-      <w:proofErr w:type="gramEnd"/>
+    </w:p>
+    <w:p>
+      <w:pPr>
+        <w:spacing w:after="0"/>
+        <w:rPr>
+          <w:b/>
+          <w:bCs/>
+          <w:lang w:val="en-US"/>
+        </w:rPr>
+      </w:pPr>
+      <w:r>
+        <w:rPr>
+          <w:b/>
+          <w:bCs/>
+          <w:lang w:val="en-US"/>
+        </w:rPr>
+        <w:t>etc…………………………..</w:t>
+      </w:r>
     </w:p>
     <w:p>
       <w:pPr>
@@ -2592,25 +2397,7 @@
                 <w:bCs/>
                 <w:lang w:val="en-US"/>
               </w:rPr>
-              <w:t>&lt;</w:t>
-            </w:r>
-            <w:proofErr w:type="spellStart"/>
-            <w:r>
-              <w:rPr>
-                <w:b/>
-                <w:bCs/>
-                <w:lang w:val="en-US"/>
-              </w:rPr>
-              <w:t>tagName</w:t>
-            </w:r>
-            <w:proofErr w:type="spellEnd"/>
-            <w:r>
-              <w:rPr>
-                <w:b/>
-                <w:bCs/>
-                <w:lang w:val="en-US"/>
-              </w:rPr>
-              <w:t>&gt;</w:t>
+              <w:t>&lt;tagName&gt;</w:t>
             </w:r>
             <w:r>
               <w:rPr>
@@ -2651,17 +2438,7 @@
                 <w:highlight w:val="yellow"/>
                 <w:lang w:val="en-US"/>
               </w:rPr>
-              <w:t>&lt;/</w:t>
-            </w:r>
-            <w:proofErr w:type="spellStart"/>
-            <w:r>
-              <w:rPr>
-                <w:b/>
-                <w:bCs/>
-                <w:highlight w:val="yellow"/>
-                <w:lang w:val="en-US"/>
-              </w:rPr>
-              <w:t>t</w:t>
+              <w:t>&lt;/t</w:t>
             </w:r>
             <w:r>
               <w:rPr>
@@ -2669,16 +2446,7 @@
                 <w:bCs/>
                 <w:lang w:val="en-US"/>
               </w:rPr>
-              <w:t>agName</w:t>
-            </w:r>
-            <w:proofErr w:type="spellEnd"/>
-            <w:r>
-              <w:rPr>
-                <w:b/>
-                <w:bCs/>
-                <w:lang w:val="en-US"/>
-              </w:rPr>
-              <w:t>&gt;</w:t>
+              <w:t>agName&gt;</w:t>
             </w:r>
             <w:r>
               <w:rPr>
@@ -2844,14 +2612,7 @@
         <w:rPr>
           <w:lang w:val="en-US"/>
         </w:rPr>
-        <w:t xml:space="preserve">HTML consists of a series of </w:t>
-      </w:r>
-      <w:proofErr w:type="gramStart"/>
-      <w:r>
-        <w:rPr>
-          <w:lang w:val="en-US"/>
-        </w:rPr>
-        <w:t>elements</w:t>
+        <w:t>HTML consists of a series of elements</w:t>
       </w:r>
       <w:r>
         <w:rPr>
@@ -2863,14 +2624,7 @@
         <w:rPr>
           <w:lang w:val="en-US"/>
         </w:rPr>
-        <w:t>-</w:t>
-      </w:r>
-      <w:proofErr w:type="gramEnd"/>
-      <w:r>
-        <w:rPr>
-          <w:lang w:val="en-US"/>
-        </w:rPr>
-        <w:t xml:space="preserve"> Number of tags.</w:t>
+        <w:t>- Number of tags.</w:t>
       </w:r>
     </w:p>
     <w:p>
@@ -3062,21 +2816,7 @@
               <w:rPr>
                 <w:lang w:val="en-US"/>
               </w:rPr>
-              <w:t xml:space="preserve">&lt;p&gt;My first </w:t>
-            </w:r>
-            <w:proofErr w:type="gramStart"/>
-            <w:r>
-              <w:rPr>
-                <w:lang w:val="en-US"/>
-              </w:rPr>
-              <w:t>paragraph.&lt;</w:t>
-            </w:r>
-            <w:proofErr w:type="gramEnd"/>
-            <w:r>
-              <w:rPr>
-                <w:lang w:val="en-US"/>
-              </w:rPr>
-              <w:t>/p&gt;</w:t>
+              <w:t>&lt;p&gt;My first paragraph.&lt;/p&gt;</w:t>
             </w:r>
           </w:p>
           <w:p>
@@ -3663,20 +3403,7 @@
           <w:lang w:val="en-US"/>
         </w:rPr>
         <w:tab/>
-      </w:r>
-      <w:proofErr w:type="spellStart"/>
-      <w:r>
-        <w:rPr>
-          <w:lang w:val="en-US"/>
-        </w:rPr>
-        <w:t>Etc</w:t>
-      </w:r>
-      <w:proofErr w:type="spellEnd"/>
-      <w:r>
-        <w:rPr>
-          <w:lang w:val="en-US"/>
-        </w:rPr>
-        <w:t>…</w:t>
+        <w:t>Etc…</w:t>
       </w:r>
     </w:p>
     <w:p>
@@ -3861,21 +3588,7 @@
         <w:rPr>
           <w:lang w:val="en-US"/>
         </w:rPr>
-        <w:t>&lt;</w:t>
-      </w:r>
-      <w:proofErr w:type="spellStart"/>
-      <w:r>
-        <w:rPr>
-          <w:lang w:val="en-US"/>
-        </w:rPr>
-        <w:t>br</w:t>
-      </w:r>
-      <w:proofErr w:type="spellEnd"/>
-      <w:r>
-        <w:rPr>
-          <w:lang w:val="en-US"/>
-        </w:rPr>
-        <w:t xml:space="preserve">&gt; </w:t>
+        <w:t xml:space="preserve">&lt;br&gt; </w:t>
       </w:r>
       <w:r>
         <w:rPr>
@@ -3899,7 +3612,19 @@
         <w:rPr>
           <w:lang w:val="en-US"/>
         </w:rPr>
-        <w:t xml:space="preserve"> Breaking the line.</w:t>
+        <w:t xml:space="preserve"> </w:t>
+      </w:r>
+      <w:r>
+        <w:rPr>
+          <w:lang w:val="en-US"/>
+        </w:rPr>
+        <w:t>Used for the b</w:t>
+      </w:r>
+      <w:r>
+        <w:rPr>
+          <w:lang w:val="en-US"/>
+        </w:rPr>
+        <w:t>reaking the line.</w:t>
       </w:r>
     </w:p>
     <w:p>
@@ -3939,7 +3664,45 @@
         <w:rPr>
           <w:lang w:val="en-US"/>
         </w:rPr>
-        <w:t>To increase the size of the text we use h1 tag. Heading tag.</w:t>
+        <w:t xml:space="preserve">It is a Heading tag, </w:t>
+      </w:r>
+      <w:r>
+        <w:rPr>
+          <w:lang w:val="en-US"/>
+        </w:rPr>
+        <w:t xml:space="preserve">To increase the size of the text we use </w:t>
+      </w:r>
+      <w:r>
+        <w:rPr>
+          <w:lang w:val="en-US"/>
+        </w:rPr>
+        <w:t>heading</w:t>
+      </w:r>
+      <w:r>
+        <w:rPr>
+          <w:lang w:val="en-US"/>
+        </w:rPr>
+        <w:t xml:space="preserve"> tag. </w:t>
+      </w:r>
+    </w:p>
+    <w:p>
+      <w:pPr>
+        <w:spacing w:after="0"/>
+        <w:rPr>
+          <w:lang w:val="en-US"/>
+        </w:rPr>
+      </w:pPr>
+      <w:r>
+        <w:rPr>
+          <w:lang w:val="en-US"/>
+        </w:rPr>
+        <w:t>Heading tag</w:t>
+      </w:r>
+      <w:r>
+        <w:rPr>
+          <w:lang w:val="en-US"/>
+        </w:rPr>
+        <w:t xml:space="preserve"> range is from</w:t>
       </w:r>
       <w:r>
         <w:rPr>
@@ -3969,23 +3732,13 @@
         </w:rPr>
         <w:t xml:space="preserve">Editors: notepad, notepad++, </w:t>
       </w:r>
-      <w:proofErr w:type="spellStart"/>
-      <w:r>
-        <w:rPr>
-          <w:b/>
-          <w:bCs/>
-          <w:lang w:val="en-US"/>
-        </w:rPr>
-        <w:t>VSCode</w:t>
-      </w:r>
-      <w:proofErr w:type="spellEnd"/>
-      <w:r>
-        <w:rPr>
-          <w:b/>
-          <w:bCs/>
-          <w:lang w:val="en-US"/>
-        </w:rPr>
-        <w:t>,</w:t>
+      <w:r>
+        <w:rPr>
+          <w:b/>
+          <w:bCs/>
+          <w:lang w:val="en-US"/>
+        </w:rPr>
+        <w:t>VSCode,</w:t>
       </w:r>
       <w:r>
         <w:rPr>
@@ -4005,43 +3758,21 @@
         <w:rPr>
           <w:lang w:val="en-US"/>
         </w:rPr>
-        <w:t xml:space="preserve">We use </w:t>
-      </w:r>
-      <w:proofErr w:type="spellStart"/>
-      <w:r>
-        <w:rPr>
-          <w:lang w:val="en-US"/>
-        </w:rPr>
-        <w:t>VSCode</w:t>
-      </w:r>
-      <w:proofErr w:type="spellEnd"/>
-      <w:r>
-        <w:rPr>
-          <w:lang w:val="en-US"/>
-        </w:rPr>
-        <w:t xml:space="preserve">, why VSCODE? </w:t>
-      </w:r>
-    </w:p>
-    <w:p>
-      <w:pPr>
-        <w:spacing w:after="0"/>
-        <w:rPr>
-          <w:lang w:val="en-US"/>
-        </w:rPr>
-      </w:pPr>
-      <w:proofErr w:type="spellStart"/>
-      <w:r>
-        <w:rPr>
-          <w:lang w:val="en-US"/>
-        </w:rPr>
-        <w:t>VSCode</w:t>
-      </w:r>
-      <w:proofErr w:type="spellEnd"/>
-      <w:r>
-        <w:rPr>
-          <w:lang w:val="en-US"/>
-        </w:rPr>
-        <w:t xml:space="preserve"> has auto completion</w:t>
+        <w:t xml:space="preserve">We use VSCode, why VSCODE? </w:t>
+      </w:r>
+    </w:p>
+    <w:p>
+      <w:pPr>
+        <w:spacing w:after="0"/>
+        <w:rPr>
+          <w:lang w:val="en-US"/>
+        </w:rPr>
+      </w:pPr>
+      <w:r>
+        <w:rPr>
+          <w:lang w:val="en-US"/>
+        </w:rPr>
+        <w:t>VSCode has auto completion</w:t>
       </w:r>
       <w:r>
         <w:rPr>
@@ -4213,22 +3944,6 @@
         </w:rPr>
         <w:t>No error.</w:t>
       </w:r>
-    </w:p>
-    <w:p>
-      <w:pPr>
-        <w:spacing w:after="0"/>
-        <w:rPr>
-          <w:lang w:val="en-US"/>
-        </w:rPr>
-      </w:pPr>
-    </w:p>
-    <w:p>
-      <w:pPr>
-        <w:spacing w:after="0"/>
-        <w:rPr>
-          <w:lang w:val="en-US"/>
-        </w:rPr>
-      </w:pPr>
     </w:p>
     <w:p>
       <w:pPr>
@@ -4351,21 +4066,7 @@
         <w:rPr>
           <w:lang w:val="en-US"/>
         </w:rPr>
-        <w:t>&lt;</w:t>
-      </w:r>
-      <w:proofErr w:type="spellStart"/>
-      <w:r>
-        <w:rPr>
-          <w:lang w:val="en-US"/>
-        </w:rPr>
-        <w:t>img</w:t>
-      </w:r>
-      <w:proofErr w:type="spellEnd"/>
-      <w:r>
-        <w:rPr>
-          <w:lang w:val="en-US"/>
-        </w:rPr>
-        <w:t xml:space="preserve">&gt; </w:t>
+        <w:t xml:space="preserve">&lt;img&gt; </w:t>
       </w:r>
       <w:r>
         <w:rPr>
@@ -4409,53 +4110,12 @@
               </w:rPr>
               <w:t>&lt;</w:t>
             </w:r>
-            <w:proofErr w:type="spellStart"/>
             <w:r>
               <w:rPr>
                 <w:b/>
                 <w:bCs/>
               </w:rPr>
-              <w:t>img</w:t>
-            </w:r>
-            <w:proofErr w:type="spellEnd"/>
-            <w:r>
-              <w:rPr>
-                <w:b/>
-                <w:bCs/>
-              </w:rPr>
-              <w:t xml:space="preserve"> </w:t>
-            </w:r>
-            <w:proofErr w:type="spellStart"/>
-            <w:r>
-              <w:rPr>
-                <w:b/>
-                <w:bCs/>
-              </w:rPr>
-              <w:t>src</w:t>
-            </w:r>
-            <w:proofErr w:type="spellEnd"/>
-            <w:r>
-              <w:rPr>
-                <w:b/>
-                <w:bCs/>
-              </w:rPr>
-              <w:t>="instagram2.ico" width="50" height="50" alt="</w:t>
-            </w:r>
-            <w:proofErr w:type="spellStart"/>
-            <w:r>
-              <w:rPr>
-                <w:b/>
-                <w:bCs/>
-              </w:rPr>
-              <w:t>instagram</w:t>
-            </w:r>
-            <w:proofErr w:type="spellEnd"/>
-            <w:r>
-              <w:rPr>
-                <w:b/>
-                <w:bCs/>
-              </w:rPr>
-              <w:t xml:space="preserve"> image...."</w:t>
+              <w:t>img src="instagram2.ico" width="50" height="50" alt="instagram image...."</w:t>
             </w:r>
             <w:r>
               <w:rPr>
@@ -4484,28 +4144,12 @@
           <w:lang w:val="en-US"/>
         </w:rPr>
       </w:pPr>
-    </w:p>
-    <w:p>
-      <w:pPr>
-        <w:spacing w:after="0"/>
-        <w:rPr>
-          <w:lang w:val="en-US"/>
-        </w:rPr>
-      </w:pPr>
-      <w:r>
-        <w:rPr>
-          <w:lang w:val="en-US"/>
-        </w:rPr>
-        <w:t>Here &lt;</w:t>
-      </w:r>
-      <w:proofErr w:type="spellStart"/>
-      <w:r>
-        <w:rPr>
-          <w:lang w:val="en-US"/>
-        </w:rPr>
-        <w:t>img</w:t>
-      </w:r>
-      <w:proofErr w:type="spellEnd"/>
+      <w:r>
+        <w:rPr>
+          <w:lang w:val="en-US"/>
+        </w:rPr>
+        <w:t>Here &lt;img</w:t>
+      </w:r>
       <w:r>
         <w:rPr>
           <w:b/>
@@ -4547,14 +4191,6 @@
     <w:p>
       <w:pPr>
         <w:spacing w:after="0"/>
-        <w:rPr>
-          <w:lang w:val="en-US"/>
-        </w:rPr>
-      </w:pPr>
-    </w:p>
-    <w:p>
-      <w:pPr>
-        <w:spacing w:after="0"/>
       </w:pPr>
       <w:r>
         <w:t>View HTML Source Code</w:t>
@@ -4599,13 +4235,20 @@
         <w:t>Inspect</w:t>
       </w:r>
       <w:r>
-        <w:t xml:space="preserve"> an HTML Element</w:t>
-      </w:r>
-      <w:r>
-        <w:t>.</w:t>
-      </w:r>
-      <w:r>
         <w:t xml:space="preserve"> </w:t>
+      </w:r>
+      <w:r>
+        <w:t>(</w:t>
+      </w:r>
+      <w:r>
+        <w:rPr>
+          <w:b/>
+          <w:bCs/>
+        </w:rPr>
+        <w:t>Developer Tool</w:t>
+      </w:r>
+      <w:r>
+        <w:t xml:space="preserve">) is a browser feature </w:t>
       </w:r>
       <w:r>
         <w:sym w:font="Wingdings" w:char="F0E0"/>
@@ -4708,7 +4351,6 @@
         <w:spacing w:after="0"/>
       </w:pPr>
       <w:r>
-        <w:lastRenderedPageBreak/>
         <w:tab/>
       </w:r>
       <w:r>
@@ -4759,6 +4401,7 @@
         <w:spacing w:after="0"/>
       </w:pPr>
       <w:r>
+        <w:lastRenderedPageBreak/>
         <w:t>HTML attributes provide additional information about HTML elements.</w:t>
       </w:r>
     </w:p>
@@ -4880,6 +4523,9 @@
         <w:t xml:space="preserve">we always write </w:t>
       </w:r>
       <w:r>
+        <w:t xml:space="preserve">HTML </w:t>
+      </w:r>
+      <w:r>
         <w:t xml:space="preserve">Attributes </w:t>
       </w:r>
       <w:r>
@@ -4898,21 +4544,88 @@
       <w:r>
         <w:t xml:space="preserve"> </w:t>
       </w:r>
-      <w:proofErr w:type="spellStart"/>
-      <w:r>
-        <w:rPr>
-          <w:b/>
-          <w:bCs/>
-        </w:rPr>
-        <w:t>attrubuteName</w:t>
-      </w:r>
-      <w:proofErr w:type="spellEnd"/>
-      <w:r>
-        <w:rPr>
-          <w:b/>
-          <w:bCs/>
-        </w:rPr>
-        <w:t>=”value”</w:t>
+      <w:r>
+        <w:rPr>
+          <w:b/>
+          <w:bCs/>
+        </w:rPr>
+        <w:t>htmlA</w:t>
+      </w:r>
+      <w:r>
+        <w:rPr>
+          <w:b/>
+          <w:bCs/>
+        </w:rPr>
+        <w:t>ttrubuteName=”value”</w:t>
+      </w:r>
+      <w:r>
+        <w:t xml:space="preserve"> format.</w:t>
+      </w:r>
+    </w:p>
+    <w:p>
+      <w:pPr>
+        <w:spacing w:after="0"/>
+      </w:pPr>
+      <w:r>
+        <w:t xml:space="preserve">we always write </w:t>
+      </w:r>
+      <w:r>
+        <w:t>CSS</w:t>
+      </w:r>
+      <w:r>
+        <w:t xml:space="preserve"> Attributes in </w:t>
+      </w:r>
+      <w:r>
+        <w:rPr>
+          <w:b/>
+          <w:bCs/>
+        </w:rPr>
+        <w:t>key</w:t>
+      </w:r>
+      <w:r>
+        <w:rPr>
+          <w:b/>
+          <w:bCs/>
+        </w:rPr>
+        <w:t xml:space="preserve">: </w:t>
+      </w:r>
+      <w:r>
+        <w:rPr>
+          <w:b/>
+          <w:bCs/>
+        </w:rPr>
+        <w:t>value format</w:t>
+      </w:r>
+      <w:r>
+        <w:t xml:space="preserve"> OR </w:t>
+      </w:r>
+      <w:r>
+        <w:rPr>
+          <w:b/>
+          <w:bCs/>
+        </w:rPr>
+        <w:t>cssA</w:t>
+      </w:r>
+      <w:r>
+        <w:rPr>
+          <w:b/>
+          <w:bCs/>
+        </w:rPr>
+        <w:t>ttrubuteName</w:t>
+      </w:r>
+      <w:r>
+        <w:rPr>
+          <w:b/>
+          <w:bCs/>
+        </w:rPr>
+        <w:t>:</w:t>
+      </w:r>
+      <w:r>
+        <w:rPr>
+          <w:b/>
+          <w:bCs/>
+        </w:rPr>
+        <w:t>value</w:t>
       </w:r>
       <w:r>
         <w:t xml:space="preserve"> format.</w:t>
@@ -5030,26 +4743,8 @@
         <w:spacing w:after="0"/>
         <w:ind w:left="1080"/>
       </w:pPr>
-      <w:proofErr w:type="spellStart"/>
-      <w:r>
-        <w:t>Eg</w:t>
-      </w:r>
-      <w:proofErr w:type="spellEnd"/>
-      <w:r>
-        <w:t xml:space="preserve">: </w:t>
-      </w:r>
-      <w:proofErr w:type="spellStart"/>
-      <w:r>
-        <w:t>src</w:t>
-      </w:r>
-      <w:proofErr w:type="spellEnd"/>
-      <w:proofErr w:type="gramStart"/>
-      <w:r>
-        <w:t>=”/images/facebook.jpeg</w:t>
-      </w:r>
-      <w:proofErr w:type="gramEnd"/>
-      <w:r>
-        <w:t>”</w:t>
+      <w:r>
+        <w:t>Eg: src=”/images/facebook.jpeg”</w:t>
       </w:r>
     </w:p>
     <w:p>
@@ -5090,11 +4785,6 @@
       <w:pPr>
         <w:spacing w:after="0"/>
       </w:pPr>
-    </w:p>
-    <w:p>
-      <w:pPr>
-        <w:spacing w:after="0"/>
-      </w:pPr>
       <w:r>
         <w:t>Style attribute:</w:t>
       </w:r>
@@ -5105,15 +4795,7 @@
       </w:pPr>
       <w:r>
         <w:tab/>
-        <w:t xml:space="preserve">So </w:t>
-      </w:r>
-      <w:proofErr w:type="gramStart"/>
-      <w:r>
-        <w:t>far</w:t>
-      </w:r>
-      <w:proofErr w:type="gramEnd"/>
-      <w:r>
-        <w:t xml:space="preserve"> we know id attribute, class attribute, title attribute along with this we have another important attribute called “style”. Style means it is CSS style. Cascading </w:t>
+        <w:t xml:space="preserve">So far we know id attribute, class attribute, title attribute along with this we have another important attribute called “style”. Style means it is CSS style. Cascading </w:t>
       </w:r>
       <w:r>
         <w:rPr>
@@ -5148,21 +4830,12 @@
       <w:r>
         <w:t xml:space="preserve"> </w:t>
       </w:r>
-      <w:proofErr w:type="spellStart"/>
-      <w:r>
-        <w:rPr>
-          <w:b/>
-          <w:bCs/>
-        </w:rPr>
-        <w:t>color</w:t>
-      </w:r>
-      <w:proofErr w:type="spellEnd"/>
-      <w:r>
-        <w:rPr>
-          <w:b/>
-          <w:bCs/>
-        </w:rPr>
-        <w:t>, font, size</w:t>
+      <w:r>
+        <w:rPr>
+          <w:b/>
+          <w:bCs/>
+        </w:rPr>
+        <w:t>color, font, size</w:t>
       </w:r>
       <w:r>
         <w:t>, and more.</w:t>
@@ -5186,7 +4859,6 @@
       <w:r>
         <w:t>&lt;</w:t>
       </w:r>
-      <w:proofErr w:type="spellStart"/>
       <w:r>
         <w:rPr>
           <w:i/>
@@ -5194,11 +4866,9 @@
         </w:rPr>
         <w:t>tagname</w:t>
       </w:r>
-      <w:proofErr w:type="spellEnd"/>
       <w:r>
         <w:t> style="</w:t>
       </w:r>
-      <w:proofErr w:type="spellStart"/>
       <w:r>
         <w:rPr>
           <w:i/>
@@ -5214,15 +4884,7 @@
           <w:i/>
           <w:iCs/>
         </w:rPr>
-        <w:t>value</w:t>
-      </w:r>
-      <w:proofErr w:type="spellEnd"/>
-      <w:r>
-        <w:rPr>
-          <w:i/>
-          <w:iCs/>
-        </w:rPr>
-        <w:t>;</w:t>
+        <w:t>value;</w:t>
       </w:r>
       <w:r>
         <w:t>"&gt;</w:t>
@@ -5232,13 +4894,8 @@
       <w:pPr>
         <w:spacing w:after="0"/>
       </w:pPr>
-      <w:proofErr w:type="spellStart"/>
-      <w:r>
-        <w:t>Eg</w:t>
-      </w:r>
-      <w:proofErr w:type="spellEnd"/>
-      <w:r>
-        <w:t xml:space="preserve">: </w:t>
+      <w:r>
+        <w:t xml:space="preserve">Eg: </w:t>
       </w:r>
     </w:p>
     <w:p>
@@ -5264,25 +4921,7 @@
           <w:b/>
           <w:bCs/>
         </w:rPr>
-        <w:t>="</w:t>
-      </w:r>
-      <w:proofErr w:type="spellStart"/>
-      <w:proofErr w:type="gramStart"/>
-      <w:r>
-        <w:rPr>
-          <w:b/>
-          <w:bCs/>
-        </w:rPr>
-        <w:t>color:red</w:t>
-      </w:r>
-      <w:proofErr w:type="spellEnd"/>
-      <w:proofErr w:type="gramEnd"/>
-      <w:r>
-        <w:rPr>
-          <w:b/>
-          <w:bCs/>
-        </w:rPr>
-        <w:t>; font-size: 50px;</w:t>
+        <w:t>="color:red; font-size: 50px;</w:t>
       </w:r>
       <w:r>
         <w:t>"&gt;</w:t>
@@ -5343,25 +4982,7 @@
                 <w:b/>
                 <w:bCs/>
               </w:rPr>
-              <w:t>="</w:t>
-            </w:r>
-            <w:proofErr w:type="spellStart"/>
-            <w:proofErr w:type="gramStart"/>
-            <w:r>
-              <w:rPr>
-                <w:b/>
-                <w:bCs/>
-              </w:rPr>
-              <w:t>color:red</w:t>
-            </w:r>
-            <w:proofErr w:type="spellEnd"/>
-            <w:proofErr w:type="gramEnd"/>
-            <w:r>
-              <w:rPr>
-                <w:b/>
-                <w:bCs/>
-              </w:rPr>
-              <w:t>; font-size: 50px;</w:t>
+              <w:t>="color:red; font-size: 50px;</w:t>
             </w:r>
             <w:r>
               <w:t>"&gt;</w:t>
@@ -5399,25 +5020,7 @@
                 <w:b/>
                 <w:bCs/>
               </w:rPr>
-              <w:t>="</w:t>
-            </w:r>
-            <w:proofErr w:type="spellStart"/>
-            <w:proofErr w:type="gramStart"/>
-            <w:r>
-              <w:rPr>
-                <w:b/>
-                <w:bCs/>
-              </w:rPr>
-              <w:t>color:red</w:t>
-            </w:r>
-            <w:proofErr w:type="spellEnd"/>
-            <w:proofErr w:type="gramEnd"/>
-            <w:r>
-              <w:rPr>
-                <w:b/>
-                <w:bCs/>
-              </w:rPr>
-              <w:t>; font-size: 50px;</w:t>
+              <w:t>="color:red; font-size: 50px;</w:t>
             </w:r>
             <w:r>
               <w:t>"&gt;</w:t>
@@ -5455,25 +5058,7 @@
                 <w:b/>
                 <w:bCs/>
               </w:rPr>
-              <w:t>="</w:t>
-            </w:r>
-            <w:proofErr w:type="spellStart"/>
-            <w:proofErr w:type="gramStart"/>
-            <w:r>
-              <w:rPr>
-                <w:b/>
-                <w:bCs/>
-              </w:rPr>
-              <w:t>color:red</w:t>
-            </w:r>
-            <w:proofErr w:type="spellEnd"/>
-            <w:proofErr w:type="gramEnd"/>
-            <w:r>
-              <w:rPr>
-                <w:b/>
-                <w:bCs/>
-              </w:rPr>
-              <w:t>; font-size: 50px;</w:t>
+              <w:t>="color:red; font-size: 50px;</w:t>
             </w:r>
             <w:r>
               <w:t>"&gt;</w:t>
@@ -5511,25 +5096,7 @@
                 <w:b/>
                 <w:bCs/>
               </w:rPr>
-              <w:t>="</w:t>
-            </w:r>
-            <w:proofErr w:type="spellStart"/>
-            <w:proofErr w:type="gramStart"/>
-            <w:r>
-              <w:rPr>
-                <w:b/>
-                <w:bCs/>
-              </w:rPr>
-              <w:t>color:red</w:t>
-            </w:r>
-            <w:proofErr w:type="spellEnd"/>
-            <w:proofErr w:type="gramEnd"/>
-            <w:r>
-              <w:rPr>
-                <w:b/>
-                <w:bCs/>
-              </w:rPr>
-              <w:t>; font-size: 50px;</w:t>
+              <w:t>="color:red; font-size: 50px;</w:t>
             </w:r>
             <w:r>
               <w:t>"&gt;</w:t>
@@ -5567,25 +5134,7 @@
                 <w:b/>
                 <w:bCs/>
               </w:rPr>
-              <w:t>="</w:t>
-            </w:r>
-            <w:proofErr w:type="spellStart"/>
-            <w:proofErr w:type="gramStart"/>
-            <w:r>
-              <w:rPr>
-                <w:b/>
-                <w:bCs/>
-              </w:rPr>
-              <w:t>color:red</w:t>
-            </w:r>
-            <w:proofErr w:type="spellEnd"/>
-            <w:proofErr w:type="gramEnd"/>
-            <w:r>
-              <w:rPr>
-                <w:b/>
-                <w:bCs/>
-              </w:rPr>
-              <w:t>; font-size: 50px;</w:t>
+              <w:t>="color:red; font-size: 50px;</w:t>
             </w:r>
             <w:r>
               <w:t>"&gt;</w:t>
@@ -5618,19 +5167,11 @@
           <w:lang w:val="en-US"/>
         </w:rPr>
       </w:pPr>
-      <w:proofErr w:type="gramStart"/>
-      <w:r>
-        <w:rPr>
-          <w:lang w:val="en-US"/>
-        </w:rPr>
-        <w:t>Styles :</w:t>
-      </w:r>
-      <w:proofErr w:type="gramEnd"/>
-      <w:r>
-        <w:rPr>
-          <w:lang w:val="en-US"/>
-        </w:rPr>
-        <w:t xml:space="preserve"> </w:t>
+      <w:r>
+        <w:rPr>
+          <w:lang w:val="en-US"/>
+        </w:rPr>
+        <w:t xml:space="preserve">Styles : </w:t>
       </w:r>
     </w:p>
     <w:p>
@@ -5709,6 +5250,32 @@
         </w:rPr>
         <w:t>External style</w:t>
       </w:r>
+      <w:r>
+        <w:rPr>
+          <w:b/>
+          <w:bCs/>
+          <w:lang w:val="en-US"/>
+        </w:rPr>
+        <w:t xml:space="preserve"> -&gt; </w:t>
+      </w:r>
+      <w:r>
+        <w:rPr>
+          <w:lang w:val="en-US"/>
+        </w:rPr>
+        <w:t xml:space="preserve">we create .css file and Import in all required </w:t>
+      </w:r>
+      <w:r>
+        <w:rPr>
+          <w:lang w:val="en-US"/>
+        </w:rPr>
+        <w:t>.</w:t>
+      </w:r>
+      <w:r>
+        <w:rPr>
+          <w:lang w:val="en-US"/>
+        </w:rPr>
+        <w:t>html pages.</w:t>
+      </w:r>
     </w:p>
     <w:p>
       <w:pPr>
@@ -5726,21 +5293,7 @@
         <w:rPr>
           <w:lang w:val="en-US"/>
         </w:rPr>
-        <w:t xml:space="preserve">Styles with </w:t>
-      </w:r>
-      <w:proofErr w:type="spellStart"/>
-      <w:r>
-        <w:rPr>
-          <w:lang w:val="en-US"/>
-        </w:rPr>
-        <w:t>Javascript</w:t>
-      </w:r>
-      <w:proofErr w:type="spellEnd"/>
-      <w:r>
-        <w:rPr>
-          <w:lang w:val="en-US"/>
-        </w:rPr>
-        <w:t>.</w:t>
+        <w:t>Styles with Javascript.</w:t>
       </w:r>
     </w:p>
     <w:p>
@@ -5792,6 +5345,28 @@
           <w:lang w:val="en-US"/>
         </w:rPr>
         <w:t xml:space="preserve"> tag/ element inside HTML page.</w:t>
+      </w:r>
+    </w:p>
+    <w:p>
+      <w:pPr>
+        <w:spacing w:after="0"/>
+        <w:rPr>
+          <w:lang w:val="en-US"/>
+        </w:rPr>
+      </w:pPr>
+      <w:r>
+        <w:rPr>
+          <w:lang w:val="en-US"/>
+        </w:rPr>
+        <w:t xml:space="preserve">Eg: </w:t>
+      </w:r>
+      <w:r>
+        <w:rPr>
+          <w:b/>
+          <w:bCs/>
+          <w:lang w:val="en-US"/>
+        </w:rPr>
+        <w:t>test.html</w:t>
       </w:r>
     </w:p>
     <w:tbl>
@@ -5850,23 +5425,7 @@
                 <w:sz w:val="16"/>
                 <w:szCs w:val="16"/>
               </w:rPr>
-              <w:t>            background-</w:t>
-            </w:r>
-            <w:proofErr w:type="spellStart"/>
-            <w:r>
-              <w:rPr>
-                <w:sz w:val="16"/>
-                <w:szCs w:val="16"/>
-              </w:rPr>
-              <w:t>color</w:t>
-            </w:r>
-            <w:proofErr w:type="spellEnd"/>
-            <w:r>
-              <w:rPr>
-                <w:sz w:val="16"/>
-                <w:szCs w:val="16"/>
-              </w:rPr>
-              <w:t>: green;</w:t>
+              <w:t>            background-color: green;</w:t>
             </w:r>
           </w:p>
           <w:p>
@@ -6003,6 +5562,7 @@
           </w:tcPr>
           <w:p>
             <w:r>
+              <w:lastRenderedPageBreak/>
               <w:t>&lt;!DOCTYPE html&gt;</w:t>
             </w:r>
           </w:p>
@@ -6044,30 +5604,14 @@
                 <w:b/>
                 <w:bCs/>
               </w:rPr>
-              <w:t xml:space="preserve">p </w:t>
-            </w:r>
-            <w:proofErr w:type="gramStart"/>
+              <w:t xml:space="preserve">p { </w:t>
+            </w:r>
             <w:r>
               <w:rPr>
                 <w:b/>
                 <w:bCs/>
               </w:rPr>
-              <w:t xml:space="preserve">{ </w:t>
-            </w:r>
-            <w:r>
-              <w:rPr>
-                <w:b/>
-                <w:bCs/>
-              </w:rPr>
-              <w:t xml:space="preserve"> </w:t>
-            </w:r>
-            <w:proofErr w:type="gramEnd"/>
-            <w:r>
-              <w:rPr>
-                <w:b/>
-                <w:bCs/>
-              </w:rPr>
-              <w:t xml:space="preserve"> // here P is called as “</w:t>
+              <w:t xml:space="preserve">  // here P is called as “</w:t>
             </w:r>
             <w:r>
               <w:rPr>
@@ -6084,18 +5628,33 @@
               </w:rPr>
               <w:t>”</w:t>
             </w:r>
+            <w:r>
+              <w:rPr>
+                <w:b/>
+                <w:bCs/>
+              </w:rPr>
+              <w:t xml:space="preserve">  </w:t>
+            </w:r>
+            <w:r>
+              <w:rPr>
+                <w:b/>
+                <w:bCs/>
+                <w:highlight w:val="yellow"/>
+              </w:rPr>
+              <w:sym w:font="Wingdings" w:char="F0E8"/>
+            </w:r>
+            <w:r>
+              <w:rPr>
+                <w:b/>
+                <w:bCs/>
+                <w:highlight w:val="yellow"/>
+              </w:rPr>
+              <w:t xml:space="preserve"> Find and Apply.</w:t>
+            </w:r>
           </w:p>
           <w:p>
             <w:r>
-              <w:t>    background-</w:t>
-            </w:r>
-            <w:proofErr w:type="spellStart"/>
-            <w:r>
-              <w:t>color</w:t>
-            </w:r>
-            <w:proofErr w:type="spellEnd"/>
-            <w:r>
-              <w:t>: green;</w:t>
+              <w:t>    background-color: green;</w:t>
             </w:r>
           </w:p>
           <w:p>
@@ -6188,6 +5747,44 @@
       <w:pPr>
         <w:spacing w:after="0"/>
         <w:rPr>
+          <w:b/>
+          <w:bCs/>
+          <w:lang w:val="en-US"/>
+        </w:rPr>
+      </w:pPr>
+      <w:r>
+        <w:rPr>
+          <w:b/>
+          <w:bCs/>
+          <w:highlight w:val="yellow"/>
+          <w:lang w:val="en-US"/>
+        </w:rPr>
+        <w:t xml:space="preserve">Purpose of CSS “selector” is to </w:t>
+      </w:r>
+      <w:r>
+        <w:rPr>
+          <w:b/>
+          <w:bCs/>
+          <w:color w:val="FF0000"/>
+          <w:highlight w:val="yellow"/>
+          <w:lang w:val="en-US"/>
+        </w:rPr>
+        <w:t xml:space="preserve">find and apply </w:t>
+      </w:r>
+      <w:r>
+        <w:rPr>
+          <w:b/>
+          <w:bCs/>
+          <w:highlight w:val="yellow"/>
+          <w:lang w:val="en-US"/>
+        </w:rPr>
+        <w:t>the styles we defined.</w:t>
+      </w:r>
+    </w:p>
+    <w:p>
+      <w:pPr>
+        <w:spacing w:after="0"/>
+        <w:rPr>
           <w:lang w:val="en-US"/>
         </w:rPr>
       </w:pPr>
@@ -6234,6 +5831,88 @@
     </w:p>
     <w:p>
       <w:pPr>
+        <w:pStyle w:val="ListParagraph"/>
+        <w:numPr>
+          <w:ilvl w:val="0"/>
+          <w:numId w:val="5"/>
+        </w:numPr>
+        <w:spacing w:after="0"/>
+        <w:rPr>
+          <w:lang w:val="en-US"/>
+        </w:rPr>
+      </w:pPr>
+      <w:r>
+        <w:rPr>
+          <w:lang w:val="en-US"/>
+        </w:rPr>
+        <w:t xml:space="preserve">Custom .css file. </w:t>
+      </w:r>
+      <w:r>
+        <w:rPr>
+          <w:lang w:val="en-US"/>
+        </w:rPr>
+        <w:sym w:font="Wingdings" w:char="F0E0"/>
+      </w:r>
+      <w:r>
+        <w:rPr>
+          <w:lang w:val="en-US"/>
+        </w:rPr>
+        <w:t xml:space="preserve"> code written by us.</w:t>
+      </w:r>
+    </w:p>
+    <w:p>
+      <w:pPr>
+        <w:pStyle w:val="ListParagraph"/>
+        <w:numPr>
+          <w:ilvl w:val="0"/>
+          <w:numId w:val="5"/>
+        </w:numPr>
+        <w:spacing w:after="0"/>
+        <w:rPr>
+          <w:lang w:val="en-US"/>
+        </w:rPr>
+      </w:pPr>
+      <w:r>
+        <w:rPr>
+          <w:lang w:val="en-US"/>
+        </w:rPr>
+        <w:t xml:space="preserve">Predefined .css file. </w:t>
+      </w:r>
+      <w:r>
+        <w:rPr>
+          <w:lang w:val="en-US"/>
+        </w:rPr>
+        <w:sym w:font="Wingdings" w:char="F0E0"/>
+      </w:r>
+      <w:r>
+        <w:rPr>
+          <w:lang w:val="en-US"/>
+        </w:rPr>
+        <w:t xml:space="preserve"> code written by someone else and we are using it</w:t>
+      </w:r>
+      <w:r>
+        <w:rPr>
+          <w:lang w:val="en-US"/>
+        </w:rPr>
+        <w:t xml:space="preserve"> by importing in our html file</w:t>
+      </w:r>
+      <w:r>
+        <w:rPr>
+          <w:lang w:val="en-US"/>
+        </w:rPr>
+        <w:t>.</w:t>
+      </w:r>
+    </w:p>
+    <w:p>
+      <w:pPr>
+        <w:spacing w:after="0"/>
+        <w:rPr>
+          <w:lang w:val="en-US"/>
+        </w:rPr>
+      </w:pPr>
+    </w:p>
+    <w:p>
+      <w:pPr>
         <w:spacing w:after="0"/>
         <w:rPr>
           <w:lang w:val="en-US"/>
@@ -6245,33 +5924,31 @@
         </w:rPr>
         <w:t>Even though we write internal style still code is getting duplicated.</w:t>
       </w:r>
-    </w:p>
-    <w:p>
-      <w:pPr>
-        <w:spacing w:after="0"/>
-        <w:rPr>
-          <w:lang w:val="en-US"/>
-        </w:rPr>
-      </w:pPr>
-      <w:r>
-        <w:rPr>
-          <w:lang w:val="en-US"/>
-        </w:rPr>
-        <w:t xml:space="preserve">How? If we create multiple HTML pages with same CSS code, then </w:t>
-      </w:r>
-      <w:proofErr w:type="spellStart"/>
-      <w:r>
-        <w:rPr>
-          <w:lang w:val="en-US"/>
-        </w:rPr>
-        <w:t>css</w:t>
-      </w:r>
-      <w:proofErr w:type="spellEnd"/>
-      <w:r>
-        <w:rPr>
-          <w:lang w:val="en-US"/>
-        </w:rPr>
-        <w:t xml:space="preserve"> code getting duplicated.</w:t>
+      <w:r>
+        <w:rPr>
+          <w:lang w:val="en-US"/>
+        </w:rPr>
+        <w:t xml:space="preserve"> </w:t>
+      </w:r>
+      <w:r>
+        <w:rPr>
+          <w:lang w:val="en-US"/>
+        </w:rPr>
+        <w:t xml:space="preserve">How? </w:t>
+      </w:r>
+    </w:p>
+    <w:p>
+      <w:pPr>
+        <w:spacing w:after="0"/>
+        <w:rPr>
+          <w:lang w:val="en-US"/>
+        </w:rPr>
+      </w:pPr>
+      <w:r>
+        <w:rPr>
+          <w:lang w:val="en-US"/>
+        </w:rPr>
+        <w:t>If we create multiple HTML pages with same CSS code, then css code getting duplicated.</w:t>
       </w:r>
     </w:p>
     <w:p>
@@ -6319,44 +5996,46 @@
         <w:rPr>
           <w:lang w:val="en-US"/>
         </w:rPr>
-        <w:t xml:space="preserve">We write separate .ccs file and we import that .cs file in </w:t>
-      </w:r>
-      <w:proofErr w:type="gramStart"/>
-      <w:r>
-        <w:rPr>
-          <w:lang w:val="en-US"/>
-        </w:rPr>
-        <w:t>our</w:t>
-      </w:r>
-      <w:proofErr w:type="gramEnd"/>
-      <w:r>
-        <w:rPr>
-          <w:lang w:val="en-US"/>
-        </w:rPr>
-        <w:t xml:space="preserve"> .html file.</w:t>
-      </w:r>
-    </w:p>
-    <w:p>
-      <w:pPr>
-        <w:spacing w:after="0"/>
-        <w:rPr>
-          <w:lang w:val="en-US"/>
-        </w:rPr>
-      </w:pPr>
-      <w:r>
-        <w:rPr>
-          <w:lang w:val="en-US"/>
-        </w:rPr>
-        <w:t xml:space="preserve">How to import external </w:t>
-      </w:r>
-      <w:proofErr w:type="gramStart"/>
-      <w:r>
-        <w:rPr>
-          <w:lang w:val="en-US"/>
-        </w:rPr>
-        <w:t>stylesheet ?</w:t>
-      </w:r>
-      <w:proofErr w:type="gramEnd"/>
+        <w:t>We write separate .ccs file and we import that .c</w:t>
+      </w:r>
+      <w:r>
+        <w:rPr>
+          <w:lang w:val="en-US"/>
+        </w:rPr>
+        <w:t>s</w:t>
+      </w:r>
+      <w:r>
+        <w:rPr>
+          <w:lang w:val="en-US"/>
+        </w:rPr>
+        <w:t>s file in</w:t>
+      </w:r>
+      <w:r>
+        <w:rPr>
+          <w:lang w:val="en-US"/>
+        </w:rPr>
+        <w:t>to</w:t>
+      </w:r>
+      <w:r>
+        <w:rPr>
+          <w:lang w:val="en-US"/>
+        </w:rPr>
+        <w:t xml:space="preserve"> our .html file.</w:t>
+      </w:r>
+    </w:p>
+    <w:p>
+      <w:pPr>
+        <w:spacing w:after="0"/>
+        <w:rPr>
+          <w:lang w:val="en-US"/>
+        </w:rPr>
+      </w:pPr>
+      <w:r>
+        <w:rPr>
+          <w:lang w:val="en-US"/>
+        </w:rPr>
+        <w:t>How to import external stylesheet ?</w:t>
+      </w:r>
     </w:p>
     <w:tbl>
       <w:tblPr>
@@ -6384,7 +6063,14 @@
                 <w:b/>
                 <w:bCs/>
               </w:rPr>
-              <w:t>One.html:</w:t>
+              <w:t>o</w:t>
+            </w:r>
+            <w:r>
+              <w:rPr>
+                <w:b/>
+                <w:bCs/>
+              </w:rPr>
+              <w:t>ne.html:</w:t>
             </w:r>
           </w:p>
           <w:p>
@@ -6394,57 +6080,25 @@
                 <w:bCs/>
               </w:rPr>
             </w:pPr>
-            <w:r>
+          </w:p>
+          <w:p>
+            <w:pPr>
               <w:rPr>
                 <w:b/>
                 <w:bCs/>
               </w:rPr>
-              <w:t xml:space="preserve">&lt;link </w:t>
-            </w:r>
-            <w:proofErr w:type="spellStart"/>
+            </w:pPr>
             <w:r>
               <w:rPr>
                 <w:b/>
                 <w:bCs/>
               </w:rPr>
-              <w:t>rel</w:t>
-            </w:r>
-            <w:proofErr w:type="spellEnd"/>
-            <w:r>
-              <w:rPr>
-                <w:b/>
-                <w:bCs/>
-              </w:rPr>
-              <w:t xml:space="preserve">="stylesheet" </w:t>
-            </w:r>
-            <w:proofErr w:type="spellStart"/>
-            <w:r>
-              <w:rPr>
-                <w:b/>
-                <w:bCs/>
-              </w:rPr>
-              <w:t>href</w:t>
-            </w:r>
-            <w:proofErr w:type="spellEnd"/>
-            <w:r>
-              <w:rPr>
-                <w:b/>
-                <w:bCs/>
-              </w:rPr>
-              <w:t>="my-style.css"&gt;</w:t>
+              <w:t>&lt;link rel="stylesheet" href="my-style.css"&gt;</w:t>
             </w:r>
           </w:p>
           <w:p>
             <w:r>
-              <w:t xml:space="preserve">&lt;link href="https://cdn.jsdelivr.net/npm/bootstrap@5.3.3/dist/css/bootstrap.min.css" </w:t>
-            </w:r>
-            <w:proofErr w:type="spellStart"/>
-            <w:r>
-              <w:t>rel</w:t>
-            </w:r>
-            <w:proofErr w:type="spellEnd"/>
-            <w:r>
-              <w:t>="stylesheet"&gt;</w:t>
+              <w:t>&lt;link href="https://cdn.jsdelivr.net/npm/bootstrap@5.3.3/dist/css/bootstrap.min.css" rel="stylesheet"&gt;</w:t>
             </w:r>
           </w:p>
         </w:tc>
@@ -6457,6 +6111,12 @@
           <w:lang w:val="en-US"/>
         </w:rPr>
       </w:pPr>
+      <w:r>
+        <w:rPr>
+          <w:lang w:val="en-US"/>
+        </w:rPr>
+        <w:t>“rel” means relationship type.</w:t>
+      </w:r>
     </w:p>
     <w:p>
       <w:pPr>
@@ -6504,6 +6164,20 @@
       </w:r>
       <w:r>
         <w:rPr>
+          <w:b/>
+          <w:bCs/>
+          <w:lang w:val="en-US"/>
+        </w:rPr>
+        <w:t xml:space="preserve"> </w:t>
+      </w:r>
+      <w:r>
+        <w:rPr>
+          <w:lang w:val="en-US"/>
+        </w:rPr>
+        <w:t>inside HTML tag/element</w:t>
+      </w:r>
+      <w:r>
+        <w:rPr>
           <w:lang w:val="en-US"/>
         </w:rPr>
         <w:t>.</w:t>
@@ -6563,7 +6237,19 @@
         <w:rPr>
           <w:lang w:val="en-US"/>
         </w:rPr>
-        <w:t xml:space="preserve"> in .html page.</w:t>
+        <w:t xml:space="preserve"> in</w:t>
+      </w:r>
+      <w:r>
+        <w:rPr>
+          <w:lang w:val="en-US"/>
+        </w:rPr>
+        <w:t>side</w:t>
+      </w:r>
+      <w:r>
+        <w:rPr>
+          <w:lang w:val="en-US"/>
+        </w:rPr>
+        <w:t xml:space="preserve"> .html page.</w:t>
       </w:r>
     </w:p>
     <w:p>
@@ -6600,25 +6286,7 @@
           <w:bCs/>
           <w:lang w:val="en-US"/>
         </w:rPr>
-        <w:t>separate .</w:t>
-      </w:r>
-      <w:proofErr w:type="spellStart"/>
-      <w:r>
-        <w:rPr>
-          <w:b/>
-          <w:bCs/>
-          <w:lang w:val="en-US"/>
-        </w:rPr>
-        <w:t>css</w:t>
-      </w:r>
-      <w:proofErr w:type="spellEnd"/>
-      <w:r>
-        <w:rPr>
-          <w:b/>
-          <w:bCs/>
-          <w:lang w:val="en-US"/>
-        </w:rPr>
-        <w:t xml:space="preserve"> file</w:t>
+        <w:t>separate .css file</w:t>
       </w:r>
       <w:r>
         <w:rPr>
@@ -6644,19 +6312,11 @@
         </w:rPr>
         <w:t xml:space="preserve">in </w:t>
       </w:r>
-      <w:proofErr w:type="gramStart"/>
-      <w:r>
-        <w:rPr>
-          <w:lang w:val="en-US"/>
-        </w:rPr>
-        <w:t>our</w:t>
-      </w:r>
-      <w:proofErr w:type="gramEnd"/>
-      <w:r>
-        <w:rPr>
-          <w:lang w:val="en-US"/>
-        </w:rPr>
-        <w:t xml:space="preserve"> </w:t>
+      <w:r>
+        <w:rPr>
+          <w:lang w:val="en-US"/>
+        </w:rPr>
+        <w:t xml:space="preserve">our </w:t>
       </w:r>
       <w:r>
         <w:rPr>
@@ -6684,80 +6344,129 @@
           <w:b/>
           <w:bCs/>
         </w:rPr>
-        <w:t xml:space="preserve">    &lt;link </w:t>
-      </w:r>
-      <w:proofErr w:type="spellStart"/>
-      <w:r>
-        <w:rPr>
-          <w:b/>
-          <w:bCs/>
-        </w:rPr>
-        <w:t>rel</w:t>
-      </w:r>
-      <w:proofErr w:type="spellEnd"/>
-      <w:r>
-        <w:rPr>
-          <w:b/>
-          <w:bCs/>
-        </w:rPr>
-        <w:t xml:space="preserve">="stylesheet" </w:t>
-      </w:r>
-      <w:proofErr w:type="spellStart"/>
-      <w:r>
-        <w:rPr>
-          <w:b/>
-          <w:bCs/>
-        </w:rPr>
-        <w:t>href</w:t>
-      </w:r>
-      <w:proofErr w:type="spellEnd"/>
-      <w:r>
-        <w:rPr>
-          <w:b/>
-          <w:bCs/>
-        </w:rPr>
-        <w:t>="my-style.css"&gt;</w:t>
-      </w:r>
-    </w:p>
-    <w:p>
-      <w:pPr>
-        <w:spacing w:after="0"/>
-        <w:rPr>
-          <w:lang w:val="en-US"/>
-        </w:rPr>
-      </w:pPr>
-    </w:p>
-    <w:p>
-      <w:pPr>
-        <w:spacing w:after="0"/>
-        <w:rPr>
-          <w:lang w:val="en-US"/>
-        </w:rPr>
-      </w:pPr>
-    </w:p>
-    <w:p>
-      <w:pPr>
-        <w:spacing w:after="0"/>
-        <w:rPr>
-          <w:lang w:val="en-US"/>
-        </w:rPr>
-      </w:pPr>
-    </w:p>
-    <w:p>
-      <w:pPr>
-        <w:spacing w:after="0"/>
-        <w:rPr>
-          <w:lang w:val="en-US"/>
-        </w:rPr>
-      </w:pPr>
-    </w:p>
-    <w:p>
-      <w:pPr>
-        <w:spacing w:after="0"/>
-        <w:rPr>
-          <w:lang w:val="en-US"/>
-        </w:rPr>
-      </w:pPr>
+        <w:t>    &lt;link rel="stylesheet" href="my-style.css"&gt;</w:t>
+      </w:r>
+    </w:p>
+    <w:p>
+      <w:pPr>
+        <w:spacing w:after="0"/>
+        <w:rPr>
+          <w:lang w:val="en-US"/>
+        </w:rPr>
+      </w:pPr>
+    </w:p>
+    <w:p>
+      <w:pPr>
+        <w:spacing w:after="0"/>
+        <w:rPr>
+          <w:lang w:val="en-US"/>
+        </w:rPr>
+      </w:pPr>
+      <w:r>
+        <w:rPr>
+          <w:lang w:val="en-US"/>
+        </w:rPr>
+        <w:t>RCA -&gt; Root Cause Analysis.</w:t>
+      </w:r>
+      <w:r>
+        <w:rPr>
+          <w:lang w:val="en-US"/>
+        </w:rPr>
+        <w:t xml:space="preserve"> Finding out the root cause.</w:t>
+      </w:r>
+    </w:p>
+    <w:p>
+      <w:pPr>
+        <w:spacing w:after="0"/>
+        <w:rPr>
+          <w:lang w:val="en-US"/>
+        </w:rPr>
+      </w:pPr>
+      <w:r>
+        <w:rPr>
+          <w:lang w:val="en-US"/>
+        </w:rPr>
+        <w:t xml:space="preserve">CSS code </w:t>
+      </w:r>
+      <w:r>
+        <w:rPr>
+          <w:lang w:val="en-US"/>
+        </w:rPr>
+        <w:t>priority:</w:t>
+      </w:r>
+      <w:r>
+        <w:rPr>
+          <w:lang w:val="en-US"/>
+        </w:rPr>
+        <w:t xml:space="preserve"> Inline style &gt; internal style &gt; External style.</w:t>
+      </w:r>
+    </w:p>
+    <w:p>
+      <w:pPr>
+        <w:spacing w:after="0"/>
+        <w:rPr>
+          <w:lang w:val="en-US"/>
+        </w:rPr>
+      </w:pPr>
+      <w:r>
+        <w:rPr>
+          <w:lang w:val="en-US"/>
+        </w:rPr>
+        <w:lastRenderedPageBreak/>
+        <w:t xml:space="preserve">Some CSS properties: </w:t>
+      </w:r>
+      <w:r>
+        <w:rPr>
+          <w:lang w:val="en-US"/>
+        </w:rPr>
+        <w:t xml:space="preserve">color, background-color, font-size, font-family, font-weight, text-align (Here alignment means position), </w:t>
+      </w:r>
+      <w:r>
+        <w:rPr>
+          <w:lang w:val="en-US"/>
+        </w:rPr>
+        <w:t xml:space="preserve">&lt;sub&gt;, &lt;sup&gt;, &lt;b&gt;, &lt;i&gt;, </w:t>
+      </w:r>
+      <w:r>
+        <w:rPr>
+          <w:lang w:val="en-US"/>
+        </w:rPr>
+        <w:t>&lt;del&gt;</w:t>
+      </w:r>
+      <w:r>
+        <w:rPr>
+          <w:lang w:val="en-US"/>
+        </w:rPr>
+        <w:t xml:space="preserve"> (strike the content)</w:t>
+      </w:r>
+      <w:r>
+        <w:rPr>
+          <w:lang w:val="en-US"/>
+        </w:rPr>
+        <w:t xml:space="preserve">, </w:t>
+      </w:r>
+    </w:p>
+    <w:p>
+      <w:pPr>
+        <w:spacing w:after="0"/>
+        <w:rPr>
+          <w:lang w:val="en-US"/>
+        </w:rPr>
+      </w:pPr>
+    </w:p>
+    <w:p>
+      <w:pPr>
+        <w:spacing w:after="0"/>
+        <w:rPr>
+          <w:lang w:val="en-US"/>
+        </w:rPr>
+      </w:pPr>
+      <w:r>
+        <w:rPr>
+          <w:lang w:val="en-US"/>
+        </w:rPr>
+        <w:t>What ever the changes we are doing by HTML attributes, we can do by CSS properties also.</w:t>
+      </w:r>
     </w:p>
     <w:p>
       <w:pPr>
@@ -7037,10 +6746,10 @@
     </w:lvl>
   </w:abstractNum>
   <w:abstractNum w:abstractNumId="1" w15:restartNumberingAfterBreak="0">
-    <w:nsid w:val="35DC77A2"/>
+    <w:nsid w:val="35511E32"/>
     <w:multiLevelType w:val="hybridMultilevel"/>
-    <w:tmpl w:val="206C4312"/>
-    <w:lvl w:ilvl="0" w:tplc="6E145B54">
+    <w:tmpl w:val="C3228CC8"/>
+    <w:lvl w:ilvl="0" w:tplc="E94456C2">
       <w:start w:val="1"/>
       <w:numFmt w:val="decimal"/>
       <w:lvlText w:val="%1."/>
@@ -7126,6 +6835,95 @@
     </w:lvl>
   </w:abstractNum>
   <w:abstractNum w:abstractNumId="2" w15:restartNumberingAfterBreak="0">
+    <w:nsid w:val="35DC77A2"/>
+    <w:multiLevelType w:val="hybridMultilevel"/>
+    <w:tmpl w:val="206C4312"/>
+    <w:lvl w:ilvl="0" w:tplc="6E145B54">
+      <w:start w:val="1"/>
+      <w:numFmt w:val="decimal"/>
+      <w:lvlText w:val="%1."/>
+      <w:lvlJc w:val="left"/>
+      <w:pPr>
+        <w:ind w:left="1080" w:hanging="360"/>
+      </w:pPr>
+      <w:rPr>
+        <w:rFonts w:hint="default"/>
+      </w:rPr>
+    </w:lvl>
+    <w:lvl w:ilvl="1" w:tplc="40090019" w:tentative="1">
+      <w:start w:val="1"/>
+      <w:numFmt w:val="lowerLetter"/>
+      <w:lvlText w:val="%2."/>
+      <w:lvlJc w:val="left"/>
+      <w:pPr>
+        <w:ind w:left="1800" w:hanging="360"/>
+      </w:pPr>
+    </w:lvl>
+    <w:lvl w:ilvl="2" w:tplc="4009001B" w:tentative="1">
+      <w:start w:val="1"/>
+      <w:numFmt w:val="lowerRoman"/>
+      <w:lvlText w:val="%3."/>
+      <w:lvlJc w:val="right"/>
+      <w:pPr>
+        <w:ind w:left="2520" w:hanging="180"/>
+      </w:pPr>
+    </w:lvl>
+    <w:lvl w:ilvl="3" w:tplc="4009000F" w:tentative="1">
+      <w:start w:val="1"/>
+      <w:numFmt w:val="decimal"/>
+      <w:lvlText w:val="%4."/>
+      <w:lvlJc w:val="left"/>
+      <w:pPr>
+        <w:ind w:left="3240" w:hanging="360"/>
+      </w:pPr>
+    </w:lvl>
+    <w:lvl w:ilvl="4" w:tplc="40090019" w:tentative="1">
+      <w:start w:val="1"/>
+      <w:numFmt w:val="lowerLetter"/>
+      <w:lvlText w:val="%5."/>
+      <w:lvlJc w:val="left"/>
+      <w:pPr>
+        <w:ind w:left="3960" w:hanging="360"/>
+      </w:pPr>
+    </w:lvl>
+    <w:lvl w:ilvl="5" w:tplc="4009001B" w:tentative="1">
+      <w:start w:val="1"/>
+      <w:numFmt w:val="lowerRoman"/>
+      <w:lvlText w:val="%6."/>
+      <w:lvlJc w:val="right"/>
+      <w:pPr>
+        <w:ind w:left="4680" w:hanging="180"/>
+      </w:pPr>
+    </w:lvl>
+    <w:lvl w:ilvl="6" w:tplc="4009000F" w:tentative="1">
+      <w:start w:val="1"/>
+      <w:numFmt w:val="decimal"/>
+      <w:lvlText w:val="%7."/>
+      <w:lvlJc w:val="left"/>
+      <w:pPr>
+        <w:ind w:left="5400" w:hanging="360"/>
+      </w:pPr>
+    </w:lvl>
+    <w:lvl w:ilvl="7" w:tplc="40090019" w:tentative="1">
+      <w:start w:val="1"/>
+      <w:numFmt w:val="lowerLetter"/>
+      <w:lvlText w:val="%8."/>
+      <w:lvlJc w:val="left"/>
+      <w:pPr>
+        <w:ind w:left="6120" w:hanging="360"/>
+      </w:pPr>
+    </w:lvl>
+    <w:lvl w:ilvl="8" w:tplc="4009001B" w:tentative="1">
+      <w:start w:val="1"/>
+      <w:numFmt w:val="lowerRoman"/>
+      <w:lvlText w:val="%9."/>
+      <w:lvlJc w:val="right"/>
+      <w:pPr>
+        <w:ind w:left="6840" w:hanging="180"/>
+      </w:pPr>
+    </w:lvl>
+  </w:abstractNum>
+  <w:abstractNum w:abstractNumId="3" w15:restartNumberingAfterBreak="0">
     <w:nsid w:val="5DCD3B6F"/>
     <w:multiLevelType w:val="multilevel"/>
     <w:tmpl w:val="96AE20F8"/>
@@ -7274,7 +7072,7 @@
       </w:rPr>
     </w:lvl>
   </w:abstractNum>
-  <w:abstractNum w:abstractNumId="3" w15:restartNumberingAfterBreak="0">
+  <w:abstractNum w:abstractNumId="4" w15:restartNumberingAfterBreak="0">
     <w:nsid w:val="683517A9"/>
     <w:multiLevelType w:val="multilevel"/>
     <w:tmpl w:val="D05E2A52"/>
@@ -7424,15 +7222,18 @@
     </w:lvl>
   </w:abstractNum>
   <w:num w:numId="1" w16cid:durableId="1786997795">
-    <w:abstractNumId w:val="3"/>
+    <w:abstractNumId w:val="4"/>
   </w:num>
   <w:num w:numId="2" w16cid:durableId="649095618">
-    <w:abstractNumId w:val="2"/>
+    <w:abstractNumId w:val="3"/>
   </w:num>
   <w:num w:numId="3" w16cid:durableId="1091312259">
     <w:abstractNumId w:val="0"/>
   </w:num>
   <w:num w:numId="4" w16cid:durableId="2126465039">
+    <w:abstractNumId w:val="2"/>
+  </w:num>
+  <w:num w:numId="5" w16cid:durableId="87163252">
     <w:abstractNumId w:val="1"/>
   </w:num>
 </w:numbering>
@@ -8040,6 +7841,7 @@
   <w:style w:type="character" w:default="1" w:styleId="DefaultParagraphFont">
     <w:name w:val="Default Paragraph Font"/>
     <w:uiPriority w:val="1"/>
+    <w:semiHidden/>
     <w:unhideWhenUsed/>
   </w:style>
   <w:style w:type="table" w:default="1" w:styleId="TableNormal">

--- a/UI_html_css_javascript/UI Practice.docx
+++ b/UI_html_css_javascript/UI Practice.docx
@@ -920,13 +920,24 @@
           <w:highlight w:val="yellow"/>
           <w:lang w:val="en-US"/>
         </w:rPr>
-        <w:t>HTML, CSS, Javascript</w:t>
-      </w:r>
-      <w:r>
-        <w:rPr>
+        <w:t xml:space="preserve">HTML, CSS, </w:t>
+      </w:r>
+      <w:proofErr w:type="spellStart"/>
+      <w:r>
+        <w:rPr>
+          <w:b/>
+          <w:bCs/>
           <w:highlight w:val="yellow"/>
           <w:lang w:val="en-US"/>
         </w:rPr>
+        <w:t>Javascript</w:t>
+      </w:r>
+      <w:proofErr w:type="spellEnd"/>
+      <w:r>
+        <w:rPr>
+          <w:highlight w:val="yellow"/>
+          <w:lang w:val="en-US"/>
+        </w:rPr>
         <w:t>.</w:t>
       </w:r>
     </w:p>
@@ -949,8 +960,18 @@
           <w:bCs/>
           <w:lang w:val="en-US"/>
         </w:rPr>
-        <w:t>HTML, CSS, Javascript</w:t>
-      </w:r>
+        <w:t xml:space="preserve">HTML, CSS, </w:t>
+      </w:r>
+      <w:proofErr w:type="spellStart"/>
+      <w:r>
+        <w:rPr>
+          <w:b/>
+          <w:bCs/>
+          <w:lang w:val="en-US"/>
+        </w:rPr>
+        <w:t>Javascript</w:t>
+      </w:r>
+      <w:proofErr w:type="spellEnd"/>
       <w:r>
         <w:rPr>
           <w:b/>
@@ -1069,7 +1090,21 @@
         <w:rPr>
           <w:lang w:val="en-US"/>
         </w:rPr>
-        <w:t xml:space="preserve"> Angular or ReactJs how they run in browser? </w:t>
+        <w:t xml:space="preserve"> Angular or </w:t>
+      </w:r>
+      <w:proofErr w:type="spellStart"/>
+      <w:r>
+        <w:rPr>
+          <w:lang w:val="en-US"/>
+        </w:rPr>
+        <w:t>ReactJs</w:t>
+      </w:r>
+      <w:proofErr w:type="spellEnd"/>
+      <w:r>
+        <w:rPr>
+          <w:lang w:val="en-US"/>
+        </w:rPr>
+        <w:t xml:space="preserve"> how they run in browser? </w:t>
       </w:r>
       <w:r>
         <w:rPr>
@@ -1093,7 +1128,35 @@
         <w:rPr>
           <w:lang w:val="en-US"/>
         </w:rPr>
-        <w:t xml:space="preserve"> we convert/compile/transpile the angular/reactjs into </w:t>
+        <w:t xml:space="preserve"> we convert/compile/</w:t>
+      </w:r>
+      <w:proofErr w:type="spellStart"/>
+      <w:r>
+        <w:rPr>
+          <w:lang w:val="en-US"/>
+        </w:rPr>
+        <w:t>transpile</w:t>
+      </w:r>
+      <w:proofErr w:type="spellEnd"/>
+      <w:r>
+        <w:rPr>
+          <w:lang w:val="en-US"/>
+        </w:rPr>
+        <w:t xml:space="preserve"> the angular/</w:t>
+      </w:r>
+      <w:proofErr w:type="spellStart"/>
+      <w:r>
+        <w:rPr>
+          <w:lang w:val="en-US"/>
+        </w:rPr>
+        <w:t>reactjs</w:t>
+      </w:r>
+      <w:proofErr w:type="spellEnd"/>
+      <w:r>
+        <w:rPr>
+          <w:lang w:val="en-US"/>
+        </w:rPr>
+        <w:t xml:space="preserve"> into </w:t>
       </w:r>
       <w:r>
         <w:rPr>
@@ -1376,7 +1439,25 @@
           <w:bCs/>
           <w:lang w:val="en-US"/>
         </w:rPr>
-        <w:t>&lt;anyName&gt;.extension</w:t>
+        <w:t>&lt;</w:t>
+      </w:r>
+      <w:proofErr w:type="spellStart"/>
+      <w:r>
+        <w:rPr>
+          <w:b/>
+          <w:bCs/>
+          <w:lang w:val="en-US"/>
+        </w:rPr>
+        <w:t>anyName</w:t>
+      </w:r>
+      <w:proofErr w:type="spellEnd"/>
+      <w:r>
+        <w:rPr>
+          <w:b/>
+          <w:bCs/>
+          <w:lang w:val="en-US"/>
+        </w:rPr>
+        <w:t>&gt;.extension</w:t>
       </w:r>
     </w:p>
     <w:p>
@@ -1403,11 +1484,19 @@
         <w:lastRenderedPageBreak/>
         <w:t>&lt;</w:t>
       </w:r>
-      <w:r>
-        <w:rPr>
-          <w:lang w:val="en-US"/>
-        </w:rPr>
-        <w:t>anyName&gt;</w:t>
+      <w:proofErr w:type="spellStart"/>
+      <w:r>
+        <w:rPr>
+          <w:lang w:val="en-US"/>
+        </w:rPr>
+        <w:t>anyName</w:t>
+      </w:r>
+      <w:proofErr w:type="spellEnd"/>
+      <w:r>
+        <w:rPr>
+          <w:lang w:val="en-US"/>
+        </w:rPr>
+        <w:t>&gt;</w:t>
       </w:r>
       <w:r>
         <w:rPr>
@@ -1421,17 +1510,39 @@
         </w:rPr>
         <w:t>&lt;</w:t>
       </w:r>
-      <w:r>
-        <w:rPr>
-          <w:lang w:val="en-US"/>
-        </w:rPr>
-        <w:t>anyName&gt;</w:t>
-      </w:r>
-      <w:r>
-        <w:rPr>
-          <w:lang w:val="en-US"/>
-        </w:rPr>
-        <w:t xml:space="preserve">.css, </w:t>
+      <w:proofErr w:type="spellStart"/>
+      <w:r>
+        <w:rPr>
+          <w:lang w:val="en-US"/>
+        </w:rPr>
+        <w:t>anyName</w:t>
+      </w:r>
+      <w:proofErr w:type="spellEnd"/>
+      <w:r>
+        <w:rPr>
+          <w:lang w:val="en-US"/>
+        </w:rPr>
+        <w:t>&gt;</w:t>
+      </w:r>
+      <w:r>
+        <w:rPr>
+          <w:lang w:val="en-US"/>
+        </w:rPr>
+        <w:t>.</w:t>
+      </w:r>
+      <w:proofErr w:type="spellStart"/>
+      <w:r>
+        <w:rPr>
+          <w:lang w:val="en-US"/>
+        </w:rPr>
+        <w:t>css</w:t>
+      </w:r>
+      <w:proofErr w:type="spellEnd"/>
+      <w:r>
+        <w:rPr>
+          <w:lang w:val="en-US"/>
+        </w:rPr>
+        <w:t xml:space="preserve">, </w:t>
       </w:r>
       <w:r>
         <w:rPr>
@@ -1439,12 +1550,14 @@
         </w:rPr>
         <w:t>&lt;</w:t>
       </w:r>
+      <w:proofErr w:type="spellStart"/>
       <w:r>
         <w:rPr>
           <w:lang w:val="en-US"/>
         </w:rPr>
         <w:t>anyName</w:t>
       </w:r>
+      <w:proofErr w:type="spellEnd"/>
       <w:r>
         <w:rPr>
           <w:lang w:val="en-US"/>
@@ -1455,8 +1568,16 @@
         <w:rPr>
           <w:lang w:val="en-US"/>
         </w:rPr>
-        <w:t>.js</w:t>
-      </w:r>
+        <w:t>.</w:t>
+      </w:r>
+      <w:proofErr w:type="spellStart"/>
+      <w:r>
+        <w:rPr>
+          <w:lang w:val="en-US"/>
+        </w:rPr>
+        <w:t>js</w:t>
+      </w:r>
+      <w:proofErr w:type="spellEnd"/>
     </w:p>
     <w:p>
       <w:pPr>
@@ -1505,11 +1626,19 @@
           <w:lang w:val="en-US"/>
         </w:rPr>
       </w:pPr>
-      <w:r>
-        <w:rPr>
-          <w:lang w:val="en-US"/>
-        </w:rPr>
-        <w:t xml:space="preserve">Eg: for </w:t>
+      <w:proofErr w:type="spellStart"/>
+      <w:r>
+        <w:rPr>
+          <w:lang w:val="en-US"/>
+        </w:rPr>
+        <w:t>Eg</w:t>
+      </w:r>
+      <w:proofErr w:type="spellEnd"/>
+      <w:r>
+        <w:rPr>
+          <w:lang w:val="en-US"/>
+        </w:rPr>
+        <w:t xml:space="preserve">: for </w:t>
       </w:r>
       <w:r>
         <w:rPr>
@@ -1707,7 +1836,25 @@
           <w:bCs/>
           <w:lang w:val="en-US"/>
         </w:rPr>
-        <w:t>jpeg, .png, .gif….</w:t>
+        <w:t>jpeg, .</w:t>
+      </w:r>
+      <w:proofErr w:type="spellStart"/>
+      <w:r>
+        <w:rPr>
+          <w:b/>
+          <w:bCs/>
+          <w:lang w:val="en-US"/>
+        </w:rPr>
+        <w:t>png</w:t>
+      </w:r>
+      <w:proofErr w:type="spellEnd"/>
+      <w:r>
+        <w:rPr>
+          <w:b/>
+          <w:bCs/>
+          <w:lang w:val="en-US"/>
+        </w:rPr>
+        <w:t>, .gif….</w:t>
       </w:r>
     </w:p>
     <w:p>
@@ -1749,8 +1896,18 @@
           <w:bCs/>
           <w:lang w:val="en-US"/>
         </w:rPr>
-        <w:t>html / .htm</w:t>
-      </w:r>
+        <w:t>html / .</w:t>
+      </w:r>
+      <w:proofErr w:type="spellStart"/>
+      <w:r>
+        <w:rPr>
+          <w:b/>
+          <w:bCs/>
+          <w:lang w:val="en-US"/>
+        </w:rPr>
+        <w:t>htm</w:t>
+      </w:r>
+      <w:proofErr w:type="spellEnd"/>
     </w:p>
     <w:p>
       <w:pPr>
@@ -1787,6 +1944,7 @@
         </w:rPr>
         <w:t>.</w:t>
       </w:r>
+      <w:proofErr w:type="spellStart"/>
       <w:r>
         <w:rPr>
           <w:b/>
@@ -1795,21 +1953,36 @@
         </w:rPr>
         <w:t>css</w:t>
       </w:r>
-    </w:p>
-    <w:p>
-      <w:pPr>
-        <w:spacing w:after="0"/>
-        <w:rPr>
-          <w:b/>
-          <w:bCs/>
-          <w:lang w:val="en-US"/>
-        </w:rPr>
-      </w:pPr>
-      <w:r>
-        <w:rPr>
-          <w:lang w:val="en-US"/>
-        </w:rPr>
-        <w:t xml:space="preserve">     for Javascript file we use extension as </w:t>
+      <w:proofErr w:type="spellEnd"/>
+    </w:p>
+    <w:p>
+      <w:pPr>
+        <w:spacing w:after="0"/>
+        <w:rPr>
+          <w:b/>
+          <w:bCs/>
+          <w:lang w:val="en-US"/>
+        </w:rPr>
+      </w:pPr>
+      <w:r>
+        <w:rPr>
+          <w:lang w:val="en-US"/>
+        </w:rPr>
+        <w:t xml:space="preserve">     for </w:t>
+      </w:r>
+      <w:proofErr w:type="spellStart"/>
+      <w:r>
+        <w:rPr>
+          <w:lang w:val="en-US"/>
+        </w:rPr>
+        <w:t>Javascript</w:t>
+      </w:r>
+      <w:proofErr w:type="spellEnd"/>
+      <w:r>
+        <w:rPr>
+          <w:lang w:val="en-US"/>
+        </w:rPr>
+        <w:t xml:space="preserve"> file we use extension as </w:t>
       </w:r>
       <w:r>
         <w:rPr>
@@ -1819,6 +1992,7 @@
         </w:rPr>
         <w:t>.</w:t>
       </w:r>
+      <w:proofErr w:type="spellStart"/>
       <w:r>
         <w:rPr>
           <w:b/>
@@ -1827,24 +2001,45 @@
         </w:rPr>
         <w:t>js</w:t>
       </w:r>
-    </w:p>
-    <w:p>
-      <w:pPr>
-        <w:spacing w:after="0"/>
-        <w:rPr>
-          <w:b/>
-          <w:bCs/>
-          <w:lang w:val="en-US"/>
-        </w:rPr>
-      </w:pPr>
-      <w:r>
-        <w:rPr>
-          <w:b/>
-          <w:bCs/>
-          <w:lang w:val="en-US"/>
-        </w:rPr>
-        <w:t>etc…………………………..</w:t>
-      </w:r>
+      <w:proofErr w:type="spellEnd"/>
+    </w:p>
+    <w:p>
+      <w:pPr>
+        <w:spacing w:after="0"/>
+        <w:rPr>
+          <w:b/>
+          <w:bCs/>
+          <w:lang w:val="en-US"/>
+        </w:rPr>
+      </w:pPr>
+      <w:proofErr w:type="spellStart"/>
+      <w:r>
+        <w:rPr>
+          <w:b/>
+          <w:bCs/>
+          <w:lang w:val="en-US"/>
+        </w:rPr>
+        <w:t>etc</w:t>
+      </w:r>
+      <w:proofErr w:type="spellEnd"/>
+      <w:r>
+        <w:rPr>
+          <w:b/>
+          <w:bCs/>
+          <w:lang w:val="en-US"/>
+        </w:rPr>
+        <w:t>………………………</w:t>
+      </w:r>
+      <w:proofErr w:type="gramStart"/>
+      <w:r>
+        <w:rPr>
+          <w:b/>
+          <w:bCs/>
+          <w:lang w:val="en-US"/>
+        </w:rPr>
+        <w:t>…..</w:t>
+      </w:r>
+      <w:proofErr w:type="gramEnd"/>
     </w:p>
     <w:p>
       <w:pPr>
@@ -2397,7 +2592,25 @@
                 <w:bCs/>
                 <w:lang w:val="en-US"/>
               </w:rPr>
-              <w:t>&lt;tagName&gt;</w:t>
+              <w:t>&lt;</w:t>
+            </w:r>
+            <w:proofErr w:type="spellStart"/>
+            <w:r>
+              <w:rPr>
+                <w:b/>
+                <w:bCs/>
+                <w:lang w:val="en-US"/>
+              </w:rPr>
+              <w:t>tagName</w:t>
+            </w:r>
+            <w:proofErr w:type="spellEnd"/>
+            <w:r>
+              <w:rPr>
+                <w:b/>
+                <w:bCs/>
+                <w:lang w:val="en-US"/>
+              </w:rPr>
+              <w:t>&gt;</w:t>
             </w:r>
             <w:r>
               <w:rPr>
@@ -2438,7 +2651,17 @@
                 <w:highlight w:val="yellow"/>
                 <w:lang w:val="en-US"/>
               </w:rPr>
-              <w:t>&lt;/t</w:t>
+              <w:t>&lt;/</w:t>
+            </w:r>
+            <w:proofErr w:type="spellStart"/>
+            <w:r>
+              <w:rPr>
+                <w:b/>
+                <w:bCs/>
+                <w:highlight w:val="yellow"/>
+                <w:lang w:val="en-US"/>
+              </w:rPr>
+              <w:t>t</w:t>
             </w:r>
             <w:r>
               <w:rPr>
@@ -2446,7 +2669,16 @@
                 <w:bCs/>
                 <w:lang w:val="en-US"/>
               </w:rPr>
-              <w:t>agName&gt;</w:t>
+              <w:t>agName</w:t>
+            </w:r>
+            <w:proofErr w:type="spellEnd"/>
+            <w:r>
+              <w:rPr>
+                <w:b/>
+                <w:bCs/>
+                <w:lang w:val="en-US"/>
+              </w:rPr>
+              <w:t>&gt;</w:t>
             </w:r>
             <w:r>
               <w:rPr>
@@ -2612,7 +2844,14 @@
         <w:rPr>
           <w:lang w:val="en-US"/>
         </w:rPr>
-        <w:t>HTML consists of a series of elements</w:t>
+        <w:t xml:space="preserve">HTML consists of a series of </w:t>
+      </w:r>
+      <w:proofErr w:type="gramStart"/>
+      <w:r>
+        <w:rPr>
+          <w:lang w:val="en-US"/>
+        </w:rPr>
+        <w:t>elements</w:t>
       </w:r>
       <w:r>
         <w:rPr>
@@ -2624,7 +2863,14 @@
         <w:rPr>
           <w:lang w:val="en-US"/>
         </w:rPr>
-        <w:t>- Number of tags.</w:t>
+        <w:t>-</w:t>
+      </w:r>
+      <w:proofErr w:type="gramEnd"/>
+      <w:r>
+        <w:rPr>
+          <w:lang w:val="en-US"/>
+        </w:rPr>
+        <w:t xml:space="preserve"> Number of tags.</w:t>
       </w:r>
     </w:p>
     <w:p>
@@ -2816,7 +3062,21 @@
               <w:rPr>
                 <w:lang w:val="en-US"/>
               </w:rPr>
-              <w:t>&lt;p&gt;My first paragraph.&lt;/p&gt;</w:t>
+              <w:t xml:space="preserve">&lt;p&gt;My first </w:t>
+            </w:r>
+            <w:proofErr w:type="gramStart"/>
+            <w:r>
+              <w:rPr>
+                <w:lang w:val="en-US"/>
+              </w:rPr>
+              <w:t>paragraph.&lt;</w:t>
+            </w:r>
+            <w:proofErr w:type="gramEnd"/>
+            <w:r>
+              <w:rPr>
+                <w:lang w:val="en-US"/>
+              </w:rPr>
+              <w:t>/p&gt;</w:t>
             </w:r>
           </w:p>
           <w:p>
@@ -3403,7 +3663,20 @@
           <w:lang w:val="en-US"/>
         </w:rPr>
         <w:tab/>
-        <w:t>Etc…</w:t>
+      </w:r>
+      <w:proofErr w:type="spellStart"/>
+      <w:r>
+        <w:rPr>
+          <w:lang w:val="en-US"/>
+        </w:rPr>
+        <w:t>Etc</w:t>
+      </w:r>
+      <w:proofErr w:type="spellEnd"/>
+      <w:r>
+        <w:rPr>
+          <w:lang w:val="en-US"/>
+        </w:rPr>
+        <w:t>…</w:t>
       </w:r>
     </w:p>
     <w:p>
@@ -3588,7 +3861,21 @@
         <w:rPr>
           <w:lang w:val="en-US"/>
         </w:rPr>
-        <w:t xml:space="preserve">&lt;br&gt; </w:t>
+        <w:t>&lt;</w:t>
+      </w:r>
+      <w:proofErr w:type="spellStart"/>
+      <w:r>
+        <w:rPr>
+          <w:lang w:val="en-US"/>
+        </w:rPr>
+        <w:t>br</w:t>
+      </w:r>
+      <w:proofErr w:type="spellEnd"/>
+      <w:r>
+        <w:rPr>
+          <w:lang w:val="en-US"/>
+        </w:rPr>
+        <w:t xml:space="preserve">&gt; </w:t>
       </w:r>
       <w:r>
         <w:rPr>
@@ -3666,11 +3953,19 @@
         </w:rPr>
         <w:t xml:space="preserve">It is a Heading tag, </w:t>
       </w:r>
-      <w:r>
-        <w:rPr>
-          <w:lang w:val="en-US"/>
-        </w:rPr>
-        <w:t xml:space="preserve">To increase the size of the text we use </w:t>
+      <w:proofErr w:type="gramStart"/>
+      <w:r>
+        <w:rPr>
+          <w:lang w:val="en-US"/>
+        </w:rPr>
+        <w:t>To</w:t>
+      </w:r>
+      <w:proofErr w:type="gramEnd"/>
+      <w:r>
+        <w:rPr>
+          <w:lang w:val="en-US"/>
+        </w:rPr>
+        <w:t xml:space="preserve"> increase the size of the text we use </w:t>
       </w:r>
       <w:r>
         <w:rPr>
@@ -3732,13 +4027,23 @@
         </w:rPr>
         <w:t xml:space="preserve">Editors: notepad, notepad++, </w:t>
       </w:r>
-      <w:r>
-        <w:rPr>
-          <w:b/>
-          <w:bCs/>
-          <w:lang w:val="en-US"/>
-        </w:rPr>
-        <w:t>VSCode,</w:t>
+      <w:proofErr w:type="spellStart"/>
+      <w:r>
+        <w:rPr>
+          <w:b/>
+          <w:bCs/>
+          <w:lang w:val="en-US"/>
+        </w:rPr>
+        <w:t>VSCode</w:t>
+      </w:r>
+      <w:proofErr w:type="spellEnd"/>
+      <w:r>
+        <w:rPr>
+          <w:b/>
+          <w:bCs/>
+          <w:lang w:val="en-US"/>
+        </w:rPr>
+        <w:t>,</w:t>
       </w:r>
       <w:r>
         <w:rPr>
@@ -3758,21 +4063,43 @@
         <w:rPr>
           <w:lang w:val="en-US"/>
         </w:rPr>
-        <w:t xml:space="preserve">We use VSCode, why VSCODE? </w:t>
-      </w:r>
-    </w:p>
-    <w:p>
-      <w:pPr>
-        <w:spacing w:after="0"/>
-        <w:rPr>
-          <w:lang w:val="en-US"/>
-        </w:rPr>
-      </w:pPr>
-      <w:r>
-        <w:rPr>
-          <w:lang w:val="en-US"/>
-        </w:rPr>
-        <w:t>VSCode has auto completion</w:t>
+        <w:t xml:space="preserve">We use </w:t>
+      </w:r>
+      <w:proofErr w:type="spellStart"/>
+      <w:r>
+        <w:rPr>
+          <w:lang w:val="en-US"/>
+        </w:rPr>
+        <w:t>VSCode</w:t>
+      </w:r>
+      <w:proofErr w:type="spellEnd"/>
+      <w:r>
+        <w:rPr>
+          <w:lang w:val="en-US"/>
+        </w:rPr>
+        <w:t xml:space="preserve">, why VSCODE? </w:t>
+      </w:r>
+    </w:p>
+    <w:p>
+      <w:pPr>
+        <w:spacing w:after="0"/>
+        <w:rPr>
+          <w:lang w:val="en-US"/>
+        </w:rPr>
+      </w:pPr>
+      <w:proofErr w:type="spellStart"/>
+      <w:r>
+        <w:rPr>
+          <w:lang w:val="en-US"/>
+        </w:rPr>
+        <w:t>VSCode</w:t>
+      </w:r>
+      <w:proofErr w:type="spellEnd"/>
+      <w:r>
+        <w:rPr>
+          <w:lang w:val="en-US"/>
+        </w:rPr>
+        <w:t xml:space="preserve"> has auto completion</w:t>
       </w:r>
       <w:r>
         <w:rPr>
@@ -4066,7 +4393,21 @@
         <w:rPr>
           <w:lang w:val="en-US"/>
         </w:rPr>
-        <w:t xml:space="preserve">&lt;img&gt; </w:t>
+        <w:t>&lt;</w:t>
+      </w:r>
+      <w:proofErr w:type="spellStart"/>
+      <w:r>
+        <w:rPr>
+          <w:lang w:val="en-US"/>
+        </w:rPr>
+        <w:t>img</w:t>
+      </w:r>
+      <w:proofErr w:type="spellEnd"/>
+      <w:r>
+        <w:rPr>
+          <w:lang w:val="en-US"/>
+        </w:rPr>
+        <w:t xml:space="preserve">&gt; </w:t>
       </w:r>
       <w:r>
         <w:rPr>
@@ -4110,12 +4451,53 @@
               </w:rPr>
               <w:t>&lt;</w:t>
             </w:r>
+            <w:proofErr w:type="spellStart"/>
             <w:r>
               <w:rPr>
                 <w:b/>
                 <w:bCs/>
               </w:rPr>
-              <w:t>img src="instagram2.ico" width="50" height="50" alt="instagram image...."</w:t>
+              <w:t>img</w:t>
+            </w:r>
+            <w:proofErr w:type="spellEnd"/>
+            <w:r>
+              <w:rPr>
+                <w:b/>
+                <w:bCs/>
+              </w:rPr>
+              <w:t xml:space="preserve"> </w:t>
+            </w:r>
+            <w:proofErr w:type="spellStart"/>
+            <w:r>
+              <w:rPr>
+                <w:b/>
+                <w:bCs/>
+              </w:rPr>
+              <w:t>src</w:t>
+            </w:r>
+            <w:proofErr w:type="spellEnd"/>
+            <w:r>
+              <w:rPr>
+                <w:b/>
+                <w:bCs/>
+              </w:rPr>
+              <w:t>="instagram2.ico" width="50" height="50" alt="</w:t>
+            </w:r>
+            <w:proofErr w:type="spellStart"/>
+            <w:r>
+              <w:rPr>
+                <w:b/>
+                <w:bCs/>
+              </w:rPr>
+              <w:t>instagram</w:t>
+            </w:r>
+            <w:proofErr w:type="spellEnd"/>
+            <w:r>
+              <w:rPr>
+                <w:b/>
+                <w:bCs/>
+              </w:rPr>
+              <w:t xml:space="preserve"> image...."</w:t>
             </w:r>
             <w:r>
               <w:rPr>
@@ -4148,8 +4530,16 @@
         <w:rPr>
           <w:lang w:val="en-US"/>
         </w:rPr>
-        <w:t>Here &lt;img</w:t>
-      </w:r>
+        <w:t>Here &lt;</w:t>
+      </w:r>
+      <w:proofErr w:type="spellStart"/>
+      <w:r>
+        <w:rPr>
+          <w:lang w:val="en-US"/>
+        </w:rPr>
+        <w:t>img</w:t>
+      </w:r>
+      <w:proofErr w:type="spellEnd"/>
       <w:r>
         <w:rPr>
           <w:b/>
@@ -4487,7 +4877,138 @@
         <w:t xml:space="preserve"> attribute is used to identify tag/element uniquely.</w:t>
       </w:r>
       <w:r>
-        <w:t xml:space="preserve"> We should not duplicate the id name with other tags.</w:t>
+        <w:t xml:space="preserve"> We should not duplicate the id </w:t>
+      </w:r>
+      <w:r>
+        <w:rPr>
+          <w:b/>
+          <w:bCs/>
+        </w:rPr>
+        <w:t>value</w:t>
+      </w:r>
+      <w:r>
+        <w:t xml:space="preserve"> with other tags</w:t>
+      </w:r>
+      <w:r>
+        <w:t xml:space="preserve"> id values</w:t>
+      </w:r>
+      <w:r>
+        <w:t>.</w:t>
+      </w:r>
+    </w:p>
+    <w:p>
+      <w:pPr>
+        <w:spacing w:after="0"/>
+      </w:pPr>
+      <w:r>
+        <w:tab/>
+        <w:t>&lt;p id</w:t>
+      </w:r>
+      <w:proofErr w:type="gramStart"/>
+      <w:r>
+        <w:t>=”</w:t>
+      </w:r>
+      <w:proofErr w:type="spellStart"/>
+      <w:r>
+        <w:rPr>
+          <w:b/>
+          <w:bCs/>
+        </w:rPr>
+        <w:t>empId</w:t>
+      </w:r>
+      <w:proofErr w:type="spellEnd"/>
+      <w:proofErr w:type="gramEnd"/>
+      <w:r>
+        <w:t>” title</w:t>
+      </w:r>
+      <w:proofErr w:type="gramStart"/>
+      <w:r>
+        <w:t>=”My</w:t>
+      </w:r>
+      <w:proofErr w:type="gramEnd"/>
+      <w:r>
+        <w:t xml:space="preserve"> Title” class</w:t>
+      </w:r>
+      <w:proofErr w:type="gramStart"/>
+      <w:r>
+        <w:t>=”</w:t>
+      </w:r>
+      <w:proofErr w:type="spellStart"/>
+      <w:r>
+        <w:t>myClass</w:t>
+      </w:r>
+      <w:proofErr w:type="spellEnd"/>
+      <w:proofErr w:type="gramEnd"/>
+      <w:r>
+        <w:t>”&gt; This is My First Paragraph&lt;/p&gt;</w:t>
+      </w:r>
+    </w:p>
+    <w:p>
+      <w:pPr>
+        <w:spacing w:after="0"/>
+      </w:pPr>
+      <w:r>
+        <w:tab/>
+        <w:t>&lt;p id</w:t>
+      </w:r>
+      <w:proofErr w:type="gramStart"/>
+      <w:r>
+        <w:t>=”</w:t>
+      </w:r>
+      <w:proofErr w:type="spellStart"/>
+      <w:r>
+        <w:rPr>
+          <w:b/>
+          <w:bCs/>
+        </w:rPr>
+        <w:t>empId</w:t>
+      </w:r>
+      <w:proofErr w:type="spellEnd"/>
+      <w:proofErr w:type="gramEnd"/>
+      <w:r>
+        <w:t>” title</w:t>
+      </w:r>
+      <w:proofErr w:type="gramStart"/>
+      <w:r>
+        <w:t>=”My</w:t>
+      </w:r>
+      <w:proofErr w:type="gramEnd"/>
+      <w:r>
+        <w:t xml:space="preserve"> Title” class</w:t>
+      </w:r>
+      <w:proofErr w:type="gramStart"/>
+      <w:r>
+        <w:t>=”</w:t>
+      </w:r>
+      <w:proofErr w:type="spellStart"/>
+      <w:r>
+        <w:t>myClass</w:t>
+      </w:r>
+      <w:proofErr w:type="spellEnd"/>
+      <w:proofErr w:type="gramEnd"/>
+      <w:r>
+        <w:t xml:space="preserve">”&gt; This is </w:t>
+      </w:r>
+      <w:r>
+        <w:t xml:space="preserve">My Second </w:t>
+      </w:r>
+      <w:r>
+        <w:t>Paragraph&lt;/p&gt;</w:t>
+      </w:r>
+      <w:r>
+        <w:t xml:space="preserve"> </w:t>
+      </w:r>
+      <w:r>
+        <w:sym w:font="Wingdings" w:char="F0E0"/>
+      </w:r>
+      <w:r>
+        <w:t xml:space="preserve"> </w:t>
+      </w:r>
+      <w:r>
+        <w:rPr>
+          <w:color w:val="FF0000"/>
+        </w:rPr>
+        <w:t>WRONG</w:t>
       </w:r>
     </w:p>
     <w:p>
@@ -4544,6 +5065,7 @@
       <w:r>
         <w:t xml:space="preserve"> </w:t>
       </w:r>
+      <w:proofErr w:type="spellStart"/>
       <w:r>
         <w:rPr>
           <w:b/>
@@ -4556,24 +5078,50 @@
           <w:b/>
           <w:bCs/>
         </w:rPr>
-        <w:t>ttrubuteName=”value”</w:t>
+        <w:t>ttrubuteName</w:t>
+      </w:r>
+      <w:proofErr w:type="spellEnd"/>
+      <w:r>
+        <w:rPr>
+          <w:b/>
+          <w:bCs/>
+        </w:rPr>
+        <w:t>=”value”</w:t>
       </w:r>
       <w:r>
         <w:t xml:space="preserve"> format.</w:t>
       </w:r>
-    </w:p>
-    <w:p>
-      <w:pPr>
-        <w:spacing w:after="0"/>
-      </w:pPr>
-      <w:r>
-        <w:t xml:space="preserve">we always write </w:t>
-      </w:r>
-      <w:r>
-        <w:t>CSS</w:t>
-      </w:r>
-      <w:r>
-        <w:t xml:space="preserve"> Attributes in </w:t>
+      <w:r>
+        <w:t xml:space="preserve"> </w:t>
+      </w:r>
+      <w:proofErr w:type="spellStart"/>
+      <w:r>
+        <w:t>Eg</w:t>
+      </w:r>
+      <w:proofErr w:type="spellEnd"/>
+      <w:r>
+        <w:t>: id</w:t>
+      </w:r>
+      <w:proofErr w:type="gramStart"/>
+      <w:r>
+        <w:t>=”</w:t>
+      </w:r>
+      <w:proofErr w:type="spellStart"/>
+      <w:r>
+        <w:t>empId</w:t>
+      </w:r>
+      <w:proofErr w:type="spellEnd"/>
+      <w:proofErr w:type="gramEnd"/>
+      <w:r>
+        <w:t>”.</w:t>
+      </w:r>
+    </w:p>
+    <w:p>
+      <w:pPr>
+        <w:spacing w:after="0"/>
+      </w:pPr>
+      <w:r>
+        <w:t xml:space="preserve">we always write CSS Attributes in </w:t>
       </w:r>
       <w:r>
         <w:rPr>
@@ -4599,6 +5147,7 @@
       <w:r>
         <w:t xml:space="preserve"> OR </w:t>
       </w:r>
+      <w:proofErr w:type="spellStart"/>
       <w:r>
         <w:rPr>
           <w:b/>
@@ -4627,21 +5176,91 @@
         </w:rPr>
         <w:t>value</w:t>
       </w:r>
+      <w:proofErr w:type="spellEnd"/>
       <w:r>
         <w:t xml:space="preserve"> format.</w:t>
       </w:r>
-    </w:p>
-    <w:p>
-      <w:pPr>
-        <w:spacing w:after="0"/>
-      </w:pPr>
-    </w:p>
-    <w:p>
-      <w:pPr>
-        <w:spacing w:after="0"/>
-      </w:pPr>
-      <w:r>
-        <w:t>URL:</w:t>
+      <w:r>
+        <w:t xml:space="preserve"> </w:t>
+      </w:r>
+      <w:proofErr w:type="spellStart"/>
+      <w:r>
+        <w:t>Eg</w:t>
+      </w:r>
+      <w:proofErr w:type="spellEnd"/>
+      <w:r>
+        <w:t>: “</w:t>
+      </w:r>
+      <w:proofErr w:type="spellStart"/>
+      <w:proofErr w:type="gramStart"/>
+      <w:r>
+        <w:t>color:red</w:t>
+      </w:r>
+      <w:proofErr w:type="spellEnd"/>
+      <w:proofErr w:type="gramEnd"/>
+      <w:r>
+        <w:t>”</w:t>
+      </w:r>
+      <w:proofErr w:type="gramStart"/>
+      <w:r>
+        <w:t>;</w:t>
+      </w:r>
+      <w:r>
+        <w:t xml:space="preserve"> .</w:t>
+      </w:r>
+      <w:proofErr w:type="gramEnd"/>
+    </w:p>
+    <w:p>
+      <w:pPr>
+        <w:spacing w:after="0"/>
+      </w:pPr>
+    </w:p>
+    <w:p>
+      <w:pPr>
+        <w:spacing w:after="0"/>
+      </w:pPr>
+      <w:r>
+        <w:t xml:space="preserve">: </w:t>
+      </w:r>
+      <w:r>
+        <w:sym w:font="Wingdings" w:char="F0E0"/>
+      </w:r>
+      <w:r>
+        <w:t xml:space="preserve"> is called as Column</w:t>
+      </w:r>
+    </w:p>
+    <w:p>
+      <w:pPr>
+        <w:spacing w:after="0"/>
+      </w:pPr>
+      <w:r>
+        <w:t xml:space="preserve">; </w:t>
+      </w:r>
+      <w:r>
+        <w:sym w:font="Wingdings" w:char="F0E0"/>
+      </w:r>
+      <w:r>
+        <w:t xml:space="preserve"> is called as Semi-Column.</w:t>
+      </w:r>
+    </w:p>
+    <w:p>
+      <w:pPr>
+        <w:spacing w:after="0"/>
+      </w:pPr>
+    </w:p>
+    <w:p>
+      <w:pPr>
+        <w:spacing w:after="0"/>
+      </w:pPr>
+      <w:r>
+        <w:rPr>
+          <w:b/>
+          <w:bCs/>
+        </w:rPr>
+        <w:t>URL</w:t>
+      </w:r>
+      <w:r>
+        <w:t>:</w:t>
       </w:r>
       <w:r>
         <w:t xml:space="preserve"> (</w:t>
@@ -4687,16 +5306,17 @@
         <w:spacing w:after="0"/>
       </w:pPr>
       <w:r>
-        <w:t>Absolute</w:t>
-      </w:r>
-      <w:r>
-        <w:rPr>
-          <w:b/>
-          <w:bCs/>
-        </w:rPr>
-        <w:t> </w:t>
-      </w:r>
-      <w:r>
+        <w:rPr>
+          <w:b/>
+          <w:bCs/>
+        </w:rPr>
+        <w:t>Absolute </w:t>
+      </w:r>
+      <w:r>
+        <w:rPr>
+          <w:b/>
+          <w:bCs/>
+        </w:rPr>
         <w:t>URL.</w:t>
       </w:r>
       <w:r>
@@ -4728,6 +5348,10 @@
         <w:spacing w:after="0"/>
       </w:pPr>
       <w:r>
+        <w:rPr>
+          <w:b/>
+          <w:bCs/>
+        </w:rPr>
         <w:t>Relative URL</w:t>
       </w:r>
       <w:r>
@@ -4743,8 +5367,26 @@
         <w:spacing w:after="0"/>
         <w:ind w:left="1080"/>
       </w:pPr>
-      <w:r>
-        <w:t>Eg: src=”/images/facebook.jpeg”</w:t>
+      <w:proofErr w:type="spellStart"/>
+      <w:r>
+        <w:t>Eg</w:t>
+      </w:r>
+      <w:proofErr w:type="spellEnd"/>
+      <w:r>
+        <w:t xml:space="preserve">: </w:t>
+      </w:r>
+      <w:proofErr w:type="spellStart"/>
+      <w:r>
+        <w:t>src</w:t>
+      </w:r>
+      <w:proofErr w:type="spellEnd"/>
+      <w:proofErr w:type="gramStart"/>
+      <w:r>
+        <w:t>=”/images/facebook.jpeg</w:t>
+      </w:r>
+      <w:proofErr w:type="gramEnd"/>
+      <w:r>
+        <w:t>”</w:t>
       </w:r>
     </w:p>
     <w:p>
@@ -4795,7 +5437,13 @@
       </w:pPr>
       <w:r>
         <w:tab/>
-        <w:t xml:space="preserve">So far we know id attribute, class attribute, title attribute along with this we have another important attribute called “style”. Style means it is CSS style. Cascading </w:t>
+        <w:t xml:space="preserve">So </w:t>
+      </w:r>
+      <w:r>
+        <w:t>far,</w:t>
+      </w:r>
+      <w:r>
+        <w:t xml:space="preserve"> we know id attribute, class attribute, title attribute along with this we have another important attribute called “style”. Style means it is CSS style. Cascading </w:t>
       </w:r>
       <w:r>
         <w:rPr>
@@ -4830,12 +5478,21 @@
       <w:r>
         <w:t xml:space="preserve"> </w:t>
       </w:r>
-      <w:r>
-        <w:rPr>
-          <w:b/>
-          <w:bCs/>
-        </w:rPr>
-        <w:t>color, font, size</w:t>
+      <w:proofErr w:type="spellStart"/>
+      <w:r>
+        <w:rPr>
+          <w:b/>
+          <w:bCs/>
+        </w:rPr>
+        <w:t>color</w:t>
+      </w:r>
+      <w:proofErr w:type="spellEnd"/>
+      <w:r>
+        <w:rPr>
+          <w:b/>
+          <w:bCs/>
+        </w:rPr>
+        <w:t>, font, size</w:t>
       </w:r>
       <w:r>
         <w:t>, and more.</w:t>
@@ -4859,6 +5516,7 @@
       <w:r>
         <w:t>&lt;</w:t>
       </w:r>
+      <w:proofErr w:type="spellStart"/>
       <w:r>
         <w:rPr>
           <w:i/>
@@ -4866,9 +5524,11 @@
         </w:rPr>
         <w:t>tagname</w:t>
       </w:r>
+      <w:proofErr w:type="spellEnd"/>
       <w:r>
         <w:t> style="</w:t>
       </w:r>
+      <w:proofErr w:type="spellStart"/>
       <w:r>
         <w:rPr>
           <w:i/>
@@ -4884,7 +5544,15 @@
           <w:i/>
           <w:iCs/>
         </w:rPr>
-        <w:t>value;</w:t>
+        <w:t>value</w:t>
+      </w:r>
+      <w:proofErr w:type="spellEnd"/>
+      <w:r>
+        <w:rPr>
+          <w:i/>
+          <w:iCs/>
+        </w:rPr>
+        <w:t>;</w:t>
       </w:r>
       <w:r>
         <w:t>"&gt;</w:t>
@@ -4894,8 +5562,13 @@
       <w:pPr>
         <w:spacing w:after="0"/>
       </w:pPr>
-      <w:r>
-        <w:t xml:space="preserve">Eg: </w:t>
+      <w:proofErr w:type="spellStart"/>
+      <w:r>
+        <w:t>Eg</w:t>
+      </w:r>
+      <w:proofErr w:type="spellEnd"/>
+      <w:r>
+        <w:t xml:space="preserve">: </w:t>
       </w:r>
     </w:p>
     <w:p>
@@ -4921,7 +5594,25 @@
           <w:b/>
           <w:bCs/>
         </w:rPr>
-        <w:t>="color:red; font-size: 50px;</w:t>
+        <w:t>="</w:t>
+      </w:r>
+      <w:proofErr w:type="spellStart"/>
+      <w:proofErr w:type="gramStart"/>
+      <w:r>
+        <w:rPr>
+          <w:b/>
+          <w:bCs/>
+        </w:rPr>
+        <w:t>color:red</w:t>
+      </w:r>
+      <w:proofErr w:type="spellEnd"/>
+      <w:proofErr w:type="gramEnd"/>
+      <w:r>
+        <w:rPr>
+          <w:b/>
+          <w:bCs/>
+        </w:rPr>
+        <w:t>; font-size: 50px;</w:t>
       </w:r>
       <w:r>
         <w:t>"&gt;</w:t>
@@ -4982,7 +5673,25 @@
                 <w:b/>
                 <w:bCs/>
               </w:rPr>
-              <w:t>="color:red; font-size: 50px;</w:t>
+              <w:t>="</w:t>
+            </w:r>
+            <w:proofErr w:type="spellStart"/>
+            <w:proofErr w:type="gramStart"/>
+            <w:r>
+              <w:rPr>
+                <w:b/>
+                <w:bCs/>
+              </w:rPr>
+              <w:t>color:red</w:t>
+            </w:r>
+            <w:proofErr w:type="spellEnd"/>
+            <w:proofErr w:type="gramEnd"/>
+            <w:r>
+              <w:rPr>
+                <w:b/>
+                <w:bCs/>
+              </w:rPr>
+              <w:t>; font-size: 50px;</w:t>
             </w:r>
             <w:r>
               <w:t>"&gt;</w:t>
@@ -5020,7 +5729,25 @@
                 <w:b/>
                 <w:bCs/>
               </w:rPr>
-              <w:t>="color:red; font-size: 50px;</w:t>
+              <w:t>="</w:t>
+            </w:r>
+            <w:proofErr w:type="spellStart"/>
+            <w:proofErr w:type="gramStart"/>
+            <w:r>
+              <w:rPr>
+                <w:b/>
+                <w:bCs/>
+              </w:rPr>
+              <w:t>color:red</w:t>
+            </w:r>
+            <w:proofErr w:type="spellEnd"/>
+            <w:proofErr w:type="gramEnd"/>
+            <w:r>
+              <w:rPr>
+                <w:b/>
+                <w:bCs/>
+              </w:rPr>
+              <w:t>; font-size: 50px;</w:t>
             </w:r>
             <w:r>
               <w:t>"&gt;</w:t>
@@ -5058,7 +5785,25 @@
                 <w:b/>
                 <w:bCs/>
               </w:rPr>
-              <w:t>="color:red; font-size: 50px;</w:t>
+              <w:t>="</w:t>
+            </w:r>
+            <w:proofErr w:type="spellStart"/>
+            <w:proofErr w:type="gramStart"/>
+            <w:r>
+              <w:rPr>
+                <w:b/>
+                <w:bCs/>
+              </w:rPr>
+              <w:t>color:red</w:t>
+            </w:r>
+            <w:proofErr w:type="spellEnd"/>
+            <w:proofErr w:type="gramEnd"/>
+            <w:r>
+              <w:rPr>
+                <w:b/>
+                <w:bCs/>
+              </w:rPr>
+              <w:t>; font-size: 50px;</w:t>
             </w:r>
             <w:r>
               <w:t>"&gt;</w:t>
@@ -5096,7 +5841,25 @@
                 <w:b/>
                 <w:bCs/>
               </w:rPr>
-              <w:t>="color:red; font-size: 50px;</w:t>
+              <w:t>="</w:t>
+            </w:r>
+            <w:proofErr w:type="spellStart"/>
+            <w:proofErr w:type="gramStart"/>
+            <w:r>
+              <w:rPr>
+                <w:b/>
+                <w:bCs/>
+              </w:rPr>
+              <w:t>color:red</w:t>
+            </w:r>
+            <w:proofErr w:type="spellEnd"/>
+            <w:proofErr w:type="gramEnd"/>
+            <w:r>
+              <w:rPr>
+                <w:b/>
+                <w:bCs/>
+              </w:rPr>
+              <w:t>; font-size: 50px;</w:t>
             </w:r>
             <w:r>
               <w:t>"&gt;</w:t>
@@ -5134,7 +5897,25 @@
                 <w:b/>
                 <w:bCs/>
               </w:rPr>
-              <w:t>="color:red; font-size: 50px;</w:t>
+              <w:t>="</w:t>
+            </w:r>
+            <w:proofErr w:type="spellStart"/>
+            <w:proofErr w:type="gramStart"/>
+            <w:r>
+              <w:rPr>
+                <w:b/>
+                <w:bCs/>
+              </w:rPr>
+              <w:t>color:red</w:t>
+            </w:r>
+            <w:proofErr w:type="spellEnd"/>
+            <w:proofErr w:type="gramEnd"/>
+            <w:r>
+              <w:rPr>
+                <w:b/>
+                <w:bCs/>
+              </w:rPr>
+              <w:t>; font-size: 50px;</w:t>
             </w:r>
             <w:r>
               <w:t>"&gt;</w:t>
@@ -5171,7 +5952,13 @@
         <w:rPr>
           <w:lang w:val="en-US"/>
         </w:rPr>
-        <w:t xml:space="preserve">Styles : </w:t>
+        <w:t>Styles:</w:t>
+      </w:r>
+      <w:r>
+        <w:rPr>
+          <w:lang w:val="en-US"/>
+        </w:rPr>
+        <w:t xml:space="preserve"> </w:t>
       </w:r>
     </w:p>
     <w:p>
@@ -5262,7 +6049,21 @@
         <w:rPr>
           <w:lang w:val="en-US"/>
         </w:rPr>
-        <w:t xml:space="preserve">we create .css file and Import in all required </w:t>
+        <w:t>we create .</w:t>
+      </w:r>
+      <w:proofErr w:type="spellStart"/>
+      <w:r>
+        <w:rPr>
+          <w:lang w:val="en-US"/>
+        </w:rPr>
+        <w:t>css</w:t>
+      </w:r>
+      <w:proofErr w:type="spellEnd"/>
+      <w:r>
+        <w:rPr>
+          <w:lang w:val="en-US"/>
+        </w:rPr>
+        <w:t xml:space="preserve"> file and Import in all required </w:t>
       </w:r>
       <w:r>
         <w:rPr>
@@ -5293,7 +6094,19 @@
         <w:rPr>
           <w:lang w:val="en-US"/>
         </w:rPr>
-        <w:t>Styles with Javascript.</w:t>
+        <w:t xml:space="preserve">Styles with </w:t>
+      </w:r>
+      <w:r>
+        <w:rPr>
+          <w:lang w:val="en-US"/>
+        </w:rPr>
+        <w:t>JavaScript</w:t>
+      </w:r>
+      <w:r>
+        <w:rPr>
+          <w:lang w:val="en-US"/>
+        </w:rPr>
+        <w:t>.</w:t>
       </w:r>
     </w:p>
     <w:p>
@@ -5354,11 +6167,19 @@
           <w:lang w:val="en-US"/>
         </w:rPr>
       </w:pPr>
-      <w:r>
-        <w:rPr>
-          <w:lang w:val="en-US"/>
-        </w:rPr>
-        <w:t xml:space="preserve">Eg: </w:t>
+      <w:proofErr w:type="spellStart"/>
+      <w:r>
+        <w:rPr>
+          <w:lang w:val="en-US"/>
+        </w:rPr>
+        <w:t>Eg</w:t>
+      </w:r>
+      <w:proofErr w:type="spellEnd"/>
+      <w:r>
+        <w:rPr>
+          <w:lang w:val="en-US"/>
+        </w:rPr>
+        <w:t xml:space="preserve">: </w:t>
       </w:r>
       <w:r>
         <w:rPr>
@@ -5425,7 +6246,23 @@
                 <w:sz w:val="16"/>
                 <w:szCs w:val="16"/>
               </w:rPr>
-              <w:t>            background-color: green;</w:t>
+              <w:t>            background-</w:t>
+            </w:r>
+            <w:proofErr w:type="spellStart"/>
+            <w:r>
+              <w:rPr>
+                <w:sz w:val="16"/>
+                <w:szCs w:val="16"/>
+              </w:rPr>
+              <w:t>color</w:t>
+            </w:r>
+            <w:proofErr w:type="spellEnd"/>
+            <w:r>
+              <w:rPr>
+                <w:sz w:val="16"/>
+                <w:szCs w:val="16"/>
+              </w:rPr>
+              <w:t>: green;</w:t>
             </w:r>
           </w:p>
           <w:p>
@@ -5455,6 +6292,7 @@
                 <w:sz w:val="16"/>
                 <w:szCs w:val="16"/>
               </w:rPr>
+              <w:lastRenderedPageBreak/>
               <w:t>            width: 550px;</w:t>
             </w:r>
           </w:p>
@@ -5562,7 +6400,6 @@
           </w:tcPr>
           <w:p>
             <w:r>
-              <w:lastRenderedPageBreak/>
               <w:t>&lt;!DOCTYPE html&gt;</w:t>
             </w:r>
           </w:p>
@@ -5604,14 +6441,30 @@
                 <w:b/>
                 <w:bCs/>
               </w:rPr>
-              <w:t xml:space="preserve">p { </w:t>
-            </w:r>
+              <w:t xml:space="preserve">p </w:t>
+            </w:r>
+            <w:proofErr w:type="gramStart"/>
             <w:r>
               <w:rPr>
                 <w:b/>
                 <w:bCs/>
               </w:rPr>
-              <w:t xml:space="preserve">  // here P is called as “</w:t>
+              <w:t xml:space="preserve">{ </w:t>
+            </w:r>
+            <w:r>
+              <w:rPr>
+                <w:b/>
+                <w:bCs/>
+              </w:rPr>
+              <w:t xml:space="preserve"> </w:t>
+            </w:r>
+            <w:proofErr w:type="gramEnd"/>
+            <w:r>
+              <w:rPr>
+                <w:b/>
+                <w:bCs/>
+              </w:rPr>
+              <w:t xml:space="preserve"> // here P is called as “</w:t>
             </w:r>
             <w:r>
               <w:rPr>
@@ -5654,7 +6507,15 @@
           </w:p>
           <w:p>
             <w:r>
-              <w:t>    background-color: green;</w:t>
+              <w:t>    background-</w:t>
+            </w:r>
+            <w:proofErr w:type="spellStart"/>
+            <w:r>
+              <w:t>color</w:t>
+            </w:r>
+            <w:proofErr w:type="spellEnd"/>
+            <w:r>
+              <w:t>: green;</w:t>
             </w:r>
           </w:p>
           <w:p>
@@ -5845,7 +6706,35 @@
         <w:rPr>
           <w:lang w:val="en-US"/>
         </w:rPr>
-        <w:t xml:space="preserve">Custom .css file. </w:t>
+        <w:t>Custom .</w:t>
+      </w:r>
+      <w:proofErr w:type="spellStart"/>
+      <w:r>
+        <w:rPr>
+          <w:lang w:val="en-US"/>
+        </w:rPr>
+        <w:t>css</w:t>
+      </w:r>
+      <w:proofErr w:type="spellEnd"/>
+      <w:r>
+        <w:rPr>
+          <w:lang w:val="en-US"/>
+        </w:rPr>
+        <w:t>/.</w:t>
+      </w:r>
+      <w:proofErr w:type="spellStart"/>
+      <w:r>
+        <w:rPr>
+          <w:lang w:val="en-US"/>
+        </w:rPr>
+        <w:t>js</w:t>
+      </w:r>
+      <w:proofErr w:type="spellEnd"/>
+      <w:r>
+        <w:rPr>
+          <w:lang w:val="en-US"/>
+        </w:rPr>
+        <w:t xml:space="preserve"> file. </w:t>
       </w:r>
       <w:r>
         <w:rPr>
@@ -5876,7 +6765,35 @@
         <w:rPr>
           <w:lang w:val="en-US"/>
         </w:rPr>
-        <w:t xml:space="preserve">Predefined .css file. </w:t>
+        <w:t>Predefined .</w:t>
+      </w:r>
+      <w:proofErr w:type="spellStart"/>
+      <w:r>
+        <w:rPr>
+          <w:lang w:val="en-US"/>
+        </w:rPr>
+        <w:t>css</w:t>
+      </w:r>
+      <w:proofErr w:type="spellEnd"/>
+      <w:r>
+        <w:rPr>
+          <w:lang w:val="en-US"/>
+        </w:rPr>
+        <w:t>/.</w:t>
+      </w:r>
+      <w:proofErr w:type="spellStart"/>
+      <w:r>
+        <w:rPr>
+          <w:lang w:val="en-US"/>
+        </w:rPr>
+        <w:t>js</w:t>
+      </w:r>
+      <w:proofErr w:type="spellEnd"/>
+      <w:r>
+        <w:rPr>
+          <w:lang w:val="en-US"/>
+        </w:rPr>
+        <w:t xml:space="preserve"> file. </w:t>
       </w:r>
       <w:r>
         <w:rPr>
@@ -5948,7 +6865,21 @@
         <w:rPr>
           <w:lang w:val="en-US"/>
         </w:rPr>
-        <w:t>If we create multiple HTML pages with same CSS code, then css code getting duplicated.</w:t>
+        <w:t xml:space="preserve">If we create multiple HTML pages with same CSS code, then </w:t>
+      </w:r>
+      <w:proofErr w:type="spellStart"/>
+      <w:r>
+        <w:rPr>
+          <w:lang w:val="en-US"/>
+        </w:rPr>
+        <w:t>css</w:t>
+      </w:r>
+      <w:proofErr w:type="spellEnd"/>
+      <w:r>
+        <w:rPr>
+          <w:lang w:val="en-US"/>
+        </w:rPr>
+        <w:t xml:space="preserve"> code getting duplicated.</w:t>
       </w:r>
     </w:p>
     <w:p>
@@ -5996,7 +6927,14 @@
         <w:rPr>
           <w:lang w:val="en-US"/>
         </w:rPr>
-        <w:t>We write separate .ccs file and we import that .c</w:t>
+        <w:t>We write separate .ccs file and we import that .</w:t>
+      </w:r>
+      <w:proofErr w:type="spellStart"/>
+      <w:r>
+        <w:rPr>
+          <w:lang w:val="en-US"/>
+        </w:rPr>
+        <w:t>c</w:t>
       </w:r>
       <w:r>
         <w:rPr>
@@ -6008,7 +6946,14 @@
         <w:rPr>
           <w:lang w:val="en-US"/>
         </w:rPr>
-        <w:t>s file in</w:t>
+        <w:t>s</w:t>
+      </w:r>
+      <w:proofErr w:type="spellEnd"/>
+      <w:r>
+        <w:rPr>
+          <w:lang w:val="en-US"/>
+        </w:rPr>
+        <w:t xml:space="preserve"> file in</w:t>
       </w:r>
       <w:r>
         <w:rPr>
@@ -6020,22 +6965,44 @@
         <w:rPr>
           <w:lang w:val="en-US"/>
         </w:rPr>
-        <w:t xml:space="preserve"> our .html file.</w:t>
-      </w:r>
-    </w:p>
-    <w:p>
-      <w:pPr>
-        <w:spacing w:after="0"/>
-        <w:rPr>
-          <w:lang w:val="en-US"/>
-        </w:rPr>
-      </w:pPr>
-      <w:r>
-        <w:rPr>
-          <w:lang w:val="en-US"/>
-        </w:rPr>
-        <w:t>How to import external stylesheet ?</w:t>
-      </w:r>
+        <w:t xml:space="preserve"> </w:t>
+      </w:r>
+      <w:proofErr w:type="gramStart"/>
+      <w:r>
+        <w:rPr>
+          <w:lang w:val="en-US"/>
+        </w:rPr>
+        <w:t>our</w:t>
+      </w:r>
+      <w:proofErr w:type="gramEnd"/>
+      <w:r>
+        <w:rPr>
+          <w:lang w:val="en-US"/>
+        </w:rPr>
+        <w:t xml:space="preserve"> .html file.</w:t>
+      </w:r>
+    </w:p>
+    <w:p>
+      <w:pPr>
+        <w:spacing w:after="0"/>
+        <w:rPr>
+          <w:lang w:val="en-US"/>
+        </w:rPr>
+      </w:pPr>
+      <w:r>
+        <w:rPr>
+          <w:lang w:val="en-US"/>
+        </w:rPr>
+        <w:t xml:space="preserve">How to import external </w:t>
+      </w:r>
+      <w:proofErr w:type="gramStart"/>
+      <w:r>
+        <w:rPr>
+          <w:lang w:val="en-US"/>
+        </w:rPr>
+        <w:t>stylesheet ?</w:t>
+      </w:r>
+      <w:proofErr w:type="gramEnd"/>
     </w:p>
     <w:tbl>
       <w:tblPr>
@@ -6093,12 +7060,52 @@
                 <w:b/>
                 <w:bCs/>
               </w:rPr>
-              <w:t>&lt;link rel="stylesheet" href="my-style.css"&gt;</w:t>
+              <w:t xml:space="preserve">&lt;link </w:t>
+            </w:r>
+            <w:proofErr w:type="spellStart"/>
+            <w:r>
+              <w:rPr>
+                <w:b/>
+                <w:bCs/>
+              </w:rPr>
+              <w:t>rel</w:t>
+            </w:r>
+            <w:proofErr w:type="spellEnd"/>
+            <w:r>
+              <w:rPr>
+                <w:b/>
+                <w:bCs/>
+              </w:rPr>
+              <w:t xml:space="preserve">="stylesheet" </w:t>
+            </w:r>
+            <w:proofErr w:type="spellStart"/>
+            <w:r>
+              <w:rPr>
+                <w:b/>
+                <w:bCs/>
+              </w:rPr>
+              <w:t>href</w:t>
+            </w:r>
+            <w:proofErr w:type="spellEnd"/>
+            <w:r>
+              <w:rPr>
+                <w:b/>
+                <w:bCs/>
+              </w:rPr>
+              <w:t>="my-style.css"&gt;</w:t>
             </w:r>
           </w:p>
           <w:p>
             <w:r>
-              <w:t>&lt;link href="https://cdn.jsdelivr.net/npm/bootstrap@5.3.3/dist/css/bootstrap.min.css" rel="stylesheet"&gt;</w:t>
+              <w:t xml:space="preserve">&lt;link href="https://cdn.jsdelivr.net/npm/bootstrap@5.3.3/dist/css/bootstrap.min.css" </w:t>
+            </w:r>
+            <w:proofErr w:type="spellStart"/>
+            <w:r>
+              <w:t>rel</w:t>
+            </w:r>
+            <w:proofErr w:type="spellEnd"/>
+            <w:r>
+              <w:t>="stylesheet"&gt;</w:t>
             </w:r>
           </w:p>
         </w:tc>
@@ -6115,7 +7122,57 @@
         <w:rPr>
           <w:lang w:val="en-US"/>
         </w:rPr>
-        <w:t>“rel” means relationship type.</w:t>
+        <w:t>“</w:t>
+      </w:r>
+      <w:proofErr w:type="spellStart"/>
+      <w:r>
+        <w:rPr>
+          <w:lang w:val="en-US"/>
+        </w:rPr>
+        <w:t>rel</w:t>
+      </w:r>
+      <w:proofErr w:type="spellEnd"/>
+      <w:r>
+        <w:rPr>
+          <w:lang w:val="en-US"/>
+        </w:rPr>
+        <w:t>” means relationship type.</w:t>
+      </w:r>
+    </w:p>
+    <w:p>
+      <w:pPr>
+        <w:spacing w:after="0"/>
+        <w:rPr>
+          <w:lang w:val="en-US"/>
+        </w:rPr>
+      </w:pPr>
+    </w:p>
+    <w:p>
+      <w:pPr>
+        <w:spacing w:after="0"/>
+        <w:rPr>
+          <w:lang w:val="en-US"/>
+        </w:rPr>
+      </w:pPr>
+      <w:r>
+        <w:rPr>
+          <w:lang w:val="en-US"/>
+        </w:rPr>
+        <w:t xml:space="preserve">In external style sheet we don’t </w:t>
+      </w:r>
+      <w:proofErr w:type="gramStart"/>
+      <w:r>
+        <w:rPr>
+          <w:lang w:val="en-US"/>
+        </w:rPr>
+        <w:t>required</w:t>
+      </w:r>
+      <w:proofErr w:type="gramEnd"/>
+      <w:r>
+        <w:rPr>
+          <w:lang w:val="en-US"/>
+        </w:rPr>
+        <w:t xml:space="preserve"> to write &lt;style&gt; tag.</w:t>
       </w:r>
     </w:p>
     <w:p>
@@ -6194,6 +7251,7 @@
         <w:rPr>
           <w:lang w:val="en-US"/>
         </w:rPr>
+        <w:lastRenderedPageBreak/>
         <w:t>Internal style.</w:t>
       </w:r>
     </w:p>
@@ -6286,7 +7344,25 @@
           <w:bCs/>
           <w:lang w:val="en-US"/>
         </w:rPr>
-        <w:t>separate .css file</w:t>
+        <w:t>separate .</w:t>
+      </w:r>
+      <w:proofErr w:type="spellStart"/>
+      <w:r>
+        <w:rPr>
+          <w:b/>
+          <w:bCs/>
+          <w:lang w:val="en-US"/>
+        </w:rPr>
+        <w:t>css</w:t>
+      </w:r>
+      <w:proofErr w:type="spellEnd"/>
+      <w:r>
+        <w:rPr>
+          <w:b/>
+          <w:bCs/>
+          <w:lang w:val="en-US"/>
+        </w:rPr>
+        <w:t xml:space="preserve"> file</w:t>
       </w:r>
       <w:r>
         <w:rPr>
@@ -6310,13 +7386,13 @@
         <w:rPr>
           <w:lang w:val="en-US"/>
         </w:rPr>
-        <w:t xml:space="preserve">in </w:t>
-      </w:r>
-      <w:r>
-        <w:rPr>
-          <w:lang w:val="en-US"/>
-        </w:rPr>
-        <w:t xml:space="preserve">our </w:t>
+        <w:t>in</w:t>
+      </w:r>
+      <w:r>
+        <w:rPr>
+          <w:lang w:val="en-US"/>
+        </w:rPr>
+        <w:t xml:space="preserve">to </w:t>
       </w:r>
       <w:r>
         <w:rPr>
@@ -6344,7 +7420,39 @@
           <w:b/>
           <w:bCs/>
         </w:rPr>
-        <w:t>    &lt;link rel="stylesheet" href="my-style.css"&gt;</w:t>
+        <w:t xml:space="preserve">    &lt;link </w:t>
+      </w:r>
+      <w:proofErr w:type="spellStart"/>
+      <w:r>
+        <w:rPr>
+          <w:b/>
+          <w:bCs/>
+        </w:rPr>
+        <w:t>rel</w:t>
+      </w:r>
+      <w:proofErr w:type="spellEnd"/>
+      <w:r>
+        <w:rPr>
+          <w:b/>
+          <w:bCs/>
+        </w:rPr>
+        <w:t xml:space="preserve">="stylesheet" </w:t>
+      </w:r>
+      <w:proofErr w:type="spellStart"/>
+      <w:r>
+        <w:rPr>
+          <w:b/>
+          <w:bCs/>
+        </w:rPr>
+        <w:t>href</w:t>
+      </w:r>
+      <w:proofErr w:type="spellEnd"/>
+      <w:r>
+        <w:rPr>
+          <w:b/>
+          <w:bCs/>
+        </w:rPr>
+        <w:t>="my-style.css"&gt;</w:t>
       </w:r>
     </w:p>
     <w:p>
@@ -6382,6 +7490,14 @@
           <w:lang w:val="en-US"/>
         </w:rPr>
       </w:pPr>
+    </w:p>
+    <w:p>
+      <w:pPr>
+        <w:spacing w:after="0"/>
+        <w:rPr>
+          <w:lang w:val="en-US"/>
+        </w:rPr>
+      </w:pPr>
       <w:r>
         <w:rPr>
           <w:lang w:val="en-US"/>
@@ -6398,21 +7514,48 @@
         <w:rPr>
           <w:lang w:val="en-US"/>
         </w:rPr>
-        <w:t xml:space="preserve"> Inline style &gt; internal style &gt; External style.</w:t>
-      </w:r>
-    </w:p>
-    <w:p>
-      <w:pPr>
-        <w:spacing w:after="0"/>
-        <w:rPr>
-          <w:lang w:val="en-US"/>
-        </w:rPr>
-      </w:pPr>
-      <w:r>
-        <w:rPr>
-          <w:lang w:val="en-US"/>
-        </w:rPr>
-        <w:lastRenderedPageBreak/>
+        <w:t xml:space="preserve"> Inline style </w:t>
+      </w:r>
+      <w:r>
+        <w:rPr>
+          <w:b/>
+          <w:bCs/>
+          <w:lang w:val="en-US"/>
+        </w:rPr>
+        <w:t xml:space="preserve">&gt; </w:t>
+      </w:r>
+      <w:r>
+        <w:rPr>
+          <w:lang w:val="en-US"/>
+        </w:rPr>
+        <w:t xml:space="preserve">internal style </w:t>
+      </w:r>
+      <w:r>
+        <w:rPr>
+          <w:b/>
+          <w:bCs/>
+          <w:lang w:val="en-US"/>
+        </w:rPr>
+        <w:t>&gt;</w:t>
+      </w:r>
+      <w:r>
+        <w:rPr>
+          <w:lang w:val="en-US"/>
+        </w:rPr>
+        <w:t xml:space="preserve"> External style.</w:t>
+      </w:r>
+    </w:p>
+    <w:p>
+      <w:pPr>
+        <w:spacing w:after="0"/>
+        <w:rPr>
+          <w:lang w:val="en-US"/>
+        </w:rPr>
+      </w:pPr>
+      <w:r>
+        <w:rPr>
+          <w:lang w:val="en-US"/>
+        </w:rPr>
         <w:t xml:space="preserve">Some CSS properties: </w:t>
       </w:r>
       <w:r>
@@ -6425,7 +7568,21 @@
         <w:rPr>
           <w:lang w:val="en-US"/>
         </w:rPr>
-        <w:t xml:space="preserve">&lt;sub&gt;, &lt;sup&gt;, &lt;b&gt;, &lt;i&gt;, </w:t>
+        <w:t>&lt;sub&gt;, &lt;sup&gt;, &lt;b&gt;, &lt;</w:t>
+      </w:r>
+      <w:proofErr w:type="spellStart"/>
+      <w:r>
+        <w:rPr>
+          <w:lang w:val="en-US"/>
+        </w:rPr>
+        <w:t>i</w:t>
+      </w:r>
+      <w:proofErr w:type="spellEnd"/>
+      <w:r>
+        <w:rPr>
+          <w:lang w:val="en-US"/>
+        </w:rPr>
+        <w:t xml:space="preserve">&gt;, </w:t>
       </w:r>
       <w:r>
         <w:rPr>
@@ -6465,47 +7622,574 @@
         <w:rPr>
           <w:lang w:val="en-US"/>
         </w:rPr>
-        <w:t>What ever the changes we are doing by HTML attributes, we can do by CSS properties also.</w:t>
-      </w:r>
-    </w:p>
-    <w:p>
-      <w:pPr>
-        <w:spacing w:after="0"/>
-        <w:rPr>
-          <w:lang w:val="en-US"/>
-        </w:rPr>
-      </w:pPr>
-    </w:p>
-    <w:p>
-      <w:pPr>
-        <w:spacing w:after="0"/>
-        <w:rPr>
-          <w:lang w:val="en-US"/>
-        </w:rPr>
-      </w:pPr>
-    </w:p>
-    <w:p>
-      <w:pPr>
-        <w:spacing w:after="0"/>
-        <w:rPr>
-          <w:lang w:val="en-US"/>
-        </w:rPr>
-      </w:pPr>
-    </w:p>
-    <w:p>
-      <w:pPr>
-        <w:spacing w:after="0"/>
-        <w:rPr>
-          <w:lang w:val="en-US"/>
-        </w:rPr>
-      </w:pPr>
-    </w:p>
-    <w:p>
-      <w:pPr>
-        <w:spacing w:after="0"/>
-        <w:rPr>
-          <w:lang w:val="en-US"/>
-        </w:rPr>
+        <w:t>Whatever</w:t>
+      </w:r>
+      <w:r>
+        <w:rPr>
+          <w:lang w:val="en-US"/>
+        </w:rPr>
+        <w:t xml:space="preserve"> the changes we are doing by HTML attributes, we can do by CSS properties also.</w:t>
+      </w:r>
+    </w:p>
+    <w:p>
+      <w:pPr>
+        <w:spacing w:after="0"/>
+        <w:rPr>
+          <w:lang w:val="en-US"/>
+        </w:rPr>
+      </w:pPr>
+    </w:p>
+    <w:p>
+      <w:pPr>
+        <w:spacing w:after="0"/>
+        <w:rPr>
+          <w:lang w:val="en-US"/>
+        </w:rPr>
+      </w:pPr>
+      <w:r>
+        <w:rPr>
+          <w:b/>
+          <w:bCs/>
+          <w:lang w:val="en-US"/>
+        </w:rPr>
+        <w:t>Comments</w:t>
+      </w:r>
+      <w:r>
+        <w:rPr>
+          <w:lang w:val="en-US"/>
+        </w:rPr>
+        <w:t>: Gives additional information about our project.</w:t>
+      </w:r>
+    </w:p>
+    <w:p>
+      <w:pPr>
+        <w:spacing w:after="0"/>
+      </w:pPr>
+      <w:r>
+        <w:t>HTML comments are not displayed in the browser, but they can help document your HTML source code.</w:t>
+      </w:r>
+    </w:p>
+    <w:p>
+      <w:pPr>
+        <w:spacing w:after="0"/>
+      </w:pPr>
+    </w:p>
+    <w:p>
+      <w:pPr>
+        <w:spacing w:after="0"/>
+        <w:rPr>
+          <w:lang w:val="en-US"/>
+        </w:rPr>
+      </w:pPr>
+      <w:r>
+        <w:t xml:space="preserve">We can use </w:t>
+      </w:r>
+      <w:r>
+        <w:rPr>
+          <w:b/>
+          <w:bCs/>
+        </w:rPr>
+        <w:t>CTRL + forward Slash (/)</w:t>
+      </w:r>
+      <w:r>
+        <w:t xml:space="preserve"> buttons for commenting code in </w:t>
+      </w:r>
+      <w:proofErr w:type="spellStart"/>
+      <w:r>
+        <w:t>VSCode</w:t>
+      </w:r>
+      <w:proofErr w:type="spellEnd"/>
+      <w:r>
+        <w:t>.</w:t>
+      </w:r>
+    </w:p>
+    <w:p>
+      <w:pPr>
+        <w:spacing w:after="0"/>
+        <w:rPr>
+          <w:lang w:val="en-US"/>
+        </w:rPr>
+      </w:pPr>
+    </w:p>
+    <w:p>
+      <w:pPr>
+        <w:spacing w:after="0"/>
+        <w:rPr>
+          <w:lang w:val="en-US"/>
+        </w:rPr>
+      </w:pPr>
+      <w:r>
+        <w:rPr>
+          <w:lang w:val="en-US"/>
+        </w:rPr>
+        <w:t xml:space="preserve">HTML Comments: </w:t>
+      </w:r>
+    </w:p>
+    <w:p>
+      <w:pPr>
+        <w:spacing w:after="0"/>
+        <w:rPr>
+          <w:lang w:val="en-US"/>
+        </w:rPr>
+      </w:pPr>
+      <w:r>
+        <w:rPr>
+          <w:lang w:val="en-US"/>
+        </w:rPr>
+        <w:tab/>
+      </w:r>
+      <w:proofErr w:type="gramStart"/>
+      <w:r>
+        <w:rPr>
+          <w:highlight w:val="yellow"/>
+          <w:lang w:val="en-US"/>
+        </w:rPr>
+        <w:t>&lt;!-</w:t>
+      </w:r>
+      <w:proofErr w:type="gramEnd"/>
+      <w:r>
+        <w:rPr>
+          <w:highlight w:val="yellow"/>
+          <w:lang w:val="en-US"/>
+        </w:rPr>
+        <w:t xml:space="preserve"> -</w:t>
+      </w:r>
+      <w:r>
+        <w:rPr>
+          <w:lang w:val="en-US"/>
+        </w:rPr>
+        <w:t xml:space="preserve"> my HTML Comments here</w:t>
+      </w:r>
+    </w:p>
+    <w:p>
+      <w:pPr>
+        <w:spacing w:after="0"/>
+        <w:rPr>
+          <w:lang w:val="en-US"/>
+        </w:rPr>
+      </w:pPr>
+      <w:r>
+        <w:rPr>
+          <w:lang w:val="en-US"/>
+        </w:rPr>
+        <w:tab/>
+      </w:r>
+      <w:r>
+        <w:rPr>
+          <w:lang w:val="en-US"/>
+        </w:rPr>
+        <w:tab/>
+        <w:t>-------</w:t>
+      </w:r>
+      <w:r>
+        <w:rPr>
+          <w:lang w:val="en-US"/>
+        </w:rPr>
+        <w:tab/>
+      </w:r>
+    </w:p>
+    <w:p>
+      <w:pPr>
+        <w:spacing w:after="0"/>
+        <w:rPr>
+          <w:lang w:val="en-US"/>
+        </w:rPr>
+      </w:pPr>
+      <w:r>
+        <w:rPr>
+          <w:lang w:val="en-US"/>
+        </w:rPr>
+        <w:t xml:space="preserve"> </w:t>
+      </w:r>
+      <w:r>
+        <w:rPr>
+          <w:lang w:val="en-US"/>
+        </w:rPr>
+        <w:tab/>
+      </w:r>
+      <w:r>
+        <w:rPr>
+          <w:highlight w:val="yellow"/>
+          <w:lang w:val="en-US"/>
+        </w:rPr>
+        <w:t>-- &gt;</w:t>
+      </w:r>
+      <w:r>
+        <w:rPr>
+          <w:lang w:val="en-US"/>
+        </w:rPr>
+        <w:t xml:space="preserve"> </w:t>
+      </w:r>
+    </w:p>
+    <w:p>
+      <w:pPr>
+        <w:spacing w:after="0"/>
+        <w:rPr>
+          <w:lang w:val="en-US"/>
+        </w:rPr>
+      </w:pPr>
+      <w:r>
+        <w:rPr>
+          <w:lang w:val="en-US"/>
+        </w:rPr>
+        <w:t xml:space="preserve">CSS Comments: </w:t>
+      </w:r>
+    </w:p>
+    <w:p>
+      <w:pPr>
+        <w:spacing w:after="0"/>
+        <w:rPr>
+          <w:lang w:val="en-US"/>
+        </w:rPr>
+      </w:pPr>
+      <w:r>
+        <w:rPr>
+          <w:lang w:val="en-US"/>
+        </w:rPr>
+        <w:tab/>
+      </w:r>
+      <w:r>
+        <w:rPr>
+          <w:highlight w:val="yellow"/>
+          <w:lang w:val="en-US"/>
+        </w:rPr>
+        <w:t>/*</w:t>
+      </w:r>
+    </w:p>
+    <w:p>
+      <w:pPr>
+        <w:spacing w:after="0"/>
+        <w:rPr>
+          <w:lang w:val="en-US"/>
+        </w:rPr>
+      </w:pPr>
+      <w:r>
+        <w:rPr>
+          <w:lang w:val="en-US"/>
+        </w:rPr>
+        <w:tab/>
+      </w:r>
+      <w:r>
+        <w:rPr>
+          <w:lang w:val="en-US"/>
+        </w:rPr>
+        <w:t>my HTML Comments here</w:t>
+      </w:r>
+    </w:p>
+    <w:p>
+      <w:pPr>
+        <w:spacing w:after="0"/>
+        <w:rPr>
+          <w:lang w:val="en-US"/>
+        </w:rPr>
+      </w:pPr>
+      <w:r>
+        <w:rPr>
+          <w:lang w:val="en-US"/>
+        </w:rPr>
+        <w:tab/>
+        <w:t>my HTML Comments here</w:t>
+      </w:r>
+    </w:p>
+    <w:p>
+      <w:pPr>
+        <w:spacing w:after="0"/>
+        <w:rPr>
+          <w:lang w:val="en-US"/>
+        </w:rPr>
+      </w:pPr>
+      <w:r>
+        <w:rPr>
+          <w:lang w:val="en-US"/>
+        </w:rPr>
+        <w:tab/>
+        <w:t>------</w:t>
+      </w:r>
+    </w:p>
+    <w:p>
+      <w:pPr>
+        <w:spacing w:after="0"/>
+        <w:rPr>
+          <w:lang w:val="en-US"/>
+        </w:rPr>
+      </w:pPr>
+      <w:r>
+        <w:rPr>
+          <w:lang w:val="en-US"/>
+        </w:rPr>
+        <w:tab/>
+      </w:r>
+      <w:r>
+        <w:rPr>
+          <w:highlight w:val="yellow"/>
+          <w:lang w:val="en-US"/>
+        </w:rPr>
+        <w:t>*/</w:t>
+      </w:r>
+    </w:p>
+    <w:p>
+      <w:pPr>
+        <w:spacing w:after="0"/>
+        <w:rPr>
+          <w:lang w:val="en-US"/>
+        </w:rPr>
+      </w:pPr>
+      <w:r>
+        <w:rPr>
+          <w:lang w:val="en-US"/>
+        </w:rPr>
+        <w:t xml:space="preserve">JavaScript Comments: </w:t>
+      </w:r>
+    </w:p>
+    <w:p>
+      <w:pPr>
+        <w:pStyle w:val="ListParagraph"/>
+        <w:numPr>
+          <w:ilvl w:val="0"/>
+          <w:numId w:val="6"/>
+        </w:numPr>
+        <w:spacing w:after="0"/>
+        <w:rPr>
+          <w:lang w:val="en-US"/>
+        </w:rPr>
+      </w:pPr>
+      <w:r>
+        <w:rPr>
+          <w:b/>
+          <w:bCs/>
+          <w:lang w:val="en-US"/>
+        </w:rPr>
+        <w:t>//</w:t>
+      </w:r>
+      <w:r>
+        <w:rPr>
+          <w:lang w:val="en-US"/>
+        </w:rPr>
+        <w:t xml:space="preserve"> double forward slash</w:t>
+      </w:r>
+    </w:p>
+    <w:p>
+      <w:pPr>
+        <w:pStyle w:val="ListParagraph"/>
+        <w:numPr>
+          <w:ilvl w:val="0"/>
+          <w:numId w:val="6"/>
+        </w:numPr>
+        <w:spacing w:after="0"/>
+        <w:rPr>
+          <w:lang w:val="en-US"/>
+        </w:rPr>
+      </w:pPr>
+    </w:p>
+    <w:p>
+      <w:pPr>
+        <w:spacing w:after="0"/>
+        <w:ind w:firstLine="720"/>
+        <w:rPr>
+          <w:b/>
+          <w:bCs/>
+          <w:lang w:val="en-US"/>
+        </w:rPr>
+      </w:pPr>
+      <w:r>
+        <w:rPr>
+          <w:b/>
+          <w:bCs/>
+          <w:highlight w:val="yellow"/>
+          <w:lang w:val="en-US"/>
+        </w:rPr>
+        <w:t>/*</w:t>
+      </w:r>
+    </w:p>
+    <w:p>
+      <w:pPr>
+        <w:spacing w:after="0"/>
+        <w:rPr>
+          <w:lang w:val="en-US"/>
+        </w:rPr>
+      </w:pPr>
+      <w:r>
+        <w:rPr>
+          <w:lang w:val="en-US"/>
+        </w:rPr>
+        <w:tab/>
+        <w:t>my HTML Comments here</w:t>
+      </w:r>
+    </w:p>
+    <w:p>
+      <w:pPr>
+        <w:spacing w:after="0"/>
+        <w:rPr>
+          <w:lang w:val="en-US"/>
+        </w:rPr>
+      </w:pPr>
+      <w:r>
+        <w:rPr>
+          <w:lang w:val="en-US"/>
+        </w:rPr>
+        <w:tab/>
+        <w:t>my HTML Comments here</w:t>
+      </w:r>
+    </w:p>
+    <w:p>
+      <w:pPr>
+        <w:spacing w:after="0"/>
+        <w:rPr>
+          <w:lang w:val="en-US"/>
+        </w:rPr>
+      </w:pPr>
+      <w:r>
+        <w:rPr>
+          <w:lang w:val="en-US"/>
+        </w:rPr>
+        <w:tab/>
+        <w:t>------</w:t>
+      </w:r>
+    </w:p>
+    <w:p>
+      <w:pPr>
+        <w:spacing w:after="0"/>
+        <w:rPr>
+          <w:b/>
+          <w:bCs/>
+          <w:lang w:val="en-US"/>
+        </w:rPr>
+      </w:pPr>
+      <w:r>
+        <w:rPr>
+          <w:lang w:val="en-US"/>
+        </w:rPr>
+        <w:tab/>
+      </w:r>
+      <w:r>
+        <w:rPr>
+          <w:b/>
+          <w:bCs/>
+          <w:highlight w:val="yellow"/>
+          <w:lang w:val="en-US"/>
+        </w:rPr>
+        <w:t>*/</w:t>
+      </w:r>
+    </w:p>
+    <w:p>
+      <w:pPr>
+        <w:spacing w:after="0"/>
+        <w:rPr>
+          <w:lang w:val="en-US"/>
+        </w:rPr>
+      </w:pPr>
+    </w:p>
+    <w:p>
+      <w:pPr>
+        <w:spacing w:after="0"/>
+      </w:pPr>
+      <w:r>
+        <w:rPr>
+          <w:b/>
+          <w:bCs/>
+        </w:rPr>
+        <w:t>D</w:t>
+      </w:r>
+      <w:r>
+        <w:rPr>
+          <w:b/>
+          <w:bCs/>
+        </w:rPr>
+        <w:t>ebugging</w:t>
+      </w:r>
+      <w:r>
+        <w:t>: Finding out the error which we got in our application, is call debugging.</w:t>
+      </w:r>
+      <w:r>
+        <w:t xml:space="preserve"> Line by line checking the code is called as debugging process.</w:t>
+      </w:r>
+    </w:p>
+    <w:p>
+      <w:pPr>
+        <w:spacing w:after="0"/>
+      </w:pPr>
+      <w:r>
+        <w:t>Comments are also great for debugging HTML</w:t>
+      </w:r>
+      <w:r>
+        <w:t>.</w:t>
+      </w:r>
+    </w:p>
+    <w:p>
+      <w:pPr>
+        <w:spacing w:after="0"/>
+      </w:pPr>
+      <w:r>
+        <w:t xml:space="preserve">We can write inline comments also. </w:t>
+      </w:r>
+      <w:r>
+        <w:t>Means inside tag also we can write the comments.</w:t>
+      </w:r>
+    </w:p>
+    <w:p>
+      <w:pPr>
+        <w:spacing w:after="0"/>
+      </w:pPr>
+      <w:r>
+        <w:tab/>
+      </w:r>
+      <w:r>
+        <w:t>&lt;p id</w:t>
+      </w:r>
+      <w:proofErr w:type="gramStart"/>
+      <w:r>
+        <w:t>=”</w:t>
+      </w:r>
+      <w:proofErr w:type="spellStart"/>
+      <w:r>
+        <w:t>empId</w:t>
+      </w:r>
+      <w:proofErr w:type="spellEnd"/>
+      <w:proofErr w:type="gramEnd"/>
+      <w:r>
+        <w:t xml:space="preserve">” </w:t>
+      </w:r>
+      <w:r>
+        <w:t>&gt;</w:t>
+      </w:r>
+      <w:r>
+        <w:t xml:space="preserve"> </w:t>
+      </w:r>
+      <w:r>
+        <w:t xml:space="preserve">            </w:t>
+      </w:r>
+      <w:r>
+        <w:t xml:space="preserve">This is My First </w:t>
+      </w:r>
+      <w:proofErr w:type="gramStart"/>
+      <w:r>
+        <w:rPr>
+          <w:b/>
+          <w:bCs/>
+        </w:rPr>
+        <w:t>&lt;!--</w:t>
+      </w:r>
+      <w:proofErr w:type="gramEnd"/>
+      <w:r>
+        <w:rPr>
+          <w:b/>
+          <w:bCs/>
+        </w:rPr>
+        <w:t xml:space="preserve"> Paragraph --&gt;</w:t>
+      </w:r>
+      <w:r>
+        <w:t xml:space="preserve"> </w:t>
+      </w:r>
+      <w:r>
+        <w:t xml:space="preserve">              </w:t>
+      </w:r>
+      <w:r>
+        <w:t>&lt;/p&gt;</w:t>
+      </w:r>
+    </w:p>
+    <w:p>
+      <w:pPr>
+        <w:spacing w:after="0"/>
       </w:pPr>
     </w:p>
     <w:p>
@@ -7221,6 +8905,95 @@
       </w:rPr>
     </w:lvl>
   </w:abstractNum>
+  <w:abstractNum w:abstractNumId="5" w15:restartNumberingAfterBreak="0">
+    <w:nsid w:val="6CD90AAA"/>
+    <w:multiLevelType w:val="hybridMultilevel"/>
+    <w:tmpl w:val="CB0867E8"/>
+    <w:lvl w:ilvl="0" w:tplc="4734196C">
+      <w:start w:val="1"/>
+      <w:numFmt w:val="decimal"/>
+      <w:lvlText w:val="%1."/>
+      <w:lvlJc w:val="left"/>
+      <w:pPr>
+        <w:ind w:left="1080" w:hanging="360"/>
+      </w:pPr>
+      <w:rPr>
+        <w:rFonts w:hint="default"/>
+      </w:rPr>
+    </w:lvl>
+    <w:lvl w:ilvl="1" w:tplc="40090019" w:tentative="1">
+      <w:start w:val="1"/>
+      <w:numFmt w:val="lowerLetter"/>
+      <w:lvlText w:val="%2."/>
+      <w:lvlJc w:val="left"/>
+      <w:pPr>
+        <w:ind w:left="1800" w:hanging="360"/>
+      </w:pPr>
+    </w:lvl>
+    <w:lvl w:ilvl="2" w:tplc="4009001B" w:tentative="1">
+      <w:start w:val="1"/>
+      <w:numFmt w:val="lowerRoman"/>
+      <w:lvlText w:val="%3."/>
+      <w:lvlJc w:val="right"/>
+      <w:pPr>
+        <w:ind w:left="2520" w:hanging="180"/>
+      </w:pPr>
+    </w:lvl>
+    <w:lvl w:ilvl="3" w:tplc="4009000F" w:tentative="1">
+      <w:start w:val="1"/>
+      <w:numFmt w:val="decimal"/>
+      <w:lvlText w:val="%4."/>
+      <w:lvlJc w:val="left"/>
+      <w:pPr>
+        <w:ind w:left="3240" w:hanging="360"/>
+      </w:pPr>
+    </w:lvl>
+    <w:lvl w:ilvl="4" w:tplc="40090019" w:tentative="1">
+      <w:start w:val="1"/>
+      <w:numFmt w:val="lowerLetter"/>
+      <w:lvlText w:val="%5."/>
+      <w:lvlJc w:val="left"/>
+      <w:pPr>
+        <w:ind w:left="3960" w:hanging="360"/>
+      </w:pPr>
+    </w:lvl>
+    <w:lvl w:ilvl="5" w:tplc="4009001B" w:tentative="1">
+      <w:start w:val="1"/>
+      <w:numFmt w:val="lowerRoman"/>
+      <w:lvlText w:val="%6."/>
+      <w:lvlJc w:val="right"/>
+      <w:pPr>
+        <w:ind w:left="4680" w:hanging="180"/>
+      </w:pPr>
+    </w:lvl>
+    <w:lvl w:ilvl="6" w:tplc="4009000F" w:tentative="1">
+      <w:start w:val="1"/>
+      <w:numFmt w:val="decimal"/>
+      <w:lvlText w:val="%7."/>
+      <w:lvlJc w:val="left"/>
+      <w:pPr>
+        <w:ind w:left="5400" w:hanging="360"/>
+      </w:pPr>
+    </w:lvl>
+    <w:lvl w:ilvl="7" w:tplc="40090019" w:tentative="1">
+      <w:start w:val="1"/>
+      <w:numFmt w:val="lowerLetter"/>
+      <w:lvlText w:val="%8."/>
+      <w:lvlJc w:val="left"/>
+      <w:pPr>
+        <w:ind w:left="6120" w:hanging="360"/>
+      </w:pPr>
+    </w:lvl>
+    <w:lvl w:ilvl="8" w:tplc="4009001B" w:tentative="1">
+      <w:start w:val="1"/>
+      <w:numFmt w:val="lowerRoman"/>
+      <w:lvlText w:val="%9."/>
+      <w:lvlJc w:val="right"/>
+      <w:pPr>
+        <w:ind w:left="6840" w:hanging="180"/>
+      </w:pPr>
+    </w:lvl>
+  </w:abstractNum>
   <w:num w:numId="1" w16cid:durableId="1786997795">
     <w:abstractNumId w:val="4"/>
   </w:num>
@@ -7235,6 +9008,9 @@
   </w:num>
   <w:num w:numId="5" w16cid:durableId="87163252">
     <w:abstractNumId w:val="1"/>
+  </w:num>
+  <w:num w:numId="6" w16cid:durableId="393430431">
+    <w:abstractNumId w:val="5"/>
   </w:num>
 </w:numbering>
 </file>
@@ -7841,7 +9617,6 @@
   <w:style w:type="character" w:default="1" w:styleId="DefaultParagraphFont">
     <w:name w:val="Default Paragraph Font"/>
     <w:uiPriority w:val="1"/>
-    <w:semiHidden/>
     <w:unhideWhenUsed/>
   </w:style>
   <w:style w:type="table" w:default="1" w:styleId="TableNormal">

--- a/UI_html_css_javascript/UI Practice.docx
+++ b/UI_html_css_javascript/UI Practice.docx
@@ -920,24 +920,13 @@
           <w:highlight w:val="yellow"/>
           <w:lang w:val="en-US"/>
         </w:rPr>
-        <w:t xml:space="preserve">HTML, CSS, </w:t>
-      </w:r>
-      <w:proofErr w:type="spellStart"/>
-      <w:r>
-        <w:rPr>
-          <w:b/>
-          <w:bCs/>
+        <w:t>HTML, CSS, Javascript</w:t>
+      </w:r>
+      <w:r>
+        <w:rPr>
           <w:highlight w:val="yellow"/>
           <w:lang w:val="en-US"/>
         </w:rPr>
-        <w:t>Javascript</w:t>
-      </w:r>
-      <w:proofErr w:type="spellEnd"/>
-      <w:r>
-        <w:rPr>
-          <w:highlight w:val="yellow"/>
-          <w:lang w:val="en-US"/>
-        </w:rPr>
         <w:t>.</w:t>
       </w:r>
     </w:p>
@@ -960,18 +949,8 @@
           <w:bCs/>
           <w:lang w:val="en-US"/>
         </w:rPr>
-        <w:t xml:space="preserve">HTML, CSS, </w:t>
-      </w:r>
-      <w:proofErr w:type="spellStart"/>
-      <w:r>
-        <w:rPr>
-          <w:b/>
-          <w:bCs/>
-          <w:lang w:val="en-US"/>
-        </w:rPr>
-        <w:t>Javascript</w:t>
-      </w:r>
-      <w:proofErr w:type="spellEnd"/>
+        <w:t>HTML, CSS, Javascript</w:t>
+      </w:r>
       <w:r>
         <w:rPr>
           <w:b/>
@@ -1090,21 +1069,7 @@
         <w:rPr>
           <w:lang w:val="en-US"/>
         </w:rPr>
-        <w:t xml:space="preserve"> Angular or </w:t>
-      </w:r>
-      <w:proofErr w:type="spellStart"/>
-      <w:r>
-        <w:rPr>
-          <w:lang w:val="en-US"/>
-        </w:rPr>
-        <w:t>ReactJs</w:t>
-      </w:r>
-      <w:proofErr w:type="spellEnd"/>
-      <w:r>
-        <w:rPr>
-          <w:lang w:val="en-US"/>
-        </w:rPr>
-        <w:t xml:space="preserve"> how they run in browser? </w:t>
+        <w:t xml:space="preserve"> Angular or ReactJs how they run in browser? </w:t>
       </w:r>
       <w:r>
         <w:rPr>
@@ -1128,35 +1093,7 @@
         <w:rPr>
           <w:lang w:val="en-US"/>
         </w:rPr>
-        <w:t xml:space="preserve"> we convert/compile/</w:t>
-      </w:r>
-      <w:proofErr w:type="spellStart"/>
-      <w:r>
-        <w:rPr>
-          <w:lang w:val="en-US"/>
-        </w:rPr>
-        <w:t>transpile</w:t>
-      </w:r>
-      <w:proofErr w:type="spellEnd"/>
-      <w:r>
-        <w:rPr>
-          <w:lang w:val="en-US"/>
-        </w:rPr>
-        <w:t xml:space="preserve"> the angular/</w:t>
-      </w:r>
-      <w:proofErr w:type="spellStart"/>
-      <w:r>
-        <w:rPr>
-          <w:lang w:val="en-US"/>
-        </w:rPr>
-        <w:t>reactjs</w:t>
-      </w:r>
-      <w:proofErr w:type="spellEnd"/>
-      <w:r>
-        <w:rPr>
-          <w:lang w:val="en-US"/>
-        </w:rPr>
-        <w:t xml:space="preserve"> into </w:t>
+        <w:t xml:space="preserve"> we convert/compile/transpile the angular/reactjs into </w:t>
       </w:r>
       <w:r>
         <w:rPr>
@@ -1439,25 +1376,7 @@
           <w:bCs/>
           <w:lang w:val="en-US"/>
         </w:rPr>
-        <w:t>&lt;</w:t>
-      </w:r>
-      <w:proofErr w:type="spellStart"/>
-      <w:r>
-        <w:rPr>
-          <w:b/>
-          <w:bCs/>
-          <w:lang w:val="en-US"/>
-        </w:rPr>
-        <w:t>anyName</w:t>
-      </w:r>
-      <w:proofErr w:type="spellEnd"/>
-      <w:r>
-        <w:rPr>
-          <w:b/>
-          <w:bCs/>
-          <w:lang w:val="en-US"/>
-        </w:rPr>
-        <w:t>&gt;.extension</w:t>
+        <w:t>&lt;anyName&gt;.extension</w:t>
       </w:r>
     </w:p>
     <w:p>
@@ -1484,14 +1403,48 @@
         <w:lastRenderedPageBreak/>
         <w:t>&lt;</w:t>
       </w:r>
-      <w:proofErr w:type="spellStart"/>
+      <w:r>
+        <w:rPr>
+          <w:lang w:val="en-US"/>
+        </w:rPr>
+        <w:t>anyName&gt;</w:t>
+      </w:r>
+      <w:r>
+        <w:rPr>
+          <w:lang w:val="en-US"/>
+        </w:rPr>
+        <w:t xml:space="preserve">.html, </w:t>
+      </w:r>
+      <w:r>
+        <w:rPr>
+          <w:lang w:val="en-US"/>
+        </w:rPr>
+        <w:t>&lt;</w:t>
+      </w:r>
+      <w:r>
+        <w:rPr>
+          <w:lang w:val="en-US"/>
+        </w:rPr>
+        <w:t>anyName&gt;</w:t>
+      </w:r>
+      <w:r>
+        <w:rPr>
+          <w:lang w:val="en-US"/>
+        </w:rPr>
+        <w:t xml:space="preserve">.css, </w:t>
+      </w:r>
+      <w:r>
+        <w:rPr>
+          <w:lang w:val="en-US"/>
+        </w:rPr>
+        <w:t>&lt;</w:t>
+      </w:r>
       <w:r>
         <w:rPr>
           <w:lang w:val="en-US"/>
         </w:rPr>
         <w:t>anyName</w:t>
       </w:r>
-      <w:proofErr w:type="spellEnd"/>
       <w:r>
         <w:rPr>
           <w:lang w:val="en-US"/>
@@ -1502,544 +1455,396 @@
         <w:rPr>
           <w:lang w:val="en-US"/>
         </w:rPr>
-        <w:t xml:space="preserve">.html, </w:t>
-      </w:r>
-      <w:r>
-        <w:rPr>
-          <w:lang w:val="en-US"/>
-        </w:rPr>
-        <w:t>&lt;</w:t>
-      </w:r>
-      <w:proofErr w:type="spellStart"/>
-      <w:r>
-        <w:rPr>
-          <w:lang w:val="en-US"/>
-        </w:rPr>
-        <w:t>anyName</w:t>
-      </w:r>
-      <w:proofErr w:type="spellEnd"/>
-      <w:r>
-        <w:rPr>
-          <w:lang w:val="en-US"/>
-        </w:rPr>
-        <w:t>&gt;</w:t>
-      </w:r>
-      <w:r>
-        <w:rPr>
+        <w:t>.js</w:t>
+      </w:r>
+    </w:p>
+    <w:p>
+      <w:pPr>
+        <w:spacing w:after="0"/>
+        <w:rPr>
+          <w:lang w:val="en-US"/>
+        </w:rPr>
+      </w:pPr>
+      <w:r>
+        <w:rPr>
+          <w:lang w:val="en-US"/>
+        </w:rPr>
+        <w:t>Extension? -&gt; Which tells which type</w:t>
+      </w:r>
+      <w:r>
+        <w:rPr>
+          <w:lang w:val="en-US"/>
+        </w:rPr>
+        <w:t>/format</w:t>
+      </w:r>
+      <w:r>
+        <w:rPr>
+          <w:lang w:val="en-US"/>
+        </w:rPr>
+        <w:t xml:space="preserve"> of </w:t>
+      </w:r>
+      <w:r>
+        <w:rPr>
+          <w:lang w:val="en-US"/>
+        </w:rPr>
+        <w:t xml:space="preserve">the </w:t>
+      </w:r>
+      <w:r>
+        <w:rPr>
+          <w:lang w:val="en-US"/>
+        </w:rPr>
+        <w:t>file we are going to create.</w:t>
+      </w:r>
+    </w:p>
+    <w:p>
+      <w:pPr>
+        <w:spacing w:after="0"/>
+        <w:rPr>
+          <w:b/>
+          <w:bCs/>
+          <w:lang w:val="en-US"/>
+        </w:rPr>
+      </w:pPr>
+      <w:r>
+        <w:rPr>
+          <w:lang w:val="en-US"/>
+        </w:rPr>
+        <w:t xml:space="preserve">Eg: for </w:t>
+      </w:r>
+      <w:r>
+        <w:rPr>
+          <w:lang w:val="en-US"/>
+        </w:rPr>
+        <w:t>TE</w:t>
+      </w:r>
+      <w:r>
+        <w:rPr>
+          <w:lang w:val="en-US"/>
+        </w:rPr>
+        <w:t>X</w:t>
+      </w:r>
+      <w:r>
+        <w:rPr>
+          <w:lang w:val="en-US"/>
+        </w:rPr>
+        <w:t>T</w:t>
+      </w:r>
+      <w:r>
+        <w:rPr>
+          <w:lang w:val="en-US"/>
+        </w:rPr>
+        <w:t xml:space="preserve"> file we use extension as </w:t>
+      </w:r>
+      <w:r>
+        <w:rPr>
+          <w:b/>
+          <w:bCs/>
+          <w:lang w:val="en-US"/>
+        </w:rPr>
+        <w:t>.txt</w:t>
+      </w:r>
+    </w:p>
+    <w:p>
+      <w:pPr>
+        <w:spacing w:after="0"/>
+        <w:rPr>
+          <w:lang w:val="en-US"/>
+        </w:rPr>
+      </w:pPr>
+      <w:r>
+        <w:rPr>
+          <w:b/>
+          <w:bCs/>
+          <w:lang w:val="en-US"/>
+        </w:rPr>
+        <w:t xml:space="preserve">       </w:t>
+      </w:r>
+      <w:r>
+        <w:rPr>
+          <w:lang w:val="en-US"/>
+        </w:rPr>
+        <w:t xml:space="preserve">for </w:t>
+      </w:r>
+      <w:r>
+        <w:rPr>
+          <w:lang w:val="en-US"/>
+        </w:rPr>
+        <w:t xml:space="preserve">WORD </w:t>
+      </w:r>
+      <w:r>
+        <w:rPr>
+          <w:lang w:val="en-US"/>
+        </w:rPr>
+        <w:t xml:space="preserve">file we use extension as </w:t>
+      </w:r>
+      <w:r>
+        <w:rPr>
+          <w:b/>
+          <w:bCs/>
           <w:lang w:val="en-US"/>
         </w:rPr>
         <w:t>.</w:t>
       </w:r>
-      <w:proofErr w:type="spellStart"/>
-      <w:r>
-        <w:rPr>
+      <w:r>
+        <w:rPr>
+          <w:b/>
+          <w:bCs/>
+          <w:lang w:val="en-US"/>
+        </w:rPr>
+        <w:t>docx</w:t>
+      </w:r>
+    </w:p>
+    <w:p>
+      <w:pPr>
+        <w:spacing w:after="0"/>
+        <w:rPr>
+          <w:lang w:val="en-US"/>
+        </w:rPr>
+      </w:pPr>
+      <w:r>
+        <w:rPr>
+          <w:lang w:val="en-US"/>
+        </w:rPr>
+        <w:t xml:space="preserve">      for </w:t>
+      </w:r>
+      <w:r>
+        <w:rPr>
+          <w:lang w:val="en-US"/>
+        </w:rPr>
+        <w:t>PDF</w:t>
+      </w:r>
+      <w:r>
+        <w:rPr>
+          <w:lang w:val="en-US"/>
+        </w:rPr>
+        <w:t xml:space="preserve"> file we use extension as </w:t>
+      </w:r>
+      <w:r>
+        <w:rPr>
+          <w:b/>
+          <w:bCs/>
+          <w:lang w:val="en-US"/>
+        </w:rPr>
+        <w:t>.</w:t>
+      </w:r>
+      <w:r>
+        <w:rPr>
+          <w:b/>
+          <w:bCs/>
+          <w:lang w:val="en-US"/>
+        </w:rPr>
+        <w:t>pdf</w:t>
+      </w:r>
+    </w:p>
+    <w:p>
+      <w:pPr>
+        <w:spacing w:after="0"/>
+        <w:rPr>
+          <w:b/>
+          <w:bCs/>
+          <w:lang w:val="en-US"/>
+        </w:rPr>
+      </w:pPr>
+      <w:r>
+        <w:rPr>
+          <w:lang w:val="en-US"/>
+        </w:rPr>
+        <w:t xml:space="preserve">      for </w:t>
+      </w:r>
+      <w:r>
+        <w:rPr>
+          <w:lang w:val="en-US"/>
+        </w:rPr>
+        <w:t>JAVA</w:t>
+      </w:r>
+      <w:r>
+        <w:rPr>
+          <w:lang w:val="en-US"/>
+        </w:rPr>
+        <w:t xml:space="preserve"> file we use extension as </w:t>
+      </w:r>
+      <w:r>
+        <w:rPr>
+          <w:b/>
+          <w:bCs/>
+          <w:lang w:val="en-US"/>
+        </w:rPr>
+        <w:t>.</w:t>
+      </w:r>
+      <w:r>
+        <w:rPr>
+          <w:b/>
+          <w:bCs/>
+          <w:lang w:val="en-US"/>
+        </w:rPr>
+        <w:t>java</w:t>
+      </w:r>
+    </w:p>
+    <w:p>
+      <w:pPr>
+        <w:spacing w:after="0"/>
+        <w:rPr>
+          <w:lang w:val="en-US"/>
+        </w:rPr>
+      </w:pPr>
+      <w:r>
+        <w:rPr>
+          <w:lang w:val="en-US"/>
+        </w:rPr>
+        <w:t xml:space="preserve">      for IMAGES file we use extension as </w:t>
+      </w:r>
+      <w:r>
+        <w:rPr>
+          <w:b/>
+          <w:bCs/>
+          <w:lang w:val="en-US"/>
+        </w:rPr>
+        <w:t>.</w:t>
+      </w:r>
+      <w:r>
+        <w:rPr>
+          <w:b/>
+          <w:bCs/>
+          <w:lang w:val="en-US"/>
+        </w:rPr>
+        <w:t>jpeg, .png, .gif….</w:t>
+      </w:r>
+    </w:p>
+    <w:p>
+      <w:pPr>
+        <w:spacing w:after="0"/>
+        <w:rPr>
+          <w:lang w:val="en-US"/>
+        </w:rPr>
+      </w:pPr>
+      <w:r>
+        <w:rPr>
+          <w:lang w:val="en-US"/>
+        </w:rPr>
+        <w:t xml:space="preserve">      for </w:t>
+      </w:r>
+      <w:r>
+        <w:rPr>
+          <w:lang w:val="en-US"/>
+        </w:rPr>
+        <w:t>HTML</w:t>
+      </w:r>
+      <w:r>
+        <w:rPr>
+          <w:lang w:val="en-US"/>
+        </w:rPr>
+        <w:t xml:space="preserve"> file we use extension as </w:t>
+      </w:r>
+      <w:r>
+        <w:rPr>
+          <w:b/>
+          <w:bCs/>
+          <w:lang w:val="en-US"/>
+        </w:rPr>
+        <w:t>.</w:t>
+      </w:r>
+      <w:r>
+        <w:rPr>
+          <w:b/>
+          <w:bCs/>
+          <w:lang w:val="en-US"/>
+        </w:rPr>
+        <w:t>html / .htm</w:t>
+      </w:r>
+    </w:p>
+    <w:p>
+      <w:pPr>
+        <w:spacing w:after="0"/>
+        <w:rPr>
+          <w:b/>
+          <w:bCs/>
+          <w:lang w:val="en-US"/>
+        </w:rPr>
+      </w:pPr>
+      <w:r>
+        <w:rPr>
+          <w:lang w:val="en-US"/>
+        </w:rPr>
+        <w:t xml:space="preserve">     for </w:t>
+      </w:r>
+      <w:r>
+        <w:rPr>
+          <w:lang w:val="en-US"/>
+        </w:rPr>
+        <w:t>CSS</w:t>
+      </w:r>
+      <w:r>
+        <w:rPr>
+          <w:lang w:val="en-US"/>
+        </w:rPr>
+        <w:t xml:space="preserve"> file we use extension as </w:t>
+      </w:r>
+      <w:r>
+        <w:rPr>
+          <w:b/>
+          <w:bCs/>
+          <w:lang w:val="en-US"/>
+        </w:rPr>
+        <w:t>.</w:t>
+      </w:r>
+      <w:r>
+        <w:rPr>
+          <w:b/>
+          <w:bCs/>
           <w:lang w:val="en-US"/>
         </w:rPr>
         <w:t>css</w:t>
       </w:r>
-      <w:proofErr w:type="spellEnd"/>
-      <w:r>
-        <w:rPr>
-          <w:lang w:val="en-US"/>
-        </w:rPr>
-        <w:t xml:space="preserve">, </w:t>
-      </w:r>
-      <w:r>
-        <w:rPr>
-          <w:lang w:val="en-US"/>
-        </w:rPr>
-        <w:t>&lt;</w:t>
-      </w:r>
-      <w:proofErr w:type="spellStart"/>
-      <w:r>
-        <w:rPr>
-          <w:lang w:val="en-US"/>
-        </w:rPr>
-        <w:t>anyName</w:t>
-      </w:r>
-      <w:proofErr w:type="spellEnd"/>
-      <w:r>
-        <w:rPr>
-          <w:lang w:val="en-US"/>
-        </w:rPr>
-        <w:t>&gt;</w:t>
-      </w:r>
-      <w:r>
-        <w:rPr>
+    </w:p>
+    <w:p>
+      <w:pPr>
+        <w:spacing w:after="0"/>
+        <w:rPr>
+          <w:b/>
+          <w:bCs/>
+          <w:lang w:val="en-US"/>
+        </w:rPr>
+      </w:pPr>
+      <w:r>
+        <w:rPr>
+          <w:lang w:val="en-US"/>
+        </w:rPr>
+        <w:t xml:space="preserve">     for Javascript file we use extension as </w:t>
+      </w:r>
+      <w:r>
+        <w:rPr>
+          <w:b/>
+          <w:bCs/>
           <w:lang w:val="en-US"/>
         </w:rPr>
         <w:t>.</w:t>
       </w:r>
-      <w:proofErr w:type="spellStart"/>
-      <w:r>
-        <w:rPr>
+      <w:r>
+        <w:rPr>
+          <w:b/>
+          <w:bCs/>
           <w:lang w:val="en-US"/>
         </w:rPr>
         <w:t>js</w:t>
       </w:r>
-      <w:proofErr w:type="spellEnd"/>
-    </w:p>
-    <w:p>
-      <w:pPr>
-        <w:spacing w:after="0"/>
-        <w:rPr>
-          <w:lang w:val="en-US"/>
-        </w:rPr>
-      </w:pPr>
-      <w:r>
-        <w:rPr>
-          <w:lang w:val="en-US"/>
-        </w:rPr>
-        <w:t>Extension? -&gt; Which tells which type</w:t>
-      </w:r>
-      <w:r>
-        <w:rPr>
-          <w:lang w:val="en-US"/>
-        </w:rPr>
-        <w:t>/format</w:t>
-      </w:r>
-      <w:r>
-        <w:rPr>
-          <w:lang w:val="en-US"/>
-        </w:rPr>
-        <w:t xml:space="preserve"> of </w:t>
-      </w:r>
-      <w:r>
-        <w:rPr>
-          <w:lang w:val="en-US"/>
-        </w:rPr>
-        <w:t xml:space="preserve">the </w:t>
-      </w:r>
-      <w:r>
-        <w:rPr>
-          <w:lang w:val="en-US"/>
-        </w:rPr>
-        <w:t>file we are going to create.</w:t>
-      </w:r>
-    </w:p>
-    <w:p>
-      <w:pPr>
-        <w:spacing w:after="0"/>
-        <w:rPr>
-          <w:b/>
-          <w:bCs/>
-          <w:lang w:val="en-US"/>
-        </w:rPr>
-      </w:pPr>
-      <w:proofErr w:type="spellStart"/>
-      <w:r>
-        <w:rPr>
-          <w:lang w:val="en-US"/>
-        </w:rPr>
-        <w:t>Eg</w:t>
-      </w:r>
-      <w:proofErr w:type="spellEnd"/>
-      <w:r>
-        <w:rPr>
-          <w:lang w:val="en-US"/>
-        </w:rPr>
-        <w:t xml:space="preserve">: for </w:t>
-      </w:r>
-      <w:r>
-        <w:rPr>
-          <w:lang w:val="en-US"/>
-        </w:rPr>
-        <w:t>TE</w:t>
-      </w:r>
-      <w:r>
-        <w:rPr>
-          <w:lang w:val="en-US"/>
-        </w:rPr>
-        <w:t>X</w:t>
-      </w:r>
-      <w:r>
-        <w:rPr>
-          <w:lang w:val="en-US"/>
-        </w:rPr>
-        <w:t>T</w:t>
-      </w:r>
-      <w:r>
-        <w:rPr>
-          <w:lang w:val="en-US"/>
-        </w:rPr>
-        <w:t xml:space="preserve"> file we use extension as </w:t>
-      </w:r>
-      <w:r>
-        <w:rPr>
-          <w:b/>
-          <w:bCs/>
-          <w:lang w:val="en-US"/>
-        </w:rPr>
-        <w:t>.txt</w:t>
-      </w:r>
-    </w:p>
-    <w:p>
-      <w:pPr>
-        <w:spacing w:after="0"/>
-        <w:rPr>
-          <w:lang w:val="en-US"/>
-        </w:rPr>
-      </w:pPr>
-      <w:r>
-        <w:rPr>
-          <w:b/>
-          <w:bCs/>
-          <w:lang w:val="en-US"/>
-        </w:rPr>
-        <w:t xml:space="preserve">       </w:t>
-      </w:r>
-      <w:r>
-        <w:rPr>
-          <w:lang w:val="en-US"/>
-        </w:rPr>
-        <w:t xml:space="preserve">for </w:t>
-      </w:r>
-      <w:r>
-        <w:rPr>
-          <w:lang w:val="en-US"/>
-        </w:rPr>
-        <w:t xml:space="preserve">WORD </w:t>
-      </w:r>
-      <w:r>
-        <w:rPr>
-          <w:lang w:val="en-US"/>
-        </w:rPr>
-        <w:t xml:space="preserve">file we use extension as </w:t>
-      </w:r>
-      <w:r>
-        <w:rPr>
-          <w:b/>
-          <w:bCs/>
-          <w:lang w:val="en-US"/>
-        </w:rPr>
-        <w:t>.</w:t>
-      </w:r>
-      <w:r>
-        <w:rPr>
-          <w:b/>
-          <w:bCs/>
-          <w:lang w:val="en-US"/>
-        </w:rPr>
-        <w:t>docx</w:t>
-      </w:r>
-    </w:p>
-    <w:p>
-      <w:pPr>
-        <w:spacing w:after="0"/>
-        <w:rPr>
-          <w:lang w:val="en-US"/>
-        </w:rPr>
-      </w:pPr>
-      <w:r>
-        <w:rPr>
-          <w:lang w:val="en-US"/>
-        </w:rPr>
-        <w:t xml:space="preserve">      for </w:t>
-      </w:r>
-      <w:r>
-        <w:rPr>
-          <w:lang w:val="en-US"/>
-        </w:rPr>
-        <w:t>PDF</w:t>
-      </w:r>
-      <w:r>
-        <w:rPr>
-          <w:lang w:val="en-US"/>
-        </w:rPr>
-        <w:t xml:space="preserve"> file we use extension as </w:t>
-      </w:r>
-      <w:r>
-        <w:rPr>
-          <w:b/>
-          <w:bCs/>
-          <w:lang w:val="en-US"/>
-        </w:rPr>
-        <w:t>.</w:t>
-      </w:r>
-      <w:r>
-        <w:rPr>
-          <w:b/>
-          <w:bCs/>
-          <w:lang w:val="en-US"/>
-        </w:rPr>
-        <w:t>pdf</w:t>
-      </w:r>
-    </w:p>
-    <w:p>
-      <w:pPr>
-        <w:spacing w:after="0"/>
-        <w:rPr>
-          <w:b/>
-          <w:bCs/>
-          <w:lang w:val="en-US"/>
-        </w:rPr>
-      </w:pPr>
-      <w:r>
-        <w:rPr>
-          <w:lang w:val="en-US"/>
-        </w:rPr>
-        <w:t xml:space="preserve">      for </w:t>
-      </w:r>
-      <w:r>
-        <w:rPr>
-          <w:lang w:val="en-US"/>
-        </w:rPr>
-        <w:t>JAVA</w:t>
-      </w:r>
-      <w:r>
-        <w:rPr>
-          <w:lang w:val="en-US"/>
-        </w:rPr>
-        <w:t xml:space="preserve"> file we use extension as </w:t>
-      </w:r>
-      <w:r>
-        <w:rPr>
-          <w:b/>
-          <w:bCs/>
-          <w:lang w:val="en-US"/>
-        </w:rPr>
-        <w:t>.</w:t>
-      </w:r>
-      <w:r>
-        <w:rPr>
-          <w:b/>
-          <w:bCs/>
-          <w:lang w:val="en-US"/>
-        </w:rPr>
-        <w:t>java</w:t>
-      </w:r>
-    </w:p>
-    <w:p>
-      <w:pPr>
-        <w:spacing w:after="0"/>
-        <w:rPr>
-          <w:lang w:val="en-US"/>
-        </w:rPr>
-      </w:pPr>
-      <w:r>
-        <w:rPr>
-          <w:lang w:val="en-US"/>
-        </w:rPr>
-        <w:t xml:space="preserve">      for IMAGES file we use extension as </w:t>
-      </w:r>
-      <w:r>
-        <w:rPr>
-          <w:b/>
-          <w:bCs/>
-          <w:lang w:val="en-US"/>
-        </w:rPr>
-        <w:t>.</w:t>
-      </w:r>
-      <w:r>
-        <w:rPr>
-          <w:b/>
-          <w:bCs/>
-          <w:lang w:val="en-US"/>
-        </w:rPr>
-        <w:t>jpeg, .</w:t>
-      </w:r>
-      <w:proofErr w:type="spellStart"/>
-      <w:r>
-        <w:rPr>
-          <w:b/>
-          <w:bCs/>
-          <w:lang w:val="en-US"/>
-        </w:rPr>
-        <w:t>png</w:t>
-      </w:r>
-      <w:proofErr w:type="spellEnd"/>
-      <w:r>
-        <w:rPr>
-          <w:b/>
-          <w:bCs/>
-          <w:lang w:val="en-US"/>
-        </w:rPr>
-        <w:t>, .gif….</w:t>
-      </w:r>
-    </w:p>
-    <w:p>
-      <w:pPr>
-        <w:spacing w:after="0"/>
-        <w:rPr>
-          <w:lang w:val="en-US"/>
-        </w:rPr>
-      </w:pPr>
-      <w:r>
-        <w:rPr>
-          <w:lang w:val="en-US"/>
-        </w:rPr>
-        <w:t xml:space="preserve">      for </w:t>
-      </w:r>
-      <w:r>
-        <w:rPr>
-          <w:lang w:val="en-US"/>
-        </w:rPr>
-        <w:t>HTML</w:t>
-      </w:r>
-      <w:r>
-        <w:rPr>
-          <w:lang w:val="en-US"/>
-        </w:rPr>
-        <w:t xml:space="preserve"> file we use extension as </w:t>
-      </w:r>
-      <w:r>
-        <w:rPr>
-          <w:b/>
-          <w:bCs/>
-          <w:lang w:val="en-US"/>
-        </w:rPr>
-        <w:t>.</w:t>
-      </w:r>
-      <w:r>
-        <w:rPr>
-          <w:b/>
-          <w:bCs/>
-          <w:lang w:val="en-US"/>
-        </w:rPr>
-        <w:t>html / .</w:t>
-      </w:r>
-      <w:proofErr w:type="spellStart"/>
-      <w:r>
-        <w:rPr>
-          <w:b/>
-          <w:bCs/>
-          <w:lang w:val="en-US"/>
-        </w:rPr>
-        <w:t>htm</w:t>
-      </w:r>
-      <w:proofErr w:type="spellEnd"/>
-    </w:p>
-    <w:p>
-      <w:pPr>
-        <w:spacing w:after="0"/>
-        <w:rPr>
-          <w:b/>
-          <w:bCs/>
-          <w:lang w:val="en-US"/>
-        </w:rPr>
-      </w:pPr>
-      <w:r>
-        <w:rPr>
-          <w:lang w:val="en-US"/>
-        </w:rPr>
-        <w:t xml:space="preserve">     for </w:t>
-      </w:r>
-      <w:r>
-        <w:rPr>
-          <w:lang w:val="en-US"/>
-        </w:rPr>
-        <w:t>CSS</w:t>
-      </w:r>
-      <w:r>
-        <w:rPr>
-          <w:lang w:val="en-US"/>
-        </w:rPr>
-        <w:t xml:space="preserve"> file we use extension as </w:t>
-      </w:r>
-      <w:r>
-        <w:rPr>
-          <w:b/>
-          <w:bCs/>
-          <w:lang w:val="en-US"/>
-        </w:rPr>
-        <w:t>.</w:t>
-      </w:r>
-      <w:proofErr w:type="spellStart"/>
-      <w:r>
-        <w:rPr>
-          <w:b/>
-          <w:bCs/>
-          <w:lang w:val="en-US"/>
-        </w:rPr>
-        <w:t>css</w:t>
-      </w:r>
-      <w:proofErr w:type="spellEnd"/>
-    </w:p>
-    <w:p>
-      <w:pPr>
-        <w:spacing w:after="0"/>
-        <w:rPr>
-          <w:b/>
-          <w:bCs/>
-          <w:lang w:val="en-US"/>
-        </w:rPr>
-      </w:pPr>
-      <w:r>
-        <w:rPr>
-          <w:lang w:val="en-US"/>
-        </w:rPr>
-        <w:t xml:space="preserve">     for </w:t>
-      </w:r>
-      <w:proofErr w:type="spellStart"/>
-      <w:r>
-        <w:rPr>
-          <w:lang w:val="en-US"/>
-        </w:rPr>
-        <w:t>Javascript</w:t>
-      </w:r>
-      <w:proofErr w:type="spellEnd"/>
-      <w:r>
-        <w:rPr>
-          <w:lang w:val="en-US"/>
-        </w:rPr>
-        <w:t xml:space="preserve"> file we use extension as </w:t>
-      </w:r>
-      <w:r>
-        <w:rPr>
-          <w:b/>
-          <w:bCs/>
-          <w:lang w:val="en-US"/>
-        </w:rPr>
-        <w:t>.</w:t>
-      </w:r>
-      <w:proofErr w:type="spellStart"/>
-      <w:r>
-        <w:rPr>
-          <w:b/>
-          <w:bCs/>
-          <w:lang w:val="en-US"/>
-        </w:rPr>
-        <w:t>js</w:t>
-      </w:r>
-      <w:proofErr w:type="spellEnd"/>
-    </w:p>
-    <w:p>
-      <w:pPr>
-        <w:spacing w:after="0"/>
-        <w:rPr>
-          <w:b/>
-          <w:bCs/>
-          <w:lang w:val="en-US"/>
-        </w:rPr>
-      </w:pPr>
-      <w:proofErr w:type="spellStart"/>
-      <w:r>
-        <w:rPr>
-          <w:b/>
-          <w:bCs/>
-          <w:lang w:val="en-US"/>
-        </w:rPr>
-        <w:t>etc</w:t>
-      </w:r>
-      <w:proofErr w:type="spellEnd"/>
-      <w:r>
-        <w:rPr>
-          <w:b/>
-          <w:bCs/>
-          <w:lang w:val="en-US"/>
-        </w:rPr>
-        <w:t>………………………</w:t>
-      </w:r>
-      <w:proofErr w:type="gramStart"/>
-      <w:r>
-        <w:rPr>
-          <w:b/>
-          <w:bCs/>
-          <w:lang w:val="en-US"/>
-        </w:rPr>
-        <w:t>…..</w:t>
-      </w:r>
-      <w:proofErr w:type="gramEnd"/>
+    </w:p>
+    <w:p>
+      <w:pPr>
+        <w:spacing w:after="0"/>
+        <w:rPr>
+          <w:b/>
+          <w:bCs/>
+          <w:lang w:val="en-US"/>
+        </w:rPr>
+      </w:pPr>
+      <w:r>
+        <w:rPr>
+          <w:b/>
+          <w:bCs/>
+          <w:lang w:val="en-US"/>
+        </w:rPr>
+        <w:t>etc…………………………..</w:t>
+      </w:r>
     </w:p>
     <w:p>
       <w:pPr>
@@ -2592,25 +2397,7 @@
                 <w:bCs/>
                 <w:lang w:val="en-US"/>
               </w:rPr>
-              <w:t>&lt;</w:t>
-            </w:r>
-            <w:proofErr w:type="spellStart"/>
-            <w:r>
-              <w:rPr>
-                <w:b/>
-                <w:bCs/>
-                <w:lang w:val="en-US"/>
-              </w:rPr>
-              <w:t>tagName</w:t>
-            </w:r>
-            <w:proofErr w:type="spellEnd"/>
-            <w:r>
-              <w:rPr>
-                <w:b/>
-                <w:bCs/>
-                <w:lang w:val="en-US"/>
-              </w:rPr>
-              <w:t>&gt;</w:t>
+              <w:t>&lt;tagName&gt;</w:t>
             </w:r>
             <w:r>
               <w:rPr>
@@ -2651,17 +2438,7 @@
                 <w:highlight w:val="yellow"/>
                 <w:lang w:val="en-US"/>
               </w:rPr>
-              <w:t>&lt;/</w:t>
-            </w:r>
-            <w:proofErr w:type="spellStart"/>
-            <w:r>
-              <w:rPr>
-                <w:b/>
-                <w:bCs/>
-                <w:highlight w:val="yellow"/>
-                <w:lang w:val="en-US"/>
-              </w:rPr>
-              <w:t>t</w:t>
+              <w:t>&lt;/t</w:t>
             </w:r>
             <w:r>
               <w:rPr>
@@ -2669,16 +2446,7 @@
                 <w:bCs/>
                 <w:lang w:val="en-US"/>
               </w:rPr>
-              <w:t>agName</w:t>
-            </w:r>
-            <w:proofErr w:type="spellEnd"/>
-            <w:r>
-              <w:rPr>
-                <w:b/>
-                <w:bCs/>
-                <w:lang w:val="en-US"/>
-              </w:rPr>
-              <w:t>&gt;</w:t>
+              <w:t>agName&gt;</w:t>
             </w:r>
             <w:r>
               <w:rPr>
@@ -2844,14 +2612,7 @@
         <w:rPr>
           <w:lang w:val="en-US"/>
         </w:rPr>
-        <w:t xml:space="preserve">HTML consists of a series of </w:t>
-      </w:r>
-      <w:proofErr w:type="gramStart"/>
-      <w:r>
-        <w:rPr>
-          <w:lang w:val="en-US"/>
-        </w:rPr>
-        <w:t>elements</w:t>
+        <w:t>HTML consists of a series of elements</w:t>
       </w:r>
       <w:r>
         <w:rPr>
@@ -2863,14 +2624,7 @@
         <w:rPr>
           <w:lang w:val="en-US"/>
         </w:rPr>
-        <w:t>-</w:t>
-      </w:r>
-      <w:proofErr w:type="gramEnd"/>
-      <w:r>
-        <w:rPr>
-          <w:lang w:val="en-US"/>
-        </w:rPr>
-        <w:t xml:space="preserve"> Number of tags.</w:t>
+        <w:t>- Number of tags.</w:t>
       </w:r>
     </w:p>
     <w:p>
@@ -3062,21 +2816,7 @@
               <w:rPr>
                 <w:lang w:val="en-US"/>
               </w:rPr>
-              <w:t xml:space="preserve">&lt;p&gt;My first </w:t>
-            </w:r>
-            <w:proofErr w:type="gramStart"/>
-            <w:r>
-              <w:rPr>
-                <w:lang w:val="en-US"/>
-              </w:rPr>
-              <w:t>paragraph.&lt;</w:t>
-            </w:r>
-            <w:proofErr w:type="gramEnd"/>
-            <w:r>
-              <w:rPr>
-                <w:lang w:val="en-US"/>
-              </w:rPr>
-              <w:t>/p&gt;</w:t>
+              <w:t>&lt;p&gt;My first paragraph.&lt;/p&gt;</w:t>
             </w:r>
           </w:p>
           <w:p>
@@ -3663,20 +3403,7 @@
           <w:lang w:val="en-US"/>
         </w:rPr>
         <w:tab/>
-      </w:r>
-      <w:proofErr w:type="spellStart"/>
-      <w:r>
-        <w:rPr>
-          <w:lang w:val="en-US"/>
-        </w:rPr>
-        <w:t>Etc</w:t>
-      </w:r>
-      <w:proofErr w:type="spellEnd"/>
-      <w:r>
-        <w:rPr>
-          <w:lang w:val="en-US"/>
-        </w:rPr>
-        <w:t>…</w:t>
+        <w:t>Etc…</w:t>
       </w:r>
     </w:p>
     <w:p>
@@ -3861,21 +3588,7 @@
         <w:rPr>
           <w:lang w:val="en-US"/>
         </w:rPr>
-        <w:t>&lt;</w:t>
-      </w:r>
-      <w:proofErr w:type="spellStart"/>
-      <w:r>
-        <w:rPr>
-          <w:lang w:val="en-US"/>
-        </w:rPr>
-        <w:t>br</w:t>
-      </w:r>
-      <w:proofErr w:type="spellEnd"/>
-      <w:r>
-        <w:rPr>
-          <w:lang w:val="en-US"/>
-        </w:rPr>
-        <w:t xml:space="preserve">&gt; </w:t>
+        <w:t xml:space="preserve">&lt;br&gt; </w:t>
       </w:r>
       <w:r>
         <w:rPr>
@@ -3953,19 +3666,11 @@
         </w:rPr>
         <w:t xml:space="preserve">It is a Heading tag, </w:t>
       </w:r>
-      <w:proofErr w:type="gramStart"/>
-      <w:r>
-        <w:rPr>
-          <w:lang w:val="en-US"/>
-        </w:rPr>
-        <w:t>To</w:t>
-      </w:r>
-      <w:proofErr w:type="gramEnd"/>
-      <w:r>
-        <w:rPr>
-          <w:lang w:val="en-US"/>
-        </w:rPr>
-        <w:t xml:space="preserve"> increase the size of the text we use </w:t>
+      <w:r>
+        <w:rPr>
+          <w:lang w:val="en-US"/>
+        </w:rPr>
+        <w:t xml:space="preserve">To increase the size of the text we use </w:t>
       </w:r>
       <w:r>
         <w:rPr>
@@ -4027,23 +3732,13 @@
         </w:rPr>
         <w:t xml:space="preserve">Editors: notepad, notepad++, </w:t>
       </w:r>
-      <w:proofErr w:type="spellStart"/>
-      <w:r>
-        <w:rPr>
-          <w:b/>
-          <w:bCs/>
-          <w:lang w:val="en-US"/>
-        </w:rPr>
-        <w:t>VSCode</w:t>
-      </w:r>
-      <w:proofErr w:type="spellEnd"/>
-      <w:r>
-        <w:rPr>
-          <w:b/>
-          <w:bCs/>
-          <w:lang w:val="en-US"/>
-        </w:rPr>
-        <w:t>,</w:t>
+      <w:r>
+        <w:rPr>
+          <w:b/>
+          <w:bCs/>
+          <w:lang w:val="en-US"/>
+        </w:rPr>
+        <w:t>VSCode,</w:t>
       </w:r>
       <w:r>
         <w:rPr>
@@ -4063,43 +3758,21 @@
         <w:rPr>
           <w:lang w:val="en-US"/>
         </w:rPr>
-        <w:t xml:space="preserve">We use </w:t>
-      </w:r>
-      <w:proofErr w:type="spellStart"/>
-      <w:r>
-        <w:rPr>
-          <w:lang w:val="en-US"/>
-        </w:rPr>
-        <w:t>VSCode</w:t>
-      </w:r>
-      <w:proofErr w:type="spellEnd"/>
-      <w:r>
-        <w:rPr>
-          <w:lang w:val="en-US"/>
-        </w:rPr>
-        <w:t xml:space="preserve">, why VSCODE? </w:t>
-      </w:r>
-    </w:p>
-    <w:p>
-      <w:pPr>
-        <w:spacing w:after="0"/>
-        <w:rPr>
-          <w:lang w:val="en-US"/>
-        </w:rPr>
-      </w:pPr>
-      <w:proofErr w:type="spellStart"/>
-      <w:r>
-        <w:rPr>
-          <w:lang w:val="en-US"/>
-        </w:rPr>
-        <w:t>VSCode</w:t>
-      </w:r>
-      <w:proofErr w:type="spellEnd"/>
-      <w:r>
-        <w:rPr>
-          <w:lang w:val="en-US"/>
-        </w:rPr>
-        <w:t xml:space="preserve"> has auto completion</w:t>
+        <w:t xml:space="preserve">We use VSCode, why VSCODE? </w:t>
+      </w:r>
+    </w:p>
+    <w:p>
+      <w:pPr>
+        <w:spacing w:after="0"/>
+        <w:rPr>
+          <w:lang w:val="en-US"/>
+        </w:rPr>
+      </w:pPr>
+      <w:r>
+        <w:rPr>
+          <w:lang w:val="en-US"/>
+        </w:rPr>
+        <w:t>VSCode has auto completion</w:t>
       </w:r>
       <w:r>
         <w:rPr>
@@ -4393,21 +4066,7 @@
         <w:rPr>
           <w:lang w:val="en-US"/>
         </w:rPr>
-        <w:t>&lt;</w:t>
-      </w:r>
-      <w:proofErr w:type="spellStart"/>
-      <w:r>
-        <w:rPr>
-          <w:lang w:val="en-US"/>
-        </w:rPr>
-        <w:t>img</w:t>
-      </w:r>
-      <w:proofErr w:type="spellEnd"/>
-      <w:r>
-        <w:rPr>
-          <w:lang w:val="en-US"/>
-        </w:rPr>
-        <w:t xml:space="preserve">&gt; </w:t>
+        <w:t xml:space="preserve">&lt;img&gt; </w:t>
       </w:r>
       <w:r>
         <w:rPr>
@@ -4451,53 +4110,12 @@
               </w:rPr>
               <w:t>&lt;</w:t>
             </w:r>
-            <w:proofErr w:type="spellStart"/>
             <w:r>
               <w:rPr>
                 <w:b/>
                 <w:bCs/>
               </w:rPr>
-              <w:t>img</w:t>
-            </w:r>
-            <w:proofErr w:type="spellEnd"/>
-            <w:r>
-              <w:rPr>
-                <w:b/>
-                <w:bCs/>
-              </w:rPr>
-              <w:t xml:space="preserve"> </w:t>
-            </w:r>
-            <w:proofErr w:type="spellStart"/>
-            <w:r>
-              <w:rPr>
-                <w:b/>
-                <w:bCs/>
-              </w:rPr>
-              <w:t>src</w:t>
-            </w:r>
-            <w:proofErr w:type="spellEnd"/>
-            <w:r>
-              <w:rPr>
-                <w:b/>
-                <w:bCs/>
-              </w:rPr>
-              <w:t>="instagram2.ico" width="50" height="50" alt="</w:t>
-            </w:r>
-            <w:proofErr w:type="spellStart"/>
-            <w:r>
-              <w:rPr>
-                <w:b/>
-                <w:bCs/>
-              </w:rPr>
-              <w:t>instagram</w:t>
-            </w:r>
-            <w:proofErr w:type="spellEnd"/>
-            <w:r>
-              <w:rPr>
-                <w:b/>
-                <w:bCs/>
-              </w:rPr>
-              <w:t xml:space="preserve"> image...."</w:t>
+              <w:t>img src="instagram2.ico" width="50" height="50" alt="instagram image...."</w:t>
             </w:r>
             <w:r>
               <w:rPr>
@@ -4530,16 +4148,8 @@
         <w:rPr>
           <w:lang w:val="en-US"/>
         </w:rPr>
-        <w:t>Here &lt;</w:t>
-      </w:r>
-      <w:proofErr w:type="spellStart"/>
-      <w:r>
-        <w:rPr>
-          <w:lang w:val="en-US"/>
-        </w:rPr>
-        <w:t>img</w:t>
-      </w:r>
-      <w:proofErr w:type="spellEnd"/>
+        <w:t>Here &lt;img</w:t>
+      </w:r>
       <w:r>
         <w:rPr>
           <w:b/>
@@ -4902,13 +4512,8 @@
       </w:pPr>
       <w:r>
         <w:tab/>
-        <w:t>&lt;p id</w:t>
-      </w:r>
-      <w:proofErr w:type="gramStart"/>
-      <w:r>
-        <w:t>=”</w:t>
-      </w:r>
-      <w:proofErr w:type="spellStart"/>
+        <w:t>&lt;p id=”</w:t>
+      </w:r>
       <w:r>
         <w:rPr>
           <w:b/>
@@ -4916,31 +4521,8 @@
         </w:rPr>
         <w:t>empId</w:t>
       </w:r>
-      <w:proofErr w:type="spellEnd"/>
-      <w:proofErr w:type="gramEnd"/>
-      <w:r>
-        <w:t>” title</w:t>
-      </w:r>
-      <w:proofErr w:type="gramStart"/>
-      <w:r>
-        <w:t>=”My</w:t>
-      </w:r>
-      <w:proofErr w:type="gramEnd"/>
-      <w:r>
-        <w:t xml:space="preserve"> Title” class</w:t>
-      </w:r>
-      <w:proofErr w:type="gramStart"/>
-      <w:r>
-        <w:t>=”</w:t>
-      </w:r>
-      <w:proofErr w:type="spellStart"/>
-      <w:r>
-        <w:t>myClass</w:t>
-      </w:r>
-      <w:proofErr w:type="spellEnd"/>
-      <w:proofErr w:type="gramEnd"/>
-      <w:r>
-        <w:t>”&gt; This is My First Paragraph&lt;/p&gt;</w:t>
+      <w:r>
+        <w:t>” title=”My Title” class=”myClass”&gt; This is My First Paragraph&lt;/p&gt;</w:t>
       </w:r>
     </w:p>
     <w:p>
@@ -4949,13 +4531,8 @@
       </w:pPr>
       <w:r>
         <w:tab/>
-        <w:t>&lt;p id</w:t>
-      </w:r>
-      <w:proofErr w:type="gramStart"/>
-      <w:r>
-        <w:t>=”</w:t>
-      </w:r>
-      <w:proofErr w:type="spellStart"/>
+        <w:t>&lt;p id=”</w:t>
+      </w:r>
       <w:r>
         <w:rPr>
           <w:b/>
@@ -4963,37 +4540,8 @@
         </w:rPr>
         <w:t>empId</w:t>
       </w:r>
-      <w:proofErr w:type="spellEnd"/>
-      <w:proofErr w:type="gramEnd"/>
-      <w:r>
-        <w:t>” title</w:t>
-      </w:r>
-      <w:proofErr w:type="gramStart"/>
-      <w:r>
-        <w:t>=”My</w:t>
-      </w:r>
-      <w:proofErr w:type="gramEnd"/>
-      <w:r>
-        <w:t xml:space="preserve"> Title” class</w:t>
-      </w:r>
-      <w:proofErr w:type="gramStart"/>
-      <w:r>
-        <w:t>=”</w:t>
-      </w:r>
-      <w:proofErr w:type="spellStart"/>
-      <w:r>
-        <w:t>myClass</w:t>
-      </w:r>
-      <w:proofErr w:type="spellEnd"/>
-      <w:proofErr w:type="gramEnd"/>
-      <w:r>
-        <w:t xml:space="preserve">”&gt; This is </w:t>
-      </w:r>
-      <w:r>
-        <w:t xml:space="preserve">My Second </w:t>
-      </w:r>
-      <w:r>
-        <w:t>Paragraph&lt;/p&gt;</w:t>
+      <w:r>
+        <w:t>” title=”My Title” class=”myClass”&gt; This is My Second Paragraph&lt;/p&gt;</w:t>
       </w:r>
       <w:r>
         <w:t xml:space="preserve"> </w:t>
@@ -5065,7 +4613,6 @@
       <w:r>
         <w:t xml:space="preserve"> </w:t>
       </w:r>
-      <w:proofErr w:type="spellStart"/>
       <w:r>
         <w:rPr>
           <w:b/>
@@ -5078,137 +4625,83 @@
           <w:b/>
           <w:bCs/>
         </w:rPr>
+        <w:t>ttrubuteName=”value”</w:t>
+      </w:r>
+      <w:r>
+        <w:t xml:space="preserve"> format.</w:t>
+      </w:r>
+      <w:r>
+        <w:t xml:space="preserve"> Eg: id=”empId”.</w:t>
+      </w:r>
+    </w:p>
+    <w:p>
+      <w:pPr>
+        <w:spacing w:after="0"/>
+      </w:pPr>
+      <w:r>
+        <w:t xml:space="preserve">we always write CSS Attributes in </w:t>
+      </w:r>
+      <w:r>
+        <w:rPr>
+          <w:b/>
+          <w:bCs/>
+        </w:rPr>
+        <w:t>key</w:t>
+      </w:r>
+      <w:r>
+        <w:rPr>
+          <w:b/>
+          <w:bCs/>
+        </w:rPr>
+        <w:t xml:space="preserve">: </w:t>
+      </w:r>
+      <w:r>
+        <w:rPr>
+          <w:b/>
+          <w:bCs/>
+        </w:rPr>
+        <w:t>value format</w:t>
+      </w:r>
+      <w:r>
+        <w:t xml:space="preserve"> OR </w:t>
+      </w:r>
+      <w:r>
+        <w:rPr>
+          <w:b/>
+          <w:bCs/>
+        </w:rPr>
+        <w:t>cssA</w:t>
+      </w:r>
+      <w:r>
+        <w:rPr>
+          <w:b/>
+          <w:bCs/>
+        </w:rPr>
         <w:t>ttrubuteName</w:t>
       </w:r>
-      <w:proofErr w:type="spellEnd"/>
-      <w:r>
-        <w:rPr>
-          <w:b/>
-          <w:bCs/>
-        </w:rPr>
-        <w:t>=”value”</w:t>
+      <w:r>
+        <w:rPr>
+          <w:b/>
+          <w:bCs/>
+        </w:rPr>
+        <w:t>:</w:t>
+      </w:r>
+      <w:r>
+        <w:rPr>
+          <w:b/>
+          <w:bCs/>
+        </w:rPr>
+        <w:t>value</w:t>
       </w:r>
       <w:r>
         <w:t xml:space="preserve"> format.</w:t>
       </w:r>
       <w:r>
-        <w:t xml:space="preserve"> </w:t>
-      </w:r>
-      <w:proofErr w:type="spellStart"/>
-      <w:r>
-        <w:t>Eg</w:t>
-      </w:r>
-      <w:proofErr w:type="spellEnd"/>
-      <w:r>
-        <w:t>: id</w:t>
-      </w:r>
-      <w:proofErr w:type="gramStart"/>
-      <w:r>
-        <w:t>=”</w:t>
-      </w:r>
-      <w:proofErr w:type="spellStart"/>
-      <w:r>
-        <w:t>empId</w:t>
-      </w:r>
-      <w:proofErr w:type="spellEnd"/>
-      <w:proofErr w:type="gramEnd"/>
-      <w:r>
-        <w:t>”.</w:t>
-      </w:r>
-    </w:p>
-    <w:p>
-      <w:pPr>
-        <w:spacing w:after="0"/>
-      </w:pPr>
-      <w:r>
-        <w:t xml:space="preserve">we always write CSS Attributes in </w:t>
-      </w:r>
-      <w:r>
-        <w:rPr>
-          <w:b/>
-          <w:bCs/>
-        </w:rPr>
-        <w:t>key</w:t>
-      </w:r>
-      <w:r>
-        <w:rPr>
-          <w:b/>
-          <w:bCs/>
-        </w:rPr>
-        <w:t xml:space="preserve">: </w:t>
-      </w:r>
-      <w:r>
-        <w:rPr>
-          <w:b/>
-          <w:bCs/>
-        </w:rPr>
-        <w:t>value format</w:t>
-      </w:r>
-      <w:r>
-        <w:t xml:space="preserve"> OR </w:t>
-      </w:r>
-      <w:proofErr w:type="spellStart"/>
-      <w:r>
-        <w:rPr>
-          <w:b/>
-          <w:bCs/>
-        </w:rPr>
-        <w:t>cssA</w:t>
-      </w:r>
-      <w:r>
-        <w:rPr>
-          <w:b/>
-          <w:bCs/>
-        </w:rPr>
-        <w:t>ttrubuteName</w:t>
-      </w:r>
-      <w:r>
-        <w:rPr>
-          <w:b/>
-          <w:bCs/>
-        </w:rPr>
-        <w:t>:</w:t>
-      </w:r>
-      <w:r>
-        <w:rPr>
-          <w:b/>
-          <w:bCs/>
-        </w:rPr>
-        <w:t>value</w:t>
-      </w:r>
-      <w:proofErr w:type="spellEnd"/>
-      <w:r>
-        <w:t xml:space="preserve"> format.</w:t>
-      </w:r>
-      <w:r>
-        <w:t xml:space="preserve"> </w:t>
-      </w:r>
-      <w:proofErr w:type="spellStart"/>
-      <w:r>
-        <w:t>Eg</w:t>
-      </w:r>
-      <w:proofErr w:type="spellEnd"/>
-      <w:r>
-        <w:t>: “</w:t>
-      </w:r>
-      <w:proofErr w:type="spellStart"/>
-      <w:proofErr w:type="gramStart"/>
-      <w:r>
-        <w:t>color:red</w:t>
-      </w:r>
-      <w:proofErr w:type="spellEnd"/>
-      <w:proofErr w:type="gramEnd"/>
-      <w:r>
-        <w:t>”</w:t>
-      </w:r>
-      <w:proofErr w:type="gramStart"/>
-      <w:r>
-        <w:t>;</w:t>
+        <w:t xml:space="preserve"> Eg: “color:red”;</w:t>
       </w:r>
       <w:r>
         <w:t xml:space="preserve"> .</w:t>
       </w:r>
-      <w:proofErr w:type="gramEnd"/>
     </w:p>
     <w:p>
       <w:pPr>
@@ -5367,26 +4860,8 @@
         <w:spacing w:after="0"/>
         <w:ind w:left="1080"/>
       </w:pPr>
-      <w:proofErr w:type="spellStart"/>
-      <w:r>
-        <w:t>Eg</w:t>
-      </w:r>
-      <w:proofErr w:type="spellEnd"/>
-      <w:r>
-        <w:t xml:space="preserve">: </w:t>
-      </w:r>
-      <w:proofErr w:type="spellStart"/>
-      <w:r>
-        <w:t>src</w:t>
-      </w:r>
-      <w:proofErr w:type="spellEnd"/>
-      <w:proofErr w:type="gramStart"/>
-      <w:r>
-        <w:t>=”/images/facebook.jpeg</w:t>
-      </w:r>
-      <w:proofErr w:type="gramEnd"/>
-      <w:r>
-        <w:t>”</w:t>
+      <w:r>
+        <w:t>Eg: src=”/images/facebook.jpeg”</w:t>
       </w:r>
     </w:p>
     <w:p>
@@ -5478,21 +4953,12 @@
       <w:r>
         <w:t xml:space="preserve"> </w:t>
       </w:r>
-      <w:proofErr w:type="spellStart"/>
-      <w:r>
-        <w:rPr>
-          <w:b/>
-          <w:bCs/>
-        </w:rPr>
-        <w:t>color</w:t>
-      </w:r>
-      <w:proofErr w:type="spellEnd"/>
-      <w:r>
-        <w:rPr>
-          <w:b/>
-          <w:bCs/>
-        </w:rPr>
-        <w:t>, font, size</w:t>
+      <w:r>
+        <w:rPr>
+          <w:b/>
+          <w:bCs/>
+        </w:rPr>
+        <w:t>color, font, size</w:t>
       </w:r>
       <w:r>
         <w:t>, and more.</w:t>
@@ -5516,7 +4982,6 @@
       <w:r>
         <w:t>&lt;</w:t>
       </w:r>
-      <w:proofErr w:type="spellStart"/>
       <w:r>
         <w:rPr>
           <w:i/>
@@ -5524,11 +4989,9 @@
         </w:rPr>
         <w:t>tagname</w:t>
       </w:r>
-      <w:proofErr w:type="spellEnd"/>
       <w:r>
         <w:t> style="</w:t>
       </w:r>
-      <w:proofErr w:type="spellStart"/>
       <w:r>
         <w:rPr>
           <w:i/>
@@ -5544,15 +5007,7 @@
           <w:i/>
           <w:iCs/>
         </w:rPr>
-        <w:t>value</w:t>
-      </w:r>
-      <w:proofErr w:type="spellEnd"/>
-      <w:r>
-        <w:rPr>
-          <w:i/>
-          <w:iCs/>
-        </w:rPr>
-        <w:t>;</w:t>
+        <w:t>value;</w:t>
       </w:r>
       <w:r>
         <w:t>"&gt;</w:t>
@@ -5562,13 +5017,8 @@
       <w:pPr>
         <w:spacing w:after="0"/>
       </w:pPr>
-      <w:proofErr w:type="spellStart"/>
-      <w:r>
-        <w:t>Eg</w:t>
-      </w:r>
-      <w:proofErr w:type="spellEnd"/>
-      <w:r>
-        <w:t xml:space="preserve">: </w:t>
+      <w:r>
+        <w:t xml:space="preserve">Eg: </w:t>
       </w:r>
     </w:p>
     <w:p>
@@ -5594,25 +5044,7 @@
           <w:b/>
           <w:bCs/>
         </w:rPr>
-        <w:t>="</w:t>
-      </w:r>
-      <w:proofErr w:type="spellStart"/>
-      <w:proofErr w:type="gramStart"/>
-      <w:r>
-        <w:rPr>
-          <w:b/>
-          <w:bCs/>
-        </w:rPr>
-        <w:t>color:red</w:t>
-      </w:r>
-      <w:proofErr w:type="spellEnd"/>
-      <w:proofErr w:type="gramEnd"/>
-      <w:r>
-        <w:rPr>
-          <w:b/>
-          <w:bCs/>
-        </w:rPr>
-        <w:t>; font-size: 50px;</w:t>
+        <w:t>="color:red; font-size: 50px;</w:t>
       </w:r>
       <w:r>
         <w:t>"&gt;</w:t>
@@ -5673,25 +5105,7 @@
                 <w:b/>
                 <w:bCs/>
               </w:rPr>
-              <w:t>="</w:t>
-            </w:r>
-            <w:proofErr w:type="spellStart"/>
-            <w:proofErr w:type="gramStart"/>
-            <w:r>
-              <w:rPr>
-                <w:b/>
-                <w:bCs/>
-              </w:rPr>
-              <w:t>color:red</w:t>
-            </w:r>
-            <w:proofErr w:type="spellEnd"/>
-            <w:proofErr w:type="gramEnd"/>
-            <w:r>
-              <w:rPr>
-                <w:b/>
-                <w:bCs/>
-              </w:rPr>
-              <w:t>; font-size: 50px;</w:t>
+              <w:t>="color:red; font-size: 50px;</w:t>
             </w:r>
             <w:r>
               <w:t>"&gt;</w:t>
@@ -5729,25 +5143,7 @@
                 <w:b/>
                 <w:bCs/>
               </w:rPr>
-              <w:t>="</w:t>
-            </w:r>
-            <w:proofErr w:type="spellStart"/>
-            <w:proofErr w:type="gramStart"/>
-            <w:r>
-              <w:rPr>
-                <w:b/>
-                <w:bCs/>
-              </w:rPr>
-              <w:t>color:red</w:t>
-            </w:r>
-            <w:proofErr w:type="spellEnd"/>
-            <w:proofErr w:type="gramEnd"/>
-            <w:r>
-              <w:rPr>
-                <w:b/>
-                <w:bCs/>
-              </w:rPr>
-              <w:t>; font-size: 50px;</w:t>
+              <w:t>="color:red; font-size: 50px;</w:t>
             </w:r>
             <w:r>
               <w:t>"&gt;</w:t>
@@ -5785,25 +5181,7 @@
                 <w:b/>
                 <w:bCs/>
               </w:rPr>
-              <w:t>="</w:t>
-            </w:r>
-            <w:proofErr w:type="spellStart"/>
-            <w:proofErr w:type="gramStart"/>
-            <w:r>
-              <w:rPr>
-                <w:b/>
-                <w:bCs/>
-              </w:rPr>
-              <w:t>color:red</w:t>
-            </w:r>
-            <w:proofErr w:type="spellEnd"/>
-            <w:proofErr w:type="gramEnd"/>
-            <w:r>
-              <w:rPr>
-                <w:b/>
-                <w:bCs/>
-              </w:rPr>
-              <w:t>; font-size: 50px;</w:t>
+              <w:t>="color:red; font-size: 50px;</w:t>
             </w:r>
             <w:r>
               <w:t>"&gt;</w:t>
@@ -5841,25 +5219,7 @@
                 <w:b/>
                 <w:bCs/>
               </w:rPr>
-              <w:t>="</w:t>
-            </w:r>
-            <w:proofErr w:type="spellStart"/>
-            <w:proofErr w:type="gramStart"/>
-            <w:r>
-              <w:rPr>
-                <w:b/>
-                <w:bCs/>
-              </w:rPr>
-              <w:t>color:red</w:t>
-            </w:r>
-            <w:proofErr w:type="spellEnd"/>
-            <w:proofErr w:type="gramEnd"/>
-            <w:r>
-              <w:rPr>
-                <w:b/>
-                <w:bCs/>
-              </w:rPr>
-              <w:t>; font-size: 50px;</w:t>
+              <w:t>="color:red; font-size: 50px;</w:t>
             </w:r>
             <w:r>
               <w:t>"&gt;</w:t>
@@ -5897,25 +5257,7 @@
                 <w:b/>
                 <w:bCs/>
               </w:rPr>
-              <w:t>="</w:t>
-            </w:r>
-            <w:proofErr w:type="spellStart"/>
-            <w:proofErr w:type="gramStart"/>
-            <w:r>
-              <w:rPr>
-                <w:b/>
-                <w:bCs/>
-              </w:rPr>
-              <w:t>color:red</w:t>
-            </w:r>
-            <w:proofErr w:type="spellEnd"/>
-            <w:proofErr w:type="gramEnd"/>
-            <w:r>
-              <w:rPr>
-                <w:b/>
-                <w:bCs/>
-              </w:rPr>
-              <w:t>; font-size: 50px;</w:t>
+              <w:t>="color:red; font-size: 50px;</w:t>
             </w:r>
             <w:r>
               <w:t>"&gt;</w:t>
@@ -6049,21 +5391,7 @@
         <w:rPr>
           <w:lang w:val="en-US"/>
         </w:rPr>
-        <w:t>we create .</w:t>
-      </w:r>
-      <w:proofErr w:type="spellStart"/>
-      <w:r>
-        <w:rPr>
-          <w:lang w:val="en-US"/>
-        </w:rPr>
-        <w:t>css</w:t>
-      </w:r>
-      <w:proofErr w:type="spellEnd"/>
-      <w:r>
-        <w:rPr>
-          <w:lang w:val="en-US"/>
-        </w:rPr>
-        <w:t xml:space="preserve"> file and Import in all required </w:t>
+        <w:t xml:space="preserve">we create .css file and Import in all required </w:t>
       </w:r>
       <w:r>
         <w:rPr>
@@ -6167,19 +5495,11 @@
           <w:lang w:val="en-US"/>
         </w:rPr>
       </w:pPr>
-      <w:proofErr w:type="spellStart"/>
-      <w:r>
-        <w:rPr>
-          <w:lang w:val="en-US"/>
-        </w:rPr>
-        <w:t>Eg</w:t>
-      </w:r>
-      <w:proofErr w:type="spellEnd"/>
-      <w:r>
-        <w:rPr>
-          <w:lang w:val="en-US"/>
-        </w:rPr>
-        <w:t xml:space="preserve">: </w:t>
+      <w:r>
+        <w:rPr>
+          <w:lang w:val="en-US"/>
+        </w:rPr>
+        <w:t xml:space="preserve">Eg: </w:t>
       </w:r>
       <w:r>
         <w:rPr>
@@ -6246,23 +5566,7 @@
                 <w:sz w:val="16"/>
                 <w:szCs w:val="16"/>
               </w:rPr>
-              <w:t>            background-</w:t>
-            </w:r>
-            <w:proofErr w:type="spellStart"/>
-            <w:r>
-              <w:rPr>
-                <w:sz w:val="16"/>
-                <w:szCs w:val="16"/>
-              </w:rPr>
-              <w:t>color</w:t>
-            </w:r>
-            <w:proofErr w:type="spellEnd"/>
-            <w:r>
-              <w:rPr>
-                <w:sz w:val="16"/>
-                <w:szCs w:val="16"/>
-              </w:rPr>
-              <w:t>: green;</w:t>
+              <w:t>            background-color: green;</w:t>
             </w:r>
           </w:p>
           <w:p>
@@ -6441,30 +5745,14 @@
                 <w:b/>
                 <w:bCs/>
               </w:rPr>
-              <w:t xml:space="preserve">p </w:t>
-            </w:r>
-            <w:proofErr w:type="gramStart"/>
+              <w:t xml:space="preserve">p { </w:t>
+            </w:r>
             <w:r>
               <w:rPr>
                 <w:b/>
                 <w:bCs/>
               </w:rPr>
-              <w:t xml:space="preserve">{ </w:t>
-            </w:r>
-            <w:r>
-              <w:rPr>
-                <w:b/>
-                <w:bCs/>
-              </w:rPr>
-              <w:t xml:space="preserve"> </w:t>
-            </w:r>
-            <w:proofErr w:type="gramEnd"/>
-            <w:r>
-              <w:rPr>
-                <w:b/>
-                <w:bCs/>
-              </w:rPr>
-              <w:t xml:space="preserve"> // here P is called as “</w:t>
+              <w:t xml:space="preserve">  // here P is called as “</w:t>
             </w:r>
             <w:r>
               <w:rPr>
@@ -6504,18 +5792,17 @@
               </w:rPr>
               <w:t xml:space="preserve"> Find and Apply.</w:t>
             </w:r>
+            <w:r>
+              <w:rPr>
+                <w:b/>
+                <w:bCs/>
+              </w:rPr>
+              <w:t xml:space="preserve"> Means find the selector and apply the CSS code.</w:t>
+            </w:r>
           </w:p>
           <w:p>
             <w:r>
-              <w:t>    background-</w:t>
-            </w:r>
-            <w:proofErr w:type="spellStart"/>
-            <w:r>
-              <w:t>color</w:t>
-            </w:r>
-            <w:proofErr w:type="spellEnd"/>
-            <w:r>
-              <w:t>: green;</w:t>
+              <w:t>    background-color: green;</w:t>
             </w:r>
           </w:p>
           <w:p>
@@ -6706,30 +5993,14 @@
         <w:rPr>
           <w:lang w:val="en-US"/>
         </w:rPr>
-        <w:t>Custom .</w:t>
-      </w:r>
-      <w:proofErr w:type="spellStart"/>
-      <w:r>
-        <w:rPr>
-          <w:lang w:val="en-US"/>
-        </w:rPr>
-        <w:t>css</w:t>
-      </w:r>
-      <w:proofErr w:type="spellEnd"/>
-      <w:r>
-        <w:rPr>
-          <w:lang w:val="en-US"/>
-        </w:rPr>
-        <w:t>/.</w:t>
-      </w:r>
-      <w:proofErr w:type="spellStart"/>
-      <w:r>
-        <w:rPr>
-          <w:lang w:val="en-US"/>
-        </w:rPr>
-        <w:t>js</w:t>
-      </w:r>
-      <w:proofErr w:type="spellEnd"/>
+        <w:t>Custom .css</w:t>
+      </w:r>
+      <w:r>
+        <w:rPr>
+          <w:lang w:val="en-US"/>
+        </w:rPr>
+        <w:t>/.js</w:t>
+      </w:r>
       <w:r>
         <w:rPr>
           <w:lang w:val="en-US"/>
@@ -6765,30 +6036,14 @@
         <w:rPr>
           <w:lang w:val="en-US"/>
         </w:rPr>
-        <w:t>Predefined .</w:t>
-      </w:r>
-      <w:proofErr w:type="spellStart"/>
-      <w:r>
-        <w:rPr>
-          <w:lang w:val="en-US"/>
-        </w:rPr>
-        <w:t>css</w:t>
-      </w:r>
-      <w:proofErr w:type="spellEnd"/>
-      <w:r>
-        <w:rPr>
-          <w:lang w:val="en-US"/>
-        </w:rPr>
-        <w:t>/.</w:t>
-      </w:r>
-      <w:proofErr w:type="spellStart"/>
-      <w:r>
-        <w:rPr>
-          <w:lang w:val="en-US"/>
-        </w:rPr>
-        <w:t>js</w:t>
-      </w:r>
-      <w:proofErr w:type="spellEnd"/>
+        <w:t>Predefined .css</w:t>
+      </w:r>
+      <w:r>
+        <w:rPr>
+          <w:lang w:val="en-US"/>
+        </w:rPr>
+        <w:t>/.js</w:t>
+      </w:r>
       <w:r>
         <w:rPr>
           <w:lang w:val="en-US"/>
@@ -6865,21 +6120,7 @@
         <w:rPr>
           <w:lang w:val="en-US"/>
         </w:rPr>
-        <w:t xml:space="preserve">If we create multiple HTML pages with same CSS code, then </w:t>
-      </w:r>
-      <w:proofErr w:type="spellStart"/>
-      <w:r>
-        <w:rPr>
-          <w:lang w:val="en-US"/>
-        </w:rPr>
-        <w:t>css</w:t>
-      </w:r>
-      <w:proofErr w:type="spellEnd"/>
-      <w:r>
-        <w:rPr>
-          <w:lang w:val="en-US"/>
-        </w:rPr>
-        <w:t xml:space="preserve"> code getting duplicated.</w:t>
+        <w:t>If we create multiple HTML pages with same CSS code, then css code getting duplicated.</w:t>
       </w:r>
     </w:p>
     <w:p>
@@ -6927,14 +6168,7 @@
         <w:rPr>
           <w:lang w:val="en-US"/>
         </w:rPr>
-        <w:t>We write separate .ccs file and we import that .</w:t>
-      </w:r>
-      <w:proofErr w:type="spellStart"/>
-      <w:r>
-        <w:rPr>
-          <w:lang w:val="en-US"/>
-        </w:rPr>
-        <w:t>c</w:t>
+        <w:t>We write separate .ccs file and we import that .c</w:t>
       </w:r>
       <w:r>
         <w:rPr>
@@ -6946,14 +6180,7 @@
         <w:rPr>
           <w:lang w:val="en-US"/>
         </w:rPr>
-        <w:t>s</w:t>
-      </w:r>
-      <w:proofErr w:type="spellEnd"/>
-      <w:r>
-        <w:rPr>
-          <w:lang w:val="en-US"/>
-        </w:rPr>
-        <w:t xml:space="preserve"> file in</w:t>
+        <w:t>s file in</w:t>
       </w:r>
       <w:r>
         <w:rPr>
@@ -6965,44 +6192,22 @@
         <w:rPr>
           <w:lang w:val="en-US"/>
         </w:rPr>
-        <w:t xml:space="preserve"> </w:t>
-      </w:r>
-      <w:proofErr w:type="gramStart"/>
-      <w:r>
-        <w:rPr>
-          <w:lang w:val="en-US"/>
-        </w:rPr>
-        <w:t>our</w:t>
-      </w:r>
-      <w:proofErr w:type="gramEnd"/>
-      <w:r>
-        <w:rPr>
-          <w:lang w:val="en-US"/>
-        </w:rPr>
-        <w:t xml:space="preserve"> .html file.</w:t>
-      </w:r>
-    </w:p>
-    <w:p>
-      <w:pPr>
-        <w:spacing w:after="0"/>
-        <w:rPr>
-          <w:lang w:val="en-US"/>
-        </w:rPr>
-      </w:pPr>
-      <w:r>
-        <w:rPr>
-          <w:lang w:val="en-US"/>
-        </w:rPr>
-        <w:t xml:space="preserve">How to import external </w:t>
-      </w:r>
-      <w:proofErr w:type="gramStart"/>
-      <w:r>
-        <w:rPr>
-          <w:lang w:val="en-US"/>
-        </w:rPr>
-        <w:t>stylesheet ?</w:t>
-      </w:r>
-      <w:proofErr w:type="gramEnd"/>
+        <w:t xml:space="preserve"> our .html file.</w:t>
+      </w:r>
+    </w:p>
+    <w:p>
+      <w:pPr>
+        <w:spacing w:after="0"/>
+        <w:rPr>
+          <w:lang w:val="en-US"/>
+        </w:rPr>
+      </w:pPr>
+      <w:r>
+        <w:rPr>
+          <w:lang w:val="en-US"/>
+        </w:rPr>
+        <w:t>How to import external stylesheet ?</w:t>
+      </w:r>
     </w:p>
     <w:tbl>
       <w:tblPr>
@@ -7060,52 +6265,12 @@
                 <w:b/>
                 <w:bCs/>
               </w:rPr>
-              <w:t xml:space="preserve">&lt;link </w:t>
-            </w:r>
-            <w:proofErr w:type="spellStart"/>
-            <w:r>
-              <w:rPr>
-                <w:b/>
-                <w:bCs/>
-              </w:rPr>
-              <w:t>rel</w:t>
-            </w:r>
-            <w:proofErr w:type="spellEnd"/>
-            <w:r>
-              <w:rPr>
-                <w:b/>
-                <w:bCs/>
-              </w:rPr>
-              <w:t xml:space="preserve">="stylesheet" </w:t>
-            </w:r>
-            <w:proofErr w:type="spellStart"/>
-            <w:r>
-              <w:rPr>
-                <w:b/>
-                <w:bCs/>
-              </w:rPr>
-              <w:t>href</w:t>
-            </w:r>
-            <w:proofErr w:type="spellEnd"/>
-            <w:r>
-              <w:rPr>
-                <w:b/>
-                <w:bCs/>
-              </w:rPr>
-              <w:t>="my-style.css"&gt;</w:t>
+              <w:t>&lt;link rel="stylesheet" href="my-style.css"&gt;</w:t>
             </w:r>
           </w:p>
           <w:p>
             <w:r>
-              <w:t xml:space="preserve">&lt;link href="https://cdn.jsdelivr.net/npm/bootstrap@5.3.3/dist/css/bootstrap.min.css" </w:t>
-            </w:r>
-            <w:proofErr w:type="spellStart"/>
-            <w:r>
-              <w:t>rel</w:t>
-            </w:r>
-            <w:proofErr w:type="spellEnd"/>
-            <w:r>
-              <w:t>="stylesheet"&gt;</w:t>
+              <w:t>&lt;link href="https://cdn.jsdelivr.net/npm/bootstrap@5.3.3/dist/css/bootstrap.min.css" rel="stylesheet"&gt;</w:t>
             </w:r>
           </w:p>
         </w:tc>
@@ -7122,58 +6287,109 @@
         <w:rPr>
           <w:lang w:val="en-US"/>
         </w:rPr>
-        <w:t>“</w:t>
-      </w:r>
-      <w:proofErr w:type="spellStart"/>
-      <w:r>
-        <w:rPr>
-          <w:lang w:val="en-US"/>
-        </w:rPr>
-        <w:t>rel</w:t>
-      </w:r>
-      <w:proofErr w:type="spellEnd"/>
-      <w:r>
-        <w:rPr>
-          <w:lang w:val="en-US"/>
-        </w:rPr>
-        <w:t>” means relationship type.</w:t>
-      </w:r>
-    </w:p>
-    <w:p>
-      <w:pPr>
-        <w:spacing w:after="0"/>
-        <w:rPr>
-          <w:lang w:val="en-US"/>
-        </w:rPr>
-      </w:pPr>
-    </w:p>
-    <w:p>
-      <w:pPr>
-        <w:spacing w:after="0"/>
-        <w:rPr>
-          <w:lang w:val="en-US"/>
-        </w:rPr>
-      </w:pPr>
-      <w:r>
-        <w:rPr>
-          <w:lang w:val="en-US"/>
-        </w:rPr>
-        <w:t xml:space="preserve">In external style sheet we don’t </w:t>
-      </w:r>
-      <w:proofErr w:type="gramStart"/>
-      <w:r>
-        <w:rPr>
-          <w:lang w:val="en-US"/>
-        </w:rPr>
-        <w:t>required</w:t>
-      </w:r>
-      <w:proofErr w:type="gramEnd"/>
-      <w:r>
-        <w:rPr>
-          <w:lang w:val="en-US"/>
-        </w:rPr>
-        <w:t xml:space="preserve"> to write &lt;style&gt; tag.</w:t>
-      </w:r>
+        <w:t>“rel” means relationship type.</w:t>
+      </w:r>
+    </w:p>
+    <w:p>
+      <w:pPr>
+        <w:spacing w:after="0"/>
+        <w:rPr>
+          <w:lang w:val="en-US"/>
+        </w:rPr>
+      </w:pPr>
+    </w:p>
+    <w:p>
+      <w:pPr>
+        <w:spacing w:after="0"/>
+        <w:rPr>
+          <w:lang w:val="en-US"/>
+        </w:rPr>
+      </w:pPr>
+      <w:r>
+        <w:rPr>
+          <w:lang w:val="en-US"/>
+        </w:rPr>
+        <w:t>In external style sheet we don’t required to write &lt;style&gt; tag.</w:t>
+      </w:r>
+    </w:p>
+    <w:p>
+      <w:pPr>
+        <w:spacing w:after="0"/>
+        <w:rPr>
+          <w:lang w:val="en-US"/>
+        </w:rPr>
+      </w:pPr>
+    </w:p>
+    <w:p>
+      <w:pPr>
+        <w:spacing w:after="0"/>
+        <w:rPr>
+          <w:lang w:val="en-US"/>
+        </w:rPr>
+      </w:pPr>
+      <w:r>
+        <w:rPr>
+          <w:noProof/>
+          <w:lang w:val="en-US"/>
+        </w:rPr>
+        <w:lastRenderedPageBreak/>
+        <w:drawing>
+          <wp:inline distT="0" distB="0" distL="0" distR="0" wp14:anchorId="55C15F28" wp14:editId="2F9CD643">
+            <wp:extent cx="4457700" cy="2137703"/>
+            <wp:effectExtent l="0" t="0" r="0" b="0"/>
+            <wp:docPr id="2116741152" name="Picture 1"/>
+            <wp:cNvGraphicFramePr>
+              <a:graphicFrameLocks xmlns:a="http://schemas.openxmlformats.org/drawingml/2006/main" noChangeAspect="1"/>
+            </wp:cNvGraphicFramePr>
+            <a:graphic xmlns:a="http://schemas.openxmlformats.org/drawingml/2006/main">
+              <a:graphicData uri="http://schemas.openxmlformats.org/drawingml/2006/picture">
+                <pic:pic xmlns:pic="http://schemas.openxmlformats.org/drawingml/2006/picture">
+                  <pic:nvPicPr>
+                    <pic:cNvPr id="0" name="Picture 1"/>
+                    <pic:cNvPicPr>
+                      <a:picLocks noChangeAspect="1" noChangeArrowheads="1"/>
+                    </pic:cNvPicPr>
+                  </pic:nvPicPr>
+                  <pic:blipFill>
+                    <a:blip r:embed="rId19">
+                      <a:extLst>
+                        <a:ext uri="{28A0092B-C50C-407E-A947-70E740481C1C}">
+                          <a14:useLocalDpi xmlns:a14="http://schemas.microsoft.com/office/drawing/2010/main" val="0"/>
+                        </a:ext>
+                      </a:extLst>
+                    </a:blip>
+                    <a:srcRect/>
+                    <a:stretch>
+                      <a:fillRect/>
+                    </a:stretch>
+                  </pic:blipFill>
+                  <pic:spPr bwMode="auto">
+                    <a:xfrm>
+                      <a:off x="0" y="0"/>
+                      <a:ext cx="4470120" cy="2143659"/>
+                    </a:xfrm>
+                    <a:prstGeom prst="rect">
+                      <a:avLst/>
+                    </a:prstGeom>
+                    <a:noFill/>
+                    <a:ln>
+                      <a:noFill/>
+                    </a:ln>
+                  </pic:spPr>
+                </pic:pic>
+              </a:graphicData>
+            </a:graphic>
+          </wp:inline>
+        </w:drawing>
+      </w:r>
+    </w:p>
+    <w:p>
+      <w:pPr>
+        <w:spacing w:after="0"/>
+        <w:rPr>
+          <w:lang w:val="en-US"/>
+        </w:rPr>
+      </w:pPr>
     </w:p>
     <w:p>
       <w:pPr>
@@ -7251,7 +6467,6 @@
         <w:rPr>
           <w:lang w:val="en-US"/>
         </w:rPr>
-        <w:lastRenderedPageBreak/>
         <w:t>Internal style.</w:t>
       </w:r>
     </w:p>
@@ -7344,25 +6559,7 @@
           <w:bCs/>
           <w:lang w:val="en-US"/>
         </w:rPr>
-        <w:t>separate .</w:t>
-      </w:r>
-      <w:proofErr w:type="spellStart"/>
-      <w:r>
-        <w:rPr>
-          <w:b/>
-          <w:bCs/>
-          <w:lang w:val="en-US"/>
-        </w:rPr>
-        <w:t>css</w:t>
-      </w:r>
-      <w:proofErr w:type="spellEnd"/>
-      <w:r>
-        <w:rPr>
-          <w:b/>
-          <w:bCs/>
-          <w:lang w:val="en-US"/>
-        </w:rPr>
-        <w:t xml:space="preserve"> file</w:t>
+        <w:t>separate .css file</w:t>
       </w:r>
       <w:r>
         <w:rPr>
@@ -7420,39 +6617,7 @@
           <w:b/>
           <w:bCs/>
         </w:rPr>
-        <w:t xml:space="preserve">    &lt;link </w:t>
-      </w:r>
-      <w:proofErr w:type="spellStart"/>
-      <w:r>
-        <w:rPr>
-          <w:b/>
-          <w:bCs/>
-        </w:rPr>
-        <w:t>rel</w:t>
-      </w:r>
-      <w:proofErr w:type="spellEnd"/>
-      <w:r>
-        <w:rPr>
-          <w:b/>
-          <w:bCs/>
-        </w:rPr>
-        <w:t xml:space="preserve">="stylesheet" </w:t>
-      </w:r>
-      <w:proofErr w:type="spellStart"/>
-      <w:r>
-        <w:rPr>
-          <w:b/>
-          <w:bCs/>
-        </w:rPr>
-        <w:t>href</w:t>
-      </w:r>
-      <w:proofErr w:type="spellEnd"/>
-      <w:r>
-        <w:rPr>
-          <w:b/>
-          <w:bCs/>
-        </w:rPr>
-        <w:t>="my-style.css"&gt;</w:t>
+        <w:t>    &lt;link rel="stylesheet" href="my-style.css"&gt;</w:t>
       </w:r>
     </w:p>
     <w:p>
@@ -7568,21 +6733,7 @@
         <w:rPr>
           <w:lang w:val="en-US"/>
         </w:rPr>
-        <w:t>&lt;sub&gt;, &lt;sup&gt;, &lt;b&gt;, &lt;</w:t>
-      </w:r>
-      <w:proofErr w:type="spellStart"/>
-      <w:r>
-        <w:rPr>
-          <w:lang w:val="en-US"/>
-        </w:rPr>
-        <w:t>i</w:t>
-      </w:r>
-      <w:proofErr w:type="spellEnd"/>
-      <w:r>
-        <w:rPr>
-          <w:lang w:val="en-US"/>
-        </w:rPr>
-        <w:t xml:space="preserve">&gt;, </w:t>
+        <w:t xml:space="preserve">&lt;sub&gt;, &lt;sup&gt;, &lt;b&gt;, &lt;i&gt;, </w:t>
       </w:r>
       <w:r>
         <w:rPr>
@@ -7692,15 +6843,7 @@
         <w:t>CTRL + forward Slash (/)</w:t>
       </w:r>
       <w:r>
-        <w:t xml:space="preserve"> buttons for commenting code in </w:t>
-      </w:r>
-      <w:proofErr w:type="spellStart"/>
-      <w:r>
-        <w:t>VSCode</w:t>
-      </w:r>
-      <w:proofErr w:type="spellEnd"/>
-      <w:r>
-        <w:t>.</w:t>
+        <w:t xml:space="preserve"> buttons for commenting code in VSCode.</w:t>
       </w:r>
     </w:p>
     <w:p>
@@ -7738,21 +6881,12 @@
         </w:rPr>
         <w:tab/>
       </w:r>
-      <w:proofErr w:type="gramStart"/>
       <w:r>
         <w:rPr>
           <w:highlight w:val="yellow"/>
           <w:lang w:val="en-US"/>
         </w:rPr>
-        <w:t>&lt;!-</w:t>
-      </w:r>
-      <w:proofErr w:type="gramEnd"/>
-      <w:r>
-        <w:rPr>
-          <w:highlight w:val="yellow"/>
-          <w:lang w:val="en-US"/>
-        </w:rPr>
-        <w:t xml:space="preserve"> -</w:t>
+        <w:t>&lt;!- -</w:t>
       </w:r>
       <w:r>
         <w:rPr>
@@ -7868,11 +7002,6 @@
           <w:lang w:val="en-US"/>
         </w:rPr>
         <w:tab/>
-      </w:r>
-      <w:r>
-        <w:rPr>
-          <w:lang w:val="en-US"/>
-        </w:rPr>
         <w:t>my HTML Comments here</w:t>
       </w:r>
     </w:p>
@@ -8088,14 +7217,7 @@
           <w:b/>
           <w:bCs/>
         </w:rPr>
-        <w:t>D</w:t>
-      </w:r>
-      <w:r>
-        <w:rPr>
-          <w:b/>
-          <w:bCs/>
-        </w:rPr>
-        <w:t>ebugging</w:t>
+        <w:t>Debugging</w:t>
       </w:r>
       <w:r>
         <w:t>: Finding out the error which we got in our application, is call debugging.</w:t>
@@ -8134,20 +7256,7 @@
         <w:tab/>
       </w:r>
       <w:r>
-        <w:t>&lt;p id</w:t>
-      </w:r>
-      <w:proofErr w:type="gramStart"/>
-      <w:r>
-        <w:t>=”</w:t>
-      </w:r>
-      <w:proofErr w:type="spellStart"/>
-      <w:r>
-        <w:t>empId</w:t>
-      </w:r>
-      <w:proofErr w:type="spellEnd"/>
-      <w:proofErr w:type="gramEnd"/>
-      <w:r>
-        <w:t xml:space="preserve">” </w:t>
+        <w:t xml:space="preserve">&lt;p id=”empId” </w:t>
       </w:r>
       <w:r>
         <w:t>&gt;</w:t>
@@ -8161,21 +7270,12 @@
       <w:r>
         <w:t xml:space="preserve">This is My First </w:t>
       </w:r>
-      <w:proofErr w:type="gramStart"/>
-      <w:r>
-        <w:rPr>
-          <w:b/>
-          <w:bCs/>
-        </w:rPr>
-        <w:t>&lt;!--</w:t>
-      </w:r>
-      <w:proofErr w:type="gramEnd"/>
-      <w:r>
-        <w:rPr>
-          <w:b/>
-          <w:bCs/>
-        </w:rPr>
-        <w:t xml:space="preserve"> Paragraph --&gt;</w:t>
+      <w:r>
+        <w:rPr>
+          <w:b/>
+          <w:bCs/>
+        </w:rPr>
+        <w:t>&lt;!-- Paragraph --&gt;</w:t>
       </w:r>
       <w:r>
         <w:t xml:space="preserve"> </w:t>
@@ -8207,70 +7307,732 @@
           <w:lang w:val="en-US"/>
         </w:rPr>
       </w:pPr>
-    </w:p>
-    <w:p>
-      <w:pPr>
-        <w:spacing w:after="0"/>
-        <w:rPr>
-          <w:lang w:val="en-US"/>
-        </w:rPr>
-      </w:pPr>
-    </w:p>
-    <w:p>
-      <w:pPr>
-        <w:spacing w:after="0"/>
-        <w:rPr>
-          <w:lang w:val="en-US"/>
-        </w:rPr>
-      </w:pPr>
-    </w:p>
-    <w:p>
-      <w:pPr>
-        <w:spacing w:after="0"/>
-        <w:rPr>
-          <w:lang w:val="en-US"/>
-        </w:rPr>
-      </w:pPr>
-    </w:p>
-    <w:p>
-      <w:pPr>
-        <w:spacing w:after="0"/>
-        <w:rPr>
-          <w:lang w:val="en-US"/>
-        </w:rPr>
-      </w:pPr>
-    </w:p>
-    <w:p>
-      <w:pPr>
-        <w:spacing w:after="0"/>
-        <w:rPr>
-          <w:lang w:val="en-US"/>
-        </w:rPr>
-      </w:pPr>
-    </w:p>
-    <w:p>
-      <w:pPr>
-        <w:spacing w:after="0"/>
-        <w:rPr>
-          <w:lang w:val="en-US"/>
-        </w:rPr>
-      </w:pPr>
-    </w:p>
-    <w:p>
-      <w:pPr>
-        <w:spacing w:after="0"/>
-        <w:rPr>
-          <w:lang w:val="en-US"/>
-        </w:rPr>
-      </w:pPr>
-    </w:p>
-    <w:p>
-      <w:pPr>
-        <w:spacing w:after="0"/>
-        <w:rPr>
-          <w:lang w:val="en-US"/>
-        </w:rPr>
-      </w:pPr>
+      <w:r>
+        <w:rPr>
+          <w:lang w:val="en-US"/>
+        </w:rPr>
+        <w:t>Color:</w:t>
+      </w:r>
+    </w:p>
+    <w:p>
+      <w:pPr>
+        <w:spacing w:after="0"/>
+      </w:pPr>
+      <w:r>
+        <w:t>HTML colors are specified with predefined color names, or with RGB, HEX, HSL, RGBA, or HSLA values.</w:t>
+      </w:r>
+    </w:p>
+    <w:p>
+      <w:pPr>
+        <w:spacing w:after="0"/>
+      </w:pPr>
+    </w:p>
+    <w:p>
+      <w:pPr>
+        <w:spacing w:after="0"/>
+      </w:pPr>
+      <w:r>
+        <w:t>Color, background-color, border (</w:t>
+      </w:r>
+      <w:r>
+        <w:rPr>
+          <w:b/>
+          <w:bCs/>
+        </w:rPr>
+        <w:t>border: 20px solid green;</w:t>
+      </w:r>
+      <w:r>
+        <w:t xml:space="preserve">), </w:t>
+      </w:r>
+      <w:r>
+        <w:t xml:space="preserve"> </w:t>
+      </w:r>
+    </w:p>
+    <w:p>
+      <w:pPr>
+        <w:spacing w:after="0"/>
+      </w:pPr>
+    </w:p>
+    <w:p>
+      <w:pPr>
+        <w:spacing w:after="0"/>
+      </w:pPr>
+      <w:r>
+        <w:t xml:space="preserve">How many ways we can represent colors in html : 5 ways we can represent. </w:t>
+      </w:r>
+    </w:p>
+    <w:p>
+      <w:pPr>
+        <w:spacing w:after="0"/>
+      </w:pPr>
+      <w:r>
+        <w:t xml:space="preserve">Color formats : </w:t>
+      </w:r>
+      <w:r>
+        <w:rPr>
+          <w:b/>
+          <w:bCs/>
+        </w:rPr>
+        <w:t xml:space="preserve">Color name, RGB, HEX, </w:t>
+      </w:r>
+      <w:r>
+        <w:rPr>
+          <w:b/>
+          <w:bCs/>
+        </w:rPr>
+        <w:t>hsl</w:t>
+      </w:r>
+      <w:r>
+        <w:rPr>
+          <w:b/>
+          <w:bCs/>
+        </w:rPr>
+        <w:t xml:space="preserve">, </w:t>
+      </w:r>
+      <w:r>
+        <w:rPr>
+          <w:b/>
+          <w:bCs/>
+        </w:rPr>
+        <w:t>rgba</w:t>
+      </w:r>
+      <w:r>
+        <w:rPr>
+          <w:b/>
+          <w:bCs/>
+        </w:rPr>
+        <w:t xml:space="preserve">, </w:t>
+      </w:r>
+      <w:r>
+        <w:rPr>
+          <w:b/>
+          <w:bCs/>
+        </w:rPr>
+        <w:t>hsla</w:t>
+      </w:r>
+      <w:r>
+        <w:rPr>
+          <w:b/>
+          <w:bCs/>
+        </w:rPr>
+        <w:t>.</w:t>
+      </w:r>
+    </w:p>
+    <w:p>
+      <w:pPr>
+        <w:spacing w:after="0"/>
+      </w:pPr>
+    </w:p>
+    <w:p>
+      <w:pPr>
+        <w:spacing w:after="0"/>
+      </w:pPr>
+      <w:r>
+        <w:t>Each parameter (red, green, and blue) defines the intensity of the color with a value between 0 and 255.</w:t>
+      </w:r>
+    </w:p>
+    <w:p>
+      <w:pPr>
+        <w:spacing w:after="0"/>
+      </w:pPr>
+      <w:r>
+        <w:t>This means that there are 256 x 256 x 256 = 16777216 possible colors!</w:t>
+      </w:r>
+    </w:p>
+    <w:p>
+      <w:pPr>
+        <w:spacing w:after="0"/>
+      </w:pPr>
+    </w:p>
+    <w:p>
+      <w:pPr>
+        <w:spacing w:after="0"/>
+      </w:pPr>
+      <w:r>
+        <w:t>RGBA Color Values</w:t>
+      </w:r>
+    </w:p>
+    <w:p>
+      <w:pPr>
+        <w:spacing w:after="0"/>
+      </w:pPr>
+      <w:r>
+        <w:t xml:space="preserve">RGBA color values are an extension of RGB color values with an </w:t>
+      </w:r>
+      <w:r>
+        <w:rPr>
+          <w:b/>
+          <w:bCs/>
+          <w:highlight w:val="yellow"/>
+        </w:rPr>
+        <w:t>Alpha channel</w:t>
+      </w:r>
+      <w:r>
+        <w:t xml:space="preserve"> - which specifies the opacity for a color.</w:t>
+      </w:r>
+    </w:p>
+    <w:p>
+      <w:pPr>
+        <w:spacing w:after="0"/>
+      </w:pPr>
+      <w:r>
+        <w:t>An RGBA color value is specified with:</w:t>
+      </w:r>
+    </w:p>
+    <w:p>
+      <w:pPr>
+        <w:spacing w:after="0"/>
+        <w:rPr>
+          <w:b/>
+          <w:bCs/>
+        </w:rPr>
+      </w:pPr>
+      <w:r>
+        <w:rPr>
+          <w:b/>
+          <w:bCs/>
+        </w:rPr>
+        <w:t>rgba(</w:t>
+      </w:r>
+      <w:r>
+        <w:rPr>
+          <w:b/>
+          <w:bCs/>
+          <w:i/>
+          <w:iCs/>
+        </w:rPr>
+        <w:t>red,</w:t>
+      </w:r>
+      <w:r>
+        <w:rPr>
+          <w:b/>
+          <w:bCs/>
+        </w:rPr>
+        <w:t> </w:t>
+      </w:r>
+      <w:r>
+        <w:rPr>
+          <w:b/>
+          <w:bCs/>
+          <w:i/>
+          <w:iCs/>
+        </w:rPr>
+        <w:t>green</w:t>
+      </w:r>
+      <w:r>
+        <w:rPr>
+          <w:b/>
+          <w:bCs/>
+        </w:rPr>
+        <w:t>, </w:t>
+      </w:r>
+      <w:r>
+        <w:rPr>
+          <w:b/>
+          <w:bCs/>
+          <w:i/>
+          <w:iCs/>
+        </w:rPr>
+        <w:t>blue, alpha</w:t>
+      </w:r>
+      <w:r>
+        <w:rPr>
+          <w:b/>
+          <w:bCs/>
+        </w:rPr>
+        <w:t>)</w:t>
+      </w:r>
+    </w:p>
+    <w:p>
+      <w:pPr>
+        <w:spacing w:after="0"/>
+        <w:rPr>
+          <w:b/>
+          <w:bCs/>
+        </w:rPr>
+      </w:pPr>
+      <w:r>
+        <w:rPr>
+          <w:b/>
+          <w:bCs/>
+        </w:rPr>
+        <w:t>The alpha parameter is a number between 0.0 (fully transparent) and 1.0 (not transparent at all):</w:t>
+      </w:r>
+    </w:p>
+    <w:p>
+      <w:pPr>
+        <w:spacing w:after="0"/>
+      </w:pPr>
+    </w:p>
+    <w:p>
+      <w:pPr>
+        <w:spacing w:after="0"/>
+      </w:pPr>
+      <w:r>
+        <w:rPr>
+          <w:b/>
+          <w:bCs/>
+        </w:rPr>
+        <w:t xml:space="preserve">Opacity? </w:t>
+      </w:r>
+      <w:r>
+        <w:rPr>
+          <w:b/>
+          <w:bCs/>
+        </w:rPr>
+        <w:sym w:font="Wingdings" w:char="F0E0"/>
+      </w:r>
+      <w:r>
+        <w:rPr>
+          <w:b/>
+          <w:bCs/>
+        </w:rPr>
+        <w:t xml:space="preserve"> </w:t>
+      </w:r>
+      <w:r>
+        <w:rPr>
+          <w:b/>
+          <w:bCs/>
+        </w:rPr>
+        <w:t>Means transparency.</w:t>
+      </w:r>
+      <w:r>
+        <w:t xml:space="preserve"> </w:t>
+      </w:r>
+      <w:r>
+        <w:t>Opacity is the degree to which content behind an element is hidden</w:t>
+      </w:r>
+      <w:r>
+        <w:t>.</w:t>
+      </w:r>
+    </w:p>
+    <w:p>
+      <w:pPr>
+        <w:spacing w:after="0"/>
+      </w:pPr>
+    </w:p>
+    <w:p>
+      <w:pPr>
+        <w:spacing w:after="0"/>
+        <w:rPr>
+          <w:lang w:val="en-US"/>
+        </w:rPr>
+      </w:pPr>
+      <w:r>
+        <w:rPr>
+          <w:lang w:val="en-US"/>
+        </w:rPr>
+        <w:drawing>
+          <wp:inline distT="0" distB="0" distL="0" distR="0" wp14:anchorId="133E7445" wp14:editId="72CAF4FB">
+            <wp:extent cx="4737100" cy="1841250"/>
+            <wp:effectExtent l="0" t="0" r="6350" b="6985"/>
+            <wp:docPr id="1353859553" name="Picture 1"/>
+            <wp:cNvGraphicFramePr>
+              <a:graphicFrameLocks xmlns:a="http://schemas.openxmlformats.org/drawingml/2006/main" noChangeAspect="1"/>
+            </wp:cNvGraphicFramePr>
+            <a:graphic xmlns:a="http://schemas.openxmlformats.org/drawingml/2006/main">
+              <a:graphicData uri="http://schemas.openxmlformats.org/drawingml/2006/picture">
+                <pic:pic xmlns:pic="http://schemas.openxmlformats.org/drawingml/2006/picture">
+                  <pic:nvPicPr>
+                    <pic:cNvPr id="1353859553" name=""/>
+                    <pic:cNvPicPr/>
+                  </pic:nvPicPr>
+                  <pic:blipFill>
+                    <a:blip r:embed="rId20"/>
+                    <a:stretch>
+                      <a:fillRect/>
+                    </a:stretch>
+                  </pic:blipFill>
+                  <pic:spPr>
+                    <a:xfrm>
+                      <a:off x="0" y="0"/>
+                      <a:ext cx="4745234" cy="1844412"/>
+                    </a:xfrm>
+                    <a:prstGeom prst="rect">
+                      <a:avLst/>
+                    </a:prstGeom>
+                  </pic:spPr>
+                </pic:pic>
+              </a:graphicData>
+            </a:graphic>
+          </wp:inline>
+        </w:drawing>
+      </w:r>
+    </w:p>
+    <w:p>
+      <w:pPr>
+        <w:spacing w:after="0"/>
+        <w:rPr>
+          <w:lang w:val="en-US"/>
+        </w:rPr>
+      </w:pPr>
+    </w:p>
+    <w:p>
+      <w:pPr>
+        <w:spacing w:after="0"/>
+        <w:rPr>
+          <w:lang w:val="en-US"/>
+        </w:rPr>
+      </w:pPr>
+    </w:p>
+    <w:p>
+      <w:pPr>
+        <w:spacing w:after="0"/>
+        <w:rPr>
+          <w:lang w:val="en-US"/>
+        </w:rPr>
+      </w:pPr>
+      <w:r>
+        <w:rPr>
+          <w:lang w:val="en-US"/>
+        </w:rPr>
+        <w:drawing>
+          <wp:inline distT="0" distB="0" distL="0" distR="0" wp14:anchorId="7574F591" wp14:editId="2C79CBA8">
+            <wp:extent cx="4865283" cy="1866900"/>
+            <wp:effectExtent l="0" t="0" r="0" b="0"/>
+            <wp:docPr id="1624371777" name="Picture 1"/>
+            <wp:cNvGraphicFramePr>
+              <a:graphicFrameLocks xmlns:a="http://schemas.openxmlformats.org/drawingml/2006/main" noChangeAspect="1"/>
+            </wp:cNvGraphicFramePr>
+            <a:graphic xmlns:a="http://schemas.openxmlformats.org/drawingml/2006/main">
+              <a:graphicData uri="http://schemas.openxmlformats.org/drawingml/2006/picture">
+                <pic:pic xmlns:pic="http://schemas.openxmlformats.org/drawingml/2006/picture">
+                  <pic:nvPicPr>
+                    <pic:cNvPr id="1624371777" name=""/>
+                    <pic:cNvPicPr/>
+                  </pic:nvPicPr>
+                  <pic:blipFill>
+                    <a:blip r:embed="rId21"/>
+                    <a:stretch>
+                      <a:fillRect/>
+                    </a:stretch>
+                  </pic:blipFill>
+                  <pic:spPr>
+                    <a:xfrm>
+                      <a:off x="0" y="0"/>
+                      <a:ext cx="4876441" cy="1871182"/>
+                    </a:xfrm>
+                    <a:prstGeom prst="rect">
+                      <a:avLst/>
+                    </a:prstGeom>
+                  </pic:spPr>
+                </pic:pic>
+              </a:graphicData>
+            </a:graphic>
+          </wp:inline>
+        </w:drawing>
+      </w:r>
+    </w:p>
+    <w:p>
+      <w:pPr>
+        <w:spacing w:after="0"/>
+        <w:rPr>
+          <w:lang w:val="en-US"/>
+        </w:rPr>
+      </w:pPr>
+    </w:p>
+    <w:p>
+      <w:pPr>
+        <w:spacing w:after="0"/>
+        <w:rPr>
+          <w:lang w:val="en-US"/>
+        </w:rPr>
+      </w:pPr>
+    </w:p>
+    <w:p>
+      <w:pPr>
+        <w:spacing w:after="0"/>
+        <w:rPr>
+          <w:lang w:val="en-US"/>
+        </w:rPr>
+      </w:pPr>
+      <w:r>
+        <w:rPr>
+          <w:lang w:val="en-US"/>
+        </w:rPr>
+        <w:lastRenderedPageBreak/>
+        <w:t>RGB rang is from 0 to 255.</w:t>
+      </w:r>
+    </w:p>
+    <w:p>
+      <w:pPr>
+        <w:spacing w:after="0"/>
+        <w:rPr>
+          <w:lang w:val="en-US"/>
+        </w:rPr>
+      </w:pPr>
+      <w:r>
+        <w:rPr>
+          <w:lang w:val="en-US"/>
+        </w:rPr>
+        <w:t>Opacity range is from 0.0 to 1.0.</w:t>
+      </w:r>
+    </w:p>
+    <w:p>
+      <w:pPr>
+        <w:spacing w:after="0"/>
+        <w:rPr>
+          <w:lang w:val="en-US"/>
+        </w:rPr>
+      </w:pPr>
+    </w:p>
+    <w:p>
+      <w:pPr>
+        <w:spacing w:after="0"/>
+      </w:pPr>
+      <w:r>
+        <w:t>HEX Color Values</w:t>
+      </w:r>
+      <w:r>
+        <w:t>:</w:t>
+      </w:r>
+      <w:r>
+        <w:t xml:space="preserve"> 16 digits. </w:t>
+      </w:r>
+    </w:p>
+    <w:p>
+      <w:pPr>
+        <w:spacing w:after="0"/>
+        <w:rPr>
+          <w:b/>
+          <w:bCs/>
+        </w:rPr>
+      </w:pPr>
+      <w:r>
+        <w:rPr>
+          <w:b/>
+          <w:bCs/>
+        </w:rPr>
+        <w:t>The 16 digits are 0, 1, 2, 3, 4, 5, 6, 7, 8, 9, A, B, C, D, E, and F. </w:t>
+      </w:r>
+    </w:p>
+    <w:p>
+      <w:pPr>
+        <w:spacing w:after="0"/>
+      </w:pPr>
+      <w:r>
+        <w:t>0-9  =  10 values + A-F = 6 values = 16 values.</w:t>
+      </w:r>
+    </w:p>
+    <w:p>
+      <w:pPr>
+        <w:spacing w:after="0"/>
+      </w:pPr>
+    </w:p>
+    <w:p>
+      <w:pPr>
+        <w:spacing w:after="0"/>
+      </w:pPr>
+      <w:r>
+        <w:t>Combination of any two digits of 16 digits will form one color. Like this we need to prepare 3 sets of 2digits.</w:t>
+      </w:r>
+    </w:p>
+    <w:p>
+      <w:pPr>
+        <w:spacing w:after="0"/>
+      </w:pPr>
+    </w:p>
+    <w:p>
+      <w:pPr>
+        <w:spacing w:after="0"/>
+      </w:pPr>
+      <w:r>
+        <w:t>number</w:t>
+      </w:r>
+      <w:r>
+        <w:t xml:space="preserve"> to </w:t>
+      </w:r>
+      <w:r>
+        <w:t xml:space="preserve">number </w:t>
+      </w:r>
+      <w:r>
+        <w:t xml:space="preserve">combination is allowed and </w:t>
+      </w:r>
+      <w:r>
+        <w:t xml:space="preserve">number </w:t>
+      </w:r>
+      <w:r>
+        <w:t>to character combination allowed and character to character combination is also allowed.</w:t>
+      </w:r>
+    </w:p>
+    <w:p>
+      <w:pPr>
+        <w:spacing w:after="0"/>
+      </w:pPr>
+    </w:p>
+    <w:p>
+      <w:pPr>
+        <w:spacing w:after="0"/>
+      </w:pPr>
+      <w:r>
+        <w:t>#</w:t>
+      </w:r>
+      <w:r>
+        <w:rPr>
+          <w:highlight w:val="yellow"/>
+        </w:rPr>
+        <w:t>11</w:t>
+      </w:r>
+      <w:r>
+        <w:rPr>
+          <w:highlight w:val="green"/>
+        </w:rPr>
+        <w:t>00</w:t>
+      </w:r>
+      <w:r>
+        <w:rPr>
+          <w:highlight w:val="magenta"/>
+        </w:rPr>
+        <w:t>34</w:t>
+      </w:r>
+    </w:p>
+    <w:p>
+      <w:pPr>
+        <w:spacing w:after="0"/>
+      </w:pPr>
+      <w:r>
+        <w:t>#1ca6f8</w:t>
+      </w:r>
+    </w:p>
+    <w:p>
+      <w:pPr>
+        <w:spacing w:after="0"/>
+      </w:pPr>
+      <w:r>
+        <w:t>#FFaaBC</w:t>
+      </w:r>
+    </w:p>
+    <w:p>
+      <w:pPr>
+        <w:spacing w:after="0"/>
+      </w:pPr>
+    </w:p>
+    <w:p>
+      <w:pPr>
+        <w:spacing w:after="0"/>
+      </w:pPr>
+      <w:r>
+        <w:t xml:space="preserve">A hexadecimal color is specified with: </w:t>
+      </w:r>
+      <w:r>
+        <w:rPr>
+          <w:b/>
+          <w:bCs/>
+        </w:rPr>
+        <w:t>#</w:t>
+      </w:r>
+      <w:r>
+        <w:rPr>
+          <w:b/>
+          <w:bCs/>
+          <w:highlight w:val="yellow"/>
+        </w:rPr>
+        <w:t>RR</w:t>
+      </w:r>
+      <w:r>
+        <w:rPr>
+          <w:b/>
+          <w:bCs/>
+        </w:rPr>
+        <w:t>GGBB</w:t>
+      </w:r>
+      <w:r>
+        <w:t>, where the RR (red), GG (green) and BB (blue) hexadecimal integers specify the components of the color.</w:t>
+      </w:r>
+    </w:p>
+    <w:p>
+      <w:pPr>
+        <w:spacing w:after="0"/>
+        <w:rPr>
+          <w:lang w:val="en-US"/>
+        </w:rPr>
+      </w:pPr>
+    </w:p>
+    <w:p>
+      <w:pPr>
+        <w:spacing w:after="0"/>
+      </w:pPr>
+      <w:r>
+        <w:t>To display black, set all color parameters to 00, like this: #000000.</w:t>
+      </w:r>
+    </w:p>
+    <w:p>
+      <w:pPr>
+        <w:spacing w:after="0"/>
+      </w:pPr>
+      <w:r>
+        <w:t>To display white, set all color parameters to ff, like this: #ffffff.</w:t>
+      </w:r>
+    </w:p>
+    <w:p>
+      <w:pPr>
+        <w:spacing w:after="0"/>
+        <w:rPr>
+          <w:lang w:val="en-US"/>
+        </w:rPr>
+      </w:pPr>
+    </w:p>
+    <w:p>
+      <w:pPr>
+        <w:spacing w:after="0"/>
+        <w:rPr>
+          <w:lang w:val="en-US"/>
+        </w:rPr>
+      </w:pPr>
+      <w:r>
+        <w:rPr>
+          <w:lang w:val="en-US"/>
+        </w:rPr>
+        <w:t>In real time projects developers always uses HEXa Decimal format only.</w:t>
+      </w:r>
+    </w:p>
+    <w:p>
+      <w:pPr>
+        <w:spacing w:after="0"/>
+        <w:rPr>
+          <w:lang w:val="en-US"/>
+        </w:rPr>
+      </w:pPr>
+    </w:p>
+    <w:p>
+      <w:pPr>
+        <w:spacing w:after="0"/>
+        <w:rPr>
+          <w:lang w:val="en-US"/>
+        </w:rPr>
+      </w:pPr>
+      <w:r>
+        <w:t>Cascading Style Sheets (CSS) is used to format the layout of a webpage.</w:t>
+      </w:r>
+    </w:p>
+    <w:p>
+      <w:pPr>
+        <w:spacing w:after="0"/>
+        <w:rPr>
+          <w:lang w:val="en-US"/>
+        </w:rPr>
+      </w:pPr>
+    </w:p>
+    <w:p>
+      <w:pPr>
+        <w:spacing w:after="0"/>
+        <w:rPr>
+          <w:lang w:val="en-US"/>
+        </w:rPr>
+      </w:pPr>
+      <w:r>
+        <w:t> The word </w:t>
+      </w:r>
+      <w:r>
+        <w:rPr>
+          <w:b/>
+          <w:bCs/>
+        </w:rPr>
+        <w:t>cascading</w:t>
+      </w:r>
+      <w:r>
+        <w:t> means that a style applied to a parent element will also apply to all children elements within the parent.</w:t>
+      </w:r>
     </w:p>
     <w:p>
       <w:pPr>
@@ -9443,7 +9205,6 @@
     <w:next w:val="Normal"/>
     <w:link w:val="Heading2Char"/>
     <w:uiPriority w:val="9"/>
-    <w:semiHidden/>
     <w:unhideWhenUsed/>
     <w:qFormat/>
     <w:rsid w:val="0087265B"/>
@@ -9658,7 +9419,6 @@
     <w:basedOn w:val="DefaultParagraphFont"/>
     <w:link w:val="Heading2"/>
     <w:uiPriority w:val="9"/>
-    <w:semiHidden/>
     <w:rsid w:val="0087265B"/>
     <w:rPr>
       <w:rFonts w:asciiTheme="majorHAnsi" w:eastAsiaTheme="majorEastAsia" w:hAnsiTheme="majorHAnsi" w:cstheme="majorBidi"/>

--- a/UI_html_css_javascript/UI Practice.docx
+++ b/UI_html_css_javascript/UI Practice.docx
@@ -920,13 +920,24 @@
           <w:highlight w:val="yellow"/>
           <w:lang w:val="en-US"/>
         </w:rPr>
-        <w:t>HTML, CSS, Javascript</w:t>
-      </w:r>
-      <w:r>
-        <w:rPr>
+        <w:t xml:space="preserve">HTML, CSS, </w:t>
+      </w:r>
+      <w:proofErr w:type="spellStart"/>
+      <w:r>
+        <w:rPr>
+          <w:b/>
+          <w:bCs/>
           <w:highlight w:val="yellow"/>
           <w:lang w:val="en-US"/>
         </w:rPr>
+        <w:t>Javascript</w:t>
+      </w:r>
+      <w:proofErr w:type="spellEnd"/>
+      <w:r>
+        <w:rPr>
+          <w:highlight w:val="yellow"/>
+          <w:lang w:val="en-US"/>
+        </w:rPr>
         <w:t>.</w:t>
       </w:r>
     </w:p>
@@ -949,8 +960,18 @@
           <w:bCs/>
           <w:lang w:val="en-US"/>
         </w:rPr>
-        <w:t>HTML, CSS, Javascript</w:t>
-      </w:r>
+        <w:t xml:space="preserve">HTML, CSS, </w:t>
+      </w:r>
+      <w:proofErr w:type="spellStart"/>
+      <w:r>
+        <w:rPr>
+          <w:b/>
+          <w:bCs/>
+          <w:lang w:val="en-US"/>
+        </w:rPr>
+        <w:t>Javascript</w:t>
+      </w:r>
+      <w:proofErr w:type="spellEnd"/>
       <w:r>
         <w:rPr>
           <w:b/>
@@ -1069,7 +1090,21 @@
         <w:rPr>
           <w:lang w:val="en-US"/>
         </w:rPr>
-        <w:t xml:space="preserve"> Angular or ReactJs how they run in browser? </w:t>
+        <w:t xml:space="preserve"> Angular or </w:t>
+      </w:r>
+      <w:proofErr w:type="spellStart"/>
+      <w:r>
+        <w:rPr>
+          <w:lang w:val="en-US"/>
+        </w:rPr>
+        <w:t>ReactJs</w:t>
+      </w:r>
+      <w:proofErr w:type="spellEnd"/>
+      <w:r>
+        <w:rPr>
+          <w:lang w:val="en-US"/>
+        </w:rPr>
+        <w:t xml:space="preserve"> how they run in browser? </w:t>
       </w:r>
       <w:r>
         <w:rPr>
@@ -1093,7 +1128,35 @@
         <w:rPr>
           <w:lang w:val="en-US"/>
         </w:rPr>
-        <w:t xml:space="preserve"> we convert/compile/transpile the angular/reactjs into </w:t>
+        <w:t xml:space="preserve"> we convert/compile/</w:t>
+      </w:r>
+      <w:proofErr w:type="spellStart"/>
+      <w:r>
+        <w:rPr>
+          <w:lang w:val="en-US"/>
+        </w:rPr>
+        <w:t>transpile</w:t>
+      </w:r>
+      <w:proofErr w:type="spellEnd"/>
+      <w:r>
+        <w:rPr>
+          <w:lang w:val="en-US"/>
+        </w:rPr>
+        <w:t xml:space="preserve"> the angular/</w:t>
+      </w:r>
+      <w:proofErr w:type="spellStart"/>
+      <w:r>
+        <w:rPr>
+          <w:lang w:val="en-US"/>
+        </w:rPr>
+        <w:t>reactjs</w:t>
+      </w:r>
+      <w:proofErr w:type="spellEnd"/>
+      <w:r>
+        <w:rPr>
+          <w:lang w:val="en-US"/>
+        </w:rPr>
+        <w:t xml:space="preserve"> into </w:t>
       </w:r>
       <w:r>
         <w:rPr>
@@ -1376,7 +1439,25 @@
           <w:bCs/>
           <w:lang w:val="en-US"/>
         </w:rPr>
-        <w:t>&lt;anyName&gt;.extension</w:t>
+        <w:t>&lt;</w:t>
+      </w:r>
+      <w:proofErr w:type="spellStart"/>
+      <w:r>
+        <w:rPr>
+          <w:b/>
+          <w:bCs/>
+          <w:lang w:val="en-US"/>
+        </w:rPr>
+        <w:t>anyName</w:t>
+      </w:r>
+      <w:proofErr w:type="spellEnd"/>
+      <w:r>
+        <w:rPr>
+          <w:b/>
+          <w:bCs/>
+          <w:lang w:val="en-US"/>
+        </w:rPr>
+        <w:t>&gt;.extension</w:t>
       </w:r>
     </w:p>
     <w:p>
@@ -1403,11 +1484,19 @@
         <w:lastRenderedPageBreak/>
         <w:t>&lt;</w:t>
       </w:r>
-      <w:r>
-        <w:rPr>
-          <w:lang w:val="en-US"/>
-        </w:rPr>
-        <w:t>anyName&gt;</w:t>
+      <w:proofErr w:type="spellStart"/>
+      <w:r>
+        <w:rPr>
+          <w:lang w:val="en-US"/>
+        </w:rPr>
+        <w:t>anyName</w:t>
+      </w:r>
+      <w:proofErr w:type="spellEnd"/>
+      <w:r>
+        <w:rPr>
+          <w:lang w:val="en-US"/>
+        </w:rPr>
+        <w:t>&gt;</w:t>
       </w:r>
       <w:r>
         <w:rPr>
@@ -1421,17 +1510,39 @@
         </w:rPr>
         <w:t>&lt;</w:t>
       </w:r>
-      <w:r>
-        <w:rPr>
-          <w:lang w:val="en-US"/>
-        </w:rPr>
-        <w:t>anyName&gt;</w:t>
-      </w:r>
-      <w:r>
-        <w:rPr>
-          <w:lang w:val="en-US"/>
-        </w:rPr>
-        <w:t xml:space="preserve">.css, </w:t>
+      <w:proofErr w:type="spellStart"/>
+      <w:r>
+        <w:rPr>
+          <w:lang w:val="en-US"/>
+        </w:rPr>
+        <w:t>anyName</w:t>
+      </w:r>
+      <w:proofErr w:type="spellEnd"/>
+      <w:r>
+        <w:rPr>
+          <w:lang w:val="en-US"/>
+        </w:rPr>
+        <w:t>&gt;</w:t>
+      </w:r>
+      <w:r>
+        <w:rPr>
+          <w:lang w:val="en-US"/>
+        </w:rPr>
+        <w:t>.</w:t>
+      </w:r>
+      <w:proofErr w:type="spellStart"/>
+      <w:r>
+        <w:rPr>
+          <w:lang w:val="en-US"/>
+        </w:rPr>
+        <w:t>css</w:t>
+      </w:r>
+      <w:proofErr w:type="spellEnd"/>
+      <w:r>
+        <w:rPr>
+          <w:lang w:val="en-US"/>
+        </w:rPr>
+        <w:t xml:space="preserve">, </w:t>
       </w:r>
       <w:r>
         <w:rPr>
@@ -1439,12 +1550,14 @@
         </w:rPr>
         <w:t>&lt;</w:t>
       </w:r>
+      <w:proofErr w:type="spellStart"/>
       <w:r>
         <w:rPr>
           <w:lang w:val="en-US"/>
         </w:rPr>
         <w:t>anyName</w:t>
       </w:r>
+      <w:proofErr w:type="spellEnd"/>
       <w:r>
         <w:rPr>
           <w:lang w:val="en-US"/>
@@ -1455,8 +1568,16 @@
         <w:rPr>
           <w:lang w:val="en-US"/>
         </w:rPr>
-        <w:t>.js</w:t>
-      </w:r>
+        <w:t>.</w:t>
+      </w:r>
+      <w:proofErr w:type="spellStart"/>
+      <w:r>
+        <w:rPr>
+          <w:lang w:val="en-US"/>
+        </w:rPr>
+        <w:t>js</w:t>
+      </w:r>
+      <w:proofErr w:type="spellEnd"/>
     </w:p>
     <w:p>
       <w:pPr>
@@ -1505,11 +1626,19 @@
           <w:lang w:val="en-US"/>
         </w:rPr>
       </w:pPr>
-      <w:r>
-        <w:rPr>
-          <w:lang w:val="en-US"/>
-        </w:rPr>
-        <w:t xml:space="preserve">Eg: for </w:t>
+      <w:proofErr w:type="spellStart"/>
+      <w:r>
+        <w:rPr>
+          <w:lang w:val="en-US"/>
+        </w:rPr>
+        <w:t>Eg</w:t>
+      </w:r>
+      <w:proofErr w:type="spellEnd"/>
+      <w:r>
+        <w:rPr>
+          <w:lang w:val="en-US"/>
+        </w:rPr>
+        <w:t xml:space="preserve">: for </w:t>
       </w:r>
       <w:r>
         <w:rPr>
@@ -1707,7 +1836,25 @@
           <w:bCs/>
           <w:lang w:val="en-US"/>
         </w:rPr>
-        <w:t>jpeg, .png, .gif….</w:t>
+        <w:t>jpeg, .</w:t>
+      </w:r>
+      <w:proofErr w:type="spellStart"/>
+      <w:r>
+        <w:rPr>
+          <w:b/>
+          <w:bCs/>
+          <w:lang w:val="en-US"/>
+        </w:rPr>
+        <w:t>png</w:t>
+      </w:r>
+      <w:proofErr w:type="spellEnd"/>
+      <w:r>
+        <w:rPr>
+          <w:b/>
+          <w:bCs/>
+          <w:lang w:val="en-US"/>
+        </w:rPr>
+        <w:t>, .gif….</w:t>
       </w:r>
     </w:p>
     <w:p>
@@ -1749,8 +1896,18 @@
           <w:bCs/>
           <w:lang w:val="en-US"/>
         </w:rPr>
-        <w:t>html / .htm</w:t>
-      </w:r>
+        <w:t>html / .</w:t>
+      </w:r>
+      <w:proofErr w:type="spellStart"/>
+      <w:r>
+        <w:rPr>
+          <w:b/>
+          <w:bCs/>
+          <w:lang w:val="en-US"/>
+        </w:rPr>
+        <w:t>htm</w:t>
+      </w:r>
+      <w:proofErr w:type="spellEnd"/>
     </w:p>
     <w:p>
       <w:pPr>
@@ -1787,6 +1944,7 @@
         </w:rPr>
         <w:t>.</w:t>
       </w:r>
+      <w:proofErr w:type="spellStart"/>
       <w:r>
         <w:rPr>
           <w:b/>
@@ -1795,21 +1953,36 @@
         </w:rPr>
         <w:t>css</w:t>
       </w:r>
-    </w:p>
-    <w:p>
-      <w:pPr>
-        <w:spacing w:after="0"/>
-        <w:rPr>
-          <w:b/>
-          <w:bCs/>
-          <w:lang w:val="en-US"/>
-        </w:rPr>
-      </w:pPr>
-      <w:r>
-        <w:rPr>
-          <w:lang w:val="en-US"/>
-        </w:rPr>
-        <w:t xml:space="preserve">     for Javascript file we use extension as </w:t>
+      <w:proofErr w:type="spellEnd"/>
+    </w:p>
+    <w:p>
+      <w:pPr>
+        <w:spacing w:after="0"/>
+        <w:rPr>
+          <w:b/>
+          <w:bCs/>
+          <w:lang w:val="en-US"/>
+        </w:rPr>
+      </w:pPr>
+      <w:r>
+        <w:rPr>
+          <w:lang w:val="en-US"/>
+        </w:rPr>
+        <w:t xml:space="preserve">     for </w:t>
+      </w:r>
+      <w:proofErr w:type="spellStart"/>
+      <w:r>
+        <w:rPr>
+          <w:lang w:val="en-US"/>
+        </w:rPr>
+        <w:t>Javascript</w:t>
+      </w:r>
+      <w:proofErr w:type="spellEnd"/>
+      <w:r>
+        <w:rPr>
+          <w:lang w:val="en-US"/>
+        </w:rPr>
+        <w:t xml:space="preserve"> file we use extension as </w:t>
       </w:r>
       <w:r>
         <w:rPr>
@@ -1819,6 +1992,7 @@
         </w:rPr>
         <w:t>.</w:t>
       </w:r>
+      <w:proofErr w:type="spellStart"/>
       <w:r>
         <w:rPr>
           <w:b/>
@@ -1827,24 +2001,45 @@
         </w:rPr>
         <w:t>js</w:t>
       </w:r>
-    </w:p>
-    <w:p>
-      <w:pPr>
-        <w:spacing w:after="0"/>
-        <w:rPr>
-          <w:b/>
-          <w:bCs/>
-          <w:lang w:val="en-US"/>
-        </w:rPr>
-      </w:pPr>
-      <w:r>
-        <w:rPr>
-          <w:b/>
-          <w:bCs/>
-          <w:lang w:val="en-US"/>
-        </w:rPr>
-        <w:t>etc…………………………..</w:t>
-      </w:r>
+      <w:proofErr w:type="spellEnd"/>
+    </w:p>
+    <w:p>
+      <w:pPr>
+        <w:spacing w:after="0"/>
+        <w:rPr>
+          <w:b/>
+          <w:bCs/>
+          <w:lang w:val="en-US"/>
+        </w:rPr>
+      </w:pPr>
+      <w:proofErr w:type="spellStart"/>
+      <w:r>
+        <w:rPr>
+          <w:b/>
+          <w:bCs/>
+          <w:lang w:val="en-US"/>
+        </w:rPr>
+        <w:t>etc</w:t>
+      </w:r>
+      <w:proofErr w:type="spellEnd"/>
+      <w:r>
+        <w:rPr>
+          <w:b/>
+          <w:bCs/>
+          <w:lang w:val="en-US"/>
+        </w:rPr>
+        <w:t>………………………</w:t>
+      </w:r>
+      <w:proofErr w:type="gramStart"/>
+      <w:r>
+        <w:rPr>
+          <w:b/>
+          <w:bCs/>
+          <w:lang w:val="en-US"/>
+        </w:rPr>
+        <w:t>…..</w:t>
+      </w:r>
+      <w:proofErr w:type="gramEnd"/>
     </w:p>
     <w:p>
       <w:pPr>
@@ -2397,7 +2592,25 @@
                 <w:bCs/>
                 <w:lang w:val="en-US"/>
               </w:rPr>
-              <w:t>&lt;tagName&gt;</w:t>
+              <w:t>&lt;</w:t>
+            </w:r>
+            <w:proofErr w:type="spellStart"/>
+            <w:r>
+              <w:rPr>
+                <w:b/>
+                <w:bCs/>
+                <w:lang w:val="en-US"/>
+              </w:rPr>
+              <w:t>tagName</w:t>
+            </w:r>
+            <w:proofErr w:type="spellEnd"/>
+            <w:r>
+              <w:rPr>
+                <w:b/>
+                <w:bCs/>
+                <w:lang w:val="en-US"/>
+              </w:rPr>
+              <w:t>&gt;</w:t>
             </w:r>
             <w:r>
               <w:rPr>
@@ -2438,7 +2651,17 @@
                 <w:highlight w:val="yellow"/>
                 <w:lang w:val="en-US"/>
               </w:rPr>
-              <w:t>&lt;/t</w:t>
+              <w:t>&lt;/</w:t>
+            </w:r>
+            <w:proofErr w:type="spellStart"/>
+            <w:r>
+              <w:rPr>
+                <w:b/>
+                <w:bCs/>
+                <w:highlight w:val="yellow"/>
+                <w:lang w:val="en-US"/>
+              </w:rPr>
+              <w:t>t</w:t>
             </w:r>
             <w:r>
               <w:rPr>
@@ -2446,7 +2669,16 @@
                 <w:bCs/>
                 <w:lang w:val="en-US"/>
               </w:rPr>
-              <w:t>agName&gt;</w:t>
+              <w:t>agName</w:t>
+            </w:r>
+            <w:proofErr w:type="spellEnd"/>
+            <w:r>
+              <w:rPr>
+                <w:b/>
+                <w:bCs/>
+                <w:lang w:val="en-US"/>
+              </w:rPr>
+              <w:t>&gt;</w:t>
             </w:r>
             <w:r>
               <w:rPr>
@@ -2612,7 +2844,14 @@
         <w:rPr>
           <w:lang w:val="en-US"/>
         </w:rPr>
-        <w:t>HTML consists of a series of elements</w:t>
+        <w:t xml:space="preserve">HTML consists of a series of </w:t>
+      </w:r>
+      <w:proofErr w:type="gramStart"/>
+      <w:r>
+        <w:rPr>
+          <w:lang w:val="en-US"/>
+        </w:rPr>
+        <w:t>elements</w:t>
       </w:r>
       <w:r>
         <w:rPr>
@@ -2624,7 +2863,14 @@
         <w:rPr>
           <w:lang w:val="en-US"/>
         </w:rPr>
-        <w:t>- Number of tags.</w:t>
+        <w:t>-</w:t>
+      </w:r>
+      <w:proofErr w:type="gramEnd"/>
+      <w:r>
+        <w:rPr>
+          <w:lang w:val="en-US"/>
+        </w:rPr>
+        <w:t xml:space="preserve"> Number of tags.</w:t>
       </w:r>
     </w:p>
     <w:p>
@@ -2816,7 +3062,21 @@
               <w:rPr>
                 <w:lang w:val="en-US"/>
               </w:rPr>
-              <w:t>&lt;p&gt;My first paragraph.&lt;/p&gt;</w:t>
+              <w:t xml:space="preserve">&lt;p&gt;My first </w:t>
+            </w:r>
+            <w:proofErr w:type="gramStart"/>
+            <w:r>
+              <w:rPr>
+                <w:lang w:val="en-US"/>
+              </w:rPr>
+              <w:t>paragraph.&lt;</w:t>
+            </w:r>
+            <w:proofErr w:type="gramEnd"/>
+            <w:r>
+              <w:rPr>
+                <w:lang w:val="en-US"/>
+              </w:rPr>
+              <w:t>/p&gt;</w:t>
             </w:r>
           </w:p>
           <w:p>
@@ -3403,7 +3663,20 @@
           <w:lang w:val="en-US"/>
         </w:rPr>
         <w:tab/>
-        <w:t>Etc…</w:t>
+      </w:r>
+      <w:proofErr w:type="spellStart"/>
+      <w:r>
+        <w:rPr>
+          <w:lang w:val="en-US"/>
+        </w:rPr>
+        <w:t>Etc</w:t>
+      </w:r>
+      <w:proofErr w:type="spellEnd"/>
+      <w:r>
+        <w:rPr>
+          <w:lang w:val="en-US"/>
+        </w:rPr>
+        <w:t>…</w:t>
       </w:r>
     </w:p>
     <w:p>
@@ -3588,7 +3861,21 @@
         <w:rPr>
           <w:lang w:val="en-US"/>
         </w:rPr>
-        <w:t xml:space="preserve">&lt;br&gt; </w:t>
+        <w:t>&lt;</w:t>
+      </w:r>
+      <w:proofErr w:type="spellStart"/>
+      <w:r>
+        <w:rPr>
+          <w:lang w:val="en-US"/>
+        </w:rPr>
+        <w:t>br</w:t>
+      </w:r>
+      <w:proofErr w:type="spellEnd"/>
+      <w:r>
+        <w:rPr>
+          <w:lang w:val="en-US"/>
+        </w:rPr>
+        <w:t xml:space="preserve">&gt; </w:t>
       </w:r>
       <w:r>
         <w:rPr>
@@ -3666,11 +3953,19 @@
         </w:rPr>
         <w:t xml:space="preserve">It is a Heading tag, </w:t>
       </w:r>
-      <w:r>
-        <w:rPr>
-          <w:lang w:val="en-US"/>
-        </w:rPr>
-        <w:t xml:space="preserve">To increase the size of the text we use </w:t>
+      <w:proofErr w:type="gramStart"/>
+      <w:r>
+        <w:rPr>
+          <w:lang w:val="en-US"/>
+        </w:rPr>
+        <w:t>To</w:t>
+      </w:r>
+      <w:proofErr w:type="gramEnd"/>
+      <w:r>
+        <w:rPr>
+          <w:lang w:val="en-US"/>
+        </w:rPr>
+        <w:t xml:space="preserve"> increase the size of the text we use </w:t>
       </w:r>
       <w:r>
         <w:rPr>
@@ -3732,13 +4027,23 @@
         </w:rPr>
         <w:t xml:space="preserve">Editors: notepad, notepad++, </w:t>
       </w:r>
-      <w:r>
-        <w:rPr>
-          <w:b/>
-          <w:bCs/>
-          <w:lang w:val="en-US"/>
-        </w:rPr>
-        <w:t>VSCode,</w:t>
+      <w:proofErr w:type="spellStart"/>
+      <w:r>
+        <w:rPr>
+          <w:b/>
+          <w:bCs/>
+          <w:lang w:val="en-US"/>
+        </w:rPr>
+        <w:t>VSCode</w:t>
+      </w:r>
+      <w:proofErr w:type="spellEnd"/>
+      <w:r>
+        <w:rPr>
+          <w:b/>
+          <w:bCs/>
+          <w:lang w:val="en-US"/>
+        </w:rPr>
+        <w:t>,</w:t>
       </w:r>
       <w:r>
         <w:rPr>
@@ -3758,21 +4063,43 @@
         <w:rPr>
           <w:lang w:val="en-US"/>
         </w:rPr>
-        <w:t xml:space="preserve">We use VSCode, why VSCODE? </w:t>
-      </w:r>
-    </w:p>
-    <w:p>
-      <w:pPr>
-        <w:spacing w:after="0"/>
-        <w:rPr>
-          <w:lang w:val="en-US"/>
-        </w:rPr>
-      </w:pPr>
-      <w:r>
-        <w:rPr>
-          <w:lang w:val="en-US"/>
-        </w:rPr>
-        <w:t>VSCode has auto completion</w:t>
+        <w:t xml:space="preserve">We use </w:t>
+      </w:r>
+      <w:proofErr w:type="spellStart"/>
+      <w:r>
+        <w:rPr>
+          <w:lang w:val="en-US"/>
+        </w:rPr>
+        <w:t>VSCode</w:t>
+      </w:r>
+      <w:proofErr w:type="spellEnd"/>
+      <w:r>
+        <w:rPr>
+          <w:lang w:val="en-US"/>
+        </w:rPr>
+        <w:t xml:space="preserve">, why VSCODE? </w:t>
+      </w:r>
+    </w:p>
+    <w:p>
+      <w:pPr>
+        <w:spacing w:after="0"/>
+        <w:rPr>
+          <w:lang w:val="en-US"/>
+        </w:rPr>
+      </w:pPr>
+      <w:proofErr w:type="spellStart"/>
+      <w:r>
+        <w:rPr>
+          <w:lang w:val="en-US"/>
+        </w:rPr>
+        <w:t>VSCode</w:t>
+      </w:r>
+      <w:proofErr w:type="spellEnd"/>
+      <w:r>
+        <w:rPr>
+          <w:lang w:val="en-US"/>
+        </w:rPr>
+        <w:t xml:space="preserve"> has auto completion</w:t>
       </w:r>
       <w:r>
         <w:rPr>
@@ -4066,7 +4393,21 @@
         <w:rPr>
           <w:lang w:val="en-US"/>
         </w:rPr>
-        <w:t xml:space="preserve">&lt;img&gt; </w:t>
+        <w:t>&lt;</w:t>
+      </w:r>
+      <w:proofErr w:type="spellStart"/>
+      <w:r>
+        <w:rPr>
+          <w:lang w:val="en-US"/>
+        </w:rPr>
+        <w:t>img</w:t>
+      </w:r>
+      <w:proofErr w:type="spellEnd"/>
+      <w:r>
+        <w:rPr>
+          <w:lang w:val="en-US"/>
+        </w:rPr>
+        <w:t xml:space="preserve">&gt; </w:t>
       </w:r>
       <w:r>
         <w:rPr>
@@ -4110,12 +4451,53 @@
               </w:rPr>
               <w:t>&lt;</w:t>
             </w:r>
+            <w:proofErr w:type="spellStart"/>
             <w:r>
               <w:rPr>
                 <w:b/>
                 <w:bCs/>
               </w:rPr>
-              <w:t>img src="instagram2.ico" width="50" height="50" alt="instagram image...."</w:t>
+              <w:t>img</w:t>
+            </w:r>
+            <w:proofErr w:type="spellEnd"/>
+            <w:r>
+              <w:rPr>
+                <w:b/>
+                <w:bCs/>
+              </w:rPr>
+              <w:t xml:space="preserve"> </w:t>
+            </w:r>
+            <w:proofErr w:type="spellStart"/>
+            <w:r>
+              <w:rPr>
+                <w:b/>
+                <w:bCs/>
+              </w:rPr>
+              <w:t>src</w:t>
+            </w:r>
+            <w:proofErr w:type="spellEnd"/>
+            <w:r>
+              <w:rPr>
+                <w:b/>
+                <w:bCs/>
+              </w:rPr>
+              <w:t>="instagram2.ico" width="50" height="50" alt="</w:t>
+            </w:r>
+            <w:proofErr w:type="spellStart"/>
+            <w:r>
+              <w:rPr>
+                <w:b/>
+                <w:bCs/>
+              </w:rPr>
+              <w:t>instagram</w:t>
+            </w:r>
+            <w:proofErr w:type="spellEnd"/>
+            <w:r>
+              <w:rPr>
+                <w:b/>
+                <w:bCs/>
+              </w:rPr>
+              <w:t xml:space="preserve"> image...."</w:t>
             </w:r>
             <w:r>
               <w:rPr>
@@ -4148,8 +4530,16 @@
         <w:rPr>
           <w:lang w:val="en-US"/>
         </w:rPr>
-        <w:t>Here &lt;img</w:t>
-      </w:r>
+        <w:t>Here &lt;</w:t>
+      </w:r>
+      <w:proofErr w:type="spellStart"/>
+      <w:r>
+        <w:rPr>
+          <w:lang w:val="en-US"/>
+        </w:rPr>
+        <w:t>img</w:t>
+      </w:r>
+      <w:proofErr w:type="spellEnd"/>
       <w:r>
         <w:rPr>
           <w:b/>
@@ -4512,8 +4902,13 @@
       </w:pPr>
       <w:r>
         <w:tab/>
-        <w:t>&lt;p id=”</w:t>
-      </w:r>
+        <w:t>&lt;p id</w:t>
+      </w:r>
+      <w:proofErr w:type="gramStart"/>
+      <w:r>
+        <w:t>=”</w:t>
+      </w:r>
+      <w:proofErr w:type="spellStart"/>
       <w:r>
         <w:rPr>
           <w:b/>
@@ -4521,8 +4916,31 @@
         </w:rPr>
         <w:t>empId</w:t>
       </w:r>
-      <w:r>
-        <w:t>” title=”My Title” class=”myClass”&gt; This is My First Paragraph&lt;/p&gt;</w:t>
+      <w:proofErr w:type="spellEnd"/>
+      <w:proofErr w:type="gramEnd"/>
+      <w:r>
+        <w:t>” title</w:t>
+      </w:r>
+      <w:proofErr w:type="gramStart"/>
+      <w:r>
+        <w:t>=”My</w:t>
+      </w:r>
+      <w:proofErr w:type="gramEnd"/>
+      <w:r>
+        <w:t xml:space="preserve"> Title” class</w:t>
+      </w:r>
+      <w:proofErr w:type="gramStart"/>
+      <w:r>
+        <w:t>=”</w:t>
+      </w:r>
+      <w:proofErr w:type="spellStart"/>
+      <w:r>
+        <w:t>myClass</w:t>
+      </w:r>
+      <w:proofErr w:type="spellEnd"/>
+      <w:proofErr w:type="gramEnd"/>
+      <w:r>
+        <w:t>”&gt; This is My First Paragraph&lt;/p&gt;</w:t>
       </w:r>
     </w:p>
     <w:p>
@@ -4531,8 +4949,13 @@
       </w:pPr>
       <w:r>
         <w:tab/>
-        <w:t>&lt;p id=”</w:t>
-      </w:r>
+        <w:t>&lt;p id</w:t>
+      </w:r>
+      <w:proofErr w:type="gramStart"/>
+      <w:r>
+        <w:t>=”</w:t>
+      </w:r>
+      <w:proofErr w:type="spellStart"/>
       <w:r>
         <w:rPr>
           <w:b/>
@@ -4540,8 +4963,31 @@
         </w:rPr>
         <w:t>empId</w:t>
       </w:r>
-      <w:r>
-        <w:t>” title=”My Title” class=”myClass”&gt; This is My Second Paragraph&lt;/p&gt;</w:t>
+      <w:proofErr w:type="spellEnd"/>
+      <w:proofErr w:type="gramEnd"/>
+      <w:r>
+        <w:t>” title</w:t>
+      </w:r>
+      <w:proofErr w:type="gramStart"/>
+      <w:r>
+        <w:t>=”My</w:t>
+      </w:r>
+      <w:proofErr w:type="gramEnd"/>
+      <w:r>
+        <w:t xml:space="preserve"> Title” class</w:t>
+      </w:r>
+      <w:proofErr w:type="gramStart"/>
+      <w:r>
+        <w:t>=”</w:t>
+      </w:r>
+      <w:proofErr w:type="spellStart"/>
+      <w:r>
+        <w:t>myClass</w:t>
+      </w:r>
+      <w:proofErr w:type="spellEnd"/>
+      <w:proofErr w:type="gramEnd"/>
+      <w:r>
+        <w:t>”&gt; This is My Second Paragraph&lt;/p&gt;</w:t>
       </w:r>
       <w:r>
         <w:t xml:space="preserve"> </w:t>
@@ -4613,6 +5059,7 @@
       <w:r>
         <w:t xml:space="preserve"> </w:t>
       </w:r>
+      <w:proofErr w:type="spellStart"/>
       <w:r>
         <w:rPr>
           <w:b/>
@@ -4625,13 +5072,42 @@
           <w:b/>
           <w:bCs/>
         </w:rPr>
-        <w:t>ttrubuteName=”value”</w:t>
+        <w:t>ttrubuteName</w:t>
+      </w:r>
+      <w:proofErr w:type="spellEnd"/>
+      <w:r>
+        <w:rPr>
+          <w:b/>
+          <w:bCs/>
+        </w:rPr>
+        <w:t>=”value”</w:t>
       </w:r>
       <w:r>
         <w:t xml:space="preserve"> format.</w:t>
       </w:r>
       <w:r>
-        <w:t xml:space="preserve"> Eg: id=”empId”.</w:t>
+        <w:t xml:space="preserve"> </w:t>
+      </w:r>
+      <w:proofErr w:type="spellStart"/>
+      <w:r>
+        <w:t>Eg</w:t>
+      </w:r>
+      <w:proofErr w:type="spellEnd"/>
+      <w:r>
+        <w:t>: id</w:t>
+      </w:r>
+      <w:proofErr w:type="gramStart"/>
+      <w:r>
+        <w:t>=”</w:t>
+      </w:r>
+      <w:proofErr w:type="spellStart"/>
+      <w:r>
+        <w:t>empId</w:t>
+      </w:r>
+      <w:proofErr w:type="spellEnd"/>
+      <w:proofErr w:type="gramEnd"/>
+      <w:r>
+        <w:t>”.</w:t>
       </w:r>
     </w:p>
     <w:p>
@@ -4665,6 +5141,7 @@
       <w:r>
         <w:t xml:space="preserve"> OR </w:t>
       </w:r>
+      <w:proofErr w:type="spellStart"/>
       <w:r>
         <w:rPr>
           <w:b/>
@@ -4693,15 +5170,39 @@
         </w:rPr>
         <w:t>value</w:t>
       </w:r>
+      <w:proofErr w:type="spellEnd"/>
       <w:r>
         <w:t xml:space="preserve"> format.</w:t>
       </w:r>
       <w:r>
-        <w:t xml:space="preserve"> Eg: “color:red”;</w:t>
+        <w:t xml:space="preserve"> </w:t>
+      </w:r>
+      <w:proofErr w:type="spellStart"/>
+      <w:r>
+        <w:t>Eg</w:t>
+      </w:r>
+      <w:proofErr w:type="spellEnd"/>
+      <w:r>
+        <w:t>: “</w:t>
+      </w:r>
+      <w:proofErr w:type="spellStart"/>
+      <w:proofErr w:type="gramStart"/>
+      <w:r>
+        <w:t>color:red</w:t>
+      </w:r>
+      <w:proofErr w:type="spellEnd"/>
+      <w:proofErr w:type="gramEnd"/>
+      <w:r>
+        <w:t>”</w:t>
+      </w:r>
+      <w:proofErr w:type="gramStart"/>
+      <w:r>
+        <w:t>;</w:t>
       </w:r>
       <w:r>
         <w:t xml:space="preserve"> .</w:t>
       </w:r>
+      <w:proofErr w:type="gramEnd"/>
     </w:p>
     <w:p>
       <w:pPr>
@@ -4860,8 +5361,26 @@
         <w:spacing w:after="0"/>
         <w:ind w:left="1080"/>
       </w:pPr>
-      <w:r>
-        <w:t>Eg: src=”/images/facebook.jpeg”</w:t>
+      <w:proofErr w:type="spellStart"/>
+      <w:r>
+        <w:t>Eg</w:t>
+      </w:r>
+      <w:proofErr w:type="spellEnd"/>
+      <w:r>
+        <w:t xml:space="preserve">: </w:t>
+      </w:r>
+      <w:proofErr w:type="spellStart"/>
+      <w:r>
+        <w:t>src</w:t>
+      </w:r>
+      <w:proofErr w:type="spellEnd"/>
+      <w:proofErr w:type="gramStart"/>
+      <w:r>
+        <w:t>=”/images/facebook.jpeg</w:t>
+      </w:r>
+      <w:proofErr w:type="gramEnd"/>
+      <w:r>
+        <w:t>”</w:t>
       </w:r>
     </w:p>
     <w:p>
@@ -4953,12 +5472,21 @@
       <w:r>
         <w:t xml:space="preserve"> </w:t>
       </w:r>
-      <w:r>
-        <w:rPr>
-          <w:b/>
-          <w:bCs/>
-        </w:rPr>
-        <w:t>color, font, size</w:t>
+      <w:proofErr w:type="spellStart"/>
+      <w:r>
+        <w:rPr>
+          <w:b/>
+          <w:bCs/>
+        </w:rPr>
+        <w:t>color</w:t>
+      </w:r>
+      <w:proofErr w:type="spellEnd"/>
+      <w:r>
+        <w:rPr>
+          <w:b/>
+          <w:bCs/>
+        </w:rPr>
+        <w:t>, font, size</w:t>
       </w:r>
       <w:r>
         <w:t>, and more.</w:t>
@@ -4982,6 +5510,7 @@
       <w:r>
         <w:t>&lt;</w:t>
       </w:r>
+      <w:proofErr w:type="spellStart"/>
       <w:r>
         <w:rPr>
           <w:i/>
@@ -4989,9 +5518,11 @@
         </w:rPr>
         <w:t>tagname</w:t>
       </w:r>
+      <w:proofErr w:type="spellEnd"/>
       <w:r>
         <w:t> style="</w:t>
       </w:r>
+      <w:proofErr w:type="spellStart"/>
       <w:r>
         <w:rPr>
           <w:i/>
@@ -5007,7 +5538,15 @@
           <w:i/>
           <w:iCs/>
         </w:rPr>
-        <w:t>value;</w:t>
+        <w:t>value</w:t>
+      </w:r>
+      <w:proofErr w:type="spellEnd"/>
+      <w:r>
+        <w:rPr>
+          <w:i/>
+          <w:iCs/>
+        </w:rPr>
+        <w:t>;</w:t>
       </w:r>
       <w:r>
         <w:t>"&gt;</w:t>
@@ -5017,8 +5556,13 @@
       <w:pPr>
         <w:spacing w:after="0"/>
       </w:pPr>
-      <w:r>
-        <w:t xml:space="preserve">Eg: </w:t>
+      <w:proofErr w:type="spellStart"/>
+      <w:r>
+        <w:t>Eg</w:t>
+      </w:r>
+      <w:proofErr w:type="spellEnd"/>
+      <w:r>
+        <w:t xml:space="preserve">: </w:t>
       </w:r>
     </w:p>
     <w:p>
@@ -5044,7 +5588,25 @@
           <w:b/>
           <w:bCs/>
         </w:rPr>
-        <w:t>="color:red; font-size: 50px;</w:t>
+        <w:t>="</w:t>
+      </w:r>
+      <w:proofErr w:type="spellStart"/>
+      <w:proofErr w:type="gramStart"/>
+      <w:r>
+        <w:rPr>
+          <w:b/>
+          <w:bCs/>
+        </w:rPr>
+        <w:t>color:red</w:t>
+      </w:r>
+      <w:proofErr w:type="spellEnd"/>
+      <w:proofErr w:type="gramEnd"/>
+      <w:r>
+        <w:rPr>
+          <w:b/>
+          <w:bCs/>
+        </w:rPr>
+        <w:t>; font-size: 50px;</w:t>
       </w:r>
       <w:r>
         <w:t>"&gt;</w:t>
@@ -5105,7 +5667,25 @@
                 <w:b/>
                 <w:bCs/>
               </w:rPr>
-              <w:t>="color:red; font-size: 50px;</w:t>
+              <w:t>="</w:t>
+            </w:r>
+            <w:proofErr w:type="spellStart"/>
+            <w:proofErr w:type="gramStart"/>
+            <w:r>
+              <w:rPr>
+                <w:b/>
+                <w:bCs/>
+              </w:rPr>
+              <w:t>color:red</w:t>
+            </w:r>
+            <w:proofErr w:type="spellEnd"/>
+            <w:proofErr w:type="gramEnd"/>
+            <w:r>
+              <w:rPr>
+                <w:b/>
+                <w:bCs/>
+              </w:rPr>
+              <w:t>; font-size: 50px;</w:t>
             </w:r>
             <w:r>
               <w:t>"&gt;</w:t>
@@ -5143,7 +5723,25 @@
                 <w:b/>
                 <w:bCs/>
               </w:rPr>
-              <w:t>="color:red; font-size: 50px;</w:t>
+              <w:t>="</w:t>
+            </w:r>
+            <w:proofErr w:type="spellStart"/>
+            <w:proofErr w:type="gramStart"/>
+            <w:r>
+              <w:rPr>
+                <w:b/>
+                <w:bCs/>
+              </w:rPr>
+              <w:t>color:red</w:t>
+            </w:r>
+            <w:proofErr w:type="spellEnd"/>
+            <w:proofErr w:type="gramEnd"/>
+            <w:r>
+              <w:rPr>
+                <w:b/>
+                <w:bCs/>
+              </w:rPr>
+              <w:t>; font-size: 50px;</w:t>
             </w:r>
             <w:r>
               <w:t>"&gt;</w:t>
@@ -5181,7 +5779,25 @@
                 <w:b/>
                 <w:bCs/>
               </w:rPr>
-              <w:t>="color:red; font-size: 50px;</w:t>
+              <w:t>="</w:t>
+            </w:r>
+            <w:proofErr w:type="spellStart"/>
+            <w:proofErr w:type="gramStart"/>
+            <w:r>
+              <w:rPr>
+                <w:b/>
+                <w:bCs/>
+              </w:rPr>
+              <w:t>color:red</w:t>
+            </w:r>
+            <w:proofErr w:type="spellEnd"/>
+            <w:proofErr w:type="gramEnd"/>
+            <w:r>
+              <w:rPr>
+                <w:b/>
+                <w:bCs/>
+              </w:rPr>
+              <w:t>; font-size: 50px;</w:t>
             </w:r>
             <w:r>
               <w:t>"&gt;</w:t>
@@ -5219,7 +5835,25 @@
                 <w:b/>
                 <w:bCs/>
               </w:rPr>
-              <w:t>="color:red; font-size: 50px;</w:t>
+              <w:t>="</w:t>
+            </w:r>
+            <w:proofErr w:type="spellStart"/>
+            <w:proofErr w:type="gramStart"/>
+            <w:r>
+              <w:rPr>
+                <w:b/>
+                <w:bCs/>
+              </w:rPr>
+              <w:t>color:red</w:t>
+            </w:r>
+            <w:proofErr w:type="spellEnd"/>
+            <w:proofErr w:type="gramEnd"/>
+            <w:r>
+              <w:rPr>
+                <w:b/>
+                <w:bCs/>
+              </w:rPr>
+              <w:t>; font-size: 50px;</w:t>
             </w:r>
             <w:r>
               <w:t>"&gt;</w:t>
@@ -5257,7 +5891,25 @@
                 <w:b/>
                 <w:bCs/>
               </w:rPr>
-              <w:t>="color:red; font-size: 50px;</w:t>
+              <w:t>="</w:t>
+            </w:r>
+            <w:proofErr w:type="spellStart"/>
+            <w:proofErr w:type="gramStart"/>
+            <w:r>
+              <w:rPr>
+                <w:b/>
+                <w:bCs/>
+              </w:rPr>
+              <w:t>color:red</w:t>
+            </w:r>
+            <w:proofErr w:type="spellEnd"/>
+            <w:proofErr w:type="gramEnd"/>
+            <w:r>
+              <w:rPr>
+                <w:b/>
+                <w:bCs/>
+              </w:rPr>
+              <w:t>; font-size: 50px;</w:t>
             </w:r>
             <w:r>
               <w:t>"&gt;</w:t>
@@ -5391,7 +6043,21 @@
         <w:rPr>
           <w:lang w:val="en-US"/>
         </w:rPr>
-        <w:t xml:space="preserve">we create .css file and Import in all required </w:t>
+        <w:t>we create .</w:t>
+      </w:r>
+      <w:proofErr w:type="spellStart"/>
+      <w:r>
+        <w:rPr>
+          <w:lang w:val="en-US"/>
+        </w:rPr>
+        <w:t>css</w:t>
+      </w:r>
+      <w:proofErr w:type="spellEnd"/>
+      <w:r>
+        <w:rPr>
+          <w:lang w:val="en-US"/>
+        </w:rPr>
+        <w:t xml:space="preserve"> file and Import in all required </w:t>
       </w:r>
       <w:r>
         <w:rPr>
@@ -5495,11 +6161,19 @@
           <w:lang w:val="en-US"/>
         </w:rPr>
       </w:pPr>
-      <w:r>
-        <w:rPr>
-          <w:lang w:val="en-US"/>
-        </w:rPr>
-        <w:t xml:space="preserve">Eg: </w:t>
+      <w:proofErr w:type="spellStart"/>
+      <w:r>
+        <w:rPr>
+          <w:lang w:val="en-US"/>
+        </w:rPr>
+        <w:t>Eg</w:t>
+      </w:r>
+      <w:proofErr w:type="spellEnd"/>
+      <w:r>
+        <w:rPr>
+          <w:lang w:val="en-US"/>
+        </w:rPr>
+        <w:t xml:space="preserve">: </w:t>
       </w:r>
       <w:r>
         <w:rPr>
@@ -5566,7 +6240,23 @@
                 <w:sz w:val="16"/>
                 <w:szCs w:val="16"/>
               </w:rPr>
-              <w:t>            background-color: green;</w:t>
+              <w:t>            background-</w:t>
+            </w:r>
+            <w:proofErr w:type="spellStart"/>
+            <w:r>
+              <w:rPr>
+                <w:sz w:val="16"/>
+                <w:szCs w:val="16"/>
+              </w:rPr>
+              <w:t>color</w:t>
+            </w:r>
+            <w:proofErr w:type="spellEnd"/>
+            <w:r>
+              <w:rPr>
+                <w:sz w:val="16"/>
+                <w:szCs w:val="16"/>
+              </w:rPr>
+              <w:t>: green;</w:t>
             </w:r>
           </w:p>
           <w:p>
@@ -5745,14 +6435,30 @@
                 <w:b/>
                 <w:bCs/>
               </w:rPr>
-              <w:t xml:space="preserve">p { </w:t>
-            </w:r>
+              <w:t xml:space="preserve">p </w:t>
+            </w:r>
+            <w:proofErr w:type="gramStart"/>
             <w:r>
               <w:rPr>
                 <w:b/>
                 <w:bCs/>
               </w:rPr>
-              <w:t xml:space="preserve">  // here P is called as “</w:t>
+              <w:t xml:space="preserve">{ </w:t>
+            </w:r>
+            <w:r>
+              <w:rPr>
+                <w:b/>
+                <w:bCs/>
+              </w:rPr>
+              <w:t xml:space="preserve"> </w:t>
+            </w:r>
+            <w:proofErr w:type="gramEnd"/>
+            <w:r>
+              <w:rPr>
+                <w:b/>
+                <w:bCs/>
+              </w:rPr>
+              <w:t xml:space="preserve"> // here P is called as “</w:t>
             </w:r>
             <w:r>
               <w:rPr>
@@ -5802,7 +6508,15 @@
           </w:p>
           <w:p>
             <w:r>
-              <w:t>    background-color: green;</w:t>
+              <w:t>    background-</w:t>
+            </w:r>
+            <w:proofErr w:type="spellStart"/>
+            <w:r>
+              <w:t>color</w:t>
+            </w:r>
+            <w:proofErr w:type="spellEnd"/>
+            <w:r>
+              <w:t>: green;</w:t>
             </w:r>
           </w:p>
           <w:p>
@@ -5993,14 +6707,30 @@
         <w:rPr>
           <w:lang w:val="en-US"/>
         </w:rPr>
-        <w:t>Custom .css</w:t>
-      </w:r>
-      <w:r>
-        <w:rPr>
-          <w:lang w:val="en-US"/>
-        </w:rPr>
-        <w:t>/.js</w:t>
-      </w:r>
+        <w:t>Custom .</w:t>
+      </w:r>
+      <w:proofErr w:type="spellStart"/>
+      <w:r>
+        <w:rPr>
+          <w:lang w:val="en-US"/>
+        </w:rPr>
+        <w:t>css</w:t>
+      </w:r>
+      <w:proofErr w:type="spellEnd"/>
+      <w:r>
+        <w:rPr>
+          <w:lang w:val="en-US"/>
+        </w:rPr>
+        <w:t>/.</w:t>
+      </w:r>
+      <w:proofErr w:type="spellStart"/>
+      <w:r>
+        <w:rPr>
+          <w:lang w:val="en-US"/>
+        </w:rPr>
+        <w:t>js</w:t>
+      </w:r>
+      <w:proofErr w:type="spellEnd"/>
       <w:r>
         <w:rPr>
           <w:lang w:val="en-US"/>
@@ -6036,14 +6766,30 @@
         <w:rPr>
           <w:lang w:val="en-US"/>
         </w:rPr>
-        <w:t>Predefined .css</w:t>
-      </w:r>
-      <w:r>
-        <w:rPr>
-          <w:lang w:val="en-US"/>
-        </w:rPr>
-        <w:t>/.js</w:t>
-      </w:r>
+        <w:t>Predefined .</w:t>
+      </w:r>
+      <w:proofErr w:type="spellStart"/>
+      <w:r>
+        <w:rPr>
+          <w:lang w:val="en-US"/>
+        </w:rPr>
+        <w:t>css</w:t>
+      </w:r>
+      <w:proofErr w:type="spellEnd"/>
+      <w:r>
+        <w:rPr>
+          <w:lang w:val="en-US"/>
+        </w:rPr>
+        <w:t>/.</w:t>
+      </w:r>
+      <w:proofErr w:type="spellStart"/>
+      <w:r>
+        <w:rPr>
+          <w:lang w:val="en-US"/>
+        </w:rPr>
+        <w:t>js</w:t>
+      </w:r>
+      <w:proofErr w:type="spellEnd"/>
       <w:r>
         <w:rPr>
           <w:lang w:val="en-US"/>
@@ -6120,7 +6866,21 @@
         <w:rPr>
           <w:lang w:val="en-US"/>
         </w:rPr>
-        <w:t>If we create multiple HTML pages with same CSS code, then css code getting duplicated.</w:t>
+        <w:t xml:space="preserve">If we create multiple HTML pages with same CSS code, then </w:t>
+      </w:r>
+      <w:proofErr w:type="spellStart"/>
+      <w:r>
+        <w:rPr>
+          <w:lang w:val="en-US"/>
+        </w:rPr>
+        <w:t>css</w:t>
+      </w:r>
+      <w:proofErr w:type="spellEnd"/>
+      <w:r>
+        <w:rPr>
+          <w:lang w:val="en-US"/>
+        </w:rPr>
+        <w:t xml:space="preserve"> code getting duplicated.</w:t>
       </w:r>
     </w:p>
     <w:p>
@@ -6168,7 +6928,14 @@
         <w:rPr>
           <w:lang w:val="en-US"/>
         </w:rPr>
-        <w:t>We write separate .ccs file and we import that .c</w:t>
+        <w:t>We write separate .ccs file and we import that .</w:t>
+      </w:r>
+      <w:proofErr w:type="spellStart"/>
+      <w:r>
+        <w:rPr>
+          <w:lang w:val="en-US"/>
+        </w:rPr>
+        <w:t>c</w:t>
       </w:r>
       <w:r>
         <w:rPr>
@@ -6180,7 +6947,14 @@
         <w:rPr>
           <w:lang w:val="en-US"/>
         </w:rPr>
-        <w:t>s file in</w:t>
+        <w:t>s</w:t>
+      </w:r>
+      <w:proofErr w:type="spellEnd"/>
+      <w:r>
+        <w:rPr>
+          <w:lang w:val="en-US"/>
+        </w:rPr>
+        <w:t xml:space="preserve"> file in</w:t>
       </w:r>
       <w:r>
         <w:rPr>
@@ -6192,22 +6966,44 @@
         <w:rPr>
           <w:lang w:val="en-US"/>
         </w:rPr>
-        <w:t xml:space="preserve"> our .html file.</w:t>
-      </w:r>
-    </w:p>
-    <w:p>
-      <w:pPr>
-        <w:spacing w:after="0"/>
-        <w:rPr>
-          <w:lang w:val="en-US"/>
-        </w:rPr>
-      </w:pPr>
-      <w:r>
-        <w:rPr>
-          <w:lang w:val="en-US"/>
-        </w:rPr>
-        <w:t>How to import external stylesheet ?</w:t>
-      </w:r>
+        <w:t xml:space="preserve"> </w:t>
+      </w:r>
+      <w:proofErr w:type="gramStart"/>
+      <w:r>
+        <w:rPr>
+          <w:lang w:val="en-US"/>
+        </w:rPr>
+        <w:t>our</w:t>
+      </w:r>
+      <w:proofErr w:type="gramEnd"/>
+      <w:r>
+        <w:rPr>
+          <w:lang w:val="en-US"/>
+        </w:rPr>
+        <w:t xml:space="preserve"> .html file.</w:t>
+      </w:r>
+    </w:p>
+    <w:p>
+      <w:pPr>
+        <w:spacing w:after="0"/>
+        <w:rPr>
+          <w:lang w:val="en-US"/>
+        </w:rPr>
+      </w:pPr>
+      <w:r>
+        <w:rPr>
+          <w:lang w:val="en-US"/>
+        </w:rPr>
+        <w:t xml:space="preserve">How to import external </w:t>
+      </w:r>
+      <w:proofErr w:type="gramStart"/>
+      <w:r>
+        <w:rPr>
+          <w:lang w:val="en-US"/>
+        </w:rPr>
+        <w:t>stylesheet ?</w:t>
+      </w:r>
+      <w:proofErr w:type="gramEnd"/>
     </w:p>
     <w:tbl>
       <w:tblPr>
@@ -6265,12 +7061,52 @@
                 <w:b/>
                 <w:bCs/>
               </w:rPr>
-              <w:t>&lt;link rel="stylesheet" href="my-style.css"&gt;</w:t>
+              <w:t xml:space="preserve">&lt;link </w:t>
+            </w:r>
+            <w:proofErr w:type="spellStart"/>
+            <w:r>
+              <w:rPr>
+                <w:b/>
+                <w:bCs/>
+              </w:rPr>
+              <w:t>rel</w:t>
+            </w:r>
+            <w:proofErr w:type="spellEnd"/>
+            <w:r>
+              <w:rPr>
+                <w:b/>
+                <w:bCs/>
+              </w:rPr>
+              <w:t xml:space="preserve">="stylesheet" </w:t>
+            </w:r>
+            <w:proofErr w:type="spellStart"/>
+            <w:r>
+              <w:rPr>
+                <w:b/>
+                <w:bCs/>
+              </w:rPr>
+              <w:t>href</w:t>
+            </w:r>
+            <w:proofErr w:type="spellEnd"/>
+            <w:r>
+              <w:rPr>
+                <w:b/>
+                <w:bCs/>
+              </w:rPr>
+              <w:t>="my-style.css"&gt;</w:t>
             </w:r>
           </w:p>
           <w:p>
             <w:r>
-              <w:t>&lt;link href="https://cdn.jsdelivr.net/npm/bootstrap@5.3.3/dist/css/bootstrap.min.css" rel="stylesheet"&gt;</w:t>
+              <w:t xml:space="preserve">&lt;link href="https://cdn.jsdelivr.net/npm/bootstrap@5.3.3/dist/css/bootstrap.min.css" </w:t>
+            </w:r>
+            <w:proofErr w:type="spellStart"/>
+            <w:r>
+              <w:t>rel</w:t>
+            </w:r>
+            <w:proofErr w:type="spellEnd"/>
+            <w:r>
+              <w:t>="stylesheet"&gt;</w:t>
             </w:r>
           </w:p>
         </w:tc>
@@ -6287,29 +7123,57 @@
         <w:rPr>
           <w:lang w:val="en-US"/>
         </w:rPr>
-        <w:t>“rel” means relationship type.</w:t>
-      </w:r>
-    </w:p>
-    <w:p>
-      <w:pPr>
-        <w:spacing w:after="0"/>
-        <w:rPr>
-          <w:lang w:val="en-US"/>
-        </w:rPr>
-      </w:pPr>
-    </w:p>
-    <w:p>
-      <w:pPr>
-        <w:spacing w:after="0"/>
-        <w:rPr>
-          <w:lang w:val="en-US"/>
-        </w:rPr>
-      </w:pPr>
-      <w:r>
-        <w:rPr>
-          <w:lang w:val="en-US"/>
-        </w:rPr>
-        <w:t>In external style sheet we don’t required to write &lt;style&gt; tag.</w:t>
+        <w:t>“</w:t>
+      </w:r>
+      <w:proofErr w:type="spellStart"/>
+      <w:r>
+        <w:rPr>
+          <w:lang w:val="en-US"/>
+        </w:rPr>
+        <w:t>rel</w:t>
+      </w:r>
+      <w:proofErr w:type="spellEnd"/>
+      <w:r>
+        <w:rPr>
+          <w:lang w:val="en-US"/>
+        </w:rPr>
+        <w:t>” means relationship type.</w:t>
+      </w:r>
+    </w:p>
+    <w:p>
+      <w:pPr>
+        <w:spacing w:after="0"/>
+        <w:rPr>
+          <w:lang w:val="en-US"/>
+        </w:rPr>
+      </w:pPr>
+    </w:p>
+    <w:p>
+      <w:pPr>
+        <w:spacing w:after="0"/>
+        <w:rPr>
+          <w:lang w:val="en-US"/>
+        </w:rPr>
+      </w:pPr>
+      <w:r>
+        <w:rPr>
+          <w:lang w:val="en-US"/>
+        </w:rPr>
+        <w:t xml:space="preserve">In external style sheet we don’t </w:t>
+      </w:r>
+      <w:proofErr w:type="gramStart"/>
+      <w:r>
+        <w:rPr>
+          <w:lang w:val="en-US"/>
+        </w:rPr>
+        <w:t>required</w:t>
+      </w:r>
+      <w:proofErr w:type="gramEnd"/>
+      <w:r>
+        <w:rPr>
+          <w:lang w:val="en-US"/>
+        </w:rPr>
+        <w:t xml:space="preserve"> to write &lt;style&gt; tag.</w:t>
       </w:r>
     </w:p>
     <w:p>
@@ -6559,7 +7423,25 @@
           <w:bCs/>
           <w:lang w:val="en-US"/>
         </w:rPr>
-        <w:t>separate .css file</w:t>
+        <w:t>separate .</w:t>
+      </w:r>
+      <w:proofErr w:type="spellStart"/>
+      <w:r>
+        <w:rPr>
+          <w:b/>
+          <w:bCs/>
+          <w:lang w:val="en-US"/>
+        </w:rPr>
+        <w:t>css</w:t>
+      </w:r>
+      <w:proofErr w:type="spellEnd"/>
+      <w:r>
+        <w:rPr>
+          <w:b/>
+          <w:bCs/>
+          <w:lang w:val="en-US"/>
+        </w:rPr>
+        <w:t xml:space="preserve"> file</w:t>
       </w:r>
       <w:r>
         <w:rPr>
@@ -6617,7 +7499,39 @@
           <w:b/>
           <w:bCs/>
         </w:rPr>
-        <w:t>    &lt;link rel="stylesheet" href="my-style.css"&gt;</w:t>
+        <w:t xml:space="preserve">    &lt;link </w:t>
+      </w:r>
+      <w:proofErr w:type="spellStart"/>
+      <w:r>
+        <w:rPr>
+          <w:b/>
+          <w:bCs/>
+        </w:rPr>
+        <w:t>rel</w:t>
+      </w:r>
+      <w:proofErr w:type="spellEnd"/>
+      <w:r>
+        <w:rPr>
+          <w:b/>
+          <w:bCs/>
+        </w:rPr>
+        <w:t xml:space="preserve">="stylesheet" </w:t>
+      </w:r>
+      <w:proofErr w:type="spellStart"/>
+      <w:r>
+        <w:rPr>
+          <w:b/>
+          <w:bCs/>
+        </w:rPr>
+        <w:t>href</w:t>
+      </w:r>
+      <w:proofErr w:type="spellEnd"/>
+      <w:r>
+        <w:rPr>
+          <w:b/>
+          <w:bCs/>
+        </w:rPr>
+        <w:t>="my-style.css"&gt;</w:t>
       </w:r>
     </w:p>
     <w:p>
@@ -6733,7 +7647,21 @@
         <w:rPr>
           <w:lang w:val="en-US"/>
         </w:rPr>
-        <w:t xml:space="preserve">&lt;sub&gt;, &lt;sup&gt;, &lt;b&gt;, &lt;i&gt;, </w:t>
+        <w:t>&lt;sub&gt;, &lt;sup&gt;, &lt;b&gt;, &lt;</w:t>
+      </w:r>
+      <w:proofErr w:type="spellStart"/>
+      <w:r>
+        <w:rPr>
+          <w:lang w:val="en-US"/>
+        </w:rPr>
+        <w:t>i</w:t>
+      </w:r>
+      <w:proofErr w:type="spellEnd"/>
+      <w:r>
+        <w:rPr>
+          <w:lang w:val="en-US"/>
+        </w:rPr>
+        <w:t xml:space="preserve">&gt;, </w:t>
       </w:r>
       <w:r>
         <w:rPr>
@@ -6843,7 +7771,15 @@
         <w:t>CTRL + forward Slash (/)</w:t>
       </w:r>
       <w:r>
-        <w:t xml:space="preserve"> buttons for commenting code in VSCode.</w:t>
+        <w:t xml:space="preserve"> buttons for commenting code in </w:t>
+      </w:r>
+      <w:proofErr w:type="spellStart"/>
+      <w:r>
+        <w:t>VSCode</w:t>
+      </w:r>
+      <w:proofErr w:type="spellEnd"/>
+      <w:r>
+        <w:t>.</w:t>
       </w:r>
     </w:p>
     <w:p>
@@ -6881,12 +7817,21 @@
         </w:rPr>
         <w:tab/>
       </w:r>
+      <w:proofErr w:type="gramStart"/>
       <w:r>
         <w:rPr>
           <w:highlight w:val="yellow"/>
           <w:lang w:val="en-US"/>
         </w:rPr>
-        <w:t>&lt;!- -</w:t>
+        <w:t>&lt;!-</w:t>
+      </w:r>
+      <w:proofErr w:type="gramEnd"/>
+      <w:r>
+        <w:rPr>
+          <w:highlight w:val="yellow"/>
+          <w:lang w:val="en-US"/>
+        </w:rPr>
+        <w:t xml:space="preserve"> -</w:t>
       </w:r>
       <w:r>
         <w:rPr>
@@ -7256,7 +8201,20 @@
         <w:tab/>
       </w:r>
       <w:r>
-        <w:t xml:space="preserve">&lt;p id=”empId” </w:t>
+        <w:t>&lt;p id</w:t>
+      </w:r>
+      <w:proofErr w:type="gramStart"/>
+      <w:r>
+        <w:t>=”</w:t>
+      </w:r>
+      <w:proofErr w:type="spellStart"/>
+      <w:r>
+        <w:t>empId</w:t>
+      </w:r>
+      <w:proofErr w:type="spellEnd"/>
+      <w:proofErr w:type="gramEnd"/>
+      <w:r>
+        <w:t xml:space="preserve">” </w:t>
       </w:r>
       <w:r>
         <w:t>&gt;</w:t>
@@ -7270,12 +8228,21 @@
       <w:r>
         <w:t xml:space="preserve">This is My First </w:t>
       </w:r>
-      <w:r>
-        <w:rPr>
-          <w:b/>
-          <w:bCs/>
-        </w:rPr>
-        <w:t>&lt;!-- Paragraph --&gt;</w:t>
+      <w:proofErr w:type="gramStart"/>
+      <w:r>
+        <w:rPr>
+          <w:b/>
+          <w:bCs/>
+        </w:rPr>
+        <w:t>&lt;!--</w:t>
+      </w:r>
+      <w:proofErr w:type="gramEnd"/>
+      <w:r>
+        <w:rPr>
+          <w:b/>
+          <w:bCs/>
+        </w:rPr>
+        <w:t xml:space="preserve"> Paragraph --&gt;</w:t>
       </w:r>
       <w:r>
         <w:t xml:space="preserve"> </w:t>
@@ -7304,11 +8271,15 @@
       <w:pPr>
         <w:spacing w:after="0"/>
         <w:rPr>
-          <w:lang w:val="en-US"/>
-        </w:rPr>
-      </w:pPr>
-      <w:r>
-        <w:rPr>
+          <w:b/>
+          <w:bCs/>
+          <w:lang w:val="en-US"/>
+        </w:rPr>
+      </w:pPr>
+      <w:r>
+        <w:rPr>
+          <w:b/>
+          <w:bCs/>
           <w:lang w:val="en-US"/>
         </w:rPr>
         <w:t>Color:</w:t>
@@ -7319,20 +8290,49 @@
         <w:spacing w:after="0"/>
       </w:pPr>
       <w:r>
-        <w:t>HTML colors are specified with predefined color names, or with RGB, HEX, HSL, RGBA, or HSLA values.</w:t>
-      </w:r>
-    </w:p>
-    <w:p>
-      <w:pPr>
-        <w:spacing w:after="0"/>
-      </w:pPr>
-    </w:p>
-    <w:p>
-      <w:pPr>
-        <w:spacing w:after="0"/>
-      </w:pPr>
-      <w:r>
-        <w:t>Color, background-color, border (</w:t>
+        <w:t xml:space="preserve">HTML </w:t>
+      </w:r>
+      <w:proofErr w:type="spellStart"/>
+      <w:r>
+        <w:t>colors</w:t>
+      </w:r>
+      <w:proofErr w:type="spellEnd"/>
+      <w:r>
+        <w:t xml:space="preserve"> are specified with predefined </w:t>
+      </w:r>
+      <w:proofErr w:type="spellStart"/>
+      <w:r>
+        <w:t>color</w:t>
+      </w:r>
+      <w:proofErr w:type="spellEnd"/>
+      <w:r>
+        <w:t xml:space="preserve"> names, or with RGB, HEX, HSL, RGBA, or HSLA values.</w:t>
+      </w:r>
+    </w:p>
+    <w:p>
+      <w:pPr>
+        <w:spacing w:after="0"/>
+      </w:pPr>
+    </w:p>
+    <w:p>
+      <w:pPr>
+        <w:spacing w:after="0"/>
+      </w:pPr>
+      <w:proofErr w:type="spellStart"/>
+      <w:r>
+        <w:t>Color</w:t>
+      </w:r>
+      <w:proofErr w:type="spellEnd"/>
+      <w:r>
+        <w:t>, background-</w:t>
+      </w:r>
+      <w:proofErr w:type="spellStart"/>
+      <w:r>
+        <w:t>color</w:t>
+      </w:r>
+      <w:proofErr w:type="spellEnd"/>
+      <w:r>
+        <w:t>, border (</w:t>
       </w:r>
       <w:r>
         <w:rPr>
@@ -7358,23 +8358,62 @@
         <w:spacing w:after="0"/>
       </w:pPr>
       <w:r>
-        <w:t xml:space="preserve">How many ways we can represent colors in html : 5 ways we can represent. </w:t>
-      </w:r>
-    </w:p>
-    <w:p>
-      <w:pPr>
-        <w:spacing w:after="0"/>
-      </w:pPr>
-      <w:r>
-        <w:t xml:space="preserve">Color formats : </w:t>
-      </w:r>
-      <w:r>
-        <w:rPr>
-          <w:b/>
-          <w:bCs/>
-        </w:rPr>
-        <w:t xml:space="preserve">Color name, RGB, HEX, </w:t>
-      </w:r>
+        <w:t xml:space="preserve">How many ways we can represent </w:t>
+      </w:r>
+      <w:proofErr w:type="spellStart"/>
+      <w:r>
+        <w:t>colors</w:t>
+      </w:r>
+      <w:proofErr w:type="spellEnd"/>
+      <w:r>
+        <w:t xml:space="preserve"> in </w:t>
+      </w:r>
+      <w:proofErr w:type="gramStart"/>
+      <w:r>
+        <w:t>html :</w:t>
+      </w:r>
+      <w:proofErr w:type="gramEnd"/>
+      <w:r>
+        <w:t xml:space="preserve"> 5 ways we can represent. </w:t>
+      </w:r>
+    </w:p>
+    <w:p>
+      <w:pPr>
+        <w:spacing w:after="0"/>
+      </w:pPr>
+      <w:proofErr w:type="spellStart"/>
+      <w:r>
+        <w:t>Color</w:t>
+      </w:r>
+      <w:proofErr w:type="spellEnd"/>
+      <w:r>
+        <w:t xml:space="preserve"> </w:t>
+      </w:r>
+      <w:proofErr w:type="gramStart"/>
+      <w:r>
+        <w:t>formats :</w:t>
+      </w:r>
+      <w:proofErr w:type="gramEnd"/>
+      <w:r>
+        <w:t xml:space="preserve"> </w:t>
+      </w:r>
+      <w:proofErr w:type="spellStart"/>
+      <w:r>
+        <w:rPr>
+          <w:b/>
+          <w:bCs/>
+        </w:rPr>
+        <w:t>Color</w:t>
+      </w:r>
+      <w:proofErr w:type="spellEnd"/>
+      <w:r>
+        <w:rPr>
+          <w:b/>
+          <w:bCs/>
+        </w:rPr>
+        <w:t xml:space="preserve"> name, RGB, HEX, </w:t>
+      </w:r>
+      <w:proofErr w:type="spellStart"/>
       <w:r>
         <w:rPr>
           <w:b/>
@@ -7382,6 +8421,7 @@
         </w:rPr>
         <w:t>hsl</w:t>
       </w:r>
+      <w:proofErr w:type="spellEnd"/>
       <w:r>
         <w:rPr>
           <w:b/>
@@ -7389,6 +8429,7 @@
         </w:rPr>
         <w:t xml:space="preserve">, </w:t>
       </w:r>
+      <w:proofErr w:type="spellStart"/>
       <w:r>
         <w:rPr>
           <w:b/>
@@ -7396,6 +8437,7 @@
         </w:rPr>
         <w:t>rgba</w:t>
       </w:r>
+      <w:proofErr w:type="spellEnd"/>
       <w:r>
         <w:rPr>
           <w:b/>
@@ -7403,6 +8445,7 @@
         </w:rPr>
         <w:t xml:space="preserve">, </w:t>
       </w:r>
+      <w:proofErr w:type="spellStart"/>
       <w:r>
         <w:rPr>
           <w:b/>
@@ -7410,6 +8453,7 @@
         </w:rPr>
         <w:t>hsla</w:t>
       </w:r>
+      <w:proofErr w:type="spellEnd"/>
       <w:r>
         <w:rPr>
           <w:b/>
@@ -7428,36 +8472,76 @@
         <w:spacing w:after="0"/>
       </w:pPr>
       <w:r>
-        <w:t>Each parameter (red, green, and blue) defines the intensity of the color with a value between 0 and 255.</w:t>
-      </w:r>
-    </w:p>
-    <w:p>
-      <w:pPr>
-        <w:spacing w:after="0"/>
-      </w:pPr>
-      <w:r>
-        <w:t>This means that there are 256 x 256 x 256 = 16777216 possible colors!</w:t>
-      </w:r>
-    </w:p>
-    <w:p>
-      <w:pPr>
-        <w:spacing w:after="0"/>
-      </w:pPr>
-    </w:p>
-    <w:p>
-      <w:pPr>
-        <w:spacing w:after="0"/>
-      </w:pPr>
-      <w:r>
-        <w:t>RGBA Color Values</w:t>
-      </w:r>
-    </w:p>
-    <w:p>
-      <w:pPr>
-        <w:spacing w:after="0"/>
-      </w:pPr>
-      <w:r>
-        <w:t xml:space="preserve">RGBA color values are an extension of RGB color values with an </w:t>
+        <w:t xml:space="preserve">Each parameter (red, green, and blue) defines the intensity of the </w:t>
+      </w:r>
+      <w:proofErr w:type="spellStart"/>
+      <w:r>
+        <w:t>color</w:t>
+      </w:r>
+      <w:proofErr w:type="spellEnd"/>
+      <w:r>
+        <w:t xml:space="preserve"> with a value between 0 and 255.</w:t>
+      </w:r>
+    </w:p>
+    <w:p>
+      <w:pPr>
+        <w:spacing w:after="0"/>
+      </w:pPr>
+      <w:r>
+        <w:t xml:space="preserve">This means that there are 256 x 256 x 256 = 16777216 possible </w:t>
+      </w:r>
+      <w:proofErr w:type="spellStart"/>
+      <w:r>
+        <w:t>colors</w:t>
+      </w:r>
+      <w:proofErr w:type="spellEnd"/>
+      <w:r>
+        <w:t>!</w:t>
+      </w:r>
+    </w:p>
+    <w:p>
+      <w:pPr>
+        <w:spacing w:after="0"/>
+      </w:pPr>
+    </w:p>
+    <w:p>
+      <w:pPr>
+        <w:spacing w:after="0"/>
+      </w:pPr>
+      <w:r>
+        <w:t xml:space="preserve">RGBA </w:t>
+      </w:r>
+      <w:proofErr w:type="spellStart"/>
+      <w:r>
+        <w:t>Color</w:t>
+      </w:r>
+      <w:proofErr w:type="spellEnd"/>
+      <w:r>
+        <w:t xml:space="preserve"> Values</w:t>
+      </w:r>
+    </w:p>
+    <w:p>
+      <w:pPr>
+        <w:spacing w:after="0"/>
+      </w:pPr>
+      <w:r>
+        <w:t xml:space="preserve">RGBA </w:t>
+      </w:r>
+      <w:proofErr w:type="spellStart"/>
+      <w:r>
+        <w:t>color</w:t>
+      </w:r>
+      <w:proofErr w:type="spellEnd"/>
+      <w:r>
+        <w:t xml:space="preserve"> values are an extension of RGB </w:t>
+      </w:r>
+      <w:proofErr w:type="spellStart"/>
+      <w:r>
+        <w:t>color</w:t>
+      </w:r>
+      <w:proofErr w:type="spellEnd"/>
+      <w:r>
+        <w:t xml:space="preserve"> values with an </w:t>
       </w:r>
       <w:r>
         <w:rPr>
@@ -7468,32 +8552,59 @@
         <w:t>Alpha channel</w:t>
       </w:r>
       <w:r>
-        <w:t xml:space="preserve"> - which specifies the opacity for a color.</w:t>
-      </w:r>
-    </w:p>
-    <w:p>
-      <w:pPr>
-        <w:spacing w:after="0"/>
-      </w:pPr>
-      <w:r>
-        <w:t>An RGBA color value is specified with:</w:t>
-      </w:r>
-    </w:p>
-    <w:p>
-      <w:pPr>
-        <w:spacing w:after="0"/>
-        <w:rPr>
-          <w:b/>
-          <w:bCs/>
-        </w:rPr>
-      </w:pPr>
-      <w:r>
-        <w:rPr>
-          <w:b/>
-          <w:bCs/>
-        </w:rPr>
-        <w:t>rgba(</w:t>
-      </w:r>
+        <w:t xml:space="preserve"> - which specifies the opacity for a </w:t>
+      </w:r>
+      <w:proofErr w:type="spellStart"/>
+      <w:r>
+        <w:t>color</w:t>
+      </w:r>
+      <w:proofErr w:type="spellEnd"/>
+      <w:r>
+        <w:t>.</w:t>
+      </w:r>
+    </w:p>
+    <w:p>
+      <w:pPr>
+        <w:spacing w:after="0"/>
+      </w:pPr>
+      <w:r>
+        <w:t xml:space="preserve">An RGBA </w:t>
+      </w:r>
+      <w:proofErr w:type="spellStart"/>
+      <w:r>
+        <w:t>color</w:t>
+      </w:r>
+      <w:proofErr w:type="spellEnd"/>
+      <w:r>
+        <w:t xml:space="preserve"> value is specified with:</w:t>
+      </w:r>
+    </w:p>
+    <w:p>
+      <w:pPr>
+        <w:spacing w:after="0"/>
+        <w:rPr>
+          <w:b/>
+          <w:bCs/>
+        </w:rPr>
+      </w:pPr>
+      <w:proofErr w:type="spellStart"/>
+      <w:proofErr w:type="gramStart"/>
+      <w:r>
+        <w:rPr>
+          <w:b/>
+          <w:bCs/>
+        </w:rPr>
+        <w:t>rgba</w:t>
+      </w:r>
+      <w:proofErr w:type="spellEnd"/>
+      <w:r>
+        <w:rPr>
+          <w:b/>
+          <w:bCs/>
+        </w:rPr>
+        <w:t>(</w:t>
+      </w:r>
+      <w:proofErr w:type="gramEnd"/>
       <w:r>
         <w:rPr>
           <w:b/>
@@ -7620,6 +8731,7 @@
       </w:pPr>
       <w:r>
         <w:rPr>
+          <w:noProof/>
           <w:lang w:val="en-US"/>
         </w:rPr>
         <w:drawing>
@@ -7684,6 +8796,7 @@
       </w:pPr>
       <w:r>
         <w:rPr>
+          <w:noProof/>
           <w:lang w:val="en-US"/>
         </w:rPr>
         <w:drawing>
@@ -7781,7 +8894,15 @@
         <w:spacing w:after="0"/>
       </w:pPr>
       <w:r>
-        <w:t>HEX Color Values</w:t>
+        <w:t xml:space="preserve">HEX </w:t>
+      </w:r>
+      <w:proofErr w:type="spellStart"/>
+      <w:r>
+        <w:t>Color</w:t>
+      </w:r>
+      <w:proofErr w:type="spellEnd"/>
+      <w:r>
+        <w:t xml:space="preserve"> Values</w:t>
       </w:r>
       <w:r>
         <w:t>:</w:t>
@@ -7811,20 +8932,36 @@
         <w:spacing w:after="0"/>
       </w:pPr>
       <w:r>
-        <w:t>0-9  =  10 values + A-F = 6 values = 16 values.</w:t>
-      </w:r>
-    </w:p>
-    <w:p>
-      <w:pPr>
-        <w:spacing w:after="0"/>
-      </w:pPr>
-    </w:p>
-    <w:p>
-      <w:pPr>
-        <w:spacing w:after="0"/>
-      </w:pPr>
-      <w:r>
-        <w:t>Combination of any two digits of 16 digits will form one color. Like this we need to prepare 3 sets of 2digits.</w:t>
+        <w:t>0-</w:t>
+      </w:r>
+      <w:proofErr w:type="gramStart"/>
+      <w:r>
+        <w:t>9  =</w:t>
+      </w:r>
+      <w:proofErr w:type="gramEnd"/>
+      <w:r>
+        <w:t xml:space="preserve">  10 values + A-F = 6 values = 16 values.</w:t>
+      </w:r>
+    </w:p>
+    <w:p>
+      <w:pPr>
+        <w:spacing w:after="0"/>
+      </w:pPr>
+    </w:p>
+    <w:p>
+      <w:pPr>
+        <w:spacing w:after="0"/>
+      </w:pPr>
+      <w:r>
+        <w:t xml:space="preserve">Combination of any two digits of 16 digits will form one </w:t>
+      </w:r>
+      <w:proofErr w:type="spellStart"/>
+      <w:r>
+        <w:t>color</w:t>
+      </w:r>
+      <w:proofErr w:type="spellEnd"/>
+      <w:r>
+        <w:t>. Like this we need to prepare 3 sets of 2digits.</w:t>
       </w:r>
     </w:p>
     <w:p>
@@ -7885,6 +9022,15 @@
         </w:rPr>
         <w:t>34</w:t>
       </w:r>
+      <w:r>
+        <w:t xml:space="preserve"> </w:t>
+      </w:r>
+      <w:r>
+        <w:sym w:font="Wingdings" w:char="F0E0"/>
+      </w:r>
+      <w:r>
+        <w:t xml:space="preserve"> Number to number combination.</w:t>
+      </w:r>
     </w:p>
     <w:p>
       <w:pPr>
@@ -7893,6 +9039,21 @@
       <w:r>
         <w:t>#1ca6f8</w:t>
       </w:r>
+      <w:r>
+        <w:t xml:space="preserve"> </w:t>
+      </w:r>
+      <w:r>
+        <w:sym w:font="Wingdings" w:char="F0E0"/>
+      </w:r>
+      <w:r>
+        <w:t xml:space="preserve"> Number</w:t>
+      </w:r>
+      <w:r>
+        <w:t>, Character</w:t>
+      </w:r>
+      <w:r>
+        <w:t xml:space="preserve"> combination.</w:t>
+      </w:r>
     </w:p>
     <w:p>
       <w:pPr>
@@ -7901,18 +9062,38 @@
       <w:r>
         <w:t>#FFaaBC</w:t>
       </w:r>
-    </w:p>
-    <w:p>
-      <w:pPr>
-        <w:spacing w:after="0"/>
-      </w:pPr>
-    </w:p>
-    <w:p>
-      <w:pPr>
-        <w:spacing w:after="0"/>
-      </w:pPr>
-      <w:r>
-        <w:t xml:space="preserve">A hexadecimal color is specified with: </w:t>
+      <w:r>
+        <w:sym w:font="Wingdings" w:char="F0E0"/>
+      </w:r>
+      <w:r>
+        <w:t xml:space="preserve"> </w:t>
+      </w:r>
+      <w:r>
+        <w:t>Character</w:t>
+      </w:r>
+      <w:r>
+        <w:t xml:space="preserve"> to Character combination.</w:t>
+      </w:r>
+    </w:p>
+    <w:p>
+      <w:pPr>
+        <w:spacing w:after="0"/>
+      </w:pPr>
+    </w:p>
+    <w:p>
+      <w:pPr>
+        <w:spacing w:after="0"/>
+      </w:pPr>
+      <w:r>
+        <w:t xml:space="preserve">A hexadecimal </w:t>
+      </w:r>
+      <w:proofErr w:type="spellStart"/>
+      <w:r>
+        <w:t>color</w:t>
+      </w:r>
+      <w:proofErr w:type="spellEnd"/>
+      <w:r>
+        <w:t xml:space="preserve"> is specified with: </w:t>
       </w:r>
       <w:r>
         <w:rPr>
@@ -7937,53 +9118,125 @@
         <w:t>GGBB</w:t>
       </w:r>
       <w:r>
-        <w:t>, where the RR (red), GG (green) and BB (blue) hexadecimal integers specify the components of the color.</w:t>
-      </w:r>
-    </w:p>
-    <w:p>
-      <w:pPr>
-        <w:spacing w:after="0"/>
-        <w:rPr>
-          <w:lang w:val="en-US"/>
-        </w:rPr>
-      </w:pPr>
-    </w:p>
-    <w:p>
-      <w:pPr>
-        <w:spacing w:after="0"/>
-      </w:pPr>
-      <w:r>
-        <w:t>To display black, set all color parameters to 00, like this: #000000.</w:t>
-      </w:r>
-    </w:p>
-    <w:p>
-      <w:pPr>
-        <w:spacing w:after="0"/>
-      </w:pPr>
-      <w:r>
-        <w:t>To display white, set all color parameters to ff, like this: #ffffff.</w:t>
-      </w:r>
-    </w:p>
-    <w:p>
-      <w:pPr>
-        <w:spacing w:after="0"/>
-        <w:rPr>
-          <w:lang w:val="en-US"/>
-        </w:rPr>
-      </w:pPr>
-    </w:p>
-    <w:p>
-      <w:pPr>
-        <w:spacing w:after="0"/>
-        <w:rPr>
-          <w:lang w:val="en-US"/>
-        </w:rPr>
-      </w:pPr>
-      <w:r>
-        <w:rPr>
-          <w:lang w:val="en-US"/>
-        </w:rPr>
-        <w:t>In real time projects developers always uses HEXa Decimal format only.</w:t>
+        <w:t xml:space="preserve">, where the RR (red), GG (green) and BB (blue) hexadecimal integers specify the components of the </w:t>
+      </w:r>
+      <w:proofErr w:type="spellStart"/>
+      <w:r>
+        <w:t>color</w:t>
+      </w:r>
+      <w:proofErr w:type="spellEnd"/>
+      <w:r>
+        <w:t>.</w:t>
+      </w:r>
+    </w:p>
+    <w:p>
+      <w:pPr>
+        <w:spacing w:after="0"/>
+        <w:rPr>
+          <w:lang w:val="en-US"/>
+        </w:rPr>
+      </w:pPr>
+    </w:p>
+    <w:p>
+      <w:pPr>
+        <w:spacing w:after="0"/>
+      </w:pPr>
+      <w:r>
+        <w:rPr>
+          <w:b/>
+          <w:bCs/>
+        </w:rPr>
+        <w:t>To display black</w:t>
+      </w:r>
+      <w:r>
+        <w:t xml:space="preserve">, set all </w:t>
+      </w:r>
+      <w:proofErr w:type="spellStart"/>
+      <w:r>
+        <w:t>color</w:t>
+      </w:r>
+      <w:proofErr w:type="spellEnd"/>
+      <w:r>
+        <w:t xml:space="preserve"> parameters to 00, like this: </w:t>
+      </w:r>
+      <w:r>
+        <w:rPr>
+          <w:b/>
+          <w:bCs/>
+        </w:rPr>
+        <w:t>#000000</w:t>
+      </w:r>
+      <w:r>
+        <w:t>.</w:t>
+      </w:r>
+    </w:p>
+    <w:p>
+      <w:pPr>
+        <w:spacing w:after="0"/>
+      </w:pPr>
+      <w:r>
+        <w:rPr>
+          <w:b/>
+          <w:bCs/>
+        </w:rPr>
+        <w:t>To display white</w:t>
+      </w:r>
+      <w:r>
+        <w:t xml:space="preserve">, set all </w:t>
+      </w:r>
+      <w:proofErr w:type="spellStart"/>
+      <w:r>
+        <w:t>color</w:t>
+      </w:r>
+      <w:proofErr w:type="spellEnd"/>
+      <w:r>
+        <w:t xml:space="preserve"> parameters to ff, like this: </w:t>
+      </w:r>
+      <w:r>
+        <w:rPr>
+          <w:b/>
+          <w:bCs/>
+        </w:rPr>
+        <w:t>#ffffff</w:t>
+      </w:r>
+      <w:r>
+        <w:t>.</w:t>
+      </w:r>
+    </w:p>
+    <w:p>
+      <w:pPr>
+        <w:spacing w:after="0"/>
+        <w:rPr>
+          <w:lang w:val="en-US"/>
+        </w:rPr>
+      </w:pPr>
+    </w:p>
+    <w:p>
+      <w:pPr>
+        <w:spacing w:after="0"/>
+        <w:rPr>
+          <w:lang w:val="en-US"/>
+        </w:rPr>
+      </w:pPr>
+      <w:r>
+        <w:rPr>
+          <w:lang w:val="en-US"/>
+        </w:rPr>
+        <w:t xml:space="preserve">In real time projects developers always uses </w:t>
+      </w:r>
+      <w:proofErr w:type="spellStart"/>
+      <w:r>
+        <w:rPr>
+          <w:lang w:val="en-US"/>
+        </w:rPr>
+        <w:t>HEXa</w:t>
+      </w:r>
+      <w:proofErr w:type="spellEnd"/>
+      <w:r>
+        <w:rPr>
+          <w:lang w:val="en-US"/>
+        </w:rPr>
+        <w:t xml:space="preserve"> Decimal format only.</w:t>
       </w:r>
     </w:p>
     <w:p>
@@ -8033,6 +9286,1167 @@
       <w:r>
         <w:t> means that a style applied to a parent element will also apply to all children elements within the parent.</w:t>
       </w:r>
+    </w:p>
+    <w:p>
+      <w:pPr>
+        <w:spacing w:after="0"/>
+        <w:rPr>
+          <w:lang w:val="en-US"/>
+        </w:rPr>
+      </w:pPr>
+    </w:p>
+    <w:p>
+      <w:pPr>
+        <w:spacing w:after="0"/>
+      </w:pPr>
+      <w:r>
+        <w:t>The CSS </w:t>
+      </w:r>
+      <w:r>
+        <w:rPr>
+          <w:b/>
+          <w:bCs/>
+        </w:rPr>
+        <w:t>padding</w:t>
+      </w:r>
+      <w:r>
+        <w:t xml:space="preserve"> property defines a padding </w:t>
+      </w:r>
+      <w:r>
+        <w:rPr>
+          <w:b/>
+          <w:bCs/>
+        </w:rPr>
+        <w:t>(space) between the text and the border.</w:t>
+      </w:r>
+    </w:p>
+    <w:p>
+      <w:pPr>
+        <w:spacing w:after="0"/>
+        <w:rPr>
+          <w:lang w:val="en-US"/>
+        </w:rPr>
+      </w:pPr>
+      <w:r>
+        <w:rPr>
+          <w:lang w:val="en-US"/>
+        </w:rPr>
+        <w:drawing>
+          <wp:inline distT="0" distB="0" distL="0" distR="0" wp14:anchorId="0DF6546E" wp14:editId="57E2588B">
+            <wp:extent cx="6479814" cy="2006600"/>
+            <wp:effectExtent l="0" t="0" r="0" b="0"/>
+            <wp:docPr id="850714550" name="Picture 1"/>
+            <wp:cNvGraphicFramePr>
+              <a:graphicFrameLocks xmlns:a="http://schemas.openxmlformats.org/drawingml/2006/main" noChangeAspect="1"/>
+            </wp:cNvGraphicFramePr>
+            <a:graphic xmlns:a="http://schemas.openxmlformats.org/drawingml/2006/main">
+              <a:graphicData uri="http://schemas.openxmlformats.org/drawingml/2006/picture">
+                <pic:pic xmlns:pic="http://schemas.openxmlformats.org/drawingml/2006/picture">
+                  <pic:nvPicPr>
+                    <pic:cNvPr id="850714550" name=""/>
+                    <pic:cNvPicPr/>
+                  </pic:nvPicPr>
+                  <pic:blipFill>
+                    <a:blip r:embed="rId22"/>
+                    <a:stretch>
+                      <a:fillRect/>
+                    </a:stretch>
+                  </pic:blipFill>
+                  <pic:spPr>
+                    <a:xfrm>
+                      <a:off x="0" y="0"/>
+                      <a:ext cx="6480920" cy="2006943"/>
+                    </a:xfrm>
+                    <a:prstGeom prst="rect">
+                      <a:avLst/>
+                    </a:prstGeom>
+                  </pic:spPr>
+                </pic:pic>
+              </a:graphicData>
+            </a:graphic>
+          </wp:inline>
+        </w:drawing>
+      </w:r>
+    </w:p>
+    <w:tbl>
+      <w:tblPr>
+        <w:tblStyle w:val="TableGrid"/>
+        <w:tblW w:w="0" w:type="auto"/>
+        <w:tblLook w:val="04A0" w:firstRow="1" w:lastRow="0" w:firstColumn="1" w:lastColumn="0" w:noHBand="0" w:noVBand="1"/>
+      </w:tblPr>
+      <w:tblGrid>
+        <w:gridCol w:w="10456"/>
+      </w:tblGrid>
+      <w:tr>
+        <w:tc>
+          <w:tcPr>
+            <w:tcW w:w="10456" w:type="dxa"/>
+          </w:tcPr>
+          <w:p>
+            <w:r>
+              <w:t>p {</w:t>
+            </w:r>
+          </w:p>
+          <w:p>
+            <w:r>
+              <w:t>  border: 2px solid red;</w:t>
+            </w:r>
+          </w:p>
+          <w:p>
+            <w:pPr>
+              <w:rPr>
+                <w:b/>
+                <w:bCs/>
+              </w:rPr>
+            </w:pPr>
+            <w:r>
+              <w:rPr>
+                <w:b/>
+                <w:bCs/>
+              </w:rPr>
+              <w:t>  padding: 50px;</w:t>
+            </w:r>
+          </w:p>
+          <w:p>
+            <w:r>
+              <w:t xml:space="preserve">  </w:t>
+            </w:r>
+          </w:p>
+          <w:p>
+            <w:r>
+              <w:t>}</w:t>
+            </w:r>
+          </w:p>
+        </w:tc>
+      </w:tr>
+    </w:tbl>
+    <w:p>
+      <w:pPr>
+        <w:spacing w:after="0"/>
+        <w:rPr>
+          <w:lang w:val="en-US"/>
+        </w:rPr>
+      </w:pPr>
+    </w:p>
+    <w:p>
+      <w:pPr>
+        <w:spacing w:after="0"/>
+        <w:rPr>
+          <w:lang w:val="en-US"/>
+        </w:rPr>
+      </w:pPr>
+      <w:r>
+        <w:rPr>
+          <w:lang w:val="en-US"/>
+        </w:rPr>
+        <w:t>Please explain Input types.</w:t>
+      </w:r>
+      <w:r>
+        <w:rPr>
+          <w:lang w:val="en-US"/>
+        </w:rPr>
+        <w:t xml:space="preserve"> </w:t>
+      </w:r>
+      <w:r>
+        <w:rPr>
+          <w:lang w:val="en-US"/>
+        </w:rPr>
+        <w:sym w:font="Wingdings" w:char="F0E0"/>
+      </w:r>
+      <w:r>
+        <w:rPr>
+          <w:lang w:val="en-US"/>
+        </w:rPr>
+        <w:t xml:space="preserve">  text, radio, checkbox, file, submit,</w:t>
+      </w:r>
+      <w:r>
+        <w:rPr>
+          <w:lang w:val="en-US"/>
+        </w:rPr>
+        <w:t xml:space="preserve"> </w:t>
+      </w:r>
+      <w:r>
+        <w:rPr>
+          <w:lang w:val="en-US"/>
+        </w:rPr>
+        <w:t xml:space="preserve">hidden, image, date, image </w:t>
+      </w:r>
+      <w:proofErr w:type="gramStart"/>
+      <w:r>
+        <w:rPr>
+          <w:lang w:val="en-US"/>
+        </w:rPr>
+        <w:t>….etc.</w:t>
+      </w:r>
+      <w:proofErr w:type="gramEnd"/>
+    </w:p>
+    <w:p>
+      <w:pPr>
+        <w:spacing w:after="0"/>
+      </w:pPr>
+      <w:r>
+        <w:t>Enter User Name</w:t>
+      </w:r>
+      <w:r>
+        <w:t xml:space="preserve"> </w:t>
+      </w:r>
+      <w:r>
+        <w:rPr>
+          <w:highlight w:val="yellow"/>
+        </w:rPr>
+        <w:t xml:space="preserve">&lt;input </w:t>
+      </w:r>
+      <w:r>
+        <w:rPr>
+          <w:b/>
+          <w:bCs/>
+          <w:highlight w:val="yellow"/>
+        </w:rPr>
+        <w:t>type="text</w:t>
+      </w:r>
+      <w:r>
+        <w:rPr>
+          <w:b/>
+          <w:bCs/>
+          <w:highlight w:val="yellow"/>
+        </w:rPr>
+        <w:t>”</w:t>
+      </w:r>
+      <w:r>
+        <w:rPr>
+          <w:highlight w:val="yellow"/>
+        </w:rPr>
+        <w:t xml:space="preserve"> </w:t>
+      </w:r>
+      <w:r>
+        <w:rPr>
+          <w:highlight w:val="yellow"/>
+        </w:rPr>
+        <w:t xml:space="preserve">placeholder="Please </w:t>
+      </w:r>
+      <w:proofErr w:type="spellStart"/>
+      <w:r>
+        <w:rPr>
+          <w:highlight w:val="yellow"/>
+        </w:rPr>
+        <w:t>entert</w:t>
+      </w:r>
+      <w:proofErr w:type="spellEnd"/>
+      <w:r>
+        <w:rPr>
+          <w:highlight w:val="yellow"/>
+        </w:rPr>
+        <w:t xml:space="preserve"> your name"/&gt;</w:t>
+      </w:r>
+    </w:p>
+    <w:p>
+      <w:pPr>
+        <w:spacing w:after="0"/>
+        <w:rPr>
+          <w:lang w:val="en-US"/>
+        </w:rPr>
+      </w:pPr>
+    </w:p>
+    <w:p>
+      <w:pPr>
+        <w:spacing w:after="0"/>
+        <w:rPr>
+          <w:lang w:val="en-US"/>
+        </w:rPr>
+      </w:pPr>
+    </w:p>
+    <w:p>
+      <w:pPr>
+        <w:spacing w:after="0"/>
+        <w:rPr>
+          <w:lang w:val="en-US"/>
+        </w:rPr>
+      </w:pPr>
+    </w:p>
+    <w:p>
+      <w:pPr>
+        <w:spacing w:after="0"/>
+        <w:rPr>
+          <w:lang w:val="en-US"/>
+        </w:rPr>
+      </w:pPr>
+    </w:p>
+    <w:p>
+      <w:pPr>
+        <w:spacing w:after="0"/>
+        <w:rPr>
+          <w:lang w:val="en-US"/>
+        </w:rPr>
+      </w:pPr>
+      <w:r>
+        <w:rPr>
+          <w:lang w:val="en-US"/>
+        </w:rPr>
+        <w:lastRenderedPageBreak/>
+        <w:t>How to create Drop down in HTML;</w:t>
+      </w:r>
+    </w:p>
+    <w:p>
+      <w:pPr>
+        <w:spacing w:after="0"/>
+        <w:rPr>
+          <w:lang w:val="en-US"/>
+        </w:rPr>
+      </w:pPr>
+    </w:p>
+    <w:tbl>
+      <w:tblPr>
+        <w:tblStyle w:val="TableGrid"/>
+        <w:tblW w:w="0" w:type="auto"/>
+        <w:tblLook w:val="04A0" w:firstRow="1" w:lastRow="0" w:firstColumn="1" w:lastColumn="0" w:noHBand="0" w:noVBand="1"/>
+      </w:tblPr>
+      <w:tblGrid>
+        <w:gridCol w:w="10456"/>
+      </w:tblGrid>
+      <w:tr>
+        <w:tc>
+          <w:tcPr>
+            <w:tcW w:w="10456" w:type="dxa"/>
+          </w:tcPr>
+          <w:p>
+            <w:pPr>
+              <w:rPr>
+                <w:b/>
+                <w:bCs/>
+              </w:rPr>
+            </w:pPr>
+            <w:r>
+              <w:rPr>
+                <w:b/>
+                <w:bCs/>
+              </w:rPr>
+              <w:t>&lt;select&gt;</w:t>
+            </w:r>
+          </w:p>
+          <w:p>
+            <w:r>
+              <w:t>  &lt;option&gt;Select&lt;/option&gt;</w:t>
+            </w:r>
+          </w:p>
+          <w:p>
+            <w:r>
+              <w:t>  &lt;option&gt;Ap&lt;/option&gt;</w:t>
+            </w:r>
+          </w:p>
+          <w:p>
+            <w:r>
+              <w:t>  &lt;option&gt;TS&lt;/option&gt;</w:t>
+            </w:r>
+          </w:p>
+          <w:p>
+            <w:r>
+              <w:t>  &lt;option&gt;TN&lt;/option&gt;</w:t>
+            </w:r>
+          </w:p>
+          <w:p>
+            <w:r>
+              <w:t>  &lt;option&gt;KE&lt;/option&gt;</w:t>
+            </w:r>
+          </w:p>
+          <w:p>
+            <w:r>
+              <w:t>  &lt;option&gt;MH&lt;/option&gt;</w:t>
+            </w:r>
+          </w:p>
+          <w:p>
+            <w:pPr>
+              <w:rPr>
+                <w:lang w:val="en-US"/>
+              </w:rPr>
+            </w:pPr>
+            <w:r>
+              <w:t>&lt;/select&gt;</w:t>
+            </w:r>
+          </w:p>
+        </w:tc>
+      </w:tr>
+    </w:tbl>
+    <w:p>
+      <w:pPr>
+        <w:spacing w:after="0"/>
+        <w:rPr>
+          <w:lang w:val="en-US"/>
+        </w:rPr>
+      </w:pPr>
+    </w:p>
+    <w:p>
+      <w:pPr>
+        <w:spacing w:after="0"/>
+        <w:rPr>
+          <w:lang w:val="en-US"/>
+        </w:rPr>
+      </w:pPr>
+    </w:p>
+    <w:p>
+      <w:pPr>
+        <w:spacing w:after="0"/>
+        <w:rPr>
+          <w:lang w:val="en-US"/>
+        </w:rPr>
+      </w:pPr>
+    </w:p>
+    <w:p>
+      <w:pPr>
+        <w:spacing w:after="0"/>
+        <w:rPr>
+          <w:lang w:val="en-US"/>
+        </w:rPr>
+      </w:pPr>
+      <w:r>
+        <w:rPr>
+          <w:b/>
+          <w:bCs/>
+          <w:lang w:val="en-US"/>
+        </w:rPr>
+        <w:t>Margin</w:t>
+      </w:r>
+      <w:r>
+        <w:rPr>
+          <w:lang w:val="en-US"/>
+        </w:rPr>
+        <w:t>:</w:t>
+      </w:r>
+      <w:r>
+        <w:rPr>
+          <w:lang w:val="en-US"/>
+        </w:rPr>
+        <w:t xml:space="preserve"> </w:t>
+      </w:r>
+    </w:p>
+    <w:p>
+      <w:pPr>
+        <w:spacing w:after="0"/>
+        <w:rPr>
+          <w:lang w:val="en-US"/>
+        </w:rPr>
+      </w:pPr>
+      <w:r>
+        <w:t>The CSS margin property defines a margin (space) outside the border.</w:t>
+      </w:r>
+    </w:p>
+    <w:tbl>
+      <w:tblPr>
+        <w:tblStyle w:val="TableGrid"/>
+        <w:tblW w:w="0" w:type="auto"/>
+        <w:tblLook w:val="04A0" w:firstRow="1" w:lastRow="0" w:firstColumn="1" w:lastColumn="0" w:noHBand="0" w:noVBand="1"/>
+      </w:tblPr>
+      <w:tblGrid>
+        <w:gridCol w:w="10456"/>
+      </w:tblGrid>
+      <w:tr>
+        <w:tc>
+          <w:tcPr>
+            <w:tcW w:w="10456" w:type="dxa"/>
+          </w:tcPr>
+          <w:p>
+            <w:r>
+              <w:t>p {</w:t>
+            </w:r>
+          </w:p>
+          <w:p>
+            <w:r>
+              <w:t>  border: 2px solid red;</w:t>
+            </w:r>
+          </w:p>
+          <w:p>
+            <w:pPr>
+              <w:rPr>
+                <w:b/>
+                <w:bCs/>
+              </w:rPr>
+            </w:pPr>
+            <w:r>
+              <w:rPr>
+                <w:b/>
+                <w:bCs/>
+              </w:rPr>
+              <w:t>  margin: 100px;</w:t>
+            </w:r>
+          </w:p>
+          <w:p>
+            <w:r>
+              <w:t>}</w:t>
+            </w:r>
+          </w:p>
+        </w:tc>
+      </w:tr>
+    </w:tbl>
+    <w:p>
+      <w:pPr>
+        <w:spacing w:after="0"/>
+        <w:rPr>
+          <w:lang w:val="en-US"/>
+        </w:rPr>
+      </w:pPr>
+    </w:p>
+    <w:p>
+      <w:pPr>
+        <w:spacing w:after="0"/>
+        <w:rPr>
+          <w:lang w:val="en-US"/>
+        </w:rPr>
+      </w:pPr>
+      <w:r>
+        <w:rPr>
+          <w:lang w:val="en-US"/>
+        </w:rPr>
+        <w:drawing>
+          <wp:inline distT="0" distB="0" distL="0" distR="0" wp14:anchorId="091730FA" wp14:editId="76D1860C">
+            <wp:extent cx="4919112" cy="2139950"/>
+            <wp:effectExtent l="0" t="0" r="0" b="0"/>
+            <wp:docPr id="725415402" name="Picture 1"/>
+            <wp:cNvGraphicFramePr>
+              <a:graphicFrameLocks xmlns:a="http://schemas.openxmlformats.org/drawingml/2006/main" noChangeAspect="1"/>
+            </wp:cNvGraphicFramePr>
+            <a:graphic xmlns:a="http://schemas.openxmlformats.org/drawingml/2006/main">
+              <a:graphicData uri="http://schemas.openxmlformats.org/drawingml/2006/picture">
+                <pic:pic xmlns:pic="http://schemas.openxmlformats.org/drawingml/2006/picture">
+                  <pic:nvPicPr>
+                    <pic:cNvPr id="725415402" name=""/>
+                    <pic:cNvPicPr/>
+                  </pic:nvPicPr>
+                  <pic:blipFill>
+                    <a:blip r:embed="rId23"/>
+                    <a:stretch>
+                      <a:fillRect/>
+                    </a:stretch>
+                  </pic:blipFill>
+                  <pic:spPr>
+                    <a:xfrm>
+                      <a:off x="0" y="0"/>
+                      <a:ext cx="4927301" cy="2143512"/>
+                    </a:xfrm>
+                    <a:prstGeom prst="rect">
+                      <a:avLst/>
+                    </a:prstGeom>
+                  </pic:spPr>
+                </pic:pic>
+              </a:graphicData>
+            </a:graphic>
+          </wp:inline>
+        </w:drawing>
+      </w:r>
+    </w:p>
+    <w:p>
+      <w:pPr>
+        <w:spacing w:after="0"/>
+      </w:pPr>
+      <w:r>
+        <w:t>Use the CSS border property for borders</w:t>
+      </w:r>
+    </w:p>
+    <w:p>
+      <w:pPr>
+        <w:spacing w:after="0"/>
+      </w:pPr>
+      <w:r>
+        <w:t>Use the CSS padding property for space inside the border</w:t>
+      </w:r>
+    </w:p>
+    <w:p>
+      <w:pPr>
+        <w:spacing w:after="0"/>
+      </w:pPr>
+      <w:r>
+        <w:t>Use the CSS margin property for space outside the border</w:t>
+      </w:r>
+    </w:p>
+    <w:p>
+      <w:pPr>
+        <w:spacing w:after="0"/>
+        <w:rPr>
+          <w:lang w:val="en-US"/>
+        </w:rPr>
+      </w:pPr>
+    </w:p>
+    <w:p>
+      <w:pPr>
+        <w:spacing w:after="0"/>
+        <w:rPr>
+          <w:lang w:val="en-US"/>
+        </w:rPr>
+      </w:pPr>
+      <w:r>
+        <w:rPr>
+          <w:lang w:val="en-US"/>
+        </w:rPr>
+        <w:t>Links:</w:t>
+      </w:r>
+    </w:p>
+    <w:p>
+      <w:pPr>
+        <w:spacing w:after="0"/>
+        <w:rPr>
+          <w:lang w:val="en-US"/>
+        </w:rPr>
+      </w:pPr>
+      <w:r>
+        <w:rPr>
+          <w:lang w:val="en-US"/>
+        </w:rPr>
+        <w:drawing>
+          <wp:inline distT="0" distB="0" distL="0" distR="0" wp14:anchorId="173CC10C" wp14:editId="3F81F14B">
+            <wp:extent cx="6645910" cy="2521585"/>
+            <wp:effectExtent l="0" t="0" r="2540" b="0"/>
+            <wp:docPr id="614282360" name="Picture 1"/>
+            <wp:cNvGraphicFramePr>
+              <a:graphicFrameLocks xmlns:a="http://schemas.openxmlformats.org/drawingml/2006/main" noChangeAspect="1"/>
+            </wp:cNvGraphicFramePr>
+            <a:graphic xmlns:a="http://schemas.openxmlformats.org/drawingml/2006/main">
+              <a:graphicData uri="http://schemas.openxmlformats.org/drawingml/2006/picture">
+                <pic:pic xmlns:pic="http://schemas.openxmlformats.org/drawingml/2006/picture">
+                  <pic:nvPicPr>
+                    <pic:cNvPr id="614282360" name=""/>
+                    <pic:cNvPicPr/>
+                  </pic:nvPicPr>
+                  <pic:blipFill>
+                    <a:blip r:embed="rId24"/>
+                    <a:stretch>
+                      <a:fillRect/>
+                    </a:stretch>
+                  </pic:blipFill>
+                  <pic:spPr>
+                    <a:xfrm>
+                      <a:off x="0" y="0"/>
+                      <a:ext cx="6645910" cy="2521585"/>
+                    </a:xfrm>
+                    <a:prstGeom prst="rect">
+                      <a:avLst/>
+                    </a:prstGeom>
+                  </pic:spPr>
+                </pic:pic>
+              </a:graphicData>
+            </a:graphic>
+          </wp:inline>
+        </w:drawing>
+      </w:r>
+    </w:p>
+    <w:p>
+      <w:pPr>
+        <w:spacing w:after="0"/>
+        <w:rPr>
+          <w:lang w:val="en-US"/>
+        </w:rPr>
+      </w:pPr>
+    </w:p>
+    <w:p>
+      <w:pPr>
+        <w:spacing w:after="0"/>
+        <w:rPr>
+          <w:lang w:val="en-US"/>
+        </w:rPr>
+      </w:pPr>
+    </w:p>
+    <w:p>
+      <w:pPr>
+        <w:spacing w:after="0"/>
+        <w:rPr>
+          <w:lang w:val="en-US"/>
+        </w:rPr>
+      </w:pPr>
+    </w:p>
+    <w:p>
+      <w:pPr>
+        <w:spacing w:after="0"/>
+        <w:rPr>
+          <w:lang w:val="en-US"/>
+        </w:rPr>
+      </w:pPr>
+      <w:r>
+        <w:rPr>
+          <w:lang w:val="en-US"/>
+        </w:rPr>
+        <w:lastRenderedPageBreak/>
+        <w:t>How to use image as hyperlink?</w:t>
+      </w:r>
+      <w:r>
+        <w:rPr>
+          <w:lang w:val="en-US"/>
+        </w:rPr>
+        <w:t xml:space="preserve"> </w:t>
+      </w:r>
+      <w:r>
+        <w:rPr>
+          <w:lang w:val="en-US"/>
+        </w:rPr>
+        <w:sym w:font="Wingdings" w:char="F0E0"/>
+      </w:r>
+      <w:r>
+        <w:rPr>
+          <w:lang w:val="en-US"/>
+        </w:rPr>
+        <w:t xml:space="preserve"> inside the &lt;a&gt; anchor tag we use &lt;</w:t>
+      </w:r>
+      <w:proofErr w:type="spellStart"/>
+      <w:r>
+        <w:rPr>
+          <w:lang w:val="en-US"/>
+        </w:rPr>
+        <w:t>img</w:t>
+      </w:r>
+      <w:proofErr w:type="spellEnd"/>
+      <w:r>
+        <w:rPr>
+          <w:lang w:val="en-US"/>
+        </w:rPr>
+        <w:t>&gt; tag.</w:t>
+      </w:r>
+    </w:p>
+    <w:tbl>
+      <w:tblPr>
+        <w:tblStyle w:val="TableGrid"/>
+        <w:tblW w:w="0" w:type="auto"/>
+        <w:tblLook w:val="04A0" w:firstRow="1" w:lastRow="0" w:firstColumn="1" w:lastColumn="0" w:noHBand="0" w:noVBand="1"/>
+      </w:tblPr>
+      <w:tblGrid>
+        <w:gridCol w:w="10456"/>
+      </w:tblGrid>
+      <w:tr>
+        <w:trPr>
+          <w:trHeight w:val="697"/>
+        </w:trPr>
+        <w:tc>
+          <w:tcPr>
+            <w:tcW w:w="10456" w:type="dxa"/>
+          </w:tcPr>
+          <w:p>
+            <w:r>
+              <w:rPr>
+                <w:b/>
+                <w:bCs/>
+              </w:rPr>
+              <w:t>&lt;a</w:t>
+            </w:r>
+            <w:r>
+              <w:t xml:space="preserve"> </w:t>
+            </w:r>
+            <w:proofErr w:type="spellStart"/>
+            <w:r>
+              <w:t>href</w:t>
+            </w:r>
+            <w:proofErr w:type="spellEnd"/>
+            <w:r>
+              <w:t>="https://www.w3schools.com/html/html_links.asp"&gt;</w:t>
+            </w:r>
+          </w:p>
+          <w:p>
+            <w:r>
+              <w:rPr>
+                <w:b/>
+                <w:bCs/>
+              </w:rPr>
+              <w:t>  &lt;</w:t>
+            </w:r>
+            <w:proofErr w:type="spellStart"/>
+            <w:r>
+              <w:rPr>
+                <w:b/>
+                <w:bCs/>
+              </w:rPr>
+              <w:t>img</w:t>
+            </w:r>
+            <w:proofErr w:type="spellEnd"/>
+            <w:r>
+              <w:t xml:space="preserve"> </w:t>
+            </w:r>
+            <w:proofErr w:type="spellStart"/>
+            <w:r>
+              <w:t>src</w:t>
+            </w:r>
+            <w:proofErr w:type="spellEnd"/>
+            <w:r>
+              <w:t>="instagram3.ico"/&gt;</w:t>
+            </w:r>
+          </w:p>
+          <w:p>
+            <w:pPr>
+              <w:rPr>
+                <w:b/>
+                <w:bCs/>
+              </w:rPr>
+            </w:pPr>
+            <w:r>
+              <w:rPr>
+                <w:b/>
+                <w:bCs/>
+              </w:rPr>
+              <w:t>&lt;/a&gt;</w:t>
+            </w:r>
+          </w:p>
+        </w:tc>
+      </w:tr>
+    </w:tbl>
+    <w:p>
+      <w:pPr>
+        <w:spacing w:after="0"/>
+        <w:rPr>
+          <w:lang w:val="en-US"/>
+        </w:rPr>
+      </w:pPr>
+    </w:p>
+    <w:p>
+      <w:pPr>
+        <w:spacing w:after="0"/>
+        <w:rPr>
+          <w:lang w:val="en-US"/>
+        </w:rPr>
+      </w:pPr>
+      <w:r>
+        <w:rPr>
+          <w:lang w:val="en-US"/>
+        </w:rPr>
+        <w:t>How to send mail using hyperlink?</w:t>
+      </w:r>
+    </w:p>
+    <w:tbl>
+      <w:tblPr>
+        <w:tblStyle w:val="TableGrid"/>
+        <w:tblW w:w="0" w:type="auto"/>
+        <w:tblLook w:val="04A0" w:firstRow="1" w:lastRow="0" w:firstColumn="1" w:lastColumn="0" w:noHBand="0" w:noVBand="1"/>
+      </w:tblPr>
+      <w:tblGrid>
+        <w:gridCol w:w="10456"/>
+      </w:tblGrid>
+      <w:tr>
+        <w:tc>
+          <w:tcPr>
+            <w:tcW w:w="10456" w:type="dxa"/>
+          </w:tcPr>
+          <w:p>
+            <w:r>
+              <w:t xml:space="preserve">&lt;a </w:t>
+            </w:r>
+            <w:proofErr w:type="spellStart"/>
+            <w:r>
+              <w:t>href</w:t>
+            </w:r>
+            <w:proofErr w:type="spellEnd"/>
+            <w:r>
+              <w:rPr>
+                <w:b/>
+                <w:bCs/>
+                <w:highlight w:val="yellow"/>
+              </w:rPr>
+              <w:t>="mailto:</w:t>
+            </w:r>
+            <w:r>
+              <w:rPr>
+                <w:b/>
+                <w:bCs/>
+                <w:highlight w:val="yellow"/>
+              </w:rPr>
+              <w:t>abc</w:t>
+            </w:r>
+            <w:r>
+              <w:rPr>
+                <w:b/>
+                <w:bCs/>
+                <w:highlight w:val="yellow"/>
+              </w:rPr>
+              <w:t>@</w:t>
+            </w:r>
+            <w:r>
+              <w:rPr>
+                <w:b/>
+                <w:bCs/>
+                <w:highlight w:val="yellow"/>
+              </w:rPr>
+              <w:t>gmail</w:t>
+            </w:r>
+            <w:r>
+              <w:rPr>
+                <w:b/>
+                <w:bCs/>
+                <w:highlight w:val="yellow"/>
+              </w:rPr>
+              <w:t>.com"&gt;</w:t>
+            </w:r>
+            <w:r>
+              <w:t>Send email&lt;/a&gt;</w:t>
+            </w:r>
+          </w:p>
+        </w:tc>
+      </w:tr>
+    </w:tbl>
+    <w:p>
+      <w:pPr>
+        <w:spacing w:after="0"/>
+        <w:rPr>
+          <w:lang w:val="en-US"/>
+        </w:rPr>
+      </w:pPr>
+    </w:p>
+    <w:p>
+      <w:pPr>
+        <w:spacing w:after="0"/>
+        <w:rPr>
+          <w:lang w:val="en-US"/>
+        </w:rPr>
+      </w:pPr>
+      <w:r>
+        <w:rPr>
+          <w:lang w:val="en-US"/>
+        </w:rPr>
+        <w:t>How to make button as hyperlink?</w:t>
+      </w:r>
+    </w:p>
+    <w:tbl>
+      <w:tblPr>
+        <w:tblStyle w:val="TableGrid"/>
+        <w:tblW w:w="0" w:type="auto"/>
+        <w:tblLook w:val="04A0" w:firstRow="1" w:lastRow="0" w:firstColumn="1" w:lastColumn="0" w:noHBand="0" w:noVBand="1"/>
+      </w:tblPr>
+      <w:tblGrid>
+        <w:gridCol w:w="10456"/>
+      </w:tblGrid>
+      <w:tr>
+        <w:tc>
+          <w:tcPr>
+            <w:tcW w:w="10456" w:type="dxa"/>
+          </w:tcPr>
+          <w:p>
+            <w:r>
+              <w:t xml:space="preserve">&lt;button </w:t>
+            </w:r>
+            <w:r>
+              <w:rPr>
+                <w:b/>
+                <w:bCs/>
+                <w:highlight w:val="yellow"/>
+              </w:rPr>
+              <w:t>onclick="</w:t>
+            </w:r>
+            <w:proofErr w:type="spellStart"/>
+            <w:proofErr w:type="gramStart"/>
+            <w:r>
+              <w:rPr>
+                <w:b/>
+                <w:bCs/>
+                <w:highlight w:val="yellow"/>
+              </w:rPr>
+              <w:t>document.location</w:t>
+            </w:r>
+            <w:proofErr w:type="spellEnd"/>
+            <w:proofErr w:type="gramEnd"/>
+            <w:r>
+              <w:t>='https://www.w3schools.com/'"&gt;HTML Tutorial&lt;/button&gt;</w:t>
+            </w:r>
+          </w:p>
+        </w:tc>
+      </w:tr>
+    </w:tbl>
+    <w:p>
+      <w:pPr>
+        <w:spacing w:after="0"/>
+        <w:rPr>
+          <w:lang w:val="en-US"/>
+        </w:rPr>
+      </w:pPr>
+    </w:p>
+    <w:p>
+      <w:pPr>
+        <w:spacing w:after="0"/>
+        <w:rPr>
+          <w:lang w:val="en-US"/>
+        </w:rPr>
+      </w:pPr>
+    </w:p>
+    <w:p>
+      <w:pPr>
+        <w:spacing w:after="0"/>
+        <w:rPr>
+          <w:lang w:val="en-US"/>
+        </w:rPr>
+      </w:pPr>
+    </w:p>
+    <w:p>
+      <w:pPr>
+        <w:spacing w:after="0"/>
+        <w:rPr>
+          <w:lang w:val="en-US"/>
+        </w:rPr>
+      </w:pPr>
+    </w:p>
+    <w:p>
+      <w:pPr>
+        <w:spacing w:after="0"/>
+        <w:rPr>
+          <w:lang w:val="en-US"/>
+        </w:rPr>
+      </w:pPr>
+    </w:p>
+    <w:p>
+      <w:pPr>
+        <w:spacing w:after="0"/>
+        <w:rPr>
+          <w:lang w:val="en-US"/>
+        </w:rPr>
+      </w:pPr>
+    </w:p>
+    <w:p>
+      <w:pPr>
+        <w:spacing w:after="0"/>
+        <w:rPr>
+          <w:lang w:val="en-US"/>
+        </w:rPr>
+      </w:pPr>
+    </w:p>
+    <w:p>
+      <w:pPr>
+        <w:spacing w:after="0"/>
+        <w:rPr>
+          <w:lang w:val="en-US"/>
+        </w:rPr>
+      </w:pPr>
+    </w:p>
+    <w:p>
+      <w:pPr>
+        <w:spacing w:after="0"/>
+        <w:rPr>
+          <w:lang w:val="en-US"/>
+        </w:rPr>
+      </w:pPr>
+    </w:p>
+    <w:p>
+      <w:pPr>
+        <w:spacing w:after="0"/>
+        <w:rPr>
+          <w:lang w:val="en-US"/>
+        </w:rPr>
+      </w:pPr>
+    </w:p>
+    <w:p>
+      <w:pPr>
+        <w:spacing w:after="0"/>
+        <w:rPr>
+          <w:lang w:val="en-US"/>
+        </w:rPr>
+      </w:pPr>
+    </w:p>
+    <w:p>
+      <w:pPr>
+        <w:spacing w:after="0"/>
+        <w:rPr>
+          <w:lang w:val="en-US"/>
+        </w:rPr>
+      </w:pPr>
+    </w:p>
+    <w:p>
+      <w:pPr>
+        <w:spacing w:after="0"/>
+        <w:rPr>
+          <w:lang w:val="en-US"/>
+        </w:rPr>
+      </w:pPr>
+    </w:p>
+    <w:p>
+      <w:pPr>
+        <w:spacing w:after="0"/>
+        <w:rPr>
+          <w:lang w:val="en-US"/>
+        </w:rPr>
+      </w:pPr>
+    </w:p>
+    <w:p>
+      <w:pPr>
+        <w:spacing w:after="0"/>
+        <w:rPr>
+          <w:lang w:val="en-US"/>
+        </w:rPr>
+      </w:pPr>
+    </w:p>
+    <w:p>
+      <w:pPr>
+        <w:spacing w:after="0"/>
+        <w:rPr>
+          <w:lang w:val="en-US"/>
+        </w:rPr>
+      </w:pPr>
+    </w:p>
+    <w:p>
+      <w:pPr>
+        <w:spacing w:after="0"/>
+        <w:rPr>
+          <w:lang w:val="en-US"/>
+        </w:rPr>
+      </w:pPr>
+    </w:p>
+    <w:p>
+      <w:pPr>
+        <w:spacing w:after="0"/>
+        <w:rPr>
+          <w:lang w:val="en-US"/>
+        </w:rPr>
+      </w:pPr>
+    </w:p>
+    <w:p>
+      <w:pPr>
+        <w:spacing w:after="0"/>
+        <w:rPr>
+          <w:lang w:val="en-US"/>
+        </w:rPr>
+      </w:pPr>
+    </w:p>
+    <w:p>
+      <w:pPr>
+        <w:spacing w:after="0"/>
+        <w:rPr>
+          <w:lang w:val="en-US"/>
+        </w:rPr>
+      </w:pPr>
+    </w:p>
+    <w:p>
+      <w:pPr>
+        <w:spacing w:after="0"/>
+        <w:rPr>
+          <w:lang w:val="en-US"/>
+        </w:rPr>
+      </w:pPr>
+    </w:p>
+    <w:p>
+      <w:pPr>
+        <w:spacing w:after="0"/>
+        <w:rPr>
+          <w:lang w:val="en-US"/>
+        </w:rPr>
+      </w:pPr>
+    </w:p>
+    <w:p>
+      <w:pPr>
+        <w:spacing w:after="0"/>
+        <w:rPr>
+          <w:lang w:val="en-US"/>
+        </w:rPr>
+      </w:pPr>
+    </w:p>
+    <w:p>
+      <w:pPr>
+        <w:spacing w:after="0"/>
+        <w:rPr>
+          <w:lang w:val="en-US"/>
+        </w:rPr>
+      </w:pPr>
+    </w:p>
+    <w:p>
+      <w:pPr>
+        <w:spacing w:after="0"/>
+        <w:rPr>
+          <w:lang w:val="en-US"/>
+        </w:rPr>
+      </w:pPr>
+    </w:p>
+    <w:p>
+      <w:pPr>
+        <w:spacing w:after="0"/>
+        <w:rPr>
+          <w:lang w:val="en-US"/>
+        </w:rPr>
+      </w:pPr>
     </w:p>
     <w:p>
       <w:pPr>
@@ -8192,187 +10606,9 @@
     </w:lvl>
   </w:abstractNum>
   <w:abstractNum w:abstractNumId="1" w15:restartNumberingAfterBreak="0">
-    <w:nsid w:val="35511E32"/>
-    <w:multiLevelType w:val="hybridMultilevel"/>
-    <w:tmpl w:val="C3228CC8"/>
-    <w:lvl w:ilvl="0" w:tplc="E94456C2">
-      <w:start w:val="1"/>
-      <w:numFmt w:val="decimal"/>
-      <w:lvlText w:val="%1."/>
-      <w:lvlJc w:val="left"/>
-      <w:pPr>
-        <w:ind w:left="1080" w:hanging="360"/>
-      </w:pPr>
-      <w:rPr>
-        <w:rFonts w:hint="default"/>
-      </w:rPr>
-    </w:lvl>
-    <w:lvl w:ilvl="1" w:tplc="40090019" w:tentative="1">
-      <w:start w:val="1"/>
-      <w:numFmt w:val="lowerLetter"/>
-      <w:lvlText w:val="%2."/>
-      <w:lvlJc w:val="left"/>
-      <w:pPr>
-        <w:ind w:left="1800" w:hanging="360"/>
-      </w:pPr>
-    </w:lvl>
-    <w:lvl w:ilvl="2" w:tplc="4009001B" w:tentative="1">
-      <w:start w:val="1"/>
-      <w:numFmt w:val="lowerRoman"/>
-      <w:lvlText w:val="%3."/>
-      <w:lvlJc w:val="right"/>
-      <w:pPr>
-        <w:ind w:left="2520" w:hanging="180"/>
-      </w:pPr>
-    </w:lvl>
-    <w:lvl w:ilvl="3" w:tplc="4009000F" w:tentative="1">
-      <w:start w:val="1"/>
-      <w:numFmt w:val="decimal"/>
-      <w:lvlText w:val="%4."/>
-      <w:lvlJc w:val="left"/>
-      <w:pPr>
-        <w:ind w:left="3240" w:hanging="360"/>
-      </w:pPr>
-    </w:lvl>
-    <w:lvl w:ilvl="4" w:tplc="40090019" w:tentative="1">
-      <w:start w:val="1"/>
-      <w:numFmt w:val="lowerLetter"/>
-      <w:lvlText w:val="%5."/>
-      <w:lvlJc w:val="left"/>
-      <w:pPr>
-        <w:ind w:left="3960" w:hanging="360"/>
-      </w:pPr>
-    </w:lvl>
-    <w:lvl w:ilvl="5" w:tplc="4009001B" w:tentative="1">
-      <w:start w:val="1"/>
-      <w:numFmt w:val="lowerRoman"/>
-      <w:lvlText w:val="%6."/>
-      <w:lvlJc w:val="right"/>
-      <w:pPr>
-        <w:ind w:left="4680" w:hanging="180"/>
-      </w:pPr>
-    </w:lvl>
-    <w:lvl w:ilvl="6" w:tplc="4009000F" w:tentative="1">
-      <w:start w:val="1"/>
-      <w:numFmt w:val="decimal"/>
-      <w:lvlText w:val="%7."/>
-      <w:lvlJc w:val="left"/>
-      <w:pPr>
-        <w:ind w:left="5400" w:hanging="360"/>
-      </w:pPr>
-    </w:lvl>
-    <w:lvl w:ilvl="7" w:tplc="40090019" w:tentative="1">
-      <w:start w:val="1"/>
-      <w:numFmt w:val="lowerLetter"/>
-      <w:lvlText w:val="%8."/>
-      <w:lvlJc w:val="left"/>
-      <w:pPr>
-        <w:ind w:left="6120" w:hanging="360"/>
-      </w:pPr>
-    </w:lvl>
-    <w:lvl w:ilvl="8" w:tplc="4009001B" w:tentative="1">
-      <w:start w:val="1"/>
-      <w:numFmt w:val="lowerRoman"/>
-      <w:lvlText w:val="%9."/>
-      <w:lvlJc w:val="right"/>
-      <w:pPr>
-        <w:ind w:left="6840" w:hanging="180"/>
-      </w:pPr>
-    </w:lvl>
-  </w:abstractNum>
-  <w:abstractNum w:abstractNumId="2" w15:restartNumberingAfterBreak="0">
-    <w:nsid w:val="35DC77A2"/>
-    <w:multiLevelType w:val="hybridMultilevel"/>
-    <w:tmpl w:val="206C4312"/>
-    <w:lvl w:ilvl="0" w:tplc="6E145B54">
-      <w:start w:val="1"/>
-      <w:numFmt w:val="decimal"/>
-      <w:lvlText w:val="%1."/>
-      <w:lvlJc w:val="left"/>
-      <w:pPr>
-        <w:ind w:left="1080" w:hanging="360"/>
-      </w:pPr>
-      <w:rPr>
-        <w:rFonts w:hint="default"/>
-      </w:rPr>
-    </w:lvl>
-    <w:lvl w:ilvl="1" w:tplc="40090019" w:tentative="1">
-      <w:start w:val="1"/>
-      <w:numFmt w:val="lowerLetter"/>
-      <w:lvlText w:val="%2."/>
-      <w:lvlJc w:val="left"/>
-      <w:pPr>
-        <w:ind w:left="1800" w:hanging="360"/>
-      </w:pPr>
-    </w:lvl>
-    <w:lvl w:ilvl="2" w:tplc="4009001B" w:tentative="1">
-      <w:start w:val="1"/>
-      <w:numFmt w:val="lowerRoman"/>
-      <w:lvlText w:val="%3."/>
-      <w:lvlJc w:val="right"/>
-      <w:pPr>
-        <w:ind w:left="2520" w:hanging="180"/>
-      </w:pPr>
-    </w:lvl>
-    <w:lvl w:ilvl="3" w:tplc="4009000F" w:tentative="1">
-      <w:start w:val="1"/>
-      <w:numFmt w:val="decimal"/>
-      <w:lvlText w:val="%4."/>
-      <w:lvlJc w:val="left"/>
-      <w:pPr>
-        <w:ind w:left="3240" w:hanging="360"/>
-      </w:pPr>
-    </w:lvl>
-    <w:lvl w:ilvl="4" w:tplc="40090019" w:tentative="1">
-      <w:start w:val="1"/>
-      <w:numFmt w:val="lowerLetter"/>
-      <w:lvlText w:val="%5."/>
-      <w:lvlJc w:val="left"/>
-      <w:pPr>
-        <w:ind w:left="3960" w:hanging="360"/>
-      </w:pPr>
-    </w:lvl>
-    <w:lvl w:ilvl="5" w:tplc="4009001B" w:tentative="1">
-      <w:start w:val="1"/>
-      <w:numFmt w:val="lowerRoman"/>
-      <w:lvlText w:val="%6."/>
-      <w:lvlJc w:val="right"/>
-      <w:pPr>
-        <w:ind w:left="4680" w:hanging="180"/>
-      </w:pPr>
-    </w:lvl>
-    <w:lvl w:ilvl="6" w:tplc="4009000F" w:tentative="1">
-      <w:start w:val="1"/>
-      <w:numFmt w:val="decimal"/>
-      <w:lvlText w:val="%7."/>
-      <w:lvlJc w:val="left"/>
-      <w:pPr>
-        <w:ind w:left="5400" w:hanging="360"/>
-      </w:pPr>
-    </w:lvl>
-    <w:lvl w:ilvl="7" w:tplc="40090019" w:tentative="1">
-      <w:start w:val="1"/>
-      <w:numFmt w:val="lowerLetter"/>
-      <w:lvlText w:val="%8."/>
-      <w:lvlJc w:val="left"/>
-      <w:pPr>
-        <w:ind w:left="6120" w:hanging="360"/>
-      </w:pPr>
-    </w:lvl>
-    <w:lvl w:ilvl="8" w:tplc="4009001B" w:tentative="1">
-      <w:start w:val="1"/>
-      <w:numFmt w:val="lowerRoman"/>
-      <w:lvlText w:val="%9."/>
-      <w:lvlJc w:val="right"/>
-      <w:pPr>
-        <w:ind w:left="6840" w:hanging="180"/>
-      </w:pPr>
-    </w:lvl>
-  </w:abstractNum>
-  <w:abstractNum w:abstractNumId="3" w15:restartNumberingAfterBreak="0">
-    <w:nsid w:val="5DCD3B6F"/>
+    <w:nsid w:val="0AAF1330"/>
     <w:multiLevelType w:val="multilevel"/>
-    <w:tmpl w:val="96AE20F8"/>
+    <w:tmpl w:val="B6F08B72"/>
     <w:lvl w:ilvl="0">
       <w:start w:val="1"/>
       <w:numFmt w:val="bullet"/>
@@ -8518,10 +10754,188 @@
       </w:rPr>
     </w:lvl>
   </w:abstractNum>
+  <w:abstractNum w:abstractNumId="2" w15:restartNumberingAfterBreak="0">
+    <w:nsid w:val="35511E32"/>
+    <w:multiLevelType w:val="hybridMultilevel"/>
+    <w:tmpl w:val="C3228CC8"/>
+    <w:lvl w:ilvl="0" w:tplc="E94456C2">
+      <w:start w:val="1"/>
+      <w:numFmt w:val="decimal"/>
+      <w:lvlText w:val="%1."/>
+      <w:lvlJc w:val="left"/>
+      <w:pPr>
+        <w:ind w:left="1080" w:hanging="360"/>
+      </w:pPr>
+      <w:rPr>
+        <w:rFonts w:hint="default"/>
+      </w:rPr>
+    </w:lvl>
+    <w:lvl w:ilvl="1" w:tplc="40090019" w:tentative="1">
+      <w:start w:val="1"/>
+      <w:numFmt w:val="lowerLetter"/>
+      <w:lvlText w:val="%2."/>
+      <w:lvlJc w:val="left"/>
+      <w:pPr>
+        <w:ind w:left="1800" w:hanging="360"/>
+      </w:pPr>
+    </w:lvl>
+    <w:lvl w:ilvl="2" w:tplc="4009001B" w:tentative="1">
+      <w:start w:val="1"/>
+      <w:numFmt w:val="lowerRoman"/>
+      <w:lvlText w:val="%3."/>
+      <w:lvlJc w:val="right"/>
+      <w:pPr>
+        <w:ind w:left="2520" w:hanging="180"/>
+      </w:pPr>
+    </w:lvl>
+    <w:lvl w:ilvl="3" w:tplc="4009000F" w:tentative="1">
+      <w:start w:val="1"/>
+      <w:numFmt w:val="decimal"/>
+      <w:lvlText w:val="%4."/>
+      <w:lvlJc w:val="left"/>
+      <w:pPr>
+        <w:ind w:left="3240" w:hanging="360"/>
+      </w:pPr>
+    </w:lvl>
+    <w:lvl w:ilvl="4" w:tplc="40090019" w:tentative="1">
+      <w:start w:val="1"/>
+      <w:numFmt w:val="lowerLetter"/>
+      <w:lvlText w:val="%5."/>
+      <w:lvlJc w:val="left"/>
+      <w:pPr>
+        <w:ind w:left="3960" w:hanging="360"/>
+      </w:pPr>
+    </w:lvl>
+    <w:lvl w:ilvl="5" w:tplc="4009001B" w:tentative="1">
+      <w:start w:val="1"/>
+      <w:numFmt w:val="lowerRoman"/>
+      <w:lvlText w:val="%6."/>
+      <w:lvlJc w:val="right"/>
+      <w:pPr>
+        <w:ind w:left="4680" w:hanging="180"/>
+      </w:pPr>
+    </w:lvl>
+    <w:lvl w:ilvl="6" w:tplc="4009000F" w:tentative="1">
+      <w:start w:val="1"/>
+      <w:numFmt w:val="decimal"/>
+      <w:lvlText w:val="%7."/>
+      <w:lvlJc w:val="left"/>
+      <w:pPr>
+        <w:ind w:left="5400" w:hanging="360"/>
+      </w:pPr>
+    </w:lvl>
+    <w:lvl w:ilvl="7" w:tplc="40090019" w:tentative="1">
+      <w:start w:val="1"/>
+      <w:numFmt w:val="lowerLetter"/>
+      <w:lvlText w:val="%8."/>
+      <w:lvlJc w:val="left"/>
+      <w:pPr>
+        <w:ind w:left="6120" w:hanging="360"/>
+      </w:pPr>
+    </w:lvl>
+    <w:lvl w:ilvl="8" w:tplc="4009001B" w:tentative="1">
+      <w:start w:val="1"/>
+      <w:numFmt w:val="lowerRoman"/>
+      <w:lvlText w:val="%9."/>
+      <w:lvlJc w:val="right"/>
+      <w:pPr>
+        <w:ind w:left="6840" w:hanging="180"/>
+      </w:pPr>
+    </w:lvl>
+  </w:abstractNum>
+  <w:abstractNum w:abstractNumId="3" w15:restartNumberingAfterBreak="0">
+    <w:nsid w:val="35DC77A2"/>
+    <w:multiLevelType w:val="hybridMultilevel"/>
+    <w:tmpl w:val="206C4312"/>
+    <w:lvl w:ilvl="0" w:tplc="6E145B54">
+      <w:start w:val="1"/>
+      <w:numFmt w:val="decimal"/>
+      <w:lvlText w:val="%1."/>
+      <w:lvlJc w:val="left"/>
+      <w:pPr>
+        <w:ind w:left="1080" w:hanging="360"/>
+      </w:pPr>
+      <w:rPr>
+        <w:rFonts w:hint="default"/>
+      </w:rPr>
+    </w:lvl>
+    <w:lvl w:ilvl="1" w:tplc="40090019" w:tentative="1">
+      <w:start w:val="1"/>
+      <w:numFmt w:val="lowerLetter"/>
+      <w:lvlText w:val="%2."/>
+      <w:lvlJc w:val="left"/>
+      <w:pPr>
+        <w:ind w:left="1800" w:hanging="360"/>
+      </w:pPr>
+    </w:lvl>
+    <w:lvl w:ilvl="2" w:tplc="4009001B" w:tentative="1">
+      <w:start w:val="1"/>
+      <w:numFmt w:val="lowerRoman"/>
+      <w:lvlText w:val="%3."/>
+      <w:lvlJc w:val="right"/>
+      <w:pPr>
+        <w:ind w:left="2520" w:hanging="180"/>
+      </w:pPr>
+    </w:lvl>
+    <w:lvl w:ilvl="3" w:tplc="4009000F" w:tentative="1">
+      <w:start w:val="1"/>
+      <w:numFmt w:val="decimal"/>
+      <w:lvlText w:val="%4."/>
+      <w:lvlJc w:val="left"/>
+      <w:pPr>
+        <w:ind w:left="3240" w:hanging="360"/>
+      </w:pPr>
+    </w:lvl>
+    <w:lvl w:ilvl="4" w:tplc="40090019" w:tentative="1">
+      <w:start w:val="1"/>
+      <w:numFmt w:val="lowerLetter"/>
+      <w:lvlText w:val="%5."/>
+      <w:lvlJc w:val="left"/>
+      <w:pPr>
+        <w:ind w:left="3960" w:hanging="360"/>
+      </w:pPr>
+    </w:lvl>
+    <w:lvl w:ilvl="5" w:tplc="4009001B" w:tentative="1">
+      <w:start w:val="1"/>
+      <w:numFmt w:val="lowerRoman"/>
+      <w:lvlText w:val="%6."/>
+      <w:lvlJc w:val="right"/>
+      <w:pPr>
+        <w:ind w:left="4680" w:hanging="180"/>
+      </w:pPr>
+    </w:lvl>
+    <w:lvl w:ilvl="6" w:tplc="4009000F" w:tentative="1">
+      <w:start w:val="1"/>
+      <w:numFmt w:val="decimal"/>
+      <w:lvlText w:val="%7."/>
+      <w:lvlJc w:val="left"/>
+      <w:pPr>
+        <w:ind w:left="5400" w:hanging="360"/>
+      </w:pPr>
+    </w:lvl>
+    <w:lvl w:ilvl="7" w:tplc="40090019" w:tentative="1">
+      <w:start w:val="1"/>
+      <w:numFmt w:val="lowerLetter"/>
+      <w:lvlText w:val="%8."/>
+      <w:lvlJc w:val="left"/>
+      <w:pPr>
+        <w:ind w:left="6120" w:hanging="360"/>
+      </w:pPr>
+    </w:lvl>
+    <w:lvl w:ilvl="8" w:tplc="4009001B" w:tentative="1">
+      <w:start w:val="1"/>
+      <w:numFmt w:val="lowerRoman"/>
+      <w:lvlText w:val="%9."/>
+      <w:lvlJc w:val="right"/>
+      <w:pPr>
+        <w:ind w:left="6840" w:hanging="180"/>
+      </w:pPr>
+    </w:lvl>
+  </w:abstractNum>
   <w:abstractNum w:abstractNumId="4" w15:restartNumberingAfterBreak="0">
-    <w:nsid w:val="683517A9"/>
+    <w:nsid w:val="5DCD3B6F"/>
     <w:multiLevelType w:val="multilevel"/>
-    <w:tmpl w:val="D05E2A52"/>
+    <w:tmpl w:val="96AE20F8"/>
     <w:lvl w:ilvl="0">
       <w:start w:val="1"/>
       <w:numFmt w:val="bullet"/>
@@ -8668,6 +11082,155 @@
     </w:lvl>
   </w:abstractNum>
   <w:abstractNum w:abstractNumId="5" w15:restartNumberingAfterBreak="0">
+    <w:nsid w:val="683517A9"/>
+    <w:multiLevelType w:val="multilevel"/>
+    <w:tmpl w:val="D05E2A52"/>
+    <w:lvl w:ilvl="0">
+      <w:start w:val="1"/>
+      <w:numFmt w:val="bullet"/>
+      <w:lvlText w:val=""/>
+      <w:lvlJc w:val="left"/>
+      <w:pPr>
+        <w:tabs>
+          <w:tab w:val="num" w:pos="720"/>
+        </w:tabs>
+        <w:ind w:left="720" w:hanging="360"/>
+      </w:pPr>
+      <w:rPr>
+        <w:rFonts w:ascii="Symbol" w:hAnsi="Symbol" w:hint="default"/>
+        <w:sz w:val="20"/>
+      </w:rPr>
+    </w:lvl>
+    <w:lvl w:ilvl="1" w:tentative="1">
+      <w:start w:val="1"/>
+      <w:numFmt w:val="bullet"/>
+      <w:lvlText w:val="o"/>
+      <w:lvlJc w:val="left"/>
+      <w:pPr>
+        <w:tabs>
+          <w:tab w:val="num" w:pos="1440"/>
+        </w:tabs>
+        <w:ind w:left="1440" w:hanging="360"/>
+      </w:pPr>
+      <w:rPr>
+        <w:rFonts w:ascii="Courier New" w:hAnsi="Courier New" w:hint="default"/>
+        <w:sz w:val="20"/>
+      </w:rPr>
+    </w:lvl>
+    <w:lvl w:ilvl="2" w:tentative="1">
+      <w:start w:val="1"/>
+      <w:numFmt w:val="bullet"/>
+      <w:lvlText w:val=""/>
+      <w:lvlJc w:val="left"/>
+      <w:pPr>
+        <w:tabs>
+          <w:tab w:val="num" w:pos="2160"/>
+        </w:tabs>
+        <w:ind w:left="2160" w:hanging="360"/>
+      </w:pPr>
+      <w:rPr>
+        <w:rFonts w:ascii="Wingdings" w:hAnsi="Wingdings" w:hint="default"/>
+        <w:sz w:val="20"/>
+      </w:rPr>
+    </w:lvl>
+    <w:lvl w:ilvl="3" w:tentative="1">
+      <w:start w:val="1"/>
+      <w:numFmt w:val="bullet"/>
+      <w:lvlText w:val=""/>
+      <w:lvlJc w:val="left"/>
+      <w:pPr>
+        <w:tabs>
+          <w:tab w:val="num" w:pos="2880"/>
+        </w:tabs>
+        <w:ind w:left="2880" w:hanging="360"/>
+      </w:pPr>
+      <w:rPr>
+        <w:rFonts w:ascii="Wingdings" w:hAnsi="Wingdings" w:hint="default"/>
+        <w:sz w:val="20"/>
+      </w:rPr>
+    </w:lvl>
+    <w:lvl w:ilvl="4" w:tentative="1">
+      <w:start w:val="1"/>
+      <w:numFmt w:val="bullet"/>
+      <w:lvlText w:val=""/>
+      <w:lvlJc w:val="left"/>
+      <w:pPr>
+        <w:tabs>
+          <w:tab w:val="num" w:pos="3600"/>
+        </w:tabs>
+        <w:ind w:left="3600" w:hanging="360"/>
+      </w:pPr>
+      <w:rPr>
+        <w:rFonts w:ascii="Wingdings" w:hAnsi="Wingdings" w:hint="default"/>
+        <w:sz w:val="20"/>
+      </w:rPr>
+    </w:lvl>
+    <w:lvl w:ilvl="5" w:tentative="1">
+      <w:start w:val="1"/>
+      <w:numFmt w:val="bullet"/>
+      <w:lvlText w:val=""/>
+      <w:lvlJc w:val="left"/>
+      <w:pPr>
+        <w:tabs>
+          <w:tab w:val="num" w:pos="4320"/>
+        </w:tabs>
+        <w:ind w:left="4320" w:hanging="360"/>
+      </w:pPr>
+      <w:rPr>
+        <w:rFonts w:ascii="Wingdings" w:hAnsi="Wingdings" w:hint="default"/>
+        <w:sz w:val="20"/>
+      </w:rPr>
+    </w:lvl>
+    <w:lvl w:ilvl="6" w:tentative="1">
+      <w:start w:val="1"/>
+      <w:numFmt w:val="bullet"/>
+      <w:lvlText w:val=""/>
+      <w:lvlJc w:val="left"/>
+      <w:pPr>
+        <w:tabs>
+          <w:tab w:val="num" w:pos="5040"/>
+        </w:tabs>
+        <w:ind w:left="5040" w:hanging="360"/>
+      </w:pPr>
+      <w:rPr>
+        <w:rFonts w:ascii="Wingdings" w:hAnsi="Wingdings" w:hint="default"/>
+        <w:sz w:val="20"/>
+      </w:rPr>
+    </w:lvl>
+    <w:lvl w:ilvl="7" w:tentative="1">
+      <w:start w:val="1"/>
+      <w:numFmt w:val="bullet"/>
+      <w:lvlText w:val=""/>
+      <w:lvlJc w:val="left"/>
+      <w:pPr>
+        <w:tabs>
+          <w:tab w:val="num" w:pos="5760"/>
+        </w:tabs>
+        <w:ind w:left="5760" w:hanging="360"/>
+      </w:pPr>
+      <w:rPr>
+        <w:rFonts w:ascii="Wingdings" w:hAnsi="Wingdings" w:hint="default"/>
+        <w:sz w:val="20"/>
+      </w:rPr>
+    </w:lvl>
+    <w:lvl w:ilvl="8" w:tentative="1">
+      <w:start w:val="1"/>
+      <w:numFmt w:val="bullet"/>
+      <w:lvlText w:val=""/>
+      <w:lvlJc w:val="left"/>
+      <w:pPr>
+        <w:tabs>
+          <w:tab w:val="num" w:pos="6480"/>
+        </w:tabs>
+        <w:ind w:left="6480" w:hanging="360"/>
+      </w:pPr>
+      <w:rPr>
+        <w:rFonts w:ascii="Wingdings" w:hAnsi="Wingdings" w:hint="default"/>
+        <w:sz w:val="20"/>
+      </w:rPr>
+    </w:lvl>
+  </w:abstractNum>
+  <w:abstractNum w:abstractNumId="6" w15:restartNumberingAfterBreak="0">
     <w:nsid w:val="6CD90AAA"/>
     <w:multiLevelType w:val="hybridMultilevel"/>
     <w:tmpl w:val="CB0867E8"/>
@@ -8757,22 +11320,25 @@
     </w:lvl>
   </w:abstractNum>
   <w:num w:numId="1" w16cid:durableId="1786997795">
-    <w:abstractNumId w:val="4"/>
+    <w:abstractNumId w:val="5"/>
   </w:num>
   <w:num w:numId="2" w16cid:durableId="649095618">
-    <w:abstractNumId w:val="3"/>
+    <w:abstractNumId w:val="4"/>
   </w:num>
   <w:num w:numId="3" w16cid:durableId="1091312259">
     <w:abstractNumId w:val="0"/>
   </w:num>
   <w:num w:numId="4" w16cid:durableId="2126465039">
+    <w:abstractNumId w:val="3"/>
+  </w:num>
+  <w:num w:numId="5" w16cid:durableId="87163252">
     <w:abstractNumId w:val="2"/>
   </w:num>
-  <w:num w:numId="5" w16cid:durableId="87163252">
+  <w:num w:numId="6" w16cid:durableId="393430431">
+    <w:abstractNumId w:val="6"/>
+  </w:num>
+  <w:num w:numId="7" w16cid:durableId="22755052">
     <w:abstractNumId w:val="1"/>
-  </w:num>
-  <w:num w:numId="6" w16cid:durableId="393430431">
-    <w:abstractNumId w:val="5"/>
   </w:num>
 </w:numbering>
 </file>

--- a/UI_html_css_javascript/UI Practice.docx
+++ b/UI_html_css_javascript/UI Practice.docx
@@ -2028,18 +2028,8 @@
           <w:bCs/>
           <w:lang w:val="en-US"/>
         </w:rPr>
-        <w:t>………………………</w:t>
-      </w:r>
-      <w:proofErr w:type="gramStart"/>
-      <w:r>
-        <w:rPr>
-          <w:b/>
-          <w:bCs/>
-          <w:lang w:val="en-US"/>
-        </w:rPr>
-        <w:t>…..</w:t>
-      </w:r>
-      <w:proofErr w:type="gramEnd"/>
+        <w:t>…………………………..</w:t>
+      </w:r>
     </w:p>
     <w:p>
       <w:pPr>
@@ -2844,14 +2834,7 @@
         <w:rPr>
           <w:lang w:val="en-US"/>
         </w:rPr>
-        <w:t xml:space="preserve">HTML consists of a series of </w:t>
-      </w:r>
-      <w:proofErr w:type="gramStart"/>
-      <w:r>
-        <w:rPr>
-          <w:lang w:val="en-US"/>
-        </w:rPr>
-        <w:t>elements</w:t>
+        <w:t>HTML consists of a series of elements</w:t>
       </w:r>
       <w:r>
         <w:rPr>
@@ -2863,14 +2846,7 @@
         <w:rPr>
           <w:lang w:val="en-US"/>
         </w:rPr>
-        <w:t>-</w:t>
-      </w:r>
-      <w:proofErr w:type="gramEnd"/>
-      <w:r>
-        <w:rPr>
-          <w:lang w:val="en-US"/>
-        </w:rPr>
-        <w:t xml:space="preserve"> Number of tags.</w:t>
+        <w:t>- Number of tags.</w:t>
       </w:r>
     </w:p>
     <w:p>
@@ -3062,21 +3038,7 @@
               <w:rPr>
                 <w:lang w:val="en-US"/>
               </w:rPr>
-              <w:t xml:space="preserve">&lt;p&gt;My first </w:t>
-            </w:r>
-            <w:proofErr w:type="gramStart"/>
-            <w:r>
-              <w:rPr>
-                <w:lang w:val="en-US"/>
-              </w:rPr>
-              <w:t>paragraph.&lt;</w:t>
-            </w:r>
-            <w:proofErr w:type="gramEnd"/>
-            <w:r>
-              <w:rPr>
-                <w:lang w:val="en-US"/>
-              </w:rPr>
-              <w:t>/p&gt;</w:t>
+              <w:t>&lt;p&gt;My first paragraph.&lt;/p&gt;</w:t>
             </w:r>
           </w:p>
           <w:p>
@@ -3953,19 +3915,11 @@
         </w:rPr>
         <w:t xml:space="preserve">It is a Heading tag, </w:t>
       </w:r>
-      <w:proofErr w:type="gramStart"/>
-      <w:r>
-        <w:rPr>
-          <w:lang w:val="en-US"/>
-        </w:rPr>
-        <w:t>To</w:t>
-      </w:r>
-      <w:proofErr w:type="gramEnd"/>
-      <w:r>
-        <w:rPr>
-          <w:lang w:val="en-US"/>
-        </w:rPr>
-        <w:t xml:space="preserve"> increase the size of the text we use </w:t>
+      <w:r>
+        <w:rPr>
+          <w:lang w:val="en-US"/>
+        </w:rPr>
+        <w:t xml:space="preserve">To increase the size of the text we use </w:t>
       </w:r>
       <w:r>
         <w:rPr>
@@ -4902,11 +4856,7 @@
       </w:pPr>
       <w:r>
         <w:tab/>
-        <w:t>&lt;p id</w:t>
-      </w:r>
-      <w:proofErr w:type="gramStart"/>
-      <w:r>
-        <w:t>=”</w:t>
+        <w:t>&lt;p id=”</w:t>
       </w:r>
       <w:proofErr w:type="spellStart"/>
       <w:r>
@@ -4917,28 +4867,14 @@
         <w:t>empId</w:t>
       </w:r>
       <w:proofErr w:type="spellEnd"/>
-      <w:proofErr w:type="gramEnd"/>
-      <w:r>
-        <w:t>” title</w:t>
-      </w:r>
-      <w:proofErr w:type="gramStart"/>
-      <w:r>
-        <w:t>=”My</w:t>
-      </w:r>
-      <w:proofErr w:type="gramEnd"/>
-      <w:r>
-        <w:t xml:space="preserve"> Title” class</w:t>
-      </w:r>
-      <w:proofErr w:type="gramStart"/>
-      <w:r>
-        <w:t>=”</w:t>
+      <w:r>
+        <w:t>” title=”My Title” class=”</w:t>
       </w:r>
       <w:proofErr w:type="spellStart"/>
       <w:r>
         <w:t>myClass</w:t>
       </w:r>
       <w:proofErr w:type="spellEnd"/>
-      <w:proofErr w:type="gramEnd"/>
       <w:r>
         <w:t>”&gt; This is My First Paragraph&lt;/p&gt;</w:t>
       </w:r>
@@ -4949,11 +4885,7 @@
       </w:pPr>
       <w:r>
         <w:tab/>
-        <w:t>&lt;p id</w:t>
-      </w:r>
-      <w:proofErr w:type="gramStart"/>
-      <w:r>
-        <w:t>=”</w:t>
+        <w:t>&lt;p id=”</w:t>
       </w:r>
       <w:proofErr w:type="spellStart"/>
       <w:r>
@@ -4964,28 +4896,14 @@
         <w:t>empId</w:t>
       </w:r>
       <w:proofErr w:type="spellEnd"/>
-      <w:proofErr w:type="gramEnd"/>
-      <w:r>
-        <w:t>” title</w:t>
-      </w:r>
-      <w:proofErr w:type="gramStart"/>
-      <w:r>
-        <w:t>=”My</w:t>
-      </w:r>
-      <w:proofErr w:type="gramEnd"/>
-      <w:r>
-        <w:t xml:space="preserve"> Title” class</w:t>
-      </w:r>
-      <w:proofErr w:type="gramStart"/>
-      <w:r>
-        <w:t>=”</w:t>
+      <w:r>
+        <w:t>” title=”My Title” class=”</w:t>
       </w:r>
       <w:proofErr w:type="spellStart"/>
       <w:r>
         <w:t>myClass</w:t>
       </w:r>
       <w:proofErr w:type="spellEnd"/>
-      <w:proofErr w:type="gramEnd"/>
       <w:r>
         <w:t>”&gt; This is My Second Paragraph&lt;/p&gt;</w:t>
       </w:r>
@@ -5094,18 +5012,13 @@
       </w:r>
       <w:proofErr w:type="spellEnd"/>
       <w:r>
-        <w:t>: id</w:t>
-      </w:r>
-      <w:proofErr w:type="gramStart"/>
-      <w:r>
-        <w:t>=”</w:t>
+        <w:t>: id=”</w:t>
       </w:r>
       <w:proofErr w:type="spellStart"/>
       <w:r>
         <w:t>empId</w:t>
       </w:r>
       <w:proofErr w:type="spellEnd"/>
-      <w:proofErr w:type="gramEnd"/>
       <w:r>
         <w:t>”.</w:t>
       </w:r>
@@ -5186,23 +5099,16 @@
         <w:t>: “</w:t>
       </w:r>
       <w:proofErr w:type="spellStart"/>
-      <w:proofErr w:type="gramStart"/>
       <w:r>
         <w:t>color:red</w:t>
       </w:r>
       <w:proofErr w:type="spellEnd"/>
-      <w:proofErr w:type="gramEnd"/>
-      <w:r>
-        <w:t>”</w:t>
-      </w:r>
-      <w:proofErr w:type="gramStart"/>
-      <w:r>
-        <w:t>;</w:t>
+      <w:r>
+        <w:t>”;</w:t>
       </w:r>
       <w:r>
         <w:t xml:space="preserve"> .</w:t>
       </w:r>
-      <w:proofErr w:type="gramEnd"/>
     </w:p>
     <w:p>
       <w:pPr>
@@ -5374,13 +5280,8 @@
         <w:t>src</w:t>
       </w:r>
       <w:proofErr w:type="spellEnd"/>
-      <w:proofErr w:type="gramStart"/>
-      <w:r>
-        <w:t>=”/images/facebook.jpeg</w:t>
-      </w:r>
-      <w:proofErr w:type="gramEnd"/>
-      <w:r>
-        <w:t>”</w:t>
+      <w:r>
+        <w:t>=”/images/facebook.jpeg”</w:t>
       </w:r>
     </w:p>
     <w:p>
@@ -5591,7 +5492,6 @@
         <w:t>="</w:t>
       </w:r>
       <w:proofErr w:type="spellStart"/>
-      <w:proofErr w:type="gramStart"/>
       <w:r>
         <w:rPr>
           <w:b/>
@@ -5600,7 +5500,6 @@
         <w:t>color:red</w:t>
       </w:r>
       <w:proofErr w:type="spellEnd"/>
-      <w:proofErr w:type="gramEnd"/>
       <w:r>
         <w:rPr>
           <w:b/>
@@ -5670,7 +5569,6 @@
               <w:t>="</w:t>
             </w:r>
             <w:proofErr w:type="spellStart"/>
-            <w:proofErr w:type="gramStart"/>
             <w:r>
               <w:rPr>
                 <w:b/>
@@ -5679,7 +5577,6 @@
               <w:t>color:red</w:t>
             </w:r>
             <w:proofErr w:type="spellEnd"/>
-            <w:proofErr w:type="gramEnd"/>
             <w:r>
               <w:rPr>
                 <w:b/>
@@ -5726,7 +5623,6 @@
               <w:t>="</w:t>
             </w:r>
             <w:proofErr w:type="spellStart"/>
-            <w:proofErr w:type="gramStart"/>
             <w:r>
               <w:rPr>
                 <w:b/>
@@ -5735,7 +5631,6 @@
               <w:t>color:red</w:t>
             </w:r>
             <w:proofErr w:type="spellEnd"/>
-            <w:proofErr w:type="gramEnd"/>
             <w:r>
               <w:rPr>
                 <w:b/>
@@ -5782,7 +5677,6 @@
               <w:t>="</w:t>
             </w:r>
             <w:proofErr w:type="spellStart"/>
-            <w:proofErr w:type="gramStart"/>
             <w:r>
               <w:rPr>
                 <w:b/>
@@ -5791,7 +5685,6 @@
               <w:t>color:red</w:t>
             </w:r>
             <w:proofErr w:type="spellEnd"/>
-            <w:proofErr w:type="gramEnd"/>
             <w:r>
               <w:rPr>
                 <w:b/>
@@ -5838,7 +5731,6 @@
               <w:t>="</w:t>
             </w:r>
             <w:proofErr w:type="spellStart"/>
-            <w:proofErr w:type="gramStart"/>
             <w:r>
               <w:rPr>
                 <w:b/>
@@ -5847,7 +5739,6 @@
               <w:t>color:red</w:t>
             </w:r>
             <w:proofErr w:type="spellEnd"/>
-            <w:proofErr w:type="gramEnd"/>
             <w:r>
               <w:rPr>
                 <w:b/>
@@ -5894,7 +5785,6 @@
               <w:t>="</w:t>
             </w:r>
             <w:proofErr w:type="spellStart"/>
-            <w:proofErr w:type="gramStart"/>
             <w:r>
               <w:rPr>
                 <w:b/>
@@ -5903,7 +5793,6 @@
               <w:t>color:red</w:t>
             </w:r>
             <w:proofErr w:type="spellEnd"/>
-            <w:proofErr w:type="gramEnd"/>
             <w:r>
               <w:rPr>
                 <w:b/>
@@ -6435,30 +6324,14 @@
                 <w:b/>
                 <w:bCs/>
               </w:rPr>
-              <w:t xml:space="preserve">p </w:t>
-            </w:r>
-            <w:proofErr w:type="gramStart"/>
+              <w:t xml:space="preserve">p { </w:t>
+            </w:r>
             <w:r>
               <w:rPr>
                 <w:b/>
                 <w:bCs/>
               </w:rPr>
-              <w:t xml:space="preserve">{ </w:t>
-            </w:r>
-            <w:r>
-              <w:rPr>
-                <w:b/>
-                <w:bCs/>
-              </w:rPr>
-              <w:t xml:space="preserve"> </w:t>
-            </w:r>
-            <w:proofErr w:type="gramEnd"/>
-            <w:r>
-              <w:rPr>
-                <w:b/>
-                <w:bCs/>
-              </w:rPr>
-              <w:t xml:space="preserve"> // here P is called as “</w:t>
+              <w:t xml:space="preserve">  // here P is called as “</w:t>
             </w:r>
             <w:r>
               <w:rPr>
@@ -6966,44 +6839,22 @@
         <w:rPr>
           <w:lang w:val="en-US"/>
         </w:rPr>
-        <w:t xml:space="preserve"> </w:t>
-      </w:r>
-      <w:proofErr w:type="gramStart"/>
-      <w:r>
-        <w:rPr>
-          <w:lang w:val="en-US"/>
-        </w:rPr>
-        <w:t>our</w:t>
-      </w:r>
-      <w:proofErr w:type="gramEnd"/>
-      <w:r>
-        <w:rPr>
-          <w:lang w:val="en-US"/>
-        </w:rPr>
-        <w:t xml:space="preserve"> .html file.</w:t>
-      </w:r>
-    </w:p>
-    <w:p>
-      <w:pPr>
-        <w:spacing w:after="0"/>
-        <w:rPr>
-          <w:lang w:val="en-US"/>
-        </w:rPr>
-      </w:pPr>
-      <w:r>
-        <w:rPr>
-          <w:lang w:val="en-US"/>
-        </w:rPr>
-        <w:t xml:space="preserve">How to import external </w:t>
-      </w:r>
-      <w:proofErr w:type="gramStart"/>
-      <w:r>
-        <w:rPr>
-          <w:lang w:val="en-US"/>
-        </w:rPr>
-        <w:t>stylesheet ?</w:t>
-      </w:r>
-      <w:proofErr w:type="gramEnd"/>
+        <w:t xml:space="preserve"> our .html file.</w:t>
+      </w:r>
+    </w:p>
+    <w:p>
+      <w:pPr>
+        <w:spacing w:after="0"/>
+        <w:rPr>
+          <w:lang w:val="en-US"/>
+        </w:rPr>
+      </w:pPr>
+      <w:r>
+        <w:rPr>
+          <w:lang w:val="en-US"/>
+        </w:rPr>
+        <w:t>How to import external stylesheet ?</w:t>
+      </w:r>
     </w:p>
     <w:tbl>
       <w:tblPr>
@@ -7159,21 +7010,7 @@
         <w:rPr>
           <w:lang w:val="en-US"/>
         </w:rPr>
-        <w:t xml:space="preserve">In external style sheet we don’t </w:t>
-      </w:r>
-      <w:proofErr w:type="gramStart"/>
-      <w:r>
-        <w:rPr>
-          <w:lang w:val="en-US"/>
-        </w:rPr>
-        <w:t>required</w:t>
-      </w:r>
-      <w:proofErr w:type="gramEnd"/>
-      <w:r>
-        <w:rPr>
-          <w:lang w:val="en-US"/>
-        </w:rPr>
-        <w:t xml:space="preserve"> to write &lt;style&gt; tag.</w:t>
+        <w:t>In external style sheet we don’t required to write &lt;style&gt; tag.</w:t>
       </w:r>
     </w:p>
     <w:p>
@@ -7817,21 +7654,12 @@
         </w:rPr>
         <w:tab/>
       </w:r>
-      <w:proofErr w:type="gramStart"/>
       <w:r>
         <w:rPr>
           <w:highlight w:val="yellow"/>
           <w:lang w:val="en-US"/>
         </w:rPr>
-        <w:t>&lt;!-</w:t>
-      </w:r>
-      <w:proofErr w:type="gramEnd"/>
-      <w:r>
-        <w:rPr>
-          <w:highlight w:val="yellow"/>
-          <w:lang w:val="en-US"/>
-        </w:rPr>
-        <w:t xml:space="preserve"> -</w:t>
+        <w:t>&lt;!- -</w:t>
       </w:r>
       <w:r>
         <w:rPr>
@@ -8201,18 +8029,13 @@
         <w:tab/>
       </w:r>
       <w:r>
-        <w:t>&lt;p id</w:t>
-      </w:r>
-      <w:proofErr w:type="gramStart"/>
-      <w:r>
-        <w:t>=”</w:t>
+        <w:t>&lt;p id=”</w:t>
       </w:r>
       <w:proofErr w:type="spellStart"/>
       <w:r>
         <w:t>empId</w:t>
       </w:r>
       <w:proofErr w:type="spellEnd"/>
-      <w:proofErr w:type="gramEnd"/>
       <w:r>
         <w:t xml:space="preserve">” </w:t>
       </w:r>
@@ -8228,21 +8051,12 @@
       <w:r>
         <w:t xml:space="preserve">This is My First </w:t>
       </w:r>
-      <w:proofErr w:type="gramStart"/>
-      <w:r>
-        <w:rPr>
-          <w:b/>
-          <w:bCs/>
-        </w:rPr>
-        <w:t>&lt;!--</w:t>
-      </w:r>
-      <w:proofErr w:type="gramEnd"/>
-      <w:r>
-        <w:rPr>
-          <w:b/>
-          <w:bCs/>
-        </w:rPr>
-        <w:t xml:space="preserve"> Paragraph --&gt;</w:t>
+      <w:r>
+        <w:rPr>
+          <w:b/>
+          <w:bCs/>
+        </w:rPr>
+        <w:t>&lt;!-- Paragraph --&gt;</w:t>
       </w:r>
       <w:r>
         <w:t xml:space="preserve"> </w:t>
@@ -8366,15 +8180,7 @@
       </w:r>
       <w:proofErr w:type="spellEnd"/>
       <w:r>
-        <w:t xml:space="preserve"> in </w:t>
-      </w:r>
-      <w:proofErr w:type="gramStart"/>
-      <w:r>
-        <w:t>html :</w:t>
-      </w:r>
-      <w:proofErr w:type="gramEnd"/>
-      <w:r>
-        <w:t xml:space="preserve"> 5 ways we can represent. </w:t>
+        <w:t xml:space="preserve"> in html : 5 ways we can represent. </w:t>
       </w:r>
     </w:p>
     <w:p>
@@ -8387,15 +8193,7 @@
       </w:r>
       <w:proofErr w:type="spellEnd"/>
       <w:r>
-        <w:t xml:space="preserve"> </w:t>
-      </w:r>
-      <w:proofErr w:type="gramStart"/>
-      <w:r>
-        <w:t>formats :</w:t>
-      </w:r>
-      <w:proofErr w:type="gramEnd"/>
-      <w:r>
-        <w:t xml:space="preserve"> </w:t>
+        <w:t xml:space="preserve"> formats : </w:t>
       </w:r>
       <w:proofErr w:type="spellStart"/>
       <w:r>
@@ -8588,7 +8386,6 @@
         </w:rPr>
       </w:pPr>
       <w:proofErr w:type="spellStart"/>
-      <w:proofErr w:type="gramStart"/>
       <w:r>
         <w:rPr>
           <w:b/>
@@ -8604,7 +8401,6 @@
         </w:rPr>
         <w:t>(</w:t>
       </w:r>
-      <w:proofErr w:type="gramEnd"/>
       <w:r>
         <w:rPr>
           <w:b/>
@@ -8932,15 +8728,7 @@
         <w:spacing w:after="0"/>
       </w:pPr>
       <w:r>
-        <w:t>0-</w:t>
-      </w:r>
-      <w:proofErr w:type="gramStart"/>
-      <w:r>
-        <w:t>9  =</w:t>
-      </w:r>
-      <w:proofErr w:type="gramEnd"/>
-      <w:r>
-        <w:t xml:space="preserve">  10 values + A-F = 6 values = 16 values.</w:t>
+        <w:t>0-9  =  10 values + A-F = 6 values = 16 values.</w:t>
       </w:r>
     </w:p>
     <w:p>
@@ -9046,13 +8834,7 @@
         <w:sym w:font="Wingdings" w:char="F0E0"/>
       </w:r>
       <w:r>
-        <w:t xml:space="preserve"> Number</w:t>
-      </w:r>
-      <w:r>
-        <w:t>, Character</w:t>
-      </w:r>
-      <w:r>
-        <w:t xml:space="preserve"> combination.</w:t>
+        <w:t xml:space="preserve"> Number, Character combination.</w:t>
       </w:r>
     </w:p>
     <w:p>
@@ -9066,13 +8848,7 @@
         <w:sym w:font="Wingdings" w:char="F0E0"/>
       </w:r>
       <w:r>
-        <w:t xml:space="preserve"> </w:t>
-      </w:r>
-      <w:r>
-        <w:t>Character</w:t>
-      </w:r>
-      <w:r>
-        <w:t xml:space="preserve"> to Character combination.</w:t>
+        <w:t xml:space="preserve"> Character to Character combination.</w:t>
       </w:r>
     </w:p>
     <w:p>
@@ -9329,6 +9105,7 @@
       </w:pPr>
       <w:r>
         <w:rPr>
+          <w:noProof/>
           <w:lang w:val="en-US"/>
         </w:rPr>
         <w:drawing>
@@ -9469,16 +9246,8 @@
         <w:rPr>
           <w:lang w:val="en-US"/>
         </w:rPr>
-        <w:t xml:space="preserve">hidden, image, date, image </w:t>
-      </w:r>
-      <w:proofErr w:type="gramStart"/>
-      <w:r>
-        <w:rPr>
-          <w:lang w:val="en-US"/>
-        </w:rPr>
-        <w:t>….etc.</w:t>
-      </w:r>
-      <w:proofErr w:type="gramEnd"/>
+        <w:t>hidden, image, date, image ….etc.</w:t>
+      </w:r>
     </w:p>
     <w:p>
       <w:pPr>
@@ -9624,8 +9393,31 @@
             </w:r>
           </w:p>
           <w:p>
-            <w:r>
-              <w:t>  &lt;option&gt;Select&lt;/option&gt;</w:t>
+            <w:pPr>
+              <w:rPr>
+                <w:b/>
+                <w:bCs/>
+              </w:rPr>
+            </w:pPr>
+            <w:r>
+              <w:t xml:space="preserve">  </w:t>
+            </w:r>
+            <w:r>
+              <w:rPr>
+                <w:b/>
+                <w:bCs/>
+              </w:rPr>
+              <w:t>&lt;option&gt;</w:t>
+            </w:r>
+            <w:r>
+              <w:t>Select</w:t>
+            </w:r>
+            <w:r>
+              <w:rPr>
+                <w:b/>
+                <w:bCs/>
+              </w:rPr>
+              <w:t>&lt;/option&gt;</w:t>
             </w:r>
           </w:p>
           <w:p>
@@ -9656,10 +9448,16 @@
           <w:p>
             <w:pPr>
               <w:rPr>
+                <w:b/>
+                <w:bCs/>
                 <w:lang w:val="en-US"/>
               </w:rPr>
             </w:pPr>
             <w:r>
+              <w:rPr>
+                <w:b/>
+                <w:bCs/>
+              </w:rPr>
               <w:t>&lt;/select&gt;</w:t>
             </w:r>
           </w:p>
@@ -9793,6 +9591,7 @@
       </w:pPr>
       <w:r>
         <w:rPr>
+          <w:noProof/>
           <w:lang w:val="en-US"/>
         </w:rPr>
         <w:drawing>
@@ -9887,6 +9686,7 @@
       </w:pPr>
       <w:r>
         <w:rPr>
+          <w:noProof/>
           <w:lang w:val="en-US"/>
         </w:rPr>
         <w:drawing>
@@ -10132,39 +9932,7 @@
                 <w:bCs/>
                 <w:highlight w:val="yellow"/>
               </w:rPr>
-              <w:t>="mailto:</w:t>
-            </w:r>
-            <w:r>
-              <w:rPr>
-                <w:b/>
-                <w:bCs/>
-                <w:highlight w:val="yellow"/>
-              </w:rPr>
-              <w:t>abc</w:t>
-            </w:r>
-            <w:r>
-              <w:rPr>
-                <w:b/>
-                <w:bCs/>
-                <w:highlight w:val="yellow"/>
-              </w:rPr>
-              <w:t>@</w:t>
-            </w:r>
-            <w:r>
-              <w:rPr>
-                <w:b/>
-                <w:bCs/>
-                <w:highlight w:val="yellow"/>
-              </w:rPr>
-              <w:t>gmail</w:t>
-            </w:r>
-            <w:r>
-              <w:rPr>
-                <w:b/>
-                <w:bCs/>
-                <w:highlight w:val="yellow"/>
-              </w:rPr>
-              <w:t>.com"&gt;</w:t>
+              <w:t>="mailto:abc@gmail.com"&gt;</w:t>
             </w:r>
             <w:r>
               <w:t>Send email&lt;/a&gt;</w:t>
@@ -10222,7 +9990,6 @@
               <w:t>onclick="</w:t>
             </w:r>
             <w:proofErr w:type="spellStart"/>
-            <w:proofErr w:type="gramStart"/>
             <w:r>
               <w:rPr>
                 <w:b/>
@@ -10232,7 +9999,6 @@
               <w:t>document.location</w:t>
             </w:r>
             <w:proofErr w:type="spellEnd"/>
-            <w:proofErr w:type="gramEnd"/>
             <w:r>
               <w:t>='https://www.w3schools.com/'"&gt;HTML Tutorial&lt;/button&gt;</w:t>
             </w:r>
@@ -10255,46 +10021,594 @@
           <w:lang w:val="en-US"/>
         </w:rPr>
       </w:pPr>
-    </w:p>
-    <w:p>
-      <w:pPr>
-        <w:spacing w:after="0"/>
-        <w:rPr>
-          <w:lang w:val="en-US"/>
-        </w:rPr>
-      </w:pPr>
-    </w:p>
-    <w:p>
-      <w:pPr>
-        <w:spacing w:after="0"/>
-        <w:rPr>
-          <w:lang w:val="en-US"/>
-        </w:rPr>
-      </w:pPr>
-    </w:p>
-    <w:p>
-      <w:pPr>
-        <w:spacing w:after="0"/>
-        <w:rPr>
-          <w:lang w:val="en-US"/>
-        </w:rPr>
-      </w:pPr>
-    </w:p>
-    <w:p>
-      <w:pPr>
-        <w:spacing w:after="0"/>
-        <w:rPr>
-          <w:lang w:val="en-US"/>
-        </w:rPr>
-      </w:pPr>
-    </w:p>
-    <w:p>
-      <w:pPr>
-        <w:spacing w:after="0"/>
-        <w:rPr>
-          <w:lang w:val="en-US"/>
-        </w:rPr>
-      </w:pPr>
+      <w:r>
+        <w:rPr>
+          <w:lang w:val="en-US"/>
+        </w:rPr>
+        <w:t>Explain below selectors:</w:t>
+      </w:r>
+    </w:p>
+    <w:tbl>
+      <w:tblPr>
+        <w:tblStyle w:val="TableGrid"/>
+        <w:tblW w:w="0" w:type="auto"/>
+        <w:tblLook w:val="04A0" w:firstRow="1" w:lastRow="0" w:firstColumn="1" w:lastColumn="0" w:noHBand="0" w:noVBand="1"/>
+      </w:tblPr>
+      <w:tblGrid>
+        <w:gridCol w:w="10456"/>
+      </w:tblGrid>
+      <w:tr>
+        <w:tc>
+          <w:tcPr>
+            <w:tcW w:w="10456" w:type="dxa"/>
+          </w:tcPr>
+          <w:p>
+            <w:r>
+              <w:t>&lt;style&gt;</w:t>
+            </w:r>
+          </w:p>
+          <w:p>
+            <w:pPr>
+              <w:rPr>
+                <w:b/>
+                <w:bCs/>
+              </w:rPr>
+            </w:pPr>
+            <w:r>
+              <w:rPr>
+                <w:b/>
+                <w:bCs/>
+              </w:rPr>
+              <w:t>        a:link {</w:t>
+            </w:r>
+          </w:p>
+          <w:p>
+            <w:r>
+              <w:t xml:space="preserve">            </w:t>
+            </w:r>
+            <w:proofErr w:type="spellStart"/>
+            <w:r>
+              <w:t>color</w:t>
+            </w:r>
+            <w:proofErr w:type="spellEnd"/>
+            <w:r>
+              <w:t>: red;</w:t>
+            </w:r>
+          </w:p>
+          <w:p>
+            <w:r>
+              <w:t>            background-</w:t>
+            </w:r>
+            <w:proofErr w:type="spellStart"/>
+            <w:r>
+              <w:t>color</w:t>
+            </w:r>
+            <w:proofErr w:type="spellEnd"/>
+            <w:r>
+              <w:t>: yellow;</w:t>
+            </w:r>
+          </w:p>
+          <w:p>
+            <w:r>
+              <w:t>            text-decoration: none;</w:t>
+            </w:r>
+          </w:p>
+          <w:p>
+            <w:r>
+              <w:t>        }</w:t>
+            </w:r>
+          </w:p>
+          <w:p/>
+          <w:p>
+            <w:pPr>
+              <w:rPr>
+                <w:b/>
+                <w:bCs/>
+              </w:rPr>
+            </w:pPr>
+            <w:r>
+              <w:rPr>
+                <w:b/>
+                <w:bCs/>
+              </w:rPr>
+              <w:t>        a:visited {</w:t>
+            </w:r>
+          </w:p>
+          <w:p>
+            <w:r>
+              <w:t xml:space="preserve">            </w:t>
+            </w:r>
+            <w:proofErr w:type="spellStart"/>
+            <w:r>
+              <w:t>color</w:t>
+            </w:r>
+            <w:proofErr w:type="spellEnd"/>
+            <w:r>
+              <w:t>: pink;</w:t>
+            </w:r>
+          </w:p>
+          <w:p>
+            <w:r>
+              <w:t>            background-</w:t>
+            </w:r>
+            <w:proofErr w:type="spellStart"/>
+            <w:r>
+              <w:t>color</w:t>
+            </w:r>
+            <w:proofErr w:type="spellEnd"/>
+            <w:r>
+              <w:t>: transparent;</w:t>
+            </w:r>
+          </w:p>
+          <w:p>
+            <w:r>
+              <w:t>            text-decoration: none;</w:t>
+            </w:r>
+          </w:p>
+          <w:p>
+            <w:r>
+              <w:t>        }</w:t>
+            </w:r>
+          </w:p>
+          <w:p/>
+          <w:p>
+            <w:pPr>
+              <w:rPr>
+                <w:b/>
+                <w:bCs/>
+              </w:rPr>
+            </w:pPr>
+            <w:r>
+              <w:rPr>
+                <w:b/>
+                <w:bCs/>
+              </w:rPr>
+              <w:t>        a:hover {</w:t>
+            </w:r>
+          </w:p>
+          <w:p>
+            <w:r>
+              <w:t xml:space="preserve">            </w:t>
+            </w:r>
+            <w:proofErr w:type="spellStart"/>
+            <w:r>
+              <w:t>color</w:t>
+            </w:r>
+            <w:proofErr w:type="spellEnd"/>
+            <w:r>
+              <w:t xml:space="preserve">: </w:t>
+            </w:r>
+            <w:proofErr w:type="spellStart"/>
+            <w:r>
+              <w:t>rgb</w:t>
+            </w:r>
+            <w:proofErr w:type="spellEnd"/>
+            <w:r>
+              <w:t>(0, 255, 187);</w:t>
+            </w:r>
+          </w:p>
+          <w:p>
+            <w:r>
+              <w:t>            background-</w:t>
+            </w:r>
+            <w:proofErr w:type="spellStart"/>
+            <w:r>
+              <w:t>color</w:t>
+            </w:r>
+            <w:proofErr w:type="spellEnd"/>
+            <w:r>
+              <w:t>: transparent;</w:t>
+            </w:r>
+          </w:p>
+          <w:p>
+            <w:r>
+              <w:t>            text-decoration: underline;</w:t>
+            </w:r>
+          </w:p>
+          <w:p>
+            <w:r>
+              <w:t>        }</w:t>
+            </w:r>
+          </w:p>
+          <w:p/>
+          <w:p>
+            <w:pPr>
+              <w:rPr>
+                <w:b/>
+                <w:bCs/>
+              </w:rPr>
+            </w:pPr>
+            <w:r>
+              <w:rPr>
+                <w:b/>
+                <w:bCs/>
+              </w:rPr>
+              <w:t>        a:active {</w:t>
+            </w:r>
+          </w:p>
+          <w:p>
+            <w:r>
+              <w:t xml:space="preserve">            </w:t>
+            </w:r>
+            <w:proofErr w:type="spellStart"/>
+            <w:r>
+              <w:t>color</w:t>
+            </w:r>
+            <w:proofErr w:type="spellEnd"/>
+            <w:r>
+              <w:t>: violet;</w:t>
+            </w:r>
+          </w:p>
+          <w:p>
+            <w:r>
+              <w:t>            background-</w:t>
+            </w:r>
+            <w:proofErr w:type="spellStart"/>
+            <w:r>
+              <w:t>color</w:t>
+            </w:r>
+            <w:proofErr w:type="spellEnd"/>
+            <w:r>
+              <w:t>: transparent;</w:t>
+            </w:r>
+          </w:p>
+          <w:p>
+            <w:r>
+              <w:t>            text-decoration: underline;</w:t>
+            </w:r>
+          </w:p>
+          <w:p>
+            <w:r>
+              <w:t>        }</w:t>
+            </w:r>
+          </w:p>
+          <w:p>
+            <w:r>
+              <w:t>    &lt;/style&gt;</w:t>
+            </w:r>
+          </w:p>
+          <w:p>
+            <w:pPr>
+              <w:rPr>
+                <w:lang w:val="en-US"/>
+              </w:rPr>
+            </w:pPr>
+          </w:p>
+        </w:tc>
+      </w:tr>
+    </w:tbl>
+    <w:p>
+      <w:pPr>
+        <w:spacing w:after="0"/>
+        <w:rPr>
+          <w:lang w:val="en-US"/>
+        </w:rPr>
+      </w:pPr>
+    </w:p>
+    <w:p>
+      <w:pPr>
+        <w:spacing w:after="0"/>
+        <w:rPr>
+          <w:lang w:val="en-US"/>
+        </w:rPr>
+      </w:pPr>
+      <w:r>
+        <w:rPr>
+          <w:lang w:val="en-US"/>
+        </w:rPr>
+        <w:t xml:space="preserve">Content Jump: </w:t>
+      </w:r>
+      <w:r>
+        <w:rPr>
+          <w:lang w:val="en-US"/>
+        </w:rPr>
+        <w:t xml:space="preserve"> Bookmarking.</w:t>
+      </w:r>
+    </w:p>
+    <w:tbl>
+      <w:tblPr>
+        <w:tblStyle w:val="TableGrid"/>
+        <w:tblW w:w="0" w:type="auto"/>
+        <w:tblLook w:val="04A0" w:firstRow="1" w:lastRow="0" w:firstColumn="1" w:lastColumn="0" w:noHBand="0" w:noVBand="1"/>
+      </w:tblPr>
+      <w:tblGrid>
+        <w:gridCol w:w="10456"/>
+      </w:tblGrid>
+      <w:tr>
+        <w:tc>
+          <w:tcPr>
+            <w:tcW w:w="10456" w:type="dxa"/>
+          </w:tcPr>
+          <w:p>
+            <w:pPr>
+              <w:rPr>
+                <w:lang w:val="en-US"/>
+              </w:rPr>
+            </w:pPr>
+            <w:r>
+              <w:rPr>
+                <w:lang w:val="en-US"/>
+              </w:rPr>
+              <w:t xml:space="preserve">&lt;p&gt;&lt;a </w:t>
+            </w:r>
+            <w:proofErr w:type="spellStart"/>
+            <w:r>
+              <w:rPr>
+                <w:lang w:val="en-US"/>
+              </w:rPr>
+              <w:t>href</w:t>
+            </w:r>
+            <w:proofErr w:type="spellEnd"/>
+            <w:r>
+              <w:rPr>
+                <w:b/>
+                <w:bCs/>
+                <w:highlight w:val="yellow"/>
+                <w:lang w:val="en-US"/>
+              </w:rPr>
+              <w:t>="#C4"&gt;</w:t>
+            </w:r>
+            <w:r>
+              <w:rPr>
+                <w:lang w:val="en-US"/>
+              </w:rPr>
+              <w:t>Jump to Chapter 4&lt;/a&gt;&lt;/p&gt;</w:t>
+            </w:r>
+            <w:r>
+              <w:rPr>
+                <w:lang w:val="en-US"/>
+              </w:rPr>
+              <w:t xml:space="preserve"> </w:t>
+            </w:r>
+            <w:r>
+              <w:rPr>
+                <w:highlight w:val="yellow"/>
+                <w:lang w:val="en-US"/>
+              </w:rPr>
+              <w:sym w:font="Wingdings" w:char="F0E8"/>
+            </w:r>
+            <w:r>
+              <w:rPr>
+                <w:highlight w:val="yellow"/>
+                <w:lang w:val="en-US"/>
+              </w:rPr>
+              <w:t xml:space="preserve"> </w:t>
+            </w:r>
+            <w:r>
+              <w:rPr>
+                <w:highlight w:val="yellow"/>
+                <w:lang w:val="en-US"/>
+              </w:rPr>
+              <w:t>Find and Apply.</w:t>
+            </w:r>
+          </w:p>
+          <w:p>
+            <w:pPr>
+              <w:rPr>
+                <w:lang w:val="en-US"/>
+              </w:rPr>
+            </w:pPr>
+            <w:r>
+              <w:rPr>
+                <w:lang w:val="en-US"/>
+              </w:rPr>
+              <w:t xml:space="preserve">&lt;p&gt;&lt;a </w:t>
+            </w:r>
+            <w:proofErr w:type="spellStart"/>
+            <w:r>
+              <w:rPr>
+                <w:lang w:val="en-US"/>
+              </w:rPr>
+              <w:t>href</w:t>
+            </w:r>
+            <w:proofErr w:type="spellEnd"/>
+            <w:r>
+              <w:rPr>
+                <w:b/>
+                <w:bCs/>
+                <w:highlight w:val="yellow"/>
+                <w:lang w:val="en-US"/>
+              </w:rPr>
+              <w:t>="#C10"&gt;</w:t>
+            </w:r>
+            <w:r>
+              <w:rPr>
+                <w:lang w:val="en-US"/>
+              </w:rPr>
+              <w:t>Jump to Chapter 10&lt;/a&gt;&lt;/p&gt;</w:t>
+            </w:r>
+          </w:p>
+          <w:p>
+            <w:pPr>
+              <w:rPr>
+                <w:lang w:val="en-US"/>
+              </w:rPr>
+            </w:pPr>
+          </w:p>
+          <w:p>
+            <w:pPr>
+              <w:rPr>
+                <w:lang w:val="en-US"/>
+              </w:rPr>
+            </w:pPr>
+            <w:r>
+              <w:rPr>
+                <w:lang w:val="en-US"/>
+              </w:rPr>
+              <w:t>// 20 lines of code..</w:t>
+            </w:r>
+          </w:p>
+          <w:p>
+            <w:pPr>
+              <w:rPr>
+                <w:lang w:val="en-US"/>
+              </w:rPr>
+            </w:pPr>
+          </w:p>
+          <w:p>
+            <w:pPr>
+              <w:rPr>
+                <w:lang w:val="en-US"/>
+              </w:rPr>
+            </w:pPr>
+            <w:r>
+              <w:rPr>
+                <w:lang w:val="en-US"/>
+              </w:rPr>
+              <w:t xml:space="preserve">&lt;h2 </w:t>
+            </w:r>
+            <w:r>
+              <w:rPr>
+                <w:b/>
+                <w:bCs/>
+                <w:highlight w:val="yellow"/>
+                <w:lang w:val="en-US"/>
+              </w:rPr>
+              <w:t>id="C4"</w:t>
+            </w:r>
+            <w:r>
+              <w:rPr>
+                <w:lang w:val="en-US"/>
+              </w:rPr>
+              <w:t>&gt;Chapter 4&lt;/h2&gt;</w:t>
+            </w:r>
+          </w:p>
+          <w:p>
+            <w:pPr>
+              <w:rPr>
+                <w:lang w:val="en-US"/>
+              </w:rPr>
+            </w:pPr>
+            <w:r>
+              <w:rPr>
+                <w:lang w:val="en-US"/>
+              </w:rPr>
+              <w:t xml:space="preserve">&lt;h2 </w:t>
+            </w:r>
+            <w:r>
+              <w:rPr>
+                <w:b/>
+                <w:bCs/>
+                <w:highlight w:val="yellow"/>
+                <w:lang w:val="en-US"/>
+              </w:rPr>
+              <w:t>id="C10"</w:t>
+            </w:r>
+            <w:r>
+              <w:rPr>
+                <w:lang w:val="en-US"/>
+              </w:rPr>
+              <w:t>&gt;Chapter 10&lt;/h2&gt;</w:t>
+            </w:r>
+          </w:p>
+        </w:tc>
+      </w:tr>
+    </w:tbl>
+    <w:p>
+      <w:pPr>
+        <w:spacing w:after="0"/>
+        <w:rPr>
+          <w:lang w:val="en-US"/>
+        </w:rPr>
+      </w:pPr>
+    </w:p>
+    <w:p>
+      <w:pPr>
+        <w:spacing w:after="0"/>
+        <w:rPr>
+          <w:b/>
+          <w:bCs/>
+          <w:color w:val="FF0000"/>
+          <w:lang w:val="en-US"/>
+        </w:rPr>
+      </w:pPr>
+      <w:r>
+        <w:rPr>
+          <w:b/>
+          <w:bCs/>
+          <w:color w:val="FF0000"/>
+          <w:highlight w:val="yellow"/>
+          <w:lang w:val="en-US"/>
+        </w:rPr>
+        <w:t>*********Here “#” represents</w:t>
+      </w:r>
+      <w:r>
+        <w:rPr>
+          <w:b/>
+          <w:bCs/>
+          <w:color w:val="FF0000"/>
+          <w:highlight w:val="yellow"/>
+          <w:lang w:val="en-US"/>
+        </w:rPr>
+        <w:t xml:space="preserve"> selector </w:t>
+      </w:r>
+      <w:r>
+        <w:rPr>
+          <w:b/>
+          <w:bCs/>
+          <w:color w:val="FF0000"/>
+          <w:highlight w:val="yellow"/>
+          <w:lang w:val="en-US"/>
+        </w:rPr>
+        <w:t>“id” of the element(tag).</w:t>
+      </w:r>
+    </w:p>
+    <w:p>
+      <w:pPr>
+        <w:spacing w:after="0"/>
+        <w:rPr>
+          <w:lang w:val="en-US"/>
+        </w:rPr>
+      </w:pPr>
+    </w:p>
+    <w:p>
+      <w:pPr>
+        <w:spacing w:after="0"/>
+        <w:rPr>
+          <w:lang w:val="en-US"/>
+        </w:rPr>
+      </w:pPr>
+      <w:r>
+        <w:rPr>
+          <w:lang w:val="en-US"/>
+        </w:rPr>
+        <w:lastRenderedPageBreak/>
+        <w:drawing>
+          <wp:inline distT="0" distB="0" distL="0" distR="0" wp14:anchorId="057CED1D" wp14:editId="6F78656D">
+            <wp:extent cx="4610100" cy="1680444"/>
+            <wp:effectExtent l="0" t="0" r="0" b="0"/>
+            <wp:docPr id="1351552386" name="Picture 1"/>
+            <wp:cNvGraphicFramePr>
+              <a:graphicFrameLocks xmlns:a="http://schemas.openxmlformats.org/drawingml/2006/main" noChangeAspect="1"/>
+            </wp:cNvGraphicFramePr>
+            <a:graphic xmlns:a="http://schemas.openxmlformats.org/drawingml/2006/main">
+              <a:graphicData uri="http://schemas.openxmlformats.org/drawingml/2006/picture">
+                <pic:pic xmlns:pic="http://schemas.openxmlformats.org/drawingml/2006/picture">
+                  <pic:nvPicPr>
+                    <pic:cNvPr id="1351552386" name=""/>
+                    <pic:cNvPicPr/>
+                  </pic:nvPicPr>
+                  <pic:blipFill>
+                    <a:blip r:embed="rId25"/>
+                    <a:stretch>
+                      <a:fillRect/>
+                    </a:stretch>
+                  </pic:blipFill>
+                  <pic:spPr>
+                    <a:xfrm>
+                      <a:off x="0" y="0"/>
+                      <a:ext cx="4626058" cy="1686261"/>
+                    </a:xfrm>
+                    <a:prstGeom prst="rect">
+                      <a:avLst/>
+                    </a:prstGeom>
+                  </pic:spPr>
+                </pic:pic>
+              </a:graphicData>
+            </a:graphic>
+          </wp:inline>
+        </w:drawing>
+      </w:r>
     </w:p>
     <w:p>
       <w:pPr>

--- a/UI_html_css_javascript/UI Practice.docx
+++ b/UI_html_css_javascript/UI Practice.docx
@@ -920,24 +920,13 @@
           <w:highlight w:val="yellow"/>
           <w:lang w:val="en-US"/>
         </w:rPr>
-        <w:t xml:space="preserve">HTML, CSS, </w:t>
-      </w:r>
-      <w:proofErr w:type="spellStart"/>
-      <w:r>
-        <w:rPr>
-          <w:b/>
-          <w:bCs/>
+        <w:t>HTML, CSS, Javascript</w:t>
+      </w:r>
+      <w:r>
+        <w:rPr>
           <w:highlight w:val="yellow"/>
           <w:lang w:val="en-US"/>
         </w:rPr>
-        <w:t>Javascript</w:t>
-      </w:r>
-      <w:proofErr w:type="spellEnd"/>
-      <w:r>
-        <w:rPr>
-          <w:highlight w:val="yellow"/>
-          <w:lang w:val="en-US"/>
-        </w:rPr>
         <w:t>.</w:t>
       </w:r>
     </w:p>
@@ -960,18 +949,8 @@
           <w:bCs/>
           <w:lang w:val="en-US"/>
         </w:rPr>
-        <w:t xml:space="preserve">HTML, CSS, </w:t>
-      </w:r>
-      <w:proofErr w:type="spellStart"/>
-      <w:r>
-        <w:rPr>
-          <w:b/>
-          <w:bCs/>
-          <w:lang w:val="en-US"/>
-        </w:rPr>
-        <w:t>Javascript</w:t>
-      </w:r>
-      <w:proofErr w:type="spellEnd"/>
+        <w:t>HTML, CSS, Javascript</w:t>
+      </w:r>
       <w:r>
         <w:rPr>
           <w:b/>
@@ -1090,21 +1069,7 @@
         <w:rPr>
           <w:lang w:val="en-US"/>
         </w:rPr>
-        <w:t xml:space="preserve"> Angular or </w:t>
-      </w:r>
-      <w:proofErr w:type="spellStart"/>
-      <w:r>
-        <w:rPr>
-          <w:lang w:val="en-US"/>
-        </w:rPr>
-        <w:t>ReactJs</w:t>
-      </w:r>
-      <w:proofErr w:type="spellEnd"/>
-      <w:r>
-        <w:rPr>
-          <w:lang w:val="en-US"/>
-        </w:rPr>
-        <w:t xml:space="preserve"> how they run in browser? </w:t>
+        <w:t xml:space="preserve"> Angular or ReactJs how they run in browser? </w:t>
       </w:r>
       <w:r>
         <w:rPr>
@@ -1128,35 +1093,7 @@
         <w:rPr>
           <w:lang w:val="en-US"/>
         </w:rPr>
-        <w:t xml:space="preserve"> we convert/compile/</w:t>
-      </w:r>
-      <w:proofErr w:type="spellStart"/>
-      <w:r>
-        <w:rPr>
-          <w:lang w:val="en-US"/>
-        </w:rPr>
-        <w:t>transpile</w:t>
-      </w:r>
-      <w:proofErr w:type="spellEnd"/>
-      <w:r>
-        <w:rPr>
-          <w:lang w:val="en-US"/>
-        </w:rPr>
-        <w:t xml:space="preserve"> the angular/</w:t>
-      </w:r>
-      <w:proofErr w:type="spellStart"/>
-      <w:r>
-        <w:rPr>
-          <w:lang w:val="en-US"/>
-        </w:rPr>
-        <w:t>reactjs</w:t>
-      </w:r>
-      <w:proofErr w:type="spellEnd"/>
-      <w:r>
-        <w:rPr>
-          <w:lang w:val="en-US"/>
-        </w:rPr>
-        <w:t xml:space="preserve"> into </w:t>
+        <w:t xml:space="preserve"> we convert/compile/transpile the angular/reactjs into </w:t>
       </w:r>
       <w:r>
         <w:rPr>
@@ -1439,25 +1376,7 @@
           <w:bCs/>
           <w:lang w:val="en-US"/>
         </w:rPr>
-        <w:t>&lt;</w:t>
-      </w:r>
-      <w:proofErr w:type="spellStart"/>
-      <w:r>
-        <w:rPr>
-          <w:b/>
-          <w:bCs/>
-          <w:lang w:val="en-US"/>
-        </w:rPr>
-        <w:t>anyName</w:t>
-      </w:r>
-      <w:proofErr w:type="spellEnd"/>
-      <w:r>
-        <w:rPr>
-          <w:b/>
-          <w:bCs/>
-          <w:lang w:val="en-US"/>
-        </w:rPr>
-        <w:t>&gt;.extension</w:t>
+        <w:t>&lt;anyName&gt;.extension</w:t>
       </w:r>
     </w:p>
     <w:p>
@@ -1484,14 +1403,48 @@
         <w:lastRenderedPageBreak/>
         <w:t>&lt;</w:t>
       </w:r>
-      <w:proofErr w:type="spellStart"/>
+      <w:r>
+        <w:rPr>
+          <w:lang w:val="en-US"/>
+        </w:rPr>
+        <w:t>anyName&gt;</w:t>
+      </w:r>
+      <w:r>
+        <w:rPr>
+          <w:lang w:val="en-US"/>
+        </w:rPr>
+        <w:t xml:space="preserve">.html, </w:t>
+      </w:r>
+      <w:r>
+        <w:rPr>
+          <w:lang w:val="en-US"/>
+        </w:rPr>
+        <w:t>&lt;</w:t>
+      </w:r>
+      <w:r>
+        <w:rPr>
+          <w:lang w:val="en-US"/>
+        </w:rPr>
+        <w:t>anyName&gt;</w:t>
+      </w:r>
+      <w:r>
+        <w:rPr>
+          <w:lang w:val="en-US"/>
+        </w:rPr>
+        <w:t xml:space="preserve">.css, </w:t>
+      </w:r>
+      <w:r>
+        <w:rPr>
+          <w:lang w:val="en-US"/>
+        </w:rPr>
+        <w:t>&lt;</w:t>
+      </w:r>
       <w:r>
         <w:rPr>
           <w:lang w:val="en-US"/>
         </w:rPr>
         <w:t>anyName</w:t>
       </w:r>
-      <w:proofErr w:type="spellEnd"/>
       <w:r>
         <w:rPr>
           <w:lang w:val="en-US"/>
@@ -1502,533 +1455,395 @@
         <w:rPr>
           <w:lang w:val="en-US"/>
         </w:rPr>
-        <w:t xml:space="preserve">.html, </w:t>
-      </w:r>
-      <w:r>
-        <w:rPr>
-          <w:lang w:val="en-US"/>
-        </w:rPr>
-        <w:t>&lt;</w:t>
-      </w:r>
-      <w:proofErr w:type="spellStart"/>
-      <w:r>
-        <w:rPr>
-          <w:lang w:val="en-US"/>
-        </w:rPr>
-        <w:t>anyName</w:t>
-      </w:r>
-      <w:proofErr w:type="spellEnd"/>
-      <w:r>
-        <w:rPr>
-          <w:lang w:val="en-US"/>
-        </w:rPr>
-        <w:t>&gt;</w:t>
-      </w:r>
-      <w:r>
-        <w:rPr>
+        <w:t>.js</w:t>
+      </w:r>
+    </w:p>
+    <w:p>
+      <w:pPr>
+        <w:spacing w:after="0"/>
+        <w:rPr>
+          <w:lang w:val="en-US"/>
+        </w:rPr>
+      </w:pPr>
+      <w:r>
+        <w:rPr>
+          <w:lang w:val="en-US"/>
+        </w:rPr>
+        <w:t>Extension? -&gt; Which tells which type</w:t>
+      </w:r>
+      <w:r>
+        <w:rPr>
+          <w:lang w:val="en-US"/>
+        </w:rPr>
+        <w:t>/format</w:t>
+      </w:r>
+      <w:r>
+        <w:rPr>
+          <w:lang w:val="en-US"/>
+        </w:rPr>
+        <w:t xml:space="preserve"> of </w:t>
+      </w:r>
+      <w:r>
+        <w:rPr>
+          <w:lang w:val="en-US"/>
+        </w:rPr>
+        <w:t xml:space="preserve">the </w:t>
+      </w:r>
+      <w:r>
+        <w:rPr>
+          <w:lang w:val="en-US"/>
+        </w:rPr>
+        <w:t>file we are going to create.</w:t>
+      </w:r>
+    </w:p>
+    <w:p>
+      <w:pPr>
+        <w:spacing w:after="0"/>
+        <w:rPr>
+          <w:b/>
+          <w:bCs/>
+          <w:lang w:val="en-US"/>
+        </w:rPr>
+      </w:pPr>
+      <w:r>
+        <w:rPr>
+          <w:lang w:val="en-US"/>
+        </w:rPr>
+        <w:t xml:space="preserve">Eg: for </w:t>
+      </w:r>
+      <w:r>
+        <w:rPr>
+          <w:lang w:val="en-US"/>
+        </w:rPr>
+        <w:t>TE</w:t>
+      </w:r>
+      <w:r>
+        <w:rPr>
+          <w:lang w:val="en-US"/>
+        </w:rPr>
+        <w:t>X</w:t>
+      </w:r>
+      <w:r>
+        <w:rPr>
+          <w:lang w:val="en-US"/>
+        </w:rPr>
+        <w:t>T</w:t>
+      </w:r>
+      <w:r>
+        <w:rPr>
+          <w:lang w:val="en-US"/>
+        </w:rPr>
+        <w:t xml:space="preserve"> file we use extension as </w:t>
+      </w:r>
+      <w:r>
+        <w:rPr>
+          <w:b/>
+          <w:bCs/>
+          <w:lang w:val="en-US"/>
+        </w:rPr>
+        <w:t>.txt</w:t>
+      </w:r>
+    </w:p>
+    <w:p>
+      <w:pPr>
+        <w:spacing w:after="0"/>
+        <w:rPr>
+          <w:lang w:val="en-US"/>
+        </w:rPr>
+      </w:pPr>
+      <w:r>
+        <w:rPr>
+          <w:b/>
+          <w:bCs/>
+          <w:lang w:val="en-US"/>
+        </w:rPr>
+        <w:t xml:space="preserve">       </w:t>
+      </w:r>
+      <w:r>
+        <w:rPr>
+          <w:lang w:val="en-US"/>
+        </w:rPr>
+        <w:t xml:space="preserve">for </w:t>
+      </w:r>
+      <w:r>
+        <w:rPr>
+          <w:lang w:val="en-US"/>
+        </w:rPr>
+        <w:t xml:space="preserve">WORD </w:t>
+      </w:r>
+      <w:r>
+        <w:rPr>
+          <w:lang w:val="en-US"/>
+        </w:rPr>
+        <w:t xml:space="preserve">file we use extension as </w:t>
+      </w:r>
+      <w:r>
+        <w:rPr>
+          <w:b/>
+          <w:bCs/>
           <w:lang w:val="en-US"/>
         </w:rPr>
         <w:t>.</w:t>
       </w:r>
-      <w:proofErr w:type="spellStart"/>
-      <w:r>
-        <w:rPr>
+      <w:r>
+        <w:rPr>
+          <w:b/>
+          <w:bCs/>
+          <w:lang w:val="en-US"/>
+        </w:rPr>
+        <w:t>docx</w:t>
+      </w:r>
+    </w:p>
+    <w:p>
+      <w:pPr>
+        <w:spacing w:after="0"/>
+        <w:rPr>
+          <w:lang w:val="en-US"/>
+        </w:rPr>
+      </w:pPr>
+      <w:r>
+        <w:rPr>
+          <w:lang w:val="en-US"/>
+        </w:rPr>
+        <w:t xml:space="preserve">      for </w:t>
+      </w:r>
+      <w:r>
+        <w:rPr>
+          <w:lang w:val="en-US"/>
+        </w:rPr>
+        <w:t>PDF</w:t>
+      </w:r>
+      <w:r>
+        <w:rPr>
+          <w:lang w:val="en-US"/>
+        </w:rPr>
+        <w:t xml:space="preserve"> file we use extension as </w:t>
+      </w:r>
+      <w:r>
+        <w:rPr>
+          <w:b/>
+          <w:bCs/>
+          <w:lang w:val="en-US"/>
+        </w:rPr>
+        <w:t>.</w:t>
+      </w:r>
+      <w:r>
+        <w:rPr>
+          <w:b/>
+          <w:bCs/>
+          <w:lang w:val="en-US"/>
+        </w:rPr>
+        <w:t>pdf</w:t>
+      </w:r>
+    </w:p>
+    <w:p>
+      <w:pPr>
+        <w:spacing w:after="0"/>
+        <w:rPr>
+          <w:b/>
+          <w:bCs/>
+          <w:lang w:val="en-US"/>
+        </w:rPr>
+      </w:pPr>
+      <w:r>
+        <w:rPr>
+          <w:lang w:val="en-US"/>
+        </w:rPr>
+        <w:t xml:space="preserve">      for </w:t>
+      </w:r>
+      <w:r>
+        <w:rPr>
+          <w:lang w:val="en-US"/>
+        </w:rPr>
+        <w:t>JAVA</w:t>
+      </w:r>
+      <w:r>
+        <w:rPr>
+          <w:lang w:val="en-US"/>
+        </w:rPr>
+        <w:t xml:space="preserve"> file we use extension as </w:t>
+      </w:r>
+      <w:r>
+        <w:rPr>
+          <w:b/>
+          <w:bCs/>
+          <w:lang w:val="en-US"/>
+        </w:rPr>
+        <w:t>.</w:t>
+      </w:r>
+      <w:r>
+        <w:rPr>
+          <w:b/>
+          <w:bCs/>
+          <w:lang w:val="en-US"/>
+        </w:rPr>
+        <w:t>java</w:t>
+      </w:r>
+    </w:p>
+    <w:p>
+      <w:pPr>
+        <w:spacing w:after="0"/>
+        <w:rPr>
+          <w:lang w:val="en-US"/>
+        </w:rPr>
+      </w:pPr>
+      <w:r>
+        <w:rPr>
+          <w:lang w:val="en-US"/>
+        </w:rPr>
+        <w:t xml:space="preserve">      for IMAGES file we use extension as </w:t>
+      </w:r>
+      <w:r>
+        <w:rPr>
+          <w:b/>
+          <w:bCs/>
+          <w:lang w:val="en-US"/>
+        </w:rPr>
+        <w:t>.</w:t>
+      </w:r>
+      <w:r>
+        <w:rPr>
+          <w:b/>
+          <w:bCs/>
+          <w:lang w:val="en-US"/>
+        </w:rPr>
+        <w:t>jpeg, .png, .gif….</w:t>
+      </w:r>
+    </w:p>
+    <w:p>
+      <w:pPr>
+        <w:spacing w:after="0"/>
+        <w:rPr>
+          <w:lang w:val="en-US"/>
+        </w:rPr>
+      </w:pPr>
+      <w:r>
+        <w:rPr>
+          <w:lang w:val="en-US"/>
+        </w:rPr>
+        <w:t xml:space="preserve">      for </w:t>
+      </w:r>
+      <w:r>
+        <w:rPr>
+          <w:lang w:val="en-US"/>
+        </w:rPr>
+        <w:t>HTML</w:t>
+      </w:r>
+      <w:r>
+        <w:rPr>
+          <w:lang w:val="en-US"/>
+        </w:rPr>
+        <w:t xml:space="preserve"> file we use extension as </w:t>
+      </w:r>
+      <w:r>
+        <w:rPr>
+          <w:b/>
+          <w:bCs/>
+          <w:lang w:val="en-US"/>
+        </w:rPr>
+        <w:t>.</w:t>
+      </w:r>
+      <w:r>
+        <w:rPr>
+          <w:b/>
+          <w:bCs/>
+          <w:lang w:val="en-US"/>
+        </w:rPr>
+        <w:t>html / .htm</w:t>
+      </w:r>
+    </w:p>
+    <w:p>
+      <w:pPr>
+        <w:spacing w:after="0"/>
+        <w:rPr>
+          <w:b/>
+          <w:bCs/>
+          <w:lang w:val="en-US"/>
+        </w:rPr>
+      </w:pPr>
+      <w:r>
+        <w:rPr>
+          <w:lang w:val="en-US"/>
+        </w:rPr>
+        <w:t xml:space="preserve">     for </w:t>
+      </w:r>
+      <w:r>
+        <w:rPr>
+          <w:lang w:val="en-US"/>
+        </w:rPr>
+        <w:t>CSS</w:t>
+      </w:r>
+      <w:r>
+        <w:rPr>
+          <w:lang w:val="en-US"/>
+        </w:rPr>
+        <w:t xml:space="preserve"> file we use extension as </w:t>
+      </w:r>
+      <w:r>
+        <w:rPr>
+          <w:b/>
+          <w:bCs/>
+          <w:lang w:val="en-US"/>
+        </w:rPr>
+        <w:t>.</w:t>
+      </w:r>
+      <w:r>
+        <w:rPr>
+          <w:b/>
+          <w:bCs/>
           <w:lang w:val="en-US"/>
         </w:rPr>
         <w:t>css</w:t>
       </w:r>
-      <w:proofErr w:type="spellEnd"/>
-      <w:r>
-        <w:rPr>
-          <w:lang w:val="en-US"/>
-        </w:rPr>
-        <w:t xml:space="preserve">, </w:t>
-      </w:r>
-      <w:r>
-        <w:rPr>
-          <w:lang w:val="en-US"/>
-        </w:rPr>
-        <w:t>&lt;</w:t>
-      </w:r>
-      <w:proofErr w:type="spellStart"/>
-      <w:r>
-        <w:rPr>
-          <w:lang w:val="en-US"/>
-        </w:rPr>
-        <w:t>anyName</w:t>
-      </w:r>
-      <w:proofErr w:type="spellEnd"/>
-      <w:r>
-        <w:rPr>
-          <w:lang w:val="en-US"/>
-        </w:rPr>
-        <w:t>&gt;</w:t>
-      </w:r>
-      <w:r>
-        <w:rPr>
+    </w:p>
+    <w:p>
+      <w:pPr>
+        <w:spacing w:after="0"/>
+        <w:rPr>
+          <w:b/>
+          <w:bCs/>
+          <w:lang w:val="en-US"/>
+        </w:rPr>
+      </w:pPr>
+      <w:r>
+        <w:rPr>
+          <w:lang w:val="en-US"/>
+        </w:rPr>
+        <w:t xml:space="preserve">     for Javascript file we use extension as </w:t>
+      </w:r>
+      <w:r>
+        <w:rPr>
+          <w:b/>
+          <w:bCs/>
           <w:lang w:val="en-US"/>
         </w:rPr>
         <w:t>.</w:t>
       </w:r>
-      <w:proofErr w:type="spellStart"/>
-      <w:r>
-        <w:rPr>
+      <w:r>
+        <w:rPr>
+          <w:b/>
+          <w:bCs/>
           <w:lang w:val="en-US"/>
         </w:rPr>
         <w:t>js</w:t>
       </w:r>
-      <w:proofErr w:type="spellEnd"/>
-    </w:p>
-    <w:p>
-      <w:pPr>
-        <w:spacing w:after="0"/>
-        <w:rPr>
-          <w:lang w:val="en-US"/>
-        </w:rPr>
-      </w:pPr>
-      <w:r>
-        <w:rPr>
-          <w:lang w:val="en-US"/>
-        </w:rPr>
-        <w:t>Extension? -&gt; Which tells which type</w:t>
-      </w:r>
-      <w:r>
-        <w:rPr>
-          <w:lang w:val="en-US"/>
-        </w:rPr>
-        <w:t>/format</w:t>
-      </w:r>
-      <w:r>
-        <w:rPr>
-          <w:lang w:val="en-US"/>
-        </w:rPr>
-        <w:t xml:space="preserve"> of </w:t>
-      </w:r>
-      <w:r>
-        <w:rPr>
-          <w:lang w:val="en-US"/>
-        </w:rPr>
-        <w:t xml:space="preserve">the </w:t>
-      </w:r>
-      <w:r>
-        <w:rPr>
-          <w:lang w:val="en-US"/>
-        </w:rPr>
-        <w:t>file we are going to create.</w:t>
-      </w:r>
-    </w:p>
-    <w:p>
-      <w:pPr>
-        <w:spacing w:after="0"/>
-        <w:rPr>
-          <w:b/>
-          <w:bCs/>
-          <w:lang w:val="en-US"/>
-        </w:rPr>
-      </w:pPr>
-      <w:proofErr w:type="spellStart"/>
-      <w:r>
-        <w:rPr>
-          <w:lang w:val="en-US"/>
-        </w:rPr>
-        <w:t>Eg</w:t>
-      </w:r>
-      <w:proofErr w:type="spellEnd"/>
-      <w:r>
-        <w:rPr>
-          <w:lang w:val="en-US"/>
-        </w:rPr>
-        <w:t xml:space="preserve">: for </w:t>
-      </w:r>
-      <w:r>
-        <w:rPr>
-          <w:lang w:val="en-US"/>
-        </w:rPr>
-        <w:t>TE</w:t>
-      </w:r>
-      <w:r>
-        <w:rPr>
-          <w:lang w:val="en-US"/>
-        </w:rPr>
-        <w:t>X</w:t>
-      </w:r>
-      <w:r>
-        <w:rPr>
-          <w:lang w:val="en-US"/>
-        </w:rPr>
-        <w:t>T</w:t>
-      </w:r>
-      <w:r>
-        <w:rPr>
-          <w:lang w:val="en-US"/>
-        </w:rPr>
-        <w:t xml:space="preserve"> file we use extension as </w:t>
-      </w:r>
-      <w:r>
-        <w:rPr>
-          <w:b/>
-          <w:bCs/>
-          <w:lang w:val="en-US"/>
-        </w:rPr>
-        <w:t>.txt</w:t>
-      </w:r>
-    </w:p>
-    <w:p>
-      <w:pPr>
-        <w:spacing w:after="0"/>
-        <w:rPr>
-          <w:lang w:val="en-US"/>
-        </w:rPr>
-      </w:pPr>
-      <w:r>
-        <w:rPr>
-          <w:b/>
-          <w:bCs/>
-          <w:lang w:val="en-US"/>
-        </w:rPr>
-        <w:t xml:space="preserve">       </w:t>
-      </w:r>
-      <w:r>
-        <w:rPr>
-          <w:lang w:val="en-US"/>
-        </w:rPr>
-        <w:t xml:space="preserve">for </w:t>
-      </w:r>
-      <w:r>
-        <w:rPr>
-          <w:lang w:val="en-US"/>
-        </w:rPr>
-        <w:t xml:space="preserve">WORD </w:t>
-      </w:r>
-      <w:r>
-        <w:rPr>
-          <w:lang w:val="en-US"/>
-        </w:rPr>
-        <w:t xml:space="preserve">file we use extension as </w:t>
-      </w:r>
-      <w:r>
-        <w:rPr>
-          <w:b/>
-          <w:bCs/>
-          <w:lang w:val="en-US"/>
-        </w:rPr>
-        <w:t>.</w:t>
-      </w:r>
-      <w:r>
-        <w:rPr>
-          <w:b/>
-          <w:bCs/>
-          <w:lang w:val="en-US"/>
-        </w:rPr>
-        <w:t>docx</w:t>
-      </w:r>
-    </w:p>
-    <w:p>
-      <w:pPr>
-        <w:spacing w:after="0"/>
-        <w:rPr>
-          <w:lang w:val="en-US"/>
-        </w:rPr>
-      </w:pPr>
-      <w:r>
-        <w:rPr>
-          <w:lang w:val="en-US"/>
-        </w:rPr>
-        <w:t xml:space="preserve">      for </w:t>
-      </w:r>
-      <w:r>
-        <w:rPr>
-          <w:lang w:val="en-US"/>
-        </w:rPr>
-        <w:t>PDF</w:t>
-      </w:r>
-      <w:r>
-        <w:rPr>
-          <w:lang w:val="en-US"/>
-        </w:rPr>
-        <w:t xml:space="preserve"> file we use extension as </w:t>
-      </w:r>
-      <w:r>
-        <w:rPr>
-          <w:b/>
-          <w:bCs/>
-          <w:lang w:val="en-US"/>
-        </w:rPr>
-        <w:t>.</w:t>
-      </w:r>
-      <w:r>
-        <w:rPr>
-          <w:b/>
-          <w:bCs/>
-          <w:lang w:val="en-US"/>
-        </w:rPr>
-        <w:t>pdf</w:t>
-      </w:r>
-    </w:p>
-    <w:p>
-      <w:pPr>
-        <w:spacing w:after="0"/>
-        <w:rPr>
-          <w:b/>
-          <w:bCs/>
-          <w:lang w:val="en-US"/>
-        </w:rPr>
-      </w:pPr>
-      <w:r>
-        <w:rPr>
-          <w:lang w:val="en-US"/>
-        </w:rPr>
-        <w:t xml:space="preserve">      for </w:t>
-      </w:r>
-      <w:r>
-        <w:rPr>
-          <w:lang w:val="en-US"/>
-        </w:rPr>
-        <w:t>JAVA</w:t>
-      </w:r>
-      <w:r>
-        <w:rPr>
-          <w:lang w:val="en-US"/>
-        </w:rPr>
-        <w:t xml:space="preserve"> file we use extension as </w:t>
-      </w:r>
-      <w:r>
-        <w:rPr>
-          <w:b/>
-          <w:bCs/>
-          <w:lang w:val="en-US"/>
-        </w:rPr>
-        <w:t>.</w:t>
-      </w:r>
-      <w:r>
-        <w:rPr>
-          <w:b/>
-          <w:bCs/>
-          <w:lang w:val="en-US"/>
-        </w:rPr>
-        <w:t>java</w:t>
-      </w:r>
-    </w:p>
-    <w:p>
-      <w:pPr>
-        <w:spacing w:after="0"/>
-        <w:rPr>
-          <w:lang w:val="en-US"/>
-        </w:rPr>
-      </w:pPr>
-      <w:r>
-        <w:rPr>
-          <w:lang w:val="en-US"/>
-        </w:rPr>
-        <w:t xml:space="preserve">      for IMAGES file we use extension as </w:t>
-      </w:r>
-      <w:r>
-        <w:rPr>
-          <w:b/>
-          <w:bCs/>
-          <w:lang w:val="en-US"/>
-        </w:rPr>
-        <w:t>.</w:t>
-      </w:r>
-      <w:r>
-        <w:rPr>
-          <w:b/>
-          <w:bCs/>
-          <w:lang w:val="en-US"/>
-        </w:rPr>
-        <w:t>jpeg, .</w:t>
-      </w:r>
-      <w:proofErr w:type="spellStart"/>
-      <w:r>
-        <w:rPr>
-          <w:b/>
-          <w:bCs/>
-          <w:lang w:val="en-US"/>
-        </w:rPr>
-        <w:t>png</w:t>
-      </w:r>
-      <w:proofErr w:type="spellEnd"/>
-      <w:r>
-        <w:rPr>
-          <w:b/>
-          <w:bCs/>
-          <w:lang w:val="en-US"/>
-        </w:rPr>
-        <w:t>, .gif….</w:t>
-      </w:r>
-    </w:p>
-    <w:p>
-      <w:pPr>
-        <w:spacing w:after="0"/>
-        <w:rPr>
-          <w:lang w:val="en-US"/>
-        </w:rPr>
-      </w:pPr>
-      <w:r>
-        <w:rPr>
-          <w:lang w:val="en-US"/>
-        </w:rPr>
-        <w:t xml:space="preserve">      for </w:t>
-      </w:r>
-      <w:r>
-        <w:rPr>
-          <w:lang w:val="en-US"/>
-        </w:rPr>
-        <w:t>HTML</w:t>
-      </w:r>
-      <w:r>
-        <w:rPr>
-          <w:lang w:val="en-US"/>
-        </w:rPr>
-        <w:t xml:space="preserve"> file we use extension as </w:t>
-      </w:r>
-      <w:r>
-        <w:rPr>
-          <w:b/>
-          <w:bCs/>
-          <w:lang w:val="en-US"/>
-        </w:rPr>
-        <w:t>.</w:t>
-      </w:r>
-      <w:r>
-        <w:rPr>
-          <w:b/>
-          <w:bCs/>
-          <w:lang w:val="en-US"/>
-        </w:rPr>
-        <w:t>html / .</w:t>
-      </w:r>
-      <w:proofErr w:type="spellStart"/>
-      <w:r>
-        <w:rPr>
-          <w:b/>
-          <w:bCs/>
-          <w:lang w:val="en-US"/>
-        </w:rPr>
-        <w:t>htm</w:t>
-      </w:r>
-      <w:proofErr w:type="spellEnd"/>
-    </w:p>
-    <w:p>
-      <w:pPr>
-        <w:spacing w:after="0"/>
-        <w:rPr>
-          <w:b/>
-          <w:bCs/>
-          <w:lang w:val="en-US"/>
-        </w:rPr>
-      </w:pPr>
-      <w:r>
-        <w:rPr>
-          <w:lang w:val="en-US"/>
-        </w:rPr>
-        <w:t xml:space="preserve">     for </w:t>
-      </w:r>
-      <w:r>
-        <w:rPr>
-          <w:lang w:val="en-US"/>
-        </w:rPr>
-        <w:t>CSS</w:t>
-      </w:r>
-      <w:r>
-        <w:rPr>
-          <w:lang w:val="en-US"/>
-        </w:rPr>
-        <w:t xml:space="preserve"> file we use extension as </w:t>
-      </w:r>
-      <w:r>
-        <w:rPr>
-          <w:b/>
-          <w:bCs/>
-          <w:lang w:val="en-US"/>
-        </w:rPr>
-        <w:t>.</w:t>
-      </w:r>
-      <w:proofErr w:type="spellStart"/>
-      <w:r>
-        <w:rPr>
-          <w:b/>
-          <w:bCs/>
-          <w:lang w:val="en-US"/>
-        </w:rPr>
-        <w:t>css</w:t>
-      </w:r>
-      <w:proofErr w:type="spellEnd"/>
-    </w:p>
-    <w:p>
-      <w:pPr>
-        <w:spacing w:after="0"/>
-        <w:rPr>
-          <w:b/>
-          <w:bCs/>
-          <w:lang w:val="en-US"/>
-        </w:rPr>
-      </w:pPr>
-      <w:r>
-        <w:rPr>
-          <w:lang w:val="en-US"/>
-        </w:rPr>
-        <w:t xml:space="preserve">     for </w:t>
-      </w:r>
-      <w:proofErr w:type="spellStart"/>
-      <w:r>
-        <w:rPr>
-          <w:lang w:val="en-US"/>
-        </w:rPr>
-        <w:t>Javascript</w:t>
-      </w:r>
-      <w:proofErr w:type="spellEnd"/>
-      <w:r>
-        <w:rPr>
-          <w:lang w:val="en-US"/>
-        </w:rPr>
-        <w:t xml:space="preserve"> file we use extension as </w:t>
-      </w:r>
-      <w:r>
-        <w:rPr>
-          <w:b/>
-          <w:bCs/>
-          <w:lang w:val="en-US"/>
-        </w:rPr>
-        <w:t>.</w:t>
-      </w:r>
-      <w:proofErr w:type="spellStart"/>
-      <w:r>
-        <w:rPr>
-          <w:b/>
-          <w:bCs/>
-          <w:lang w:val="en-US"/>
-        </w:rPr>
-        <w:t>js</w:t>
-      </w:r>
-      <w:proofErr w:type="spellEnd"/>
-    </w:p>
-    <w:p>
-      <w:pPr>
-        <w:spacing w:after="0"/>
-        <w:rPr>
-          <w:b/>
-          <w:bCs/>
-          <w:lang w:val="en-US"/>
-        </w:rPr>
-      </w:pPr>
-      <w:proofErr w:type="spellStart"/>
-      <w:r>
-        <w:rPr>
-          <w:b/>
-          <w:bCs/>
-          <w:lang w:val="en-US"/>
-        </w:rPr>
-        <w:t>etc</w:t>
-      </w:r>
-      <w:proofErr w:type="spellEnd"/>
-      <w:r>
-        <w:rPr>
-          <w:b/>
-          <w:bCs/>
-          <w:lang w:val="en-US"/>
-        </w:rPr>
-        <w:t>…………………………..</w:t>
+    </w:p>
+    <w:p>
+      <w:pPr>
+        <w:spacing w:after="0"/>
+        <w:rPr>
+          <w:b/>
+          <w:bCs/>
+          <w:lang w:val="en-US"/>
+        </w:rPr>
+      </w:pPr>
+      <w:r>
+        <w:rPr>
+          <w:b/>
+          <w:bCs/>
+          <w:lang w:val="en-US"/>
+        </w:rPr>
+        <w:t>etc…………………………..</w:t>
       </w:r>
     </w:p>
     <w:p>
@@ -2582,25 +2397,7 @@
                 <w:bCs/>
                 <w:lang w:val="en-US"/>
               </w:rPr>
-              <w:t>&lt;</w:t>
-            </w:r>
-            <w:proofErr w:type="spellStart"/>
-            <w:r>
-              <w:rPr>
-                <w:b/>
-                <w:bCs/>
-                <w:lang w:val="en-US"/>
-              </w:rPr>
-              <w:t>tagName</w:t>
-            </w:r>
-            <w:proofErr w:type="spellEnd"/>
-            <w:r>
-              <w:rPr>
-                <w:b/>
-                <w:bCs/>
-                <w:lang w:val="en-US"/>
-              </w:rPr>
-              <w:t>&gt;</w:t>
+              <w:t>&lt;tagName&gt;</w:t>
             </w:r>
             <w:r>
               <w:rPr>
@@ -2641,17 +2438,7 @@
                 <w:highlight w:val="yellow"/>
                 <w:lang w:val="en-US"/>
               </w:rPr>
-              <w:t>&lt;/</w:t>
-            </w:r>
-            <w:proofErr w:type="spellStart"/>
-            <w:r>
-              <w:rPr>
-                <w:b/>
-                <w:bCs/>
-                <w:highlight w:val="yellow"/>
-                <w:lang w:val="en-US"/>
-              </w:rPr>
-              <w:t>t</w:t>
+              <w:t>&lt;/t</w:t>
             </w:r>
             <w:r>
               <w:rPr>
@@ -2659,16 +2446,7 @@
                 <w:bCs/>
                 <w:lang w:val="en-US"/>
               </w:rPr>
-              <w:t>agName</w:t>
-            </w:r>
-            <w:proofErr w:type="spellEnd"/>
-            <w:r>
-              <w:rPr>
-                <w:b/>
-                <w:bCs/>
-                <w:lang w:val="en-US"/>
-              </w:rPr>
-              <w:t>&gt;</w:t>
+              <w:t>agName&gt;</w:t>
             </w:r>
             <w:r>
               <w:rPr>
@@ -3625,20 +3403,7 @@
           <w:lang w:val="en-US"/>
         </w:rPr>
         <w:tab/>
-      </w:r>
-      <w:proofErr w:type="spellStart"/>
-      <w:r>
-        <w:rPr>
-          <w:lang w:val="en-US"/>
-        </w:rPr>
-        <w:t>Etc</w:t>
-      </w:r>
-      <w:proofErr w:type="spellEnd"/>
-      <w:r>
-        <w:rPr>
-          <w:lang w:val="en-US"/>
-        </w:rPr>
-        <w:t>…</w:t>
+        <w:t>Etc…</w:t>
       </w:r>
     </w:p>
     <w:p>
@@ -3823,21 +3588,7 @@
         <w:rPr>
           <w:lang w:val="en-US"/>
         </w:rPr>
-        <w:t>&lt;</w:t>
-      </w:r>
-      <w:proofErr w:type="spellStart"/>
-      <w:r>
-        <w:rPr>
-          <w:lang w:val="en-US"/>
-        </w:rPr>
-        <w:t>br</w:t>
-      </w:r>
-      <w:proofErr w:type="spellEnd"/>
-      <w:r>
-        <w:rPr>
-          <w:lang w:val="en-US"/>
-        </w:rPr>
-        <w:t xml:space="preserve">&gt; </w:t>
+        <w:t xml:space="preserve">&lt;br&gt; </w:t>
       </w:r>
       <w:r>
         <w:rPr>
@@ -3981,23 +3732,13 @@
         </w:rPr>
         <w:t xml:space="preserve">Editors: notepad, notepad++, </w:t>
       </w:r>
-      <w:proofErr w:type="spellStart"/>
-      <w:r>
-        <w:rPr>
-          <w:b/>
-          <w:bCs/>
-          <w:lang w:val="en-US"/>
-        </w:rPr>
-        <w:t>VSCode</w:t>
-      </w:r>
-      <w:proofErr w:type="spellEnd"/>
-      <w:r>
-        <w:rPr>
-          <w:b/>
-          <w:bCs/>
-          <w:lang w:val="en-US"/>
-        </w:rPr>
-        <w:t>,</w:t>
+      <w:r>
+        <w:rPr>
+          <w:b/>
+          <w:bCs/>
+          <w:lang w:val="en-US"/>
+        </w:rPr>
+        <w:t>VSCode,</w:t>
       </w:r>
       <w:r>
         <w:rPr>
@@ -4017,43 +3758,21 @@
         <w:rPr>
           <w:lang w:val="en-US"/>
         </w:rPr>
-        <w:t xml:space="preserve">We use </w:t>
-      </w:r>
-      <w:proofErr w:type="spellStart"/>
-      <w:r>
-        <w:rPr>
-          <w:lang w:val="en-US"/>
-        </w:rPr>
-        <w:t>VSCode</w:t>
-      </w:r>
-      <w:proofErr w:type="spellEnd"/>
-      <w:r>
-        <w:rPr>
-          <w:lang w:val="en-US"/>
-        </w:rPr>
-        <w:t xml:space="preserve">, why VSCODE? </w:t>
-      </w:r>
-    </w:p>
-    <w:p>
-      <w:pPr>
-        <w:spacing w:after="0"/>
-        <w:rPr>
-          <w:lang w:val="en-US"/>
-        </w:rPr>
-      </w:pPr>
-      <w:proofErr w:type="spellStart"/>
-      <w:r>
-        <w:rPr>
-          <w:lang w:val="en-US"/>
-        </w:rPr>
-        <w:t>VSCode</w:t>
-      </w:r>
-      <w:proofErr w:type="spellEnd"/>
-      <w:r>
-        <w:rPr>
-          <w:lang w:val="en-US"/>
-        </w:rPr>
-        <w:t xml:space="preserve"> has auto completion</w:t>
+        <w:t xml:space="preserve">We use VSCode, why VSCODE? </w:t>
+      </w:r>
+    </w:p>
+    <w:p>
+      <w:pPr>
+        <w:spacing w:after="0"/>
+        <w:rPr>
+          <w:lang w:val="en-US"/>
+        </w:rPr>
+      </w:pPr>
+      <w:r>
+        <w:rPr>
+          <w:lang w:val="en-US"/>
+        </w:rPr>
+        <w:t>VSCode has auto completion</w:t>
       </w:r>
       <w:r>
         <w:rPr>
@@ -4347,21 +4066,7 @@
         <w:rPr>
           <w:lang w:val="en-US"/>
         </w:rPr>
-        <w:t>&lt;</w:t>
-      </w:r>
-      <w:proofErr w:type="spellStart"/>
-      <w:r>
-        <w:rPr>
-          <w:lang w:val="en-US"/>
-        </w:rPr>
-        <w:t>img</w:t>
-      </w:r>
-      <w:proofErr w:type="spellEnd"/>
-      <w:r>
-        <w:rPr>
-          <w:lang w:val="en-US"/>
-        </w:rPr>
-        <w:t xml:space="preserve">&gt; </w:t>
+        <w:t xml:space="preserve">&lt;img&gt; </w:t>
       </w:r>
       <w:r>
         <w:rPr>
@@ -4405,53 +4110,12 @@
               </w:rPr>
               <w:t>&lt;</w:t>
             </w:r>
-            <w:proofErr w:type="spellStart"/>
             <w:r>
               <w:rPr>
                 <w:b/>
                 <w:bCs/>
               </w:rPr>
-              <w:t>img</w:t>
-            </w:r>
-            <w:proofErr w:type="spellEnd"/>
-            <w:r>
-              <w:rPr>
-                <w:b/>
-                <w:bCs/>
-              </w:rPr>
-              <w:t xml:space="preserve"> </w:t>
-            </w:r>
-            <w:proofErr w:type="spellStart"/>
-            <w:r>
-              <w:rPr>
-                <w:b/>
-                <w:bCs/>
-              </w:rPr>
-              <w:t>src</w:t>
-            </w:r>
-            <w:proofErr w:type="spellEnd"/>
-            <w:r>
-              <w:rPr>
-                <w:b/>
-                <w:bCs/>
-              </w:rPr>
-              <w:t>="instagram2.ico" width="50" height="50" alt="</w:t>
-            </w:r>
-            <w:proofErr w:type="spellStart"/>
-            <w:r>
-              <w:rPr>
-                <w:b/>
-                <w:bCs/>
-              </w:rPr>
-              <w:t>instagram</w:t>
-            </w:r>
-            <w:proofErr w:type="spellEnd"/>
-            <w:r>
-              <w:rPr>
-                <w:b/>
-                <w:bCs/>
-              </w:rPr>
-              <w:t xml:space="preserve"> image...."</w:t>
+              <w:t>img src="instagram2.ico" width="50" height="50" alt="instagram image...."</w:t>
             </w:r>
             <w:r>
               <w:rPr>
@@ -4484,16 +4148,8 @@
         <w:rPr>
           <w:lang w:val="en-US"/>
         </w:rPr>
-        <w:t>Here &lt;</w:t>
-      </w:r>
-      <w:proofErr w:type="spellStart"/>
-      <w:r>
-        <w:rPr>
-          <w:lang w:val="en-US"/>
-        </w:rPr>
-        <w:t>img</w:t>
-      </w:r>
-      <w:proofErr w:type="spellEnd"/>
+        <w:t>Here &lt;img</w:t>
+      </w:r>
       <w:r>
         <w:rPr>
           <w:b/>
@@ -4858,7 +4514,6 @@
         <w:tab/>
         <w:t>&lt;p id=”</w:t>
       </w:r>
-      <w:proofErr w:type="spellStart"/>
       <w:r>
         <w:rPr>
           <w:b/>
@@ -4866,17 +4521,8 @@
         </w:rPr>
         <w:t>empId</w:t>
       </w:r>
-      <w:proofErr w:type="spellEnd"/>
-      <w:r>
-        <w:t>” title=”My Title” class=”</w:t>
-      </w:r>
-      <w:proofErr w:type="spellStart"/>
-      <w:r>
-        <w:t>myClass</w:t>
-      </w:r>
-      <w:proofErr w:type="spellEnd"/>
-      <w:r>
-        <w:t>”&gt; This is My First Paragraph&lt;/p&gt;</w:t>
+      <w:r>
+        <w:t>” title=”My Title” class=”myClass”&gt; This is My First Paragraph&lt;/p&gt;</w:t>
       </w:r>
     </w:p>
     <w:p>
@@ -4887,7 +4533,6 @@
         <w:tab/>
         <w:t>&lt;p id=”</w:t>
       </w:r>
-      <w:proofErr w:type="spellStart"/>
       <w:r>
         <w:rPr>
           <w:b/>
@@ -4895,17 +4540,8 @@
         </w:rPr>
         <w:t>empId</w:t>
       </w:r>
-      <w:proofErr w:type="spellEnd"/>
-      <w:r>
-        <w:t>” title=”My Title” class=”</w:t>
-      </w:r>
-      <w:proofErr w:type="spellStart"/>
-      <w:r>
-        <w:t>myClass</w:t>
-      </w:r>
-      <w:proofErr w:type="spellEnd"/>
-      <w:r>
-        <w:t>”&gt; This is My Second Paragraph&lt;/p&gt;</w:t>
+      <w:r>
+        <w:t>” title=”My Title” class=”myClass”&gt; This is My Second Paragraph&lt;/p&gt;</w:t>
       </w:r>
       <w:r>
         <w:t xml:space="preserve"> </w:t>
@@ -4977,7 +4613,6 @@
       <w:r>
         <w:t xml:space="preserve"> </w:t>
       </w:r>
-      <w:proofErr w:type="spellStart"/>
       <w:r>
         <w:rPr>
           <w:b/>
@@ -4990,121 +4625,79 @@
           <w:b/>
           <w:bCs/>
         </w:rPr>
+        <w:t>ttrubuteName=”value”</w:t>
+      </w:r>
+      <w:r>
+        <w:t xml:space="preserve"> format.</w:t>
+      </w:r>
+      <w:r>
+        <w:t xml:space="preserve"> Eg: id=”empId”.</w:t>
+      </w:r>
+    </w:p>
+    <w:p>
+      <w:pPr>
+        <w:spacing w:after="0"/>
+      </w:pPr>
+      <w:r>
+        <w:t xml:space="preserve">we always write CSS Attributes in </w:t>
+      </w:r>
+      <w:r>
+        <w:rPr>
+          <w:b/>
+          <w:bCs/>
+        </w:rPr>
+        <w:t>key</w:t>
+      </w:r>
+      <w:r>
+        <w:rPr>
+          <w:b/>
+          <w:bCs/>
+        </w:rPr>
+        <w:t xml:space="preserve">: </w:t>
+      </w:r>
+      <w:r>
+        <w:rPr>
+          <w:b/>
+          <w:bCs/>
+        </w:rPr>
+        <w:t>value format</w:t>
+      </w:r>
+      <w:r>
+        <w:t xml:space="preserve"> OR </w:t>
+      </w:r>
+      <w:r>
+        <w:rPr>
+          <w:b/>
+          <w:bCs/>
+        </w:rPr>
+        <w:t>cssA</w:t>
+      </w:r>
+      <w:r>
+        <w:rPr>
+          <w:b/>
+          <w:bCs/>
+        </w:rPr>
         <w:t>ttrubuteName</w:t>
       </w:r>
-      <w:proofErr w:type="spellEnd"/>
-      <w:r>
-        <w:rPr>
-          <w:b/>
-          <w:bCs/>
-        </w:rPr>
-        <w:t>=”value”</w:t>
+      <w:r>
+        <w:rPr>
+          <w:b/>
+          <w:bCs/>
+        </w:rPr>
+        <w:t>:</w:t>
+      </w:r>
+      <w:r>
+        <w:rPr>
+          <w:b/>
+          <w:bCs/>
+        </w:rPr>
+        <w:t>value</w:t>
       </w:r>
       <w:r>
         <w:t xml:space="preserve"> format.</w:t>
       </w:r>
       <w:r>
-        <w:t xml:space="preserve"> </w:t>
-      </w:r>
-      <w:proofErr w:type="spellStart"/>
-      <w:r>
-        <w:t>Eg</w:t>
-      </w:r>
-      <w:proofErr w:type="spellEnd"/>
-      <w:r>
-        <w:t>: id=”</w:t>
-      </w:r>
-      <w:proofErr w:type="spellStart"/>
-      <w:r>
-        <w:t>empId</w:t>
-      </w:r>
-      <w:proofErr w:type="spellEnd"/>
-      <w:r>
-        <w:t>”.</w:t>
-      </w:r>
-    </w:p>
-    <w:p>
-      <w:pPr>
-        <w:spacing w:after="0"/>
-      </w:pPr>
-      <w:r>
-        <w:t xml:space="preserve">we always write CSS Attributes in </w:t>
-      </w:r>
-      <w:r>
-        <w:rPr>
-          <w:b/>
-          <w:bCs/>
-        </w:rPr>
-        <w:t>key</w:t>
-      </w:r>
-      <w:r>
-        <w:rPr>
-          <w:b/>
-          <w:bCs/>
-        </w:rPr>
-        <w:t xml:space="preserve">: </w:t>
-      </w:r>
-      <w:r>
-        <w:rPr>
-          <w:b/>
-          <w:bCs/>
-        </w:rPr>
-        <w:t>value format</w:t>
-      </w:r>
-      <w:r>
-        <w:t xml:space="preserve"> OR </w:t>
-      </w:r>
-      <w:proofErr w:type="spellStart"/>
-      <w:r>
-        <w:rPr>
-          <w:b/>
-          <w:bCs/>
-        </w:rPr>
-        <w:t>cssA</w:t>
-      </w:r>
-      <w:r>
-        <w:rPr>
-          <w:b/>
-          <w:bCs/>
-        </w:rPr>
-        <w:t>ttrubuteName</w:t>
-      </w:r>
-      <w:r>
-        <w:rPr>
-          <w:b/>
-          <w:bCs/>
-        </w:rPr>
-        <w:t>:</w:t>
-      </w:r>
-      <w:r>
-        <w:rPr>
-          <w:b/>
-          <w:bCs/>
-        </w:rPr>
-        <w:t>value</w:t>
-      </w:r>
-      <w:proofErr w:type="spellEnd"/>
-      <w:r>
-        <w:t xml:space="preserve"> format.</w:t>
-      </w:r>
-      <w:r>
-        <w:t xml:space="preserve"> </w:t>
-      </w:r>
-      <w:proofErr w:type="spellStart"/>
-      <w:r>
-        <w:t>Eg</w:t>
-      </w:r>
-      <w:proofErr w:type="spellEnd"/>
-      <w:r>
-        <w:t>: “</w:t>
-      </w:r>
-      <w:proofErr w:type="spellStart"/>
-      <w:r>
-        <w:t>color:red</w:t>
-      </w:r>
-      <w:proofErr w:type="spellEnd"/>
-      <w:r>
-        <w:t>”;</w:t>
+        <w:t xml:space="preserve"> Eg: “color:red”;</w:t>
       </w:r>
       <w:r>
         <w:t xml:space="preserve"> .</w:t>
@@ -5267,21 +4860,8 @@
         <w:spacing w:after="0"/>
         <w:ind w:left="1080"/>
       </w:pPr>
-      <w:proofErr w:type="spellStart"/>
-      <w:r>
-        <w:t>Eg</w:t>
-      </w:r>
-      <w:proofErr w:type="spellEnd"/>
-      <w:r>
-        <w:t xml:space="preserve">: </w:t>
-      </w:r>
-      <w:proofErr w:type="spellStart"/>
-      <w:r>
-        <w:t>src</w:t>
-      </w:r>
-      <w:proofErr w:type="spellEnd"/>
-      <w:r>
-        <w:t>=”/images/facebook.jpeg”</w:t>
+      <w:r>
+        <w:t>Eg: src=”/images/facebook.jpeg”</w:t>
       </w:r>
     </w:p>
     <w:p>
@@ -5373,21 +4953,12 @@
       <w:r>
         <w:t xml:space="preserve"> </w:t>
       </w:r>
-      <w:proofErr w:type="spellStart"/>
-      <w:r>
-        <w:rPr>
-          <w:b/>
-          <w:bCs/>
-        </w:rPr>
-        <w:t>color</w:t>
-      </w:r>
-      <w:proofErr w:type="spellEnd"/>
-      <w:r>
-        <w:rPr>
-          <w:b/>
-          <w:bCs/>
-        </w:rPr>
-        <w:t>, font, size</w:t>
+      <w:r>
+        <w:rPr>
+          <w:b/>
+          <w:bCs/>
+        </w:rPr>
+        <w:t>color, font, size</w:t>
       </w:r>
       <w:r>
         <w:t>, and more.</w:t>
@@ -5411,7 +4982,6 @@
       <w:r>
         <w:t>&lt;</w:t>
       </w:r>
-      <w:proofErr w:type="spellStart"/>
       <w:r>
         <w:rPr>
           <w:i/>
@@ -5419,11 +4989,9 @@
         </w:rPr>
         <w:t>tagname</w:t>
       </w:r>
-      <w:proofErr w:type="spellEnd"/>
       <w:r>
         <w:t> style="</w:t>
       </w:r>
-      <w:proofErr w:type="spellStart"/>
       <w:r>
         <w:rPr>
           <w:i/>
@@ -5439,15 +5007,7 @@
           <w:i/>
           <w:iCs/>
         </w:rPr>
-        <w:t>value</w:t>
-      </w:r>
-      <w:proofErr w:type="spellEnd"/>
-      <w:r>
-        <w:rPr>
-          <w:i/>
-          <w:iCs/>
-        </w:rPr>
-        <w:t>;</w:t>
+        <w:t>value;</w:t>
       </w:r>
       <w:r>
         <w:t>"&gt;</w:t>
@@ -5457,13 +5017,8 @@
       <w:pPr>
         <w:spacing w:after="0"/>
       </w:pPr>
-      <w:proofErr w:type="spellStart"/>
-      <w:r>
-        <w:t>Eg</w:t>
-      </w:r>
-      <w:proofErr w:type="spellEnd"/>
-      <w:r>
-        <w:t xml:space="preserve">: </w:t>
+      <w:r>
+        <w:t xml:space="preserve">Eg: </w:t>
       </w:r>
     </w:p>
     <w:p>
@@ -5489,23 +5044,7 @@
           <w:b/>
           <w:bCs/>
         </w:rPr>
-        <w:t>="</w:t>
-      </w:r>
-      <w:proofErr w:type="spellStart"/>
-      <w:r>
-        <w:rPr>
-          <w:b/>
-          <w:bCs/>
-        </w:rPr>
-        <w:t>color:red</w:t>
-      </w:r>
-      <w:proofErr w:type="spellEnd"/>
-      <w:r>
-        <w:rPr>
-          <w:b/>
-          <w:bCs/>
-        </w:rPr>
-        <w:t>; font-size: 50px;</w:t>
+        <w:t>="color:red; font-size: 50px;</w:t>
       </w:r>
       <w:r>
         <w:t>"&gt;</w:t>
@@ -5566,23 +5105,7 @@
                 <w:b/>
                 <w:bCs/>
               </w:rPr>
-              <w:t>="</w:t>
-            </w:r>
-            <w:proofErr w:type="spellStart"/>
-            <w:r>
-              <w:rPr>
-                <w:b/>
-                <w:bCs/>
-              </w:rPr>
-              <w:t>color:red</w:t>
-            </w:r>
-            <w:proofErr w:type="spellEnd"/>
-            <w:r>
-              <w:rPr>
-                <w:b/>
-                <w:bCs/>
-              </w:rPr>
-              <w:t>; font-size: 50px;</w:t>
+              <w:t>="color:red; font-size: 50px;</w:t>
             </w:r>
             <w:r>
               <w:t>"&gt;</w:t>
@@ -5620,23 +5143,7 @@
                 <w:b/>
                 <w:bCs/>
               </w:rPr>
-              <w:t>="</w:t>
-            </w:r>
-            <w:proofErr w:type="spellStart"/>
-            <w:r>
-              <w:rPr>
-                <w:b/>
-                <w:bCs/>
-              </w:rPr>
-              <w:t>color:red</w:t>
-            </w:r>
-            <w:proofErr w:type="spellEnd"/>
-            <w:r>
-              <w:rPr>
-                <w:b/>
-                <w:bCs/>
-              </w:rPr>
-              <w:t>; font-size: 50px;</w:t>
+              <w:t>="color:red; font-size: 50px;</w:t>
             </w:r>
             <w:r>
               <w:t>"&gt;</w:t>
@@ -5674,23 +5181,7 @@
                 <w:b/>
                 <w:bCs/>
               </w:rPr>
-              <w:t>="</w:t>
-            </w:r>
-            <w:proofErr w:type="spellStart"/>
-            <w:r>
-              <w:rPr>
-                <w:b/>
-                <w:bCs/>
-              </w:rPr>
-              <w:t>color:red</w:t>
-            </w:r>
-            <w:proofErr w:type="spellEnd"/>
-            <w:r>
-              <w:rPr>
-                <w:b/>
-                <w:bCs/>
-              </w:rPr>
-              <w:t>; font-size: 50px;</w:t>
+              <w:t>="color:red; font-size: 50px;</w:t>
             </w:r>
             <w:r>
               <w:t>"&gt;</w:t>
@@ -5728,23 +5219,7 @@
                 <w:b/>
                 <w:bCs/>
               </w:rPr>
-              <w:t>="</w:t>
-            </w:r>
-            <w:proofErr w:type="spellStart"/>
-            <w:r>
-              <w:rPr>
-                <w:b/>
-                <w:bCs/>
-              </w:rPr>
-              <w:t>color:red</w:t>
-            </w:r>
-            <w:proofErr w:type="spellEnd"/>
-            <w:r>
-              <w:rPr>
-                <w:b/>
-                <w:bCs/>
-              </w:rPr>
-              <w:t>; font-size: 50px;</w:t>
+              <w:t>="color:red; font-size: 50px;</w:t>
             </w:r>
             <w:r>
               <w:t>"&gt;</w:t>
@@ -5782,23 +5257,7 @@
                 <w:b/>
                 <w:bCs/>
               </w:rPr>
-              <w:t>="</w:t>
-            </w:r>
-            <w:proofErr w:type="spellStart"/>
-            <w:r>
-              <w:rPr>
-                <w:b/>
-                <w:bCs/>
-              </w:rPr>
-              <w:t>color:red</w:t>
-            </w:r>
-            <w:proofErr w:type="spellEnd"/>
-            <w:r>
-              <w:rPr>
-                <w:b/>
-                <w:bCs/>
-              </w:rPr>
-              <w:t>; font-size: 50px;</w:t>
+              <w:t>="color:red; font-size: 50px;</w:t>
             </w:r>
             <w:r>
               <w:t>"&gt;</w:t>
@@ -5932,21 +5391,7 @@
         <w:rPr>
           <w:lang w:val="en-US"/>
         </w:rPr>
-        <w:t>we create .</w:t>
-      </w:r>
-      <w:proofErr w:type="spellStart"/>
-      <w:r>
-        <w:rPr>
-          <w:lang w:val="en-US"/>
-        </w:rPr>
-        <w:t>css</w:t>
-      </w:r>
-      <w:proofErr w:type="spellEnd"/>
-      <w:r>
-        <w:rPr>
-          <w:lang w:val="en-US"/>
-        </w:rPr>
-        <w:t xml:space="preserve"> file and Import in all required </w:t>
+        <w:t xml:space="preserve">we create .css file and Import in all required </w:t>
       </w:r>
       <w:r>
         <w:rPr>
@@ -6050,19 +5495,11 @@
           <w:lang w:val="en-US"/>
         </w:rPr>
       </w:pPr>
-      <w:proofErr w:type="spellStart"/>
-      <w:r>
-        <w:rPr>
-          <w:lang w:val="en-US"/>
-        </w:rPr>
-        <w:t>Eg</w:t>
-      </w:r>
-      <w:proofErr w:type="spellEnd"/>
-      <w:r>
-        <w:rPr>
-          <w:lang w:val="en-US"/>
-        </w:rPr>
-        <w:t xml:space="preserve">: </w:t>
+      <w:r>
+        <w:rPr>
+          <w:lang w:val="en-US"/>
+        </w:rPr>
+        <w:t xml:space="preserve">Eg: </w:t>
       </w:r>
       <w:r>
         <w:rPr>
@@ -6129,23 +5566,7 @@
                 <w:sz w:val="16"/>
                 <w:szCs w:val="16"/>
               </w:rPr>
-              <w:t>            background-</w:t>
-            </w:r>
-            <w:proofErr w:type="spellStart"/>
-            <w:r>
-              <w:rPr>
-                <w:sz w:val="16"/>
-                <w:szCs w:val="16"/>
-              </w:rPr>
-              <w:t>color</w:t>
-            </w:r>
-            <w:proofErr w:type="spellEnd"/>
-            <w:r>
-              <w:rPr>
-                <w:sz w:val="16"/>
-                <w:szCs w:val="16"/>
-              </w:rPr>
-              <w:t>: green;</w:t>
+              <w:t>            background-color: green;</w:t>
             </w:r>
           </w:p>
           <w:p>
@@ -6381,15 +5802,7 @@
           </w:p>
           <w:p>
             <w:r>
-              <w:t>    background-</w:t>
-            </w:r>
-            <w:proofErr w:type="spellStart"/>
-            <w:r>
-              <w:t>color</w:t>
-            </w:r>
-            <w:proofErr w:type="spellEnd"/>
-            <w:r>
-              <w:t>: green;</w:t>
+              <w:t>    background-color: green;</w:t>
             </w:r>
           </w:p>
           <w:p>
@@ -6580,30 +5993,14 @@
         <w:rPr>
           <w:lang w:val="en-US"/>
         </w:rPr>
-        <w:t>Custom .</w:t>
-      </w:r>
-      <w:proofErr w:type="spellStart"/>
-      <w:r>
-        <w:rPr>
-          <w:lang w:val="en-US"/>
-        </w:rPr>
-        <w:t>css</w:t>
-      </w:r>
-      <w:proofErr w:type="spellEnd"/>
-      <w:r>
-        <w:rPr>
-          <w:lang w:val="en-US"/>
-        </w:rPr>
-        <w:t>/.</w:t>
-      </w:r>
-      <w:proofErr w:type="spellStart"/>
-      <w:r>
-        <w:rPr>
-          <w:lang w:val="en-US"/>
-        </w:rPr>
-        <w:t>js</w:t>
-      </w:r>
-      <w:proofErr w:type="spellEnd"/>
+        <w:t>Custom .css</w:t>
+      </w:r>
+      <w:r>
+        <w:rPr>
+          <w:lang w:val="en-US"/>
+        </w:rPr>
+        <w:t>/.js</w:t>
+      </w:r>
       <w:r>
         <w:rPr>
           <w:lang w:val="en-US"/>
@@ -6639,30 +6036,14 @@
         <w:rPr>
           <w:lang w:val="en-US"/>
         </w:rPr>
-        <w:t>Predefined .</w:t>
-      </w:r>
-      <w:proofErr w:type="spellStart"/>
-      <w:r>
-        <w:rPr>
-          <w:lang w:val="en-US"/>
-        </w:rPr>
-        <w:t>css</w:t>
-      </w:r>
-      <w:proofErr w:type="spellEnd"/>
-      <w:r>
-        <w:rPr>
-          <w:lang w:val="en-US"/>
-        </w:rPr>
-        <w:t>/.</w:t>
-      </w:r>
-      <w:proofErr w:type="spellStart"/>
-      <w:r>
-        <w:rPr>
-          <w:lang w:val="en-US"/>
-        </w:rPr>
-        <w:t>js</w:t>
-      </w:r>
-      <w:proofErr w:type="spellEnd"/>
+        <w:t>Predefined .css</w:t>
+      </w:r>
+      <w:r>
+        <w:rPr>
+          <w:lang w:val="en-US"/>
+        </w:rPr>
+        <w:t>/.js</w:t>
+      </w:r>
       <w:r>
         <w:rPr>
           <w:lang w:val="en-US"/>
@@ -6739,21 +6120,7 @@
         <w:rPr>
           <w:lang w:val="en-US"/>
         </w:rPr>
-        <w:t xml:space="preserve">If we create multiple HTML pages with same CSS code, then </w:t>
-      </w:r>
-      <w:proofErr w:type="spellStart"/>
-      <w:r>
-        <w:rPr>
-          <w:lang w:val="en-US"/>
-        </w:rPr>
-        <w:t>css</w:t>
-      </w:r>
-      <w:proofErr w:type="spellEnd"/>
-      <w:r>
-        <w:rPr>
-          <w:lang w:val="en-US"/>
-        </w:rPr>
-        <w:t xml:space="preserve"> code getting duplicated.</w:t>
+        <w:t>If we create multiple HTML pages with same CSS code, then css code getting duplicated.</w:t>
       </w:r>
     </w:p>
     <w:p>
@@ -6801,14 +6168,7 @@
         <w:rPr>
           <w:lang w:val="en-US"/>
         </w:rPr>
-        <w:t>We write separate .ccs file and we import that .</w:t>
-      </w:r>
-      <w:proofErr w:type="spellStart"/>
-      <w:r>
-        <w:rPr>
-          <w:lang w:val="en-US"/>
-        </w:rPr>
-        <w:t>c</w:t>
+        <w:t>We write separate .ccs file and we import that .c</w:t>
       </w:r>
       <w:r>
         <w:rPr>
@@ -6820,14 +6180,7 @@
         <w:rPr>
           <w:lang w:val="en-US"/>
         </w:rPr>
-        <w:t>s</w:t>
-      </w:r>
-      <w:proofErr w:type="spellEnd"/>
-      <w:r>
-        <w:rPr>
-          <w:lang w:val="en-US"/>
-        </w:rPr>
-        <w:t xml:space="preserve"> file in</w:t>
+        <w:t>s file in</w:t>
       </w:r>
       <w:r>
         <w:rPr>
@@ -6912,52 +6265,12 @@
                 <w:b/>
                 <w:bCs/>
               </w:rPr>
-              <w:t xml:space="preserve">&lt;link </w:t>
-            </w:r>
-            <w:proofErr w:type="spellStart"/>
-            <w:r>
-              <w:rPr>
-                <w:b/>
-                <w:bCs/>
-              </w:rPr>
-              <w:t>rel</w:t>
-            </w:r>
-            <w:proofErr w:type="spellEnd"/>
-            <w:r>
-              <w:rPr>
-                <w:b/>
-                <w:bCs/>
-              </w:rPr>
-              <w:t xml:space="preserve">="stylesheet" </w:t>
-            </w:r>
-            <w:proofErr w:type="spellStart"/>
-            <w:r>
-              <w:rPr>
-                <w:b/>
-                <w:bCs/>
-              </w:rPr>
-              <w:t>href</w:t>
-            </w:r>
-            <w:proofErr w:type="spellEnd"/>
-            <w:r>
-              <w:rPr>
-                <w:b/>
-                <w:bCs/>
-              </w:rPr>
-              <w:t>="my-style.css"&gt;</w:t>
+              <w:t>&lt;link rel="stylesheet" href="my-style.css"&gt;</w:t>
             </w:r>
           </w:p>
           <w:p>
             <w:r>
-              <w:t xml:space="preserve">&lt;link href="https://cdn.jsdelivr.net/npm/bootstrap@5.3.3/dist/css/bootstrap.min.css" </w:t>
-            </w:r>
-            <w:proofErr w:type="spellStart"/>
-            <w:r>
-              <w:t>rel</w:t>
-            </w:r>
-            <w:proofErr w:type="spellEnd"/>
-            <w:r>
-              <w:t>="stylesheet"&gt;</w:t>
+              <w:t>&lt;link href="https://cdn.jsdelivr.net/npm/bootstrap@5.3.3/dist/css/bootstrap.min.css" rel="stylesheet"&gt;</w:t>
             </w:r>
           </w:p>
         </w:tc>
@@ -6974,21 +6287,7 @@
         <w:rPr>
           <w:lang w:val="en-US"/>
         </w:rPr>
-        <w:t>“</w:t>
-      </w:r>
-      <w:proofErr w:type="spellStart"/>
-      <w:r>
-        <w:rPr>
-          <w:lang w:val="en-US"/>
-        </w:rPr>
-        <w:t>rel</w:t>
-      </w:r>
-      <w:proofErr w:type="spellEnd"/>
-      <w:r>
-        <w:rPr>
-          <w:lang w:val="en-US"/>
-        </w:rPr>
-        <w:t>” means relationship type.</w:t>
+        <w:t>“rel” means relationship type.</w:t>
       </w:r>
     </w:p>
     <w:p>
@@ -7260,25 +6559,7 @@
           <w:bCs/>
           <w:lang w:val="en-US"/>
         </w:rPr>
-        <w:t>separate .</w:t>
-      </w:r>
-      <w:proofErr w:type="spellStart"/>
-      <w:r>
-        <w:rPr>
-          <w:b/>
-          <w:bCs/>
-          <w:lang w:val="en-US"/>
-        </w:rPr>
-        <w:t>css</w:t>
-      </w:r>
-      <w:proofErr w:type="spellEnd"/>
-      <w:r>
-        <w:rPr>
-          <w:b/>
-          <w:bCs/>
-          <w:lang w:val="en-US"/>
-        </w:rPr>
-        <w:t xml:space="preserve"> file</w:t>
+        <w:t>separate .css file</w:t>
       </w:r>
       <w:r>
         <w:rPr>
@@ -7336,39 +6617,7 @@
           <w:b/>
           <w:bCs/>
         </w:rPr>
-        <w:t xml:space="preserve">    &lt;link </w:t>
-      </w:r>
-      <w:proofErr w:type="spellStart"/>
-      <w:r>
-        <w:rPr>
-          <w:b/>
-          <w:bCs/>
-        </w:rPr>
-        <w:t>rel</w:t>
-      </w:r>
-      <w:proofErr w:type="spellEnd"/>
-      <w:r>
-        <w:rPr>
-          <w:b/>
-          <w:bCs/>
-        </w:rPr>
-        <w:t xml:space="preserve">="stylesheet" </w:t>
-      </w:r>
-      <w:proofErr w:type="spellStart"/>
-      <w:r>
-        <w:rPr>
-          <w:b/>
-          <w:bCs/>
-        </w:rPr>
-        <w:t>href</w:t>
-      </w:r>
-      <w:proofErr w:type="spellEnd"/>
-      <w:r>
-        <w:rPr>
-          <w:b/>
-          <w:bCs/>
-        </w:rPr>
-        <w:t>="my-style.css"&gt;</w:t>
+        <w:t>    &lt;link rel="stylesheet" href="my-style.css"&gt;</w:t>
       </w:r>
     </w:p>
     <w:p>
@@ -7484,21 +6733,7 @@
         <w:rPr>
           <w:lang w:val="en-US"/>
         </w:rPr>
-        <w:t>&lt;sub&gt;, &lt;sup&gt;, &lt;b&gt;, &lt;</w:t>
-      </w:r>
-      <w:proofErr w:type="spellStart"/>
-      <w:r>
-        <w:rPr>
-          <w:lang w:val="en-US"/>
-        </w:rPr>
-        <w:t>i</w:t>
-      </w:r>
-      <w:proofErr w:type="spellEnd"/>
-      <w:r>
-        <w:rPr>
-          <w:lang w:val="en-US"/>
-        </w:rPr>
-        <w:t xml:space="preserve">&gt;, </w:t>
+        <w:t xml:space="preserve">&lt;sub&gt;, &lt;sup&gt;, &lt;b&gt;, &lt;i&gt;, </w:t>
       </w:r>
       <w:r>
         <w:rPr>
@@ -7608,15 +6843,7 @@
         <w:t>CTRL + forward Slash (/)</w:t>
       </w:r>
       <w:r>
-        <w:t xml:space="preserve"> buttons for commenting code in </w:t>
-      </w:r>
-      <w:proofErr w:type="spellStart"/>
-      <w:r>
-        <w:t>VSCode</w:t>
-      </w:r>
-      <w:proofErr w:type="spellEnd"/>
-      <w:r>
-        <w:t>.</w:t>
+        <w:t xml:space="preserve"> buttons for commenting code in VSCode.</w:t>
       </w:r>
     </w:p>
     <w:p>
@@ -8029,15 +7256,7 @@
         <w:tab/>
       </w:r>
       <w:r>
-        <w:t>&lt;p id=”</w:t>
-      </w:r>
-      <w:proofErr w:type="spellStart"/>
-      <w:r>
-        <w:t>empId</w:t>
-      </w:r>
-      <w:proofErr w:type="spellEnd"/>
-      <w:r>
-        <w:t xml:space="preserve">” </w:t>
+        <w:t xml:space="preserve">&lt;p id=”empId” </w:t>
       </w:r>
       <w:r>
         <w:t>&gt;</w:t>
@@ -8104,49 +7323,49 @@
         <w:spacing w:after="0"/>
       </w:pPr>
       <w:r>
-        <w:t xml:space="preserve">HTML </w:t>
-      </w:r>
-      <w:proofErr w:type="spellStart"/>
-      <w:r>
-        <w:t>colors</w:t>
-      </w:r>
-      <w:proofErr w:type="spellEnd"/>
-      <w:r>
-        <w:t xml:space="preserve"> are specified with predefined </w:t>
-      </w:r>
-      <w:proofErr w:type="spellStart"/>
-      <w:r>
-        <w:t>color</w:t>
-      </w:r>
-      <w:proofErr w:type="spellEnd"/>
-      <w:r>
-        <w:t xml:space="preserve"> names, or with RGB, HEX, HSL, RGBA, or HSLA values.</w:t>
-      </w:r>
-    </w:p>
-    <w:p>
-      <w:pPr>
-        <w:spacing w:after="0"/>
-      </w:pPr>
-    </w:p>
-    <w:p>
-      <w:pPr>
-        <w:spacing w:after="0"/>
-      </w:pPr>
-      <w:proofErr w:type="spellStart"/>
+        <w:t xml:space="preserve">HTML colors are specified with predefined </w:t>
+      </w:r>
+      <w:r>
+        <w:t xml:space="preserve">- </w:t>
+      </w:r>
+      <w:r>
+        <w:t>color names, or with RGB, HEX, HSL, RGBA, or HSLA values.</w:t>
+      </w:r>
+    </w:p>
+    <w:p>
+      <w:pPr>
+        <w:spacing w:after="0"/>
+      </w:pPr>
+    </w:p>
+    <w:p>
+      <w:pPr>
+        <w:spacing w:after="0"/>
+      </w:pPr>
+      <w:r>
+        <w:t xml:space="preserve">Some CSS properties : </w:t>
+      </w:r>
       <w:r>
         <w:t>Color</w:t>
       </w:r>
-      <w:proofErr w:type="spellEnd"/>
-      <w:r>
-        <w:t>, background-</w:t>
-      </w:r>
-      <w:proofErr w:type="spellStart"/>
-      <w:r>
-        <w:t>color</w:t>
-      </w:r>
-      <w:proofErr w:type="spellEnd"/>
-      <w:r>
-        <w:t>, border (</w:t>
+      <w:r>
+        <w:rPr>
+          <w:b/>
+          <w:bCs/>
+        </w:rPr>
+        <w:t>,</w:t>
+      </w:r>
+      <w:r>
+        <w:t xml:space="preserve"> background-color</w:t>
+      </w:r>
+      <w:r>
+        <w:rPr>
+          <w:b/>
+          <w:bCs/>
+        </w:rPr>
+        <w:t xml:space="preserve">, </w:t>
+      </w:r>
+      <w:r>
+        <w:t>border (</w:t>
       </w:r>
       <w:r>
         <w:rPr>
@@ -8172,86 +7391,23 @@
         <w:spacing w:after="0"/>
       </w:pPr>
       <w:r>
-        <w:t xml:space="preserve">How many ways we can represent </w:t>
-      </w:r>
-      <w:proofErr w:type="spellStart"/>
-      <w:r>
-        <w:t>colors</w:t>
-      </w:r>
-      <w:proofErr w:type="spellEnd"/>
-      <w:r>
-        <w:t xml:space="preserve"> in html : 5 ways we can represent. </w:t>
-      </w:r>
-    </w:p>
-    <w:p>
-      <w:pPr>
-        <w:spacing w:after="0"/>
-      </w:pPr>
-      <w:proofErr w:type="spellStart"/>
-      <w:r>
-        <w:t>Color</w:t>
-      </w:r>
-      <w:proofErr w:type="spellEnd"/>
-      <w:r>
-        <w:t xml:space="preserve"> formats : </w:t>
-      </w:r>
-      <w:proofErr w:type="spellStart"/>
-      <w:r>
-        <w:rPr>
-          <w:b/>
-          <w:bCs/>
-        </w:rPr>
-        <w:t>Color</w:t>
-      </w:r>
-      <w:proofErr w:type="spellEnd"/>
-      <w:r>
-        <w:rPr>
-          <w:b/>
-          <w:bCs/>
-        </w:rPr>
-        <w:t xml:space="preserve"> name, RGB, HEX, </w:t>
-      </w:r>
-      <w:proofErr w:type="spellStart"/>
-      <w:r>
-        <w:rPr>
-          <w:b/>
-          <w:bCs/>
-        </w:rPr>
-        <w:t>hsl</w:t>
-      </w:r>
-      <w:proofErr w:type="spellEnd"/>
-      <w:r>
-        <w:rPr>
-          <w:b/>
-          <w:bCs/>
-        </w:rPr>
-        <w:t xml:space="preserve">, </w:t>
-      </w:r>
-      <w:proofErr w:type="spellStart"/>
-      <w:r>
-        <w:rPr>
-          <w:b/>
-          <w:bCs/>
-        </w:rPr>
-        <w:t>rgba</w:t>
-      </w:r>
-      <w:proofErr w:type="spellEnd"/>
-      <w:r>
-        <w:rPr>
-          <w:b/>
-          <w:bCs/>
-        </w:rPr>
-        <w:t xml:space="preserve">, </w:t>
-      </w:r>
-      <w:proofErr w:type="spellStart"/>
-      <w:r>
-        <w:rPr>
-          <w:b/>
-          <w:bCs/>
-        </w:rPr>
-        <w:t>hsla</w:t>
-      </w:r>
-      <w:proofErr w:type="spellEnd"/>
+        <w:t xml:space="preserve">How many ways we can represent colors in html : 5 ways we can represent. </w:t>
+      </w:r>
+    </w:p>
+    <w:p>
+      <w:pPr>
+        <w:spacing w:after="0"/>
+      </w:pPr>
+      <w:r>
+        <w:t xml:space="preserve">Color formats : </w:t>
+      </w:r>
+      <w:r>
+        <w:rPr>
+          <w:b/>
+          <w:bCs/>
+        </w:rPr>
+        <w:t>Color name, RGB, HEX, hsl, rgba, hsla</w:t>
+      </w:r>
       <w:r>
         <w:rPr>
           <w:b/>
@@ -8270,76 +7426,36 @@
         <w:spacing w:after="0"/>
       </w:pPr>
       <w:r>
-        <w:t xml:space="preserve">Each parameter (red, green, and blue) defines the intensity of the </w:t>
-      </w:r>
-      <w:proofErr w:type="spellStart"/>
-      <w:r>
-        <w:t>color</w:t>
-      </w:r>
-      <w:proofErr w:type="spellEnd"/>
-      <w:r>
-        <w:t xml:space="preserve"> with a value between 0 and 255.</w:t>
-      </w:r>
-    </w:p>
-    <w:p>
-      <w:pPr>
-        <w:spacing w:after="0"/>
-      </w:pPr>
-      <w:r>
-        <w:t xml:space="preserve">This means that there are 256 x 256 x 256 = 16777216 possible </w:t>
-      </w:r>
-      <w:proofErr w:type="spellStart"/>
-      <w:r>
-        <w:t>colors</w:t>
-      </w:r>
-      <w:proofErr w:type="spellEnd"/>
-      <w:r>
-        <w:t>!</w:t>
-      </w:r>
-    </w:p>
-    <w:p>
-      <w:pPr>
-        <w:spacing w:after="0"/>
-      </w:pPr>
-    </w:p>
-    <w:p>
-      <w:pPr>
-        <w:spacing w:after="0"/>
-      </w:pPr>
-      <w:r>
-        <w:t xml:space="preserve">RGBA </w:t>
-      </w:r>
-      <w:proofErr w:type="spellStart"/>
-      <w:r>
-        <w:t>Color</w:t>
-      </w:r>
-      <w:proofErr w:type="spellEnd"/>
-      <w:r>
-        <w:t xml:space="preserve"> Values</w:t>
-      </w:r>
-    </w:p>
-    <w:p>
-      <w:pPr>
-        <w:spacing w:after="0"/>
-      </w:pPr>
-      <w:r>
-        <w:t xml:space="preserve">RGBA </w:t>
-      </w:r>
-      <w:proofErr w:type="spellStart"/>
-      <w:r>
-        <w:t>color</w:t>
-      </w:r>
-      <w:proofErr w:type="spellEnd"/>
-      <w:r>
-        <w:t xml:space="preserve"> values are an extension of RGB </w:t>
-      </w:r>
-      <w:proofErr w:type="spellStart"/>
-      <w:r>
-        <w:t>color</w:t>
-      </w:r>
-      <w:proofErr w:type="spellEnd"/>
-      <w:r>
-        <w:t xml:space="preserve"> values with an </w:t>
+        <w:t>Each parameter (red, green, and blue) defines the intensity of the color with a value between 0 and 255.</w:t>
+      </w:r>
+    </w:p>
+    <w:p>
+      <w:pPr>
+        <w:spacing w:after="0"/>
+      </w:pPr>
+      <w:r>
+        <w:t>This means that there are 256 x 256 x 256 = 16777216 possible colors!</w:t>
+      </w:r>
+    </w:p>
+    <w:p>
+      <w:pPr>
+        <w:spacing w:after="0"/>
+      </w:pPr>
+    </w:p>
+    <w:p>
+      <w:pPr>
+        <w:spacing w:after="0"/>
+      </w:pPr>
+      <w:r>
+        <w:t>RGBA Color Values</w:t>
+      </w:r>
+    </w:p>
+    <w:p>
+      <w:pPr>
+        <w:spacing w:after="0"/>
+      </w:pPr>
+      <w:r>
+        <w:t xml:space="preserve">RGBA color values are an extension of RGB color values with an </w:t>
       </w:r>
       <w:r>
         <w:rPr>
@@ -8350,56 +7466,31 @@
         <w:t>Alpha channel</w:t>
       </w:r>
       <w:r>
-        <w:t xml:space="preserve"> - which specifies the opacity for a </w:t>
-      </w:r>
-      <w:proofErr w:type="spellStart"/>
-      <w:r>
-        <w:t>color</w:t>
-      </w:r>
-      <w:proofErr w:type="spellEnd"/>
-      <w:r>
-        <w:t>.</w:t>
-      </w:r>
-    </w:p>
-    <w:p>
-      <w:pPr>
-        <w:spacing w:after="0"/>
-      </w:pPr>
-      <w:r>
-        <w:t xml:space="preserve">An RGBA </w:t>
-      </w:r>
-      <w:proofErr w:type="spellStart"/>
-      <w:r>
-        <w:t>color</w:t>
-      </w:r>
-      <w:proofErr w:type="spellEnd"/>
-      <w:r>
-        <w:t xml:space="preserve"> value is specified with:</w:t>
-      </w:r>
-    </w:p>
-    <w:p>
-      <w:pPr>
-        <w:spacing w:after="0"/>
-        <w:rPr>
-          <w:b/>
-          <w:bCs/>
-        </w:rPr>
-      </w:pPr>
-      <w:proofErr w:type="spellStart"/>
-      <w:r>
-        <w:rPr>
-          <w:b/>
-          <w:bCs/>
-        </w:rPr>
-        <w:t>rgba</w:t>
-      </w:r>
-      <w:proofErr w:type="spellEnd"/>
-      <w:r>
-        <w:rPr>
-          <w:b/>
-          <w:bCs/>
-        </w:rPr>
-        <w:t>(</w:t>
+        <w:t xml:space="preserve"> - which specifies the opacity for a color.</w:t>
+      </w:r>
+    </w:p>
+    <w:p>
+      <w:pPr>
+        <w:spacing w:after="0"/>
+      </w:pPr>
+      <w:r>
+        <w:t>An RGBA color value is specified with:</w:t>
+      </w:r>
+    </w:p>
+    <w:p>
+      <w:pPr>
+        <w:spacing w:after="0"/>
+        <w:rPr>
+          <w:b/>
+          <w:bCs/>
+        </w:rPr>
+      </w:pPr>
+      <w:r>
+        <w:rPr>
+          <w:b/>
+          <w:bCs/>
+        </w:rPr>
+        <w:t>rgba(</w:t>
       </w:r>
       <w:r>
         <w:rPr>
@@ -8690,15 +7781,7 @@
         <w:spacing w:after="0"/>
       </w:pPr>
       <w:r>
-        <w:t xml:space="preserve">HEX </w:t>
-      </w:r>
-      <w:proofErr w:type="spellStart"/>
-      <w:r>
-        <w:t>Color</w:t>
-      </w:r>
-      <w:proofErr w:type="spellEnd"/>
-      <w:r>
-        <w:t xml:space="preserve"> Values</w:t>
+        <w:t>HEX Color Values</w:t>
       </w:r>
       <w:r>
         <w:t>:</w:t>
@@ -8741,15 +7824,7 @@
         <w:spacing w:after="0"/>
       </w:pPr>
       <w:r>
-        <w:t xml:space="preserve">Combination of any two digits of 16 digits will form one </w:t>
-      </w:r>
-      <w:proofErr w:type="spellStart"/>
-      <w:r>
-        <w:t>color</w:t>
-      </w:r>
-      <w:proofErr w:type="spellEnd"/>
-      <w:r>
-        <w:t>. Like this we need to prepare 3 sets of 2digits.</w:t>
+        <w:t>Combination of any two digits of 16 digits will form one color. Like this we need to prepare 3 sets of 2digits.</w:t>
       </w:r>
     </w:p>
     <w:p>
@@ -8861,15 +7936,7 @@
         <w:spacing w:after="0"/>
       </w:pPr>
       <w:r>
-        <w:t xml:space="preserve">A hexadecimal </w:t>
-      </w:r>
-      <w:proofErr w:type="spellStart"/>
-      <w:r>
-        <w:t>color</w:t>
-      </w:r>
-      <w:proofErr w:type="spellEnd"/>
-      <w:r>
-        <w:t xml:space="preserve"> is specified with: </w:t>
+        <w:t xml:space="preserve">A hexadecimal color is specified with: </w:t>
       </w:r>
       <w:r>
         <w:rPr>
@@ -8894,13 +7961,38 @@
         <w:t>GGBB</w:t>
       </w:r>
       <w:r>
-        <w:t xml:space="preserve">, where the RR (red), GG (green) and BB (blue) hexadecimal integers specify the components of the </w:t>
-      </w:r>
-      <w:proofErr w:type="spellStart"/>
-      <w:r>
-        <w:t>color</w:t>
-      </w:r>
-      <w:proofErr w:type="spellEnd"/>
+        <w:t>, where the RR (red), GG (green) and BB (blue) hexadecimal integers specify the components of the color.</w:t>
+      </w:r>
+    </w:p>
+    <w:p>
+      <w:pPr>
+        <w:spacing w:after="0"/>
+        <w:rPr>
+          <w:lang w:val="en-US"/>
+        </w:rPr>
+      </w:pPr>
+    </w:p>
+    <w:p>
+      <w:pPr>
+        <w:spacing w:after="0"/>
+      </w:pPr>
+      <w:r>
+        <w:rPr>
+          <w:b/>
+          <w:bCs/>
+        </w:rPr>
+        <w:t>To display black</w:t>
+      </w:r>
+      <w:r>
+        <w:t xml:space="preserve">, set all color parameters to 00, like this: </w:t>
+      </w:r>
+      <w:r>
+        <w:rPr>
+          <w:b/>
+          <w:bCs/>
+        </w:rPr>
+        <w:t>#000000</w:t>
+      </w:r>
       <w:r>
         <w:t>.</w:t>
       </w:r>
@@ -8908,39 +8000,23 @@
     <w:p>
       <w:pPr>
         <w:spacing w:after="0"/>
-        <w:rPr>
-          <w:lang w:val="en-US"/>
-        </w:rPr>
-      </w:pPr>
-    </w:p>
-    <w:p>
-      <w:pPr>
-        <w:spacing w:after="0"/>
-      </w:pPr>
-      <w:r>
-        <w:rPr>
-          <w:b/>
-          <w:bCs/>
-        </w:rPr>
-        <w:t>To display black</w:t>
-      </w:r>
-      <w:r>
-        <w:t xml:space="preserve">, set all </w:t>
-      </w:r>
-      <w:proofErr w:type="spellStart"/>
-      <w:r>
-        <w:t>color</w:t>
-      </w:r>
-      <w:proofErr w:type="spellEnd"/>
-      <w:r>
-        <w:t xml:space="preserve"> parameters to 00, like this: </w:t>
-      </w:r>
-      <w:r>
-        <w:rPr>
-          <w:b/>
-          <w:bCs/>
-        </w:rPr>
-        <w:t>#000000</w:t>
+      </w:pPr>
+      <w:r>
+        <w:rPr>
+          <w:b/>
+          <w:bCs/>
+        </w:rPr>
+        <w:t>To display white</w:t>
+      </w:r>
+      <w:r>
+        <w:t xml:space="preserve">, set all color parameters to ff, like this: </w:t>
+      </w:r>
+      <w:r>
+        <w:rPr>
+          <w:b/>
+          <w:bCs/>
+        </w:rPr>
+        <w:t>#ffffff</w:t>
       </w:r>
       <w:r>
         <w:t>.</w:t>
@@ -8949,70 +8025,23 @@
     <w:p>
       <w:pPr>
         <w:spacing w:after="0"/>
-      </w:pPr>
-      <w:r>
-        <w:rPr>
-          <w:b/>
-          <w:bCs/>
-        </w:rPr>
-        <w:t>To display white</w:t>
-      </w:r>
-      <w:r>
-        <w:t xml:space="preserve">, set all </w:t>
-      </w:r>
-      <w:proofErr w:type="spellStart"/>
-      <w:r>
-        <w:t>color</w:t>
-      </w:r>
-      <w:proofErr w:type="spellEnd"/>
-      <w:r>
-        <w:t xml:space="preserve"> parameters to ff, like this: </w:t>
-      </w:r>
-      <w:r>
-        <w:rPr>
-          <w:b/>
-          <w:bCs/>
-        </w:rPr>
-        <w:t>#ffffff</w:t>
-      </w:r>
-      <w:r>
-        <w:t>.</w:t>
-      </w:r>
-    </w:p>
-    <w:p>
-      <w:pPr>
-        <w:spacing w:after="0"/>
-        <w:rPr>
-          <w:lang w:val="en-US"/>
-        </w:rPr>
-      </w:pPr>
-    </w:p>
-    <w:p>
-      <w:pPr>
-        <w:spacing w:after="0"/>
-        <w:rPr>
-          <w:lang w:val="en-US"/>
-        </w:rPr>
-      </w:pPr>
-      <w:r>
-        <w:rPr>
-          <w:lang w:val="en-US"/>
-        </w:rPr>
-        <w:t xml:space="preserve">In real time projects developers always uses </w:t>
-      </w:r>
-      <w:proofErr w:type="spellStart"/>
-      <w:r>
-        <w:rPr>
-          <w:lang w:val="en-US"/>
-        </w:rPr>
-        <w:t>HEXa</w:t>
-      </w:r>
-      <w:proofErr w:type="spellEnd"/>
-      <w:r>
-        <w:rPr>
-          <w:lang w:val="en-US"/>
-        </w:rPr>
-        <w:t xml:space="preserve"> Decimal format only.</w:t>
+        <w:rPr>
+          <w:lang w:val="en-US"/>
+        </w:rPr>
+      </w:pPr>
+    </w:p>
+    <w:p>
+      <w:pPr>
+        <w:spacing w:after="0"/>
+        <w:rPr>
+          <w:lang w:val="en-US"/>
+        </w:rPr>
+      </w:pPr>
+      <w:r>
+        <w:rPr>
+          <w:lang w:val="en-US"/>
+        </w:rPr>
+        <w:t>In real time projects developers always uses HEXa Decimal format only.</w:t>
       </w:r>
     </w:p>
     <w:p>
@@ -9252,106 +8281,143 @@
     <w:p>
       <w:pPr>
         <w:spacing w:after="0"/>
-      </w:pPr>
-      <w:r>
-        <w:t>Enter User Name</w:t>
-      </w:r>
-      <w:r>
-        <w:t xml:space="preserve"> </w:t>
-      </w:r>
-      <w:r>
-        <w:rPr>
-          <w:highlight w:val="yellow"/>
-        </w:rPr>
-        <w:t xml:space="preserve">&lt;input </w:t>
-      </w:r>
-      <w:r>
-        <w:rPr>
-          <w:b/>
-          <w:bCs/>
-          <w:highlight w:val="yellow"/>
-        </w:rPr>
-        <w:t>type="text</w:t>
-      </w:r>
-      <w:r>
-        <w:rPr>
-          <w:b/>
-          <w:bCs/>
-          <w:highlight w:val="yellow"/>
-        </w:rPr>
-        <w:t>”</w:t>
-      </w:r>
-      <w:r>
-        <w:rPr>
-          <w:highlight w:val="yellow"/>
-        </w:rPr>
-        <w:t xml:space="preserve"> </w:t>
-      </w:r>
-      <w:r>
-        <w:rPr>
-          <w:highlight w:val="yellow"/>
-        </w:rPr>
-        <w:t xml:space="preserve">placeholder="Please </w:t>
-      </w:r>
-      <w:proofErr w:type="spellStart"/>
-      <w:r>
-        <w:rPr>
-          <w:highlight w:val="yellow"/>
-        </w:rPr>
-        <w:t>entert</w:t>
-      </w:r>
-      <w:proofErr w:type="spellEnd"/>
-      <w:r>
-        <w:rPr>
-          <w:highlight w:val="yellow"/>
-        </w:rPr>
-        <w:t xml:space="preserve"> your name"/&gt;</w:t>
-      </w:r>
-    </w:p>
-    <w:p>
-      <w:pPr>
-        <w:spacing w:after="0"/>
-        <w:rPr>
-          <w:lang w:val="en-US"/>
-        </w:rPr>
-      </w:pPr>
-    </w:p>
-    <w:p>
-      <w:pPr>
-        <w:spacing w:after="0"/>
-        <w:rPr>
-          <w:lang w:val="en-US"/>
-        </w:rPr>
-      </w:pPr>
-    </w:p>
-    <w:p>
-      <w:pPr>
-        <w:spacing w:after="0"/>
-        <w:rPr>
-          <w:lang w:val="en-US"/>
-        </w:rPr>
-      </w:pPr>
-    </w:p>
-    <w:p>
-      <w:pPr>
-        <w:spacing w:after="0"/>
-        <w:rPr>
-          <w:lang w:val="en-US"/>
-        </w:rPr>
-      </w:pPr>
-    </w:p>
-    <w:p>
-      <w:pPr>
-        <w:spacing w:after="0"/>
-        <w:rPr>
-          <w:lang w:val="en-US"/>
-        </w:rPr>
-      </w:pPr>
-      <w:r>
-        <w:rPr>
-          <w:lang w:val="en-US"/>
-        </w:rPr>
-        <w:lastRenderedPageBreak/>
+        <w:rPr>
+          <w:lang w:val="en-US"/>
+        </w:rPr>
+      </w:pPr>
+      <w:r>
+        <w:rPr>
+          <w:lang w:val="en-US"/>
+        </w:rPr>
+        <w:t xml:space="preserve">Eg: </w:t>
+      </w:r>
+    </w:p>
+    <w:tbl>
+      <w:tblPr>
+        <w:tblStyle w:val="TableGrid"/>
+        <w:tblW w:w="0" w:type="auto"/>
+        <w:tblLook w:val="04A0" w:firstRow="1" w:lastRow="0" w:firstColumn="1" w:lastColumn="0" w:noHBand="0" w:noVBand="1"/>
+      </w:tblPr>
+      <w:tblGrid>
+        <w:gridCol w:w="10456"/>
+      </w:tblGrid>
+      <w:tr>
+        <w:tc>
+          <w:tcPr>
+            <w:tcW w:w="10456" w:type="dxa"/>
+          </w:tcPr>
+          <w:p>
+            <w:r>
+              <w:t>Enter User Name</w:t>
+            </w:r>
+            <w:r>
+              <w:t xml:space="preserve"> </w:t>
+            </w:r>
+            <w:r>
+              <w:rPr>
+                <w:highlight w:val="yellow"/>
+              </w:rPr>
+              <w:t xml:space="preserve">&lt;input </w:t>
+            </w:r>
+            <w:r>
+              <w:rPr>
+                <w:b/>
+                <w:bCs/>
+                <w:highlight w:val="yellow"/>
+              </w:rPr>
+              <w:t>type="text</w:t>
+            </w:r>
+            <w:r>
+              <w:rPr>
+                <w:b/>
+                <w:bCs/>
+                <w:highlight w:val="yellow"/>
+              </w:rPr>
+              <w:t>”</w:t>
+            </w:r>
+            <w:r>
+              <w:rPr>
+                <w:highlight w:val="yellow"/>
+              </w:rPr>
+              <w:t xml:space="preserve"> </w:t>
+            </w:r>
+            <w:r>
+              <w:rPr>
+                <w:highlight w:val="yellow"/>
+              </w:rPr>
+              <w:t xml:space="preserve">placeholder="Please </w:t>
+            </w:r>
+            <w:r>
+              <w:rPr>
+                <w:highlight w:val="yellow"/>
+              </w:rPr>
+              <w:t>enter</w:t>
+            </w:r>
+            <w:r>
+              <w:rPr>
+                <w:highlight w:val="yellow"/>
+              </w:rPr>
+              <w:t xml:space="preserve"> your name"</w:t>
+            </w:r>
+            <w:r>
+              <w:rPr>
+                <w:highlight w:val="yellow"/>
+              </w:rPr>
+              <w:t xml:space="preserve"> id=”nameId” class=”nameClass”</w:t>
+            </w:r>
+            <w:r>
+              <w:rPr>
+                <w:highlight w:val="yellow"/>
+              </w:rPr>
+              <w:t>/&gt;</w:t>
+            </w:r>
+          </w:p>
+        </w:tc>
+      </w:tr>
+    </w:tbl>
+    <w:p>
+      <w:pPr>
+        <w:spacing w:after="0"/>
+        <w:rPr>
+          <w:lang w:val="en-US"/>
+        </w:rPr>
+      </w:pPr>
+    </w:p>
+    <w:p>
+      <w:pPr>
+        <w:spacing w:after="0"/>
+        <w:rPr>
+          <w:lang w:val="en-US"/>
+        </w:rPr>
+      </w:pPr>
+    </w:p>
+    <w:p>
+      <w:pPr>
+        <w:spacing w:after="0"/>
+        <w:rPr>
+          <w:lang w:val="en-US"/>
+        </w:rPr>
+      </w:pPr>
+    </w:p>
+    <w:p>
+      <w:pPr>
+        <w:spacing w:after="0"/>
+        <w:rPr>
+          <w:lang w:val="en-US"/>
+        </w:rPr>
+      </w:pPr>
+    </w:p>
+    <w:p>
+      <w:pPr>
+        <w:spacing w:after="0"/>
+        <w:rPr>
+          <w:lang w:val="en-US"/>
+        </w:rPr>
+      </w:pPr>
+      <w:r>
+        <w:rPr>
+          <w:lang w:val="en-US"/>
+        </w:rPr>
         <w:t>How to create Drop down in HTML;</w:t>
       </w:r>
     </w:p>
@@ -9761,7 +8827,6 @@
         <w:rPr>
           <w:lang w:val="en-US"/>
         </w:rPr>
-        <w:lastRenderedPageBreak/>
         <w:t>How to use image as hyperlink?</w:t>
       </w:r>
       <w:r>
@@ -9780,21 +8845,7 @@
         <w:rPr>
           <w:lang w:val="en-US"/>
         </w:rPr>
-        <w:t xml:space="preserve"> inside the &lt;a&gt; anchor tag we use &lt;</w:t>
-      </w:r>
-      <w:proofErr w:type="spellStart"/>
-      <w:r>
-        <w:rPr>
-          <w:lang w:val="en-US"/>
-        </w:rPr>
-        <w:t>img</w:t>
-      </w:r>
-      <w:proofErr w:type="spellEnd"/>
-      <w:r>
-        <w:rPr>
-          <w:lang w:val="en-US"/>
-        </w:rPr>
-        <w:t>&gt; tag.</w:t>
+        <w:t xml:space="preserve"> inside the &lt;a&gt; anchor tag we use &lt;img&gt; tag.</w:t>
       </w:r>
     </w:p>
     <w:tbl>
@@ -9823,15 +8874,7 @@
               <w:t>&lt;a</w:t>
             </w:r>
             <w:r>
-              <w:t xml:space="preserve"> </w:t>
-            </w:r>
-            <w:proofErr w:type="spellStart"/>
-            <w:r>
-              <w:t>href</w:t>
-            </w:r>
-            <w:proofErr w:type="spellEnd"/>
-            <w:r>
-              <w:t>="https://www.w3schools.com/html/html_links.asp"&gt;</w:t>
+              <w:t xml:space="preserve"> href="https://www.w3schools.com/html/html_links.asp"&gt;</w:t>
             </w:r>
           </w:p>
           <w:p>
@@ -9840,27 +8883,10 @@
                 <w:b/>
                 <w:bCs/>
               </w:rPr>
-              <w:t>  &lt;</w:t>
-            </w:r>
-            <w:proofErr w:type="spellStart"/>
-            <w:r>
-              <w:rPr>
-                <w:b/>
-                <w:bCs/>
-              </w:rPr>
-              <w:t>img</w:t>
-            </w:r>
-            <w:proofErr w:type="spellEnd"/>
-            <w:r>
-              <w:t xml:space="preserve"> </w:t>
-            </w:r>
-            <w:proofErr w:type="spellStart"/>
-            <w:r>
-              <w:t>src</w:t>
-            </w:r>
-            <w:proofErr w:type="spellEnd"/>
-            <w:r>
-              <w:t>="instagram3.ico"/&gt;</w:t>
+              <w:t>  &lt;img</w:t>
+            </w:r>
+            <w:r>
+              <w:t xml:space="preserve"> src="instagram3.ico"/&gt;</w:t>
             </w:r>
           </w:p>
           <w:p>
@@ -9919,13 +8945,8 @@
           </w:tcPr>
           <w:p>
             <w:r>
-              <w:t xml:space="preserve">&lt;a </w:t>
-            </w:r>
-            <w:proofErr w:type="spellStart"/>
-            <w:r>
-              <w:t>href</w:t>
-            </w:r>
-            <w:proofErr w:type="spellEnd"/>
+              <w:t>&lt;a href</w:t>
+            </w:r>
             <w:r>
               <w:rPr>
                 <w:b/>
@@ -9987,18 +9008,8 @@
                 <w:bCs/>
                 <w:highlight w:val="yellow"/>
               </w:rPr>
-              <w:t>onclick="</w:t>
-            </w:r>
-            <w:proofErr w:type="spellStart"/>
-            <w:r>
-              <w:rPr>
-                <w:b/>
-                <w:bCs/>
-                <w:highlight w:val="yellow"/>
-              </w:rPr>
-              <w:t>document.location</w:t>
-            </w:r>
-            <w:proofErr w:type="spellEnd"/>
+              <w:t>onclick="document.location</w:t>
+            </w:r>
             <w:r>
               <w:t>='https://www.w3schools.com/'"&gt;HTML Tutorial&lt;/button&gt;</w:t>
             </w:r>
@@ -10064,28 +9075,12 @@
           </w:p>
           <w:p>
             <w:r>
-              <w:t xml:space="preserve">            </w:t>
-            </w:r>
-            <w:proofErr w:type="spellStart"/>
-            <w:r>
-              <w:t>color</w:t>
-            </w:r>
-            <w:proofErr w:type="spellEnd"/>
-            <w:r>
-              <w:t>: red;</w:t>
+              <w:t>            color: red;</w:t>
             </w:r>
           </w:p>
           <w:p>
             <w:r>
-              <w:t>            background-</w:t>
-            </w:r>
-            <w:proofErr w:type="spellStart"/>
-            <w:r>
-              <w:t>color</w:t>
-            </w:r>
-            <w:proofErr w:type="spellEnd"/>
-            <w:r>
-              <w:t>: yellow;</w:t>
+              <w:t>            background-color: yellow;</w:t>
             </w:r>
           </w:p>
           <w:p>
@@ -10116,28 +9111,12 @@
           </w:p>
           <w:p>
             <w:r>
-              <w:t xml:space="preserve">            </w:t>
-            </w:r>
-            <w:proofErr w:type="spellStart"/>
-            <w:r>
-              <w:t>color</w:t>
-            </w:r>
-            <w:proofErr w:type="spellEnd"/>
-            <w:r>
-              <w:t>: pink;</w:t>
+              <w:t>            color: pink;</w:t>
             </w:r>
           </w:p>
           <w:p>
             <w:r>
-              <w:t>            background-</w:t>
-            </w:r>
-            <w:proofErr w:type="spellStart"/>
-            <w:r>
-              <w:t>color</w:t>
-            </w:r>
-            <w:proofErr w:type="spellEnd"/>
-            <w:r>
-              <w:t>: transparent;</w:t>
+              <w:t>            background-color: transparent;</w:t>
             </w:r>
           </w:p>
           <w:p>
@@ -10168,36 +9147,12 @@
           </w:p>
           <w:p>
             <w:r>
-              <w:t xml:space="preserve">            </w:t>
-            </w:r>
-            <w:proofErr w:type="spellStart"/>
-            <w:r>
-              <w:t>color</w:t>
-            </w:r>
-            <w:proofErr w:type="spellEnd"/>
-            <w:r>
-              <w:t xml:space="preserve">: </w:t>
-            </w:r>
-            <w:proofErr w:type="spellStart"/>
-            <w:r>
-              <w:t>rgb</w:t>
-            </w:r>
-            <w:proofErr w:type="spellEnd"/>
-            <w:r>
-              <w:t>(0, 255, 187);</w:t>
+              <w:t>            color: rgb(0, 255, 187);</w:t>
             </w:r>
           </w:p>
           <w:p>
             <w:r>
-              <w:t>            background-</w:t>
-            </w:r>
-            <w:proofErr w:type="spellStart"/>
-            <w:r>
-              <w:t>color</w:t>
-            </w:r>
-            <w:proofErr w:type="spellEnd"/>
-            <w:r>
-              <w:t>: transparent;</w:t>
+              <w:t>            background-color: transparent;</w:t>
             </w:r>
           </w:p>
           <w:p>
@@ -10228,28 +9183,12 @@
           </w:p>
           <w:p>
             <w:r>
-              <w:t xml:space="preserve">            </w:t>
-            </w:r>
-            <w:proofErr w:type="spellStart"/>
-            <w:r>
-              <w:t>color</w:t>
-            </w:r>
-            <w:proofErr w:type="spellEnd"/>
-            <w:r>
-              <w:t>: violet;</w:t>
+              <w:t>            color: violet;</w:t>
             </w:r>
           </w:p>
           <w:p>
             <w:r>
-              <w:t>            background-</w:t>
-            </w:r>
-            <w:proofErr w:type="spellStart"/>
-            <w:r>
-              <w:t>color</w:t>
-            </w:r>
-            <w:proofErr w:type="spellEnd"/>
-            <w:r>
-              <w:t>: transparent;</w:t>
+              <w:t>            background-color: transparent;</w:t>
             </w:r>
           </w:p>
           <w:p>
@@ -10329,16 +9268,8 @@
               <w:rPr>
                 <w:lang w:val="en-US"/>
               </w:rPr>
-              <w:t xml:space="preserve">&lt;p&gt;&lt;a </w:t>
-            </w:r>
-            <w:proofErr w:type="spellStart"/>
-            <w:r>
-              <w:rPr>
-                <w:lang w:val="en-US"/>
-              </w:rPr>
-              <w:t>href</w:t>
-            </w:r>
-            <w:proofErr w:type="spellEnd"/>
+              <w:t>&lt;p&gt;&lt;a href</w:t>
+            </w:r>
             <w:r>
               <w:rPr>
                 <w:b/>
@@ -10392,16 +9323,8 @@
               <w:rPr>
                 <w:lang w:val="en-US"/>
               </w:rPr>
-              <w:t xml:space="preserve">&lt;p&gt;&lt;a </w:t>
-            </w:r>
-            <w:proofErr w:type="spellStart"/>
-            <w:r>
-              <w:rPr>
-                <w:lang w:val="en-US"/>
-              </w:rPr>
-              <w:t>href</w:t>
-            </w:r>
-            <w:proofErr w:type="spellEnd"/>
+              <w:t>&lt;p&gt;&lt;a href</w:t>
+            </w:r>
             <w:r>
               <w:rPr>
                 <w:b/>
@@ -10570,6 +9493,7 @@
       </w:pPr>
       <w:r>
         <w:rPr>
+          <w:noProof/>
           <w:lang w:val="en-US"/>
         </w:rPr>
         <w:lastRenderedPageBreak/>
@@ -10633,21 +9557,358 @@
           <w:lang w:val="en-US"/>
         </w:rPr>
       </w:pPr>
-    </w:p>
-    <w:p>
-      <w:pPr>
-        <w:spacing w:after="0"/>
-        <w:rPr>
-          <w:lang w:val="en-US"/>
-        </w:rPr>
-      </w:pPr>
-    </w:p>
-    <w:p>
-      <w:pPr>
-        <w:spacing w:after="0"/>
-        <w:rPr>
-          <w:lang w:val="en-US"/>
-        </w:rPr>
+      <w:r>
+        <w:rPr>
+          <w:lang w:val="en-US"/>
+        </w:rPr>
+        <w:t>&lt;img&gt;</w:t>
+      </w:r>
+    </w:p>
+    <w:tbl>
+      <w:tblPr>
+        <w:tblStyle w:val="TableGrid"/>
+        <w:tblW w:w="0" w:type="auto"/>
+        <w:tblLook w:val="04A0" w:firstRow="1" w:lastRow="0" w:firstColumn="1" w:lastColumn="0" w:noHBand="0" w:noVBand="1"/>
+      </w:tblPr>
+      <w:tblGrid>
+        <w:gridCol w:w="10456"/>
+      </w:tblGrid>
+      <w:tr>
+        <w:tc>
+          <w:tcPr>
+            <w:tcW w:w="10456" w:type="dxa"/>
+          </w:tcPr>
+          <w:p>
+            <w:pPr>
+              <w:rPr>
+                <w:lang w:val="en-US"/>
+              </w:rPr>
+            </w:pPr>
+            <w:r>
+              <w:t>img src="img_girl.jpg" alt="Girl in a jacket" style="width:500px;height:600px;"&gt;</w:t>
+            </w:r>
+          </w:p>
+        </w:tc>
+      </w:tr>
+    </w:tbl>
+    <w:p>
+      <w:pPr>
+        <w:spacing w:after="0"/>
+        <w:rPr>
+          <w:lang w:val="en-US"/>
+        </w:rPr>
+      </w:pPr>
+    </w:p>
+    <w:p>
+      <w:pPr>
+        <w:spacing w:after="0"/>
+      </w:pPr>
+      <w:r>
+        <w:t>Background Image</w:t>
+      </w:r>
+      <w:r>
+        <w:t>:</w:t>
+      </w:r>
+    </w:p>
+    <w:tbl>
+      <w:tblPr>
+        <w:tblStyle w:val="TableGrid"/>
+        <w:tblW w:w="0" w:type="auto"/>
+        <w:tblLook w:val="04A0" w:firstRow="1" w:lastRow="0" w:firstColumn="1" w:lastColumn="0" w:noHBand="0" w:noVBand="1"/>
+      </w:tblPr>
+      <w:tblGrid>
+        <w:gridCol w:w="10456"/>
+      </w:tblGrid>
+      <w:tr>
+        <w:tc>
+          <w:tcPr>
+            <w:tcW w:w="10456" w:type="dxa"/>
+          </w:tcPr>
+          <w:p>
+            <w:r>
+              <w:t>&lt;p style="</w:t>
+            </w:r>
+            <w:r>
+              <w:rPr>
+                <w:b/>
+                <w:bCs/>
+              </w:rPr>
+              <w:t>background-image: url('img_girl.jpg')</w:t>
+            </w:r>
+            <w:r>
+              <w:t>;"&gt;</w:t>
+            </w:r>
+          </w:p>
+        </w:tc>
+      </w:tr>
+    </w:tbl>
+    <w:p>
+      <w:pPr>
+        <w:spacing w:after="0"/>
+        <w:rPr>
+          <w:b/>
+          <w:bCs/>
+        </w:rPr>
+      </w:pPr>
+      <w:r>
+        <w:t>By default background image is repeated.</w:t>
+      </w:r>
+    </w:p>
+    <w:p>
+      <w:pPr>
+        <w:spacing w:after="0"/>
+        <w:rPr>
+          <w:lang w:val="en-US"/>
+        </w:rPr>
+      </w:pPr>
+      <w:r>
+        <w:t>To avoid the background image from repeating itself, set the </w:t>
+      </w:r>
+      <w:r>
+        <w:rPr>
+          <w:b/>
+          <w:bCs/>
+        </w:rPr>
+        <w:t>background-repeat</w:t>
+      </w:r>
+      <w:r>
+        <w:t> property to </w:t>
+      </w:r>
+      <w:r>
+        <w:rPr>
+          <w:b/>
+          <w:bCs/>
+        </w:rPr>
+        <w:t>no-repeat</w:t>
+      </w:r>
+      <w:r>
+        <w:t>.</w:t>
+      </w:r>
+    </w:p>
+    <w:tbl>
+      <w:tblPr>
+        <w:tblStyle w:val="TableGrid"/>
+        <w:tblW w:w="0" w:type="auto"/>
+        <w:tblLook w:val="04A0" w:firstRow="1" w:lastRow="0" w:firstColumn="1" w:lastColumn="0" w:noHBand="0" w:noVBand="1"/>
+      </w:tblPr>
+      <w:tblGrid>
+        <w:gridCol w:w="10456"/>
+      </w:tblGrid>
+      <w:tr>
+        <w:tc>
+          <w:tcPr>
+            <w:tcW w:w="10456" w:type="dxa"/>
+          </w:tcPr>
+          <w:p>
+            <w:r>
+              <w:t> body {</w:t>
+            </w:r>
+          </w:p>
+          <w:p>
+            <w:r>
+              <w:t>            background-image: url('tux.gif');</w:t>
+            </w:r>
+          </w:p>
+          <w:p>
+            <w:pPr>
+              <w:rPr>
+                <w:b/>
+                <w:bCs/>
+              </w:rPr>
+            </w:pPr>
+            <w:r>
+              <w:t xml:space="preserve">            </w:t>
+            </w:r>
+            <w:r>
+              <w:rPr>
+                <w:b/>
+                <w:bCs/>
+              </w:rPr>
+              <w:t>background-repeat: no-repeat;</w:t>
+            </w:r>
+          </w:p>
+          <w:p>
+            <w:r>
+              <w:t>        }</w:t>
+            </w:r>
+          </w:p>
+        </w:tc>
+      </w:tr>
+    </w:tbl>
+    <w:p>
+      <w:pPr>
+        <w:spacing w:after="0"/>
+      </w:pPr>
+      <w:r>
+        <w:t>If you want the background image to cover the entire element, you can set the </w:t>
+      </w:r>
+      <w:r>
+        <w:rPr>
+          <w:b/>
+          <w:bCs/>
+        </w:rPr>
+        <w:t>background-size</w:t>
+      </w:r>
+      <w:r>
+        <w:t> property to </w:t>
+      </w:r>
+      <w:r>
+        <w:rPr>
+          <w:b/>
+          <w:bCs/>
+        </w:rPr>
+        <w:t>cover</w:t>
+      </w:r>
+      <w:r>
+        <w:t>.</w:t>
+      </w:r>
+    </w:p>
+    <w:p>
+      <w:pPr>
+        <w:spacing w:after="0"/>
+      </w:pPr>
+      <w:r>
+        <w:t>Also, to make sure the entire element is always covered, set the background-attachment property to fixed:</w:t>
+      </w:r>
+    </w:p>
+    <w:tbl>
+      <w:tblPr>
+        <w:tblStyle w:val="TableGrid"/>
+        <w:tblW w:w="0" w:type="auto"/>
+        <w:tblLook w:val="04A0" w:firstRow="1" w:lastRow="0" w:firstColumn="1" w:lastColumn="0" w:noHBand="0" w:noVBand="1"/>
+      </w:tblPr>
+      <w:tblGrid>
+        <w:gridCol w:w="10456"/>
+      </w:tblGrid>
+      <w:tr>
+        <w:tc>
+          <w:tcPr>
+            <w:tcW w:w="10456" w:type="dxa"/>
+          </w:tcPr>
+          <w:p>
+            <w:pPr>
+              <w:rPr>
+                <w:lang w:val="en-US"/>
+              </w:rPr>
+            </w:pPr>
+            <w:r>
+              <w:t>&lt;style&gt;</w:t>
+            </w:r>
+            <w:r>
+              <w:br/>
+              <w:t>body {</w:t>
+            </w:r>
+            <w:r>
+              <w:br/>
+              <w:t>  background-image: url('img_girl.jpg');</w:t>
+            </w:r>
+            <w:r>
+              <w:br/>
+              <w:t>  background-repeat: no-repeat;</w:t>
+            </w:r>
+            <w:r>
+              <w:br/>
+            </w:r>
+            <w:r>
+              <w:rPr>
+                <w:b/>
+                <w:bCs/>
+              </w:rPr>
+              <w:t>  background-attachment: fixed;</w:t>
+            </w:r>
+            <w:r>
+              <w:rPr>
+                <w:b/>
+                <w:bCs/>
+              </w:rPr>
+              <w:br/>
+              <w:t>  background-size: cover;</w:t>
+            </w:r>
+            <w:r>
+              <w:br/>
+              <w:t>}</w:t>
+            </w:r>
+            <w:r>
+              <w:br/>
+              <w:t>&lt;/style&gt;</w:t>
+            </w:r>
+          </w:p>
+        </w:tc>
+      </w:tr>
+    </w:tbl>
+    <w:p>
+      <w:pPr>
+        <w:spacing w:after="0"/>
+      </w:pPr>
+      <w:r>
+        <w:t>If you want the background image to stretch to fit the entire element, you can set the background-size property to 100% 100%:</w:t>
+      </w:r>
+    </w:p>
+    <w:tbl>
+      <w:tblPr>
+        <w:tblStyle w:val="TableGrid"/>
+        <w:tblW w:w="0" w:type="auto"/>
+        <w:tblLook w:val="04A0" w:firstRow="1" w:lastRow="0" w:firstColumn="1" w:lastColumn="0" w:noHBand="0" w:noVBand="1"/>
+      </w:tblPr>
+      <w:tblGrid>
+        <w:gridCol w:w="10456"/>
+      </w:tblGrid>
+      <w:tr>
+        <w:tc>
+          <w:tcPr>
+            <w:tcW w:w="10456" w:type="dxa"/>
+          </w:tcPr>
+          <w:p>
+            <w:r>
+              <w:t>&lt;style&gt;</w:t>
+            </w:r>
+            <w:r>
+              <w:br/>
+              <w:t>body {</w:t>
+            </w:r>
+            <w:r>
+              <w:br/>
+              <w:t>  background-image: url('img_girl.jpg');</w:t>
+            </w:r>
+            <w:r>
+              <w:br/>
+              <w:t>  background-repeat: no-repeat;</w:t>
+            </w:r>
+            <w:r>
+              <w:br/>
+              <w:t>  background-attachment: fixed;</w:t>
+            </w:r>
+            <w:r>
+              <w:br/>
+            </w:r>
+            <w:r>
+              <w:rPr>
+                <w:b/>
+                <w:bCs/>
+              </w:rPr>
+              <w:t>  background-size: 100% 100%;</w:t>
+            </w:r>
+            <w:r>
+              <w:rPr>
+                <w:b/>
+                <w:bCs/>
+              </w:rPr>
+              <w:br/>
+            </w:r>
+            <w:r>
+              <w:t>}</w:t>
+            </w:r>
+            <w:r>
+              <w:br/>
+              <w:t>&lt;/style&gt;</w:t>
+            </w:r>
+          </w:p>
+        </w:tc>
+      </w:tr>
+    </w:tbl>
+    <w:p>
+      <w:pPr>
+        <w:spacing w:after="0"/>
       </w:pPr>
     </w:p>
     <w:p>

--- a/UI_html_css_javascript/UI Practice.docx
+++ b/UI_html_css_javascript/UI Practice.docx
@@ -9243,6 +9243,52 @@
         </w:rPr>
         <w:t xml:space="preserve"> Bookmarking.</w:t>
       </w:r>
+      <w:r>
+        <w:rPr>
+          <w:lang w:val="en-US"/>
+        </w:rPr>
+        <w:t xml:space="preserve"> Jumping from one location to another location within same html page.</w:t>
+      </w:r>
+    </w:p>
+    <w:p>
+      <w:pPr>
+        <w:spacing w:after="0"/>
+        <w:rPr>
+          <w:lang w:val="en-US"/>
+        </w:rPr>
+      </w:pPr>
+      <w:r>
+        <w:rPr>
+          <w:lang w:val="en-US"/>
+        </w:rPr>
+        <w:t>Mostly used for page indexing scenario.</w:t>
+      </w:r>
+    </w:p>
+    <w:p>
+      <w:pPr>
+        <w:spacing w:after="0"/>
+        <w:rPr>
+          <w:lang w:val="en-US"/>
+        </w:rPr>
+      </w:pPr>
+      <w:r>
+        <w:rPr>
+          <w:lang w:val="en-US"/>
+        </w:rPr>
+        <w:t>Eg: PDF page index, ju</w:t>
+      </w:r>
+      <w:r>
+        <w:rPr>
+          <w:lang w:val="en-US"/>
+        </w:rPr>
+        <w:t>m</w:t>
+      </w:r>
+      <w:r>
+        <w:rPr>
+          <w:lang w:val="en-US"/>
+        </w:rPr>
+        <w:t>ps from index to particular page on our click action.</w:t>
+      </w:r>
     </w:p>
     <w:tbl>
       <w:tblPr>
@@ -9700,6 +9746,21 @@
             <w:tcW w:w="10456" w:type="dxa"/>
           </w:tcPr>
           <w:p>
+            <w:pPr>
+              <w:rPr>
+                <w:b/>
+                <w:bCs/>
+              </w:rPr>
+            </w:pPr>
+            <w:r>
+              <w:rPr>
+                <w:b/>
+                <w:bCs/>
+              </w:rPr>
+              <w:t xml:space="preserve">test.html: </w:t>
+            </w:r>
+          </w:p>
+          <w:p>
             <w:r>
               <w:t> body {</w:t>
             </w:r>
@@ -9788,6 +9849,21 @@
           <w:p>
             <w:pPr>
               <w:rPr>
+                <w:b/>
+                <w:bCs/>
+              </w:rPr>
+            </w:pPr>
+            <w:r>
+              <w:rPr>
+                <w:b/>
+                <w:bCs/>
+              </w:rPr>
+              <w:t xml:space="preserve">test.html: </w:t>
+            </w:r>
+          </w:p>
+          <w:p>
+            <w:pPr>
+              <w:rPr>
                 <w:lang w:val="en-US"/>
               </w:rPr>
             </w:pPr>
@@ -9859,6 +9935,21 @@
             <w:tcW w:w="10456" w:type="dxa"/>
           </w:tcPr>
           <w:p>
+            <w:pPr>
+              <w:rPr>
+                <w:b/>
+                <w:bCs/>
+              </w:rPr>
+            </w:pPr>
+            <w:r>
+              <w:rPr>
+                <w:b/>
+                <w:bCs/>
+              </w:rPr>
+              <w:t xml:space="preserve">test.html: </w:t>
+            </w:r>
+          </w:p>
+          <w:p>
             <w:r>
               <w:t>&lt;style&gt;</w:t>
             </w:r>
@@ -9923,42 +10014,1056 @@
       <w:pPr>
         <w:spacing w:after="0"/>
         <w:rPr>
-          <w:lang w:val="en-US"/>
-        </w:rPr>
-      </w:pPr>
-    </w:p>
-    <w:p>
-      <w:pPr>
-        <w:spacing w:after="0"/>
-        <w:rPr>
-          <w:lang w:val="en-US"/>
-        </w:rPr>
-      </w:pPr>
-    </w:p>
-    <w:p>
-      <w:pPr>
-        <w:spacing w:after="0"/>
-        <w:rPr>
-          <w:lang w:val="en-US"/>
-        </w:rPr>
-      </w:pPr>
-    </w:p>
-    <w:p>
-      <w:pPr>
-        <w:spacing w:after="0"/>
-        <w:rPr>
-          <w:lang w:val="en-US"/>
-        </w:rPr>
-      </w:pPr>
-    </w:p>
-    <w:p>
-      <w:pPr>
-        <w:spacing w:after="0"/>
-        <w:rPr>
-          <w:lang w:val="en-US"/>
-        </w:rPr>
-      </w:pPr>
-    </w:p>
+          <w:b/>
+          <w:bCs/>
+          <w:lang w:val="en-US"/>
+        </w:rPr>
+      </w:pPr>
+      <w:r>
+        <w:rPr>
+          <w:b/>
+          <w:bCs/>
+          <w:lang w:val="en-US"/>
+        </w:rPr>
+        <w:t xml:space="preserve">Favicon: </w:t>
+      </w:r>
+    </w:p>
+    <w:p>
+      <w:pPr>
+        <w:spacing w:after="0"/>
+      </w:pPr>
+      <w:r>
+        <w:t>A favicon is a small image displayed next to the page title in the browser tab.</w:t>
+      </w:r>
+    </w:p>
+    <w:p>
+      <w:pPr>
+        <w:spacing w:after="0"/>
+      </w:pPr>
+      <w:r>
+        <w:t>Use the HTML </w:t>
+      </w:r>
+      <w:r>
+        <w:rPr>
+          <w:b/>
+          <w:bCs/>
+        </w:rPr>
+        <w:t>&lt;link&gt;</w:t>
+      </w:r>
+      <w:r>
+        <w:t> element to insert a favicon</w:t>
+      </w:r>
+    </w:p>
+    <w:tbl>
+      <w:tblPr>
+        <w:tblStyle w:val="TableGrid"/>
+        <w:tblW w:w="0" w:type="auto"/>
+        <w:tblLook w:val="04A0" w:firstRow="1" w:lastRow="0" w:firstColumn="1" w:lastColumn="0" w:noHBand="0" w:noVBand="1"/>
+      </w:tblPr>
+      <w:tblGrid>
+        <w:gridCol w:w="10456"/>
+      </w:tblGrid>
+      <w:tr>
+        <w:tc>
+          <w:tcPr>
+            <w:tcW w:w="10456" w:type="dxa"/>
+          </w:tcPr>
+          <w:p>
+            <w:pPr>
+              <w:rPr>
+                <w:lang w:val="en-US"/>
+              </w:rPr>
+            </w:pPr>
+            <w:r>
+              <w:t>&lt;head&gt;</w:t>
+            </w:r>
+            <w:r>
+              <w:br/>
+              <w:t>  &lt;title&gt;My Page Title&lt;/title&gt;</w:t>
+            </w:r>
+            <w:r>
+              <w:br/>
+            </w:r>
+            <w:r>
+              <w:rPr>
+                <w:b/>
+                <w:bCs/>
+              </w:rPr>
+              <w:t>  &lt;link rel="icon" type="image/x-icon" href="/images/favicon.ico"&gt;</w:t>
+            </w:r>
+            <w:r>
+              <w:br/>
+              <w:t>&lt;/head&gt;</w:t>
+            </w:r>
+          </w:p>
+        </w:tc>
+      </w:tr>
+    </w:tbl>
+    <w:p>
+      <w:pPr>
+        <w:spacing w:after="0"/>
+        <w:rPr>
+          <w:b/>
+          <w:bCs/>
+          <w:lang w:val="en-US"/>
+        </w:rPr>
+      </w:pPr>
+      <w:r>
+        <w:rPr>
+          <w:b/>
+          <w:bCs/>
+          <w:lang w:val="en-US"/>
+        </w:rPr>
+        <w:lastRenderedPageBreak/>
+        <w:t>&lt;title&gt; tag/element:</w:t>
+      </w:r>
+      <w:r>
+        <w:rPr>
+          <w:b/>
+          <w:bCs/>
+          <w:lang w:val="en-US"/>
+        </w:rPr>
+        <w:t xml:space="preserve"> </w:t>
+      </w:r>
+      <w:r>
+        <w:rPr>
+          <w:b/>
+          <w:bCs/>
+        </w:rPr>
+        <w:t>The title is shown in the browser's title bar</w:t>
+      </w:r>
+    </w:p>
+    <w:tbl>
+      <w:tblPr>
+        <w:tblStyle w:val="TableGrid"/>
+        <w:tblW w:w="0" w:type="auto"/>
+        <w:tblLook w:val="04A0" w:firstRow="1" w:lastRow="0" w:firstColumn="1" w:lastColumn="0" w:noHBand="0" w:noVBand="1"/>
+      </w:tblPr>
+      <w:tblGrid>
+        <w:gridCol w:w="10456"/>
+      </w:tblGrid>
+      <w:tr>
+        <w:tc>
+          <w:tcPr>
+            <w:tcW w:w="10456" w:type="dxa"/>
+          </w:tcPr>
+          <w:p>
+            <w:pPr>
+              <w:rPr>
+                <w:lang w:val="en-US"/>
+              </w:rPr>
+            </w:pPr>
+            <w:r>
+              <w:t>&lt;head&gt;</w:t>
+            </w:r>
+            <w:r>
+              <w:br/>
+            </w:r>
+            <w:r>
+              <w:rPr>
+                <w:b/>
+                <w:bCs/>
+              </w:rPr>
+              <w:t>  &lt;title&gt;</w:t>
+            </w:r>
+            <w:r>
+              <w:t>HTML Tutorial</w:t>
+            </w:r>
+            <w:r>
+              <w:rPr>
+                <w:b/>
+                <w:bCs/>
+              </w:rPr>
+              <w:t>&lt;/title&gt;</w:t>
+            </w:r>
+            <w:r>
+              <w:br/>
+              <w:t>&lt;/head&gt;</w:t>
+            </w:r>
+          </w:p>
+        </w:tc>
+      </w:tr>
+    </w:tbl>
+    <w:p>
+      <w:pPr>
+        <w:spacing w:after="0"/>
+        <w:rPr>
+          <w:lang w:val="en-US"/>
+        </w:rPr>
+      </w:pPr>
+    </w:p>
+    <w:p>
+      <w:pPr>
+        <w:spacing w:after="0"/>
+        <w:rPr>
+          <w:lang w:val="en-US"/>
+        </w:rPr>
+      </w:pPr>
+    </w:p>
+    <w:p>
+      <w:pPr>
+        <w:spacing w:after="0"/>
+        <w:rPr>
+          <w:b/>
+          <w:bCs/>
+          <w:lang w:val="en-US"/>
+        </w:rPr>
+      </w:pPr>
+      <w:r>
+        <w:rPr>
+          <w:b/>
+          <w:bCs/>
+          <w:lang w:val="en-US"/>
+        </w:rPr>
+        <w:t xml:space="preserve">Tables: </w:t>
+      </w:r>
+    </w:p>
+    <w:p>
+      <w:pPr>
+        <w:spacing w:after="0"/>
+      </w:pPr>
+      <w:r>
+        <w:t>HTML tables allow web developers to arrange data into rows and columns.</w:t>
+      </w:r>
+    </w:p>
+    <w:p>
+      <w:pPr>
+        <w:spacing w:after="0"/>
+      </w:pPr>
+      <w:r>
+        <w:t xml:space="preserve">We will represent table with </w:t>
+      </w:r>
+      <w:r>
+        <w:rPr>
+          <w:b/>
+          <w:bCs/>
+        </w:rPr>
+        <w:t>&lt;table&gt;</w:t>
+      </w:r>
+      <w:r>
+        <w:t xml:space="preserve"> element / tag.</w:t>
+      </w:r>
+    </w:p>
+    <w:p>
+      <w:pPr>
+        <w:spacing w:after="0"/>
+      </w:pPr>
+      <w:r>
+        <w:t xml:space="preserve">Rows?:  </w:t>
+      </w:r>
+      <w:r>
+        <w:t xml:space="preserve">Horizontal </w:t>
+      </w:r>
+      <w:r>
+        <w:t xml:space="preserve">representation </w:t>
+      </w:r>
+      <w:r>
+        <w:t>is called as Row.</w:t>
+      </w:r>
+      <w:r>
+        <w:t xml:space="preserve"> </w:t>
+      </w:r>
+      <w:r>
+        <w:sym w:font="Wingdings" w:char="F0E8"/>
+      </w:r>
+      <w:r>
+        <w:t xml:space="preserve"> &lt;tr&gt;</w:t>
+      </w:r>
+    </w:p>
+    <w:p>
+      <w:pPr>
+        <w:spacing w:after="0"/>
+        <w:rPr>
+          <w:lang w:val="en-US"/>
+        </w:rPr>
+      </w:pPr>
+      <w:r>
+        <w:t xml:space="preserve">Columns?: </w:t>
+      </w:r>
+      <w:r>
+        <w:t xml:space="preserve"> Vertical representation is called as column.</w:t>
+      </w:r>
+      <w:r>
+        <w:t xml:space="preserve"> </w:t>
+      </w:r>
+      <w:r>
+        <w:sym w:font="Wingdings" w:char="F0E8"/>
+      </w:r>
+      <w:r>
+        <w:t xml:space="preserve"> &lt;th&gt; or &lt;td&gt;</w:t>
+      </w:r>
+    </w:p>
+    <w:p>
+      <w:pPr>
+        <w:spacing w:after="0"/>
+        <w:rPr>
+          <w:lang w:val="en-US"/>
+        </w:rPr>
+      </w:pPr>
+      <w:r>
+        <w:rPr>
+          <w:lang w:val="en-US"/>
+        </w:rPr>
+        <w:t>Cell: single box</w:t>
+      </w:r>
+      <w:r>
+        <w:rPr>
+          <w:lang w:val="en-US"/>
+        </w:rPr>
+        <w:t xml:space="preserve"> in each row</w:t>
+      </w:r>
+      <w:r>
+        <w:rPr>
+          <w:lang w:val="en-US"/>
+        </w:rPr>
+        <w:t xml:space="preserve"> is called as cell.</w:t>
+      </w:r>
+      <w:r>
+        <w:rPr>
+          <w:lang w:val="en-US"/>
+        </w:rPr>
+        <w:t xml:space="preserve"> </w:t>
+      </w:r>
+      <w:r>
+        <w:sym w:font="Wingdings" w:char="F0E8"/>
+      </w:r>
+      <w:r>
+        <w:t xml:space="preserve"> &lt;th&gt; or &lt;td&gt;</w:t>
+      </w:r>
+    </w:p>
+    <w:p>
+      <w:pPr>
+        <w:spacing w:after="0"/>
+        <w:rPr>
+          <w:lang w:val="en-US"/>
+        </w:rPr>
+      </w:pPr>
+      <w:r>
+        <w:rPr>
+          <w:lang w:val="en-US"/>
+        </w:rPr>
+        <w:t xml:space="preserve">Table heading? </w:t>
+      </w:r>
+      <w:r>
+        <w:rPr>
+          <w:lang w:val="en-US"/>
+        </w:rPr>
+        <w:sym w:font="Wingdings" w:char="F0E0"/>
+      </w:r>
+      <w:r>
+        <w:rPr>
+          <w:lang w:val="en-US"/>
+        </w:rPr>
+        <w:t xml:space="preserve"> column heading names.</w:t>
+      </w:r>
+      <w:r>
+        <w:rPr>
+          <w:lang w:val="en-US"/>
+        </w:rPr>
+        <w:t xml:space="preserve"> </w:t>
+      </w:r>
+      <w:r>
+        <w:sym w:font="Wingdings" w:char="F0E8"/>
+      </w:r>
+      <w:r>
+        <w:t xml:space="preserve"> &lt;th&gt; </w:t>
+      </w:r>
+    </w:p>
+    <w:p>
+      <w:pPr>
+        <w:spacing w:after="0"/>
+      </w:pPr>
+      <w:r>
+        <w:rPr>
+          <w:lang w:val="en-US"/>
+        </w:rPr>
+        <w:t xml:space="preserve">Table data? </w:t>
+      </w:r>
+      <w:r>
+        <w:rPr>
+          <w:lang w:val="en-US"/>
+        </w:rPr>
+        <w:sym w:font="Wingdings" w:char="F0E0"/>
+      </w:r>
+      <w:r>
+        <w:rPr>
+          <w:lang w:val="en-US"/>
+        </w:rPr>
+        <w:t xml:space="preserve"> actual data in cell is called as table data. Each cell in row is represented as table data.</w:t>
+      </w:r>
+      <w:r>
+        <w:rPr>
+          <w:lang w:val="en-US"/>
+        </w:rPr>
+        <w:t xml:space="preserve"> </w:t>
+      </w:r>
+      <w:r>
+        <w:sym w:font="Wingdings" w:char="F0E8"/>
+      </w:r>
+      <w:r>
+        <w:t xml:space="preserve"> &lt;td&gt;</w:t>
+      </w:r>
+    </w:p>
+    <w:p>
+      <w:pPr>
+        <w:spacing w:after="0"/>
+        <w:rPr>
+          <w:lang w:val="en-US"/>
+        </w:rPr>
+      </w:pPr>
+      <w:r>
+        <w:t>A table in HTML consists of table cells inside rows and columns.</w:t>
+      </w:r>
+    </w:p>
+    <w:tbl>
+      <w:tblPr>
+        <w:tblStyle w:val="TableGrid"/>
+        <w:tblW w:w="0" w:type="auto"/>
+        <w:tblLook w:val="04A0" w:firstRow="1" w:lastRow="0" w:firstColumn="1" w:lastColumn="0" w:noHBand="0" w:noVBand="1"/>
+      </w:tblPr>
+      <w:tblGrid>
+        <w:gridCol w:w="10456"/>
+      </w:tblGrid>
+      <w:tr>
+        <w:tc>
+          <w:tcPr>
+            <w:tcW w:w="10456" w:type="dxa"/>
+          </w:tcPr>
+          <w:p>
+            <w:pPr>
+              <w:rPr>
+                <w:sz w:val="16"/>
+                <w:szCs w:val="16"/>
+              </w:rPr>
+            </w:pPr>
+            <w:r>
+              <w:rPr>
+                <w:sz w:val="16"/>
+                <w:szCs w:val="16"/>
+              </w:rPr>
+              <w:t>&lt;!DOCTYPE html&gt;</w:t>
+            </w:r>
+          </w:p>
+          <w:p>
+            <w:pPr>
+              <w:rPr>
+                <w:sz w:val="16"/>
+                <w:szCs w:val="16"/>
+              </w:rPr>
+            </w:pPr>
+            <w:r>
+              <w:rPr>
+                <w:sz w:val="16"/>
+                <w:szCs w:val="16"/>
+              </w:rPr>
+              <w:t>&lt;html&gt;</w:t>
+            </w:r>
+          </w:p>
+          <w:p>
+            <w:pPr>
+              <w:rPr>
+                <w:sz w:val="16"/>
+                <w:szCs w:val="16"/>
+              </w:rPr>
+            </w:pPr>
+          </w:p>
+          <w:p>
+            <w:pPr>
+              <w:rPr>
+                <w:sz w:val="16"/>
+                <w:szCs w:val="16"/>
+              </w:rPr>
+            </w:pPr>
+            <w:r>
+              <w:rPr>
+                <w:sz w:val="16"/>
+                <w:szCs w:val="16"/>
+              </w:rPr>
+              <w:t>&lt;head&gt;</w:t>
+            </w:r>
+          </w:p>
+          <w:p>
+            <w:pPr>
+              <w:rPr>
+                <w:sz w:val="16"/>
+                <w:szCs w:val="16"/>
+              </w:rPr>
+            </w:pPr>
+            <w:r>
+              <w:rPr>
+                <w:sz w:val="16"/>
+                <w:szCs w:val="16"/>
+              </w:rPr>
+              <w:t>    &lt;style&gt;</w:t>
+            </w:r>
+          </w:p>
+          <w:p>
+            <w:pPr>
+              <w:rPr>
+                <w:sz w:val="16"/>
+                <w:szCs w:val="16"/>
+              </w:rPr>
+            </w:pPr>
+            <w:r>
+              <w:rPr>
+                <w:sz w:val="16"/>
+                <w:szCs w:val="16"/>
+              </w:rPr>
+              <w:t>        table {</w:t>
+            </w:r>
+          </w:p>
+          <w:p>
+            <w:pPr>
+              <w:rPr>
+                <w:sz w:val="16"/>
+                <w:szCs w:val="16"/>
+              </w:rPr>
+            </w:pPr>
+            <w:r>
+              <w:rPr>
+                <w:sz w:val="16"/>
+                <w:szCs w:val="16"/>
+              </w:rPr>
+              <w:t>            font-family: arial, sans-serif;</w:t>
+            </w:r>
+          </w:p>
+          <w:p>
+            <w:pPr>
+              <w:rPr>
+                <w:sz w:val="16"/>
+                <w:szCs w:val="16"/>
+              </w:rPr>
+            </w:pPr>
+            <w:r>
+              <w:rPr>
+                <w:sz w:val="16"/>
+                <w:szCs w:val="16"/>
+              </w:rPr>
+              <w:t>            border-collapse: collapse;</w:t>
+            </w:r>
+          </w:p>
+          <w:p>
+            <w:pPr>
+              <w:rPr>
+                <w:sz w:val="16"/>
+                <w:szCs w:val="16"/>
+              </w:rPr>
+            </w:pPr>
+            <w:r>
+              <w:rPr>
+                <w:sz w:val="16"/>
+                <w:szCs w:val="16"/>
+              </w:rPr>
+              <w:t>            width: 100%;</w:t>
+            </w:r>
+          </w:p>
+          <w:p>
+            <w:pPr>
+              <w:rPr>
+                <w:sz w:val="16"/>
+                <w:szCs w:val="16"/>
+              </w:rPr>
+            </w:pPr>
+            <w:r>
+              <w:rPr>
+                <w:sz w:val="16"/>
+                <w:szCs w:val="16"/>
+              </w:rPr>
+              <w:t>        }</w:t>
+            </w:r>
+          </w:p>
+          <w:p>
+            <w:pPr>
+              <w:rPr>
+                <w:sz w:val="16"/>
+                <w:szCs w:val="16"/>
+              </w:rPr>
+            </w:pPr>
+            <w:r>
+              <w:rPr>
+                <w:sz w:val="16"/>
+                <w:szCs w:val="16"/>
+              </w:rPr>
+              <w:t>        td,</w:t>
+            </w:r>
+          </w:p>
+          <w:p>
+            <w:pPr>
+              <w:rPr>
+                <w:sz w:val="16"/>
+                <w:szCs w:val="16"/>
+              </w:rPr>
+            </w:pPr>
+            <w:r>
+              <w:rPr>
+                <w:sz w:val="16"/>
+                <w:szCs w:val="16"/>
+              </w:rPr>
+              <w:t>        th {</w:t>
+            </w:r>
+          </w:p>
+          <w:p>
+            <w:pPr>
+              <w:rPr>
+                <w:sz w:val="16"/>
+                <w:szCs w:val="16"/>
+              </w:rPr>
+            </w:pPr>
+            <w:r>
+              <w:rPr>
+                <w:sz w:val="16"/>
+                <w:szCs w:val="16"/>
+              </w:rPr>
+              <w:t>            border: 1px solid #10cf93;</w:t>
+            </w:r>
+          </w:p>
+          <w:p>
+            <w:pPr>
+              <w:rPr>
+                <w:sz w:val="16"/>
+                <w:szCs w:val="16"/>
+              </w:rPr>
+            </w:pPr>
+            <w:r>
+              <w:rPr>
+                <w:sz w:val="16"/>
+                <w:szCs w:val="16"/>
+              </w:rPr>
+              <w:t>            text-align: left;</w:t>
+            </w:r>
+          </w:p>
+          <w:p>
+            <w:pPr>
+              <w:rPr>
+                <w:sz w:val="16"/>
+                <w:szCs w:val="16"/>
+              </w:rPr>
+            </w:pPr>
+            <w:r>
+              <w:rPr>
+                <w:sz w:val="16"/>
+                <w:szCs w:val="16"/>
+              </w:rPr>
+              <w:t>        }</w:t>
+            </w:r>
+          </w:p>
+          <w:p>
+            <w:pPr>
+              <w:rPr>
+                <w:sz w:val="16"/>
+                <w:szCs w:val="16"/>
+              </w:rPr>
+            </w:pPr>
+            <w:r>
+              <w:rPr>
+                <w:sz w:val="16"/>
+                <w:szCs w:val="16"/>
+              </w:rPr>
+              <w:t>    &lt;/style&gt;</w:t>
+            </w:r>
+          </w:p>
+          <w:p>
+            <w:pPr>
+              <w:rPr>
+                <w:sz w:val="16"/>
+                <w:szCs w:val="16"/>
+              </w:rPr>
+            </w:pPr>
+            <w:r>
+              <w:rPr>
+                <w:sz w:val="16"/>
+                <w:szCs w:val="16"/>
+              </w:rPr>
+              <w:t>&lt;/head&gt;</w:t>
+            </w:r>
+          </w:p>
+          <w:p>
+            <w:pPr>
+              <w:rPr>
+                <w:sz w:val="16"/>
+                <w:szCs w:val="16"/>
+              </w:rPr>
+            </w:pPr>
+            <w:r>
+              <w:rPr>
+                <w:sz w:val="16"/>
+                <w:szCs w:val="16"/>
+              </w:rPr>
+              <w:t>&lt;body&gt;</w:t>
+            </w:r>
+          </w:p>
+          <w:p>
+            <w:pPr>
+              <w:rPr>
+                <w:b/>
+                <w:bCs/>
+                <w:sz w:val="16"/>
+                <w:szCs w:val="16"/>
+              </w:rPr>
+            </w:pPr>
+            <w:r>
+              <w:rPr>
+                <w:b/>
+                <w:bCs/>
+                <w:sz w:val="16"/>
+                <w:szCs w:val="16"/>
+              </w:rPr>
+              <w:t>    &lt;table&gt;</w:t>
+            </w:r>
+          </w:p>
+          <w:p>
+            <w:pPr>
+              <w:rPr>
+                <w:b/>
+                <w:bCs/>
+                <w:sz w:val="16"/>
+                <w:szCs w:val="16"/>
+              </w:rPr>
+            </w:pPr>
+            <w:r>
+              <w:rPr>
+                <w:b/>
+                <w:bCs/>
+                <w:sz w:val="16"/>
+                <w:szCs w:val="16"/>
+              </w:rPr>
+              <w:t>        &lt;tr&gt;</w:t>
+            </w:r>
+          </w:p>
+          <w:p>
+            <w:pPr>
+              <w:rPr>
+                <w:sz w:val="16"/>
+                <w:szCs w:val="16"/>
+              </w:rPr>
+            </w:pPr>
+            <w:r>
+              <w:rPr>
+                <w:b/>
+                <w:bCs/>
+                <w:sz w:val="16"/>
+                <w:szCs w:val="16"/>
+              </w:rPr>
+              <w:t>            &lt;th&gt;</w:t>
+            </w:r>
+            <w:r>
+              <w:rPr>
+                <w:sz w:val="16"/>
+                <w:szCs w:val="16"/>
+              </w:rPr>
+              <w:t>Name&lt;/th&gt;</w:t>
+            </w:r>
+          </w:p>
+          <w:p>
+            <w:pPr>
+              <w:rPr>
+                <w:sz w:val="16"/>
+                <w:szCs w:val="16"/>
+              </w:rPr>
+            </w:pPr>
+            <w:r>
+              <w:rPr>
+                <w:sz w:val="16"/>
+                <w:szCs w:val="16"/>
+              </w:rPr>
+              <w:t>            &lt;th&gt;age&lt;/th&gt;</w:t>
+            </w:r>
+          </w:p>
+          <w:p>
+            <w:pPr>
+              <w:rPr>
+                <w:sz w:val="16"/>
+                <w:szCs w:val="16"/>
+              </w:rPr>
+            </w:pPr>
+            <w:r>
+              <w:rPr>
+                <w:sz w:val="16"/>
+                <w:szCs w:val="16"/>
+              </w:rPr>
+              <w:t>            &lt;th&gt;Cell&lt;/th&gt;</w:t>
+            </w:r>
+          </w:p>
+          <w:p>
+            <w:pPr>
+              <w:rPr>
+                <w:sz w:val="16"/>
+                <w:szCs w:val="16"/>
+              </w:rPr>
+            </w:pPr>
+            <w:r>
+              <w:rPr>
+                <w:sz w:val="16"/>
+                <w:szCs w:val="16"/>
+              </w:rPr>
+              <w:t>            &lt;th&gt;City&lt;/th&gt;</w:t>
+            </w:r>
+          </w:p>
+          <w:p>
+            <w:pPr>
+              <w:rPr>
+                <w:sz w:val="16"/>
+                <w:szCs w:val="16"/>
+              </w:rPr>
+            </w:pPr>
+            <w:r>
+              <w:rPr>
+                <w:sz w:val="16"/>
+                <w:szCs w:val="16"/>
+              </w:rPr>
+              <w:t>        &lt;/tr&gt;</w:t>
+            </w:r>
+          </w:p>
+          <w:p>
+            <w:pPr>
+              <w:rPr>
+                <w:b/>
+                <w:bCs/>
+                <w:sz w:val="16"/>
+                <w:szCs w:val="16"/>
+              </w:rPr>
+            </w:pPr>
+            <w:r>
+              <w:rPr>
+                <w:b/>
+                <w:bCs/>
+                <w:sz w:val="16"/>
+                <w:szCs w:val="16"/>
+              </w:rPr>
+              <w:t>        &lt;tr&gt;</w:t>
+            </w:r>
+          </w:p>
+          <w:p>
+            <w:pPr>
+              <w:rPr>
+                <w:sz w:val="16"/>
+                <w:szCs w:val="16"/>
+              </w:rPr>
+            </w:pPr>
+            <w:r>
+              <w:rPr>
+                <w:b/>
+                <w:bCs/>
+                <w:sz w:val="16"/>
+                <w:szCs w:val="16"/>
+              </w:rPr>
+              <w:t>            &lt;td&gt;</w:t>
+            </w:r>
+            <w:r>
+              <w:rPr>
+                <w:sz w:val="16"/>
+                <w:szCs w:val="16"/>
+              </w:rPr>
+              <w:t>Azad&lt;/td&gt;</w:t>
+            </w:r>
+          </w:p>
+          <w:p>
+            <w:pPr>
+              <w:rPr>
+                <w:sz w:val="16"/>
+                <w:szCs w:val="16"/>
+              </w:rPr>
+            </w:pPr>
+            <w:r>
+              <w:rPr>
+                <w:sz w:val="16"/>
+                <w:szCs w:val="16"/>
+              </w:rPr>
+              <w:t>            &lt;td&gt;21&lt;/td&gt;</w:t>
+            </w:r>
+          </w:p>
+          <w:p>
+            <w:pPr>
+              <w:rPr>
+                <w:sz w:val="16"/>
+                <w:szCs w:val="16"/>
+              </w:rPr>
+            </w:pPr>
+            <w:r>
+              <w:rPr>
+                <w:sz w:val="16"/>
+                <w:szCs w:val="16"/>
+              </w:rPr>
+              <w:t>            &lt;td&gt;343434&lt;/td&gt;</w:t>
+            </w:r>
+          </w:p>
+          <w:p>
+            <w:pPr>
+              <w:rPr>
+                <w:sz w:val="16"/>
+                <w:szCs w:val="16"/>
+              </w:rPr>
+            </w:pPr>
+            <w:r>
+              <w:rPr>
+                <w:sz w:val="16"/>
+                <w:szCs w:val="16"/>
+              </w:rPr>
+              <w:t>            &lt;td&gt;MVG&lt;/td&gt;</w:t>
+            </w:r>
+          </w:p>
+          <w:p>
+            <w:pPr>
+              <w:rPr>
+                <w:sz w:val="16"/>
+                <w:szCs w:val="16"/>
+              </w:rPr>
+            </w:pPr>
+            <w:r>
+              <w:rPr>
+                <w:sz w:val="16"/>
+                <w:szCs w:val="16"/>
+              </w:rPr>
+              <w:t>        &lt;/tr&gt;</w:t>
+            </w:r>
+          </w:p>
+          <w:p>
+            <w:pPr>
+              <w:rPr>
+                <w:sz w:val="16"/>
+                <w:szCs w:val="16"/>
+              </w:rPr>
+            </w:pPr>
+            <w:r>
+              <w:rPr>
+                <w:sz w:val="16"/>
+                <w:szCs w:val="16"/>
+              </w:rPr>
+              <w:t>        &lt;tr&gt;</w:t>
+            </w:r>
+          </w:p>
+          <w:p>
+            <w:pPr>
+              <w:rPr>
+                <w:sz w:val="16"/>
+                <w:szCs w:val="16"/>
+              </w:rPr>
+            </w:pPr>
+            <w:r>
+              <w:rPr>
+                <w:sz w:val="16"/>
+                <w:szCs w:val="16"/>
+              </w:rPr>
+              <w:t>            &lt;td&gt;Arafath&lt;/td&gt;</w:t>
+            </w:r>
+          </w:p>
+          <w:p>
+            <w:pPr>
+              <w:rPr>
+                <w:sz w:val="16"/>
+                <w:szCs w:val="16"/>
+              </w:rPr>
+            </w:pPr>
+            <w:r>
+              <w:rPr>
+                <w:sz w:val="16"/>
+                <w:szCs w:val="16"/>
+              </w:rPr>
+              <w:t>            &lt;td&gt;21&lt;/td&gt;</w:t>
+            </w:r>
+          </w:p>
+          <w:p>
+            <w:pPr>
+              <w:rPr>
+                <w:sz w:val="16"/>
+                <w:szCs w:val="16"/>
+              </w:rPr>
+            </w:pPr>
+            <w:r>
+              <w:rPr>
+                <w:sz w:val="16"/>
+                <w:szCs w:val="16"/>
+              </w:rPr>
+              <w:t>            &lt;td&gt;67677&lt;/td&gt;</w:t>
+            </w:r>
+          </w:p>
+          <w:p>
+            <w:pPr>
+              <w:rPr>
+                <w:sz w:val="16"/>
+                <w:szCs w:val="16"/>
+              </w:rPr>
+            </w:pPr>
+            <w:r>
+              <w:rPr>
+                <w:sz w:val="16"/>
+                <w:szCs w:val="16"/>
+              </w:rPr>
+              <w:t>            &lt;td&gt;YPl&lt;/td&gt;</w:t>
+            </w:r>
+          </w:p>
+          <w:p>
+            <w:pPr>
+              <w:rPr>
+                <w:sz w:val="16"/>
+                <w:szCs w:val="16"/>
+              </w:rPr>
+            </w:pPr>
+            <w:r>
+              <w:rPr>
+                <w:sz w:val="16"/>
+                <w:szCs w:val="16"/>
+              </w:rPr>
+              <w:t>        &lt;/tr&gt;</w:t>
+            </w:r>
+          </w:p>
+          <w:p>
+            <w:pPr>
+              <w:rPr>
+                <w:sz w:val="16"/>
+                <w:szCs w:val="16"/>
+              </w:rPr>
+            </w:pPr>
+            <w:r>
+              <w:rPr>
+                <w:sz w:val="16"/>
+                <w:szCs w:val="16"/>
+              </w:rPr>
+              <w:t>    &lt;/table&gt;</w:t>
+            </w:r>
+          </w:p>
+          <w:p>
+            <w:pPr>
+              <w:rPr>
+                <w:sz w:val="16"/>
+                <w:szCs w:val="16"/>
+              </w:rPr>
+            </w:pPr>
+            <w:r>
+              <w:rPr>
+                <w:sz w:val="16"/>
+                <w:szCs w:val="16"/>
+              </w:rPr>
+              <w:t>&lt;/body&gt;</w:t>
+            </w:r>
+          </w:p>
+          <w:p>
+            <w:pPr>
+              <w:rPr>
+                <w:sz w:val="16"/>
+                <w:szCs w:val="16"/>
+              </w:rPr>
+            </w:pPr>
+            <w:r>
+              <w:rPr>
+                <w:sz w:val="16"/>
+                <w:szCs w:val="16"/>
+              </w:rPr>
+              <w:t>&lt;/html&gt;</w:t>
+            </w:r>
+          </w:p>
+          <w:p>
+            <w:pPr>
+              <w:rPr>
+                <w:sz w:val="16"/>
+                <w:szCs w:val="16"/>
+                <w:lang w:val="en-US"/>
+              </w:rPr>
+            </w:pPr>
+          </w:p>
+        </w:tc>
+      </w:tr>
+    </w:tbl>
     <w:p>
       <w:pPr>
         <w:spacing w:after="0"/>
@@ -10330,187 +11435,9 @@
     </w:lvl>
   </w:abstractNum>
   <w:abstractNum w:abstractNumId="2" w15:restartNumberingAfterBreak="0">
-    <w:nsid w:val="35511E32"/>
-    <w:multiLevelType w:val="hybridMultilevel"/>
-    <w:tmpl w:val="C3228CC8"/>
-    <w:lvl w:ilvl="0" w:tplc="E94456C2">
-      <w:start w:val="1"/>
-      <w:numFmt w:val="decimal"/>
-      <w:lvlText w:val="%1."/>
-      <w:lvlJc w:val="left"/>
-      <w:pPr>
-        <w:ind w:left="1080" w:hanging="360"/>
-      </w:pPr>
-      <w:rPr>
-        <w:rFonts w:hint="default"/>
-      </w:rPr>
-    </w:lvl>
-    <w:lvl w:ilvl="1" w:tplc="40090019" w:tentative="1">
-      <w:start w:val="1"/>
-      <w:numFmt w:val="lowerLetter"/>
-      <w:lvlText w:val="%2."/>
-      <w:lvlJc w:val="left"/>
-      <w:pPr>
-        <w:ind w:left="1800" w:hanging="360"/>
-      </w:pPr>
-    </w:lvl>
-    <w:lvl w:ilvl="2" w:tplc="4009001B" w:tentative="1">
-      <w:start w:val="1"/>
-      <w:numFmt w:val="lowerRoman"/>
-      <w:lvlText w:val="%3."/>
-      <w:lvlJc w:val="right"/>
-      <w:pPr>
-        <w:ind w:left="2520" w:hanging="180"/>
-      </w:pPr>
-    </w:lvl>
-    <w:lvl w:ilvl="3" w:tplc="4009000F" w:tentative="1">
-      <w:start w:val="1"/>
-      <w:numFmt w:val="decimal"/>
-      <w:lvlText w:val="%4."/>
-      <w:lvlJc w:val="left"/>
-      <w:pPr>
-        <w:ind w:left="3240" w:hanging="360"/>
-      </w:pPr>
-    </w:lvl>
-    <w:lvl w:ilvl="4" w:tplc="40090019" w:tentative="1">
-      <w:start w:val="1"/>
-      <w:numFmt w:val="lowerLetter"/>
-      <w:lvlText w:val="%5."/>
-      <w:lvlJc w:val="left"/>
-      <w:pPr>
-        <w:ind w:left="3960" w:hanging="360"/>
-      </w:pPr>
-    </w:lvl>
-    <w:lvl w:ilvl="5" w:tplc="4009001B" w:tentative="1">
-      <w:start w:val="1"/>
-      <w:numFmt w:val="lowerRoman"/>
-      <w:lvlText w:val="%6."/>
-      <w:lvlJc w:val="right"/>
-      <w:pPr>
-        <w:ind w:left="4680" w:hanging="180"/>
-      </w:pPr>
-    </w:lvl>
-    <w:lvl w:ilvl="6" w:tplc="4009000F" w:tentative="1">
-      <w:start w:val="1"/>
-      <w:numFmt w:val="decimal"/>
-      <w:lvlText w:val="%7."/>
-      <w:lvlJc w:val="left"/>
-      <w:pPr>
-        <w:ind w:left="5400" w:hanging="360"/>
-      </w:pPr>
-    </w:lvl>
-    <w:lvl w:ilvl="7" w:tplc="40090019" w:tentative="1">
-      <w:start w:val="1"/>
-      <w:numFmt w:val="lowerLetter"/>
-      <w:lvlText w:val="%8."/>
-      <w:lvlJc w:val="left"/>
-      <w:pPr>
-        <w:ind w:left="6120" w:hanging="360"/>
-      </w:pPr>
-    </w:lvl>
-    <w:lvl w:ilvl="8" w:tplc="4009001B" w:tentative="1">
-      <w:start w:val="1"/>
-      <w:numFmt w:val="lowerRoman"/>
-      <w:lvlText w:val="%9."/>
-      <w:lvlJc w:val="right"/>
-      <w:pPr>
-        <w:ind w:left="6840" w:hanging="180"/>
-      </w:pPr>
-    </w:lvl>
-  </w:abstractNum>
-  <w:abstractNum w:abstractNumId="3" w15:restartNumberingAfterBreak="0">
-    <w:nsid w:val="35DC77A2"/>
-    <w:multiLevelType w:val="hybridMultilevel"/>
-    <w:tmpl w:val="206C4312"/>
-    <w:lvl w:ilvl="0" w:tplc="6E145B54">
-      <w:start w:val="1"/>
-      <w:numFmt w:val="decimal"/>
-      <w:lvlText w:val="%1."/>
-      <w:lvlJc w:val="left"/>
-      <w:pPr>
-        <w:ind w:left="1080" w:hanging="360"/>
-      </w:pPr>
-      <w:rPr>
-        <w:rFonts w:hint="default"/>
-      </w:rPr>
-    </w:lvl>
-    <w:lvl w:ilvl="1" w:tplc="40090019" w:tentative="1">
-      <w:start w:val="1"/>
-      <w:numFmt w:val="lowerLetter"/>
-      <w:lvlText w:val="%2."/>
-      <w:lvlJc w:val="left"/>
-      <w:pPr>
-        <w:ind w:left="1800" w:hanging="360"/>
-      </w:pPr>
-    </w:lvl>
-    <w:lvl w:ilvl="2" w:tplc="4009001B" w:tentative="1">
-      <w:start w:val="1"/>
-      <w:numFmt w:val="lowerRoman"/>
-      <w:lvlText w:val="%3."/>
-      <w:lvlJc w:val="right"/>
-      <w:pPr>
-        <w:ind w:left="2520" w:hanging="180"/>
-      </w:pPr>
-    </w:lvl>
-    <w:lvl w:ilvl="3" w:tplc="4009000F" w:tentative="1">
-      <w:start w:val="1"/>
-      <w:numFmt w:val="decimal"/>
-      <w:lvlText w:val="%4."/>
-      <w:lvlJc w:val="left"/>
-      <w:pPr>
-        <w:ind w:left="3240" w:hanging="360"/>
-      </w:pPr>
-    </w:lvl>
-    <w:lvl w:ilvl="4" w:tplc="40090019" w:tentative="1">
-      <w:start w:val="1"/>
-      <w:numFmt w:val="lowerLetter"/>
-      <w:lvlText w:val="%5."/>
-      <w:lvlJc w:val="left"/>
-      <w:pPr>
-        <w:ind w:left="3960" w:hanging="360"/>
-      </w:pPr>
-    </w:lvl>
-    <w:lvl w:ilvl="5" w:tplc="4009001B" w:tentative="1">
-      <w:start w:val="1"/>
-      <w:numFmt w:val="lowerRoman"/>
-      <w:lvlText w:val="%6."/>
-      <w:lvlJc w:val="right"/>
-      <w:pPr>
-        <w:ind w:left="4680" w:hanging="180"/>
-      </w:pPr>
-    </w:lvl>
-    <w:lvl w:ilvl="6" w:tplc="4009000F" w:tentative="1">
-      <w:start w:val="1"/>
-      <w:numFmt w:val="decimal"/>
-      <w:lvlText w:val="%7."/>
-      <w:lvlJc w:val="left"/>
-      <w:pPr>
-        <w:ind w:left="5400" w:hanging="360"/>
-      </w:pPr>
-    </w:lvl>
-    <w:lvl w:ilvl="7" w:tplc="40090019" w:tentative="1">
-      <w:start w:val="1"/>
-      <w:numFmt w:val="lowerLetter"/>
-      <w:lvlText w:val="%8."/>
-      <w:lvlJc w:val="left"/>
-      <w:pPr>
-        <w:ind w:left="6120" w:hanging="360"/>
-      </w:pPr>
-    </w:lvl>
-    <w:lvl w:ilvl="8" w:tplc="4009001B" w:tentative="1">
-      <w:start w:val="1"/>
-      <w:numFmt w:val="lowerRoman"/>
-      <w:lvlText w:val="%9."/>
-      <w:lvlJc w:val="right"/>
-      <w:pPr>
-        <w:ind w:left="6840" w:hanging="180"/>
-      </w:pPr>
-    </w:lvl>
-  </w:abstractNum>
-  <w:abstractNum w:abstractNumId="4" w15:restartNumberingAfterBreak="0">
-    <w:nsid w:val="5DCD3B6F"/>
+    <w:nsid w:val="0F630769"/>
     <w:multiLevelType w:val="multilevel"/>
-    <w:tmpl w:val="96AE20F8"/>
+    <w:tmpl w:val="D58A8718"/>
     <w:lvl w:ilvl="0">
       <w:start w:val="1"/>
       <w:numFmt w:val="bullet"/>
@@ -10656,10 +11583,188 @@
       </w:rPr>
     </w:lvl>
   </w:abstractNum>
+  <w:abstractNum w:abstractNumId="3" w15:restartNumberingAfterBreak="0">
+    <w:nsid w:val="35511E32"/>
+    <w:multiLevelType w:val="hybridMultilevel"/>
+    <w:tmpl w:val="C3228CC8"/>
+    <w:lvl w:ilvl="0" w:tplc="E94456C2">
+      <w:start w:val="1"/>
+      <w:numFmt w:val="decimal"/>
+      <w:lvlText w:val="%1."/>
+      <w:lvlJc w:val="left"/>
+      <w:pPr>
+        <w:ind w:left="1080" w:hanging="360"/>
+      </w:pPr>
+      <w:rPr>
+        <w:rFonts w:hint="default"/>
+      </w:rPr>
+    </w:lvl>
+    <w:lvl w:ilvl="1" w:tplc="40090019" w:tentative="1">
+      <w:start w:val="1"/>
+      <w:numFmt w:val="lowerLetter"/>
+      <w:lvlText w:val="%2."/>
+      <w:lvlJc w:val="left"/>
+      <w:pPr>
+        <w:ind w:left="1800" w:hanging="360"/>
+      </w:pPr>
+    </w:lvl>
+    <w:lvl w:ilvl="2" w:tplc="4009001B" w:tentative="1">
+      <w:start w:val="1"/>
+      <w:numFmt w:val="lowerRoman"/>
+      <w:lvlText w:val="%3."/>
+      <w:lvlJc w:val="right"/>
+      <w:pPr>
+        <w:ind w:left="2520" w:hanging="180"/>
+      </w:pPr>
+    </w:lvl>
+    <w:lvl w:ilvl="3" w:tplc="4009000F" w:tentative="1">
+      <w:start w:val="1"/>
+      <w:numFmt w:val="decimal"/>
+      <w:lvlText w:val="%4."/>
+      <w:lvlJc w:val="left"/>
+      <w:pPr>
+        <w:ind w:left="3240" w:hanging="360"/>
+      </w:pPr>
+    </w:lvl>
+    <w:lvl w:ilvl="4" w:tplc="40090019" w:tentative="1">
+      <w:start w:val="1"/>
+      <w:numFmt w:val="lowerLetter"/>
+      <w:lvlText w:val="%5."/>
+      <w:lvlJc w:val="left"/>
+      <w:pPr>
+        <w:ind w:left="3960" w:hanging="360"/>
+      </w:pPr>
+    </w:lvl>
+    <w:lvl w:ilvl="5" w:tplc="4009001B" w:tentative="1">
+      <w:start w:val="1"/>
+      <w:numFmt w:val="lowerRoman"/>
+      <w:lvlText w:val="%6."/>
+      <w:lvlJc w:val="right"/>
+      <w:pPr>
+        <w:ind w:left="4680" w:hanging="180"/>
+      </w:pPr>
+    </w:lvl>
+    <w:lvl w:ilvl="6" w:tplc="4009000F" w:tentative="1">
+      <w:start w:val="1"/>
+      <w:numFmt w:val="decimal"/>
+      <w:lvlText w:val="%7."/>
+      <w:lvlJc w:val="left"/>
+      <w:pPr>
+        <w:ind w:left="5400" w:hanging="360"/>
+      </w:pPr>
+    </w:lvl>
+    <w:lvl w:ilvl="7" w:tplc="40090019" w:tentative="1">
+      <w:start w:val="1"/>
+      <w:numFmt w:val="lowerLetter"/>
+      <w:lvlText w:val="%8."/>
+      <w:lvlJc w:val="left"/>
+      <w:pPr>
+        <w:ind w:left="6120" w:hanging="360"/>
+      </w:pPr>
+    </w:lvl>
+    <w:lvl w:ilvl="8" w:tplc="4009001B" w:tentative="1">
+      <w:start w:val="1"/>
+      <w:numFmt w:val="lowerRoman"/>
+      <w:lvlText w:val="%9."/>
+      <w:lvlJc w:val="right"/>
+      <w:pPr>
+        <w:ind w:left="6840" w:hanging="180"/>
+      </w:pPr>
+    </w:lvl>
+  </w:abstractNum>
+  <w:abstractNum w:abstractNumId="4" w15:restartNumberingAfterBreak="0">
+    <w:nsid w:val="35DC77A2"/>
+    <w:multiLevelType w:val="hybridMultilevel"/>
+    <w:tmpl w:val="206C4312"/>
+    <w:lvl w:ilvl="0" w:tplc="6E145B54">
+      <w:start w:val="1"/>
+      <w:numFmt w:val="decimal"/>
+      <w:lvlText w:val="%1."/>
+      <w:lvlJc w:val="left"/>
+      <w:pPr>
+        <w:ind w:left="1080" w:hanging="360"/>
+      </w:pPr>
+      <w:rPr>
+        <w:rFonts w:hint="default"/>
+      </w:rPr>
+    </w:lvl>
+    <w:lvl w:ilvl="1" w:tplc="40090019" w:tentative="1">
+      <w:start w:val="1"/>
+      <w:numFmt w:val="lowerLetter"/>
+      <w:lvlText w:val="%2."/>
+      <w:lvlJc w:val="left"/>
+      <w:pPr>
+        <w:ind w:left="1800" w:hanging="360"/>
+      </w:pPr>
+    </w:lvl>
+    <w:lvl w:ilvl="2" w:tplc="4009001B" w:tentative="1">
+      <w:start w:val="1"/>
+      <w:numFmt w:val="lowerRoman"/>
+      <w:lvlText w:val="%3."/>
+      <w:lvlJc w:val="right"/>
+      <w:pPr>
+        <w:ind w:left="2520" w:hanging="180"/>
+      </w:pPr>
+    </w:lvl>
+    <w:lvl w:ilvl="3" w:tplc="4009000F" w:tentative="1">
+      <w:start w:val="1"/>
+      <w:numFmt w:val="decimal"/>
+      <w:lvlText w:val="%4."/>
+      <w:lvlJc w:val="left"/>
+      <w:pPr>
+        <w:ind w:left="3240" w:hanging="360"/>
+      </w:pPr>
+    </w:lvl>
+    <w:lvl w:ilvl="4" w:tplc="40090019" w:tentative="1">
+      <w:start w:val="1"/>
+      <w:numFmt w:val="lowerLetter"/>
+      <w:lvlText w:val="%5."/>
+      <w:lvlJc w:val="left"/>
+      <w:pPr>
+        <w:ind w:left="3960" w:hanging="360"/>
+      </w:pPr>
+    </w:lvl>
+    <w:lvl w:ilvl="5" w:tplc="4009001B" w:tentative="1">
+      <w:start w:val="1"/>
+      <w:numFmt w:val="lowerRoman"/>
+      <w:lvlText w:val="%6."/>
+      <w:lvlJc w:val="right"/>
+      <w:pPr>
+        <w:ind w:left="4680" w:hanging="180"/>
+      </w:pPr>
+    </w:lvl>
+    <w:lvl w:ilvl="6" w:tplc="4009000F" w:tentative="1">
+      <w:start w:val="1"/>
+      <w:numFmt w:val="decimal"/>
+      <w:lvlText w:val="%7."/>
+      <w:lvlJc w:val="left"/>
+      <w:pPr>
+        <w:ind w:left="5400" w:hanging="360"/>
+      </w:pPr>
+    </w:lvl>
+    <w:lvl w:ilvl="7" w:tplc="40090019" w:tentative="1">
+      <w:start w:val="1"/>
+      <w:numFmt w:val="lowerLetter"/>
+      <w:lvlText w:val="%8."/>
+      <w:lvlJc w:val="left"/>
+      <w:pPr>
+        <w:ind w:left="6120" w:hanging="360"/>
+      </w:pPr>
+    </w:lvl>
+    <w:lvl w:ilvl="8" w:tplc="4009001B" w:tentative="1">
+      <w:start w:val="1"/>
+      <w:numFmt w:val="lowerRoman"/>
+      <w:lvlText w:val="%9."/>
+      <w:lvlJc w:val="right"/>
+      <w:pPr>
+        <w:ind w:left="6840" w:hanging="180"/>
+      </w:pPr>
+    </w:lvl>
+  </w:abstractNum>
   <w:abstractNum w:abstractNumId="5" w15:restartNumberingAfterBreak="0">
-    <w:nsid w:val="683517A9"/>
+    <w:nsid w:val="5DCD3B6F"/>
     <w:multiLevelType w:val="multilevel"/>
-    <w:tmpl w:val="D05E2A52"/>
+    <w:tmpl w:val="96AE20F8"/>
     <w:lvl w:ilvl="0">
       <w:start w:val="1"/>
       <w:numFmt w:val="bullet"/>
@@ -10806,6 +11911,155 @@
     </w:lvl>
   </w:abstractNum>
   <w:abstractNum w:abstractNumId="6" w15:restartNumberingAfterBreak="0">
+    <w:nsid w:val="683517A9"/>
+    <w:multiLevelType w:val="multilevel"/>
+    <w:tmpl w:val="D05E2A52"/>
+    <w:lvl w:ilvl="0">
+      <w:start w:val="1"/>
+      <w:numFmt w:val="bullet"/>
+      <w:lvlText w:val=""/>
+      <w:lvlJc w:val="left"/>
+      <w:pPr>
+        <w:tabs>
+          <w:tab w:val="num" w:pos="720"/>
+        </w:tabs>
+        <w:ind w:left="720" w:hanging="360"/>
+      </w:pPr>
+      <w:rPr>
+        <w:rFonts w:ascii="Symbol" w:hAnsi="Symbol" w:hint="default"/>
+        <w:sz w:val="20"/>
+      </w:rPr>
+    </w:lvl>
+    <w:lvl w:ilvl="1" w:tentative="1">
+      <w:start w:val="1"/>
+      <w:numFmt w:val="bullet"/>
+      <w:lvlText w:val="o"/>
+      <w:lvlJc w:val="left"/>
+      <w:pPr>
+        <w:tabs>
+          <w:tab w:val="num" w:pos="1440"/>
+        </w:tabs>
+        <w:ind w:left="1440" w:hanging="360"/>
+      </w:pPr>
+      <w:rPr>
+        <w:rFonts w:ascii="Courier New" w:hAnsi="Courier New" w:hint="default"/>
+        <w:sz w:val="20"/>
+      </w:rPr>
+    </w:lvl>
+    <w:lvl w:ilvl="2" w:tentative="1">
+      <w:start w:val="1"/>
+      <w:numFmt w:val="bullet"/>
+      <w:lvlText w:val=""/>
+      <w:lvlJc w:val="left"/>
+      <w:pPr>
+        <w:tabs>
+          <w:tab w:val="num" w:pos="2160"/>
+        </w:tabs>
+        <w:ind w:left="2160" w:hanging="360"/>
+      </w:pPr>
+      <w:rPr>
+        <w:rFonts w:ascii="Wingdings" w:hAnsi="Wingdings" w:hint="default"/>
+        <w:sz w:val="20"/>
+      </w:rPr>
+    </w:lvl>
+    <w:lvl w:ilvl="3" w:tentative="1">
+      <w:start w:val="1"/>
+      <w:numFmt w:val="bullet"/>
+      <w:lvlText w:val=""/>
+      <w:lvlJc w:val="left"/>
+      <w:pPr>
+        <w:tabs>
+          <w:tab w:val="num" w:pos="2880"/>
+        </w:tabs>
+        <w:ind w:left="2880" w:hanging="360"/>
+      </w:pPr>
+      <w:rPr>
+        <w:rFonts w:ascii="Wingdings" w:hAnsi="Wingdings" w:hint="default"/>
+        <w:sz w:val="20"/>
+      </w:rPr>
+    </w:lvl>
+    <w:lvl w:ilvl="4" w:tentative="1">
+      <w:start w:val="1"/>
+      <w:numFmt w:val="bullet"/>
+      <w:lvlText w:val=""/>
+      <w:lvlJc w:val="left"/>
+      <w:pPr>
+        <w:tabs>
+          <w:tab w:val="num" w:pos="3600"/>
+        </w:tabs>
+        <w:ind w:left="3600" w:hanging="360"/>
+      </w:pPr>
+      <w:rPr>
+        <w:rFonts w:ascii="Wingdings" w:hAnsi="Wingdings" w:hint="default"/>
+        <w:sz w:val="20"/>
+      </w:rPr>
+    </w:lvl>
+    <w:lvl w:ilvl="5" w:tentative="1">
+      <w:start w:val="1"/>
+      <w:numFmt w:val="bullet"/>
+      <w:lvlText w:val=""/>
+      <w:lvlJc w:val="left"/>
+      <w:pPr>
+        <w:tabs>
+          <w:tab w:val="num" w:pos="4320"/>
+        </w:tabs>
+        <w:ind w:left="4320" w:hanging="360"/>
+      </w:pPr>
+      <w:rPr>
+        <w:rFonts w:ascii="Wingdings" w:hAnsi="Wingdings" w:hint="default"/>
+        <w:sz w:val="20"/>
+      </w:rPr>
+    </w:lvl>
+    <w:lvl w:ilvl="6" w:tentative="1">
+      <w:start w:val="1"/>
+      <w:numFmt w:val="bullet"/>
+      <w:lvlText w:val=""/>
+      <w:lvlJc w:val="left"/>
+      <w:pPr>
+        <w:tabs>
+          <w:tab w:val="num" w:pos="5040"/>
+        </w:tabs>
+        <w:ind w:left="5040" w:hanging="360"/>
+      </w:pPr>
+      <w:rPr>
+        <w:rFonts w:ascii="Wingdings" w:hAnsi="Wingdings" w:hint="default"/>
+        <w:sz w:val="20"/>
+      </w:rPr>
+    </w:lvl>
+    <w:lvl w:ilvl="7" w:tentative="1">
+      <w:start w:val="1"/>
+      <w:numFmt w:val="bullet"/>
+      <w:lvlText w:val=""/>
+      <w:lvlJc w:val="left"/>
+      <w:pPr>
+        <w:tabs>
+          <w:tab w:val="num" w:pos="5760"/>
+        </w:tabs>
+        <w:ind w:left="5760" w:hanging="360"/>
+      </w:pPr>
+      <w:rPr>
+        <w:rFonts w:ascii="Wingdings" w:hAnsi="Wingdings" w:hint="default"/>
+        <w:sz w:val="20"/>
+      </w:rPr>
+    </w:lvl>
+    <w:lvl w:ilvl="8" w:tentative="1">
+      <w:start w:val="1"/>
+      <w:numFmt w:val="bullet"/>
+      <w:lvlText w:val=""/>
+      <w:lvlJc w:val="left"/>
+      <w:pPr>
+        <w:tabs>
+          <w:tab w:val="num" w:pos="6480"/>
+        </w:tabs>
+        <w:ind w:left="6480" w:hanging="360"/>
+      </w:pPr>
+      <w:rPr>
+        <w:rFonts w:ascii="Wingdings" w:hAnsi="Wingdings" w:hint="default"/>
+        <w:sz w:val="20"/>
+      </w:rPr>
+    </w:lvl>
+  </w:abstractNum>
+  <w:abstractNum w:abstractNumId="7" w15:restartNumberingAfterBreak="0">
     <w:nsid w:val="6CD90AAA"/>
     <w:multiLevelType w:val="hybridMultilevel"/>
     <w:tmpl w:val="CB0867E8"/>
@@ -10895,25 +12149,28 @@
     </w:lvl>
   </w:abstractNum>
   <w:num w:numId="1" w16cid:durableId="1786997795">
-    <w:abstractNumId w:val="5"/>
+    <w:abstractNumId w:val="6"/>
   </w:num>
   <w:num w:numId="2" w16cid:durableId="649095618">
-    <w:abstractNumId w:val="4"/>
+    <w:abstractNumId w:val="5"/>
   </w:num>
   <w:num w:numId="3" w16cid:durableId="1091312259">
     <w:abstractNumId w:val="0"/>
   </w:num>
   <w:num w:numId="4" w16cid:durableId="2126465039">
+    <w:abstractNumId w:val="4"/>
+  </w:num>
+  <w:num w:numId="5" w16cid:durableId="87163252">
     <w:abstractNumId w:val="3"/>
   </w:num>
-  <w:num w:numId="5" w16cid:durableId="87163252">
-    <w:abstractNumId w:val="2"/>
-  </w:num>
   <w:num w:numId="6" w16cid:durableId="393430431">
-    <w:abstractNumId w:val="6"/>
+    <w:abstractNumId w:val="7"/>
   </w:num>
   <w:num w:numId="7" w16cid:durableId="22755052">
     <w:abstractNumId w:val="1"/>
+  </w:num>
+  <w:num w:numId="8" w16cid:durableId="47606545">
+    <w:abstractNumId w:val="2"/>
   </w:num>
 </w:numbering>
 </file>

--- a/UI_html_css_javascript/UI Practice.docx
+++ b/UI_html_css_javascript/UI Practice.docx
@@ -920,13 +920,24 @@
           <w:highlight w:val="yellow"/>
           <w:lang w:val="en-US"/>
         </w:rPr>
-        <w:t>HTML, CSS, Javascript</w:t>
-      </w:r>
-      <w:r>
-        <w:rPr>
+        <w:t xml:space="preserve">HTML, CSS, </w:t>
+      </w:r>
+      <w:proofErr w:type="spellStart"/>
+      <w:r>
+        <w:rPr>
+          <w:b/>
+          <w:bCs/>
           <w:highlight w:val="yellow"/>
           <w:lang w:val="en-US"/>
         </w:rPr>
+        <w:t>Javascript</w:t>
+      </w:r>
+      <w:proofErr w:type="spellEnd"/>
+      <w:r>
+        <w:rPr>
+          <w:highlight w:val="yellow"/>
+          <w:lang w:val="en-US"/>
+        </w:rPr>
         <w:t>.</w:t>
       </w:r>
     </w:p>
@@ -949,8 +960,18 @@
           <w:bCs/>
           <w:lang w:val="en-US"/>
         </w:rPr>
-        <w:t>HTML, CSS, Javascript</w:t>
-      </w:r>
+        <w:t xml:space="preserve">HTML, CSS, </w:t>
+      </w:r>
+      <w:proofErr w:type="spellStart"/>
+      <w:r>
+        <w:rPr>
+          <w:b/>
+          <w:bCs/>
+          <w:lang w:val="en-US"/>
+        </w:rPr>
+        <w:t>Javascript</w:t>
+      </w:r>
+      <w:proofErr w:type="spellEnd"/>
       <w:r>
         <w:rPr>
           <w:b/>
@@ -1069,7 +1090,21 @@
         <w:rPr>
           <w:lang w:val="en-US"/>
         </w:rPr>
-        <w:t xml:space="preserve"> Angular or ReactJs how they run in browser? </w:t>
+        <w:t xml:space="preserve"> Angular or </w:t>
+      </w:r>
+      <w:proofErr w:type="spellStart"/>
+      <w:r>
+        <w:rPr>
+          <w:lang w:val="en-US"/>
+        </w:rPr>
+        <w:t>ReactJs</w:t>
+      </w:r>
+      <w:proofErr w:type="spellEnd"/>
+      <w:r>
+        <w:rPr>
+          <w:lang w:val="en-US"/>
+        </w:rPr>
+        <w:t xml:space="preserve"> how they run in browser? </w:t>
       </w:r>
       <w:r>
         <w:rPr>
@@ -1093,7 +1128,35 @@
         <w:rPr>
           <w:lang w:val="en-US"/>
         </w:rPr>
-        <w:t xml:space="preserve"> we convert/compile/transpile the angular/reactjs into </w:t>
+        <w:t xml:space="preserve"> we convert/compile/</w:t>
+      </w:r>
+      <w:proofErr w:type="spellStart"/>
+      <w:r>
+        <w:rPr>
+          <w:lang w:val="en-US"/>
+        </w:rPr>
+        <w:t>transpile</w:t>
+      </w:r>
+      <w:proofErr w:type="spellEnd"/>
+      <w:r>
+        <w:rPr>
+          <w:lang w:val="en-US"/>
+        </w:rPr>
+        <w:t xml:space="preserve"> the angular/</w:t>
+      </w:r>
+      <w:proofErr w:type="spellStart"/>
+      <w:r>
+        <w:rPr>
+          <w:lang w:val="en-US"/>
+        </w:rPr>
+        <w:t>reactjs</w:t>
+      </w:r>
+      <w:proofErr w:type="spellEnd"/>
+      <w:r>
+        <w:rPr>
+          <w:lang w:val="en-US"/>
+        </w:rPr>
+        <w:t xml:space="preserve"> into </w:t>
       </w:r>
       <w:r>
         <w:rPr>
@@ -1376,7 +1439,25 @@
           <w:bCs/>
           <w:lang w:val="en-US"/>
         </w:rPr>
-        <w:t>&lt;anyName&gt;.extension</w:t>
+        <w:t>&lt;</w:t>
+      </w:r>
+      <w:proofErr w:type="spellStart"/>
+      <w:r>
+        <w:rPr>
+          <w:b/>
+          <w:bCs/>
+          <w:lang w:val="en-US"/>
+        </w:rPr>
+        <w:t>anyName</w:t>
+      </w:r>
+      <w:proofErr w:type="spellEnd"/>
+      <w:r>
+        <w:rPr>
+          <w:b/>
+          <w:bCs/>
+          <w:lang w:val="en-US"/>
+        </w:rPr>
+        <w:t>&gt;.extension</w:t>
       </w:r>
     </w:p>
     <w:p>
@@ -1403,11 +1484,19 @@
         <w:lastRenderedPageBreak/>
         <w:t>&lt;</w:t>
       </w:r>
-      <w:r>
-        <w:rPr>
-          <w:lang w:val="en-US"/>
-        </w:rPr>
-        <w:t>anyName&gt;</w:t>
+      <w:proofErr w:type="spellStart"/>
+      <w:r>
+        <w:rPr>
+          <w:lang w:val="en-US"/>
+        </w:rPr>
+        <w:t>anyName</w:t>
+      </w:r>
+      <w:proofErr w:type="spellEnd"/>
+      <w:r>
+        <w:rPr>
+          <w:lang w:val="en-US"/>
+        </w:rPr>
+        <w:t>&gt;</w:t>
       </w:r>
       <w:r>
         <w:rPr>
@@ -1421,17 +1510,39 @@
         </w:rPr>
         <w:t>&lt;</w:t>
       </w:r>
-      <w:r>
-        <w:rPr>
-          <w:lang w:val="en-US"/>
-        </w:rPr>
-        <w:t>anyName&gt;</w:t>
-      </w:r>
-      <w:r>
-        <w:rPr>
-          <w:lang w:val="en-US"/>
-        </w:rPr>
-        <w:t xml:space="preserve">.css, </w:t>
+      <w:proofErr w:type="spellStart"/>
+      <w:r>
+        <w:rPr>
+          <w:lang w:val="en-US"/>
+        </w:rPr>
+        <w:t>anyName</w:t>
+      </w:r>
+      <w:proofErr w:type="spellEnd"/>
+      <w:r>
+        <w:rPr>
+          <w:lang w:val="en-US"/>
+        </w:rPr>
+        <w:t>&gt;</w:t>
+      </w:r>
+      <w:r>
+        <w:rPr>
+          <w:lang w:val="en-US"/>
+        </w:rPr>
+        <w:t>.</w:t>
+      </w:r>
+      <w:proofErr w:type="spellStart"/>
+      <w:r>
+        <w:rPr>
+          <w:lang w:val="en-US"/>
+        </w:rPr>
+        <w:t>css</w:t>
+      </w:r>
+      <w:proofErr w:type="spellEnd"/>
+      <w:r>
+        <w:rPr>
+          <w:lang w:val="en-US"/>
+        </w:rPr>
+        <w:t xml:space="preserve">, </w:t>
       </w:r>
       <w:r>
         <w:rPr>
@@ -1439,12 +1550,14 @@
         </w:rPr>
         <w:t>&lt;</w:t>
       </w:r>
+      <w:proofErr w:type="spellStart"/>
       <w:r>
         <w:rPr>
           <w:lang w:val="en-US"/>
         </w:rPr>
         <w:t>anyName</w:t>
       </w:r>
+      <w:proofErr w:type="spellEnd"/>
       <w:r>
         <w:rPr>
           <w:lang w:val="en-US"/>
@@ -1455,8 +1568,16 @@
         <w:rPr>
           <w:lang w:val="en-US"/>
         </w:rPr>
-        <w:t>.js</w:t>
-      </w:r>
+        <w:t>.</w:t>
+      </w:r>
+      <w:proofErr w:type="spellStart"/>
+      <w:r>
+        <w:rPr>
+          <w:lang w:val="en-US"/>
+        </w:rPr>
+        <w:t>js</w:t>
+      </w:r>
+      <w:proofErr w:type="spellEnd"/>
     </w:p>
     <w:p>
       <w:pPr>
@@ -1505,11 +1626,19 @@
           <w:lang w:val="en-US"/>
         </w:rPr>
       </w:pPr>
-      <w:r>
-        <w:rPr>
-          <w:lang w:val="en-US"/>
-        </w:rPr>
-        <w:t xml:space="preserve">Eg: for </w:t>
+      <w:proofErr w:type="spellStart"/>
+      <w:r>
+        <w:rPr>
+          <w:lang w:val="en-US"/>
+        </w:rPr>
+        <w:t>Eg</w:t>
+      </w:r>
+      <w:proofErr w:type="spellEnd"/>
+      <w:r>
+        <w:rPr>
+          <w:lang w:val="en-US"/>
+        </w:rPr>
+        <w:t xml:space="preserve">: for </w:t>
       </w:r>
       <w:r>
         <w:rPr>
@@ -1707,7 +1836,25 @@
           <w:bCs/>
           <w:lang w:val="en-US"/>
         </w:rPr>
-        <w:t>jpeg, .png, .gif….</w:t>
+        <w:t>jpeg, .</w:t>
+      </w:r>
+      <w:proofErr w:type="spellStart"/>
+      <w:r>
+        <w:rPr>
+          <w:b/>
+          <w:bCs/>
+          <w:lang w:val="en-US"/>
+        </w:rPr>
+        <w:t>png</w:t>
+      </w:r>
+      <w:proofErr w:type="spellEnd"/>
+      <w:r>
+        <w:rPr>
+          <w:b/>
+          <w:bCs/>
+          <w:lang w:val="en-US"/>
+        </w:rPr>
+        <w:t>, .gif….</w:t>
       </w:r>
     </w:p>
     <w:p>
@@ -1749,8 +1896,18 @@
           <w:bCs/>
           <w:lang w:val="en-US"/>
         </w:rPr>
-        <w:t>html / .htm</w:t>
-      </w:r>
+        <w:t>html / .</w:t>
+      </w:r>
+      <w:proofErr w:type="spellStart"/>
+      <w:r>
+        <w:rPr>
+          <w:b/>
+          <w:bCs/>
+          <w:lang w:val="en-US"/>
+        </w:rPr>
+        <w:t>htm</w:t>
+      </w:r>
+      <w:proofErr w:type="spellEnd"/>
     </w:p>
     <w:p>
       <w:pPr>
@@ -1787,6 +1944,7 @@
         </w:rPr>
         <w:t>.</w:t>
       </w:r>
+      <w:proofErr w:type="spellStart"/>
       <w:r>
         <w:rPr>
           <w:b/>
@@ -1795,21 +1953,36 @@
         </w:rPr>
         <w:t>css</w:t>
       </w:r>
-    </w:p>
-    <w:p>
-      <w:pPr>
-        <w:spacing w:after="0"/>
-        <w:rPr>
-          <w:b/>
-          <w:bCs/>
-          <w:lang w:val="en-US"/>
-        </w:rPr>
-      </w:pPr>
-      <w:r>
-        <w:rPr>
-          <w:lang w:val="en-US"/>
-        </w:rPr>
-        <w:t xml:space="preserve">     for Javascript file we use extension as </w:t>
+      <w:proofErr w:type="spellEnd"/>
+    </w:p>
+    <w:p>
+      <w:pPr>
+        <w:spacing w:after="0"/>
+        <w:rPr>
+          <w:b/>
+          <w:bCs/>
+          <w:lang w:val="en-US"/>
+        </w:rPr>
+      </w:pPr>
+      <w:r>
+        <w:rPr>
+          <w:lang w:val="en-US"/>
+        </w:rPr>
+        <w:t xml:space="preserve">     for </w:t>
+      </w:r>
+      <w:proofErr w:type="spellStart"/>
+      <w:r>
+        <w:rPr>
+          <w:lang w:val="en-US"/>
+        </w:rPr>
+        <w:t>Javascript</w:t>
+      </w:r>
+      <w:proofErr w:type="spellEnd"/>
+      <w:r>
+        <w:rPr>
+          <w:lang w:val="en-US"/>
+        </w:rPr>
+        <w:t xml:space="preserve"> file we use extension as </w:t>
       </w:r>
       <w:r>
         <w:rPr>
@@ -1819,6 +1992,7 @@
         </w:rPr>
         <w:t>.</w:t>
       </w:r>
+      <w:proofErr w:type="spellStart"/>
       <w:r>
         <w:rPr>
           <w:b/>
@@ -1827,24 +2001,45 @@
         </w:rPr>
         <w:t>js</w:t>
       </w:r>
-    </w:p>
-    <w:p>
-      <w:pPr>
-        <w:spacing w:after="0"/>
-        <w:rPr>
-          <w:b/>
-          <w:bCs/>
-          <w:lang w:val="en-US"/>
-        </w:rPr>
-      </w:pPr>
-      <w:r>
-        <w:rPr>
-          <w:b/>
-          <w:bCs/>
-          <w:lang w:val="en-US"/>
-        </w:rPr>
-        <w:t>etc…………………………..</w:t>
-      </w:r>
+      <w:proofErr w:type="spellEnd"/>
+    </w:p>
+    <w:p>
+      <w:pPr>
+        <w:spacing w:after="0"/>
+        <w:rPr>
+          <w:b/>
+          <w:bCs/>
+          <w:lang w:val="en-US"/>
+        </w:rPr>
+      </w:pPr>
+      <w:proofErr w:type="spellStart"/>
+      <w:r>
+        <w:rPr>
+          <w:b/>
+          <w:bCs/>
+          <w:lang w:val="en-US"/>
+        </w:rPr>
+        <w:t>etc</w:t>
+      </w:r>
+      <w:proofErr w:type="spellEnd"/>
+      <w:r>
+        <w:rPr>
+          <w:b/>
+          <w:bCs/>
+          <w:lang w:val="en-US"/>
+        </w:rPr>
+        <w:t>………………………</w:t>
+      </w:r>
+      <w:proofErr w:type="gramStart"/>
+      <w:r>
+        <w:rPr>
+          <w:b/>
+          <w:bCs/>
+          <w:lang w:val="en-US"/>
+        </w:rPr>
+        <w:t>…..</w:t>
+      </w:r>
+      <w:proofErr w:type="gramEnd"/>
     </w:p>
     <w:p>
       <w:pPr>
@@ -2397,7 +2592,25 @@
                 <w:bCs/>
                 <w:lang w:val="en-US"/>
               </w:rPr>
-              <w:t>&lt;tagName&gt;</w:t>
+              <w:t>&lt;</w:t>
+            </w:r>
+            <w:proofErr w:type="spellStart"/>
+            <w:r>
+              <w:rPr>
+                <w:b/>
+                <w:bCs/>
+                <w:lang w:val="en-US"/>
+              </w:rPr>
+              <w:t>tagName</w:t>
+            </w:r>
+            <w:proofErr w:type="spellEnd"/>
+            <w:r>
+              <w:rPr>
+                <w:b/>
+                <w:bCs/>
+                <w:lang w:val="en-US"/>
+              </w:rPr>
+              <w:t>&gt;</w:t>
             </w:r>
             <w:r>
               <w:rPr>
@@ -2438,7 +2651,17 @@
                 <w:highlight w:val="yellow"/>
                 <w:lang w:val="en-US"/>
               </w:rPr>
-              <w:t>&lt;/t</w:t>
+              <w:t>&lt;/</w:t>
+            </w:r>
+            <w:proofErr w:type="spellStart"/>
+            <w:r>
+              <w:rPr>
+                <w:b/>
+                <w:bCs/>
+                <w:highlight w:val="yellow"/>
+                <w:lang w:val="en-US"/>
+              </w:rPr>
+              <w:t>t</w:t>
             </w:r>
             <w:r>
               <w:rPr>
@@ -2446,7 +2669,16 @@
                 <w:bCs/>
                 <w:lang w:val="en-US"/>
               </w:rPr>
-              <w:t>agName&gt;</w:t>
+              <w:t>agName</w:t>
+            </w:r>
+            <w:proofErr w:type="spellEnd"/>
+            <w:r>
+              <w:rPr>
+                <w:b/>
+                <w:bCs/>
+                <w:lang w:val="en-US"/>
+              </w:rPr>
+              <w:t>&gt;</w:t>
             </w:r>
             <w:r>
               <w:rPr>
@@ -2612,7 +2844,14 @@
         <w:rPr>
           <w:lang w:val="en-US"/>
         </w:rPr>
-        <w:t>HTML consists of a series of elements</w:t>
+        <w:t xml:space="preserve">HTML consists of a series of </w:t>
+      </w:r>
+      <w:proofErr w:type="gramStart"/>
+      <w:r>
+        <w:rPr>
+          <w:lang w:val="en-US"/>
+        </w:rPr>
+        <w:t>elements</w:t>
       </w:r>
       <w:r>
         <w:rPr>
@@ -2624,7 +2863,14 @@
         <w:rPr>
           <w:lang w:val="en-US"/>
         </w:rPr>
-        <w:t>- Number of tags.</w:t>
+        <w:t>-</w:t>
+      </w:r>
+      <w:proofErr w:type="gramEnd"/>
+      <w:r>
+        <w:rPr>
+          <w:lang w:val="en-US"/>
+        </w:rPr>
+        <w:t xml:space="preserve"> Number of tags.</w:t>
       </w:r>
     </w:p>
     <w:p>
@@ -2816,7 +3062,21 @@
               <w:rPr>
                 <w:lang w:val="en-US"/>
               </w:rPr>
-              <w:t>&lt;p&gt;My first paragraph.&lt;/p&gt;</w:t>
+              <w:t xml:space="preserve">&lt;p&gt;My first </w:t>
+            </w:r>
+            <w:proofErr w:type="gramStart"/>
+            <w:r>
+              <w:rPr>
+                <w:lang w:val="en-US"/>
+              </w:rPr>
+              <w:t>paragraph.&lt;</w:t>
+            </w:r>
+            <w:proofErr w:type="gramEnd"/>
+            <w:r>
+              <w:rPr>
+                <w:lang w:val="en-US"/>
+              </w:rPr>
+              <w:t>/p&gt;</w:t>
             </w:r>
           </w:p>
           <w:p>
@@ -3403,7 +3663,20 @@
           <w:lang w:val="en-US"/>
         </w:rPr>
         <w:tab/>
-        <w:t>Etc…</w:t>
+      </w:r>
+      <w:proofErr w:type="spellStart"/>
+      <w:r>
+        <w:rPr>
+          <w:lang w:val="en-US"/>
+        </w:rPr>
+        <w:t>Etc</w:t>
+      </w:r>
+      <w:proofErr w:type="spellEnd"/>
+      <w:r>
+        <w:rPr>
+          <w:lang w:val="en-US"/>
+        </w:rPr>
+        <w:t>…</w:t>
       </w:r>
     </w:p>
     <w:p>
@@ -3588,7 +3861,21 @@
         <w:rPr>
           <w:lang w:val="en-US"/>
         </w:rPr>
-        <w:t xml:space="preserve">&lt;br&gt; </w:t>
+        <w:t>&lt;</w:t>
+      </w:r>
+      <w:proofErr w:type="spellStart"/>
+      <w:r>
+        <w:rPr>
+          <w:lang w:val="en-US"/>
+        </w:rPr>
+        <w:t>br</w:t>
+      </w:r>
+      <w:proofErr w:type="spellEnd"/>
+      <w:r>
+        <w:rPr>
+          <w:lang w:val="en-US"/>
+        </w:rPr>
+        <w:t xml:space="preserve">&gt; </w:t>
       </w:r>
       <w:r>
         <w:rPr>
@@ -3666,11 +3953,19 @@
         </w:rPr>
         <w:t xml:space="preserve">It is a Heading tag, </w:t>
       </w:r>
-      <w:r>
-        <w:rPr>
-          <w:lang w:val="en-US"/>
-        </w:rPr>
-        <w:t xml:space="preserve">To increase the size of the text we use </w:t>
+      <w:proofErr w:type="gramStart"/>
+      <w:r>
+        <w:rPr>
+          <w:lang w:val="en-US"/>
+        </w:rPr>
+        <w:t>To</w:t>
+      </w:r>
+      <w:proofErr w:type="gramEnd"/>
+      <w:r>
+        <w:rPr>
+          <w:lang w:val="en-US"/>
+        </w:rPr>
+        <w:t xml:space="preserve"> increase the size of the text we use </w:t>
       </w:r>
       <w:r>
         <w:rPr>
@@ -3732,13 +4027,23 @@
         </w:rPr>
         <w:t xml:space="preserve">Editors: notepad, notepad++, </w:t>
       </w:r>
-      <w:r>
-        <w:rPr>
-          <w:b/>
-          <w:bCs/>
-          <w:lang w:val="en-US"/>
-        </w:rPr>
-        <w:t>VSCode,</w:t>
+      <w:proofErr w:type="spellStart"/>
+      <w:r>
+        <w:rPr>
+          <w:b/>
+          <w:bCs/>
+          <w:lang w:val="en-US"/>
+        </w:rPr>
+        <w:t>VSCode</w:t>
+      </w:r>
+      <w:proofErr w:type="spellEnd"/>
+      <w:r>
+        <w:rPr>
+          <w:b/>
+          <w:bCs/>
+          <w:lang w:val="en-US"/>
+        </w:rPr>
+        <w:t>,</w:t>
       </w:r>
       <w:r>
         <w:rPr>
@@ -3758,21 +4063,43 @@
         <w:rPr>
           <w:lang w:val="en-US"/>
         </w:rPr>
-        <w:t xml:space="preserve">We use VSCode, why VSCODE? </w:t>
-      </w:r>
-    </w:p>
-    <w:p>
-      <w:pPr>
-        <w:spacing w:after="0"/>
-        <w:rPr>
-          <w:lang w:val="en-US"/>
-        </w:rPr>
-      </w:pPr>
-      <w:r>
-        <w:rPr>
-          <w:lang w:val="en-US"/>
-        </w:rPr>
-        <w:t>VSCode has auto completion</w:t>
+        <w:t xml:space="preserve">We use </w:t>
+      </w:r>
+      <w:proofErr w:type="spellStart"/>
+      <w:r>
+        <w:rPr>
+          <w:lang w:val="en-US"/>
+        </w:rPr>
+        <w:t>VSCode</w:t>
+      </w:r>
+      <w:proofErr w:type="spellEnd"/>
+      <w:r>
+        <w:rPr>
+          <w:lang w:val="en-US"/>
+        </w:rPr>
+        <w:t xml:space="preserve">, why VSCODE? </w:t>
+      </w:r>
+    </w:p>
+    <w:p>
+      <w:pPr>
+        <w:spacing w:after="0"/>
+        <w:rPr>
+          <w:lang w:val="en-US"/>
+        </w:rPr>
+      </w:pPr>
+      <w:proofErr w:type="spellStart"/>
+      <w:r>
+        <w:rPr>
+          <w:lang w:val="en-US"/>
+        </w:rPr>
+        <w:t>VSCode</w:t>
+      </w:r>
+      <w:proofErr w:type="spellEnd"/>
+      <w:r>
+        <w:rPr>
+          <w:lang w:val="en-US"/>
+        </w:rPr>
+        <w:t xml:space="preserve"> has auto completion</w:t>
       </w:r>
       <w:r>
         <w:rPr>
@@ -4066,7 +4393,21 @@
         <w:rPr>
           <w:lang w:val="en-US"/>
         </w:rPr>
-        <w:t xml:space="preserve">&lt;img&gt; </w:t>
+        <w:t>&lt;</w:t>
+      </w:r>
+      <w:proofErr w:type="spellStart"/>
+      <w:r>
+        <w:rPr>
+          <w:lang w:val="en-US"/>
+        </w:rPr>
+        <w:t>img</w:t>
+      </w:r>
+      <w:proofErr w:type="spellEnd"/>
+      <w:r>
+        <w:rPr>
+          <w:lang w:val="en-US"/>
+        </w:rPr>
+        <w:t xml:space="preserve">&gt; </w:t>
       </w:r>
       <w:r>
         <w:rPr>
@@ -4110,12 +4451,53 @@
               </w:rPr>
               <w:t>&lt;</w:t>
             </w:r>
+            <w:proofErr w:type="spellStart"/>
             <w:r>
               <w:rPr>
                 <w:b/>
                 <w:bCs/>
               </w:rPr>
-              <w:t>img src="instagram2.ico" width="50" height="50" alt="instagram image...."</w:t>
+              <w:t>img</w:t>
+            </w:r>
+            <w:proofErr w:type="spellEnd"/>
+            <w:r>
+              <w:rPr>
+                <w:b/>
+                <w:bCs/>
+              </w:rPr>
+              <w:t xml:space="preserve"> </w:t>
+            </w:r>
+            <w:proofErr w:type="spellStart"/>
+            <w:r>
+              <w:rPr>
+                <w:b/>
+                <w:bCs/>
+              </w:rPr>
+              <w:t>src</w:t>
+            </w:r>
+            <w:proofErr w:type="spellEnd"/>
+            <w:r>
+              <w:rPr>
+                <w:b/>
+                <w:bCs/>
+              </w:rPr>
+              <w:t>="instagram2.ico" width="50" height="50" alt="</w:t>
+            </w:r>
+            <w:proofErr w:type="spellStart"/>
+            <w:r>
+              <w:rPr>
+                <w:b/>
+                <w:bCs/>
+              </w:rPr>
+              <w:t>instagram</w:t>
+            </w:r>
+            <w:proofErr w:type="spellEnd"/>
+            <w:r>
+              <w:rPr>
+                <w:b/>
+                <w:bCs/>
+              </w:rPr>
+              <w:t xml:space="preserve"> image...."</w:t>
             </w:r>
             <w:r>
               <w:rPr>
@@ -4148,8 +4530,16 @@
         <w:rPr>
           <w:lang w:val="en-US"/>
         </w:rPr>
-        <w:t>Here &lt;img</w:t>
-      </w:r>
+        <w:t>Here &lt;</w:t>
+      </w:r>
+      <w:proofErr w:type="spellStart"/>
+      <w:r>
+        <w:rPr>
+          <w:lang w:val="en-US"/>
+        </w:rPr>
+        <w:t>img</w:t>
+      </w:r>
+      <w:proofErr w:type="spellEnd"/>
       <w:r>
         <w:rPr>
           <w:b/>
@@ -4512,8 +4902,13 @@
       </w:pPr>
       <w:r>
         <w:tab/>
-        <w:t>&lt;p id=”</w:t>
-      </w:r>
+        <w:t>&lt;p id</w:t>
+      </w:r>
+      <w:proofErr w:type="gramStart"/>
+      <w:r>
+        <w:t>=”</w:t>
+      </w:r>
+      <w:proofErr w:type="spellStart"/>
       <w:r>
         <w:rPr>
           <w:b/>
@@ -4521,8 +4916,31 @@
         </w:rPr>
         <w:t>empId</w:t>
       </w:r>
-      <w:r>
-        <w:t>” title=”My Title” class=”myClass”&gt; This is My First Paragraph&lt;/p&gt;</w:t>
+      <w:proofErr w:type="spellEnd"/>
+      <w:proofErr w:type="gramEnd"/>
+      <w:r>
+        <w:t>” title</w:t>
+      </w:r>
+      <w:proofErr w:type="gramStart"/>
+      <w:r>
+        <w:t>=”My</w:t>
+      </w:r>
+      <w:proofErr w:type="gramEnd"/>
+      <w:r>
+        <w:t xml:space="preserve"> Title” class</w:t>
+      </w:r>
+      <w:proofErr w:type="gramStart"/>
+      <w:r>
+        <w:t>=”</w:t>
+      </w:r>
+      <w:proofErr w:type="spellStart"/>
+      <w:r>
+        <w:t>myClass</w:t>
+      </w:r>
+      <w:proofErr w:type="spellEnd"/>
+      <w:proofErr w:type="gramEnd"/>
+      <w:r>
+        <w:t>”&gt; This is My First Paragraph&lt;/p&gt;</w:t>
       </w:r>
     </w:p>
     <w:p>
@@ -4531,8 +4949,13 @@
       </w:pPr>
       <w:r>
         <w:tab/>
-        <w:t>&lt;p id=”</w:t>
-      </w:r>
+        <w:t>&lt;p id</w:t>
+      </w:r>
+      <w:proofErr w:type="gramStart"/>
+      <w:r>
+        <w:t>=”</w:t>
+      </w:r>
+      <w:proofErr w:type="spellStart"/>
       <w:r>
         <w:rPr>
           <w:b/>
@@ -4540,8 +4963,31 @@
         </w:rPr>
         <w:t>empId</w:t>
       </w:r>
-      <w:r>
-        <w:t>” title=”My Title” class=”myClass”&gt; This is My Second Paragraph&lt;/p&gt;</w:t>
+      <w:proofErr w:type="spellEnd"/>
+      <w:proofErr w:type="gramEnd"/>
+      <w:r>
+        <w:t>” title</w:t>
+      </w:r>
+      <w:proofErr w:type="gramStart"/>
+      <w:r>
+        <w:t>=”My</w:t>
+      </w:r>
+      <w:proofErr w:type="gramEnd"/>
+      <w:r>
+        <w:t xml:space="preserve"> Title” class</w:t>
+      </w:r>
+      <w:proofErr w:type="gramStart"/>
+      <w:r>
+        <w:t>=”</w:t>
+      </w:r>
+      <w:proofErr w:type="spellStart"/>
+      <w:r>
+        <w:t>myClass</w:t>
+      </w:r>
+      <w:proofErr w:type="spellEnd"/>
+      <w:proofErr w:type="gramEnd"/>
+      <w:r>
+        <w:t>”&gt; This is My Second Paragraph&lt;/p&gt;</w:t>
       </w:r>
       <w:r>
         <w:t xml:space="preserve"> </w:t>
@@ -4613,6 +5059,7 @@
       <w:r>
         <w:t xml:space="preserve"> </w:t>
       </w:r>
+      <w:proofErr w:type="spellStart"/>
       <w:r>
         <w:rPr>
           <w:b/>
@@ -4625,13 +5072,42 @@
           <w:b/>
           <w:bCs/>
         </w:rPr>
-        <w:t>ttrubuteName=”value”</w:t>
+        <w:t>ttrubuteName</w:t>
+      </w:r>
+      <w:proofErr w:type="spellEnd"/>
+      <w:r>
+        <w:rPr>
+          <w:b/>
+          <w:bCs/>
+        </w:rPr>
+        <w:t>=”value”</w:t>
       </w:r>
       <w:r>
         <w:t xml:space="preserve"> format.</w:t>
       </w:r>
       <w:r>
-        <w:t xml:space="preserve"> Eg: id=”empId”.</w:t>
+        <w:t xml:space="preserve"> </w:t>
+      </w:r>
+      <w:proofErr w:type="spellStart"/>
+      <w:r>
+        <w:t>Eg</w:t>
+      </w:r>
+      <w:proofErr w:type="spellEnd"/>
+      <w:r>
+        <w:t>: id</w:t>
+      </w:r>
+      <w:proofErr w:type="gramStart"/>
+      <w:r>
+        <w:t>=”</w:t>
+      </w:r>
+      <w:proofErr w:type="spellStart"/>
+      <w:r>
+        <w:t>empId</w:t>
+      </w:r>
+      <w:proofErr w:type="spellEnd"/>
+      <w:proofErr w:type="gramEnd"/>
+      <w:r>
+        <w:t>”.</w:t>
       </w:r>
     </w:p>
     <w:p>
@@ -4665,6 +5141,7 @@
       <w:r>
         <w:t xml:space="preserve"> OR </w:t>
       </w:r>
+      <w:proofErr w:type="spellStart"/>
       <w:r>
         <w:rPr>
           <w:b/>
@@ -4693,15 +5170,39 @@
         </w:rPr>
         <w:t>value</w:t>
       </w:r>
+      <w:proofErr w:type="spellEnd"/>
       <w:r>
         <w:t xml:space="preserve"> format.</w:t>
       </w:r>
       <w:r>
-        <w:t xml:space="preserve"> Eg: “color:red”;</w:t>
+        <w:t xml:space="preserve"> </w:t>
+      </w:r>
+      <w:proofErr w:type="spellStart"/>
+      <w:r>
+        <w:t>Eg</w:t>
+      </w:r>
+      <w:proofErr w:type="spellEnd"/>
+      <w:r>
+        <w:t>: “</w:t>
+      </w:r>
+      <w:proofErr w:type="spellStart"/>
+      <w:proofErr w:type="gramStart"/>
+      <w:r>
+        <w:t>color:red</w:t>
+      </w:r>
+      <w:proofErr w:type="spellEnd"/>
+      <w:proofErr w:type="gramEnd"/>
+      <w:r>
+        <w:t>”</w:t>
+      </w:r>
+      <w:proofErr w:type="gramStart"/>
+      <w:r>
+        <w:t>;</w:t>
       </w:r>
       <w:r>
         <w:t xml:space="preserve"> .</w:t>
       </w:r>
+      <w:proofErr w:type="gramEnd"/>
     </w:p>
     <w:p>
       <w:pPr>
@@ -4860,8 +5361,26 @@
         <w:spacing w:after="0"/>
         <w:ind w:left="1080"/>
       </w:pPr>
-      <w:r>
-        <w:t>Eg: src=”/images/facebook.jpeg”</w:t>
+      <w:proofErr w:type="spellStart"/>
+      <w:r>
+        <w:t>Eg</w:t>
+      </w:r>
+      <w:proofErr w:type="spellEnd"/>
+      <w:r>
+        <w:t xml:space="preserve">: </w:t>
+      </w:r>
+      <w:proofErr w:type="spellStart"/>
+      <w:r>
+        <w:t>src</w:t>
+      </w:r>
+      <w:proofErr w:type="spellEnd"/>
+      <w:proofErr w:type="gramStart"/>
+      <w:r>
+        <w:t>=”/images/facebook.jpeg</w:t>
+      </w:r>
+      <w:proofErr w:type="gramEnd"/>
+      <w:r>
+        <w:t>”</w:t>
       </w:r>
     </w:p>
     <w:p>
@@ -4953,12 +5472,21 @@
       <w:r>
         <w:t xml:space="preserve"> </w:t>
       </w:r>
-      <w:r>
-        <w:rPr>
-          <w:b/>
-          <w:bCs/>
-        </w:rPr>
-        <w:t>color, font, size</w:t>
+      <w:proofErr w:type="spellStart"/>
+      <w:r>
+        <w:rPr>
+          <w:b/>
+          <w:bCs/>
+        </w:rPr>
+        <w:t>color</w:t>
+      </w:r>
+      <w:proofErr w:type="spellEnd"/>
+      <w:r>
+        <w:rPr>
+          <w:b/>
+          <w:bCs/>
+        </w:rPr>
+        <w:t>, font, size</w:t>
       </w:r>
       <w:r>
         <w:t>, and more.</w:t>
@@ -4982,6 +5510,7 @@
       <w:r>
         <w:t>&lt;</w:t>
       </w:r>
+      <w:proofErr w:type="spellStart"/>
       <w:r>
         <w:rPr>
           <w:i/>
@@ -4989,9 +5518,11 @@
         </w:rPr>
         <w:t>tagname</w:t>
       </w:r>
+      <w:proofErr w:type="spellEnd"/>
       <w:r>
         <w:t> style="</w:t>
       </w:r>
+      <w:proofErr w:type="spellStart"/>
       <w:r>
         <w:rPr>
           <w:i/>
@@ -5007,7 +5538,15 @@
           <w:i/>
           <w:iCs/>
         </w:rPr>
-        <w:t>value;</w:t>
+        <w:t>value</w:t>
+      </w:r>
+      <w:proofErr w:type="spellEnd"/>
+      <w:r>
+        <w:rPr>
+          <w:i/>
+          <w:iCs/>
+        </w:rPr>
+        <w:t>;</w:t>
       </w:r>
       <w:r>
         <w:t>"&gt;</w:t>
@@ -5017,8 +5556,13 @@
       <w:pPr>
         <w:spacing w:after="0"/>
       </w:pPr>
-      <w:r>
-        <w:t xml:space="preserve">Eg: </w:t>
+      <w:proofErr w:type="spellStart"/>
+      <w:r>
+        <w:t>Eg</w:t>
+      </w:r>
+      <w:proofErr w:type="spellEnd"/>
+      <w:r>
+        <w:t xml:space="preserve">: </w:t>
       </w:r>
     </w:p>
     <w:p>
@@ -5044,7 +5588,25 @@
           <w:b/>
           <w:bCs/>
         </w:rPr>
-        <w:t>="color:red; font-size: 50px;</w:t>
+        <w:t>="</w:t>
+      </w:r>
+      <w:proofErr w:type="spellStart"/>
+      <w:proofErr w:type="gramStart"/>
+      <w:r>
+        <w:rPr>
+          <w:b/>
+          <w:bCs/>
+        </w:rPr>
+        <w:t>color:red</w:t>
+      </w:r>
+      <w:proofErr w:type="spellEnd"/>
+      <w:proofErr w:type="gramEnd"/>
+      <w:r>
+        <w:rPr>
+          <w:b/>
+          <w:bCs/>
+        </w:rPr>
+        <w:t>; font-size: 50px;</w:t>
       </w:r>
       <w:r>
         <w:t>"&gt;</w:t>
@@ -5105,7 +5667,25 @@
                 <w:b/>
                 <w:bCs/>
               </w:rPr>
-              <w:t>="color:red; font-size: 50px;</w:t>
+              <w:t>="</w:t>
+            </w:r>
+            <w:proofErr w:type="spellStart"/>
+            <w:proofErr w:type="gramStart"/>
+            <w:r>
+              <w:rPr>
+                <w:b/>
+                <w:bCs/>
+              </w:rPr>
+              <w:t>color:red</w:t>
+            </w:r>
+            <w:proofErr w:type="spellEnd"/>
+            <w:proofErr w:type="gramEnd"/>
+            <w:r>
+              <w:rPr>
+                <w:b/>
+                <w:bCs/>
+              </w:rPr>
+              <w:t>; font-size: 50px;</w:t>
             </w:r>
             <w:r>
               <w:t>"&gt;</w:t>
@@ -5143,7 +5723,25 @@
                 <w:b/>
                 <w:bCs/>
               </w:rPr>
-              <w:t>="color:red; font-size: 50px;</w:t>
+              <w:t>="</w:t>
+            </w:r>
+            <w:proofErr w:type="spellStart"/>
+            <w:proofErr w:type="gramStart"/>
+            <w:r>
+              <w:rPr>
+                <w:b/>
+                <w:bCs/>
+              </w:rPr>
+              <w:t>color:red</w:t>
+            </w:r>
+            <w:proofErr w:type="spellEnd"/>
+            <w:proofErr w:type="gramEnd"/>
+            <w:r>
+              <w:rPr>
+                <w:b/>
+                <w:bCs/>
+              </w:rPr>
+              <w:t>; font-size: 50px;</w:t>
             </w:r>
             <w:r>
               <w:t>"&gt;</w:t>
@@ -5181,7 +5779,25 @@
                 <w:b/>
                 <w:bCs/>
               </w:rPr>
-              <w:t>="color:red; font-size: 50px;</w:t>
+              <w:t>="</w:t>
+            </w:r>
+            <w:proofErr w:type="spellStart"/>
+            <w:proofErr w:type="gramStart"/>
+            <w:r>
+              <w:rPr>
+                <w:b/>
+                <w:bCs/>
+              </w:rPr>
+              <w:t>color:red</w:t>
+            </w:r>
+            <w:proofErr w:type="spellEnd"/>
+            <w:proofErr w:type="gramEnd"/>
+            <w:r>
+              <w:rPr>
+                <w:b/>
+                <w:bCs/>
+              </w:rPr>
+              <w:t>; font-size: 50px;</w:t>
             </w:r>
             <w:r>
               <w:t>"&gt;</w:t>
@@ -5219,7 +5835,25 @@
                 <w:b/>
                 <w:bCs/>
               </w:rPr>
-              <w:t>="color:red; font-size: 50px;</w:t>
+              <w:t>="</w:t>
+            </w:r>
+            <w:proofErr w:type="spellStart"/>
+            <w:proofErr w:type="gramStart"/>
+            <w:r>
+              <w:rPr>
+                <w:b/>
+                <w:bCs/>
+              </w:rPr>
+              <w:t>color:red</w:t>
+            </w:r>
+            <w:proofErr w:type="spellEnd"/>
+            <w:proofErr w:type="gramEnd"/>
+            <w:r>
+              <w:rPr>
+                <w:b/>
+                <w:bCs/>
+              </w:rPr>
+              <w:t>; font-size: 50px;</w:t>
             </w:r>
             <w:r>
               <w:t>"&gt;</w:t>
@@ -5257,7 +5891,25 @@
                 <w:b/>
                 <w:bCs/>
               </w:rPr>
-              <w:t>="color:red; font-size: 50px;</w:t>
+              <w:t>="</w:t>
+            </w:r>
+            <w:proofErr w:type="spellStart"/>
+            <w:proofErr w:type="gramStart"/>
+            <w:r>
+              <w:rPr>
+                <w:b/>
+                <w:bCs/>
+              </w:rPr>
+              <w:t>color:red</w:t>
+            </w:r>
+            <w:proofErr w:type="spellEnd"/>
+            <w:proofErr w:type="gramEnd"/>
+            <w:r>
+              <w:rPr>
+                <w:b/>
+                <w:bCs/>
+              </w:rPr>
+              <w:t>; font-size: 50px;</w:t>
             </w:r>
             <w:r>
               <w:t>"&gt;</w:t>
@@ -5391,7 +6043,21 @@
         <w:rPr>
           <w:lang w:val="en-US"/>
         </w:rPr>
-        <w:t xml:space="preserve">we create .css file and Import in all required </w:t>
+        <w:t>we create .</w:t>
+      </w:r>
+      <w:proofErr w:type="spellStart"/>
+      <w:r>
+        <w:rPr>
+          <w:lang w:val="en-US"/>
+        </w:rPr>
+        <w:t>css</w:t>
+      </w:r>
+      <w:proofErr w:type="spellEnd"/>
+      <w:r>
+        <w:rPr>
+          <w:lang w:val="en-US"/>
+        </w:rPr>
+        <w:t xml:space="preserve"> file and Import in all required </w:t>
       </w:r>
       <w:r>
         <w:rPr>
@@ -5495,11 +6161,19 @@
           <w:lang w:val="en-US"/>
         </w:rPr>
       </w:pPr>
-      <w:r>
-        <w:rPr>
-          <w:lang w:val="en-US"/>
-        </w:rPr>
-        <w:t xml:space="preserve">Eg: </w:t>
+      <w:proofErr w:type="spellStart"/>
+      <w:r>
+        <w:rPr>
+          <w:lang w:val="en-US"/>
+        </w:rPr>
+        <w:t>Eg</w:t>
+      </w:r>
+      <w:proofErr w:type="spellEnd"/>
+      <w:r>
+        <w:rPr>
+          <w:lang w:val="en-US"/>
+        </w:rPr>
+        <w:t xml:space="preserve">: </w:t>
       </w:r>
       <w:r>
         <w:rPr>
@@ -5566,7 +6240,23 @@
                 <w:sz w:val="16"/>
                 <w:szCs w:val="16"/>
               </w:rPr>
-              <w:t>            background-color: green;</w:t>
+              <w:t>            background-</w:t>
+            </w:r>
+            <w:proofErr w:type="spellStart"/>
+            <w:r>
+              <w:rPr>
+                <w:sz w:val="16"/>
+                <w:szCs w:val="16"/>
+              </w:rPr>
+              <w:t>color</w:t>
+            </w:r>
+            <w:proofErr w:type="spellEnd"/>
+            <w:r>
+              <w:rPr>
+                <w:sz w:val="16"/>
+                <w:szCs w:val="16"/>
+              </w:rPr>
+              <w:t>: green;</w:t>
             </w:r>
           </w:p>
           <w:p>
@@ -5745,14 +6435,30 @@
                 <w:b/>
                 <w:bCs/>
               </w:rPr>
-              <w:t xml:space="preserve">p { </w:t>
-            </w:r>
+              <w:t xml:space="preserve">p </w:t>
+            </w:r>
+            <w:proofErr w:type="gramStart"/>
             <w:r>
               <w:rPr>
                 <w:b/>
                 <w:bCs/>
               </w:rPr>
-              <w:t xml:space="preserve">  // here P is called as “</w:t>
+              <w:t xml:space="preserve">{ </w:t>
+            </w:r>
+            <w:r>
+              <w:rPr>
+                <w:b/>
+                <w:bCs/>
+              </w:rPr>
+              <w:t xml:space="preserve"> </w:t>
+            </w:r>
+            <w:proofErr w:type="gramEnd"/>
+            <w:r>
+              <w:rPr>
+                <w:b/>
+                <w:bCs/>
+              </w:rPr>
+              <w:t xml:space="preserve"> // here P is called as “</w:t>
             </w:r>
             <w:r>
               <w:rPr>
@@ -5802,7 +6508,15 @@
           </w:p>
           <w:p>
             <w:r>
-              <w:t>    background-color: green;</w:t>
+              <w:t>    background-</w:t>
+            </w:r>
+            <w:proofErr w:type="spellStart"/>
+            <w:r>
+              <w:t>color</w:t>
+            </w:r>
+            <w:proofErr w:type="spellEnd"/>
+            <w:r>
+              <w:t>: green;</w:t>
             </w:r>
           </w:p>
           <w:p>
@@ -5993,14 +6707,30 @@
         <w:rPr>
           <w:lang w:val="en-US"/>
         </w:rPr>
-        <w:t>Custom .css</w:t>
-      </w:r>
-      <w:r>
-        <w:rPr>
-          <w:lang w:val="en-US"/>
-        </w:rPr>
-        <w:t>/.js</w:t>
-      </w:r>
+        <w:t>Custom .</w:t>
+      </w:r>
+      <w:proofErr w:type="spellStart"/>
+      <w:r>
+        <w:rPr>
+          <w:lang w:val="en-US"/>
+        </w:rPr>
+        <w:t>css</w:t>
+      </w:r>
+      <w:proofErr w:type="spellEnd"/>
+      <w:r>
+        <w:rPr>
+          <w:lang w:val="en-US"/>
+        </w:rPr>
+        <w:t>/.</w:t>
+      </w:r>
+      <w:proofErr w:type="spellStart"/>
+      <w:r>
+        <w:rPr>
+          <w:lang w:val="en-US"/>
+        </w:rPr>
+        <w:t>js</w:t>
+      </w:r>
+      <w:proofErr w:type="spellEnd"/>
       <w:r>
         <w:rPr>
           <w:lang w:val="en-US"/>
@@ -6036,14 +6766,30 @@
         <w:rPr>
           <w:lang w:val="en-US"/>
         </w:rPr>
-        <w:t>Predefined .css</w:t>
-      </w:r>
-      <w:r>
-        <w:rPr>
-          <w:lang w:val="en-US"/>
-        </w:rPr>
-        <w:t>/.js</w:t>
-      </w:r>
+        <w:t>Predefined .</w:t>
+      </w:r>
+      <w:proofErr w:type="spellStart"/>
+      <w:r>
+        <w:rPr>
+          <w:lang w:val="en-US"/>
+        </w:rPr>
+        <w:t>css</w:t>
+      </w:r>
+      <w:proofErr w:type="spellEnd"/>
+      <w:r>
+        <w:rPr>
+          <w:lang w:val="en-US"/>
+        </w:rPr>
+        <w:t>/.</w:t>
+      </w:r>
+      <w:proofErr w:type="spellStart"/>
+      <w:r>
+        <w:rPr>
+          <w:lang w:val="en-US"/>
+        </w:rPr>
+        <w:t>js</w:t>
+      </w:r>
+      <w:proofErr w:type="spellEnd"/>
       <w:r>
         <w:rPr>
           <w:lang w:val="en-US"/>
@@ -6120,7 +6866,21 @@
         <w:rPr>
           <w:lang w:val="en-US"/>
         </w:rPr>
-        <w:t>If we create multiple HTML pages with same CSS code, then css code getting duplicated.</w:t>
+        <w:t xml:space="preserve">If we create multiple HTML pages with same CSS code, then </w:t>
+      </w:r>
+      <w:proofErr w:type="spellStart"/>
+      <w:r>
+        <w:rPr>
+          <w:lang w:val="en-US"/>
+        </w:rPr>
+        <w:t>css</w:t>
+      </w:r>
+      <w:proofErr w:type="spellEnd"/>
+      <w:r>
+        <w:rPr>
+          <w:lang w:val="en-US"/>
+        </w:rPr>
+        <w:t xml:space="preserve"> code getting duplicated.</w:t>
       </w:r>
     </w:p>
     <w:p>
@@ -6168,7 +6928,14 @@
         <w:rPr>
           <w:lang w:val="en-US"/>
         </w:rPr>
-        <w:t>We write separate .ccs file and we import that .c</w:t>
+        <w:t>We write separate .ccs file and we import that .</w:t>
+      </w:r>
+      <w:proofErr w:type="spellStart"/>
+      <w:r>
+        <w:rPr>
+          <w:lang w:val="en-US"/>
+        </w:rPr>
+        <w:t>c</w:t>
       </w:r>
       <w:r>
         <w:rPr>
@@ -6180,7 +6947,14 @@
         <w:rPr>
           <w:lang w:val="en-US"/>
         </w:rPr>
-        <w:t>s file in</w:t>
+        <w:t>s</w:t>
+      </w:r>
+      <w:proofErr w:type="spellEnd"/>
+      <w:r>
+        <w:rPr>
+          <w:lang w:val="en-US"/>
+        </w:rPr>
+        <w:t xml:space="preserve"> file in</w:t>
       </w:r>
       <w:r>
         <w:rPr>
@@ -6192,22 +6966,44 @@
         <w:rPr>
           <w:lang w:val="en-US"/>
         </w:rPr>
-        <w:t xml:space="preserve"> our .html file.</w:t>
-      </w:r>
-    </w:p>
-    <w:p>
-      <w:pPr>
-        <w:spacing w:after="0"/>
-        <w:rPr>
-          <w:lang w:val="en-US"/>
-        </w:rPr>
-      </w:pPr>
-      <w:r>
-        <w:rPr>
-          <w:lang w:val="en-US"/>
-        </w:rPr>
-        <w:t>How to import external stylesheet ?</w:t>
-      </w:r>
+        <w:t xml:space="preserve"> </w:t>
+      </w:r>
+      <w:proofErr w:type="gramStart"/>
+      <w:r>
+        <w:rPr>
+          <w:lang w:val="en-US"/>
+        </w:rPr>
+        <w:t>our</w:t>
+      </w:r>
+      <w:proofErr w:type="gramEnd"/>
+      <w:r>
+        <w:rPr>
+          <w:lang w:val="en-US"/>
+        </w:rPr>
+        <w:t xml:space="preserve"> .html file.</w:t>
+      </w:r>
+    </w:p>
+    <w:p>
+      <w:pPr>
+        <w:spacing w:after="0"/>
+        <w:rPr>
+          <w:lang w:val="en-US"/>
+        </w:rPr>
+      </w:pPr>
+      <w:r>
+        <w:rPr>
+          <w:lang w:val="en-US"/>
+        </w:rPr>
+        <w:t xml:space="preserve">How to import external </w:t>
+      </w:r>
+      <w:proofErr w:type="gramStart"/>
+      <w:r>
+        <w:rPr>
+          <w:lang w:val="en-US"/>
+        </w:rPr>
+        <w:t>stylesheet ?</w:t>
+      </w:r>
+      <w:proofErr w:type="gramEnd"/>
     </w:p>
     <w:tbl>
       <w:tblPr>
@@ -6265,12 +7061,52 @@
                 <w:b/>
                 <w:bCs/>
               </w:rPr>
-              <w:t>&lt;link rel="stylesheet" href="my-style.css"&gt;</w:t>
-            </w:r>
-          </w:p>
-          <w:p>
-            <w:r>
-              <w:t>&lt;link href="https://cdn.jsdelivr.net/npm/bootstrap@5.3.3/dist/css/bootstrap.min.css" rel="stylesheet"&gt;</w:t>
+              <w:t xml:space="preserve">&lt;link </w:t>
+            </w:r>
+            <w:proofErr w:type="spellStart"/>
+            <w:r>
+              <w:rPr>
+                <w:b/>
+                <w:bCs/>
+              </w:rPr>
+              <w:t>rel</w:t>
+            </w:r>
+            <w:proofErr w:type="spellEnd"/>
+            <w:r>
+              <w:rPr>
+                <w:b/>
+                <w:bCs/>
+              </w:rPr>
+              <w:t xml:space="preserve">="stylesheet" </w:t>
+            </w:r>
+            <w:proofErr w:type="spellStart"/>
+            <w:r>
+              <w:rPr>
+                <w:b/>
+                <w:bCs/>
+              </w:rPr>
+              <w:t>href</w:t>
+            </w:r>
+            <w:proofErr w:type="spellEnd"/>
+            <w:r>
+              <w:rPr>
+                <w:b/>
+                <w:bCs/>
+              </w:rPr>
+              <w:t>="my-style.css"&gt;</w:t>
+            </w:r>
+          </w:p>
+          <w:p>
+            <w:r>
+              <w:t xml:space="preserve">&lt;link href="https://cdn.jsdelivr.net/npm/bootstrap@5.3.3/dist/css/bootstrap.min.css" </w:t>
+            </w:r>
+            <w:proofErr w:type="spellStart"/>
+            <w:r>
+              <w:t>rel</w:t>
+            </w:r>
+            <w:proofErr w:type="spellEnd"/>
+            <w:r>
+              <w:t>="stylesheet"&gt;</w:t>
             </w:r>
           </w:p>
         </w:tc>
@@ -6287,29 +7123,57 @@
         <w:rPr>
           <w:lang w:val="en-US"/>
         </w:rPr>
-        <w:t>“rel” means relationship type.</w:t>
-      </w:r>
-    </w:p>
-    <w:p>
-      <w:pPr>
-        <w:spacing w:after="0"/>
-        <w:rPr>
-          <w:lang w:val="en-US"/>
-        </w:rPr>
-      </w:pPr>
-    </w:p>
-    <w:p>
-      <w:pPr>
-        <w:spacing w:after="0"/>
-        <w:rPr>
-          <w:lang w:val="en-US"/>
-        </w:rPr>
-      </w:pPr>
-      <w:r>
-        <w:rPr>
-          <w:lang w:val="en-US"/>
-        </w:rPr>
-        <w:t>In external style sheet we don’t required to write &lt;style&gt; tag.</w:t>
+        <w:t>“</w:t>
+      </w:r>
+      <w:proofErr w:type="spellStart"/>
+      <w:r>
+        <w:rPr>
+          <w:lang w:val="en-US"/>
+        </w:rPr>
+        <w:t>rel</w:t>
+      </w:r>
+      <w:proofErr w:type="spellEnd"/>
+      <w:r>
+        <w:rPr>
+          <w:lang w:val="en-US"/>
+        </w:rPr>
+        <w:t>” means relationship type.</w:t>
+      </w:r>
+    </w:p>
+    <w:p>
+      <w:pPr>
+        <w:spacing w:after="0"/>
+        <w:rPr>
+          <w:lang w:val="en-US"/>
+        </w:rPr>
+      </w:pPr>
+    </w:p>
+    <w:p>
+      <w:pPr>
+        <w:spacing w:after="0"/>
+        <w:rPr>
+          <w:lang w:val="en-US"/>
+        </w:rPr>
+      </w:pPr>
+      <w:r>
+        <w:rPr>
+          <w:lang w:val="en-US"/>
+        </w:rPr>
+        <w:t xml:space="preserve">In external style sheet we don’t </w:t>
+      </w:r>
+      <w:proofErr w:type="gramStart"/>
+      <w:r>
+        <w:rPr>
+          <w:lang w:val="en-US"/>
+        </w:rPr>
+        <w:t>required</w:t>
+      </w:r>
+      <w:proofErr w:type="gramEnd"/>
+      <w:r>
+        <w:rPr>
+          <w:lang w:val="en-US"/>
+        </w:rPr>
+        <w:t xml:space="preserve"> to write &lt;style&gt; tag.</w:t>
       </w:r>
     </w:p>
     <w:p>
@@ -6559,7 +7423,25 @@
           <w:bCs/>
           <w:lang w:val="en-US"/>
         </w:rPr>
-        <w:t>separate .css file</w:t>
+        <w:t>separate .</w:t>
+      </w:r>
+      <w:proofErr w:type="spellStart"/>
+      <w:r>
+        <w:rPr>
+          <w:b/>
+          <w:bCs/>
+          <w:lang w:val="en-US"/>
+        </w:rPr>
+        <w:t>css</w:t>
+      </w:r>
+      <w:proofErr w:type="spellEnd"/>
+      <w:r>
+        <w:rPr>
+          <w:b/>
+          <w:bCs/>
+          <w:lang w:val="en-US"/>
+        </w:rPr>
+        <w:t xml:space="preserve"> file</w:t>
       </w:r>
       <w:r>
         <w:rPr>
@@ -6617,7 +7499,39 @@
           <w:b/>
           <w:bCs/>
         </w:rPr>
-        <w:t>    &lt;link rel="stylesheet" href="my-style.css"&gt;</w:t>
+        <w:t xml:space="preserve">    &lt;link </w:t>
+      </w:r>
+      <w:proofErr w:type="spellStart"/>
+      <w:r>
+        <w:rPr>
+          <w:b/>
+          <w:bCs/>
+        </w:rPr>
+        <w:t>rel</w:t>
+      </w:r>
+      <w:proofErr w:type="spellEnd"/>
+      <w:r>
+        <w:rPr>
+          <w:b/>
+          <w:bCs/>
+        </w:rPr>
+        <w:t xml:space="preserve">="stylesheet" </w:t>
+      </w:r>
+      <w:proofErr w:type="spellStart"/>
+      <w:r>
+        <w:rPr>
+          <w:b/>
+          <w:bCs/>
+        </w:rPr>
+        <w:t>href</w:t>
+      </w:r>
+      <w:proofErr w:type="spellEnd"/>
+      <w:r>
+        <w:rPr>
+          <w:b/>
+          <w:bCs/>
+        </w:rPr>
+        <w:t>="my-style.css"&gt;</w:t>
       </w:r>
     </w:p>
     <w:p>
@@ -6733,7 +7647,21 @@
         <w:rPr>
           <w:lang w:val="en-US"/>
         </w:rPr>
-        <w:t xml:space="preserve">&lt;sub&gt;, &lt;sup&gt;, &lt;b&gt;, &lt;i&gt;, </w:t>
+        <w:t>&lt;sub&gt;, &lt;sup&gt;, &lt;b&gt;, &lt;</w:t>
+      </w:r>
+      <w:proofErr w:type="spellStart"/>
+      <w:r>
+        <w:rPr>
+          <w:lang w:val="en-US"/>
+        </w:rPr>
+        <w:t>i</w:t>
+      </w:r>
+      <w:proofErr w:type="spellEnd"/>
+      <w:r>
+        <w:rPr>
+          <w:lang w:val="en-US"/>
+        </w:rPr>
+        <w:t xml:space="preserve">&gt;, </w:t>
       </w:r>
       <w:r>
         <w:rPr>
@@ -6843,7 +7771,15 @@
         <w:t>CTRL + forward Slash (/)</w:t>
       </w:r>
       <w:r>
-        <w:t xml:space="preserve"> buttons for commenting code in VSCode.</w:t>
+        <w:t xml:space="preserve"> buttons for commenting code in </w:t>
+      </w:r>
+      <w:proofErr w:type="spellStart"/>
+      <w:r>
+        <w:t>VSCode</w:t>
+      </w:r>
+      <w:proofErr w:type="spellEnd"/>
+      <w:r>
+        <w:t>.</w:t>
       </w:r>
     </w:p>
     <w:p>
@@ -6881,12 +7817,21 @@
         </w:rPr>
         <w:tab/>
       </w:r>
+      <w:proofErr w:type="gramStart"/>
       <w:r>
         <w:rPr>
           <w:highlight w:val="yellow"/>
           <w:lang w:val="en-US"/>
         </w:rPr>
-        <w:t>&lt;!- -</w:t>
+        <w:t>&lt;!-</w:t>
+      </w:r>
+      <w:proofErr w:type="gramEnd"/>
+      <w:r>
+        <w:rPr>
+          <w:highlight w:val="yellow"/>
+          <w:lang w:val="en-US"/>
+        </w:rPr>
+        <w:t xml:space="preserve"> -</w:t>
       </w:r>
       <w:r>
         <w:rPr>
@@ -7256,7 +8201,20 @@
         <w:tab/>
       </w:r>
       <w:r>
-        <w:t xml:space="preserve">&lt;p id=”empId” </w:t>
+        <w:t>&lt;p id</w:t>
+      </w:r>
+      <w:proofErr w:type="gramStart"/>
+      <w:r>
+        <w:t>=”</w:t>
+      </w:r>
+      <w:proofErr w:type="spellStart"/>
+      <w:r>
+        <w:t>empId</w:t>
+      </w:r>
+      <w:proofErr w:type="spellEnd"/>
+      <w:proofErr w:type="gramEnd"/>
+      <w:r>
+        <w:t xml:space="preserve">” </w:t>
       </w:r>
       <w:r>
         <w:t>&gt;</w:t>
@@ -7270,12 +8228,21 @@
       <w:r>
         <w:t xml:space="preserve">This is My First </w:t>
       </w:r>
-      <w:r>
-        <w:rPr>
-          <w:b/>
-          <w:bCs/>
-        </w:rPr>
-        <w:t>&lt;!-- Paragraph --&gt;</w:t>
+      <w:proofErr w:type="gramStart"/>
+      <w:r>
+        <w:rPr>
+          <w:b/>
+          <w:bCs/>
+        </w:rPr>
+        <w:t>&lt;!--</w:t>
+      </w:r>
+      <w:proofErr w:type="gramEnd"/>
+      <w:r>
+        <w:rPr>
+          <w:b/>
+          <w:bCs/>
+        </w:rPr>
+        <w:t xml:space="preserve"> Paragraph --&gt;</w:t>
       </w:r>
       <w:r>
         <w:t xml:space="preserve"> </w:t>
@@ -7323,30 +8290,53 @@
         <w:spacing w:after="0"/>
       </w:pPr>
       <w:r>
-        <w:t xml:space="preserve">HTML colors are specified with predefined </w:t>
+        <w:t xml:space="preserve">HTML </w:t>
+      </w:r>
+      <w:proofErr w:type="spellStart"/>
+      <w:r>
+        <w:t>colors</w:t>
+      </w:r>
+      <w:proofErr w:type="spellEnd"/>
+      <w:r>
+        <w:t xml:space="preserve"> are specified with predefined </w:t>
       </w:r>
       <w:r>
         <w:t xml:space="preserve">- </w:t>
       </w:r>
-      <w:r>
-        <w:t>color names, or with RGB, HEX, HSL, RGBA, or HSLA values.</w:t>
-      </w:r>
-    </w:p>
-    <w:p>
-      <w:pPr>
-        <w:spacing w:after="0"/>
-      </w:pPr>
-    </w:p>
-    <w:p>
-      <w:pPr>
-        <w:spacing w:after="0"/>
-      </w:pPr>
-      <w:r>
-        <w:t xml:space="preserve">Some CSS properties : </w:t>
-      </w:r>
+      <w:proofErr w:type="spellStart"/>
+      <w:r>
+        <w:t>color</w:t>
+      </w:r>
+      <w:proofErr w:type="spellEnd"/>
+      <w:r>
+        <w:t xml:space="preserve"> names, or with RGB, HEX, HSL, RGBA, or HSLA values.</w:t>
+      </w:r>
+    </w:p>
+    <w:p>
+      <w:pPr>
+        <w:spacing w:after="0"/>
+      </w:pPr>
+    </w:p>
+    <w:p>
+      <w:pPr>
+        <w:spacing w:after="0"/>
+      </w:pPr>
+      <w:r>
+        <w:t xml:space="preserve">Some CSS </w:t>
+      </w:r>
+      <w:proofErr w:type="gramStart"/>
+      <w:r>
+        <w:t>properties :</w:t>
+      </w:r>
+      <w:proofErr w:type="gramEnd"/>
+      <w:r>
+        <w:t xml:space="preserve"> </w:t>
+      </w:r>
+      <w:proofErr w:type="spellStart"/>
       <w:r>
         <w:t>Color</w:t>
       </w:r>
+      <w:proofErr w:type="spellEnd"/>
       <w:r>
         <w:rPr>
           <w:b/>
@@ -7355,8 +8345,13 @@
         <w:t>,</w:t>
       </w:r>
       <w:r>
-        <w:t xml:space="preserve"> background-color</w:t>
-      </w:r>
+        <w:t xml:space="preserve"> background-</w:t>
+      </w:r>
+      <w:proofErr w:type="spellStart"/>
+      <w:r>
+        <w:t>color</w:t>
+      </w:r>
+      <w:proofErr w:type="spellEnd"/>
       <w:r>
         <w:rPr>
           <w:b/>
@@ -7391,23 +8386,102 @@
         <w:spacing w:after="0"/>
       </w:pPr>
       <w:r>
-        <w:t xml:space="preserve">How many ways we can represent colors in html : 5 ways we can represent. </w:t>
-      </w:r>
-    </w:p>
-    <w:p>
-      <w:pPr>
-        <w:spacing w:after="0"/>
-      </w:pPr>
-      <w:r>
-        <w:t xml:space="preserve">Color formats : </w:t>
-      </w:r>
-      <w:r>
-        <w:rPr>
-          <w:b/>
-          <w:bCs/>
-        </w:rPr>
-        <w:t>Color name, RGB, HEX, hsl, rgba, hsla</w:t>
-      </w:r>
+        <w:t xml:space="preserve">How many ways we can represent </w:t>
+      </w:r>
+      <w:proofErr w:type="spellStart"/>
+      <w:r>
+        <w:t>colors</w:t>
+      </w:r>
+      <w:proofErr w:type="spellEnd"/>
+      <w:r>
+        <w:t xml:space="preserve"> in </w:t>
+      </w:r>
+      <w:proofErr w:type="gramStart"/>
+      <w:r>
+        <w:t>html :</w:t>
+      </w:r>
+      <w:proofErr w:type="gramEnd"/>
+      <w:r>
+        <w:t xml:space="preserve"> 5 ways we can represent. </w:t>
+      </w:r>
+    </w:p>
+    <w:p>
+      <w:pPr>
+        <w:spacing w:after="0"/>
+      </w:pPr>
+      <w:proofErr w:type="spellStart"/>
+      <w:r>
+        <w:t>Color</w:t>
+      </w:r>
+      <w:proofErr w:type="spellEnd"/>
+      <w:r>
+        <w:t xml:space="preserve"> </w:t>
+      </w:r>
+      <w:proofErr w:type="gramStart"/>
+      <w:r>
+        <w:t>formats :</w:t>
+      </w:r>
+      <w:proofErr w:type="gramEnd"/>
+      <w:r>
+        <w:t xml:space="preserve"> </w:t>
+      </w:r>
+      <w:proofErr w:type="spellStart"/>
+      <w:r>
+        <w:rPr>
+          <w:b/>
+          <w:bCs/>
+        </w:rPr>
+        <w:t>Color</w:t>
+      </w:r>
+      <w:proofErr w:type="spellEnd"/>
+      <w:r>
+        <w:rPr>
+          <w:b/>
+          <w:bCs/>
+        </w:rPr>
+        <w:t xml:space="preserve"> name, RGB, HEX, </w:t>
+      </w:r>
+      <w:proofErr w:type="spellStart"/>
+      <w:r>
+        <w:rPr>
+          <w:b/>
+          <w:bCs/>
+        </w:rPr>
+        <w:t>hsl</w:t>
+      </w:r>
+      <w:proofErr w:type="spellEnd"/>
+      <w:r>
+        <w:rPr>
+          <w:b/>
+          <w:bCs/>
+        </w:rPr>
+        <w:t xml:space="preserve">, </w:t>
+      </w:r>
+      <w:proofErr w:type="spellStart"/>
+      <w:r>
+        <w:rPr>
+          <w:b/>
+          <w:bCs/>
+        </w:rPr>
+        <w:t>rgba</w:t>
+      </w:r>
+      <w:proofErr w:type="spellEnd"/>
+      <w:r>
+        <w:rPr>
+          <w:b/>
+          <w:bCs/>
+        </w:rPr>
+        <w:t xml:space="preserve">, </w:t>
+      </w:r>
+      <w:proofErr w:type="spellStart"/>
+      <w:r>
+        <w:rPr>
+          <w:b/>
+          <w:bCs/>
+        </w:rPr>
+        <w:t>hsla</w:t>
+      </w:r>
+      <w:proofErr w:type="spellEnd"/>
       <w:r>
         <w:rPr>
           <w:b/>
@@ -7426,36 +8500,76 @@
         <w:spacing w:after="0"/>
       </w:pPr>
       <w:r>
-        <w:t>Each parameter (red, green, and blue) defines the intensity of the color with a value between 0 and 255.</w:t>
-      </w:r>
-    </w:p>
-    <w:p>
-      <w:pPr>
-        <w:spacing w:after="0"/>
-      </w:pPr>
-      <w:r>
-        <w:t>This means that there are 256 x 256 x 256 = 16777216 possible colors!</w:t>
-      </w:r>
-    </w:p>
-    <w:p>
-      <w:pPr>
-        <w:spacing w:after="0"/>
-      </w:pPr>
-    </w:p>
-    <w:p>
-      <w:pPr>
-        <w:spacing w:after="0"/>
-      </w:pPr>
-      <w:r>
-        <w:t>RGBA Color Values</w:t>
-      </w:r>
-    </w:p>
-    <w:p>
-      <w:pPr>
-        <w:spacing w:after="0"/>
-      </w:pPr>
-      <w:r>
-        <w:t xml:space="preserve">RGBA color values are an extension of RGB color values with an </w:t>
+        <w:t xml:space="preserve">Each parameter (red, green, and blue) defines the intensity of the </w:t>
+      </w:r>
+      <w:proofErr w:type="spellStart"/>
+      <w:r>
+        <w:t>color</w:t>
+      </w:r>
+      <w:proofErr w:type="spellEnd"/>
+      <w:r>
+        <w:t xml:space="preserve"> with a value between 0 and 255.</w:t>
+      </w:r>
+    </w:p>
+    <w:p>
+      <w:pPr>
+        <w:spacing w:after="0"/>
+      </w:pPr>
+      <w:r>
+        <w:t xml:space="preserve">This means that there are 256 x 256 x 256 = 16777216 possible </w:t>
+      </w:r>
+      <w:proofErr w:type="spellStart"/>
+      <w:r>
+        <w:t>colors</w:t>
+      </w:r>
+      <w:proofErr w:type="spellEnd"/>
+      <w:r>
+        <w:t>!</w:t>
+      </w:r>
+    </w:p>
+    <w:p>
+      <w:pPr>
+        <w:spacing w:after="0"/>
+      </w:pPr>
+    </w:p>
+    <w:p>
+      <w:pPr>
+        <w:spacing w:after="0"/>
+      </w:pPr>
+      <w:r>
+        <w:t xml:space="preserve">RGBA </w:t>
+      </w:r>
+      <w:proofErr w:type="spellStart"/>
+      <w:r>
+        <w:t>Color</w:t>
+      </w:r>
+      <w:proofErr w:type="spellEnd"/>
+      <w:r>
+        <w:t xml:space="preserve"> Values</w:t>
+      </w:r>
+    </w:p>
+    <w:p>
+      <w:pPr>
+        <w:spacing w:after="0"/>
+      </w:pPr>
+      <w:r>
+        <w:t xml:space="preserve">RGBA </w:t>
+      </w:r>
+      <w:proofErr w:type="spellStart"/>
+      <w:r>
+        <w:t>color</w:t>
+      </w:r>
+      <w:proofErr w:type="spellEnd"/>
+      <w:r>
+        <w:t xml:space="preserve"> values are an extension of RGB </w:t>
+      </w:r>
+      <w:proofErr w:type="spellStart"/>
+      <w:r>
+        <w:t>color</w:t>
+      </w:r>
+      <w:proofErr w:type="spellEnd"/>
+      <w:r>
+        <w:t xml:space="preserve"> values with an </w:t>
       </w:r>
       <w:r>
         <w:rPr>
@@ -7466,32 +8580,59 @@
         <w:t>Alpha channel</w:t>
       </w:r>
       <w:r>
-        <w:t xml:space="preserve"> - which specifies the opacity for a color.</w:t>
-      </w:r>
-    </w:p>
-    <w:p>
-      <w:pPr>
-        <w:spacing w:after="0"/>
-      </w:pPr>
-      <w:r>
-        <w:t>An RGBA color value is specified with:</w:t>
-      </w:r>
-    </w:p>
-    <w:p>
-      <w:pPr>
-        <w:spacing w:after="0"/>
-        <w:rPr>
-          <w:b/>
-          <w:bCs/>
-        </w:rPr>
-      </w:pPr>
-      <w:r>
-        <w:rPr>
-          <w:b/>
-          <w:bCs/>
-        </w:rPr>
-        <w:t>rgba(</w:t>
-      </w:r>
+        <w:t xml:space="preserve"> - which specifies the opacity for a </w:t>
+      </w:r>
+      <w:proofErr w:type="spellStart"/>
+      <w:r>
+        <w:t>color</w:t>
+      </w:r>
+      <w:proofErr w:type="spellEnd"/>
+      <w:r>
+        <w:t>.</w:t>
+      </w:r>
+    </w:p>
+    <w:p>
+      <w:pPr>
+        <w:spacing w:after="0"/>
+      </w:pPr>
+      <w:r>
+        <w:t xml:space="preserve">An RGBA </w:t>
+      </w:r>
+      <w:proofErr w:type="spellStart"/>
+      <w:r>
+        <w:t>color</w:t>
+      </w:r>
+      <w:proofErr w:type="spellEnd"/>
+      <w:r>
+        <w:t xml:space="preserve"> value is specified with:</w:t>
+      </w:r>
+    </w:p>
+    <w:p>
+      <w:pPr>
+        <w:spacing w:after="0"/>
+        <w:rPr>
+          <w:b/>
+          <w:bCs/>
+        </w:rPr>
+      </w:pPr>
+      <w:proofErr w:type="spellStart"/>
+      <w:proofErr w:type="gramStart"/>
+      <w:r>
+        <w:rPr>
+          <w:b/>
+          <w:bCs/>
+        </w:rPr>
+        <w:t>rgba</w:t>
+      </w:r>
+      <w:proofErr w:type="spellEnd"/>
+      <w:r>
+        <w:rPr>
+          <w:b/>
+          <w:bCs/>
+        </w:rPr>
+        <w:t>(</w:t>
+      </w:r>
+      <w:proofErr w:type="gramEnd"/>
       <w:r>
         <w:rPr>
           <w:b/>
@@ -7781,7 +8922,15 @@
         <w:spacing w:after="0"/>
       </w:pPr>
       <w:r>
-        <w:t>HEX Color Values</w:t>
+        <w:t xml:space="preserve">HEX </w:t>
+      </w:r>
+      <w:proofErr w:type="spellStart"/>
+      <w:r>
+        <w:t>Color</w:t>
+      </w:r>
+      <w:proofErr w:type="spellEnd"/>
+      <w:r>
+        <w:t xml:space="preserve"> Values</w:t>
       </w:r>
       <w:r>
         <w:t>:</w:t>
@@ -7811,20 +8960,36 @@
         <w:spacing w:after="0"/>
       </w:pPr>
       <w:r>
-        <w:t>0-9  =  10 values + A-F = 6 values = 16 values.</w:t>
-      </w:r>
-    </w:p>
-    <w:p>
-      <w:pPr>
-        <w:spacing w:after="0"/>
-      </w:pPr>
-    </w:p>
-    <w:p>
-      <w:pPr>
-        <w:spacing w:after="0"/>
-      </w:pPr>
-      <w:r>
-        <w:t>Combination of any two digits of 16 digits will form one color. Like this we need to prepare 3 sets of 2digits.</w:t>
+        <w:t>0-</w:t>
+      </w:r>
+      <w:proofErr w:type="gramStart"/>
+      <w:r>
+        <w:t>9  =</w:t>
+      </w:r>
+      <w:proofErr w:type="gramEnd"/>
+      <w:r>
+        <w:t xml:space="preserve">  10 values + A-F = 6 values = 16 values.</w:t>
+      </w:r>
+    </w:p>
+    <w:p>
+      <w:pPr>
+        <w:spacing w:after="0"/>
+      </w:pPr>
+    </w:p>
+    <w:p>
+      <w:pPr>
+        <w:spacing w:after="0"/>
+      </w:pPr>
+      <w:r>
+        <w:t xml:space="preserve">Combination of any two digits of 16 digits will form one </w:t>
+      </w:r>
+      <w:proofErr w:type="spellStart"/>
+      <w:r>
+        <w:t>color</w:t>
+      </w:r>
+      <w:proofErr w:type="spellEnd"/>
+      <w:r>
+        <w:t>. Like this we need to prepare 3 sets of 2digits.</w:t>
       </w:r>
     </w:p>
     <w:p>
@@ -7936,7 +9101,15 @@
         <w:spacing w:after="0"/>
       </w:pPr>
       <w:r>
-        <w:t xml:space="preserve">A hexadecimal color is specified with: </w:t>
+        <w:t xml:space="preserve">A hexadecimal </w:t>
+      </w:r>
+      <w:proofErr w:type="spellStart"/>
+      <w:r>
+        <w:t>color</w:t>
+      </w:r>
+      <w:proofErr w:type="spellEnd"/>
+      <w:r>
+        <w:t xml:space="preserve"> is specified with: </w:t>
       </w:r>
       <w:r>
         <w:rPr>
@@ -7961,7 +9134,15 @@
         <w:t>GGBB</w:t>
       </w:r>
       <w:r>
-        <w:t>, where the RR (red), GG (green) and BB (blue) hexadecimal integers specify the components of the color.</w:t>
+        <w:t xml:space="preserve">, where the RR (red), GG (green) and BB (blue) hexadecimal integers specify the components of the </w:t>
+      </w:r>
+      <w:proofErr w:type="spellStart"/>
+      <w:r>
+        <w:t>color</w:t>
+      </w:r>
+      <w:proofErr w:type="spellEnd"/>
+      <w:r>
+        <w:t>.</w:t>
       </w:r>
     </w:p>
     <w:p>
@@ -7984,7 +9165,15 @@
         <w:t>To display black</w:t>
       </w:r>
       <w:r>
-        <w:t xml:space="preserve">, set all color parameters to 00, like this: </w:t>
+        <w:t xml:space="preserve">, set all </w:t>
+      </w:r>
+      <w:proofErr w:type="spellStart"/>
+      <w:r>
+        <w:t>color</w:t>
+      </w:r>
+      <w:proofErr w:type="spellEnd"/>
+      <w:r>
+        <w:t xml:space="preserve"> parameters to 00, like this: </w:t>
       </w:r>
       <w:r>
         <w:rPr>
@@ -8009,7 +9198,15 @@
         <w:t>To display white</w:t>
       </w:r>
       <w:r>
-        <w:t xml:space="preserve">, set all color parameters to ff, like this: </w:t>
+        <w:t xml:space="preserve">, set all </w:t>
+      </w:r>
+      <w:proofErr w:type="spellStart"/>
+      <w:r>
+        <w:t>color</w:t>
+      </w:r>
+      <w:proofErr w:type="spellEnd"/>
+      <w:r>
+        <w:t xml:space="preserve"> parameters to ff, like this: </w:t>
       </w:r>
       <w:r>
         <w:rPr>
@@ -8041,7 +9238,21 @@
         <w:rPr>
           <w:lang w:val="en-US"/>
         </w:rPr>
-        <w:t>In real time projects developers always uses HEXa Decimal format only.</w:t>
+        <w:t xml:space="preserve">In real time projects developers always uses </w:t>
+      </w:r>
+      <w:proofErr w:type="spellStart"/>
+      <w:r>
+        <w:rPr>
+          <w:lang w:val="en-US"/>
+        </w:rPr>
+        <w:t>HEXa</w:t>
+      </w:r>
+      <w:proofErr w:type="spellEnd"/>
+      <w:r>
+        <w:rPr>
+          <w:lang w:val="en-US"/>
+        </w:rPr>
+        <w:t xml:space="preserve"> Decimal format only.</w:t>
       </w:r>
     </w:p>
     <w:p>
@@ -8275,21 +9486,37 @@
         <w:rPr>
           <w:lang w:val="en-US"/>
         </w:rPr>
-        <w:t>hidden, image, date, image ….etc.</w:t>
-      </w:r>
-    </w:p>
-    <w:p>
-      <w:pPr>
-        <w:spacing w:after="0"/>
-        <w:rPr>
-          <w:lang w:val="en-US"/>
-        </w:rPr>
-      </w:pPr>
-      <w:r>
-        <w:rPr>
-          <w:lang w:val="en-US"/>
-        </w:rPr>
-        <w:t xml:space="preserve">Eg: </w:t>
+        <w:t xml:space="preserve">hidden, image, date, image </w:t>
+      </w:r>
+      <w:proofErr w:type="gramStart"/>
+      <w:r>
+        <w:rPr>
+          <w:lang w:val="en-US"/>
+        </w:rPr>
+        <w:t>….etc.</w:t>
+      </w:r>
+      <w:proofErr w:type="gramEnd"/>
+    </w:p>
+    <w:p>
+      <w:pPr>
+        <w:spacing w:after="0"/>
+        <w:rPr>
+          <w:lang w:val="en-US"/>
+        </w:rPr>
+      </w:pPr>
+      <w:proofErr w:type="spellStart"/>
+      <w:r>
+        <w:rPr>
+          <w:lang w:val="en-US"/>
+        </w:rPr>
+        <w:t>Eg</w:t>
+      </w:r>
+      <w:proofErr w:type="spellEnd"/>
+      <w:r>
+        <w:rPr>
+          <w:lang w:val="en-US"/>
+        </w:rPr>
+        <w:t xml:space="preserve">: </w:t>
       </w:r>
     </w:p>
     <w:tbl>
@@ -8363,7 +9590,51 @@
               <w:rPr>
                 <w:highlight w:val="yellow"/>
               </w:rPr>
-              <w:t xml:space="preserve"> id=”nameId” class=”nameClass”</w:t>
+              <w:t xml:space="preserve"> id</w:t>
+            </w:r>
+            <w:proofErr w:type="gramStart"/>
+            <w:r>
+              <w:rPr>
+                <w:highlight w:val="yellow"/>
+              </w:rPr>
+              <w:t>=”</w:t>
+            </w:r>
+            <w:proofErr w:type="spellStart"/>
+            <w:r>
+              <w:rPr>
+                <w:highlight w:val="yellow"/>
+              </w:rPr>
+              <w:t>nameId</w:t>
+            </w:r>
+            <w:proofErr w:type="spellEnd"/>
+            <w:proofErr w:type="gramEnd"/>
+            <w:r>
+              <w:rPr>
+                <w:highlight w:val="yellow"/>
+              </w:rPr>
+              <w:t>” class</w:t>
+            </w:r>
+            <w:proofErr w:type="gramStart"/>
+            <w:r>
+              <w:rPr>
+                <w:highlight w:val="yellow"/>
+              </w:rPr>
+              <w:t>=”</w:t>
+            </w:r>
+            <w:proofErr w:type="spellStart"/>
+            <w:r>
+              <w:rPr>
+                <w:highlight w:val="yellow"/>
+              </w:rPr>
+              <w:t>nameClass</w:t>
+            </w:r>
+            <w:proofErr w:type="spellEnd"/>
+            <w:proofErr w:type="gramEnd"/>
+            <w:r>
+              <w:rPr>
+                <w:highlight w:val="yellow"/>
+              </w:rPr>
+              <w:t>”</w:t>
             </w:r>
             <w:r>
               <w:rPr>
@@ -8845,7 +10116,21 @@
         <w:rPr>
           <w:lang w:val="en-US"/>
         </w:rPr>
-        <w:t xml:space="preserve"> inside the &lt;a&gt; anchor tag we use &lt;img&gt; tag.</w:t>
+        <w:t xml:space="preserve"> inside the &lt;a&gt; anchor tag we use &lt;</w:t>
+      </w:r>
+      <w:proofErr w:type="spellStart"/>
+      <w:r>
+        <w:rPr>
+          <w:lang w:val="en-US"/>
+        </w:rPr>
+        <w:t>img</w:t>
+      </w:r>
+      <w:proofErr w:type="spellEnd"/>
+      <w:r>
+        <w:rPr>
+          <w:lang w:val="en-US"/>
+        </w:rPr>
+        <w:t>&gt; tag.</w:t>
       </w:r>
     </w:p>
     <w:tbl>
@@ -8874,7 +10159,15 @@
               <w:t>&lt;a</w:t>
             </w:r>
             <w:r>
-              <w:t xml:space="preserve"> href="https://www.w3schools.com/html/html_links.asp"&gt;</w:t>
+              <w:t xml:space="preserve"> </w:t>
+            </w:r>
+            <w:proofErr w:type="spellStart"/>
+            <w:r>
+              <w:t>href</w:t>
+            </w:r>
+            <w:proofErr w:type="spellEnd"/>
+            <w:r>
+              <w:t>="https://www.w3schools.com/html/html_links.asp"&gt;</w:t>
             </w:r>
           </w:p>
           <w:p>
@@ -8883,10 +10176,27 @@
                 <w:b/>
                 <w:bCs/>
               </w:rPr>
-              <w:t>  &lt;img</w:t>
-            </w:r>
-            <w:r>
-              <w:t xml:space="preserve"> src="instagram3.ico"/&gt;</w:t>
+              <w:t>  &lt;</w:t>
+            </w:r>
+            <w:proofErr w:type="spellStart"/>
+            <w:r>
+              <w:rPr>
+                <w:b/>
+                <w:bCs/>
+              </w:rPr>
+              <w:t>img</w:t>
+            </w:r>
+            <w:proofErr w:type="spellEnd"/>
+            <w:r>
+              <w:t xml:space="preserve"> </w:t>
+            </w:r>
+            <w:proofErr w:type="spellStart"/>
+            <w:r>
+              <w:t>src</w:t>
+            </w:r>
+            <w:proofErr w:type="spellEnd"/>
+            <w:r>
+              <w:t>="instagram3.ico"/&gt;</w:t>
             </w:r>
           </w:p>
           <w:p>
@@ -8945,8 +10255,13 @@
           </w:tcPr>
           <w:p>
             <w:r>
-              <w:t>&lt;a href</w:t>
-            </w:r>
+              <w:t xml:space="preserve">&lt;a </w:t>
+            </w:r>
+            <w:proofErr w:type="spellStart"/>
+            <w:r>
+              <w:t>href</w:t>
+            </w:r>
+            <w:proofErr w:type="spellEnd"/>
             <w:r>
               <w:rPr>
                 <w:b/>
@@ -9008,8 +10323,20 @@
                 <w:bCs/>
                 <w:highlight w:val="yellow"/>
               </w:rPr>
-              <w:t>onclick="document.location</w:t>
-            </w:r>
+              <w:t>onclick="</w:t>
+            </w:r>
+            <w:proofErr w:type="spellStart"/>
+            <w:proofErr w:type="gramStart"/>
+            <w:r>
+              <w:rPr>
+                <w:b/>
+                <w:bCs/>
+                <w:highlight w:val="yellow"/>
+              </w:rPr>
+              <w:t>document.location</w:t>
+            </w:r>
+            <w:proofErr w:type="spellEnd"/>
+            <w:proofErr w:type="gramEnd"/>
             <w:r>
               <w:t>='https://www.w3schools.com/'"&gt;HTML Tutorial&lt;/button&gt;</w:t>
             </w:r>
@@ -9070,53 +10397,49 @@
                 <w:b/>
                 <w:bCs/>
               </w:rPr>
-              <w:t>        a:link {</w:t>
-            </w:r>
-          </w:p>
-          <w:p>
-            <w:r>
-              <w:t>            color: red;</w:t>
-            </w:r>
-          </w:p>
-          <w:p>
-            <w:r>
-              <w:t>            background-color: yellow;</w:t>
-            </w:r>
-          </w:p>
-          <w:p>
-            <w:r>
-              <w:t>            text-decoration: none;</w:t>
-            </w:r>
-          </w:p>
-          <w:p>
-            <w:r>
-              <w:t>        }</w:t>
-            </w:r>
-          </w:p>
-          <w:p/>
-          <w:p>
-            <w:pPr>
+              <w:t xml:space="preserve">        </w:t>
+            </w:r>
+            <w:proofErr w:type="gramStart"/>
+            <w:r>
               <w:rPr>
                 <w:b/>
                 <w:bCs/>
               </w:rPr>
-            </w:pPr>
+              <w:t>a:link</w:t>
+            </w:r>
+            <w:proofErr w:type="gramEnd"/>
             <w:r>
               <w:rPr>
                 <w:b/>
                 <w:bCs/>
               </w:rPr>
-              <w:t>        a:visited {</w:t>
-            </w:r>
-          </w:p>
-          <w:p>
-            <w:r>
-              <w:t>            color: pink;</w:t>
-            </w:r>
-          </w:p>
-          <w:p>
-            <w:r>
-              <w:t>            background-color: transparent;</w:t>
+              <w:t xml:space="preserve"> {</w:t>
+            </w:r>
+          </w:p>
+          <w:p>
+            <w:r>
+              <w:t xml:space="preserve">            </w:t>
+            </w:r>
+            <w:proofErr w:type="spellStart"/>
+            <w:r>
+              <w:t>color</w:t>
+            </w:r>
+            <w:proofErr w:type="spellEnd"/>
+            <w:r>
+              <w:t>: red;</w:t>
+            </w:r>
+          </w:p>
+          <w:p>
+            <w:r>
+              <w:t>            background-</w:t>
+            </w:r>
+            <w:proofErr w:type="spellStart"/>
+            <w:r>
+              <w:t>color</w:t>
+            </w:r>
+            <w:proofErr w:type="spellEnd"/>
+            <w:r>
+              <w:t>: yellow;</w:t>
             </w:r>
           </w:p>
           <w:p>
@@ -9142,53 +10465,198 @@
                 <w:b/>
                 <w:bCs/>
               </w:rPr>
-              <w:t>        a:hover {</w:t>
-            </w:r>
-          </w:p>
-          <w:p>
-            <w:r>
-              <w:t>            color: rgb(0, 255, 187);</w:t>
-            </w:r>
-          </w:p>
-          <w:p>
-            <w:r>
-              <w:t>            background-color: transparent;</w:t>
-            </w:r>
-          </w:p>
-          <w:p>
-            <w:r>
-              <w:t>            text-decoration: underline;</w:t>
-            </w:r>
-          </w:p>
-          <w:p>
-            <w:r>
-              <w:t>        }</w:t>
-            </w:r>
-          </w:p>
-          <w:p/>
-          <w:p>
-            <w:pPr>
+              <w:t xml:space="preserve">        </w:t>
+            </w:r>
+            <w:proofErr w:type="gramStart"/>
+            <w:r>
               <w:rPr>
                 <w:b/>
                 <w:bCs/>
               </w:rPr>
-            </w:pPr>
+              <w:t>a:visited</w:t>
+            </w:r>
+            <w:proofErr w:type="gramEnd"/>
             <w:r>
               <w:rPr>
                 <w:b/>
                 <w:bCs/>
               </w:rPr>
-              <w:t>        a:active {</w:t>
-            </w:r>
-          </w:p>
-          <w:p>
-            <w:r>
-              <w:t>            color: violet;</w:t>
-            </w:r>
-          </w:p>
-          <w:p>
-            <w:r>
-              <w:t>            background-color: transparent;</w:t>
+              <w:t xml:space="preserve"> {</w:t>
+            </w:r>
+          </w:p>
+          <w:p>
+            <w:r>
+              <w:t xml:space="preserve">            </w:t>
+            </w:r>
+            <w:proofErr w:type="spellStart"/>
+            <w:r>
+              <w:t>color</w:t>
+            </w:r>
+            <w:proofErr w:type="spellEnd"/>
+            <w:r>
+              <w:t>: pink;</w:t>
+            </w:r>
+          </w:p>
+          <w:p>
+            <w:r>
+              <w:t>            background-</w:t>
+            </w:r>
+            <w:proofErr w:type="spellStart"/>
+            <w:r>
+              <w:t>color</w:t>
+            </w:r>
+            <w:proofErr w:type="spellEnd"/>
+            <w:r>
+              <w:t>: transparent;</w:t>
+            </w:r>
+          </w:p>
+          <w:p>
+            <w:r>
+              <w:t>            text-decoration: none;</w:t>
+            </w:r>
+          </w:p>
+          <w:p>
+            <w:r>
+              <w:t>        }</w:t>
+            </w:r>
+          </w:p>
+          <w:p/>
+          <w:p>
+            <w:pPr>
+              <w:rPr>
+                <w:b/>
+                <w:bCs/>
+              </w:rPr>
+            </w:pPr>
+            <w:r>
+              <w:rPr>
+                <w:b/>
+                <w:bCs/>
+              </w:rPr>
+              <w:t xml:space="preserve">        </w:t>
+            </w:r>
+            <w:proofErr w:type="gramStart"/>
+            <w:r>
+              <w:rPr>
+                <w:b/>
+                <w:bCs/>
+              </w:rPr>
+              <w:t>a:hover</w:t>
+            </w:r>
+            <w:proofErr w:type="gramEnd"/>
+            <w:r>
+              <w:rPr>
+                <w:b/>
+                <w:bCs/>
+              </w:rPr>
+              <w:t xml:space="preserve"> {</w:t>
+            </w:r>
+          </w:p>
+          <w:p>
+            <w:r>
+              <w:t xml:space="preserve">            </w:t>
+            </w:r>
+            <w:proofErr w:type="spellStart"/>
+            <w:r>
+              <w:t>color</w:t>
+            </w:r>
+            <w:proofErr w:type="spellEnd"/>
+            <w:r>
+              <w:t xml:space="preserve">: </w:t>
+            </w:r>
+            <w:proofErr w:type="spellStart"/>
+            <w:proofErr w:type="gramStart"/>
+            <w:r>
+              <w:t>rgb</w:t>
+            </w:r>
+            <w:proofErr w:type="spellEnd"/>
+            <w:r>
+              <w:t>(</w:t>
+            </w:r>
+            <w:proofErr w:type="gramEnd"/>
+            <w:r>
+              <w:t>0, 255, 187);</w:t>
+            </w:r>
+          </w:p>
+          <w:p>
+            <w:r>
+              <w:t>            background-</w:t>
+            </w:r>
+            <w:proofErr w:type="spellStart"/>
+            <w:r>
+              <w:t>color</w:t>
+            </w:r>
+            <w:proofErr w:type="spellEnd"/>
+            <w:r>
+              <w:t>: transparent;</w:t>
+            </w:r>
+          </w:p>
+          <w:p>
+            <w:r>
+              <w:t>            text-decoration: underline;</w:t>
+            </w:r>
+          </w:p>
+          <w:p>
+            <w:r>
+              <w:t>        }</w:t>
+            </w:r>
+          </w:p>
+          <w:p/>
+          <w:p>
+            <w:pPr>
+              <w:rPr>
+                <w:b/>
+                <w:bCs/>
+              </w:rPr>
+            </w:pPr>
+            <w:r>
+              <w:rPr>
+                <w:b/>
+                <w:bCs/>
+              </w:rPr>
+              <w:t xml:space="preserve">        </w:t>
+            </w:r>
+            <w:proofErr w:type="gramStart"/>
+            <w:r>
+              <w:rPr>
+                <w:b/>
+                <w:bCs/>
+              </w:rPr>
+              <w:t>a:active</w:t>
+            </w:r>
+            <w:proofErr w:type="gramEnd"/>
+            <w:r>
+              <w:rPr>
+                <w:b/>
+                <w:bCs/>
+              </w:rPr>
+              <w:t xml:space="preserve"> {</w:t>
+            </w:r>
+          </w:p>
+          <w:p>
+            <w:r>
+              <w:t xml:space="preserve">            </w:t>
+            </w:r>
+            <w:proofErr w:type="spellStart"/>
+            <w:r>
+              <w:t>color</w:t>
+            </w:r>
+            <w:proofErr w:type="spellEnd"/>
+            <w:r>
+              <w:t>: violet;</w:t>
+            </w:r>
+          </w:p>
+          <w:p>
+            <w:r>
+              <w:t>            background-</w:t>
+            </w:r>
+            <w:proofErr w:type="spellStart"/>
+            <w:r>
+              <w:t>color</w:t>
+            </w:r>
+            <w:proofErr w:type="spellEnd"/>
+            <w:r>
+              <w:t>: transparent;</w:t>
             </w:r>
           </w:p>
           <w:p>
@@ -9271,11 +10739,19 @@
           <w:lang w:val="en-US"/>
         </w:rPr>
       </w:pPr>
-      <w:r>
-        <w:rPr>
-          <w:lang w:val="en-US"/>
-        </w:rPr>
-        <w:t>Eg: PDF page index, ju</w:t>
+      <w:proofErr w:type="spellStart"/>
+      <w:r>
+        <w:rPr>
+          <w:lang w:val="en-US"/>
+        </w:rPr>
+        <w:t>Eg</w:t>
+      </w:r>
+      <w:proofErr w:type="spellEnd"/>
+      <w:r>
+        <w:rPr>
+          <w:lang w:val="en-US"/>
+        </w:rPr>
+        <w:t>: PDF page index, ju</w:t>
       </w:r>
       <w:r>
         <w:rPr>
@@ -9314,8 +10790,16 @@
               <w:rPr>
                 <w:lang w:val="en-US"/>
               </w:rPr>
-              <w:t>&lt;p&gt;&lt;a href</w:t>
-            </w:r>
+              <w:t xml:space="preserve">&lt;p&gt;&lt;a </w:t>
+            </w:r>
+            <w:proofErr w:type="spellStart"/>
+            <w:r>
+              <w:rPr>
+                <w:lang w:val="en-US"/>
+              </w:rPr>
+              <w:t>href</w:t>
+            </w:r>
+            <w:proofErr w:type="spellEnd"/>
             <w:r>
               <w:rPr>
                 <w:b/>
@@ -9369,8 +10853,16 @@
               <w:rPr>
                 <w:lang w:val="en-US"/>
               </w:rPr>
-              <w:t>&lt;p&gt;&lt;a href</w:t>
-            </w:r>
+              <w:t xml:space="preserve">&lt;p&gt;&lt;a </w:t>
+            </w:r>
+            <w:proofErr w:type="spellStart"/>
+            <w:r>
+              <w:rPr>
+                <w:lang w:val="en-US"/>
+              </w:rPr>
+              <w:t>href</w:t>
+            </w:r>
+            <w:proofErr w:type="spellEnd"/>
             <w:r>
               <w:rPr>
                 <w:b/>
@@ -9404,8 +10896,16 @@
               <w:rPr>
                 <w:lang w:val="en-US"/>
               </w:rPr>
-              <w:t>// 20 lines of code..</w:t>
-            </w:r>
+              <w:t xml:space="preserve">// 20 lines of </w:t>
+            </w:r>
+            <w:proofErr w:type="gramStart"/>
+            <w:r>
+              <w:rPr>
+                <w:lang w:val="en-US"/>
+              </w:rPr>
+              <w:t>code..</w:t>
+            </w:r>
+            <w:proofErr w:type="gramEnd"/>
           </w:p>
           <w:p>
             <w:pPr>
@@ -9519,7 +11019,27 @@
           <w:highlight w:val="yellow"/>
           <w:lang w:val="en-US"/>
         </w:rPr>
-        <w:t>“id” of the element(tag).</w:t>
+        <w:t>“</w:t>
+      </w:r>
+      <w:r>
+        <w:rPr>
+          <w:b/>
+          <w:bCs/>
+          <w:color w:val="2F5496" w:themeColor="accent1" w:themeShade="BF"/>
+          <w:highlight w:val="yellow"/>
+          <w:lang w:val="en-US"/>
+        </w:rPr>
+        <w:t>id</w:t>
+      </w:r>
+      <w:r>
+        <w:rPr>
+          <w:b/>
+          <w:bCs/>
+          <w:color w:val="FF0000"/>
+          <w:highlight w:val="yellow"/>
+          <w:lang w:val="en-US"/>
+        </w:rPr>
+        <w:t>” of the element(tag).</w:t>
       </w:r>
     </w:p>
     <w:p>
@@ -9607,7 +11127,21 @@
         <w:rPr>
           <w:lang w:val="en-US"/>
         </w:rPr>
-        <w:t>&lt;img&gt;</w:t>
+        <w:t>&lt;</w:t>
+      </w:r>
+      <w:proofErr w:type="spellStart"/>
+      <w:r>
+        <w:rPr>
+          <w:lang w:val="en-US"/>
+        </w:rPr>
+        <w:t>img</w:t>
+      </w:r>
+      <w:proofErr w:type="spellEnd"/>
+      <w:r>
+        <w:rPr>
+          <w:lang w:val="en-US"/>
+        </w:rPr>
+        <w:t>&gt;</w:t>
       </w:r>
     </w:p>
     <w:tbl>
@@ -9630,8 +11164,29 @@
                 <w:lang w:val="en-US"/>
               </w:rPr>
             </w:pPr>
-            <w:r>
-              <w:t>img src="img_girl.jpg" alt="Girl in a jacket" style="width:500px;height:600px;"&gt;</w:t>
+            <w:proofErr w:type="spellStart"/>
+            <w:r>
+              <w:t>img</w:t>
+            </w:r>
+            <w:proofErr w:type="spellEnd"/>
+            <w:r>
+              <w:t> </w:t>
+            </w:r>
+            <w:proofErr w:type="spellStart"/>
+            <w:r>
+              <w:t>src</w:t>
+            </w:r>
+            <w:proofErr w:type="spellEnd"/>
+            <w:r>
+              <w:t>="img_girl.jpg" alt="Girl in a jacket" style="width:500</w:t>
+            </w:r>
+            <w:proofErr w:type="gramStart"/>
+            <w:r>
+              <w:t>px;height</w:t>
+            </w:r>
+            <w:proofErr w:type="gramEnd"/>
+            <w:r>
+              <w:t>:600px;"&gt;</w:t>
             </w:r>
           </w:p>
         </w:tc>
@@ -9679,7 +11234,23 @@
                 <w:b/>
                 <w:bCs/>
               </w:rPr>
-              <w:t>background-image: url('img_girl.jpg')</w:t>
+              <w:t xml:space="preserve">background-image: </w:t>
+            </w:r>
+            <w:proofErr w:type="spellStart"/>
+            <w:r>
+              <w:rPr>
+                <w:b/>
+                <w:bCs/>
+              </w:rPr>
+              <w:t>url</w:t>
+            </w:r>
+            <w:proofErr w:type="spellEnd"/>
+            <w:r>
+              <w:rPr>
+                <w:b/>
+                <w:bCs/>
+              </w:rPr>
+              <w:t>('img_girl.jpg')</w:t>
             </w:r>
             <w:r>
               <w:t>;"&gt;</w:t>
@@ -9697,7 +11268,15 @@
         </w:rPr>
       </w:pPr>
       <w:r>
-        <w:t>By default background image is repeated.</w:t>
+        <w:t xml:space="preserve">By </w:t>
+      </w:r>
+      <w:proofErr w:type="gramStart"/>
+      <w:r>
+        <w:t>default</w:t>
+      </w:r>
+      <w:proofErr w:type="gramEnd"/>
+      <w:r>
+        <w:t xml:space="preserve"> background image is repeated.</w:t>
       </w:r>
     </w:p>
     <w:p>
@@ -9767,7 +11346,15 @@
           </w:p>
           <w:p>
             <w:r>
-              <w:t>            background-image: url('tux.gif');</w:t>
+              <w:t xml:space="preserve">            background-image: </w:t>
+            </w:r>
+            <w:proofErr w:type="spellStart"/>
+            <w:r>
+              <w:t>url</w:t>
+            </w:r>
+            <w:proofErr w:type="spellEnd"/>
+            <w:r>
+              <w:t>('tux.gif');</w:t>
             </w:r>
           </w:p>
           <w:p>
@@ -9876,7 +11463,15 @@
             </w:r>
             <w:r>
               <w:br/>
-              <w:t>  background-image: url('img_girl.jpg');</w:t>
+              <w:t>  background-image: </w:t>
+            </w:r>
+            <w:proofErr w:type="spellStart"/>
+            <w:r>
+              <w:t>url</w:t>
+            </w:r>
+            <w:proofErr w:type="spellEnd"/>
+            <w:r>
+              <w:t>('img_girl.jpg');</w:t>
             </w:r>
             <w:r>
               <w:br/>
@@ -9959,7 +11554,15 @@
             </w:r>
             <w:r>
               <w:br/>
-              <w:t>  background-image: url('img_girl.jpg');</w:t>
+              <w:t>  background-image: </w:t>
+            </w:r>
+            <w:proofErr w:type="spellStart"/>
+            <w:r>
+              <w:t>url</w:t>
+            </w:r>
+            <w:proofErr w:type="spellEnd"/>
+            <w:r>
+              <w:t>('img_girl.jpg');</w:t>
             </w:r>
             <w:r>
               <w:br/>
@@ -10248,8 +11851,13 @@
       <w:pPr>
         <w:spacing w:after="0"/>
       </w:pPr>
-      <w:r>
-        <w:t xml:space="preserve">Rows?:  </w:t>
+      <w:proofErr w:type="gramStart"/>
+      <w:r>
+        <w:t>Rows?:</w:t>
+      </w:r>
+      <w:proofErr w:type="gramEnd"/>
+      <w:r>
+        <w:t xml:space="preserve">  </w:t>
       </w:r>
       <w:r>
         <w:t xml:space="preserve">Horizontal </w:t>
@@ -10277,8 +11885,13 @@
           <w:lang w:val="en-US"/>
         </w:rPr>
       </w:pPr>
-      <w:r>
-        <w:t xml:space="preserve">Columns?: </w:t>
+      <w:proofErr w:type="gramStart"/>
+      <w:r>
+        <w:t>Columns?:</w:t>
+      </w:r>
+      <w:proofErr w:type="gramEnd"/>
+      <w:r>
+        <w:t xml:space="preserve"> </w:t>
       </w:r>
       <w:r>
         <w:t xml:space="preserve"> Vertical representation is called as column.</w:t>
@@ -10290,7 +11903,15 @@
         <w:sym w:font="Wingdings" w:char="F0E8"/>
       </w:r>
       <w:r>
-        <w:t xml:space="preserve"> &lt;th&gt; or &lt;td&gt;</w:t>
+        <w:t xml:space="preserve"> &lt;</w:t>
+      </w:r>
+      <w:proofErr w:type="spellStart"/>
+      <w:r>
+        <w:t>th</w:t>
+      </w:r>
+      <w:proofErr w:type="spellEnd"/>
+      <w:r>
+        <w:t>&gt; or &lt;td&gt;</w:t>
       </w:r>
     </w:p>
     <w:p>
@@ -10328,7 +11949,15 @@
         <w:sym w:font="Wingdings" w:char="F0E8"/>
       </w:r>
       <w:r>
-        <w:t xml:space="preserve"> &lt;th&gt; or &lt;td&gt;</w:t>
+        <w:t xml:space="preserve"> &lt;</w:t>
+      </w:r>
+      <w:proofErr w:type="spellStart"/>
+      <w:r>
+        <w:t>th</w:t>
+      </w:r>
+      <w:proofErr w:type="spellEnd"/>
+      <w:r>
+        <w:t>&gt; or &lt;td&gt;</w:t>
       </w:r>
     </w:p>
     <w:p>
@@ -10366,7 +11995,15 @@
         <w:sym w:font="Wingdings" w:char="F0E8"/>
       </w:r>
       <w:r>
-        <w:t xml:space="preserve"> &lt;th&gt; </w:t>
+        <w:t xml:space="preserve"> &lt;</w:t>
+      </w:r>
+      <w:proofErr w:type="spellStart"/>
+      <w:r>
+        <w:t>th</w:t>
+      </w:r>
+      <w:proofErr w:type="spellEnd"/>
+      <w:r>
+        <w:t xml:space="preserve">&gt; </w:t>
       </w:r>
     </w:p>
     <w:p>
@@ -10500,201 +12137,6 @@
           <w:p>
             <w:pPr>
               <w:rPr>
-                <w:sz w:val="16"/>
-                <w:szCs w:val="16"/>
-              </w:rPr>
-            </w:pPr>
-            <w:r>
-              <w:rPr>
-                <w:sz w:val="16"/>
-                <w:szCs w:val="16"/>
-              </w:rPr>
-              <w:t>        table {</w:t>
-            </w:r>
-          </w:p>
-          <w:p>
-            <w:pPr>
-              <w:rPr>
-                <w:sz w:val="16"/>
-                <w:szCs w:val="16"/>
-              </w:rPr>
-            </w:pPr>
-            <w:r>
-              <w:rPr>
-                <w:sz w:val="16"/>
-                <w:szCs w:val="16"/>
-              </w:rPr>
-              <w:t>            font-family: arial, sans-serif;</w:t>
-            </w:r>
-          </w:p>
-          <w:p>
-            <w:pPr>
-              <w:rPr>
-                <w:sz w:val="16"/>
-                <w:szCs w:val="16"/>
-              </w:rPr>
-            </w:pPr>
-            <w:r>
-              <w:rPr>
-                <w:sz w:val="16"/>
-                <w:szCs w:val="16"/>
-              </w:rPr>
-              <w:t>            border-collapse: collapse;</w:t>
-            </w:r>
-          </w:p>
-          <w:p>
-            <w:pPr>
-              <w:rPr>
-                <w:sz w:val="16"/>
-                <w:szCs w:val="16"/>
-              </w:rPr>
-            </w:pPr>
-            <w:r>
-              <w:rPr>
-                <w:sz w:val="16"/>
-                <w:szCs w:val="16"/>
-              </w:rPr>
-              <w:t>            width: 100%;</w:t>
-            </w:r>
-          </w:p>
-          <w:p>
-            <w:pPr>
-              <w:rPr>
-                <w:sz w:val="16"/>
-                <w:szCs w:val="16"/>
-              </w:rPr>
-            </w:pPr>
-            <w:r>
-              <w:rPr>
-                <w:sz w:val="16"/>
-                <w:szCs w:val="16"/>
-              </w:rPr>
-              <w:t>        }</w:t>
-            </w:r>
-          </w:p>
-          <w:p>
-            <w:pPr>
-              <w:rPr>
-                <w:sz w:val="16"/>
-                <w:szCs w:val="16"/>
-              </w:rPr>
-            </w:pPr>
-            <w:r>
-              <w:rPr>
-                <w:sz w:val="16"/>
-                <w:szCs w:val="16"/>
-              </w:rPr>
-              <w:t>        td,</w:t>
-            </w:r>
-          </w:p>
-          <w:p>
-            <w:pPr>
-              <w:rPr>
-                <w:sz w:val="16"/>
-                <w:szCs w:val="16"/>
-              </w:rPr>
-            </w:pPr>
-            <w:r>
-              <w:rPr>
-                <w:sz w:val="16"/>
-                <w:szCs w:val="16"/>
-              </w:rPr>
-              <w:t>        th {</w:t>
-            </w:r>
-          </w:p>
-          <w:p>
-            <w:pPr>
-              <w:rPr>
-                <w:sz w:val="16"/>
-                <w:szCs w:val="16"/>
-              </w:rPr>
-            </w:pPr>
-            <w:r>
-              <w:rPr>
-                <w:sz w:val="16"/>
-                <w:szCs w:val="16"/>
-              </w:rPr>
-              <w:t>            border: 1px solid #10cf93;</w:t>
-            </w:r>
-          </w:p>
-          <w:p>
-            <w:pPr>
-              <w:rPr>
-                <w:sz w:val="16"/>
-                <w:szCs w:val="16"/>
-              </w:rPr>
-            </w:pPr>
-            <w:r>
-              <w:rPr>
-                <w:sz w:val="16"/>
-                <w:szCs w:val="16"/>
-              </w:rPr>
-              <w:t>            text-align: left;</w:t>
-            </w:r>
-          </w:p>
-          <w:p>
-            <w:pPr>
-              <w:rPr>
-                <w:sz w:val="16"/>
-                <w:szCs w:val="16"/>
-              </w:rPr>
-            </w:pPr>
-            <w:r>
-              <w:rPr>
-                <w:sz w:val="16"/>
-                <w:szCs w:val="16"/>
-              </w:rPr>
-              <w:t>        }</w:t>
-            </w:r>
-          </w:p>
-          <w:p>
-            <w:pPr>
-              <w:rPr>
-                <w:sz w:val="16"/>
-                <w:szCs w:val="16"/>
-              </w:rPr>
-            </w:pPr>
-            <w:r>
-              <w:rPr>
-                <w:sz w:val="16"/>
-                <w:szCs w:val="16"/>
-              </w:rPr>
-              <w:t>    &lt;/style&gt;</w:t>
-            </w:r>
-          </w:p>
-          <w:p>
-            <w:pPr>
-              <w:rPr>
-                <w:sz w:val="16"/>
-                <w:szCs w:val="16"/>
-              </w:rPr>
-            </w:pPr>
-            <w:r>
-              <w:rPr>
-                <w:sz w:val="16"/>
-                <w:szCs w:val="16"/>
-              </w:rPr>
-              <w:t>&lt;/head&gt;</w:t>
-            </w:r>
-          </w:p>
-          <w:p>
-            <w:pPr>
-              <w:rPr>
-                <w:sz w:val="16"/>
-                <w:szCs w:val="16"/>
-              </w:rPr>
-            </w:pPr>
-            <w:r>
-              <w:rPr>
-                <w:sz w:val="16"/>
-                <w:szCs w:val="16"/>
-              </w:rPr>
-              <w:t>&lt;body&gt;</w:t>
-            </w:r>
-          </w:p>
-          <w:p>
-            <w:pPr>
-              <w:rPr>
                 <w:b/>
                 <w:bCs/>
                 <w:sz w:val="16"/>
@@ -10708,7 +12150,7 @@
                 <w:sz w:val="16"/>
                 <w:szCs w:val="16"/>
               </w:rPr>
-              <w:t>    &lt;table&gt;</w:t>
+              <w:t>        table {</w:t>
             </w:r>
           </w:p>
           <w:p>
@@ -10727,118 +12169,36 @@
                 <w:sz w:val="16"/>
                 <w:szCs w:val="16"/>
               </w:rPr>
-              <w:t>        &lt;tr&gt;</w:t>
+              <w:t>            font-family: arial, sans-serif;</w:t>
             </w:r>
           </w:p>
           <w:p>
             <w:pPr>
-              <w:rPr>
-                <w:sz w:val="16"/>
-                <w:szCs w:val="16"/>
-              </w:rPr>
-            </w:pPr>
-            <w:r>
               <w:rPr>
                 <w:b/>
                 <w:bCs/>
                 <w:sz w:val="16"/>
                 <w:szCs w:val="16"/>
               </w:rPr>
-              <w:t>            &lt;th&gt;</w:t>
-            </w:r>
-            <w:r>
-              <w:rPr>
-                <w:sz w:val="16"/>
-                <w:szCs w:val="16"/>
-              </w:rPr>
-              <w:t>Name&lt;/th&gt;</w:t>
-            </w:r>
-          </w:p>
-          <w:p>
-            <w:pPr>
-              <w:rPr>
-                <w:sz w:val="16"/>
-                <w:szCs w:val="16"/>
-              </w:rPr>
             </w:pPr>
             <w:r>
-              <w:rPr>
-                <w:sz w:val="16"/>
-                <w:szCs w:val="16"/>
-              </w:rPr>
-              <w:t>            &lt;th&gt;age&lt;/th&gt;</w:t>
-            </w:r>
-          </w:p>
-          <w:p>
-            <w:pPr>
-              <w:rPr>
-                <w:sz w:val="16"/>
-                <w:szCs w:val="16"/>
-              </w:rPr>
-            </w:pPr>
-            <w:r>
-              <w:rPr>
-                <w:sz w:val="16"/>
-                <w:szCs w:val="16"/>
-              </w:rPr>
-              <w:t>            &lt;th&gt;Cell&lt;/th&gt;</w:t>
-            </w:r>
-          </w:p>
-          <w:p>
-            <w:pPr>
-              <w:rPr>
-                <w:sz w:val="16"/>
-                <w:szCs w:val="16"/>
-              </w:rPr>
-            </w:pPr>
-            <w:r>
-              <w:rPr>
-                <w:sz w:val="16"/>
-                <w:szCs w:val="16"/>
-              </w:rPr>
-              <w:t>            &lt;th&gt;City&lt;/th&gt;</w:t>
-            </w:r>
-          </w:p>
-          <w:p>
-            <w:pPr>
-              <w:rPr>
-                <w:sz w:val="16"/>
-                <w:szCs w:val="16"/>
-              </w:rPr>
-            </w:pPr>
-            <w:r>
-              <w:rPr>
-                <w:sz w:val="16"/>
-                <w:szCs w:val="16"/>
-              </w:rPr>
-              <w:t>        &lt;/tr&gt;</w:t>
-            </w:r>
-          </w:p>
-          <w:p>
-            <w:pPr>
               <w:rPr>
                 <w:b/>
                 <w:bCs/>
                 <w:sz w:val="16"/>
                 <w:szCs w:val="16"/>
               </w:rPr>
-            </w:pPr>
-            <w:r>
+              <w:t>            border-collapse: collapse;</w:t>
+            </w:r>
+          </w:p>
+          <w:p>
+            <w:pPr>
               <w:rPr>
                 <w:b/>
                 <w:bCs/>
                 <w:sz w:val="16"/>
                 <w:szCs w:val="16"/>
               </w:rPr>
-              <w:t>        &lt;tr&gt;</w:t>
-            </w:r>
-          </w:p>
-          <w:p>
-            <w:pPr>
-              <w:rPr>
-                <w:sz w:val="16"/>
-                <w:szCs w:val="16"/>
-              </w:rPr>
             </w:pPr>
             <w:r>
               <w:rPr>
@@ -10847,149 +12207,634 @@
                 <w:sz w:val="16"/>
                 <w:szCs w:val="16"/>
               </w:rPr>
-              <w:t>            &lt;td&gt;</w:t>
-            </w:r>
-            <w:r>
-              <w:rPr>
+              <w:t>            width: 100%;</w:t>
+            </w:r>
+          </w:p>
+          <w:p>
+            <w:pPr>
+              <w:rPr>
+                <w:b/>
+                <w:bCs/>
                 <w:sz w:val="16"/>
                 <w:szCs w:val="16"/>
               </w:rPr>
-              <w:t>Azad&lt;/td&gt;</w:t>
-            </w:r>
-          </w:p>
-          <w:p>
-            <w:pPr>
-              <w:rPr>
+            </w:pPr>
+            <w:r>
+              <w:rPr>
+                <w:b/>
+                <w:bCs/>
                 <w:sz w:val="16"/>
                 <w:szCs w:val="16"/>
               </w:rPr>
-            </w:pPr>
-            <w:r>
-              <w:rPr>
+              <w:t>        }</w:t>
+            </w:r>
+          </w:p>
+          <w:p>
+            <w:pPr>
+              <w:rPr>
+                <w:b/>
+                <w:bCs/>
                 <w:sz w:val="16"/>
                 <w:szCs w:val="16"/>
               </w:rPr>
-              <w:t>            &lt;td&gt;21&lt;/td&gt;</w:t>
-            </w:r>
-          </w:p>
-          <w:p>
-            <w:pPr>
-              <w:rPr>
+            </w:pPr>
+            <w:r>
+              <w:rPr>
+                <w:b/>
+                <w:bCs/>
                 <w:sz w:val="16"/>
                 <w:szCs w:val="16"/>
               </w:rPr>
-            </w:pPr>
-            <w:r>
-              <w:rPr>
+              <w:t>        td,</w:t>
+            </w:r>
+          </w:p>
+          <w:p>
+            <w:pPr>
+              <w:rPr>
+                <w:b/>
+                <w:bCs/>
                 <w:sz w:val="16"/>
                 <w:szCs w:val="16"/>
               </w:rPr>
-              <w:t>            &lt;td&gt;343434&lt;/td&gt;</w:t>
-            </w:r>
-          </w:p>
-          <w:p>
-            <w:pPr>
-              <w:rPr>
+            </w:pPr>
+            <w:r>
+              <w:rPr>
+                <w:b/>
+                <w:bCs/>
                 <w:sz w:val="16"/>
                 <w:szCs w:val="16"/>
               </w:rPr>
-            </w:pPr>
-            <w:r>
-              <w:rPr>
+              <w:t xml:space="preserve">        </w:t>
+            </w:r>
+            <w:proofErr w:type="spellStart"/>
+            <w:r>
+              <w:rPr>
+                <w:b/>
+                <w:bCs/>
                 <w:sz w:val="16"/>
                 <w:szCs w:val="16"/>
               </w:rPr>
-              <w:t>            &lt;td&gt;MVG&lt;/td&gt;</w:t>
-            </w:r>
-          </w:p>
-          <w:p>
-            <w:pPr>
-              <w:rPr>
+              <w:t>th</w:t>
+            </w:r>
+            <w:proofErr w:type="spellEnd"/>
+            <w:r>
+              <w:rPr>
+                <w:b/>
+                <w:bCs/>
                 <w:sz w:val="16"/>
                 <w:szCs w:val="16"/>
               </w:rPr>
-            </w:pPr>
-            <w:r>
-              <w:rPr>
+              <w:t xml:space="preserve"> {</w:t>
+            </w:r>
+          </w:p>
+          <w:p>
+            <w:pPr>
+              <w:rPr>
+                <w:b/>
+                <w:bCs/>
                 <w:sz w:val="16"/>
                 <w:szCs w:val="16"/>
               </w:rPr>
-              <w:t>        &lt;/tr&gt;</w:t>
-            </w:r>
-          </w:p>
-          <w:p>
-            <w:pPr>
-              <w:rPr>
+            </w:pPr>
+            <w:r>
+              <w:rPr>
+                <w:b/>
+                <w:bCs/>
                 <w:sz w:val="16"/>
                 <w:szCs w:val="16"/>
               </w:rPr>
-            </w:pPr>
-            <w:r>
-              <w:rPr>
+              <w:t>            border: 1px solid #10cf93;</w:t>
+            </w:r>
+          </w:p>
+          <w:p>
+            <w:pPr>
+              <w:rPr>
+                <w:b/>
+                <w:bCs/>
                 <w:sz w:val="16"/>
                 <w:szCs w:val="16"/>
               </w:rPr>
-              <w:t>        &lt;tr&gt;</w:t>
-            </w:r>
-          </w:p>
-          <w:p>
-            <w:pPr>
-              <w:rPr>
+            </w:pPr>
+            <w:r>
+              <w:rPr>
+                <w:b/>
+                <w:bCs/>
                 <w:sz w:val="16"/>
                 <w:szCs w:val="16"/>
               </w:rPr>
-            </w:pPr>
-            <w:r>
-              <w:rPr>
+              <w:t>            text-align: left;</w:t>
+            </w:r>
+          </w:p>
+          <w:p>
+            <w:pPr>
+              <w:rPr>
+                <w:b/>
+                <w:bCs/>
                 <w:sz w:val="16"/>
                 <w:szCs w:val="16"/>
               </w:rPr>
-              <w:t>            &lt;td&gt;Arafath&lt;/td&gt;</w:t>
-            </w:r>
-          </w:p>
-          <w:p>
-            <w:pPr>
-              <w:rPr>
+            </w:pPr>
+            <w:r>
+              <w:rPr>
+                <w:b/>
+                <w:bCs/>
                 <w:sz w:val="16"/>
                 <w:szCs w:val="16"/>
               </w:rPr>
-            </w:pPr>
-            <w:r>
+              <w:t>        }</w:t>
+            </w:r>
+          </w:p>
+          <w:p>
+            <w:pPr>
               <w:rPr>
                 <w:sz w:val="16"/>
                 <w:szCs w:val="16"/>
               </w:rPr>
-              <w:t>            &lt;td&gt;21&lt;/td&gt;</w:t>
-            </w:r>
-          </w:p>
-          <w:p>
-            <w:pPr>
+            </w:pPr>
+            <w:r>
               <w:rPr>
                 <w:sz w:val="16"/>
                 <w:szCs w:val="16"/>
               </w:rPr>
-            </w:pPr>
-            <w:r>
+              <w:t>    &lt;/style&gt;</w:t>
+            </w:r>
+          </w:p>
+          <w:p>
+            <w:pPr>
               <w:rPr>
                 <w:sz w:val="16"/>
                 <w:szCs w:val="16"/>
               </w:rPr>
-              <w:t>            &lt;td&gt;67677&lt;/td&gt;</w:t>
-            </w:r>
-          </w:p>
-          <w:p>
-            <w:pPr>
+            </w:pPr>
+            <w:r>
               <w:rPr>
                 <w:sz w:val="16"/>
                 <w:szCs w:val="16"/>
               </w:rPr>
-            </w:pPr>
-            <w:r>
+              <w:t>&lt;/head&gt;</w:t>
+            </w:r>
+          </w:p>
+          <w:p>
+            <w:pPr>
               <w:rPr>
                 <w:sz w:val="16"/>
                 <w:szCs w:val="16"/>
               </w:rPr>
-              <w:t>            &lt;td&gt;YPl&lt;/td&gt;</w:t>
+            </w:pPr>
+            <w:r>
+              <w:rPr>
+                <w:sz w:val="16"/>
+                <w:szCs w:val="16"/>
+              </w:rPr>
+              <w:t>&lt;body&gt;</w:t>
+            </w:r>
+          </w:p>
+          <w:p>
+            <w:pPr>
+              <w:rPr>
+                <w:b/>
+                <w:bCs/>
+                <w:sz w:val="16"/>
+                <w:szCs w:val="16"/>
+              </w:rPr>
+            </w:pPr>
+            <w:r>
+              <w:rPr>
+                <w:b/>
+                <w:bCs/>
+                <w:sz w:val="16"/>
+                <w:szCs w:val="16"/>
+              </w:rPr>
+              <w:t>    &lt;table&gt;</w:t>
+            </w:r>
+          </w:p>
+          <w:p>
+            <w:pPr>
+              <w:rPr>
+                <w:b/>
+                <w:bCs/>
+                <w:sz w:val="16"/>
+                <w:szCs w:val="16"/>
+              </w:rPr>
+            </w:pPr>
+            <w:r>
+              <w:rPr>
+                <w:b/>
+                <w:bCs/>
+                <w:sz w:val="16"/>
+                <w:szCs w:val="16"/>
+              </w:rPr>
+              <w:t>        &lt;tr&gt;</w:t>
+            </w:r>
+          </w:p>
+          <w:p>
+            <w:pPr>
+              <w:rPr>
+                <w:sz w:val="16"/>
+                <w:szCs w:val="16"/>
+              </w:rPr>
+            </w:pPr>
+            <w:r>
+              <w:rPr>
+                <w:b/>
+                <w:bCs/>
+                <w:sz w:val="16"/>
+                <w:szCs w:val="16"/>
+              </w:rPr>
+              <w:t>            &lt;</w:t>
+            </w:r>
+            <w:proofErr w:type="spellStart"/>
+            <w:r>
+              <w:rPr>
+                <w:b/>
+                <w:bCs/>
+                <w:sz w:val="16"/>
+                <w:szCs w:val="16"/>
+              </w:rPr>
+              <w:t>th</w:t>
+            </w:r>
+            <w:proofErr w:type="spellEnd"/>
+            <w:r>
+              <w:rPr>
+                <w:b/>
+                <w:bCs/>
+                <w:sz w:val="16"/>
+                <w:szCs w:val="16"/>
+              </w:rPr>
+              <w:t>&gt;</w:t>
+            </w:r>
+            <w:r>
+              <w:rPr>
+                <w:sz w:val="16"/>
+                <w:szCs w:val="16"/>
+              </w:rPr>
+              <w:t>Name&lt;/</w:t>
+            </w:r>
+            <w:proofErr w:type="spellStart"/>
+            <w:r>
+              <w:rPr>
+                <w:sz w:val="16"/>
+                <w:szCs w:val="16"/>
+              </w:rPr>
+              <w:t>th</w:t>
+            </w:r>
+            <w:proofErr w:type="spellEnd"/>
+            <w:r>
+              <w:rPr>
+                <w:sz w:val="16"/>
+                <w:szCs w:val="16"/>
+              </w:rPr>
+              <w:t>&gt;</w:t>
+            </w:r>
+          </w:p>
+          <w:p>
+            <w:pPr>
+              <w:rPr>
+                <w:sz w:val="16"/>
+                <w:szCs w:val="16"/>
+              </w:rPr>
+            </w:pPr>
+            <w:r>
+              <w:rPr>
+                <w:sz w:val="16"/>
+                <w:szCs w:val="16"/>
+              </w:rPr>
+              <w:t>            &lt;</w:t>
+            </w:r>
+            <w:proofErr w:type="spellStart"/>
+            <w:r>
+              <w:rPr>
+                <w:sz w:val="16"/>
+                <w:szCs w:val="16"/>
+              </w:rPr>
+              <w:t>th</w:t>
+            </w:r>
+            <w:proofErr w:type="spellEnd"/>
+            <w:r>
+              <w:rPr>
+                <w:sz w:val="16"/>
+                <w:szCs w:val="16"/>
+              </w:rPr>
+              <w:t>&gt;age&lt;/</w:t>
+            </w:r>
+            <w:proofErr w:type="spellStart"/>
+            <w:r>
+              <w:rPr>
+                <w:sz w:val="16"/>
+                <w:szCs w:val="16"/>
+              </w:rPr>
+              <w:t>th</w:t>
+            </w:r>
+            <w:proofErr w:type="spellEnd"/>
+            <w:r>
+              <w:rPr>
+                <w:sz w:val="16"/>
+                <w:szCs w:val="16"/>
+              </w:rPr>
+              <w:t>&gt;</w:t>
+            </w:r>
+          </w:p>
+          <w:p>
+            <w:pPr>
+              <w:rPr>
+                <w:sz w:val="16"/>
+                <w:szCs w:val="16"/>
+              </w:rPr>
+            </w:pPr>
+            <w:r>
+              <w:rPr>
+                <w:sz w:val="16"/>
+                <w:szCs w:val="16"/>
+              </w:rPr>
+              <w:t>            &lt;</w:t>
+            </w:r>
+            <w:proofErr w:type="spellStart"/>
+            <w:r>
+              <w:rPr>
+                <w:sz w:val="16"/>
+                <w:szCs w:val="16"/>
+              </w:rPr>
+              <w:t>th</w:t>
+            </w:r>
+            <w:proofErr w:type="spellEnd"/>
+            <w:r>
+              <w:rPr>
+                <w:sz w:val="16"/>
+                <w:szCs w:val="16"/>
+              </w:rPr>
+              <w:t>&gt;Cell&lt;/</w:t>
+            </w:r>
+            <w:proofErr w:type="spellStart"/>
+            <w:r>
+              <w:rPr>
+                <w:sz w:val="16"/>
+                <w:szCs w:val="16"/>
+              </w:rPr>
+              <w:t>th</w:t>
+            </w:r>
+            <w:proofErr w:type="spellEnd"/>
+            <w:r>
+              <w:rPr>
+                <w:sz w:val="16"/>
+                <w:szCs w:val="16"/>
+              </w:rPr>
+              <w:t>&gt;</w:t>
+            </w:r>
+          </w:p>
+          <w:p>
+            <w:pPr>
+              <w:rPr>
+                <w:sz w:val="16"/>
+                <w:szCs w:val="16"/>
+              </w:rPr>
+            </w:pPr>
+            <w:r>
+              <w:rPr>
+                <w:sz w:val="16"/>
+                <w:szCs w:val="16"/>
+              </w:rPr>
+              <w:t>            &lt;</w:t>
+            </w:r>
+            <w:proofErr w:type="spellStart"/>
+            <w:r>
+              <w:rPr>
+                <w:sz w:val="16"/>
+                <w:szCs w:val="16"/>
+              </w:rPr>
+              <w:t>th</w:t>
+            </w:r>
+            <w:proofErr w:type="spellEnd"/>
+            <w:r>
+              <w:rPr>
+                <w:sz w:val="16"/>
+                <w:szCs w:val="16"/>
+              </w:rPr>
+              <w:t>&gt;City&lt;/</w:t>
+            </w:r>
+            <w:proofErr w:type="spellStart"/>
+            <w:r>
+              <w:rPr>
+                <w:sz w:val="16"/>
+                <w:szCs w:val="16"/>
+              </w:rPr>
+              <w:t>th</w:t>
+            </w:r>
+            <w:proofErr w:type="spellEnd"/>
+            <w:r>
+              <w:rPr>
+                <w:sz w:val="16"/>
+                <w:szCs w:val="16"/>
+              </w:rPr>
+              <w:t>&gt;</w:t>
+            </w:r>
+          </w:p>
+          <w:p>
+            <w:pPr>
+              <w:rPr>
+                <w:sz w:val="16"/>
+                <w:szCs w:val="16"/>
+              </w:rPr>
+            </w:pPr>
+            <w:r>
+              <w:rPr>
+                <w:sz w:val="16"/>
+                <w:szCs w:val="16"/>
+              </w:rPr>
+              <w:t>        &lt;/tr&gt;</w:t>
+            </w:r>
+          </w:p>
+          <w:p>
+            <w:pPr>
+              <w:rPr>
+                <w:b/>
+                <w:bCs/>
+                <w:sz w:val="16"/>
+                <w:szCs w:val="16"/>
+              </w:rPr>
+            </w:pPr>
+            <w:r>
+              <w:rPr>
+                <w:b/>
+                <w:bCs/>
+                <w:sz w:val="16"/>
+                <w:szCs w:val="16"/>
+              </w:rPr>
+              <w:t>        &lt;tr&gt;</w:t>
+            </w:r>
+          </w:p>
+          <w:p>
+            <w:pPr>
+              <w:rPr>
+                <w:sz w:val="16"/>
+                <w:szCs w:val="16"/>
+              </w:rPr>
+            </w:pPr>
+            <w:r>
+              <w:rPr>
+                <w:b/>
+                <w:bCs/>
+                <w:sz w:val="16"/>
+                <w:szCs w:val="16"/>
+              </w:rPr>
+              <w:t>            &lt;td&gt;</w:t>
+            </w:r>
+            <w:r>
+              <w:rPr>
+                <w:sz w:val="16"/>
+                <w:szCs w:val="16"/>
+              </w:rPr>
+              <w:t>Azad&lt;/td&gt;</w:t>
+            </w:r>
+          </w:p>
+          <w:p>
+            <w:pPr>
+              <w:rPr>
+                <w:sz w:val="16"/>
+                <w:szCs w:val="16"/>
+              </w:rPr>
+            </w:pPr>
+            <w:r>
+              <w:rPr>
+                <w:sz w:val="16"/>
+                <w:szCs w:val="16"/>
+              </w:rPr>
+              <w:t>            &lt;td&gt;21&lt;/td&gt;</w:t>
+            </w:r>
+          </w:p>
+          <w:p>
+            <w:pPr>
+              <w:rPr>
+                <w:sz w:val="16"/>
+                <w:szCs w:val="16"/>
+              </w:rPr>
+            </w:pPr>
+            <w:r>
+              <w:rPr>
+                <w:sz w:val="16"/>
+                <w:szCs w:val="16"/>
+              </w:rPr>
+              <w:t>            &lt;td&gt;343434&lt;/td&gt;</w:t>
+            </w:r>
+          </w:p>
+          <w:p>
+            <w:pPr>
+              <w:rPr>
+                <w:sz w:val="16"/>
+                <w:szCs w:val="16"/>
+              </w:rPr>
+            </w:pPr>
+            <w:r>
+              <w:rPr>
+                <w:sz w:val="16"/>
+                <w:szCs w:val="16"/>
+              </w:rPr>
+              <w:t>            &lt;td&gt;MVG&lt;/td&gt;</w:t>
+            </w:r>
+          </w:p>
+          <w:p>
+            <w:pPr>
+              <w:rPr>
+                <w:sz w:val="16"/>
+                <w:szCs w:val="16"/>
+              </w:rPr>
+            </w:pPr>
+            <w:r>
+              <w:rPr>
+                <w:sz w:val="16"/>
+                <w:szCs w:val="16"/>
+              </w:rPr>
+              <w:t>        &lt;/tr&gt;</w:t>
+            </w:r>
+          </w:p>
+          <w:p>
+            <w:pPr>
+              <w:rPr>
+                <w:sz w:val="16"/>
+                <w:szCs w:val="16"/>
+              </w:rPr>
+            </w:pPr>
+            <w:r>
+              <w:rPr>
+                <w:sz w:val="16"/>
+                <w:szCs w:val="16"/>
+              </w:rPr>
+              <w:t>        &lt;tr&gt;</w:t>
+            </w:r>
+          </w:p>
+          <w:p>
+            <w:pPr>
+              <w:rPr>
+                <w:sz w:val="16"/>
+                <w:szCs w:val="16"/>
+              </w:rPr>
+            </w:pPr>
+            <w:r>
+              <w:rPr>
+                <w:sz w:val="16"/>
+                <w:szCs w:val="16"/>
+              </w:rPr>
+              <w:t>            &lt;td&gt;Arafath&lt;/td&gt;</w:t>
+            </w:r>
+          </w:p>
+          <w:p>
+            <w:pPr>
+              <w:rPr>
+                <w:sz w:val="16"/>
+                <w:szCs w:val="16"/>
+              </w:rPr>
+            </w:pPr>
+            <w:r>
+              <w:rPr>
+                <w:sz w:val="16"/>
+                <w:szCs w:val="16"/>
+              </w:rPr>
+              <w:t>            &lt;td&gt;21&lt;/td&gt;</w:t>
+            </w:r>
+          </w:p>
+          <w:p>
+            <w:pPr>
+              <w:rPr>
+                <w:sz w:val="16"/>
+                <w:szCs w:val="16"/>
+              </w:rPr>
+            </w:pPr>
+            <w:r>
+              <w:rPr>
+                <w:sz w:val="16"/>
+                <w:szCs w:val="16"/>
+              </w:rPr>
+              <w:t>            &lt;td&gt;67677&lt;/td&gt;</w:t>
+            </w:r>
+          </w:p>
+          <w:p>
+            <w:pPr>
+              <w:rPr>
+                <w:sz w:val="16"/>
+                <w:szCs w:val="16"/>
+              </w:rPr>
+            </w:pPr>
+            <w:r>
+              <w:rPr>
+                <w:sz w:val="16"/>
+                <w:szCs w:val="16"/>
+              </w:rPr>
+              <w:t>            &lt;td&gt;</w:t>
+            </w:r>
+            <w:proofErr w:type="spellStart"/>
+            <w:r>
+              <w:rPr>
+                <w:sz w:val="16"/>
+                <w:szCs w:val="16"/>
+              </w:rPr>
+              <w:t>YPl</w:t>
+            </w:r>
+            <w:proofErr w:type="spellEnd"/>
+            <w:r>
+              <w:rPr>
+                <w:sz w:val="16"/>
+                <w:szCs w:val="16"/>
+              </w:rPr>
+              <w:t>&lt;/td&gt;</w:t>
             </w:r>
           </w:p>
           <w:p>
@@ -11086,6 +12931,576 @@
         <w:rPr>
           <w:lang w:val="en-US"/>
         </w:rPr>
+      </w:pPr>
+    </w:p>
+    <w:p>
+      <w:pPr>
+        <w:spacing w:after="0"/>
+        <w:rPr>
+          <w:lang w:val="en-US"/>
+        </w:rPr>
+      </w:pPr>
+    </w:p>
+    <w:p>
+      <w:pPr>
+        <w:spacing w:after="0"/>
+        <w:rPr>
+          <w:lang w:val="en-US"/>
+        </w:rPr>
+      </w:pPr>
+    </w:p>
+    <w:p>
+      <w:pPr>
+        <w:spacing w:after="0"/>
+        <w:rPr>
+          <w:lang w:val="en-US"/>
+        </w:rPr>
+      </w:pPr>
+    </w:p>
+    <w:p>
+      <w:pPr>
+        <w:spacing w:after="0"/>
+        <w:rPr>
+          <w:lang w:val="en-US"/>
+        </w:rPr>
+      </w:pPr>
+    </w:p>
+    <w:p>
+      <w:pPr>
+        <w:spacing w:after="0"/>
+        <w:rPr>
+          <w:lang w:val="en-US"/>
+        </w:rPr>
+      </w:pPr>
+    </w:p>
+    <w:p>
+      <w:pPr>
+        <w:spacing w:after="0"/>
+        <w:rPr>
+          <w:lang w:val="en-US"/>
+        </w:rPr>
+      </w:pPr>
+    </w:p>
+    <w:p>
+      <w:pPr>
+        <w:spacing w:after="0"/>
+        <w:rPr>
+          <w:lang w:val="en-US"/>
+        </w:rPr>
+      </w:pPr>
+    </w:p>
+    <w:p>
+      <w:pPr>
+        <w:spacing w:after="0"/>
+        <w:rPr>
+          <w:b/>
+          <w:bCs/>
+          <w:lang w:val="en-US"/>
+        </w:rPr>
+      </w:pPr>
+      <w:proofErr w:type="gramStart"/>
+      <w:r>
+        <w:rPr>
+          <w:b/>
+          <w:bCs/>
+          <w:lang w:val="en-US"/>
+        </w:rPr>
+        <w:lastRenderedPageBreak/>
+        <w:t xml:space="preserve">{ </w:t>
+      </w:r>
+      <w:r>
+        <w:rPr>
+          <w:b/>
+          <w:bCs/>
+          <w:lang w:val="en-US"/>
+        </w:rPr>
+        <w:t>border</w:t>
+      </w:r>
+      <w:proofErr w:type="gramEnd"/>
+      <w:r>
+        <w:rPr>
+          <w:b/>
+          <w:bCs/>
+          <w:lang w:val="en-US"/>
+        </w:rPr>
+        <w:t>: 1px solid red;</w:t>
+      </w:r>
+      <w:r>
+        <w:rPr>
+          <w:b/>
+          <w:bCs/>
+          <w:lang w:val="en-US"/>
+        </w:rPr>
+        <w:t xml:space="preserve">} </w:t>
+      </w:r>
+    </w:p>
+    <w:p>
+      <w:pPr>
+        <w:spacing w:after="0"/>
+        <w:rPr>
+          <w:lang w:val="en-US"/>
+        </w:rPr>
+      </w:pPr>
+      <w:r>
+        <w:rPr>
+          <w:lang w:val="en-US"/>
+        </w:rPr>
+        <w:t xml:space="preserve">So </w:t>
+      </w:r>
+      <w:proofErr w:type="gramStart"/>
+      <w:r>
+        <w:rPr>
+          <w:lang w:val="en-US"/>
+        </w:rPr>
+        <w:t>far</w:t>
+      </w:r>
+      <w:proofErr w:type="gramEnd"/>
+      <w:r>
+        <w:rPr>
+          <w:lang w:val="en-US"/>
+        </w:rPr>
+        <w:t xml:space="preserve"> we </w:t>
+      </w:r>
+      <w:proofErr w:type="spellStart"/>
+      <w:r>
+        <w:rPr>
+          <w:lang w:val="en-US"/>
+        </w:rPr>
+        <w:t>wrting</w:t>
+      </w:r>
+      <w:proofErr w:type="spellEnd"/>
+      <w:r>
+        <w:rPr>
+          <w:lang w:val="en-US"/>
+        </w:rPr>
+        <w:t xml:space="preserve"> borer style as “solid” only, but we are having multiple options like below.</w:t>
+      </w:r>
+    </w:p>
+    <w:p>
+      <w:pPr>
+        <w:spacing w:after="0"/>
+        <w:rPr>
+          <w:lang w:val="en-US"/>
+        </w:rPr>
+      </w:pPr>
+      <w:r>
+        <w:rPr>
+          <w:lang w:val="en-US"/>
+        </w:rPr>
+        <w:drawing>
+          <wp:inline distT="0" distB="0" distL="0" distR="0" wp14:anchorId="0D450DDE" wp14:editId="2D31A31D">
+            <wp:extent cx="2921150" cy="2654436"/>
+            <wp:effectExtent l="0" t="0" r="0" b="0"/>
+            <wp:docPr id="2123581921" name="Picture 1"/>
+            <wp:cNvGraphicFramePr>
+              <a:graphicFrameLocks xmlns:a="http://schemas.openxmlformats.org/drawingml/2006/main" noChangeAspect="1"/>
+            </wp:cNvGraphicFramePr>
+            <a:graphic xmlns:a="http://schemas.openxmlformats.org/drawingml/2006/main">
+              <a:graphicData uri="http://schemas.openxmlformats.org/drawingml/2006/picture">
+                <pic:pic xmlns:pic="http://schemas.openxmlformats.org/drawingml/2006/picture">
+                  <pic:nvPicPr>
+                    <pic:cNvPr id="2123581921" name=""/>
+                    <pic:cNvPicPr/>
+                  </pic:nvPicPr>
+                  <pic:blipFill>
+                    <a:blip r:embed="rId26"/>
+                    <a:stretch>
+                      <a:fillRect/>
+                    </a:stretch>
+                  </pic:blipFill>
+                  <pic:spPr>
+                    <a:xfrm>
+                      <a:off x="0" y="0"/>
+                      <a:ext cx="2921150" cy="2654436"/>
+                    </a:xfrm>
+                    <a:prstGeom prst="rect">
+                      <a:avLst/>
+                    </a:prstGeom>
+                  </pic:spPr>
+                </pic:pic>
+              </a:graphicData>
+            </a:graphic>
+          </wp:inline>
+        </w:drawing>
+      </w:r>
+    </w:p>
+    <w:tbl>
+      <w:tblPr>
+        <w:tblStyle w:val="TableGrid"/>
+        <w:tblW w:w="0" w:type="auto"/>
+        <w:tblLook w:val="04A0" w:firstRow="1" w:lastRow="0" w:firstColumn="1" w:lastColumn="0" w:noHBand="0" w:noVBand="1"/>
+      </w:tblPr>
+      <w:tblGrid>
+        <w:gridCol w:w="10456"/>
+      </w:tblGrid>
+      <w:tr>
+        <w:tc>
+          <w:tcPr>
+            <w:tcW w:w="10456" w:type="dxa"/>
+          </w:tcPr>
+          <w:p>
+            <w:pPr>
+              <w:rPr>
+                <w:lang w:val="en-US"/>
+              </w:rPr>
+            </w:pPr>
+            <w:r>
+              <w:rPr>
+                <w:lang w:val="en-US"/>
+              </w:rPr>
+              <w:t>table {</w:t>
+            </w:r>
+          </w:p>
+          <w:p>
+            <w:pPr>
+              <w:rPr>
+                <w:lang w:val="en-US"/>
+              </w:rPr>
+            </w:pPr>
+            <w:r>
+              <w:rPr>
+                <w:lang w:val="en-US"/>
+              </w:rPr>
+              <w:t xml:space="preserve">Border: 1px </w:t>
+            </w:r>
+            <w:r>
+              <w:rPr>
+                <w:b/>
+                <w:bCs/>
+                <w:lang w:val="en-US"/>
+              </w:rPr>
+              <w:t>dashed</w:t>
+            </w:r>
+            <w:r>
+              <w:rPr>
+                <w:lang w:val="en-US"/>
+              </w:rPr>
+              <w:t xml:space="preserve"> red;</w:t>
+            </w:r>
+          </w:p>
+          <w:p>
+            <w:pPr>
+              <w:rPr>
+                <w:lang w:val="en-US"/>
+              </w:rPr>
+            </w:pPr>
+            <w:r>
+              <w:rPr>
+                <w:lang w:val="en-US"/>
+              </w:rPr>
+              <w:t>}</w:t>
+            </w:r>
+          </w:p>
+        </w:tc>
+      </w:tr>
+    </w:tbl>
+    <w:p>
+      <w:pPr>
+        <w:spacing w:after="0"/>
+        <w:rPr>
+          <w:lang w:val="en-US"/>
+        </w:rPr>
+      </w:pPr>
+    </w:p>
+    <w:p>
+      <w:pPr>
+        <w:spacing w:after="0"/>
+      </w:pPr>
+      <w:r>
+        <w:t>Use the </w:t>
+      </w:r>
+      <w:r>
+        <w:rPr>
+          <w:b/>
+          <w:bCs/>
+        </w:rPr>
+        <w:t>style</w:t>
+      </w:r>
+      <w:r>
+        <w:t> attribute with the </w:t>
+      </w:r>
+      <w:r>
+        <w:rPr>
+          <w:b/>
+          <w:bCs/>
+        </w:rPr>
+        <w:t>width</w:t>
+      </w:r>
+      <w:r>
+        <w:t> or </w:t>
+      </w:r>
+      <w:r>
+        <w:rPr>
+          <w:b/>
+          <w:bCs/>
+        </w:rPr>
+        <w:t>height</w:t>
+      </w:r>
+      <w:r>
+        <w:t> properties to specify the size of a table, row or column.</w:t>
+      </w:r>
+    </w:p>
+    <w:p>
+      <w:pPr>
+        <w:spacing w:after="0"/>
+      </w:pPr>
+    </w:p>
+    <w:p>
+      <w:pPr>
+        <w:spacing w:after="0"/>
+      </w:pPr>
+      <w:r>
+        <w:t>Header for Multiple Columns</w:t>
+      </w:r>
+      <w:r>
+        <w:t>.</w:t>
+      </w:r>
+      <w:r>
+        <w:t xml:space="preserve"> We can merge column cells by using “</w:t>
+      </w:r>
+      <w:proofErr w:type="spellStart"/>
+      <w:r>
+        <w:rPr>
+          <w:b/>
+          <w:bCs/>
+          <w:highlight w:val="yellow"/>
+        </w:rPr>
+        <w:t>colspan</w:t>
+      </w:r>
+      <w:proofErr w:type="spellEnd"/>
+      <w:r>
+        <w:t>” attribute.</w:t>
+      </w:r>
+      <w:r>
+        <w:rPr>
+          <w:b/>
+          <w:bCs/>
+        </w:rPr>
+        <w:t xml:space="preserve"> </w:t>
+      </w:r>
+      <w:proofErr w:type="spellStart"/>
+      <w:r>
+        <w:rPr>
+          <w:b/>
+          <w:bCs/>
+          <w:highlight w:val="yellow"/>
+        </w:rPr>
+        <w:t>Colspan</w:t>
+      </w:r>
+      <w:proofErr w:type="spellEnd"/>
+      <w:r>
+        <w:rPr>
+          <w:b/>
+          <w:bCs/>
+          <w:highlight w:val="yellow"/>
+        </w:rPr>
+        <w:t xml:space="preserve"> count tells how many cells you want to merge.</w:t>
+      </w:r>
+    </w:p>
+    <w:tbl>
+      <w:tblPr>
+        <w:tblStyle w:val="TableGrid"/>
+        <w:tblW w:w="0" w:type="auto"/>
+        <w:tblLook w:val="04A0" w:firstRow="1" w:lastRow="0" w:firstColumn="1" w:lastColumn="0" w:noHBand="0" w:noVBand="1"/>
+      </w:tblPr>
+      <w:tblGrid>
+        <w:gridCol w:w="10456"/>
+      </w:tblGrid>
+      <w:tr>
+        <w:tc>
+          <w:tcPr>
+            <w:tcW w:w="10456" w:type="dxa"/>
+          </w:tcPr>
+          <w:p>
+            <w:r>
+              <w:t>&lt;table style="width:100%"&gt;</w:t>
+            </w:r>
+          </w:p>
+          <w:p>
+            <w:r>
+              <w:t>  &lt;tr&gt;</w:t>
+            </w:r>
+          </w:p>
+          <w:p>
+            <w:r>
+              <w:t>    &lt;</w:t>
+            </w:r>
+            <w:proofErr w:type="spellStart"/>
+            <w:r>
+              <w:t>th</w:t>
+            </w:r>
+            <w:proofErr w:type="spellEnd"/>
+            <w:r>
+              <w:t xml:space="preserve"> </w:t>
+            </w:r>
+            <w:proofErr w:type="spellStart"/>
+            <w:r>
+              <w:rPr>
+                <w:b/>
+                <w:bCs/>
+                <w:highlight w:val="yellow"/>
+              </w:rPr>
+              <w:t>colspan</w:t>
+            </w:r>
+            <w:proofErr w:type="spellEnd"/>
+            <w:r>
+              <w:rPr>
+                <w:b/>
+                <w:bCs/>
+                <w:highlight w:val="yellow"/>
+              </w:rPr>
+              <w:t>="3"&gt;</w:t>
+            </w:r>
+            <w:r>
+              <w:t>Employees Table&lt;/</w:t>
+            </w:r>
+            <w:proofErr w:type="spellStart"/>
+            <w:r>
+              <w:t>th</w:t>
+            </w:r>
+            <w:proofErr w:type="spellEnd"/>
+            <w:r>
+              <w:t>&gt;</w:t>
+            </w:r>
+          </w:p>
+          <w:p>
+            <w:r>
+              <w:t>  &lt;/tr&gt;</w:t>
+            </w:r>
+          </w:p>
+          <w:p>
+            <w:r>
+              <w:t>  &lt;tr&gt;</w:t>
+            </w:r>
+          </w:p>
+          <w:p>
+            <w:r>
+              <w:t>    &lt;td&gt;Kamal&lt;/td&gt;</w:t>
+            </w:r>
+          </w:p>
+          <w:p>
+            <w:r>
+              <w:t>    &lt;td&gt;Shaik&lt;/td&gt;</w:t>
+            </w:r>
+          </w:p>
+          <w:p>
+            <w:r>
+              <w:t>    &lt;td&gt;36&lt;/td&gt;</w:t>
+            </w:r>
+          </w:p>
+          <w:p>
+            <w:r>
+              <w:t>  &lt;/tr&gt;</w:t>
+            </w:r>
+          </w:p>
+          <w:p>
+            <w:r>
+              <w:t>  &lt;tr&gt;</w:t>
+            </w:r>
+          </w:p>
+          <w:p>
+            <w:r>
+              <w:t>    &lt;td&gt;Azad&lt;/td&gt;</w:t>
+            </w:r>
+          </w:p>
+          <w:p>
+            <w:r>
+              <w:t>    &lt;td&gt;Shaik&lt;/td&gt;</w:t>
+            </w:r>
+          </w:p>
+          <w:p>
+            <w:r>
+              <w:t>    &lt;td&gt;23&lt;/td&gt;</w:t>
+            </w:r>
+          </w:p>
+          <w:p>
+            <w:r>
+              <w:t>  &lt;/tr&gt;</w:t>
+            </w:r>
+          </w:p>
+          <w:p/>
+          <w:p>
+            <w:r>
+              <w:t>  &lt;tr&gt;</w:t>
+            </w:r>
+          </w:p>
+          <w:p>
+            <w:r>
+              <w:t>    &lt;td&gt;Arafath&lt;/td&gt;</w:t>
+            </w:r>
+          </w:p>
+          <w:p>
+            <w:r>
+              <w:t>    &lt;td&gt;Md&lt;/td&gt;</w:t>
+            </w:r>
+          </w:p>
+          <w:p>
+            <w:r>
+              <w:t>    &lt;td&gt;23&lt;/td&gt;</w:t>
+            </w:r>
+          </w:p>
+          <w:p>
+            <w:r>
+              <w:t>  &lt;/tr&gt;</w:t>
+            </w:r>
+          </w:p>
+          <w:p>
+            <w:r>
+              <w:t>&lt;/table&gt;</w:t>
+            </w:r>
+          </w:p>
+          <w:p/>
+        </w:tc>
+      </w:tr>
+    </w:tbl>
+    <w:p>
+      <w:pPr>
+        <w:spacing w:after="0"/>
+      </w:pPr>
+    </w:p>
+    <w:p>
+      <w:pPr>
+        <w:spacing w:after="0"/>
+      </w:pPr>
+    </w:p>
+    <w:p>
+      <w:pPr>
+        <w:spacing w:after="0"/>
+      </w:pPr>
+    </w:p>
+    <w:p>
+      <w:pPr>
+        <w:spacing w:after="0"/>
+      </w:pPr>
+    </w:p>
+    <w:p>
+      <w:pPr>
+        <w:spacing w:after="0"/>
+      </w:pPr>
+    </w:p>
+    <w:p>
+      <w:pPr>
+        <w:spacing w:after="0"/>
+      </w:pPr>
+    </w:p>
+    <w:p>
+      <w:pPr>
+        <w:spacing w:after="0"/>
+      </w:pPr>
+    </w:p>
+    <w:p>
+      <w:pPr>
+        <w:spacing w:after="0"/>
+      </w:pPr>
+    </w:p>
+    <w:p>
+      <w:pPr>
+        <w:spacing w:after="0"/>
+      </w:pPr>
+    </w:p>
+    <w:p>
+      <w:pPr>
+        <w:spacing w:after="0"/>
       </w:pPr>
     </w:p>
     <w:p>

--- a/UI_html_css_javascript/UI Practice.docx
+++ b/UI_html_css_javascript/UI Practice.docx
@@ -10564,14 +10564,9 @@
             <w:r>
               <w:t xml:space="preserve">: </w:t>
             </w:r>
-            <w:proofErr w:type="spellStart"/>
             <w:proofErr w:type="gramStart"/>
             <w:r>
-              <w:t>rgb</w:t>
-            </w:r>
-            <w:proofErr w:type="spellEnd"/>
-            <w:r>
-              <w:t>(</w:t>
+              <w:t>rgb(</w:t>
             </w:r>
             <w:proofErr w:type="gramEnd"/>
             <w:r>
@@ -12945,54 +12940,6 @@
       <w:pPr>
         <w:spacing w:after="0"/>
         <w:rPr>
-          <w:lang w:val="en-US"/>
-        </w:rPr>
-      </w:pPr>
-    </w:p>
-    <w:p>
-      <w:pPr>
-        <w:spacing w:after="0"/>
-        <w:rPr>
-          <w:lang w:val="en-US"/>
-        </w:rPr>
-      </w:pPr>
-    </w:p>
-    <w:p>
-      <w:pPr>
-        <w:spacing w:after="0"/>
-        <w:rPr>
-          <w:lang w:val="en-US"/>
-        </w:rPr>
-      </w:pPr>
-    </w:p>
-    <w:p>
-      <w:pPr>
-        <w:spacing w:after="0"/>
-        <w:rPr>
-          <w:lang w:val="en-US"/>
-        </w:rPr>
-      </w:pPr>
-    </w:p>
-    <w:p>
-      <w:pPr>
-        <w:spacing w:after="0"/>
-        <w:rPr>
-          <w:lang w:val="en-US"/>
-        </w:rPr>
-      </w:pPr>
-    </w:p>
-    <w:p>
-      <w:pPr>
-        <w:spacing w:after="0"/>
-        <w:rPr>
-          <w:lang w:val="en-US"/>
-        </w:rPr>
-      </w:pPr>
-    </w:p>
-    <w:p>
-      <w:pPr>
-        <w:spacing w:after="0"/>
-        <w:rPr>
           <w:b/>
           <w:bCs/>
           <w:lang w:val="en-US"/>
@@ -13005,91 +12952,92 @@
           <w:bCs/>
           <w:lang w:val="en-US"/>
         </w:rPr>
+        <w:t xml:space="preserve">{ </w:t>
+      </w:r>
+      <w:r>
+        <w:rPr>
+          <w:b/>
+          <w:bCs/>
+          <w:lang w:val="en-US"/>
+        </w:rPr>
+        <w:t>border</w:t>
+      </w:r>
+      <w:proofErr w:type="gramEnd"/>
+      <w:r>
+        <w:rPr>
+          <w:b/>
+          <w:bCs/>
+          <w:lang w:val="en-US"/>
+        </w:rPr>
+        <w:t>: 1px solid red;</w:t>
+      </w:r>
+      <w:r>
+        <w:rPr>
+          <w:b/>
+          <w:bCs/>
+          <w:lang w:val="en-US"/>
+        </w:rPr>
+        <w:t xml:space="preserve">} </w:t>
+      </w:r>
+    </w:p>
+    <w:p>
+      <w:pPr>
+        <w:spacing w:after="0"/>
+        <w:rPr>
+          <w:lang w:val="en-US"/>
+        </w:rPr>
+      </w:pPr>
+      <w:r>
+        <w:rPr>
+          <w:lang w:val="en-US"/>
+        </w:rPr>
+        <w:t xml:space="preserve">So </w:t>
+      </w:r>
+      <w:proofErr w:type="gramStart"/>
+      <w:r>
+        <w:rPr>
+          <w:lang w:val="en-US"/>
+        </w:rPr>
+        <w:t>far</w:t>
+      </w:r>
+      <w:proofErr w:type="gramEnd"/>
+      <w:r>
+        <w:rPr>
+          <w:lang w:val="en-US"/>
+        </w:rPr>
+        <w:t xml:space="preserve"> we </w:t>
+      </w:r>
+      <w:proofErr w:type="spellStart"/>
+      <w:r>
+        <w:rPr>
+          <w:lang w:val="en-US"/>
+        </w:rPr>
+        <w:t>wrting</w:t>
+      </w:r>
+      <w:proofErr w:type="spellEnd"/>
+      <w:r>
+        <w:rPr>
+          <w:lang w:val="en-US"/>
+        </w:rPr>
+        <w:t xml:space="preserve"> borer style as “solid” only, but we are having multiple options like below.</w:t>
+      </w:r>
+    </w:p>
+    <w:p>
+      <w:pPr>
+        <w:spacing w:after="0"/>
+        <w:rPr>
+          <w:lang w:val="en-US"/>
+        </w:rPr>
+      </w:pPr>
+      <w:r>
+        <w:rPr>
+          <w:noProof/>
+          <w:lang w:val="en-US"/>
+        </w:rPr>
         <w:lastRenderedPageBreak/>
-        <w:t xml:space="preserve">{ </w:t>
-      </w:r>
-      <w:r>
-        <w:rPr>
-          <w:b/>
-          <w:bCs/>
-          <w:lang w:val="en-US"/>
-        </w:rPr>
-        <w:t>border</w:t>
-      </w:r>
-      <w:proofErr w:type="gramEnd"/>
-      <w:r>
-        <w:rPr>
-          <w:b/>
-          <w:bCs/>
-          <w:lang w:val="en-US"/>
-        </w:rPr>
-        <w:t>: 1px solid red;</w:t>
-      </w:r>
-      <w:r>
-        <w:rPr>
-          <w:b/>
-          <w:bCs/>
-          <w:lang w:val="en-US"/>
-        </w:rPr>
-        <w:t xml:space="preserve">} </w:t>
-      </w:r>
-    </w:p>
-    <w:p>
-      <w:pPr>
-        <w:spacing w:after="0"/>
-        <w:rPr>
-          <w:lang w:val="en-US"/>
-        </w:rPr>
-      </w:pPr>
-      <w:r>
-        <w:rPr>
-          <w:lang w:val="en-US"/>
-        </w:rPr>
-        <w:t xml:space="preserve">So </w:t>
-      </w:r>
-      <w:proofErr w:type="gramStart"/>
-      <w:r>
-        <w:rPr>
-          <w:lang w:val="en-US"/>
-        </w:rPr>
-        <w:t>far</w:t>
-      </w:r>
-      <w:proofErr w:type="gramEnd"/>
-      <w:r>
-        <w:rPr>
-          <w:lang w:val="en-US"/>
-        </w:rPr>
-        <w:t xml:space="preserve"> we </w:t>
-      </w:r>
-      <w:proofErr w:type="spellStart"/>
-      <w:r>
-        <w:rPr>
-          <w:lang w:val="en-US"/>
-        </w:rPr>
-        <w:t>wrting</w:t>
-      </w:r>
-      <w:proofErr w:type="spellEnd"/>
-      <w:r>
-        <w:rPr>
-          <w:lang w:val="en-US"/>
-        </w:rPr>
-        <w:t xml:space="preserve"> borer style as “solid” only, but we are having multiple options like below.</w:t>
-      </w:r>
-    </w:p>
-    <w:p>
-      <w:pPr>
-        <w:spacing w:after="0"/>
-        <w:rPr>
-          <w:lang w:val="en-US"/>
-        </w:rPr>
-      </w:pPr>
-      <w:r>
-        <w:rPr>
-          <w:lang w:val="en-US"/>
-        </w:rPr>
         <w:drawing>
-          <wp:inline distT="0" distB="0" distL="0" distR="0" wp14:anchorId="0D450DDE" wp14:editId="2D31A31D">
-            <wp:extent cx="2921150" cy="2654436"/>
+          <wp:inline distT="0" distB="0" distL="0" distR="0" wp14:anchorId="0D450DDE" wp14:editId="08936017">
+            <wp:extent cx="2142126" cy="1946541"/>
             <wp:effectExtent l="0" t="0" r="0" b="0"/>
             <wp:docPr id="2123581921" name="Picture 1"/>
             <wp:cNvGraphicFramePr>
@@ -13111,7 +13059,7 @@
                   <pic:spPr>
                     <a:xfrm>
                       <a:off x="0" y="0"/>
-                      <a:ext cx="2921150" cy="2654436"/>
+                      <a:ext cx="2150193" cy="1953871"/>
                     </a:xfrm>
                     <a:prstGeom prst="rect">
                       <a:avLst/>
@@ -13197,14 +13145,6 @@
     <w:p>
       <w:pPr>
         <w:spacing w:after="0"/>
-        <w:rPr>
-          <w:lang w:val="en-US"/>
-        </w:rPr>
-      </w:pPr>
-    </w:p>
-    <w:p>
-      <w:pPr>
-        <w:spacing w:after="0"/>
       </w:pPr>
       <w:r>
         <w:t>Use the </w:t>
@@ -13244,6 +13184,31 @@
       <w:pPr>
         <w:spacing w:after="0"/>
       </w:pPr>
+    </w:p>
+    <w:p>
+      <w:pPr>
+        <w:spacing w:after="0"/>
+        <w:rPr>
+          <w:b/>
+          <w:bCs/>
+        </w:rPr>
+      </w:pPr>
+      <w:proofErr w:type="spellStart"/>
+      <w:r>
+        <w:rPr>
+          <w:b/>
+          <w:bCs/>
+        </w:rPr>
+        <w:t>Colspan</w:t>
+      </w:r>
+      <w:proofErr w:type="spellEnd"/>
+      <w:r>
+        <w:rPr>
+          <w:b/>
+          <w:bCs/>
+        </w:rPr>
+        <w:t xml:space="preserve">: </w:t>
+      </w:r>
     </w:p>
     <w:p>
       <w:pPr>
@@ -13418,7 +13383,6 @@
               <w:t>  &lt;/tr&gt;</w:t>
             </w:r>
           </w:p>
-          <w:p/>
           <w:p>
             <w:r>
               <w:t>  &lt;tr&gt;</w:t>
@@ -13462,11 +13426,449 @@
       <w:pPr>
         <w:spacing w:after="0"/>
       </w:pPr>
-    </w:p>
-    <w:p>
-      <w:pPr>
-        <w:spacing w:after="0"/>
-      </w:pPr>
+      <w:r>
+        <w:rPr>
+          <w:noProof/>
+        </w:rPr>
+        <w:drawing>
+          <wp:inline distT="0" distB="0" distL="0" distR="0" wp14:anchorId="1D519865" wp14:editId="3A0F8407">
+            <wp:extent cx="2024707" cy="1515474"/>
+            <wp:effectExtent l="0" t="0" r="0" b="8890"/>
+            <wp:docPr id="1254654964" name="Picture 2"/>
+            <wp:cNvGraphicFramePr>
+              <a:graphicFrameLocks xmlns:a="http://schemas.openxmlformats.org/drawingml/2006/main" noChangeAspect="1"/>
+            </wp:cNvGraphicFramePr>
+            <a:graphic xmlns:a="http://schemas.openxmlformats.org/drawingml/2006/main">
+              <a:graphicData uri="http://schemas.openxmlformats.org/drawingml/2006/picture">
+                <pic:pic xmlns:pic="http://schemas.openxmlformats.org/drawingml/2006/picture">
+                  <pic:nvPicPr>
+                    <pic:cNvPr id="0" name="Picture 6"/>
+                    <pic:cNvPicPr>
+                      <a:picLocks noChangeAspect="1" noChangeArrowheads="1"/>
+                    </pic:cNvPicPr>
+                  </pic:nvPicPr>
+                  <pic:blipFill>
+                    <a:blip r:embed="rId27">
+                      <a:extLst>
+                        <a:ext uri="{28A0092B-C50C-407E-A947-70E740481C1C}">
+                          <a14:useLocalDpi xmlns:a14="http://schemas.microsoft.com/office/drawing/2010/main" val="0"/>
+                        </a:ext>
+                      </a:extLst>
+                    </a:blip>
+                    <a:srcRect/>
+                    <a:stretch>
+                      <a:fillRect/>
+                    </a:stretch>
+                  </pic:blipFill>
+                  <pic:spPr bwMode="auto">
+                    <a:xfrm>
+                      <a:off x="0" y="0"/>
+                      <a:ext cx="2029611" cy="1519145"/>
+                    </a:xfrm>
+                    <a:prstGeom prst="rect">
+                      <a:avLst/>
+                    </a:prstGeom>
+                    <a:noFill/>
+                    <a:ln>
+                      <a:noFill/>
+                    </a:ln>
+                  </pic:spPr>
+                </pic:pic>
+              </a:graphicData>
+            </a:graphic>
+          </wp:inline>
+        </w:drawing>
+      </w:r>
+      <w:r>
+        <w:t xml:space="preserve">                                      </w:t>
+      </w:r>
+      <w:r>
+        <w:rPr>
+          <w:noProof/>
+        </w:rPr>
+        <w:drawing>
+          <wp:inline distT="0" distB="0" distL="0" distR="0" wp14:anchorId="02F0A2DD" wp14:editId="7341678E">
+            <wp:extent cx="3049905" cy="2282825"/>
+            <wp:effectExtent l="0" t="0" r="0" b="3175"/>
+            <wp:docPr id="1080107211" name="Picture 5"/>
+            <wp:cNvGraphicFramePr>
+              <a:graphicFrameLocks xmlns:a="http://schemas.openxmlformats.org/drawingml/2006/main" noChangeAspect="1"/>
+            </wp:cNvGraphicFramePr>
+            <a:graphic xmlns:a="http://schemas.openxmlformats.org/drawingml/2006/main">
+              <a:graphicData uri="http://schemas.openxmlformats.org/drawingml/2006/picture">
+                <pic:pic xmlns:pic="http://schemas.openxmlformats.org/drawingml/2006/picture">
+                  <pic:nvPicPr>
+                    <pic:cNvPr id="0" name="Picture 18"/>
+                    <pic:cNvPicPr>
+                      <a:picLocks noChangeAspect="1" noChangeArrowheads="1"/>
+                    </pic:cNvPicPr>
+                  </pic:nvPicPr>
+                  <pic:blipFill>
+                    <a:blip r:embed="rId28">
+                      <a:extLst>
+                        <a:ext uri="{28A0092B-C50C-407E-A947-70E740481C1C}">
+                          <a14:useLocalDpi xmlns:a14="http://schemas.microsoft.com/office/drawing/2010/main" val="0"/>
+                        </a:ext>
+                      </a:extLst>
+                    </a:blip>
+                    <a:srcRect/>
+                    <a:stretch>
+                      <a:fillRect/>
+                    </a:stretch>
+                  </pic:blipFill>
+                  <pic:spPr bwMode="auto">
+                    <a:xfrm>
+                      <a:off x="0" y="0"/>
+                      <a:ext cx="3049905" cy="2282825"/>
+                    </a:xfrm>
+                    <a:prstGeom prst="rect">
+                      <a:avLst/>
+                    </a:prstGeom>
+                    <a:noFill/>
+                    <a:ln>
+                      <a:noFill/>
+                    </a:ln>
+                  </pic:spPr>
+                </pic:pic>
+              </a:graphicData>
+            </a:graphic>
+          </wp:inline>
+        </w:drawing>
+      </w:r>
+    </w:p>
+    <w:p>
+      <w:pPr>
+        <w:spacing w:after="0"/>
+      </w:pPr>
+    </w:p>
+    <w:p>
+      <w:pPr>
+        <w:spacing w:after="0"/>
+        <w:rPr>
+          <w:b/>
+          <w:bCs/>
+          <w:highlight w:val="yellow"/>
+        </w:rPr>
+      </w:pPr>
+      <w:proofErr w:type="spellStart"/>
+      <w:r>
+        <w:rPr>
+          <w:b/>
+          <w:bCs/>
+          <w:highlight w:val="yellow"/>
+        </w:rPr>
+        <w:lastRenderedPageBreak/>
+        <w:t>Colspan</w:t>
+      </w:r>
+      <w:proofErr w:type="spellEnd"/>
+      <w:r>
+        <w:rPr>
+          <w:b/>
+          <w:bCs/>
+          <w:highlight w:val="yellow"/>
+        </w:rPr>
+        <w:t xml:space="preserve"> </w:t>
+      </w:r>
+      <w:r>
+        <w:rPr>
+          <w:b/>
+          <w:bCs/>
+          <w:highlight w:val="yellow"/>
+        </w:rPr>
+        <w:sym w:font="Wingdings" w:char="F0E0"/>
+      </w:r>
+      <w:r>
+        <w:rPr>
+          <w:b/>
+          <w:bCs/>
+          <w:highlight w:val="yellow"/>
+        </w:rPr>
+        <w:t xml:space="preserve"> Merging cells from multiple columns.</w:t>
+      </w:r>
+    </w:p>
+    <w:p>
+      <w:pPr>
+        <w:spacing w:after="0"/>
+        <w:rPr>
+          <w:b/>
+          <w:bCs/>
+        </w:rPr>
+      </w:pPr>
+      <w:proofErr w:type="spellStart"/>
+      <w:r>
+        <w:rPr>
+          <w:b/>
+          <w:bCs/>
+          <w:highlight w:val="yellow"/>
+        </w:rPr>
+        <w:t>Ro</w:t>
+      </w:r>
+      <w:r>
+        <w:rPr>
+          <w:b/>
+          <w:bCs/>
+          <w:highlight w:val="yellow"/>
+        </w:rPr>
+        <w:t>w</w:t>
+      </w:r>
+      <w:r>
+        <w:rPr>
+          <w:b/>
+          <w:bCs/>
+          <w:highlight w:val="yellow"/>
+        </w:rPr>
+        <w:t>span</w:t>
+      </w:r>
+      <w:proofErr w:type="spellEnd"/>
+      <w:r>
+        <w:rPr>
+          <w:b/>
+          <w:bCs/>
+          <w:highlight w:val="yellow"/>
+        </w:rPr>
+        <w:t xml:space="preserve"> </w:t>
+      </w:r>
+      <w:r>
+        <w:rPr>
+          <w:b/>
+          <w:bCs/>
+          <w:highlight w:val="yellow"/>
+        </w:rPr>
+        <w:sym w:font="Wingdings" w:char="F0E0"/>
+      </w:r>
+      <w:r>
+        <w:rPr>
+          <w:b/>
+          <w:bCs/>
+          <w:highlight w:val="yellow"/>
+        </w:rPr>
+        <w:t xml:space="preserve"> Merging cells from multiple rows.</w:t>
+      </w:r>
+    </w:p>
+    <w:p>
+      <w:pPr>
+        <w:spacing w:after="0"/>
+      </w:pPr>
+    </w:p>
+    <w:p>
+      <w:pPr>
+        <w:spacing w:after="0"/>
+      </w:pPr>
+    </w:p>
+    <w:p>
+      <w:pPr>
+        <w:spacing w:after="0"/>
+      </w:pPr>
+      <w:r>
+        <w:t>Here 2</w:t>
+      </w:r>
+      <w:r>
+        <w:t xml:space="preserve"> or 5 or 5.</w:t>
+      </w:r>
+      <w:r>
+        <w:t xml:space="preserve"> means cells count.</w:t>
+      </w:r>
+    </w:p>
+    <w:p>
+      <w:pPr>
+        <w:spacing w:after="0"/>
+        <w:rPr>
+          <w:b/>
+          <w:bCs/>
+        </w:rPr>
+      </w:pPr>
+      <w:r>
+        <w:rPr>
+          <w:b/>
+          <w:bCs/>
+        </w:rPr>
+        <w:t>Table Caption:</w:t>
+      </w:r>
+    </w:p>
+    <w:p>
+      <w:pPr>
+        <w:spacing w:after="0"/>
+      </w:pPr>
+    </w:p>
+    <w:tbl>
+      <w:tblPr>
+        <w:tblStyle w:val="TableGrid"/>
+        <w:tblW w:w="0" w:type="auto"/>
+        <w:tblLook w:val="04A0" w:firstRow="1" w:lastRow="0" w:firstColumn="1" w:lastColumn="0" w:noHBand="0" w:noVBand="1"/>
+      </w:tblPr>
+      <w:tblGrid>
+        <w:gridCol w:w="10456"/>
+      </w:tblGrid>
+      <w:tr>
+        <w:tc>
+          <w:tcPr>
+            <w:tcW w:w="10456" w:type="dxa"/>
+          </w:tcPr>
+          <w:p>
+            <w:r>
+              <w:t>&lt;caption style="</w:t>
+            </w:r>
+            <w:proofErr w:type="spellStart"/>
+            <w:r>
+              <w:t>color</w:t>
+            </w:r>
+            <w:proofErr w:type="spellEnd"/>
+            <w:r>
+              <w:t>: red;"&gt;Monthly savings&lt;/caption&gt;</w:t>
+            </w:r>
+          </w:p>
+        </w:tc>
+      </w:tr>
+    </w:tbl>
+    <w:p>
+      <w:pPr>
+        <w:spacing w:after="0"/>
+      </w:pPr>
+    </w:p>
+    <w:p>
+      <w:pPr>
+        <w:spacing w:after="0"/>
+      </w:pPr>
+      <w:r>
+        <w:rPr>
+          <w:noProof/>
+        </w:rPr>
+        <w:drawing>
+          <wp:inline distT="0" distB="0" distL="0" distR="0" wp14:anchorId="5FAB8193" wp14:editId="5196BBFE">
+            <wp:extent cx="6064562" cy="1251014"/>
+            <wp:effectExtent l="0" t="0" r="0" b="6350"/>
+            <wp:docPr id="2104446137" name="Picture 1"/>
+            <wp:cNvGraphicFramePr>
+              <a:graphicFrameLocks xmlns:a="http://schemas.openxmlformats.org/drawingml/2006/main" noChangeAspect="1"/>
+            </wp:cNvGraphicFramePr>
+            <a:graphic xmlns:a="http://schemas.openxmlformats.org/drawingml/2006/main">
+              <a:graphicData uri="http://schemas.openxmlformats.org/drawingml/2006/picture">
+                <pic:pic xmlns:pic="http://schemas.openxmlformats.org/drawingml/2006/picture">
+                  <pic:nvPicPr>
+                    <pic:cNvPr id="2104446137" name=""/>
+                    <pic:cNvPicPr/>
+                  </pic:nvPicPr>
+                  <pic:blipFill>
+                    <a:blip r:embed="rId29"/>
+                    <a:stretch>
+                      <a:fillRect/>
+                    </a:stretch>
+                  </pic:blipFill>
+                  <pic:spPr>
+                    <a:xfrm>
+                      <a:off x="0" y="0"/>
+                      <a:ext cx="6064562" cy="1251014"/>
+                    </a:xfrm>
+                    <a:prstGeom prst="rect">
+                      <a:avLst/>
+                    </a:prstGeom>
+                  </pic:spPr>
+                </pic:pic>
+              </a:graphicData>
+            </a:graphic>
+          </wp:inline>
+        </w:drawing>
+      </w:r>
+    </w:p>
+    <w:p>
+      <w:pPr>
+        <w:spacing w:after="0"/>
+      </w:pPr>
+    </w:p>
+    <w:p>
+      <w:pPr>
+        <w:spacing w:after="0"/>
+      </w:pPr>
+    </w:p>
+    <w:p>
+      <w:pPr>
+        <w:spacing w:after="0"/>
+      </w:pPr>
+      <w:r>
+        <w:t xml:space="preserve">By </w:t>
+      </w:r>
+      <w:proofErr w:type="gramStart"/>
+      <w:r>
+        <w:t>default</w:t>
+      </w:r>
+      <w:proofErr w:type="gramEnd"/>
+      <w:r>
+        <w:t xml:space="preserve"> padding </w:t>
+      </w:r>
+      <w:proofErr w:type="spellStart"/>
+      <w:r>
+        <w:t>css</w:t>
+      </w:r>
+      <w:proofErr w:type="spellEnd"/>
+      <w:r>
+        <w:t xml:space="preserve"> property </w:t>
+      </w:r>
+      <w:r>
+        <w:rPr>
+          <w:b/>
+          <w:bCs/>
+        </w:rPr>
+        <w:t>{</w:t>
+      </w:r>
+      <w:proofErr w:type="gramStart"/>
+      <w:r>
+        <w:rPr>
+          <w:b/>
+          <w:bCs/>
+        </w:rPr>
+        <w:t>padding :</w:t>
+      </w:r>
+      <w:proofErr w:type="gramEnd"/>
+      <w:r>
+        <w:rPr>
+          <w:b/>
+          <w:bCs/>
+        </w:rPr>
+        <w:t xml:space="preserve"> 20px}</w:t>
+      </w:r>
+      <w:r>
+        <w:rPr>
+          <w:b/>
+          <w:bCs/>
+        </w:rPr>
+        <w:t xml:space="preserve"> </w:t>
+      </w:r>
+      <w:r>
+        <w:t xml:space="preserve">takes </w:t>
+      </w:r>
+      <w:r>
+        <w:t xml:space="preserve">all sides of content. Means it is by default </w:t>
+      </w:r>
+    </w:p>
+    <w:p>
+      <w:pPr>
+        <w:spacing w:after="0"/>
+      </w:pPr>
+      <w:r>
+        <w:t>Padding-top, adding-right, padding-bottom, padding-left.</w:t>
+      </w:r>
+    </w:p>
+    <w:p>
+      <w:pPr>
+        <w:spacing w:after="0"/>
+      </w:pPr>
+      <w:r>
+        <w:t xml:space="preserve">If you want different values for four </w:t>
+      </w:r>
+      <w:r>
+        <w:t>sides,</w:t>
+      </w:r>
+      <w:r>
+        <w:t xml:space="preserve"> we use above </w:t>
+      </w:r>
+      <w:proofErr w:type="spellStart"/>
+      <w:r>
+        <w:t>css</w:t>
+      </w:r>
+      <w:proofErr w:type="spellEnd"/>
+      <w:r>
+        <w:t xml:space="preserve"> properties.</w:t>
+      </w:r>
     </w:p>
     <w:p>
       <w:pPr>
@@ -15191,6 +15593,7 @@
   <w:style w:type="character" w:default="1" w:styleId="DefaultParagraphFont">
     <w:name w:val="Default Paragraph Font"/>
     <w:uiPriority w:val="1"/>
+    <w:semiHidden/>
     <w:unhideWhenUsed/>
   </w:style>
   <w:style w:type="table" w:default="1" w:styleId="TableNormal">

--- a/UI_html_css_javascript/UI Practice.docx
+++ b/UI_html_css_javascript/UI Practice.docx
@@ -10564,9 +10564,14 @@
             <w:r>
               <w:t xml:space="preserve">: </w:t>
             </w:r>
+            <w:proofErr w:type="spellStart"/>
             <w:proofErr w:type="gramStart"/>
             <w:r>
-              <w:t>rgb(</w:t>
+              <w:t>rgb</w:t>
+            </w:r>
+            <w:proofErr w:type="spellEnd"/>
+            <w:r>
+              <w:t>(</w:t>
             </w:r>
             <w:proofErr w:type="gramEnd"/>
             <w:r>
@@ -13875,34 +13880,3333 @@
         <w:spacing w:after="0"/>
       </w:pPr>
     </w:p>
-    <w:p>
-      <w:pPr>
-        <w:spacing w:after="0"/>
-      </w:pPr>
-    </w:p>
-    <w:p>
-      <w:pPr>
-        <w:spacing w:after="0"/>
-      </w:pPr>
-    </w:p>
-    <w:p>
-      <w:pPr>
-        <w:spacing w:after="0"/>
-      </w:pPr>
-    </w:p>
-    <w:p>
-      <w:pPr>
-        <w:spacing w:after="0"/>
-      </w:pPr>
-    </w:p>
-    <w:p>
-      <w:pPr>
-        <w:spacing w:after="0"/>
-      </w:pPr>
-    </w:p>
-    <w:p>
-      <w:pPr>
-        <w:spacing w:after="0"/>
+    <w:tbl>
+      <w:tblPr>
+        <w:tblStyle w:val="TableGrid"/>
+        <w:tblW w:w="0" w:type="auto"/>
+        <w:tblLook w:val="04A0" w:firstRow="1" w:lastRow="0" w:firstColumn="1" w:lastColumn="0" w:noHBand="0" w:noVBand="1"/>
+      </w:tblPr>
+      <w:tblGrid>
+        <w:gridCol w:w="5228"/>
+        <w:gridCol w:w="5228"/>
+      </w:tblGrid>
+      <w:tr>
+        <w:tc>
+          <w:tcPr>
+            <w:tcW w:w="5228" w:type="dxa"/>
+          </w:tcPr>
+          <w:p>
+            <w:pPr>
+              <w:rPr>
+                <w:b/>
+                <w:bCs/>
+              </w:rPr>
+            </w:pPr>
+            <w:r>
+              <w:rPr>
+                <w:b/>
+                <w:bCs/>
+              </w:rPr>
+              <w:t>Approach-1</w:t>
+            </w:r>
+          </w:p>
+          <w:p/>
+          <w:p>
+            <w:r>
+              <w:t xml:space="preserve">table, </w:t>
+            </w:r>
+            <w:proofErr w:type="spellStart"/>
+            <w:r>
+              <w:t>th</w:t>
+            </w:r>
+            <w:proofErr w:type="spellEnd"/>
+            <w:r>
+              <w:t>, td {</w:t>
+            </w:r>
+          </w:p>
+          <w:p>
+            <w:r>
+              <w:t>  border: 1px solid black;</w:t>
+            </w:r>
+          </w:p>
+          <w:p>
+            <w:r>
+              <w:t>  border-collapse: collapse;</w:t>
+            </w:r>
+          </w:p>
+          <w:p>
+            <w:r>
+              <w:t xml:space="preserve">  </w:t>
+            </w:r>
+            <w:proofErr w:type="spellStart"/>
+            <w:r>
+              <w:t>color</w:t>
+            </w:r>
+            <w:proofErr w:type="spellEnd"/>
+            <w:r>
+              <w:t>: green;</w:t>
+            </w:r>
+          </w:p>
+          <w:p>
+            <w:r>
+              <w:t>}</w:t>
+            </w:r>
+          </w:p>
+          <w:p>
+            <w:proofErr w:type="spellStart"/>
+            <w:r>
+              <w:t>th</w:t>
+            </w:r>
+            <w:proofErr w:type="spellEnd"/>
+            <w:r>
+              <w:t>, td {</w:t>
+            </w:r>
+          </w:p>
+          <w:p>
+            <w:pPr>
+              <w:rPr>
+                <w:b/>
+                <w:bCs/>
+              </w:rPr>
+            </w:pPr>
+            <w:r>
+              <w:rPr>
+                <w:b/>
+                <w:bCs/>
+              </w:rPr>
+              <w:t xml:space="preserve">  </w:t>
+            </w:r>
+            <w:r>
+              <w:rPr>
+                <w:b/>
+                <w:bCs/>
+                <w:highlight w:val="yellow"/>
+              </w:rPr>
+              <w:t>padding:50px 60px 70px 80px;</w:t>
+            </w:r>
+            <w:r>
+              <w:rPr>
+                <w:b/>
+                <w:bCs/>
+              </w:rPr>
+              <w:t xml:space="preserve"> </w:t>
+            </w:r>
+          </w:p>
+          <w:p/>
+          <w:p>
+            <w:r>
+              <w:t>  text-align: left;</w:t>
+            </w:r>
+          </w:p>
+          <w:p>
+            <w:r>
+              <w:t>  font-family: sans-serif;</w:t>
+            </w:r>
+          </w:p>
+          <w:p>
+            <w:r>
+              <w:t>}</w:t>
+            </w:r>
+          </w:p>
+          <w:p/>
+          <w:p>
+            <w:r>
+              <w:t xml:space="preserve">Here values count in </w:t>
+            </w:r>
+            <w:r>
+              <w:rPr>
+                <w:b/>
+                <w:bCs/>
+              </w:rPr>
+              <w:t>CLOCK-WISE format</w:t>
+            </w:r>
+            <w:r>
+              <w:t>, means first values it tales from padding-top next padding-right, next padding-bottom next padding-left this is the order of applying.</w:t>
+            </w:r>
+          </w:p>
+        </w:tc>
+        <w:tc>
+          <w:tcPr>
+            <w:tcW w:w="5228" w:type="dxa"/>
+          </w:tcPr>
+          <w:p>
+            <w:pPr>
+              <w:rPr>
+                <w:b/>
+                <w:bCs/>
+              </w:rPr>
+            </w:pPr>
+            <w:r>
+              <w:rPr>
+                <w:b/>
+                <w:bCs/>
+              </w:rPr>
+              <w:t>Approach-</w:t>
+            </w:r>
+            <w:r>
+              <w:rPr>
+                <w:b/>
+                <w:bCs/>
+              </w:rPr>
+              <w:t>2</w:t>
+            </w:r>
+          </w:p>
+          <w:p/>
+          <w:p>
+            <w:r>
+              <w:t xml:space="preserve">table, </w:t>
+            </w:r>
+            <w:proofErr w:type="spellStart"/>
+            <w:r>
+              <w:t>th</w:t>
+            </w:r>
+            <w:proofErr w:type="spellEnd"/>
+            <w:r>
+              <w:t>, td {</w:t>
+            </w:r>
+          </w:p>
+          <w:p>
+            <w:r>
+              <w:t>  border: 1px solid black;</w:t>
+            </w:r>
+          </w:p>
+          <w:p>
+            <w:r>
+              <w:t>  border-collapse: collapse;</w:t>
+            </w:r>
+          </w:p>
+          <w:p>
+            <w:r>
+              <w:t xml:space="preserve">  </w:t>
+            </w:r>
+            <w:proofErr w:type="spellStart"/>
+            <w:r>
+              <w:t>color</w:t>
+            </w:r>
+            <w:proofErr w:type="spellEnd"/>
+            <w:r>
+              <w:t>: green;</w:t>
+            </w:r>
+          </w:p>
+          <w:p>
+            <w:r>
+              <w:t>}</w:t>
+            </w:r>
+          </w:p>
+          <w:p>
+            <w:proofErr w:type="spellStart"/>
+            <w:r>
+              <w:t>th</w:t>
+            </w:r>
+            <w:proofErr w:type="spellEnd"/>
+            <w:r>
+              <w:t>, td {</w:t>
+            </w:r>
+          </w:p>
+          <w:p>
+            <w:r>
+              <w:t>  /* padding:50px 60px 70px 80px; */</w:t>
+            </w:r>
+          </w:p>
+          <w:p/>
+          <w:p>
+            <w:pPr>
+              <w:rPr>
+                <w:b/>
+                <w:bCs/>
+                <w:highlight w:val="yellow"/>
+              </w:rPr>
+            </w:pPr>
+            <w:r>
+              <w:t xml:space="preserve">  </w:t>
+            </w:r>
+          </w:p>
+          <w:p>
+            <w:pPr>
+              <w:rPr>
+                <w:b/>
+                <w:bCs/>
+                <w:highlight w:val="yellow"/>
+              </w:rPr>
+            </w:pPr>
+            <w:r>
+              <w:rPr>
+                <w:b/>
+                <w:bCs/>
+                <w:highlight w:val="yellow"/>
+              </w:rPr>
+              <w:t>  padding-bottom: 40px;</w:t>
+            </w:r>
+          </w:p>
+          <w:p>
+            <w:pPr>
+              <w:rPr>
+                <w:b/>
+                <w:bCs/>
+              </w:rPr>
+            </w:pPr>
+            <w:r>
+              <w:rPr>
+                <w:b/>
+                <w:bCs/>
+                <w:highlight w:val="yellow"/>
+              </w:rPr>
+              <w:t>  padding-bottom: 50;</w:t>
+            </w:r>
+          </w:p>
+          <w:p>
+            <w:pPr>
+              <w:rPr>
+                <w:b/>
+                <w:bCs/>
+                <w:highlight w:val="yellow"/>
+              </w:rPr>
+            </w:pPr>
+            <w:r>
+              <w:rPr>
+                <w:b/>
+                <w:bCs/>
+                <w:highlight w:val="yellow"/>
+              </w:rPr>
+              <w:t xml:space="preserve"> </w:t>
+            </w:r>
+            <w:r>
+              <w:rPr>
+                <w:b/>
+                <w:bCs/>
+                <w:highlight w:val="yellow"/>
+              </w:rPr>
+              <w:t>padding-top: 20px;</w:t>
+            </w:r>
+          </w:p>
+          <w:p/>
+          <w:p>
+            <w:r>
+              <w:t>  text-align: left;</w:t>
+            </w:r>
+          </w:p>
+          <w:p>
+            <w:r>
+              <w:t>  font-family: sans-serif;</w:t>
+            </w:r>
+          </w:p>
+          <w:p>
+            <w:pPr>
+              <w:rPr>
+                <w:b/>
+                <w:bCs/>
+                <w:highlight w:val="yellow"/>
+              </w:rPr>
+            </w:pPr>
+            <w:r>
+              <w:rPr>
+                <w:b/>
+                <w:bCs/>
+                <w:highlight w:val="yellow"/>
+              </w:rPr>
+              <w:t>  padding-right: 30px;</w:t>
+            </w:r>
+          </w:p>
+          <w:p/>
+          <w:p>
+            <w:r>
+              <w:t>}</w:t>
+            </w:r>
+          </w:p>
+          <w:p/>
+        </w:tc>
+      </w:tr>
+    </w:tbl>
+    <w:p>
+      <w:pPr>
+        <w:spacing w:after="0"/>
+      </w:pPr>
+    </w:p>
+    <w:p>
+      <w:pPr>
+        <w:spacing w:after="0"/>
+      </w:pPr>
+      <w:r>
+        <w:t>HTML Table Styling</w:t>
+      </w:r>
+      <w:r>
+        <w:t xml:space="preserve">: </w:t>
+      </w:r>
+    </w:p>
+    <w:p>
+      <w:pPr>
+        <w:spacing w:after="0"/>
+      </w:pPr>
+      <w:r>
+        <w:t xml:space="preserve">By using </w:t>
+      </w:r>
+      <w:proofErr w:type="gramStart"/>
+      <w:r>
+        <w:t>CSS</w:t>
+      </w:r>
+      <w:proofErr w:type="gramEnd"/>
+      <w:r>
+        <w:t xml:space="preserve"> </w:t>
+      </w:r>
+      <w:r>
+        <w:t>you will get a nice zebra stripes effect.</w:t>
+      </w:r>
+    </w:p>
+    <w:p>
+      <w:pPr>
+        <w:spacing w:after="0"/>
+      </w:pPr>
+    </w:p>
+    <w:p>
+      <w:pPr>
+        <w:spacing w:after="0"/>
+      </w:pPr>
+      <w:r>
+        <w:t xml:space="preserve">WE can apply </w:t>
+      </w:r>
+      <w:proofErr w:type="spellStart"/>
+      <w:r>
+        <w:t>colors</w:t>
+      </w:r>
+      <w:proofErr w:type="spellEnd"/>
+      <w:r>
+        <w:t xml:space="preserve"> to rows as even and odd numbers.</w:t>
+      </w:r>
+    </w:p>
+    <w:p>
+      <w:pPr>
+        <w:spacing w:after="0"/>
+      </w:pPr>
+      <w:r>
+        <w:t xml:space="preserve">Odd means </w:t>
+      </w:r>
+      <w:r>
+        <w:sym w:font="Wingdings" w:char="F0E0"/>
+      </w:r>
+      <w:r>
+        <w:t xml:space="preserve"> 1,3,5,</w:t>
+      </w:r>
+      <w:proofErr w:type="gramStart"/>
+      <w:r>
+        <w:t>7,9,…</w:t>
+      </w:r>
+      <w:proofErr w:type="gramEnd"/>
+      <w:r>
+        <w:t>etc.</w:t>
+      </w:r>
+    </w:p>
+    <w:p>
+      <w:pPr>
+        <w:spacing w:after="0"/>
+      </w:pPr>
+      <w:r>
+        <w:t xml:space="preserve">Even means </w:t>
+      </w:r>
+      <w:r>
+        <w:sym w:font="Wingdings" w:char="F0E0"/>
+      </w:r>
+      <w:r>
+        <w:t xml:space="preserve"> 2,4,6,</w:t>
+      </w:r>
+      <w:proofErr w:type="gramStart"/>
+      <w:r>
+        <w:t>8,10,…</w:t>
+      </w:r>
+      <w:proofErr w:type="gramEnd"/>
+      <w:r>
+        <w:t>etc.</w:t>
+      </w:r>
+    </w:p>
+    <w:p>
+      <w:pPr>
+        <w:spacing w:after="0"/>
+      </w:pPr>
+    </w:p>
+    <w:tbl>
+      <w:tblPr>
+        <w:tblStyle w:val="TableGrid"/>
+        <w:tblW w:w="0" w:type="auto"/>
+        <w:tblLook w:val="04A0" w:firstRow="1" w:lastRow="0" w:firstColumn="1" w:lastColumn="0" w:noHBand="0" w:noVBand="1"/>
+      </w:tblPr>
+      <w:tblGrid>
+        <w:gridCol w:w="5228"/>
+        <w:gridCol w:w="5228"/>
+      </w:tblGrid>
+      <w:tr>
+        <w:tc>
+          <w:tcPr>
+            <w:tcW w:w="5228" w:type="dxa"/>
+          </w:tcPr>
+          <w:p>
+            <w:proofErr w:type="spellStart"/>
+            <w:proofErr w:type="gramStart"/>
+            <w:r>
+              <w:rPr>
+                <w:b/>
+                <w:bCs/>
+                <w:highlight w:val="yellow"/>
+              </w:rPr>
+              <w:t>tr:nth</w:t>
+            </w:r>
+            <w:proofErr w:type="gramEnd"/>
+            <w:r>
+              <w:rPr>
+                <w:b/>
+                <w:bCs/>
+                <w:highlight w:val="yellow"/>
+              </w:rPr>
+              <w:t>-child</w:t>
+            </w:r>
+            <w:proofErr w:type="spellEnd"/>
+            <w:r>
+              <w:rPr>
+                <w:b/>
+                <w:bCs/>
+                <w:highlight w:val="yellow"/>
+              </w:rPr>
+              <w:t>(</w:t>
+            </w:r>
+            <w:r>
+              <w:rPr>
+                <w:b/>
+                <w:bCs/>
+                <w:color w:val="FF0000"/>
+                <w:highlight w:val="yellow"/>
+              </w:rPr>
+              <w:t>even</w:t>
+            </w:r>
+            <w:r>
+              <w:rPr>
+                <w:b/>
+                <w:bCs/>
+                <w:highlight w:val="yellow"/>
+              </w:rPr>
+              <w:t>) {</w:t>
+            </w:r>
+            <w:r>
+              <w:br/>
+              <w:t>  background-</w:t>
+            </w:r>
+            <w:proofErr w:type="spellStart"/>
+            <w:r>
+              <w:t>color</w:t>
+            </w:r>
+            <w:proofErr w:type="spellEnd"/>
+            <w:r>
+              <w:t>: #D6EEEE;</w:t>
+            </w:r>
+            <w:r>
+              <w:br/>
+              <w:t>}</w:t>
+            </w:r>
+          </w:p>
+        </w:tc>
+        <w:tc>
+          <w:tcPr>
+            <w:tcW w:w="5228" w:type="dxa"/>
+          </w:tcPr>
+          <w:p>
+            <w:proofErr w:type="spellStart"/>
+            <w:proofErr w:type="gramStart"/>
+            <w:r>
+              <w:rPr>
+                <w:b/>
+                <w:bCs/>
+                <w:highlight w:val="yellow"/>
+              </w:rPr>
+              <w:t>tr:nth</w:t>
+            </w:r>
+            <w:proofErr w:type="gramEnd"/>
+            <w:r>
+              <w:rPr>
+                <w:b/>
+                <w:bCs/>
+                <w:highlight w:val="yellow"/>
+              </w:rPr>
+              <w:t>-child</w:t>
+            </w:r>
+            <w:proofErr w:type="spellEnd"/>
+            <w:r>
+              <w:rPr>
+                <w:b/>
+                <w:bCs/>
+                <w:highlight w:val="yellow"/>
+              </w:rPr>
+              <w:t>(</w:t>
+            </w:r>
+            <w:r>
+              <w:rPr>
+                <w:b/>
+                <w:bCs/>
+                <w:color w:val="FF0000"/>
+                <w:highlight w:val="yellow"/>
+              </w:rPr>
+              <w:t>odd</w:t>
+            </w:r>
+            <w:r>
+              <w:rPr>
+                <w:b/>
+                <w:bCs/>
+                <w:highlight w:val="yellow"/>
+              </w:rPr>
+              <w:t>) {</w:t>
+            </w:r>
+            <w:r>
+              <w:br/>
+              <w:t>  background-</w:t>
+            </w:r>
+            <w:proofErr w:type="spellStart"/>
+            <w:r>
+              <w:t>color</w:t>
+            </w:r>
+            <w:proofErr w:type="spellEnd"/>
+            <w:r>
+              <w:t>: #D6EEEE;</w:t>
+            </w:r>
+            <w:r>
+              <w:br/>
+              <w:t>}</w:t>
+            </w:r>
+          </w:p>
+        </w:tc>
+      </w:tr>
+    </w:tbl>
+    <w:p>
+      <w:pPr>
+        <w:spacing w:after="0"/>
+      </w:pPr>
+      <w:r>
+        <w:lastRenderedPageBreak/>
+        <w:t>We can see output as like below.</w:t>
+      </w:r>
+    </w:p>
+    <w:p>
+      <w:pPr>
+        <w:spacing w:after="0"/>
+      </w:pPr>
+      <w:r>
+        <w:rPr>
+          <w:noProof/>
+        </w:rPr>
+        <w:drawing>
+          <wp:inline distT="0" distB="0" distL="0" distR="0" wp14:anchorId="267953E5" wp14:editId="2AFC672C">
+            <wp:extent cx="3970926" cy="1363461"/>
+            <wp:effectExtent l="0" t="0" r="0" b="8255"/>
+            <wp:docPr id="1981939027" name="Picture 1"/>
+            <wp:cNvGraphicFramePr>
+              <a:graphicFrameLocks xmlns:a="http://schemas.openxmlformats.org/drawingml/2006/main" noChangeAspect="1"/>
+            </wp:cNvGraphicFramePr>
+            <a:graphic xmlns:a="http://schemas.openxmlformats.org/drawingml/2006/main">
+              <a:graphicData uri="http://schemas.openxmlformats.org/drawingml/2006/picture">
+                <pic:pic xmlns:pic="http://schemas.openxmlformats.org/drawingml/2006/picture">
+                  <pic:nvPicPr>
+                    <pic:cNvPr id="1981939027" name=""/>
+                    <pic:cNvPicPr/>
+                  </pic:nvPicPr>
+                  <pic:blipFill>
+                    <a:blip r:embed="rId30"/>
+                    <a:stretch>
+                      <a:fillRect/>
+                    </a:stretch>
+                  </pic:blipFill>
+                  <pic:spPr>
+                    <a:xfrm>
+                      <a:off x="0" y="0"/>
+                      <a:ext cx="3984417" cy="1368093"/>
+                    </a:xfrm>
+                    <a:prstGeom prst="rect">
+                      <a:avLst/>
+                    </a:prstGeom>
+                  </pic:spPr>
+                </pic:pic>
+              </a:graphicData>
+            </a:graphic>
+          </wp:inline>
+        </w:drawing>
+      </w:r>
+    </w:p>
+    <w:p>
+      <w:pPr>
+        <w:spacing w:after="0"/>
+      </w:pPr>
+    </w:p>
+    <w:p>
+      <w:pPr>
+        <w:spacing w:after="0"/>
+      </w:pPr>
+      <w:r>
+        <w:t xml:space="preserve">For applying </w:t>
+      </w:r>
+      <w:r>
+        <w:rPr>
+          <w:b/>
+          <w:bCs/>
+        </w:rPr>
+        <w:t xml:space="preserve">CSS </w:t>
+      </w:r>
+      <w:proofErr w:type="spellStart"/>
+      <w:r>
+        <w:rPr>
+          <w:b/>
+          <w:bCs/>
+        </w:rPr>
+        <w:t>colors</w:t>
+      </w:r>
+      <w:proofErr w:type="spellEnd"/>
+      <w:r>
+        <w:rPr>
+          <w:b/>
+          <w:bCs/>
+        </w:rPr>
+        <w:t xml:space="preserve"> to vertically arranged columns</w:t>
+      </w:r>
+      <w:r>
+        <w:t xml:space="preserve"> we need </w:t>
+      </w:r>
+      <w:r>
+        <w:t>to</w:t>
+      </w:r>
+      <w:r>
+        <w:t xml:space="preserve"> use below </w:t>
+      </w:r>
+      <w:proofErr w:type="spellStart"/>
+      <w:r>
+        <w:t>css</w:t>
+      </w:r>
+      <w:proofErr w:type="spellEnd"/>
+      <w:r>
+        <w:t xml:space="preserve"> code.</w:t>
+      </w:r>
+    </w:p>
+    <w:tbl>
+      <w:tblPr>
+        <w:tblStyle w:val="TableGrid"/>
+        <w:tblW w:w="0" w:type="auto"/>
+        <w:tblLook w:val="04A0" w:firstRow="1" w:lastRow="0" w:firstColumn="1" w:lastColumn="0" w:noHBand="0" w:noVBand="1"/>
+      </w:tblPr>
+      <w:tblGrid>
+        <w:gridCol w:w="5228"/>
+        <w:gridCol w:w="5228"/>
+      </w:tblGrid>
+      <w:tr>
+        <w:tc>
+          <w:tcPr>
+            <w:tcW w:w="5228" w:type="dxa"/>
+          </w:tcPr>
+          <w:p>
+            <w:pPr>
+              <w:rPr>
+                <w:b/>
+                <w:bCs/>
+              </w:rPr>
+            </w:pPr>
+            <w:proofErr w:type="spellStart"/>
+            <w:proofErr w:type="gramStart"/>
+            <w:r>
+              <w:rPr>
+                <w:b/>
+                <w:bCs/>
+              </w:rPr>
+              <w:t>td:nth</w:t>
+            </w:r>
+            <w:proofErr w:type="gramEnd"/>
+            <w:r>
+              <w:rPr>
+                <w:b/>
+                <w:bCs/>
+              </w:rPr>
+              <w:t>-child</w:t>
+            </w:r>
+            <w:proofErr w:type="spellEnd"/>
+            <w:r>
+              <w:rPr>
+                <w:b/>
+                <w:bCs/>
+              </w:rPr>
+              <w:t>(even) {</w:t>
+            </w:r>
+          </w:p>
+          <w:p>
+            <w:r>
+              <w:t>  background-</w:t>
+            </w:r>
+            <w:proofErr w:type="spellStart"/>
+            <w:r>
+              <w:t>color</w:t>
+            </w:r>
+            <w:proofErr w:type="spellEnd"/>
+            <w:r>
+              <w:t>: #D6EEEE;</w:t>
+            </w:r>
+          </w:p>
+          <w:p>
+            <w:r>
+              <w:t>}</w:t>
+            </w:r>
+          </w:p>
+          <w:p>
+            <w:pPr>
+              <w:rPr>
+                <w:b/>
+                <w:bCs/>
+              </w:rPr>
+            </w:pPr>
+            <w:proofErr w:type="spellStart"/>
+            <w:proofErr w:type="gramStart"/>
+            <w:r>
+              <w:rPr>
+                <w:b/>
+                <w:bCs/>
+              </w:rPr>
+              <w:t>td:nth</w:t>
+            </w:r>
+            <w:proofErr w:type="gramEnd"/>
+            <w:r>
+              <w:rPr>
+                <w:b/>
+                <w:bCs/>
+              </w:rPr>
+              <w:t>-child</w:t>
+            </w:r>
+            <w:proofErr w:type="spellEnd"/>
+            <w:r>
+              <w:rPr>
+                <w:b/>
+                <w:bCs/>
+              </w:rPr>
+              <w:t>(odd</w:t>
+            </w:r>
+            <w:proofErr w:type="gramStart"/>
+            <w:r>
+              <w:rPr>
+                <w:b/>
+                <w:bCs/>
+              </w:rPr>
+              <w:t>){</w:t>
+            </w:r>
+            <w:proofErr w:type="gramEnd"/>
+          </w:p>
+          <w:p>
+            <w:r>
+              <w:t>  background-</w:t>
+            </w:r>
+            <w:proofErr w:type="spellStart"/>
+            <w:r>
+              <w:t>color</w:t>
+            </w:r>
+            <w:proofErr w:type="spellEnd"/>
+            <w:r>
+              <w:t>: grey;</w:t>
+            </w:r>
+          </w:p>
+          <w:p>
+            <w:r>
+              <w:t>}</w:t>
+            </w:r>
+          </w:p>
+          <w:p>
+            <w:pPr>
+              <w:rPr>
+                <w:b/>
+                <w:bCs/>
+              </w:rPr>
+            </w:pPr>
+            <w:proofErr w:type="spellStart"/>
+            <w:proofErr w:type="gramStart"/>
+            <w:r>
+              <w:rPr>
+                <w:b/>
+                <w:bCs/>
+              </w:rPr>
+              <w:t>th:nth</w:t>
+            </w:r>
+            <w:proofErr w:type="gramEnd"/>
+            <w:r>
+              <w:rPr>
+                <w:b/>
+                <w:bCs/>
+              </w:rPr>
+              <w:t>-child</w:t>
+            </w:r>
+            <w:proofErr w:type="spellEnd"/>
+            <w:r>
+              <w:rPr>
+                <w:b/>
+                <w:bCs/>
+              </w:rPr>
+              <w:t>(odd</w:t>
+            </w:r>
+            <w:proofErr w:type="gramStart"/>
+            <w:r>
+              <w:rPr>
+                <w:b/>
+                <w:bCs/>
+              </w:rPr>
+              <w:t>){</w:t>
+            </w:r>
+            <w:proofErr w:type="gramEnd"/>
+          </w:p>
+          <w:p>
+            <w:r>
+              <w:t>  background-</w:t>
+            </w:r>
+            <w:proofErr w:type="spellStart"/>
+            <w:r>
+              <w:t>color</w:t>
+            </w:r>
+            <w:proofErr w:type="spellEnd"/>
+            <w:r>
+              <w:t xml:space="preserve">: </w:t>
+            </w:r>
+            <w:proofErr w:type="spellStart"/>
+            <w:r>
+              <w:t>greenyellow</w:t>
+            </w:r>
+            <w:proofErr w:type="spellEnd"/>
+            <w:r>
+              <w:t>;</w:t>
+            </w:r>
+          </w:p>
+          <w:p>
+            <w:r>
+              <w:t>}</w:t>
+            </w:r>
+          </w:p>
+        </w:tc>
+        <w:tc>
+          <w:tcPr>
+            <w:tcW w:w="5228" w:type="dxa"/>
+          </w:tcPr>
+          <w:p>
+            <w:pPr>
+              <w:rPr>
+                <w:b/>
+                <w:bCs/>
+              </w:rPr>
+            </w:pPr>
+            <w:proofErr w:type="spellStart"/>
+            <w:proofErr w:type="gramStart"/>
+            <w:r>
+              <w:rPr>
+                <w:b/>
+                <w:bCs/>
+              </w:rPr>
+              <w:t>td:nth</w:t>
+            </w:r>
+            <w:proofErr w:type="gramEnd"/>
+            <w:r>
+              <w:rPr>
+                <w:b/>
+                <w:bCs/>
+              </w:rPr>
+              <w:t>-child</w:t>
+            </w:r>
+            <w:proofErr w:type="spellEnd"/>
+            <w:r>
+              <w:rPr>
+                <w:b/>
+                <w:bCs/>
+              </w:rPr>
+              <w:t>(</w:t>
+            </w:r>
+            <w:r>
+              <w:rPr>
+                <w:b/>
+                <w:bCs/>
+              </w:rPr>
+              <w:t>odd</w:t>
+            </w:r>
+            <w:r>
+              <w:rPr>
+                <w:b/>
+                <w:bCs/>
+              </w:rPr>
+              <w:t>) {</w:t>
+            </w:r>
+          </w:p>
+          <w:p>
+            <w:r>
+              <w:t>  background-</w:t>
+            </w:r>
+            <w:proofErr w:type="spellStart"/>
+            <w:r>
+              <w:t>color</w:t>
+            </w:r>
+            <w:proofErr w:type="spellEnd"/>
+            <w:r>
+              <w:t>: #D6EEEE;</w:t>
+            </w:r>
+          </w:p>
+          <w:p>
+            <w:r>
+              <w:t>}</w:t>
+            </w:r>
+          </w:p>
+          <w:p>
+            <w:pPr>
+              <w:rPr>
+                <w:b/>
+                <w:bCs/>
+              </w:rPr>
+            </w:pPr>
+            <w:proofErr w:type="spellStart"/>
+            <w:proofErr w:type="gramStart"/>
+            <w:r>
+              <w:rPr>
+                <w:b/>
+                <w:bCs/>
+              </w:rPr>
+              <w:t>td:nth</w:t>
+            </w:r>
+            <w:proofErr w:type="gramEnd"/>
+            <w:r>
+              <w:rPr>
+                <w:b/>
+                <w:bCs/>
+              </w:rPr>
+              <w:t>-child</w:t>
+            </w:r>
+            <w:proofErr w:type="spellEnd"/>
+            <w:r>
+              <w:rPr>
+                <w:b/>
+                <w:bCs/>
+              </w:rPr>
+              <w:t>(</w:t>
+            </w:r>
+            <w:r>
+              <w:rPr>
+                <w:b/>
+                <w:bCs/>
+              </w:rPr>
+              <w:t>odd</w:t>
+            </w:r>
+            <w:proofErr w:type="gramStart"/>
+            <w:r>
+              <w:rPr>
+                <w:b/>
+                <w:bCs/>
+              </w:rPr>
+              <w:t>){</w:t>
+            </w:r>
+            <w:proofErr w:type="gramEnd"/>
+          </w:p>
+          <w:p>
+            <w:r>
+              <w:t>  background-</w:t>
+            </w:r>
+            <w:proofErr w:type="spellStart"/>
+            <w:r>
+              <w:t>color</w:t>
+            </w:r>
+            <w:proofErr w:type="spellEnd"/>
+            <w:r>
+              <w:t>: grey;</w:t>
+            </w:r>
+          </w:p>
+          <w:p>
+            <w:r>
+              <w:t>}</w:t>
+            </w:r>
+          </w:p>
+          <w:p>
+            <w:pPr>
+              <w:rPr>
+                <w:b/>
+                <w:bCs/>
+              </w:rPr>
+            </w:pPr>
+            <w:proofErr w:type="spellStart"/>
+            <w:proofErr w:type="gramStart"/>
+            <w:r>
+              <w:rPr>
+                <w:b/>
+                <w:bCs/>
+              </w:rPr>
+              <w:t>th:nth</w:t>
+            </w:r>
+            <w:proofErr w:type="gramEnd"/>
+            <w:r>
+              <w:rPr>
+                <w:b/>
+                <w:bCs/>
+              </w:rPr>
+              <w:t>-child</w:t>
+            </w:r>
+            <w:proofErr w:type="spellEnd"/>
+            <w:r>
+              <w:rPr>
+                <w:b/>
+                <w:bCs/>
+              </w:rPr>
+              <w:t>(</w:t>
+            </w:r>
+            <w:r>
+              <w:rPr>
+                <w:b/>
+                <w:bCs/>
+              </w:rPr>
+              <w:t>even</w:t>
+            </w:r>
+            <w:proofErr w:type="gramStart"/>
+            <w:r>
+              <w:rPr>
+                <w:b/>
+                <w:bCs/>
+              </w:rPr>
+              <w:t>){</w:t>
+            </w:r>
+            <w:proofErr w:type="gramEnd"/>
+          </w:p>
+          <w:p>
+            <w:r>
+              <w:t>  background-</w:t>
+            </w:r>
+            <w:proofErr w:type="spellStart"/>
+            <w:r>
+              <w:t>color</w:t>
+            </w:r>
+            <w:proofErr w:type="spellEnd"/>
+            <w:r>
+              <w:t xml:space="preserve">: </w:t>
+            </w:r>
+            <w:proofErr w:type="spellStart"/>
+            <w:r>
+              <w:t>greenyellow</w:t>
+            </w:r>
+            <w:proofErr w:type="spellEnd"/>
+            <w:r>
+              <w:t>;</w:t>
+            </w:r>
+          </w:p>
+          <w:p>
+            <w:r>
+              <w:t>}</w:t>
+            </w:r>
+          </w:p>
+        </w:tc>
+      </w:tr>
+    </w:tbl>
+    <w:p>
+      <w:pPr>
+        <w:spacing w:after="0"/>
+      </w:pPr>
+    </w:p>
+    <w:p>
+      <w:pPr>
+        <w:spacing w:after="0"/>
+      </w:pPr>
+      <w:r>
+        <w:t>We can see output as like below.</w:t>
+      </w:r>
+    </w:p>
+    <w:p>
+      <w:pPr>
+        <w:spacing w:after="0"/>
+      </w:pPr>
+      <w:r>
+        <w:rPr>
+          <w:noProof/>
+        </w:rPr>
+        <w:drawing>
+          <wp:inline distT="0" distB="0" distL="0" distR="0" wp14:anchorId="640CC93B" wp14:editId="5A2FDF63">
+            <wp:extent cx="6645910" cy="652780"/>
+            <wp:effectExtent l="0" t="0" r="2540" b="0"/>
+            <wp:docPr id="2147045517" name="Picture 1"/>
+            <wp:cNvGraphicFramePr>
+              <a:graphicFrameLocks xmlns:a="http://schemas.openxmlformats.org/drawingml/2006/main" noChangeAspect="1"/>
+            </wp:cNvGraphicFramePr>
+            <a:graphic xmlns:a="http://schemas.openxmlformats.org/drawingml/2006/main">
+              <a:graphicData uri="http://schemas.openxmlformats.org/drawingml/2006/picture">
+                <pic:pic xmlns:pic="http://schemas.openxmlformats.org/drawingml/2006/picture">
+                  <pic:nvPicPr>
+                    <pic:cNvPr id="2147045517" name=""/>
+                    <pic:cNvPicPr/>
+                  </pic:nvPicPr>
+                  <pic:blipFill>
+                    <a:blip r:embed="rId31"/>
+                    <a:stretch>
+                      <a:fillRect/>
+                    </a:stretch>
+                  </pic:blipFill>
+                  <pic:spPr>
+                    <a:xfrm>
+                      <a:off x="0" y="0"/>
+                      <a:ext cx="6645910" cy="652780"/>
+                    </a:xfrm>
+                    <a:prstGeom prst="rect">
+                      <a:avLst/>
+                    </a:prstGeom>
+                  </pic:spPr>
+                </pic:pic>
+              </a:graphicData>
+            </a:graphic>
+          </wp:inline>
+        </w:drawing>
+      </w:r>
+    </w:p>
+    <w:p>
+      <w:pPr>
+        <w:spacing w:after="0"/>
+      </w:pPr>
+    </w:p>
+    <w:p>
+      <w:pPr>
+        <w:spacing w:after="0"/>
+      </w:pPr>
+      <w:r>
+        <w:t xml:space="preserve">We can use Alpha values in RGBA </w:t>
+      </w:r>
+      <w:proofErr w:type="spellStart"/>
+      <w:r>
+        <w:t>color</w:t>
+      </w:r>
+      <w:proofErr w:type="spellEnd"/>
+      <w:r>
+        <w:t xml:space="preserve"> format, and we can additionally pass alpha transparency values also.</w:t>
+      </w:r>
+    </w:p>
+    <w:tbl>
+      <w:tblPr>
+        <w:tblStyle w:val="TableGrid"/>
+        <w:tblW w:w="0" w:type="auto"/>
+        <w:tblLook w:val="04A0" w:firstRow="1" w:lastRow="0" w:firstColumn="1" w:lastColumn="0" w:noHBand="0" w:noVBand="1"/>
+      </w:tblPr>
+      <w:tblGrid>
+        <w:gridCol w:w="10456"/>
+      </w:tblGrid>
+      <w:tr>
+        <w:tc>
+          <w:tcPr>
+            <w:tcW w:w="10456" w:type="dxa"/>
+          </w:tcPr>
+          <w:p>
+            <w:proofErr w:type="spellStart"/>
+            <w:proofErr w:type="gramStart"/>
+            <w:r>
+              <w:t>tr:nth</w:t>
+            </w:r>
+            <w:proofErr w:type="gramEnd"/>
+            <w:r>
+              <w:t>-child</w:t>
+            </w:r>
+            <w:proofErr w:type="spellEnd"/>
+            <w:r>
+              <w:t>(even) {</w:t>
+            </w:r>
+          </w:p>
+          <w:p>
+            <w:r>
+              <w:t>  background-</w:t>
+            </w:r>
+            <w:proofErr w:type="spellStart"/>
+            <w:r>
+              <w:t>color</w:t>
+            </w:r>
+            <w:proofErr w:type="spellEnd"/>
+            <w:r>
+              <w:t xml:space="preserve">: </w:t>
+            </w:r>
+            <w:proofErr w:type="spellStart"/>
+            <w:proofErr w:type="gramStart"/>
+            <w:r>
+              <w:rPr>
+                <w:b/>
+                <w:bCs/>
+              </w:rPr>
+              <w:t>rgba</w:t>
+            </w:r>
+            <w:proofErr w:type="spellEnd"/>
+            <w:r>
+              <w:t>(</w:t>
+            </w:r>
+            <w:proofErr w:type="gramEnd"/>
+            <w:r>
+              <w:t>150, 212, 212</w:t>
+            </w:r>
+            <w:r>
+              <w:rPr>
+                <w:b/>
+                <w:bCs/>
+                <w:highlight w:val="yellow"/>
+              </w:rPr>
+              <w:t>, 0.4</w:t>
+            </w:r>
+            <w:r>
+              <w:t>);</w:t>
+            </w:r>
+          </w:p>
+          <w:p>
+            <w:r>
+              <w:t>}</w:t>
+            </w:r>
+          </w:p>
+          <w:p/>
+          <w:p>
+            <w:proofErr w:type="spellStart"/>
+            <w:proofErr w:type="gramStart"/>
+            <w:r>
+              <w:t>th:nth</w:t>
+            </w:r>
+            <w:proofErr w:type="gramEnd"/>
+            <w:r>
+              <w:t>-child</w:t>
+            </w:r>
+            <w:proofErr w:type="spellEnd"/>
+            <w:r>
+              <w:t>(even),</w:t>
+            </w:r>
+            <w:r>
+              <w:t xml:space="preserve"> </w:t>
+            </w:r>
+            <w:proofErr w:type="spellStart"/>
+            <w:proofErr w:type="gramStart"/>
+            <w:r>
+              <w:t>td:nth</w:t>
+            </w:r>
+            <w:proofErr w:type="gramEnd"/>
+            <w:r>
+              <w:t>-child</w:t>
+            </w:r>
+            <w:proofErr w:type="spellEnd"/>
+            <w:r>
+              <w:t>(even) {</w:t>
+            </w:r>
+          </w:p>
+          <w:p>
+            <w:r>
+              <w:t>  background-</w:t>
+            </w:r>
+            <w:proofErr w:type="spellStart"/>
+            <w:r>
+              <w:t>color</w:t>
+            </w:r>
+            <w:proofErr w:type="spellEnd"/>
+            <w:r>
+              <w:t xml:space="preserve">: </w:t>
+            </w:r>
+            <w:proofErr w:type="spellStart"/>
+            <w:proofErr w:type="gramStart"/>
+            <w:r>
+              <w:rPr>
+                <w:b/>
+                <w:bCs/>
+              </w:rPr>
+              <w:t>rgba</w:t>
+            </w:r>
+            <w:proofErr w:type="spellEnd"/>
+            <w:r>
+              <w:t>(</w:t>
+            </w:r>
+            <w:proofErr w:type="gramEnd"/>
+            <w:r>
+              <w:t>150, 212, 212</w:t>
+            </w:r>
+            <w:r>
+              <w:rPr>
+                <w:b/>
+                <w:bCs/>
+                <w:highlight w:val="yellow"/>
+              </w:rPr>
+              <w:t>, 0.4);</w:t>
+            </w:r>
+          </w:p>
+          <w:p>
+            <w:r>
+              <w:t>}</w:t>
+            </w:r>
+          </w:p>
+          <w:p>
+            <w:r>
+              <w:t>&lt;/</w:t>
+            </w:r>
+            <w:proofErr w:type="spellStart"/>
+            <w:r>
+              <w:t>st</w:t>
+            </w:r>
+            <w:proofErr w:type="spellEnd"/>
+          </w:p>
+          <w:p/>
+        </w:tc>
+      </w:tr>
+    </w:tbl>
+    <w:p>
+      <w:pPr>
+        <w:spacing w:after="0"/>
+      </w:pPr>
+    </w:p>
+    <w:p>
+      <w:pPr>
+        <w:spacing w:after="0"/>
+      </w:pPr>
+      <w:proofErr w:type="spellStart"/>
+      <w:r>
+        <w:t>Hoverable</w:t>
+      </w:r>
+      <w:proofErr w:type="spellEnd"/>
+      <w:r>
+        <w:t xml:space="preserve"> Table</w:t>
+      </w:r>
+      <w:r>
+        <w:t>:</w:t>
+      </w:r>
+    </w:p>
+    <w:p>
+      <w:pPr>
+        <w:spacing w:after="0"/>
+      </w:pPr>
+      <w:r>
+        <w:t xml:space="preserve">Use </w:t>
+      </w:r>
+      <w:proofErr w:type="gramStart"/>
+      <w:r>
+        <w:t>the </w:t>
+      </w:r>
+      <w:r>
+        <w:rPr>
+          <w:b/>
+          <w:bCs/>
+          <w:highlight w:val="yellow"/>
+        </w:rPr>
+        <w:t>:hover</w:t>
+      </w:r>
+      <w:proofErr w:type="gramEnd"/>
+      <w:r>
+        <w:t> selector on </w:t>
+      </w:r>
+      <w:r>
+        <w:rPr>
+          <w:b/>
+          <w:bCs/>
+        </w:rPr>
+        <w:t>tr</w:t>
+      </w:r>
+      <w:r>
+        <w:t> to highlight table rows on mouse over:</w:t>
+      </w:r>
+    </w:p>
+    <w:tbl>
+      <w:tblPr>
+        <w:tblStyle w:val="TableGrid"/>
+        <w:tblW w:w="0" w:type="auto"/>
+        <w:tblLook w:val="04A0" w:firstRow="1" w:lastRow="0" w:firstColumn="1" w:lastColumn="0" w:noHBand="0" w:noVBand="1"/>
+      </w:tblPr>
+      <w:tblGrid>
+        <w:gridCol w:w="10456"/>
+      </w:tblGrid>
+      <w:tr>
+        <w:tc>
+          <w:tcPr>
+            <w:tcW w:w="10456" w:type="dxa"/>
+          </w:tcPr>
+          <w:p>
+            <w:proofErr w:type="spellStart"/>
+            <w:proofErr w:type="gramStart"/>
+            <w:r>
+              <w:rPr>
+                <w:b/>
+                <w:bCs/>
+                <w:highlight w:val="yellow"/>
+              </w:rPr>
+              <w:t>tr:hover</w:t>
+            </w:r>
+            <w:proofErr w:type="spellEnd"/>
+            <w:proofErr w:type="gramEnd"/>
+            <w:r>
+              <w:t> {</w:t>
+            </w:r>
+          </w:p>
+          <w:p>
+            <w:r>
+              <w:t>background-</w:t>
+            </w:r>
+            <w:proofErr w:type="spellStart"/>
+            <w:r>
+              <w:t>color</w:t>
+            </w:r>
+            <w:proofErr w:type="spellEnd"/>
+            <w:r>
+              <w:t>: #D6EEEE;</w:t>
+            </w:r>
+          </w:p>
+          <w:p>
+            <w:r>
+              <w:t>}</w:t>
+            </w:r>
+          </w:p>
+        </w:tc>
+      </w:tr>
+    </w:tbl>
+    <w:p>
+      <w:pPr>
+        <w:spacing w:after="0"/>
+      </w:pPr>
+      <w:r>
+        <w:t>So finally …</w:t>
+      </w:r>
+    </w:p>
+    <w:p>
+      <w:pPr>
+        <w:spacing w:after="0"/>
+      </w:pPr>
+      <w:r>
+        <w:t xml:space="preserve">for </w:t>
+      </w:r>
+    </w:p>
+    <w:p>
+      <w:pPr>
+        <w:spacing w:after="0"/>
+      </w:pPr>
+      <w:r>
+        <w:t xml:space="preserve">Rows </w:t>
+      </w:r>
+      <w:r>
+        <w:sym w:font="Wingdings" w:char="F0E0"/>
+      </w:r>
+      <w:r>
+        <w:t xml:space="preserve"> </w:t>
+      </w:r>
+      <w:proofErr w:type="spellStart"/>
+      <w:proofErr w:type="gramStart"/>
+      <w:r>
+        <w:t>tr:nth</w:t>
+      </w:r>
+      <w:proofErr w:type="gramEnd"/>
+      <w:r>
+        <w:t>-child</w:t>
+      </w:r>
+      <w:proofErr w:type="spellEnd"/>
+      <w:r>
+        <w:t>(even/odd)</w:t>
+      </w:r>
+    </w:p>
+    <w:p>
+      <w:pPr>
+        <w:spacing w:after="0"/>
+      </w:pPr>
+      <w:r>
+        <w:t xml:space="preserve">Columns -&gt; </w:t>
+      </w:r>
+      <w:proofErr w:type="spellStart"/>
+      <w:proofErr w:type="gramStart"/>
+      <w:r>
+        <w:t>th:nth</w:t>
+      </w:r>
+      <w:proofErr w:type="gramEnd"/>
+      <w:r>
+        <w:t>-child</w:t>
+      </w:r>
+      <w:proofErr w:type="spellEnd"/>
+      <w:r>
+        <w:t>(even/odd</w:t>
+      </w:r>
+      <w:proofErr w:type="gramStart"/>
+      <w:r>
+        <w:t>) ,</w:t>
+      </w:r>
+      <w:proofErr w:type="gramEnd"/>
+      <w:r>
+        <w:t xml:space="preserve"> </w:t>
+      </w:r>
+      <w:proofErr w:type="spellStart"/>
+      <w:proofErr w:type="gramStart"/>
+      <w:r>
+        <w:t>td:nth</w:t>
+      </w:r>
+      <w:proofErr w:type="gramEnd"/>
+      <w:r>
+        <w:t>-child</w:t>
+      </w:r>
+      <w:proofErr w:type="spellEnd"/>
+      <w:r>
+        <w:t>(even/odd)</w:t>
+      </w:r>
+    </w:p>
+    <w:p>
+      <w:pPr>
+        <w:spacing w:after="0"/>
+      </w:pPr>
+      <w:r>
+        <w:t xml:space="preserve">For hovering -&gt; </w:t>
+      </w:r>
+      <w:proofErr w:type="spellStart"/>
+      <w:proofErr w:type="gramStart"/>
+      <w:r>
+        <w:t>tr:hover</w:t>
+      </w:r>
+      <w:proofErr w:type="spellEnd"/>
+      <w:proofErr w:type="gramEnd"/>
+    </w:p>
+    <w:p>
+      <w:pPr>
+        <w:spacing w:after="0"/>
+      </w:pPr>
+    </w:p>
+    <w:p>
+      <w:pPr>
+        <w:spacing w:after="0"/>
+        <w:rPr>
+          <w:b/>
+          <w:bCs/>
+        </w:rPr>
+      </w:pPr>
+      <w:r>
+        <w:rPr>
+          <w:b/>
+          <w:bCs/>
+        </w:rPr>
+        <w:t xml:space="preserve">HTML Table </w:t>
+      </w:r>
+      <w:proofErr w:type="spellStart"/>
+      <w:r>
+        <w:rPr>
+          <w:b/>
+          <w:bCs/>
+        </w:rPr>
+        <w:t>Colgroup</w:t>
+      </w:r>
+      <w:proofErr w:type="spellEnd"/>
+      <w:r>
+        <w:rPr>
+          <w:b/>
+          <w:bCs/>
+        </w:rPr>
+        <w:t>:</w:t>
+      </w:r>
+    </w:p>
+    <w:p>
+      <w:pPr>
+        <w:spacing w:after="0"/>
+      </w:pPr>
+      <w:r>
+        <w:t>The &lt;</w:t>
+      </w:r>
+      <w:proofErr w:type="spellStart"/>
+      <w:r>
+        <w:t>colgroup</w:t>
+      </w:r>
+      <w:proofErr w:type="spellEnd"/>
+      <w:r>
+        <w:t>&gt; element is used to style specific columns of a table.</w:t>
+      </w:r>
+    </w:p>
+    <w:p>
+      <w:pPr>
+        <w:spacing w:after="0"/>
+      </w:pPr>
+      <w:r>
+        <w:t>If you want to style the first two columns of a table, use the &lt;</w:t>
+      </w:r>
+      <w:proofErr w:type="spellStart"/>
+      <w:r>
+        <w:t>colgroup</w:t>
+      </w:r>
+      <w:proofErr w:type="spellEnd"/>
+      <w:r>
+        <w:t>&gt; and &lt;col&gt; elements.</w:t>
+      </w:r>
+    </w:p>
+    <w:p>
+      <w:pPr>
+        <w:spacing w:after="0"/>
+      </w:pPr>
+    </w:p>
+    <w:tbl>
+      <w:tblPr>
+        <w:tblStyle w:val="TableGrid"/>
+        <w:tblW w:w="0" w:type="auto"/>
+        <w:tblLook w:val="04A0" w:firstRow="1" w:lastRow="0" w:firstColumn="1" w:lastColumn="0" w:noHBand="0" w:noVBand="1"/>
+      </w:tblPr>
+      <w:tblGrid>
+        <w:gridCol w:w="10456"/>
+      </w:tblGrid>
+      <w:tr>
+        <w:tc>
+          <w:tcPr>
+            <w:tcW w:w="10456" w:type="dxa"/>
+          </w:tcPr>
+          <w:p>
+            <w:r>
+              <w:t>&lt;!DOCTYPE html&gt;</w:t>
+            </w:r>
+          </w:p>
+          <w:p>
+            <w:r>
+              <w:t>&lt;html&gt;</w:t>
+            </w:r>
+          </w:p>
+          <w:p>
+            <w:r>
+              <w:lastRenderedPageBreak/>
+              <w:t>&lt;head&gt;</w:t>
+            </w:r>
+          </w:p>
+          <w:p>
+            <w:r>
+              <w:t>&lt;style&gt;</w:t>
+            </w:r>
+          </w:p>
+          <w:p>
+            <w:r>
+              <w:t xml:space="preserve">table, </w:t>
+            </w:r>
+            <w:proofErr w:type="spellStart"/>
+            <w:r>
+              <w:t>th</w:t>
+            </w:r>
+            <w:proofErr w:type="spellEnd"/>
+            <w:r>
+              <w:t>, td {</w:t>
+            </w:r>
+          </w:p>
+          <w:p>
+            <w:r>
+              <w:t xml:space="preserve">  border: 1px solid black;</w:t>
+            </w:r>
+          </w:p>
+          <w:p>
+            <w:r>
+              <w:t xml:space="preserve">  border-collapse: collapse;</w:t>
+            </w:r>
+          </w:p>
+          <w:p>
+            <w:r>
+              <w:t>}</w:t>
+            </w:r>
+          </w:p>
+          <w:p>
+            <w:r>
+              <w:t>&lt;/style&gt;</w:t>
+            </w:r>
+          </w:p>
+          <w:p>
+            <w:r>
+              <w:t>&lt;/head&gt;</w:t>
+            </w:r>
+          </w:p>
+          <w:p>
+            <w:r>
+              <w:t>&lt;body&gt;</w:t>
+            </w:r>
+          </w:p>
+          <w:p/>
+          <w:p>
+            <w:r>
+              <w:t>&lt;h2&gt;</w:t>
+            </w:r>
+            <w:proofErr w:type="spellStart"/>
+            <w:r>
+              <w:t>Colgroup</w:t>
+            </w:r>
+            <w:proofErr w:type="spellEnd"/>
+            <w:r>
+              <w:t>&lt;/h2&gt;</w:t>
+            </w:r>
+          </w:p>
+          <w:p>
+            <w:r>
+              <w:t xml:space="preserve">&lt;p&gt;Add the a </w:t>
+            </w:r>
+            <w:proofErr w:type="spellStart"/>
+            <w:r>
+              <w:t>colgroup</w:t>
+            </w:r>
+            <w:proofErr w:type="spellEnd"/>
+            <w:r>
+              <w:t xml:space="preserve"> with a col element that spans over two columns to define a style for the two columns:&lt;/p&gt;</w:t>
+            </w:r>
+          </w:p>
+          <w:p/>
+          <w:p>
+            <w:r>
+              <w:t>&lt;table style="width: 100%;"&gt;</w:t>
+            </w:r>
+          </w:p>
+          <w:p>
+            <w:pPr>
+              <w:rPr>
+                <w:b/>
+                <w:bCs/>
+                <w:color w:val="FF0000"/>
+                <w:highlight w:val="yellow"/>
+              </w:rPr>
+            </w:pPr>
+            <w:r>
+              <w:rPr>
+                <w:b/>
+                <w:bCs/>
+                <w:color w:val="FF0000"/>
+                <w:highlight w:val="yellow"/>
+              </w:rPr>
+              <w:t>&lt;</w:t>
+            </w:r>
+            <w:proofErr w:type="spellStart"/>
+            <w:r>
+              <w:rPr>
+                <w:b/>
+                <w:bCs/>
+                <w:color w:val="FF0000"/>
+                <w:highlight w:val="yellow"/>
+              </w:rPr>
+              <w:t>colgroup</w:t>
+            </w:r>
+            <w:proofErr w:type="spellEnd"/>
+            <w:r>
+              <w:rPr>
+                <w:b/>
+                <w:bCs/>
+                <w:color w:val="FF0000"/>
+                <w:highlight w:val="yellow"/>
+              </w:rPr>
+              <w:t>&gt;</w:t>
+            </w:r>
+          </w:p>
+          <w:p>
+            <w:pPr>
+              <w:rPr>
+                <w:b/>
+                <w:bCs/>
+                <w:color w:val="FF0000"/>
+                <w:highlight w:val="yellow"/>
+              </w:rPr>
+            </w:pPr>
+            <w:r>
+              <w:rPr>
+                <w:b/>
+                <w:bCs/>
+                <w:color w:val="FF0000"/>
+                <w:highlight w:val="yellow"/>
+              </w:rPr>
+              <w:t xml:space="preserve">  &lt;col span="2" style="background-</w:t>
+            </w:r>
+            <w:proofErr w:type="spellStart"/>
+            <w:r>
+              <w:rPr>
+                <w:b/>
+                <w:bCs/>
+                <w:color w:val="FF0000"/>
+                <w:highlight w:val="yellow"/>
+              </w:rPr>
+              <w:t>color</w:t>
+            </w:r>
+            <w:proofErr w:type="spellEnd"/>
+            <w:r>
+              <w:rPr>
+                <w:b/>
+                <w:bCs/>
+                <w:color w:val="FF0000"/>
+                <w:highlight w:val="yellow"/>
+              </w:rPr>
+              <w:t>: #D6EEEE"&gt;</w:t>
+            </w:r>
+          </w:p>
+          <w:p>
+            <w:pPr>
+              <w:rPr>
+                <w:b/>
+                <w:bCs/>
+                <w:color w:val="FF0000"/>
+              </w:rPr>
+            </w:pPr>
+            <w:r>
+              <w:rPr>
+                <w:b/>
+                <w:bCs/>
+                <w:color w:val="FF0000"/>
+                <w:highlight w:val="yellow"/>
+              </w:rPr>
+              <w:t>&lt;/</w:t>
+            </w:r>
+            <w:proofErr w:type="spellStart"/>
+            <w:r>
+              <w:rPr>
+                <w:b/>
+                <w:bCs/>
+                <w:color w:val="FF0000"/>
+                <w:highlight w:val="yellow"/>
+              </w:rPr>
+              <w:t>colgroup</w:t>
+            </w:r>
+            <w:proofErr w:type="spellEnd"/>
+            <w:r>
+              <w:rPr>
+                <w:b/>
+                <w:bCs/>
+                <w:color w:val="FF0000"/>
+                <w:highlight w:val="yellow"/>
+              </w:rPr>
+              <w:t>&gt;</w:t>
+            </w:r>
+          </w:p>
+          <w:p>
+            <w:r>
+              <w:t>&lt;tr&gt;</w:t>
+            </w:r>
+          </w:p>
+          <w:p>
+            <w:r>
+              <w:t xml:space="preserve">     </w:t>
+            </w:r>
+            <w:r>
+              <w:t>&lt;</w:t>
+            </w:r>
+            <w:proofErr w:type="spellStart"/>
+            <w:r>
+              <w:t>th</w:t>
+            </w:r>
+            <w:proofErr w:type="spellEnd"/>
+            <w:r>
+              <w:t>&gt;MON&lt;/</w:t>
+            </w:r>
+            <w:proofErr w:type="spellStart"/>
+            <w:r>
+              <w:t>th</w:t>
+            </w:r>
+            <w:proofErr w:type="spellEnd"/>
+            <w:r>
+              <w:t>&gt;</w:t>
+            </w:r>
+            <w:r>
+              <w:t xml:space="preserve"> </w:t>
+            </w:r>
+            <w:r>
+              <w:t>&lt;th&gt;TUE&lt;/th&gt;&lt;th&gt;WED&lt;/th&gt;&lt;th&gt;THU&lt;/th&gt;&lt;th&gt;FRI&lt;/th&gt;&lt;th&gt;SAT&lt;/th&gt;&lt;th&gt;SUN&lt;/th&gt;</w:t>
+            </w:r>
+          </w:p>
+          <w:p>
+            <w:r>
+              <w:t>&lt;/tr&gt;</w:t>
+            </w:r>
+          </w:p>
+          <w:p>
+            <w:r>
+              <w:t>&lt;tr&gt;</w:t>
+            </w:r>
+            <w:r>
+              <w:t xml:space="preserve"> </w:t>
+            </w:r>
+          </w:p>
+          <w:p>
+            <w:r>
+              <w:t xml:space="preserve">      </w:t>
+            </w:r>
+            <w:r>
+              <w:t>&lt;td&gt;1&lt;/td&gt;&lt;td&gt;2&lt;/td&gt;&lt;td&gt;3&lt;/td&gt;&lt;td&gt;4&lt;/td&gt;&lt;td&gt;5&lt;/td&gt;&lt;td&gt;6&lt;/td&gt;&lt;td&gt;7&lt;/td&gt;</w:t>
+            </w:r>
+          </w:p>
+          <w:p>
+            <w:r>
+              <w:t>&lt;/tr&gt;</w:t>
+            </w:r>
+          </w:p>
+          <w:p>
+            <w:r>
+              <w:t>&lt;/table&gt;</w:t>
+            </w:r>
+          </w:p>
+          <w:p>
+            <w:r>
+              <w:t>&lt;/body&gt;</w:t>
+            </w:r>
+          </w:p>
+          <w:p>
+            <w:r>
+              <w:t>&lt;/html&gt;</w:t>
+            </w:r>
+          </w:p>
+        </w:tc>
+      </w:tr>
+    </w:tbl>
+    <w:p>
+      <w:pPr>
+        <w:spacing w:after="0"/>
+      </w:pPr>
+    </w:p>
+    <w:p>
+      <w:pPr>
+        <w:spacing w:after="0"/>
+      </w:pPr>
+      <w:r>
+        <w:t>Output will be like below.</w:t>
+      </w:r>
+      <w:r>
+        <w:t xml:space="preserve"> Only two columns are highlighted with </w:t>
+      </w:r>
+      <w:proofErr w:type="spellStart"/>
+      <w:r>
+        <w:t>color</w:t>
+      </w:r>
+      <w:proofErr w:type="spellEnd"/>
+      <w:r>
+        <w:t>.</w:t>
+      </w:r>
+    </w:p>
+    <w:p>
+      <w:pPr>
+        <w:spacing w:after="0"/>
+      </w:pPr>
+      <w:r>
+        <w:rPr>
+          <w:noProof/>
+        </w:rPr>
+        <w:drawing>
+          <wp:inline distT="0" distB="0" distL="0" distR="0" wp14:anchorId="7089C9D0" wp14:editId="3F78097D">
+            <wp:extent cx="5371301" cy="985371"/>
+            <wp:effectExtent l="0" t="0" r="1270" b="5715"/>
+            <wp:docPr id="1315703295" name="Picture 1"/>
+            <wp:cNvGraphicFramePr>
+              <a:graphicFrameLocks xmlns:a="http://schemas.openxmlformats.org/drawingml/2006/main" noChangeAspect="1"/>
+            </wp:cNvGraphicFramePr>
+            <a:graphic xmlns:a="http://schemas.openxmlformats.org/drawingml/2006/main">
+              <a:graphicData uri="http://schemas.openxmlformats.org/drawingml/2006/picture">
+                <pic:pic xmlns:pic="http://schemas.openxmlformats.org/drawingml/2006/picture">
+                  <pic:nvPicPr>
+                    <pic:cNvPr id="1315703295" name=""/>
+                    <pic:cNvPicPr/>
+                  </pic:nvPicPr>
+                  <pic:blipFill>
+                    <a:blip r:embed="rId32"/>
+                    <a:stretch>
+                      <a:fillRect/>
+                    </a:stretch>
+                  </pic:blipFill>
+                  <pic:spPr>
+                    <a:xfrm>
+                      <a:off x="0" y="0"/>
+                      <a:ext cx="5397986" cy="990266"/>
+                    </a:xfrm>
+                    <a:prstGeom prst="rect">
+                      <a:avLst/>
+                    </a:prstGeom>
+                  </pic:spPr>
+                </pic:pic>
+              </a:graphicData>
+            </a:graphic>
+          </wp:inline>
+        </w:drawing>
+      </w:r>
+    </w:p>
+    <w:p>
+      <w:pPr>
+        <w:spacing w:after="0"/>
+      </w:pPr>
+    </w:p>
+    <w:p>
+      <w:pPr>
+        <w:spacing w:after="0"/>
+      </w:pPr>
+      <w:r>
+        <w:t>Examples:</w:t>
+      </w:r>
+    </w:p>
+    <w:tbl>
+      <w:tblPr>
+        <w:tblStyle w:val="TableGrid"/>
+        <w:tblW w:w="0" w:type="auto"/>
+        <w:tblLook w:val="04A0" w:firstRow="1" w:lastRow="0" w:firstColumn="1" w:lastColumn="0" w:noHBand="0" w:noVBand="1"/>
+      </w:tblPr>
+      <w:tblGrid>
+        <w:gridCol w:w="10456"/>
+      </w:tblGrid>
+      <w:tr>
+        <w:tc>
+          <w:tcPr>
+            <w:tcW w:w="10456" w:type="dxa"/>
+          </w:tcPr>
+          <w:p>
+            <w:r>
+              <w:t xml:space="preserve">  &lt;</w:t>
+            </w:r>
+            <w:proofErr w:type="spellStart"/>
+            <w:r>
+              <w:t>colgroup</w:t>
+            </w:r>
+            <w:proofErr w:type="spellEnd"/>
+            <w:r>
+              <w:t>&gt;</w:t>
+            </w:r>
+          </w:p>
+          <w:p>
+            <w:r>
+              <w:t xml:space="preserve">    &lt;col span="2" style="background-</w:t>
+            </w:r>
+            <w:proofErr w:type="spellStart"/>
+            <w:r>
+              <w:t>color</w:t>
+            </w:r>
+            <w:proofErr w:type="spellEnd"/>
+            <w:r>
+              <w:t>: #D6EEEE"&gt;</w:t>
+            </w:r>
+          </w:p>
+          <w:p>
+            <w:r>
+              <w:t xml:space="preserve">    &lt;col span="3" style="background-</w:t>
+            </w:r>
+            <w:proofErr w:type="spellStart"/>
+            <w:r>
+              <w:t>color</w:t>
+            </w:r>
+            <w:proofErr w:type="spellEnd"/>
+            <w:r>
+              <w:t>: pink"&gt;</w:t>
+            </w:r>
+          </w:p>
+          <w:p>
+            <w:r>
+              <w:t xml:space="preserve">  &lt;/</w:t>
+            </w:r>
+            <w:proofErr w:type="spellStart"/>
+            <w:r>
+              <w:t>colgroup</w:t>
+            </w:r>
+            <w:proofErr w:type="spellEnd"/>
+            <w:r>
+              <w:t>&gt;</w:t>
+            </w:r>
+          </w:p>
+          <w:p/>
+          <w:p>
+            <w:r>
+              <w:t>Eg2:</w:t>
+            </w:r>
+          </w:p>
+          <w:p>
+            <w:r>
+              <w:t>&lt;</w:t>
+            </w:r>
+            <w:proofErr w:type="spellStart"/>
+            <w:r>
+              <w:t>colgroup</w:t>
+            </w:r>
+            <w:proofErr w:type="spellEnd"/>
+            <w:r>
+              <w:t>&gt;</w:t>
+            </w:r>
+          </w:p>
+          <w:p>
+            <w:r>
+              <w:t xml:space="preserve">  &lt;col span="3"&gt;</w:t>
+            </w:r>
+          </w:p>
+          <w:p>
+            <w:r>
+              <w:t xml:space="preserve">  &lt;col span="2" style="background-</w:t>
+            </w:r>
+            <w:proofErr w:type="spellStart"/>
+            <w:r>
+              <w:t>color</w:t>
+            </w:r>
+            <w:proofErr w:type="spellEnd"/>
+            <w:r>
+              <w:t>: pink"&gt;</w:t>
+            </w:r>
+          </w:p>
+          <w:p>
+            <w:r>
+              <w:t>&lt;/</w:t>
+            </w:r>
+            <w:proofErr w:type="spellStart"/>
+            <w:r>
+              <w:t>colgroup</w:t>
+            </w:r>
+            <w:proofErr w:type="spellEnd"/>
+            <w:r>
+              <w:t>&gt;</w:t>
+            </w:r>
+          </w:p>
+          <w:p/>
+          <w:p>
+            <w:proofErr w:type="spellStart"/>
+            <w:r>
+              <w:t>Eg</w:t>
+            </w:r>
+            <w:proofErr w:type="spellEnd"/>
+            <w:r>
+              <w:t>: 3</w:t>
+            </w:r>
+          </w:p>
+          <w:p>
+            <w:r>
+              <w:t>  &lt;</w:t>
+            </w:r>
+            <w:proofErr w:type="spellStart"/>
+            <w:r>
+              <w:t>colgroup</w:t>
+            </w:r>
+            <w:proofErr w:type="spellEnd"/>
+            <w:r>
+              <w:t>&gt;</w:t>
+            </w:r>
+            <w:r>
+              <w:br/>
+              <w:t>    &lt;col span="2"&gt;</w:t>
+            </w:r>
+            <w:r>
+              <w:br/>
+              <w:t>    &lt;col span="3" style="visibility: collapse"&gt;</w:t>
+            </w:r>
+            <w:r>
+              <w:br/>
+              <w:t>  &lt;/</w:t>
+            </w:r>
+            <w:proofErr w:type="spellStart"/>
+            <w:r>
+              <w:t>colgroup</w:t>
+            </w:r>
+            <w:proofErr w:type="spellEnd"/>
+            <w:r>
+              <w:t>&gt;</w:t>
+            </w:r>
+          </w:p>
+          <w:p/>
+        </w:tc>
+      </w:tr>
+    </w:tbl>
+    <w:p>
+      <w:pPr>
+        <w:spacing w:after="0"/>
+      </w:pPr>
+    </w:p>
+    <w:p>
+      <w:pPr>
+        <w:spacing w:after="0"/>
+      </w:pPr>
+    </w:p>
+    <w:p>
+      <w:pPr>
+        <w:spacing w:after="0"/>
+        <w:rPr>
+          <w:lang w:val="en-US"/>
+        </w:rPr>
+      </w:pPr>
+    </w:p>
+    <w:p>
+      <w:pPr>
+        <w:spacing w:after="0"/>
+      </w:pPr>
+      <w:r>
+        <w:lastRenderedPageBreak/>
+        <w:t>HTML Lists</w:t>
+      </w:r>
+      <w:r>
+        <w:t xml:space="preserve">: </w:t>
+      </w:r>
+    </w:p>
+    <w:p>
+      <w:pPr>
+        <w:spacing w:after="0"/>
+      </w:pPr>
+      <w:r>
+        <w:t>HTML lists allow web developers to group a set of related items in lists.</w:t>
+      </w:r>
+    </w:p>
+    <w:p>
+      <w:pPr>
+        <w:spacing w:after="0"/>
+      </w:pPr>
+    </w:p>
+    <w:p>
+      <w:pPr>
+        <w:spacing w:after="0"/>
+      </w:pPr>
+      <w:proofErr w:type="gramStart"/>
+      <w:r>
+        <w:t>List :</w:t>
+      </w:r>
+      <w:proofErr w:type="gramEnd"/>
+      <w:r>
+        <w:t xml:space="preserve"> </w:t>
+      </w:r>
+    </w:p>
+    <w:p>
+      <w:pPr>
+        <w:pStyle w:val="ListParagraph"/>
+        <w:numPr>
+          <w:ilvl w:val="0"/>
+          <w:numId w:val="9"/>
+        </w:numPr>
+        <w:spacing w:after="0"/>
+      </w:pPr>
+      <w:r>
+        <w:t>U</w:t>
+      </w:r>
+      <w:r>
+        <w:t>nordered HTML list</w:t>
+      </w:r>
+      <w:r>
+        <w:t xml:space="preserve"> </w:t>
+      </w:r>
+      <w:r>
+        <w:sym w:font="Wingdings" w:char="F0E0"/>
+      </w:r>
+      <w:r>
+        <w:t xml:space="preserve"> &lt;</w:t>
+      </w:r>
+      <w:proofErr w:type="spellStart"/>
+      <w:r>
+        <w:t>ul</w:t>
+      </w:r>
+      <w:proofErr w:type="spellEnd"/>
+      <w:r>
+        <w:t xml:space="preserve">&gt; </w:t>
+      </w:r>
+      <w:r>
+        <w:sym w:font="Wingdings" w:char="F0E0"/>
+      </w:r>
+      <w:r>
+        <w:t xml:space="preserve"> &lt;li&gt;</w:t>
+      </w:r>
+      <w:r>
+        <w:t xml:space="preserve"> </w:t>
+      </w:r>
+      <w:r>
+        <w:sym w:font="Wingdings" w:char="F0E0"/>
+      </w:r>
+      <w:r>
+        <w:t xml:space="preserve"> black circles / bullets are default.</w:t>
+      </w:r>
+    </w:p>
+    <w:p>
+      <w:pPr>
+        <w:pStyle w:val="ListParagraph"/>
+        <w:numPr>
+          <w:ilvl w:val="0"/>
+          <w:numId w:val="9"/>
+        </w:numPr>
+        <w:spacing w:after="0"/>
+      </w:pPr>
+      <w:r>
+        <w:t>O</w:t>
+      </w:r>
+      <w:r>
+        <w:t>rdered HTML list</w:t>
+      </w:r>
+      <w:r>
+        <w:t xml:space="preserve"> </w:t>
+      </w:r>
+      <w:r>
+        <w:sym w:font="Wingdings" w:char="F0E0"/>
+      </w:r>
+      <w:r>
+        <w:t xml:space="preserve"> &lt;</w:t>
+      </w:r>
+      <w:proofErr w:type="spellStart"/>
+      <w:r>
+        <w:t>ol</w:t>
+      </w:r>
+      <w:proofErr w:type="spellEnd"/>
+      <w:r>
+        <w:t xml:space="preserve">&gt; </w:t>
+      </w:r>
+      <w:r>
+        <w:sym w:font="Wingdings" w:char="F0E0"/>
+      </w:r>
+      <w:r>
+        <w:t xml:space="preserve"> &lt;li&gt;</w:t>
+      </w:r>
+      <w:r>
+        <w:t xml:space="preserve"> </w:t>
+      </w:r>
+      <w:r>
+        <w:sym w:font="Wingdings" w:char="F0E0"/>
+      </w:r>
+      <w:r>
+        <w:t xml:space="preserve"> numbers are default</w:t>
+      </w:r>
+    </w:p>
+    <w:p>
+      <w:pPr>
+        <w:spacing w:after="0"/>
+      </w:pPr>
+    </w:p>
+    <w:p>
+      <w:pPr>
+        <w:spacing w:after="0"/>
+      </w:pPr>
+      <w:r>
+        <w:t>UL:</w:t>
+      </w:r>
+    </w:p>
+    <w:p>
+      <w:pPr>
+        <w:spacing w:after="0"/>
+      </w:pPr>
+      <w:r>
+        <w:t>An unordered list starts with the &lt;</w:t>
+      </w:r>
+      <w:proofErr w:type="spellStart"/>
+      <w:r>
+        <w:t>ul</w:t>
+      </w:r>
+      <w:proofErr w:type="spellEnd"/>
+      <w:r>
+        <w:t>&gt; tag. Each list item starts with the &lt;li&gt; tag.</w:t>
+      </w:r>
+    </w:p>
+    <w:p>
+      <w:pPr>
+        <w:spacing w:after="0"/>
+      </w:pPr>
+      <w:r>
+        <w:t>The list items will be marked with bullets (small black circles) by default:</w:t>
+      </w:r>
+    </w:p>
+    <w:p>
+      <w:pPr>
+        <w:spacing w:after="0"/>
+        <w:rPr>
+          <w:lang w:val="en-US"/>
+        </w:rPr>
+      </w:pPr>
+    </w:p>
+    <w:p>
+      <w:pPr>
+        <w:spacing w:after="0"/>
+        <w:rPr>
+          <w:lang w:val="en-US"/>
+        </w:rPr>
+      </w:pPr>
+      <w:r>
+        <w:rPr>
+          <w:lang w:val="en-US"/>
+        </w:rPr>
+        <w:t>OL:</w:t>
+      </w:r>
+    </w:p>
+    <w:p>
+      <w:pPr>
+        <w:spacing w:after="0"/>
+      </w:pPr>
+      <w:r>
+        <w:t>An ordered list starts with the &lt;</w:t>
+      </w:r>
+      <w:proofErr w:type="spellStart"/>
+      <w:r>
+        <w:t>ol</w:t>
+      </w:r>
+      <w:proofErr w:type="spellEnd"/>
+      <w:r>
+        <w:t>&gt; tag. Each list item starts with the &lt;li&gt; tag.</w:t>
+      </w:r>
+    </w:p>
+    <w:p>
+      <w:pPr>
+        <w:spacing w:after="0"/>
+      </w:pPr>
+      <w:r>
+        <w:t>The list items will be marked with numbers by default:</w:t>
+      </w:r>
+    </w:p>
+    <w:p>
+      <w:pPr>
+        <w:spacing w:after="0"/>
+        <w:rPr>
+          <w:lang w:val="en-US"/>
+        </w:rPr>
+      </w:pPr>
+    </w:p>
+    <w:p>
+      <w:pPr>
+        <w:spacing w:after="0"/>
+        <w:rPr>
+          <w:lang w:val="en-US"/>
+        </w:rPr>
+      </w:pPr>
+      <w:r>
+        <w:rPr>
+          <w:lang w:val="en-US"/>
+        </w:rPr>
+        <w:drawing>
+          <wp:inline distT="0" distB="0" distL="0" distR="0" wp14:anchorId="1D823F86" wp14:editId="0A9DA851">
+            <wp:extent cx="5035815" cy="1656151"/>
+            <wp:effectExtent l="0" t="0" r="0" b="1270"/>
+            <wp:docPr id="664064647" name="Picture 1"/>
+            <wp:cNvGraphicFramePr>
+              <a:graphicFrameLocks xmlns:a="http://schemas.openxmlformats.org/drawingml/2006/main" noChangeAspect="1"/>
+            </wp:cNvGraphicFramePr>
+            <a:graphic xmlns:a="http://schemas.openxmlformats.org/drawingml/2006/main">
+              <a:graphicData uri="http://schemas.openxmlformats.org/drawingml/2006/picture">
+                <pic:pic xmlns:pic="http://schemas.openxmlformats.org/drawingml/2006/picture">
+                  <pic:nvPicPr>
+                    <pic:cNvPr id="664064647" name=""/>
+                    <pic:cNvPicPr/>
+                  </pic:nvPicPr>
+                  <pic:blipFill>
+                    <a:blip r:embed="rId33"/>
+                    <a:stretch>
+                      <a:fillRect/>
+                    </a:stretch>
+                  </pic:blipFill>
+                  <pic:spPr>
+                    <a:xfrm>
+                      <a:off x="0" y="0"/>
+                      <a:ext cx="5044351" cy="1658958"/>
+                    </a:xfrm>
+                    <a:prstGeom prst="rect">
+                      <a:avLst/>
+                    </a:prstGeom>
+                  </pic:spPr>
+                </pic:pic>
+              </a:graphicData>
+            </a:graphic>
+          </wp:inline>
+        </w:drawing>
+      </w:r>
+    </w:p>
+    <w:p>
+      <w:pPr>
+        <w:spacing w:after="0"/>
+        <w:rPr>
+          <w:lang w:val="en-US"/>
+        </w:rPr>
+      </w:pPr>
+    </w:p>
+    <w:tbl>
+      <w:tblPr>
+        <w:tblStyle w:val="TableGrid"/>
+        <w:tblW w:w="0" w:type="auto"/>
+        <w:tblLook w:val="04A0" w:firstRow="1" w:lastRow="0" w:firstColumn="1" w:lastColumn="0" w:noHBand="0" w:noVBand="1"/>
+      </w:tblPr>
+      <w:tblGrid>
+        <w:gridCol w:w="10456"/>
+      </w:tblGrid>
+      <w:tr>
+        <w:tc>
+          <w:tcPr>
+            <w:tcW w:w="10456" w:type="dxa"/>
+          </w:tcPr>
+          <w:p>
+            <w:r>
+              <w:t>&lt;!DOCTYPE html&gt;</w:t>
+            </w:r>
+          </w:p>
+          <w:p>
+            <w:r>
+              <w:t>&lt;html&gt;</w:t>
+            </w:r>
+          </w:p>
+          <w:p>
+            <w:r>
+              <w:t>&lt;body&gt;</w:t>
+            </w:r>
+          </w:p>
+          <w:p>
+            <w:r>
+              <w:t>&lt;h2&gt;Unordered List with Disc Bullets&lt;/h2&gt;</w:t>
+            </w:r>
+          </w:p>
+          <w:p>
+            <w:r>
+              <w:t>&lt;</w:t>
+            </w:r>
+            <w:proofErr w:type="spellStart"/>
+            <w:r>
+              <w:rPr>
+                <w:b/>
+                <w:bCs/>
+                <w:highlight w:val="yellow"/>
+              </w:rPr>
+              <w:t>ul</w:t>
+            </w:r>
+            <w:proofErr w:type="spellEnd"/>
+            <w:r>
+              <w:rPr>
+                <w:b/>
+                <w:bCs/>
+                <w:highlight w:val="yellow"/>
+              </w:rPr>
+              <w:t xml:space="preserve"> style="</w:t>
+            </w:r>
+            <w:proofErr w:type="spellStart"/>
+            <w:r>
+              <w:rPr>
+                <w:b/>
+                <w:bCs/>
+                <w:highlight w:val="yellow"/>
+              </w:rPr>
+              <w:t>list-style-</w:t>
+            </w:r>
+            <w:proofErr w:type="gramStart"/>
+            <w:r>
+              <w:rPr>
+                <w:b/>
+                <w:bCs/>
+                <w:highlight w:val="yellow"/>
+              </w:rPr>
+              <w:t>type:square</w:t>
+            </w:r>
+            <w:proofErr w:type="spellEnd"/>
+            <w:proofErr w:type="gramEnd"/>
+            <w:r>
+              <w:rPr>
+                <w:b/>
+                <w:bCs/>
+                <w:highlight w:val="yellow"/>
+              </w:rPr>
+              <w:t>;"&gt;</w:t>
+            </w:r>
+          </w:p>
+          <w:p>
+            <w:r>
+              <w:t>  &lt;li&gt;Coffee&lt;/li&gt;</w:t>
+            </w:r>
+          </w:p>
+          <w:p>
+            <w:r>
+              <w:t>  &lt;li&gt;Tea&lt;/li&gt;</w:t>
+            </w:r>
+          </w:p>
+          <w:p>
+            <w:r>
+              <w:t>  &lt;li&gt;Milk&lt;/li&gt;</w:t>
+            </w:r>
+          </w:p>
+          <w:p>
+            <w:r>
+              <w:t>&lt;/</w:t>
+            </w:r>
+            <w:proofErr w:type="spellStart"/>
+            <w:r>
+              <w:t>ul</w:t>
+            </w:r>
+            <w:proofErr w:type="spellEnd"/>
+            <w:r>
+              <w:t>&gt;  </w:t>
+            </w:r>
+          </w:p>
+          <w:p>
+            <w:r>
+              <w:t>&lt;/body&gt;</w:t>
+            </w:r>
+          </w:p>
+          <w:p>
+            <w:pPr>
+              <w:rPr>
+                <w:lang w:val="en-US"/>
+              </w:rPr>
+            </w:pPr>
+            <w:r>
+              <w:t>&lt;/html&gt;</w:t>
+            </w:r>
+          </w:p>
+        </w:tc>
+      </w:tr>
+    </w:tbl>
+    <w:p>
+      <w:pPr>
+        <w:spacing w:after="0"/>
+        <w:rPr>
+          <w:lang w:val="en-US"/>
+        </w:rPr>
+      </w:pPr>
+    </w:p>
+    <w:p>
+      <w:pPr>
+        <w:spacing w:after="0"/>
+      </w:pPr>
+      <w:r>
+        <w:t>Nested HTML Lists</w:t>
+      </w:r>
+    </w:p>
+    <w:p>
+      <w:pPr>
+        <w:spacing w:after="0"/>
+        <w:rPr>
+          <w:lang w:val="en-US"/>
+        </w:rPr>
+      </w:pPr>
+      <w:r>
+        <w:t>Lists can be nested (list inside list)</w:t>
+      </w:r>
+      <w:r>
+        <w:t>.</w:t>
+      </w:r>
+    </w:p>
+    <w:tbl>
+      <w:tblPr>
+        <w:tblStyle w:val="TableGrid"/>
+        <w:tblW w:w="0" w:type="auto"/>
+        <w:tblLook w:val="04A0" w:firstRow="1" w:lastRow="0" w:firstColumn="1" w:lastColumn="0" w:noHBand="0" w:noVBand="1"/>
+      </w:tblPr>
+      <w:tblGrid>
+        <w:gridCol w:w="10456"/>
+      </w:tblGrid>
+      <w:tr>
+        <w:tc>
+          <w:tcPr>
+            <w:tcW w:w="10456" w:type="dxa"/>
+          </w:tcPr>
+          <w:p>
+            <w:r>
+              <w:t>&lt;</w:t>
+            </w:r>
+            <w:proofErr w:type="spellStart"/>
+            <w:r>
+              <w:t>ul</w:t>
+            </w:r>
+            <w:proofErr w:type="spellEnd"/>
+            <w:r>
+              <w:t>&gt;</w:t>
+            </w:r>
+          </w:p>
+          <w:p>
+            <w:r>
+              <w:t>  &lt;li&gt;Coffee&lt;/li&gt;</w:t>
+            </w:r>
+          </w:p>
+          <w:p>
+            <w:r>
+              <w:t>  &lt;li&gt;Tea</w:t>
+            </w:r>
+          </w:p>
+          <w:p>
+            <w:r>
+              <w:t>    &lt;</w:t>
+            </w:r>
+            <w:proofErr w:type="spellStart"/>
+            <w:r>
+              <w:t>ul</w:t>
+            </w:r>
+            <w:proofErr w:type="spellEnd"/>
+            <w:r>
+              <w:t>&gt;</w:t>
+            </w:r>
+          </w:p>
+          <w:p>
+            <w:r>
+              <w:t>      &lt;li&gt;Black tea&lt;/li&gt;</w:t>
+            </w:r>
+          </w:p>
+          <w:p>
+            <w:r>
+              <w:t>      &lt;li&gt;Green tea&lt;/li&gt;</w:t>
+            </w:r>
+          </w:p>
+          <w:p>
+            <w:r>
+              <w:t>    &lt;/</w:t>
+            </w:r>
+            <w:proofErr w:type="spellStart"/>
+            <w:r>
+              <w:t>ul</w:t>
+            </w:r>
+            <w:proofErr w:type="spellEnd"/>
+            <w:r>
+              <w:t>&gt;</w:t>
+            </w:r>
+          </w:p>
+          <w:p>
+            <w:r>
+              <w:t>  &lt;/li&gt;</w:t>
+            </w:r>
+          </w:p>
+          <w:p>
+            <w:r>
+              <w:t>  &lt;li&gt;Milk&lt;/li&gt;</w:t>
+            </w:r>
+          </w:p>
+          <w:p>
+            <w:r>
+              <w:t>&lt;/</w:t>
+            </w:r>
+            <w:proofErr w:type="spellStart"/>
+            <w:r>
+              <w:t>ul</w:t>
+            </w:r>
+            <w:proofErr w:type="spellEnd"/>
+            <w:r>
+              <w:t>&gt;</w:t>
+            </w:r>
+          </w:p>
+        </w:tc>
+      </w:tr>
+    </w:tbl>
+    <w:p>
+      <w:pPr>
+        <w:spacing w:after="0"/>
+        <w:rPr>
+          <w:lang w:val="en-US"/>
+        </w:rPr>
+      </w:pPr>
+    </w:p>
+    <w:p>
+      <w:pPr>
+        <w:spacing w:after="0"/>
+        <w:rPr>
+          <w:lang w:val="en-US"/>
+        </w:rPr>
+      </w:pPr>
+    </w:p>
+    <w:p>
+      <w:pPr>
+        <w:spacing w:after="0"/>
+        <w:rPr>
+          <w:lang w:val="en-US"/>
+        </w:rPr>
+      </w:pPr>
+    </w:p>
+    <w:p>
+      <w:pPr>
+        <w:spacing w:after="0"/>
+        <w:rPr>
+          <w:lang w:val="en-US"/>
+        </w:rPr>
+      </w:pPr>
+    </w:p>
+    <w:p>
+      <w:pPr>
+        <w:spacing w:after="0"/>
+        <w:rPr>
+          <w:lang w:val="en-US"/>
+        </w:rPr>
+      </w:pPr>
+    </w:p>
+    <w:p>
+      <w:pPr>
+        <w:spacing w:after="0"/>
+        <w:ind w:left="720"/>
+      </w:pPr>
+    </w:p>
+    <w:p>
+      <w:pPr>
+        <w:numPr>
+          <w:ilvl w:val="0"/>
+          <w:numId w:val="10"/>
+        </w:numPr>
+        <w:spacing w:after="0"/>
+      </w:pPr>
+      <w:r>
+        <w:t>Use the HTML &lt;</w:t>
+      </w:r>
+      <w:proofErr w:type="spellStart"/>
+      <w:r>
+        <w:t>ul</w:t>
+      </w:r>
+      <w:proofErr w:type="spellEnd"/>
+      <w:r>
+        <w:t>&gt; element to define an unordered list</w:t>
+      </w:r>
+    </w:p>
+    <w:p>
+      <w:pPr>
+        <w:numPr>
+          <w:ilvl w:val="0"/>
+          <w:numId w:val="10"/>
+        </w:numPr>
+        <w:spacing w:after="0"/>
+      </w:pPr>
+      <w:r>
+        <w:t>Use the CSS list-style-type property to define the list item marker</w:t>
+      </w:r>
+    </w:p>
+    <w:p>
+      <w:pPr>
+        <w:numPr>
+          <w:ilvl w:val="0"/>
+          <w:numId w:val="10"/>
+        </w:numPr>
+        <w:spacing w:after="0"/>
+      </w:pPr>
+      <w:r>
+        <w:t>Use the HTML &lt;li&gt; element to define a list item</w:t>
+      </w:r>
+    </w:p>
+    <w:p>
+      <w:pPr>
+        <w:numPr>
+          <w:ilvl w:val="0"/>
+          <w:numId w:val="10"/>
+        </w:numPr>
+        <w:spacing w:after="0"/>
+      </w:pPr>
+      <w:r>
+        <w:t>Lists can be nested</w:t>
+      </w:r>
+    </w:p>
+    <w:p>
+      <w:pPr>
+        <w:numPr>
+          <w:ilvl w:val="0"/>
+          <w:numId w:val="10"/>
+        </w:numPr>
+        <w:spacing w:after="0"/>
+      </w:pPr>
+      <w:r>
+        <w:t>List items can contain other HTML elements</w:t>
+      </w:r>
+    </w:p>
+    <w:p>
+      <w:pPr>
+        <w:numPr>
+          <w:ilvl w:val="0"/>
+          <w:numId w:val="10"/>
+        </w:numPr>
+        <w:spacing w:after="0"/>
+        <w:rPr>
+          <w:b/>
+          <w:bCs/>
+          <w:highlight w:val="yellow"/>
+        </w:rPr>
+      </w:pPr>
+      <w:r>
+        <w:rPr>
+          <w:b/>
+          <w:bCs/>
+          <w:highlight w:val="yellow"/>
+        </w:rPr>
+        <w:t>Use the CSS property </w:t>
+      </w:r>
+      <w:proofErr w:type="spellStart"/>
+      <w:proofErr w:type="gramStart"/>
+      <w:r>
+        <w:rPr>
+          <w:b/>
+          <w:bCs/>
+          <w:color w:val="FF0000"/>
+          <w:highlight w:val="yellow"/>
+        </w:rPr>
+        <w:t>float:left</w:t>
+      </w:r>
+      <w:proofErr w:type="spellEnd"/>
+      <w:proofErr w:type="gramEnd"/>
+      <w:r>
+        <w:rPr>
+          <w:b/>
+          <w:bCs/>
+          <w:color w:val="FF0000"/>
+          <w:highlight w:val="yellow"/>
+        </w:rPr>
+        <w:t> </w:t>
+      </w:r>
+      <w:r>
+        <w:rPr>
+          <w:b/>
+          <w:bCs/>
+          <w:highlight w:val="yellow"/>
+        </w:rPr>
+        <w:t>to display a list horizontally</w:t>
+      </w:r>
+    </w:p>
+    <w:tbl>
+      <w:tblPr>
+        <w:tblStyle w:val="TableGrid"/>
+        <w:tblW w:w="0" w:type="auto"/>
+        <w:tblLook w:val="04A0" w:firstRow="1" w:lastRow="0" w:firstColumn="1" w:lastColumn="0" w:noHBand="0" w:noVBand="1"/>
+      </w:tblPr>
+      <w:tblGrid>
+        <w:gridCol w:w="10456"/>
+      </w:tblGrid>
+      <w:tr>
+        <w:tc>
+          <w:tcPr>
+            <w:tcW w:w="10456" w:type="dxa"/>
+          </w:tcPr>
+          <w:p>
+            <w:pPr>
+              <w:ind w:left="360"/>
+              <w:rPr>
+                <w:lang w:val="en-US"/>
+              </w:rPr>
+            </w:pPr>
+            <w:r>
+              <w:rPr>
+                <w:lang w:val="en-US"/>
+              </w:rPr>
+              <w:t xml:space="preserve"> li {</w:t>
+            </w:r>
+          </w:p>
+          <w:p>
+            <w:pPr>
+              <w:rPr>
+                <w:b/>
+                <w:bCs/>
+                <w:lang w:val="en-US"/>
+              </w:rPr>
+            </w:pPr>
+            <w:r>
+              <w:rPr>
+                <w:b/>
+                <w:bCs/>
+                <w:lang w:val="en-US"/>
+              </w:rPr>
+              <w:t xml:space="preserve"> </w:t>
+            </w:r>
+            <w:r>
+              <w:rPr>
+                <w:b/>
+                <w:bCs/>
+                <w:lang w:val="en-US"/>
+              </w:rPr>
+              <w:t xml:space="preserve">             </w:t>
+            </w:r>
+            <w:r>
+              <w:rPr>
+                <w:b/>
+                <w:bCs/>
+                <w:lang w:val="en-US"/>
+              </w:rPr>
+              <w:t>float: left;</w:t>
+            </w:r>
+          </w:p>
+          <w:p>
+            <w:pPr>
+              <w:pStyle w:val="ListParagraph"/>
+              <w:rPr>
+                <w:lang w:val="en-US"/>
+              </w:rPr>
+            </w:pPr>
+            <w:r>
+              <w:rPr>
+                <w:lang w:val="en-US"/>
+              </w:rPr>
+              <w:t>}</w:t>
+            </w:r>
+          </w:p>
+        </w:tc>
+      </w:tr>
+    </w:tbl>
+    <w:p>
+      <w:pPr>
+        <w:spacing w:after="0"/>
+        <w:rPr>
+          <w:lang w:val="en-US"/>
+        </w:rPr>
+      </w:pPr>
+    </w:p>
+    <w:p>
+      <w:pPr>
+        <w:spacing w:after="0"/>
+        <w:rPr>
+          <w:lang w:val="en-US"/>
+        </w:rPr>
+      </w:pPr>
+    </w:p>
+    <w:p>
+      <w:pPr>
+        <w:spacing w:after="0"/>
+        <w:rPr>
+          <w:lang w:val="en-US"/>
+        </w:rPr>
+      </w:pPr>
+      <w:r>
+        <w:rPr>
+          <w:lang w:val="en-US"/>
+        </w:rPr>
+        <w:drawing>
+          <wp:inline distT="0" distB="0" distL="0" distR="0" wp14:anchorId="37E5CBC2" wp14:editId="306A91CD">
+            <wp:extent cx="6645910" cy="2896235"/>
+            <wp:effectExtent l="0" t="0" r="2540" b="0"/>
+            <wp:docPr id="456489818" name="Picture 1"/>
+            <wp:cNvGraphicFramePr>
+              <a:graphicFrameLocks xmlns:a="http://schemas.openxmlformats.org/drawingml/2006/main" noChangeAspect="1"/>
+            </wp:cNvGraphicFramePr>
+            <a:graphic xmlns:a="http://schemas.openxmlformats.org/drawingml/2006/main">
+              <a:graphicData uri="http://schemas.openxmlformats.org/drawingml/2006/picture">
+                <pic:pic xmlns:pic="http://schemas.openxmlformats.org/drawingml/2006/picture">
+                  <pic:nvPicPr>
+                    <pic:cNvPr id="456489818" name=""/>
+                    <pic:cNvPicPr/>
+                  </pic:nvPicPr>
+                  <pic:blipFill>
+                    <a:blip r:embed="rId34"/>
+                    <a:stretch>
+                      <a:fillRect/>
+                    </a:stretch>
+                  </pic:blipFill>
+                  <pic:spPr>
+                    <a:xfrm>
+                      <a:off x="0" y="0"/>
+                      <a:ext cx="6645910" cy="2896235"/>
+                    </a:xfrm>
+                    <a:prstGeom prst="rect">
+                      <a:avLst/>
+                    </a:prstGeom>
+                  </pic:spPr>
+                </pic:pic>
+              </a:graphicData>
+            </a:graphic>
+          </wp:inline>
+        </w:drawing>
+      </w:r>
+    </w:p>
+    <w:p>
+      <w:pPr>
+        <w:spacing w:after="0"/>
+        <w:rPr>
+          <w:lang w:val="en-US"/>
+        </w:rPr>
+      </w:pPr>
+    </w:p>
+    <w:tbl>
+      <w:tblPr>
+        <w:tblStyle w:val="TableGrid"/>
+        <w:tblW w:w="0" w:type="auto"/>
+        <w:tblLook w:val="04A0" w:firstRow="1" w:lastRow="0" w:firstColumn="1" w:lastColumn="0" w:noHBand="0" w:noVBand="1"/>
+      </w:tblPr>
+      <w:tblGrid>
+        <w:gridCol w:w="10456"/>
+      </w:tblGrid>
+      <w:tr>
+        <w:tc>
+          <w:tcPr>
+            <w:tcW w:w="10456" w:type="dxa"/>
+          </w:tcPr>
+          <w:p>
+            <w:r>
+              <w:t>  &lt;</w:t>
+            </w:r>
+            <w:proofErr w:type="spellStart"/>
+            <w:r>
+              <w:t>ol</w:t>
+            </w:r>
+            <w:proofErr w:type="spellEnd"/>
+            <w:r>
+              <w:t xml:space="preserve"> </w:t>
+            </w:r>
+            <w:r>
+              <w:rPr>
+                <w:b/>
+                <w:bCs/>
+                <w:color w:val="FF0000"/>
+                <w:highlight w:val="yellow"/>
+              </w:rPr>
+              <w:t>type="I"</w:t>
+            </w:r>
+            <w:r>
+              <w:rPr>
+                <w:b/>
+                <w:bCs/>
+                <w:highlight w:val="yellow"/>
+              </w:rPr>
+              <w:t>&gt;</w:t>
+            </w:r>
+          </w:p>
+          <w:p>
+            <w:r>
+              <w:t xml:space="preserve">    &lt;li&gt;&lt;a </w:t>
+            </w:r>
+            <w:proofErr w:type="spellStart"/>
+            <w:r>
+              <w:t>href</w:t>
+            </w:r>
+            <w:proofErr w:type="spellEnd"/>
+            <w:r>
+              <w:t>="#home"&gt;Home&lt;/a&gt;&lt;/li&gt;</w:t>
+            </w:r>
+          </w:p>
+          <w:p>
+            <w:r>
+              <w:t xml:space="preserve">    &lt;li&gt;&lt;a </w:t>
+            </w:r>
+            <w:proofErr w:type="spellStart"/>
+            <w:r>
+              <w:t>href</w:t>
+            </w:r>
+            <w:proofErr w:type="spellEnd"/>
+            <w:r>
+              <w:t>="#news"&gt;News&lt;/a&gt;&lt;/li&gt;</w:t>
+            </w:r>
+          </w:p>
+          <w:p>
+            <w:r>
+              <w:t xml:space="preserve">    &lt;li&gt;&lt;a </w:t>
+            </w:r>
+            <w:proofErr w:type="spellStart"/>
+            <w:r>
+              <w:t>href</w:t>
+            </w:r>
+            <w:proofErr w:type="spellEnd"/>
+            <w:r>
+              <w:t>="#contact"&gt;Contact&lt;/a&gt;&lt;/li&gt;</w:t>
+            </w:r>
+          </w:p>
+          <w:p>
+            <w:r>
+              <w:t xml:space="preserve">    &lt;li&gt;&lt;a </w:t>
+            </w:r>
+            <w:proofErr w:type="spellStart"/>
+            <w:r>
+              <w:t>href</w:t>
+            </w:r>
+            <w:proofErr w:type="spellEnd"/>
+            <w:r>
+              <w:t>="#about"&gt;Login&lt;/a&gt;&lt;/li&gt;</w:t>
+            </w:r>
+          </w:p>
+          <w:p>
+            <w:r>
+              <w:t>  &lt;/</w:t>
+            </w:r>
+            <w:proofErr w:type="spellStart"/>
+            <w:r>
+              <w:t>ol</w:t>
+            </w:r>
+            <w:proofErr w:type="spellEnd"/>
+            <w:r>
+              <w:t>&gt;</w:t>
+            </w:r>
+          </w:p>
+        </w:tc>
+      </w:tr>
+    </w:tbl>
+    <w:p>
+      <w:pPr>
+        <w:spacing w:after="0"/>
+        <w:rPr>
+          <w:lang w:val="en-US"/>
+        </w:rPr>
+      </w:pPr>
+    </w:p>
+    <w:p>
+      <w:pPr>
+        <w:spacing w:after="0"/>
+        <w:rPr>
+          <w:lang w:val="en-US"/>
+        </w:rPr>
+      </w:pPr>
+    </w:p>
+    <w:p>
+      <w:pPr>
+        <w:spacing w:after="0"/>
+      </w:pPr>
+      <w:r>
+        <w:t>Control List Counting</w:t>
+      </w:r>
+    </w:p>
+    <w:p>
+      <w:pPr>
+        <w:spacing w:after="0"/>
+      </w:pPr>
+      <w:r>
+        <w:t>By default, an ordered list will start counting from 1. If you want to start counting from a specified number, you can use the start attribute:</w:t>
+      </w:r>
+    </w:p>
+    <w:tbl>
+      <w:tblPr>
+        <w:tblStyle w:val="TableGrid"/>
+        <w:tblW w:w="0" w:type="auto"/>
+        <w:tblLook w:val="04A0" w:firstRow="1" w:lastRow="0" w:firstColumn="1" w:lastColumn="0" w:noHBand="0" w:noVBand="1"/>
+      </w:tblPr>
+      <w:tblGrid>
+        <w:gridCol w:w="10456"/>
+      </w:tblGrid>
+      <w:tr>
+        <w:tc>
+          <w:tcPr>
+            <w:tcW w:w="10456" w:type="dxa"/>
+          </w:tcPr>
+          <w:p>
+            <w:pPr>
+              <w:rPr>
+                <w:lang w:val="en-US"/>
+              </w:rPr>
+            </w:pPr>
+            <w:r>
+              <w:t>&lt;</w:t>
+            </w:r>
+            <w:proofErr w:type="spellStart"/>
+            <w:r>
+              <w:t>ol</w:t>
+            </w:r>
+            <w:proofErr w:type="spellEnd"/>
+            <w:r>
+              <w:t> </w:t>
+            </w:r>
+            <w:r>
+              <w:rPr>
+                <w:b/>
+                <w:bCs/>
+                <w:highlight w:val="yellow"/>
+              </w:rPr>
+              <w:t>start="50"</w:t>
+            </w:r>
+            <w:r>
+              <w:t>&gt;</w:t>
+            </w:r>
+            <w:r>
+              <w:br/>
+              <w:t>  &lt;li&gt;Coffee&lt;/li&gt;</w:t>
+            </w:r>
+            <w:r>
+              <w:br/>
+              <w:t>  &lt;li&gt;Tea&lt;/li&gt;</w:t>
+            </w:r>
+            <w:r>
+              <w:br/>
+              <w:t>  &lt;li&gt;Milk&lt;/li&gt;</w:t>
+            </w:r>
+            <w:r>
+              <w:br/>
+              <w:t>&lt;/</w:t>
+            </w:r>
+            <w:proofErr w:type="spellStart"/>
+            <w:r>
+              <w:t>ol</w:t>
+            </w:r>
+            <w:proofErr w:type="spellEnd"/>
+            <w:r>
+              <w:t>&gt;</w:t>
+            </w:r>
+          </w:p>
+        </w:tc>
+      </w:tr>
+    </w:tbl>
+    <w:p>
+      <w:pPr>
+        <w:spacing w:after="0"/>
+        <w:rPr>
+          <w:lang w:val="en-US"/>
+        </w:rPr>
+      </w:pPr>
+    </w:p>
+    <w:p>
+      <w:pPr>
+        <w:spacing w:after="0"/>
+        <w:rPr>
+          <w:lang w:val="en-US"/>
+        </w:rPr>
+      </w:pPr>
+    </w:p>
+    <w:p>
+      <w:pPr>
+        <w:spacing w:after="0"/>
+      </w:pPr>
+      <w:r>
+        <w:rPr>
+          <w:b/>
+          <w:bCs/>
+          <w:sz w:val="40"/>
+          <w:szCs w:val="40"/>
+        </w:rPr>
+        <w:t>ASCII</w:t>
+      </w:r>
+      <w:r>
+        <w:t xml:space="preserve"> stands for American Standard Code for Information Interchange. </w:t>
+      </w:r>
+    </w:p>
+    <w:p>
+      <w:pPr>
+        <w:spacing w:after="0"/>
+        <w:rPr>
+          <w:lang w:val="en-US"/>
+        </w:rPr>
+      </w:pPr>
+    </w:p>
+    <w:p>
+      <w:pPr>
+        <w:spacing w:after="0"/>
+        <w:rPr>
+          <w:lang w:val="en-US"/>
+        </w:rPr>
+      </w:pPr>
+    </w:p>
+    <w:p>
+      <w:pPr>
+        <w:spacing w:after="0"/>
+        <w:rPr>
+          <w:lang w:val="en-US"/>
+        </w:rPr>
       </w:pPr>
     </w:p>
     <w:p>
@@ -14103,6 +17407,95 @@
     </w:lvl>
   </w:abstractNum>
   <w:abstractNum w:abstractNumId="1" w15:restartNumberingAfterBreak="0">
+    <w:nsid w:val="02E41367"/>
+    <w:multiLevelType w:val="hybridMultilevel"/>
+    <w:tmpl w:val="197A9C0A"/>
+    <w:lvl w:ilvl="0" w:tplc="BD4A6DC8">
+      <w:start w:val="1"/>
+      <w:numFmt w:val="decimal"/>
+      <w:lvlText w:val="%1."/>
+      <w:lvlJc w:val="left"/>
+      <w:pPr>
+        <w:ind w:left="1080" w:hanging="360"/>
+      </w:pPr>
+      <w:rPr>
+        <w:rFonts w:hint="default"/>
+      </w:rPr>
+    </w:lvl>
+    <w:lvl w:ilvl="1" w:tplc="40090019" w:tentative="1">
+      <w:start w:val="1"/>
+      <w:numFmt w:val="lowerLetter"/>
+      <w:lvlText w:val="%2."/>
+      <w:lvlJc w:val="left"/>
+      <w:pPr>
+        <w:ind w:left="1800" w:hanging="360"/>
+      </w:pPr>
+    </w:lvl>
+    <w:lvl w:ilvl="2" w:tplc="4009001B" w:tentative="1">
+      <w:start w:val="1"/>
+      <w:numFmt w:val="lowerRoman"/>
+      <w:lvlText w:val="%3."/>
+      <w:lvlJc w:val="right"/>
+      <w:pPr>
+        <w:ind w:left="2520" w:hanging="180"/>
+      </w:pPr>
+    </w:lvl>
+    <w:lvl w:ilvl="3" w:tplc="4009000F" w:tentative="1">
+      <w:start w:val="1"/>
+      <w:numFmt w:val="decimal"/>
+      <w:lvlText w:val="%4."/>
+      <w:lvlJc w:val="left"/>
+      <w:pPr>
+        <w:ind w:left="3240" w:hanging="360"/>
+      </w:pPr>
+    </w:lvl>
+    <w:lvl w:ilvl="4" w:tplc="40090019" w:tentative="1">
+      <w:start w:val="1"/>
+      <w:numFmt w:val="lowerLetter"/>
+      <w:lvlText w:val="%5."/>
+      <w:lvlJc w:val="left"/>
+      <w:pPr>
+        <w:ind w:left="3960" w:hanging="360"/>
+      </w:pPr>
+    </w:lvl>
+    <w:lvl w:ilvl="5" w:tplc="4009001B" w:tentative="1">
+      <w:start w:val="1"/>
+      <w:numFmt w:val="lowerRoman"/>
+      <w:lvlText w:val="%6."/>
+      <w:lvlJc w:val="right"/>
+      <w:pPr>
+        <w:ind w:left="4680" w:hanging="180"/>
+      </w:pPr>
+    </w:lvl>
+    <w:lvl w:ilvl="6" w:tplc="4009000F" w:tentative="1">
+      <w:start w:val="1"/>
+      <w:numFmt w:val="decimal"/>
+      <w:lvlText w:val="%7."/>
+      <w:lvlJc w:val="left"/>
+      <w:pPr>
+        <w:ind w:left="5400" w:hanging="360"/>
+      </w:pPr>
+    </w:lvl>
+    <w:lvl w:ilvl="7" w:tplc="40090019" w:tentative="1">
+      <w:start w:val="1"/>
+      <w:numFmt w:val="lowerLetter"/>
+      <w:lvlText w:val="%8."/>
+      <w:lvlJc w:val="left"/>
+      <w:pPr>
+        <w:ind w:left="6120" w:hanging="360"/>
+      </w:pPr>
+    </w:lvl>
+    <w:lvl w:ilvl="8" w:tplc="4009001B" w:tentative="1">
+      <w:start w:val="1"/>
+      <w:numFmt w:val="lowerRoman"/>
+      <w:lvlText w:val="%9."/>
+      <w:lvlJc w:val="right"/>
+      <w:pPr>
+        <w:ind w:left="6840" w:hanging="180"/>
+      </w:pPr>
+    </w:lvl>
+  </w:abstractNum>
+  <w:abstractNum w:abstractNumId="2" w15:restartNumberingAfterBreak="0">
     <w:nsid w:val="0AAF1330"/>
     <w:multiLevelType w:val="multilevel"/>
     <w:tmpl w:val="B6F08B72"/>
@@ -14251,7 +17644,7 @@
       </w:rPr>
     </w:lvl>
   </w:abstractNum>
-  <w:abstractNum w:abstractNumId="2" w15:restartNumberingAfterBreak="0">
+  <w:abstractNum w:abstractNumId="3" w15:restartNumberingAfterBreak="0">
     <w:nsid w:val="0F630769"/>
     <w:multiLevelType w:val="multilevel"/>
     <w:tmpl w:val="D58A8718"/>
@@ -14400,7 +17793,7 @@
       </w:rPr>
     </w:lvl>
   </w:abstractNum>
-  <w:abstractNum w:abstractNumId="3" w15:restartNumberingAfterBreak="0">
+  <w:abstractNum w:abstractNumId="4" w15:restartNumberingAfterBreak="0">
     <w:nsid w:val="35511E32"/>
     <w:multiLevelType w:val="hybridMultilevel"/>
     <w:tmpl w:val="C3228CC8"/>
@@ -14489,7 +17882,7 @@
       </w:pPr>
     </w:lvl>
   </w:abstractNum>
-  <w:abstractNum w:abstractNumId="4" w15:restartNumberingAfterBreak="0">
+  <w:abstractNum w:abstractNumId="5" w15:restartNumberingAfterBreak="0">
     <w:nsid w:val="35DC77A2"/>
     <w:multiLevelType w:val="hybridMultilevel"/>
     <w:tmpl w:val="206C4312"/>
@@ -14578,10 +17971,10 @@
       </w:pPr>
     </w:lvl>
   </w:abstractNum>
-  <w:abstractNum w:abstractNumId="5" w15:restartNumberingAfterBreak="0">
-    <w:nsid w:val="5DCD3B6F"/>
+  <w:abstractNum w:abstractNumId="6" w15:restartNumberingAfterBreak="0">
+    <w:nsid w:val="3D175E71"/>
     <w:multiLevelType w:val="multilevel"/>
-    <w:tmpl w:val="96AE20F8"/>
+    <w:tmpl w:val="C248C1A2"/>
     <w:lvl w:ilvl="0">
       <w:start w:val="1"/>
       <w:numFmt w:val="bullet"/>
@@ -14727,10 +18120,10 @@
       </w:rPr>
     </w:lvl>
   </w:abstractNum>
-  <w:abstractNum w:abstractNumId="6" w15:restartNumberingAfterBreak="0">
-    <w:nsid w:val="683517A9"/>
+  <w:abstractNum w:abstractNumId="7" w15:restartNumberingAfterBreak="0">
+    <w:nsid w:val="5DCD3B6F"/>
     <w:multiLevelType w:val="multilevel"/>
-    <w:tmpl w:val="D05E2A52"/>
+    <w:tmpl w:val="96AE20F8"/>
     <w:lvl w:ilvl="0">
       <w:start w:val="1"/>
       <w:numFmt w:val="bullet"/>
@@ -14876,7 +18269,156 @@
       </w:rPr>
     </w:lvl>
   </w:abstractNum>
-  <w:abstractNum w:abstractNumId="7" w15:restartNumberingAfterBreak="0">
+  <w:abstractNum w:abstractNumId="8" w15:restartNumberingAfterBreak="0">
+    <w:nsid w:val="683517A9"/>
+    <w:multiLevelType w:val="multilevel"/>
+    <w:tmpl w:val="D05E2A52"/>
+    <w:lvl w:ilvl="0">
+      <w:start w:val="1"/>
+      <w:numFmt w:val="bullet"/>
+      <w:lvlText w:val=""/>
+      <w:lvlJc w:val="left"/>
+      <w:pPr>
+        <w:tabs>
+          <w:tab w:val="num" w:pos="720"/>
+        </w:tabs>
+        <w:ind w:left="720" w:hanging="360"/>
+      </w:pPr>
+      <w:rPr>
+        <w:rFonts w:ascii="Symbol" w:hAnsi="Symbol" w:hint="default"/>
+        <w:sz w:val="20"/>
+      </w:rPr>
+    </w:lvl>
+    <w:lvl w:ilvl="1" w:tentative="1">
+      <w:start w:val="1"/>
+      <w:numFmt w:val="bullet"/>
+      <w:lvlText w:val="o"/>
+      <w:lvlJc w:val="left"/>
+      <w:pPr>
+        <w:tabs>
+          <w:tab w:val="num" w:pos="1440"/>
+        </w:tabs>
+        <w:ind w:left="1440" w:hanging="360"/>
+      </w:pPr>
+      <w:rPr>
+        <w:rFonts w:ascii="Courier New" w:hAnsi="Courier New" w:hint="default"/>
+        <w:sz w:val="20"/>
+      </w:rPr>
+    </w:lvl>
+    <w:lvl w:ilvl="2" w:tentative="1">
+      <w:start w:val="1"/>
+      <w:numFmt w:val="bullet"/>
+      <w:lvlText w:val=""/>
+      <w:lvlJc w:val="left"/>
+      <w:pPr>
+        <w:tabs>
+          <w:tab w:val="num" w:pos="2160"/>
+        </w:tabs>
+        <w:ind w:left="2160" w:hanging="360"/>
+      </w:pPr>
+      <w:rPr>
+        <w:rFonts w:ascii="Wingdings" w:hAnsi="Wingdings" w:hint="default"/>
+        <w:sz w:val="20"/>
+      </w:rPr>
+    </w:lvl>
+    <w:lvl w:ilvl="3" w:tentative="1">
+      <w:start w:val="1"/>
+      <w:numFmt w:val="bullet"/>
+      <w:lvlText w:val=""/>
+      <w:lvlJc w:val="left"/>
+      <w:pPr>
+        <w:tabs>
+          <w:tab w:val="num" w:pos="2880"/>
+        </w:tabs>
+        <w:ind w:left="2880" w:hanging="360"/>
+      </w:pPr>
+      <w:rPr>
+        <w:rFonts w:ascii="Wingdings" w:hAnsi="Wingdings" w:hint="default"/>
+        <w:sz w:val="20"/>
+      </w:rPr>
+    </w:lvl>
+    <w:lvl w:ilvl="4" w:tentative="1">
+      <w:start w:val="1"/>
+      <w:numFmt w:val="bullet"/>
+      <w:lvlText w:val=""/>
+      <w:lvlJc w:val="left"/>
+      <w:pPr>
+        <w:tabs>
+          <w:tab w:val="num" w:pos="3600"/>
+        </w:tabs>
+        <w:ind w:left="3600" w:hanging="360"/>
+      </w:pPr>
+      <w:rPr>
+        <w:rFonts w:ascii="Wingdings" w:hAnsi="Wingdings" w:hint="default"/>
+        <w:sz w:val="20"/>
+      </w:rPr>
+    </w:lvl>
+    <w:lvl w:ilvl="5" w:tentative="1">
+      <w:start w:val="1"/>
+      <w:numFmt w:val="bullet"/>
+      <w:lvlText w:val=""/>
+      <w:lvlJc w:val="left"/>
+      <w:pPr>
+        <w:tabs>
+          <w:tab w:val="num" w:pos="4320"/>
+        </w:tabs>
+        <w:ind w:left="4320" w:hanging="360"/>
+      </w:pPr>
+      <w:rPr>
+        <w:rFonts w:ascii="Wingdings" w:hAnsi="Wingdings" w:hint="default"/>
+        <w:sz w:val="20"/>
+      </w:rPr>
+    </w:lvl>
+    <w:lvl w:ilvl="6" w:tentative="1">
+      <w:start w:val="1"/>
+      <w:numFmt w:val="bullet"/>
+      <w:lvlText w:val=""/>
+      <w:lvlJc w:val="left"/>
+      <w:pPr>
+        <w:tabs>
+          <w:tab w:val="num" w:pos="5040"/>
+        </w:tabs>
+        <w:ind w:left="5040" w:hanging="360"/>
+      </w:pPr>
+      <w:rPr>
+        <w:rFonts w:ascii="Wingdings" w:hAnsi="Wingdings" w:hint="default"/>
+        <w:sz w:val="20"/>
+      </w:rPr>
+    </w:lvl>
+    <w:lvl w:ilvl="7" w:tentative="1">
+      <w:start w:val="1"/>
+      <w:numFmt w:val="bullet"/>
+      <w:lvlText w:val=""/>
+      <w:lvlJc w:val="left"/>
+      <w:pPr>
+        <w:tabs>
+          <w:tab w:val="num" w:pos="5760"/>
+        </w:tabs>
+        <w:ind w:left="5760" w:hanging="360"/>
+      </w:pPr>
+      <w:rPr>
+        <w:rFonts w:ascii="Wingdings" w:hAnsi="Wingdings" w:hint="default"/>
+        <w:sz w:val="20"/>
+      </w:rPr>
+    </w:lvl>
+    <w:lvl w:ilvl="8" w:tentative="1">
+      <w:start w:val="1"/>
+      <w:numFmt w:val="bullet"/>
+      <w:lvlText w:val=""/>
+      <w:lvlJc w:val="left"/>
+      <w:pPr>
+        <w:tabs>
+          <w:tab w:val="num" w:pos="6480"/>
+        </w:tabs>
+        <w:ind w:left="6480" w:hanging="360"/>
+      </w:pPr>
+      <w:rPr>
+        <w:rFonts w:ascii="Wingdings" w:hAnsi="Wingdings" w:hint="default"/>
+        <w:sz w:val="20"/>
+      </w:rPr>
+    </w:lvl>
+  </w:abstractNum>
+  <w:abstractNum w:abstractNumId="9" w15:restartNumberingAfterBreak="0">
     <w:nsid w:val="6CD90AAA"/>
     <w:multiLevelType w:val="hybridMultilevel"/>
     <w:tmpl w:val="CB0867E8"/>
@@ -14966,28 +18508,34 @@
     </w:lvl>
   </w:abstractNum>
   <w:num w:numId="1" w16cid:durableId="1786997795">
-    <w:abstractNumId w:val="6"/>
+    <w:abstractNumId w:val="8"/>
   </w:num>
   <w:num w:numId="2" w16cid:durableId="649095618">
-    <w:abstractNumId w:val="5"/>
+    <w:abstractNumId w:val="7"/>
   </w:num>
   <w:num w:numId="3" w16cid:durableId="1091312259">
     <w:abstractNumId w:val="0"/>
   </w:num>
   <w:num w:numId="4" w16cid:durableId="2126465039">
+    <w:abstractNumId w:val="5"/>
+  </w:num>
+  <w:num w:numId="5" w16cid:durableId="87163252">
     <w:abstractNumId w:val="4"/>
   </w:num>
-  <w:num w:numId="5" w16cid:durableId="87163252">
+  <w:num w:numId="6" w16cid:durableId="393430431">
+    <w:abstractNumId w:val="9"/>
+  </w:num>
+  <w:num w:numId="7" w16cid:durableId="22755052">
+    <w:abstractNumId w:val="2"/>
+  </w:num>
+  <w:num w:numId="8" w16cid:durableId="47606545">
     <w:abstractNumId w:val="3"/>
   </w:num>
-  <w:num w:numId="6" w16cid:durableId="393430431">
-    <w:abstractNumId w:val="7"/>
-  </w:num>
-  <w:num w:numId="7" w16cid:durableId="22755052">
+  <w:num w:numId="9" w16cid:durableId="1117723571">
     <w:abstractNumId w:val="1"/>
   </w:num>
-  <w:num w:numId="8" w16cid:durableId="47606545">
-    <w:abstractNumId w:val="2"/>
+  <w:num w:numId="10" w16cid:durableId="261768541">
+    <w:abstractNumId w:val="6"/>
   </w:num>
 </w:numbering>
 </file>
@@ -15593,7 +19141,6 @@
   <w:style w:type="character" w:default="1" w:styleId="DefaultParagraphFont">
     <w:name w:val="Default Paragraph Font"/>
     <w:uiPriority w:val="1"/>
-    <w:semiHidden/>
     <w:unhideWhenUsed/>
   </w:style>
   <w:style w:type="table" w:default="1" w:styleId="TableNormal">

--- a/UI_html_css_javascript/UI Practice.docx
+++ b/UI_html_css_javascript/UI Practice.docx
@@ -920,24 +920,13 @@
           <w:highlight w:val="yellow"/>
           <w:lang w:val="en-US"/>
         </w:rPr>
-        <w:t xml:space="preserve">HTML, CSS, </w:t>
-      </w:r>
-      <w:proofErr w:type="spellStart"/>
-      <w:r>
-        <w:rPr>
-          <w:b/>
-          <w:bCs/>
+        <w:t>HTML, CSS, Javascript</w:t>
+      </w:r>
+      <w:r>
+        <w:rPr>
           <w:highlight w:val="yellow"/>
           <w:lang w:val="en-US"/>
         </w:rPr>
-        <w:t>Javascript</w:t>
-      </w:r>
-      <w:proofErr w:type="spellEnd"/>
-      <w:r>
-        <w:rPr>
-          <w:highlight w:val="yellow"/>
-          <w:lang w:val="en-US"/>
-        </w:rPr>
         <w:t>.</w:t>
       </w:r>
     </w:p>
@@ -960,18 +949,8 @@
           <w:bCs/>
           <w:lang w:val="en-US"/>
         </w:rPr>
-        <w:t xml:space="preserve">HTML, CSS, </w:t>
-      </w:r>
-      <w:proofErr w:type="spellStart"/>
-      <w:r>
-        <w:rPr>
-          <w:b/>
-          <w:bCs/>
-          <w:lang w:val="en-US"/>
-        </w:rPr>
-        <w:t>Javascript</w:t>
-      </w:r>
-      <w:proofErr w:type="spellEnd"/>
+        <w:t>HTML, CSS, Javascript</w:t>
+      </w:r>
       <w:r>
         <w:rPr>
           <w:b/>
@@ -1090,21 +1069,7 @@
         <w:rPr>
           <w:lang w:val="en-US"/>
         </w:rPr>
-        <w:t xml:space="preserve"> Angular or </w:t>
-      </w:r>
-      <w:proofErr w:type="spellStart"/>
-      <w:r>
-        <w:rPr>
-          <w:lang w:val="en-US"/>
-        </w:rPr>
-        <w:t>ReactJs</w:t>
-      </w:r>
-      <w:proofErr w:type="spellEnd"/>
-      <w:r>
-        <w:rPr>
-          <w:lang w:val="en-US"/>
-        </w:rPr>
-        <w:t xml:space="preserve"> how they run in browser? </w:t>
+        <w:t xml:space="preserve"> Angular or ReactJs how they run in browser? </w:t>
       </w:r>
       <w:r>
         <w:rPr>
@@ -1128,35 +1093,7 @@
         <w:rPr>
           <w:lang w:val="en-US"/>
         </w:rPr>
-        <w:t xml:space="preserve"> we convert/compile/</w:t>
-      </w:r>
-      <w:proofErr w:type="spellStart"/>
-      <w:r>
-        <w:rPr>
-          <w:lang w:val="en-US"/>
-        </w:rPr>
-        <w:t>transpile</w:t>
-      </w:r>
-      <w:proofErr w:type="spellEnd"/>
-      <w:r>
-        <w:rPr>
-          <w:lang w:val="en-US"/>
-        </w:rPr>
-        <w:t xml:space="preserve"> the angular/</w:t>
-      </w:r>
-      <w:proofErr w:type="spellStart"/>
-      <w:r>
-        <w:rPr>
-          <w:lang w:val="en-US"/>
-        </w:rPr>
-        <w:t>reactjs</w:t>
-      </w:r>
-      <w:proofErr w:type="spellEnd"/>
-      <w:r>
-        <w:rPr>
-          <w:lang w:val="en-US"/>
-        </w:rPr>
-        <w:t xml:space="preserve"> into </w:t>
+        <w:t xml:space="preserve"> we convert/compile/transpile the angular/reactjs into </w:t>
       </w:r>
       <w:r>
         <w:rPr>
@@ -1439,25 +1376,7 @@
           <w:bCs/>
           <w:lang w:val="en-US"/>
         </w:rPr>
-        <w:t>&lt;</w:t>
-      </w:r>
-      <w:proofErr w:type="spellStart"/>
-      <w:r>
-        <w:rPr>
-          <w:b/>
-          <w:bCs/>
-          <w:lang w:val="en-US"/>
-        </w:rPr>
-        <w:t>anyName</w:t>
-      </w:r>
-      <w:proofErr w:type="spellEnd"/>
-      <w:r>
-        <w:rPr>
-          <w:b/>
-          <w:bCs/>
-          <w:lang w:val="en-US"/>
-        </w:rPr>
-        <w:t>&gt;.extension</w:t>
+        <w:t>&lt;anyName&gt;.extension</w:t>
       </w:r>
     </w:p>
     <w:p>
@@ -1484,14 +1403,48 @@
         <w:lastRenderedPageBreak/>
         <w:t>&lt;</w:t>
       </w:r>
-      <w:proofErr w:type="spellStart"/>
+      <w:r>
+        <w:rPr>
+          <w:lang w:val="en-US"/>
+        </w:rPr>
+        <w:t>anyName&gt;</w:t>
+      </w:r>
+      <w:r>
+        <w:rPr>
+          <w:lang w:val="en-US"/>
+        </w:rPr>
+        <w:t xml:space="preserve">.html, </w:t>
+      </w:r>
+      <w:r>
+        <w:rPr>
+          <w:lang w:val="en-US"/>
+        </w:rPr>
+        <w:t>&lt;</w:t>
+      </w:r>
+      <w:r>
+        <w:rPr>
+          <w:lang w:val="en-US"/>
+        </w:rPr>
+        <w:t>anyName&gt;</w:t>
+      </w:r>
+      <w:r>
+        <w:rPr>
+          <w:lang w:val="en-US"/>
+        </w:rPr>
+        <w:t xml:space="preserve">.css, </w:t>
+      </w:r>
+      <w:r>
+        <w:rPr>
+          <w:lang w:val="en-US"/>
+        </w:rPr>
+        <w:t>&lt;</w:t>
+      </w:r>
       <w:r>
         <w:rPr>
           <w:lang w:val="en-US"/>
         </w:rPr>
         <w:t>anyName</w:t>
       </w:r>
-      <w:proofErr w:type="spellEnd"/>
       <w:r>
         <w:rPr>
           <w:lang w:val="en-US"/>
@@ -1502,544 +1455,396 @@
         <w:rPr>
           <w:lang w:val="en-US"/>
         </w:rPr>
-        <w:t xml:space="preserve">.html, </w:t>
-      </w:r>
-      <w:r>
-        <w:rPr>
-          <w:lang w:val="en-US"/>
-        </w:rPr>
-        <w:t>&lt;</w:t>
-      </w:r>
-      <w:proofErr w:type="spellStart"/>
-      <w:r>
-        <w:rPr>
-          <w:lang w:val="en-US"/>
-        </w:rPr>
-        <w:t>anyName</w:t>
-      </w:r>
-      <w:proofErr w:type="spellEnd"/>
-      <w:r>
-        <w:rPr>
-          <w:lang w:val="en-US"/>
-        </w:rPr>
-        <w:t>&gt;</w:t>
-      </w:r>
-      <w:r>
-        <w:rPr>
+        <w:t>.js</w:t>
+      </w:r>
+    </w:p>
+    <w:p>
+      <w:pPr>
+        <w:spacing w:after="0"/>
+        <w:rPr>
+          <w:lang w:val="en-US"/>
+        </w:rPr>
+      </w:pPr>
+      <w:r>
+        <w:rPr>
+          <w:lang w:val="en-US"/>
+        </w:rPr>
+        <w:t>Extension? -&gt; Which tells which type</w:t>
+      </w:r>
+      <w:r>
+        <w:rPr>
+          <w:lang w:val="en-US"/>
+        </w:rPr>
+        <w:t>/format</w:t>
+      </w:r>
+      <w:r>
+        <w:rPr>
+          <w:lang w:val="en-US"/>
+        </w:rPr>
+        <w:t xml:space="preserve"> of </w:t>
+      </w:r>
+      <w:r>
+        <w:rPr>
+          <w:lang w:val="en-US"/>
+        </w:rPr>
+        <w:t xml:space="preserve">the </w:t>
+      </w:r>
+      <w:r>
+        <w:rPr>
+          <w:lang w:val="en-US"/>
+        </w:rPr>
+        <w:t>file we are going to create.</w:t>
+      </w:r>
+    </w:p>
+    <w:p>
+      <w:pPr>
+        <w:spacing w:after="0"/>
+        <w:rPr>
+          <w:b/>
+          <w:bCs/>
+          <w:lang w:val="en-US"/>
+        </w:rPr>
+      </w:pPr>
+      <w:r>
+        <w:rPr>
+          <w:lang w:val="en-US"/>
+        </w:rPr>
+        <w:t xml:space="preserve">Eg: for </w:t>
+      </w:r>
+      <w:r>
+        <w:rPr>
+          <w:lang w:val="en-US"/>
+        </w:rPr>
+        <w:t>TE</w:t>
+      </w:r>
+      <w:r>
+        <w:rPr>
+          <w:lang w:val="en-US"/>
+        </w:rPr>
+        <w:t>X</w:t>
+      </w:r>
+      <w:r>
+        <w:rPr>
+          <w:lang w:val="en-US"/>
+        </w:rPr>
+        <w:t>T</w:t>
+      </w:r>
+      <w:r>
+        <w:rPr>
+          <w:lang w:val="en-US"/>
+        </w:rPr>
+        <w:t xml:space="preserve"> file we use extension as </w:t>
+      </w:r>
+      <w:r>
+        <w:rPr>
+          <w:b/>
+          <w:bCs/>
+          <w:lang w:val="en-US"/>
+        </w:rPr>
+        <w:t>.txt</w:t>
+      </w:r>
+    </w:p>
+    <w:p>
+      <w:pPr>
+        <w:spacing w:after="0"/>
+        <w:rPr>
+          <w:lang w:val="en-US"/>
+        </w:rPr>
+      </w:pPr>
+      <w:r>
+        <w:rPr>
+          <w:b/>
+          <w:bCs/>
+          <w:lang w:val="en-US"/>
+        </w:rPr>
+        <w:t xml:space="preserve">       </w:t>
+      </w:r>
+      <w:r>
+        <w:rPr>
+          <w:lang w:val="en-US"/>
+        </w:rPr>
+        <w:t xml:space="preserve">for </w:t>
+      </w:r>
+      <w:r>
+        <w:rPr>
+          <w:lang w:val="en-US"/>
+        </w:rPr>
+        <w:t xml:space="preserve">WORD </w:t>
+      </w:r>
+      <w:r>
+        <w:rPr>
+          <w:lang w:val="en-US"/>
+        </w:rPr>
+        <w:t xml:space="preserve">file we use extension as </w:t>
+      </w:r>
+      <w:r>
+        <w:rPr>
+          <w:b/>
+          <w:bCs/>
           <w:lang w:val="en-US"/>
         </w:rPr>
         <w:t>.</w:t>
       </w:r>
-      <w:proofErr w:type="spellStart"/>
-      <w:r>
-        <w:rPr>
+      <w:r>
+        <w:rPr>
+          <w:b/>
+          <w:bCs/>
+          <w:lang w:val="en-US"/>
+        </w:rPr>
+        <w:t>docx</w:t>
+      </w:r>
+    </w:p>
+    <w:p>
+      <w:pPr>
+        <w:spacing w:after="0"/>
+        <w:rPr>
+          <w:lang w:val="en-US"/>
+        </w:rPr>
+      </w:pPr>
+      <w:r>
+        <w:rPr>
+          <w:lang w:val="en-US"/>
+        </w:rPr>
+        <w:t xml:space="preserve">      for </w:t>
+      </w:r>
+      <w:r>
+        <w:rPr>
+          <w:lang w:val="en-US"/>
+        </w:rPr>
+        <w:t>PDF</w:t>
+      </w:r>
+      <w:r>
+        <w:rPr>
+          <w:lang w:val="en-US"/>
+        </w:rPr>
+        <w:t xml:space="preserve"> file we use extension as </w:t>
+      </w:r>
+      <w:r>
+        <w:rPr>
+          <w:b/>
+          <w:bCs/>
+          <w:lang w:val="en-US"/>
+        </w:rPr>
+        <w:t>.</w:t>
+      </w:r>
+      <w:r>
+        <w:rPr>
+          <w:b/>
+          <w:bCs/>
+          <w:lang w:val="en-US"/>
+        </w:rPr>
+        <w:t>pdf</w:t>
+      </w:r>
+    </w:p>
+    <w:p>
+      <w:pPr>
+        <w:spacing w:after="0"/>
+        <w:rPr>
+          <w:b/>
+          <w:bCs/>
+          <w:lang w:val="en-US"/>
+        </w:rPr>
+      </w:pPr>
+      <w:r>
+        <w:rPr>
+          <w:lang w:val="en-US"/>
+        </w:rPr>
+        <w:t xml:space="preserve">      for </w:t>
+      </w:r>
+      <w:r>
+        <w:rPr>
+          <w:lang w:val="en-US"/>
+        </w:rPr>
+        <w:t>JAVA</w:t>
+      </w:r>
+      <w:r>
+        <w:rPr>
+          <w:lang w:val="en-US"/>
+        </w:rPr>
+        <w:t xml:space="preserve"> file we use extension as </w:t>
+      </w:r>
+      <w:r>
+        <w:rPr>
+          <w:b/>
+          <w:bCs/>
+          <w:lang w:val="en-US"/>
+        </w:rPr>
+        <w:t>.</w:t>
+      </w:r>
+      <w:r>
+        <w:rPr>
+          <w:b/>
+          <w:bCs/>
+          <w:lang w:val="en-US"/>
+        </w:rPr>
+        <w:t>java</w:t>
+      </w:r>
+    </w:p>
+    <w:p>
+      <w:pPr>
+        <w:spacing w:after="0"/>
+        <w:rPr>
+          <w:lang w:val="en-US"/>
+        </w:rPr>
+      </w:pPr>
+      <w:r>
+        <w:rPr>
+          <w:lang w:val="en-US"/>
+        </w:rPr>
+        <w:t xml:space="preserve">      for IMAGES file we use extension as </w:t>
+      </w:r>
+      <w:r>
+        <w:rPr>
+          <w:b/>
+          <w:bCs/>
+          <w:lang w:val="en-US"/>
+        </w:rPr>
+        <w:t>.</w:t>
+      </w:r>
+      <w:r>
+        <w:rPr>
+          <w:b/>
+          <w:bCs/>
+          <w:lang w:val="en-US"/>
+        </w:rPr>
+        <w:t>jpeg, .png, .gif….</w:t>
+      </w:r>
+    </w:p>
+    <w:p>
+      <w:pPr>
+        <w:spacing w:after="0"/>
+        <w:rPr>
+          <w:lang w:val="en-US"/>
+        </w:rPr>
+      </w:pPr>
+      <w:r>
+        <w:rPr>
+          <w:lang w:val="en-US"/>
+        </w:rPr>
+        <w:t xml:space="preserve">      for </w:t>
+      </w:r>
+      <w:r>
+        <w:rPr>
+          <w:lang w:val="en-US"/>
+        </w:rPr>
+        <w:t>HTML</w:t>
+      </w:r>
+      <w:r>
+        <w:rPr>
+          <w:lang w:val="en-US"/>
+        </w:rPr>
+        <w:t xml:space="preserve"> file we use extension as </w:t>
+      </w:r>
+      <w:r>
+        <w:rPr>
+          <w:b/>
+          <w:bCs/>
+          <w:lang w:val="en-US"/>
+        </w:rPr>
+        <w:t>.</w:t>
+      </w:r>
+      <w:r>
+        <w:rPr>
+          <w:b/>
+          <w:bCs/>
+          <w:lang w:val="en-US"/>
+        </w:rPr>
+        <w:t>html / .htm</w:t>
+      </w:r>
+    </w:p>
+    <w:p>
+      <w:pPr>
+        <w:spacing w:after="0"/>
+        <w:rPr>
+          <w:b/>
+          <w:bCs/>
+          <w:lang w:val="en-US"/>
+        </w:rPr>
+      </w:pPr>
+      <w:r>
+        <w:rPr>
+          <w:lang w:val="en-US"/>
+        </w:rPr>
+        <w:t xml:space="preserve">     for </w:t>
+      </w:r>
+      <w:r>
+        <w:rPr>
+          <w:lang w:val="en-US"/>
+        </w:rPr>
+        <w:t>CSS</w:t>
+      </w:r>
+      <w:r>
+        <w:rPr>
+          <w:lang w:val="en-US"/>
+        </w:rPr>
+        <w:t xml:space="preserve"> file we use extension as </w:t>
+      </w:r>
+      <w:r>
+        <w:rPr>
+          <w:b/>
+          <w:bCs/>
+          <w:lang w:val="en-US"/>
+        </w:rPr>
+        <w:t>.</w:t>
+      </w:r>
+      <w:r>
+        <w:rPr>
+          <w:b/>
+          <w:bCs/>
           <w:lang w:val="en-US"/>
         </w:rPr>
         <w:t>css</w:t>
       </w:r>
-      <w:proofErr w:type="spellEnd"/>
-      <w:r>
-        <w:rPr>
-          <w:lang w:val="en-US"/>
-        </w:rPr>
-        <w:t xml:space="preserve">, </w:t>
-      </w:r>
-      <w:r>
-        <w:rPr>
-          <w:lang w:val="en-US"/>
-        </w:rPr>
-        <w:t>&lt;</w:t>
-      </w:r>
-      <w:proofErr w:type="spellStart"/>
-      <w:r>
-        <w:rPr>
-          <w:lang w:val="en-US"/>
-        </w:rPr>
-        <w:t>anyName</w:t>
-      </w:r>
-      <w:proofErr w:type="spellEnd"/>
-      <w:r>
-        <w:rPr>
-          <w:lang w:val="en-US"/>
-        </w:rPr>
-        <w:t>&gt;</w:t>
-      </w:r>
-      <w:r>
-        <w:rPr>
+    </w:p>
+    <w:p>
+      <w:pPr>
+        <w:spacing w:after="0"/>
+        <w:rPr>
+          <w:b/>
+          <w:bCs/>
+          <w:lang w:val="en-US"/>
+        </w:rPr>
+      </w:pPr>
+      <w:r>
+        <w:rPr>
+          <w:lang w:val="en-US"/>
+        </w:rPr>
+        <w:t xml:space="preserve">     for Javascript file we use extension as </w:t>
+      </w:r>
+      <w:r>
+        <w:rPr>
+          <w:b/>
+          <w:bCs/>
           <w:lang w:val="en-US"/>
         </w:rPr>
         <w:t>.</w:t>
       </w:r>
-      <w:proofErr w:type="spellStart"/>
-      <w:r>
-        <w:rPr>
+      <w:r>
+        <w:rPr>
+          <w:b/>
+          <w:bCs/>
           <w:lang w:val="en-US"/>
         </w:rPr>
         <w:t>js</w:t>
       </w:r>
-      <w:proofErr w:type="spellEnd"/>
-    </w:p>
-    <w:p>
-      <w:pPr>
-        <w:spacing w:after="0"/>
-        <w:rPr>
-          <w:lang w:val="en-US"/>
-        </w:rPr>
-      </w:pPr>
-      <w:r>
-        <w:rPr>
-          <w:lang w:val="en-US"/>
-        </w:rPr>
-        <w:t>Extension? -&gt; Which tells which type</w:t>
-      </w:r>
-      <w:r>
-        <w:rPr>
-          <w:lang w:val="en-US"/>
-        </w:rPr>
-        <w:t>/format</w:t>
-      </w:r>
-      <w:r>
-        <w:rPr>
-          <w:lang w:val="en-US"/>
-        </w:rPr>
-        <w:t xml:space="preserve"> of </w:t>
-      </w:r>
-      <w:r>
-        <w:rPr>
-          <w:lang w:val="en-US"/>
-        </w:rPr>
-        <w:t xml:space="preserve">the </w:t>
-      </w:r>
-      <w:r>
-        <w:rPr>
-          <w:lang w:val="en-US"/>
-        </w:rPr>
-        <w:t>file we are going to create.</w:t>
-      </w:r>
-    </w:p>
-    <w:p>
-      <w:pPr>
-        <w:spacing w:after="0"/>
-        <w:rPr>
-          <w:b/>
-          <w:bCs/>
-          <w:lang w:val="en-US"/>
-        </w:rPr>
-      </w:pPr>
-      <w:proofErr w:type="spellStart"/>
-      <w:r>
-        <w:rPr>
-          <w:lang w:val="en-US"/>
-        </w:rPr>
-        <w:t>Eg</w:t>
-      </w:r>
-      <w:proofErr w:type="spellEnd"/>
-      <w:r>
-        <w:rPr>
-          <w:lang w:val="en-US"/>
-        </w:rPr>
-        <w:t xml:space="preserve">: for </w:t>
-      </w:r>
-      <w:r>
-        <w:rPr>
-          <w:lang w:val="en-US"/>
-        </w:rPr>
-        <w:t>TE</w:t>
-      </w:r>
-      <w:r>
-        <w:rPr>
-          <w:lang w:val="en-US"/>
-        </w:rPr>
-        <w:t>X</w:t>
-      </w:r>
-      <w:r>
-        <w:rPr>
-          <w:lang w:val="en-US"/>
-        </w:rPr>
-        <w:t>T</w:t>
-      </w:r>
-      <w:r>
-        <w:rPr>
-          <w:lang w:val="en-US"/>
-        </w:rPr>
-        <w:t xml:space="preserve"> file we use extension as </w:t>
-      </w:r>
-      <w:r>
-        <w:rPr>
-          <w:b/>
-          <w:bCs/>
-          <w:lang w:val="en-US"/>
-        </w:rPr>
-        <w:t>.txt</w:t>
-      </w:r>
-    </w:p>
-    <w:p>
-      <w:pPr>
-        <w:spacing w:after="0"/>
-        <w:rPr>
-          <w:lang w:val="en-US"/>
-        </w:rPr>
-      </w:pPr>
-      <w:r>
-        <w:rPr>
-          <w:b/>
-          <w:bCs/>
-          <w:lang w:val="en-US"/>
-        </w:rPr>
-        <w:t xml:space="preserve">       </w:t>
-      </w:r>
-      <w:r>
-        <w:rPr>
-          <w:lang w:val="en-US"/>
-        </w:rPr>
-        <w:t xml:space="preserve">for </w:t>
-      </w:r>
-      <w:r>
-        <w:rPr>
-          <w:lang w:val="en-US"/>
-        </w:rPr>
-        <w:t xml:space="preserve">WORD </w:t>
-      </w:r>
-      <w:r>
-        <w:rPr>
-          <w:lang w:val="en-US"/>
-        </w:rPr>
-        <w:t xml:space="preserve">file we use extension as </w:t>
-      </w:r>
-      <w:r>
-        <w:rPr>
-          <w:b/>
-          <w:bCs/>
-          <w:lang w:val="en-US"/>
-        </w:rPr>
-        <w:t>.</w:t>
-      </w:r>
-      <w:r>
-        <w:rPr>
-          <w:b/>
-          <w:bCs/>
-          <w:lang w:val="en-US"/>
-        </w:rPr>
-        <w:t>docx</w:t>
-      </w:r>
-    </w:p>
-    <w:p>
-      <w:pPr>
-        <w:spacing w:after="0"/>
-        <w:rPr>
-          <w:lang w:val="en-US"/>
-        </w:rPr>
-      </w:pPr>
-      <w:r>
-        <w:rPr>
-          <w:lang w:val="en-US"/>
-        </w:rPr>
-        <w:t xml:space="preserve">      for </w:t>
-      </w:r>
-      <w:r>
-        <w:rPr>
-          <w:lang w:val="en-US"/>
-        </w:rPr>
-        <w:t>PDF</w:t>
-      </w:r>
-      <w:r>
-        <w:rPr>
-          <w:lang w:val="en-US"/>
-        </w:rPr>
-        <w:t xml:space="preserve"> file we use extension as </w:t>
-      </w:r>
-      <w:r>
-        <w:rPr>
-          <w:b/>
-          <w:bCs/>
-          <w:lang w:val="en-US"/>
-        </w:rPr>
-        <w:t>.</w:t>
-      </w:r>
-      <w:r>
-        <w:rPr>
-          <w:b/>
-          <w:bCs/>
-          <w:lang w:val="en-US"/>
-        </w:rPr>
-        <w:t>pdf</w:t>
-      </w:r>
-    </w:p>
-    <w:p>
-      <w:pPr>
-        <w:spacing w:after="0"/>
-        <w:rPr>
-          <w:b/>
-          <w:bCs/>
-          <w:lang w:val="en-US"/>
-        </w:rPr>
-      </w:pPr>
-      <w:r>
-        <w:rPr>
-          <w:lang w:val="en-US"/>
-        </w:rPr>
-        <w:t xml:space="preserve">      for </w:t>
-      </w:r>
-      <w:r>
-        <w:rPr>
-          <w:lang w:val="en-US"/>
-        </w:rPr>
-        <w:t>JAVA</w:t>
-      </w:r>
-      <w:r>
-        <w:rPr>
-          <w:lang w:val="en-US"/>
-        </w:rPr>
-        <w:t xml:space="preserve"> file we use extension as </w:t>
-      </w:r>
-      <w:r>
-        <w:rPr>
-          <w:b/>
-          <w:bCs/>
-          <w:lang w:val="en-US"/>
-        </w:rPr>
-        <w:t>.</w:t>
-      </w:r>
-      <w:r>
-        <w:rPr>
-          <w:b/>
-          <w:bCs/>
-          <w:lang w:val="en-US"/>
-        </w:rPr>
-        <w:t>java</w:t>
-      </w:r>
-    </w:p>
-    <w:p>
-      <w:pPr>
-        <w:spacing w:after="0"/>
-        <w:rPr>
-          <w:lang w:val="en-US"/>
-        </w:rPr>
-      </w:pPr>
-      <w:r>
-        <w:rPr>
-          <w:lang w:val="en-US"/>
-        </w:rPr>
-        <w:t xml:space="preserve">      for IMAGES file we use extension as </w:t>
-      </w:r>
-      <w:r>
-        <w:rPr>
-          <w:b/>
-          <w:bCs/>
-          <w:lang w:val="en-US"/>
-        </w:rPr>
-        <w:t>.</w:t>
-      </w:r>
-      <w:r>
-        <w:rPr>
-          <w:b/>
-          <w:bCs/>
-          <w:lang w:val="en-US"/>
-        </w:rPr>
-        <w:t>jpeg, .</w:t>
-      </w:r>
-      <w:proofErr w:type="spellStart"/>
-      <w:r>
-        <w:rPr>
-          <w:b/>
-          <w:bCs/>
-          <w:lang w:val="en-US"/>
-        </w:rPr>
-        <w:t>png</w:t>
-      </w:r>
-      <w:proofErr w:type="spellEnd"/>
-      <w:r>
-        <w:rPr>
-          <w:b/>
-          <w:bCs/>
-          <w:lang w:val="en-US"/>
-        </w:rPr>
-        <w:t>, .gif….</w:t>
-      </w:r>
-    </w:p>
-    <w:p>
-      <w:pPr>
-        <w:spacing w:after="0"/>
-        <w:rPr>
-          <w:lang w:val="en-US"/>
-        </w:rPr>
-      </w:pPr>
-      <w:r>
-        <w:rPr>
-          <w:lang w:val="en-US"/>
-        </w:rPr>
-        <w:t xml:space="preserve">      for </w:t>
-      </w:r>
-      <w:r>
-        <w:rPr>
-          <w:lang w:val="en-US"/>
-        </w:rPr>
-        <w:t>HTML</w:t>
-      </w:r>
-      <w:r>
-        <w:rPr>
-          <w:lang w:val="en-US"/>
-        </w:rPr>
-        <w:t xml:space="preserve"> file we use extension as </w:t>
-      </w:r>
-      <w:r>
-        <w:rPr>
-          <w:b/>
-          <w:bCs/>
-          <w:lang w:val="en-US"/>
-        </w:rPr>
-        <w:t>.</w:t>
-      </w:r>
-      <w:r>
-        <w:rPr>
-          <w:b/>
-          <w:bCs/>
-          <w:lang w:val="en-US"/>
-        </w:rPr>
-        <w:t>html / .</w:t>
-      </w:r>
-      <w:proofErr w:type="spellStart"/>
-      <w:r>
-        <w:rPr>
-          <w:b/>
-          <w:bCs/>
-          <w:lang w:val="en-US"/>
-        </w:rPr>
-        <w:t>htm</w:t>
-      </w:r>
-      <w:proofErr w:type="spellEnd"/>
-    </w:p>
-    <w:p>
-      <w:pPr>
-        <w:spacing w:after="0"/>
-        <w:rPr>
-          <w:b/>
-          <w:bCs/>
-          <w:lang w:val="en-US"/>
-        </w:rPr>
-      </w:pPr>
-      <w:r>
-        <w:rPr>
-          <w:lang w:val="en-US"/>
-        </w:rPr>
-        <w:t xml:space="preserve">     for </w:t>
-      </w:r>
-      <w:r>
-        <w:rPr>
-          <w:lang w:val="en-US"/>
-        </w:rPr>
-        <w:t>CSS</w:t>
-      </w:r>
-      <w:r>
-        <w:rPr>
-          <w:lang w:val="en-US"/>
-        </w:rPr>
-        <w:t xml:space="preserve"> file we use extension as </w:t>
-      </w:r>
-      <w:r>
-        <w:rPr>
-          <w:b/>
-          <w:bCs/>
-          <w:lang w:val="en-US"/>
-        </w:rPr>
-        <w:t>.</w:t>
-      </w:r>
-      <w:proofErr w:type="spellStart"/>
-      <w:r>
-        <w:rPr>
-          <w:b/>
-          <w:bCs/>
-          <w:lang w:val="en-US"/>
-        </w:rPr>
-        <w:t>css</w:t>
-      </w:r>
-      <w:proofErr w:type="spellEnd"/>
-    </w:p>
-    <w:p>
-      <w:pPr>
-        <w:spacing w:after="0"/>
-        <w:rPr>
-          <w:b/>
-          <w:bCs/>
-          <w:lang w:val="en-US"/>
-        </w:rPr>
-      </w:pPr>
-      <w:r>
-        <w:rPr>
-          <w:lang w:val="en-US"/>
-        </w:rPr>
-        <w:t xml:space="preserve">     for </w:t>
-      </w:r>
-      <w:proofErr w:type="spellStart"/>
-      <w:r>
-        <w:rPr>
-          <w:lang w:val="en-US"/>
-        </w:rPr>
-        <w:t>Javascript</w:t>
-      </w:r>
-      <w:proofErr w:type="spellEnd"/>
-      <w:r>
-        <w:rPr>
-          <w:lang w:val="en-US"/>
-        </w:rPr>
-        <w:t xml:space="preserve"> file we use extension as </w:t>
-      </w:r>
-      <w:r>
-        <w:rPr>
-          <w:b/>
-          <w:bCs/>
-          <w:lang w:val="en-US"/>
-        </w:rPr>
-        <w:t>.</w:t>
-      </w:r>
-      <w:proofErr w:type="spellStart"/>
-      <w:r>
-        <w:rPr>
-          <w:b/>
-          <w:bCs/>
-          <w:lang w:val="en-US"/>
-        </w:rPr>
-        <w:t>js</w:t>
-      </w:r>
-      <w:proofErr w:type="spellEnd"/>
-    </w:p>
-    <w:p>
-      <w:pPr>
-        <w:spacing w:after="0"/>
-        <w:rPr>
-          <w:b/>
-          <w:bCs/>
-          <w:lang w:val="en-US"/>
-        </w:rPr>
-      </w:pPr>
-      <w:proofErr w:type="spellStart"/>
-      <w:r>
-        <w:rPr>
-          <w:b/>
-          <w:bCs/>
-          <w:lang w:val="en-US"/>
-        </w:rPr>
-        <w:t>etc</w:t>
-      </w:r>
-      <w:proofErr w:type="spellEnd"/>
-      <w:r>
-        <w:rPr>
-          <w:b/>
-          <w:bCs/>
-          <w:lang w:val="en-US"/>
-        </w:rPr>
-        <w:t>………………………</w:t>
-      </w:r>
-      <w:proofErr w:type="gramStart"/>
-      <w:r>
-        <w:rPr>
-          <w:b/>
-          <w:bCs/>
-          <w:lang w:val="en-US"/>
-        </w:rPr>
-        <w:t>…..</w:t>
-      </w:r>
-      <w:proofErr w:type="gramEnd"/>
+    </w:p>
+    <w:p>
+      <w:pPr>
+        <w:spacing w:after="0"/>
+        <w:rPr>
+          <w:b/>
+          <w:bCs/>
+          <w:lang w:val="en-US"/>
+        </w:rPr>
+      </w:pPr>
+      <w:r>
+        <w:rPr>
+          <w:b/>
+          <w:bCs/>
+          <w:lang w:val="en-US"/>
+        </w:rPr>
+        <w:t>etc…………………………..</w:t>
+      </w:r>
     </w:p>
     <w:p>
       <w:pPr>
@@ -2592,25 +2397,7 @@
                 <w:bCs/>
                 <w:lang w:val="en-US"/>
               </w:rPr>
-              <w:t>&lt;</w:t>
-            </w:r>
-            <w:proofErr w:type="spellStart"/>
-            <w:r>
-              <w:rPr>
-                <w:b/>
-                <w:bCs/>
-                <w:lang w:val="en-US"/>
-              </w:rPr>
-              <w:t>tagName</w:t>
-            </w:r>
-            <w:proofErr w:type="spellEnd"/>
-            <w:r>
-              <w:rPr>
-                <w:b/>
-                <w:bCs/>
-                <w:lang w:val="en-US"/>
-              </w:rPr>
-              <w:t>&gt;</w:t>
+              <w:t>&lt;tagName&gt;</w:t>
             </w:r>
             <w:r>
               <w:rPr>
@@ -2651,17 +2438,7 @@
                 <w:highlight w:val="yellow"/>
                 <w:lang w:val="en-US"/>
               </w:rPr>
-              <w:t>&lt;/</w:t>
-            </w:r>
-            <w:proofErr w:type="spellStart"/>
-            <w:r>
-              <w:rPr>
-                <w:b/>
-                <w:bCs/>
-                <w:highlight w:val="yellow"/>
-                <w:lang w:val="en-US"/>
-              </w:rPr>
-              <w:t>t</w:t>
+              <w:t>&lt;/t</w:t>
             </w:r>
             <w:r>
               <w:rPr>
@@ -2669,16 +2446,7 @@
                 <w:bCs/>
                 <w:lang w:val="en-US"/>
               </w:rPr>
-              <w:t>agName</w:t>
-            </w:r>
-            <w:proofErr w:type="spellEnd"/>
-            <w:r>
-              <w:rPr>
-                <w:b/>
-                <w:bCs/>
-                <w:lang w:val="en-US"/>
-              </w:rPr>
-              <w:t>&gt;</w:t>
+              <w:t>agName&gt;</w:t>
             </w:r>
             <w:r>
               <w:rPr>
@@ -2844,14 +2612,7 @@
         <w:rPr>
           <w:lang w:val="en-US"/>
         </w:rPr>
-        <w:t xml:space="preserve">HTML consists of a series of </w:t>
-      </w:r>
-      <w:proofErr w:type="gramStart"/>
-      <w:r>
-        <w:rPr>
-          <w:lang w:val="en-US"/>
-        </w:rPr>
-        <w:t>elements</w:t>
+        <w:t>HTML consists of a series of elements</w:t>
       </w:r>
       <w:r>
         <w:rPr>
@@ -2863,14 +2624,7 @@
         <w:rPr>
           <w:lang w:val="en-US"/>
         </w:rPr>
-        <w:t>-</w:t>
-      </w:r>
-      <w:proofErr w:type="gramEnd"/>
-      <w:r>
-        <w:rPr>
-          <w:lang w:val="en-US"/>
-        </w:rPr>
-        <w:t xml:space="preserve"> Number of tags.</w:t>
+        <w:t>- Number of tags.</w:t>
       </w:r>
     </w:p>
     <w:p>
@@ -3062,21 +2816,7 @@
               <w:rPr>
                 <w:lang w:val="en-US"/>
               </w:rPr>
-              <w:t xml:space="preserve">&lt;p&gt;My first </w:t>
-            </w:r>
-            <w:proofErr w:type="gramStart"/>
-            <w:r>
-              <w:rPr>
-                <w:lang w:val="en-US"/>
-              </w:rPr>
-              <w:t>paragraph.&lt;</w:t>
-            </w:r>
-            <w:proofErr w:type="gramEnd"/>
-            <w:r>
-              <w:rPr>
-                <w:lang w:val="en-US"/>
-              </w:rPr>
-              <w:t>/p&gt;</w:t>
+              <w:t>&lt;p&gt;My first paragraph.&lt;/p&gt;</w:t>
             </w:r>
           </w:p>
           <w:p>
@@ -3663,20 +3403,7 @@
           <w:lang w:val="en-US"/>
         </w:rPr>
         <w:tab/>
-      </w:r>
-      <w:proofErr w:type="spellStart"/>
-      <w:r>
-        <w:rPr>
-          <w:lang w:val="en-US"/>
-        </w:rPr>
-        <w:t>Etc</w:t>
-      </w:r>
-      <w:proofErr w:type="spellEnd"/>
-      <w:r>
-        <w:rPr>
-          <w:lang w:val="en-US"/>
-        </w:rPr>
-        <w:t>…</w:t>
+        <w:t>Etc…</w:t>
       </w:r>
     </w:p>
     <w:p>
@@ -3861,21 +3588,7 @@
         <w:rPr>
           <w:lang w:val="en-US"/>
         </w:rPr>
-        <w:t>&lt;</w:t>
-      </w:r>
-      <w:proofErr w:type="spellStart"/>
-      <w:r>
-        <w:rPr>
-          <w:lang w:val="en-US"/>
-        </w:rPr>
-        <w:t>br</w:t>
-      </w:r>
-      <w:proofErr w:type="spellEnd"/>
-      <w:r>
-        <w:rPr>
-          <w:lang w:val="en-US"/>
-        </w:rPr>
-        <w:t xml:space="preserve">&gt; </w:t>
+        <w:t xml:space="preserve">&lt;br&gt; </w:t>
       </w:r>
       <w:r>
         <w:rPr>
@@ -3953,19 +3666,11 @@
         </w:rPr>
         <w:t xml:space="preserve">It is a Heading tag, </w:t>
       </w:r>
-      <w:proofErr w:type="gramStart"/>
-      <w:r>
-        <w:rPr>
-          <w:lang w:val="en-US"/>
-        </w:rPr>
-        <w:t>To</w:t>
-      </w:r>
-      <w:proofErr w:type="gramEnd"/>
-      <w:r>
-        <w:rPr>
-          <w:lang w:val="en-US"/>
-        </w:rPr>
-        <w:t xml:space="preserve"> increase the size of the text we use </w:t>
+      <w:r>
+        <w:rPr>
+          <w:lang w:val="en-US"/>
+        </w:rPr>
+        <w:t xml:space="preserve">To increase the size of the text we use </w:t>
       </w:r>
       <w:r>
         <w:rPr>
@@ -4027,23 +3732,13 @@
         </w:rPr>
         <w:t xml:space="preserve">Editors: notepad, notepad++, </w:t>
       </w:r>
-      <w:proofErr w:type="spellStart"/>
-      <w:r>
-        <w:rPr>
-          <w:b/>
-          <w:bCs/>
-          <w:lang w:val="en-US"/>
-        </w:rPr>
-        <w:t>VSCode</w:t>
-      </w:r>
-      <w:proofErr w:type="spellEnd"/>
-      <w:r>
-        <w:rPr>
-          <w:b/>
-          <w:bCs/>
-          <w:lang w:val="en-US"/>
-        </w:rPr>
-        <w:t>,</w:t>
+      <w:r>
+        <w:rPr>
+          <w:b/>
+          <w:bCs/>
+          <w:lang w:val="en-US"/>
+        </w:rPr>
+        <w:t>VSCode,</w:t>
       </w:r>
       <w:r>
         <w:rPr>
@@ -4063,43 +3758,21 @@
         <w:rPr>
           <w:lang w:val="en-US"/>
         </w:rPr>
-        <w:t xml:space="preserve">We use </w:t>
-      </w:r>
-      <w:proofErr w:type="spellStart"/>
-      <w:r>
-        <w:rPr>
-          <w:lang w:val="en-US"/>
-        </w:rPr>
-        <w:t>VSCode</w:t>
-      </w:r>
-      <w:proofErr w:type="spellEnd"/>
-      <w:r>
-        <w:rPr>
-          <w:lang w:val="en-US"/>
-        </w:rPr>
-        <w:t xml:space="preserve">, why VSCODE? </w:t>
-      </w:r>
-    </w:p>
-    <w:p>
-      <w:pPr>
-        <w:spacing w:after="0"/>
-        <w:rPr>
-          <w:lang w:val="en-US"/>
-        </w:rPr>
-      </w:pPr>
-      <w:proofErr w:type="spellStart"/>
-      <w:r>
-        <w:rPr>
-          <w:lang w:val="en-US"/>
-        </w:rPr>
-        <w:t>VSCode</w:t>
-      </w:r>
-      <w:proofErr w:type="spellEnd"/>
-      <w:r>
-        <w:rPr>
-          <w:lang w:val="en-US"/>
-        </w:rPr>
-        <w:t xml:space="preserve"> has auto completion</w:t>
+        <w:t xml:space="preserve">We use VSCode, why VSCODE? </w:t>
+      </w:r>
+    </w:p>
+    <w:p>
+      <w:pPr>
+        <w:spacing w:after="0"/>
+        <w:rPr>
+          <w:lang w:val="en-US"/>
+        </w:rPr>
+      </w:pPr>
+      <w:r>
+        <w:rPr>
+          <w:lang w:val="en-US"/>
+        </w:rPr>
+        <w:t>VSCode has auto completion</w:t>
       </w:r>
       <w:r>
         <w:rPr>
@@ -4393,21 +4066,7 @@
         <w:rPr>
           <w:lang w:val="en-US"/>
         </w:rPr>
-        <w:t>&lt;</w:t>
-      </w:r>
-      <w:proofErr w:type="spellStart"/>
-      <w:r>
-        <w:rPr>
-          <w:lang w:val="en-US"/>
-        </w:rPr>
-        <w:t>img</w:t>
-      </w:r>
-      <w:proofErr w:type="spellEnd"/>
-      <w:r>
-        <w:rPr>
-          <w:lang w:val="en-US"/>
-        </w:rPr>
-        <w:t xml:space="preserve">&gt; </w:t>
+        <w:t xml:space="preserve">&lt;img&gt; </w:t>
       </w:r>
       <w:r>
         <w:rPr>
@@ -4451,53 +4110,12 @@
               </w:rPr>
               <w:t>&lt;</w:t>
             </w:r>
-            <w:proofErr w:type="spellStart"/>
             <w:r>
               <w:rPr>
                 <w:b/>
                 <w:bCs/>
               </w:rPr>
-              <w:t>img</w:t>
-            </w:r>
-            <w:proofErr w:type="spellEnd"/>
-            <w:r>
-              <w:rPr>
-                <w:b/>
-                <w:bCs/>
-              </w:rPr>
-              <w:t xml:space="preserve"> </w:t>
-            </w:r>
-            <w:proofErr w:type="spellStart"/>
-            <w:r>
-              <w:rPr>
-                <w:b/>
-                <w:bCs/>
-              </w:rPr>
-              <w:t>src</w:t>
-            </w:r>
-            <w:proofErr w:type="spellEnd"/>
-            <w:r>
-              <w:rPr>
-                <w:b/>
-                <w:bCs/>
-              </w:rPr>
-              <w:t>="instagram2.ico" width="50" height="50" alt="</w:t>
-            </w:r>
-            <w:proofErr w:type="spellStart"/>
-            <w:r>
-              <w:rPr>
-                <w:b/>
-                <w:bCs/>
-              </w:rPr>
-              <w:t>instagram</w:t>
-            </w:r>
-            <w:proofErr w:type="spellEnd"/>
-            <w:r>
-              <w:rPr>
-                <w:b/>
-                <w:bCs/>
-              </w:rPr>
-              <w:t xml:space="preserve"> image...."</w:t>
+              <w:t>img src="instagram2.ico" width="50" height="50" alt="instagram image...."</w:t>
             </w:r>
             <w:r>
               <w:rPr>
@@ -4530,16 +4148,8 @@
         <w:rPr>
           <w:lang w:val="en-US"/>
         </w:rPr>
-        <w:t>Here &lt;</w:t>
-      </w:r>
-      <w:proofErr w:type="spellStart"/>
-      <w:r>
-        <w:rPr>
-          <w:lang w:val="en-US"/>
-        </w:rPr>
-        <w:t>img</w:t>
-      </w:r>
-      <w:proofErr w:type="spellEnd"/>
+        <w:t>Here &lt;img</w:t>
+      </w:r>
       <w:r>
         <w:rPr>
           <w:b/>
@@ -4902,13 +4512,8 @@
       </w:pPr>
       <w:r>
         <w:tab/>
-        <w:t>&lt;p id</w:t>
-      </w:r>
-      <w:proofErr w:type="gramStart"/>
-      <w:r>
-        <w:t>=”</w:t>
-      </w:r>
-      <w:proofErr w:type="spellStart"/>
+        <w:t>&lt;p id=”</w:t>
+      </w:r>
       <w:r>
         <w:rPr>
           <w:b/>
@@ -4916,31 +4521,8 @@
         </w:rPr>
         <w:t>empId</w:t>
       </w:r>
-      <w:proofErr w:type="spellEnd"/>
-      <w:proofErr w:type="gramEnd"/>
-      <w:r>
-        <w:t>” title</w:t>
-      </w:r>
-      <w:proofErr w:type="gramStart"/>
-      <w:r>
-        <w:t>=”My</w:t>
-      </w:r>
-      <w:proofErr w:type="gramEnd"/>
-      <w:r>
-        <w:t xml:space="preserve"> Title” class</w:t>
-      </w:r>
-      <w:proofErr w:type="gramStart"/>
-      <w:r>
-        <w:t>=”</w:t>
-      </w:r>
-      <w:proofErr w:type="spellStart"/>
-      <w:r>
-        <w:t>myClass</w:t>
-      </w:r>
-      <w:proofErr w:type="spellEnd"/>
-      <w:proofErr w:type="gramEnd"/>
-      <w:r>
-        <w:t>”&gt; This is My First Paragraph&lt;/p&gt;</w:t>
+      <w:r>
+        <w:t>” title=”My Title” class=”myClass”&gt; This is My First Paragraph&lt;/p&gt;</w:t>
       </w:r>
     </w:p>
     <w:p>
@@ -4949,13 +4531,8 @@
       </w:pPr>
       <w:r>
         <w:tab/>
-        <w:t>&lt;p id</w:t>
-      </w:r>
-      <w:proofErr w:type="gramStart"/>
-      <w:r>
-        <w:t>=”</w:t>
-      </w:r>
-      <w:proofErr w:type="spellStart"/>
+        <w:t>&lt;p id=”</w:t>
+      </w:r>
       <w:r>
         <w:rPr>
           <w:b/>
@@ -4963,31 +4540,8 @@
         </w:rPr>
         <w:t>empId</w:t>
       </w:r>
-      <w:proofErr w:type="spellEnd"/>
-      <w:proofErr w:type="gramEnd"/>
-      <w:r>
-        <w:t>” title</w:t>
-      </w:r>
-      <w:proofErr w:type="gramStart"/>
-      <w:r>
-        <w:t>=”My</w:t>
-      </w:r>
-      <w:proofErr w:type="gramEnd"/>
-      <w:r>
-        <w:t xml:space="preserve"> Title” class</w:t>
-      </w:r>
-      <w:proofErr w:type="gramStart"/>
-      <w:r>
-        <w:t>=”</w:t>
-      </w:r>
-      <w:proofErr w:type="spellStart"/>
-      <w:r>
-        <w:t>myClass</w:t>
-      </w:r>
-      <w:proofErr w:type="spellEnd"/>
-      <w:proofErr w:type="gramEnd"/>
-      <w:r>
-        <w:t>”&gt; This is My Second Paragraph&lt;/p&gt;</w:t>
+      <w:r>
+        <w:t>” title=”My Title” class=”myClass”&gt; This is My Second Paragraph&lt;/p&gt;</w:t>
       </w:r>
       <w:r>
         <w:t xml:space="preserve"> </w:t>
@@ -5059,7 +4613,6 @@
       <w:r>
         <w:t xml:space="preserve"> </w:t>
       </w:r>
-      <w:proofErr w:type="spellStart"/>
       <w:r>
         <w:rPr>
           <w:b/>
@@ -5072,137 +4625,83 @@
           <w:b/>
           <w:bCs/>
         </w:rPr>
+        <w:t>ttrubuteName=”value”</w:t>
+      </w:r>
+      <w:r>
+        <w:t xml:space="preserve"> format.</w:t>
+      </w:r>
+      <w:r>
+        <w:t xml:space="preserve"> Eg: id=”empId”.</w:t>
+      </w:r>
+    </w:p>
+    <w:p>
+      <w:pPr>
+        <w:spacing w:after="0"/>
+      </w:pPr>
+      <w:r>
+        <w:t xml:space="preserve">we always write CSS Attributes in </w:t>
+      </w:r>
+      <w:r>
+        <w:rPr>
+          <w:b/>
+          <w:bCs/>
+        </w:rPr>
+        <w:t>key</w:t>
+      </w:r>
+      <w:r>
+        <w:rPr>
+          <w:b/>
+          <w:bCs/>
+        </w:rPr>
+        <w:t xml:space="preserve">: </w:t>
+      </w:r>
+      <w:r>
+        <w:rPr>
+          <w:b/>
+          <w:bCs/>
+        </w:rPr>
+        <w:t>value format</w:t>
+      </w:r>
+      <w:r>
+        <w:t xml:space="preserve"> OR </w:t>
+      </w:r>
+      <w:r>
+        <w:rPr>
+          <w:b/>
+          <w:bCs/>
+        </w:rPr>
+        <w:t>cssA</w:t>
+      </w:r>
+      <w:r>
+        <w:rPr>
+          <w:b/>
+          <w:bCs/>
+        </w:rPr>
         <w:t>ttrubuteName</w:t>
       </w:r>
-      <w:proofErr w:type="spellEnd"/>
-      <w:r>
-        <w:rPr>
-          <w:b/>
-          <w:bCs/>
-        </w:rPr>
-        <w:t>=”value”</w:t>
+      <w:r>
+        <w:rPr>
+          <w:b/>
+          <w:bCs/>
+        </w:rPr>
+        <w:t>:</w:t>
+      </w:r>
+      <w:r>
+        <w:rPr>
+          <w:b/>
+          <w:bCs/>
+        </w:rPr>
+        <w:t>value</w:t>
       </w:r>
       <w:r>
         <w:t xml:space="preserve"> format.</w:t>
       </w:r>
       <w:r>
-        <w:t xml:space="preserve"> </w:t>
-      </w:r>
-      <w:proofErr w:type="spellStart"/>
-      <w:r>
-        <w:t>Eg</w:t>
-      </w:r>
-      <w:proofErr w:type="spellEnd"/>
-      <w:r>
-        <w:t>: id</w:t>
-      </w:r>
-      <w:proofErr w:type="gramStart"/>
-      <w:r>
-        <w:t>=”</w:t>
-      </w:r>
-      <w:proofErr w:type="spellStart"/>
-      <w:r>
-        <w:t>empId</w:t>
-      </w:r>
-      <w:proofErr w:type="spellEnd"/>
-      <w:proofErr w:type="gramEnd"/>
-      <w:r>
-        <w:t>”.</w:t>
-      </w:r>
-    </w:p>
-    <w:p>
-      <w:pPr>
-        <w:spacing w:after="0"/>
-      </w:pPr>
-      <w:r>
-        <w:t xml:space="preserve">we always write CSS Attributes in </w:t>
-      </w:r>
-      <w:r>
-        <w:rPr>
-          <w:b/>
-          <w:bCs/>
-        </w:rPr>
-        <w:t>key</w:t>
-      </w:r>
-      <w:r>
-        <w:rPr>
-          <w:b/>
-          <w:bCs/>
-        </w:rPr>
-        <w:t xml:space="preserve">: </w:t>
-      </w:r>
-      <w:r>
-        <w:rPr>
-          <w:b/>
-          <w:bCs/>
-        </w:rPr>
-        <w:t>value format</w:t>
-      </w:r>
-      <w:r>
-        <w:t xml:space="preserve"> OR </w:t>
-      </w:r>
-      <w:proofErr w:type="spellStart"/>
-      <w:r>
-        <w:rPr>
-          <w:b/>
-          <w:bCs/>
-        </w:rPr>
-        <w:t>cssA</w:t>
-      </w:r>
-      <w:r>
-        <w:rPr>
-          <w:b/>
-          <w:bCs/>
-        </w:rPr>
-        <w:t>ttrubuteName</w:t>
-      </w:r>
-      <w:r>
-        <w:rPr>
-          <w:b/>
-          <w:bCs/>
-        </w:rPr>
-        <w:t>:</w:t>
-      </w:r>
-      <w:r>
-        <w:rPr>
-          <w:b/>
-          <w:bCs/>
-        </w:rPr>
-        <w:t>value</w:t>
-      </w:r>
-      <w:proofErr w:type="spellEnd"/>
-      <w:r>
-        <w:t xml:space="preserve"> format.</w:t>
-      </w:r>
-      <w:r>
-        <w:t xml:space="preserve"> </w:t>
-      </w:r>
-      <w:proofErr w:type="spellStart"/>
-      <w:r>
-        <w:t>Eg</w:t>
-      </w:r>
-      <w:proofErr w:type="spellEnd"/>
-      <w:r>
-        <w:t>: “</w:t>
-      </w:r>
-      <w:proofErr w:type="spellStart"/>
-      <w:proofErr w:type="gramStart"/>
-      <w:r>
-        <w:t>color:red</w:t>
-      </w:r>
-      <w:proofErr w:type="spellEnd"/>
-      <w:proofErr w:type="gramEnd"/>
-      <w:r>
-        <w:t>”</w:t>
-      </w:r>
-      <w:proofErr w:type="gramStart"/>
-      <w:r>
-        <w:t>;</w:t>
+        <w:t xml:space="preserve"> Eg: “color:red”;</w:t>
       </w:r>
       <w:r>
         <w:t xml:space="preserve"> .</w:t>
       </w:r>
-      <w:proofErr w:type="gramEnd"/>
     </w:p>
     <w:p>
       <w:pPr>
@@ -5361,26 +4860,8 @@
         <w:spacing w:after="0"/>
         <w:ind w:left="1080"/>
       </w:pPr>
-      <w:proofErr w:type="spellStart"/>
-      <w:r>
-        <w:t>Eg</w:t>
-      </w:r>
-      <w:proofErr w:type="spellEnd"/>
-      <w:r>
-        <w:t xml:space="preserve">: </w:t>
-      </w:r>
-      <w:proofErr w:type="spellStart"/>
-      <w:r>
-        <w:t>src</w:t>
-      </w:r>
-      <w:proofErr w:type="spellEnd"/>
-      <w:proofErr w:type="gramStart"/>
-      <w:r>
-        <w:t>=”/images/facebook.jpeg</w:t>
-      </w:r>
-      <w:proofErr w:type="gramEnd"/>
-      <w:r>
-        <w:t>”</w:t>
+      <w:r>
+        <w:t>Eg: src=”/images/facebook.jpeg”</w:t>
       </w:r>
     </w:p>
     <w:p>
@@ -5472,21 +4953,12 @@
       <w:r>
         <w:t xml:space="preserve"> </w:t>
       </w:r>
-      <w:proofErr w:type="spellStart"/>
-      <w:r>
-        <w:rPr>
-          <w:b/>
-          <w:bCs/>
-        </w:rPr>
-        <w:t>color</w:t>
-      </w:r>
-      <w:proofErr w:type="spellEnd"/>
-      <w:r>
-        <w:rPr>
-          <w:b/>
-          <w:bCs/>
-        </w:rPr>
-        <w:t>, font, size</w:t>
+      <w:r>
+        <w:rPr>
+          <w:b/>
+          <w:bCs/>
+        </w:rPr>
+        <w:t>color, font, size</w:t>
       </w:r>
       <w:r>
         <w:t>, and more.</w:t>
@@ -5510,7 +4982,6 @@
       <w:r>
         <w:t>&lt;</w:t>
       </w:r>
-      <w:proofErr w:type="spellStart"/>
       <w:r>
         <w:rPr>
           <w:i/>
@@ -5518,11 +4989,9 @@
         </w:rPr>
         <w:t>tagname</w:t>
       </w:r>
-      <w:proofErr w:type="spellEnd"/>
       <w:r>
         <w:t> style="</w:t>
       </w:r>
-      <w:proofErr w:type="spellStart"/>
       <w:r>
         <w:rPr>
           <w:i/>
@@ -5538,15 +5007,7 @@
           <w:i/>
           <w:iCs/>
         </w:rPr>
-        <w:t>value</w:t>
-      </w:r>
-      <w:proofErr w:type="spellEnd"/>
-      <w:r>
-        <w:rPr>
-          <w:i/>
-          <w:iCs/>
-        </w:rPr>
-        <w:t>;</w:t>
+        <w:t>value;</w:t>
       </w:r>
       <w:r>
         <w:t>"&gt;</w:t>
@@ -5556,13 +5017,8 @@
       <w:pPr>
         <w:spacing w:after="0"/>
       </w:pPr>
-      <w:proofErr w:type="spellStart"/>
-      <w:r>
-        <w:t>Eg</w:t>
-      </w:r>
-      <w:proofErr w:type="spellEnd"/>
-      <w:r>
-        <w:t xml:space="preserve">: </w:t>
+      <w:r>
+        <w:t xml:space="preserve">Eg: </w:t>
       </w:r>
     </w:p>
     <w:p>
@@ -5588,25 +5044,7 @@
           <w:b/>
           <w:bCs/>
         </w:rPr>
-        <w:t>="</w:t>
-      </w:r>
-      <w:proofErr w:type="spellStart"/>
-      <w:proofErr w:type="gramStart"/>
-      <w:r>
-        <w:rPr>
-          <w:b/>
-          <w:bCs/>
-        </w:rPr>
-        <w:t>color:red</w:t>
-      </w:r>
-      <w:proofErr w:type="spellEnd"/>
-      <w:proofErr w:type="gramEnd"/>
-      <w:r>
-        <w:rPr>
-          <w:b/>
-          <w:bCs/>
-        </w:rPr>
-        <w:t>; font-size: 50px;</w:t>
+        <w:t>="color:red; font-size: 50px;</w:t>
       </w:r>
       <w:r>
         <w:t>"&gt;</w:t>
@@ -5667,25 +5105,7 @@
                 <w:b/>
                 <w:bCs/>
               </w:rPr>
-              <w:t>="</w:t>
-            </w:r>
-            <w:proofErr w:type="spellStart"/>
-            <w:proofErr w:type="gramStart"/>
-            <w:r>
-              <w:rPr>
-                <w:b/>
-                <w:bCs/>
-              </w:rPr>
-              <w:t>color:red</w:t>
-            </w:r>
-            <w:proofErr w:type="spellEnd"/>
-            <w:proofErr w:type="gramEnd"/>
-            <w:r>
-              <w:rPr>
-                <w:b/>
-                <w:bCs/>
-              </w:rPr>
-              <w:t>; font-size: 50px;</w:t>
+              <w:t>="color:red; font-size: 50px;</w:t>
             </w:r>
             <w:r>
               <w:t>"&gt;</w:t>
@@ -5723,25 +5143,7 @@
                 <w:b/>
                 <w:bCs/>
               </w:rPr>
-              <w:t>="</w:t>
-            </w:r>
-            <w:proofErr w:type="spellStart"/>
-            <w:proofErr w:type="gramStart"/>
-            <w:r>
-              <w:rPr>
-                <w:b/>
-                <w:bCs/>
-              </w:rPr>
-              <w:t>color:red</w:t>
-            </w:r>
-            <w:proofErr w:type="spellEnd"/>
-            <w:proofErr w:type="gramEnd"/>
-            <w:r>
-              <w:rPr>
-                <w:b/>
-                <w:bCs/>
-              </w:rPr>
-              <w:t>; font-size: 50px;</w:t>
+              <w:t>="color:red; font-size: 50px;</w:t>
             </w:r>
             <w:r>
               <w:t>"&gt;</w:t>
@@ -5779,25 +5181,7 @@
                 <w:b/>
                 <w:bCs/>
               </w:rPr>
-              <w:t>="</w:t>
-            </w:r>
-            <w:proofErr w:type="spellStart"/>
-            <w:proofErr w:type="gramStart"/>
-            <w:r>
-              <w:rPr>
-                <w:b/>
-                <w:bCs/>
-              </w:rPr>
-              <w:t>color:red</w:t>
-            </w:r>
-            <w:proofErr w:type="spellEnd"/>
-            <w:proofErr w:type="gramEnd"/>
-            <w:r>
-              <w:rPr>
-                <w:b/>
-                <w:bCs/>
-              </w:rPr>
-              <w:t>; font-size: 50px;</w:t>
+              <w:t>="color:red; font-size: 50px;</w:t>
             </w:r>
             <w:r>
               <w:t>"&gt;</w:t>
@@ -5835,25 +5219,7 @@
                 <w:b/>
                 <w:bCs/>
               </w:rPr>
-              <w:t>="</w:t>
-            </w:r>
-            <w:proofErr w:type="spellStart"/>
-            <w:proofErr w:type="gramStart"/>
-            <w:r>
-              <w:rPr>
-                <w:b/>
-                <w:bCs/>
-              </w:rPr>
-              <w:t>color:red</w:t>
-            </w:r>
-            <w:proofErr w:type="spellEnd"/>
-            <w:proofErr w:type="gramEnd"/>
-            <w:r>
-              <w:rPr>
-                <w:b/>
-                <w:bCs/>
-              </w:rPr>
-              <w:t>; font-size: 50px;</w:t>
+              <w:t>="color:red; font-size: 50px;</w:t>
             </w:r>
             <w:r>
               <w:t>"&gt;</w:t>
@@ -5891,25 +5257,7 @@
                 <w:b/>
                 <w:bCs/>
               </w:rPr>
-              <w:t>="</w:t>
-            </w:r>
-            <w:proofErr w:type="spellStart"/>
-            <w:proofErr w:type="gramStart"/>
-            <w:r>
-              <w:rPr>
-                <w:b/>
-                <w:bCs/>
-              </w:rPr>
-              <w:t>color:red</w:t>
-            </w:r>
-            <w:proofErr w:type="spellEnd"/>
-            <w:proofErr w:type="gramEnd"/>
-            <w:r>
-              <w:rPr>
-                <w:b/>
-                <w:bCs/>
-              </w:rPr>
-              <w:t>; font-size: 50px;</w:t>
+              <w:t>="color:red; font-size: 50px;</w:t>
             </w:r>
             <w:r>
               <w:t>"&gt;</w:t>
@@ -6043,21 +5391,7 @@
         <w:rPr>
           <w:lang w:val="en-US"/>
         </w:rPr>
-        <w:t>we create .</w:t>
-      </w:r>
-      <w:proofErr w:type="spellStart"/>
-      <w:r>
-        <w:rPr>
-          <w:lang w:val="en-US"/>
-        </w:rPr>
-        <w:t>css</w:t>
-      </w:r>
-      <w:proofErr w:type="spellEnd"/>
-      <w:r>
-        <w:rPr>
-          <w:lang w:val="en-US"/>
-        </w:rPr>
-        <w:t xml:space="preserve"> file and Import in all required </w:t>
+        <w:t xml:space="preserve">we create .css file and Import in all required </w:t>
       </w:r>
       <w:r>
         <w:rPr>
@@ -6161,19 +5495,11 @@
           <w:lang w:val="en-US"/>
         </w:rPr>
       </w:pPr>
-      <w:proofErr w:type="spellStart"/>
-      <w:r>
-        <w:rPr>
-          <w:lang w:val="en-US"/>
-        </w:rPr>
-        <w:t>Eg</w:t>
-      </w:r>
-      <w:proofErr w:type="spellEnd"/>
-      <w:r>
-        <w:rPr>
-          <w:lang w:val="en-US"/>
-        </w:rPr>
-        <w:t xml:space="preserve">: </w:t>
+      <w:r>
+        <w:rPr>
+          <w:lang w:val="en-US"/>
+        </w:rPr>
+        <w:t xml:space="preserve">Eg: </w:t>
       </w:r>
       <w:r>
         <w:rPr>
@@ -6240,23 +5566,7 @@
                 <w:sz w:val="16"/>
                 <w:szCs w:val="16"/>
               </w:rPr>
-              <w:t>            background-</w:t>
-            </w:r>
-            <w:proofErr w:type="spellStart"/>
-            <w:r>
-              <w:rPr>
-                <w:sz w:val="16"/>
-                <w:szCs w:val="16"/>
-              </w:rPr>
-              <w:t>color</w:t>
-            </w:r>
-            <w:proofErr w:type="spellEnd"/>
-            <w:r>
-              <w:rPr>
-                <w:sz w:val="16"/>
-                <w:szCs w:val="16"/>
-              </w:rPr>
-              <w:t>: green;</w:t>
+              <w:t>            background-color: green;</w:t>
             </w:r>
           </w:p>
           <w:p>
@@ -6435,30 +5745,14 @@
                 <w:b/>
                 <w:bCs/>
               </w:rPr>
-              <w:t xml:space="preserve">p </w:t>
-            </w:r>
-            <w:proofErr w:type="gramStart"/>
+              <w:t xml:space="preserve">p { </w:t>
+            </w:r>
             <w:r>
               <w:rPr>
                 <w:b/>
                 <w:bCs/>
               </w:rPr>
-              <w:t xml:space="preserve">{ </w:t>
-            </w:r>
-            <w:r>
-              <w:rPr>
-                <w:b/>
-                <w:bCs/>
-              </w:rPr>
-              <w:t xml:space="preserve"> </w:t>
-            </w:r>
-            <w:proofErr w:type="gramEnd"/>
-            <w:r>
-              <w:rPr>
-                <w:b/>
-                <w:bCs/>
-              </w:rPr>
-              <w:t xml:space="preserve"> // here P is called as “</w:t>
+              <w:t xml:space="preserve">  // here P is called as “</w:t>
             </w:r>
             <w:r>
               <w:rPr>
@@ -6508,15 +5802,7 @@
           </w:p>
           <w:p>
             <w:r>
-              <w:t>    background-</w:t>
-            </w:r>
-            <w:proofErr w:type="spellStart"/>
-            <w:r>
-              <w:t>color</w:t>
-            </w:r>
-            <w:proofErr w:type="spellEnd"/>
-            <w:r>
-              <w:t>: green;</w:t>
+              <w:t>    background-color: green;</w:t>
             </w:r>
           </w:p>
           <w:p>
@@ -6707,30 +5993,14 @@
         <w:rPr>
           <w:lang w:val="en-US"/>
         </w:rPr>
-        <w:t>Custom .</w:t>
-      </w:r>
-      <w:proofErr w:type="spellStart"/>
-      <w:r>
-        <w:rPr>
-          <w:lang w:val="en-US"/>
-        </w:rPr>
-        <w:t>css</w:t>
-      </w:r>
-      <w:proofErr w:type="spellEnd"/>
-      <w:r>
-        <w:rPr>
-          <w:lang w:val="en-US"/>
-        </w:rPr>
-        <w:t>/.</w:t>
-      </w:r>
-      <w:proofErr w:type="spellStart"/>
-      <w:r>
-        <w:rPr>
-          <w:lang w:val="en-US"/>
-        </w:rPr>
-        <w:t>js</w:t>
-      </w:r>
-      <w:proofErr w:type="spellEnd"/>
+        <w:t>Custom .css</w:t>
+      </w:r>
+      <w:r>
+        <w:rPr>
+          <w:lang w:val="en-US"/>
+        </w:rPr>
+        <w:t>/.js</w:t>
+      </w:r>
       <w:r>
         <w:rPr>
           <w:lang w:val="en-US"/>
@@ -6766,30 +6036,14 @@
         <w:rPr>
           <w:lang w:val="en-US"/>
         </w:rPr>
-        <w:t>Predefined .</w:t>
-      </w:r>
-      <w:proofErr w:type="spellStart"/>
-      <w:r>
-        <w:rPr>
-          <w:lang w:val="en-US"/>
-        </w:rPr>
-        <w:t>css</w:t>
-      </w:r>
-      <w:proofErr w:type="spellEnd"/>
-      <w:r>
-        <w:rPr>
-          <w:lang w:val="en-US"/>
-        </w:rPr>
-        <w:t>/.</w:t>
-      </w:r>
-      <w:proofErr w:type="spellStart"/>
-      <w:r>
-        <w:rPr>
-          <w:lang w:val="en-US"/>
-        </w:rPr>
-        <w:t>js</w:t>
-      </w:r>
-      <w:proofErr w:type="spellEnd"/>
+        <w:t>Predefined .css</w:t>
+      </w:r>
+      <w:r>
+        <w:rPr>
+          <w:lang w:val="en-US"/>
+        </w:rPr>
+        <w:t>/.js</w:t>
+      </w:r>
       <w:r>
         <w:rPr>
           <w:lang w:val="en-US"/>
@@ -6866,21 +6120,7 @@
         <w:rPr>
           <w:lang w:val="en-US"/>
         </w:rPr>
-        <w:t xml:space="preserve">If we create multiple HTML pages with same CSS code, then </w:t>
-      </w:r>
-      <w:proofErr w:type="spellStart"/>
-      <w:r>
-        <w:rPr>
-          <w:lang w:val="en-US"/>
-        </w:rPr>
-        <w:t>css</w:t>
-      </w:r>
-      <w:proofErr w:type="spellEnd"/>
-      <w:r>
-        <w:rPr>
-          <w:lang w:val="en-US"/>
-        </w:rPr>
-        <w:t xml:space="preserve"> code getting duplicated.</w:t>
+        <w:t>If we create multiple HTML pages with same CSS code, then css code getting duplicated.</w:t>
       </w:r>
     </w:p>
     <w:p>
@@ -6928,14 +6168,7 @@
         <w:rPr>
           <w:lang w:val="en-US"/>
         </w:rPr>
-        <w:t>We write separate .ccs file and we import that .</w:t>
-      </w:r>
-      <w:proofErr w:type="spellStart"/>
-      <w:r>
-        <w:rPr>
-          <w:lang w:val="en-US"/>
-        </w:rPr>
-        <w:t>c</w:t>
+        <w:t>We write separate .ccs file and we import that .c</w:t>
       </w:r>
       <w:r>
         <w:rPr>
@@ -6947,14 +6180,7 @@
         <w:rPr>
           <w:lang w:val="en-US"/>
         </w:rPr>
-        <w:t>s</w:t>
-      </w:r>
-      <w:proofErr w:type="spellEnd"/>
-      <w:r>
-        <w:rPr>
-          <w:lang w:val="en-US"/>
-        </w:rPr>
-        <w:t xml:space="preserve"> file in</w:t>
+        <w:t>s file in</w:t>
       </w:r>
       <w:r>
         <w:rPr>
@@ -6966,44 +6192,22 @@
         <w:rPr>
           <w:lang w:val="en-US"/>
         </w:rPr>
-        <w:t xml:space="preserve"> </w:t>
-      </w:r>
-      <w:proofErr w:type="gramStart"/>
-      <w:r>
-        <w:rPr>
-          <w:lang w:val="en-US"/>
-        </w:rPr>
-        <w:t>our</w:t>
-      </w:r>
-      <w:proofErr w:type="gramEnd"/>
-      <w:r>
-        <w:rPr>
-          <w:lang w:val="en-US"/>
-        </w:rPr>
-        <w:t xml:space="preserve"> .html file.</w:t>
-      </w:r>
-    </w:p>
-    <w:p>
-      <w:pPr>
-        <w:spacing w:after="0"/>
-        <w:rPr>
-          <w:lang w:val="en-US"/>
-        </w:rPr>
-      </w:pPr>
-      <w:r>
-        <w:rPr>
-          <w:lang w:val="en-US"/>
-        </w:rPr>
-        <w:t xml:space="preserve">How to import external </w:t>
-      </w:r>
-      <w:proofErr w:type="gramStart"/>
-      <w:r>
-        <w:rPr>
-          <w:lang w:val="en-US"/>
-        </w:rPr>
-        <w:t>stylesheet ?</w:t>
-      </w:r>
-      <w:proofErr w:type="gramEnd"/>
+        <w:t xml:space="preserve"> our .html file.</w:t>
+      </w:r>
+    </w:p>
+    <w:p>
+      <w:pPr>
+        <w:spacing w:after="0"/>
+        <w:rPr>
+          <w:lang w:val="en-US"/>
+        </w:rPr>
+      </w:pPr>
+      <w:r>
+        <w:rPr>
+          <w:lang w:val="en-US"/>
+        </w:rPr>
+        <w:t>How to import external stylesheet ?</w:t>
+      </w:r>
     </w:p>
     <w:tbl>
       <w:tblPr>
@@ -7061,52 +6265,12 @@
                 <w:b/>
                 <w:bCs/>
               </w:rPr>
-              <w:t xml:space="preserve">&lt;link </w:t>
-            </w:r>
-            <w:proofErr w:type="spellStart"/>
-            <w:r>
-              <w:rPr>
-                <w:b/>
-                <w:bCs/>
-              </w:rPr>
-              <w:t>rel</w:t>
-            </w:r>
-            <w:proofErr w:type="spellEnd"/>
-            <w:r>
-              <w:rPr>
-                <w:b/>
-                <w:bCs/>
-              </w:rPr>
-              <w:t xml:space="preserve">="stylesheet" </w:t>
-            </w:r>
-            <w:proofErr w:type="spellStart"/>
-            <w:r>
-              <w:rPr>
-                <w:b/>
-                <w:bCs/>
-              </w:rPr>
-              <w:t>href</w:t>
-            </w:r>
-            <w:proofErr w:type="spellEnd"/>
-            <w:r>
-              <w:rPr>
-                <w:b/>
-                <w:bCs/>
-              </w:rPr>
-              <w:t>="my-style.css"&gt;</w:t>
-            </w:r>
-          </w:p>
-          <w:p>
-            <w:r>
-              <w:t xml:space="preserve">&lt;link href="https://cdn.jsdelivr.net/npm/bootstrap@5.3.3/dist/css/bootstrap.min.css" </w:t>
-            </w:r>
-            <w:proofErr w:type="spellStart"/>
-            <w:r>
-              <w:t>rel</w:t>
-            </w:r>
-            <w:proofErr w:type="spellEnd"/>
-            <w:r>
-              <w:t>="stylesheet"&gt;</w:t>
+              <w:t>&lt;link rel="stylesheet" href="my-style.css"&gt;</w:t>
+            </w:r>
+          </w:p>
+          <w:p>
+            <w:r>
+              <w:t>&lt;link href="https://cdn.jsdelivr.net/npm/bootstrap@5.3.3/dist/css/bootstrap.min.css" rel="stylesheet"&gt;</w:t>
             </w:r>
           </w:p>
         </w:tc>
@@ -7123,57 +6287,29 @@
         <w:rPr>
           <w:lang w:val="en-US"/>
         </w:rPr>
-        <w:t>“</w:t>
-      </w:r>
-      <w:proofErr w:type="spellStart"/>
-      <w:r>
-        <w:rPr>
-          <w:lang w:val="en-US"/>
-        </w:rPr>
-        <w:t>rel</w:t>
-      </w:r>
-      <w:proofErr w:type="spellEnd"/>
-      <w:r>
-        <w:rPr>
-          <w:lang w:val="en-US"/>
-        </w:rPr>
-        <w:t>” means relationship type.</w:t>
-      </w:r>
-    </w:p>
-    <w:p>
-      <w:pPr>
-        <w:spacing w:after="0"/>
-        <w:rPr>
-          <w:lang w:val="en-US"/>
-        </w:rPr>
-      </w:pPr>
-    </w:p>
-    <w:p>
-      <w:pPr>
-        <w:spacing w:after="0"/>
-        <w:rPr>
-          <w:lang w:val="en-US"/>
-        </w:rPr>
-      </w:pPr>
-      <w:r>
-        <w:rPr>
-          <w:lang w:val="en-US"/>
-        </w:rPr>
-        <w:t xml:space="preserve">In external style sheet we don’t </w:t>
-      </w:r>
-      <w:proofErr w:type="gramStart"/>
-      <w:r>
-        <w:rPr>
-          <w:lang w:val="en-US"/>
-        </w:rPr>
-        <w:t>required</w:t>
-      </w:r>
-      <w:proofErr w:type="gramEnd"/>
-      <w:r>
-        <w:rPr>
-          <w:lang w:val="en-US"/>
-        </w:rPr>
-        <w:t xml:space="preserve"> to write &lt;style&gt; tag.</w:t>
+        <w:t>“rel” means relationship type.</w:t>
+      </w:r>
+    </w:p>
+    <w:p>
+      <w:pPr>
+        <w:spacing w:after="0"/>
+        <w:rPr>
+          <w:lang w:val="en-US"/>
+        </w:rPr>
+      </w:pPr>
+    </w:p>
+    <w:p>
+      <w:pPr>
+        <w:spacing w:after="0"/>
+        <w:rPr>
+          <w:lang w:val="en-US"/>
+        </w:rPr>
+      </w:pPr>
+      <w:r>
+        <w:rPr>
+          <w:lang w:val="en-US"/>
+        </w:rPr>
+        <w:t>In external style sheet we don’t required to write &lt;style&gt; tag.</w:t>
       </w:r>
     </w:p>
     <w:p>
@@ -7423,25 +6559,7 @@
           <w:bCs/>
           <w:lang w:val="en-US"/>
         </w:rPr>
-        <w:t>separate .</w:t>
-      </w:r>
-      <w:proofErr w:type="spellStart"/>
-      <w:r>
-        <w:rPr>
-          <w:b/>
-          <w:bCs/>
-          <w:lang w:val="en-US"/>
-        </w:rPr>
-        <w:t>css</w:t>
-      </w:r>
-      <w:proofErr w:type="spellEnd"/>
-      <w:r>
-        <w:rPr>
-          <w:b/>
-          <w:bCs/>
-          <w:lang w:val="en-US"/>
-        </w:rPr>
-        <w:t xml:space="preserve"> file</w:t>
+        <w:t>separate .css file</w:t>
       </w:r>
       <w:r>
         <w:rPr>
@@ -7499,39 +6617,7 @@
           <w:b/>
           <w:bCs/>
         </w:rPr>
-        <w:t xml:space="preserve">    &lt;link </w:t>
-      </w:r>
-      <w:proofErr w:type="spellStart"/>
-      <w:r>
-        <w:rPr>
-          <w:b/>
-          <w:bCs/>
-        </w:rPr>
-        <w:t>rel</w:t>
-      </w:r>
-      <w:proofErr w:type="spellEnd"/>
-      <w:r>
-        <w:rPr>
-          <w:b/>
-          <w:bCs/>
-        </w:rPr>
-        <w:t xml:space="preserve">="stylesheet" </w:t>
-      </w:r>
-      <w:proofErr w:type="spellStart"/>
-      <w:r>
-        <w:rPr>
-          <w:b/>
-          <w:bCs/>
-        </w:rPr>
-        <w:t>href</w:t>
-      </w:r>
-      <w:proofErr w:type="spellEnd"/>
-      <w:r>
-        <w:rPr>
-          <w:b/>
-          <w:bCs/>
-        </w:rPr>
-        <w:t>="my-style.css"&gt;</w:t>
+        <w:t>    &lt;link rel="stylesheet" href="my-style.css"&gt;</w:t>
       </w:r>
     </w:p>
     <w:p>
@@ -7647,21 +6733,7 @@
         <w:rPr>
           <w:lang w:val="en-US"/>
         </w:rPr>
-        <w:t>&lt;sub&gt;, &lt;sup&gt;, &lt;b&gt;, &lt;</w:t>
-      </w:r>
-      <w:proofErr w:type="spellStart"/>
-      <w:r>
-        <w:rPr>
-          <w:lang w:val="en-US"/>
-        </w:rPr>
-        <w:t>i</w:t>
-      </w:r>
-      <w:proofErr w:type="spellEnd"/>
-      <w:r>
-        <w:rPr>
-          <w:lang w:val="en-US"/>
-        </w:rPr>
-        <w:t xml:space="preserve">&gt;, </w:t>
+        <w:t xml:space="preserve">&lt;sub&gt;, &lt;sup&gt;, &lt;b&gt;, &lt;i&gt;, </w:t>
       </w:r>
       <w:r>
         <w:rPr>
@@ -7771,15 +6843,7 @@
         <w:t>CTRL + forward Slash (/)</w:t>
       </w:r>
       <w:r>
-        <w:t xml:space="preserve"> buttons for commenting code in </w:t>
-      </w:r>
-      <w:proofErr w:type="spellStart"/>
-      <w:r>
-        <w:t>VSCode</w:t>
-      </w:r>
-      <w:proofErr w:type="spellEnd"/>
-      <w:r>
-        <w:t>.</w:t>
+        <w:t xml:space="preserve"> buttons for commenting code in VSCode.</w:t>
       </w:r>
     </w:p>
     <w:p>
@@ -7817,21 +6881,12 @@
         </w:rPr>
         <w:tab/>
       </w:r>
-      <w:proofErr w:type="gramStart"/>
       <w:r>
         <w:rPr>
           <w:highlight w:val="yellow"/>
           <w:lang w:val="en-US"/>
         </w:rPr>
-        <w:t>&lt;!-</w:t>
-      </w:r>
-      <w:proofErr w:type="gramEnd"/>
-      <w:r>
-        <w:rPr>
-          <w:highlight w:val="yellow"/>
-          <w:lang w:val="en-US"/>
-        </w:rPr>
-        <w:t xml:space="preserve"> -</w:t>
+        <w:t>&lt;!- -</w:t>
       </w:r>
       <w:r>
         <w:rPr>
@@ -8201,20 +7256,7 @@
         <w:tab/>
       </w:r>
       <w:r>
-        <w:t>&lt;p id</w:t>
-      </w:r>
-      <w:proofErr w:type="gramStart"/>
-      <w:r>
-        <w:t>=”</w:t>
-      </w:r>
-      <w:proofErr w:type="spellStart"/>
-      <w:r>
-        <w:t>empId</w:t>
-      </w:r>
-      <w:proofErr w:type="spellEnd"/>
-      <w:proofErr w:type="gramEnd"/>
-      <w:r>
-        <w:t xml:space="preserve">” </w:t>
+        <w:t xml:space="preserve">&lt;p id=”empId” </w:t>
       </w:r>
       <w:r>
         <w:t>&gt;</w:t>
@@ -8228,21 +7270,12 @@
       <w:r>
         <w:t xml:space="preserve">This is My First </w:t>
       </w:r>
-      <w:proofErr w:type="gramStart"/>
-      <w:r>
-        <w:rPr>
-          <w:b/>
-          <w:bCs/>
-        </w:rPr>
-        <w:t>&lt;!--</w:t>
-      </w:r>
-      <w:proofErr w:type="gramEnd"/>
-      <w:r>
-        <w:rPr>
-          <w:b/>
-          <w:bCs/>
-        </w:rPr>
-        <w:t xml:space="preserve"> Paragraph --&gt;</w:t>
+      <w:r>
+        <w:rPr>
+          <w:b/>
+          <w:bCs/>
+        </w:rPr>
+        <w:t>&lt;!-- Paragraph --&gt;</w:t>
       </w:r>
       <w:r>
         <w:t xml:space="preserve"> </w:t>
@@ -8290,198 +7323,91 @@
         <w:spacing w:after="0"/>
       </w:pPr>
       <w:r>
-        <w:t xml:space="preserve">HTML </w:t>
-      </w:r>
-      <w:proofErr w:type="spellStart"/>
-      <w:r>
-        <w:t>colors</w:t>
-      </w:r>
-      <w:proofErr w:type="spellEnd"/>
-      <w:r>
-        <w:t xml:space="preserve"> are specified with predefined </w:t>
+        <w:t xml:space="preserve">HTML colors are specified with predefined </w:t>
       </w:r>
       <w:r>
         <w:t xml:space="preserve">- </w:t>
       </w:r>
-      <w:proofErr w:type="spellStart"/>
-      <w:r>
-        <w:t>color</w:t>
-      </w:r>
-      <w:proofErr w:type="spellEnd"/>
-      <w:r>
-        <w:t xml:space="preserve"> names, or with RGB, HEX, HSL, RGBA, or HSLA values.</w:t>
-      </w:r>
-    </w:p>
-    <w:p>
-      <w:pPr>
-        <w:spacing w:after="0"/>
-      </w:pPr>
-    </w:p>
-    <w:p>
-      <w:pPr>
-        <w:spacing w:after="0"/>
-      </w:pPr>
-      <w:r>
-        <w:t xml:space="preserve">Some CSS </w:t>
-      </w:r>
-      <w:proofErr w:type="gramStart"/>
-      <w:r>
-        <w:t>properties :</w:t>
-      </w:r>
-      <w:proofErr w:type="gramEnd"/>
+      <w:r>
+        <w:t>color names, or with RGB, HEX, HSL, RGBA, or HSLA values.</w:t>
+      </w:r>
+    </w:p>
+    <w:p>
+      <w:pPr>
+        <w:spacing w:after="0"/>
+      </w:pPr>
+    </w:p>
+    <w:p>
+      <w:pPr>
+        <w:spacing w:after="0"/>
+      </w:pPr>
+      <w:r>
+        <w:t xml:space="preserve">Some CSS properties : </w:t>
+      </w:r>
+      <w:r>
+        <w:t>Color</w:t>
+      </w:r>
+      <w:r>
+        <w:rPr>
+          <w:b/>
+          <w:bCs/>
+        </w:rPr>
+        <w:t>,</w:t>
+      </w:r>
+      <w:r>
+        <w:t xml:space="preserve"> background-color</w:t>
+      </w:r>
+      <w:r>
+        <w:rPr>
+          <w:b/>
+          <w:bCs/>
+        </w:rPr>
+        <w:t xml:space="preserve">, </w:t>
+      </w:r>
+      <w:r>
+        <w:t>border (</w:t>
+      </w:r>
+      <w:r>
+        <w:rPr>
+          <w:b/>
+          <w:bCs/>
+        </w:rPr>
+        <w:t>border: 20px solid green;</w:t>
+      </w:r>
+      <w:r>
+        <w:t xml:space="preserve">), </w:t>
+      </w:r>
       <w:r>
         <w:t xml:space="preserve"> </w:t>
       </w:r>
-      <w:proofErr w:type="spellStart"/>
-      <w:r>
-        <w:t>Color</w:t>
-      </w:r>
-      <w:proofErr w:type="spellEnd"/>
-      <w:r>
-        <w:rPr>
-          <w:b/>
-          <w:bCs/>
-        </w:rPr>
-        <w:t>,</w:t>
-      </w:r>
-      <w:r>
-        <w:t xml:space="preserve"> background-</w:t>
-      </w:r>
-      <w:proofErr w:type="spellStart"/>
-      <w:r>
-        <w:t>color</w:t>
-      </w:r>
-      <w:proofErr w:type="spellEnd"/>
-      <w:r>
-        <w:rPr>
-          <w:b/>
-          <w:bCs/>
-        </w:rPr>
-        <w:t xml:space="preserve">, </w:t>
-      </w:r>
-      <w:r>
-        <w:t>border (</w:t>
-      </w:r>
-      <w:r>
-        <w:rPr>
-          <w:b/>
-          <w:bCs/>
-        </w:rPr>
-        <w:t>border: 20px solid green;</w:t>
-      </w:r>
-      <w:r>
-        <w:t xml:space="preserve">), </w:t>
-      </w:r>
-      <w:r>
-        <w:t xml:space="preserve"> </w:t>
-      </w:r>
-    </w:p>
-    <w:p>
-      <w:pPr>
-        <w:spacing w:after="0"/>
-      </w:pPr>
-    </w:p>
-    <w:p>
-      <w:pPr>
-        <w:spacing w:after="0"/>
-      </w:pPr>
-      <w:r>
-        <w:t xml:space="preserve">How many ways we can represent </w:t>
-      </w:r>
-      <w:proofErr w:type="spellStart"/>
-      <w:r>
-        <w:t>colors</w:t>
-      </w:r>
-      <w:proofErr w:type="spellEnd"/>
-      <w:r>
-        <w:t xml:space="preserve"> in </w:t>
-      </w:r>
-      <w:proofErr w:type="gramStart"/>
-      <w:r>
-        <w:t>html :</w:t>
-      </w:r>
-      <w:proofErr w:type="gramEnd"/>
-      <w:r>
-        <w:t xml:space="preserve"> 5 ways we can represent. </w:t>
-      </w:r>
-    </w:p>
-    <w:p>
-      <w:pPr>
-        <w:spacing w:after="0"/>
-      </w:pPr>
-      <w:proofErr w:type="spellStart"/>
-      <w:r>
-        <w:t>Color</w:t>
-      </w:r>
-      <w:proofErr w:type="spellEnd"/>
-      <w:r>
-        <w:t xml:space="preserve"> </w:t>
-      </w:r>
-      <w:proofErr w:type="gramStart"/>
-      <w:r>
-        <w:t>formats :</w:t>
-      </w:r>
-      <w:proofErr w:type="gramEnd"/>
-      <w:r>
-        <w:t xml:space="preserve"> </w:t>
-      </w:r>
-      <w:proofErr w:type="spellStart"/>
-      <w:r>
-        <w:rPr>
-          <w:b/>
-          <w:bCs/>
-        </w:rPr>
-        <w:t>Color</w:t>
-      </w:r>
-      <w:proofErr w:type="spellEnd"/>
-      <w:r>
-        <w:rPr>
-          <w:b/>
-          <w:bCs/>
-        </w:rPr>
-        <w:t xml:space="preserve"> name, RGB, HEX, </w:t>
-      </w:r>
-      <w:proofErr w:type="spellStart"/>
-      <w:r>
-        <w:rPr>
-          <w:b/>
-          <w:bCs/>
-        </w:rPr>
-        <w:t>hsl</w:t>
-      </w:r>
-      <w:proofErr w:type="spellEnd"/>
-      <w:r>
-        <w:rPr>
-          <w:b/>
-          <w:bCs/>
-        </w:rPr>
-        <w:t xml:space="preserve">, </w:t>
-      </w:r>
-      <w:proofErr w:type="spellStart"/>
-      <w:r>
-        <w:rPr>
-          <w:b/>
-          <w:bCs/>
-        </w:rPr>
-        <w:t>rgba</w:t>
-      </w:r>
-      <w:proofErr w:type="spellEnd"/>
-      <w:r>
-        <w:rPr>
-          <w:b/>
-          <w:bCs/>
-        </w:rPr>
-        <w:t xml:space="preserve">, </w:t>
-      </w:r>
-      <w:proofErr w:type="spellStart"/>
-      <w:r>
-        <w:rPr>
-          <w:b/>
-          <w:bCs/>
-        </w:rPr>
-        <w:t>hsla</w:t>
-      </w:r>
-      <w:proofErr w:type="spellEnd"/>
+    </w:p>
+    <w:p>
+      <w:pPr>
+        <w:spacing w:after="0"/>
+      </w:pPr>
+    </w:p>
+    <w:p>
+      <w:pPr>
+        <w:spacing w:after="0"/>
+      </w:pPr>
+      <w:r>
+        <w:t xml:space="preserve">How many ways we can represent colors in html : 5 ways we can represent. </w:t>
+      </w:r>
+    </w:p>
+    <w:p>
+      <w:pPr>
+        <w:spacing w:after="0"/>
+      </w:pPr>
+      <w:r>
+        <w:t xml:space="preserve">Color formats : </w:t>
+      </w:r>
+      <w:r>
+        <w:rPr>
+          <w:b/>
+          <w:bCs/>
+        </w:rPr>
+        <w:t>Color name, RGB, HEX, hsl, rgba, hsla</w:t>
+      </w:r>
       <w:r>
         <w:rPr>
           <w:b/>
@@ -8500,76 +7426,36 @@
         <w:spacing w:after="0"/>
       </w:pPr>
       <w:r>
-        <w:t xml:space="preserve">Each parameter (red, green, and blue) defines the intensity of the </w:t>
-      </w:r>
-      <w:proofErr w:type="spellStart"/>
-      <w:r>
-        <w:t>color</w:t>
-      </w:r>
-      <w:proofErr w:type="spellEnd"/>
-      <w:r>
-        <w:t xml:space="preserve"> with a value between 0 and 255.</w:t>
-      </w:r>
-    </w:p>
-    <w:p>
-      <w:pPr>
-        <w:spacing w:after="0"/>
-      </w:pPr>
-      <w:r>
-        <w:t xml:space="preserve">This means that there are 256 x 256 x 256 = 16777216 possible </w:t>
-      </w:r>
-      <w:proofErr w:type="spellStart"/>
-      <w:r>
-        <w:t>colors</w:t>
-      </w:r>
-      <w:proofErr w:type="spellEnd"/>
-      <w:r>
-        <w:t>!</w:t>
-      </w:r>
-    </w:p>
-    <w:p>
-      <w:pPr>
-        <w:spacing w:after="0"/>
-      </w:pPr>
-    </w:p>
-    <w:p>
-      <w:pPr>
-        <w:spacing w:after="0"/>
-      </w:pPr>
-      <w:r>
-        <w:t xml:space="preserve">RGBA </w:t>
-      </w:r>
-      <w:proofErr w:type="spellStart"/>
-      <w:r>
-        <w:t>Color</w:t>
-      </w:r>
-      <w:proofErr w:type="spellEnd"/>
-      <w:r>
-        <w:t xml:space="preserve"> Values</w:t>
-      </w:r>
-    </w:p>
-    <w:p>
-      <w:pPr>
-        <w:spacing w:after="0"/>
-      </w:pPr>
-      <w:r>
-        <w:t xml:space="preserve">RGBA </w:t>
-      </w:r>
-      <w:proofErr w:type="spellStart"/>
-      <w:r>
-        <w:t>color</w:t>
-      </w:r>
-      <w:proofErr w:type="spellEnd"/>
-      <w:r>
-        <w:t xml:space="preserve"> values are an extension of RGB </w:t>
-      </w:r>
-      <w:proofErr w:type="spellStart"/>
-      <w:r>
-        <w:t>color</w:t>
-      </w:r>
-      <w:proofErr w:type="spellEnd"/>
-      <w:r>
-        <w:t xml:space="preserve"> values with an </w:t>
+        <w:t>Each parameter (red, green, and blue) defines the intensity of the color with a value between 0 and 255.</w:t>
+      </w:r>
+    </w:p>
+    <w:p>
+      <w:pPr>
+        <w:spacing w:after="0"/>
+      </w:pPr>
+      <w:r>
+        <w:t>This means that there are 256 x 256 x 256 = 16777216 possible colors!</w:t>
+      </w:r>
+    </w:p>
+    <w:p>
+      <w:pPr>
+        <w:spacing w:after="0"/>
+      </w:pPr>
+    </w:p>
+    <w:p>
+      <w:pPr>
+        <w:spacing w:after="0"/>
+      </w:pPr>
+      <w:r>
+        <w:t>RGBA Color Values</w:t>
+      </w:r>
+    </w:p>
+    <w:p>
+      <w:pPr>
+        <w:spacing w:after="0"/>
+      </w:pPr>
+      <w:r>
+        <w:t xml:space="preserve">RGBA color values are an extension of RGB color values with an </w:t>
       </w:r>
       <w:r>
         <w:rPr>
@@ -8580,59 +7466,32 @@
         <w:t>Alpha channel</w:t>
       </w:r>
       <w:r>
-        <w:t xml:space="preserve"> - which specifies the opacity for a </w:t>
-      </w:r>
-      <w:proofErr w:type="spellStart"/>
-      <w:r>
-        <w:t>color</w:t>
-      </w:r>
-      <w:proofErr w:type="spellEnd"/>
-      <w:r>
-        <w:t>.</w:t>
-      </w:r>
-    </w:p>
-    <w:p>
-      <w:pPr>
-        <w:spacing w:after="0"/>
-      </w:pPr>
-      <w:r>
-        <w:t xml:space="preserve">An RGBA </w:t>
-      </w:r>
-      <w:proofErr w:type="spellStart"/>
-      <w:r>
-        <w:t>color</w:t>
-      </w:r>
-      <w:proofErr w:type="spellEnd"/>
-      <w:r>
-        <w:t xml:space="preserve"> value is specified with:</w:t>
-      </w:r>
-    </w:p>
-    <w:p>
-      <w:pPr>
-        <w:spacing w:after="0"/>
-        <w:rPr>
-          <w:b/>
-          <w:bCs/>
-        </w:rPr>
-      </w:pPr>
-      <w:proofErr w:type="spellStart"/>
-      <w:proofErr w:type="gramStart"/>
-      <w:r>
-        <w:rPr>
-          <w:b/>
-          <w:bCs/>
-        </w:rPr>
-        <w:t>rgba</w:t>
-      </w:r>
-      <w:proofErr w:type="spellEnd"/>
-      <w:r>
-        <w:rPr>
-          <w:b/>
-          <w:bCs/>
-        </w:rPr>
-        <w:t>(</w:t>
-      </w:r>
-      <w:proofErr w:type="gramEnd"/>
+        <w:t xml:space="preserve"> - which specifies the opacity for a color.</w:t>
+      </w:r>
+    </w:p>
+    <w:p>
+      <w:pPr>
+        <w:spacing w:after="0"/>
+      </w:pPr>
+      <w:r>
+        <w:t>An RGBA color value is specified with:</w:t>
+      </w:r>
+    </w:p>
+    <w:p>
+      <w:pPr>
+        <w:spacing w:after="0"/>
+        <w:rPr>
+          <w:b/>
+          <w:bCs/>
+        </w:rPr>
+      </w:pPr>
+      <w:r>
+        <w:rPr>
+          <w:b/>
+          <w:bCs/>
+        </w:rPr>
+        <w:t>rgba(</w:t>
+      </w:r>
       <w:r>
         <w:rPr>
           <w:b/>
@@ -8922,15 +7781,7 @@
         <w:spacing w:after="0"/>
       </w:pPr>
       <w:r>
-        <w:t xml:space="preserve">HEX </w:t>
-      </w:r>
-      <w:proofErr w:type="spellStart"/>
-      <w:r>
-        <w:t>Color</w:t>
-      </w:r>
-      <w:proofErr w:type="spellEnd"/>
-      <w:r>
-        <w:t xml:space="preserve"> Values</w:t>
+        <w:t>HEX Color Values</w:t>
       </w:r>
       <w:r>
         <w:t>:</w:t>
@@ -8960,36 +7811,20 @@
         <w:spacing w:after="0"/>
       </w:pPr>
       <w:r>
-        <w:t>0-</w:t>
-      </w:r>
-      <w:proofErr w:type="gramStart"/>
-      <w:r>
-        <w:t>9  =</w:t>
-      </w:r>
-      <w:proofErr w:type="gramEnd"/>
-      <w:r>
-        <w:t xml:space="preserve">  10 values + A-F = 6 values = 16 values.</w:t>
-      </w:r>
-    </w:p>
-    <w:p>
-      <w:pPr>
-        <w:spacing w:after="0"/>
-      </w:pPr>
-    </w:p>
-    <w:p>
-      <w:pPr>
-        <w:spacing w:after="0"/>
-      </w:pPr>
-      <w:r>
-        <w:t xml:space="preserve">Combination of any two digits of 16 digits will form one </w:t>
-      </w:r>
-      <w:proofErr w:type="spellStart"/>
-      <w:r>
-        <w:t>color</w:t>
-      </w:r>
-      <w:proofErr w:type="spellEnd"/>
-      <w:r>
-        <w:t>. Like this we need to prepare 3 sets of 2digits.</w:t>
+        <w:t>0-9  =  10 values + A-F = 6 values = 16 values.</w:t>
+      </w:r>
+    </w:p>
+    <w:p>
+      <w:pPr>
+        <w:spacing w:after="0"/>
+      </w:pPr>
+    </w:p>
+    <w:p>
+      <w:pPr>
+        <w:spacing w:after="0"/>
+      </w:pPr>
+      <w:r>
+        <w:t>Combination of any two digits of 16 digits will form one color. Like this we need to prepare 3 sets of 2digits.</w:t>
       </w:r>
     </w:p>
     <w:p>
@@ -9101,15 +7936,7 @@
         <w:spacing w:after="0"/>
       </w:pPr>
       <w:r>
-        <w:t xml:space="preserve">A hexadecimal </w:t>
-      </w:r>
-      <w:proofErr w:type="spellStart"/>
-      <w:r>
-        <w:t>color</w:t>
-      </w:r>
-      <w:proofErr w:type="spellEnd"/>
-      <w:r>
-        <w:t xml:space="preserve"> is specified with: </w:t>
+        <w:t xml:space="preserve">A hexadecimal color is specified with: </w:t>
       </w:r>
       <w:r>
         <w:rPr>
@@ -9134,13 +7961,38 @@
         <w:t>GGBB</w:t>
       </w:r>
       <w:r>
-        <w:t xml:space="preserve">, where the RR (red), GG (green) and BB (blue) hexadecimal integers specify the components of the </w:t>
-      </w:r>
-      <w:proofErr w:type="spellStart"/>
-      <w:r>
-        <w:t>color</w:t>
-      </w:r>
-      <w:proofErr w:type="spellEnd"/>
+        <w:t>, where the RR (red), GG (green) and BB (blue) hexadecimal integers specify the components of the color.</w:t>
+      </w:r>
+    </w:p>
+    <w:p>
+      <w:pPr>
+        <w:spacing w:after="0"/>
+        <w:rPr>
+          <w:lang w:val="en-US"/>
+        </w:rPr>
+      </w:pPr>
+    </w:p>
+    <w:p>
+      <w:pPr>
+        <w:spacing w:after="0"/>
+      </w:pPr>
+      <w:r>
+        <w:rPr>
+          <w:b/>
+          <w:bCs/>
+        </w:rPr>
+        <w:t>To display black</w:t>
+      </w:r>
+      <w:r>
+        <w:t xml:space="preserve">, set all color parameters to 00, like this: </w:t>
+      </w:r>
+      <w:r>
+        <w:rPr>
+          <w:b/>
+          <w:bCs/>
+        </w:rPr>
+        <w:t>#000000</w:t>
+      </w:r>
       <w:r>
         <w:t>.</w:t>
       </w:r>
@@ -9148,39 +8000,23 @@
     <w:p>
       <w:pPr>
         <w:spacing w:after="0"/>
-        <w:rPr>
-          <w:lang w:val="en-US"/>
-        </w:rPr>
-      </w:pPr>
-    </w:p>
-    <w:p>
-      <w:pPr>
-        <w:spacing w:after="0"/>
-      </w:pPr>
-      <w:r>
-        <w:rPr>
-          <w:b/>
-          <w:bCs/>
-        </w:rPr>
-        <w:t>To display black</w:t>
-      </w:r>
-      <w:r>
-        <w:t xml:space="preserve">, set all </w:t>
-      </w:r>
-      <w:proofErr w:type="spellStart"/>
-      <w:r>
-        <w:t>color</w:t>
-      </w:r>
-      <w:proofErr w:type="spellEnd"/>
-      <w:r>
-        <w:t xml:space="preserve"> parameters to 00, like this: </w:t>
-      </w:r>
-      <w:r>
-        <w:rPr>
-          <w:b/>
-          <w:bCs/>
-        </w:rPr>
-        <w:t>#000000</w:t>
+      </w:pPr>
+      <w:r>
+        <w:rPr>
+          <w:b/>
+          <w:bCs/>
+        </w:rPr>
+        <w:t>To display white</w:t>
+      </w:r>
+      <w:r>
+        <w:t xml:space="preserve">, set all color parameters to ff, like this: </w:t>
+      </w:r>
+      <w:r>
+        <w:rPr>
+          <w:b/>
+          <w:bCs/>
+        </w:rPr>
+        <w:t>#ffffff</w:t>
       </w:r>
       <w:r>
         <w:t>.</w:t>
@@ -9189,70 +8025,23 @@
     <w:p>
       <w:pPr>
         <w:spacing w:after="0"/>
-      </w:pPr>
-      <w:r>
-        <w:rPr>
-          <w:b/>
-          <w:bCs/>
-        </w:rPr>
-        <w:t>To display white</w:t>
-      </w:r>
-      <w:r>
-        <w:t xml:space="preserve">, set all </w:t>
-      </w:r>
-      <w:proofErr w:type="spellStart"/>
-      <w:r>
-        <w:t>color</w:t>
-      </w:r>
-      <w:proofErr w:type="spellEnd"/>
-      <w:r>
-        <w:t xml:space="preserve"> parameters to ff, like this: </w:t>
-      </w:r>
-      <w:r>
-        <w:rPr>
-          <w:b/>
-          <w:bCs/>
-        </w:rPr>
-        <w:t>#ffffff</w:t>
-      </w:r>
-      <w:r>
-        <w:t>.</w:t>
-      </w:r>
-    </w:p>
-    <w:p>
-      <w:pPr>
-        <w:spacing w:after="0"/>
-        <w:rPr>
-          <w:lang w:val="en-US"/>
-        </w:rPr>
-      </w:pPr>
-    </w:p>
-    <w:p>
-      <w:pPr>
-        <w:spacing w:after="0"/>
-        <w:rPr>
-          <w:lang w:val="en-US"/>
-        </w:rPr>
-      </w:pPr>
-      <w:r>
-        <w:rPr>
-          <w:lang w:val="en-US"/>
-        </w:rPr>
-        <w:t xml:space="preserve">In real time projects developers always uses </w:t>
-      </w:r>
-      <w:proofErr w:type="spellStart"/>
-      <w:r>
-        <w:rPr>
-          <w:lang w:val="en-US"/>
-        </w:rPr>
-        <w:t>HEXa</w:t>
-      </w:r>
-      <w:proofErr w:type="spellEnd"/>
-      <w:r>
-        <w:rPr>
-          <w:lang w:val="en-US"/>
-        </w:rPr>
-        <w:t xml:space="preserve"> Decimal format only.</w:t>
+        <w:rPr>
+          <w:lang w:val="en-US"/>
+        </w:rPr>
+      </w:pPr>
+    </w:p>
+    <w:p>
+      <w:pPr>
+        <w:spacing w:after="0"/>
+        <w:rPr>
+          <w:lang w:val="en-US"/>
+        </w:rPr>
+      </w:pPr>
+      <w:r>
+        <w:rPr>
+          <w:lang w:val="en-US"/>
+        </w:rPr>
+        <w:t>In real time projects developers always uses HEXa Decimal format only.</w:t>
       </w:r>
     </w:p>
     <w:p>
@@ -9486,37 +8275,21 @@
         <w:rPr>
           <w:lang w:val="en-US"/>
         </w:rPr>
-        <w:t xml:space="preserve">hidden, image, date, image </w:t>
-      </w:r>
-      <w:proofErr w:type="gramStart"/>
-      <w:r>
-        <w:rPr>
-          <w:lang w:val="en-US"/>
-        </w:rPr>
-        <w:t>….etc.</w:t>
-      </w:r>
-      <w:proofErr w:type="gramEnd"/>
-    </w:p>
-    <w:p>
-      <w:pPr>
-        <w:spacing w:after="0"/>
-        <w:rPr>
-          <w:lang w:val="en-US"/>
-        </w:rPr>
-      </w:pPr>
-      <w:proofErr w:type="spellStart"/>
-      <w:r>
-        <w:rPr>
-          <w:lang w:val="en-US"/>
-        </w:rPr>
-        <w:t>Eg</w:t>
-      </w:r>
-      <w:proofErr w:type="spellEnd"/>
-      <w:r>
-        <w:rPr>
-          <w:lang w:val="en-US"/>
-        </w:rPr>
-        <w:t xml:space="preserve">: </w:t>
+        <w:t>hidden, image, date, image ….etc.</w:t>
+      </w:r>
+    </w:p>
+    <w:p>
+      <w:pPr>
+        <w:spacing w:after="0"/>
+        <w:rPr>
+          <w:lang w:val="en-US"/>
+        </w:rPr>
+      </w:pPr>
+      <w:r>
+        <w:rPr>
+          <w:lang w:val="en-US"/>
+        </w:rPr>
+        <w:t xml:space="preserve">Eg: </w:t>
       </w:r>
     </w:p>
     <w:tbl>
@@ -9590,51 +8363,7 @@
               <w:rPr>
                 <w:highlight w:val="yellow"/>
               </w:rPr>
-              <w:t xml:space="preserve"> id</w:t>
-            </w:r>
-            <w:proofErr w:type="gramStart"/>
-            <w:r>
-              <w:rPr>
-                <w:highlight w:val="yellow"/>
-              </w:rPr>
-              <w:t>=”</w:t>
-            </w:r>
-            <w:proofErr w:type="spellStart"/>
-            <w:r>
-              <w:rPr>
-                <w:highlight w:val="yellow"/>
-              </w:rPr>
-              <w:t>nameId</w:t>
-            </w:r>
-            <w:proofErr w:type="spellEnd"/>
-            <w:proofErr w:type="gramEnd"/>
-            <w:r>
-              <w:rPr>
-                <w:highlight w:val="yellow"/>
-              </w:rPr>
-              <w:t>” class</w:t>
-            </w:r>
-            <w:proofErr w:type="gramStart"/>
-            <w:r>
-              <w:rPr>
-                <w:highlight w:val="yellow"/>
-              </w:rPr>
-              <w:t>=”</w:t>
-            </w:r>
-            <w:proofErr w:type="spellStart"/>
-            <w:r>
-              <w:rPr>
-                <w:highlight w:val="yellow"/>
-              </w:rPr>
-              <w:t>nameClass</w:t>
-            </w:r>
-            <w:proofErr w:type="spellEnd"/>
-            <w:proofErr w:type="gramEnd"/>
-            <w:r>
-              <w:rPr>
-                <w:highlight w:val="yellow"/>
-              </w:rPr>
-              <w:t>”</w:t>
+              <w:t xml:space="preserve"> id=”nameId” class=”nameClass”</w:t>
             </w:r>
             <w:r>
               <w:rPr>
@@ -10116,21 +8845,7 @@
         <w:rPr>
           <w:lang w:val="en-US"/>
         </w:rPr>
-        <w:t xml:space="preserve"> inside the &lt;a&gt; anchor tag we use &lt;</w:t>
-      </w:r>
-      <w:proofErr w:type="spellStart"/>
-      <w:r>
-        <w:rPr>
-          <w:lang w:val="en-US"/>
-        </w:rPr>
-        <w:t>img</w:t>
-      </w:r>
-      <w:proofErr w:type="spellEnd"/>
-      <w:r>
-        <w:rPr>
-          <w:lang w:val="en-US"/>
-        </w:rPr>
-        <w:t>&gt; tag.</w:t>
+        <w:t xml:space="preserve"> inside the &lt;a&gt; anchor tag we use &lt;img&gt; tag.</w:t>
       </w:r>
     </w:p>
     <w:tbl>
@@ -10159,15 +8874,7 @@
               <w:t>&lt;a</w:t>
             </w:r>
             <w:r>
-              <w:t xml:space="preserve"> </w:t>
-            </w:r>
-            <w:proofErr w:type="spellStart"/>
-            <w:r>
-              <w:t>href</w:t>
-            </w:r>
-            <w:proofErr w:type="spellEnd"/>
-            <w:r>
-              <w:t>="https://www.w3schools.com/html/html_links.asp"&gt;</w:t>
+              <w:t xml:space="preserve"> href="https://www.w3schools.com/html/html_links.asp"&gt;</w:t>
             </w:r>
           </w:p>
           <w:p>
@@ -10176,27 +8883,10 @@
                 <w:b/>
                 <w:bCs/>
               </w:rPr>
-              <w:t>  &lt;</w:t>
-            </w:r>
-            <w:proofErr w:type="spellStart"/>
-            <w:r>
-              <w:rPr>
-                <w:b/>
-                <w:bCs/>
-              </w:rPr>
-              <w:t>img</w:t>
-            </w:r>
-            <w:proofErr w:type="spellEnd"/>
-            <w:r>
-              <w:t xml:space="preserve"> </w:t>
-            </w:r>
-            <w:proofErr w:type="spellStart"/>
-            <w:r>
-              <w:t>src</w:t>
-            </w:r>
-            <w:proofErr w:type="spellEnd"/>
-            <w:r>
-              <w:t>="instagram3.ico"/&gt;</w:t>
+              <w:t>  &lt;img</w:t>
+            </w:r>
+            <w:r>
+              <w:t xml:space="preserve"> src="instagram3.ico"/&gt;</w:t>
             </w:r>
           </w:p>
           <w:p>
@@ -10255,13 +8945,8 @@
           </w:tcPr>
           <w:p>
             <w:r>
-              <w:t xml:space="preserve">&lt;a </w:t>
-            </w:r>
-            <w:proofErr w:type="spellStart"/>
-            <w:r>
-              <w:t>href</w:t>
-            </w:r>
-            <w:proofErr w:type="spellEnd"/>
+              <w:t>&lt;a href</w:t>
+            </w:r>
             <w:r>
               <w:rPr>
                 <w:b/>
@@ -10323,20 +9008,8 @@
                 <w:bCs/>
                 <w:highlight w:val="yellow"/>
               </w:rPr>
-              <w:t>onclick="</w:t>
-            </w:r>
-            <w:proofErr w:type="spellStart"/>
-            <w:proofErr w:type="gramStart"/>
-            <w:r>
-              <w:rPr>
-                <w:b/>
-                <w:bCs/>
-                <w:highlight w:val="yellow"/>
-              </w:rPr>
-              <w:t>document.location</w:t>
-            </w:r>
-            <w:proofErr w:type="spellEnd"/>
-            <w:proofErr w:type="gramEnd"/>
+              <w:t>onclick="document.location</w:t>
+            </w:r>
             <w:r>
               <w:t>='https://www.w3schools.com/'"&gt;HTML Tutorial&lt;/button&gt;</w:t>
             </w:r>
@@ -10397,49 +9070,53 @@
                 <w:b/>
                 <w:bCs/>
               </w:rPr>
-              <w:t xml:space="preserve">        </w:t>
-            </w:r>
-            <w:proofErr w:type="gramStart"/>
-            <w:r>
+              <w:t>        a:link {</w:t>
+            </w:r>
+          </w:p>
+          <w:p>
+            <w:r>
+              <w:t>            color: red;</w:t>
+            </w:r>
+          </w:p>
+          <w:p>
+            <w:r>
+              <w:t>            background-color: yellow;</w:t>
+            </w:r>
+          </w:p>
+          <w:p>
+            <w:r>
+              <w:t>            text-decoration: none;</w:t>
+            </w:r>
+          </w:p>
+          <w:p>
+            <w:r>
+              <w:t>        }</w:t>
+            </w:r>
+          </w:p>
+          <w:p/>
+          <w:p>
+            <w:pPr>
               <w:rPr>
                 <w:b/>
                 <w:bCs/>
               </w:rPr>
-              <w:t>a:link</w:t>
-            </w:r>
-            <w:proofErr w:type="gramEnd"/>
+            </w:pPr>
             <w:r>
               <w:rPr>
                 <w:b/>
                 <w:bCs/>
               </w:rPr>
-              <w:t xml:space="preserve"> {</w:t>
-            </w:r>
-          </w:p>
-          <w:p>
-            <w:r>
-              <w:t xml:space="preserve">            </w:t>
-            </w:r>
-            <w:proofErr w:type="spellStart"/>
-            <w:r>
-              <w:t>color</w:t>
-            </w:r>
-            <w:proofErr w:type="spellEnd"/>
-            <w:r>
-              <w:t>: red;</w:t>
-            </w:r>
-          </w:p>
-          <w:p>
-            <w:r>
-              <w:t>            background-</w:t>
-            </w:r>
-            <w:proofErr w:type="spellStart"/>
-            <w:r>
-              <w:t>color</w:t>
-            </w:r>
-            <w:proofErr w:type="spellEnd"/>
-            <w:r>
-              <w:t>: yellow;</w:t>
+              <w:t>        a:visited {</w:t>
+            </w:r>
+          </w:p>
+          <w:p>
+            <w:r>
+              <w:t>            color: pink;</w:t>
+            </w:r>
+          </w:p>
+          <w:p>
+            <w:r>
+              <w:t>            background-color: transparent;</w:t>
             </w:r>
           </w:p>
           <w:p>
@@ -10465,198 +9142,53 @@
                 <w:b/>
                 <w:bCs/>
               </w:rPr>
-              <w:t xml:space="preserve">        </w:t>
-            </w:r>
-            <w:proofErr w:type="gramStart"/>
-            <w:r>
+              <w:t>        a:hover {</w:t>
+            </w:r>
+          </w:p>
+          <w:p>
+            <w:r>
+              <w:t>            color: rgb(0, 255, 187);</w:t>
+            </w:r>
+          </w:p>
+          <w:p>
+            <w:r>
+              <w:t>            background-color: transparent;</w:t>
+            </w:r>
+          </w:p>
+          <w:p>
+            <w:r>
+              <w:t>            text-decoration: underline;</w:t>
+            </w:r>
+          </w:p>
+          <w:p>
+            <w:r>
+              <w:t>        }</w:t>
+            </w:r>
+          </w:p>
+          <w:p/>
+          <w:p>
+            <w:pPr>
               <w:rPr>
                 <w:b/>
                 <w:bCs/>
               </w:rPr>
-              <w:t>a:visited</w:t>
-            </w:r>
-            <w:proofErr w:type="gramEnd"/>
+            </w:pPr>
             <w:r>
               <w:rPr>
                 <w:b/>
                 <w:bCs/>
               </w:rPr>
-              <w:t xml:space="preserve"> {</w:t>
-            </w:r>
-          </w:p>
-          <w:p>
-            <w:r>
-              <w:t xml:space="preserve">            </w:t>
-            </w:r>
-            <w:proofErr w:type="spellStart"/>
-            <w:r>
-              <w:t>color</w:t>
-            </w:r>
-            <w:proofErr w:type="spellEnd"/>
-            <w:r>
-              <w:t>: pink;</w:t>
-            </w:r>
-          </w:p>
-          <w:p>
-            <w:r>
-              <w:t>            background-</w:t>
-            </w:r>
-            <w:proofErr w:type="spellStart"/>
-            <w:r>
-              <w:t>color</w:t>
-            </w:r>
-            <w:proofErr w:type="spellEnd"/>
-            <w:r>
-              <w:t>: transparent;</w:t>
-            </w:r>
-          </w:p>
-          <w:p>
-            <w:r>
-              <w:t>            text-decoration: none;</w:t>
-            </w:r>
-          </w:p>
-          <w:p>
-            <w:r>
-              <w:t>        }</w:t>
-            </w:r>
-          </w:p>
-          <w:p/>
-          <w:p>
-            <w:pPr>
-              <w:rPr>
-                <w:b/>
-                <w:bCs/>
-              </w:rPr>
-            </w:pPr>
-            <w:r>
-              <w:rPr>
-                <w:b/>
-                <w:bCs/>
-              </w:rPr>
-              <w:t xml:space="preserve">        </w:t>
-            </w:r>
-            <w:proofErr w:type="gramStart"/>
-            <w:r>
-              <w:rPr>
-                <w:b/>
-                <w:bCs/>
-              </w:rPr>
-              <w:t>a:hover</w:t>
-            </w:r>
-            <w:proofErr w:type="gramEnd"/>
-            <w:r>
-              <w:rPr>
-                <w:b/>
-                <w:bCs/>
-              </w:rPr>
-              <w:t xml:space="preserve"> {</w:t>
-            </w:r>
-          </w:p>
-          <w:p>
-            <w:r>
-              <w:t xml:space="preserve">            </w:t>
-            </w:r>
-            <w:proofErr w:type="spellStart"/>
-            <w:r>
-              <w:t>color</w:t>
-            </w:r>
-            <w:proofErr w:type="spellEnd"/>
-            <w:r>
-              <w:t xml:space="preserve">: </w:t>
-            </w:r>
-            <w:proofErr w:type="spellStart"/>
-            <w:proofErr w:type="gramStart"/>
-            <w:r>
-              <w:t>rgb</w:t>
-            </w:r>
-            <w:proofErr w:type="spellEnd"/>
-            <w:r>
-              <w:t>(</w:t>
-            </w:r>
-            <w:proofErr w:type="gramEnd"/>
-            <w:r>
-              <w:t>0, 255, 187);</w:t>
-            </w:r>
-          </w:p>
-          <w:p>
-            <w:r>
-              <w:t>            background-</w:t>
-            </w:r>
-            <w:proofErr w:type="spellStart"/>
-            <w:r>
-              <w:t>color</w:t>
-            </w:r>
-            <w:proofErr w:type="spellEnd"/>
-            <w:r>
-              <w:t>: transparent;</w:t>
-            </w:r>
-          </w:p>
-          <w:p>
-            <w:r>
-              <w:t>            text-decoration: underline;</w:t>
-            </w:r>
-          </w:p>
-          <w:p>
-            <w:r>
-              <w:t>        }</w:t>
-            </w:r>
-          </w:p>
-          <w:p/>
-          <w:p>
-            <w:pPr>
-              <w:rPr>
-                <w:b/>
-                <w:bCs/>
-              </w:rPr>
-            </w:pPr>
-            <w:r>
-              <w:rPr>
-                <w:b/>
-                <w:bCs/>
-              </w:rPr>
-              <w:t xml:space="preserve">        </w:t>
-            </w:r>
-            <w:proofErr w:type="gramStart"/>
-            <w:r>
-              <w:rPr>
-                <w:b/>
-                <w:bCs/>
-              </w:rPr>
-              <w:t>a:active</w:t>
-            </w:r>
-            <w:proofErr w:type="gramEnd"/>
-            <w:r>
-              <w:rPr>
-                <w:b/>
-                <w:bCs/>
-              </w:rPr>
-              <w:t xml:space="preserve"> {</w:t>
-            </w:r>
-          </w:p>
-          <w:p>
-            <w:r>
-              <w:t xml:space="preserve">            </w:t>
-            </w:r>
-            <w:proofErr w:type="spellStart"/>
-            <w:r>
-              <w:t>color</w:t>
-            </w:r>
-            <w:proofErr w:type="spellEnd"/>
-            <w:r>
-              <w:t>: violet;</w:t>
-            </w:r>
-          </w:p>
-          <w:p>
-            <w:r>
-              <w:t>            background-</w:t>
-            </w:r>
-            <w:proofErr w:type="spellStart"/>
-            <w:r>
-              <w:t>color</w:t>
-            </w:r>
-            <w:proofErr w:type="spellEnd"/>
-            <w:r>
-              <w:t>: transparent;</w:t>
+              <w:t>        a:active {</w:t>
+            </w:r>
+          </w:p>
+          <w:p>
+            <w:r>
+              <w:t>            color: violet;</w:t>
+            </w:r>
+          </w:p>
+          <w:p>
+            <w:r>
+              <w:t>            background-color: transparent;</w:t>
             </w:r>
           </w:p>
           <w:p>
@@ -10739,19 +9271,11 @@
           <w:lang w:val="en-US"/>
         </w:rPr>
       </w:pPr>
-      <w:proofErr w:type="spellStart"/>
-      <w:r>
-        <w:rPr>
-          <w:lang w:val="en-US"/>
-        </w:rPr>
-        <w:t>Eg</w:t>
-      </w:r>
-      <w:proofErr w:type="spellEnd"/>
-      <w:r>
-        <w:rPr>
-          <w:lang w:val="en-US"/>
-        </w:rPr>
-        <w:t>: PDF page index, ju</w:t>
+      <w:r>
+        <w:rPr>
+          <w:lang w:val="en-US"/>
+        </w:rPr>
+        <w:t>Eg: PDF page index, ju</w:t>
       </w:r>
       <w:r>
         <w:rPr>
@@ -10790,16 +9314,8 @@
               <w:rPr>
                 <w:lang w:val="en-US"/>
               </w:rPr>
-              <w:t xml:space="preserve">&lt;p&gt;&lt;a </w:t>
-            </w:r>
-            <w:proofErr w:type="spellStart"/>
-            <w:r>
-              <w:rPr>
-                <w:lang w:val="en-US"/>
-              </w:rPr>
-              <w:t>href</w:t>
-            </w:r>
-            <w:proofErr w:type="spellEnd"/>
+              <w:t>&lt;p&gt;&lt;a href</w:t>
+            </w:r>
             <w:r>
               <w:rPr>
                 <w:b/>
@@ -10853,16 +9369,8 @@
               <w:rPr>
                 <w:lang w:val="en-US"/>
               </w:rPr>
-              <w:t xml:space="preserve">&lt;p&gt;&lt;a </w:t>
-            </w:r>
-            <w:proofErr w:type="spellStart"/>
-            <w:r>
-              <w:rPr>
-                <w:lang w:val="en-US"/>
-              </w:rPr>
-              <w:t>href</w:t>
-            </w:r>
-            <w:proofErr w:type="spellEnd"/>
+              <w:t>&lt;p&gt;&lt;a href</w:t>
+            </w:r>
             <w:r>
               <w:rPr>
                 <w:b/>
@@ -10896,16 +9404,8 @@
               <w:rPr>
                 <w:lang w:val="en-US"/>
               </w:rPr>
-              <w:t xml:space="preserve">// 20 lines of </w:t>
-            </w:r>
-            <w:proofErr w:type="gramStart"/>
-            <w:r>
-              <w:rPr>
-                <w:lang w:val="en-US"/>
-              </w:rPr>
-              <w:t>code..</w:t>
-            </w:r>
-            <w:proofErr w:type="gramEnd"/>
+              <w:t>// 20 lines of code..</w:t>
+            </w:r>
           </w:p>
           <w:p>
             <w:pPr>
@@ -11040,6 +9540,89 @@
           <w:lang w:val="en-US"/>
         </w:rPr>
         <w:t>” of the element(tag).</w:t>
+      </w:r>
+    </w:p>
+    <w:p>
+      <w:pPr>
+        <w:spacing w:after="0"/>
+        <w:rPr>
+          <w:b/>
+          <w:bCs/>
+          <w:color w:val="FF0000"/>
+          <w:lang w:val="en-US"/>
+        </w:rPr>
+      </w:pPr>
+      <w:r>
+        <w:rPr>
+          <w:b/>
+          <w:bCs/>
+          <w:color w:val="FF0000"/>
+          <w:lang w:val="en-US"/>
+        </w:rPr>
+        <w:t>“</w:t>
+      </w:r>
+      <w:r>
+        <w:rPr>
+          <w:b/>
+          <w:bCs/>
+          <w:color w:val="FF0000"/>
+          <w:lang w:val="en-US"/>
+        </w:rPr>
+        <w:t>#</w:t>
+      </w:r>
+      <w:r>
+        <w:rPr>
+          <w:b/>
+          <w:bCs/>
+          <w:color w:val="FF0000"/>
+          <w:lang w:val="en-US"/>
+        </w:rPr>
+        <w:t>”</w:t>
+      </w:r>
+      <w:r>
+        <w:rPr>
+          <w:b/>
+          <w:bCs/>
+          <w:color w:val="FF0000"/>
+          <w:lang w:val="en-US"/>
+        </w:rPr>
+        <w:t xml:space="preserve"> means </w:t>
+      </w:r>
+      <w:r>
+        <w:rPr>
+          <w:b/>
+          <w:bCs/>
+          <w:color w:val="FF0000"/>
+          <w:lang w:val="en-US"/>
+        </w:rPr>
+        <w:t>“</w:t>
+      </w:r>
+      <w:r>
+        <w:rPr>
+          <w:b/>
+          <w:bCs/>
+          <w:color w:val="FF0000"/>
+          <w:lang w:val="en-US"/>
+        </w:rPr>
+        <w:t>id</w:t>
+      </w:r>
+      <w:r>
+        <w:rPr>
+          <w:b/>
+          <w:bCs/>
+          <w:color w:val="FF0000"/>
+          <w:lang w:val="en-US"/>
+        </w:rPr>
+        <w:t>”</w:t>
+      </w:r>
+      <w:r>
+        <w:rPr>
+          <w:b/>
+          <w:bCs/>
+          <w:color w:val="FF0000"/>
+          <w:lang w:val="en-US"/>
+        </w:rPr>
+        <w:t xml:space="preserve"> attribute in any html element/tag.</w:t>
       </w:r>
     </w:p>
     <w:p>
@@ -11127,21 +9710,7 @@
         <w:rPr>
           <w:lang w:val="en-US"/>
         </w:rPr>
-        <w:t>&lt;</w:t>
-      </w:r>
-      <w:proofErr w:type="spellStart"/>
-      <w:r>
-        <w:rPr>
-          <w:lang w:val="en-US"/>
-        </w:rPr>
-        <w:t>img</w:t>
-      </w:r>
-      <w:proofErr w:type="spellEnd"/>
-      <w:r>
-        <w:rPr>
-          <w:lang w:val="en-US"/>
-        </w:rPr>
-        <w:t>&gt;</w:t>
+        <w:t>&lt;img&gt;</w:t>
       </w:r>
     </w:p>
     <w:tbl>
@@ -11164,29 +9733,8 @@
                 <w:lang w:val="en-US"/>
               </w:rPr>
             </w:pPr>
-            <w:proofErr w:type="spellStart"/>
-            <w:r>
-              <w:t>img</w:t>
-            </w:r>
-            <w:proofErr w:type="spellEnd"/>
-            <w:r>
-              <w:t> </w:t>
-            </w:r>
-            <w:proofErr w:type="spellStart"/>
-            <w:r>
-              <w:t>src</w:t>
-            </w:r>
-            <w:proofErr w:type="spellEnd"/>
-            <w:r>
-              <w:t>="img_girl.jpg" alt="Girl in a jacket" style="width:500</w:t>
-            </w:r>
-            <w:proofErr w:type="gramStart"/>
-            <w:r>
-              <w:t>px;height</w:t>
-            </w:r>
-            <w:proofErr w:type="gramEnd"/>
-            <w:r>
-              <w:t>:600px;"&gt;</w:t>
+            <w:r>
+              <w:t>img src="img_girl.jpg" alt="Girl in a jacket" style="width:500px;height:600px;"&gt;</w:t>
             </w:r>
           </w:p>
         </w:tc>
@@ -11234,23 +9782,7 @@
                 <w:b/>
                 <w:bCs/>
               </w:rPr>
-              <w:t xml:space="preserve">background-image: </w:t>
-            </w:r>
-            <w:proofErr w:type="spellStart"/>
-            <w:r>
-              <w:rPr>
-                <w:b/>
-                <w:bCs/>
-              </w:rPr>
-              <w:t>url</w:t>
-            </w:r>
-            <w:proofErr w:type="spellEnd"/>
-            <w:r>
-              <w:rPr>
-                <w:b/>
-                <w:bCs/>
-              </w:rPr>
-              <w:t>('img_girl.jpg')</w:t>
+              <w:t>background-image: url('img_girl.jpg')</w:t>
             </w:r>
             <w:r>
               <w:t>;"&gt;</w:t>
@@ -11268,15 +9800,7 @@
         </w:rPr>
       </w:pPr>
       <w:r>
-        <w:t xml:space="preserve">By </w:t>
-      </w:r>
-      <w:proofErr w:type="gramStart"/>
-      <w:r>
-        <w:t>default</w:t>
-      </w:r>
-      <w:proofErr w:type="gramEnd"/>
-      <w:r>
-        <w:t xml:space="preserve"> background image is repeated.</w:t>
+        <w:t>By default background image is repeated.</w:t>
       </w:r>
     </w:p>
     <w:p>
@@ -11346,15 +9870,7 @@
           </w:p>
           <w:p>
             <w:r>
-              <w:t xml:space="preserve">            background-image: </w:t>
-            </w:r>
-            <w:proofErr w:type="spellStart"/>
-            <w:r>
-              <w:t>url</w:t>
-            </w:r>
-            <w:proofErr w:type="spellEnd"/>
-            <w:r>
-              <w:t>('tux.gif');</w:t>
+              <w:t>            background-image: url('tux.gif');</w:t>
             </w:r>
           </w:p>
           <w:p>
@@ -11463,15 +9979,7 @@
             </w:r>
             <w:r>
               <w:br/>
-              <w:t>  background-image: </w:t>
-            </w:r>
-            <w:proofErr w:type="spellStart"/>
-            <w:r>
-              <w:t>url</w:t>
-            </w:r>
-            <w:proofErr w:type="spellEnd"/>
-            <w:r>
-              <w:t>('img_girl.jpg');</w:t>
+              <w:t>  background-image: url('img_girl.jpg');</w:t>
             </w:r>
             <w:r>
               <w:br/>
@@ -11554,15 +10062,7 @@
             </w:r>
             <w:r>
               <w:br/>
-              <w:t>  background-image: </w:t>
-            </w:r>
-            <w:proofErr w:type="spellStart"/>
-            <w:r>
-              <w:t>url</w:t>
-            </w:r>
-            <w:proofErr w:type="spellEnd"/>
-            <w:r>
-              <w:t>('img_girl.jpg');</w:t>
+              <w:t>  background-image: url('img_girl.jpg');</w:t>
             </w:r>
             <w:r>
               <w:br/>
@@ -11851,13 +10351,8 @@
       <w:pPr>
         <w:spacing w:after="0"/>
       </w:pPr>
-      <w:proofErr w:type="gramStart"/>
-      <w:r>
-        <w:t>Rows?:</w:t>
-      </w:r>
-      <w:proofErr w:type="gramEnd"/>
-      <w:r>
-        <w:t xml:space="preserve">  </w:t>
+      <w:r>
+        <w:t xml:space="preserve">Rows?:  </w:t>
       </w:r>
       <w:r>
         <w:t xml:space="preserve">Horizontal </w:t>
@@ -11885,59 +10380,84 @@
           <w:lang w:val="en-US"/>
         </w:rPr>
       </w:pPr>
-      <w:proofErr w:type="gramStart"/>
-      <w:r>
-        <w:t>Columns?:</w:t>
-      </w:r>
-      <w:proofErr w:type="gramEnd"/>
+      <w:r>
+        <w:t xml:space="preserve">Columns?: </w:t>
+      </w:r>
+      <w:r>
+        <w:t xml:space="preserve"> Vertical representation is called as column.</w:t>
+      </w:r>
       <w:r>
         <w:t xml:space="preserve"> </w:t>
       </w:r>
       <w:r>
-        <w:t xml:space="preserve"> Vertical representation is called as column.</w:t>
-      </w:r>
-      <w:r>
+        <w:sym w:font="Wingdings" w:char="F0E8"/>
+      </w:r>
+      <w:r>
+        <w:t xml:space="preserve"> &lt;th&gt; or &lt;td&gt;</w:t>
+      </w:r>
+    </w:p>
+    <w:p>
+      <w:pPr>
+        <w:spacing w:after="0"/>
+        <w:rPr>
+          <w:lang w:val="en-US"/>
+        </w:rPr>
+      </w:pPr>
+      <w:r>
+        <w:rPr>
+          <w:lang w:val="en-US"/>
+        </w:rPr>
+        <w:t>Cell: single box</w:t>
+      </w:r>
+      <w:r>
+        <w:rPr>
+          <w:lang w:val="en-US"/>
+        </w:rPr>
+        <w:t xml:space="preserve"> in each row</w:t>
+      </w:r>
+      <w:r>
+        <w:rPr>
+          <w:lang w:val="en-US"/>
+        </w:rPr>
+        <w:t xml:space="preserve"> is called as cell.</w:t>
+      </w:r>
+      <w:r>
+        <w:rPr>
+          <w:lang w:val="en-US"/>
+        </w:rPr>
         <w:t xml:space="preserve"> </w:t>
       </w:r>
       <w:r>
         <w:sym w:font="Wingdings" w:char="F0E8"/>
       </w:r>
       <w:r>
-        <w:t xml:space="preserve"> &lt;</w:t>
-      </w:r>
-      <w:proofErr w:type="spellStart"/>
-      <w:r>
-        <w:t>th</w:t>
-      </w:r>
-      <w:proofErr w:type="spellEnd"/>
-      <w:r>
-        <w:t>&gt; or &lt;td&gt;</w:t>
-      </w:r>
-    </w:p>
-    <w:p>
-      <w:pPr>
-        <w:spacing w:after="0"/>
-        <w:rPr>
-          <w:lang w:val="en-US"/>
-        </w:rPr>
-      </w:pPr>
-      <w:r>
-        <w:rPr>
-          <w:lang w:val="en-US"/>
-        </w:rPr>
-        <w:t>Cell: single box</w:t>
-      </w:r>
-      <w:r>
-        <w:rPr>
-          <w:lang w:val="en-US"/>
-        </w:rPr>
-        <w:t xml:space="preserve"> in each row</w:t>
-      </w:r>
-      <w:r>
-        <w:rPr>
-          <w:lang w:val="en-US"/>
-        </w:rPr>
-        <w:t xml:space="preserve"> is called as cell.</w:t>
+        <w:t xml:space="preserve"> &lt;th&gt; or &lt;td&gt;</w:t>
+      </w:r>
+    </w:p>
+    <w:p>
+      <w:pPr>
+        <w:spacing w:after="0"/>
+        <w:rPr>
+          <w:lang w:val="en-US"/>
+        </w:rPr>
+      </w:pPr>
+      <w:r>
+        <w:rPr>
+          <w:lang w:val="en-US"/>
+        </w:rPr>
+        <w:t xml:space="preserve">Table heading? </w:t>
+      </w:r>
+      <w:r>
+        <w:rPr>
+          <w:lang w:val="en-US"/>
+        </w:rPr>
+        <w:sym w:font="Wingdings" w:char="F0E0"/>
+      </w:r>
+      <w:r>
+        <w:rPr>
+          <w:lang w:val="en-US"/>
+        </w:rPr>
+        <w:t xml:space="preserve"> column heading names.</w:t>
       </w:r>
       <w:r>
         <w:rPr>
@@ -11949,61 +10469,7 @@
         <w:sym w:font="Wingdings" w:char="F0E8"/>
       </w:r>
       <w:r>
-        <w:t xml:space="preserve"> &lt;</w:t>
-      </w:r>
-      <w:proofErr w:type="spellStart"/>
-      <w:r>
-        <w:t>th</w:t>
-      </w:r>
-      <w:proofErr w:type="spellEnd"/>
-      <w:r>
-        <w:t>&gt; or &lt;td&gt;</w:t>
-      </w:r>
-    </w:p>
-    <w:p>
-      <w:pPr>
-        <w:spacing w:after="0"/>
-        <w:rPr>
-          <w:lang w:val="en-US"/>
-        </w:rPr>
-      </w:pPr>
-      <w:r>
-        <w:rPr>
-          <w:lang w:val="en-US"/>
-        </w:rPr>
-        <w:t xml:space="preserve">Table heading? </w:t>
-      </w:r>
-      <w:r>
-        <w:rPr>
-          <w:lang w:val="en-US"/>
-        </w:rPr>
-        <w:sym w:font="Wingdings" w:char="F0E0"/>
-      </w:r>
-      <w:r>
-        <w:rPr>
-          <w:lang w:val="en-US"/>
-        </w:rPr>
-        <w:t xml:space="preserve"> column heading names.</w:t>
-      </w:r>
-      <w:r>
-        <w:rPr>
-          <w:lang w:val="en-US"/>
-        </w:rPr>
-        <w:t xml:space="preserve"> </w:t>
-      </w:r>
-      <w:r>
-        <w:sym w:font="Wingdings" w:char="F0E8"/>
-      </w:r>
-      <w:r>
-        <w:t xml:space="preserve"> &lt;</w:t>
-      </w:r>
-      <w:proofErr w:type="spellStart"/>
-      <w:r>
-        <w:t>th</w:t>
-      </w:r>
-      <w:proofErr w:type="spellEnd"/>
-      <w:r>
-        <w:t xml:space="preserve">&gt; </w:t>
+        <w:t xml:space="preserve"> &lt;th&gt; </w:t>
       </w:r>
     </w:p>
     <w:p>
@@ -12264,19 +10730,18 @@
                 <w:sz w:val="16"/>
                 <w:szCs w:val="16"/>
               </w:rPr>
-              <w:t xml:space="preserve">        </w:t>
-            </w:r>
-            <w:proofErr w:type="spellStart"/>
-            <w:r>
+              <w:t>        th {</w:t>
+            </w:r>
+          </w:p>
+          <w:p>
+            <w:pPr>
               <w:rPr>
                 <w:b/>
                 <w:bCs/>
                 <w:sz w:val="16"/>
                 <w:szCs w:val="16"/>
               </w:rPr>
-              <w:t>th</w:t>
-            </w:r>
-            <w:proofErr w:type="spellEnd"/>
+            </w:pPr>
             <w:r>
               <w:rPr>
                 <w:b/>
@@ -12284,7 +10749,7 @@
                 <w:sz w:val="16"/>
                 <w:szCs w:val="16"/>
               </w:rPr>
-              <w:t xml:space="preserve"> {</w:t>
+              <w:t>            border: 1px solid #10cf93;</w:t>
             </w:r>
           </w:p>
           <w:p>
@@ -12303,7 +10768,7 @@
                 <w:sz w:val="16"/>
                 <w:szCs w:val="16"/>
               </w:rPr>
-              <w:t>            border: 1px solid #10cf93;</w:t>
+              <w:t>            text-align: left;</w:t>
             </w:r>
           </w:p>
           <w:p>
@@ -12322,7 +10787,52 @@
                 <w:sz w:val="16"/>
                 <w:szCs w:val="16"/>
               </w:rPr>
-              <w:t>            text-align: left;</w:t>
+              <w:t>        }</w:t>
+            </w:r>
+          </w:p>
+          <w:p>
+            <w:pPr>
+              <w:rPr>
+                <w:sz w:val="16"/>
+                <w:szCs w:val="16"/>
+              </w:rPr>
+            </w:pPr>
+            <w:r>
+              <w:rPr>
+                <w:sz w:val="16"/>
+                <w:szCs w:val="16"/>
+              </w:rPr>
+              <w:t>    &lt;/style&gt;</w:t>
+            </w:r>
+          </w:p>
+          <w:p>
+            <w:pPr>
+              <w:rPr>
+                <w:sz w:val="16"/>
+                <w:szCs w:val="16"/>
+              </w:rPr>
+            </w:pPr>
+            <w:r>
+              <w:rPr>
+                <w:sz w:val="16"/>
+                <w:szCs w:val="16"/>
+              </w:rPr>
+              <w:t>&lt;/head&gt;</w:t>
+            </w:r>
+          </w:p>
+          <w:p>
+            <w:pPr>
+              <w:rPr>
+                <w:sz w:val="16"/>
+                <w:szCs w:val="16"/>
+              </w:rPr>
+            </w:pPr>
+            <w:r>
+              <w:rPr>
+                <w:sz w:val="16"/>
+                <w:szCs w:val="16"/>
+              </w:rPr>
+              <w:t>&lt;body&gt;</w:t>
             </w:r>
           </w:p>
           <w:p>
@@ -12341,52 +10851,7 @@
                 <w:sz w:val="16"/>
                 <w:szCs w:val="16"/>
               </w:rPr>
-              <w:t>        }</w:t>
-            </w:r>
-          </w:p>
-          <w:p>
-            <w:pPr>
-              <w:rPr>
-                <w:sz w:val="16"/>
-                <w:szCs w:val="16"/>
-              </w:rPr>
-            </w:pPr>
-            <w:r>
-              <w:rPr>
-                <w:sz w:val="16"/>
-                <w:szCs w:val="16"/>
-              </w:rPr>
-              <w:t>    &lt;/style&gt;</w:t>
-            </w:r>
-          </w:p>
-          <w:p>
-            <w:pPr>
-              <w:rPr>
-                <w:sz w:val="16"/>
-                <w:szCs w:val="16"/>
-              </w:rPr>
-            </w:pPr>
-            <w:r>
-              <w:rPr>
-                <w:sz w:val="16"/>
-                <w:szCs w:val="16"/>
-              </w:rPr>
-              <w:t>&lt;/head&gt;</w:t>
-            </w:r>
-          </w:p>
-          <w:p>
-            <w:pPr>
-              <w:rPr>
-                <w:sz w:val="16"/>
-                <w:szCs w:val="16"/>
-              </w:rPr>
-            </w:pPr>
-            <w:r>
-              <w:rPr>
-                <w:sz w:val="16"/>
-                <w:szCs w:val="16"/>
-              </w:rPr>
-              <w:t>&lt;body&gt;</w:t>
+              <w:t>    &lt;table&gt;</w:t>
             </w:r>
           </w:p>
           <w:p>
@@ -12405,34 +10870,101 @@
                 <w:sz w:val="16"/>
                 <w:szCs w:val="16"/>
               </w:rPr>
-              <w:t>    &lt;table&gt;</w:t>
+              <w:t>        &lt;tr&gt;</w:t>
             </w:r>
           </w:p>
           <w:p>
             <w:pPr>
+              <w:rPr>
+                <w:sz w:val="16"/>
+                <w:szCs w:val="16"/>
+              </w:rPr>
+            </w:pPr>
+            <w:r>
               <w:rPr>
                 <w:b/>
                 <w:bCs/>
                 <w:sz w:val="16"/>
                 <w:szCs w:val="16"/>
               </w:rPr>
+              <w:t>            &lt;th&gt;</w:t>
+            </w:r>
+            <w:r>
+              <w:rPr>
+                <w:sz w:val="16"/>
+                <w:szCs w:val="16"/>
+              </w:rPr>
+              <w:t>Name&lt;/th&gt;</w:t>
+            </w:r>
+          </w:p>
+          <w:p>
+            <w:pPr>
+              <w:rPr>
+                <w:sz w:val="16"/>
+                <w:szCs w:val="16"/>
+              </w:rPr>
             </w:pPr>
             <w:r>
+              <w:rPr>
+                <w:sz w:val="16"/>
+                <w:szCs w:val="16"/>
+              </w:rPr>
+              <w:t>            &lt;th&gt;age&lt;/th&gt;</w:t>
+            </w:r>
+          </w:p>
+          <w:p>
+            <w:pPr>
+              <w:rPr>
+                <w:sz w:val="16"/>
+                <w:szCs w:val="16"/>
+              </w:rPr>
+            </w:pPr>
+            <w:r>
+              <w:rPr>
+                <w:sz w:val="16"/>
+                <w:szCs w:val="16"/>
+              </w:rPr>
+              <w:t>            &lt;th&gt;Cell&lt;/th&gt;</w:t>
+            </w:r>
+          </w:p>
+          <w:p>
+            <w:pPr>
+              <w:rPr>
+                <w:sz w:val="16"/>
+                <w:szCs w:val="16"/>
+              </w:rPr>
+            </w:pPr>
+            <w:r>
+              <w:rPr>
+                <w:sz w:val="16"/>
+                <w:szCs w:val="16"/>
+              </w:rPr>
+              <w:t>            &lt;th&gt;City&lt;/th&gt;</w:t>
+            </w:r>
+          </w:p>
+          <w:p>
+            <w:pPr>
+              <w:rPr>
+                <w:sz w:val="16"/>
+                <w:szCs w:val="16"/>
+              </w:rPr>
+            </w:pPr>
+            <w:r>
+              <w:rPr>
+                <w:sz w:val="16"/>
+                <w:szCs w:val="16"/>
+              </w:rPr>
+              <w:t>        &lt;/tr&gt;</w:t>
+            </w:r>
+          </w:p>
+          <w:p>
+            <w:pPr>
               <w:rPr>
                 <w:b/>
                 <w:bCs/>
                 <w:sz w:val="16"/>
                 <w:szCs w:val="16"/>
               </w:rPr>
-              <w:t>        &lt;tr&gt;</w:t>
-            </w:r>
-          </w:p>
-          <w:p>
-            <w:pPr>
-              <w:rPr>
-                <w:sz w:val="16"/>
-                <w:szCs w:val="16"/>
-              </w:rPr>
             </w:pPr>
             <w:r>
               <w:rPr>
@@ -12441,9 +10973,16 @@
                 <w:sz w:val="16"/>
                 <w:szCs w:val="16"/>
               </w:rPr>
-              <w:t>            &lt;</w:t>
-            </w:r>
-            <w:proofErr w:type="spellStart"/>
+              <w:t>        &lt;tr&gt;</w:t>
+            </w:r>
+          </w:p>
+          <w:p>
+            <w:pPr>
+              <w:rPr>
+                <w:sz w:val="16"/>
+                <w:szCs w:val="16"/>
+              </w:rPr>
+            </w:pPr>
             <w:r>
               <w:rPr>
                 <w:b/>
@@ -12451,390 +10990,149 @@
                 <w:sz w:val="16"/>
                 <w:szCs w:val="16"/>
               </w:rPr>
-              <w:t>th</w:t>
-            </w:r>
-            <w:proofErr w:type="spellEnd"/>
-            <w:r>
-              <w:rPr>
-                <w:b/>
-                <w:bCs/>
+              <w:t>            &lt;td&gt;</w:t>
+            </w:r>
+            <w:r>
+              <w:rPr>
                 <w:sz w:val="16"/>
                 <w:szCs w:val="16"/>
               </w:rPr>
-              <w:t>&gt;</w:t>
-            </w:r>
-            <w:r>
+              <w:t>Azad&lt;/td&gt;</w:t>
+            </w:r>
+          </w:p>
+          <w:p>
+            <w:pPr>
               <w:rPr>
                 <w:sz w:val="16"/>
                 <w:szCs w:val="16"/>
               </w:rPr>
-              <w:t>Name&lt;/</w:t>
-            </w:r>
-            <w:proofErr w:type="spellStart"/>
+            </w:pPr>
             <w:r>
               <w:rPr>
                 <w:sz w:val="16"/>
                 <w:szCs w:val="16"/>
               </w:rPr>
-              <w:t>th</w:t>
-            </w:r>
-            <w:proofErr w:type="spellEnd"/>
-            <w:r>
+              <w:t>            &lt;td&gt;21&lt;/td&gt;</w:t>
+            </w:r>
+          </w:p>
+          <w:p>
+            <w:pPr>
               <w:rPr>
                 <w:sz w:val="16"/>
                 <w:szCs w:val="16"/>
               </w:rPr>
-              <w:t>&gt;</w:t>
-            </w:r>
-          </w:p>
-          <w:p>
-            <w:pPr>
+            </w:pPr>
+            <w:r>
               <w:rPr>
                 <w:sz w:val="16"/>
                 <w:szCs w:val="16"/>
               </w:rPr>
-            </w:pPr>
-            <w:r>
+              <w:t>            &lt;td&gt;343434&lt;/td&gt;</w:t>
+            </w:r>
+          </w:p>
+          <w:p>
+            <w:pPr>
               <w:rPr>
                 <w:sz w:val="16"/>
                 <w:szCs w:val="16"/>
               </w:rPr>
-              <w:t>            &lt;</w:t>
-            </w:r>
-            <w:proofErr w:type="spellStart"/>
+            </w:pPr>
             <w:r>
               <w:rPr>
                 <w:sz w:val="16"/>
                 <w:szCs w:val="16"/>
               </w:rPr>
-              <w:t>th</w:t>
-            </w:r>
-            <w:proofErr w:type="spellEnd"/>
-            <w:r>
+              <w:t>            &lt;td&gt;MVG&lt;/td&gt;</w:t>
+            </w:r>
+          </w:p>
+          <w:p>
+            <w:pPr>
               <w:rPr>
                 <w:sz w:val="16"/>
                 <w:szCs w:val="16"/>
               </w:rPr>
-              <w:t>&gt;age&lt;/</w:t>
-            </w:r>
-            <w:proofErr w:type="spellStart"/>
+            </w:pPr>
             <w:r>
               <w:rPr>
                 <w:sz w:val="16"/>
                 <w:szCs w:val="16"/>
               </w:rPr>
-              <w:t>th</w:t>
-            </w:r>
-            <w:proofErr w:type="spellEnd"/>
-            <w:r>
+              <w:t>        &lt;/tr&gt;</w:t>
+            </w:r>
+          </w:p>
+          <w:p>
+            <w:pPr>
               <w:rPr>
                 <w:sz w:val="16"/>
                 <w:szCs w:val="16"/>
               </w:rPr>
-              <w:t>&gt;</w:t>
-            </w:r>
-          </w:p>
-          <w:p>
-            <w:pPr>
+            </w:pPr>
+            <w:r>
               <w:rPr>
                 <w:sz w:val="16"/>
                 <w:szCs w:val="16"/>
               </w:rPr>
-            </w:pPr>
-            <w:r>
+              <w:t>        &lt;tr&gt;</w:t>
+            </w:r>
+          </w:p>
+          <w:p>
+            <w:pPr>
               <w:rPr>
                 <w:sz w:val="16"/>
                 <w:szCs w:val="16"/>
               </w:rPr>
-              <w:t>            &lt;</w:t>
-            </w:r>
-            <w:proofErr w:type="spellStart"/>
+            </w:pPr>
             <w:r>
               <w:rPr>
                 <w:sz w:val="16"/>
                 <w:szCs w:val="16"/>
               </w:rPr>
-              <w:t>th</w:t>
-            </w:r>
-            <w:proofErr w:type="spellEnd"/>
-            <w:r>
+              <w:t>            &lt;td&gt;Arafath&lt;/td&gt;</w:t>
+            </w:r>
+          </w:p>
+          <w:p>
+            <w:pPr>
               <w:rPr>
                 <w:sz w:val="16"/>
                 <w:szCs w:val="16"/>
               </w:rPr>
-              <w:t>&gt;Cell&lt;/</w:t>
-            </w:r>
-            <w:proofErr w:type="spellStart"/>
+            </w:pPr>
             <w:r>
               <w:rPr>
                 <w:sz w:val="16"/>
                 <w:szCs w:val="16"/>
               </w:rPr>
-              <w:t>th</w:t>
-            </w:r>
-            <w:proofErr w:type="spellEnd"/>
-            <w:r>
+              <w:t>            &lt;td&gt;21&lt;/td&gt;</w:t>
+            </w:r>
+          </w:p>
+          <w:p>
+            <w:pPr>
               <w:rPr>
                 <w:sz w:val="16"/>
                 <w:szCs w:val="16"/>
               </w:rPr>
-              <w:t>&gt;</w:t>
-            </w:r>
-          </w:p>
-          <w:p>
-            <w:pPr>
+            </w:pPr>
+            <w:r>
               <w:rPr>
                 <w:sz w:val="16"/>
                 <w:szCs w:val="16"/>
               </w:rPr>
-            </w:pPr>
-            <w:r>
+              <w:t>            &lt;td&gt;67677&lt;/td&gt;</w:t>
+            </w:r>
+          </w:p>
+          <w:p>
+            <w:pPr>
               <w:rPr>
                 <w:sz w:val="16"/>
                 <w:szCs w:val="16"/>
               </w:rPr>
-              <w:t>            &lt;</w:t>
-            </w:r>
-            <w:proofErr w:type="spellStart"/>
+            </w:pPr>
             <w:r>
               <w:rPr>
                 <w:sz w:val="16"/>
                 <w:szCs w:val="16"/>
               </w:rPr>
-              <w:t>th</w:t>
-            </w:r>
-            <w:proofErr w:type="spellEnd"/>
-            <w:r>
-              <w:rPr>
-                <w:sz w:val="16"/>
-                <w:szCs w:val="16"/>
-              </w:rPr>
-              <w:t>&gt;City&lt;/</w:t>
-            </w:r>
-            <w:proofErr w:type="spellStart"/>
-            <w:r>
-              <w:rPr>
-                <w:sz w:val="16"/>
-                <w:szCs w:val="16"/>
-              </w:rPr>
-              <w:t>th</w:t>
-            </w:r>
-            <w:proofErr w:type="spellEnd"/>
-            <w:r>
-              <w:rPr>
-                <w:sz w:val="16"/>
-                <w:szCs w:val="16"/>
-              </w:rPr>
-              <w:t>&gt;</w:t>
-            </w:r>
-          </w:p>
-          <w:p>
-            <w:pPr>
-              <w:rPr>
-                <w:sz w:val="16"/>
-                <w:szCs w:val="16"/>
-              </w:rPr>
-            </w:pPr>
-            <w:r>
-              <w:rPr>
-                <w:sz w:val="16"/>
-                <w:szCs w:val="16"/>
-              </w:rPr>
-              <w:t>        &lt;/tr&gt;</w:t>
-            </w:r>
-          </w:p>
-          <w:p>
-            <w:pPr>
-              <w:rPr>
-                <w:b/>
-                <w:bCs/>
-                <w:sz w:val="16"/>
-                <w:szCs w:val="16"/>
-              </w:rPr>
-            </w:pPr>
-            <w:r>
-              <w:rPr>
-                <w:b/>
-                <w:bCs/>
-                <w:sz w:val="16"/>
-                <w:szCs w:val="16"/>
-              </w:rPr>
-              <w:t>        &lt;tr&gt;</w:t>
-            </w:r>
-          </w:p>
-          <w:p>
-            <w:pPr>
-              <w:rPr>
-                <w:sz w:val="16"/>
-                <w:szCs w:val="16"/>
-              </w:rPr>
-            </w:pPr>
-            <w:r>
-              <w:rPr>
-                <w:b/>
-                <w:bCs/>
-                <w:sz w:val="16"/>
-                <w:szCs w:val="16"/>
-              </w:rPr>
-              <w:t>            &lt;td&gt;</w:t>
-            </w:r>
-            <w:r>
-              <w:rPr>
-                <w:sz w:val="16"/>
-                <w:szCs w:val="16"/>
-              </w:rPr>
-              <w:t>Azad&lt;/td&gt;</w:t>
-            </w:r>
-          </w:p>
-          <w:p>
-            <w:pPr>
-              <w:rPr>
-                <w:sz w:val="16"/>
-                <w:szCs w:val="16"/>
-              </w:rPr>
-            </w:pPr>
-            <w:r>
-              <w:rPr>
-                <w:sz w:val="16"/>
-                <w:szCs w:val="16"/>
-              </w:rPr>
-              <w:t>            &lt;td&gt;21&lt;/td&gt;</w:t>
-            </w:r>
-          </w:p>
-          <w:p>
-            <w:pPr>
-              <w:rPr>
-                <w:sz w:val="16"/>
-                <w:szCs w:val="16"/>
-              </w:rPr>
-            </w:pPr>
-            <w:r>
-              <w:rPr>
-                <w:sz w:val="16"/>
-                <w:szCs w:val="16"/>
-              </w:rPr>
-              <w:t>            &lt;td&gt;343434&lt;/td&gt;</w:t>
-            </w:r>
-          </w:p>
-          <w:p>
-            <w:pPr>
-              <w:rPr>
-                <w:sz w:val="16"/>
-                <w:szCs w:val="16"/>
-              </w:rPr>
-            </w:pPr>
-            <w:r>
-              <w:rPr>
-                <w:sz w:val="16"/>
-                <w:szCs w:val="16"/>
-              </w:rPr>
-              <w:t>            &lt;td&gt;MVG&lt;/td&gt;</w:t>
-            </w:r>
-          </w:p>
-          <w:p>
-            <w:pPr>
-              <w:rPr>
-                <w:sz w:val="16"/>
-                <w:szCs w:val="16"/>
-              </w:rPr>
-            </w:pPr>
-            <w:r>
-              <w:rPr>
-                <w:sz w:val="16"/>
-                <w:szCs w:val="16"/>
-              </w:rPr>
-              <w:t>        &lt;/tr&gt;</w:t>
-            </w:r>
-          </w:p>
-          <w:p>
-            <w:pPr>
-              <w:rPr>
-                <w:sz w:val="16"/>
-                <w:szCs w:val="16"/>
-              </w:rPr>
-            </w:pPr>
-            <w:r>
-              <w:rPr>
-                <w:sz w:val="16"/>
-                <w:szCs w:val="16"/>
-              </w:rPr>
-              <w:t>        &lt;tr&gt;</w:t>
-            </w:r>
-          </w:p>
-          <w:p>
-            <w:pPr>
-              <w:rPr>
-                <w:sz w:val="16"/>
-                <w:szCs w:val="16"/>
-              </w:rPr>
-            </w:pPr>
-            <w:r>
-              <w:rPr>
-                <w:sz w:val="16"/>
-                <w:szCs w:val="16"/>
-              </w:rPr>
-              <w:t>            &lt;td&gt;Arafath&lt;/td&gt;</w:t>
-            </w:r>
-          </w:p>
-          <w:p>
-            <w:pPr>
-              <w:rPr>
-                <w:sz w:val="16"/>
-                <w:szCs w:val="16"/>
-              </w:rPr>
-            </w:pPr>
-            <w:r>
-              <w:rPr>
-                <w:sz w:val="16"/>
-                <w:szCs w:val="16"/>
-              </w:rPr>
-              <w:t>            &lt;td&gt;21&lt;/td&gt;</w:t>
-            </w:r>
-          </w:p>
-          <w:p>
-            <w:pPr>
-              <w:rPr>
-                <w:sz w:val="16"/>
-                <w:szCs w:val="16"/>
-              </w:rPr>
-            </w:pPr>
-            <w:r>
-              <w:rPr>
-                <w:sz w:val="16"/>
-                <w:szCs w:val="16"/>
-              </w:rPr>
-              <w:t>            &lt;td&gt;67677&lt;/td&gt;</w:t>
-            </w:r>
-          </w:p>
-          <w:p>
-            <w:pPr>
-              <w:rPr>
-                <w:sz w:val="16"/>
-                <w:szCs w:val="16"/>
-              </w:rPr>
-            </w:pPr>
-            <w:r>
-              <w:rPr>
-                <w:sz w:val="16"/>
-                <w:szCs w:val="16"/>
-              </w:rPr>
-              <w:t>            &lt;td&gt;</w:t>
-            </w:r>
-            <w:proofErr w:type="spellStart"/>
-            <w:r>
-              <w:rPr>
-                <w:sz w:val="16"/>
-                <w:szCs w:val="16"/>
-              </w:rPr>
-              <w:t>YPl</w:t>
-            </w:r>
-            <w:proofErr w:type="spellEnd"/>
-            <w:r>
-              <w:rPr>
-                <w:sz w:val="16"/>
-                <w:szCs w:val="16"/>
-              </w:rPr>
-              <w:t>&lt;/td&gt;</w:t>
+              <w:t>            &lt;td&gt;YPl&lt;/td&gt;</w:t>
             </w:r>
           </w:p>
           <w:p>
@@ -12950,7 +11248,6 @@
           <w:lang w:val="en-US"/>
         </w:rPr>
       </w:pPr>
-      <w:proofErr w:type="gramStart"/>
       <w:r>
         <w:rPr>
           <w:b/>
@@ -12965,16 +11262,7 @@
           <w:bCs/>
           <w:lang w:val="en-US"/>
         </w:rPr>
-        <w:t>border</w:t>
-      </w:r>
-      <w:proofErr w:type="gramEnd"/>
-      <w:r>
-        <w:rPr>
-          <w:b/>
-          <w:bCs/>
-          <w:lang w:val="en-US"/>
-        </w:rPr>
-        <w:t>: 1px solid red;</w:t>
+        <w:t>border: 1px solid red;</w:t>
       </w:r>
       <w:r>
         <w:rPr>
@@ -12996,35 +11284,7 @@
         <w:rPr>
           <w:lang w:val="en-US"/>
         </w:rPr>
-        <w:t xml:space="preserve">So </w:t>
-      </w:r>
-      <w:proofErr w:type="gramStart"/>
-      <w:r>
-        <w:rPr>
-          <w:lang w:val="en-US"/>
-        </w:rPr>
-        <w:t>far</w:t>
-      </w:r>
-      <w:proofErr w:type="gramEnd"/>
-      <w:r>
-        <w:rPr>
-          <w:lang w:val="en-US"/>
-        </w:rPr>
-        <w:t xml:space="preserve"> we </w:t>
-      </w:r>
-      <w:proofErr w:type="spellStart"/>
-      <w:r>
-        <w:rPr>
-          <w:lang w:val="en-US"/>
-        </w:rPr>
-        <w:t>wrting</w:t>
-      </w:r>
-      <w:proofErr w:type="spellEnd"/>
-      <w:r>
-        <w:rPr>
-          <w:lang w:val="en-US"/>
-        </w:rPr>
-        <w:t xml:space="preserve"> borer style as “solid” only, but we are having multiple options like below.</w:t>
+        <w:t>So far we wrting borer style as “solid” only, but we are having multiple options like below.</w:t>
       </w:r>
     </w:p>
     <w:p>
@@ -13198,21 +11458,12 @@
           <w:bCs/>
         </w:rPr>
       </w:pPr>
-      <w:proofErr w:type="spellStart"/>
-      <w:r>
-        <w:rPr>
-          <w:b/>
-          <w:bCs/>
-        </w:rPr>
-        <w:t>Colspan</w:t>
-      </w:r>
-      <w:proofErr w:type="spellEnd"/>
-      <w:r>
-        <w:rPr>
-          <w:b/>
-          <w:bCs/>
-        </w:rPr>
-        <w:t xml:space="preserve">: </w:t>
+      <w:r>
+        <w:rPr>
+          <w:b/>
+          <w:bCs/>
+        </w:rPr>
+        <w:t xml:space="preserve">Colspan: </w:t>
       </w:r>
     </w:p>
     <w:p>
@@ -13228,7 +11479,6 @@
       <w:r>
         <w:t xml:space="preserve"> We can merge column cells by using “</w:t>
       </w:r>
-      <w:proofErr w:type="spellStart"/>
       <w:r>
         <w:rPr>
           <w:b/>
@@ -13237,7 +11487,6 @@
         </w:rPr>
         <w:t>colspan</w:t>
       </w:r>
-      <w:proofErr w:type="spellEnd"/>
       <w:r>
         <w:t>” attribute.</w:t>
       </w:r>
@@ -13248,23 +11497,13 @@
         </w:rPr>
         <w:t xml:space="preserve"> </w:t>
       </w:r>
-      <w:proofErr w:type="spellStart"/>
       <w:r>
         <w:rPr>
           <w:b/>
           <w:bCs/>
           <w:highlight w:val="yellow"/>
         </w:rPr>
-        <w:t>Colspan</w:t>
-      </w:r>
-      <w:proofErr w:type="spellEnd"/>
-      <w:r>
-        <w:rPr>
-          <w:b/>
-          <w:bCs/>
-          <w:highlight w:val="yellow"/>
-        </w:rPr>
-        <w:t xml:space="preserve"> count tells how many cells you want to merge.</w:t>
+        <w:t>Colspan count tells how many cells you want to merge.</w:t>
       </w:r>
     </w:p>
     <w:tbl>
@@ -13293,44 +11532,18 @@
           </w:p>
           <w:p>
             <w:r>
-              <w:t>    &lt;</w:t>
-            </w:r>
-            <w:proofErr w:type="spellStart"/>
-            <w:r>
-              <w:t>th</w:t>
-            </w:r>
-            <w:proofErr w:type="spellEnd"/>
-            <w:r>
-              <w:t xml:space="preserve"> </w:t>
-            </w:r>
-            <w:proofErr w:type="spellStart"/>
+              <w:t xml:space="preserve">    &lt;th </w:t>
+            </w:r>
             <w:r>
               <w:rPr>
                 <w:b/>
                 <w:bCs/>
                 <w:highlight w:val="yellow"/>
               </w:rPr>
-              <w:t>colspan</w:t>
-            </w:r>
-            <w:proofErr w:type="spellEnd"/>
-            <w:r>
-              <w:rPr>
-                <w:b/>
-                <w:bCs/>
-                <w:highlight w:val="yellow"/>
-              </w:rPr>
-              <w:t>="3"&gt;</w:t>
-            </w:r>
-            <w:r>
-              <w:t>Employees Table&lt;/</w:t>
-            </w:r>
-            <w:proofErr w:type="spellStart"/>
-            <w:r>
-              <w:t>th</w:t>
-            </w:r>
-            <w:proofErr w:type="spellEnd"/>
-            <w:r>
-              <w:t>&gt;</w:t>
+              <w:t>colspan="3"&gt;</w:t>
+            </w:r>
+            <w:r>
+              <w:t>Employees Table&lt;/th&gt;</w:t>
             </w:r>
           </w:p>
           <w:p>
@@ -13555,7 +11768,6 @@
           <w:highlight w:val="yellow"/>
         </w:rPr>
       </w:pPr>
-      <w:proofErr w:type="spellStart"/>
       <w:r>
         <w:rPr>
           <w:b/>
@@ -13563,16 +11775,15 @@
           <w:highlight w:val="yellow"/>
         </w:rPr>
         <w:lastRenderedPageBreak/>
-        <w:t>Colspan</w:t>
-      </w:r>
-      <w:proofErr w:type="spellEnd"/>
+        <w:t xml:space="preserve">Colspan </w:t>
+      </w:r>
       <w:r>
         <w:rPr>
           <w:b/>
           <w:bCs/>
           <w:highlight w:val="yellow"/>
         </w:rPr>
-        <w:t xml:space="preserve"> </w:t>
+        <w:sym w:font="Wingdings" w:char="F0E0"/>
       </w:r>
       <w:r>
         <w:rPr>
@@ -13580,6 +11791,47 @@
           <w:bCs/>
           <w:highlight w:val="yellow"/>
         </w:rPr>
+        <w:t xml:space="preserve"> Merging cells from multiple columns.</w:t>
+      </w:r>
+    </w:p>
+    <w:p>
+      <w:pPr>
+        <w:spacing w:after="0"/>
+        <w:rPr>
+          <w:b/>
+          <w:bCs/>
+        </w:rPr>
+      </w:pPr>
+      <w:r>
+        <w:rPr>
+          <w:b/>
+          <w:bCs/>
+          <w:highlight w:val="yellow"/>
+        </w:rPr>
+        <w:t>Ro</w:t>
+      </w:r>
+      <w:r>
+        <w:rPr>
+          <w:b/>
+          <w:bCs/>
+          <w:highlight w:val="yellow"/>
+        </w:rPr>
+        <w:t>w</w:t>
+      </w:r>
+      <w:r>
+        <w:rPr>
+          <w:b/>
+          <w:bCs/>
+          <w:highlight w:val="yellow"/>
+        </w:rPr>
+        <w:t xml:space="preserve">span </w:t>
+      </w:r>
+      <w:r>
+        <w:rPr>
+          <w:b/>
+          <w:bCs/>
+          <w:highlight w:val="yellow"/>
+        </w:rPr>
         <w:sym w:font="Wingdings" w:char="F0E0"/>
       </w:r>
       <w:r>
@@ -13588,65 +11840,6 @@
           <w:bCs/>
           <w:highlight w:val="yellow"/>
         </w:rPr>
-        <w:t xml:space="preserve"> Merging cells from multiple columns.</w:t>
-      </w:r>
-    </w:p>
-    <w:p>
-      <w:pPr>
-        <w:spacing w:after="0"/>
-        <w:rPr>
-          <w:b/>
-          <w:bCs/>
-        </w:rPr>
-      </w:pPr>
-      <w:proofErr w:type="spellStart"/>
-      <w:r>
-        <w:rPr>
-          <w:b/>
-          <w:bCs/>
-          <w:highlight w:val="yellow"/>
-        </w:rPr>
-        <w:t>Ro</w:t>
-      </w:r>
-      <w:r>
-        <w:rPr>
-          <w:b/>
-          <w:bCs/>
-          <w:highlight w:val="yellow"/>
-        </w:rPr>
-        <w:t>w</w:t>
-      </w:r>
-      <w:r>
-        <w:rPr>
-          <w:b/>
-          <w:bCs/>
-          <w:highlight w:val="yellow"/>
-        </w:rPr>
-        <w:t>span</w:t>
-      </w:r>
-      <w:proofErr w:type="spellEnd"/>
-      <w:r>
-        <w:rPr>
-          <w:b/>
-          <w:bCs/>
-          <w:highlight w:val="yellow"/>
-        </w:rPr>
-        <w:t xml:space="preserve"> </w:t>
-      </w:r>
-      <w:r>
-        <w:rPr>
-          <w:b/>
-          <w:bCs/>
-          <w:highlight w:val="yellow"/>
-        </w:rPr>
-        <w:sym w:font="Wingdings" w:char="F0E0"/>
-      </w:r>
-      <w:r>
-        <w:rPr>
-          <w:b/>
-          <w:bCs/>
-          <w:highlight w:val="yellow"/>
-        </w:rPr>
         <w:t xml:space="preserve"> Merging cells from multiple rows.</w:t>
       </w:r>
     </w:p>
@@ -13668,7 +11861,13 @@
         <w:t>Here 2</w:t>
       </w:r>
       <w:r>
-        <w:t xml:space="preserve"> or 5 or 5.</w:t>
+        <w:t xml:space="preserve"> or </w:t>
+      </w:r>
+      <w:r>
+        <w:t>4</w:t>
+      </w:r>
+      <w:r>
+        <w:t xml:space="preserve"> or 5.</w:t>
       </w:r>
       <w:r>
         <w:t xml:space="preserve"> means cells count.</w:t>
@@ -13711,15 +11910,7 @@
           </w:tcPr>
           <w:p>
             <w:r>
-              <w:t>&lt;caption style="</w:t>
-            </w:r>
-            <w:proofErr w:type="spellStart"/>
-            <w:r>
-              <w:t>color</w:t>
-            </w:r>
-            <w:proofErr w:type="spellEnd"/>
-            <w:r>
-              <w:t>: red;"&gt;Monthly savings&lt;/caption&gt;</w:t>
+              <w:t>&lt;caption style="color: red;"&gt;Monthly savings&lt;/caption&gt;</w:t>
             </w:r>
           </w:p>
         </w:tc>
@@ -13783,53 +11974,24 @@
     <w:p>
       <w:pPr>
         <w:spacing w:after="0"/>
-      </w:pPr>
-    </w:p>
-    <w:p>
-      <w:pPr>
-        <w:spacing w:after="0"/>
-      </w:pPr>
-      <w:r>
-        <w:t xml:space="preserve">By </w:t>
-      </w:r>
-      <w:proofErr w:type="gramStart"/>
-      <w:r>
-        <w:t>default</w:t>
-      </w:r>
-      <w:proofErr w:type="gramEnd"/>
-      <w:r>
-        <w:t xml:space="preserve"> padding </w:t>
-      </w:r>
-      <w:proofErr w:type="spellStart"/>
-      <w:r>
-        <w:t>css</w:t>
-      </w:r>
-      <w:proofErr w:type="spellEnd"/>
-      <w:r>
-        <w:t xml:space="preserve"> property </w:t>
-      </w:r>
-      <w:r>
-        <w:rPr>
-          <w:b/>
-          <w:bCs/>
-        </w:rPr>
-        <w:t>{</w:t>
-      </w:r>
-      <w:proofErr w:type="gramStart"/>
-      <w:r>
-        <w:rPr>
-          <w:b/>
-          <w:bCs/>
-        </w:rPr>
-        <w:t>padding :</w:t>
-      </w:r>
-      <w:proofErr w:type="gramEnd"/>
-      <w:r>
-        <w:rPr>
-          <w:b/>
-          <w:bCs/>
-        </w:rPr>
-        <w:t xml:space="preserve"> 20px}</w:t>
+        <w:rPr>
+          <w:b/>
+          <w:bCs/>
+        </w:rPr>
+      </w:pPr>
+      <w:r>
+        <w:rPr>
+          <w:b/>
+          <w:bCs/>
+        </w:rPr>
+        <w:t xml:space="preserve">Padding? </w:t>
+      </w:r>
+      <w:r>
+        <w:rPr>
+          <w:b/>
+          <w:bCs/>
+        </w:rPr>
+        <w:sym w:font="Wingdings" w:char="F0E0"/>
       </w:r>
       <w:r>
         <w:rPr>
@@ -13838,6 +12000,28 @@
         </w:rPr>
         <w:t xml:space="preserve"> </w:t>
       </w:r>
+    </w:p>
+    <w:p>
+      <w:pPr>
+        <w:spacing w:after="0"/>
+      </w:pPr>
+      <w:r>
+        <w:t xml:space="preserve">By default padding css property </w:t>
+      </w:r>
+      <w:r>
+        <w:rPr>
+          <w:b/>
+          <w:bCs/>
+        </w:rPr>
+        <w:t>{padding : 20px}</w:t>
+      </w:r>
+      <w:r>
+        <w:rPr>
+          <w:b/>
+          <w:bCs/>
+        </w:rPr>
+        <w:t xml:space="preserve"> </w:t>
+      </w:r>
       <w:r>
         <w:t xml:space="preserve">takes </w:t>
       </w:r>
@@ -13850,7 +12034,13 @@
         <w:spacing w:after="0"/>
       </w:pPr>
       <w:r>
-        <w:t>Padding-top, adding-right, padding-bottom, padding-left.</w:t>
+        <w:t xml:space="preserve">Padding-top, </w:t>
+      </w:r>
+      <w:r>
+        <w:t>p</w:t>
+      </w:r>
+      <w:r>
+        <w:t>adding-right, padding-bottom, padding-left.</w:t>
       </w:r>
     </w:p>
     <w:p>
@@ -13864,15 +12054,7 @@
         <w:t>sides,</w:t>
       </w:r>
       <w:r>
-        <w:t xml:space="preserve"> we use above </w:t>
-      </w:r>
-      <w:proofErr w:type="spellStart"/>
-      <w:r>
-        <w:t>css</w:t>
-      </w:r>
-      <w:proofErr w:type="spellEnd"/>
-      <w:r>
-        <w:t xml:space="preserve"> properties.</w:t>
+        <w:t xml:space="preserve"> we use above css properties.</w:t>
       </w:r>
     </w:p>
     <w:p>
@@ -13913,15 +12095,7 @@
           <w:p/>
           <w:p>
             <w:r>
-              <w:t xml:space="preserve">table, </w:t>
-            </w:r>
-            <w:proofErr w:type="spellStart"/>
-            <w:r>
-              <w:t>th</w:t>
-            </w:r>
-            <w:proofErr w:type="spellEnd"/>
-            <w:r>
-              <w:t>, td {</w:t>
+              <w:t>table, th, td {</w:t>
             </w:r>
           </w:p>
           <w:p>
@@ -13936,15 +12110,7 @@
           </w:p>
           <w:p>
             <w:r>
-              <w:t xml:space="preserve">  </w:t>
-            </w:r>
-            <w:proofErr w:type="spellStart"/>
-            <w:r>
-              <w:t>color</w:t>
-            </w:r>
-            <w:proofErr w:type="spellEnd"/>
-            <w:r>
-              <w:t>: green;</w:t>
+              <w:t>  color: green;</w:t>
             </w:r>
           </w:p>
           <w:p>
@@ -13953,13 +12119,8 @@
             </w:r>
           </w:p>
           <w:p>
-            <w:proofErr w:type="spellStart"/>
-            <w:r>
-              <w:t>th</w:t>
-            </w:r>
-            <w:proofErr w:type="spellEnd"/>
-            <w:r>
-              <w:t>, td {</w:t>
+            <w:r>
+              <w:t>th, td {</w:t>
             </w:r>
           </w:p>
           <w:p>
@@ -14054,15 +12215,7 @@
           <w:p/>
           <w:p>
             <w:r>
-              <w:t xml:space="preserve">table, </w:t>
-            </w:r>
-            <w:proofErr w:type="spellStart"/>
-            <w:r>
-              <w:t>th</w:t>
-            </w:r>
-            <w:proofErr w:type="spellEnd"/>
-            <w:r>
-              <w:t>, td {</w:t>
+              <w:t>table, th, td {</w:t>
             </w:r>
           </w:p>
           <w:p>
@@ -14077,15 +12230,7 @@
           </w:p>
           <w:p>
             <w:r>
-              <w:t xml:space="preserve">  </w:t>
-            </w:r>
-            <w:proofErr w:type="spellStart"/>
-            <w:r>
-              <w:t>color</w:t>
-            </w:r>
-            <w:proofErr w:type="spellEnd"/>
-            <w:r>
-              <w:t>: green;</w:t>
+              <w:t>  color: green;</w:t>
             </w:r>
           </w:p>
           <w:p>
@@ -14094,13 +12239,8 @@
             </w:r>
           </w:p>
           <w:p>
-            <w:proofErr w:type="spellStart"/>
-            <w:r>
-              <w:t>th</w:t>
-            </w:r>
-            <w:proofErr w:type="spellEnd"/>
-            <w:r>
-              <w:t>, td {</w:t>
+            <w:r>
+              <w:t>th, td {</w:t>
             </w:r>
           </w:p>
           <w:p>
@@ -14238,15 +12378,7 @@
         <w:spacing w:after="0"/>
       </w:pPr>
       <w:r>
-        <w:t xml:space="preserve">By using </w:t>
-      </w:r>
-      <w:proofErr w:type="gramStart"/>
-      <w:r>
-        <w:t>CSS</w:t>
-      </w:r>
-      <w:proofErr w:type="gramEnd"/>
-      <w:r>
-        <w:t xml:space="preserve"> </w:t>
+        <w:t xml:space="preserve">By using CSS </w:t>
       </w:r>
       <w:r>
         <w:t>you will get a nice zebra stripes effect.</w:t>
@@ -14262,15 +12394,13 @@
         <w:spacing w:after="0"/>
       </w:pPr>
       <w:r>
-        <w:t xml:space="preserve">WE can apply </w:t>
-      </w:r>
-      <w:proofErr w:type="spellStart"/>
-      <w:r>
-        <w:t>colors</w:t>
-      </w:r>
-      <w:proofErr w:type="spellEnd"/>
-      <w:r>
-        <w:t xml:space="preserve"> to rows as even and odd numbers.</w:t>
+        <w:t>W</w:t>
+      </w:r>
+      <w:r>
+        <w:t>e</w:t>
+      </w:r>
+      <w:r>
+        <w:t xml:space="preserve"> can apply colors to rows as even and odd numbers.</w:t>
       </w:r>
     </w:p>
     <w:p>
@@ -14284,15 +12414,7 @@
         <w:sym w:font="Wingdings" w:char="F0E0"/>
       </w:r>
       <w:r>
-        <w:t xml:space="preserve"> 1,3,5,</w:t>
-      </w:r>
-      <w:proofErr w:type="gramStart"/>
-      <w:r>
-        <w:t>7,9,…</w:t>
-      </w:r>
-      <w:proofErr w:type="gramEnd"/>
-      <w:r>
-        <w:t>etc.</w:t>
+        <w:t xml:space="preserve"> 1,3,5,7,9,…etc.</w:t>
       </w:r>
     </w:p>
     <w:p>
@@ -14306,15 +12428,7 @@
         <w:sym w:font="Wingdings" w:char="F0E0"/>
       </w:r>
       <w:r>
-        <w:t xml:space="preserve"> 2,4,6,</w:t>
-      </w:r>
-      <w:proofErr w:type="gramStart"/>
-      <w:r>
-        <w:t>8,10,…</w:t>
-      </w:r>
-      <w:proofErr w:type="gramEnd"/>
-      <w:r>
-        <w:t>etc.</w:t>
+        <w:t xml:space="preserve"> 2,4,6,8,10,…etc.</w:t>
       </w:r>
     </w:p>
     <w:p>
@@ -14338,33 +12452,13 @@
             <w:tcW w:w="5228" w:type="dxa"/>
           </w:tcPr>
           <w:p>
-            <w:proofErr w:type="spellStart"/>
-            <w:proofErr w:type="gramStart"/>
             <w:r>
               <w:rPr>
                 <w:b/>
                 <w:bCs/>
                 <w:highlight w:val="yellow"/>
               </w:rPr>
-              <w:t>tr:nth</w:t>
-            </w:r>
-            <w:proofErr w:type="gramEnd"/>
-            <w:r>
-              <w:rPr>
-                <w:b/>
-                <w:bCs/>
-                <w:highlight w:val="yellow"/>
-              </w:rPr>
-              <w:t>-child</w:t>
-            </w:r>
-            <w:proofErr w:type="spellEnd"/>
-            <w:r>
-              <w:rPr>
-                <w:b/>
-                <w:bCs/>
-                <w:highlight w:val="yellow"/>
-              </w:rPr>
-              <w:t>(</w:t>
+              <w:t>tr:nth-child(</w:t>
             </w:r>
             <w:r>
               <w:rPr>
@@ -14385,15 +12479,7 @@
             </w:r>
             <w:r>
               <w:br/>
-              <w:t>  background-</w:t>
-            </w:r>
-            <w:proofErr w:type="spellStart"/>
-            <w:r>
-              <w:t>color</w:t>
-            </w:r>
-            <w:proofErr w:type="spellEnd"/>
-            <w:r>
-              <w:t>: #D6EEEE;</w:t>
+              <w:t>  background-color: #D6EEEE;</w:t>
             </w:r>
             <w:r>
               <w:br/>
@@ -14406,33 +12492,13 @@
             <w:tcW w:w="5228" w:type="dxa"/>
           </w:tcPr>
           <w:p>
-            <w:proofErr w:type="spellStart"/>
-            <w:proofErr w:type="gramStart"/>
             <w:r>
               <w:rPr>
                 <w:b/>
                 <w:bCs/>
                 <w:highlight w:val="yellow"/>
               </w:rPr>
-              <w:t>tr:nth</w:t>
-            </w:r>
-            <w:proofErr w:type="gramEnd"/>
-            <w:r>
-              <w:rPr>
-                <w:b/>
-                <w:bCs/>
-                <w:highlight w:val="yellow"/>
-              </w:rPr>
-              <w:t>-child</w:t>
-            </w:r>
-            <w:proofErr w:type="spellEnd"/>
-            <w:r>
-              <w:rPr>
-                <w:b/>
-                <w:bCs/>
-                <w:highlight w:val="yellow"/>
-              </w:rPr>
-              <w:t>(</w:t>
+              <w:t>tr:nth-child(</w:t>
             </w:r>
             <w:r>
               <w:rPr>
@@ -14453,15 +12519,7 @@
             </w:r>
             <w:r>
               <w:br/>
-              <w:t>  background-</w:t>
-            </w:r>
-            <w:proofErr w:type="spellStart"/>
-            <w:r>
-              <w:t>color</w:t>
-            </w:r>
-            <w:proofErr w:type="spellEnd"/>
-            <w:r>
-              <w:t>: #D6EEEE;</w:t>
+              <w:t>  background-color: #D6EEEE;</w:t>
             </w:r>
             <w:r>
               <w:br/>
@@ -14542,23 +12600,7 @@
           <w:b/>
           <w:bCs/>
         </w:rPr>
-        <w:t xml:space="preserve">CSS </w:t>
-      </w:r>
-      <w:proofErr w:type="spellStart"/>
-      <w:r>
-        <w:rPr>
-          <w:b/>
-          <w:bCs/>
-        </w:rPr>
-        <w:t>colors</w:t>
-      </w:r>
-      <w:proofErr w:type="spellEnd"/>
-      <w:r>
-        <w:rPr>
-          <w:b/>
-          <w:bCs/>
-        </w:rPr>
-        <w:t xml:space="preserve"> to vertically arranged columns</w:t>
+        <w:t>CSS colors to vertically arranged columns</w:t>
       </w:r>
       <w:r>
         <w:t xml:space="preserve"> we need </w:t>
@@ -14567,15 +12609,7 @@
         <w:t>to</w:t>
       </w:r>
       <w:r>
-        <w:t xml:space="preserve"> use below </w:t>
-      </w:r>
-      <w:proofErr w:type="spellStart"/>
-      <w:r>
-        <w:t>css</w:t>
-      </w:r>
-      <w:proofErr w:type="spellEnd"/>
-      <w:r>
-        <w:t xml:space="preserve"> code.</w:t>
+        <w:t xml:space="preserve"> use below css code.</w:t>
       </w:r>
     </w:p>
     <w:tbl>
@@ -14600,43 +12634,42 @@
                 <w:bCs/>
               </w:rPr>
             </w:pPr>
-            <w:proofErr w:type="spellStart"/>
-            <w:proofErr w:type="gramStart"/>
             <w:r>
               <w:rPr>
                 <w:b/>
                 <w:bCs/>
               </w:rPr>
-              <w:t>td:nth</w:t>
-            </w:r>
-            <w:proofErr w:type="gramEnd"/>
-            <w:r>
+              <w:t>td:nth-child(even) {</w:t>
+            </w:r>
+          </w:p>
+          <w:p>
+            <w:r>
+              <w:t>  background-color: #D6EEEE;</w:t>
+            </w:r>
+          </w:p>
+          <w:p>
+            <w:r>
+              <w:t>}</w:t>
+            </w:r>
+          </w:p>
+          <w:p>
+            <w:pPr>
               <w:rPr>
                 <w:b/>
                 <w:bCs/>
               </w:rPr>
-              <w:t>-child</w:t>
-            </w:r>
-            <w:proofErr w:type="spellEnd"/>
+            </w:pPr>
             <w:r>
               <w:rPr>
                 <w:b/>
                 <w:bCs/>
               </w:rPr>
-              <w:t>(even) {</w:t>
-            </w:r>
-          </w:p>
-          <w:p>
-            <w:r>
-              <w:t>  background-</w:t>
-            </w:r>
-            <w:proofErr w:type="spellStart"/>
-            <w:r>
-              <w:t>color</w:t>
-            </w:r>
-            <w:proofErr w:type="spellEnd"/>
-            <w:r>
-              <w:t>: #D6EEEE;</w:t>
+              <w:t>td:nth-child(odd){</w:t>
+            </w:r>
+          </w:p>
+          <w:p>
+            <w:r>
+              <w:t>  background-color: grey;</w:t>
             </w:r>
           </w:p>
           <w:p>
@@ -14651,120 +12684,17 @@
                 <w:bCs/>
               </w:rPr>
             </w:pPr>
-            <w:proofErr w:type="spellStart"/>
-            <w:proofErr w:type="gramStart"/>
             <w:r>
               <w:rPr>
                 <w:b/>
                 <w:bCs/>
               </w:rPr>
-              <w:t>td:nth</w:t>
-            </w:r>
-            <w:proofErr w:type="gramEnd"/>
-            <w:r>
-              <w:rPr>
-                <w:b/>
-                <w:bCs/>
-              </w:rPr>
-              <w:t>-child</w:t>
-            </w:r>
-            <w:proofErr w:type="spellEnd"/>
-            <w:r>
-              <w:rPr>
-                <w:b/>
-                <w:bCs/>
-              </w:rPr>
-              <w:t>(odd</w:t>
-            </w:r>
-            <w:proofErr w:type="gramStart"/>
-            <w:r>
-              <w:rPr>
-                <w:b/>
-                <w:bCs/>
-              </w:rPr>
-              <w:t>){</w:t>
-            </w:r>
-            <w:proofErr w:type="gramEnd"/>
-          </w:p>
-          <w:p>
-            <w:r>
-              <w:t>  background-</w:t>
-            </w:r>
-            <w:proofErr w:type="spellStart"/>
-            <w:r>
-              <w:t>color</w:t>
-            </w:r>
-            <w:proofErr w:type="spellEnd"/>
-            <w:r>
-              <w:t>: grey;</w:t>
-            </w:r>
-          </w:p>
-          <w:p>
-            <w:r>
-              <w:t>}</w:t>
-            </w:r>
-          </w:p>
-          <w:p>
-            <w:pPr>
-              <w:rPr>
-                <w:b/>
-                <w:bCs/>
-              </w:rPr>
-            </w:pPr>
-            <w:proofErr w:type="spellStart"/>
-            <w:proofErr w:type="gramStart"/>
-            <w:r>
-              <w:rPr>
-                <w:b/>
-                <w:bCs/>
-              </w:rPr>
-              <w:t>th:nth</w:t>
-            </w:r>
-            <w:proofErr w:type="gramEnd"/>
-            <w:r>
-              <w:rPr>
-                <w:b/>
-                <w:bCs/>
-              </w:rPr>
-              <w:t>-child</w:t>
-            </w:r>
-            <w:proofErr w:type="spellEnd"/>
-            <w:r>
-              <w:rPr>
-                <w:b/>
-                <w:bCs/>
-              </w:rPr>
-              <w:t>(odd</w:t>
-            </w:r>
-            <w:proofErr w:type="gramStart"/>
-            <w:r>
-              <w:rPr>
-                <w:b/>
-                <w:bCs/>
-              </w:rPr>
-              <w:t>){</w:t>
-            </w:r>
-            <w:proofErr w:type="gramEnd"/>
-          </w:p>
-          <w:p>
-            <w:r>
-              <w:t>  background-</w:t>
-            </w:r>
-            <w:proofErr w:type="spellStart"/>
-            <w:r>
-              <w:t>color</w:t>
-            </w:r>
-            <w:proofErr w:type="spellEnd"/>
-            <w:r>
-              <w:t xml:space="preserve">: </w:t>
-            </w:r>
-            <w:proofErr w:type="spellStart"/>
-            <w:r>
-              <w:t>greenyellow</w:t>
-            </w:r>
-            <w:proofErr w:type="spellEnd"/>
-            <w:r>
-              <w:t>;</w:t>
+              <w:t>th:nth-child(odd){</w:t>
+            </w:r>
+          </w:p>
+          <w:p>
+            <w:r>
+              <w:t>  background-color: greenyellow;</w:t>
             </w:r>
           </w:p>
           <w:p>
@@ -14784,104 +12714,98 @@
                 <w:bCs/>
               </w:rPr>
             </w:pPr>
-            <w:proofErr w:type="spellStart"/>
-            <w:proofErr w:type="gramStart"/>
             <w:r>
               <w:rPr>
                 <w:b/>
                 <w:bCs/>
               </w:rPr>
-              <w:t>td:nth</w:t>
-            </w:r>
-            <w:proofErr w:type="gramEnd"/>
+              <w:t>td:nth-child(</w:t>
+            </w:r>
             <w:r>
               <w:rPr>
                 <w:b/>
                 <w:bCs/>
               </w:rPr>
-              <w:t>-child</w:t>
-            </w:r>
-            <w:proofErr w:type="spellEnd"/>
+              <w:t>odd</w:t>
+            </w:r>
             <w:r>
               <w:rPr>
                 <w:b/>
                 <w:bCs/>
               </w:rPr>
-              <w:t>(</w:t>
-            </w:r>
-            <w:r>
+              <w:t>) {</w:t>
+            </w:r>
+          </w:p>
+          <w:p>
+            <w:r>
+              <w:t>  background-color: #D6EEEE;</w:t>
+            </w:r>
+          </w:p>
+          <w:p>
+            <w:r>
+              <w:t>}</w:t>
+            </w:r>
+          </w:p>
+          <w:p>
+            <w:pPr>
               <w:rPr>
                 <w:b/>
                 <w:bCs/>
               </w:rPr>
-              <w:t>odd</w:t>
-            </w:r>
+            </w:pPr>
             <w:r>
               <w:rPr>
                 <w:b/>
                 <w:bCs/>
               </w:rPr>
-              <w:t>) {</w:t>
-            </w:r>
-          </w:p>
-          <w:p>
-            <w:r>
-              <w:t>  background-</w:t>
-            </w:r>
-            <w:proofErr w:type="spellStart"/>
-            <w:r>
-              <w:t>color</w:t>
-            </w:r>
-            <w:proofErr w:type="spellEnd"/>
-            <w:r>
-              <w:t>: #D6EEEE;</w:t>
-            </w:r>
-          </w:p>
-          <w:p>
-            <w:r>
-              <w:t>}</w:t>
-            </w:r>
-          </w:p>
-          <w:p>
-            <w:pPr>
+              <w:t>td:nth-child(</w:t>
+            </w:r>
+            <w:r>
               <w:rPr>
                 <w:b/>
                 <w:bCs/>
               </w:rPr>
-            </w:pPr>
-            <w:proofErr w:type="spellStart"/>
-            <w:proofErr w:type="gramStart"/>
+              <w:t>odd</w:t>
+            </w:r>
             <w:r>
               <w:rPr>
                 <w:b/>
                 <w:bCs/>
               </w:rPr>
-              <w:t>td:nth</w:t>
-            </w:r>
-            <w:proofErr w:type="gramEnd"/>
-            <w:r>
+              <w:t>){</w:t>
+            </w:r>
+          </w:p>
+          <w:p>
+            <w:r>
+              <w:t>  background-color: grey;</w:t>
+            </w:r>
+          </w:p>
+          <w:p>
+            <w:r>
+              <w:t>}</w:t>
+            </w:r>
+          </w:p>
+          <w:p>
+            <w:pPr>
               <w:rPr>
                 <w:b/>
                 <w:bCs/>
               </w:rPr>
-              <w:t>-child</w:t>
-            </w:r>
-            <w:proofErr w:type="spellEnd"/>
+            </w:pPr>
             <w:r>
               <w:rPr>
                 <w:b/>
                 <w:bCs/>
               </w:rPr>
-              <w:t>(</w:t>
+              <w:t>th:nth-child(</w:t>
             </w:r>
             <w:r>
               <w:rPr>
                 <w:b/>
                 <w:bCs/>
               </w:rPr>
-              <w:t>odd</w:t>
-            </w:r>
-            <w:proofErr w:type="gramStart"/>
+              <w:t>even</w:t>
+            </w:r>
             <w:r>
               <w:rPr>
                 <w:b/>
@@ -14889,94 +12813,10 @@
               </w:rPr>
               <w:t>){</w:t>
             </w:r>
-            <w:proofErr w:type="gramEnd"/>
-          </w:p>
-          <w:p>
-            <w:r>
-              <w:t>  background-</w:t>
-            </w:r>
-            <w:proofErr w:type="spellStart"/>
-            <w:r>
-              <w:t>color</w:t>
-            </w:r>
-            <w:proofErr w:type="spellEnd"/>
-            <w:r>
-              <w:t>: grey;</w:t>
-            </w:r>
-          </w:p>
-          <w:p>
-            <w:r>
-              <w:t>}</w:t>
-            </w:r>
-          </w:p>
-          <w:p>
-            <w:pPr>
-              <w:rPr>
-                <w:b/>
-                <w:bCs/>
-              </w:rPr>
-            </w:pPr>
-            <w:proofErr w:type="spellStart"/>
-            <w:proofErr w:type="gramStart"/>
-            <w:r>
-              <w:rPr>
-                <w:b/>
-                <w:bCs/>
-              </w:rPr>
-              <w:t>th:nth</w:t>
-            </w:r>
-            <w:proofErr w:type="gramEnd"/>
-            <w:r>
-              <w:rPr>
-                <w:b/>
-                <w:bCs/>
-              </w:rPr>
-              <w:t>-child</w:t>
-            </w:r>
-            <w:proofErr w:type="spellEnd"/>
-            <w:r>
-              <w:rPr>
-                <w:b/>
-                <w:bCs/>
-              </w:rPr>
-              <w:t>(</w:t>
-            </w:r>
-            <w:r>
-              <w:rPr>
-                <w:b/>
-                <w:bCs/>
-              </w:rPr>
-              <w:t>even</w:t>
-            </w:r>
-            <w:proofErr w:type="gramStart"/>
-            <w:r>
-              <w:rPr>
-                <w:b/>
-                <w:bCs/>
-              </w:rPr>
-              <w:t>){</w:t>
-            </w:r>
-            <w:proofErr w:type="gramEnd"/>
-          </w:p>
-          <w:p>
-            <w:r>
-              <w:t>  background-</w:t>
-            </w:r>
-            <w:proofErr w:type="spellStart"/>
-            <w:r>
-              <w:t>color</w:t>
-            </w:r>
-            <w:proofErr w:type="spellEnd"/>
-            <w:r>
-              <w:t xml:space="preserve">: </w:t>
-            </w:r>
-            <w:proofErr w:type="spellStart"/>
-            <w:r>
-              <w:t>greenyellow</w:t>
-            </w:r>
-            <w:proofErr w:type="spellEnd"/>
-            <w:r>
-              <w:t>;</w:t>
+          </w:p>
+          <w:p>
+            <w:r>
+              <w:t>  background-color: greenyellow;</w:t>
             </w:r>
           </w:p>
           <w:p>
@@ -15055,15 +12895,7 @@
         <w:spacing w:after="0"/>
       </w:pPr>
       <w:r>
-        <w:t xml:space="preserve">We can use Alpha values in RGBA </w:t>
-      </w:r>
-      <w:proofErr w:type="spellStart"/>
-      <w:r>
-        <w:t>color</w:t>
-      </w:r>
-      <w:proofErr w:type="spellEnd"/>
-      <w:r>
-        <w:t xml:space="preserve"> format, and we can additionally pass alpha transparency values also.</w:t>
+        <w:t>We can use Alpha values in RGBA color format, and we can additionally pass alpha transparency values also.</w:t>
       </w:r>
     </w:p>
     <w:tbl>
@@ -15081,34 +12913,14 @@
             <w:tcW w:w="10456" w:type="dxa"/>
           </w:tcPr>
           <w:p>
-            <w:proofErr w:type="spellStart"/>
-            <w:proofErr w:type="gramStart"/>
-            <w:r>
-              <w:t>tr:nth</w:t>
-            </w:r>
-            <w:proofErr w:type="gramEnd"/>
-            <w:r>
-              <w:t>-child</w:t>
-            </w:r>
-            <w:proofErr w:type="spellEnd"/>
-            <w:r>
-              <w:t>(even) {</w:t>
-            </w:r>
-          </w:p>
-          <w:p>
-            <w:r>
-              <w:t>  background-</w:t>
-            </w:r>
-            <w:proofErr w:type="spellStart"/>
-            <w:r>
-              <w:t>color</w:t>
-            </w:r>
-            <w:proofErr w:type="spellEnd"/>
-            <w:r>
-              <w:t xml:space="preserve">: </w:t>
-            </w:r>
-            <w:proofErr w:type="spellStart"/>
-            <w:proofErr w:type="gramStart"/>
+            <w:r>
+              <w:t>tr:nth-child(even) {</w:t>
+            </w:r>
+          </w:p>
+          <w:p>
+            <w:r>
+              <w:t xml:space="preserve">  background-color: </w:t>
+            </w:r>
             <w:r>
               <w:rPr>
                 <w:b/>
@@ -15116,13 +12928,8 @@
               </w:rPr>
               <w:t>rgba</w:t>
             </w:r>
-            <w:proofErr w:type="spellEnd"/>
-            <w:r>
-              <w:t>(</w:t>
-            </w:r>
-            <w:proofErr w:type="gramEnd"/>
-            <w:r>
-              <w:t>150, 212, 212</w:t>
+            <w:r>
+              <w:t>(150, 212, 212</w:t>
             </w:r>
             <w:r>
               <w:rPr>
@@ -15143,50 +12950,20 @@
           </w:p>
           <w:p/>
           <w:p>
-            <w:proofErr w:type="spellStart"/>
-            <w:proofErr w:type="gramStart"/>
-            <w:r>
-              <w:t>th:nth</w:t>
-            </w:r>
-            <w:proofErr w:type="gramEnd"/>
-            <w:r>
-              <w:t>-child</w:t>
-            </w:r>
-            <w:proofErr w:type="spellEnd"/>
-            <w:r>
-              <w:t>(even),</w:t>
+            <w:r>
+              <w:t>th:nth-child(even),</w:t>
             </w:r>
             <w:r>
               <w:t xml:space="preserve"> </w:t>
             </w:r>
-            <w:proofErr w:type="spellStart"/>
-            <w:proofErr w:type="gramStart"/>
-            <w:r>
-              <w:t>td:nth</w:t>
-            </w:r>
-            <w:proofErr w:type="gramEnd"/>
-            <w:r>
-              <w:t>-child</w:t>
-            </w:r>
-            <w:proofErr w:type="spellEnd"/>
-            <w:r>
-              <w:t>(even) {</w:t>
-            </w:r>
-          </w:p>
-          <w:p>
-            <w:r>
-              <w:t>  background-</w:t>
-            </w:r>
-            <w:proofErr w:type="spellStart"/>
-            <w:r>
-              <w:t>color</w:t>
-            </w:r>
-            <w:proofErr w:type="spellEnd"/>
-            <w:r>
-              <w:t xml:space="preserve">: </w:t>
-            </w:r>
-            <w:proofErr w:type="spellStart"/>
-            <w:proofErr w:type="gramStart"/>
+            <w:r>
+              <w:t>td:nth-child(even) {</w:t>
+            </w:r>
+          </w:p>
+          <w:p>
+            <w:r>
+              <w:t xml:space="preserve">  background-color: </w:t>
+            </w:r>
             <w:r>
               <w:rPr>
                 <w:b/>
@@ -15194,13 +12971,8 @@
               </w:rPr>
               <w:t>rgba</w:t>
             </w:r>
-            <w:proofErr w:type="spellEnd"/>
-            <w:r>
-              <w:t>(</w:t>
-            </w:r>
-            <w:proofErr w:type="gramEnd"/>
-            <w:r>
-              <w:t>150, 212, 212</w:t>
+            <w:r>
+              <w:t>(150, 212, 212</w:t>
             </w:r>
             <w:r>
               <w:rPr>
@@ -15218,13 +12990,8 @@
           </w:p>
           <w:p>
             <w:r>
-              <w:t>&lt;/</w:t>
-            </w:r>
-            <w:proofErr w:type="spellStart"/>
-            <w:r>
-              <w:t>st</w:t>
-            </w:r>
-            <w:proofErr w:type="spellEnd"/>
+              <w:t>&lt;/st</w:t>
+            </w:r>
           </w:p>
           <w:p/>
         </w:tc>
@@ -15239,13 +13006,8 @@
       <w:pPr>
         <w:spacing w:after="0"/>
       </w:pPr>
-      <w:proofErr w:type="spellStart"/>
-      <w:r>
-        <w:t>Hoverable</w:t>
-      </w:r>
-      <w:proofErr w:type="spellEnd"/>
-      <w:r>
-        <w:t xml:space="preserve"> Table</w:t>
+      <w:r>
+        <w:t>Hoverable Table</w:t>
       </w:r>
       <w:r>
         <w:t>:</w:t>
@@ -15256,11 +13018,7 @@
         <w:spacing w:after="0"/>
       </w:pPr>
       <w:r>
-        <w:t xml:space="preserve">Use </w:t>
-      </w:r>
-      <w:proofErr w:type="gramStart"/>
-      <w:r>
-        <w:t>the </w:t>
+        <w:t>Use the </w:t>
       </w:r>
       <w:r>
         <w:rPr>
@@ -15270,7 +13028,6 @@
         </w:rPr>
         <w:t>:hover</w:t>
       </w:r>
-      <w:proofErr w:type="gramEnd"/>
       <w:r>
         <w:t> selector on </w:t>
       </w:r>
@@ -15300,8 +13057,6 @@
             <w:tcW w:w="10456" w:type="dxa"/>
           </w:tcPr>
           <w:p>
-            <w:proofErr w:type="spellStart"/>
-            <w:proofErr w:type="gramStart"/>
             <w:r>
               <w:rPr>
                 <w:b/>
@@ -15310,23 +13065,13 @@
               </w:rPr>
               <w:t>tr:hover</w:t>
             </w:r>
-            <w:proofErr w:type="spellEnd"/>
-            <w:proofErr w:type="gramEnd"/>
             <w:r>
               <w:t> {</w:t>
             </w:r>
           </w:p>
           <w:p>
             <w:r>
-              <w:t>background-</w:t>
-            </w:r>
-            <w:proofErr w:type="spellStart"/>
-            <w:r>
-              <w:t>color</w:t>
-            </w:r>
-            <w:proofErr w:type="spellEnd"/>
-            <w:r>
-              <w:t>: #D6EEEE;</w:t>
+              <w:t>background-color: #D6EEEE;</w:t>
             </w:r>
           </w:p>
           <w:p>
@@ -15364,146 +13109,60 @@
         <w:sym w:font="Wingdings" w:char="F0E0"/>
       </w:r>
       <w:r>
-        <w:t xml:space="preserve"> </w:t>
-      </w:r>
-      <w:proofErr w:type="spellStart"/>
-      <w:proofErr w:type="gramStart"/>
-      <w:r>
-        <w:t>tr:nth</w:t>
-      </w:r>
-      <w:proofErr w:type="gramEnd"/>
-      <w:r>
-        <w:t>-child</w:t>
-      </w:r>
-      <w:proofErr w:type="spellEnd"/>
-      <w:r>
-        <w:t>(even/odd)</w:t>
-      </w:r>
-    </w:p>
-    <w:p>
-      <w:pPr>
-        <w:spacing w:after="0"/>
-      </w:pPr>
-      <w:r>
-        <w:t xml:space="preserve">Columns -&gt; </w:t>
-      </w:r>
-      <w:proofErr w:type="spellStart"/>
-      <w:proofErr w:type="gramStart"/>
-      <w:r>
-        <w:t>th:nth</w:t>
-      </w:r>
-      <w:proofErr w:type="gramEnd"/>
-      <w:r>
-        <w:t>-child</w:t>
-      </w:r>
-      <w:proofErr w:type="spellEnd"/>
-      <w:r>
-        <w:t>(even/odd</w:t>
-      </w:r>
-      <w:proofErr w:type="gramStart"/>
-      <w:r>
-        <w:t>) ,</w:t>
-      </w:r>
-      <w:proofErr w:type="gramEnd"/>
-      <w:r>
-        <w:t xml:space="preserve"> </w:t>
-      </w:r>
-      <w:proofErr w:type="spellStart"/>
-      <w:proofErr w:type="gramStart"/>
-      <w:r>
-        <w:t>td:nth</w:t>
-      </w:r>
-      <w:proofErr w:type="gramEnd"/>
-      <w:r>
-        <w:t>-child</w:t>
-      </w:r>
-      <w:proofErr w:type="spellEnd"/>
-      <w:r>
-        <w:t>(even/odd)</w:t>
-      </w:r>
-    </w:p>
-    <w:p>
-      <w:pPr>
-        <w:spacing w:after="0"/>
-      </w:pPr>
-      <w:r>
-        <w:t xml:space="preserve">For hovering -&gt; </w:t>
-      </w:r>
-      <w:proofErr w:type="spellStart"/>
-      <w:proofErr w:type="gramStart"/>
-      <w:r>
-        <w:t>tr:hover</w:t>
-      </w:r>
-      <w:proofErr w:type="spellEnd"/>
-      <w:proofErr w:type="gramEnd"/>
-    </w:p>
-    <w:p>
-      <w:pPr>
-        <w:spacing w:after="0"/>
-      </w:pPr>
-    </w:p>
-    <w:p>
-      <w:pPr>
-        <w:spacing w:after="0"/>
-        <w:rPr>
-          <w:b/>
-          <w:bCs/>
-        </w:rPr>
-      </w:pPr>
-      <w:r>
-        <w:rPr>
-          <w:b/>
-          <w:bCs/>
-        </w:rPr>
-        <w:t xml:space="preserve">HTML Table </w:t>
-      </w:r>
-      <w:proofErr w:type="spellStart"/>
-      <w:r>
-        <w:rPr>
-          <w:b/>
-          <w:bCs/>
-        </w:rPr>
-        <w:t>Colgroup</w:t>
-      </w:r>
-      <w:proofErr w:type="spellEnd"/>
-      <w:r>
-        <w:rPr>
-          <w:b/>
-          <w:bCs/>
-        </w:rPr>
-        <w:t>:</w:t>
-      </w:r>
-    </w:p>
-    <w:p>
-      <w:pPr>
-        <w:spacing w:after="0"/>
-      </w:pPr>
-      <w:r>
-        <w:t>The &lt;</w:t>
-      </w:r>
-      <w:proofErr w:type="spellStart"/>
-      <w:r>
-        <w:t>colgroup</w:t>
-      </w:r>
-      <w:proofErr w:type="spellEnd"/>
-      <w:r>
-        <w:t>&gt; element is used to style specific columns of a table.</w:t>
-      </w:r>
-    </w:p>
-    <w:p>
-      <w:pPr>
-        <w:spacing w:after="0"/>
-      </w:pPr>
-      <w:r>
-        <w:t>If you want to style the first two columns of a table, use the &lt;</w:t>
-      </w:r>
-      <w:proofErr w:type="spellStart"/>
-      <w:r>
-        <w:t>colgroup</w:t>
-      </w:r>
-      <w:proofErr w:type="spellEnd"/>
-      <w:r>
-        <w:t>&gt; and &lt;col&gt; elements.</w:t>
+        <w:t xml:space="preserve"> tr:nth-child(even/odd)</w:t>
+      </w:r>
+    </w:p>
+    <w:p>
+      <w:pPr>
+        <w:spacing w:after="0"/>
+      </w:pPr>
+      <w:r>
+        <w:t>Columns -&gt; th:nth-child(even/odd) , td:nth-child(even/odd)</w:t>
+      </w:r>
+    </w:p>
+    <w:p>
+      <w:pPr>
+        <w:spacing w:after="0"/>
+      </w:pPr>
+      <w:r>
+        <w:t>For hovering -&gt; tr:hover</w:t>
+      </w:r>
+    </w:p>
+    <w:p>
+      <w:pPr>
+        <w:spacing w:after="0"/>
+      </w:pPr>
+    </w:p>
+    <w:p>
+      <w:pPr>
+        <w:spacing w:after="0"/>
+        <w:rPr>
+          <w:b/>
+          <w:bCs/>
+        </w:rPr>
+      </w:pPr>
+      <w:r>
+        <w:rPr>
+          <w:b/>
+          <w:bCs/>
+        </w:rPr>
+        <w:t>HTML Table Colgroup:</w:t>
+      </w:r>
+    </w:p>
+    <w:p>
+      <w:pPr>
+        <w:spacing w:after="0"/>
+      </w:pPr>
+      <w:r>
+        <w:t>The &lt;colgroup&gt; element is used to style specific columns of a table.</w:t>
+      </w:r>
+    </w:p>
+    <w:p>
+      <w:pPr>
+        <w:spacing w:after="0"/>
+      </w:pPr>
+      <w:r>
+        <w:t>If you want to style the first two columns of a table, use the &lt;colgroup&gt; and &lt;col&gt; elements.</w:t>
       </w:r>
     </w:p>
     <w:p>
@@ -15548,15 +13207,7 @@
           </w:p>
           <w:p>
             <w:r>
-              <w:t xml:space="preserve">table, </w:t>
-            </w:r>
-            <w:proofErr w:type="spellStart"/>
-            <w:r>
-              <w:t>th</w:t>
-            </w:r>
-            <w:proofErr w:type="spellEnd"/>
-            <w:r>
-              <w:t>, td {</w:t>
+              <w:t>table, th, td {</w:t>
             </w:r>
           </w:p>
           <w:p>
@@ -15592,28 +13243,12 @@
           <w:p/>
           <w:p>
             <w:r>
-              <w:t>&lt;h2&gt;</w:t>
-            </w:r>
-            <w:proofErr w:type="spellStart"/>
-            <w:r>
-              <w:t>Colgroup</w:t>
-            </w:r>
-            <w:proofErr w:type="spellEnd"/>
-            <w:r>
-              <w:t>&lt;/h2&gt;</w:t>
-            </w:r>
-          </w:p>
-          <w:p>
-            <w:r>
-              <w:t xml:space="preserve">&lt;p&gt;Add the a </w:t>
-            </w:r>
-            <w:proofErr w:type="spellStart"/>
-            <w:r>
-              <w:t>colgroup</w:t>
-            </w:r>
-            <w:proofErr w:type="spellEnd"/>
-            <w:r>
-              <w:t xml:space="preserve"> with a col element that spans over two columns to define a style for the two columns:&lt;/p&gt;</w:t>
+              <w:t>&lt;h2&gt;Colgroup&lt;/h2&gt;</w:t>
+            </w:r>
+          </w:p>
+          <w:p>
+            <w:r>
+              <w:t>&lt;p&gt;Add the a colgroup with a col element that spans over two columns to define a style for the two columns:&lt;/p&gt;</w:t>
             </w:r>
           </w:p>
           <w:p/>
@@ -15638,19 +13273,18 @@
                 <w:color w:val="FF0000"/>
                 <w:highlight w:val="yellow"/>
               </w:rPr>
-              <w:t>&lt;</w:t>
-            </w:r>
-            <w:proofErr w:type="spellStart"/>
-            <w:r>
+              <w:t>&lt;colgroup&gt;</w:t>
+            </w:r>
+          </w:p>
+          <w:p>
+            <w:pPr>
               <w:rPr>
                 <w:b/>
                 <w:bCs/>
                 <w:color w:val="FF0000"/>
                 <w:highlight w:val="yellow"/>
               </w:rPr>
-              <w:t>colgroup</w:t>
-            </w:r>
-            <w:proofErr w:type="spellEnd"/>
+            </w:pPr>
             <w:r>
               <w:rPr>
                 <w:b/>
@@ -15658,84 +13292,25 @@
                 <w:color w:val="FF0000"/>
                 <w:highlight w:val="yellow"/>
               </w:rPr>
-              <w:t>&gt;</w:t>
+              <w:t xml:space="preserve">  &lt;col span="2" style="background-color: #D6EEEE"&gt;</w:t>
             </w:r>
           </w:p>
           <w:p>
             <w:pPr>
+              <w:rPr>
+                <w:b/>
+                <w:bCs/>
+                <w:color w:val="FF0000"/>
+              </w:rPr>
+            </w:pPr>
+            <w:r>
               <w:rPr>
                 <w:b/>
                 <w:bCs/>
                 <w:color w:val="FF0000"/>
                 <w:highlight w:val="yellow"/>
               </w:rPr>
-            </w:pPr>
-            <w:r>
-              <w:rPr>
-                <w:b/>
-                <w:bCs/>
-                <w:color w:val="FF0000"/>
-                <w:highlight w:val="yellow"/>
-              </w:rPr>
-              <w:t xml:space="preserve">  &lt;col span="2" style="background-</w:t>
-            </w:r>
-            <w:proofErr w:type="spellStart"/>
-            <w:r>
-              <w:rPr>
-                <w:b/>
-                <w:bCs/>
-                <w:color w:val="FF0000"/>
-                <w:highlight w:val="yellow"/>
-              </w:rPr>
-              <w:t>color</w:t>
-            </w:r>
-            <w:proofErr w:type="spellEnd"/>
-            <w:r>
-              <w:rPr>
-                <w:b/>
-                <w:bCs/>
-                <w:color w:val="FF0000"/>
-                <w:highlight w:val="yellow"/>
-              </w:rPr>
-              <w:t>: #D6EEEE"&gt;</w:t>
-            </w:r>
-          </w:p>
-          <w:p>
-            <w:pPr>
-              <w:rPr>
-                <w:b/>
-                <w:bCs/>
-                <w:color w:val="FF0000"/>
-              </w:rPr>
-            </w:pPr>
-            <w:r>
-              <w:rPr>
-                <w:b/>
-                <w:bCs/>
-                <w:color w:val="FF0000"/>
-                <w:highlight w:val="yellow"/>
-              </w:rPr>
-              <w:t>&lt;/</w:t>
-            </w:r>
-            <w:proofErr w:type="spellStart"/>
-            <w:r>
-              <w:rPr>
-                <w:b/>
-                <w:bCs/>
-                <w:color w:val="FF0000"/>
-                <w:highlight w:val="yellow"/>
-              </w:rPr>
-              <w:t>colgroup</w:t>
-            </w:r>
-            <w:proofErr w:type="spellEnd"/>
-            <w:r>
-              <w:rPr>
-                <w:b/>
-                <w:bCs/>
-                <w:color w:val="FF0000"/>
-                <w:highlight w:val="yellow"/>
-              </w:rPr>
-              <w:t>&gt;</w:t>
+              <w:t>&lt;/colgroup&gt;</w:t>
             </w:r>
           </w:p>
           <w:p>
@@ -15748,23 +13323,7 @@
               <w:t xml:space="preserve">     </w:t>
             </w:r>
             <w:r>
-              <w:t>&lt;</w:t>
-            </w:r>
-            <w:proofErr w:type="spellStart"/>
-            <w:r>
-              <w:t>th</w:t>
-            </w:r>
-            <w:proofErr w:type="spellEnd"/>
-            <w:r>
-              <w:t>&gt;MON&lt;/</w:t>
-            </w:r>
-            <w:proofErr w:type="spellStart"/>
-            <w:r>
-              <w:t>th</w:t>
-            </w:r>
-            <w:proofErr w:type="spellEnd"/>
-            <w:r>
-              <w:t>&gt;</w:t>
+              <w:t>&lt;th&gt;MON&lt;/th&gt;</w:t>
             </w:r>
             <w:r>
               <w:t xml:space="preserve"> </w:t>
@@ -15830,15 +13389,7 @@
         <w:t>Output will be like below.</w:t>
       </w:r>
       <w:r>
-        <w:t xml:space="preserve"> Only two columns are highlighted with </w:t>
-      </w:r>
-      <w:proofErr w:type="spellStart"/>
-      <w:r>
-        <w:t>color</w:t>
-      </w:r>
-      <w:proofErr w:type="spellEnd"/>
-      <w:r>
-        <w:t>.</w:t>
+        <w:t xml:space="preserve"> Only two columns are highlighted with color.</w:t>
       </w:r>
     </w:p>
     <w:p>
@@ -15915,54 +13466,22 @@
           </w:tcPr>
           <w:p>
             <w:r>
-              <w:t xml:space="preserve">  &lt;</w:t>
-            </w:r>
-            <w:proofErr w:type="spellStart"/>
-            <w:r>
-              <w:t>colgroup</w:t>
-            </w:r>
-            <w:proofErr w:type="spellEnd"/>
-            <w:r>
-              <w:t>&gt;</w:t>
-            </w:r>
-          </w:p>
-          <w:p>
-            <w:r>
-              <w:t xml:space="preserve">    &lt;col span="2" style="background-</w:t>
-            </w:r>
-            <w:proofErr w:type="spellStart"/>
-            <w:r>
-              <w:t>color</w:t>
-            </w:r>
-            <w:proofErr w:type="spellEnd"/>
-            <w:r>
-              <w:t>: #D6EEEE"&gt;</w:t>
-            </w:r>
-          </w:p>
-          <w:p>
-            <w:r>
-              <w:t xml:space="preserve">    &lt;col span="3" style="background-</w:t>
-            </w:r>
-            <w:proofErr w:type="spellStart"/>
-            <w:r>
-              <w:t>color</w:t>
-            </w:r>
-            <w:proofErr w:type="spellEnd"/>
-            <w:r>
-              <w:t>: pink"&gt;</w:t>
-            </w:r>
-          </w:p>
-          <w:p>
-            <w:r>
-              <w:t xml:space="preserve">  &lt;/</w:t>
-            </w:r>
-            <w:proofErr w:type="spellStart"/>
-            <w:r>
-              <w:t>colgroup</w:t>
-            </w:r>
-            <w:proofErr w:type="spellEnd"/>
-            <w:r>
-              <w:t>&gt;</w:t>
+              <w:t xml:space="preserve">  &lt;colgroup&gt;</w:t>
+            </w:r>
+          </w:p>
+          <w:p>
+            <w:r>
+              <w:t xml:space="preserve">    &lt;col span="2" style="background-color: #D6EEEE"&gt;</w:t>
+            </w:r>
+          </w:p>
+          <w:p>
+            <w:r>
+              <w:t xml:space="preserve">    &lt;col span="3" style="background-color: pink"&gt;</w:t>
+            </w:r>
+          </w:p>
+          <w:p>
+            <w:r>
+              <w:t xml:space="preserve">  &lt;/colgroup&gt;</w:t>
             </w:r>
           </w:p>
           <w:p/>
@@ -15973,15 +13492,7 @@
           </w:p>
           <w:p>
             <w:r>
-              <w:t>&lt;</w:t>
-            </w:r>
-            <w:proofErr w:type="spellStart"/>
-            <w:r>
-              <w:t>colgroup</w:t>
-            </w:r>
-            <w:proofErr w:type="spellEnd"/>
-            <w:r>
-              <w:t>&gt;</w:t>
+              <w:t>&lt;colgroup&gt;</w:t>
             </w:r>
           </w:p>
           <w:p>
@@ -15991,52 +13502,23 @@
           </w:p>
           <w:p>
             <w:r>
-              <w:t xml:space="preserve">  &lt;col span="2" style="background-</w:t>
-            </w:r>
-            <w:proofErr w:type="spellStart"/>
-            <w:r>
-              <w:t>color</w:t>
-            </w:r>
-            <w:proofErr w:type="spellEnd"/>
-            <w:r>
-              <w:t>: pink"&gt;</w:t>
-            </w:r>
-          </w:p>
-          <w:p>
-            <w:r>
-              <w:t>&lt;/</w:t>
-            </w:r>
-            <w:proofErr w:type="spellStart"/>
-            <w:r>
-              <w:t>colgroup</w:t>
-            </w:r>
-            <w:proofErr w:type="spellEnd"/>
-            <w:r>
-              <w:t>&gt;</w:t>
+              <w:t xml:space="preserve">  &lt;col span="2" style="background-color: pink"&gt;</w:t>
+            </w:r>
+          </w:p>
+          <w:p>
+            <w:r>
+              <w:t>&lt;/colgroup&gt;</w:t>
             </w:r>
           </w:p>
           <w:p/>
           <w:p>
-            <w:proofErr w:type="spellStart"/>
-            <w:r>
-              <w:t>Eg</w:t>
-            </w:r>
-            <w:proofErr w:type="spellEnd"/>
-            <w:r>
-              <w:t>: 3</w:t>
-            </w:r>
-          </w:p>
-          <w:p>
-            <w:r>
-              <w:t>  &lt;</w:t>
-            </w:r>
-            <w:proofErr w:type="spellStart"/>
-            <w:r>
-              <w:t>colgroup</w:t>
-            </w:r>
-            <w:proofErr w:type="spellEnd"/>
-            <w:r>
-              <w:t>&gt;</w:t>
+            <w:r>
+              <w:t>Eg: 3</w:t>
+            </w:r>
+          </w:p>
+          <w:p>
+            <w:r>
+              <w:t>  &lt;colgroup&gt;</w:t>
             </w:r>
             <w:r>
               <w:br/>
@@ -16048,15 +13530,7 @@
             </w:r>
             <w:r>
               <w:br/>
-              <w:t>  &lt;/</w:t>
-            </w:r>
-            <w:proofErr w:type="spellStart"/>
-            <w:r>
-              <w:t>colgroup</w:t>
-            </w:r>
-            <w:proofErr w:type="spellEnd"/>
-            <w:r>
-              <w:t>&gt;</w:t>
+              <w:t>  &lt;/colgroup&gt;</w:t>
             </w:r>
           </w:p>
           <w:p/>
@@ -16084,13 +13558,18 @@
     <w:p>
       <w:pPr>
         <w:spacing w:after="0"/>
-      </w:pPr>
-      <w:r>
+        <w:rPr>
+          <w:b/>
+          <w:bCs/>
+        </w:rPr>
+      </w:pPr>
+      <w:r>
+        <w:rPr>
+          <w:b/>
+          <w:bCs/>
+        </w:rPr>
         <w:lastRenderedPageBreak/>
-        <w:t>HTML Lists</w:t>
-      </w:r>
-      <w:r>
-        <w:t xml:space="preserve">: </w:t>
+        <w:t xml:space="preserve">HTML Lists: </w:t>
       </w:r>
     </w:p>
     <w:p>
@@ -16110,13 +13589,8 @@
       <w:pPr>
         <w:spacing w:after="0"/>
       </w:pPr>
-      <w:proofErr w:type="gramStart"/>
-      <w:r>
-        <w:t>List :</w:t>
-      </w:r>
-      <w:proofErr w:type="gramEnd"/>
-      <w:r>
-        <w:t xml:space="preserve"> </w:t>
+      <w:r>
+        <w:t xml:space="preserve">List : </w:t>
       </w:r>
     </w:p>
     <w:p>
@@ -16141,15 +13615,7 @@
         <w:sym w:font="Wingdings" w:char="F0E0"/>
       </w:r>
       <w:r>
-        <w:t xml:space="preserve"> &lt;</w:t>
-      </w:r>
-      <w:proofErr w:type="spellStart"/>
-      <w:r>
-        <w:t>ul</w:t>
-      </w:r>
-      <w:proofErr w:type="spellEnd"/>
-      <w:r>
-        <w:t xml:space="preserve">&gt; </w:t>
+        <w:t xml:space="preserve"> &lt;ul&gt; </w:t>
       </w:r>
       <w:r>
         <w:sym w:font="Wingdings" w:char="F0E0"/>
@@ -16189,15 +13655,7 @@
         <w:sym w:font="Wingdings" w:char="F0E0"/>
       </w:r>
       <w:r>
-        <w:t xml:space="preserve"> &lt;</w:t>
-      </w:r>
-      <w:proofErr w:type="spellStart"/>
-      <w:r>
-        <w:t>ol</w:t>
-      </w:r>
-      <w:proofErr w:type="spellEnd"/>
-      <w:r>
-        <w:t xml:space="preserve">&gt; </w:t>
+        <w:t xml:space="preserve"> &lt;ol&gt; </w:t>
       </w:r>
       <w:r>
         <w:sym w:font="Wingdings" w:char="F0E0"/>
@@ -16233,15 +13691,7 @@
         <w:spacing w:after="0"/>
       </w:pPr>
       <w:r>
-        <w:t>An unordered list starts with the &lt;</w:t>
-      </w:r>
-      <w:proofErr w:type="spellStart"/>
-      <w:r>
-        <w:t>ul</w:t>
-      </w:r>
-      <w:proofErr w:type="spellEnd"/>
-      <w:r>
-        <w:t>&gt; tag. Each list item starts with the &lt;li&gt; tag.</w:t>
+        <w:t>An unordered list starts with the &lt;ul&gt; tag. Each list item starts with the &lt;li&gt; tag.</w:t>
       </w:r>
     </w:p>
     <w:p>
@@ -16279,15 +13729,7 @@
         <w:spacing w:after="0"/>
       </w:pPr>
       <w:r>
-        <w:t>An ordered list starts with the &lt;</w:t>
-      </w:r>
-      <w:proofErr w:type="spellStart"/>
-      <w:r>
-        <w:t>ol</w:t>
-      </w:r>
-      <w:proofErr w:type="spellEnd"/>
-      <w:r>
-        <w:t>&gt; tag. Each list item starts with the &lt;li&gt; tag.</w:t>
+        <w:t>An ordered list starts with the &lt;ol&gt; tag. Each list item starts with the &lt;li&gt; tag.</w:t>
       </w:r>
     </w:p>
     <w:p>
@@ -16315,6 +13757,7 @@
       </w:pPr>
       <w:r>
         <w:rPr>
+          <w:noProof/>
           <w:lang w:val="en-US"/>
         </w:rPr>
         <w:drawing>
@@ -16400,51 +13843,13 @@
             <w:r>
               <w:t>&lt;</w:t>
             </w:r>
-            <w:proofErr w:type="spellStart"/>
             <w:r>
               <w:rPr>
                 <w:b/>
                 <w:bCs/>
                 <w:highlight w:val="yellow"/>
               </w:rPr>
-              <w:t>ul</w:t>
-            </w:r>
-            <w:proofErr w:type="spellEnd"/>
-            <w:r>
-              <w:rPr>
-                <w:b/>
-                <w:bCs/>
-                <w:highlight w:val="yellow"/>
-              </w:rPr>
-              <w:t xml:space="preserve"> style="</w:t>
-            </w:r>
-            <w:proofErr w:type="spellStart"/>
-            <w:r>
-              <w:rPr>
-                <w:b/>
-                <w:bCs/>
-                <w:highlight w:val="yellow"/>
-              </w:rPr>
-              <w:t>list-style-</w:t>
-            </w:r>
-            <w:proofErr w:type="gramStart"/>
-            <w:r>
-              <w:rPr>
-                <w:b/>
-                <w:bCs/>
-                <w:highlight w:val="yellow"/>
-              </w:rPr>
-              <w:t>type:square</w:t>
-            </w:r>
-            <w:proofErr w:type="spellEnd"/>
-            <w:proofErr w:type="gramEnd"/>
-            <w:r>
-              <w:rPr>
-                <w:b/>
-                <w:bCs/>
-                <w:highlight w:val="yellow"/>
-              </w:rPr>
-              <w:t>;"&gt;</w:t>
+              <w:t>ul style="list-style-type:square;"&gt;</w:t>
             </w:r>
           </w:p>
           <w:p>
@@ -16464,15 +13869,7 @@
           </w:p>
           <w:p>
             <w:r>
-              <w:t>&lt;/</w:t>
-            </w:r>
-            <w:proofErr w:type="spellStart"/>
-            <w:r>
-              <w:t>ul</w:t>
-            </w:r>
-            <w:proofErr w:type="spellEnd"/>
-            <w:r>
-              <w:t>&gt;  </w:t>
+              <w:t>&lt;/ul&gt;  </w:t>
             </w:r>
           </w:p>
           <w:p>
@@ -16539,15 +13936,7 @@
           </w:tcPr>
           <w:p>
             <w:r>
-              <w:t>&lt;</w:t>
-            </w:r>
-            <w:proofErr w:type="spellStart"/>
-            <w:r>
-              <w:t>ul</w:t>
-            </w:r>
-            <w:proofErr w:type="spellEnd"/>
-            <w:r>
-              <w:t>&gt;</w:t>
+              <w:t>&lt;ul&gt;</w:t>
             </w:r>
           </w:p>
           <w:p>
@@ -16562,15 +13951,7 @@
           </w:p>
           <w:p>
             <w:r>
-              <w:t>    &lt;</w:t>
-            </w:r>
-            <w:proofErr w:type="spellStart"/>
-            <w:r>
-              <w:t>ul</w:t>
-            </w:r>
-            <w:proofErr w:type="spellEnd"/>
-            <w:r>
-              <w:t>&gt;</w:t>
+              <w:t>    &lt;ul&gt;</w:t>
             </w:r>
           </w:p>
           <w:p>
@@ -16585,15 +13966,7 @@
           </w:p>
           <w:p>
             <w:r>
-              <w:t>    &lt;/</w:t>
-            </w:r>
-            <w:proofErr w:type="spellStart"/>
-            <w:r>
-              <w:t>ul</w:t>
-            </w:r>
-            <w:proofErr w:type="spellEnd"/>
-            <w:r>
-              <w:t>&gt;</w:t>
+              <w:t>    &lt;/ul&gt;</w:t>
             </w:r>
           </w:p>
           <w:p>
@@ -16608,15 +13981,7 @@
           </w:p>
           <w:p>
             <w:r>
-              <w:t>&lt;/</w:t>
-            </w:r>
-            <w:proofErr w:type="spellStart"/>
-            <w:r>
-              <w:t>ul</w:t>
-            </w:r>
-            <w:proofErr w:type="spellEnd"/>
-            <w:r>
-              <w:t>&gt;</w:t>
+              <w:t>&lt;/ul&gt;</w:t>
             </w:r>
           </w:p>
         </w:tc>
@@ -16677,15 +14042,7 @@
         <w:spacing w:after="0"/>
       </w:pPr>
       <w:r>
-        <w:t>Use the HTML &lt;</w:t>
-      </w:r>
-      <w:proofErr w:type="spellStart"/>
-      <w:r>
-        <w:t>ul</w:t>
-      </w:r>
-      <w:proofErr w:type="spellEnd"/>
-      <w:r>
-        <w:t>&gt; element to define an unordered list</w:t>
+        <w:t>Use the HTML &lt;ul&gt; element to define an unordered list</w:t>
       </w:r>
     </w:p>
     <w:p>
@@ -16757,8 +14114,6 @@
         </w:rPr>
         <w:t>Use the CSS property </w:t>
       </w:r>
-      <w:proofErr w:type="spellStart"/>
-      <w:proofErr w:type="gramStart"/>
       <w:r>
         <w:rPr>
           <w:b/>
@@ -16766,18 +14121,7 @@
           <w:color w:val="FF0000"/>
           <w:highlight w:val="yellow"/>
         </w:rPr>
-        <w:t>float:left</w:t>
-      </w:r>
-      <w:proofErr w:type="spellEnd"/>
-      <w:proofErr w:type="gramEnd"/>
-      <w:r>
-        <w:rPr>
-          <w:b/>
-          <w:bCs/>
-          <w:color w:val="FF0000"/>
-          <w:highlight w:val="yellow"/>
-        </w:rPr>
-        <w:t> </w:t>
+        <w:t>float:left </w:t>
       </w:r>
       <w:r>
         <w:rPr>
@@ -16830,23 +14174,7 @@
                 <w:bCs/>
                 <w:lang w:val="en-US"/>
               </w:rPr>
-              <w:t xml:space="preserve"> </w:t>
-            </w:r>
-            <w:r>
-              <w:rPr>
-                <w:b/>
-                <w:bCs/>
-                <w:lang w:val="en-US"/>
-              </w:rPr>
-              <w:t xml:space="preserve">             </w:t>
-            </w:r>
-            <w:r>
-              <w:rPr>
-                <w:b/>
-                <w:bCs/>
-                <w:lang w:val="en-US"/>
-              </w:rPr>
-              <w:t>float: left;</w:t>
+              <w:t xml:space="preserve">              float: left;</w:t>
             </w:r>
           </w:p>
           <w:p>
@@ -16891,6 +14219,7 @@
       </w:pPr>
       <w:r>
         <w:rPr>
+          <w:noProof/>
           <w:lang w:val="en-US"/>
         </w:rPr>
         <w:drawing>
@@ -16954,15 +14283,7 @@
           </w:tcPr>
           <w:p>
             <w:r>
-              <w:t>  &lt;</w:t>
-            </w:r>
-            <w:proofErr w:type="spellStart"/>
-            <w:r>
-              <w:t>ol</w:t>
-            </w:r>
-            <w:proofErr w:type="spellEnd"/>
-            <w:r>
-              <w:t xml:space="preserve"> </w:t>
+              <w:t xml:space="preserve">  &lt;ol </w:t>
             </w:r>
             <w:r>
               <w:rPr>
@@ -16984,67 +14305,27 @@
           </w:p>
           <w:p>
             <w:r>
-              <w:t xml:space="preserve">    &lt;li&gt;&lt;a </w:t>
-            </w:r>
-            <w:proofErr w:type="spellStart"/>
-            <w:r>
-              <w:t>href</w:t>
-            </w:r>
-            <w:proofErr w:type="spellEnd"/>
-            <w:r>
-              <w:t>="#home"&gt;Home&lt;/a&gt;&lt;/li&gt;</w:t>
-            </w:r>
-          </w:p>
-          <w:p>
-            <w:r>
-              <w:t xml:space="preserve">    &lt;li&gt;&lt;a </w:t>
-            </w:r>
-            <w:proofErr w:type="spellStart"/>
-            <w:r>
-              <w:t>href</w:t>
-            </w:r>
-            <w:proofErr w:type="spellEnd"/>
-            <w:r>
-              <w:t>="#news"&gt;News&lt;/a&gt;&lt;/li&gt;</w:t>
-            </w:r>
-          </w:p>
-          <w:p>
-            <w:r>
-              <w:t xml:space="preserve">    &lt;li&gt;&lt;a </w:t>
-            </w:r>
-            <w:proofErr w:type="spellStart"/>
-            <w:r>
-              <w:t>href</w:t>
-            </w:r>
-            <w:proofErr w:type="spellEnd"/>
-            <w:r>
-              <w:t>="#contact"&gt;Contact&lt;/a&gt;&lt;/li&gt;</w:t>
-            </w:r>
-          </w:p>
-          <w:p>
-            <w:r>
-              <w:t xml:space="preserve">    &lt;li&gt;&lt;a </w:t>
-            </w:r>
-            <w:proofErr w:type="spellStart"/>
-            <w:r>
-              <w:t>href</w:t>
-            </w:r>
-            <w:proofErr w:type="spellEnd"/>
-            <w:r>
-              <w:t>="#about"&gt;Login&lt;/a&gt;&lt;/li&gt;</w:t>
-            </w:r>
-          </w:p>
-          <w:p>
-            <w:r>
-              <w:t>  &lt;/</w:t>
-            </w:r>
-            <w:proofErr w:type="spellStart"/>
-            <w:r>
-              <w:t>ol</w:t>
-            </w:r>
-            <w:proofErr w:type="spellEnd"/>
-            <w:r>
-              <w:t>&gt;</w:t>
+              <w:t>    &lt;li&gt;&lt;a href="#home"&gt;Home&lt;/a&gt;&lt;/li&gt;</w:t>
+            </w:r>
+          </w:p>
+          <w:p>
+            <w:r>
+              <w:t>    &lt;li&gt;&lt;a href="#news"&gt;News&lt;/a&gt;&lt;/li&gt;</w:t>
+            </w:r>
+          </w:p>
+          <w:p>
+            <w:r>
+              <w:t>    &lt;li&gt;&lt;a href="#contact"&gt;Contact&lt;/a&gt;&lt;/li&gt;</w:t>
+            </w:r>
+          </w:p>
+          <w:p>
+            <w:r>
+              <w:t>    &lt;li&gt;&lt;a href="#about"&gt;Login&lt;/a&gt;&lt;/li&gt;</w:t>
+            </w:r>
+          </w:p>
+          <w:p>
+            <w:r>
+              <w:t>  &lt;/ol&gt;</w:t>
             </w:r>
           </w:p>
         </w:tc>
@@ -17103,15 +14384,7 @@
               </w:rPr>
             </w:pPr>
             <w:r>
-              <w:t>&lt;</w:t>
-            </w:r>
-            <w:proofErr w:type="spellStart"/>
-            <w:r>
-              <w:t>ol</w:t>
-            </w:r>
-            <w:proofErr w:type="spellEnd"/>
-            <w:r>
-              <w:t> </w:t>
+              <w:t>&lt;ol </w:t>
             </w:r>
             <w:r>
               <w:rPr>
@@ -17138,15 +14411,7 @@
             </w:r>
             <w:r>
               <w:br/>
-              <w:t>&lt;/</w:t>
-            </w:r>
-            <w:proofErr w:type="spellStart"/>
-            <w:r>
-              <w:t>ol</w:t>
-            </w:r>
-            <w:proofErr w:type="spellEnd"/>
-            <w:r>
-              <w:t>&gt;</w:t>
+              <w:t>&lt;/ol&gt;</w:t>
             </w:r>
           </w:p>
         </w:tc>
@@ -19141,6 +16406,7 @@
   <w:style w:type="character" w:default="1" w:styleId="DefaultParagraphFont">
     <w:name w:val="Default Paragraph Font"/>
     <w:uiPriority w:val="1"/>
+    <w:semiHidden/>
     <w:unhideWhenUsed/>
   </w:style>
   <w:style w:type="table" w:default="1" w:styleId="TableNormal">

--- a/UI_html_css_javascript/UI Practice.docx
+++ b/UI_html_css_javascript/UI Practice.docx
@@ -920,13 +920,24 @@
           <w:highlight w:val="yellow"/>
           <w:lang w:val="en-US"/>
         </w:rPr>
-        <w:t>HTML, CSS, Javascript</w:t>
-      </w:r>
-      <w:r>
-        <w:rPr>
+        <w:t xml:space="preserve">HTML, CSS, </w:t>
+      </w:r>
+      <w:proofErr w:type="spellStart"/>
+      <w:r>
+        <w:rPr>
+          <w:b/>
+          <w:bCs/>
           <w:highlight w:val="yellow"/>
           <w:lang w:val="en-US"/>
         </w:rPr>
+        <w:t>Javascript</w:t>
+      </w:r>
+      <w:proofErr w:type="spellEnd"/>
+      <w:r>
+        <w:rPr>
+          <w:highlight w:val="yellow"/>
+          <w:lang w:val="en-US"/>
+        </w:rPr>
         <w:t>.</w:t>
       </w:r>
     </w:p>
@@ -949,8 +960,18 @@
           <w:bCs/>
           <w:lang w:val="en-US"/>
         </w:rPr>
-        <w:t>HTML, CSS, Javascript</w:t>
-      </w:r>
+        <w:t xml:space="preserve">HTML, CSS, </w:t>
+      </w:r>
+      <w:proofErr w:type="spellStart"/>
+      <w:r>
+        <w:rPr>
+          <w:b/>
+          <w:bCs/>
+          <w:lang w:val="en-US"/>
+        </w:rPr>
+        <w:t>Javascript</w:t>
+      </w:r>
+      <w:proofErr w:type="spellEnd"/>
       <w:r>
         <w:rPr>
           <w:b/>
@@ -1069,7 +1090,21 @@
         <w:rPr>
           <w:lang w:val="en-US"/>
         </w:rPr>
-        <w:t xml:space="preserve"> Angular or ReactJs how they run in browser? </w:t>
+        <w:t xml:space="preserve"> Angular or </w:t>
+      </w:r>
+      <w:proofErr w:type="spellStart"/>
+      <w:r>
+        <w:rPr>
+          <w:lang w:val="en-US"/>
+        </w:rPr>
+        <w:t>ReactJs</w:t>
+      </w:r>
+      <w:proofErr w:type="spellEnd"/>
+      <w:r>
+        <w:rPr>
+          <w:lang w:val="en-US"/>
+        </w:rPr>
+        <w:t xml:space="preserve"> how they run in browser? </w:t>
       </w:r>
       <w:r>
         <w:rPr>
@@ -1093,7 +1128,35 @@
         <w:rPr>
           <w:lang w:val="en-US"/>
         </w:rPr>
-        <w:t xml:space="preserve"> we convert/compile/transpile the angular/reactjs into </w:t>
+        <w:t xml:space="preserve"> we convert/compile/</w:t>
+      </w:r>
+      <w:proofErr w:type="spellStart"/>
+      <w:r>
+        <w:rPr>
+          <w:lang w:val="en-US"/>
+        </w:rPr>
+        <w:t>transpile</w:t>
+      </w:r>
+      <w:proofErr w:type="spellEnd"/>
+      <w:r>
+        <w:rPr>
+          <w:lang w:val="en-US"/>
+        </w:rPr>
+        <w:t xml:space="preserve"> the angular/</w:t>
+      </w:r>
+      <w:proofErr w:type="spellStart"/>
+      <w:r>
+        <w:rPr>
+          <w:lang w:val="en-US"/>
+        </w:rPr>
+        <w:t>reactjs</w:t>
+      </w:r>
+      <w:proofErr w:type="spellEnd"/>
+      <w:r>
+        <w:rPr>
+          <w:lang w:val="en-US"/>
+        </w:rPr>
+        <w:t xml:space="preserve"> into </w:t>
       </w:r>
       <w:r>
         <w:rPr>
@@ -1376,7 +1439,25 @@
           <w:bCs/>
           <w:lang w:val="en-US"/>
         </w:rPr>
-        <w:t>&lt;anyName&gt;.extension</w:t>
+        <w:t>&lt;</w:t>
+      </w:r>
+      <w:proofErr w:type="spellStart"/>
+      <w:r>
+        <w:rPr>
+          <w:b/>
+          <w:bCs/>
+          <w:lang w:val="en-US"/>
+        </w:rPr>
+        <w:t>anyName</w:t>
+      </w:r>
+      <w:proofErr w:type="spellEnd"/>
+      <w:r>
+        <w:rPr>
+          <w:b/>
+          <w:bCs/>
+          <w:lang w:val="en-US"/>
+        </w:rPr>
+        <w:t>&gt;.extension</w:t>
       </w:r>
     </w:p>
     <w:p>
@@ -1403,11 +1484,19 @@
         <w:lastRenderedPageBreak/>
         <w:t>&lt;</w:t>
       </w:r>
-      <w:r>
-        <w:rPr>
-          <w:lang w:val="en-US"/>
-        </w:rPr>
-        <w:t>anyName&gt;</w:t>
+      <w:proofErr w:type="spellStart"/>
+      <w:r>
+        <w:rPr>
+          <w:lang w:val="en-US"/>
+        </w:rPr>
+        <w:t>anyName</w:t>
+      </w:r>
+      <w:proofErr w:type="spellEnd"/>
+      <w:r>
+        <w:rPr>
+          <w:lang w:val="en-US"/>
+        </w:rPr>
+        <w:t>&gt;</w:t>
       </w:r>
       <w:r>
         <w:rPr>
@@ -1421,17 +1510,39 @@
         </w:rPr>
         <w:t>&lt;</w:t>
       </w:r>
-      <w:r>
-        <w:rPr>
-          <w:lang w:val="en-US"/>
-        </w:rPr>
-        <w:t>anyName&gt;</w:t>
-      </w:r>
-      <w:r>
-        <w:rPr>
-          <w:lang w:val="en-US"/>
-        </w:rPr>
-        <w:t xml:space="preserve">.css, </w:t>
+      <w:proofErr w:type="spellStart"/>
+      <w:r>
+        <w:rPr>
+          <w:lang w:val="en-US"/>
+        </w:rPr>
+        <w:t>anyName</w:t>
+      </w:r>
+      <w:proofErr w:type="spellEnd"/>
+      <w:r>
+        <w:rPr>
+          <w:lang w:val="en-US"/>
+        </w:rPr>
+        <w:t>&gt;</w:t>
+      </w:r>
+      <w:r>
+        <w:rPr>
+          <w:lang w:val="en-US"/>
+        </w:rPr>
+        <w:t>.</w:t>
+      </w:r>
+      <w:proofErr w:type="spellStart"/>
+      <w:r>
+        <w:rPr>
+          <w:lang w:val="en-US"/>
+        </w:rPr>
+        <w:t>css</w:t>
+      </w:r>
+      <w:proofErr w:type="spellEnd"/>
+      <w:r>
+        <w:rPr>
+          <w:lang w:val="en-US"/>
+        </w:rPr>
+        <w:t xml:space="preserve">, </w:t>
       </w:r>
       <w:r>
         <w:rPr>
@@ -1439,12 +1550,14 @@
         </w:rPr>
         <w:t>&lt;</w:t>
       </w:r>
+      <w:proofErr w:type="spellStart"/>
       <w:r>
         <w:rPr>
           <w:lang w:val="en-US"/>
         </w:rPr>
         <w:t>anyName</w:t>
       </w:r>
+      <w:proofErr w:type="spellEnd"/>
       <w:r>
         <w:rPr>
           <w:lang w:val="en-US"/>
@@ -1455,8 +1568,16 @@
         <w:rPr>
           <w:lang w:val="en-US"/>
         </w:rPr>
-        <w:t>.js</w:t>
-      </w:r>
+        <w:t>.</w:t>
+      </w:r>
+      <w:proofErr w:type="spellStart"/>
+      <w:r>
+        <w:rPr>
+          <w:lang w:val="en-US"/>
+        </w:rPr>
+        <w:t>js</w:t>
+      </w:r>
+      <w:proofErr w:type="spellEnd"/>
     </w:p>
     <w:p>
       <w:pPr>
@@ -1505,11 +1626,19 @@
           <w:lang w:val="en-US"/>
         </w:rPr>
       </w:pPr>
-      <w:r>
-        <w:rPr>
-          <w:lang w:val="en-US"/>
-        </w:rPr>
-        <w:t xml:space="preserve">Eg: for </w:t>
+      <w:proofErr w:type="spellStart"/>
+      <w:r>
+        <w:rPr>
+          <w:lang w:val="en-US"/>
+        </w:rPr>
+        <w:t>Eg</w:t>
+      </w:r>
+      <w:proofErr w:type="spellEnd"/>
+      <w:r>
+        <w:rPr>
+          <w:lang w:val="en-US"/>
+        </w:rPr>
+        <w:t xml:space="preserve">: for </w:t>
       </w:r>
       <w:r>
         <w:rPr>
@@ -1707,7 +1836,25 @@
           <w:bCs/>
           <w:lang w:val="en-US"/>
         </w:rPr>
-        <w:t>jpeg, .png, .gif….</w:t>
+        <w:t>jpeg, .</w:t>
+      </w:r>
+      <w:proofErr w:type="spellStart"/>
+      <w:r>
+        <w:rPr>
+          <w:b/>
+          <w:bCs/>
+          <w:lang w:val="en-US"/>
+        </w:rPr>
+        <w:t>png</w:t>
+      </w:r>
+      <w:proofErr w:type="spellEnd"/>
+      <w:r>
+        <w:rPr>
+          <w:b/>
+          <w:bCs/>
+          <w:lang w:val="en-US"/>
+        </w:rPr>
+        <w:t>, .gif….</w:t>
       </w:r>
     </w:p>
     <w:p>
@@ -1749,8 +1896,18 @@
           <w:bCs/>
           <w:lang w:val="en-US"/>
         </w:rPr>
-        <w:t>html / .htm</w:t>
-      </w:r>
+        <w:t>html / .</w:t>
+      </w:r>
+      <w:proofErr w:type="spellStart"/>
+      <w:r>
+        <w:rPr>
+          <w:b/>
+          <w:bCs/>
+          <w:lang w:val="en-US"/>
+        </w:rPr>
+        <w:t>htm</w:t>
+      </w:r>
+      <w:proofErr w:type="spellEnd"/>
     </w:p>
     <w:p>
       <w:pPr>
@@ -1787,6 +1944,7 @@
         </w:rPr>
         <w:t>.</w:t>
       </w:r>
+      <w:proofErr w:type="spellStart"/>
       <w:r>
         <w:rPr>
           <w:b/>
@@ -1795,21 +1953,36 @@
         </w:rPr>
         <w:t>css</w:t>
       </w:r>
-    </w:p>
-    <w:p>
-      <w:pPr>
-        <w:spacing w:after="0"/>
-        <w:rPr>
-          <w:b/>
-          <w:bCs/>
-          <w:lang w:val="en-US"/>
-        </w:rPr>
-      </w:pPr>
-      <w:r>
-        <w:rPr>
-          <w:lang w:val="en-US"/>
-        </w:rPr>
-        <w:t xml:space="preserve">     for Javascript file we use extension as </w:t>
+      <w:proofErr w:type="spellEnd"/>
+    </w:p>
+    <w:p>
+      <w:pPr>
+        <w:spacing w:after="0"/>
+        <w:rPr>
+          <w:b/>
+          <w:bCs/>
+          <w:lang w:val="en-US"/>
+        </w:rPr>
+      </w:pPr>
+      <w:r>
+        <w:rPr>
+          <w:lang w:val="en-US"/>
+        </w:rPr>
+        <w:t xml:space="preserve">     for </w:t>
+      </w:r>
+      <w:proofErr w:type="spellStart"/>
+      <w:r>
+        <w:rPr>
+          <w:lang w:val="en-US"/>
+        </w:rPr>
+        <w:t>Javascript</w:t>
+      </w:r>
+      <w:proofErr w:type="spellEnd"/>
+      <w:r>
+        <w:rPr>
+          <w:lang w:val="en-US"/>
+        </w:rPr>
+        <w:t xml:space="preserve"> file we use extension as </w:t>
       </w:r>
       <w:r>
         <w:rPr>
@@ -1819,6 +1992,7 @@
         </w:rPr>
         <w:t>.</w:t>
       </w:r>
+      <w:proofErr w:type="spellStart"/>
       <w:r>
         <w:rPr>
           <w:b/>
@@ -1827,24 +2001,45 @@
         </w:rPr>
         <w:t>js</w:t>
       </w:r>
-    </w:p>
-    <w:p>
-      <w:pPr>
-        <w:spacing w:after="0"/>
-        <w:rPr>
-          <w:b/>
-          <w:bCs/>
-          <w:lang w:val="en-US"/>
-        </w:rPr>
-      </w:pPr>
-      <w:r>
-        <w:rPr>
-          <w:b/>
-          <w:bCs/>
-          <w:lang w:val="en-US"/>
-        </w:rPr>
-        <w:t>etc…………………………..</w:t>
-      </w:r>
+      <w:proofErr w:type="spellEnd"/>
+    </w:p>
+    <w:p>
+      <w:pPr>
+        <w:spacing w:after="0"/>
+        <w:rPr>
+          <w:b/>
+          <w:bCs/>
+          <w:lang w:val="en-US"/>
+        </w:rPr>
+      </w:pPr>
+      <w:proofErr w:type="spellStart"/>
+      <w:r>
+        <w:rPr>
+          <w:b/>
+          <w:bCs/>
+          <w:lang w:val="en-US"/>
+        </w:rPr>
+        <w:t>etc</w:t>
+      </w:r>
+      <w:proofErr w:type="spellEnd"/>
+      <w:r>
+        <w:rPr>
+          <w:b/>
+          <w:bCs/>
+          <w:lang w:val="en-US"/>
+        </w:rPr>
+        <w:t>………………………</w:t>
+      </w:r>
+      <w:proofErr w:type="gramStart"/>
+      <w:r>
+        <w:rPr>
+          <w:b/>
+          <w:bCs/>
+          <w:lang w:val="en-US"/>
+        </w:rPr>
+        <w:t>…..</w:t>
+      </w:r>
+      <w:proofErr w:type="gramEnd"/>
     </w:p>
     <w:p>
       <w:pPr>
@@ -2397,7 +2592,25 @@
                 <w:bCs/>
                 <w:lang w:val="en-US"/>
               </w:rPr>
-              <w:t>&lt;tagName&gt;</w:t>
+              <w:t>&lt;</w:t>
+            </w:r>
+            <w:proofErr w:type="spellStart"/>
+            <w:r>
+              <w:rPr>
+                <w:b/>
+                <w:bCs/>
+                <w:lang w:val="en-US"/>
+              </w:rPr>
+              <w:t>tagName</w:t>
+            </w:r>
+            <w:proofErr w:type="spellEnd"/>
+            <w:r>
+              <w:rPr>
+                <w:b/>
+                <w:bCs/>
+                <w:lang w:val="en-US"/>
+              </w:rPr>
+              <w:t>&gt;</w:t>
             </w:r>
             <w:r>
               <w:rPr>
@@ -2438,15 +2651,34 @@
                 <w:highlight w:val="yellow"/>
                 <w:lang w:val="en-US"/>
               </w:rPr>
-              <w:t>&lt;/t</w:t>
-            </w:r>
-            <w:r>
-              <w:rPr>
-                <w:b/>
-                <w:bCs/>
+              <w:t>&lt;/</w:t>
+            </w:r>
+            <w:proofErr w:type="spellStart"/>
+            <w:r>
+              <w:rPr>
+                <w:b/>
+                <w:bCs/>
+                <w:highlight w:val="yellow"/>
                 <w:lang w:val="en-US"/>
               </w:rPr>
-              <w:t>agName&gt;</w:t>
+              <w:t>t</w:t>
+            </w:r>
+            <w:r>
+              <w:rPr>
+                <w:b/>
+                <w:bCs/>
+                <w:lang w:val="en-US"/>
+              </w:rPr>
+              <w:t>agName</w:t>
+            </w:r>
+            <w:proofErr w:type="spellEnd"/>
+            <w:r>
+              <w:rPr>
+                <w:b/>
+                <w:bCs/>
+                <w:lang w:val="en-US"/>
+              </w:rPr>
+              <w:t>&gt;</w:t>
             </w:r>
             <w:r>
               <w:rPr>
@@ -2612,7 +2844,14 @@
         <w:rPr>
           <w:lang w:val="en-US"/>
         </w:rPr>
-        <w:t>HTML consists of a series of elements</w:t>
+        <w:t xml:space="preserve">HTML consists of a series of </w:t>
+      </w:r>
+      <w:proofErr w:type="gramStart"/>
+      <w:r>
+        <w:rPr>
+          <w:lang w:val="en-US"/>
+        </w:rPr>
+        <w:t>elements</w:t>
       </w:r>
       <w:r>
         <w:rPr>
@@ -2624,7 +2863,14 @@
         <w:rPr>
           <w:lang w:val="en-US"/>
         </w:rPr>
-        <w:t>- Number of tags.</w:t>
+        <w:t>-</w:t>
+      </w:r>
+      <w:proofErr w:type="gramEnd"/>
+      <w:r>
+        <w:rPr>
+          <w:lang w:val="en-US"/>
+        </w:rPr>
+        <w:t xml:space="preserve"> Number of tags.</w:t>
       </w:r>
     </w:p>
     <w:p>
@@ -2816,7 +3062,21 @@
               <w:rPr>
                 <w:lang w:val="en-US"/>
               </w:rPr>
-              <w:t>&lt;p&gt;My first paragraph.&lt;/p&gt;</w:t>
+              <w:t xml:space="preserve">&lt;p&gt;My first </w:t>
+            </w:r>
+            <w:proofErr w:type="gramStart"/>
+            <w:r>
+              <w:rPr>
+                <w:lang w:val="en-US"/>
+              </w:rPr>
+              <w:t>paragraph.&lt;</w:t>
+            </w:r>
+            <w:proofErr w:type="gramEnd"/>
+            <w:r>
+              <w:rPr>
+                <w:lang w:val="en-US"/>
+              </w:rPr>
+              <w:t>/p&gt;</w:t>
             </w:r>
           </w:p>
           <w:p>
@@ -3403,7 +3663,20 @@
           <w:lang w:val="en-US"/>
         </w:rPr>
         <w:tab/>
-        <w:t>Etc…</w:t>
+      </w:r>
+      <w:proofErr w:type="spellStart"/>
+      <w:r>
+        <w:rPr>
+          <w:lang w:val="en-US"/>
+        </w:rPr>
+        <w:t>Etc</w:t>
+      </w:r>
+      <w:proofErr w:type="spellEnd"/>
+      <w:r>
+        <w:rPr>
+          <w:lang w:val="en-US"/>
+        </w:rPr>
+        <w:t>…</w:t>
       </w:r>
     </w:p>
     <w:p>
@@ -3588,7 +3861,21 @@
         <w:rPr>
           <w:lang w:val="en-US"/>
         </w:rPr>
-        <w:t xml:space="preserve">&lt;br&gt; </w:t>
+        <w:t>&lt;</w:t>
+      </w:r>
+      <w:proofErr w:type="spellStart"/>
+      <w:r>
+        <w:rPr>
+          <w:lang w:val="en-US"/>
+        </w:rPr>
+        <w:t>br</w:t>
+      </w:r>
+      <w:proofErr w:type="spellEnd"/>
+      <w:r>
+        <w:rPr>
+          <w:lang w:val="en-US"/>
+        </w:rPr>
+        <w:t xml:space="preserve">&gt; </w:t>
       </w:r>
       <w:r>
         <w:rPr>
@@ -3666,11 +3953,19 @@
         </w:rPr>
         <w:t xml:space="preserve">It is a Heading tag, </w:t>
       </w:r>
-      <w:r>
-        <w:rPr>
-          <w:lang w:val="en-US"/>
-        </w:rPr>
-        <w:t xml:space="preserve">To increase the size of the text we use </w:t>
+      <w:proofErr w:type="gramStart"/>
+      <w:r>
+        <w:rPr>
+          <w:lang w:val="en-US"/>
+        </w:rPr>
+        <w:t>To</w:t>
+      </w:r>
+      <w:proofErr w:type="gramEnd"/>
+      <w:r>
+        <w:rPr>
+          <w:lang w:val="en-US"/>
+        </w:rPr>
+        <w:t xml:space="preserve"> increase the size of the text we use </w:t>
       </w:r>
       <w:r>
         <w:rPr>
@@ -3732,13 +4027,23 @@
         </w:rPr>
         <w:t xml:space="preserve">Editors: notepad, notepad++, </w:t>
       </w:r>
-      <w:r>
-        <w:rPr>
-          <w:b/>
-          <w:bCs/>
-          <w:lang w:val="en-US"/>
-        </w:rPr>
-        <w:t>VSCode,</w:t>
+      <w:proofErr w:type="spellStart"/>
+      <w:r>
+        <w:rPr>
+          <w:b/>
+          <w:bCs/>
+          <w:lang w:val="en-US"/>
+        </w:rPr>
+        <w:t>VSCode</w:t>
+      </w:r>
+      <w:proofErr w:type="spellEnd"/>
+      <w:r>
+        <w:rPr>
+          <w:b/>
+          <w:bCs/>
+          <w:lang w:val="en-US"/>
+        </w:rPr>
+        <w:t>,</w:t>
       </w:r>
       <w:r>
         <w:rPr>
@@ -3758,21 +4063,43 @@
         <w:rPr>
           <w:lang w:val="en-US"/>
         </w:rPr>
-        <w:t xml:space="preserve">We use VSCode, why VSCODE? </w:t>
-      </w:r>
-    </w:p>
-    <w:p>
-      <w:pPr>
-        <w:spacing w:after="0"/>
-        <w:rPr>
-          <w:lang w:val="en-US"/>
-        </w:rPr>
-      </w:pPr>
-      <w:r>
-        <w:rPr>
-          <w:lang w:val="en-US"/>
-        </w:rPr>
-        <w:t>VSCode has auto completion</w:t>
+        <w:t xml:space="preserve">We use </w:t>
+      </w:r>
+      <w:proofErr w:type="spellStart"/>
+      <w:r>
+        <w:rPr>
+          <w:lang w:val="en-US"/>
+        </w:rPr>
+        <w:t>VSCode</w:t>
+      </w:r>
+      <w:proofErr w:type="spellEnd"/>
+      <w:r>
+        <w:rPr>
+          <w:lang w:val="en-US"/>
+        </w:rPr>
+        <w:t xml:space="preserve">, why VSCODE? </w:t>
+      </w:r>
+    </w:p>
+    <w:p>
+      <w:pPr>
+        <w:spacing w:after="0"/>
+        <w:rPr>
+          <w:lang w:val="en-US"/>
+        </w:rPr>
+      </w:pPr>
+      <w:proofErr w:type="spellStart"/>
+      <w:r>
+        <w:rPr>
+          <w:lang w:val="en-US"/>
+        </w:rPr>
+        <w:t>VSCode</w:t>
+      </w:r>
+      <w:proofErr w:type="spellEnd"/>
+      <w:r>
+        <w:rPr>
+          <w:lang w:val="en-US"/>
+        </w:rPr>
+        <w:t xml:space="preserve"> has auto completion</w:t>
       </w:r>
       <w:r>
         <w:rPr>
@@ -4066,7 +4393,21 @@
         <w:rPr>
           <w:lang w:val="en-US"/>
         </w:rPr>
-        <w:t xml:space="preserve">&lt;img&gt; </w:t>
+        <w:t>&lt;</w:t>
+      </w:r>
+      <w:proofErr w:type="spellStart"/>
+      <w:r>
+        <w:rPr>
+          <w:lang w:val="en-US"/>
+        </w:rPr>
+        <w:t>img</w:t>
+      </w:r>
+      <w:proofErr w:type="spellEnd"/>
+      <w:r>
+        <w:rPr>
+          <w:lang w:val="en-US"/>
+        </w:rPr>
+        <w:t xml:space="preserve">&gt; </w:t>
       </w:r>
       <w:r>
         <w:rPr>
@@ -4110,12 +4451,53 @@
               </w:rPr>
               <w:t>&lt;</w:t>
             </w:r>
-            <w:r>
-              <w:rPr>
-                <w:b/>
-                <w:bCs/>
-              </w:rPr>
-              <w:t>img src="instagram2.ico" width="50" height="50" alt="instagram image...."</w:t>
+            <w:proofErr w:type="spellStart"/>
+            <w:r>
+              <w:rPr>
+                <w:b/>
+                <w:bCs/>
+              </w:rPr>
+              <w:t>img</w:t>
+            </w:r>
+            <w:proofErr w:type="spellEnd"/>
+            <w:r>
+              <w:rPr>
+                <w:b/>
+                <w:bCs/>
+              </w:rPr>
+              <w:t xml:space="preserve"> </w:t>
+            </w:r>
+            <w:proofErr w:type="spellStart"/>
+            <w:r>
+              <w:rPr>
+                <w:b/>
+                <w:bCs/>
+              </w:rPr>
+              <w:t>src</w:t>
+            </w:r>
+            <w:proofErr w:type="spellEnd"/>
+            <w:r>
+              <w:rPr>
+                <w:b/>
+                <w:bCs/>
+              </w:rPr>
+              <w:t>="instagram2.ico" width="50" height="50" alt="</w:t>
+            </w:r>
+            <w:proofErr w:type="spellStart"/>
+            <w:r>
+              <w:rPr>
+                <w:b/>
+                <w:bCs/>
+              </w:rPr>
+              <w:t>instagram</w:t>
+            </w:r>
+            <w:proofErr w:type="spellEnd"/>
+            <w:r>
+              <w:rPr>
+                <w:b/>
+                <w:bCs/>
+              </w:rPr>
+              <w:t xml:space="preserve"> image...."</w:t>
             </w:r>
             <w:r>
               <w:rPr>
@@ -4148,8 +4530,16 @@
         <w:rPr>
           <w:lang w:val="en-US"/>
         </w:rPr>
-        <w:t>Here &lt;img</w:t>
-      </w:r>
+        <w:t>Here &lt;</w:t>
+      </w:r>
+      <w:proofErr w:type="spellStart"/>
+      <w:r>
+        <w:rPr>
+          <w:lang w:val="en-US"/>
+        </w:rPr>
+        <w:t>img</w:t>
+      </w:r>
+      <w:proofErr w:type="spellEnd"/>
       <w:r>
         <w:rPr>
           <w:b/>
@@ -4512,8 +4902,13 @@
       </w:pPr>
       <w:r>
         <w:tab/>
-        <w:t>&lt;p id=”</w:t>
-      </w:r>
+        <w:t>&lt;p id</w:t>
+      </w:r>
+      <w:proofErr w:type="gramStart"/>
+      <w:r>
+        <w:t>=”</w:t>
+      </w:r>
+      <w:proofErr w:type="spellStart"/>
       <w:r>
         <w:rPr>
           <w:b/>
@@ -4521,8 +4916,31 @@
         </w:rPr>
         <w:t>empId</w:t>
       </w:r>
-      <w:r>
-        <w:t>” title=”My Title” class=”myClass”&gt; This is My First Paragraph&lt;/p&gt;</w:t>
+      <w:proofErr w:type="spellEnd"/>
+      <w:proofErr w:type="gramEnd"/>
+      <w:r>
+        <w:t>” title</w:t>
+      </w:r>
+      <w:proofErr w:type="gramStart"/>
+      <w:r>
+        <w:t>=”My</w:t>
+      </w:r>
+      <w:proofErr w:type="gramEnd"/>
+      <w:r>
+        <w:t xml:space="preserve"> Title” class</w:t>
+      </w:r>
+      <w:proofErr w:type="gramStart"/>
+      <w:r>
+        <w:t>=”</w:t>
+      </w:r>
+      <w:proofErr w:type="spellStart"/>
+      <w:r>
+        <w:t>myClass</w:t>
+      </w:r>
+      <w:proofErr w:type="spellEnd"/>
+      <w:proofErr w:type="gramEnd"/>
+      <w:r>
+        <w:t>”&gt; This is My First Paragraph&lt;/p&gt;</w:t>
       </w:r>
     </w:p>
     <w:p>
@@ -4531,8 +4949,13 @@
       </w:pPr>
       <w:r>
         <w:tab/>
-        <w:t>&lt;p id=”</w:t>
-      </w:r>
+        <w:t>&lt;p id</w:t>
+      </w:r>
+      <w:proofErr w:type="gramStart"/>
+      <w:r>
+        <w:t>=”</w:t>
+      </w:r>
+      <w:proofErr w:type="spellStart"/>
       <w:r>
         <w:rPr>
           <w:b/>
@@ -4540,8 +4963,31 @@
         </w:rPr>
         <w:t>empId</w:t>
       </w:r>
-      <w:r>
-        <w:t>” title=”My Title” class=”myClass”&gt; This is My Second Paragraph&lt;/p&gt;</w:t>
+      <w:proofErr w:type="spellEnd"/>
+      <w:proofErr w:type="gramEnd"/>
+      <w:r>
+        <w:t>” title</w:t>
+      </w:r>
+      <w:proofErr w:type="gramStart"/>
+      <w:r>
+        <w:t>=”My</w:t>
+      </w:r>
+      <w:proofErr w:type="gramEnd"/>
+      <w:r>
+        <w:t xml:space="preserve"> Title” class</w:t>
+      </w:r>
+      <w:proofErr w:type="gramStart"/>
+      <w:r>
+        <w:t>=”</w:t>
+      </w:r>
+      <w:proofErr w:type="spellStart"/>
+      <w:r>
+        <w:t>myClass</w:t>
+      </w:r>
+      <w:proofErr w:type="spellEnd"/>
+      <w:proofErr w:type="gramEnd"/>
+      <w:r>
+        <w:t>”&gt; This is My Second Paragraph&lt;/p&gt;</w:t>
       </w:r>
       <w:r>
         <w:t xml:space="preserve"> </w:t>
@@ -4613,6 +5059,7 @@
       <w:r>
         <w:t xml:space="preserve"> </w:t>
       </w:r>
+      <w:proofErr w:type="spellStart"/>
       <w:r>
         <w:rPr>
           <w:b/>
@@ -4625,13 +5072,42 @@
           <w:b/>
           <w:bCs/>
         </w:rPr>
-        <w:t>ttrubuteName=”value”</w:t>
+        <w:t>ttrubuteName</w:t>
+      </w:r>
+      <w:proofErr w:type="spellEnd"/>
+      <w:r>
+        <w:rPr>
+          <w:b/>
+          <w:bCs/>
+        </w:rPr>
+        <w:t>=”value”</w:t>
       </w:r>
       <w:r>
         <w:t xml:space="preserve"> format.</w:t>
       </w:r>
       <w:r>
-        <w:t xml:space="preserve"> Eg: id=”empId”.</w:t>
+        <w:t xml:space="preserve"> </w:t>
+      </w:r>
+      <w:proofErr w:type="spellStart"/>
+      <w:r>
+        <w:t>Eg</w:t>
+      </w:r>
+      <w:proofErr w:type="spellEnd"/>
+      <w:r>
+        <w:t>: id</w:t>
+      </w:r>
+      <w:proofErr w:type="gramStart"/>
+      <w:r>
+        <w:t>=”</w:t>
+      </w:r>
+      <w:proofErr w:type="spellStart"/>
+      <w:r>
+        <w:t>empId</w:t>
+      </w:r>
+      <w:proofErr w:type="spellEnd"/>
+      <w:proofErr w:type="gramEnd"/>
+      <w:r>
+        <w:t>”.</w:t>
       </w:r>
     </w:p>
     <w:p>
@@ -4665,6 +5141,7 @@
       <w:r>
         <w:t xml:space="preserve"> OR </w:t>
       </w:r>
+      <w:proofErr w:type="spellStart"/>
       <w:r>
         <w:rPr>
           <w:b/>
@@ -4693,15 +5170,39 @@
         </w:rPr>
         <w:t>value</w:t>
       </w:r>
+      <w:proofErr w:type="spellEnd"/>
       <w:r>
         <w:t xml:space="preserve"> format.</w:t>
       </w:r>
       <w:r>
-        <w:t xml:space="preserve"> Eg: “color:red”;</w:t>
+        <w:t xml:space="preserve"> </w:t>
+      </w:r>
+      <w:proofErr w:type="spellStart"/>
+      <w:r>
+        <w:t>Eg</w:t>
+      </w:r>
+      <w:proofErr w:type="spellEnd"/>
+      <w:r>
+        <w:t>: “</w:t>
+      </w:r>
+      <w:proofErr w:type="spellStart"/>
+      <w:proofErr w:type="gramStart"/>
+      <w:r>
+        <w:t>color:red</w:t>
+      </w:r>
+      <w:proofErr w:type="spellEnd"/>
+      <w:proofErr w:type="gramEnd"/>
+      <w:r>
+        <w:t>”</w:t>
+      </w:r>
+      <w:proofErr w:type="gramStart"/>
+      <w:r>
+        <w:t>;</w:t>
       </w:r>
       <w:r>
         <w:t xml:space="preserve"> .</w:t>
       </w:r>
+      <w:proofErr w:type="gramEnd"/>
     </w:p>
     <w:p>
       <w:pPr>
@@ -4860,8 +5361,26 @@
         <w:spacing w:after="0"/>
         <w:ind w:left="1080"/>
       </w:pPr>
-      <w:r>
-        <w:t>Eg: src=”/images/facebook.jpeg”</w:t>
+      <w:proofErr w:type="spellStart"/>
+      <w:r>
+        <w:t>Eg</w:t>
+      </w:r>
+      <w:proofErr w:type="spellEnd"/>
+      <w:r>
+        <w:t xml:space="preserve">: </w:t>
+      </w:r>
+      <w:proofErr w:type="spellStart"/>
+      <w:r>
+        <w:t>src</w:t>
+      </w:r>
+      <w:proofErr w:type="spellEnd"/>
+      <w:proofErr w:type="gramStart"/>
+      <w:r>
+        <w:t>=”/images/facebook.jpeg</w:t>
+      </w:r>
+      <w:proofErr w:type="gramEnd"/>
+      <w:r>
+        <w:t>”</w:t>
       </w:r>
     </w:p>
     <w:p>
@@ -4953,12 +5472,21 @@
       <w:r>
         <w:t xml:space="preserve"> </w:t>
       </w:r>
-      <w:r>
-        <w:rPr>
-          <w:b/>
-          <w:bCs/>
-        </w:rPr>
-        <w:t>color, font, size</w:t>
+      <w:proofErr w:type="spellStart"/>
+      <w:r>
+        <w:rPr>
+          <w:b/>
+          <w:bCs/>
+        </w:rPr>
+        <w:t>color</w:t>
+      </w:r>
+      <w:proofErr w:type="spellEnd"/>
+      <w:r>
+        <w:rPr>
+          <w:b/>
+          <w:bCs/>
+        </w:rPr>
+        <w:t>, font, size</w:t>
       </w:r>
       <w:r>
         <w:t>, and more.</w:t>
@@ -4982,6 +5510,7 @@
       <w:r>
         <w:t>&lt;</w:t>
       </w:r>
+      <w:proofErr w:type="spellStart"/>
       <w:r>
         <w:rPr>
           <w:i/>
@@ -4989,9 +5518,11 @@
         </w:rPr>
         <w:t>tagname</w:t>
       </w:r>
+      <w:proofErr w:type="spellEnd"/>
       <w:r>
         <w:t> style="</w:t>
       </w:r>
+      <w:proofErr w:type="spellStart"/>
       <w:r>
         <w:rPr>
           <w:i/>
@@ -5007,7 +5538,15 @@
           <w:i/>
           <w:iCs/>
         </w:rPr>
-        <w:t>value;</w:t>
+        <w:t>value</w:t>
+      </w:r>
+      <w:proofErr w:type="spellEnd"/>
+      <w:r>
+        <w:rPr>
+          <w:i/>
+          <w:iCs/>
+        </w:rPr>
+        <w:t>;</w:t>
       </w:r>
       <w:r>
         <w:t>"&gt;</w:t>
@@ -5017,8 +5556,13 @@
       <w:pPr>
         <w:spacing w:after="0"/>
       </w:pPr>
-      <w:r>
-        <w:t xml:space="preserve">Eg: </w:t>
+      <w:proofErr w:type="spellStart"/>
+      <w:r>
+        <w:t>Eg</w:t>
+      </w:r>
+      <w:proofErr w:type="spellEnd"/>
+      <w:r>
+        <w:t xml:space="preserve">: </w:t>
       </w:r>
     </w:p>
     <w:p>
@@ -5044,7 +5588,25 @@
           <w:b/>
           <w:bCs/>
         </w:rPr>
-        <w:t>="color:red; font-size: 50px;</w:t>
+        <w:t>="</w:t>
+      </w:r>
+      <w:proofErr w:type="spellStart"/>
+      <w:proofErr w:type="gramStart"/>
+      <w:r>
+        <w:rPr>
+          <w:b/>
+          <w:bCs/>
+        </w:rPr>
+        <w:t>color:red</w:t>
+      </w:r>
+      <w:proofErr w:type="spellEnd"/>
+      <w:proofErr w:type="gramEnd"/>
+      <w:r>
+        <w:rPr>
+          <w:b/>
+          <w:bCs/>
+        </w:rPr>
+        <w:t>; font-size: 50px;</w:t>
       </w:r>
       <w:r>
         <w:t>"&gt;</w:t>
@@ -5105,7 +5667,25 @@
                 <w:b/>
                 <w:bCs/>
               </w:rPr>
-              <w:t>="color:red; font-size: 50px;</w:t>
+              <w:t>="</w:t>
+            </w:r>
+            <w:proofErr w:type="spellStart"/>
+            <w:proofErr w:type="gramStart"/>
+            <w:r>
+              <w:rPr>
+                <w:b/>
+                <w:bCs/>
+              </w:rPr>
+              <w:t>color:red</w:t>
+            </w:r>
+            <w:proofErr w:type="spellEnd"/>
+            <w:proofErr w:type="gramEnd"/>
+            <w:r>
+              <w:rPr>
+                <w:b/>
+                <w:bCs/>
+              </w:rPr>
+              <w:t>; font-size: 50px;</w:t>
             </w:r>
             <w:r>
               <w:t>"&gt;</w:t>
@@ -5143,7 +5723,25 @@
                 <w:b/>
                 <w:bCs/>
               </w:rPr>
-              <w:t>="color:red; font-size: 50px;</w:t>
+              <w:t>="</w:t>
+            </w:r>
+            <w:proofErr w:type="spellStart"/>
+            <w:proofErr w:type="gramStart"/>
+            <w:r>
+              <w:rPr>
+                <w:b/>
+                <w:bCs/>
+              </w:rPr>
+              <w:t>color:red</w:t>
+            </w:r>
+            <w:proofErr w:type="spellEnd"/>
+            <w:proofErr w:type="gramEnd"/>
+            <w:r>
+              <w:rPr>
+                <w:b/>
+                <w:bCs/>
+              </w:rPr>
+              <w:t>; font-size: 50px;</w:t>
             </w:r>
             <w:r>
               <w:t>"&gt;</w:t>
@@ -5181,7 +5779,25 @@
                 <w:b/>
                 <w:bCs/>
               </w:rPr>
-              <w:t>="color:red; font-size: 50px;</w:t>
+              <w:t>="</w:t>
+            </w:r>
+            <w:proofErr w:type="spellStart"/>
+            <w:proofErr w:type="gramStart"/>
+            <w:r>
+              <w:rPr>
+                <w:b/>
+                <w:bCs/>
+              </w:rPr>
+              <w:t>color:red</w:t>
+            </w:r>
+            <w:proofErr w:type="spellEnd"/>
+            <w:proofErr w:type="gramEnd"/>
+            <w:r>
+              <w:rPr>
+                <w:b/>
+                <w:bCs/>
+              </w:rPr>
+              <w:t>; font-size: 50px;</w:t>
             </w:r>
             <w:r>
               <w:t>"&gt;</w:t>
@@ -5219,7 +5835,25 @@
                 <w:b/>
                 <w:bCs/>
               </w:rPr>
-              <w:t>="color:red; font-size: 50px;</w:t>
+              <w:t>="</w:t>
+            </w:r>
+            <w:proofErr w:type="spellStart"/>
+            <w:proofErr w:type="gramStart"/>
+            <w:r>
+              <w:rPr>
+                <w:b/>
+                <w:bCs/>
+              </w:rPr>
+              <w:t>color:red</w:t>
+            </w:r>
+            <w:proofErr w:type="spellEnd"/>
+            <w:proofErr w:type="gramEnd"/>
+            <w:r>
+              <w:rPr>
+                <w:b/>
+                <w:bCs/>
+              </w:rPr>
+              <w:t>; font-size: 50px;</w:t>
             </w:r>
             <w:r>
               <w:t>"&gt;</w:t>
@@ -5257,7 +5891,25 @@
                 <w:b/>
                 <w:bCs/>
               </w:rPr>
-              <w:t>="color:red; font-size: 50px;</w:t>
+              <w:t>="</w:t>
+            </w:r>
+            <w:proofErr w:type="spellStart"/>
+            <w:proofErr w:type="gramStart"/>
+            <w:r>
+              <w:rPr>
+                <w:b/>
+                <w:bCs/>
+              </w:rPr>
+              <w:t>color:red</w:t>
+            </w:r>
+            <w:proofErr w:type="spellEnd"/>
+            <w:proofErr w:type="gramEnd"/>
+            <w:r>
+              <w:rPr>
+                <w:b/>
+                <w:bCs/>
+              </w:rPr>
+              <w:t>; font-size: 50px;</w:t>
             </w:r>
             <w:r>
               <w:t>"&gt;</w:t>
@@ -5391,7 +6043,21 @@
         <w:rPr>
           <w:lang w:val="en-US"/>
         </w:rPr>
-        <w:t xml:space="preserve">we create .css file and Import in all required </w:t>
+        <w:t>we create .</w:t>
+      </w:r>
+      <w:proofErr w:type="spellStart"/>
+      <w:r>
+        <w:rPr>
+          <w:lang w:val="en-US"/>
+        </w:rPr>
+        <w:t>css</w:t>
+      </w:r>
+      <w:proofErr w:type="spellEnd"/>
+      <w:r>
+        <w:rPr>
+          <w:lang w:val="en-US"/>
+        </w:rPr>
+        <w:t xml:space="preserve"> file and Import in all required </w:t>
       </w:r>
       <w:r>
         <w:rPr>
@@ -5495,11 +6161,19 @@
           <w:lang w:val="en-US"/>
         </w:rPr>
       </w:pPr>
-      <w:r>
-        <w:rPr>
-          <w:lang w:val="en-US"/>
-        </w:rPr>
-        <w:t xml:space="preserve">Eg: </w:t>
+      <w:proofErr w:type="spellStart"/>
+      <w:r>
+        <w:rPr>
+          <w:lang w:val="en-US"/>
+        </w:rPr>
+        <w:t>Eg</w:t>
+      </w:r>
+      <w:proofErr w:type="spellEnd"/>
+      <w:r>
+        <w:rPr>
+          <w:lang w:val="en-US"/>
+        </w:rPr>
+        <w:t xml:space="preserve">: </w:t>
       </w:r>
       <w:r>
         <w:rPr>
@@ -5566,7 +6240,23 @@
                 <w:sz w:val="16"/>
                 <w:szCs w:val="16"/>
               </w:rPr>
-              <w:t>            background-color: green;</w:t>
+              <w:t>            background-</w:t>
+            </w:r>
+            <w:proofErr w:type="spellStart"/>
+            <w:r>
+              <w:rPr>
+                <w:sz w:val="16"/>
+                <w:szCs w:val="16"/>
+              </w:rPr>
+              <w:t>color</w:t>
+            </w:r>
+            <w:proofErr w:type="spellEnd"/>
+            <w:r>
+              <w:rPr>
+                <w:sz w:val="16"/>
+                <w:szCs w:val="16"/>
+              </w:rPr>
+              <w:t>: green;</w:t>
             </w:r>
           </w:p>
           <w:p>
@@ -5745,14 +6435,30 @@
                 <w:b/>
                 <w:bCs/>
               </w:rPr>
-              <w:t xml:space="preserve">p { </w:t>
-            </w:r>
-            <w:r>
-              <w:rPr>
-                <w:b/>
-                <w:bCs/>
-              </w:rPr>
-              <w:t xml:space="preserve">  // here P is called as “</w:t>
+              <w:t xml:space="preserve">p </w:t>
+            </w:r>
+            <w:proofErr w:type="gramStart"/>
+            <w:r>
+              <w:rPr>
+                <w:b/>
+                <w:bCs/>
+              </w:rPr>
+              <w:t xml:space="preserve">{ </w:t>
+            </w:r>
+            <w:r>
+              <w:rPr>
+                <w:b/>
+                <w:bCs/>
+              </w:rPr>
+              <w:t xml:space="preserve"> </w:t>
+            </w:r>
+            <w:proofErr w:type="gramEnd"/>
+            <w:r>
+              <w:rPr>
+                <w:b/>
+                <w:bCs/>
+              </w:rPr>
+              <w:t xml:space="preserve"> // here P is called as “</w:t>
             </w:r>
             <w:r>
               <w:rPr>
@@ -5802,7 +6508,15 @@
           </w:p>
           <w:p>
             <w:r>
-              <w:t>    background-color: green;</w:t>
+              <w:t>    background-</w:t>
+            </w:r>
+            <w:proofErr w:type="spellStart"/>
+            <w:r>
+              <w:t>color</w:t>
+            </w:r>
+            <w:proofErr w:type="spellEnd"/>
+            <w:r>
+              <w:t>: green;</w:t>
             </w:r>
           </w:p>
           <w:p>
@@ -5993,14 +6707,30 @@
         <w:rPr>
           <w:lang w:val="en-US"/>
         </w:rPr>
-        <w:t>Custom .css</w:t>
-      </w:r>
-      <w:r>
-        <w:rPr>
-          <w:lang w:val="en-US"/>
-        </w:rPr>
-        <w:t>/.js</w:t>
-      </w:r>
+        <w:t>Custom .</w:t>
+      </w:r>
+      <w:proofErr w:type="spellStart"/>
+      <w:r>
+        <w:rPr>
+          <w:lang w:val="en-US"/>
+        </w:rPr>
+        <w:t>css</w:t>
+      </w:r>
+      <w:proofErr w:type="spellEnd"/>
+      <w:r>
+        <w:rPr>
+          <w:lang w:val="en-US"/>
+        </w:rPr>
+        <w:t>/.</w:t>
+      </w:r>
+      <w:proofErr w:type="spellStart"/>
+      <w:r>
+        <w:rPr>
+          <w:lang w:val="en-US"/>
+        </w:rPr>
+        <w:t>js</w:t>
+      </w:r>
+      <w:proofErr w:type="spellEnd"/>
       <w:r>
         <w:rPr>
           <w:lang w:val="en-US"/>
@@ -6036,14 +6766,30 @@
         <w:rPr>
           <w:lang w:val="en-US"/>
         </w:rPr>
-        <w:t>Predefined .css</w:t>
-      </w:r>
-      <w:r>
-        <w:rPr>
-          <w:lang w:val="en-US"/>
-        </w:rPr>
-        <w:t>/.js</w:t>
-      </w:r>
+        <w:t>Predefined .</w:t>
+      </w:r>
+      <w:proofErr w:type="spellStart"/>
+      <w:r>
+        <w:rPr>
+          <w:lang w:val="en-US"/>
+        </w:rPr>
+        <w:t>css</w:t>
+      </w:r>
+      <w:proofErr w:type="spellEnd"/>
+      <w:r>
+        <w:rPr>
+          <w:lang w:val="en-US"/>
+        </w:rPr>
+        <w:t>/.</w:t>
+      </w:r>
+      <w:proofErr w:type="spellStart"/>
+      <w:r>
+        <w:rPr>
+          <w:lang w:val="en-US"/>
+        </w:rPr>
+        <w:t>js</w:t>
+      </w:r>
+      <w:proofErr w:type="spellEnd"/>
       <w:r>
         <w:rPr>
           <w:lang w:val="en-US"/>
@@ -6120,7 +6866,21 @@
         <w:rPr>
           <w:lang w:val="en-US"/>
         </w:rPr>
-        <w:t>If we create multiple HTML pages with same CSS code, then css code getting duplicated.</w:t>
+        <w:t xml:space="preserve">If we create multiple HTML pages with same CSS code, then </w:t>
+      </w:r>
+      <w:proofErr w:type="spellStart"/>
+      <w:r>
+        <w:rPr>
+          <w:lang w:val="en-US"/>
+        </w:rPr>
+        <w:t>css</w:t>
+      </w:r>
+      <w:proofErr w:type="spellEnd"/>
+      <w:r>
+        <w:rPr>
+          <w:lang w:val="en-US"/>
+        </w:rPr>
+        <w:t xml:space="preserve"> code getting duplicated.</w:t>
       </w:r>
     </w:p>
     <w:p>
@@ -6168,7 +6928,14 @@
         <w:rPr>
           <w:lang w:val="en-US"/>
         </w:rPr>
-        <w:t>We write separate .ccs file and we import that .c</w:t>
+        <w:t>We write separate .ccs file and we import that .</w:t>
+      </w:r>
+      <w:proofErr w:type="spellStart"/>
+      <w:r>
+        <w:rPr>
+          <w:lang w:val="en-US"/>
+        </w:rPr>
+        <w:t>c</w:t>
       </w:r>
       <w:r>
         <w:rPr>
@@ -6180,7 +6947,14 @@
         <w:rPr>
           <w:lang w:val="en-US"/>
         </w:rPr>
-        <w:t>s file in</w:t>
+        <w:t>s</w:t>
+      </w:r>
+      <w:proofErr w:type="spellEnd"/>
+      <w:r>
+        <w:rPr>
+          <w:lang w:val="en-US"/>
+        </w:rPr>
+        <w:t xml:space="preserve"> file in</w:t>
       </w:r>
       <w:r>
         <w:rPr>
@@ -6192,22 +6966,44 @@
         <w:rPr>
           <w:lang w:val="en-US"/>
         </w:rPr>
-        <w:t xml:space="preserve"> our .html file.</w:t>
-      </w:r>
-    </w:p>
-    <w:p>
-      <w:pPr>
-        <w:spacing w:after="0"/>
-        <w:rPr>
-          <w:lang w:val="en-US"/>
-        </w:rPr>
-      </w:pPr>
-      <w:r>
-        <w:rPr>
-          <w:lang w:val="en-US"/>
-        </w:rPr>
-        <w:t>How to import external stylesheet ?</w:t>
-      </w:r>
+        <w:t xml:space="preserve"> </w:t>
+      </w:r>
+      <w:proofErr w:type="gramStart"/>
+      <w:r>
+        <w:rPr>
+          <w:lang w:val="en-US"/>
+        </w:rPr>
+        <w:t>our</w:t>
+      </w:r>
+      <w:proofErr w:type="gramEnd"/>
+      <w:r>
+        <w:rPr>
+          <w:lang w:val="en-US"/>
+        </w:rPr>
+        <w:t xml:space="preserve"> .html file.</w:t>
+      </w:r>
+    </w:p>
+    <w:p>
+      <w:pPr>
+        <w:spacing w:after="0"/>
+        <w:rPr>
+          <w:lang w:val="en-US"/>
+        </w:rPr>
+      </w:pPr>
+      <w:r>
+        <w:rPr>
+          <w:lang w:val="en-US"/>
+        </w:rPr>
+        <w:t xml:space="preserve">How to import external </w:t>
+      </w:r>
+      <w:proofErr w:type="gramStart"/>
+      <w:r>
+        <w:rPr>
+          <w:lang w:val="en-US"/>
+        </w:rPr>
+        <w:t>stylesheet ?</w:t>
+      </w:r>
+      <w:proofErr w:type="gramEnd"/>
     </w:p>
     <w:tbl>
       <w:tblPr>
@@ -6265,12 +7061,52 @@
                 <w:b/>
                 <w:bCs/>
               </w:rPr>
-              <w:t>&lt;link rel="stylesheet" href="my-style.css"&gt;</w:t>
-            </w:r>
-          </w:p>
-          <w:p>
-            <w:r>
-              <w:t>&lt;link href="https://cdn.jsdelivr.net/npm/bootstrap@5.3.3/dist/css/bootstrap.min.css" rel="stylesheet"&gt;</w:t>
+              <w:t xml:space="preserve">&lt;link </w:t>
+            </w:r>
+            <w:proofErr w:type="spellStart"/>
+            <w:r>
+              <w:rPr>
+                <w:b/>
+                <w:bCs/>
+              </w:rPr>
+              <w:t>rel</w:t>
+            </w:r>
+            <w:proofErr w:type="spellEnd"/>
+            <w:r>
+              <w:rPr>
+                <w:b/>
+                <w:bCs/>
+              </w:rPr>
+              <w:t xml:space="preserve">="stylesheet" </w:t>
+            </w:r>
+            <w:proofErr w:type="spellStart"/>
+            <w:r>
+              <w:rPr>
+                <w:b/>
+                <w:bCs/>
+              </w:rPr>
+              <w:t>href</w:t>
+            </w:r>
+            <w:proofErr w:type="spellEnd"/>
+            <w:r>
+              <w:rPr>
+                <w:b/>
+                <w:bCs/>
+              </w:rPr>
+              <w:t>="my-style.css"&gt;</w:t>
+            </w:r>
+          </w:p>
+          <w:p>
+            <w:r>
+              <w:t xml:space="preserve">&lt;link href="https://cdn.jsdelivr.net/npm/bootstrap@5.3.3/dist/css/bootstrap.min.css" </w:t>
+            </w:r>
+            <w:proofErr w:type="spellStart"/>
+            <w:r>
+              <w:t>rel</w:t>
+            </w:r>
+            <w:proofErr w:type="spellEnd"/>
+            <w:r>
+              <w:t>="stylesheet"&gt;</w:t>
             </w:r>
           </w:p>
         </w:tc>
@@ -6287,29 +7123,57 @@
         <w:rPr>
           <w:lang w:val="en-US"/>
         </w:rPr>
-        <w:t>“rel” means relationship type.</w:t>
-      </w:r>
-    </w:p>
-    <w:p>
-      <w:pPr>
-        <w:spacing w:after="0"/>
-        <w:rPr>
-          <w:lang w:val="en-US"/>
-        </w:rPr>
-      </w:pPr>
-    </w:p>
-    <w:p>
-      <w:pPr>
-        <w:spacing w:after="0"/>
-        <w:rPr>
-          <w:lang w:val="en-US"/>
-        </w:rPr>
-      </w:pPr>
-      <w:r>
-        <w:rPr>
-          <w:lang w:val="en-US"/>
-        </w:rPr>
-        <w:t>In external style sheet we don’t required to write &lt;style&gt; tag.</w:t>
+        <w:t>“</w:t>
+      </w:r>
+      <w:proofErr w:type="spellStart"/>
+      <w:r>
+        <w:rPr>
+          <w:lang w:val="en-US"/>
+        </w:rPr>
+        <w:t>rel</w:t>
+      </w:r>
+      <w:proofErr w:type="spellEnd"/>
+      <w:r>
+        <w:rPr>
+          <w:lang w:val="en-US"/>
+        </w:rPr>
+        <w:t>” means relationship type.</w:t>
+      </w:r>
+    </w:p>
+    <w:p>
+      <w:pPr>
+        <w:spacing w:after="0"/>
+        <w:rPr>
+          <w:lang w:val="en-US"/>
+        </w:rPr>
+      </w:pPr>
+    </w:p>
+    <w:p>
+      <w:pPr>
+        <w:spacing w:after="0"/>
+        <w:rPr>
+          <w:lang w:val="en-US"/>
+        </w:rPr>
+      </w:pPr>
+      <w:r>
+        <w:rPr>
+          <w:lang w:val="en-US"/>
+        </w:rPr>
+        <w:t xml:space="preserve">In external style sheet we don’t </w:t>
+      </w:r>
+      <w:proofErr w:type="gramStart"/>
+      <w:r>
+        <w:rPr>
+          <w:lang w:val="en-US"/>
+        </w:rPr>
+        <w:t>required</w:t>
+      </w:r>
+      <w:proofErr w:type="gramEnd"/>
+      <w:r>
+        <w:rPr>
+          <w:lang w:val="en-US"/>
+        </w:rPr>
+        <w:t xml:space="preserve"> to write &lt;style&gt; tag.</w:t>
       </w:r>
     </w:p>
     <w:p>
@@ -6559,7 +7423,25 @@
           <w:bCs/>
           <w:lang w:val="en-US"/>
         </w:rPr>
-        <w:t>separate .css file</w:t>
+        <w:t>separate .</w:t>
+      </w:r>
+      <w:proofErr w:type="spellStart"/>
+      <w:r>
+        <w:rPr>
+          <w:b/>
+          <w:bCs/>
+          <w:lang w:val="en-US"/>
+        </w:rPr>
+        <w:t>css</w:t>
+      </w:r>
+      <w:proofErr w:type="spellEnd"/>
+      <w:r>
+        <w:rPr>
+          <w:b/>
+          <w:bCs/>
+          <w:lang w:val="en-US"/>
+        </w:rPr>
+        <w:t xml:space="preserve"> file</w:t>
       </w:r>
       <w:r>
         <w:rPr>
@@ -6617,7 +7499,39 @@
           <w:b/>
           <w:bCs/>
         </w:rPr>
-        <w:t>    &lt;link rel="stylesheet" href="my-style.css"&gt;</w:t>
+        <w:t xml:space="preserve">    &lt;link </w:t>
+      </w:r>
+      <w:proofErr w:type="spellStart"/>
+      <w:r>
+        <w:rPr>
+          <w:b/>
+          <w:bCs/>
+        </w:rPr>
+        <w:t>rel</w:t>
+      </w:r>
+      <w:proofErr w:type="spellEnd"/>
+      <w:r>
+        <w:rPr>
+          <w:b/>
+          <w:bCs/>
+        </w:rPr>
+        <w:t xml:space="preserve">="stylesheet" </w:t>
+      </w:r>
+      <w:proofErr w:type="spellStart"/>
+      <w:r>
+        <w:rPr>
+          <w:b/>
+          <w:bCs/>
+        </w:rPr>
+        <w:t>href</w:t>
+      </w:r>
+      <w:proofErr w:type="spellEnd"/>
+      <w:r>
+        <w:rPr>
+          <w:b/>
+          <w:bCs/>
+        </w:rPr>
+        <w:t>="my-style.css"&gt;</w:t>
       </w:r>
     </w:p>
     <w:p>
@@ -6733,7 +7647,21 @@
         <w:rPr>
           <w:lang w:val="en-US"/>
         </w:rPr>
-        <w:t xml:space="preserve">&lt;sub&gt;, &lt;sup&gt;, &lt;b&gt;, &lt;i&gt;, </w:t>
+        <w:t>&lt;sub&gt;, &lt;sup&gt;, &lt;b&gt;, &lt;</w:t>
+      </w:r>
+      <w:proofErr w:type="spellStart"/>
+      <w:r>
+        <w:rPr>
+          <w:lang w:val="en-US"/>
+        </w:rPr>
+        <w:t>i</w:t>
+      </w:r>
+      <w:proofErr w:type="spellEnd"/>
+      <w:r>
+        <w:rPr>
+          <w:lang w:val="en-US"/>
+        </w:rPr>
+        <w:t xml:space="preserve">&gt;, </w:t>
       </w:r>
       <w:r>
         <w:rPr>
@@ -6843,7 +7771,15 @@
         <w:t>CTRL + forward Slash (/)</w:t>
       </w:r>
       <w:r>
-        <w:t xml:space="preserve"> buttons for commenting code in VSCode.</w:t>
+        <w:t xml:space="preserve"> buttons for commenting code in </w:t>
+      </w:r>
+      <w:proofErr w:type="spellStart"/>
+      <w:r>
+        <w:t>VSCode</w:t>
+      </w:r>
+      <w:proofErr w:type="spellEnd"/>
+      <w:r>
+        <w:t>.</w:t>
       </w:r>
     </w:p>
     <w:p>
@@ -6881,12 +7817,21 @@
         </w:rPr>
         <w:tab/>
       </w:r>
+      <w:proofErr w:type="gramStart"/>
       <w:r>
         <w:rPr>
           <w:highlight w:val="yellow"/>
           <w:lang w:val="en-US"/>
         </w:rPr>
-        <w:t>&lt;!- -</w:t>
+        <w:t>&lt;!-</w:t>
+      </w:r>
+      <w:proofErr w:type="gramEnd"/>
+      <w:r>
+        <w:rPr>
+          <w:highlight w:val="yellow"/>
+          <w:lang w:val="en-US"/>
+        </w:rPr>
+        <w:t xml:space="preserve"> -</w:t>
       </w:r>
       <w:r>
         <w:rPr>
@@ -7256,7 +8201,20 @@
         <w:tab/>
       </w:r>
       <w:r>
-        <w:t xml:space="preserve">&lt;p id=”empId” </w:t>
+        <w:t>&lt;p id</w:t>
+      </w:r>
+      <w:proofErr w:type="gramStart"/>
+      <w:r>
+        <w:t>=”</w:t>
+      </w:r>
+      <w:proofErr w:type="spellStart"/>
+      <w:r>
+        <w:t>empId</w:t>
+      </w:r>
+      <w:proofErr w:type="spellEnd"/>
+      <w:proofErr w:type="gramEnd"/>
+      <w:r>
+        <w:t xml:space="preserve">” </w:t>
       </w:r>
       <w:r>
         <w:t>&gt;</w:t>
@@ -7270,12 +8228,21 @@
       <w:r>
         <w:t xml:space="preserve">This is My First </w:t>
       </w:r>
-      <w:r>
-        <w:rPr>
-          <w:b/>
-          <w:bCs/>
-        </w:rPr>
-        <w:t>&lt;!-- Paragraph --&gt;</w:t>
+      <w:proofErr w:type="gramStart"/>
+      <w:r>
+        <w:rPr>
+          <w:b/>
+          <w:bCs/>
+        </w:rPr>
+        <w:t>&lt;!--</w:t>
+      </w:r>
+      <w:proofErr w:type="gramEnd"/>
+      <w:r>
+        <w:rPr>
+          <w:b/>
+          <w:bCs/>
+        </w:rPr>
+        <w:t xml:space="preserve"> Paragraph --&gt;</w:t>
       </w:r>
       <w:r>
         <w:t xml:space="preserve"> </w:t>
@@ -7323,30 +8290,53 @@
         <w:spacing w:after="0"/>
       </w:pPr>
       <w:r>
-        <w:t xml:space="preserve">HTML colors are specified with predefined </w:t>
+        <w:t xml:space="preserve">HTML </w:t>
+      </w:r>
+      <w:proofErr w:type="spellStart"/>
+      <w:r>
+        <w:t>colors</w:t>
+      </w:r>
+      <w:proofErr w:type="spellEnd"/>
+      <w:r>
+        <w:t xml:space="preserve"> are specified with predefined </w:t>
       </w:r>
       <w:r>
         <w:t xml:space="preserve">- </w:t>
       </w:r>
-      <w:r>
-        <w:t>color names, or with RGB, HEX, HSL, RGBA, or HSLA values.</w:t>
-      </w:r>
-    </w:p>
-    <w:p>
-      <w:pPr>
-        <w:spacing w:after="0"/>
-      </w:pPr>
-    </w:p>
-    <w:p>
-      <w:pPr>
-        <w:spacing w:after="0"/>
-      </w:pPr>
-      <w:r>
-        <w:t xml:space="preserve">Some CSS properties : </w:t>
-      </w:r>
+      <w:proofErr w:type="spellStart"/>
+      <w:r>
+        <w:t>color</w:t>
+      </w:r>
+      <w:proofErr w:type="spellEnd"/>
+      <w:r>
+        <w:t xml:space="preserve"> names, or with RGB, HEX, HSL, RGBA, or HSLA values.</w:t>
+      </w:r>
+    </w:p>
+    <w:p>
+      <w:pPr>
+        <w:spacing w:after="0"/>
+      </w:pPr>
+    </w:p>
+    <w:p>
+      <w:pPr>
+        <w:spacing w:after="0"/>
+      </w:pPr>
+      <w:r>
+        <w:t xml:space="preserve">Some CSS </w:t>
+      </w:r>
+      <w:proofErr w:type="gramStart"/>
+      <w:r>
+        <w:t>properties :</w:t>
+      </w:r>
+      <w:proofErr w:type="gramEnd"/>
+      <w:r>
+        <w:t xml:space="preserve"> </w:t>
+      </w:r>
+      <w:proofErr w:type="spellStart"/>
       <w:r>
         <w:t>Color</w:t>
       </w:r>
+      <w:proofErr w:type="spellEnd"/>
       <w:r>
         <w:rPr>
           <w:b/>
@@ -7355,8 +8345,13 @@
         <w:t>,</w:t>
       </w:r>
       <w:r>
-        <w:t xml:space="preserve"> background-color</w:t>
-      </w:r>
+        <w:t xml:space="preserve"> background-</w:t>
+      </w:r>
+      <w:proofErr w:type="spellStart"/>
+      <w:r>
+        <w:t>color</w:t>
+      </w:r>
+      <w:proofErr w:type="spellEnd"/>
       <w:r>
         <w:rPr>
           <w:b/>
@@ -7391,23 +8386,102 @@
         <w:spacing w:after="0"/>
       </w:pPr>
       <w:r>
-        <w:t xml:space="preserve">How many ways we can represent colors in html : 5 ways we can represent. </w:t>
-      </w:r>
-    </w:p>
-    <w:p>
-      <w:pPr>
-        <w:spacing w:after="0"/>
-      </w:pPr>
-      <w:r>
-        <w:t xml:space="preserve">Color formats : </w:t>
-      </w:r>
-      <w:r>
-        <w:rPr>
-          <w:b/>
-          <w:bCs/>
-        </w:rPr>
-        <w:t>Color name, RGB, HEX, hsl, rgba, hsla</w:t>
-      </w:r>
+        <w:t xml:space="preserve">How many ways we can represent </w:t>
+      </w:r>
+      <w:proofErr w:type="spellStart"/>
+      <w:r>
+        <w:t>colors</w:t>
+      </w:r>
+      <w:proofErr w:type="spellEnd"/>
+      <w:r>
+        <w:t xml:space="preserve"> in </w:t>
+      </w:r>
+      <w:proofErr w:type="gramStart"/>
+      <w:r>
+        <w:t>html :</w:t>
+      </w:r>
+      <w:proofErr w:type="gramEnd"/>
+      <w:r>
+        <w:t xml:space="preserve"> 5 ways we can represent. </w:t>
+      </w:r>
+    </w:p>
+    <w:p>
+      <w:pPr>
+        <w:spacing w:after="0"/>
+      </w:pPr>
+      <w:proofErr w:type="spellStart"/>
+      <w:r>
+        <w:t>Color</w:t>
+      </w:r>
+      <w:proofErr w:type="spellEnd"/>
+      <w:r>
+        <w:t xml:space="preserve"> </w:t>
+      </w:r>
+      <w:proofErr w:type="gramStart"/>
+      <w:r>
+        <w:t>formats :</w:t>
+      </w:r>
+      <w:proofErr w:type="gramEnd"/>
+      <w:r>
+        <w:t xml:space="preserve"> </w:t>
+      </w:r>
+      <w:proofErr w:type="spellStart"/>
+      <w:r>
+        <w:rPr>
+          <w:b/>
+          <w:bCs/>
+        </w:rPr>
+        <w:t>Color</w:t>
+      </w:r>
+      <w:proofErr w:type="spellEnd"/>
+      <w:r>
+        <w:rPr>
+          <w:b/>
+          <w:bCs/>
+        </w:rPr>
+        <w:t xml:space="preserve"> name, RGB, HEX, </w:t>
+      </w:r>
+      <w:proofErr w:type="spellStart"/>
+      <w:r>
+        <w:rPr>
+          <w:b/>
+          <w:bCs/>
+        </w:rPr>
+        <w:t>hsl</w:t>
+      </w:r>
+      <w:proofErr w:type="spellEnd"/>
+      <w:r>
+        <w:rPr>
+          <w:b/>
+          <w:bCs/>
+        </w:rPr>
+        <w:t xml:space="preserve">, </w:t>
+      </w:r>
+      <w:proofErr w:type="spellStart"/>
+      <w:r>
+        <w:rPr>
+          <w:b/>
+          <w:bCs/>
+        </w:rPr>
+        <w:t>rgba</w:t>
+      </w:r>
+      <w:proofErr w:type="spellEnd"/>
+      <w:r>
+        <w:rPr>
+          <w:b/>
+          <w:bCs/>
+        </w:rPr>
+        <w:t xml:space="preserve">, </w:t>
+      </w:r>
+      <w:proofErr w:type="spellStart"/>
+      <w:r>
+        <w:rPr>
+          <w:b/>
+          <w:bCs/>
+        </w:rPr>
+        <w:t>hsla</w:t>
+      </w:r>
+      <w:proofErr w:type="spellEnd"/>
       <w:r>
         <w:rPr>
           <w:b/>
@@ -7426,36 +8500,76 @@
         <w:spacing w:after="0"/>
       </w:pPr>
       <w:r>
-        <w:t>Each parameter (red, green, and blue) defines the intensity of the color with a value between 0 and 255.</w:t>
-      </w:r>
-    </w:p>
-    <w:p>
-      <w:pPr>
-        <w:spacing w:after="0"/>
-      </w:pPr>
-      <w:r>
-        <w:t>This means that there are 256 x 256 x 256 = 16777216 possible colors!</w:t>
-      </w:r>
-    </w:p>
-    <w:p>
-      <w:pPr>
-        <w:spacing w:after="0"/>
-      </w:pPr>
-    </w:p>
-    <w:p>
-      <w:pPr>
-        <w:spacing w:after="0"/>
-      </w:pPr>
-      <w:r>
-        <w:t>RGBA Color Values</w:t>
-      </w:r>
-    </w:p>
-    <w:p>
-      <w:pPr>
-        <w:spacing w:after="0"/>
-      </w:pPr>
-      <w:r>
-        <w:t xml:space="preserve">RGBA color values are an extension of RGB color values with an </w:t>
+        <w:t xml:space="preserve">Each parameter (red, green, and blue) defines the intensity of the </w:t>
+      </w:r>
+      <w:proofErr w:type="spellStart"/>
+      <w:r>
+        <w:t>color</w:t>
+      </w:r>
+      <w:proofErr w:type="spellEnd"/>
+      <w:r>
+        <w:t xml:space="preserve"> with a value between 0 and 255.</w:t>
+      </w:r>
+    </w:p>
+    <w:p>
+      <w:pPr>
+        <w:spacing w:after="0"/>
+      </w:pPr>
+      <w:r>
+        <w:t xml:space="preserve">This means that there are 256 x 256 x 256 = 16777216 possible </w:t>
+      </w:r>
+      <w:proofErr w:type="spellStart"/>
+      <w:r>
+        <w:t>colors</w:t>
+      </w:r>
+      <w:proofErr w:type="spellEnd"/>
+      <w:r>
+        <w:t>!</w:t>
+      </w:r>
+    </w:p>
+    <w:p>
+      <w:pPr>
+        <w:spacing w:after="0"/>
+      </w:pPr>
+    </w:p>
+    <w:p>
+      <w:pPr>
+        <w:spacing w:after="0"/>
+      </w:pPr>
+      <w:r>
+        <w:t xml:space="preserve">RGBA </w:t>
+      </w:r>
+      <w:proofErr w:type="spellStart"/>
+      <w:r>
+        <w:t>Color</w:t>
+      </w:r>
+      <w:proofErr w:type="spellEnd"/>
+      <w:r>
+        <w:t xml:space="preserve"> Values</w:t>
+      </w:r>
+    </w:p>
+    <w:p>
+      <w:pPr>
+        <w:spacing w:after="0"/>
+      </w:pPr>
+      <w:r>
+        <w:t xml:space="preserve">RGBA </w:t>
+      </w:r>
+      <w:proofErr w:type="spellStart"/>
+      <w:r>
+        <w:t>color</w:t>
+      </w:r>
+      <w:proofErr w:type="spellEnd"/>
+      <w:r>
+        <w:t xml:space="preserve"> values are an extension of RGB </w:t>
+      </w:r>
+      <w:proofErr w:type="spellStart"/>
+      <w:r>
+        <w:t>color</w:t>
+      </w:r>
+      <w:proofErr w:type="spellEnd"/>
+      <w:r>
+        <w:t xml:space="preserve"> values with an </w:t>
       </w:r>
       <w:r>
         <w:rPr>
@@ -7466,32 +8580,59 @@
         <w:t>Alpha channel</w:t>
       </w:r>
       <w:r>
-        <w:t xml:space="preserve"> - which specifies the opacity for a color.</w:t>
-      </w:r>
-    </w:p>
-    <w:p>
-      <w:pPr>
-        <w:spacing w:after="0"/>
-      </w:pPr>
-      <w:r>
-        <w:t>An RGBA color value is specified with:</w:t>
-      </w:r>
-    </w:p>
-    <w:p>
-      <w:pPr>
-        <w:spacing w:after="0"/>
-        <w:rPr>
-          <w:b/>
-          <w:bCs/>
-        </w:rPr>
-      </w:pPr>
-      <w:r>
-        <w:rPr>
-          <w:b/>
-          <w:bCs/>
-        </w:rPr>
-        <w:t>rgba(</w:t>
-      </w:r>
+        <w:t xml:space="preserve"> - which specifies the opacity for a </w:t>
+      </w:r>
+      <w:proofErr w:type="spellStart"/>
+      <w:r>
+        <w:t>color</w:t>
+      </w:r>
+      <w:proofErr w:type="spellEnd"/>
+      <w:r>
+        <w:t>.</w:t>
+      </w:r>
+    </w:p>
+    <w:p>
+      <w:pPr>
+        <w:spacing w:after="0"/>
+      </w:pPr>
+      <w:r>
+        <w:t xml:space="preserve">An RGBA </w:t>
+      </w:r>
+      <w:proofErr w:type="spellStart"/>
+      <w:r>
+        <w:t>color</w:t>
+      </w:r>
+      <w:proofErr w:type="spellEnd"/>
+      <w:r>
+        <w:t xml:space="preserve"> value is specified with:</w:t>
+      </w:r>
+    </w:p>
+    <w:p>
+      <w:pPr>
+        <w:spacing w:after="0"/>
+        <w:rPr>
+          <w:b/>
+          <w:bCs/>
+        </w:rPr>
+      </w:pPr>
+      <w:proofErr w:type="spellStart"/>
+      <w:proofErr w:type="gramStart"/>
+      <w:r>
+        <w:rPr>
+          <w:b/>
+          <w:bCs/>
+        </w:rPr>
+        <w:t>rgba</w:t>
+      </w:r>
+      <w:proofErr w:type="spellEnd"/>
+      <w:r>
+        <w:rPr>
+          <w:b/>
+          <w:bCs/>
+        </w:rPr>
+        <w:t>(</w:t>
+      </w:r>
+      <w:proofErr w:type="gramEnd"/>
       <w:r>
         <w:rPr>
           <w:b/>
@@ -7781,7 +8922,15 @@
         <w:spacing w:after="0"/>
       </w:pPr>
       <w:r>
-        <w:t>HEX Color Values</w:t>
+        <w:t xml:space="preserve">HEX </w:t>
+      </w:r>
+      <w:proofErr w:type="spellStart"/>
+      <w:r>
+        <w:t>Color</w:t>
+      </w:r>
+      <w:proofErr w:type="spellEnd"/>
+      <w:r>
+        <w:t xml:space="preserve"> Values</w:t>
       </w:r>
       <w:r>
         <w:t>:</w:t>
@@ -7811,20 +8960,36 @@
         <w:spacing w:after="0"/>
       </w:pPr>
       <w:r>
-        <w:t>0-9  =  10 values + A-F = 6 values = 16 values.</w:t>
-      </w:r>
-    </w:p>
-    <w:p>
-      <w:pPr>
-        <w:spacing w:after="0"/>
-      </w:pPr>
-    </w:p>
-    <w:p>
-      <w:pPr>
-        <w:spacing w:after="0"/>
-      </w:pPr>
-      <w:r>
-        <w:t>Combination of any two digits of 16 digits will form one color. Like this we need to prepare 3 sets of 2digits.</w:t>
+        <w:t>0-</w:t>
+      </w:r>
+      <w:proofErr w:type="gramStart"/>
+      <w:r>
+        <w:t>9  =</w:t>
+      </w:r>
+      <w:proofErr w:type="gramEnd"/>
+      <w:r>
+        <w:t xml:space="preserve">  10 values + A-F = 6 values = 16 values.</w:t>
+      </w:r>
+    </w:p>
+    <w:p>
+      <w:pPr>
+        <w:spacing w:after="0"/>
+      </w:pPr>
+    </w:p>
+    <w:p>
+      <w:pPr>
+        <w:spacing w:after="0"/>
+      </w:pPr>
+      <w:r>
+        <w:t xml:space="preserve">Combination of any two digits of 16 digits will form one </w:t>
+      </w:r>
+      <w:proofErr w:type="spellStart"/>
+      <w:r>
+        <w:t>color</w:t>
+      </w:r>
+      <w:proofErr w:type="spellEnd"/>
+      <w:r>
+        <w:t>. Like this we need to prepare 3 sets of 2digits.</w:t>
       </w:r>
     </w:p>
     <w:p>
@@ -7936,7 +9101,15 @@
         <w:spacing w:after="0"/>
       </w:pPr>
       <w:r>
-        <w:t xml:space="preserve">A hexadecimal color is specified with: </w:t>
+        <w:t xml:space="preserve">A hexadecimal </w:t>
+      </w:r>
+      <w:proofErr w:type="spellStart"/>
+      <w:r>
+        <w:t>color</w:t>
+      </w:r>
+      <w:proofErr w:type="spellEnd"/>
+      <w:r>
+        <w:t xml:space="preserve"> is specified with: </w:t>
       </w:r>
       <w:r>
         <w:rPr>
@@ -7961,7 +9134,15 @@
         <w:t>GGBB</w:t>
       </w:r>
       <w:r>
-        <w:t>, where the RR (red), GG (green) and BB (blue) hexadecimal integers specify the components of the color.</w:t>
+        <w:t xml:space="preserve">, where the RR (red), GG (green) and BB (blue) hexadecimal integers specify the components of the </w:t>
+      </w:r>
+      <w:proofErr w:type="spellStart"/>
+      <w:r>
+        <w:t>color</w:t>
+      </w:r>
+      <w:proofErr w:type="spellEnd"/>
+      <w:r>
+        <w:t>.</w:t>
       </w:r>
     </w:p>
     <w:p>
@@ -7984,7 +9165,15 @@
         <w:t>To display black</w:t>
       </w:r>
       <w:r>
-        <w:t xml:space="preserve">, set all color parameters to 00, like this: </w:t>
+        <w:t xml:space="preserve">, set all </w:t>
+      </w:r>
+      <w:proofErr w:type="spellStart"/>
+      <w:r>
+        <w:t>color</w:t>
+      </w:r>
+      <w:proofErr w:type="spellEnd"/>
+      <w:r>
+        <w:t xml:space="preserve"> parameters to 00, like this: </w:t>
       </w:r>
       <w:r>
         <w:rPr>
@@ -8009,7 +9198,15 @@
         <w:t>To display white</w:t>
       </w:r>
       <w:r>
-        <w:t xml:space="preserve">, set all color parameters to ff, like this: </w:t>
+        <w:t xml:space="preserve">, set all </w:t>
+      </w:r>
+      <w:proofErr w:type="spellStart"/>
+      <w:r>
+        <w:t>color</w:t>
+      </w:r>
+      <w:proofErr w:type="spellEnd"/>
+      <w:r>
+        <w:t xml:space="preserve"> parameters to ff, like this: </w:t>
       </w:r>
       <w:r>
         <w:rPr>
@@ -8041,7 +9238,21 @@
         <w:rPr>
           <w:lang w:val="en-US"/>
         </w:rPr>
-        <w:t>In real time projects developers always uses HEXa Decimal format only.</w:t>
+        <w:t xml:space="preserve">In real time projects developers always uses </w:t>
+      </w:r>
+      <w:proofErr w:type="spellStart"/>
+      <w:r>
+        <w:rPr>
+          <w:lang w:val="en-US"/>
+        </w:rPr>
+        <w:t>HEXa</w:t>
+      </w:r>
+      <w:proofErr w:type="spellEnd"/>
+      <w:r>
+        <w:rPr>
+          <w:lang w:val="en-US"/>
+        </w:rPr>
+        <w:t xml:space="preserve"> Decimal format only.</w:t>
       </w:r>
     </w:p>
     <w:p>
@@ -8275,21 +9486,37 @@
         <w:rPr>
           <w:lang w:val="en-US"/>
         </w:rPr>
-        <w:t>hidden, image, date, image ….etc.</w:t>
-      </w:r>
-    </w:p>
-    <w:p>
-      <w:pPr>
-        <w:spacing w:after="0"/>
-        <w:rPr>
-          <w:lang w:val="en-US"/>
-        </w:rPr>
-      </w:pPr>
-      <w:r>
-        <w:rPr>
-          <w:lang w:val="en-US"/>
-        </w:rPr>
-        <w:t xml:space="preserve">Eg: </w:t>
+        <w:t xml:space="preserve">hidden, image, date, image </w:t>
+      </w:r>
+      <w:proofErr w:type="gramStart"/>
+      <w:r>
+        <w:rPr>
+          <w:lang w:val="en-US"/>
+        </w:rPr>
+        <w:t>….etc.</w:t>
+      </w:r>
+      <w:proofErr w:type="gramEnd"/>
+    </w:p>
+    <w:p>
+      <w:pPr>
+        <w:spacing w:after="0"/>
+        <w:rPr>
+          <w:lang w:val="en-US"/>
+        </w:rPr>
+      </w:pPr>
+      <w:proofErr w:type="spellStart"/>
+      <w:r>
+        <w:rPr>
+          <w:lang w:val="en-US"/>
+        </w:rPr>
+        <w:t>Eg</w:t>
+      </w:r>
+      <w:proofErr w:type="spellEnd"/>
+      <w:r>
+        <w:rPr>
+          <w:lang w:val="en-US"/>
+        </w:rPr>
+        <w:t xml:space="preserve">: </w:t>
       </w:r>
     </w:p>
     <w:tbl>
@@ -8363,7 +9590,51 @@
               <w:rPr>
                 <w:highlight w:val="yellow"/>
               </w:rPr>
-              <w:t xml:space="preserve"> id=”nameId” class=”nameClass”</w:t>
+              <w:t xml:space="preserve"> id</w:t>
+            </w:r>
+            <w:proofErr w:type="gramStart"/>
+            <w:r>
+              <w:rPr>
+                <w:highlight w:val="yellow"/>
+              </w:rPr>
+              <w:t>=”</w:t>
+            </w:r>
+            <w:proofErr w:type="spellStart"/>
+            <w:r>
+              <w:rPr>
+                <w:highlight w:val="yellow"/>
+              </w:rPr>
+              <w:t>nameId</w:t>
+            </w:r>
+            <w:proofErr w:type="spellEnd"/>
+            <w:proofErr w:type="gramEnd"/>
+            <w:r>
+              <w:rPr>
+                <w:highlight w:val="yellow"/>
+              </w:rPr>
+              <w:t>” class</w:t>
+            </w:r>
+            <w:proofErr w:type="gramStart"/>
+            <w:r>
+              <w:rPr>
+                <w:highlight w:val="yellow"/>
+              </w:rPr>
+              <w:t>=”</w:t>
+            </w:r>
+            <w:proofErr w:type="spellStart"/>
+            <w:r>
+              <w:rPr>
+                <w:highlight w:val="yellow"/>
+              </w:rPr>
+              <w:t>nameClass</w:t>
+            </w:r>
+            <w:proofErr w:type="spellEnd"/>
+            <w:proofErr w:type="gramEnd"/>
+            <w:r>
+              <w:rPr>
+                <w:highlight w:val="yellow"/>
+              </w:rPr>
+              <w:t>”</w:t>
             </w:r>
             <w:r>
               <w:rPr>
@@ -8845,7 +10116,21 @@
         <w:rPr>
           <w:lang w:val="en-US"/>
         </w:rPr>
-        <w:t xml:space="preserve"> inside the &lt;a&gt; anchor tag we use &lt;img&gt; tag.</w:t>
+        <w:t xml:space="preserve"> inside the &lt;a&gt; anchor tag we use &lt;</w:t>
+      </w:r>
+      <w:proofErr w:type="spellStart"/>
+      <w:r>
+        <w:rPr>
+          <w:lang w:val="en-US"/>
+        </w:rPr>
+        <w:t>img</w:t>
+      </w:r>
+      <w:proofErr w:type="spellEnd"/>
+      <w:r>
+        <w:rPr>
+          <w:lang w:val="en-US"/>
+        </w:rPr>
+        <w:t>&gt; tag.</w:t>
       </w:r>
     </w:p>
     <w:tbl>
@@ -8874,19 +10159,44 @@
               <w:t>&lt;a</w:t>
             </w:r>
             <w:r>
-              <w:t xml:space="preserve"> href="https://www.w3schools.com/html/html_links.asp"&gt;</w:t>
-            </w:r>
-          </w:p>
-          <w:p>
-            <w:r>
-              <w:rPr>
-                <w:b/>
-                <w:bCs/>
-              </w:rPr>
-              <w:t>  &lt;img</w:t>
-            </w:r>
-            <w:r>
-              <w:t xml:space="preserve"> src="instagram3.ico"/&gt;</w:t>
+              <w:t xml:space="preserve"> </w:t>
+            </w:r>
+            <w:proofErr w:type="spellStart"/>
+            <w:r>
+              <w:t>href</w:t>
+            </w:r>
+            <w:proofErr w:type="spellEnd"/>
+            <w:r>
+              <w:t>="https://www.w3schools.com/html/html_links.asp"&gt;</w:t>
+            </w:r>
+          </w:p>
+          <w:p>
+            <w:r>
+              <w:rPr>
+                <w:b/>
+                <w:bCs/>
+              </w:rPr>
+              <w:t>  &lt;</w:t>
+            </w:r>
+            <w:proofErr w:type="spellStart"/>
+            <w:r>
+              <w:rPr>
+                <w:b/>
+                <w:bCs/>
+              </w:rPr>
+              <w:t>img</w:t>
+            </w:r>
+            <w:proofErr w:type="spellEnd"/>
+            <w:r>
+              <w:t xml:space="preserve"> </w:t>
+            </w:r>
+            <w:proofErr w:type="spellStart"/>
+            <w:r>
+              <w:t>src</w:t>
+            </w:r>
+            <w:proofErr w:type="spellEnd"/>
+            <w:r>
+              <w:t>="instagram3.ico"/&gt;</w:t>
             </w:r>
           </w:p>
           <w:p>
@@ -8945,8 +10255,13 @@
           </w:tcPr>
           <w:p>
             <w:r>
-              <w:t>&lt;a href</w:t>
-            </w:r>
+              <w:t xml:space="preserve">&lt;a </w:t>
+            </w:r>
+            <w:proofErr w:type="spellStart"/>
+            <w:r>
+              <w:t>href</w:t>
+            </w:r>
+            <w:proofErr w:type="spellEnd"/>
             <w:r>
               <w:rPr>
                 <w:b/>
@@ -9008,8 +10323,20 @@
                 <w:bCs/>
                 <w:highlight w:val="yellow"/>
               </w:rPr>
-              <w:t>onclick="document.location</w:t>
-            </w:r>
+              <w:t>onclick="</w:t>
+            </w:r>
+            <w:proofErr w:type="spellStart"/>
+            <w:proofErr w:type="gramStart"/>
+            <w:r>
+              <w:rPr>
+                <w:b/>
+                <w:bCs/>
+                <w:highlight w:val="yellow"/>
+              </w:rPr>
+              <w:t>document.location</w:t>
+            </w:r>
+            <w:proofErr w:type="spellEnd"/>
+            <w:proofErr w:type="gramEnd"/>
             <w:r>
               <w:t>='https://www.w3schools.com/'"&gt;HTML Tutorial&lt;/button&gt;</w:t>
             </w:r>
@@ -9070,17 +10397,49 @@
                 <w:b/>
                 <w:bCs/>
               </w:rPr>
-              <w:t>        a:link {</w:t>
-            </w:r>
-          </w:p>
-          <w:p>
-            <w:r>
-              <w:t>            color: red;</w:t>
-            </w:r>
-          </w:p>
-          <w:p>
-            <w:r>
-              <w:t>            background-color: yellow;</w:t>
+              <w:t xml:space="preserve">        </w:t>
+            </w:r>
+            <w:proofErr w:type="gramStart"/>
+            <w:r>
+              <w:rPr>
+                <w:b/>
+                <w:bCs/>
+              </w:rPr>
+              <w:t>a:link</w:t>
+            </w:r>
+            <w:proofErr w:type="gramEnd"/>
+            <w:r>
+              <w:rPr>
+                <w:b/>
+                <w:bCs/>
+              </w:rPr>
+              <w:t xml:space="preserve"> {</w:t>
+            </w:r>
+          </w:p>
+          <w:p>
+            <w:r>
+              <w:t xml:space="preserve">            </w:t>
+            </w:r>
+            <w:proofErr w:type="spellStart"/>
+            <w:r>
+              <w:t>color</w:t>
+            </w:r>
+            <w:proofErr w:type="spellEnd"/>
+            <w:r>
+              <w:t>: red;</w:t>
+            </w:r>
+          </w:p>
+          <w:p>
+            <w:r>
+              <w:t>            background-</w:t>
+            </w:r>
+            <w:proofErr w:type="spellStart"/>
+            <w:r>
+              <w:t>color</w:t>
+            </w:r>
+            <w:proofErr w:type="spellEnd"/>
+            <w:r>
+              <w:t>: yellow;</w:t>
             </w:r>
           </w:p>
           <w:p>
@@ -9106,17 +10465,49 @@
                 <w:b/>
                 <w:bCs/>
               </w:rPr>
-              <w:t>        a:visited {</w:t>
-            </w:r>
-          </w:p>
-          <w:p>
-            <w:r>
-              <w:t>            color: pink;</w:t>
-            </w:r>
-          </w:p>
-          <w:p>
-            <w:r>
-              <w:t>            background-color: transparent;</w:t>
+              <w:t xml:space="preserve">        </w:t>
+            </w:r>
+            <w:proofErr w:type="gramStart"/>
+            <w:r>
+              <w:rPr>
+                <w:b/>
+                <w:bCs/>
+              </w:rPr>
+              <w:t>a:visited</w:t>
+            </w:r>
+            <w:proofErr w:type="gramEnd"/>
+            <w:r>
+              <w:rPr>
+                <w:b/>
+                <w:bCs/>
+              </w:rPr>
+              <w:t xml:space="preserve"> {</w:t>
+            </w:r>
+          </w:p>
+          <w:p>
+            <w:r>
+              <w:t xml:space="preserve">            </w:t>
+            </w:r>
+            <w:proofErr w:type="spellStart"/>
+            <w:r>
+              <w:t>color</w:t>
+            </w:r>
+            <w:proofErr w:type="spellEnd"/>
+            <w:r>
+              <w:t>: pink;</w:t>
+            </w:r>
+          </w:p>
+          <w:p>
+            <w:r>
+              <w:t>            background-</w:t>
+            </w:r>
+            <w:proofErr w:type="spellStart"/>
+            <w:r>
+              <w:t>color</w:t>
+            </w:r>
+            <w:proofErr w:type="spellEnd"/>
+            <w:r>
+              <w:t>: transparent;</w:t>
             </w:r>
           </w:p>
           <w:p>
@@ -9142,17 +10533,62 @@
                 <w:b/>
                 <w:bCs/>
               </w:rPr>
-              <w:t>        a:hover {</w:t>
-            </w:r>
-          </w:p>
-          <w:p>
-            <w:r>
-              <w:t>            color: rgb(0, 255, 187);</w:t>
-            </w:r>
-          </w:p>
-          <w:p>
-            <w:r>
-              <w:t>            background-color: transparent;</w:t>
+              <w:t xml:space="preserve">        </w:t>
+            </w:r>
+            <w:proofErr w:type="gramStart"/>
+            <w:r>
+              <w:rPr>
+                <w:b/>
+                <w:bCs/>
+              </w:rPr>
+              <w:t>a:hover</w:t>
+            </w:r>
+            <w:proofErr w:type="gramEnd"/>
+            <w:r>
+              <w:rPr>
+                <w:b/>
+                <w:bCs/>
+              </w:rPr>
+              <w:t xml:space="preserve"> {</w:t>
+            </w:r>
+          </w:p>
+          <w:p>
+            <w:r>
+              <w:t xml:space="preserve">            </w:t>
+            </w:r>
+            <w:proofErr w:type="spellStart"/>
+            <w:r>
+              <w:t>color</w:t>
+            </w:r>
+            <w:proofErr w:type="spellEnd"/>
+            <w:r>
+              <w:t xml:space="preserve">: </w:t>
+            </w:r>
+            <w:proofErr w:type="spellStart"/>
+            <w:proofErr w:type="gramStart"/>
+            <w:r>
+              <w:t>rgb</w:t>
+            </w:r>
+            <w:proofErr w:type="spellEnd"/>
+            <w:r>
+              <w:t>(</w:t>
+            </w:r>
+            <w:proofErr w:type="gramEnd"/>
+            <w:r>
+              <w:t>0, 255, 187);</w:t>
+            </w:r>
+          </w:p>
+          <w:p>
+            <w:r>
+              <w:t>            background-</w:t>
+            </w:r>
+            <w:proofErr w:type="spellStart"/>
+            <w:r>
+              <w:t>color</w:t>
+            </w:r>
+            <w:proofErr w:type="spellEnd"/>
+            <w:r>
+              <w:t>: transparent;</w:t>
             </w:r>
           </w:p>
           <w:p>
@@ -9178,17 +10614,49 @@
                 <w:b/>
                 <w:bCs/>
               </w:rPr>
-              <w:t>        a:active {</w:t>
-            </w:r>
-          </w:p>
-          <w:p>
-            <w:r>
-              <w:t>            color: violet;</w:t>
-            </w:r>
-          </w:p>
-          <w:p>
-            <w:r>
-              <w:t>            background-color: transparent;</w:t>
+              <w:t xml:space="preserve">        </w:t>
+            </w:r>
+            <w:proofErr w:type="gramStart"/>
+            <w:r>
+              <w:rPr>
+                <w:b/>
+                <w:bCs/>
+              </w:rPr>
+              <w:t>a:active</w:t>
+            </w:r>
+            <w:proofErr w:type="gramEnd"/>
+            <w:r>
+              <w:rPr>
+                <w:b/>
+                <w:bCs/>
+              </w:rPr>
+              <w:t xml:space="preserve"> {</w:t>
+            </w:r>
+          </w:p>
+          <w:p>
+            <w:r>
+              <w:t xml:space="preserve">            </w:t>
+            </w:r>
+            <w:proofErr w:type="spellStart"/>
+            <w:r>
+              <w:t>color</w:t>
+            </w:r>
+            <w:proofErr w:type="spellEnd"/>
+            <w:r>
+              <w:t>: violet;</w:t>
+            </w:r>
+          </w:p>
+          <w:p>
+            <w:r>
+              <w:t>            background-</w:t>
+            </w:r>
+            <w:proofErr w:type="spellStart"/>
+            <w:r>
+              <w:t>color</w:t>
+            </w:r>
+            <w:proofErr w:type="spellEnd"/>
+            <w:r>
+              <w:t>: transparent;</w:t>
             </w:r>
           </w:p>
           <w:p>
@@ -9271,11 +10739,19 @@
           <w:lang w:val="en-US"/>
         </w:rPr>
       </w:pPr>
-      <w:r>
-        <w:rPr>
-          <w:lang w:val="en-US"/>
-        </w:rPr>
-        <w:t>Eg: PDF page index, ju</w:t>
+      <w:proofErr w:type="spellStart"/>
+      <w:r>
+        <w:rPr>
+          <w:lang w:val="en-US"/>
+        </w:rPr>
+        <w:t>Eg</w:t>
+      </w:r>
+      <w:proofErr w:type="spellEnd"/>
+      <w:r>
+        <w:rPr>
+          <w:lang w:val="en-US"/>
+        </w:rPr>
+        <w:t>: PDF page index, ju</w:t>
       </w:r>
       <w:r>
         <w:rPr>
@@ -9314,8 +10790,16 @@
               <w:rPr>
                 <w:lang w:val="en-US"/>
               </w:rPr>
-              <w:t>&lt;p&gt;&lt;a href</w:t>
-            </w:r>
+              <w:t xml:space="preserve">&lt;p&gt;&lt;a </w:t>
+            </w:r>
+            <w:proofErr w:type="spellStart"/>
+            <w:r>
+              <w:rPr>
+                <w:lang w:val="en-US"/>
+              </w:rPr>
+              <w:t>href</w:t>
+            </w:r>
+            <w:proofErr w:type="spellEnd"/>
             <w:r>
               <w:rPr>
                 <w:b/>
@@ -9369,8 +10853,16 @@
               <w:rPr>
                 <w:lang w:val="en-US"/>
               </w:rPr>
-              <w:t>&lt;p&gt;&lt;a href</w:t>
-            </w:r>
+              <w:t xml:space="preserve">&lt;p&gt;&lt;a </w:t>
+            </w:r>
+            <w:proofErr w:type="spellStart"/>
+            <w:r>
+              <w:rPr>
+                <w:lang w:val="en-US"/>
+              </w:rPr>
+              <w:t>href</w:t>
+            </w:r>
+            <w:proofErr w:type="spellEnd"/>
             <w:r>
               <w:rPr>
                 <w:b/>
@@ -9404,8 +10896,16 @@
               <w:rPr>
                 <w:lang w:val="en-US"/>
               </w:rPr>
-              <w:t>// 20 lines of code..</w:t>
-            </w:r>
+              <w:t xml:space="preserve">// 20 lines of </w:t>
+            </w:r>
+            <w:proofErr w:type="gramStart"/>
+            <w:r>
+              <w:rPr>
+                <w:lang w:val="en-US"/>
+              </w:rPr>
+              <w:t>code..</w:t>
+            </w:r>
+            <w:proofErr w:type="gramEnd"/>
           </w:p>
           <w:p>
             <w:pPr>
@@ -9710,7 +11210,21 @@
         <w:rPr>
           <w:lang w:val="en-US"/>
         </w:rPr>
-        <w:t>&lt;img&gt;</w:t>
+        <w:t>&lt;</w:t>
+      </w:r>
+      <w:proofErr w:type="spellStart"/>
+      <w:r>
+        <w:rPr>
+          <w:lang w:val="en-US"/>
+        </w:rPr>
+        <w:t>img</w:t>
+      </w:r>
+      <w:proofErr w:type="spellEnd"/>
+      <w:r>
+        <w:rPr>
+          <w:lang w:val="en-US"/>
+        </w:rPr>
+        <w:t>&gt;</w:t>
       </w:r>
     </w:p>
     <w:tbl>
@@ -9733,8 +11247,29 @@
                 <w:lang w:val="en-US"/>
               </w:rPr>
             </w:pPr>
-            <w:r>
-              <w:t>img src="img_girl.jpg" alt="Girl in a jacket" style="width:500px;height:600px;"&gt;</w:t>
+            <w:proofErr w:type="spellStart"/>
+            <w:r>
+              <w:t>img</w:t>
+            </w:r>
+            <w:proofErr w:type="spellEnd"/>
+            <w:r>
+              <w:t> </w:t>
+            </w:r>
+            <w:proofErr w:type="spellStart"/>
+            <w:r>
+              <w:t>src</w:t>
+            </w:r>
+            <w:proofErr w:type="spellEnd"/>
+            <w:r>
+              <w:t>="img_girl.jpg" alt="Girl in a jacket" style="width:500</w:t>
+            </w:r>
+            <w:proofErr w:type="gramStart"/>
+            <w:r>
+              <w:t>px;height</w:t>
+            </w:r>
+            <w:proofErr w:type="gramEnd"/>
+            <w:r>
+              <w:t>:600px;"&gt;</w:t>
             </w:r>
           </w:p>
         </w:tc>
@@ -9782,7 +11317,23 @@
                 <w:b/>
                 <w:bCs/>
               </w:rPr>
-              <w:t>background-image: url('img_girl.jpg')</w:t>
+              <w:t xml:space="preserve">background-image: </w:t>
+            </w:r>
+            <w:proofErr w:type="spellStart"/>
+            <w:r>
+              <w:rPr>
+                <w:b/>
+                <w:bCs/>
+              </w:rPr>
+              <w:t>url</w:t>
+            </w:r>
+            <w:proofErr w:type="spellEnd"/>
+            <w:r>
+              <w:rPr>
+                <w:b/>
+                <w:bCs/>
+              </w:rPr>
+              <w:t>('img_girl.jpg')</w:t>
             </w:r>
             <w:r>
               <w:t>;"&gt;</w:t>
@@ -9800,7 +11351,15 @@
         </w:rPr>
       </w:pPr>
       <w:r>
-        <w:t>By default background image is repeated.</w:t>
+        <w:t xml:space="preserve">By </w:t>
+      </w:r>
+      <w:proofErr w:type="gramStart"/>
+      <w:r>
+        <w:t>default</w:t>
+      </w:r>
+      <w:proofErr w:type="gramEnd"/>
+      <w:r>
+        <w:t xml:space="preserve"> background image is repeated.</w:t>
       </w:r>
     </w:p>
     <w:p>
@@ -9870,7 +11429,15 @@
           </w:p>
           <w:p>
             <w:r>
-              <w:t>            background-image: url('tux.gif');</w:t>
+              <w:t xml:space="preserve">            background-image: </w:t>
+            </w:r>
+            <w:proofErr w:type="spellStart"/>
+            <w:r>
+              <w:t>url</w:t>
+            </w:r>
+            <w:proofErr w:type="spellEnd"/>
+            <w:r>
+              <w:t>('tux.gif');</w:t>
             </w:r>
           </w:p>
           <w:p>
@@ -9979,7 +11546,15 @@
             </w:r>
             <w:r>
               <w:br/>
-              <w:t>  background-image: url('img_girl.jpg');</w:t>
+              <w:t>  background-image: </w:t>
+            </w:r>
+            <w:proofErr w:type="spellStart"/>
+            <w:r>
+              <w:t>url</w:t>
+            </w:r>
+            <w:proofErr w:type="spellEnd"/>
+            <w:r>
+              <w:t>('img_girl.jpg');</w:t>
             </w:r>
             <w:r>
               <w:br/>
@@ -10062,7 +11637,15 @@
             </w:r>
             <w:r>
               <w:br/>
-              <w:t>  background-image: url('img_girl.jpg');</w:t>
+              <w:t>  background-image: </w:t>
+            </w:r>
+            <w:proofErr w:type="spellStart"/>
+            <w:r>
+              <w:t>url</w:t>
+            </w:r>
+            <w:proofErr w:type="spellEnd"/>
+            <w:r>
+              <w:t>('img_girl.jpg');</w:t>
             </w:r>
             <w:r>
               <w:br/>
@@ -10351,8 +11934,13 @@
       <w:pPr>
         <w:spacing w:after="0"/>
       </w:pPr>
-      <w:r>
-        <w:t xml:space="preserve">Rows?:  </w:t>
+      <w:proofErr w:type="gramStart"/>
+      <w:r>
+        <w:t>Rows?:</w:t>
+      </w:r>
+      <w:proofErr w:type="gramEnd"/>
+      <w:r>
+        <w:t xml:space="preserve">  </w:t>
       </w:r>
       <w:r>
         <w:t xml:space="preserve">Horizontal </w:t>
@@ -10380,8 +11968,13 @@
           <w:lang w:val="en-US"/>
         </w:rPr>
       </w:pPr>
-      <w:r>
-        <w:t xml:space="preserve">Columns?: </w:t>
+      <w:proofErr w:type="gramStart"/>
+      <w:r>
+        <w:t>Columns?:</w:t>
+      </w:r>
+      <w:proofErr w:type="gramEnd"/>
+      <w:r>
+        <w:t xml:space="preserve"> </w:t>
       </w:r>
       <w:r>
         <w:t xml:space="preserve"> Vertical representation is called as column.</w:t>
@@ -10393,7 +11986,15 @@
         <w:sym w:font="Wingdings" w:char="F0E8"/>
       </w:r>
       <w:r>
-        <w:t xml:space="preserve"> &lt;th&gt; or &lt;td&gt;</w:t>
+        <w:t xml:space="preserve"> &lt;</w:t>
+      </w:r>
+      <w:proofErr w:type="spellStart"/>
+      <w:r>
+        <w:t>th</w:t>
+      </w:r>
+      <w:proofErr w:type="spellEnd"/>
+      <w:r>
+        <w:t>&gt; or &lt;td&gt;</w:t>
       </w:r>
     </w:p>
     <w:p>
@@ -10431,7 +12032,15 @@
         <w:sym w:font="Wingdings" w:char="F0E8"/>
       </w:r>
       <w:r>
-        <w:t xml:space="preserve"> &lt;th&gt; or &lt;td&gt;</w:t>
+        <w:t xml:space="preserve"> &lt;</w:t>
+      </w:r>
+      <w:proofErr w:type="spellStart"/>
+      <w:r>
+        <w:t>th</w:t>
+      </w:r>
+      <w:proofErr w:type="spellEnd"/>
+      <w:r>
+        <w:t>&gt; or &lt;td&gt;</w:t>
       </w:r>
     </w:p>
     <w:p>
@@ -10469,7 +12078,15 @@
         <w:sym w:font="Wingdings" w:char="F0E8"/>
       </w:r>
       <w:r>
-        <w:t xml:space="preserve"> &lt;th&gt; </w:t>
+        <w:t xml:space="preserve"> &lt;</w:t>
+      </w:r>
+      <w:proofErr w:type="spellStart"/>
+      <w:r>
+        <w:t>th</w:t>
+      </w:r>
+      <w:proofErr w:type="spellEnd"/>
+      <w:r>
+        <w:t xml:space="preserve">&gt; </w:t>
       </w:r>
     </w:p>
     <w:p>
@@ -10730,18 +12347,19 @@
                 <w:sz w:val="16"/>
                 <w:szCs w:val="16"/>
               </w:rPr>
-              <w:t>        th {</w:t>
-            </w:r>
-          </w:p>
-          <w:p>
-            <w:pPr>
+              <w:t xml:space="preserve">        </w:t>
+            </w:r>
+            <w:proofErr w:type="spellStart"/>
+            <w:r>
               <w:rPr>
                 <w:b/>
                 <w:bCs/>
                 <w:sz w:val="16"/>
                 <w:szCs w:val="16"/>
               </w:rPr>
-            </w:pPr>
+              <w:t>th</w:t>
+            </w:r>
+            <w:proofErr w:type="spellEnd"/>
             <w:r>
               <w:rPr>
                 <w:b/>
@@ -10749,7 +12367,7 @@
                 <w:sz w:val="16"/>
                 <w:szCs w:val="16"/>
               </w:rPr>
-              <w:t>            border: 1px solid #10cf93;</w:t>
+              <w:t xml:space="preserve"> {</w:t>
             </w:r>
           </w:p>
           <w:p>
@@ -10768,7 +12386,7 @@
                 <w:sz w:val="16"/>
                 <w:szCs w:val="16"/>
               </w:rPr>
-              <w:t>            text-align: left;</w:t>
+              <w:t>            border: 1px solid #10cf93;</w:t>
             </w:r>
           </w:p>
           <w:p>
@@ -10787,22 +12405,26 @@
                 <w:sz w:val="16"/>
                 <w:szCs w:val="16"/>
               </w:rPr>
-              <w:t>        }</w:t>
+              <w:t>            text-align: left;</w:t>
             </w:r>
           </w:p>
           <w:p>
             <w:pPr>
               <w:rPr>
+                <w:b/>
+                <w:bCs/>
                 <w:sz w:val="16"/>
                 <w:szCs w:val="16"/>
               </w:rPr>
             </w:pPr>
             <w:r>
               <w:rPr>
+                <w:b/>
+                <w:bCs/>
                 <w:sz w:val="16"/>
                 <w:szCs w:val="16"/>
               </w:rPr>
-              <w:t>    &lt;/style&gt;</w:t>
+              <w:t>        }</w:t>
             </w:r>
           </w:p>
           <w:p>
@@ -10817,7 +12439,7 @@
                 <w:sz w:val="16"/>
                 <w:szCs w:val="16"/>
               </w:rPr>
-              <w:t>&lt;/head&gt;</w:t>
+              <w:t>    &lt;/style&gt;</w:t>
             </w:r>
           </w:p>
           <w:p>
@@ -10832,26 +12454,22 @@
                 <w:sz w:val="16"/>
                 <w:szCs w:val="16"/>
               </w:rPr>
-              <w:t>&lt;body&gt;</w:t>
+              <w:t>&lt;/head&gt;</w:t>
             </w:r>
           </w:p>
           <w:p>
             <w:pPr>
               <w:rPr>
-                <w:b/>
-                <w:bCs/>
                 <w:sz w:val="16"/>
                 <w:szCs w:val="16"/>
               </w:rPr>
             </w:pPr>
             <w:r>
               <w:rPr>
-                <w:b/>
-                <w:bCs/>
                 <w:sz w:val="16"/>
                 <w:szCs w:val="16"/>
               </w:rPr>
-              <w:t>    &lt;table&gt;</w:t>
+              <w:t>&lt;body&gt;</w:t>
             </w:r>
           </w:p>
           <w:p>
@@ -10870,12 +12488,14 @@
                 <w:sz w:val="16"/>
                 <w:szCs w:val="16"/>
               </w:rPr>
-              <w:t>        &lt;tr&gt;</w:t>
+              <w:t>    &lt;table&gt;</w:t>
             </w:r>
           </w:p>
           <w:p>
             <w:pPr>
               <w:rPr>
+                <w:b/>
+                <w:bCs/>
                 <w:sz w:val="16"/>
                 <w:szCs w:val="16"/>
               </w:rPr>
@@ -10887,59 +12507,67 @@
                 <w:sz w:val="16"/>
                 <w:szCs w:val="16"/>
               </w:rPr>
-              <w:t>            &lt;th&gt;</w:t>
-            </w:r>
-            <w:r>
+              <w:t>        &lt;tr&gt;</w:t>
+            </w:r>
+          </w:p>
+          <w:p>
+            <w:pPr>
               <w:rPr>
                 <w:sz w:val="16"/>
                 <w:szCs w:val="16"/>
               </w:rPr>
-              <w:t>Name&lt;/th&gt;</w:t>
-            </w:r>
-          </w:p>
-          <w:p>
-            <w:pPr>
-              <w:rPr>
+            </w:pPr>
+            <w:r>
+              <w:rPr>
+                <w:b/>
+                <w:bCs/>
                 <w:sz w:val="16"/>
                 <w:szCs w:val="16"/>
               </w:rPr>
-            </w:pPr>
-            <w:r>
-              <w:rPr>
+              <w:t>            &lt;</w:t>
+            </w:r>
+            <w:proofErr w:type="spellStart"/>
+            <w:r>
+              <w:rPr>
+                <w:b/>
+                <w:bCs/>
                 <w:sz w:val="16"/>
                 <w:szCs w:val="16"/>
               </w:rPr>
-              <w:t>            &lt;th&gt;age&lt;/th&gt;</w:t>
-            </w:r>
-          </w:p>
-          <w:p>
-            <w:pPr>
-              <w:rPr>
+              <w:t>th</w:t>
+            </w:r>
+            <w:proofErr w:type="spellEnd"/>
+            <w:r>
+              <w:rPr>
+                <w:b/>
+                <w:bCs/>
                 <w:sz w:val="16"/>
                 <w:szCs w:val="16"/>
               </w:rPr>
-            </w:pPr>
+              <w:t>&gt;</w:t>
+            </w:r>
             <w:r>
               <w:rPr>
                 <w:sz w:val="16"/>
                 <w:szCs w:val="16"/>
               </w:rPr>
-              <w:t>            &lt;th&gt;Cell&lt;/th&gt;</w:t>
-            </w:r>
-          </w:p>
-          <w:p>
-            <w:pPr>
+              <w:t>Name&lt;/</w:t>
+            </w:r>
+            <w:proofErr w:type="spellStart"/>
+            <w:r>
               <w:rPr>
                 <w:sz w:val="16"/>
                 <w:szCs w:val="16"/>
               </w:rPr>
-            </w:pPr>
+              <w:t>th</w:t>
+            </w:r>
+            <w:proofErr w:type="spellEnd"/>
             <w:r>
               <w:rPr>
                 <w:sz w:val="16"/>
                 <w:szCs w:val="16"/>
               </w:rPr>
-              <w:t>            &lt;th&gt;City&lt;/th&gt;</w:t>
+              <w:t>&gt;</w:t>
             </w:r>
           </w:p>
           <w:p>
@@ -10954,185 +12582,342 @@
                 <w:sz w:val="16"/>
                 <w:szCs w:val="16"/>
               </w:rPr>
-              <w:t>        &lt;/tr&gt;</w:t>
-            </w:r>
-          </w:p>
-          <w:p>
-            <w:pPr>
-              <w:rPr>
-                <w:b/>
-                <w:bCs/>
+              <w:t>            &lt;</w:t>
+            </w:r>
+            <w:proofErr w:type="spellStart"/>
+            <w:r>
+              <w:rPr>
                 <w:sz w:val="16"/>
                 <w:szCs w:val="16"/>
               </w:rPr>
-            </w:pPr>
-            <w:r>
-              <w:rPr>
-                <w:b/>
-                <w:bCs/>
+              <w:t>th</w:t>
+            </w:r>
+            <w:proofErr w:type="spellEnd"/>
+            <w:r>
+              <w:rPr>
                 <w:sz w:val="16"/>
                 <w:szCs w:val="16"/>
               </w:rPr>
-              <w:t>        &lt;tr&gt;</w:t>
-            </w:r>
-          </w:p>
-          <w:p>
-            <w:pPr>
+              <w:t>&gt;age&lt;/</w:t>
+            </w:r>
+            <w:proofErr w:type="spellStart"/>
+            <w:r>
               <w:rPr>
                 <w:sz w:val="16"/>
                 <w:szCs w:val="16"/>
               </w:rPr>
-            </w:pPr>
-            <w:r>
-              <w:rPr>
-                <w:b/>
-                <w:bCs/>
+              <w:t>th</w:t>
+            </w:r>
+            <w:proofErr w:type="spellEnd"/>
+            <w:r>
+              <w:rPr>
                 <w:sz w:val="16"/>
                 <w:szCs w:val="16"/>
               </w:rPr>
-              <w:t>            &lt;td&gt;</w:t>
-            </w:r>
-            <w:r>
+              <w:t>&gt;</w:t>
+            </w:r>
+          </w:p>
+          <w:p>
+            <w:pPr>
               <w:rPr>
                 <w:sz w:val="16"/>
                 <w:szCs w:val="16"/>
               </w:rPr>
-              <w:t>Azad&lt;/td&gt;</w:t>
-            </w:r>
-          </w:p>
-          <w:p>
-            <w:pPr>
+            </w:pPr>
+            <w:r>
               <w:rPr>
                 <w:sz w:val="16"/>
                 <w:szCs w:val="16"/>
               </w:rPr>
-            </w:pPr>
+              <w:t>            &lt;</w:t>
+            </w:r>
+            <w:proofErr w:type="spellStart"/>
             <w:r>
               <w:rPr>
                 <w:sz w:val="16"/>
                 <w:szCs w:val="16"/>
               </w:rPr>
-              <w:t>            &lt;td&gt;21&lt;/td&gt;</w:t>
-            </w:r>
-          </w:p>
-          <w:p>
-            <w:pPr>
+              <w:t>th</w:t>
+            </w:r>
+            <w:proofErr w:type="spellEnd"/>
+            <w:r>
               <w:rPr>
                 <w:sz w:val="16"/>
                 <w:szCs w:val="16"/>
               </w:rPr>
-            </w:pPr>
+              <w:t>&gt;Cell&lt;/</w:t>
+            </w:r>
+            <w:proofErr w:type="spellStart"/>
             <w:r>
               <w:rPr>
                 <w:sz w:val="16"/>
                 <w:szCs w:val="16"/>
               </w:rPr>
-              <w:t>            &lt;td&gt;343434&lt;/td&gt;</w:t>
-            </w:r>
-          </w:p>
-          <w:p>
-            <w:pPr>
+              <w:t>th</w:t>
+            </w:r>
+            <w:proofErr w:type="spellEnd"/>
+            <w:r>
               <w:rPr>
                 <w:sz w:val="16"/>
                 <w:szCs w:val="16"/>
               </w:rPr>
-            </w:pPr>
-            <w:r>
+              <w:t>&gt;</w:t>
+            </w:r>
+          </w:p>
+          <w:p>
+            <w:pPr>
               <w:rPr>
                 <w:sz w:val="16"/>
                 <w:szCs w:val="16"/>
               </w:rPr>
-              <w:t>            &lt;td&gt;MVG&lt;/td&gt;</w:t>
-            </w:r>
-          </w:p>
-          <w:p>
-            <w:pPr>
+            </w:pPr>
+            <w:r>
               <w:rPr>
                 <w:sz w:val="16"/>
                 <w:szCs w:val="16"/>
               </w:rPr>
-            </w:pPr>
+              <w:t>            &lt;</w:t>
+            </w:r>
+            <w:proofErr w:type="spellStart"/>
             <w:r>
               <w:rPr>
                 <w:sz w:val="16"/>
                 <w:szCs w:val="16"/>
               </w:rPr>
-              <w:t>        &lt;/tr&gt;</w:t>
-            </w:r>
-          </w:p>
-          <w:p>
-            <w:pPr>
+              <w:t>th</w:t>
+            </w:r>
+            <w:proofErr w:type="spellEnd"/>
+            <w:r>
               <w:rPr>
                 <w:sz w:val="16"/>
                 <w:szCs w:val="16"/>
               </w:rPr>
-            </w:pPr>
+              <w:t>&gt;City&lt;/</w:t>
+            </w:r>
+            <w:proofErr w:type="spellStart"/>
             <w:r>
               <w:rPr>
                 <w:sz w:val="16"/>
                 <w:szCs w:val="16"/>
               </w:rPr>
-              <w:t>        &lt;tr&gt;</w:t>
-            </w:r>
-          </w:p>
-          <w:p>
-            <w:pPr>
+              <w:t>th</w:t>
+            </w:r>
+            <w:proofErr w:type="spellEnd"/>
+            <w:r>
               <w:rPr>
                 <w:sz w:val="16"/>
                 <w:szCs w:val="16"/>
               </w:rPr>
-            </w:pPr>
-            <w:r>
+              <w:t>&gt;</w:t>
+            </w:r>
+          </w:p>
+          <w:p>
+            <w:pPr>
               <w:rPr>
                 <w:sz w:val="16"/>
                 <w:szCs w:val="16"/>
               </w:rPr>
-              <w:t>            &lt;td&gt;Arafath&lt;/td&gt;</w:t>
-            </w:r>
-          </w:p>
-          <w:p>
-            <w:pPr>
+            </w:pPr>
+            <w:r>
               <w:rPr>
                 <w:sz w:val="16"/>
                 <w:szCs w:val="16"/>
               </w:rPr>
-            </w:pPr>
-            <w:r>
-              <w:rPr>
+              <w:t>        &lt;/tr&gt;</w:t>
+            </w:r>
+          </w:p>
+          <w:p>
+            <w:pPr>
+              <w:rPr>
+                <w:b/>
+                <w:bCs/>
                 <w:sz w:val="16"/>
                 <w:szCs w:val="16"/>
               </w:rPr>
-              <w:t>            &lt;td&gt;21&lt;/td&gt;</w:t>
-            </w:r>
-          </w:p>
-          <w:p>
-            <w:pPr>
-              <w:rPr>
+            </w:pPr>
+            <w:r>
+              <w:rPr>
+                <w:b/>
+                <w:bCs/>
                 <w:sz w:val="16"/>
                 <w:szCs w:val="16"/>
               </w:rPr>
-            </w:pPr>
-            <w:r>
+              <w:t>        &lt;tr&gt;</w:t>
+            </w:r>
+          </w:p>
+          <w:p>
+            <w:pPr>
               <w:rPr>
                 <w:sz w:val="16"/>
                 <w:szCs w:val="16"/>
               </w:rPr>
-              <w:t>            &lt;td&gt;67677&lt;/td&gt;</w:t>
-            </w:r>
-          </w:p>
-          <w:p>
-            <w:pPr>
-              <w:rPr>
+            </w:pPr>
+            <w:r>
+              <w:rPr>
+                <w:b/>
+                <w:bCs/>
                 <w:sz w:val="16"/>
                 <w:szCs w:val="16"/>
               </w:rPr>
-            </w:pPr>
+              <w:t>            &lt;td&gt;</w:t>
+            </w:r>
             <w:r>
               <w:rPr>
                 <w:sz w:val="16"/>
                 <w:szCs w:val="16"/>
               </w:rPr>
-              <w:t>            &lt;td&gt;YPl&lt;/td&gt;</w:t>
+              <w:t>Azad&lt;/td&gt;</w:t>
+            </w:r>
+          </w:p>
+          <w:p>
+            <w:pPr>
+              <w:rPr>
+                <w:sz w:val="16"/>
+                <w:szCs w:val="16"/>
+              </w:rPr>
+            </w:pPr>
+            <w:r>
+              <w:rPr>
+                <w:sz w:val="16"/>
+                <w:szCs w:val="16"/>
+              </w:rPr>
+              <w:t>            &lt;td&gt;21&lt;/td&gt;</w:t>
+            </w:r>
+          </w:p>
+          <w:p>
+            <w:pPr>
+              <w:rPr>
+                <w:sz w:val="16"/>
+                <w:szCs w:val="16"/>
+              </w:rPr>
+            </w:pPr>
+            <w:r>
+              <w:rPr>
+                <w:sz w:val="16"/>
+                <w:szCs w:val="16"/>
+              </w:rPr>
+              <w:t>            &lt;td&gt;343434&lt;/td&gt;</w:t>
+            </w:r>
+          </w:p>
+          <w:p>
+            <w:pPr>
+              <w:rPr>
+                <w:sz w:val="16"/>
+                <w:szCs w:val="16"/>
+              </w:rPr>
+            </w:pPr>
+            <w:r>
+              <w:rPr>
+                <w:sz w:val="16"/>
+                <w:szCs w:val="16"/>
+              </w:rPr>
+              <w:t>            &lt;td&gt;MVG&lt;/td&gt;</w:t>
+            </w:r>
+          </w:p>
+          <w:p>
+            <w:pPr>
+              <w:rPr>
+                <w:sz w:val="16"/>
+                <w:szCs w:val="16"/>
+              </w:rPr>
+            </w:pPr>
+            <w:r>
+              <w:rPr>
+                <w:sz w:val="16"/>
+                <w:szCs w:val="16"/>
+              </w:rPr>
+              <w:t>        &lt;/tr&gt;</w:t>
+            </w:r>
+          </w:p>
+          <w:p>
+            <w:pPr>
+              <w:rPr>
+                <w:sz w:val="16"/>
+                <w:szCs w:val="16"/>
+              </w:rPr>
+            </w:pPr>
+            <w:r>
+              <w:rPr>
+                <w:sz w:val="16"/>
+                <w:szCs w:val="16"/>
+              </w:rPr>
+              <w:t>        &lt;tr&gt;</w:t>
+            </w:r>
+          </w:p>
+          <w:p>
+            <w:pPr>
+              <w:rPr>
+                <w:sz w:val="16"/>
+                <w:szCs w:val="16"/>
+              </w:rPr>
+            </w:pPr>
+            <w:r>
+              <w:rPr>
+                <w:sz w:val="16"/>
+                <w:szCs w:val="16"/>
+              </w:rPr>
+              <w:t>            &lt;td&gt;Arafath&lt;/td&gt;</w:t>
+            </w:r>
+          </w:p>
+          <w:p>
+            <w:pPr>
+              <w:rPr>
+                <w:sz w:val="16"/>
+                <w:szCs w:val="16"/>
+              </w:rPr>
+            </w:pPr>
+            <w:r>
+              <w:rPr>
+                <w:sz w:val="16"/>
+                <w:szCs w:val="16"/>
+              </w:rPr>
+              <w:t>            &lt;td&gt;21&lt;/td&gt;</w:t>
+            </w:r>
+          </w:p>
+          <w:p>
+            <w:pPr>
+              <w:rPr>
+                <w:sz w:val="16"/>
+                <w:szCs w:val="16"/>
+              </w:rPr>
+            </w:pPr>
+            <w:r>
+              <w:rPr>
+                <w:sz w:val="16"/>
+                <w:szCs w:val="16"/>
+              </w:rPr>
+              <w:t>            &lt;td&gt;67677&lt;/td&gt;</w:t>
+            </w:r>
+          </w:p>
+          <w:p>
+            <w:pPr>
+              <w:rPr>
+                <w:sz w:val="16"/>
+                <w:szCs w:val="16"/>
+              </w:rPr>
+            </w:pPr>
+            <w:r>
+              <w:rPr>
+                <w:sz w:val="16"/>
+                <w:szCs w:val="16"/>
+              </w:rPr>
+              <w:t>            &lt;td&gt;</w:t>
+            </w:r>
+            <w:proofErr w:type="spellStart"/>
+            <w:r>
+              <w:rPr>
+                <w:sz w:val="16"/>
+                <w:szCs w:val="16"/>
+              </w:rPr>
+              <w:t>YPl</w:t>
+            </w:r>
+            <w:proofErr w:type="spellEnd"/>
+            <w:r>
+              <w:rPr>
+                <w:sz w:val="16"/>
+                <w:szCs w:val="16"/>
+              </w:rPr>
+              <w:t>&lt;/td&gt;</w:t>
             </w:r>
           </w:p>
           <w:p>
@@ -11248,6 +13033,7 @@
           <w:lang w:val="en-US"/>
         </w:rPr>
       </w:pPr>
+      <w:proofErr w:type="gramStart"/>
       <w:r>
         <w:rPr>
           <w:b/>
@@ -11262,7 +13048,16 @@
           <w:bCs/>
           <w:lang w:val="en-US"/>
         </w:rPr>
-        <w:t>border: 1px solid red;</w:t>
+        <w:t>border</w:t>
+      </w:r>
+      <w:proofErr w:type="gramEnd"/>
+      <w:r>
+        <w:rPr>
+          <w:b/>
+          <w:bCs/>
+          <w:lang w:val="en-US"/>
+        </w:rPr>
+        <w:t>: 1px solid red;</w:t>
       </w:r>
       <w:r>
         <w:rPr>
@@ -11284,7 +13079,35 @@
         <w:rPr>
           <w:lang w:val="en-US"/>
         </w:rPr>
-        <w:t>So far we wrting borer style as “solid” only, but we are having multiple options like below.</w:t>
+        <w:t xml:space="preserve">So </w:t>
+      </w:r>
+      <w:proofErr w:type="gramStart"/>
+      <w:r>
+        <w:rPr>
+          <w:lang w:val="en-US"/>
+        </w:rPr>
+        <w:t>far</w:t>
+      </w:r>
+      <w:proofErr w:type="gramEnd"/>
+      <w:r>
+        <w:rPr>
+          <w:lang w:val="en-US"/>
+        </w:rPr>
+        <w:t xml:space="preserve"> we </w:t>
+      </w:r>
+      <w:proofErr w:type="spellStart"/>
+      <w:r>
+        <w:rPr>
+          <w:lang w:val="en-US"/>
+        </w:rPr>
+        <w:t>wrting</w:t>
+      </w:r>
+      <w:proofErr w:type="spellEnd"/>
+      <w:r>
+        <w:rPr>
+          <w:lang w:val="en-US"/>
+        </w:rPr>
+        <w:t xml:space="preserve"> borer style as “solid” only, but we are having multiple options like below.</w:t>
       </w:r>
     </w:p>
     <w:p>
@@ -11458,12 +13281,21 @@
           <w:bCs/>
         </w:rPr>
       </w:pPr>
-      <w:r>
-        <w:rPr>
-          <w:b/>
-          <w:bCs/>
-        </w:rPr>
-        <w:t xml:space="preserve">Colspan: </w:t>
+      <w:proofErr w:type="spellStart"/>
+      <w:r>
+        <w:rPr>
+          <w:b/>
+          <w:bCs/>
+        </w:rPr>
+        <w:t>Colspan</w:t>
+      </w:r>
+      <w:proofErr w:type="spellEnd"/>
+      <w:r>
+        <w:rPr>
+          <w:b/>
+          <w:bCs/>
+        </w:rPr>
+        <w:t xml:space="preserve">: </w:t>
       </w:r>
     </w:p>
     <w:p>
@@ -11479,6 +13311,7 @@
       <w:r>
         <w:t xml:space="preserve"> We can merge column cells by using “</w:t>
       </w:r>
+      <w:proofErr w:type="spellStart"/>
       <w:r>
         <w:rPr>
           <w:b/>
@@ -11487,6 +13320,7 @@
         </w:rPr>
         <w:t>colspan</w:t>
       </w:r>
+      <w:proofErr w:type="spellEnd"/>
       <w:r>
         <w:t>” attribute.</w:t>
       </w:r>
@@ -11497,13 +13331,23 @@
         </w:rPr>
         <w:t xml:space="preserve"> </w:t>
       </w:r>
+      <w:proofErr w:type="spellStart"/>
       <w:r>
         <w:rPr>
           <w:b/>
           <w:bCs/>
           <w:highlight w:val="yellow"/>
         </w:rPr>
-        <w:t>Colspan count tells how many cells you want to merge.</w:t>
+        <w:t>Colspan</w:t>
+      </w:r>
+      <w:proofErr w:type="spellEnd"/>
+      <w:r>
+        <w:rPr>
+          <w:b/>
+          <w:bCs/>
+          <w:highlight w:val="yellow"/>
+        </w:rPr>
+        <w:t xml:space="preserve"> count tells how many cells you want to merge.</w:t>
       </w:r>
     </w:p>
     <w:tbl>
@@ -11532,18 +13376,44 @@
           </w:p>
           <w:p>
             <w:r>
-              <w:t xml:space="preserve">    &lt;th </w:t>
-            </w:r>
+              <w:t>    &lt;</w:t>
+            </w:r>
+            <w:proofErr w:type="spellStart"/>
+            <w:r>
+              <w:t>th</w:t>
+            </w:r>
+            <w:proofErr w:type="spellEnd"/>
+            <w:r>
+              <w:t xml:space="preserve"> </w:t>
+            </w:r>
+            <w:proofErr w:type="spellStart"/>
             <w:r>
               <w:rPr>
                 <w:b/>
                 <w:bCs/>
                 <w:highlight w:val="yellow"/>
               </w:rPr>
-              <w:t>colspan="3"&gt;</w:t>
-            </w:r>
-            <w:r>
-              <w:t>Employees Table&lt;/th&gt;</w:t>
+              <w:t>colspan</w:t>
+            </w:r>
+            <w:proofErr w:type="spellEnd"/>
+            <w:r>
+              <w:rPr>
+                <w:b/>
+                <w:bCs/>
+                <w:highlight w:val="yellow"/>
+              </w:rPr>
+              <w:t>="3"&gt;</w:t>
+            </w:r>
+            <w:r>
+              <w:t>Employees Table&lt;/</w:t>
+            </w:r>
+            <w:proofErr w:type="spellStart"/>
+            <w:r>
+              <w:t>th</w:t>
+            </w:r>
+            <w:proofErr w:type="spellEnd"/>
+            <w:r>
+              <w:t>&gt;</w:t>
             </w:r>
           </w:p>
           <w:p>
@@ -11768,6 +13638,7 @@
           <w:highlight w:val="yellow"/>
         </w:rPr>
       </w:pPr>
+      <w:proofErr w:type="spellStart"/>
       <w:r>
         <w:rPr>
           <w:b/>
@@ -11775,14 +13646,23 @@
           <w:highlight w:val="yellow"/>
         </w:rPr>
         <w:lastRenderedPageBreak/>
-        <w:t xml:space="preserve">Colspan </w:t>
-      </w:r>
+        <w:t>Colspan</w:t>
+      </w:r>
+      <w:proofErr w:type="spellEnd"/>
       <w:r>
         <w:rPr>
           <w:b/>
           <w:bCs/>
           <w:highlight w:val="yellow"/>
         </w:rPr>
+        <w:t xml:space="preserve"> </w:t>
+      </w:r>
+      <w:r>
+        <w:rPr>
+          <w:b/>
+          <w:bCs/>
+          <w:highlight w:val="yellow"/>
+        </w:rPr>
         <w:sym w:font="Wingdings" w:char="F0E0"/>
       </w:r>
       <w:r>
@@ -11802,6 +13682,7 @@
           <w:bCs/>
         </w:rPr>
       </w:pPr>
+      <w:proofErr w:type="spellStart"/>
       <w:r>
         <w:rPr>
           <w:b/>
@@ -11824,7 +13705,16 @@
           <w:bCs/>
           <w:highlight w:val="yellow"/>
         </w:rPr>
-        <w:t xml:space="preserve">span </w:t>
+        <w:t>span</w:t>
+      </w:r>
+      <w:proofErr w:type="spellEnd"/>
+      <w:r>
+        <w:rPr>
+          <w:b/>
+          <w:bCs/>
+          <w:highlight w:val="yellow"/>
+        </w:rPr>
+        <w:t xml:space="preserve"> </w:t>
       </w:r>
       <w:r>
         <w:rPr>
@@ -11910,7 +13800,15 @@
           </w:tcPr>
           <w:p>
             <w:r>
-              <w:t>&lt;caption style="color: red;"&gt;Monthly savings&lt;/caption&gt;</w:t>
+              <w:t>&lt;caption style="</w:t>
+            </w:r>
+            <w:proofErr w:type="spellStart"/>
+            <w:r>
+              <w:t>color</w:t>
+            </w:r>
+            <w:proofErr w:type="spellEnd"/>
+            <w:r>
+              <w:t>: red;"&gt;Monthly savings&lt;/caption&gt;</w:t>
             </w:r>
           </w:p>
         </w:tc>
@@ -12006,14 +13904,46 @@
         <w:spacing w:after="0"/>
       </w:pPr>
       <w:r>
-        <w:t xml:space="preserve">By default padding css property </w:t>
-      </w:r>
-      <w:r>
-        <w:rPr>
-          <w:b/>
-          <w:bCs/>
-        </w:rPr>
-        <w:t>{padding : 20px}</w:t>
+        <w:t xml:space="preserve">By </w:t>
+      </w:r>
+      <w:proofErr w:type="gramStart"/>
+      <w:r>
+        <w:t>default</w:t>
+      </w:r>
+      <w:proofErr w:type="gramEnd"/>
+      <w:r>
+        <w:t xml:space="preserve"> padding </w:t>
+      </w:r>
+      <w:proofErr w:type="spellStart"/>
+      <w:r>
+        <w:t>css</w:t>
+      </w:r>
+      <w:proofErr w:type="spellEnd"/>
+      <w:r>
+        <w:t xml:space="preserve"> property </w:t>
+      </w:r>
+      <w:r>
+        <w:rPr>
+          <w:b/>
+          <w:bCs/>
+        </w:rPr>
+        <w:t>{</w:t>
+      </w:r>
+      <w:proofErr w:type="gramStart"/>
+      <w:r>
+        <w:rPr>
+          <w:b/>
+          <w:bCs/>
+        </w:rPr>
+        <w:t>padding :</w:t>
+      </w:r>
+      <w:proofErr w:type="gramEnd"/>
+      <w:r>
+        <w:rPr>
+          <w:b/>
+          <w:bCs/>
+        </w:rPr>
+        <w:t xml:space="preserve"> 20px}</w:t>
       </w:r>
       <w:r>
         <w:rPr>
@@ -12054,7 +13984,15 @@
         <w:t>sides,</w:t>
       </w:r>
       <w:r>
-        <w:t xml:space="preserve"> we use above css properties.</w:t>
+        <w:t xml:space="preserve"> we use above </w:t>
+      </w:r>
+      <w:proofErr w:type="spellStart"/>
+      <w:r>
+        <w:t>css</w:t>
+      </w:r>
+      <w:proofErr w:type="spellEnd"/>
+      <w:r>
+        <w:t xml:space="preserve"> properties.</w:t>
       </w:r>
     </w:p>
     <w:p>
@@ -12095,7 +14033,15 @@
           <w:p/>
           <w:p>
             <w:r>
-              <w:t>table, th, td {</w:t>
+              <w:t xml:space="preserve">table, </w:t>
+            </w:r>
+            <w:proofErr w:type="spellStart"/>
+            <w:r>
+              <w:t>th</w:t>
+            </w:r>
+            <w:proofErr w:type="spellEnd"/>
+            <w:r>
+              <w:t>, td {</w:t>
             </w:r>
           </w:p>
           <w:p>
@@ -12110,7 +14056,15 @@
           </w:p>
           <w:p>
             <w:r>
-              <w:t>  color: green;</w:t>
+              <w:t xml:space="preserve">  </w:t>
+            </w:r>
+            <w:proofErr w:type="spellStart"/>
+            <w:r>
+              <w:t>color</w:t>
+            </w:r>
+            <w:proofErr w:type="spellEnd"/>
+            <w:r>
+              <w:t>: green;</w:t>
             </w:r>
           </w:p>
           <w:p>
@@ -12119,8 +14073,13 @@
             </w:r>
           </w:p>
           <w:p>
-            <w:r>
-              <w:t>th, td {</w:t>
+            <w:proofErr w:type="spellStart"/>
+            <w:r>
+              <w:t>th</w:t>
+            </w:r>
+            <w:proofErr w:type="spellEnd"/>
+            <w:r>
+              <w:t>, td {</w:t>
             </w:r>
           </w:p>
           <w:p>
@@ -12215,7 +14174,15 @@
           <w:p/>
           <w:p>
             <w:r>
-              <w:t>table, th, td {</w:t>
+              <w:t xml:space="preserve">table, </w:t>
+            </w:r>
+            <w:proofErr w:type="spellStart"/>
+            <w:r>
+              <w:t>th</w:t>
+            </w:r>
+            <w:proofErr w:type="spellEnd"/>
+            <w:r>
+              <w:t>, td {</w:t>
             </w:r>
           </w:p>
           <w:p>
@@ -12230,7 +14197,15 @@
           </w:p>
           <w:p>
             <w:r>
-              <w:t>  color: green;</w:t>
+              <w:t xml:space="preserve">  </w:t>
+            </w:r>
+            <w:proofErr w:type="spellStart"/>
+            <w:r>
+              <w:t>color</w:t>
+            </w:r>
+            <w:proofErr w:type="spellEnd"/>
+            <w:r>
+              <w:t>: green;</w:t>
             </w:r>
           </w:p>
           <w:p>
@@ -12239,8 +14214,13 @@
             </w:r>
           </w:p>
           <w:p>
-            <w:r>
-              <w:t>th, td {</w:t>
+            <w:proofErr w:type="spellStart"/>
+            <w:r>
+              <w:t>th</w:t>
+            </w:r>
+            <w:proofErr w:type="spellEnd"/>
+            <w:r>
+              <w:t>, td {</w:t>
             </w:r>
           </w:p>
           <w:p>
@@ -12378,7 +14358,15 @@
         <w:spacing w:after="0"/>
       </w:pPr>
       <w:r>
-        <w:t xml:space="preserve">By using CSS </w:t>
+        <w:t xml:space="preserve">By using </w:t>
+      </w:r>
+      <w:proofErr w:type="gramStart"/>
+      <w:r>
+        <w:t>CSS</w:t>
+      </w:r>
+      <w:proofErr w:type="gramEnd"/>
+      <w:r>
+        <w:t xml:space="preserve"> </w:t>
       </w:r>
       <w:r>
         <w:t>you will get a nice zebra stripes effect.</w:t>
@@ -12400,7 +14388,15 @@
         <w:t>e</w:t>
       </w:r>
       <w:r>
-        <w:t xml:space="preserve"> can apply colors to rows as even and odd numbers.</w:t>
+        <w:t xml:space="preserve"> can apply </w:t>
+      </w:r>
+      <w:proofErr w:type="spellStart"/>
+      <w:r>
+        <w:t>colors</w:t>
+      </w:r>
+      <w:proofErr w:type="spellEnd"/>
+      <w:r>
+        <w:t xml:space="preserve"> to rows as even and odd numbers.</w:t>
       </w:r>
     </w:p>
     <w:p>
@@ -12414,7 +14410,15 @@
         <w:sym w:font="Wingdings" w:char="F0E0"/>
       </w:r>
       <w:r>
-        <w:t xml:space="preserve"> 1,3,5,7,9,…etc.</w:t>
+        <w:t xml:space="preserve"> 1,3,5,</w:t>
+      </w:r>
+      <w:proofErr w:type="gramStart"/>
+      <w:r>
+        <w:t>7,9,…</w:t>
+      </w:r>
+      <w:proofErr w:type="gramEnd"/>
+      <w:r>
+        <w:t>etc.</w:t>
       </w:r>
     </w:p>
     <w:p>
@@ -12428,7 +14432,15 @@
         <w:sym w:font="Wingdings" w:char="F0E0"/>
       </w:r>
       <w:r>
-        <w:t xml:space="preserve"> 2,4,6,8,10,…etc.</w:t>
+        <w:t xml:space="preserve"> 2,4,6,</w:t>
+      </w:r>
+      <w:proofErr w:type="gramStart"/>
+      <w:r>
+        <w:t>8,10,…</w:t>
+      </w:r>
+      <w:proofErr w:type="gramEnd"/>
+      <w:r>
+        <w:t>etc.</w:t>
       </w:r>
     </w:p>
     <w:p>
@@ -12452,13 +14464,33 @@
             <w:tcW w:w="5228" w:type="dxa"/>
           </w:tcPr>
           <w:p>
+            <w:proofErr w:type="spellStart"/>
+            <w:proofErr w:type="gramStart"/>
             <w:r>
               <w:rPr>
                 <w:b/>
                 <w:bCs/>
                 <w:highlight w:val="yellow"/>
               </w:rPr>
-              <w:t>tr:nth-child(</w:t>
+              <w:t>tr:nth</w:t>
+            </w:r>
+            <w:proofErr w:type="gramEnd"/>
+            <w:r>
+              <w:rPr>
+                <w:b/>
+                <w:bCs/>
+                <w:highlight w:val="yellow"/>
+              </w:rPr>
+              <w:t>-child</w:t>
+            </w:r>
+            <w:proofErr w:type="spellEnd"/>
+            <w:r>
+              <w:rPr>
+                <w:b/>
+                <w:bCs/>
+                <w:highlight w:val="yellow"/>
+              </w:rPr>
+              <w:t>(</w:t>
             </w:r>
             <w:r>
               <w:rPr>
@@ -12479,7 +14511,15 @@
             </w:r>
             <w:r>
               <w:br/>
-              <w:t>  background-color: #D6EEEE;</w:t>
+              <w:t>  background-</w:t>
+            </w:r>
+            <w:proofErr w:type="spellStart"/>
+            <w:r>
+              <w:t>color</w:t>
+            </w:r>
+            <w:proofErr w:type="spellEnd"/>
+            <w:r>
+              <w:t>: #D6EEEE;</w:t>
             </w:r>
             <w:r>
               <w:br/>
@@ -12492,13 +14532,33 @@
             <w:tcW w:w="5228" w:type="dxa"/>
           </w:tcPr>
           <w:p>
+            <w:proofErr w:type="spellStart"/>
+            <w:proofErr w:type="gramStart"/>
             <w:r>
               <w:rPr>
                 <w:b/>
                 <w:bCs/>
                 <w:highlight w:val="yellow"/>
               </w:rPr>
-              <w:t>tr:nth-child(</w:t>
+              <w:t>tr:nth</w:t>
+            </w:r>
+            <w:proofErr w:type="gramEnd"/>
+            <w:r>
+              <w:rPr>
+                <w:b/>
+                <w:bCs/>
+                <w:highlight w:val="yellow"/>
+              </w:rPr>
+              <w:t>-child</w:t>
+            </w:r>
+            <w:proofErr w:type="spellEnd"/>
+            <w:r>
+              <w:rPr>
+                <w:b/>
+                <w:bCs/>
+                <w:highlight w:val="yellow"/>
+              </w:rPr>
+              <w:t>(</w:t>
             </w:r>
             <w:r>
               <w:rPr>
@@ -12519,7 +14579,15 @@
             </w:r>
             <w:r>
               <w:br/>
-              <w:t>  background-color: #D6EEEE;</w:t>
+              <w:t>  background-</w:t>
+            </w:r>
+            <w:proofErr w:type="spellStart"/>
+            <w:r>
+              <w:t>color</w:t>
+            </w:r>
+            <w:proofErr w:type="spellEnd"/>
+            <w:r>
+              <w:t>: #D6EEEE;</w:t>
             </w:r>
             <w:r>
               <w:br/>
@@ -12600,7 +14668,23 @@
           <w:b/>
           <w:bCs/>
         </w:rPr>
-        <w:t>CSS colors to vertically arranged columns</w:t>
+        <w:t xml:space="preserve">CSS </w:t>
+      </w:r>
+      <w:proofErr w:type="spellStart"/>
+      <w:r>
+        <w:rPr>
+          <w:b/>
+          <w:bCs/>
+        </w:rPr>
+        <w:t>colors</w:t>
+      </w:r>
+      <w:proofErr w:type="spellEnd"/>
+      <w:r>
+        <w:rPr>
+          <w:b/>
+          <w:bCs/>
+        </w:rPr>
+        <w:t xml:space="preserve"> to vertically arranged columns</w:t>
       </w:r>
       <w:r>
         <w:t xml:space="preserve"> we need </w:t>
@@ -12609,7 +14693,15 @@
         <w:t>to</w:t>
       </w:r>
       <w:r>
-        <w:t xml:space="preserve"> use below css code.</w:t>
+        <w:t xml:space="preserve"> use below </w:t>
+      </w:r>
+      <w:proofErr w:type="spellStart"/>
+      <w:r>
+        <w:t>css</w:t>
+      </w:r>
+      <w:proofErr w:type="spellEnd"/>
+      <w:r>
+        <w:t xml:space="preserve"> code.</w:t>
       </w:r>
     </w:p>
     <w:tbl>
@@ -12634,17 +14726,43 @@
                 <w:bCs/>
               </w:rPr>
             </w:pPr>
-            <w:r>
-              <w:rPr>
-                <w:b/>
-                <w:bCs/>
-              </w:rPr>
-              <w:t>td:nth-child(even) {</w:t>
-            </w:r>
-          </w:p>
-          <w:p>
-            <w:r>
-              <w:t>  background-color: #D6EEEE;</w:t>
+            <w:proofErr w:type="spellStart"/>
+            <w:proofErr w:type="gramStart"/>
+            <w:r>
+              <w:rPr>
+                <w:b/>
+                <w:bCs/>
+              </w:rPr>
+              <w:t>td:nth</w:t>
+            </w:r>
+            <w:proofErr w:type="gramEnd"/>
+            <w:r>
+              <w:rPr>
+                <w:b/>
+                <w:bCs/>
+              </w:rPr>
+              <w:t>-child</w:t>
+            </w:r>
+            <w:proofErr w:type="spellEnd"/>
+            <w:r>
+              <w:rPr>
+                <w:b/>
+                <w:bCs/>
+              </w:rPr>
+              <w:t>(even) {</w:t>
+            </w:r>
+          </w:p>
+          <w:p>
+            <w:r>
+              <w:t>  background-</w:t>
+            </w:r>
+            <w:proofErr w:type="spellStart"/>
+            <w:r>
+              <w:t>color</w:t>
+            </w:r>
+            <w:proofErr w:type="spellEnd"/>
+            <w:r>
+              <w:t>: #D6EEEE;</w:t>
             </w:r>
           </w:p>
           <w:p>
@@ -12659,17 +14777,52 @@
                 <w:bCs/>
               </w:rPr>
             </w:pPr>
-            <w:r>
-              <w:rPr>
-                <w:b/>
-                <w:bCs/>
-              </w:rPr>
-              <w:t>td:nth-child(odd){</w:t>
-            </w:r>
-          </w:p>
-          <w:p>
-            <w:r>
-              <w:t>  background-color: grey;</w:t>
+            <w:proofErr w:type="spellStart"/>
+            <w:proofErr w:type="gramStart"/>
+            <w:r>
+              <w:rPr>
+                <w:b/>
+                <w:bCs/>
+              </w:rPr>
+              <w:t>td:nth</w:t>
+            </w:r>
+            <w:proofErr w:type="gramEnd"/>
+            <w:r>
+              <w:rPr>
+                <w:b/>
+                <w:bCs/>
+              </w:rPr>
+              <w:t>-child</w:t>
+            </w:r>
+            <w:proofErr w:type="spellEnd"/>
+            <w:r>
+              <w:rPr>
+                <w:b/>
+                <w:bCs/>
+              </w:rPr>
+              <w:t>(odd</w:t>
+            </w:r>
+            <w:proofErr w:type="gramStart"/>
+            <w:r>
+              <w:rPr>
+                <w:b/>
+                <w:bCs/>
+              </w:rPr>
+              <w:t>){</w:t>
+            </w:r>
+            <w:proofErr w:type="gramEnd"/>
+          </w:p>
+          <w:p>
+            <w:r>
+              <w:t>  background-</w:t>
+            </w:r>
+            <w:proofErr w:type="spellStart"/>
+            <w:r>
+              <w:t>color</w:t>
+            </w:r>
+            <w:proofErr w:type="spellEnd"/>
+            <w:r>
+              <w:t>: grey;</w:t>
             </w:r>
           </w:p>
           <w:p>
@@ -12684,17 +14837,60 @@
                 <w:bCs/>
               </w:rPr>
             </w:pPr>
-            <w:r>
-              <w:rPr>
-                <w:b/>
-                <w:bCs/>
-              </w:rPr>
-              <w:t>th:nth-child(odd){</w:t>
-            </w:r>
-          </w:p>
-          <w:p>
-            <w:r>
-              <w:t>  background-color: greenyellow;</w:t>
+            <w:proofErr w:type="spellStart"/>
+            <w:proofErr w:type="gramStart"/>
+            <w:r>
+              <w:rPr>
+                <w:b/>
+                <w:bCs/>
+              </w:rPr>
+              <w:t>th:nth</w:t>
+            </w:r>
+            <w:proofErr w:type="gramEnd"/>
+            <w:r>
+              <w:rPr>
+                <w:b/>
+                <w:bCs/>
+              </w:rPr>
+              <w:t>-child</w:t>
+            </w:r>
+            <w:proofErr w:type="spellEnd"/>
+            <w:r>
+              <w:rPr>
+                <w:b/>
+                <w:bCs/>
+              </w:rPr>
+              <w:t>(odd</w:t>
+            </w:r>
+            <w:proofErr w:type="gramStart"/>
+            <w:r>
+              <w:rPr>
+                <w:b/>
+                <w:bCs/>
+              </w:rPr>
+              <w:t>){</w:t>
+            </w:r>
+            <w:proofErr w:type="gramEnd"/>
+          </w:p>
+          <w:p>
+            <w:r>
+              <w:t>  background-</w:t>
+            </w:r>
+            <w:proofErr w:type="spellStart"/>
+            <w:r>
+              <w:t>color</w:t>
+            </w:r>
+            <w:proofErr w:type="spellEnd"/>
+            <w:r>
+              <w:t xml:space="preserve">: </w:t>
+            </w:r>
+            <w:proofErr w:type="spellStart"/>
+            <w:r>
+              <w:t>greenyellow</w:t>
+            </w:r>
+            <w:proofErr w:type="spellEnd"/>
+            <w:r>
+              <w:t>;</w:t>
             </w:r>
           </w:p>
           <w:p>
@@ -12714,12 +14910,30 @@
                 <w:bCs/>
               </w:rPr>
             </w:pPr>
-            <w:r>
-              <w:rPr>
-                <w:b/>
-                <w:bCs/>
-              </w:rPr>
-              <w:t>td:nth-child(</w:t>
+            <w:proofErr w:type="spellStart"/>
+            <w:proofErr w:type="gramStart"/>
+            <w:r>
+              <w:rPr>
+                <w:b/>
+                <w:bCs/>
+              </w:rPr>
+              <w:t>td:nth</w:t>
+            </w:r>
+            <w:proofErr w:type="gramEnd"/>
+            <w:r>
+              <w:rPr>
+                <w:b/>
+                <w:bCs/>
+              </w:rPr>
+              <w:t>-child</w:t>
+            </w:r>
+            <w:proofErr w:type="spellEnd"/>
+            <w:r>
+              <w:rPr>
+                <w:b/>
+                <w:bCs/>
+              </w:rPr>
+              <w:t>(</w:t>
             </w:r>
             <w:r>
               <w:rPr>
@@ -12738,7 +14952,15 @@
           </w:p>
           <w:p>
             <w:r>
-              <w:t>  background-color: #D6EEEE;</w:t>
+              <w:t>  background-</w:t>
+            </w:r>
+            <w:proofErr w:type="spellStart"/>
+            <w:r>
+              <w:t>color</w:t>
+            </w:r>
+            <w:proofErr w:type="spellEnd"/>
+            <w:r>
+              <w:t>: #D6EEEE;</w:t>
             </w:r>
           </w:p>
           <w:p>
@@ -12753,12 +14975,30 @@
                 <w:bCs/>
               </w:rPr>
             </w:pPr>
-            <w:r>
-              <w:rPr>
-                <w:b/>
-                <w:bCs/>
-              </w:rPr>
-              <w:t>td:nth-child(</w:t>
+            <w:proofErr w:type="spellStart"/>
+            <w:proofErr w:type="gramStart"/>
+            <w:r>
+              <w:rPr>
+                <w:b/>
+                <w:bCs/>
+              </w:rPr>
+              <w:t>td:nth</w:t>
+            </w:r>
+            <w:proofErr w:type="gramEnd"/>
+            <w:r>
+              <w:rPr>
+                <w:b/>
+                <w:bCs/>
+              </w:rPr>
+              <w:t>-child</w:t>
+            </w:r>
+            <w:proofErr w:type="spellEnd"/>
+            <w:r>
+              <w:rPr>
+                <w:b/>
+                <w:bCs/>
+              </w:rPr>
+              <w:t>(</w:t>
             </w:r>
             <w:r>
               <w:rPr>
@@ -12767,6 +15007,7 @@
               </w:rPr>
               <w:t>odd</w:t>
             </w:r>
+            <w:proofErr w:type="gramStart"/>
             <w:r>
               <w:rPr>
                 <w:b/>
@@ -12774,10 +15015,19 @@
               </w:rPr>
               <w:t>){</w:t>
             </w:r>
-          </w:p>
-          <w:p>
-            <w:r>
-              <w:t>  background-color: grey;</w:t>
+            <w:proofErr w:type="gramEnd"/>
+          </w:p>
+          <w:p>
+            <w:r>
+              <w:t>  background-</w:t>
+            </w:r>
+            <w:proofErr w:type="spellStart"/>
+            <w:r>
+              <w:t>color</w:t>
+            </w:r>
+            <w:proofErr w:type="spellEnd"/>
+            <w:r>
+              <w:t>: grey;</w:t>
             </w:r>
           </w:p>
           <w:p>
@@ -12792,12 +15042,30 @@
                 <w:bCs/>
               </w:rPr>
             </w:pPr>
-            <w:r>
-              <w:rPr>
-                <w:b/>
-                <w:bCs/>
-              </w:rPr>
-              <w:t>th:nth-child(</w:t>
+            <w:proofErr w:type="spellStart"/>
+            <w:proofErr w:type="gramStart"/>
+            <w:r>
+              <w:rPr>
+                <w:b/>
+                <w:bCs/>
+              </w:rPr>
+              <w:t>th:nth</w:t>
+            </w:r>
+            <w:proofErr w:type="gramEnd"/>
+            <w:r>
+              <w:rPr>
+                <w:b/>
+                <w:bCs/>
+              </w:rPr>
+              <w:t>-child</w:t>
+            </w:r>
+            <w:proofErr w:type="spellEnd"/>
+            <w:r>
+              <w:rPr>
+                <w:b/>
+                <w:bCs/>
+              </w:rPr>
+              <w:t>(</w:t>
             </w:r>
             <w:r>
               <w:rPr>
@@ -12806,6 +15074,7 @@
               </w:rPr>
               <w:t>even</w:t>
             </w:r>
+            <w:proofErr w:type="gramStart"/>
             <w:r>
               <w:rPr>
                 <w:b/>
@@ -12813,10 +15082,27 @@
               </w:rPr>
               <w:t>){</w:t>
             </w:r>
-          </w:p>
-          <w:p>
-            <w:r>
-              <w:t>  background-color: greenyellow;</w:t>
+            <w:proofErr w:type="gramEnd"/>
+          </w:p>
+          <w:p>
+            <w:r>
+              <w:t>  background-</w:t>
+            </w:r>
+            <w:proofErr w:type="spellStart"/>
+            <w:r>
+              <w:t>color</w:t>
+            </w:r>
+            <w:proofErr w:type="spellEnd"/>
+            <w:r>
+              <w:t xml:space="preserve">: </w:t>
+            </w:r>
+            <w:proofErr w:type="spellStart"/>
+            <w:r>
+              <w:t>greenyellow</w:t>
+            </w:r>
+            <w:proofErr w:type="spellEnd"/>
+            <w:r>
+              <w:t>;</w:t>
             </w:r>
           </w:p>
           <w:p>
@@ -12895,7 +15181,15 @@
         <w:spacing w:after="0"/>
       </w:pPr>
       <w:r>
-        <w:t>We can use Alpha values in RGBA color format, and we can additionally pass alpha transparency values also.</w:t>
+        <w:t xml:space="preserve">We can use Alpha values in RGBA </w:t>
+      </w:r>
+      <w:proofErr w:type="spellStart"/>
+      <w:r>
+        <w:t>color</w:t>
+      </w:r>
+      <w:proofErr w:type="spellEnd"/>
+      <w:r>
+        <w:t xml:space="preserve"> format, and we can additionally pass alpha transparency values also.</w:t>
       </w:r>
     </w:p>
     <w:tbl>
@@ -12913,14 +15207,34 @@
             <w:tcW w:w="10456" w:type="dxa"/>
           </w:tcPr>
           <w:p>
-            <w:r>
-              <w:t>tr:nth-child(even) {</w:t>
-            </w:r>
-          </w:p>
-          <w:p>
-            <w:r>
-              <w:t xml:space="preserve">  background-color: </w:t>
-            </w:r>
+            <w:proofErr w:type="spellStart"/>
+            <w:proofErr w:type="gramStart"/>
+            <w:r>
+              <w:t>tr:nth</w:t>
+            </w:r>
+            <w:proofErr w:type="gramEnd"/>
+            <w:r>
+              <w:t>-child</w:t>
+            </w:r>
+            <w:proofErr w:type="spellEnd"/>
+            <w:r>
+              <w:t>(even) {</w:t>
+            </w:r>
+          </w:p>
+          <w:p>
+            <w:r>
+              <w:t>  background-</w:t>
+            </w:r>
+            <w:proofErr w:type="spellStart"/>
+            <w:r>
+              <w:t>color</w:t>
+            </w:r>
+            <w:proofErr w:type="spellEnd"/>
+            <w:r>
+              <w:t xml:space="preserve">: </w:t>
+            </w:r>
+            <w:proofErr w:type="spellStart"/>
+            <w:proofErr w:type="gramStart"/>
             <w:r>
               <w:rPr>
                 <w:b/>
@@ -12928,8 +15242,13 @@
               </w:rPr>
               <w:t>rgba</w:t>
             </w:r>
-            <w:r>
-              <w:t>(150, 212, 212</w:t>
+            <w:proofErr w:type="spellEnd"/>
+            <w:r>
+              <w:t>(</w:t>
+            </w:r>
+            <w:proofErr w:type="gramEnd"/>
+            <w:r>
+              <w:t>150, 212, 212</w:t>
             </w:r>
             <w:r>
               <w:rPr>
@@ -12950,20 +15269,50 @@
           </w:p>
           <w:p/>
           <w:p>
-            <w:r>
-              <w:t>th:nth-child(even),</w:t>
+            <w:proofErr w:type="spellStart"/>
+            <w:proofErr w:type="gramStart"/>
+            <w:r>
+              <w:t>th:nth</w:t>
+            </w:r>
+            <w:proofErr w:type="gramEnd"/>
+            <w:r>
+              <w:t>-child</w:t>
+            </w:r>
+            <w:proofErr w:type="spellEnd"/>
+            <w:r>
+              <w:t>(even),</w:t>
             </w:r>
             <w:r>
               <w:t xml:space="preserve"> </w:t>
             </w:r>
-            <w:r>
-              <w:t>td:nth-child(even) {</w:t>
-            </w:r>
-          </w:p>
-          <w:p>
-            <w:r>
-              <w:t xml:space="preserve">  background-color: </w:t>
-            </w:r>
+            <w:proofErr w:type="spellStart"/>
+            <w:proofErr w:type="gramStart"/>
+            <w:r>
+              <w:t>td:nth</w:t>
+            </w:r>
+            <w:proofErr w:type="gramEnd"/>
+            <w:r>
+              <w:t>-child</w:t>
+            </w:r>
+            <w:proofErr w:type="spellEnd"/>
+            <w:r>
+              <w:t>(even) {</w:t>
+            </w:r>
+          </w:p>
+          <w:p>
+            <w:r>
+              <w:t>  background-</w:t>
+            </w:r>
+            <w:proofErr w:type="spellStart"/>
+            <w:r>
+              <w:t>color</w:t>
+            </w:r>
+            <w:proofErr w:type="spellEnd"/>
+            <w:r>
+              <w:t xml:space="preserve">: </w:t>
+            </w:r>
+            <w:proofErr w:type="spellStart"/>
+            <w:proofErr w:type="gramStart"/>
             <w:r>
               <w:rPr>
                 <w:b/>
@@ -12971,8 +15320,13 @@
               </w:rPr>
               <w:t>rgba</w:t>
             </w:r>
-            <w:r>
-              <w:t>(150, 212, 212</w:t>
+            <w:proofErr w:type="spellEnd"/>
+            <w:r>
+              <w:t>(</w:t>
+            </w:r>
+            <w:proofErr w:type="gramEnd"/>
+            <w:r>
+              <w:t>150, 212, 212</w:t>
             </w:r>
             <w:r>
               <w:rPr>
@@ -12990,8 +15344,13 @@
           </w:p>
           <w:p>
             <w:r>
-              <w:t>&lt;/st</w:t>
-            </w:r>
+              <w:t>&lt;/</w:t>
+            </w:r>
+            <w:proofErr w:type="spellStart"/>
+            <w:r>
+              <w:t>st</w:t>
+            </w:r>
+            <w:proofErr w:type="spellEnd"/>
           </w:p>
           <w:p/>
         </w:tc>
@@ -13006,8 +15365,13 @@
       <w:pPr>
         <w:spacing w:after="0"/>
       </w:pPr>
-      <w:r>
-        <w:t>Hoverable Table</w:t>
+      <w:proofErr w:type="spellStart"/>
+      <w:r>
+        <w:t>Hoverable</w:t>
+      </w:r>
+      <w:proofErr w:type="spellEnd"/>
+      <w:r>
+        <w:t xml:space="preserve"> Table</w:t>
       </w:r>
       <w:r>
         <w:t>:</w:t>
@@ -13018,7 +15382,11 @@
         <w:spacing w:after="0"/>
       </w:pPr>
       <w:r>
-        <w:t>Use the </w:t>
+        <w:t xml:space="preserve">Use </w:t>
+      </w:r>
+      <w:proofErr w:type="gramStart"/>
+      <w:r>
+        <w:t>the </w:t>
       </w:r>
       <w:r>
         <w:rPr>
@@ -13028,6 +15396,7 @@
         </w:rPr>
         <w:t>:hover</w:t>
       </w:r>
+      <w:proofErr w:type="gramEnd"/>
       <w:r>
         <w:t> selector on </w:t>
       </w:r>
@@ -13057,6 +15426,8 @@
             <w:tcW w:w="10456" w:type="dxa"/>
           </w:tcPr>
           <w:p>
+            <w:proofErr w:type="spellStart"/>
+            <w:proofErr w:type="gramStart"/>
             <w:r>
               <w:rPr>
                 <w:b/>
@@ -13065,13 +15436,23 @@
               </w:rPr>
               <w:t>tr:hover</w:t>
             </w:r>
+            <w:proofErr w:type="spellEnd"/>
+            <w:proofErr w:type="gramEnd"/>
             <w:r>
               <w:t> {</w:t>
             </w:r>
           </w:p>
           <w:p>
             <w:r>
-              <w:t>background-color: #D6EEEE;</w:t>
+              <w:t>background-</w:t>
+            </w:r>
+            <w:proofErr w:type="spellStart"/>
+            <w:r>
+              <w:t>color</w:t>
+            </w:r>
+            <w:proofErr w:type="spellEnd"/>
+            <w:r>
+              <w:t>: #D6EEEE;</w:t>
             </w:r>
           </w:p>
           <w:p>
@@ -13109,60 +15490,146 @@
         <w:sym w:font="Wingdings" w:char="F0E0"/>
       </w:r>
       <w:r>
-        <w:t xml:space="preserve"> tr:nth-child(even/odd)</w:t>
-      </w:r>
-    </w:p>
-    <w:p>
-      <w:pPr>
-        <w:spacing w:after="0"/>
-      </w:pPr>
-      <w:r>
-        <w:t>Columns -&gt; th:nth-child(even/odd) , td:nth-child(even/odd)</w:t>
-      </w:r>
-    </w:p>
-    <w:p>
-      <w:pPr>
-        <w:spacing w:after="0"/>
-      </w:pPr>
-      <w:r>
-        <w:t>For hovering -&gt; tr:hover</w:t>
-      </w:r>
-    </w:p>
-    <w:p>
-      <w:pPr>
-        <w:spacing w:after="0"/>
-      </w:pPr>
-    </w:p>
-    <w:p>
-      <w:pPr>
-        <w:spacing w:after="0"/>
-        <w:rPr>
-          <w:b/>
-          <w:bCs/>
-        </w:rPr>
-      </w:pPr>
-      <w:r>
-        <w:rPr>
-          <w:b/>
-          <w:bCs/>
-        </w:rPr>
-        <w:t>HTML Table Colgroup:</w:t>
-      </w:r>
-    </w:p>
-    <w:p>
-      <w:pPr>
-        <w:spacing w:after="0"/>
-      </w:pPr>
-      <w:r>
-        <w:t>The &lt;colgroup&gt; element is used to style specific columns of a table.</w:t>
-      </w:r>
-    </w:p>
-    <w:p>
-      <w:pPr>
-        <w:spacing w:after="0"/>
-      </w:pPr>
-      <w:r>
-        <w:t>If you want to style the first two columns of a table, use the &lt;colgroup&gt; and &lt;col&gt; elements.</w:t>
+        <w:t xml:space="preserve"> </w:t>
+      </w:r>
+      <w:proofErr w:type="spellStart"/>
+      <w:proofErr w:type="gramStart"/>
+      <w:r>
+        <w:t>tr:nth</w:t>
+      </w:r>
+      <w:proofErr w:type="gramEnd"/>
+      <w:r>
+        <w:t>-child</w:t>
+      </w:r>
+      <w:proofErr w:type="spellEnd"/>
+      <w:r>
+        <w:t>(even/odd)</w:t>
+      </w:r>
+    </w:p>
+    <w:p>
+      <w:pPr>
+        <w:spacing w:after="0"/>
+      </w:pPr>
+      <w:r>
+        <w:t xml:space="preserve">Columns -&gt; </w:t>
+      </w:r>
+      <w:proofErr w:type="spellStart"/>
+      <w:proofErr w:type="gramStart"/>
+      <w:r>
+        <w:t>th:nth</w:t>
+      </w:r>
+      <w:proofErr w:type="gramEnd"/>
+      <w:r>
+        <w:t>-child</w:t>
+      </w:r>
+      <w:proofErr w:type="spellEnd"/>
+      <w:r>
+        <w:t>(even/odd</w:t>
+      </w:r>
+      <w:proofErr w:type="gramStart"/>
+      <w:r>
+        <w:t>) ,</w:t>
+      </w:r>
+      <w:proofErr w:type="gramEnd"/>
+      <w:r>
+        <w:t xml:space="preserve"> </w:t>
+      </w:r>
+      <w:proofErr w:type="spellStart"/>
+      <w:proofErr w:type="gramStart"/>
+      <w:r>
+        <w:t>td:nth</w:t>
+      </w:r>
+      <w:proofErr w:type="gramEnd"/>
+      <w:r>
+        <w:t>-child</w:t>
+      </w:r>
+      <w:proofErr w:type="spellEnd"/>
+      <w:r>
+        <w:t>(even/odd)</w:t>
+      </w:r>
+    </w:p>
+    <w:p>
+      <w:pPr>
+        <w:spacing w:after="0"/>
+      </w:pPr>
+      <w:r>
+        <w:t xml:space="preserve">For hovering -&gt; </w:t>
+      </w:r>
+      <w:proofErr w:type="spellStart"/>
+      <w:proofErr w:type="gramStart"/>
+      <w:r>
+        <w:t>tr:hover</w:t>
+      </w:r>
+      <w:proofErr w:type="spellEnd"/>
+      <w:proofErr w:type="gramEnd"/>
+    </w:p>
+    <w:p>
+      <w:pPr>
+        <w:spacing w:after="0"/>
+      </w:pPr>
+    </w:p>
+    <w:p>
+      <w:pPr>
+        <w:spacing w:after="0"/>
+        <w:rPr>
+          <w:b/>
+          <w:bCs/>
+        </w:rPr>
+      </w:pPr>
+      <w:r>
+        <w:rPr>
+          <w:b/>
+          <w:bCs/>
+        </w:rPr>
+        <w:t xml:space="preserve">HTML Table </w:t>
+      </w:r>
+      <w:proofErr w:type="spellStart"/>
+      <w:r>
+        <w:rPr>
+          <w:b/>
+          <w:bCs/>
+        </w:rPr>
+        <w:t>Colgroup</w:t>
+      </w:r>
+      <w:proofErr w:type="spellEnd"/>
+      <w:r>
+        <w:rPr>
+          <w:b/>
+          <w:bCs/>
+        </w:rPr>
+        <w:t>:</w:t>
+      </w:r>
+    </w:p>
+    <w:p>
+      <w:pPr>
+        <w:spacing w:after="0"/>
+      </w:pPr>
+      <w:r>
+        <w:t>The &lt;</w:t>
+      </w:r>
+      <w:proofErr w:type="spellStart"/>
+      <w:r>
+        <w:t>colgroup</w:t>
+      </w:r>
+      <w:proofErr w:type="spellEnd"/>
+      <w:r>
+        <w:t>&gt; element is used to style specific columns of a table.</w:t>
+      </w:r>
+    </w:p>
+    <w:p>
+      <w:pPr>
+        <w:spacing w:after="0"/>
+      </w:pPr>
+      <w:r>
+        <w:t>If you want to style the first two columns of a table, use the &lt;</w:t>
+      </w:r>
+      <w:proofErr w:type="spellStart"/>
+      <w:r>
+        <w:t>colgroup</w:t>
+      </w:r>
+      <w:proofErr w:type="spellEnd"/>
+      <w:r>
+        <w:t>&gt; and &lt;col&gt; elements.</w:t>
       </w:r>
     </w:p>
     <w:p>
@@ -13207,7 +15674,15 @@
           </w:p>
           <w:p>
             <w:r>
-              <w:t>table, th, td {</w:t>
+              <w:t xml:space="preserve">table, </w:t>
+            </w:r>
+            <w:proofErr w:type="spellStart"/>
+            <w:r>
+              <w:t>th</w:t>
+            </w:r>
+            <w:proofErr w:type="spellEnd"/>
+            <w:r>
+              <w:t>, td {</w:t>
             </w:r>
           </w:p>
           <w:p>
@@ -13243,12 +15718,28 @@
           <w:p/>
           <w:p>
             <w:r>
-              <w:t>&lt;h2&gt;Colgroup&lt;/h2&gt;</w:t>
-            </w:r>
-          </w:p>
-          <w:p>
-            <w:r>
-              <w:t>&lt;p&gt;Add the a colgroup with a col element that spans over two columns to define a style for the two columns:&lt;/p&gt;</w:t>
+              <w:t>&lt;h2&gt;</w:t>
+            </w:r>
+            <w:proofErr w:type="spellStart"/>
+            <w:r>
+              <w:t>Colgroup</w:t>
+            </w:r>
+            <w:proofErr w:type="spellEnd"/>
+            <w:r>
+              <w:t>&lt;/h2&gt;</w:t>
+            </w:r>
+          </w:p>
+          <w:p>
+            <w:r>
+              <w:t xml:space="preserve">&lt;p&gt;Add the a </w:t>
+            </w:r>
+            <w:proofErr w:type="spellStart"/>
+            <w:r>
+              <w:t>colgroup</w:t>
+            </w:r>
+            <w:proofErr w:type="spellEnd"/>
+            <w:r>
+              <w:t xml:space="preserve"> with a col element that spans over two columns to define a style for the two columns:&lt;/p&gt;</w:t>
             </w:r>
           </w:p>
           <w:p/>
@@ -13273,18 +15764,19 @@
                 <w:color w:val="FF0000"/>
                 <w:highlight w:val="yellow"/>
               </w:rPr>
-              <w:t>&lt;colgroup&gt;</w:t>
-            </w:r>
-          </w:p>
-          <w:p>
-            <w:pPr>
+              <w:t>&lt;</w:t>
+            </w:r>
+            <w:proofErr w:type="spellStart"/>
+            <w:r>
               <w:rPr>
                 <w:b/>
                 <w:bCs/>
                 <w:color w:val="FF0000"/>
                 <w:highlight w:val="yellow"/>
               </w:rPr>
-            </w:pPr>
+              <w:t>colgroup</w:t>
+            </w:r>
+            <w:proofErr w:type="spellEnd"/>
             <w:r>
               <w:rPr>
                 <w:b/>
@@ -13292,25 +15784,84 @@
                 <w:color w:val="FF0000"/>
                 <w:highlight w:val="yellow"/>
               </w:rPr>
-              <w:t xml:space="preserve">  &lt;col span="2" style="background-color: #D6EEEE"&gt;</w:t>
+              <w:t>&gt;</w:t>
             </w:r>
           </w:p>
           <w:p>
             <w:pPr>
-              <w:rPr>
-                <w:b/>
-                <w:bCs/>
-                <w:color w:val="FF0000"/>
-              </w:rPr>
-            </w:pPr>
-            <w:r>
               <w:rPr>
                 <w:b/>
                 <w:bCs/>
                 <w:color w:val="FF0000"/>
                 <w:highlight w:val="yellow"/>
               </w:rPr>
-              <w:t>&lt;/colgroup&gt;</w:t>
+            </w:pPr>
+            <w:r>
+              <w:rPr>
+                <w:b/>
+                <w:bCs/>
+                <w:color w:val="FF0000"/>
+                <w:highlight w:val="yellow"/>
+              </w:rPr>
+              <w:t xml:space="preserve">  &lt;col span="2" style="background-</w:t>
+            </w:r>
+            <w:proofErr w:type="spellStart"/>
+            <w:r>
+              <w:rPr>
+                <w:b/>
+                <w:bCs/>
+                <w:color w:val="FF0000"/>
+                <w:highlight w:val="yellow"/>
+              </w:rPr>
+              <w:t>color</w:t>
+            </w:r>
+            <w:proofErr w:type="spellEnd"/>
+            <w:r>
+              <w:rPr>
+                <w:b/>
+                <w:bCs/>
+                <w:color w:val="FF0000"/>
+                <w:highlight w:val="yellow"/>
+              </w:rPr>
+              <w:t>: #D6EEEE"&gt;</w:t>
+            </w:r>
+          </w:p>
+          <w:p>
+            <w:pPr>
+              <w:rPr>
+                <w:b/>
+                <w:bCs/>
+                <w:color w:val="FF0000"/>
+              </w:rPr>
+            </w:pPr>
+            <w:r>
+              <w:rPr>
+                <w:b/>
+                <w:bCs/>
+                <w:color w:val="FF0000"/>
+                <w:highlight w:val="yellow"/>
+              </w:rPr>
+              <w:t>&lt;/</w:t>
+            </w:r>
+            <w:proofErr w:type="spellStart"/>
+            <w:r>
+              <w:rPr>
+                <w:b/>
+                <w:bCs/>
+                <w:color w:val="FF0000"/>
+                <w:highlight w:val="yellow"/>
+              </w:rPr>
+              <w:t>colgroup</w:t>
+            </w:r>
+            <w:proofErr w:type="spellEnd"/>
+            <w:r>
+              <w:rPr>
+                <w:b/>
+                <w:bCs/>
+                <w:color w:val="FF0000"/>
+                <w:highlight w:val="yellow"/>
+              </w:rPr>
+              <w:t>&gt;</w:t>
             </w:r>
           </w:p>
           <w:p>
@@ -13323,7 +15874,23 @@
               <w:t xml:space="preserve">     </w:t>
             </w:r>
             <w:r>
-              <w:t>&lt;th&gt;MON&lt;/th&gt;</w:t>
+              <w:t>&lt;</w:t>
+            </w:r>
+            <w:proofErr w:type="spellStart"/>
+            <w:r>
+              <w:t>th</w:t>
+            </w:r>
+            <w:proofErr w:type="spellEnd"/>
+            <w:r>
+              <w:t>&gt;MON&lt;/</w:t>
+            </w:r>
+            <w:proofErr w:type="spellStart"/>
+            <w:r>
+              <w:t>th</w:t>
+            </w:r>
+            <w:proofErr w:type="spellEnd"/>
+            <w:r>
+              <w:t>&gt;</w:t>
             </w:r>
             <w:r>
               <w:t xml:space="preserve"> </w:t>
@@ -13389,7 +15956,15 @@
         <w:t>Output will be like below.</w:t>
       </w:r>
       <w:r>
-        <w:t xml:space="preserve"> Only two columns are highlighted with color.</w:t>
+        <w:t xml:space="preserve"> Only two columns are highlighted with </w:t>
+      </w:r>
+      <w:proofErr w:type="spellStart"/>
+      <w:r>
+        <w:t>color</w:t>
+      </w:r>
+      <w:proofErr w:type="spellEnd"/>
+      <w:r>
+        <w:t>.</w:t>
       </w:r>
     </w:p>
     <w:p>
@@ -13466,22 +16041,54 @@
           </w:tcPr>
           <w:p>
             <w:r>
-              <w:t xml:space="preserve">  &lt;colgroup&gt;</w:t>
-            </w:r>
-          </w:p>
-          <w:p>
-            <w:r>
-              <w:t xml:space="preserve">    &lt;col span="2" style="background-color: #D6EEEE"&gt;</w:t>
-            </w:r>
-          </w:p>
-          <w:p>
-            <w:r>
-              <w:t xml:space="preserve">    &lt;col span="3" style="background-color: pink"&gt;</w:t>
-            </w:r>
-          </w:p>
-          <w:p>
-            <w:r>
-              <w:t xml:space="preserve">  &lt;/colgroup&gt;</w:t>
+              <w:t xml:space="preserve">  &lt;</w:t>
+            </w:r>
+            <w:proofErr w:type="spellStart"/>
+            <w:r>
+              <w:t>colgroup</w:t>
+            </w:r>
+            <w:proofErr w:type="spellEnd"/>
+            <w:r>
+              <w:t>&gt;</w:t>
+            </w:r>
+          </w:p>
+          <w:p>
+            <w:r>
+              <w:t xml:space="preserve">    &lt;col span="2" style="background-</w:t>
+            </w:r>
+            <w:proofErr w:type="spellStart"/>
+            <w:r>
+              <w:t>color</w:t>
+            </w:r>
+            <w:proofErr w:type="spellEnd"/>
+            <w:r>
+              <w:t>: #D6EEEE"&gt;</w:t>
+            </w:r>
+          </w:p>
+          <w:p>
+            <w:r>
+              <w:t xml:space="preserve">    &lt;col span="3" style="background-</w:t>
+            </w:r>
+            <w:proofErr w:type="spellStart"/>
+            <w:r>
+              <w:t>color</w:t>
+            </w:r>
+            <w:proofErr w:type="spellEnd"/>
+            <w:r>
+              <w:t>: pink"&gt;</w:t>
+            </w:r>
+          </w:p>
+          <w:p>
+            <w:r>
+              <w:t xml:space="preserve">  &lt;/</w:t>
+            </w:r>
+            <w:proofErr w:type="spellStart"/>
+            <w:r>
+              <w:t>colgroup</w:t>
+            </w:r>
+            <w:proofErr w:type="spellEnd"/>
+            <w:r>
+              <w:t>&gt;</w:t>
             </w:r>
           </w:p>
           <w:p/>
@@ -13492,7 +16099,15 @@
           </w:p>
           <w:p>
             <w:r>
-              <w:t>&lt;colgroup&gt;</w:t>
+              <w:t>&lt;</w:t>
+            </w:r>
+            <w:proofErr w:type="spellStart"/>
+            <w:r>
+              <w:t>colgroup</w:t>
+            </w:r>
+            <w:proofErr w:type="spellEnd"/>
+            <w:r>
+              <w:t>&gt;</w:t>
             </w:r>
           </w:p>
           <w:p>
@@ -13502,23 +16117,52 @@
           </w:p>
           <w:p>
             <w:r>
-              <w:t xml:space="preserve">  &lt;col span="2" style="background-color: pink"&gt;</w:t>
-            </w:r>
-          </w:p>
-          <w:p>
-            <w:r>
-              <w:t>&lt;/colgroup&gt;</w:t>
+              <w:t xml:space="preserve">  &lt;col span="2" style="background-</w:t>
+            </w:r>
+            <w:proofErr w:type="spellStart"/>
+            <w:r>
+              <w:t>color</w:t>
+            </w:r>
+            <w:proofErr w:type="spellEnd"/>
+            <w:r>
+              <w:t>: pink"&gt;</w:t>
+            </w:r>
+          </w:p>
+          <w:p>
+            <w:r>
+              <w:t>&lt;/</w:t>
+            </w:r>
+            <w:proofErr w:type="spellStart"/>
+            <w:r>
+              <w:t>colgroup</w:t>
+            </w:r>
+            <w:proofErr w:type="spellEnd"/>
+            <w:r>
+              <w:t>&gt;</w:t>
             </w:r>
           </w:p>
           <w:p/>
           <w:p>
-            <w:r>
-              <w:t>Eg: 3</w:t>
-            </w:r>
-          </w:p>
-          <w:p>
-            <w:r>
-              <w:t>  &lt;colgroup&gt;</w:t>
+            <w:proofErr w:type="spellStart"/>
+            <w:r>
+              <w:t>Eg</w:t>
+            </w:r>
+            <w:proofErr w:type="spellEnd"/>
+            <w:r>
+              <w:t>: 3</w:t>
+            </w:r>
+          </w:p>
+          <w:p>
+            <w:r>
+              <w:t>  &lt;</w:t>
+            </w:r>
+            <w:proofErr w:type="spellStart"/>
+            <w:r>
+              <w:t>colgroup</w:t>
+            </w:r>
+            <w:proofErr w:type="spellEnd"/>
+            <w:r>
+              <w:t>&gt;</w:t>
             </w:r>
             <w:r>
               <w:br/>
@@ -13530,7 +16174,15 @@
             </w:r>
             <w:r>
               <w:br/>
-              <w:t>  &lt;/colgroup&gt;</w:t>
+              <w:t>  &lt;/</w:t>
+            </w:r>
+            <w:proofErr w:type="spellStart"/>
+            <w:r>
+              <w:t>colgroup</w:t>
+            </w:r>
+            <w:proofErr w:type="spellEnd"/>
+            <w:r>
+              <w:t>&gt;</w:t>
             </w:r>
           </w:p>
           <w:p/>
@@ -13589,8 +16241,13 @@
       <w:pPr>
         <w:spacing w:after="0"/>
       </w:pPr>
-      <w:r>
-        <w:t xml:space="preserve">List : </w:t>
+      <w:proofErr w:type="gramStart"/>
+      <w:r>
+        <w:t>List :</w:t>
+      </w:r>
+      <w:proofErr w:type="gramEnd"/>
+      <w:r>
+        <w:t xml:space="preserve"> </w:t>
       </w:r>
     </w:p>
     <w:p>
@@ -13615,7 +16272,15 @@
         <w:sym w:font="Wingdings" w:char="F0E0"/>
       </w:r>
       <w:r>
-        <w:t xml:space="preserve"> &lt;ul&gt; </w:t>
+        <w:t xml:space="preserve"> &lt;</w:t>
+      </w:r>
+      <w:proofErr w:type="spellStart"/>
+      <w:r>
+        <w:t>ul</w:t>
+      </w:r>
+      <w:proofErr w:type="spellEnd"/>
+      <w:r>
+        <w:t xml:space="preserve">&gt; </w:t>
       </w:r>
       <w:r>
         <w:sym w:font="Wingdings" w:char="F0E0"/>
@@ -13655,7 +16320,15 @@
         <w:sym w:font="Wingdings" w:char="F0E0"/>
       </w:r>
       <w:r>
-        <w:t xml:space="preserve"> &lt;ol&gt; </w:t>
+        <w:t xml:space="preserve"> &lt;</w:t>
+      </w:r>
+      <w:proofErr w:type="spellStart"/>
+      <w:r>
+        <w:t>ol</w:t>
+      </w:r>
+      <w:proofErr w:type="spellEnd"/>
+      <w:r>
+        <w:t xml:space="preserve">&gt; </w:t>
       </w:r>
       <w:r>
         <w:sym w:font="Wingdings" w:char="F0E0"/>
@@ -13691,7 +16364,15 @@
         <w:spacing w:after="0"/>
       </w:pPr>
       <w:r>
-        <w:t>An unordered list starts with the &lt;ul&gt; tag. Each list item starts with the &lt;li&gt; tag.</w:t>
+        <w:t>An unordered list starts with the &lt;</w:t>
+      </w:r>
+      <w:proofErr w:type="spellStart"/>
+      <w:r>
+        <w:t>ul</w:t>
+      </w:r>
+      <w:proofErr w:type="spellEnd"/>
+      <w:r>
+        <w:t>&gt; tag. Each list item starts with the &lt;li&gt; tag.</w:t>
       </w:r>
     </w:p>
     <w:p>
@@ -13729,7 +16410,15 @@
         <w:spacing w:after="0"/>
       </w:pPr>
       <w:r>
-        <w:t>An ordered list starts with the &lt;ol&gt; tag. Each list item starts with the &lt;li&gt; tag.</w:t>
+        <w:t>An ordered list starts with the &lt;</w:t>
+      </w:r>
+      <w:proofErr w:type="spellStart"/>
+      <w:r>
+        <w:t>ol</w:t>
+      </w:r>
+      <w:proofErr w:type="spellEnd"/>
+      <w:r>
+        <w:t>&gt; tag. Each list item starts with the &lt;li&gt; tag.</w:t>
       </w:r>
     </w:p>
     <w:p>
@@ -13843,13 +16532,51 @@
             <w:r>
               <w:t>&lt;</w:t>
             </w:r>
+            <w:proofErr w:type="spellStart"/>
             <w:r>
               <w:rPr>
                 <w:b/>
                 <w:bCs/>
                 <w:highlight w:val="yellow"/>
               </w:rPr>
-              <w:t>ul style="list-style-type:square;"&gt;</w:t>
+              <w:t>ul</w:t>
+            </w:r>
+            <w:proofErr w:type="spellEnd"/>
+            <w:r>
+              <w:rPr>
+                <w:b/>
+                <w:bCs/>
+                <w:highlight w:val="yellow"/>
+              </w:rPr>
+              <w:t xml:space="preserve"> style="</w:t>
+            </w:r>
+            <w:proofErr w:type="spellStart"/>
+            <w:r>
+              <w:rPr>
+                <w:b/>
+                <w:bCs/>
+                <w:highlight w:val="yellow"/>
+              </w:rPr>
+              <w:t>list-style-</w:t>
+            </w:r>
+            <w:proofErr w:type="gramStart"/>
+            <w:r>
+              <w:rPr>
+                <w:b/>
+                <w:bCs/>
+                <w:highlight w:val="yellow"/>
+              </w:rPr>
+              <w:t>type:square</w:t>
+            </w:r>
+            <w:proofErr w:type="spellEnd"/>
+            <w:proofErr w:type="gramEnd"/>
+            <w:r>
+              <w:rPr>
+                <w:b/>
+                <w:bCs/>
+                <w:highlight w:val="yellow"/>
+              </w:rPr>
+              <w:t>;"&gt;</w:t>
             </w:r>
           </w:p>
           <w:p>
@@ -13869,7 +16596,15 @@
           </w:p>
           <w:p>
             <w:r>
-              <w:t>&lt;/ul&gt;  </w:t>
+              <w:t>&lt;/</w:t>
+            </w:r>
+            <w:proofErr w:type="spellStart"/>
+            <w:r>
+              <w:t>ul</w:t>
+            </w:r>
+            <w:proofErr w:type="spellEnd"/>
+            <w:r>
+              <w:t>&gt;  </w:t>
             </w:r>
           </w:p>
           <w:p>
@@ -13936,7 +16671,15 @@
           </w:tcPr>
           <w:p>
             <w:r>
-              <w:t>&lt;ul&gt;</w:t>
+              <w:t>&lt;</w:t>
+            </w:r>
+            <w:proofErr w:type="spellStart"/>
+            <w:r>
+              <w:t>ul</w:t>
+            </w:r>
+            <w:proofErr w:type="spellEnd"/>
+            <w:r>
+              <w:t>&gt;</w:t>
             </w:r>
           </w:p>
           <w:p>
@@ -13951,7 +16694,15 @@
           </w:p>
           <w:p>
             <w:r>
-              <w:t>    &lt;ul&gt;</w:t>
+              <w:t>    &lt;</w:t>
+            </w:r>
+            <w:proofErr w:type="spellStart"/>
+            <w:r>
+              <w:t>ul</w:t>
+            </w:r>
+            <w:proofErr w:type="spellEnd"/>
+            <w:r>
+              <w:t>&gt;</w:t>
             </w:r>
           </w:p>
           <w:p>
@@ -13966,7 +16717,15 @@
           </w:p>
           <w:p>
             <w:r>
-              <w:t>    &lt;/ul&gt;</w:t>
+              <w:t>    &lt;/</w:t>
+            </w:r>
+            <w:proofErr w:type="spellStart"/>
+            <w:r>
+              <w:t>ul</w:t>
+            </w:r>
+            <w:proofErr w:type="spellEnd"/>
+            <w:r>
+              <w:t>&gt;</w:t>
             </w:r>
           </w:p>
           <w:p>
@@ -13981,7 +16740,15 @@
           </w:p>
           <w:p>
             <w:r>
-              <w:t>&lt;/ul&gt;</w:t>
+              <w:t>&lt;/</w:t>
+            </w:r>
+            <w:proofErr w:type="spellStart"/>
+            <w:r>
+              <w:t>ul</w:t>
+            </w:r>
+            <w:proofErr w:type="spellEnd"/>
+            <w:r>
+              <w:t>&gt;</w:t>
             </w:r>
           </w:p>
         </w:tc>
@@ -14042,7 +16809,15 @@
         <w:spacing w:after="0"/>
       </w:pPr>
       <w:r>
-        <w:t>Use the HTML &lt;ul&gt; element to define an unordered list</w:t>
+        <w:t>Use the HTML &lt;</w:t>
+      </w:r>
+      <w:proofErr w:type="spellStart"/>
+      <w:r>
+        <w:t>ul</w:t>
+      </w:r>
+      <w:proofErr w:type="spellEnd"/>
+      <w:r>
+        <w:t>&gt; element to define an unordered list</w:t>
       </w:r>
     </w:p>
     <w:p>
@@ -14114,6 +16889,8 @@
         </w:rPr>
         <w:t>Use the CSS property </w:t>
       </w:r>
+      <w:proofErr w:type="spellStart"/>
+      <w:proofErr w:type="gramStart"/>
       <w:r>
         <w:rPr>
           <w:b/>
@@ -14121,7 +16898,18 @@
           <w:color w:val="FF0000"/>
           <w:highlight w:val="yellow"/>
         </w:rPr>
-        <w:t>float:left </w:t>
+        <w:t>float:left</w:t>
+      </w:r>
+      <w:proofErr w:type="spellEnd"/>
+      <w:proofErr w:type="gramEnd"/>
+      <w:r>
+        <w:rPr>
+          <w:b/>
+          <w:bCs/>
+          <w:color w:val="FF0000"/>
+          <w:highlight w:val="yellow"/>
+        </w:rPr>
+        <w:t> </w:t>
       </w:r>
       <w:r>
         <w:rPr>
@@ -14283,7 +17071,15 @@
           </w:tcPr>
           <w:p>
             <w:r>
-              <w:t xml:space="preserve">  &lt;ol </w:t>
+              <w:t>  &lt;</w:t>
+            </w:r>
+            <w:proofErr w:type="spellStart"/>
+            <w:r>
+              <w:t>ol</w:t>
+            </w:r>
+            <w:proofErr w:type="spellEnd"/>
+            <w:r>
+              <w:t xml:space="preserve"> </w:t>
             </w:r>
             <w:r>
               <w:rPr>
@@ -14305,27 +17101,67 @@
           </w:p>
           <w:p>
             <w:r>
-              <w:t>    &lt;li&gt;&lt;a href="#home"&gt;Home&lt;/a&gt;&lt;/li&gt;</w:t>
-            </w:r>
-          </w:p>
-          <w:p>
-            <w:r>
-              <w:t>    &lt;li&gt;&lt;a href="#news"&gt;News&lt;/a&gt;&lt;/li&gt;</w:t>
-            </w:r>
-          </w:p>
-          <w:p>
-            <w:r>
-              <w:t>    &lt;li&gt;&lt;a href="#contact"&gt;Contact&lt;/a&gt;&lt;/li&gt;</w:t>
-            </w:r>
-          </w:p>
-          <w:p>
-            <w:r>
-              <w:t>    &lt;li&gt;&lt;a href="#about"&gt;Login&lt;/a&gt;&lt;/li&gt;</w:t>
-            </w:r>
-          </w:p>
-          <w:p>
-            <w:r>
-              <w:t>  &lt;/ol&gt;</w:t>
+              <w:t xml:space="preserve">    &lt;li&gt;&lt;a </w:t>
+            </w:r>
+            <w:proofErr w:type="spellStart"/>
+            <w:r>
+              <w:t>href</w:t>
+            </w:r>
+            <w:proofErr w:type="spellEnd"/>
+            <w:r>
+              <w:t>="#home"&gt;Home&lt;/a&gt;&lt;/li&gt;</w:t>
+            </w:r>
+          </w:p>
+          <w:p>
+            <w:r>
+              <w:t xml:space="preserve">    &lt;li&gt;&lt;a </w:t>
+            </w:r>
+            <w:proofErr w:type="spellStart"/>
+            <w:r>
+              <w:t>href</w:t>
+            </w:r>
+            <w:proofErr w:type="spellEnd"/>
+            <w:r>
+              <w:t>="#news"&gt;News&lt;/a&gt;&lt;/li&gt;</w:t>
+            </w:r>
+          </w:p>
+          <w:p>
+            <w:r>
+              <w:t xml:space="preserve">    &lt;li&gt;&lt;a </w:t>
+            </w:r>
+            <w:proofErr w:type="spellStart"/>
+            <w:r>
+              <w:t>href</w:t>
+            </w:r>
+            <w:proofErr w:type="spellEnd"/>
+            <w:r>
+              <w:t>="#contact"&gt;Contact&lt;/a&gt;&lt;/li&gt;</w:t>
+            </w:r>
+          </w:p>
+          <w:p>
+            <w:r>
+              <w:t xml:space="preserve">    &lt;li&gt;&lt;a </w:t>
+            </w:r>
+            <w:proofErr w:type="spellStart"/>
+            <w:r>
+              <w:t>href</w:t>
+            </w:r>
+            <w:proofErr w:type="spellEnd"/>
+            <w:r>
+              <w:t>="#about"&gt;Login&lt;/a&gt;&lt;/li&gt;</w:t>
+            </w:r>
+          </w:p>
+          <w:p>
+            <w:r>
+              <w:t>  &lt;/</w:t>
+            </w:r>
+            <w:proofErr w:type="spellStart"/>
+            <w:r>
+              <w:t>ol</w:t>
+            </w:r>
+            <w:proofErr w:type="spellEnd"/>
+            <w:r>
+              <w:t>&gt;</w:t>
             </w:r>
           </w:p>
         </w:tc>
@@ -14384,7 +17220,15 @@
               </w:rPr>
             </w:pPr>
             <w:r>
-              <w:t>&lt;ol </w:t>
+              <w:t>&lt;</w:t>
+            </w:r>
+            <w:proofErr w:type="spellStart"/>
+            <w:r>
+              <w:t>ol</w:t>
+            </w:r>
+            <w:proofErr w:type="spellEnd"/>
+            <w:r>
+              <w:t> </w:t>
             </w:r>
             <w:r>
               <w:rPr>
@@ -14411,7 +17255,15 @@
             </w:r>
             <w:r>
               <w:br/>
-              <w:t>&lt;/ol&gt;</w:t>
+              <w:t>&lt;/</w:t>
+            </w:r>
+            <w:proofErr w:type="spellStart"/>
+            <w:r>
+              <w:t>ol</w:t>
+            </w:r>
+            <w:proofErr w:type="spellEnd"/>
+            <w:r>
+              <w:t>&gt;</w:t>
             </w:r>
           </w:p>
         </w:tc>
@@ -14449,6 +17301,1691 @@
       <w:r>
         <w:t xml:space="preserve"> stands for American Standard Code for Information Interchange. </w:t>
       </w:r>
+    </w:p>
+    <w:p>
+      <w:pPr>
+        <w:spacing w:after="0"/>
+        <w:rPr>
+          <w:lang w:val="en-US"/>
+        </w:rPr>
+      </w:pPr>
+    </w:p>
+    <w:p>
+      <w:pPr>
+        <w:spacing w:after="0"/>
+        <w:rPr>
+          <w:lang w:val="en-US"/>
+        </w:rPr>
+      </w:pPr>
+    </w:p>
+    <w:p>
+      <w:pPr>
+        <w:spacing w:after="0"/>
+        <w:rPr>
+          <w:lang w:val="en-US"/>
+        </w:rPr>
+      </w:pPr>
+    </w:p>
+    <w:p>
+      <w:pPr>
+        <w:spacing w:after="0"/>
+        <w:rPr>
+          <w:lang w:val="en-US"/>
+        </w:rPr>
+      </w:pPr>
+    </w:p>
+    <w:p>
+      <w:pPr>
+        <w:spacing w:after="0"/>
+        <w:rPr>
+          <w:lang w:val="en-US"/>
+        </w:rPr>
+      </w:pPr>
+    </w:p>
+    <w:p>
+      <w:pPr>
+        <w:spacing w:after="0"/>
+        <w:rPr>
+          <w:b/>
+          <w:bCs/>
+        </w:rPr>
+      </w:pPr>
+      <w:r>
+        <w:rPr>
+          <w:b/>
+          <w:bCs/>
+        </w:rPr>
+        <w:lastRenderedPageBreak/>
+        <w:t>HTML id Attribute</w:t>
+      </w:r>
+      <w:r>
+        <w:rPr>
+          <w:b/>
+          <w:bCs/>
+        </w:rPr>
+        <w:t>:</w:t>
+      </w:r>
+    </w:p>
+    <w:p>
+      <w:pPr>
+        <w:spacing w:after="0"/>
+        <w:rPr>
+          <w:lang w:val="en-US"/>
+        </w:rPr>
+      </w:pPr>
+    </w:p>
+    <w:tbl>
+      <w:tblPr>
+        <w:tblStyle w:val="TableGrid"/>
+        <w:tblW w:w="0" w:type="auto"/>
+        <w:tblLook w:val="04A0" w:firstRow="1" w:lastRow="0" w:firstColumn="1" w:lastColumn="0" w:noHBand="0" w:noVBand="1"/>
+      </w:tblPr>
+      <w:tblGrid>
+        <w:gridCol w:w="5228"/>
+        <w:gridCol w:w="5228"/>
+      </w:tblGrid>
+      <w:tr>
+        <w:tc>
+          <w:tcPr>
+            <w:tcW w:w="5228" w:type="dxa"/>
+          </w:tcPr>
+          <w:p>
+            <w:r>
+              <w:rPr>
+                <w:lang w:val="en-US"/>
+              </w:rPr>
+              <w:t>In HTML:</w:t>
+            </w:r>
+            <w:r>
+              <w:t xml:space="preserve">  </w:t>
+            </w:r>
+          </w:p>
+          <w:p>
+            <w:r>
+              <w:t xml:space="preserve">&lt;p </w:t>
+            </w:r>
+            <w:r>
+              <w:rPr>
+                <w:b/>
+                <w:bCs/>
+                <w:highlight w:val="yellow"/>
+              </w:rPr>
+              <w:t>id="i1"</w:t>
+            </w:r>
+            <w:r>
+              <w:rPr>
+                <w:b/>
+                <w:bCs/>
+              </w:rPr>
+              <w:t xml:space="preserve"> </w:t>
+            </w:r>
+            <w:r>
+              <w:rPr>
+                <w:b/>
+                <w:bCs/>
+                <w:highlight w:val="yellow"/>
+              </w:rPr>
+              <w:t>class="employee"</w:t>
+            </w:r>
+            <w:r>
+              <w:t>&gt;This is paragraph......&lt;/p&gt;</w:t>
+            </w:r>
+          </w:p>
+          <w:p>
+            <w:pPr>
+              <w:rPr>
+                <w:lang w:val="en-US"/>
+              </w:rPr>
+            </w:pPr>
+          </w:p>
+        </w:tc>
+        <w:tc>
+          <w:tcPr>
+            <w:tcW w:w="5228" w:type="dxa"/>
+          </w:tcPr>
+          <w:p>
+            <w:pPr>
+              <w:rPr>
+                <w:lang w:val="en-US"/>
+              </w:rPr>
+            </w:pPr>
+            <w:r>
+              <w:rPr>
+                <w:lang w:val="en-US"/>
+              </w:rPr>
+              <w:t>Test.css:</w:t>
+            </w:r>
+          </w:p>
+          <w:p>
+            <w:pPr>
+              <w:rPr>
+                <w:lang w:val="en-US"/>
+              </w:rPr>
+            </w:pPr>
+            <w:r>
+              <w:rPr>
+                <w:b/>
+                <w:bCs/>
+                <w:highlight w:val="yellow"/>
+                <w:lang w:val="en-US"/>
+              </w:rPr>
+              <w:t>#i1</w:t>
+            </w:r>
+            <w:r>
+              <w:rPr>
+                <w:lang w:val="en-US"/>
+              </w:rPr>
+              <w:t xml:space="preserve"> {</w:t>
+            </w:r>
+          </w:p>
+          <w:p>
+            <w:pPr>
+              <w:rPr>
+                <w:lang w:val="en-US"/>
+              </w:rPr>
+            </w:pPr>
+            <w:r>
+              <w:rPr>
+                <w:lang w:val="en-US"/>
+              </w:rPr>
+              <w:t>b</w:t>
+            </w:r>
+            <w:r>
+              <w:rPr>
+                <w:lang w:val="en-US"/>
+              </w:rPr>
+              <w:t>ackground-color: red</w:t>
+            </w:r>
+            <w:r>
+              <w:rPr>
+                <w:lang w:val="en-US"/>
+              </w:rPr>
+              <w:t>;</w:t>
+            </w:r>
+          </w:p>
+          <w:p>
+            <w:pPr>
+              <w:rPr>
+                <w:lang w:val="en-US"/>
+              </w:rPr>
+            </w:pPr>
+            <w:r>
+              <w:rPr>
+                <w:lang w:val="en-US"/>
+              </w:rPr>
+              <w:t>}</w:t>
+            </w:r>
+          </w:p>
+          <w:p>
+            <w:pPr>
+              <w:rPr>
+                <w:lang w:val="en-US"/>
+              </w:rPr>
+            </w:pPr>
+          </w:p>
+          <w:p>
+            <w:pPr>
+              <w:rPr>
+                <w:lang w:val="en-US"/>
+              </w:rPr>
+            </w:pPr>
+            <w:proofErr w:type="gramStart"/>
+            <w:r>
+              <w:rPr>
+                <w:b/>
+                <w:bCs/>
+                <w:highlight w:val="yellow"/>
+                <w:lang w:val="en-US"/>
+              </w:rPr>
+              <w:t>.</w:t>
+            </w:r>
+            <w:proofErr w:type="spellStart"/>
+            <w:r>
+              <w:rPr>
+                <w:b/>
+                <w:bCs/>
+                <w:highlight w:val="yellow"/>
+                <w:lang w:val="en-US"/>
+              </w:rPr>
+              <w:t>empoyee</w:t>
+            </w:r>
+            <w:proofErr w:type="spellEnd"/>
+            <w:proofErr w:type="gramEnd"/>
+            <w:r>
+              <w:rPr>
+                <w:lang w:val="en-US"/>
+              </w:rPr>
+              <w:t xml:space="preserve"> {</w:t>
+            </w:r>
+          </w:p>
+          <w:p>
+            <w:pPr>
+              <w:rPr>
+                <w:lang w:val="en-US"/>
+              </w:rPr>
+            </w:pPr>
+            <w:proofErr w:type="spellStart"/>
+            <w:proofErr w:type="gramStart"/>
+            <w:r>
+              <w:rPr>
+                <w:lang w:val="en-US"/>
+              </w:rPr>
+              <w:t>color:grey</w:t>
+            </w:r>
+            <w:proofErr w:type="spellEnd"/>
+            <w:proofErr w:type="gramEnd"/>
+            <w:r>
+              <w:rPr>
+                <w:lang w:val="en-US"/>
+              </w:rPr>
+              <w:t>;</w:t>
+            </w:r>
+          </w:p>
+          <w:p>
+            <w:pPr>
+              <w:rPr>
+                <w:lang w:val="en-US"/>
+              </w:rPr>
+            </w:pPr>
+            <w:r>
+              <w:rPr>
+                <w:lang w:val="en-US"/>
+              </w:rPr>
+              <w:t>}</w:t>
+            </w:r>
+          </w:p>
+        </w:tc>
+      </w:tr>
+    </w:tbl>
+    <w:p>
+      <w:pPr>
+        <w:spacing w:after="0"/>
+        <w:rPr>
+          <w:lang w:val="en-US"/>
+        </w:rPr>
+      </w:pPr>
+    </w:p>
+    <w:p>
+      <w:pPr>
+        <w:spacing w:after="0"/>
+      </w:pPr>
+      <w:r>
+        <w:t xml:space="preserve">The HTML id attribute is used to specify a </w:t>
+      </w:r>
+      <w:r>
+        <w:rPr>
+          <w:b/>
+          <w:bCs/>
+        </w:rPr>
+        <w:t>unique</w:t>
+      </w:r>
+      <w:r>
+        <w:t xml:space="preserve"> id for an HTML element.</w:t>
+      </w:r>
+    </w:p>
+    <w:p>
+      <w:pPr>
+        <w:spacing w:after="0"/>
+      </w:pPr>
+      <w:r>
+        <w:t>You cannot have more than one element with the same id in an HTML document.</w:t>
+      </w:r>
+    </w:p>
+    <w:p>
+      <w:pPr>
+        <w:spacing w:after="0"/>
+      </w:pPr>
+    </w:p>
+    <w:p>
+      <w:pPr>
+        <w:spacing w:after="0"/>
+      </w:pPr>
+      <w:r>
+        <w:t>For example</w:t>
+      </w:r>
+      <w:r>
+        <w:t>, student id, employee id, hall ticket number… always these should be unique.</w:t>
+      </w:r>
+    </w:p>
+    <w:p>
+      <w:pPr>
+        <w:spacing w:after="0"/>
+      </w:pPr>
+      <w:r>
+        <w:t>No two students should have same id/ hall ticket number, no two employees have same employee id.</w:t>
+      </w:r>
+    </w:p>
+    <w:p>
+      <w:pPr>
+        <w:spacing w:after="0"/>
+      </w:pPr>
+    </w:p>
+    <w:p>
+      <w:pPr>
+        <w:spacing w:after="0"/>
+        <w:rPr>
+          <w:b/>
+          <w:bCs/>
+          <w:highlight w:val="yellow"/>
+        </w:rPr>
+      </w:pPr>
+      <w:r>
+        <w:rPr>
+          <w:b/>
+          <w:bCs/>
+          <w:highlight w:val="yellow"/>
+        </w:rPr>
+        <w:t>This “id” attribute is used in CSS coding and JavaScript coding also.</w:t>
+      </w:r>
+    </w:p>
+    <w:p>
+      <w:pPr>
+        <w:spacing w:after="0"/>
+        <w:rPr>
+          <w:b/>
+          <w:bCs/>
+        </w:rPr>
+      </w:pPr>
+      <w:r>
+        <w:rPr>
+          <w:b/>
+          <w:bCs/>
+          <w:highlight w:val="yellow"/>
+        </w:rPr>
+        <w:t xml:space="preserve">This </w:t>
+      </w:r>
+      <w:r>
+        <w:rPr>
+          <w:b/>
+          <w:bCs/>
+          <w:highlight w:val="yellow"/>
+        </w:rPr>
+        <w:t>“class”</w:t>
+      </w:r>
+      <w:r>
+        <w:rPr>
+          <w:b/>
+          <w:bCs/>
+          <w:highlight w:val="yellow"/>
+        </w:rPr>
+        <w:t xml:space="preserve"> attribute is used in CSS coding and JavaScript coding also.</w:t>
+      </w:r>
+    </w:p>
+    <w:p>
+      <w:pPr>
+        <w:spacing w:after="0"/>
+      </w:pPr>
+    </w:p>
+    <w:p>
+      <w:pPr>
+        <w:spacing w:after="0"/>
+      </w:pPr>
+      <w:r>
+        <w:t>The syntax for id is: write a hash character (#), followed by an id name. Then, define the CSS properties within curly braces {}.</w:t>
+      </w:r>
+    </w:p>
+    <w:p>
+      <w:pPr>
+        <w:spacing w:after="0"/>
+      </w:pPr>
+    </w:p>
+    <w:p>
+      <w:pPr>
+        <w:spacing w:after="0"/>
+      </w:pPr>
+      <w:r>
+        <w:rPr>
+          <w:b/>
+          <w:bCs/>
+        </w:rPr>
+        <w:t>Note:</w:t>
+      </w:r>
+      <w:r>
+        <w:t> The id name is case sensitive!</w:t>
+      </w:r>
+    </w:p>
+    <w:p>
+      <w:pPr>
+        <w:spacing w:after="0"/>
+      </w:pPr>
+    </w:p>
+    <w:p>
+      <w:pPr>
+        <w:spacing w:after="0"/>
+      </w:pPr>
+      <w:r>
+        <w:t>Difference Between Class and ID</w:t>
+      </w:r>
+    </w:p>
+    <w:p>
+      <w:pPr>
+        <w:spacing w:after="0"/>
+      </w:pPr>
+      <w:r>
+        <w:t>A class name can be used by multiple HTML elements, while an id name must only be used by one HTML element within the page</w:t>
+      </w:r>
+      <w:r>
+        <w:t>.</w:t>
+      </w:r>
+    </w:p>
+    <w:p>
+      <w:pPr>
+        <w:spacing w:after="0"/>
+      </w:pPr>
+    </w:p>
+    <w:p>
+      <w:pPr>
+        <w:spacing w:after="0"/>
+      </w:pPr>
+      <w:r>
+        <w:rPr>
+          <w:b/>
+          <w:bCs/>
+        </w:rPr>
+        <w:t>Bookmark?</w:t>
+      </w:r>
+      <w:r>
+        <w:t xml:space="preserve"> </w:t>
+      </w:r>
+      <w:r>
+        <w:sym w:font="Wingdings" w:char="F0E0"/>
+      </w:r>
+      <w:r>
+        <w:t xml:space="preserve"> Jumping from one area to another area within same browser page. It will be helpful if your web page is very lengthy.</w:t>
+      </w:r>
+      <w:r>
+        <w:t xml:space="preserve"> It will avoid scrolling</w:t>
+      </w:r>
+      <w:r>
+        <w:t xml:space="preserve"> in lengthy page</w:t>
+      </w:r>
+      <w:r>
+        <w:t>.</w:t>
+      </w:r>
+    </w:p>
+    <w:p>
+      <w:pPr>
+        <w:spacing w:after="0"/>
+      </w:pPr>
+      <w:proofErr w:type="spellStart"/>
+      <w:r>
+        <w:t>Eg</w:t>
+      </w:r>
+      <w:proofErr w:type="spellEnd"/>
+      <w:r>
+        <w:t xml:space="preserve">: </w:t>
+      </w:r>
+      <w:hyperlink r:id="rId35" w:history="1">
+        <w:r>
+          <w:rPr>
+            <w:rStyle w:val="Hyperlink"/>
+          </w:rPr>
+          <w:t>https://en.wikipedia.org/wiki/India#Visual_art</w:t>
+        </w:r>
+      </w:hyperlink>
+      <w:r>
+        <w:t xml:space="preserve"> </w:t>
+      </w:r>
+    </w:p>
+    <w:p>
+      <w:pPr>
+        <w:spacing w:after="0"/>
+      </w:pPr>
+    </w:p>
+    <w:p>
+      <w:pPr>
+        <w:spacing w:after="0"/>
+      </w:pPr>
+      <w:r>
+        <w:t>HTML Bookmarks with ID and Links</w:t>
+      </w:r>
+    </w:p>
+    <w:p>
+      <w:pPr>
+        <w:spacing w:after="0"/>
+      </w:pPr>
+      <w:r>
+        <w:t>HTML bookmarks are used to allow readers to jump to specific parts of a webpage.</w:t>
+      </w:r>
+    </w:p>
+    <w:p>
+      <w:pPr>
+        <w:spacing w:after="0"/>
+      </w:pPr>
+      <w:r>
+        <w:t>Bookmarks can be useful if your page is very long.</w:t>
+      </w:r>
+    </w:p>
+    <w:p>
+      <w:pPr>
+        <w:spacing w:after="0"/>
+      </w:pPr>
+      <w:r>
+        <w:t>To use a bookmark, you must first create it, and then add a link to it.</w:t>
+      </w:r>
+    </w:p>
+    <w:p>
+      <w:pPr>
+        <w:spacing w:after="0"/>
+      </w:pPr>
+      <w:r>
+        <w:t>Then, when the link is clicked, the page will scroll to the location with the bookmark.</w:t>
+      </w:r>
+    </w:p>
+    <w:tbl>
+      <w:tblPr>
+        <w:tblStyle w:val="TableGrid"/>
+        <w:tblW w:w="0" w:type="auto"/>
+        <w:tblLook w:val="04A0" w:firstRow="1" w:lastRow="0" w:firstColumn="1" w:lastColumn="0" w:noHBand="0" w:noVBand="1"/>
+      </w:tblPr>
+      <w:tblGrid>
+        <w:gridCol w:w="10456"/>
+      </w:tblGrid>
+      <w:tr>
+        <w:tc>
+          <w:tcPr>
+            <w:tcW w:w="10456" w:type="dxa"/>
+          </w:tcPr>
+          <w:p>
+            <w:r>
+              <w:t>&lt;!DOCTYPE html&gt;</w:t>
+            </w:r>
+          </w:p>
+          <w:p>
+            <w:r>
+              <w:t>&lt;html&gt;</w:t>
+            </w:r>
+          </w:p>
+          <w:p>
+            <w:r>
+              <w:t>&lt;body&gt;</w:t>
+            </w:r>
+          </w:p>
+          <w:p/>
+          <w:p>
+            <w:pPr>
+              <w:rPr>
+                <w:b/>
+                <w:bCs/>
+                <w:highlight w:val="yellow"/>
+              </w:rPr>
+            </w:pPr>
+            <w:r>
+              <w:rPr>
+                <w:b/>
+                <w:bCs/>
+                <w:highlight w:val="yellow"/>
+              </w:rPr>
+              <w:t xml:space="preserve">&lt;p&gt;&lt;a </w:t>
+            </w:r>
+            <w:proofErr w:type="spellStart"/>
+            <w:r>
+              <w:rPr>
+                <w:b/>
+                <w:bCs/>
+                <w:highlight w:val="yellow"/>
+              </w:rPr>
+              <w:t>href</w:t>
+            </w:r>
+            <w:proofErr w:type="spellEnd"/>
+            <w:r>
+              <w:rPr>
+                <w:b/>
+                <w:bCs/>
+                <w:highlight w:val="yellow"/>
+              </w:rPr>
+              <w:t>="#C4"&gt;Jump to Chapter 4&lt;/a&gt;&lt;/p&gt;</w:t>
+            </w:r>
+          </w:p>
+          <w:p>
+            <w:pPr>
+              <w:rPr>
+                <w:b/>
+                <w:bCs/>
+              </w:rPr>
+            </w:pPr>
+            <w:r>
+              <w:rPr>
+                <w:b/>
+                <w:bCs/>
+                <w:highlight w:val="yellow"/>
+              </w:rPr>
+              <w:t xml:space="preserve">&lt;p&gt;&lt;a </w:t>
+            </w:r>
+            <w:proofErr w:type="spellStart"/>
+            <w:r>
+              <w:rPr>
+                <w:b/>
+                <w:bCs/>
+                <w:highlight w:val="yellow"/>
+              </w:rPr>
+              <w:t>href</w:t>
+            </w:r>
+            <w:proofErr w:type="spellEnd"/>
+            <w:r>
+              <w:rPr>
+                <w:b/>
+                <w:bCs/>
+                <w:highlight w:val="yellow"/>
+              </w:rPr>
+              <w:t>="#C10"&gt;Jump to Chapter 10&lt;/a&gt;&lt;/p&gt;</w:t>
+            </w:r>
+          </w:p>
+          <w:p/>
+          <w:p>
+            <w:r>
+              <w:t>&lt;h2&gt;Chapter 1&lt;/h2&gt;</w:t>
+            </w:r>
+          </w:p>
+          <w:p>
+            <w:r>
+              <w:t xml:space="preserve">&lt;p&gt;This chapter explains </w:t>
+            </w:r>
+            <w:proofErr w:type="spellStart"/>
+            <w:r>
+              <w:t>ba</w:t>
+            </w:r>
+            <w:proofErr w:type="spellEnd"/>
+            <w:r>
+              <w:t xml:space="preserve"> </w:t>
+            </w:r>
+            <w:proofErr w:type="spellStart"/>
+            <w:r>
+              <w:t>bla</w:t>
+            </w:r>
+            <w:proofErr w:type="spellEnd"/>
+            <w:r>
+              <w:t xml:space="preserve"> </w:t>
+            </w:r>
+            <w:proofErr w:type="spellStart"/>
+            <w:r>
+              <w:t>bla</w:t>
+            </w:r>
+            <w:proofErr w:type="spellEnd"/>
+            <w:r>
+              <w:t>&lt;/p&gt;</w:t>
+            </w:r>
+          </w:p>
+          <w:p/>
+          <w:p>
+            <w:r>
+              <w:t>&lt;h2&gt;Chapter 2&lt;/h2&gt;</w:t>
+            </w:r>
+          </w:p>
+          <w:p>
+            <w:r>
+              <w:t xml:space="preserve">&lt;p&gt;This chapter explains </w:t>
+            </w:r>
+            <w:proofErr w:type="spellStart"/>
+            <w:r>
+              <w:t>ba</w:t>
+            </w:r>
+            <w:proofErr w:type="spellEnd"/>
+            <w:r>
+              <w:t xml:space="preserve"> </w:t>
+            </w:r>
+            <w:proofErr w:type="spellStart"/>
+            <w:r>
+              <w:t>bla</w:t>
+            </w:r>
+            <w:proofErr w:type="spellEnd"/>
+            <w:r>
+              <w:t xml:space="preserve"> </w:t>
+            </w:r>
+            <w:proofErr w:type="spellStart"/>
+            <w:r>
+              <w:t>bla</w:t>
+            </w:r>
+            <w:proofErr w:type="spellEnd"/>
+            <w:r>
+              <w:t>&lt;/p&gt;</w:t>
+            </w:r>
+          </w:p>
+          <w:p/>
+          <w:p>
+            <w:r>
+              <w:t>&lt;h2&gt;Chapter 3&lt;/h2&gt;</w:t>
+            </w:r>
+          </w:p>
+          <w:p>
+            <w:r>
+              <w:t xml:space="preserve">&lt;p&gt;This chapter explains </w:t>
+            </w:r>
+            <w:proofErr w:type="spellStart"/>
+            <w:r>
+              <w:t>ba</w:t>
+            </w:r>
+            <w:proofErr w:type="spellEnd"/>
+            <w:r>
+              <w:t xml:space="preserve"> </w:t>
+            </w:r>
+            <w:proofErr w:type="spellStart"/>
+            <w:r>
+              <w:t>bla</w:t>
+            </w:r>
+            <w:proofErr w:type="spellEnd"/>
+            <w:r>
+              <w:t xml:space="preserve"> </w:t>
+            </w:r>
+            <w:proofErr w:type="spellStart"/>
+            <w:r>
+              <w:t>bla</w:t>
+            </w:r>
+            <w:proofErr w:type="spellEnd"/>
+            <w:r>
+              <w:t>&lt;/p&gt;</w:t>
+            </w:r>
+          </w:p>
+          <w:p/>
+          <w:p>
+            <w:r>
+              <w:lastRenderedPageBreak/>
+              <w:t xml:space="preserve">&lt;h2 </w:t>
+            </w:r>
+            <w:r>
+              <w:rPr>
+                <w:b/>
+                <w:bCs/>
+                <w:highlight w:val="yellow"/>
+              </w:rPr>
+              <w:t>id="C4"&gt;</w:t>
+            </w:r>
+            <w:r>
+              <w:t>Chapter 4&lt;/h2&gt;</w:t>
+            </w:r>
+          </w:p>
+          <w:p>
+            <w:r>
+              <w:t xml:space="preserve">&lt;p&gt;This chapter explains </w:t>
+            </w:r>
+            <w:proofErr w:type="spellStart"/>
+            <w:r>
+              <w:t>ba</w:t>
+            </w:r>
+            <w:proofErr w:type="spellEnd"/>
+            <w:r>
+              <w:t xml:space="preserve"> </w:t>
+            </w:r>
+            <w:proofErr w:type="spellStart"/>
+            <w:r>
+              <w:t>bla</w:t>
+            </w:r>
+            <w:proofErr w:type="spellEnd"/>
+            <w:r>
+              <w:t xml:space="preserve"> </w:t>
+            </w:r>
+            <w:proofErr w:type="spellStart"/>
+            <w:r>
+              <w:t>bla</w:t>
+            </w:r>
+            <w:proofErr w:type="spellEnd"/>
+            <w:r>
+              <w:t>&lt;/p&gt;</w:t>
+            </w:r>
+          </w:p>
+          <w:p/>
+          <w:p>
+            <w:r>
+              <w:t>&lt;h2&gt;Chapter 5&lt;/h2&gt;</w:t>
+            </w:r>
+          </w:p>
+          <w:p>
+            <w:r>
+              <w:t xml:space="preserve">&lt;p&gt;This chapter explains </w:t>
+            </w:r>
+            <w:proofErr w:type="spellStart"/>
+            <w:r>
+              <w:t>ba</w:t>
+            </w:r>
+            <w:proofErr w:type="spellEnd"/>
+            <w:r>
+              <w:t xml:space="preserve"> </w:t>
+            </w:r>
+            <w:proofErr w:type="spellStart"/>
+            <w:r>
+              <w:t>bla</w:t>
+            </w:r>
+            <w:proofErr w:type="spellEnd"/>
+            <w:r>
+              <w:t xml:space="preserve"> </w:t>
+            </w:r>
+            <w:proofErr w:type="spellStart"/>
+            <w:r>
+              <w:t>bla</w:t>
+            </w:r>
+            <w:proofErr w:type="spellEnd"/>
+            <w:r>
+              <w:t>&lt;/p&gt;</w:t>
+            </w:r>
+          </w:p>
+          <w:p/>
+          <w:p>
+            <w:r>
+              <w:t>&lt;h2&gt;Chapter 6&lt;/h2&gt;</w:t>
+            </w:r>
+          </w:p>
+          <w:p>
+            <w:r>
+              <w:t xml:space="preserve">&lt;p&gt;This chapter explains </w:t>
+            </w:r>
+            <w:proofErr w:type="spellStart"/>
+            <w:r>
+              <w:t>ba</w:t>
+            </w:r>
+            <w:proofErr w:type="spellEnd"/>
+            <w:r>
+              <w:t xml:space="preserve"> </w:t>
+            </w:r>
+            <w:proofErr w:type="spellStart"/>
+            <w:r>
+              <w:t>bla</w:t>
+            </w:r>
+            <w:proofErr w:type="spellEnd"/>
+            <w:r>
+              <w:t xml:space="preserve"> </w:t>
+            </w:r>
+            <w:proofErr w:type="spellStart"/>
+            <w:r>
+              <w:t>bla</w:t>
+            </w:r>
+            <w:proofErr w:type="spellEnd"/>
+            <w:r>
+              <w:t>&lt;/p&gt;</w:t>
+            </w:r>
+          </w:p>
+          <w:p/>
+          <w:p>
+            <w:r>
+              <w:t>&lt;h2&gt;Chapter 7&lt;/h2&gt;</w:t>
+            </w:r>
+          </w:p>
+          <w:p>
+            <w:r>
+              <w:t xml:space="preserve">&lt;p&gt;This chapter explains </w:t>
+            </w:r>
+            <w:proofErr w:type="spellStart"/>
+            <w:r>
+              <w:t>ba</w:t>
+            </w:r>
+            <w:proofErr w:type="spellEnd"/>
+            <w:r>
+              <w:t xml:space="preserve"> </w:t>
+            </w:r>
+            <w:proofErr w:type="spellStart"/>
+            <w:r>
+              <w:t>bla</w:t>
+            </w:r>
+            <w:proofErr w:type="spellEnd"/>
+            <w:r>
+              <w:t xml:space="preserve"> </w:t>
+            </w:r>
+            <w:proofErr w:type="spellStart"/>
+            <w:r>
+              <w:t>bla</w:t>
+            </w:r>
+            <w:proofErr w:type="spellEnd"/>
+            <w:r>
+              <w:t>&lt;/p&gt;</w:t>
+            </w:r>
+          </w:p>
+          <w:p/>
+          <w:p>
+            <w:r>
+              <w:t>&lt;h2&gt;Chapter 8&lt;/h2&gt;</w:t>
+            </w:r>
+          </w:p>
+          <w:p>
+            <w:r>
+              <w:t xml:space="preserve">&lt;p&gt;This chapter explains </w:t>
+            </w:r>
+            <w:proofErr w:type="spellStart"/>
+            <w:r>
+              <w:t>ba</w:t>
+            </w:r>
+            <w:proofErr w:type="spellEnd"/>
+            <w:r>
+              <w:t xml:space="preserve"> </w:t>
+            </w:r>
+            <w:proofErr w:type="spellStart"/>
+            <w:r>
+              <w:t>bla</w:t>
+            </w:r>
+            <w:proofErr w:type="spellEnd"/>
+            <w:r>
+              <w:t xml:space="preserve"> </w:t>
+            </w:r>
+            <w:proofErr w:type="spellStart"/>
+            <w:r>
+              <w:t>bla</w:t>
+            </w:r>
+            <w:proofErr w:type="spellEnd"/>
+            <w:r>
+              <w:t>&lt;/p&gt;</w:t>
+            </w:r>
+          </w:p>
+          <w:p/>
+          <w:p>
+            <w:r>
+              <w:t>&lt;h2&gt;Chapter 9&lt;/h2&gt;</w:t>
+            </w:r>
+          </w:p>
+          <w:p>
+            <w:r>
+              <w:t xml:space="preserve">&lt;p&gt;This chapter explains </w:t>
+            </w:r>
+            <w:proofErr w:type="spellStart"/>
+            <w:r>
+              <w:t>ba</w:t>
+            </w:r>
+            <w:proofErr w:type="spellEnd"/>
+            <w:r>
+              <w:t xml:space="preserve"> </w:t>
+            </w:r>
+            <w:proofErr w:type="spellStart"/>
+            <w:r>
+              <w:t>bla</w:t>
+            </w:r>
+            <w:proofErr w:type="spellEnd"/>
+            <w:r>
+              <w:t xml:space="preserve"> </w:t>
+            </w:r>
+            <w:proofErr w:type="spellStart"/>
+            <w:r>
+              <w:t>bla</w:t>
+            </w:r>
+            <w:proofErr w:type="spellEnd"/>
+            <w:r>
+              <w:t>&lt;/p&gt;</w:t>
+            </w:r>
+          </w:p>
+          <w:p/>
+          <w:p>
+            <w:r>
+              <w:t xml:space="preserve">&lt;h2 </w:t>
+            </w:r>
+            <w:r>
+              <w:rPr>
+                <w:b/>
+                <w:bCs/>
+                <w:highlight w:val="yellow"/>
+              </w:rPr>
+              <w:t>id="C10"&gt;</w:t>
+            </w:r>
+            <w:r>
+              <w:t>Chapter 10&lt;/h2&gt;</w:t>
+            </w:r>
+          </w:p>
+          <w:p>
+            <w:r>
+              <w:t xml:space="preserve">&lt;p&gt;This chapter explains </w:t>
+            </w:r>
+            <w:proofErr w:type="spellStart"/>
+            <w:r>
+              <w:t>ba</w:t>
+            </w:r>
+            <w:proofErr w:type="spellEnd"/>
+            <w:r>
+              <w:t xml:space="preserve"> </w:t>
+            </w:r>
+            <w:proofErr w:type="spellStart"/>
+            <w:r>
+              <w:t>bla</w:t>
+            </w:r>
+            <w:proofErr w:type="spellEnd"/>
+            <w:r>
+              <w:t xml:space="preserve"> </w:t>
+            </w:r>
+            <w:proofErr w:type="spellStart"/>
+            <w:r>
+              <w:t>bla</w:t>
+            </w:r>
+            <w:proofErr w:type="spellEnd"/>
+            <w:r>
+              <w:t>&lt;/p&gt;</w:t>
+            </w:r>
+          </w:p>
+          <w:p/>
+          <w:p>
+            <w:r>
+              <w:t>&lt;h2&gt;Chapter 11&lt;/h2&gt;</w:t>
+            </w:r>
+          </w:p>
+          <w:p>
+            <w:r>
+              <w:t xml:space="preserve">&lt;p&gt;This chapter explains </w:t>
+            </w:r>
+            <w:proofErr w:type="spellStart"/>
+            <w:r>
+              <w:t>ba</w:t>
+            </w:r>
+            <w:proofErr w:type="spellEnd"/>
+            <w:r>
+              <w:t xml:space="preserve"> </w:t>
+            </w:r>
+            <w:proofErr w:type="spellStart"/>
+            <w:r>
+              <w:t>bla</w:t>
+            </w:r>
+            <w:proofErr w:type="spellEnd"/>
+            <w:r>
+              <w:t xml:space="preserve"> </w:t>
+            </w:r>
+            <w:proofErr w:type="spellStart"/>
+            <w:r>
+              <w:t>bla</w:t>
+            </w:r>
+            <w:proofErr w:type="spellEnd"/>
+            <w:r>
+              <w:t>&lt;/p&gt;</w:t>
+            </w:r>
+          </w:p>
+          <w:p/>
+          <w:p>
+            <w:r>
+              <w:t>&lt;h2&gt;Chapter 12&lt;/h2&gt;</w:t>
+            </w:r>
+          </w:p>
+          <w:p>
+            <w:r>
+              <w:t xml:space="preserve">&lt;p&gt;This chapter explains </w:t>
+            </w:r>
+            <w:proofErr w:type="spellStart"/>
+            <w:r>
+              <w:t>ba</w:t>
+            </w:r>
+            <w:proofErr w:type="spellEnd"/>
+            <w:r>
+              <w:t xml:space="preserve"> </w:t>
+            </w:r>
+            <w:proofErr w:type="spellStart"/>
+            <w:r>
+              <w:t>bla</w:t>
+            </w:r>
+            <w:proofErr w:type="spellEnd"/>
+            <w:r>
+              <w:t xml:space="preserve"> </w:t>
+            </w:r>
+            <w:proofErr w:type="spellStart"/>
+            <w:r>
+              <w:t>bla</w:t>
+            </w:r>
+            <w:proofErr w:type="spellEnd"/>
+            <w:r>
+              <w:t>&lt;/p&gt;</w:t>
+            </w:r>
+          </w:p>
+          <w:p/>
+          <w:p>
+            <w:r>
+              <w:t>&lt;h2&gt;Chapter 13&lt;/h2&gt;</w:t>
+            </w:r>
+          </w:p>
+          <w:p>
+            <w:r>
+              <w:t xml:space="preserve">&lt;p&gt;This chapter explains </w:t>
+            </w:r>
+            <w:proofErr w:type="spellStart"/>
+            <w:r>
+              <w:t>ba</w:t>
+            </w:r>
+            <w:proofErr w:type="spellEnd"/>
+            <w:r>
+              <w:t xml:space="preserve"> </w:t>
+            </w:r>
+            <w:proofErr w:type="spellStart"/>
+            <w:r>
+              <w:t>bla</w:t>
+            </w:r>
+            <w:proofErr w:type="spellEnd"/>
+            <w:r>
+              <w:t xml:space="preserve"> </w:t>
+            </w:r>
+            <w:proofErr w:type="spellStart"/>
+            <w:r>
+              <w:t>bla</w:t>
+            </w:r>
+            <w:proofErr w:type="spellEnd"/>
+            <w:r>
+              <w:t>&lt;/p&gt;</w:t>
+            </w:r>
+          </w:p>
+          <w:p/>
+          <w:p>
+            <w:r>
+              <w:t>&lt;h2&gt;Chapter 14&lt;/h2&gt;</w:t>
+            </w:r>
+          </w:p>
+          <w:p>
+            <w:r>
+              <w:t xml:space="preserve">&lt;p&gt;This chapter explains </w:t>
+            </w:r>
+            <w:proofErr w:type="spellStart"/>
+            <w:r>
+              <w:t>ba</w:t>
+            </w:r>
+            <w:proofErr w:type="spellEnd"/>
+            <w:r>
+              <w:t xml:space="preserve"> </w:t>
+            </w:r>
+            <w:proofErr w:type="spellStart"/>
+            <w:r>
+              <w:t>bla</w:t>
+            </w:r>
+            <w:proofErr w:type="spellEnd"/>
+            <w:r>
+              <w:t xml:space="preserve"> </w:t>
+            </w:r>
+            <w:proofErr w:type="spellStart"/>
+            <w:r>
+              <w:t>bla</w:t>
+            </w:r>
+            <w:proofErr w:type="spellEnd"/>
+            <w:r>
+              <w:t>&lt;/p&gt;</w:t>
+            </w:r>
+          </w:p>
+          <w:p/>
+          <w:p>
+            <w:r>
+              <w:t>&lt;h2&gt;Chapter 15&lt;/h2&gt;</w:t>
+            </w:r>
+          </w:p>
+          <w:p>
+            <w:r>
+              <w:t xml:space="preserve">&lt;p&gt;This chapter explains </w:t>
+            </w:r>
+            <w:proofErr w:type="spellStart"/>
+            <w:r>
+              <w:t>ba</w:t>
+            </w:r>
+            <w:proofErr w:type="spellEnd"/>
+            <w:r>
+              <w:t xml:space="preserve"> </w:t>
+            </w:r>
+            <w:proofErr w:type="spellStart"/>
+            <w:r>
+              <w:t>bla</w:t>
+            </w:r>
+            <w:proofErr w:type="spellEnd"/>
+            <w:r>
+              <w:t xml:space="preserve"> </w:t>
+            </w:r>
+            <w:proofErr w:type="spellStart"/>
+            <w:r>
+              <w:t>bla</w:t>
+            </w:r>
+            <w:proofErr w:type="spellEnd"/>
+            <w:r>
+              <w:t>&lt;/p&gt;</w:t>
+            </w:r>
+          </w:p>
+          <w:p/>
+          <w:p>
+            <w:r>
+              <w:t>&lt;h2&gt;Chapter 16&lt;/h2&gt;</w:t>
+            </w:r>
+          </w:p>
+          <w:p>
+            <w:r>
+              <w:t xml:space="preserve">&lt;p&gt;This chapter explains </w:t>
+            </w:r>
+            <w:proofErr w:type="spellStart"/>
+            <w:r>
+              <w:t>ba</w:t>
+            </w:r>
+            <w:proofErr w:type="spellEnd"/>
+            <w:r>
+              <w:t xml:space="preserve"> </w:t>
+            </w:r>
+            <w:proofErr w:type="spellStart"/>
+            <w:r>
+              <w:t>bla</w:t>
+            </w:r>
+            <w:proofErr w:type="spellEnd"/>
+            <w:r>
+              <w:t xml:space="preserve"> </w:t>
+            </w:r>
+            <w:proofErr w:type="spellStart"/>
+            <w:r>
+              <w:t>bla</w:t>
+            </w:r>
+            <w:proofErr w:type="spellEnd"/>
+            <w:r>
+              <w:t>&lt;/p&gt;</w:t>
+            </w:r>
+          </w:p>
+          <w:p/>
+          <w:p>
+            <w:r>
+              <w:t>&lt;h2&gt;Chapter 17&lt;/h2&gt;</w:t>
+            </w:r>
+          </w:p>
+          <w:p>
+            <w:r>
+              <w:t xml:space="preserve">&lt;p&gt;This chapter explains </w:t>
+            </w:r>
+            <w:proofErr w:type="spellStart"/>
+            <w:r>
+              <w:t>ba</w:t>
+            </w:r>
+            <w:proofErr w:type="spellEnd"/>
+            <w:r>
+              <w:t xml:space="preserve"> </w:t>
+            </w:r>
+            <w:proofErr w:type="spellStart"/>
+            <w:r>
+              <w:t>bla</w:t>
+            </w:r>
+            <w:proofErr w:type="spellEnd"/>
+            <w:r>
+              <w:t xml:space="preserve"> </w:t>
+            </w:r>
+            <w:proofErr w:type="spellStart"/>
+            <w:r>
+              <w:t>bla</w:t>
+            </w:r>
+            <w:proofErr w:type="spellEnd"/>
+            <w:r>
+              <w:t>&lt;/p&gt;</w:t>
+            </w:r>
+          </w:p>
+          <w:p/>
+          <w:p>
+            <w:r>
+              <w:t>&lt;h2&gt;Chapter 18&lt;/h2&gt;</w:t>
+            </w:r>
+          </w:p>
+          <w:p>
+            <w:r>
+              <w:t xml:space="preserve">&lt;p&gt;This chapter explains </w:t>
+            </w:r>
+            <w:proofErr w:type="spellStart"/>
+            <w:r>
+              <w:t>ba</w:t>
+            </w:r>
+            <w:proofErr w:type="spellEnd"/>
+            <w:r>
+              <w:t xml:space="preserve"> </w:t>
+            </w:r>
+            <w:proofErr w:type="spellStart"/>
+            <w:r>
+              <w:t>bla</w:t>
+            </w:r>
+            <w:proofErr w:type="spellEnd"/>
+            <w:r>
+              <w:t xml:space="preserve"> </w:t>
+            </w:r>
+            <w:proofErr w:type="spellStart"/>
+            <w:r>
+              <w:t>bla</w:t>
+            </w:r>
+            <w:proofErr w:type="spellEnd"/>
+            <w:r>
+              <w:t>&lt;/p&gt;</w:t>
+            </w:r>
+          </w:p>
+          <w:p/>
+          <w:p>
+            <w:r>
+              <w:t>&lt;h2&gt;Chapter 19&lt;/h2&gt;</w:t>
+            </w:r>
+          </w:p>
+          <w:p>
+            <w:r>
+              <w:t xml:space="preserve">&lt;p&gt;This chapter explains </w:t>
+            </w:r>
+            <w:proofErr w:type="spellStart"/>
+            <w:r>
+              <w:t>ba</w:t>
+            </w:r>
+            <w:proofErr w:type="spellEnd"/>
+            <w:r>
+              <w:t xml:space="preserve"> </w:t>
+            </w:r>
+            <w:proofErr w:type="spellStart"/>
+            <w:r>
+              <w:t>bla</w:t>
+            </w:r>
+            <w:proofErr w:type="spellEnd"/>
+            <w:r>
+              <w:t xml:space="preserve"> </w:t>
+            </w:r>
+            <w:proofErr w:type="spellStart"/>
+            <w:r>
+              <w:t>bla</w:t>
+            </w:r>
+            <w:proofErr w:type="spellEnd"/>
+            <w:r>
+              <w:t>&lt;/p&gt;</w:t>
+            </w:r>
+          </w:p>
+          <w:p/>
+          <w:p>
+            <w:r>
+              <w:t>&lt;h2&gt;Chapter 20&lt;/h2&gt;</w:t>
+            </w:r>
+          </w:p>
+          <w:p>
+            <w:r>
+              <w:t xml:space="preserve">&lt;p&gt;This chapter explains </w:t>
+            </w:r>
+            <w:proofErr w:type="spellStart"/>
+            <w:r>
+              <w:t>ba</w:t>
+            </w:r>
+            <w:proofErr w:type="spellEnd"/>
+            <w:r>
+              <w:t xml:space="preserve"> </w:t>
+            </w:r>
+            <w:proofErr w:type="spellStart"/>
+            <w:r>
+              <w:t>bla</w:t>
+            </w:r>
+            <w:proofErr w:type="spellEnd"/>
+            <w:r>
+              <w:t xml:space="preserve"> </w:t>
+            </w:r>
+            <w:proofErr w:type="spellStart"/>
+            <w:r>
+              <w:t>bla</w:t>
+            </w:r>
+            <w:proofErr w:type="spellEnd"/>
+            <w:r>
+              <w:t>&lt;/p&gt;</w:t>
+            </w:r>
+          </w:p>
+          <w:p/>
+          <w:p>
+            <w:r>
+              <w:t>&lt;h2&gt;Chapter 21&lt;/h2&gt;</w:t>
+            </w:r>
+          </w:p>
+          <w:p>
+            <w:r>
+              <w:t xml:space="preserve">&lt;p&gt;This chapter explains </w:t>
+            </w:r>
+            <w:proofErr w:type="spellStart"/>
+            <w:r>
+              <w:t>ba</w:t>
+            </w:r>
+            <w:proofErr w:type="spellEnd"/>
+            <w:r>
+              <w:t xml:space="preserve"> </w:t>
+            </w:r>
+            <w:proofErr w:type="spellStart"/>
+            <w:r>
+              <w:t>bla</w:t>
+            </w:r>
+            <w:proofErr w:type="spellEnd"/>
+            <w:r>
+              <w:t xml:space="preserve"> </w:t>
+            </w:r>
+            <w:proofErr w:type="spellStart"/>
+            <w:r>
+              <w:t>bla</w:t>
+            </w:r>
+            <w:proofErr w:type="spellEnd"/>
+            <w:r>
+              <w:t>&lt;/p&gt;</w:t>
+            </w:r>
+          </w:p>
+          <w:p/>
+          <w:p>
+            <w:r>
+              <w:t>&lt;h2&gt;Chapter 22&lt;/h2&gt;</w:t>
+            </w:r>
+          </w:p>
+          <w:p>
+            <w:r>
+              <w:t xml:space="preserve">&lt;p&gt;This chapter explains </w:t>
+            </w:r>
+            <w:proofErr w:type="spellStart"/>
+            <w:r>
+              <w:t>ba</w:t>
+            </w:r>
+            <w:proofErr w:type="spellEnd"/>
+            <w:r>
+              <w:t xml:space="preserve"> </w:t>
+            </w:r>
+            <w:proofErr w:type="spellStart"/>
+            <w:r>
+              <w:t>bla</w:t>
+            </w:r>
+            <w:proofErr w:type="spellEnd"/>
+            <w:r>
+              <w:t xml:space="preserve"> </w:t>
+            </w:r>
+            <w:proofErr w:type="spellStart"/>
+            <w:r>
+              <w:t>bla</w:t>
+            </w:r>
+            <w:proofErr w:type="spellEnd"/>
+            <w:r>
+              <w:t>&lt;/p&gt;</w:t>
+            </w:r>
+          </w:p>
+          <w:p/>
+          <w:p>
+            <w:r>
+              <w:lastRenderedPageBreak/>
+              <w:t>&lt;h2&gt;Chapter 23&lt;/h2&gt;</w:t>
+            </w:r>
+          </w:p>
+          <w:p>
+            <w:r>
+              <w:t xml:space="preserve">&lt;p&gt;This chapter explains </w:t>
+            </w:r>
+            <w:proofErr w:type="spellStart"/>
+            <w:r>
+              <w:t>ba</w:t>
+            </w:r>
+            <w:proofErr w:type="spellEnd"/>
+            <w:r>
+              <w:t xml:space="preserve"> </w:t>
+            </w:r>
+            <w:proofErr w:type="spellStart"/>
+            <w:r>
+              <w:t>bla</w:t>
+            </w:r>
+            <w:proofErr w:type="spellEnd"/>
+            <w:r>
+              <w:t xml:space="preserve"> </w:t>
+            </w:r>
+            <w:proofErr w:type="spellStart"/>
+            <w:r>
+              <w:t>bla</w:t>
+            </w:r>
+            <w:proofErr w:type="spellEnd"/>
+            <w:r>
+              <w:t>&lt;/p&gt;</w:t>
+            </w:r>
+          </w:p>
+          <w:p>
+            <w:r>
+              <w:t>&lt;/body&gt;</w:t>
+            </w:r>
+          </w:p>
+          <w:p>
+            <w:r>
+              <w:t>&lt;/html&gt;</w:t>
+            </w:r>
+          </w:p>
+          <w:p/>
+        </w:tc>
+      </w:tr>
+    </w:tbl>
+    <w:p>
+      <w:pPr>
+        <w:spacing w:after="0"/>
+      </w:pPr>
+    </w:p>
+    <w:p>
+      <w:pPr>
+        <w:spacing w:after="0"/>
+      </w:pPr>
+    </w:p>
+    <w:p>
+      <w:pPr>
+        <w:spacing w:after="0"/>
+      </w:pPr>
+    </w:p>
+    <w:p>
+      <w:pPr>
+        <w:spacing w:after="0"/>
+      </w:pPr>
+    </w:p>
+    <w:p>
+      <w:pPr>
+        <w:spacing w:after="0"/>
+      </w:pPr>
+    </w:p>
+    <w:p>
+      <w:pPr>
+        <w:spacing w:after="0"/>
+      </w:pPr>
+    </w:p>
+    <w:p>
+      <w:pPr>
+        <w:spacing w:after="0"/>
+      </w:pPr>
+    </w:p>
+    <w:p>
+      <w:pPr>
+        <w:spacing w:after="0"/>
+      </w:pPr>
+    </w:p>
+    <w:p>
+      <w:pPr>
+        <w:spacing w:after="0"/>
+      </w:pPr>
+    </w:p>
+    <w:p>
+      <w:pPr>
+        <w:spacing w:after="0"/>
+        <w:rPr>
+          <w:lang w:val="en-US"/>
+        </w:rPr>
+      </w:pPr>
+    </w:p>
+    <w:p>
+      <w:pPr>
+        <w:spacing w:after="0"/>
+        <w:rPr>
+          <w:lang w:val="en-US"/>
+        </w:rPr>
+      </w:pPr>
+    </w:p>
+    <w:p>
+      <w:pPr>
+        <w:spacing w:after="0"/>
+        <w:rPr>
+          <w:lang w:val="en-US"/>
+        </w:rPr>
+      </w:pPr>
+    </w:p>
+    <w:p>
+      <w:pPr>
+        <w:spacing w:after="0"/>
+        <w:rPr>
+          <w:lang w:val="en-US"/>
+        </w:rPr>
+      </w:pPr>
+    </w:p>
+    <w:p>
+      <w:pPr>
+        <w:spacing w:after="0"/>
+        <w:rPr>
+          <w:lang w:val="en-US"/>
+        </w:rPr>
+      </w:pPr>
+    </w:p>
+    <w:p>
+      <w:pPr>
+        <w:spacing w:after="0"/>
+        <w:rPr>
+          <w:lang w:val="en-US"/>
+        </w:rPr>
+      </w:pPr>
+    </w:p>
+    <w:p>
+      <w:pPr>
+        <w:spacing w:after="0"/>
+        <w:rPr>
+          <w:lang w:val="en-US"/>
+        </w:rPr>
+      </w:pPr>
+    </w:p>
+    <w:p>
+      <w:pPr>
+        <w:spacing w:after="0"/>
+        <w:rPr>
+          <w:lang w:val="en-US"/>
+        </w:rPr>
+      </w:pPr>
+    </w:p>
+    <w:p>
+      <w:pPr>
+        <w:spacing w:after="0"/>
+        <w:rPr>
+          <w:lang w:val="en-US"/>
+        </w:rPr>
+      </w:pPr>
+    </w:p>
+    <w:p>
+      <w:pPr>
+        <w:spacing w:after="0"/>
+        <w:rPr>
+          <w:lang w:val="en-US"/>
+        </w:rPr>
+      </w:pPr>
+    </w:p>
+    <w:p>
+      <w:pPr>
+        <w:spacing w:after="0"/>
+        <w:rPr>
+          <w:lang w:val="en-US"/>
+        </w:rPr>
+      </w:pPr>
+    </w:p>
+    <w:p>
+      <w:pPr>
+        <w:spacing w:after="0"/>
+        <w:rPr>
+          <w:lang w:val="en-US"/>
+        </w:rPr>
+      </w:pPr>
+    </w:p>
+    <w:p>
+      <w:pPr>
+        <w:spacing w:after="0"/>
+        <w:rPr>
+          <w:lang w:val="en-US"/>
+        </w:rPr>
+      </w:pPr>
+    </w:p>
+    <w:p>
+      <w:pPr>
+        <w:spacing w:after="0"/>
+        <w:rPr>
+          <w:lang w:val="en-US"/>
+        </w:rPr>
+      </w:pPr>
+    </w:p>
+    <w:p>
+      <w:pPr>
+        <w:spacing w:after="0"/>
+        <w:rPr>
+          <w:lang w:val="en-US"/>
+        </w:rPr>
+      </w:pPr>
+    </w:p>
+    <w:p>
+      <w:pPr>
+        <w:spacing w:after="0"/>
+        <w:rPr>
+          <w:lang w:val="en-US"/>
+        </w:rPr>
+      </w:pPr>
     </w:p>
     <w:p>
       <w:pPr>
@@ -16406,7 +20943,6 @@
   <w:style w:type="character" w:default="1" w:styleId="DefaultParagraphFont">
     <w:name w:val="Default Paragraph Font"/>
     <w:uiPriority w:val="1"/>
-    <w:semiHidden/>
     <w:unhideWhenUsed/>
   </w:style>
   <w:style w:type="table" w:default="1" w:styleId="TableNormal">

--- a/UI_html_css_javascript/UI Practice.docx
+++ b/UI_html_css_javascript/UI Practice.docx
@@ -17309,14 +17309,44 @@
           <w:lang w:val="en-US"/>
         </w:rPr>
       </w:pPr>
-    </w:p>
-    <w:p>
-      <w:pPr>
-        <w:spacing w:after="0"/>
-        <w:rPr>
-          <w:lang w:val="en-US"/>
-        </w:rPr>
-      </w:pPr>
+      <w:hyperlink r:id="rId35" w:history="1">
+        <w:r>
+          <w:rPr>
+            <w:rStyle w:val="Hyperlink"/>
+            <w:lang w:val="en-US"/>
+          </w:rPr>
+          <w:t>https://www.ascii-code.com/</w:t>
+        </w:r>
+      </w:hyperlink>
+      <w:r>
+        <w:rPr>
+          <w:lang w:val="en-US"/>
+        </w:rPr>
+        <w:t xml:space="preserve"> </w:t>
+      </w:r>
+    </w:p>
+    <w:p>
+      <w:pPr>
+        <w:spacing w:after="0"/>
+        <w:rPr>
+          <w:lang w:val="en-US"/>
+        </w:rPr>
+      </w:pPr>
+      <w:hyperlink r:id="rId36" w:history="1">
+        <w:r>
+          <w:rPr>
+            <w:rStyle w:val="Hyperlink"/>
+            <w:lang w:val="en-US"/>
+          </w:rPr>
+          <w:t>https://www.w3schools.com/charsets/ref_html_ascii.asp</w:t>
+        </w:r>
+      </w:hyperlink>
+      <w:r>
+        <w:rPr>
+          <w:lang w:val="en-US"/>
+        </w:rPr>
+        <w:t xml:space="preserve"> </w:t>
+      </w:r>
     </w:p>
     <w:p>
       <w:pPr>
@@ -17356,14 +17386,7 @@
           <w:bCs/>
         </w:rPr>
         <w:lastRenderedPageBreak/>
-        <w:t>HTML id Attribute</w:t>
-      </w:r>
-      <w:r>
-        <w:rPr>
-          <w:b/>
-          <w:bCs/>
-        </w:rPr>
-        <w:t>:</w:t>
+        <w:t>HTML id Attribute:</w:t>
       </w:r>
     </w:p>
     <w:p>
@@ -17692,23 +17715,7 @@
           <w:bCs/>
           <w:highlight w:val="yellow"/>
         </w:rPr>
-        <w:t xml:space="preserve">This </w:t>
-      </w:r>
-      <w:r>
-        <w:rPr>
-          <w:b/>
-          <w:bCs/>
-          <w:highlight w:val="yellow"/>
-        </w:rPr>
-        <w:t>“class”</w:t>
-      </w:r>
-      <w:r>
-        <w:rPr>
-          <w:b/>
-          <w:bCs/>
-          <w:highlight w:val="yellow"/>
-        </w:rPr>
-        <w:t xml:space="preserve"> attribute is used in CSS coding and JavaScript coding also.</w:t>
+        <w:t>This “class” attribute is used in CSS coding and JavaScript coding also.</w:t>
       </w:r>
     </w:p>
     <w:p>
@@ -17815,7 +17822,7 @@
       <w:r>
         <w:t xml:space="preserve">: </w:t>
       </w:r>
-      <w:hyperlink r:id="rId35" w:history="1">
+      <w:hyperlink r:id="rId37" w:anchor="Visual_art" w:history="1">
         <w:r>
           <w:rPr>
             <w:rStyle w:val="Hyperlink"/>
@@ -17835,9 +17842,24 @@
     <w:p>
       <w:pPr>
         <w:spacing w:after="0"/>
-      </w:pPr>
-      <w:r>
+        <w:rPr>
+          <w:b/>
+          <w:bCs/>
+        </w:rPr>
+      </w:pPr>
+      <w:r>
+        <w:rPr>
+          <w:b/>
+          <w:bCs/>
+        </w:rPr>
         <w:t>HTML Bookmarks with ID and Links</w:t>
+      </w:r>
+      <w:r>
+        <w:rPr>
+          <w:b/>
+          <w:bCs/>
+        </w:rPr>
+        <w:t>:</w:t>
       </w:r>
     </w:p>
     <w:p>
@@ -18006,800 +18028,1303 @@
               <w:t>&lt;/p&gt;</w:t>
             </w:r>
           </w:p>
+          <w:p>
+            <w:r>
+              <w:t>&lt;h2&gt;Chapter 2&lt;/h2&gt;</w:t>
+            </w:r>
+          </w:p>
+          <w:p>
+            <w:r>
+              <w:t xml:space="preserve">&lt;p&gt;This chapter explains </w:t>
+            </w:r>
+            <w:proofErr w:type="spellStart"/>
+            <w:r>
+              <w:t>ba</w:t>
+            </w:r>
+            <w:proofErr w:type="spellEnd"/>
+            <w:r>
+              <w:t xml:space="preserve"> </w:t>
+            </w:r>
+            <w:proofErr w:type="spellStart"/>
+            <w:r>
+              <w:t>bla</w:t>
+            </w:r>
+            <w:proofErr w:type="spellEnd"/>
+            <w:r>
+              <w:t xml:space="preserve"> </w:t>
+            </w:r>
+            <w:proofErr w:type="spellStart"/>
+            <w:r>
+              <w:t>bla</w:t>
+            </w:r>
+            <w:proofErr w:type="spellEnd"/>
+            <w:r>
+              <w:t>&lt;/p&gt;</w:t>
+            </w:r>
+          </w:p>
+          <w:p>
+            <w:r>
+              <w:t>&lt;h2&gt;Chapter 3&lt;/h2&gt;</w:t>
+            </w:r>
+          </w:p>
+          <w:p>
+            <w:r>
+              <w:t xml:space="preserve">&lt;p&gt;This chapter explains </w:t>
+            </w:r>
+            <w:proofErr w:type="spellStart"/>
+            <w:r>
+              <w:t>ba</w:t>
+            </w:r>
+            <w:proofErr w:type="spellEnd"/>
+            <w:r>
+              <w:t xml:space="preserve"> </w:t>
+            </w:r>
+            <w:proofErr w:type="spellStart"/>
+            <w:r>
+              <w:t>bla</w:t>
+            </w:r>
+            <w:proofErr w:type="spellEnd"/>
+            <w:r>
+              <w:t xml:space="preserve"> </w:t>
+            </w:r>
+            <w:proofErr w:type="spellStart"/>
+            <w:r>
+              <w:t>bla</w:t>
+            </w:r>
+            <w:proofErr w:type="spellEnd"/>
+            <w:r>
+              <w:t>&lt;/p&gt;</w:t>
+            </w:r>
+          </w:p>
+          <w:p>
+            <w:r>
+              <w:t xml:space="preserve">&lt;h2 </w:t>
+            </w:r>
+            <w:r>
+              <w:rPr>
+                <w:b/>
+                <w:bCs/>
+                <w:highlight w:val="yellow"/>
+              </w:rPr>
+              <w:t>id="C4"&gt;</w:t>
+            </w:r>
+            <w:r>
+              <w:t>Chapter 4&lt;/h2&gt;</w:t>
+            </w:r>
+          </w:p>
+          <w:p>
+            <w:r>
+              <w:t xml:space="preserve">&lt;p&gt;This chapter explains </w:t>
+            </w:r>
+            <w:proofErr w:type="spellStart"/>
+            <w:r>
+              <w:t>ba</w:t>
+            </w:r>
+            <w:proofErr w:type="spellEnd"/>
+            <w:r>
+              <w:t xml:space="preserve"> </w:t>
+            </w:r>
+            <w:proofErr w:type="spellStart"/>
+            <w:r>
+              <w:t>bla</w:t>
+            </w:r>
+            <w:proofErr w:type="spellEnd"/>
+            <w:r>
+              <w:t xml:space="preserve"> </w:t>
+            </w:r>
+            <w:proofErr w:type="spellStart"/>
+            <w:r>
+              <w:t>bla</w:t>
+            </w:r>
+            <w:proofErr w:type="spellEnd"/>
+            <w:r>
+              <w:t>&lt;/p&gt;</w:t>
+            </w:r>
+          </w:p>
+          <w:p>
+            <w:r>
+              <w:t>&lt;h2&gt;Chapter 5&lt;/h2&gt;</w:t>
+            </w:r>
+          </w:p>
+          <w:p>
+            <w:r>
+              <w:lastRenderedPageBreak/>
+              <w:t xml:space="preserve">&lt;p&gt;This chapter explains </w:t>
+            </w:r>
+            <w:proofErr w:type="spellStart"/>
+            <w:r>
+              <w:t>ba</w:t>
+            </w:r>
+            <w:proofErr w:type="spellEnd"/>
+            <w:r>
+              <w:t xml:space="preserve"> </w:t>
+            </w:r>
+            <w:proofErr w:type="spellStart"/>
+            <w:r>
+              <w:t>bla</w:t>
+            </w:r>
+            <w:proofErr w:type="spellEnd"/>
+            <w:r>
+              <w:t xml:space="preserve"> </w:t>
+            </w:r>
+            <w:proofErr w:type="spellStart"/>
+            <w:r>
+              <w:t>bla</w:t>
+            </w:r>
+            <w:proofErr w:type="spellEnd"/>
+            <w:r>
+              <w:t>&lt;/p&gt;</w:t>
+            </w:r>
+          </w:p>
+          <w:p>
+            <w:r>
+              <w:t>&lt;h2&gt;Chapter 6&lt;/h2&gt;</w:t>
+            </w:r>
+          </w:p>
+          <w:p>
+            <w:r>
+              <w:t xml:space="preserve">&lt;p&gt;This chapter explains </w:t>
+            </w:r>
+            <w:proofErr w:type="spellStart"/>
+            <w:r>
+              <w:t>ba</w:t>
+            </w:r>
+            <w:proofErr w:type="spellEnd"/>
+            <w:r>
+              <w:t xml:space="preserve"> </w:t>
+            </w:r>
+            <w:proofErr w:type="spellStart"/>
+            <w:r>
+              <w:t>bla</w:t>
+            </w:r>
+            <w:proofErr w:type="spellEnd"/>
+            <w:r>
+              <w:t xml:space="preserve"> </w:t>
+            </w:r>
+            <w:proofErr w:type="spellStart"/>
+            <w:r>
+              <w:t>bla</w:t>
+            </w:r>
+            <w:proofErr w:type="spellEnd"/>
+            <w:r>
+              <w:t>&lt;/p&gt;</w:t>
+            </w:r>
+          </w:p>
+          <w:p>
+            <w:r>
+              <w:t>&lt;h2&gt;Chapter 7&lt;/h2&gt;</w:t>
+            </w:r>
+          </w:p>
+          <w:p>
+            <w:r>
+              <w:t xml:space="preserve">&lt;p&gt;This chapter explains </w:t>
+            </w:r>
+            <w:proofErr w:type="spellStart"/>
+            <w:r>
+              <w:t>ba</w:t>
+            </w:r>
+            <w:proofErr w:type="spellEnd"/>
+            <w:r>
+              <w:t xml:space="preserve"> </w:t>
+            </w:r>
+            <w:proofErr w:type="spellStart"/>
+            <w:r>
+              <w:t>bla</w:t>
+            </w:r>
+            <w:proofErr w:type="spellEnd"/>
+            <w:r>
+              <w:t xml:space="preserve"> </w:t>
+            </w:r>
+            <w:proofErr w:type="spellStart"/>
+            <w:r>
+              <w:t>bla</w:t>
+            </w:r>
+            <w:proofErr w:type="spellEnd"/>
+            <w:r>
+              <w:t>&lt;/p&gt;</w:t>
+            </w:r>
+          </w:p>
+          <w:p>
+            <w:r>
+              <w:t>&lt;h2&gt;Chapter 8&lt;/h2&gt;</w:t>
+            </w:r>
+          </w:p>
+          <w:p>
+            <w:r>
+              <w:t xml:space="preserve">&lt;p&gt;This chapter explains </w:t>
+            </w:r>
+            <w:proofErr w:type="spellStart"/>
+            <w:r>
+              <w:t>ba</w:t>
+            </w:r>
+            <w:proofErr w:type="spellEnd"/>
+            <w:r>
+              <w:t xml:space="preserve"> </w:t>
+            </w:r>
+            <w:proofErr w:type="spellStart"/>
+            <w:r>
+              <w:t>bla</w:t>
+            </w:r>
+            <w:proofErr w:type="spellEnd"/>
+            <w:r>
+              <w:t xml:space="preserve"> </w:t>
+            </w:r>
+            <w:proofErr w:type="spellStart"/>
+            <w:r>
+              <w:t>bla</w:t>
+            </w:r>
+            <w:proofErr w:type="spellEnd"/>
+            <w:r>
+              <w:t>&lt;/p&gt;</w:t>
+            </w:r>
+          </w:p>
+          <w:p>
+            <w:r>
+              <w:t>&lt;h2&gt;Chapter 9&lt;/h2&gt;</w:t>
+            </w:r>
+          </w:p>
+          <w:p>
+            <w:r>
+              <w:t xml:space="preserve">&lt;p&gt;This chapter explains </w:t>
+            </w:r>
+            <w:proofErr w:type="spellStart"/>
+            <w:r>
+              <w:t>ba</w:t>
+            </w:r>
+            <w:proofErr w:type="spellEnd"/>
+            <w:r>
+              <w:t xml:space="preserve"> </w:t>
+            </w:r>
+            <w:proofErr w:type="spellStart"/>
+            <w:r>
+              <w:t>bla</w:t>
+            </w:r>
+            <w:proofErr w:type="spellEnd"/>
+            <w:r>
+              <w:t xml:space="preserve"> </w:t>
+            </w:r>
+            <w:proofErr w:type="spellStart"/>
+            <w:r>
+              <w:t>bla</w:t>
+            </w:r>
+            <w:proofErr w:type="spellEnd"/>
+            <w:r>
+              <w:t>&lt;/p&gt;</w:t>
+            </w:r>
+          </w:p>
+          <w:p>
+            <w:r>
+              <w:t xml:space="preserve">&lt;h2 </w:t>
+            </w:r>
+            <w:r>
+              <w:rPr>
+                <w:b/>
+                <w:bCs/>
+                <w:highlight w:val="yellow"/>
+              </w:rPr>
+              <w:t>id="C10"&gt;</w:t>
+            </w:r>
+            <w:r>
+              <w:t>Chapter 10&lt;/h2&gt;</w:t>
+            </w:r>
+          </w:p>
+          <w:p>
+            <w:r>
+              <w:t xml:space="preserve">&lt;p&gt;This chapter explains </w:t>
+            </w:r>
+            <w:proofErr w:type="spellStart"/>
+            <w:r>
+              <w:t>ba</w:t>
+            </w:r>
+            <w:proofErr w:type="spellEnd"/>
+            <w:r>
+              <w:t xml:space="preserve"> </w:t>
+            </w:r>
+            <w:proofErr w:type="spellStart"/>
+            <w:r>
+              <w:t>bla</w:t>
+            </w:r>
+            <w:proofErr w:type="spellEnd"/>
+            <w:r>
+              <w:t xml:space="preserve"> </w:t>
+            </w:r>
+            <w:proofErr w:type="spellStart"/>
+            <w:r>
+              <w:t>bla</w:t>
+            </w:r>
+            <w:proofErr w:type="spellEnd"/>
+            <w:r>
+              <w:t>&lt;/p&gt;</w:t>
+            </w:r>
+          </w:p>
+          <w:p>
+            <w:r>
+              <w:t>&lt;h2&gt;Chapter 11&lt;/h2&gt;</w:t>
+            </w:r>
+          </w:p>
+          <w:p>
+            <w:r>
+              <w:t xml:space="preserve">&lt;p&gt;This chapter explains </w:t>
+            </w:r>
+            <w:proofErr w:type="spellStart"/>
+            <w:r>
+              <w:t>ba</w:t>
+            </w:r>
+            <w:proofErr w:type="spellEnd"/>
+            <w:r>
+              <w:t xml:space="preserve"> </w:t>
+            </w:r>
+            <w:proofErr w:type="spellStart"/>
+            <w:r>
+              <w:t>bla</w:t>
+            </w:r>
+            <w:proofErr w:type="spellEnd"/>
+            <w:r>
+              <w:t xml:space="preserve"> </w:t>
+            </w:r>
+            <w:proofErr w:type="spellStart"/>
+            <w:r>
+              <w:t>bla</w:t>
+            </w:r>
+            <w:proofErr w:type="spellEnd"/>
+            <w:r>
+              <w:t>&lt;/p&gt;</w:t>
+            </w:r>
+          </w:p>
+          <w:p>
+            <w:r>
+              <w:t>&lt;h2&gt;Chapter 12&lt;/h2&gt;</w:t>
+            </w:r>
+          </w:p>
+          <w:p>
+            <w:r>
+              <w:t xml:space="preserve">&lt;p&gt;This chapter explains </w:t>
+            </w:r>
+            <w:proofErr w:type="spellStart"/>
+            <w:r>
+              <w:t>ba</w:t>
+            </w:r>
+            <w:proofErr w:type="spellEnd"/>
+            <w:r>
+              <w:t xml:space="preserve"> </w:t>
+            </w:r>
+            <w:proofErr w:type="spellStart"/>
+            <w:r>
+              <w:t>bla</w:t>
+            </w:r>
+            <w:proofErr w:type="spellEnd"/>
+            <w:r>
+              <w:t xml:space="preserve"> </w:t>
+            </w:r>
+            <w:proofErr w:type="spellStart"/>
+            <w:r>
+              <w:t>bla</w:t>
+            </w:r>
+            <w:proofErr w:type="spellEnd"/>
+            <w:r>
+              <w:t>&lt;/p&gt;</w:t>
+            </w:r>
+          </w:p>
+          <w:p>
+            <w:r>
+              <w:t>&lt;h2&gt;Chapter 13&lt;/h2&gt;</w:t>
+            </w:r>
+          </w:p>
+          <w:p>
+            <w:r>
+              <w:t xml:space="preserve">&lt;p&gt;This chapter explains </w:t>
+            </w:r>
+            <w:proofErr w:type="spellStart"/>
+            <w:r>
+              <w:t>ba</w:t>
+            </w:r>
+            <w:proofErr w:type="spellEnd"/>
+            <w:r>
+              <w:t xml:space="preserve"> </w:t>
+            </w:r>
+            <w:proofErr w:type="spellStart"/>
+            <w:r>
+              <w:t>bla</w:t>
+            </w:r>
+            <w:proofErr w:type="spellEnd"/>
+            <w:r>
+              <w:t xml:space="preserve"> </w:t>
+            </w:r>
+            <w:proofErr w:type="spellStart"/>
+            <w:r>
+              <w:t>bla</w:t>
+            </w:r>
+            <w:proofErr w:type="spellEnd"/>
+            <w:r>
+              <w:t>&lt;/p&gt;</w:t>
+            </w:r>
+          </w:p>
+          <w:p>
+            <w:r>
+              <w:t>&lt;h2&gt;Chapter 14&lt;/h2&gt;</w:t>
+            </w:r>
+          </w:p>
+          <w:p>
+            <w:r>
+              <w:t xml:space="preserve">&lt;p&gt;This chapter explains </w:t>
+            </w:r>
+            <w:proofErr w:type="spellStart"/>
+            <w:r>
+              <w:t>ba</w:t>
+            </w:r>
+            <w:proofErr w:type="spellEnd"/>
+            <w:r>
+              <w:t xml:space="preserve"> </w:t>
+            </w:r>
+            <w:proofErr w:type="spellStart"/>
+            <w:r>
+              <w:t>bla</w:t>
+            </w:r>
+            <w:proofErr w:type="spellEnd"/>
+            <w:r>
+              <w:t xml:space="preserve"> </w:t>
+            </w:r>
+            <w:proofErr w:type="spellStart"/>
+            <w:r>
+              <w:t>bla</w:t>
+            </w:r>
+            <w:proofErr w:type="spellEnd"/>
+            <w:r>
+              <w:t>&lt;/p&gt;</w:t>
+            </w:r>
+          </w:p>
+          <w:p>
+            <w:r>
+              <w:t>&lt;h2&gt;Chapter 15&lt;/h2&gt;</w:t>
+            </w:r>
+          </w:p>
+          <w:p>
+            <w:r>
+              <w:t xml:space="preserve">&lt;p&gt;This chapter explains </w:t>
+            </w:r>
+            <w:proofErr w:type="spellStart"/>
+            <w:r>
+              <w:t>ba</w:t>
+            </w:r>
+            <w:proofErr w:type="spellEnd"/>
+            <w:r>
+              <w:t xml:space="preserve"> </w:t>
+            </w:r>
+            <w:proofErr w:type="spellStart"/>
+            <w:r>
+              <w:t>bla</w:t>
+            </w:r>
+            <w:proofErr w:type="spellEnd"/>
+            <w:r>
+              <w:t xml:space="preserve"> </w:t>
+            </w:r>
+            <w:proofErr w:type="spellStart"/>
+            <w:r>
+              <w:t>bla</w:t>
+            </w:r>
+            <w:proofErr w:type="spellEnd"/>
+            <w:r>
+              <w:t>&lt;/p&gt;</w:t>
+            </w:r>
+          </w:p>
+          <w:p>
+            <w:r>
+              <w:t>&lt;h2&gt;Chapter 16&lt;/h2&gt;</w:t>
+            </w:r>
+          </w:p>
+          <w:p>
+            <w:r>
+              <w:t xml:space="preserve">&lt;p&gt;This chapter explains </w:t>
+            </w:r>
+            <w:proofErr w:type="spellStart"/>
+            <w:r>
+              <w:t>ba</w:t>
+            </w:r>
+            <w:proofErr w:type="spellEnd"/>
+            <w:r>
+              <w:t xml:space="preserve"> </w:t>
+            </w:r>
+            <w:proofErr w:type="spellStart"/>
+            <w:r>
+              <w:t>bla</w:t>
+            </w:r>
+            <w:proofErr w:type="spellEnd"/>
+            <w:r>
+              <w:t xml:space="preserve"> </w:t>
+            </w:r>
+            <w:proofErr w:type="spellStart"/>
+            <w:r>
+              <w:t>bla</w:t>
+            </w:r>
+            <w:proofErr w:type="spellEnd"/>
+            <w:r>
+              <w:t>&lt;/p&gt;</w:t>
+            </w:r>
+          </w:p>
+          <w:p>
+            <w:r>
+              <w:t>&lt;h2&gt;Chapter 17&lt;/h2&gt;</w:t>
+            </w:r>
+          </w:p>
+          <w:p>
+            <w:r>
+              <w:t xml:space="preserve">&lt;p&gt;This chapter explains </w:t>
+            </w:r>
+            <w:proofErr w:type="spellStart"/>
+            <w:r>
+              <w:t>ba</w:t>
+            </w:r>
+            <w:proofErr w:type="spellEnd"/>
+            <w:r>
+              <w:t xml:space="preserve"> </w:t>
+            </w:r>
+            <w:proofErr w:type="spellStart"/>
+            <w:r>
+              <w:t>bla</w:t>
+            </w:r>
+            <w:proofErr w:type="spellEnd"/>
+            <w:r>
+              <w:t xml:space="preserve"> </w:t>
+            </w:r>
+            <w:proofErr w:type="spellStart"/>
+            <w:r>
+              <w:t>bla</w:t>
+            </w:r>
+            <w:proofErr w:type="spellEnd"/>
+            <w:r>
+              <w:t>&lt;/p&gt;</w:t>
+            </w:r>
+          </w:p>
+          <w:p>
+            <w:r>
+              <w:t>&lt;h2&gt;Chapter 18&lt;/h2&gt;</w:t>
+            </w:r>
+          </w:p>
+          <w:p>
+            <w:r>
+              <w:t xml:space="preserve">&lt;p&gt;This chapter explains </w:t>
+            </w:r>
+            <w:proofErr w:type="spellStart"/>
+            <w:r>
+              <w:t>ba</w:t>
+            </w:r>
+            <w:proofErr w:type="spellEnd"/>
+            <w:r>
+              <w:t xml:space="preserve"> </w:t>
+            </w:r>
+            <w:proofErr w:type="spellStart"/>
+            <w:r>
+              <w:t>bla</w:t>
+            </w:r>
+            <w:proofErr w:type="spellEnd"/>
+            <w:r>
+              <w:t xml:space="preserve"> </w:t>
+            </w:r>
+            <w:proofErr w:type="spellStart"/>
+            <w:r>
+              <w:t>bla</w:t>
+            </w:r>
+            <w:proofErr w:type="spellEnd"/>
+            <w:r>
+              <w:t>&lt;/p&gt;</w:t>
+            </w:r>
+          </w:p>
+          <w:p>
+            <w:r>
+              <w:t>&lt;h2&gt;Chapter 19&lt;/h2&gt;</w:t>
+            </w:r>
+          </w:p>
+          <w:p>
+            <w:r>
+              <w:t xml:space="preserve">&lt;p&gt;This chapter explains </w:t>
+            </w:r>
+            <w:proofErr w:type="spellStart"/>
+            <w:r>
+              <w:t>ba</w:t>
+            </w:r>
+            <w:proofErr w:type="spellEnd"/>
+            <w:r>
+              <w:t xml:space="preserve"> </w:t>
+            </w:r>
+            <w:proofErr w:type="spellStart"/>
+            <w:r>
+              <w:t>bla</w:t>
+            </w:r>
+            <w:proofErr w:type="spellEnd"/>
+            <w:r>
+              <w:t xml:space="preserve"> </w:t>
+            </w:r>
+            <w:proofErr w:type="spellStart"/>
+            <w:r>
+              <w:t>bla</w:t>
+            </w:r>
+            <w:proofErr w:type="spellEnd"/>
+            <w:r>
+              <w:t>&lt;/p&gt;</w:t>
+            </w:r>
+          </w:p>
+          <w:p>
+            <w:r>
+              <w:t>&lt;h2&gt;Chapter 20&lt;/h2&gt;</w:t>
+            </w:r>
+          </w:p>
+          <w:p>
+            <w:r>
+              <w:t xml:space="preserve">&lt;p&gt;This chapter explains </w:t>
+            </w:r>
+            <w:proofErr w:type="spellStart"/>
+            <w:r>
+              <w:t>ba</w:t>
+            </w:r>
+            <w:proofErr w:type="spellEnd"/>
+            <w:r>
+              <w:t xml:space="preserve"> </w:t>
+            </w:r>
+            <w:proofErr w:type="spellStart"/>
+            <w:r>
+              <w:t>bla</w:t>
+            </w:r>
+            <w:proofErr w:type="spellEnd"/>
+            <w:r>
+              <w:t xml:space="preserve"> </w:t>
+            </w:r>
+            <w:proofErr w:type="spellStart"/>
+            <w:r>
+              <w:t>bla</w:t>
+            </w:r>
+            <w:proofErr w:type="spellEnd"/>
+            <w:r>
+              <w:t>&lt;/p&gt;</w:t>
+            </w:r>
+          </w:p>
+          <w:p>
+            <w:r>
+              <w:t>&lt;h2&gt;Chapter 21&lt;/h2&gt;</w:t>
+            </w:r>
+          </w:p>
+          <w:p>
+            <w:r>
+              <w:t xml:space="preserve">&lt;p&gt;This chapter explains </w:t>
+            </w:r>
+            <w:proofErr w:type="spellStart"/>
+            <w:r>
+              <w:t>ba</w:t>
+            </w:r>
+            <w:proofErr w:type="spellEnd"/>
+            <w:r>
+              <w:t xml:space="preserve"> </w:t>
+            </w:r>
+            <w:proofErr w:type="spellStart"/>
+            <w:r>
+              <w:t>bla</w:t>
+            </w:r>
+            <w:proofErr w:type="spellEnd"/>
+            <w:r>
+              <w:t xml:space="preserve"> </w:t>
+            </w:r>
+            <w:proofErr w:type="spellStart"/>
+            <w:r>
+              <w:t>bla</w:t>
+            </w:r>
+            <w:proofErr w:type="spellEnd"/>
+            <w:r>
+              <w:t>&lt;/p&gt;</w:t>
+            </w:r>
+          </w:p>
+          <w:p>
+            <w:r>
+              <w:t>&lt;h2&gt;Chapter 22&lt;/h2&gt;</w:t>
+            </w:r>
+          </w:p>
+          <w:p>
+            <w:r>
+              <w:t xml:space="preserve">&lt;p&gt;This chapter explains </w:t>
+            </w:r>
+            <w:proofErr w:type="spellStart"/>
+            <w:r>
+              <w:t>ba</w:t>
+            </w:r>
+            <w:proofErr w:type="spellEnd"/>
+            <w:r>
+              <w:t xml:space="preserve"> </w:t>
+            </w:r>
+            <w:proofErr w:type="spellStart"/>
+            <w:r>
+              <w:t>bla</w:t>
+            </w:r>
+            <w:proofErr w:type="spellEnd"/>
+            <w:r>
+              <w:t xml:space="preserve"> </w:t>
+            </w:r>
+            <w:proofErr w:type="spellStart"/>
+            <w:r>
+              <w:t>bla</w:t>
+            </w:r>
+            <w:proofErr w:type="spellEnd"/>
+            <w:r>
+              <w:t>&lt;/p&gt;</w:t>
+            </w:r>
+          </w:p>
+          <w:p>
+            <w:r>
+              <w:t>&lt;h2&gt;Chapter 23&lt;/h2&gt;</w:t>
+            </w:r>
+          </w:p>
+          <w:p>
+            <w:r>
+              <w:t xml:space="preserve">&lt;p&gt;This chapter explains </w:t>
+            </w:r>
+            <w:proofErr w:type="spellStart"/>
+            <w:r>
+              <w:t>ba</w:t>
+            </w:r>
+            <w:proofErr w:type="spellEnd"/>
+            <w:r>
+              <w:t xml:space="preserve"> </w:t>
+            </w:r>
+            <w:proofErr w:type="spellStart"/>
+            <w:r>
+              <w:t>bla</w:t>
+            </w:r>
+            <w:proofErr w:type="spellEnd"/>
+            <w:r>
+              <w:t xml:space="preserve"> </w:t>
+            </w:r>
+            <w:proofErr w:type="spellStart"/>
+            <w:r>
+              <w:t>bla</w:t>
+            </w:r>
+            <w:proofErr w:type="spellEnd"/>
+            <w:r>
+              <w:t>&lt;/p&gt;</w:t>
+            </w:r>
+          </w:p>
+          <w:p>
+            <w:r>
+              <w:t>&lt;/body&gt;</w:t>
+            </w:r>
+          </w:p>
+          <w:p>
+            <w:r>
+              <w:t>&lt;/html&gt;</w:t>
+            </w:r>
+          </w:p>
+        </w:tc>
+      </w:tr>
+    </w:tbl>
+    <w:p>
+      <w:pPr>
+        <w:spacing w:after="0"/>
+      </w:pPr>
+    </w:p>
+    <w:p>
+      <w:pPr>
+        <w:spacing w:after="0"/>
+        <w:rPr>
+          <w:b/>
+          <w:bCs/>
+        </w:rPr>
+      </w:pPr>
+      <w:r>
+        <w:rPr>
+          <w:b/>
+          <w:bCs/>
+        </w:rPr>
+        <w:t>HTML </w:t>
+      </w:r>
+      <w:r>
+        <w:rPr>
+          <w:b/>
+          <w:bCs/>
+        </w:rPr>
+        <w:t>“</w:t>
+      </w:r>
+      <w:r>
+        <w:rPr>
+          <w:b/>
+          <w:bCs/>
+        </w:rPr>
+        <w:t>class</w:t>
+      </w:r>
+      <w:r>
+        <w:rPr>
+          <w:b/>
+          <w:bCs/>
+        </w:rPr>
+        <w:t>”</w:t>
+      </w:r>
+      <w:r>
+        <w:rPr>
+          <w:b/>
+          <w:bCs/>
+        </w:rPr>
+        <w:t xml:space="preserve"> Attribute:</w:t>
+      </w:r>
+    </w:p>
+    <w:p>
+      <w:pPr>
+        <w:spacing w:after="0"/>
+      </w:pPr>
+      <w:r>
+        <w:t>The HTML class attribute is used to specify a class for an HTML element.</w:t>
+      </w:r>
+    </w:p>
+    <w:p>
+      <w:pPr>
+        <w:spacing w:after="0"/>
+      </w:pPr>
+      <w:r>
+        <w:t>Multiple HTML elements can share the same class.</w:t>
+      </w:r>
+    </w:p>
+    <w:p>
+      <w:pPr>
+        <w:spacing w:after="0"/>
+      </w:pPr>
+    </w:p>
+    <w:p>
+      <w:pPr>
+        <w:spacing w:after="0"/>
+      </w:pPr>
+      <w:r>
+        <w:rPr>
+          <w:b/>
+          <w:bCs/>
+        </w:rPr>
+        <w:t>Tip:</w:t>
+      </w:r>
+      <w:r>
+        <w:t> The class attribute can be used on </w:t>
+      </w:r>
+      <w:r>
+        <w:rPr>
+          <w:b/>
+          <w:bCs/>
+        </w:rPr>
+        <w:t>any</w:t>
+      </w:r>
+      <w:r>
+        <w:t> HTML element.</w:t>
+      </w:r>
+    </w:p>
+    <w:p>
+      <w:pPr>
+        <w:spacing w:after="0"/>
+      </w:pPr>
+      <w:r>
+        <w:rPr>
+          <w:b/>
+          <w:bCs/>
+        </w:rPr>
+        <w:t>Note:</w:t>
+      </w:r>
+      <w:r>
+        <w:t> The class name is case sensitive!</w:t>
+      </w:r>
+    </w:p>
+    <w:tbl>
+      <w:tblPr>
+        <w:tblStyle w:val="TableGrid"/>
+        <w:tblW w:w="0" w:type="auto"/>
+        <w:tblLook w:val="04A0" w:firstRow="1" w:lastRow="0" w:firstColumn="1" w:lastColumn="0" w:noHBand="0" w:noVBand="1"/>
+      </w:tblPr>
+      <w:tblGrid>
+        <w:gridCol w:w="10456"/>
+      </w:tblGrid>
+      <w:tr>
+        <w:tc>
+          <w:tcPr>
+            <w:tcW w:w="10456" w:type="dxa"/>
+          </w:tcPr>
+          <w:p>
+            <w:r>
+              <w:t xml:space="preserve">&lt;h2 </w:t>
+            </w:r>
+            <w:r>
+              <w:rPr>
+                <w:b/>
+                <w:bCs/>
+                <w:highlight w:val="yellow"/>
+              </w:rPr>
+              <w:t>class="city"&gt;</w:t>
+            </w:r>
+            <w:r>
+              <w:t>London&lt;/h2&gt;</w:t>
+            </w:r>
+          </w:p>
+        </w:tc>
+      </w:tr>
+    </w:tbl>
+    <w:p>
+      <w:pPr>
+        <w:spacing w:after="0"/>
+      </w:pPr>
+    </w:p>
+    <w:tbl>
+      <w:tblPr>
+        <w:tblStyle w:val="TableGrid"/>
+        <w:tblW w:w="0" w:type="auto"/>
+        <w:tblLook w:val="04A0" w:firstRow="1" w:lastRow="0" w:firstColumn="1" w:lastColumn="0" w:noHBand="0" w:noVBand="1"/>
+      </w:tblPr>
+      <w:tblGrid>
+        <w:gridCol w:w="10456"/>
+      </w:tblGrid>
+      <w:tr>
+        <w:tc>
+          <w:tcPr>
+            <w:tcW w:w="10456" w:type="dxa"/>
+          </w:tcPr>
+          <w:p>
+            <w:proofErr w:type="gramStart"/>
+            <w:r>
+              <w:rPr>
+                <w:b/>
+                <w:bCs/>
+                <w:highlight w:val="yellow"/>
+              </w:rPr>
+              <w:t>.city</w:t>
+            </w:r>
+            <w:proofErr w:type="gramEnd"/>
+            <w:r>
+              <w:rPr>
+                <w:b/>
+                <w:bCs/>
+                <w:highlight w:val="yellow"/>
+              </w:rPr>
+              <w:t> {</w:t>
+            </w:r>
+            <w:r>
+              <w:br/>
+              <w:t>  background-</w:t>
+            </w:r>
+            <w:proofErr w:type="spellStart"/>
+            <w:r>
+              <w:t>color</w:t>
+            </w:r>
+            <w:proofErr w:type="spellEnd"/>
+            <w:r>
+              <w:t>: tomato;</w:t>
+            </w:r>
+            <w:r>
+              <w:br/>
+              <w:t xml:space="preserve">  </w:t>
+            </w:r>
+            <w:proofErr w:type="spellStart"/>
+            <w:r>
+              <w:t>color</w:t>
+            </w:r>
+            <w:proofErr w:type="spellEnd"/>
+            <w:r>
+              <w:t>: white;</w:t>
+            </w:r>
+            <w:r>
+              <w:br/>
+              <w:t>  padding: 10px;</w:t>
+            </w:r>
+            <w:r>
+              <w:br/>
+              <w:t>}</w:t>
+            </w:r>
+          </w:p>
+        </w:tc>
+      </w:tr>
+    </w:tbl>
+    <w:p>
+      <w:pPr>
+        <w:spacing w:after="0"/>
+      </w:pPr>
+    </w:p>
+    <w:p>
+      <w:pPr>
+        <w:spacing w:after="0"/>
+        <w:rPr>
+          <w:b/>
+          <w:bCs/>
+        </w:rPr>
+      </w:pPr>
+    </w:p>
+    <w:p>
+      <w:pPr>
+        <w:spacing w:after="0"/>
+        <w:rPr>
+          <w:b/>
+          <w:bCs/>
+        </w:rPr>
+      </w:pPr>
+    </w:p>
+    <w:p>
+      <w:pPr>
+        <w:spacing w:after="0"/>
+        <w:rPr>
+          <w:b/>
+          <w:bCs/>
+        </w:rPr>
+      </w:pPr>
+      <w:r>
+        <w:rPr>
+          <w:b/>
+          <w:bCs/>
+        </w:rPr>
+        <w:lastRenderedPageBreak/>
+        <w:t>Multiple Classes</w:t>
+      </w:r>
+      <w:r>
+        <w:rPr>
+          <w:b/>
+          <w:bCs/>
+        </w:rPr>
+        <w:t>:</w:t>
+      </w:r>
+    </w:p>
+    <w:p>
+      <w:pPr>
+        <w:spacing w:after="0"/>
+      </w:pPr>
+      <w:r>
+        <w:t>HTML elements can belong to more than one class.</w:t>
+      </w:r>
+      <w:r>
+        <w:t xml:space="preserve"> </w:t>
+      </w:r>
+      <w:r>
+        <w:rPr>
+          <w:b/>
+          <w:bCs/>
+        </w:rPr>
+        <w:t>We can mention multiple class names in same class attribute</w:t>
+      </w:r>
+      <w:r>
+        <w:t>.</w:t>
+      </w:r>
+    </w:p>
+    <w:p>
+      <w:pPr>
+        <w:spacing w:after="0"/>
+      </w:pPr>
+      <w:r>
+        <w:t>To define multiple classes, separate the class names with a space, e.g. &lt;</w:t>
+      </w:r>
+      <w:r>
+        <w:rPr>
+          <w:b/>
+          <w:bCs/>
+          <w:highlight w:val="yellow"/>
+        </w:rPr>
+        <w:t>div class="</w:t>
+      </w:r>
+      <w:r>
+        <w:rPr>
+          <w:b/>
+          <w:bCs/>
+          <w:color w:val="FF0000"/>
+          <w:highlight w:val="yellow"/>
+        </w:rPr>
+        <w:t xml:space="preserve">city </w:t>
+      </w:r>
+      <w:r>
+        <w:rPr>
+          <w:b/>
+          <w:bCs/>
+          <w:color w:val="833C0B" w:themeColor="accent2" w:themeShade="80"/>
+          <w:highlight w:val="yellow"/>
+        </w:rPr>
+        <w:t>main</w:t>
+      </w:r>
+      <w:r>
+        <w:rPr>
+          <w:b/>
+          <w:bCs/>
+          <w:highlight w:val="yellow"/>
+        </w:rPr>
+        <w:t>"&gt;.</w:t>
+      </w:r>
+      <w:r>
+        <w:t xml:space="preserve"> The element will be styled according to all the classes specified.</w:t>
+      </w:r>
+    </w:p>
+    <w:tbl>
+      <w:tblPr>
+        <w:tblStyle w:val="TableGrid"/>
+        <w:tblW w:w="0" w:type="auto"/>
+        <w:tblLook w:val="04A0" w:firstRow="1" w:lastRow="0" w:firstColumn="1" w:lastColumn="0" w:noHBand="0" w:noVBand="1"/>
+      </w:tblPr>
+      <w:tblGrid>
+        <w:gridCol w:w="10456"/>
+      </w:tblGrid>
+      <w:tr>
+        <w:tc>
+          <w:tcPr>
+            <w:tcW w:w="10456" w:type="dxa"/>
+          </w:tcPr>
+          <w:p>
+            <w:r>
+              <w:t>&lt;!DOCTYPE html&gt;</w:t>
+            </w:r>
+          </w:p>
+          <w:p>
+            <w:r>
+              <w:t>&lt;html&gt;</w:t>
+            </w:r>
+          </w:p>
+          <w:p>
+            <w:r>
+              <w:t>&lt;head&gt;</w:t>
+            </w:r>
+          </w:p>
+          <w:p>
+            <w:r>
+              <w:t>&lt;style&gt;</w:t>
+            </w:r>
+          </w:p>
+          <w:p>
+            <w:proofErr w:type="gramStart"/>
+            <w:r>
+              <w:rPr>
+                <w:b/>
+                <w:bCs/>
+                <w:highlight w:val="yellow"/>
+              </w:rPr>
+              <w:t>.city</w:t>
+            </w:r>
+            <w:proofErr w:type="gramEnd"/>
+            <w:r>
+              <w:t xml:space="preserve"> {</w:t>
+            </w:r>
+          </w:p>
+          <w:p>
+            <w:r>
+              <w:t xml:space="preserve">  background-</w:t>
+            </w:r>
+            <w:proofErr w:type="spellStart"/>
+            <w:r>
+              <w:t>color</w:t>
+            </w:r>
+            <w:proofErr w:type="spellEnd"/>
+            <w:r>
+              <w:t>: tomato;</w:t>
+            </w:r>
+          </w:p>
+          <w:p>
+            <w:r>
+              <w:t xml:space="preserve">  </w:t>
+            </w:r>
+            <w:proofErr w:type="spellStart"/>
+            <w:r>
+              <w:t>color</w:t>
+            </w:r>
+            <w:proofErr w:type="spellEnd"/>
+            <w:r>
+              <w:t>: white;</w:t>
+            </w:r>
+          </w:p>
+          <w:p>
+            <w:r>
+              <w:t xml:space="preserve">  padding: 10px;</w:t>
+            </w:r>
+          </w:p>
+          <w:p>
+            <w:r>
+              <w:t xml:space="preserve">} </w:t>
+            </w:r>
+          </w:p>
           <w:p/>
           <w:p>
-            <w:r>
-              <w:t>&lt;h2&gt;Chapter 2&lt;/h2&gt;</w:t>
-            </w:r>
-          </w:p>
-          <w:p>
-            <w:r>
-              <w:t xml:space="preserve">&lt;p&gt;This chapter explains </w:t>
+            <w:proofErr w:type="gramStart"/>
+            <w:r>
+              <w:rPr>
+                <w:b/>
+                <w:bCs/>
+                <w:highlight w:val="yellow"/>
+              </w:rPr>
+              <w:t>.main</w:t>
+            </w:r>
+            <w:proofErr w:type="gramEnd"/>
+            <w:r>
+              <w:t xml:space="preserve"> {</w:t>
+            </w:r>
+          </w:p>
+          <w:p>
+            <w:r>
+              <w:t xml:space="preserve">  text-align: </w:t>
             </w:r>
             <w:proofErr w:type="spellStart"/>
             <w:r>
-              <w:t>ba</w:t>
+              <w:t>center</w:t>
             </w:r>
             <w:proofErr w:type="spellEnd"/>
             <w:r>
+              <w:t>;</w:t>
+            </w:r>
+          </w:p>
+          <w:p>
+            <w:r>
+              <w:t>}</w:t>
+            </w:r>
+          </w:p>
+          <w:p>
+            <w:r>
+              <w:t>&lt;/style&gt;</w:t>
+            </w:r>
+          </w:p>
+          <w:p>
+            <w:r>
+              <w:t>&lt;/head&gt;</w:t>
+            </w:r>
+          </w:p>
+          <w:p>
+            <w:r>
+              <w:t>&lt;body&gt;</w:t>
+            </w:r>
+          </w:p>
+          <w:p>
+            <w:r>
               <w:t xml:space="preserve"> </w:t>
             </w:r>
-            <w:proofErr w:type="spellStart"/>
-            <w:r>
-              <w:t>bla</w:t>
-            </w:r>
-            <w:proofErr w:type="spellEnd"/>
-            <w:r>
+          </w:p>
+          <w:p>
+            <w:r>
+              <w:t xml:space="preserve">&lt;h2 </w:t>
+            </w:r>
+            <w:r>
+              <w:rPr>
+                <w:b/>
+                <w:bCs/>
+                <w:highlight w:val="yellow"/>
+              </w:rPr>
+              <w:t>class="city</w:t>
+            </w:r>
+            <w:r>
+              <w:rPr>
+                <w:b/>
+                <w:bCs/>
+                <w:color w:val="FF0000"/>
+                <w:highlight w:val="green"/>
+              </w:rPr>
               <w:t xml:space="preserve"> </w:t>
             </w:r>
-            <w:proofErr w:type="spellStart"/>
-            <w:r>
-              <w:t>bla</w:t>
-            </w:r>
-            <w:proofErr w:type="spellEnd"/>
-            <w:r>
-              <w:t>&lt;/p&gt;</w:t>
+            <w:r>
+              <w:rPr>
+                <w:b/>
+                <w:bCs/>
+                <w:highlight w:val="yellow"/>
+              </w:rPr>
+              <w:t>main"&gt;</w:t>
+            </w:r>
+            <w:r>
+              <w:t>London&lt;/h2&gt;</w:t>
+            </w:r>
+          </w:p>
+          <w:p>
+            <w:r>
+              <w:t>&lt;h2 class="city"&gt;Paris&lt;/h2&gt;</w:t>
+            </w:r>
+          </w:p>
+          <w:p>
+            <w:r>
+              <w:t>&lt;h2 class="city"&gt;Tokyo&lt;/h2&gt;</w:t>
             </w:r>
           </w:p>
           <w:p/>
-          <w:p>
-            <w:r>
-              <w:t>&lt;h2&gt;Chapter 3&lt;/h2&gt;</w:t>
-            </w:r>
-          </w:p>
-          <w:p>
-            <w:r>
-              <w:t xml:space="preserve">&lt;p&gt;This chapter explains </w:t>
-            </w:r>
-            <w:proofErr w:type="spellStart"/>
-            <w:r>
-              <w:t>ba</w:t>
-            </w:r>
-            <w:proofErr w:type="spellEnd"/>
-            <w:r>
-              <w:t xml:space="preserve"> </w:t>
-            </w:r>
-            <w:proofErr w:type="spellStart"/>
-            <w:r>
-              <w:t>bla</w:t>
-            </w:r>
-            <w:proofErr w:type="spellEnd"/>
-            <w:r>
-              <w:t xml:space="preserve"> </w:t>
-            </w:r>
-            <w:proofErr w:type="spellStart"/>
-            <w:r>
-              <w:t>bla</w:t>
-            </w:r>
-            <w:proofErr w:type="spellEnd"/>
-            <w:r>
-              <w:t>&lt;/p&gt;</w:t>
-            </w:r>
-          </w:p>
-          <w:p/>
-          <w:p>
-            <w:r>
-              <w:lastRenderedPageBreak/>
-              <w:t xml:space="preserve">&lt;h2 </w:t>
-            </w:r>
-            <w:r>
-              <w:rPr>
-                <w:b/>
-                <w:bCs/>
-                <w:highlight w:val="yellow"/>
-              </w:rPr>
-              <w:t>id="C4"&gt;</w:t>
-            </w:r>
-            <w:r>
-              <w:t>Chapter 4&lt;/h2&gt;</w:t>
-            </w:r>
-          </w:p>
-          <w:p>
-            <w:r>
-              <w:t xml:space="preserve">&lt;p&gt;This chapter explains </w:t>
-            </w:r>
-            <w:proofErr w:type="spellStart"/>
-            <w:r>
-              <w:t>ba</w:t>
-            </w:r>
-            <w:proofErr w:type="spellEnd"/>
-            <w:r>
-              <w:t xml:space="preserve"> </w:t>
-            </w:r>
-            <w:proofErr w:type="spellStart"/>
-            <w:r>
-              <w:t>bla</w:t>
-            </w:r>
-            <w:proofErr w:type="spellEnd"/>
-            <w:r>
-              <w:t xml:space="preserve"> </w:t>
-            </w:r>
-            <w:proofErr w:type="spellStart"/>
-            <w:r>
-              <w:t>bla</w:t>
-            </w:r>
-            <w:proofErr w:type="spellEnd"/>
-            <w:r>
-              <w:t>&lt;/p&gt;</w:t>
-            </w:r>
-          </w:p>
-          <w:p/>
-          <w:p>
-            <w:r>
-              <w:t>&lt;h2&gt;Chapter 5&lt;/h2&gt;</w:t>
-            </w:r>
-          </w:p>
-          <w:p>
-            <w:r>
-              <w:t xml:space="preserve">&lt;p&gt;This chapter explains </w:t>
-            </w:r>
-            <w:proofErr w:type="spellStart"/>
-            <w:r>
-              <w:t>ba</w:t>
-            </w:r>
-            <w:proofErr w:type="spellEnd"/>
-            <w:r>
-              <w:t xml:space="preserve"> </w:t>
-            </w:r>
-            <w:proofErr w:type="spellStart"/>
-            <w:r>
-              <w:t>bla</w:t>
-            </w:r>
-            <w:proofErr w:type="spellEnd"/>
-            <w:r>
-              <w:t xml:space="preserve"> </w:t>
-            </w:r>
-            <w:proofErr w:type="spellStart"/>
-            <w:r>
-              <w:t>bla</w:t>
-            </w:r>
-            <w:proofErr w:type="spellEnd"/>
-            <w:r>
-              <w:t>&lt;/p&gt;</w:t>
-            </w:r>
-          </w:p>
-          <w:p/>
-          <w:p>
-            <w:r>
-              <w:t>&lt;h2&gt;Chapter 6&lt;/h2&gt;</w:t>
-            </w:r>
-          </w:p>
-          <w:p>
-            <w:r>
-              <w:t xml:space="preserve">&lt;p&gt;This chapter explains </w:t>
-            </w:r>
-            <w:proofErr w:type="spellStart"/>
-            <w:r>
-              <w:t>ba</w:t>
-            </w:r>
-            <w:proofErr w:type="spellEnd"/>
-            <w:r>
-              <w:t xml:space="preserve"> </w:t>
-            </w:r>
-            <w:proofErr w:type="spellStart"/>
-            <w:r>
-              <w:t>bla</w:t>
-            </w:r>
-            <w:proofErr w:type="spellEnd"/>
-            <w:r>
-              <w:t xml:space="preserve"> </w:t>
-            </w:r>
-            <w:proofErr w:type="spellStart"/>
-            <w:r>
-              <w:t>bla</w:t>
-            </w:r>
-            <w:proofErr w:type="spellEnd"/>
-            <w:r>
-              <w:t>&lt;/p&gt;</w:t>
-            </w:r>
-          </w:p>
-          <w:p/>
-          <w:p>
-            <w:r>
-              <w:t>&lt;h2&gt;Chapter 7&lt;/h2&gt;</w:t>
-            </w:r>
-          </w:p>
-          <w:p>
-            <w:r>
-              <w:t xml:space="preserve">&lt;p&gt;This chapter explains </w:t>
-            </w:r>
-            <w:proofErr w:type="spellStart"/>
-            <w:r>
-              <w:t>ba</w:t>
-            </w:r>
-            <w:proofErr w:type="spellEnd"/>
-            <w:r>
-              <w:t xml:space="preserve"> </w:t>
-            </w:r>
-            <w:proofErr w:type="spellStart"/>
-            <w:r>
-              <w:t>bla</w:t>
-            </w:r>
-            <w:proofErr w:type="spellEnd"/>
-            <w:r>
-              <w:t xml:space="preserve"> </w:t>
-            </w:r>
-            <w:proofErr w:type="spellStart"/>
-            <w:r>
-              <w:t>bla</w:t>
-            </w:r>
-            <w:proofErr w:type="spellEnd"/>
-            <w:r>
-              <w:t>&lt;/p&gt;</w:t>
-            </w:r>
-          </w:p>
-          <w:p/>
-          <w:p>
-            <w:r>
-              <w:t>&lt;h2&gt;Chapter 8&lt;/h2&gt;</w:t>
-            </w:r>
-          </w:p>
-          <w:p>
-            <w:r>
-              <w:t xml:space="preserve">&lt;p&gt;This chapter explains </w:t>
-            </w:r>
-            <w:proofErr w:type="spellStart"/>
-            <w:r>
-              <w:t>ba</w:t>
-            </w:r>
-            <w:proofErr w:type="spellEnd"/>
-            <w:r>
-              <w:t xml:space="preserve"> </w:t>
-            </w:r>
-            <w:proofErr w:type="spellStart"/>
-            <w:r>
-              <w:t>bla</w:t>
-            </w:r>
-            <w:proofErr w:type="spellEnd"/>
-            <w:r>
-              <w:t xml:space="preserve"> </w:t>
-            </w:r>
-            <w:proofErr w:type="spellStart"/>
-            <w:r>
-              <w:t>bla</w:t>
-            </w:r>
-            <w:proofErr w:type="spellEnd"/>
-            <w:r>
-              <w:t>&lt;/p&gt;</w:t>
-            </w:r>
-          </w:p>
-          <w:p/>
-          <w:p>
-            <w:r>
-              <w:t>&lt;h2&gt;Chapter 9&lt;/h2&gt;</w:t>
-            </w:r>
-          </w:p>
-          <w:p>
-            <w:r>
-              <w:t xml:space="preserve">&lt;p&gt;This chapter explains </w:t>
-            </w:r>
-            <w:proofErr w:type="spellStart"/>
-            <w:r>
-              <w:t>ba</w:t>
-            </w:r>
-            <w:proofErr w:type="spellEnd"/>
-            <w:r>
-              <w:t xml:space="preserve"> </w:t>
-            </w:r>
-            <w:proofErr w:type="spellStart"/>
-            <w:r>
-              <w:t>bla</w:t>
-            </w:r>
-            <w:proofErr w:type="spellEnd"/>
-            <w:r>
-              <w:t xml:space="preserve"> </w:t>
-            </w:r>
-            <w:proofErr w:type="spellStart"/>
-            <w:r>
-              <w:t>bla</w:t>
-            </w:r>
-            <w:proofErr w:type="spellEnd"/>
-            <w:r>
-              <w:t>&lt;/p&gt;</w:t>
-            </w:r>
-          </w:p>
-          <w:p/>
-          <w:p>
-            <w:r>
-              <w:t xml:space="preserve">&lt;h2 </w:t>
-            </w:r>
-            <w:r>
-              <w:rPr>
-                <w:b/>
-                <w:bCs/>
-                <w:highlight w:val="yellow"/>
-              </w:rPr>
-              <w:t>id="C10"&gt;</w:t>
-            </w:r>
-            <w:r>
-              <w:t>Chapter 10&lt;/h2&gt;</w:t>
-            </w:r>
-          </w:p>
-          <w:p>
-            <w:r>
-              <w:t xml:space="preserve">&lt;p&gt;This chapter explains </w:t>
-            </w:r>
-            <w:proofErr w:type="spellStart"/>
-            <w:r>
-              <w:t>ba</w:t>
-            </w:r>
-            <w:proofErr w:type="spellEnd"/>
-            <w:r>
-              <w:t xml:space="preserve"> </w:t>
-            </w:r>
-            <w:proofErr w:type="spellStart"/>
-            <w:r>
-              <w:t>bla</w:t>
-            </w:r>
-            <w:proofErr w:type="spellEnd"/>
-            <w:r>
-              <w:t xml:space="preserve"> </w:t>
-            </w:r>
-            <w:proofErr w:type="spellStart"/>
-            <w:r>
-              <w:t>bla</w:t>
-            </w:r>
-            <w:proofErr w:type="spellEnd"/>
-            <w:r>
-              <w:t>&lt;/p&gt;</w:t>
-            </w:r>
-          </w:p>
-          <w:p/>
-          <w:p>
-            <w:r>
-              <w:t>&lt;h2&gt;Chapter 11&lt;/h2&gt;</w:t>
-            </w:r>
-          </w:p>
-          <w:p>
-            <w:r>
-              <w:t xml:space="preserve">&lt;p&gt;This chapter explains </w:t>
-            </w:r>
-            <w:proofErr w:type="spellStart"/>
-            <w:r>
-              <w:t>ba</w:t>
-            </w:r>
-            <w:proofErr w:type="spellEnd"/>
-            <w:r>
-              <w:t xml:space="preserve"> </w:t>
-            </w:r>
-            <w:proofErr w:type="spellStart"/>
-            <w:r>
-              <w:t>bla</w:t>
-            </w:r>
-            <w:proofErr w:type="spellEnd"/>
-            <w:r>
-              <w:t xml:space="preserve"> </w:t>
-            </w:r>
-            <w:proofErr w:type="spellStart"/>
-            <w:r>
-              <w:t>bla</w:t>
-            </w:r>
-            <w:proofErr w:type="spellEnd"/>
-            <w:r>
-              <w:t>&lt;/p&gt;</w:t>
-            </w:r>
-          </w:p>
-          <w:p/>
-          <w:p>
-            <w:r>
-              <w:t>&lt;h2&gt;Chapter 12&lt;/h2&gt;</w:t>
-            </w:r>
-          </w:p>
-          <w:p>
-            <w:r>
-              <w:t xml:space="preserve">&lt;p&gt;This chapter explains </w:t>
-            </w:r>
-            <w:proofErr w:type="spellStart"/>
-            <w:r>
-              <w:t>ba</w:t>
-            </w:r>
-            <w:proofErr w:type="spellEnd"/>
-            <w:r>
-              <w:t xml:space="preserve"> </w:t>
-            </w:r>
-            <w:proofErr w:type="spellStart"/>
-            <w:r>
-              <w:t>bla</w:t>
-            </w:r>
-            <w:proofErr w:type="spellEnd"/>
-            <w:r>
-              <w:t xml:space="preserve"> </w:t>
-            </w:r>
-            <w:proofErr w:type="spellStart"/>
-            <w:r>
-              <w:t>bla</w:t>
-            </w:r>
-            <w:proofErr w:type="spellEnd"/>
-            <w:r>
-              <w:t>&lt;/p&gt;</w:t>
-            </w:r>
-          </w:p>
-          <w:p/>
-          <w:p>
-            <w:r>
-              <w:t>&lt;h2&gt;Chapter 13&lt;/h2&gt;</w:t>
-            </w:r>
-          </w:p>
-          <w:p>
-            <w:r>
-              <w:t xml:space="preserve">&lt;p&gt;This chapter explains </w:t>
-            </w:r>
-            <w:proofErr w:type="spellStart"/>
-            <w:r>
-              <w:t>ba</w:t>
-            </w:r>
-            <w:proofErr w:type="spellEnd"/>
-            <w:r>
-              <w:t xml:space="preserve"> </w:t>
-            </w:r>
-            <w:proofErr w:type="spellStart"/>
-            <w:r>
-              <w:t>bla</w:t>
-            </w:r>
-            <w:proofErr w:type="spellEnd"/>
-            <w:r>
-              <w:t xml:space="preserve"> </w:t>
-            </w:r>
-            <w:proofErr w:type="spellStart"/>
-            <w:r>
-              <w:t>bla</w:t>
-            </w:r>
-            <w:proofErr w:type="spellEnd"/>
-            <w:r>
-              <w:t>&lt;/p&gt;</w:t>
-            </w:r>
-          </w:p>
-          <w:p/>
-          <w:p>
-            <w:r>
-              <w:t>&lt;h2&gt;Chapter 14&lt;/h2&gt;</w:t>
-            </w:r>
-          </w:p>
-          <w:p>
-            <w:r>
-              <w:t xml:space="preserve">&lt;p&gt;This chapter explains </w:t>
-            </w:r>
-            <w:proofErr w:type="spellStart"/>
-            <w:r>
-              <w:t>ba</w:t>
-            </w:r>
-            <w:proofErr w:type="spellEnd"/>
-            <w:r>
-              <w:t xml:space="preserve"> </w:t>
-            </w:r>
-            <w:proofErr w:type="spellStart"/>
-            <w:r>
-              <w:t>bla</w:t>
-            </w:r>
-            <w:proofErr w:type="spellEnd"/>
-            <w:r>
-              <w:t xml:space="preserve"> </w:t>
-            </w:r>
-            <w:proofErr w:type="spellStart"/>
-            <w:r>
-              <w:t>bla</w:t>
-            </w:r>
-            <w:proofErr w:type="spellEnd"/>
-            <w:r>
-              <w:t>&lt;/p&gt;</w:t>
-            </w:r>
-          </w:p>
-          <w:p/>
-          <w:p>
-            <w:r>
-              <w:t>&lt;h2&gt;Chapter 15&lt;/h2&gt;</w:t>
-            </w:r>
-          </w:p>
-          <w:p>
-            <w:r>
-              <w:t xml:space="preserve">&lt;p&gt;This chapter explains </w:t>
-            </w:r>
-            <w:proofErr w:type="spellStart"/>
-            <w:r>
-              <w:t>ba</w:t>
-            </w:r>
-            <w:proofErr w:type="spellEnd"/>
-            <w:r>
-              <w:t xml:space="preserve"> </w:t>
-            </w:r>
-            <w:proofErr w:type="spellStart"/>
-            <w:r>
-              <w:t>bla</w:t>
-            </w:r>
-            <w:proofErr w:type="spellEnd"/>
-            <w:r>
-              <w:t xml:space="preserve"> </w:t>
-            </w:r>
-            <w:proofErr w:type="spellStart"/>
-            <w:r>
-              <w:t>bla</w:t>
-            </w:r>
-            <w:proofErr w:type="spellEnd"/>
-            <w:r>
-              <w:t>&lt;/p&gt;</w:t>
-            </w:r>
-          </w:p>
-          <w:p/>
-          <w:p>
-            <w:r>
-              <w:t>&lt;h2&gt;Chapter 16&lt;/h2&gt;</w:t>
-            </w:r>
-          </w:p>
-          <w:p>
-            <w:r>
-              <w:t xml:space="preserve">&lt;p&gt;This chapter explains </w:t>
-            </w:r>
-            <w:proofErr w:type="spellStart"/>
-            <w:r>
-              <w:t>ba</w:t>
-            </w:r>
-            <w:proofErr w:type="spellEnd"/>
-            <w:r>
-              <w:t xml:space="preserve"> </w:t>
-            </w:r>
-            <w:proofErr w:type="spellStart"/>
-            <w:r>
-              <w:t>bla</w:t>
-            </w:r>
-            <w:proofErr w:type="spellEnd"/>
-            <w:r>
-              <w:t xml:space="preserve"> </w:t>
-            </w:r>
-            <w:proofErr w:type="spellStart"/>
-            <w:r>
-              <w:t>bla</w:t>
-            </w:r>
-            <w:proofErr w:type="spellEnd"/>
-            <w:r>
-              <w:t>&lt;/p&gt;</w:t>
-            </w:r>
-          </w:p>
-          <w:p/>
-          <w:p>
-            <w:r>
-              <w:t>&lt;h2&gt;Chapter 17&lt;/h2&gt;</w:t>
-            </w:r>
-          </w:p>
-          <w:p>
-            <w:r>
-              <w:t xml:space="preserve">&lt;p&gt;This chapter explains </w:t>
-            </w:r>
-            <w:proofErr w:type="spellStart"/>
-            <w:r>
-              <w:t>ba</w:t>
-            </w:r>
-            <w:proofErr w:type="spellEnd"/>
-            <w:r>
-              <w:t xml:space="preserve"> </w:t>
-            </w:r>
-            <w:proofErr w:type="spellStart"/>
-            <w:r>
-              <w:t>bla</w:t>
-            </w:r>
-            <w:proofErr w:type="spellEnd"/>
-            <w:r>
-              <w:t xml:space="preserve"> </w:t>
-            </w:r>
-            <w:proofErr w:type="spellStart"/>
-            <w:r>
-              <w:t>bla</w:t>
-            </w:r>
-            <w:proofErr w:type="spellEnd"/>
-            <w:r>
-              <w:t>&lt;/p&gt;</w:t>
-            </w:r>
-          </w:p>
-          <w:p/>
-          <w:p>
-            <w:r>
-              <w:t>&lt;h2&gt;Chapter 18&lt;/h2&gt;</w:t>
-            </w:r>
-          </w:p>
-          <w:p>
-            <w:r>
-              <w:t xml:space="preserve">&lt;p&gt;This chapter explains </w:t>
-            </w:r>
-            <w:proofErr w:type="spellStart"/>
-            <w:r>
-              <w:t>ba</w:t>
-            </w:r>
-            <w:proofErr w:type="spellEnd"/>
-            <w:r>
-              <w:t xml:space="preserve"> </w:t>
-            </w:r>
-            <w:proofErr w:type="spellStart"/>
-            <w:r>
-              <w:t>bla</w:t>
-            </w:r>
-            <w:proofErr w:type="spellEnd"/>
-            <w:r>
-              <w:t xml:space="preserve"> </w:t>
-            </w:r>
-            <w:proofErr w:type="spellStart"/>
-            <w:r>
-              <w:t>bla</w:t>
-            </w:r>
-            <w:proofErr w:type="spellEnd"/>
-            <w:r>
-              <w:t>&lt;/p&gt;</w:t>
-            </w:r>
-          </w:p>
-          <w:p/>
-          <w:p>
-            <w:r>
-              <w:t>&lt;h2&gt;Chapter 19&lt;/h2&gt;</w:t>
-            </w:r>
-          </w:p>
-          <w:p>
-            <w:r>
-              <w:t xml:space="preserve">&lt;p&gt;This chapter explains </w:t>
-            </w:r>
-            <w:proofErr w:type="spellStart"/>
-            <w:r>
-              <w:t>ba</w:t>
-            </w:r>
-            <w:proofErr w:type="spellEnd"/>
-            <w:r>
-              <w:t xml:space="preserve"> </w:t>
-            </w:r>
-            <w:proofErr w:type="spellStart"/>
-            <w:r>
-              <w:t>bla</w:t>
-            </w:r>
-            <w:proofErr w:type="spellEnd"/>
-            <w:r>
-              <w:t xml:space="preserve"> </w:t>
-            </w:r>
-            <w:proofErr w:type="spellStart"/>
-            <w:r>
-              <w:t>bla</w:t>
-            </w:r>
-            <w:proofErr w:type="spellEnd"/>
-            <w:r>
-              <w:t>&lt;/p&gt;</w:t>
-            </w:r>
-          </w:p>
-          <w:p/>
-          <w:p>
-            <w:r>
-              <w:t>&lt;h2&gt;Chapter 20&lt;/h2&gt;</w:t>
-            </w:r>
-          </w:p>
-          <w:p>
-            <w:r>
-              <w:t xml:space="preserve">&lt;p&gt;This chapter explains </w:t>
-            </w:r>
-            <w:proofErr w:type="spellStart"/>
-            <w:r>
-              <w:t>ba</w:t>
-            </w:r>
-            <w:proofErr w:type="spellEnd"/>
-            <w:r>
-              <w:t xml:space="preserve"> </w:t>
-            </w:r>
-            <w:proofErr w:type="spellStart"/>
-            <w:r>
-              <w:t>bla</w:t>
-            </w:r>
-            <w:proofErr w:type="spellEnd"/>
-            <w:r>
-              <w:t xml:space="preserve"> </w:t>
-            </w:r>
-            <w:proofErr w:type="spellStart"/>
-            <w:r>
-              <w:t>bla</w:t>
-            </w:r>
-            <w:proofErr w:type="spellEnd"/>
-            <w:r>
-              <w:t>&lt;/p&gt;</w:t>
-            </w:r>
-          </w:p>
-          <w:p/>
-          <w:p>
-            <w:r>
-              <w:t>&lt;h2&gt;Chapter 21&lt;/h2&gt;</w:t>
-            </w:r>
-          </w:p>
-          <w:p>
-            <w:r>
-              <w:t xml:space="preserve">&lt;p&gt;This chapter explains </w:t>
-            </w:r>
-            <w:proofErr w:type="spellStart"/>
-            <w:r>
-              <w:t>ba</w:t>
-            </w:r>
-            <w:proofErr w:type="spellEnd"/>
-            <w:r>
-              <w:t xml:space="preserve"> </w:t>
-            </w:r>
-            <w:proofErr w:type="spellStart"/>
-            <w:r>
-              <w:t>bla</w:t>
-            </w:r>
-            <w:proofErr w:type="spellEnd"/>
-            <w:r>
-              <w:t xml:space="preserve"> </w:t>
-            </w:r>
-            <w:proofErr w:type="spellStart"/>
-            <w:r>
-              <w:t>bla</w:t>
-            </w:r>
-            <w:proofErr w:type="spellEnd"/>
-            <w:r>
-              <w:t>&lt;/p&gt;</w:t>
-            </w:r>
-          </w:p>
-          <w:p/>
-          <w:p>
-            <w:r>
-              <w:t>&lt;h2&gt;Chapter 22&lt;/h2&gt;</w:t>
-            </w:r>
-          </w:p>
-          <w:p>
-            <w:r>
-              <w:t xml:space="preserve">&lt;p&gt;This chapter explains </w:t>
-            </w:r>
-            <w:proofErr w:type="spellStart"/>
-            <w:r>
-              <w:t>ba</w:t>
-            </w:r>
-            <w:proofErr w:type="spellEnd"/>
-            <w:r>
-              <w:t xml:space="preserve"> </w:t>
-            </w:r>
-            <w:proofErr w:type="spellStart"/>
-            <w:r>
-              <w:t>bla</w:t>
-            </w:r>
-            <w:proofErr w:type="spellEnd"/>
-            <w:r>
-              <w:t xml:space="preserve"> </w:t>
-            </w:r>
-            <w:proofErr w:type="spellStart"/>
-            <w:r>
-              <w:t>bla</w:t>
-            </w:r>
-            <w:proofErr w:type="spellEnd"/>
-            <w:r>
-              <w:t>&lt;/p&gt;</w:t>
-            </w:r>
-          </w:p>
-          <w:p/>
-          <w:p>
-            <w:r>
-              <w:lastRenderedPageBreak/>
-              <w:t>&lt;h2&gt;Chapter 23&lt;/h2&gt;</w:t>
-            </w:r>
-          </w:p>
-          <w:p>
-            <w:r>
-              <w:t xml:space="preserve">&lt;p&gt;This chapter explains </w:t>
-            </w:r>
-            <w:proofErr w:type="spellStart"/>
-            <w:r>
-              <w:t>ba</w:t>
-            </w:r>
-            <w:proofErr w:type="spellEnd"/>
-            <w:r>
-              <w:t xml:space="preserve"> </w:t>
-            </w:r>
-            <w:proofErr w:type="spellStart"/>
-            <w:r>
-              <w:t>bla</w:t>
-            </w:r>
-            <w:proofErr w:type="spellEnd"/>
-            <w:r>
-              <w:t xml:space="preserve"> </w:t>
-            </w:r>
-            <w:proofErr w:type="spellStart"/>
-            <w:r>
-              <w:t>bla</w:t>
-            </w:r>
-            <w:proofErr w:type="spellEnd"/>
-            <w:r>
-              <w:t>&lt;/p&gt;</w:t>
-            </w:r>
-          </w:p>
           <w:p>
             <w:r>
               <w:t>&lt;/body&gt;</w:t>
@@ -18821,58 +19346,743 @@
     </w:p>
     <w:p>
       <w:pPr>
-        <w:spacing w:after="0"/>
-      </w:pPr>
-    </w:p>
-    <w:p>
-      <w:pPr>
-        <w:spacing w:after="0"/>
-      </w:pPr>
-    </w:p>
-    <w:p>
-      <w:pPr>
-        <w:spacing w:after="0"/>
-      </w:pPr>
-    </w:p>
-    <w:p>
-      <w:pPr>
-        <w:spacing w:after="0"/>
-      </w:pPr>
-    </w:p>
-    <w:p>
-      <w:pPr>
-        <w:spacing w:after="0"/>
-      </w:pPr>
-    </w:p>
-    <w:p>
-      <w:pPr>
-        <w:spacing w:after="0"/>
-      </w:pPr>
-    </w:p>
-    <w:p>
-      <w:pPr>
-        <w:spacing w:after="0"/>
-      </w:pPr>
-    </w:p>
-    <w:p>
-      <w:pPr>
-        <w:spacing w:after="0"/>
-      </w:pPr>
-    </w:p>
-    <w:p>
-      <w:pPr>
-        <w:spacing w:after="0"/>
-        <w:rPr>
-          <w:lang w:val="en-US"/>
-        </w:rPr>
-      </w:pPr>
-    </w:p>
-    <w:p>
-      <w:pPr>
-        <w:spacing w:after="0"/>
-        <w:rPr>
-          <w:lang w:val="en-US"/>
-        </w:rPr>
+        <w:numPr>
+          <w:ilvl w:val="0"/>
+          <w:numId w:val="11"/>
+        </w:numPr>
+        <w:spacing w:after="0"/>
+      </w:pPr>
+      <w:r>
+        <w:t>The HTML class attribute specifies one or more class names for an element</w:t>
+      </w:r>
+    </w:p>
+    <w:p>
+      <w:pPr>
+        <w:numPr>
+          <w:ilvl w:val="0"/>
+          <w:numId w:val="11"/>
+        </w:numPr>
+        <w:spacing w:after="0"/>
+      </w:pPr>
+      <w:r>
+        <w:t>Classes are used by CSS</w:t>
+      </w:r>
+      <w:proofErr w:type="gramStart"/>
+      <w:r>
+        <w:t>[.</w:t>
+      </w:r>
+      <w:proofErr w:type="spellStart"/>
+      <w:r>
+        <w:t>className</w:t>
+      </w:r>
+      <w:proofErr w:type="spellEnd"/>
+      <w:proofErr w:type="gramEnd"/>
+      <w:r>
+        <w:t>]</w:t>
+      </w:r>
+      <w:r>
+        <w:t xml:space="preserve"> and JavaScript</w:t>
+      </w:r>
+      <w:r>
+        <w:t>(</w:t>
+      </w:r>
+      <w:proofErr w:type="spellStart"/>
+      <w:proofErr w:type="gramStart"/>
+      <w:r>
+        <w:t>getElementsByClassName</w:t>
+      </w:r>
+      <w:proofErr w:type="spellEnd"/>
+      <w:r>
+        <w:t>(</w:t>
+      </w:r>
+      <w:proofErr w:type="gramEnd"/>
+      <w:r>
+        <w:t>))</w:t>
+      </w:r>
+      <w:r>
+        <w:t xml:space="preserve"> to select and access specific elements</w:t>
+      </w:r>
+    </w:p>
+    <w:p>
+      <w:pPr>
+        <w:numPr>
+          <w:ilvl w:val="0"/>
+          <w:numId w:val="11"/>
+        </w:numPr>
+        <w:spacing w:after="0"/>
+      </w:pPr>
+      <w:r>
+        <w:t>The class attribute can be used on any HTML element</w:t>
+      </w:r>
+    </w:p>
+    <w:p>
+      <w:pPr>
+        <w:numPr>
+          <w:ilvl w:val="0"/>
+          <w:numId w:val="11"/>
+        </w:numPr>
+        <w:spacing w:after="0"/>
+      </w:pPr>
+      <w:r>
+        <w:t>The class name is case sensitive</w:t>
+      </w:r>
+    </w:p>
+    <w:p>
+      <w:pPr>
+        <w:numPr>
+          <w:ilvl w:val="0"/>
+          <w:numId w:val="11"/>
+        </w:numPr>
+        <w:spacing w:after="0"/>
+      </w:pPr>
+      <w:r>
+        <w:t>Different HTML elements can point to the same class name</w:t>
+      </w:r>
+    </w:p>
+    <w:p>
+      <w:pPr>
+        <w:numPr>
+          <w:ilvl w:val="0"/>
+          <w:numId w:val="11"/>
+        </w:numPr>
+        <w:spacing w:after="0"/>
+      </w:pPr>
+      <w:r>
+        <w:t>JavaScript can access elements with a specific class name with the </w:t>
+      </w:r>
+      <w:proofErr w:type="spellStart"/>
+      <w:proofErr w:type="gramStart"/>
+      <w:r>
+        <w:t>getElementsByClassName</w:t>
+      </w:r>
+      <w:proofErr w:type="spellEnd"/>
+      <w:r>
+        <w:t>(</w:t>
+      </w:r>
+      <w:proofErr w:type="gramEnd"/>
+      <w:r>
+        <w:t>) method</w:t>
+      </w:r>
+    </w:p>
+    <w:p>
+      <w:pPr>
+        <w:spacing w:after="0"/>
+        <w:rPr>
+          <w:b/>
+          <w:bCs/>
+        </w:rPr>
+      </w:pPr>
+    </w:p>
+    <w:p>
+      <w:pPr>
+        <w:spacing w:after="0"/>
+        <w:rPr>
+          <w:b/>
+          <w:bCs/>
+        </w:rPr>
+      </w:pPr>
+      <w:r>
+        <w:rPr>
+          <w:b/>
+          <w:bCs/>
+        </w:rPr>
+        <w:t>HTML Div Element</w:t>
+      </w:r>
+      <w:r>
+        <w:rPr>
+          <w:b/>
+          <w:bCs/>
+        </w:rPr>
+        <w:t>:</w:t>
+      </w:r>
+    </w:p>
+    <w:p>
+      <w:pPr>
+        <w:spacing w:after="0"/>
+      </w:pPr>
+      <w:r>
+        <w:t>The &lt;div&gt; element is used as a container for other HTML elements.</w:t>
+      </w:r>
+    </w:p>
+    <w:p>
+      <w:pPr>
+        <w:spacing w:after="0"/>
+      </w:pPr>
+    </w:p>
+    <w:p>
+      <w:pPr>
+        <w:spacing w:after="0"/>
+      </w:pPr>
+      <w:r>
+        <w:rPr>
+          <w:b/>
+          <w:bCs/>
+        </w:rPr>
+        <w:t>The &lt;div&gt; element is by default a block</w:t>
+      </w:r>
+      <w:r>
+        <w:rPr>
+          <w:b/>
+          <w:bCs/>
+        </w:rPr>
+        <w:t xml:space="preserve"> (occupy)</w:t>
+      </w:r>
+      <w:r>
+        <w:rPr>
+          <w:b/>
+          <w:bCs/>
+        </w:rPr>
+        <w:t xml:space="preserve"> element</w:t>
+      </w:r>
+      <w:r>
+        <w:t>, meaning that it takes all available width, and comes with line breaks before and after.</w:t>
+      </w:r>
+    </w:p>
+    <w:p>
+      <w:pPr>
+        <w:spacing w:after="0"/>
+      </w:pPr>
+    </w:p>
+    <w:p>
+      <w:pPr>
+        <w:spacing w:after="0"/>
+        <w:rPr>
+          <w:b/>
+          <w:bCs/>
+        </w:rPr>
+      </w:pPr>
+      <w:r>
+        <w:rPr>
+          <w:b/>
+          <w:bCs/>
+        </w:rPr>
+        <w:t>T</w:t>
+      </w:r>
+      <w:r>
+        <w:rPr>
+          <w:b/>
+          <w:bCs/>
+        </w:rPr>
+        <w:t>he &lt;div&gt; element is often used to group sections of a web page together.</w:t>
+      </w:r>
+    </w:p>
+    <w:p>
+      <w:pPr>
+        <w:spacing w:after="0"/>
+      </w:pPr>
+    </w:p>
+    <w:tbl>
+      <w:tblPr>
+        <w:tblStyle w:val="TableGrid"/>
+        <w:tblW w:w="0" w:type="auto"/>
+        <w:tblLook w:val="04A0" w:firstRow="1" w:lastRow="0" w:firstColumn="1" w:lastColumn="0" w:noHBand="0" w:noVBand="1"/>
+      </w:tblPr>
+      <w:tblGrid>
+        <w:gridCol w:w="10456"/>
+      </w:tblGrid>
+      <w:tr>
+        <w:tc>
+          <w:tcPr>
+            <w:tcW w:w="10456" w:type="dxa"/>
+          </w:tcPr>
+          <w:p>
+            <w:r>
+              <w:t>Lorem Ipsum &lt;</w:t>
+            </w:r>
+            <w:r>
+              <w:rPr>
+                <w:b/>
+                <w:bCs/>
+              </w:rPr>
+              <w:t>div&gt;</w:t>
+            </w:r>
+            <w:r>
+              <w:t>I am a div</w:t>
+            </w:r>
+            <w:r>
+              <w:rPr>
+                <w:b/>
+                <w:bCs/>
+              </w:rPr>
+              <w:t>&lt;/div&gt;</w:t>
+            </w:r>
+            <w:r>
+              <w:t> </w:t>
+            </w:r>
+            <w:proofErr w:type="spellStart"/>
+            <w:r>
+              <w:t>dolor</w:t>
+            </w:r>
+            <w:proofErr w:type="spellEnd"/>
+            <w:r>
+              <w:t xml:space="preserve"> </w:t>
+            </w:r>
+            <w:proofErr w:type="gramStart"/>
+            <w:r>
+              <w:t>sit</w:t>
+            </w:r>
+            <w:proofErr w:type="gramEnd"/>
+            <w:r>
+              <w:t xml:space="preserve"> amet.</w:t>
+            </w:r>
+          </w:p>
+        </w:tc>
+      </w:tr>
+    </w:tbl>
+    <w:p>
+      <w:pPr>
+        <w:spacing w:after="0"/>
+        <w:rPr>
+          <w:lang w:val="en-US"/>
+        </w:rPr>
+      </w:pPr>
+    </w:p>
+    <w:tbl>
+      <w:tblPr>
+        <w:tblStyle w:val="TableGrid"/>
+        <w:tblW w:w="0" w:type="auto"/>
+        <w:tblLook w:val="04A0" w:firstRow="1" w:lastRow="0" w:firstColumn="1" w:lastColumn="0" w:noHBand="0" w:noVBand="1"/>
+      </w:tblPr>
+      <w:tblGrid>
+        <w:gridCol w:w="10456"/>
+      </w:tblGrid>
+      <w:tr>
+        <w:tc>
+          <w:tcPr>
+            <w:tcW w:w="10456" w:type="dxa"/>
+          </w:tcPr>
+          <w:p>
+            <w:r>
+              <w:t>&lt;!DOCTYPE html&gt;</w:t>
+            </w:r>
+          </w:p>
+          <w:p>
+            <w:r>
+              <w:t>&lt;html&gt;</w:t>
+            </w:r>
+          </w:p>
+          <w:p>
+            <w:r>
+              <w:t>&lt;style&gt;</w:t>
+            </w:r>
+          </w:p>
+          <w:p>
+            <w:r>
+              <w:t>div {</w:t>
+            </w:r>
+          </w:p>
+          <w:p>
+            <w:r>
+              <w:t xml:space="preserve">  </w:t>
+            </w:r>
+          </w:p>
+          <w:p>
+            <w:r>
+              <w:t>  border: 1px solid red;</w:t>
+            </w:r>
+          </w:p>
+          <w:p>
+            <w:r>
+              <w:t>  width: 363px;</w:t>
+            </w:r>
+          </w:p>
+          <w:p>
+            <w:r>
+              <w:t>  float: left;</w:t>
+            </w:r>
+          </w:p>
+          <w:p>
+            <w:r>
+              <w:lastRenderedPageBreak/>
+              <w:t>  padding: 23px;</w:t>
+            </w:r>
+          </w:p>
+          <w:p>
+            <w:r>
+              <w:t>}</w:t>
+            </w:r>
+          </w:p>
+          <w:p>
+            <w:r>
+              <w:t>&lt;/style&gt;</w:t>
+            </w:r>
+          </w:p>
+          <w:p>
+            <w:r>
+              <w:t>&lt;body&gt;</w:t>
+            </w:r>
+          </w:p>
+          <w:p/>
+          <w:p>
+            <w:r>
+              <w:t>&lt;h1&gt;</w:t>
+            </w:r>
+            <w:proofErr w:type="spellStart"/>
+            <w:r>
+              <w:t>Center</w:t>
+            </w:r>
+            <w:proofErr w:type="spellEnd"/>
+            <w:r>
+              <w:t xml:space="preserve"> align a DIV element&lt;/h1&gt;</w:t>
+            </w:r>
+          </w:p>
+          <w:p/>
+          <w:p>
+            <w:r>
+              <w:t>&lt;div style="background-</w:t>
+            </w:r>
+            <w:proofErr w:type="spellStart"/>
+            <w:r>
+              <w:t>color</w:t>
+            </w:r>
+            <w:proofErr w:type="spellEnd"/>
+            <w:r>
+              <w:t>: green;"&gt;</w:t>
+            </w:r>
+          </w:p>
+          <w:p>
+            <w:r>
+              <w:t>  &lt;h2&gt;London&lt;/h2&gt;</w:t>
+            </w:r>
+          </w:p>
+          <w:p>
+            <w:r>
+              <w:t xml:space="preserve">  &lt;p&gt;London is the capital city of </w:t>
+            </w:r>
+            <w:proofErr w:type="gramStart"/>
+            <w:r>
+              <w:t>England.&lt;</w:t>
+            </w:r>
+            <w:proofErr w:type="gramEnd"/>
+            <w:r>
+              <w:t>/p&gt;</w:t>
+            </w:r>
+          </w:p>
+          <w:p>
+            <w:r>
+              <w:t xml:space="preserve">  &lt;p&gt;London has over 9 million </w:t>
+            </w:r>
+            <w:proofErr w:type="gramStart"/>
+            <w:r>
+              <w:t>inhabitants.&lt;</w:t>
+            </w:r>
+            <w:proofErr w:type="gramEnd"/>
+            <w:r>
+              <w:t>/p&gt;</w:t>
+            </w:r>
+          </w:p>
+          <w:p>
+            <w:r>
+              <w:t>&lt;/div&gt;</w:t>
+            </w:r>
+          </w:p>
+          <w:p/>
+          <w:p>
+            <w:r>
+              <w:t>&lt;div style="background-</w:t>
+            </w:r>
+            <w:proofErr w:type="spellStart"/>
+            <w:r>
+              <w:t>color</w:t>
+            </w:r>
+            <w:proofErr w:type="spellEnd"/>
+            <w:r>
+              <w:t xml:space="preserve">: </w:t>
+            </w:r>
+            <w:proofErr w:type="spellStart"/>
+            <w:r>
+              <w:t>greenyellow</w:t>
+            </w:r>
+            <w:proofErr w:type="spellEnd"/>
+            <w:r>
+              <w:t>;"&gt;</w:t>
+            </w:r>
+          </w:p>
+          <w:p>
+            <w:r>
+              <w:t>  &lt;h2&gt;Inda&lt;/h2&gt;</w:t>
+            </w:r>
+          </w:p>
+          <w:p>
+            <w:r>
+              <w:t xml:space="preserve">  &lt;p&gt;London is the capital city of </w:t>
+            </w:r>
+            <w:proofErr w:type="gramStart"/>
+            <w:r>
+              <w:t>England.&lt;</w:t>
+            </w:r>
+            <w:proofErr w:type="gramEnd"/>
+            <w:r>
+              <w:t>/p&gt;</w:t>
+            </w:r>
+          </w:p>
+          <w:p>
+            <w:r>
+              <w:t xml:space="preserve">  &lt;p&gt;London has over 9 million </w:t>
+            </w:r>
+            <w:proofErr w:type="gramStart"/>
+            <w:r>
+              <w:t>inhabitants.&lt;</w:t>
+            </w:r>
+            <w:proofErr w:type="gramEnd"/>
+            <w:r>
+              <w:t>/p&gt;</w:t>
+            </w:r>
+          </w:p>
+          <w:p>
+            <w:r>
+              <w:t>&lt;/div&gt;</w:t>
+            </w:r>
+          </w:p>
+          <w:p/>
+          <w:p>
+            <w:r>
+              <w:t>&lt;div style="background-</w:t>
+            </w:r>
+            <w:proofErr w:type="spellStart"/>
+            <w:r>
+              <w:t>color</w:t>
+            </w:r>
+            <w:proofErr w:type="spellEnd"/>
+            <w:r>
+              <w:t>: violet;"&gt;</w:t>
+            </w:r>
+          </w:p>
+          <w:p>
+            <w:r>
+              <w:t>  &lt;h2&gt;USA&lt;/h2&gt;</w:t>
+            </w:r>
+          </w:p>
+          <w:p>
+            <w:r>
+              <w:t xml:space="preserve">  &lt;p&gt;London is the capital city of </w:t>
+            </w:r>
+            <w:proofErr w:type="gramStart"/>
+            <w:r>
+              <w:t>England.&lt;</w:t>
+            </w:r>
+            <w:proofErr w:type="gramEnd"/>
+            <w:r>
+              <w:t>/p&gt;</w:t>
+            </w:r>
+          </w:p>
+          <w:p>
+            <w:r>
+              <w:t xml:space="preserve">  &lt;p&gt;London has over 9 million </w:t>
+            </w:r>
+            <w:proofErr w:type="gramStart"/>
+            <w:r>
+              <w:t>inhabitants.&lt;</w:t>
+            </w:r>
+            <w:proofErr w:type="gramEnd"/>
+            <w:r>
+              <w:t>/p&gt;</w:t>
+            </w:r>
+          </w:p>
+          <w:p>
+            <w:r>
+              <w:t>&lt;/div&gt;</w:t>
+            </w:r>
+          </w:p>
+          <w:p/>
+          <w:p>
+            <w:r>
+              <w:t>&lt;div style="background-</w:t>
+            </w:r>
+            <w:proofErr w:type="spellStart"/>
+            <w:r>
+              <w:t>color</w:t>
+            </w:r>
+            <w:proofErr w:type="spellEnd"/>
+            <w:r>
+              <w:t>: grey;"&gt;</w:t>
+            </w:r>
+          </w:p>
+          <w:p>
+            <w:r>
+              <w:t>  &lt;h2&gt;AUS&lt;/h2&gt;</w:t>
+            </w:r>
+          </w:p>
+          <w:p>
+            <w:r>
+              <w:t xml:space="preserve">  &lt;p&gt;London is the capital city of </w:t>
+            </w:r>
+            <w:proofErr w:type="gramStart"/>
+            <w:r>
+              <w:t>England.&lt;</w:t>
+            </w:r>
+            <w:proofErr w:type="gramEnd"/>
+            <w:r>
+              <w:t>/p&gt;</w:t>
+            </w:r>
+          </w:p>
+          <w:p>
+            <w:r>
+              <w:t xml:space="preserve">  &lt;p&gt;London has over 9 million </w:t>
+            </w:r>
+            <w:proofErr w:type="gramStart"/>
+            <w:r>
+              <w:t>inhabitants.&lt;</w:t>
+            </w:r>
+            <w:proofErr w:type="gramEnd"/>
+            <w:r>
+              <w:t>/p&gt;</w:t>
+            </w:r>
+          </w:p>
+          <w:p>
+            <w:r>
+              <w:t>&lt;/div&gt;</w:t>
+            </w:r>
+          </w:p>
+          <w:p/>
+          <w:p>
+            <w:r>
+              <w:t>&lt;/body&gt;</w:t>
+            </w:r>
+          </w:p>
+          <w:p>
+            <w:pPr>
+              <w:rPr>
+                <w:lang w:val="en-US"/>
+              </w:rPr>
+            </w:pPr>
+            <w:r>
+              <w:t>&lt;/html&gt;</w:t>
+            </w:r>
+          </w:p>
+        </w:tc>
+      </w:tr>
+    </w:tbl>
+    <w:p>
+      <w:pPr>
+        <w:spacing w:after="0"/>
+        <w:rPr>
+          <w:lang w:val="en-US"/>
+        </w:rPr>
+      </w:pPr>
+    </w:p>
+    <w:p>
+      <w:pPr>
+        <w:spacing w:after="0"/>
+      </w:pPr>
+      <w:r>
+        <w:t>Aligning &lt;div&gt; elements side by side</w:t>
+      </w:r>
+      <w:r>
+        <w:sym w:font="Wingdings" w:char="F0E0"/>
+      </w:r>
+      <w:r>
+        <w:t xml:space="preserve"> </w:t>
+      </w:r>
+      <w:r>
+        <w:rPr>
+          <w:b/>
+          <w:bCs/>
+        </w:rPr>
+        <w:t>float: left</w:t>
+      </w:r>
+    </w:p>
+    <w:p>
+      <w:pPr>
+        <w:spacing w:after="0"/>
+      </w:pPr>
+      <w:r>
+        <w:t>When building web pages, you often want to have two or more &lt;div&gt; elements side by side</w:t>
+      </w:r>
+      <w:r>
+        <w:t>.</w:t>
+      </w:r>
+    </w:p>
+    <w:p>
+      <w:pPr>
+        <w:spacing w:after="0"/>
+        <w:rPr>
+          <w:b/>
+          <w:bCs/>
+        </w:rPr>
+      </w:pPr>
+      <w:r>
+        <w:rPr>
+          <w:b/>
+          <w:bCs/>
+        </w:rPr>
+        <w:t>Float</w:t>
+      </w:r>
+    </w:p>
+    <w:p>
+      <w:pPr>
+        <w:spacing w:after="0"/>
+      </w:pPr>
+      <w:r>
+        <w:t>The CSS float property was not originally meant to align &lt;div&gt; elements side-by-side, but has been used for this purpose for many years.</w:t>
+      </w:r>
+    </w:p>
+    <w:p>
+      <w:pPr>
+        <w:spacing w:after="0"/>
+      </w:pPr>
+    </w:p>
+    <w:p>
+      <w:pPr>
+        <w:spacing w:after="0"/>
+      </w:pPr>
+      <w:r>
+        <w:t xml:space="preserve">The CSS float property is used for </w:t>
+      </w:r>
+      <w:r>
+        <w:rPr>
+          <w:b/>
+          <w:bCs/>
+        </w:rPr>
+        <w:t>positioning and formatting content</w:t>
+      </w:r>
+      <w:r>
+        <w:t xml:space="preserve"> and allows elements to be positioned horizontally, rather than vertically.</w:t>
+      </w:r>
+    </w:p>
+    <w:p>
+      <w:pPr>
+        <w:spacing w:after="0"/>
+      </w:pPr>
+    </w:p>
+    <w:p>
+      <w:pPr>
+        <w:spacing w:after="0"/>
+      </w:pPr>
+    </w:p>
+    <w:p>
+      <w:pPr>
+        <w:spacing w:after="0"/>
+      </w:pPr>
+    </w:p>
+    <w:p>
+      <w:pPr>
+        <w:spacing w:after="0"/>
+      </w:pPr>
+    </w:p>
+    <w:p>
+      <w:pPr>
+        <w:spacing w:after="0"/>
+      </w:pPr>
+    </w:p>
+    <w:p>
+      <w:pPr>
+        <w:spacing w:after="0"/>
+      </w:pPr>
+    </w:p>
+    <w:p>
+      <w:pPr>
+        <w:spacing w:after="0"/>
+      </w:pPr>
+    </w:p>
+    <w:p>
+      <w:pPr>
+        <w:spacing w:after="0"/>
+      </w:pPr>
+    </w:p>
+    <w:p>
+      <w:pPr>
+        <w:spacing w:after="0"/>
       </w:pPr>
     </w:p>
     <w:p>
@@ -19923,9 +21133,9 @@
     </w:lvl>
   </w:abstractNum>
   <w:abstractNum w:abstractNumId="7" w15:restartNumberingAfterBreak="0">
-    <w:nsid w:val="5DCD3B6F"/>
+    <w:nsid w:val="4271344F"/>
     <w:multiLevelType w:val="multilevel"/>
-    <w:tmpl w:val="96AE20F8"/>
+    <w:tmpl w:val="E9109E7C"/>
     <w:lvl w:ilvl="0">
       <w:start w:val="1"/>
       <w:numFmt w:val="bullet"/>
@@ -20072,9 +21282,9 @@
     </w:lvl>
   </w:abstractNum>
   <w:abstractNum w:abstractNumId="8" w15:restartNumberingAfterBreak="0">
-    <w:nsid w:val="683517A9"/>
+    <w:nsid w:val="5DCD3B6F"/>
     <w:multiLevelType w:val="multilevel"/>
-    <w:tmpl w:val="D05E2A52"/>
+    <w:tmpl w:val="96AE20F8"/>
     <w:lvl w:ilvl="0">
       <w:start w:val="1"/>
       <w:numFmt w:val="bullet"/>
@@ -20221,6 +21431,155 @@
     </w:lvl>
   </w:abstractNum>
   <w:abstractNum w:abstractNumId="9" w15:restartNumberingAfterBreak="0">
+    <w:nsid w:val="683517A9"/>
+    <w:multiLevelType w:val="multilevel"/>
+    <w:tmpl w:val="D05E2A52"/>
+    <w:lvl w:ilvl="0">
+      <w:start w:val="1"/>
+      <w:numFmt w:val="bullet"/>
+      <w:lvlText w:val=""/>
+      <w:lvlJc w:val="left"/>
+      <w:pPr>
+        <w:tabs>
+          <w:tab w:val="num" w:pos="720"/>
+        </w:tabs>
+        <w:ind w:left="720" w:hanging="360"/>
+      </w:pPr>
+      <w:rPr>
+        <w:rFonts w:ascii="Symbol" w:hAnsi="Symbol" w:hint="default"/>
+        <w:sz w:val="20"/>
+      </w:rPr>
+    </w:lvl>
+    <w:lvl w:ilvl="1" w:tentative="1">
+      <w:start w:val="1"/>
+      <w:numFmt w:val="bullet"/>
+      <w:lvlText w:val="o"/>
+      <w:lvlJc w:val="left"/>
+      <w:pPr>
+        <w:tabs>
+          <w:tab w:val="num" w:pos="1440"/>
+        </w:tabs>
+        <w:ind w:left="1440" w:hanging="360"/>
+      </w:pPr>
+      <w:rPr>
+        <w:rFonts w:ascii="Courier New" w:hAnsi="Courier New" w:hint="default"/>
+        <w:sz w:val="20"/>
+      </w:rPr>
+    </w:lvl>
+    <w:lvl w:ilvl="2" w:tentative="1">
+      <w:start w:val="1"/>
+      <w:numFmt w:val="bullet"/>
+      <w:lvlText w:val=""/>
+      <w:lvlJc w:val="left"/>
+      <w:pPr>
+        <w:tabs>
+          <w:tab w:val="num" w:pos="2160"/>
+        </w:tabs>
+        <w:ind w:left="2160" w:hanging="360"/>
+      </w:pPr>
+      <w:rPr>
+        <w:rFonts w:ascii="Wingdings" w:hAnsi="Wingdings" w:hint="default"/>
+        <w:sz w:val="20"/>
+      </w:rPr>
+    </w:lvl>
+    <w:lvl w:ilvl="3" w:tentative="1">
+      <w:start w:val="1"/>
+      <w:numFmt w:val="bullet"/>
+      <w:lvlText w:val=""/>
+      <w:lvlJc w:val="left"/>
+      <w:pPr>
+        <w:tabs>
+          <w:tab w:val="num" w:pos="2880"/>
+        </w:tabs>
+        <w:ind w:left="2880" w:hanging="360"/>
+      </w:pPr>
+      <w:rPr>
+        <w:rFonts w:ascii="Wingdings" w:hAnsi="Wingdings" w:hint="default"/>
+        <w:sz w:val="20"/>
+      </w:rPr>
+    </w:lvl>
+    <w:lvl w:ilvl="4" w:tentative="1">
+      <w:start w:val="1"/>
+      <w:numFmt w:val="bullet"/>
+      <w:lvlText w:val=""/>
+      <w:lvlJc w:val="left"/>
+      <w:pPr>
+        <w:tabs>
+          <w:tab w:val="num" w:pos="3600"/>
+        </w:tabs>
+        <w:ind w:left="3600" w:hanging="360"/>
+      </w:pPr>
+      <w:rPr>
+        <w:rFonts w:ascii="Wingdings" w:hAnsi="Wingdings" w:hint="default"/>
+        <w:sz w:val="20"/>
+      </w:rPr>
+    </w:lvl>
+    <w:lvl w:ilvl="5" w:tentative="1">
+      <w:start w:val="1"/>
+      <w:numFmt w:val="bullet"/>
+      <w:lvlText w:val=""/>
+      <w:lvlJc w:val="left"/>
+      <w:pPr>
+        <w:tabs>
+          <w:tab w:val="num" w:pos="4320"/>
+        </w:tabs>
+        <w:ind w:left="4320" w:hanging="360"/>
+      </w:pPr>
+      <w:rPr>
+        <w:rFonts w:ascii="Wingdings" w:hAnsi="Wingdings" w:hint="default"/>
+        <w:sz w:val="20"/>
+      </w:rPr>
+    </w:lvl>
+    <w:lvl w:ilvl="6" w:tentative="1">
+      <w:start w:val="1"/>
+      <w:numFmt w:val="bullet"/>
+      <w:lvlText w:val=""/>
+      <w:lvlJc w:val="left"/>
+      <w:pPr>
+        <w:tabs>
+          <w:tab w:val="num" w:pos="5040"/>
+        </w:tabs>
+        <w:ind w:left="5040" w:hanging="360"/>
+      </w:pPr>
+      <w:rPr>
+        <w:rFonts w:ascii="Wingdings" w:hAnsi="Wingdings" w:hint="default"/>
+        <w:sz w:val="20"/>
+      </w:rPr>
+    </w:lvl>
+    <w:lvl w:ilvl="7" w:tentative="1">
+      <w:start w:val="1"/>
+      <w:numFmt w:val="bullet"/>
+      <w:lvlText w:val=""/>
+      <w:lvlJc w:val="left"/>
+      <w:pPr>
+        <w:tabs>
+          <w:tab w:val="num" w:pos="5760"/>
+        </w:tabs>
+        <w:ind w:left="5760" w:hanging="360"/>
+      </w:pPr>
+      <w:rPr>
+        <w:rFonts w:ascii="Wingdings" w:hAnsi="Wingdings" w:hint="default"/>
+        <w:sz w:val="20"/>
+      </w:rPr>
+    </w:lvl>
+    <w:lvl w:ilvl="8" w:tentative="1">
+      <w:start w:val="1"/>
+      <w:numFmt w:val="bullet"/>
+      <w:lvlText w:val=""/>
+      <w:lvlJc w:val="left"/>
+      <w:pPr>
+        <w:tabs>
+          <w:tab w:val="num" w:pos="6480"/>
+        </w:tabs>
+        <w:ind w:left="6480" w:hanging="360"/>
+      </w:pPr>
+      <w:rPr>
+        <w:rFonts w:ascii="Wingdings" w:hAnsi="Wingdings" w:hint="default"/>
+        <w:sz w:val="20"/>
+      </w:rPr>
+    </w:lvl>
+  </w:abstractNum>
+  <w:abstractNum w:abstractNumId="10" w15:restartNumberingAfterBreak="0">
     <w:nsid w:val="6CD90AAA"/>
     <w:multiLevelType w:val="hybridMultilevel"/>
     <w:tmpl w:val="CB0867E8"/>
@@ -20310,10 +21669,10 @@
     </w:lvl>
   </w:abstractNum>
   <w:num w:numId="1" w16cid:durableId="1786997795">
-    <w:abstractNumId w:val="8"/>
+    <w:abstractNumId w:val="9"/>
   </w:num>
   <w:num w:numId="2" w16cid:durableId="649095618">
-    <w:abstractNumId w:val="7"/>
+    <w:abstractNumId w:val="8"/>
   </w:num>
   <w:num w:numId="3" w16cid:durableId="1091312259">
     <w:abstractNumId w:val="0"/>
@@ -20325,7 +21684,7 @@
     <w:abstractNumId w:val="4"/>
   </w:num>
   <w:num w:numId="6" w16cid:durableId="393430431">
-    <w:abstractNumId w:val="9"/>
+    <w:abstractNumId w:val="10"/>
   </w:num>
   <w:num w:numId="7" w16cid:durableId="22755052">
     <w:abstractNumId w:val="2"/>
@@ -20338,6 +21697,9 @@
   </w:num>
   <w:num w:numId="10" w16cid:durableId="261768541">
     <w:abstractNumId w:val="6"/>
+  </w:num>
+  <w:num w:numId="11" w16cid:durableId="920530383">
+    <w:abstractNumId w:val="7"/>
   </w:num>
 </w:numbering>
 </file>

--- a/UI_html_css_javascript/UI Practice.docx
+++ b/UI_html_css_javascript/UI Practice.docx
@@ -920,13 +920,24 @@
           <w:highlight w:val="yellow"/>
           <w:lang w:val="en-US"/>
         </w:rPr>
-        <w:t>HTML, CSS, Javascript</w:t>
-      </w:r>
-      <w:r>
-        <w:rPr>
+        <w:t xml:space="preserve">HTML, CSS, </w:t>
+      </w:r>
+      <w:proofErr w:type="spellStart"/>
+      <w:r>
+        <w:rPr>
+          <w:b/>
+          <w:bCs/>
           <w:highlight w:val="yellow"/>
           <w:lang w:val="en-US"/>
         </w:rPr>
+        <w:t>Javascript</w:t>
+      </w:r>
+      <w:proofErr w:type="spellEnd"/>
+      <w:r>
+        <w:rPr>
+          <w:highlight w:val="yellow"/>
+          <w:lang w:val="en-US"/>
+        </w:rPr>
         <w:t>.</w:t>
       </w:r>
     </w:p>
@@ -949,8 +960,18 @@
           <w:bCs/>
           <w:lang w:val="en-US"/>
         </w:rPr>
-        <w:t>HTML, CSS, Javascript</w:t>
-      </w:r>
+        <w:t xml:space="preserve">HTML, CSS, </w:t>
+      </w:r>
+      <w:proofErr w:type="spellStart"/>
+      <w:r>
+        <w:rPr>
+          <w:b/>
+          <w:bCs/>
+          <w:lang w:val="en-US"/>
+        </w:rPr>
+        <w:t>Javascript</w:t>
+      </w:r>
+      <w:proofErr w:type="spellEnd"/>
       <w:r>
         <w:rPr>
           <w:b/>
@@ -1069,7 +1090,21 @@
         <w:rPr>
           <w:lang w:val="en-US"/>
         </w:rPr>
-        <w:t xml:space="preserve"> Angular or ReactJs how they run in browser? </w:t>
+        <w:t xml:space="preserve"> Angular or </w:t>
+      </w:r>
+      <w:proofErr w:type="spellStart"/>
+      <w:r>
+        <w:rPr>
+          <w:lang w:val="en-US"/>
+        </w:rPr>
+        <w:t>ReactJs</w:t>
+      </w:r>
+      <w:proofErr w:type="spellEnd"/>
+      <w:r>
+        <w:rPr>
+          <w:lang w:val="en-US"/>
+        </w:rPr>
+        <w:t xml:space="preserve"> how they run in browser? </w:t>
       </w:r>
       <w:r>
         <w:rPr>
@@ -1093,7 +1128,35 @@
         <w:rPr>
           <w:lang w:val="en-US"/>
         </w:rPr>
-        <w:t xml:space="preserve"> we convert/compile/transpile the angular/reactjs into </w:t>
+        <w:t xml:space="preserve"> we convert/compile/</w:t>
+      </w:r>
+      <w:proofErr w:type="spellStart"/>
+      <w:r>
+        <w:rPr>
+          <w:lang w:val="en-US"/>
+        </w:rPr>
+        <w:t>transpile</w:t>
+      </w:r>
+      <w:proofErr w:type="spellEnd"/>
+      <w:r>
+        <w:rPr>
+          <w:lang w:val="en-US"/>
+        </w:rPr>
+        <w:t xml:space="preserve"> the angular/</w:t>
+      </w:r>
+      <w:proofErr w:type="spellStart"/>
+      <w:r>
+        <w:rPr>
+          <w:lang w:val="en-US"/>
+        </w:rPr>
+        <w:t>reactjs</w:t>
+      </w:r>
+      <w:proofErr w:type="spellEnd"/>
+      <w:r>
+        <w:rPr>
+          <w:lang w:val="en-US"/>
+        </w:rPr>
+        <w:t xml:space="preserve"> into </w:t>
       </w:r>
       <w:r>
         <w:rPr>
@@ -1376,7 +1439,25 @@
           <w:bCs/>
           <w:lang w:val="en-US"/>
         </w:rPr>
-        <w:t>&lt;anyName&gt;.extension</w:t>
+        <w:t>&lt;</w:t>
+      </w:r>
+      <w:proofErr w:type="spellStart"/>
+      <w:r>
+        <w:rPr>
+          <w:b/>
+          <w:bCs/>
+          <w:lang w:val="en-US"/>
+        </w:rPr>
+        <w:t>anyName</w:t>
+      </w:r>
+      <w:proofErr w:type="spellEnd"/>
+      <w:r>
+        <w:rPr>
+          <w:b/>
+          <w:bCs/>
+          <w:lang w:val="en-US"/>
+        </w:rPr>
+        <w:t>&gt;.extension</w:t>
       </w:r>
     </w:p>
     <w:p>
@@ -1403,11 +1484,19 @@
         <w:lastRenderedPageBreak/>
         <w:t>&lt;</w:t>
       </w:r>
-      <w:r>
-        <w:rPr>
-          <w:lang w:val="en-US"/>
-        </w:rPr>
-        <w:t>anyName&gt;</w:t>
+      <w:proofErr w:type="spellStart"/>
+      <w:r>
+        <w:rPr>
+          <w:lang w:val="en-US"/>
+        </w:rPr>
+        <w:t>anyName</w:t>
+      </w:r>
+      <w:proofErr w:type="spellEnd"/>
+      <w:r>
+        <w:rPr>
+          <w:lang w:val="en-US"/>
+        </w:rPr>
+        <w:t>&gt;</w:t>
       </w:r>
       <w:r>
         <w:rPr>
@@ -1421,17 +1510,39 @@
         </w:rPr>
         <w:t>&lt;</w:t>
       </w:r>
-      <w:r>
-        <w:rPr>
-          <w:lang w:val="en-US"/>
-        </w:rPr>
-        <w:t>anyName&gt;</w:t>
-      </w:r>
-      <w:r>
-        <w:rPr>
-          <w:lang w:val="en-US"/>
-        </w:rPr>
-        <w:t xml:space="preserve">.css, </w:t>
+      <w:proofErr w:type="spellStart"/>
+      <w:r>
+        <w:rPr>
+          <w:lang w:val="en-US"/>
+        </w:rPr>
+        <w:t>anyName</w:t>
+      </w:r>
+      <w:proofErr w:type="spellEnd"/>
+      <w:r>
+        <w:rPr>
+          <w:lang w:val="en-US"/>
+        </w:rPr>
+        <w:t>&gt;</w:t>
+      </w:r>
+      <w:r>
+        <w:rPr>
+          <w:lang w:val="en-US"/>
+        </w:rPr>
+        <w:t>.</w:t>
+      </w:r>
+      <w:proofErr w:type="spellStart"/>
+      <w:r>
+        <w:rPr>
+          <w:lang w:val="en-US"/>
+        </w:rPr>
+        <w:t>css</w:t>
+      </w:r>
+      <w:proofErr w:type="spellEnd"/>
+      <w:r>
+        <w:rPr>
+          <w:lang w:val="en-US"/>
+        </w:rPr>
+        <w:t xml:space="preserve">, </w:t>
       </w:r>
       <w:r>
         <w:rPr>
@@ -1439,12 +1550,14 @@
         </w:rPr>
         <w:t>&lt;</w:t>
       </w:r>
+      <w:proofErr w:type="spellStart"/>
       <w:r>
         <w:rPr>
           <w:lang w:val="en-US"/>
         </w:rPr>
         <w:t>anyName</w:t>
       </w:r>
+      <w:proofErr w:type="spellEnd"/>
       <w:r>
         <w:rPr>
           <w:lang w:val="en-US"/>
@@ -1455,8 +1568,16 @@
         <w:rPr>
           <w:lang w:val="en-US"/>
         </w:rPr>
-        <w:t>.js</w:t>
-      </w:r>
+        <w:t>.</w:t>
+      </w:r>
+      <w:proofErr w:type="spellStart"/>
+      <w:r>
+        <w:rPr>
+          <w:lang w:val="en-US"/>
+        </w:rPr>
+        <w:t>js</w:t>
+      </w:r>
+      <w:proofErr w:type="spellEnd"/>
     </w:p>
     <w:p>
       <w:pPr>
@@ -1505,11 +1626,19 @@
           <w:lang w:val="en-US"/>
         </w:rPr>
       </w:pPr>
-      <w:r>
-        <w:rPr>
-          <w:lang w:val="en-US"/>
-        </w:rPr>
-        <w:t xml:space="preserve">Eg: for </w:t>
+      <w:proofErr w:type="spellStart"/>
+      <w:r>
+        <w:rPr>
+          <w:lang w:val="en-US"/>
+        </w:rPr>
+        <w:t>Eg</w:t>
+      </w:r>
+      <w:proofErr w:type="spellEnd"/>
+      <w:r>
+        <w:rPr>
+          <w:lang w:val="en-US"/>
+        </w:rPr>
+        <w:t xml:space="preserve">: for </w:t>
       </w:r>
       <w:r>
         <w:rPr>
@@ -1707,7 +1836,25 @@
           <w:bCs/>
           <w:lang w:val="en-US"/>
         </w:rPr>
-        <w:t>jpeg, .png, .gif….</w:t>
+        <w:t>jpeg, .</w:t>
+      </w:r>
+      <w:proofErr w:type="spellStart"/>
+      <w:r>
+        <w:rPr>
+          <w:b/>
+          <w:bCs/>
+          <w:lang w:val="en-US"/>
+        </w:rPr>
+        <w:t>png</w:t>
+      </w:r>
+      <w:proofErr w:type="spellEnd"/>
+      <w:r>
+        <w:rPr>
+          <w:b/>
+          <w:bCs/>
+          <w:lang w:val="en-US"/>
+        </w:rPr>
+        <w:t>, .gif….</w:t>
       </w:r>
     </w:p>
     <w:p>
@@ -1749,8 +1896,18 @@
           <w:bCs/>
           <w:lang w:val="en-US"/>
         </w:rPr>
-        <w:t>html / .htm</w:t>
-      </w:r>
+        <w:t>html / .</w:t>
+      </w:r>
+      <w:proofErr w:type="spellStart"/>
+      <w:r>
+        <w:rPr>
+          <w:b/>
+          <w:bCs/>
+          <w:lang w:val="en-US"/>
+        </w:rPr>
+        <w:t>htm</w:t>
+      </w:r>
+      <w:proofErr w:type="spellEnd"/>
     </w:p>
     <w:p>
       <w:pPr>
@@ -1787,6 +1944,7 @@
         </w:rPr>
         <w:t>.</w:t>
       </w:r>
+      <w:proofErr w:type="spellStart"/>
       <w:r>
         <w:rPr>
           <w:b/>
@@ -1795,21 +1953,36 @@
         </w:rPr>
         <w:t>css</w:t>
       </w:r>
-    </w:p>
-    <w:p>
-      <w:pPr>
-        <w:spacing w:after="0"/>
-        <w:rPr>
-          <w:b/>
-          <w:bCs/>
-          <w:lang w:val="en-US"/>
-        </w:rPr>
-      </w:pPr>
-      <w:r>
-        <w:rPr>
-          <w:lang w:val="en-US"/>
-        </w:rPr>
-        <w:t xml:space="preserve">     for Javascript file we use extension as </w:t>
+      <w:proofErr w:type="spellEnd"/>
+    </w:p>
+    <w:p>
+      <w:pPr>
+        <w:spacing w:after="0"/>
+        <w:rPr>
+          <w:b/>
+          <w:bCs/>
+          <w:lang w:val="en-US"/>
+        </w:rPr>
+      </w:pPr>
+      <w:r>
+        <w:rPr>
+          <w:lang w:val="en-US"/>
+        </w:rPr>
+        <w:t xml:space="preserve">     for </w:t>
+      </w:r>
+      <w:proofErr w:type="spellStart"/>
+      <w:r>
+        <w:rPr>
+          <w:lang w:val="en-US"/>
+        </w:rPr>
+        <w:t>Javascript</w:t>
+      </w:r>
+      <w:proofErr w:type="spellEnd"/>
+      <w:r>
+        <w:rPr>
+          <w:lang w:val="en-US"/>
+        </w:rPr>
+        <w:t xml:space="preserve"> file we use extension as </w:t>
       </w:r>
       <w:r>
         <w:rPr>
@@ -1819,6 +1992,7 @@
         </w:rPr>
         <w:t>.</w:t>
       </w:r>
+      <w:proofErr w:type="spellStart"/>
       <w:r>
         <w:rPr>
           <w:b/>
@@ -1827,24 +2001,45 @@
         </w:rPr>
         <w:t>js</w:t>
       </w:r>
-    </w:p>
-    <w:p>
-      <w:pPr>
-        <w:spacing w:after="0"/>
-        <w:rPr>
-          <w:b/>
-          <w:bCs/>
-          <w:lang w:val="en-US"/>
-        </w:rPr>
-      </w:pPr>
-      <w:r>
-        <w:rPr>
-          <w:b/>
-          <w:bCs/>
-          <w:lang w:val="en-US"/>
-        </w:rPr>
-        <w:t>etc…………………………..</w:t>
-      </w:r>
+      <w:proofErr w:type="spellEnd"/>
+    </w:p>
+    <w:p>
+      <w:pPr>
+        <w:spacing w:after="0"/>
+        <w:rPr>
+          <w:b/>
+          <w:bCs/>
+          <w:lang w:val="en-US"/>
+        </w:rPr>
+      </w:pPr>
+      <w:proofErr w:type="spellStart"/>
+      <w:r>
+        <w:rPr>
+          <w:b/>
+          <w:bCs/>
+          <w:lang w:val="en-US"/>
+        </w:rPr>
+        <w:t>etc</w:t>
+      </w:r>
+      <w:proofErr w:type="spellEnd"/>
+      <w:r>
+        <w:rPr>
+          <w:b/>
+          <w:bCs/>
+          <w:lang w:val="en-US"/>
+        </w:rPr>
+        <w:t>………………………</w:t>
+      </w:r>
+      <w:proofErr w:type="gramStart"/>
+      <w:r>
+        <w:rPr>
+          <w:b/>
+          <w:bCs/>
+          <w:lang w:val="en-US"/>
+        </w:rPr>
+        <w:t>…..</w:t>
+      </w:r>
+      <w:proofErr w:type="gramEnd"/>
     </w:p>
     <w:p>
       <w:pPr>
@@ -2397,7 +2592,25 @@
                 <w:bCs/>
                 <w:lang w:val="en-US"/>
               </w:rPr>
-              <w:t>&lt;tagName&gt;</w:t>
+              <w:t>&lt;</w:t>
+            </w:r>
+            <w:proofErr w:type="spellStart"/>
+            <w:r>
+              <w:rPr>
+                <w:b/>
+                <w:bCs/>
+                <w:lang w:val="en-US"/>
+              </w:rPr>
+              <w:t>tagName</w:t>
+            </w:r>
+            <w:proofErr w:type="spellEnd"/>
+            <w:r>
+              <w:rPr>
+                <w:b/>
+                <w:bCs/>
+                <w:lang w:val="en-US"/>
+              </w:rPr>
+              <w:t>&gt;</w:t>
             </w:r>
             <w:r>
               <w:rPr>
@@ -2438,15 +2651,34 @@
                 <w:highlight w:val="yellow"/>
                 <w:lang w:val="en-US"/>
               </w:rPr>
-              <w:t>&lt;/t</w:t>
-            </w:r>
-            <w:r>
-              <w:rPr>
-                <w:b/>
-                <w:bCs/>
+              <w:t>&lt;/</w:t>
+            </w:r>
+            <w:proofErr w:type="spellStart"/>
+            <w:r>
+              <w:rPr>
+                <w:b/>
+                <w:bCs/>
+                <w:highlight w:val="yellow"/>
                 <w:lang w:val="en-US"/>
               </w:rPr>
-              <w:t>agName&gt;</w:t>
+              <w:t>t</w:t>
+            </w:r>
+            <w:r>
+              <w:rPr>
+                <w:b/>
+                <w:bCs/>
+                <w:lang w:val="en-US"/>
+              </w:rPr>
+              <w:t>agName</w:t>
+            </w:r>
+            <w:proofErr w:type="spellEnd"/>
+            <w:r>
+              <w:rPr>
+                <w:b/>
+                <w:bCs/>
+                <w:lang w:val="en-US"/>
+              </w:rPr>
+              <w:t>&gt;</w:t>
             </w:r>
             <w:r>
               <w:rPr>
@@ -2612,7 +2844,14 @@
         <w:rPr>
           <w:lang w:val="en-US"/>
         </w:rPr>
-        <w:t>HTML consists of a series of elements</w:t>
+        <w:t xml:space="preserve">HTML consists of a series of </w:t>
+      </w:r>
+      <w:proofErr w:type="gramStart"/>
+      <w:r>
+        <w:rPr>
+          <w:lang w:val="en-US"/>
+        </w:rPr>
+        <w:t>elements</w:t>
       </w:r>
       <w:r>
         <w:rPr>
@@ -2624,7 +2863,14 @@
         <w:rPr>
           <w:lang w:val="en-US"/>
         </w:rPr>
-        <w:t>- Number of tags.</w:t>
+        <w:t>-</w:t>
+      </w:r>
+      <w:proofErr w:type="gramEnd"/>
+      <w:r>
+        <w:rPr>
+          <w:lang w:val="en-US"/>
+        </w:rPr>
+        <w:t xml:space="preserve"> Number of tags.</w:t>
       </w:r>
     </w:p>
     <w:p>
@@ -2816,7 +3062,21 @@
               <w:rPr>
                 <w:lang w:val="en-US"/>
               </w:rPr>
-              <w:t>&lt;p&gt;My first paragraph.&lt;/p&gt;</w:t>
+              <w:t xml:space="preserve">&lt;p&gt;My first </w:t>
+            </w:r>
+            <w:proofErr w:type="gramStart"/>
+            <w:r>
+              <w:rPr>
+                <w:lang w:val="en-US"/>
+              </w:rPr>
+              <w:t>paragraph.&lt;</w:t>
+            </w:r>
+            <w:proofErr w:type="gramEnd"/>
+            <w:r>
+              <w:rPr>
+                <w:lang w:val="en-US"/>
+              </w:rPr>
+              <w:t>/p&gt;</w:t>
             </w:r>
           </w:p>
           <w:p>
@@ -3403,7 +3663,20 @@
           <w:lang w:val="en-US"/>
         </w:rPr>
         <w:tab/>
-        <w:t>Etc…</w:t>
+      </w:r>
+      <w:proofErr w:type="spellStart"/>
+      <w:r>
+        <w:rPr>
+          <w:lang w:val="en-US"/>
+        </w:rPr>
+        <w:t>Etc</w:t>
+      </w:r>
+      <w:proofErr w:type="spellEnd"/>
+      <w:r>
+        <w:rPr>
+          <w:lang w:val="en-US"/>
+        </w:rPr>
+        <w:t>…</w:t>
       </w:r>
     </w:p>
     <w:p>
@@ -3588,7 +3861,21 @@
         <w:rPr>
           <w:lang w:val="en-US"/>
         </w:rPr>
-        <w:t xml:space="preserve">&lt;br&gt; </w:t>
+        <w:t>&lt;</w:t>
+      </w:r>
+      <w:proofErr w:type="spellStart"/>
+      <w:r>
+        <w:rPr>
+          <w:lang w:val="en-US"/>
+        </w:rPr>
+        <w:t>br</w:t>
+      </w:r>
+      <w:proofErr w:type="spellEnd"/>
+      <w:r>
+        <w:rPr>
+          <w:lang w:val="en-US"/>
+        </w:rPr>
+        <w:t xml:space="preserve">&gt; </w:t>
       </w:r>
       <w:r>
         <w:rPr>
@@ -3666,11 +3953,19 @@
         </w:rPr>
         <w:t xml:space="preserve">It is a Heading tag, </w:t>
       </w:r>
-      <w:r>
-        <w:rPr>
-          <w:lang w:val="en-US"/>
-        </w:rPr>
-        <w:t xml:space="preserve">To increase the size of the text we use </w:t>
+      <w:proofErr w:type="gramStart"/>
+      <w:r>
+        <w:rPr>
+          <w:lang w:val="en-US"/>
+        </w:rPr>
+        <w:t>To</w:t>
+      </w:r>
+      <w:proofErr w:type="gramEnd"/>
+      <w:r>
+        <w:rPr>
+          <w:lang w:val="en-US"/>
+        </w:rPr>
+        <w:t xml:space="preserve"> increase the size of the text we use </w:t>
       </w:r>
       <w:r>
         <w:rPr>
@@ -3732,13 +4027,23 @@
         </w:rPr>
         <w:t xml:space="preserve">Editors: notepad, notepad++, </w:t>
       </w:r>
-      <w:r>
-        <w:rPr>
-          <w:b/>
-          <w:bCs/>
-          <w:lang w:val="en-US"/>
-        </w:rPr>
-        <w:t>VSCode,</w:t>
+      <w:proofErr w:type="spellStart"/>
+      <w:r>
+        <w:rPr>
+          <w:b/>
+          <w:bCs/>
+          <w:lang w:val="en-US"/>
+        </w:rPr>
+        <w:t>VSCode</w:t>
+      </w:r>
+      <w:proofErr w:type="spellEnd"/>
+      <w:r>
+        <w:rPr>
+          <w:b/>
+          <w:bCs/>
+          <w:lang w:val="en-US"/>
+        </w:rPr>
+        <w:t>,</w:t>
       </w:r>
       <w:r>
         <w:rPr>
@@ -3758,21 +4063,43 @@
         <w:rPr>
           <w:lang w:val="en-US"/>
         </w:rPr>
-        <w:t xml:space="preserve">We use VSCode, why VSCODE? </w:t>
-      </w:r>
-    </w:p>
-    <w:p>
-      <w:pPr>
-        <w:spacing w:after="0"/>
-        <w:rPr>
-          <w:lang w:val="en-US"/>
-        </w:rPr>
-      </w:pPr>
-      <w:r>
-        <w:rPr>
-          <w:lang w:val="en-US"/>
-        </w:rPr>
-        <w:t>VSCode has auto completion</w:t>
+        <w:t xml:space="preserve">We use </w:t>
+      </w:r>
+      <w:proofErr w:type="spellStart"/>
+      <w:r>
+        <w:rPr>
+          <w:lang w:val="en-US"/>
+        </w:rPr>
+        <w:t>VSCode</w:t>
+      </w:r>
+      <w:proofErr w:type="spellEnd"/>
+      <w:r>
+        <w:rPr>
+          <w:lang w:val="en-US"/>
+        </w:rPr>
+        <w:t xml:space="preserve">, why VSCODE? </w:t>
+      </w:r>
+    </w:p>
+    <w:p>
+      <w:pPr>
+        <w:spacing w:after="0"/>
+        <w:rPr>
+          <w:lang w:val="en-US"/>
+        </w:rPr>
+      </w:pPr>
+      <w:proofErr w:type="spellStart"/>
+      <w:r>
+        <w:rPr>
+          <w:lang w:val="en-US"/>
+        </w:rPr>
+        <w:t>VSCode</w:t>
+      </w:r>
+      <w:proofErr w:type="spellEnd"/>
+      <w:r>
+        <w:rPr>
+          <w:lang w:val="en-US"/>
+        </w:rPr>
+        <w:t xml:space="preserve"> has auto completion</w:t>
       </w:r>
       <w:r>
         <w:rPr>
@@ -4066,7 +4393,21 @@
         <w:rPr>
           <w:lang w:val="en-US"/>
         </w:rPr>
-        <w:t xml:space="preserve">&lt;img&gt; </w:t>
+        <w:t>&lt;</w:t>
+      </w:r>
+      <w:proofErr w:type="spellStart"/>
+      <w:r>
+        <w:rPr>
+          <w:lang w:val="en-US"/>
+        </w:rPr>
+        <w:t>img</w:t>
+      </w:r>
+      <w:proofErr w:type="spellEnd"/>
+      <w:r>
+        <w:rPr>
+          <w:lang w:val="en-US"/>
+        </w:rPr>
+        <w:t xml:space="preserve">&gt; </w:t>
       </w:r>
       <w:r>
         <w:rPr>
@@ -4110,12 +4451,53 @@
               </w:rPr>
               <w:t>&lt;</w:t>
             </w:r>
-            <w:r>
-              <w:rPr>
-                <w:b/>
-                <w:bCs/>
-              </w:rPr>
-              <w:t>img src="instagram2.ico" width="50" height="50" alt="instagram image...."</w:t>
+            <w:proofErr w:type="spellStart"/>
+            <w:r>
+              <w:rPr>
+                <w:b/>
+                <w:bCs/>
+              </w:rPr>
+              <w:t>img</w:t>
+            </w:r>
+            <w:proofErr w:type="spellEnd"/>
+            <w:r>
+              <w:rPr>
+                <w:b/>
+                <w:bCs/>
+              </w:rPr>
+              <w:t xml:space="preserve"> </w:t>
+            </w:r>
+            <w:proofErr w:type="spellStart"/>
+            <w:r>
+              <w:rPr>
+                <w:b/>
+                <w:bCs/>
+              </w:rPr>
+              <w:t>src</w:t>
+            </w:r>
+            <w:proofErr w:type="spellEnd"/>
+            <w:r>
+              <w:rPr>
+                <w:b/>
+                <w:bCs/>
+              </w:rPr>
+              <w:t>="instagram2.ico" width="50" height="50" alt="</w:t>
+            </w:r>
+            <w:proofErr w:type="spellStart"/>
+            <w:r>
+              <w:rPr>
+                <w:b/>
+                <w:bCs/>
+              </w:rPr>
+              <w:t>instagram</w:t>
+            </w:r>
+            <w:proofErr w:type="spellEnd"/>
+            <w:r>
+              <w:rPr>
+                <w:b/>
+                <w:bCs/>
+              </w:rPr>
+              <w:t xml:space="preserve"> image...."</w:t>
             </w:r>
             <w:r>
               <w:rPr>
@@ -4148,8 +4530,16 @@
         <w:rPr>
           <w:lang w:val="en-US"/>
         </w:rPr>
-        <w:t>Here &lt;img</w:t>
-      </w:r>
+        <w:t>Here &lt;</w:t>
+      </w:r>
+      <w:proofErr w:type="spellStart"/>
+      <w:r>
+        <w:rPr>
+          <w:lang w:val="en-US"/>
+        </w:rPr>
+        <w:t>img</w:t>
+      </w:r>
+      <w:proofErr w:type="spellEnd"/>
       <w:r>
         <w:rPr>
           <w:b/>
@@ -4512,8 +4902,13 @@
       </w:pPr>
       <w:r>
         <w:tab/>
-        <w:t>&lt;p id=”</w:t>
-      </w:r>
+        <w:t>&lt;p id</w:t>
+      </w:r>
+      <w:proofErr w:type="gramStart"/>
+      <w:r>
+        <w:t>=”</w:t>
+      </w:r>
+      <w:proofErr w:type="spellStart"/>
       <w:r>
         <w:rPr>
           <w:b/>
@@ -4521,8 +4916,31 @@
         </w:rPr>
         <w:t>empId</w:t>
       </w:r>
-      <w:r>
-        <w:t>” title=”My Title” class=”myClass”&gt; This is My First Paragraph&lt;/p&gt;</w:t>
+      <w:proofErr w:type="spellEnd"/>
+      <w:proofErr w:type="gramEnd"/>
+      <w:r>
+        <w:t>” title</w:t>
+      </w:r>
+      <w:proofErr w:type="gramStart"/>
+      <w:r>
+        <w:t>=”My</w:t>
+      </w:r>
+      <w:proofErr w:type="gramEnd"/>
+      <w:r>
+        <w:t xml:space="preserve"> Title” class</w:t>
+      </w:r>
+      <w:proofErr w:type="gramStart"/>
+      <w:r>
+        <w:t>=”</w:t>
+      </w:r>
+      <w:proofErr w:type="spellStart"/>
+      <w:r>
+        <w:t>myClass</w:t>
+      </w:r>
+      <w:proofErr w:type="spellEnd"/>
+      <w:proofErr w:type="gramEnd"/>
+      <w:r>
+        <w:t>”&gt; This is My First Paragraph&lt;/p&gt;</w:t>
       </w:r>
     </w:p>
     <w:p>
@@ -4531,8 +4949,13 @@
       </w:pPr>
       <w:r>
         <w:tab/>
-        <w:t>&lt;p id=”</w:t>
-      </w:r>
+        <w:t>&lt;p id</w:t>
+      </w:r>
+      <w:proofErr w:type="gramStart"/>
+      <w:r>
+        <w:t>=”</w:t>
+      </w:r>
+      <w:proofErr w:type="spellStart"/>
       <w:r>
         <w:rPr>
           <w:b/>
@@ -4540,8 +4963,31 @@
         </w:rPr>
         <w:t>empId</w:t>
       </w:r>
-      <w:r>
-        <w:t>” title=”My Title” class=”myClass”&gt; This is My Second Paragraph&lt;/p&gt;</w:t>
+      <w:proofErr w:type="spellEnd"/>
+      <w:proofErr w:type="gramEnd"/>
+      <w:r>
+        <w:t>” title</w:t>
+      </w:r>
+      <w:proofErr w:type="gramStart"/>
+      <w:r>
+        <w:t>=”My</w:t>
+      </w:r>
+      <w:proofErr w:type="gramEnd"/>
+      <w:r>
+        <w:t xml:space="preserve"> Title” class</w:t>
+      </w:r>
+      <w:proofErr w:type="gramStart"/>
+      <w:r>
+        <w:t>=”</w:t>
+      </w:r>
+      <w:proofErr w:type="spellStart"/>
+      <w:r>
+        <w:t>myClass</w:t>
+      </w:r>
+      <w:proofErr w:type="spellEnd"/>
+      <w:proofErr w:type="gramEnd"/>
+      <w:r>
+        <w:t>”&gt; This is My Second Paragraph&lt;/p&gt;</w:t>
       </w:r>
       <w:r>
         <w:t xml:space="preserve"> </w:t>
@@ -4613,6 +5059,7 @@
       <w:r>
         <w:t xml:space="preserve"> </w:t>
       </w:r>
+      <w:proofErr w:type="spellStart"/>
       <w:r>
         <w:rPr>
           <w:b/>
@@ -4625,13 +5072,42 @@
           <w:b/>
           <w:bCs/>
         </w:rPr>
-        <w:t>ttrubuteName=”value”</w:t>
+        <w:t>ttrubuteName</w:t>
+      </w:r>
+      <w:proofErr w:type="spellEnd"/>
+      <w:r>
+        <w:rPr>
+          <w:b/>
+          <w:bCs/>
+        </w:rPr>
+        <w:t>=”value”</w:t>
       </w:r>
       <w:r>
         <w:t xml:space="preserve"> format.</w:t>
       </w:r>
       <w:r>
-        <w:t xml:space="preserve"> Eg: id=”empId”.</w:t>
+        <w:t xml:space="preserve"> </w:t>
+      </w:r>
+      <w:proofErr w:type="spellStart"/>
+      <w:r>
+        <w:t>Eg</w:t>
+      </w:r>
+      <w:proofErr w:type="spellEnd"/>
+      <w:r>
+        <w:t>: id</w:t>
+      </w:r>
+      <w:proofErr w:type="gramStart"/>
+      <w:r>
+        <w:t>=”</w:t>
+      </w:r>
+      <w:proofErr w:type="spellStart"/>
+      <w:r>
+        <w:t>empId</w:t>
+      </w:r>
+      <w:proofErr w:type="spellEnd"/>
+      <w:proofErr w:type="gramEnd"/>
+      <w:r>
+        <w:t>”.</w:t>
       </w:r>
     </w:p>
     <w:p>
@@ -4665,6 +5141,7 @@
       <w:r>
         <w:t xml:space="preserve"> OR </w:t>
       </w:r>
+      <w:proofErr w:type="spellStart"/>
       <w:r>
         <w:rPr>
           <w:b/>
@@ -4693,15 +5170,39 @@
         </w:rPr>
         <w:t>value</w:t>
       </w:r>
+      <w:proofErr w:type="spellEnd"/>
       <w:r>
         <w:t xml:space="preserve"> format.</w:t>
       </w:r>
       <w:r>
-        <w:t xml:space="preserve"> Eg: “color:red”;</w:t>
+        <w:t xml:space="preserve"> </w:t>
+      </w:r>
+      <w:proofErr w:type="spellStart"/>
+      <w:r>
+        <w:t>Eg</w:t>
+      </w:r>
+      <w:proofErr w:type="spellEnd"/>
+      <w:r>
+        <w:t>: “</w:t>
+      </w:r>
+      <w:proofErr w:type="spellStart"/>
+      <w:proofErr w:type="gramStart"/>
+      <w:r>
+        <w:t>color:red</w:t>
+      </w:r>
+      <w:proofErr w:type="spellEnd"/>
+      <w:proofErr w:type="gramEnd"/>
+      <w:r>
+        <w:t>”</w:t>
+      </w:r>
+      <w:proofErr w:type="gramStart"/>
+      <w:r>
+        <w:t>;</w:t>
       </w:r>
       <w:r>
         <w:t xml:space="preserve"> .</w:t>
       </w:r>
+      <w:proofErr w:type="gramEnd"/>
     </w:p>
     <w:p>
       <w:pPr>
@@ -4860,8 +5361,26 @@
         <w:spacing w:after="0"/>
         <w:ind w:left="1080"/>
       </w:pPr>
-      <w:r>
-        <w:t>Eg: src=”/images/facebook.jpeg”</w:t>
+      <w:proofErr w:type="spellStart"/>
+      <w:r>
+        <w:t>Eg</w:t>
+      </w:r>
+      <w:proofErr w:type="spellEnd"/>
+      <w:r>
+        <w:t xml:space="preserve">: </w:t>
+      </w:r>
+      <w:proofErr w:type="spellStart"/>
+      <w:r>
+        <w:t>src</w:t>
+      </w:r>
+      <w:proofErr w:type="spellEnd"/>
+      <w:proofErr w:type="gramStart"/>
+      <w:r>
+        <w:t>=”/images/facebook.jpeg</w:t>
+      </w:r>
+      <w:proofErr w:type="gramEnd"/>
+      <w:r>
+        <w:t>”</w:t>
       </w:r>
     </w:p>
     <w:p>
@@ -4953,12 +5472,21 @@
       <w:r>
         <w:t xml:space="preserve"> </w:t>
       </w:r>
-      <w:r>
-        <w:rPr>
-          <w:b/>
-          <w:bCs/>
-        </w:rPr>
-        <w:t>color, font, size</w:t>
+      <w:proofErr w:type="spellStart"/>
+      <w:r>
+        <w:rPr>
+          <w:b/>
+          <w:bCs/>
+        </w:rPr>
+        <w:t>color</w:t>
+      </w:r>
+      <w:proofErr w:type="spellEnd"/>
+      <w:r>
+        <w:rPr>
+          <w:b/>
+          <w:bCs/>
+        </w:rPr>
+        <w:t>, font, size</w:t>
       </w:r>
       <w:r>
         <w:t>, and more.</w:t>
@@ -4982,6 +5510,7 @@
       <w:r>
         <w:t>&lt;</w:t>
       </w:r>
+      <w:proofErr w:type="spellStart"/>
       <w:r>
         <w:rPr>
           <w:i/>
@@ -4989,9 +5518,11 @@
         </w:rPr>
         <w:t>tagname</w:t>
       </w:r>
+      <w:proofErr w:type="spellEnd"/>
       <w:r>
         <w:t> style="</w:t>
       </w:r>
+      <w:proofErr w:type="spellStart"/>
       <w:r>
         <w:rPr>
           <w:i/>
@@ -5007,7 +5538,15 @@
           <w:i/>
           <w:iCs/>
         </w:rPr>
-        <w:t>value;</w:t>
+        <w:t>value</w:t>
+      </w:r>
+      <w:proofErr w:type="spellEnd"/>
+      <w:r>
+        <w:rPr>
+          <w:i/>
+          <w:iCs/>
+        </w:rPr>
+        <w:t>;</w:t>
       </w:r>
       <w:r>
         <w:t>"&gt;</w:t>
@@ -5017,8 +5556,13 @@
       <w:pPr>
         <w:spacing w:after="0"/>
       </w:pPr>
-      <w:r>
-        <w:t xml:space="preserve">Eg: </w:t>
+      <w:proofErr w:type="spellStart"/>
+      <w:r>
+        <w:t>Eg</w:t>
+      </w:r>
+      <w:proofErr w:type="spellEnd"/>
+      <w:r>
+        <w:t xml:space="preserve">: </w:t>
       </w:r>
     </w:p>
     <w:p>
@@ -5044,7 +5588,25 @@
           <w:b/>
           <w:bCs/>
         </w:rPr>
-        <w:t>="color:red; font-size: 50px;</w:t>
+        <w:t>="</w:t>
+      </w:r>
+      <w:proofErr w:type="spellStart"/>
+      <w:proofErr w:type="gramStart"/>
+      <w:r>
+        <w:rPr>
+          <w:b/>
+          <w:bCs/>
+        </w:rPr>
+        <w:t>color:red</w:t>
+      </w:r>
+      <w:proofErr w:type="spellEnd"/>
+      <w:proofErr w:type="gramEnd"/>
+      <w:r>
+        <w:rPr>
+          <w:b/>
+          <w:bCs/>
+        </w:rPr>
+        <w:t>; font-size: 50px;</w:t>
       </w:r>
       <w:r>
         <w:t>"&gt;</w:t>
@@ -5105,7 +5667,25 @@
                 <w:b/>
                 <w:bCs/>
               </w:rPr>
-              <w:t>="color:red; font-size: 50px;</w:t>
+              <w:t>="</w:t>
+            </w:r>
+            <w:proofErr w:type="spellStart"/>
+            <w:proofErr w:type="gramStart"/>
+            <w:r>
+              <w:rPr>
+                <w:b/>
+                <w:bCs/>
+              </w:rPr>
+              <w:t>color:red</w:t>
+            </w:r>
+            <w:proofErr w:type="spellEnd"/>
+            <w:proofErr w:type="gramEnd"/>
+            <w:r>
+              <w:rPr>
+                <w:b/>
+                <w:bCs/>
+              </w:rPr>
+              <w:t>; font-size: 50px;</w:t>
             </w:r>
             <w:r>
               <w:t>"&gt;</w:t>
@@ -5143,7 +5723,25 @@
                 <w:b/>
                 <w:bCs/>
               </w:rPr>
-              <w:t>="color:red; font-size: 50px;</w:t>
+              <w:t>="</w:t>
+            </w:r>
+            <w:proofErr w:type="spellStart"/>
+            <w:proofErr w:type="gramStart"/>
+            <w:r>
+              <w:rPr>
+                <w:b/>
+                <w:bCs/>
+              </w:rPr>
+              <w:t>color:red</w:t>
+            </w:r>
+            <w:proofErr w:type="spellEnd"/>
+            <w:proofErr w:type="gramEnd"/>
+            <w:r>
+              <w:rPr>
+                <w:b/>
+                <w:bCs/>
+              </w:rPr>
+              <w:t>; font-size: 50px;</w:t>
             </w:r>
             <w:r>
               <w:t>"&gt;</w:t>
@@ -5181,7 +5779,25 @@
                 <w:b/>
                 <w:bCs/>
               </w:rPr>
-              <w:t>="color:red; font-size: 50px;</w:t>
+              <w:t>="</w:t>
+            </w:r>
+            <w:proofErr w:type="spellStart"/>
+            <w:proofErr w:type="gramStart"/>
+            <w:r>
+              <w:rPr>
+                <w:b/>
+                <w:bCs/>
+              </w:rPr>
+              <w:t>color:red</w:t>
+            </w:r>
+            <w:proofErr w:type="spellEnd"/>
+            <w:proofErr w:type="gramEnd"/>
+            <w:r>
+              <w:rPr>
+                <w:b/>
+                <w:bCs/>
+              </w:rPr>
+              <w:t>; font-size: 50px;</w:t>
             </w:r>
             <w:r>
               <w:t>"&gt;</w:t>
@@ -5219,7 +5835,25 @@
                 <w:b/>
                 <w:bCs/>
               </w:rPr>
-              <w:t>="color:red; font-size: 50px;</w:t>
+              <w:t>="</w:t>
+            </w:r>
+            <w:proofErr w:type="spellStart"/>
+            <w:proofErr w:type="gramStart"/>
+            <w:r>
+              <w:rPr>
+                <w:b/>
+                <w:bCs/>
+              </w:rPr>
+              <w:t>color:red</w:t>
+            </w:r>
+            <w:proofErr w:type="spellEnd"/>
+            <w:proofErr w:type="gramEnd"/>
+            <w:r>
+              <w:rPr>
+                <w:b/>
+                <w:bCs/>
+              </w:rPr>
+              <w:t>; font-size: 50px;</w:t>
             </w:r>
             <w:r>
               <w:t>"&gt;</w:t>
@@ -5257,7 +5891,25 @@
                 <w:b/>
                 <w:bCs/>
               </w:rPr>
-              <w:t>="color:red; font-size: 50px;</w:t>
+              <w:t>="</w:t>
+            </w:r>
+            <w:proofErr w:type="spellStart"/>
+            <w:proofErr w:type="gramStart"/>
+            <w:r>
+              <w:rPr>
+                <w:b/>
+                <w:bCs/>
+              </w:rPr>
+              <w:t>color:red</w:t>
+            </w:r>
+            <w:proofErr w:type="spellEnd"/>
+            <w:proofErr w:type="gramEnd"/>
+            <w:r>
+              <w:rPr>
+                <w:b/>
+                <w:bCs/>
+              </w:rPr>
+              <w:t>; font-size: 50px;</w:t>
             </w:r>
             <w:r>
               <w:t>"&gt;</w:t>
@@ -5391,7 +6043,21 @@
         <w:rPr>
           <w:lang w:val="en-US"/>
         </w:rPr>
-        <w:t xml:space="preserve">we create .css file and Import in all required </w:t>
+        <w:t>we create .</w:t>
+      </w:r>
+      <w:proofErr w:type="spellStart"/>
+      <w:r>
+        <w:rPr>
+          <w:lang w:val="en-US"/>
+        </w:rPr>
+        <w:t>css</w:t>
+      </w:r>
+      <w:proofErr w:type="spellEnd"/>
+      <w:r>
+        <w:rPr>
+          <w:lang w:val="en-US"/>
+        </w:rPr>
+        <w:t xml:space="preserve"> file and Import in all required </w:t>
       </w:r>
       <w:r>
         <w:rPr>
@@ -5495,11 +6161,19 @@
           <w:lang w:val="en-US"/>
         </w:rPr>
       </w:pPr>
-      <w:r>
-        <w:rPr>
-          <w:lang w:val="en-US"/>
-        </w:rPr>
-        <w:t xml:space="preserve">Eg: </w:t>
+      <w:proofErr w:type="spellStart"/>
+      <w:r>
+        <w:rPr>
+          <w:lang w:val="en-US"/>
+        </w:rPr>
+        <w:t>Eg</w:t>
+      </w:r>
+      <w:proofErr w:type="spellEnd"/>
+      <w:r>
+        <w:rPr>
+          <w:lang w:val="en-US"/>
+        </w:rPr>
+        <w:t xml:space="preserve">: </w:t>
       </w:r>
       <w:r>
         <w:rPr>
@@ -5566,7 +6240,23 @@
                 <w:sz w:val="16"/>
                 <w:szCs w:val="16"/>
               </w:rPr>
-              <w:t>            background-color: green;</w:t>
+              <w:t>            background-</w:t>
+            </w:r>
+            <w:proofErr w:type="spellStart"/>
+            <w:r>
+              <w:rPr>
+                <w:sz w:val="16"/>
+                <w:szCs w:val="16"/>
+              </w:rPr>
+              <w:t>color</w:t>
+            </w:r>
+            <w:proofErr w:type="spellEnd"/>
+            <w:r>
+              <w:rPr>
+                <w:sz w:val="16"/>
+                <w:szCs w:val="16"/>
+              </w:rPr>
+              <w:t>: green;</w:t>
             </w:r>
           </w:p>
           <w:p>
@@ -5745,14 +6435,30 @@
                 <w:b/>
                 <w:bCs/>
               </w:rPr>
-              <w:t xml:space="preserve">p { </w:t>
-            </w:r>
-            <w:r>
-              <w:rPr>
-                <w:b/>
-                <w:bCs/>
-              </w:rPr>
-              <w:t xml:space="preserve">  // here P is called as “</w:t>
+              <w:t xml:space="preserve">p </w:t>
+            </w:r>
+            <w:proofErr w:type="gramStart"/>
+            <w:r>
+              <w:rPr>
+                <w:b/>
+                <w:bCs/>
+              </w:rPr>
+              <w:t xml:space="preserve">{ </w:t>
+            </w:r>
+            <w:r>
+              <w:rPr>
+                <w:b/>
+                <w:bCs/>
+              </w:rPr>
+              <w:t xml:space="preserve"> </w:t>
+            </w:r>
+            <w:proofErr w:type="gramEnd"/>
+            <w:r>
+              <w:rPr>
+                <w:b/>
+                <w:bCs/>
+              </w:rPr>
+              <w:t xml:space="preserve"> // here P is called as “</w:t>
             </w:r>
             <w:r>
               <w:rPr>
@@ -5802,7 +6508,15 @@
           </w:p>
           <w:p>
             <w:r>
-              <w:t>    background-color: green;</w:t>
+              <w:t>    background-</w:t>
+            </w:r>
+            <w:proofErr w:type="spellStart"/>
+            <w:r>
+              <w:t>color</w:t>
+            </w:r>
+            <w:proofErr w:type="spellEnd"/>
+            <w:r>
+              <w:t>: green;</w:t>
             </w:r>
           </w:p>
           <w:p>
@@ -5993,14 +6707,30 @@
         <w:rPr>
           <w:lang w:val="en-US"/>
         </w:rPr>
-        <w:t>Custom .css</w:t>
-      </w:r>
-      <w:r>
-        <w:rPr>
-          <w:lang w:val="en-US"/>
-        </w:rPr>
-        <w:t>/.js</w:t>
-      </w:r>
+        <w:t>Custom .</w:t>
+      </w:r>
+      <w:proofErr w:type="spellStart"/>
+      <w:r>
+        <w:rPr>
+          <w:lang w:val="en-US"/>
+        </w:rPr>
+        <w:t>css</w:t>
+      </w:r>
+      <w:proofErr w:type="spellEnd"/>
+      <w:r>
+        <w:rPr>
+          <w:lang w:val="en-US"/>
+        </w:rPr>
+        <w:t>/.</w:t>
+      </w:r>
+      <w:proofErr w:type="spellStart"/>
+      <w:r>
+        <w:rPr>
+          <w:lang w:val="en-US"/>
+        </w:rPr>
+        <w:t>js</w:t>
+      </w:r>
+      <w:proofErr w:type="spellEnd"/>
       <w:r>
         <w:rPr>
           <w:lang w:val="en-US"/>
@@ -6036,14 +6766,30 @@
         <w:rPr>
           <w:lang w:val="en-US"/>
         </w:rPr>
-        <w:t>Predefined .css</w:t>
-      </w:r>
-      <w:r>
-        <w:rPr>
-          <w:lang w:val="en-US"/>
-        </w:rPr>
-        <w:t>/.js</w:t>
-      </w:r>
+        <w:t>Predefined .</w:t>
+      </w:r>
+      <w:proofErr w:type="spellStart"/>
+      <w:r>
+        <w:rPr>
+          <w:lang w:val="en-US"/>
+        </w:rPr>
+        <w:t>css</w:t>
+      </w:r>
+      <w:proofErr w:type="spellEnd"/>
+      <w:r>
+        <w:rPr>
+          <w:lang w:val="en-US"/>
+        </w:rPr>
+        <w:t>/.</w:t>
+      </w:r>
+      <w:proofErr w:type="spellStart"/>
+      <w:r>
+        <w:rPr>
+          <w:lang w:val="en-US"/>
+        </w:rPr>
+        <w:t>js</w:t>
+      </w:r>
+      <w:proofErr w:type="spellEnd"/>
       <w:r>
         <w:rPr>
           <w:lang w:val="en-US"/>
@@ -6120,7 +6866,21 @@
         <w:rPr>
           <w:lang w:val="en-US"/>
         </w:rPr>
-        <w:t>If we create multiple HTML pages with same CSS code, then css code getting duplicated.</w:t>
+        <w:t xml:space="preserve">If we create multiple HTML pages with same CSS code, then </w:t>
+      </w:r>
+      <w:proofErr w:type="spellStart"/>
+      <w:r>
+        <w:rPr>
+          <w:lang w:val="en-US"/>
+        </w:rPr>
+        <w:t>css</w:t>
+      </w:r>
+      <w:proofErr w:type="spellEnd"/>
+      <w:r>
+        <w:rPr>
+          <w:lang w:val="en-US"/>
+        </w:rPr>
+        <w:t xml:space="preserve"> code getting duplicated.</w:t>
       </w:r>
     </w:p>
     <w:p>
@@ -6168,7 +6928,14 @@
         <w:rPr>
           <w:lang w:val="en-US"/>
         </w:rPr>
-        <w:t>We write separate .ccs file and we import that .c</w:t>
+        <w:t>We write separate .ccs file and we import that .</w:t>
+      </w:r>
+      <w:proofErr w:type="spellStart"/>
+      <w:r>
+        <w:rPr>
+          <w:lang w:val="en-US"/>
+        </w:rPr>
+        <w:t>c</w:t>
       </w:r>
       <w:r>
         <w:rPr>
@@ -6180,7 +6947,14 @@
         <w:rPr>
           <w:lang w:val="en-US"/>
         </w:rPr>
-        <w:t>s file in</w:t>
+        <w:t>s</w:t>
+      </w:r>
+      <w:proofErr w:type="spellEnd"/>
+      <w:r>
+        <w:rPr>
+          <w:lang w:val="en-US"/>
+        </w:rPr>
+        <w:t xml:space="preserve"> file in</w:t>
       </w:r>
       <w:r>
         <w:rPr>
@@ -6192,22 +6966,44 @@
         <w:rPr>
           <w:lang w:val="en-US"/>
         </w:rPr>
-        <w:t xml:space="preserve"> our .html file.</w:t>
-      </w:r>
-    </w:p>
-    <w:p>
-      <w:pPr>
-        <w:spacing w:after="0"/>
-        <w:rPr>
-          <w:lang w:val="en-US"/>
-        </w:rPr>
-      </w:pPr>
-      <w:r>
-        <w:rPr>
-          <w:lang w:val="en-US"/>
-        </w:rPr>
-        <w:t>How to import external stylesheet ?</w:t>
-      </w:r>
+        <w:t xml:space="preserve"> </w:t>
+      </w:r>
+      <w:proofErr w:type="gramStart"/>
+      <w:r>
+        <w:rPr>
+          <w:lang w:val="en-US"/>
+        </w:rPr>
+        <w:t>our</w:t>
+      </w:r>
+      <w:proofErr w:type="gramEnd"/>
+      <w:r>
+        <w:rPr>
+          <w:lang w:val="en-US"/>
+        </w:rPr>
+        <w:t xml:space="preserve"> .html file.</w:t>
+      </w:r>
+    </w:p>
+    <w:p>
+      <w:pPr>
+        <w:spacing w:after="0"/>
+        <w:rPr>
+          <w:lang w:val="en-US"/>
+        </w:rPr>
+      </w:pPr>
+      <w:r>
+        <w:rPr>
+          <w:lang w:val="en-US"/>
+        </w:rPr>
+        <w:t xml:space="preserve">How to import external </w:t>
+      </w:r>
+      <w:proofErr w:type="gramStart"/>
+      <w:r>
+        <w:rPr>
+          <w:lang w:val="en-US"/>
+        </w:rPr>
+        <w:t>stylesheet ?</w:t>
+      </w:r>
+      <w:proofErr w:type="gramEnd"/>
     </w:p>
     <w:tbl>
       <w:tblPr>
@@ -6265,12 +7061,52 @@
                 <w:b/>
                 <w:bCs/>
               </w:rPr>
-              <w:t>&lt;link rel="stylesheet" href="my-style.css"&gt;</w:t>
-            </w:r>
-          </w:p>
-          <w:p>
-            <w:r>
-              <w:t>&lt;link href="https://cdn.jsdelivr.net/npm/bootstrap@5.3.3/dist/css/bootstrap.min.css" rel="stylesheet"&gt;</w:t>
+              <w:t xml:space="preserve">&lt;link </w:t>
+            </w:r>
+            <w:proofErr w:type="spellStart"/>
+            <w:r>
+              <w:rPr>
+                <w:b/>
+                <w:bCs/>
+              </w:rPr>
+              <w:t>rel</w:t>
+            </w:r>
+            <w:proofErr w:type="spellEnd"/>
+            <w:r>
+              <w:rPr>
+                <w:b/>
+                <w:bCs/>
+              </w:rPr>
+              <w:t xml:space="preserve">="stylesheet" </w:t>
+            </w:r>
+            <w:proofErr w:type="spellStart"/>
+            <w:r>
+              <w:rPr>
+                <w:b/>
+                <w:bCs/>
+              </w:rPr>
+              <w:t>href</w:t>
+            </w:r>
+            <w:proofErr w:type="spellEnd"/>
+            <w:r>
+              <w:rPr>
+                <w:b/>
+                <w:bCs/>
+              </w:rPr>
+              <w:t>="my-style.css"&gt;</w:t>
+            </w:r>
+          </w:p>
+          <w:p>
+            <w:r>
+              <w:t xml:space="preserve">&lt;link href="https://cdn.jsdelivr.net/npm/bootstrap@5.3.3/dist/css/bootstrap.min.css" </w:t>
+            </w:r>
+            <w:proofErr w:type="spellStart"/>
+            <w:r>
+              <w:t>rel</w:t>
+            </w:r>
+            <w:proofErr w:type="spellEnd"/>
+            <w:r>
+              <w:t>="stylesheet"&gt;</w:t>
             </w:r>
           </w:p>
         </w:tc>
@@ -6287,29 +7123,57 @@
         <w:rPr>
           <w:lang w:val="en-US"/>
         </w:rPr>
-        <w:t>“rel” means relationship type.</w:t>
-      </w:r>
-    </w:p>
-    <w:p>
-      <w:pPr>
-        <w:spacing w:after="0"/>
-        <w:rPr>
-          <w:lang w:val="en-US"/>
-        </w:rPr>
-      </w:pPr>
-    </w:p>
-    <w:p>
-      <w:pPr>
-        <w:spacing w:after="0"/>
-        <w:rPr>
-          <w:lang w:val="en-US"/>
-        </w:rPr>
-      </w:pPr>
-      <w:r>
-        <w:rPr>
-          <w:lang w:val="en-US"/>
-        </w:rPr>
-        <w:t>In external style sheet we don’t required to write &lt;style&gt; tag.</w:t>
+        <w:t>“</w:t>
+      </w:r>
+      <w:proofErr w:type="spellStart"/>
+      <w:r>
+        <w:rPr>
+          <w:lang w:val="en-US"/>
+        </w:rPr>
+        <w:t>rel</w:t>
+      </w:r>
+      <w:proofErr w:type="spellEnd"/>
+      <w:r>
+        <w:rPr>
+          <w:lang w:val="en-US"/>
+        </w:rPr>
+        <w:t>” means relationship type.</w:t>
+      </w:r>
+    </w:p>
+    <w:p>
+      <w:pPr>
+        <w:spacing w:after="0"/>
+        <w:rPr>
+          <w:lang w:val="en-US"/>
+        </w:rPr>
+      </w:pPr>
+    </w:p>
+    <w:p>
+      <w:pPr>
+        <w:spacing w:after="0"/>
+        <w:rPr>
+          <w:lang w:val="en-US"/>
+        </w:rPr>
+      </w:pPr>
+      <w:r>
+        <w:rPr>
+          <w:lang w:val="en-US"/>
+        </w:rPr>
+        <w:t xml:space="preserve">In external style sheet we don’t </w:t>
+      </w:r>
+      <w:proofErr w:type="gramStart"/>
+      <w:r>
+        <w:rPr>
+          <w:lang w:val="en-US"/>
+        </w:rPr>
+        <w:t>required</w:t>
+      </w:r>
+      <w:proofErr w:type="gramEnd"/>
+      <w:r>
+        <w:rPr>
+          <w:lang w:val="en-US"/>
+        </w:rPr>
+        <w:t xml:space="preserve"> to write &lt;style&gt; tag.</w:t>
       </w:r>
     </w:p>
     <w:p>
@@ -6559,7 +7423,25 @@
           <w:bCs/>
           <w:lang w:val="en-US"/>
         </w:rPr>
-        <w:t>separate .css file</w:t>
+        <w:t>separate .</w:t>
+      </w:r>
+      <w:proofErr w:type="spellStart"/>
+      <w:r>
+        <w:rPr>
+          <w:b/>
+          <w:bCs/>
+          <w:lang w:val="en-US"/>
+        </w:rPr>
+        <w:t>css</w:t>
+      </w:r>
+      <w:proofErr w:type="spellEnd"/>
+      <w:r>
+        <w:rPr>
+          <w:b/>
+          <w:bCs/>
+          <w:lang w:val="en-US"/>
+        </w:rPr>
+        <w:t xml:space="preserve"> file</w:t>
       </w:r>
       <w:r>
         <w:rPr>
@@ -6617,7 +7499,39 @@
           <w:b/>
           <w:bCs/>
         </w:rPr>
-        <w:t>    &lt;link rel="stylesheet" href="my-style.css"&gt;</w:t>
+        <w:t xml:space="preserve">    &lt;link </w:t>
+      </w:r>
+      <w:proofErr w:type="spellStart"/>
+      <w:r>
+        <w:rPr>
+          <w:b/>
+          <w:bCs/>
+        </w:rPr>
+        <w:t>rel</w:t>
+      </w:r>
+      <w:proofErr w:type="spellEnd"/>
+      <w:r>
+        <w:rPr>
+          <w:b/>
+          <w:bCs/>
+        </w:rPr>
+        <w:t xml:space="preserve">="stylesheet" </w:t>
+      </w:r>
+      <w:proofErr w:type="spellStart"/>
+      <w:r>
+        <w:rPr>
+          <w:b/>
+          <w:bCs/>
+        </w:rPr>
+        <w:t>href</w:t>
+      </w:r>
+      <w:proofErr w:type="spellEnd"/>
+      <w:r>
+        <w:rPr>
+          <w:b/>
+          <w:bCs/>
+        </w:rPr>
+        <w:t>="my-style.css"&gt;</w:t>
       </w:r>
     </w:p>
     <w:p>
@@ -6733,7 +7647,21 @@
         <w:rPr>
           <w:lang w:val="en-US"/>
         </w:rPr>
-        <w:t xml:space="preserve">&lt;sub&gt;, &lt;sup&gt;, &lt;b&gt;, &lt;i&gt;, </w:t>
+        <w:t>&lt;sub&gt;, &lt;sup&gt;, &lt;b&gt;, &lt;</w:t>
+      </w:r>
+      <w:proofErr w:type="spellStart"/>
+      <w:r>
+        <w:rPr>
+          <w:lang w:val="en-US"/>
+        </w:rPr>
+        <w:t>i</w:t>
+      </w:r>
+      <w:proofErr w:type="spellEnd"/>
+      <w:r>
+        <w:rPr>
+          <w:lang w:val="en-US"/>
+        </w:rPr>
+        <w:t xml:space="preserve">&gt;, </w:t>
       </w:r>
       <w:r>
         <w:rPr>
@@ -6843,7 +7771,15 @@
         <w:t>CTRL + forward Slash (/)</w:t>
       </w:r>
       <w:r>
-        <w:t xml:space="preserve"> buttons for commenting code in VSCode.</w:t>
+        <w:t xml:space="preserve"> buttons for commenting code in </w:t>
+      </w:r>
+      <w:proofErr w:type="spellStart"/>
+      <w:r>
+        <w:t>VSCode</w:t>
+      </w:r>
+      <w:proofErr w:type="spellEnd"/>
+      <w:r>
+        <w:t>.</w:t>
       </w:r>
     </w:p>
     <w:p>
@@ -6881,12 +7817,21 @@
         </w:rPr>
         <w:tab/>
       </w:r>
+      <w:proofErr w:type="gramStart"/>
       <w:r>
         <w:rPr>
           <w:highlight w:val="yellow"/>
           <w:lang w:val="en-US"/>
         </w:rPr>
-        <w:t>&lt;!- -</w:t>
+        <w:t>&lt;!-</w:t>
+      </w:r>
+      <w:proofErr w:type="gramEnd"/>
+      <w:r>
+        <w:rPr>
+          <w:highlight w:val="yellow"/>
+          <w:lang w:val="en-US"/>
+        </w:rPr>
+        <w:t xml:space="preserve"> -</w:t>
       </w:r>
       <w:r>
         <w:rPr>
@@ -7256,7 +8201,20 @@
         <w:tab/>
       </w:r>
       <w:r>
-        <w:t xml:space="preserve">&lt;p id=”empId” </w:t>
+        <w:t>&lt;p id</w:t>
+      </w:r>
+      <w:proofErr w:type="gramStart"/>
+      <w:r>
+        <w:t>=”</w:t>
+      </w:r>
+      <w:proofErr w:type="spellStart"/>
+      <w:r>
+        <w:t>empId</w:t>
+      </w:r>
+      <w:proofErr w:type="spellEnd"/>
+      <w:proofErr w:type="gramEnd"/>
+      <w:r>
+        <w:t xml:space="preserve">” </w:t>
       </w:r>
       <w:r>
         <w:t>&gt;</w:t>
@@ -7270,12 +8228,21 @@
       <w:r>
         <w:t xml:space="preserve">This is My First </w:t>
       </w:r>
-      <w:r>
-        <w:rPr>
-          <w:b/>
-          <w:bCs/>
-        </w:rPr>
-        <w:t>&lt;!-- Paragraph --&gt;</w:t>
+      <w:proofErr w:type="gramStart"/>
+      <w:r>
+        <w:rPr>
+          <w:b/>
+          <w:bCs/>
+        </w:rPr>
+        <w:t>&lt;!--</w:t>
+      </w:r>
+      <w:proofErr w:type="gramEnd"/>
+      <w:r>
+        <w:rPr>
+          <w:b/>
+          <w:bCs/>
+        </w:rPr>
+        <w:t xml:space="preserve"> Paragraph --&gt;</w:t>
       </w:r>
       <w:r>
         <w:t xml:space="preserve"> </w:t>
@@ -7323,30 +8290,53 @@
         <w:spacing w:after="0"/>
       </w:pPr>
       <w:r>
-        <w:t xml:space="preserve">HTML colors are specified with predefined </w:t>
+        <w:t xml:space="preserve">HTML </w:t>
+      </w:r>
+      <w:proofErr w:type="spellStart"/>
+      <w:r>
+        <w:t>colors</w:t>
+      </w:r>
+      <w:proofErr w:type="spellEnd"/>
+      <w:r>
+        <w:t xml:space="preserve"> are specified with predefined </w:t>
       </w:r>
       <w:r>
         <w:t xml:space="preserve">- </w:t>
       </w:r>
-      <w:r>
-        <w:t>color names, or with RGB, HEX, HSL, RGBA, or HSLA values.</w:t>
-      </w:r>
-    </w:p>
-    <w:p>
-      <w:pPr>
-        <w:spacing w:after="0"/>
-      </w:pPr>
-    </w:p>
-    <w:p>
-      <w:pPr>
-        <w:spacing w:after="0"/>
-      </w:pPr>
-      <w:r>
-        <w:t xml:space="preserve">Some CSS properties : </w:t>
-      </w:r>
+      <w:proofErr w:type="spellStart"/>
+      <w:r>
+        <w:t>color</w:t>
+      </w:r>
+      <w:proofErr w:type="spellEnd"/>
+      <w:r>
+        <w:t xml:space="preserve"> names, or with RGB, HEX, HSL, RGBA, or HSLA values.</w:t>
+      </w:r>
+    </w:p>
+    <w:p>
+      <w:pPr>
+        <w:spacing w:after="0"/>
+      </w:pPr>
+    </w:p>
+    <w:p>
+      <w:pPr>
+        <w:spacing w:after="0"/>
+      </w:pPr>
+      <w:r>
+        <w:t xml:space="preserve">Some CSS </w:t>
+      </w:r>
+      <w:proofErr w:type="gramStart"/>
+      <w:r>
+        <w:t>properties :</w:t>
+      </w:r>
+      <w:proofErr w:type="gramEnd"/>
+      <w:r>
+        <w:t xml:space="preserve"> </w:t>
+      </w:r>
+      <w:proofErr w:type="spellStart"/>
       <w:r>
         <w:t>Color</w:t>
       </w:r>
+      <w:proofErr w:type="spellEnd"/>
       <w:r>
         <w:rPr>
           <w:b/>
@@ -7355,8 +8345,13 @@
         <w:t>,</w:t>
       </w:r>
       <w:r>
-        <w:t xml:space="preserve"> background-color</w:t>
-      </w:r>
+        <w:t xml:space="preserve"> background-</w:t>
+      </w:r>
+      <w:proofErr w:type="spellStart"/>
+      <w:r>
+        <w:t>color</w:t>
+      </w:r>
+      <w:proofErr w:type="spellEnd"/>
       <w:r>
         <w:rPr>
           <w:b/>
@@ -7391,23 +8386,102 @@
         <w:spacing w:after="0"/>
       </w:pPr>
       <w:r>
-        <w:t xml:space="preserve">How many ways we can represent colors in html : 5 ways we can represent. </w:t>
-      </w:r>
-    </w:p>
-    <w:p>
-      <w:pPr>
-        <w:spacing w:after="0"/>
-      </w:pPr>
-      <w:r>
-        <w:t xml:space="preserve">Color formats : </w:t>
-      </w:r>
-      <w:r>
-        <w:rPr>
-          <w:b/>
-          <w:bCs/>
-        </w:rPr>
-        <w:t>Color name, RGB, HEX, hsl, rgba, hsla</w:t>
-      </w:r>
+        <w:t xml:space="preserve">How many ways we can represent </w:t>
+      </w:r>
+      <w:proofErr w:type="spellStart"/>
+      <w:r>
+        <w:t>colors</w:t>
+      </w:r>
+      <w:proofErr w:type="spellEnd"/>
+      <w:r>
+        <w:t xml:space="preserve"> in </w:t>
+      </w:r>
+      <w:proofErr w:type="gramStart"/>
+      <w:r>
+        <w:t>html :</w:t>
+      </w:r>
+      <w:proofErr w:type="gramEnd"/>
+      <w:r>
+        <w:t xml:space="preserve"> 5 ways we can represent. </w:t>
+      </w:r>
+    </w:p>
+    <w:p>
+      <w:pPr>
+        <w:spacing w:after="0"/>
+      </w:pPr>
+      <w:proofErr w:type="spellStart"/>
+      <w:r>
+        <w:t>Color</w:t>
+      </w:r>
+      <w:proofErr w:type="spellEnd"/>
+      <w:r>
+        <w:t xml:space="preserve"> </w:t>
+      </w:r>
+      <w:proofErr w:type="gramStart"/>
+      <w:r>
+        <w:t>formats :</w:t>
+      </w:r>
+      <w:proofErr w:type="gramEnd"/>
+      <w:r>
+        <w:t xml:space="preserve"> </w:t>
+      </w:r>
+      <w:proofErr w:type="spellStart"/>
+      <w:r>
+        <w:rPr>
+          <w:b/>
+          <w:bCs/>
+        </w:rPr>
+        <w:t>Color</w:t>
+      </w:r>
+      <w:proofErr w:type="spellEnd"/>
+      <w:r>
+        <w:rPr>
+          <w:b/>
+          <w:bCs/>
+        </w:rPr>
+        <w:t xml:space="preserve"> name, RGB, HEX, </w:t>
+      </w:r>
+      <w:proofErr w:type="spellStart"/>
+      <w:r>
+        <w:rPr>
+          <w:b/>
+          <w:bCs/>
+        </w:rPr>
+        <w:t>hsl</w:t>
+      </w:r>
+      <w:proofErr w:type="spellEnd"/>
+      <w:r>
+        <w:rPr>
+          <w:b/>
+          <w:bCs/>
+        </w:rPr>
+        <w:t xml:space="preserve">, </w:t>
+      </w:r>
+      <w:proofErr w:type="spellStart"/>
+      <w:r>
+        <w:rPr>
+          <w:b/>
+          <w:bCs/>
+        </w:rPr>
+        <w:t>rgba</w:t>
+      </w:r>
+      <w:proofErr w:type="spellEnd"/>
+      <w:r>
+        <w:rPr>
+          <w:b/>
+          <w:bCs/>
+        </w:rPr>
+        <w:t xml:space="preserve">, </w:t>
+      </w:r>
+      <w:proofErr w:type="spellStart"/>
+      <w:r>
+        <w:rPr>
+          <w:b/>
+          <w:bCs/>
+        </w:rPr>
+        <w:t>hsla</w:t>
+      </w:r>
+      <w:proofErr w:type="spellEnd"/>
       <w:r>
         <w:rPr>
           <w:b/>
@@ -7426,36 +8500,76 @@
         <w:spacing w:after="0"/>
       </w:pPr>
       <w:r>
-        <w:t>Each parameter (red, green, and blue) defines the intensity of the color with a value between 0 and 255.</w:t>
-      </w:r>
-    </w:p>
-    <w:p>
-      <w:pPr>
-        <w:spacing w:after="0"/>
-      </w:pPr>
-      <w:r>
-        <w:t>This means that there are 256 x 256 x 256 = 16777216 possible colors!</w:t>
-      </w:r>
-    </w:p>
-    <w:p>
-      <w:pPr>
-        <w:spacing w:after="0"/>
-      </w:pPr>
-    </w:p>
-    <w:p>
-      <w:pPr>
-        <w:spacing w:after="0"/>
-      </w:pPr>
-      <w:r>
-        <w:t>RGBA Color Values</w:t>
-      </w:r>
-    </w:p>
-    <w:p>
-      <w:pPr>
-        <w:spacing w:after="0"/>
-      </w:pPr>
-      <w:r>
-        <w:t xml:space="preserve">RGBA color values are an extension of RGB color values with an </w:t>
+        <w:t xml:space="preserve">Each parameter (red, green, and blue) defines the intensity of the </w:t>
+      </w:r>
+      <w:proofErr w:type="spellStart"/>
+      <w:r>
+        <w:t>color</w:t>
+      </w:r>
+      <w:proofErr w:type="spellEnd"/>
+      <w:r>
+        <w:t xml:space="preserve"> with a value between 0 and 255.</w:t>
+      </w:r>
+    </w:p>
+    <w:p>
+      <w:pPr>
+        <w:spacing w:after="0"/>
+      </w:pPr>
+      <w:r>
+        <w:t xml:space="preserve">This means that there are 256 x 256 x 256 = 16777216 possible </w:t>
+      </w:r>
+      <w:proofErr w:type="spellStart"/>
+      <w:r>
+        <w:t>colors</w:t>
+      </w:r>
+      <w:proofErr w:type="spellEnd"/>
+      <w:r>
+        <w:t>!</w:t>
+      </w:r>
+    </w:p>
+    <w:p>
+      <w:pPr>
+        <w:spacing w:after="0"/>
+      </w:pPr>
+    </w:p>
+    <w:p>
+      <w:pPr>
+        <w:spacing w:after="0"/>
+      </w:pPr>
+      <w:r>
+        <w:t xml:space="preserve">RGBA </w:t>
+      </w:r>
+      <w:proofErr w:type="spellStart"/>
+      <w:r>
+        <w:t>Color</w:t>
+      </w:r>
+      <w:proofErr w:type="spellEnd"/>
+      <w:r>
+        <w:t xml:space="preserve"> Values</w:t>
+      </w:r>
+    </w:p>
+    <w:p>
+      <w:pPr>
+        <w:spacing w:after="0"/>
+      </w:pPr>
+      <w:r>
+        <w:t xml:space="preserve">RGBA </w:t>
+      </w:r>
+      <w:proofErr w:type="spellStart"/>
+      <w:r>
+        <w:t>color</w:t>
+      </w:r>
+      <w:proofErr w:type="spellEnd"/>
+      <w:r>
+        <w:t xml:space="preserve"> values are an extension of RGB </w:t>
+      </w:r>
+      <w:proofErr w:type="spellStart"/>
+      <w:r>
+        <w:t>color</w:t>
+      </w:r>
+      <w:proofErr w:type="spellEnd"/>
+      <w:r>
+        <w:t xml:space="preserve"> values with an </w:t>
       </w:r>
       <w:r>
         <w:rPr>
@@ -7466,32 +8580,59 @@
         <w:t>Alpha channel</w:t>
       </w:r>
       <w:r>
-        <w:t xml:space="preserve"> - which specifies the opacity for a color.</w:t>
-      </w:r>
-    </w:p>
-    <w:p>
-      <w:pPr>
-        <w:spacing w:after="0"/>
-      </w:pPr>
-      <w:r>
-        <w:t>An RGBA color value is specified with:</w:t>
-      </w:r>
-    </w:p>
-    <w:p>
-      <w:pPr>
-        <w:spacing w:after="0"/>
-        <w:rPr>
-          <w:b/>
-          <w:bCs/>
-        </w:rPr>
-      </w:pPr>
-      <w:r>
-        <w:rPr>
-          <w:b/>
-          <w:bCs/>
-        </w:rPr>
-        <w:t>rgba(</w:t>
-      </w:r>
+        <w:t xml:space="preserve"> - which specifies the opacity for a </w:t>
+      </w:r>
+      <w:proofErr w:type="spellStart"/>
+      <w:r>
+        <w:t>color</w:t>
+      </w:r>
+      <w:proofErr w:type="spellEnd"/>
+      <w:r>
+        <w:t>.</w:t>
+      </w:r>
+    </w:p>
+    <w:p>
+      <w:pPr>
+        <w:spacing w:after="0"/>
+      </w:pPr>
+      <w:r>
+        <w:t xml:space="preserve">An RGBA </w:t>
+      </w:r>
+      <w:proofErr w:type="spellStart"/>
+      <w:r>
+        <w:t>color</w:t>
+      </w:r>
+      <w:proofErr w:type="spellEnd"/>
+      <w:r>
+        <w:t xml:space="preserve"> value is specified with:</w:t>
+      </w:r>
+    </w:p>
+    <w:p>
+      <w:pPr>
+        <w:spacing w:after="0"/>
+        <w:rPr>
+          <w:b/>
+          <w:bCs/>
+        </w:rPr>
+      </w:pPr>
+      <w:proofErr w:type="spellStart"/>
+      <w:proofErr w:type="gramStart"/>
+      <w:r>
+        <w:rPr>
+          <w:b/>
+          <w:bCs/>
+        </w:rPr>
+        <w:t>rgba</w:t>
+      </w:r>
+      <w:proofErr w:type="spellEnd"/>
+      <w:r>
+        <w:rPr>
+          <w:b/>
+          <w:bCs/>
+        </w:rPr>
+        <w:t>(</w:t>
+      </w:r>
+      <w:proofErr w:type="gramEnd"/>
       <w:r>
         <w:rPr>
           <w:b/>
@@ -7781,7 +8922,15 @@
         <w:spacing w:after="0"/>
       </w:pPr>
       <w:r>
-        <w:t>HEX Color Values</w:t>
+        <w:t xml:space="preserve">HEX </w:t>
+      </w:r>
+      <w:proofErr w:type="spellStart"/>
+      <w:r>
+        <w:t>Color</w:t>
+      </w:r>
+      <w:proofErr w:type="spellEnd"/>
+      <w:r>
+        <w:t xml:space="preserve"> Values</w:t>
       </w:r>
       <w:r>
         <w:t>:</w:t>
@@ -7811,20 +8960,36 @@
         <w:spacing w:after="0"/>
       </w:pPr>
       <w:r>
-        <w:t>0-9  =  10 values + A-F = 6 values = 16 values.</w:t>
-      </w:r>
-    </w:p>
-    <w:p>
-      <w:pPr>
-        <w:spacing w:after="0"/>
-      </w:pPr>
-    </w:p>
-    <w:p>
-      <w:pPr>
-        <w:spacing w:after="0"/>
-      </w:pPr>
-      <w:r>
-        <w:t>Combination of any two digits of 16 digits will form one color. Like this we need to prepare 3 sets of 2digits.</w:t>
+        <w:t>0-</w:t>
+      </w:r>
+      <w:proofErr w:type="gramStart"/>
+      <w:r>
+        <w:t>9  =</w:t>
+      </w:r>
+      <w:proofErr w:type="gramEnd"/>
+      <w:r>
+        <w:t xml:space="preserve">  10 values + A-F = 6 values = 16 values.</w:t>
+      </w:r>
+    </w:p>
+    <w:p>
+      <w:pPr>
+        <w:spacing w:after="0"/>
+      </w:pPr>
+    </w:p>
+    <w:p>
+      <w:pPr>
+        <w:spacing w:after="0"/>
+      </w:pPr>
+      <w:r>
+        <w:t xml:space="preserve">Combination of any two digits of 16 digits will form one </w:t>
+      </w:r>
+      <w:proofErr w:type="spellStart"/>
+      <w:r>
+        <w:t>color</w:t>
+      </w:r>
+      <w:proofErr w:type="spellEnd"/>
+      <w:r>
+        <w:t>. Like this we need to prepare 3 sets of 2digits.</w:t>
       </w:r>
     </w:p>
     <w:p>
@@ -7936,7 +9101,15 @@
         <w:spacing w:after="0"/>
       </w:pPr>
       <w:r>
-        <w:t xml:space="preserve">A hexadecimal color is specified with: </w:t>
+        <w:t xml:space="preserve">A hexadecimal </w:t>
+      </w:r>
+      <w:proofErr w:type="spellStart"/>
+      <w:r>
+        <w:t>color</w:t>
+      </w:r>
+      <w:proofErr w:type="spellEnd"/>
+      <w:r>
+        <w:t xml:space="preserve"> is specified with: </w:t>
       </w:r>
       <w:r>
         <w:rPr>
@@ -7961,7 +9134,15 @@
         <w:t>GGBB</w:t>
       </w:r>
       <w:r>
-        <w:t>, where the RR (red), GG (green) and BB (blue) hexadecimal integers specify the components of the color.</w:t>
+        <w:t xml:space="preserve">, where the RR (red), GG (green) and BB (blue) hexadecimal integers specify the components of the </w:t>
+      </w:r>
+      <w:proofErr w:type="spellStart"/>
+      <w:r>
+        <w:t>color</w:t>
+      </w:r>
+      <w:proofErr w:type="spellEnd"/>
+      <w:r>
+        <w:t>.</w:t>
       </w:r>
     </w:p>
     <w:p>
@@ -7984,7 +9165,15 @@
         <w:t>To display black</w:t>
       </w:r>
       <w:r>
-        <w:t xml:space="preserve">, set all color parameters to 00, like this: </w:t>
+        <w:t xml:space="preserve">, set all </w:t>
+      </w:r>
+      <w:proofErr w:type="spellStart"/>
+      <w:r>
+        <w:t>color</w:t>
+      </w:r>
+      <w:proofErr w:type="spellEnd"/>
+      <w:r>
+        <w:t xml:space="preserve"> parameters to 00, like this: </w:t>
       </w:r>
       <w:r>
         <w:rPr>
@@ -8009,7 +9198,15 @@
         <w:t>To display white</w:t>
       </w:r>
       <w:r>
-        <w:t xml:space="preserve">, set all color parameters to ff, like this: </w:t>
+        <w:t xml:space="preserve">, set all </w:t>
+      </w:r>
+      <w:proofErr w:type="spellStart"/>
+      <w:r>
+        <w:t>color</w:t>
+      </w:r>
+      <w:proofErr w:type="spellEnd"/>
+      <w:r>
+        <w:t xml:space="preserve"> parameters to ff, like this: </w:t>
       </w:r>
       <w:r>
         <w:rPr>
@@ -8041,7 +9238,21 @@
         <w:rPr>
           <w:lang w:val="en-US"/>
         </w:rPr>
-        <w:t>In real time projects developers always uses HEXa Decimal format only.</w:t>
+        <w:t xml:space="preserve">In real time projects developers always uses </w:t>
+      </w:r>
+      <w:proofErr w:type="spellStart"/>
+      <w:r>
+        <w:rPr>
+          <w:lang w:val="en-US"/>
+        </w:rPr>
+        <w:t>HEXa</w:t>
+      </w:r>
+      <w:proofErr w:type="spellEnd"/>
+      <w:r>
+        <w:rPr>
+          <w:lang w:val="en-US"/>
+        </w:rPr>
+        <w:t xml:space="preserve"> Decimal format only.</w:t>
       </w:r>
     </w:p>
     <w:p>
@@ -8275,21 +9486,37 @@
         <w:rPr>
           <w:lang w:val="en-US"/>
         </w:rPr>
-        <w:t>hidden, image, date, image ….etc.</w:t>
-      </w:r>
-    </w:p>
-    <w:p>
-      <w:pPr>
-        <w:spacing w:after="0"/>
-        <w:rPr>
-          <w:lang w:val="en-US"/>
-        </w:rPr>
-      </w:pPr>
-      <w:r>
-        <w:rPr>
-          <w:lang w:val="en-US"/>
-        </w:rPr>
-        <w:t xml:space="preserve">Eg: </w:t>
+        <w:t xml:space="preserve">hidden, image, date, image </w:t>
+      </w:r>
+      <w:proofErr w:type="gramStart"/>
+      <w:r>
+        <w:rPr>
+          <w:lang w:val="en-US"/>
+        </w:rPr>
+        <w:t>….etc.</w:t>
+      </w:r>
+      <w:proofErr w:type="gramEnd"/>
+    </w:p>
+    <w:p>
+      <w:pPr>
+        <w:spacing w:after="0"/>
+        <w:rPr>
+          <w:lang w:val="en-US"/>
+        </w:rPr>
+      </w:pPr>
+      <w:proofErr w:type="spellStart"/>
+      <w:r>
+        <w:rPr>
+          <w:lang w:val="en-US"/>
+        </w:rPr>
+        <w:t>Eg</w:t>
+      </w:r>
+      <w:proofErr w:type="spellEnd"/>
+      <w:r>
+        <w:rPr>
+          <w:lang w:val="en-US"/>
+        </w:rPr>
+        <w:t xml:space="preserve">: </w:t>
       </w:r>
     </w:p>
     <w:tbl>
@@ -8363,7 +9590,51 @@
               <w:rPr>
                 <w:highlight w:val="yellow"/>
               </w:rPr>
-              <w:t xml:space="preserve"> id=”nameId” class=”nameClass”</w:t>
+              <w:t xml:space="preserve"> id</w:t>
+            </w:r>
+            <w:proofErr w:type="gramStart"/>
+            <w:r>
+              <w:rPr>
+                <w:highlight w:val="yellow"/>
+              </w:rPr>
+              <w:t>=”</w:t>
+            </w:r>
+            <w:proofErr w:type="spellStart"/>
+            <w:r>
+              <w:rPr>
+                <w:highlight w:val="yellow"/>
+              </w:rPr>
+              <w:t>nameId</w:t>
+            </w:r>
+            <w:proofErr w:type="spellEnd"/>
+            <w:proofErr w:type="gramEnd"/>
+            <w:r>
+              <w:rPr>
+                <w:highlight w:val="yellow"/>
+              </w:rPr>
+              <w:t>” class</w:t>
+            </w:r>
+            <w:proofErr w:type="gramStart"/>
+            <w:r>
+              <w:rPr>
+                <w:highlight w:val="yellow"/>
+              </w:rPr>
+              <w:t>=”</w:t>
+            </w:r>
+            <w:proofErr w:type="spellStart"/>
+            <w:r>
+              <w:rPr>
+                <w:highlight w:val="yellow"/>
+              </w:rPr>
+              <w:t>nameClass</w:t>
+            </w:r>
+            <w:proofErr w:type="spellEnd"/>
+            <w:proofErr w:type="gramEnd"/>
+            <w:r>
+              <w:rPr>
+                <w:highlight w:val="yellow"/>
+              </w:rPr>
+              <w:t>”</w:t>
             </w:r>
             <w:r>
               <w:rPr>
@@ -8845,7 +10116,21 @@
         <w:rPr>
           <w:lang w:val="en-US"/>
         </w:rPr>
-        <w:t xml:space="preserve"> inside the &lt;a&gt; anchor tag we use &lt;img&gt; tag.</w:t>
+        <w:t xml:space="preserve"> inside the &lt;a&gt; anchor tag we use &lt;</w:t>
+      </w:r>
+      <w:proofErr w:type="spellStart"/>
+      <w:r>
+        <w:rPr>
+          <w:lang w:val="en-US"/>
+        </w:rPr>
+        <w:t>img</w:t>
+      </w:r>
+      <w:proofErr w:type="spellEnd"/>
+      <w:r>
+        <w:rPr>
+          <w:lang w:val="en-US"/>
+        </w:rPr>
+        <w:t>&gt; tag.</w:t>
       </w:r>
     </w:p>
     <w:tbl>
@@ -8874,19 +10159,44 @@
               <w:t>&lt;a</w:t>
             </w:r>
             <w:r>
-              <w:t xml:space="preserve"> href="https://www.w3schools.com/html/html_links.asp"&gt;</w:t>
-            </w:r>
-          </w:p>
-          <w:p>
-            <w:r>
-              <w:rPr>
-                <w:b/>
-                <w:bCs/>
-              </w:rPr>
-              <w:t>  &lt;img</w:t>
-            </w:r>
-            <w:r>
-              <w:t xml:space="preserve"> src="instagram3.ico"/&gt;</w:t>
+              <w:t xml:space="preserve"> </w:t>
+            </w:r>
+            <w:proofErr w:type="spellStart"/>
+            <w:r>
+              <w:t>href</w:t>
+            </w:r>
+            <w:proofErr w:type="spellEnd"/>
+            <w:r>
+              <w:t>="https://www.w3schools.com/html/html_links.asp"&gt;</w:t>
+            </w:r>
+          </w:p>
+          <w:p>
+            <w:r>
+              <w:rPr>
+                <w:b/>
+                <w:bCs/>
+              </w:rPr>
+              <w:t>  &lt;</w:t>
+            </w:r>
+            <w:proofErr w:type="spellStart"/>
+            <w:r>
+              <w:rPr>
+                <w:b/>
+                <w:bCs/>
+              </w:rPr>
+              <w:t>img</w:t>
+            </w:r>
+            <w:proofErr w:type="spellEnd"/>
+            <w:r>
+              <w:t xml:space="preserve"> </w:t>
+            </w:r>
+            <w:proofErr w:type="spellStart"/>
+            <w:r>
+              <w:t>src</w:t>
+            </w:r>
+            <w:proofErr w:type="spellEnd"/>
+            <w:r>
+              <w:t>="instagram3.ico"/&gt;</w:t>
             </w:r>
           </w:p>
           <w:p>
@@ -8945,8 +10255,13 @@
           </w:tcPr>
           <w:p>
             <w:r>
-              <w:t>&lt;a href</w:t>
-            </w:r>
+              <w:t xml:space="preserve">&lt;a </w:t>
+            </w:r>
+            <w:proofErr w:type="spellStart"/>
+            <w:r>
+              <w:t>href</w:t>
+            </w:r>
+            <w:proofErr w:type="spellEnd"/>
             <w:r>
               <w:rPr>
                 <w:b/>
@@ -9008,8 +10323,20 @@
                 <w:bCs/>
                 <w:highlight w:val="yellow"/>
               </w:rPr>
-              <w:t>onclick="document.location</w:t>
-            </w:r>
+              <w:t>onclick="</w:t>
+            </w:r>
+            <w:proofErr w:type="spellStart"/>
+            <w:proofErr w:type="gramStart"/>
+            <w:r>
+              <w:rPr>
+                <w:b/>
+                <w:bCs/>
+                <w:highlight w:val="yellow"/>
+              </w:rPr>
+              <w:t>document.location</w:t>
+            </w:r>
+            <w:proofErr w:type="spellEnd"/>
+            <w:proofErr w:type="gramEnd"/>
             <w:r>
               <w:t>='https://www.w3schools.com/'"&gt;HTML Tutorial&lt;/button&gt;</w:t>
             </w:r>
@@ -9070,17 +10397,49 @@
                 <w:b/>
                 <w:bCs/>
               </w:rPr>
-              <w:t>        a:link {</w:t>
-            </w:r>
-          </w:p>
-          <w:p>
-            <w:r>
-              <w:t>            color: red;</w:t>
-            </w:r>
-          </w:p>
-          <w:p>
-            <w:r>
-              <w:t>            background-color: yellow;</w:t>
+              <w:t xml:space="preserve">        </w:t>
+            </w:r>
+            <w:proofErr w:type="gramStart"/>
+            <w:r>
+              <w:rPr>
+                <w:b/>
+                <w:bCs/>
+              </w:rPr>
+              <w:t>a:link</w:t>
+            </w:r>
+            <w:proofErr w:type="gramEnd"/>
+            <w:r>
+              <w:rPr>
+                <w:b/>
+                <w:bCs/>
+              </w:rPr>
+              <w:t xml:space="preserve"> {</w:t>
+            </w:r>
+          </w:p>
+          <w:p>
+            <w:r>
+              <w:t xml:space="preserve">            </w:t>
+            </w:r>
+            <w:proofErr w:type="spellStart"/>
+            <w:r>
+              <w:t>color</w:t>
+            </w:r>
+            <w:proofErr w:type="spellEnd"/>
+            <w:r>
+              <w:t>: red;</w:t>
+            </w:r>
+          </w:p>
+          <w:p>
+            <w:r>
+              <w:t>            background-</w:t>
+            </w:r>
+            <w:proofErr w:type="spellStart"/>
+            <w:r>
+              <w:t>color</w:t>
+            </w:r>
+            <w:proofErr w:type="spellEnd"/>
+            <w:r>
+              <w:t>: yellow;</w:t>
             </w:r>
           </w:p>
           <w:p>
@@ -9106,17 +10465,49 @@
                 <w:b/>
                 <w:bCs/>
               </w:rPr>
-              <w:t>        a:visited {</w:t>
-            </w:r>
-          </w:p>
-          <w:p>
-            <w:r>
-              <w:t>            color: pink;</w:t>
-            </w:r>
-          </w:p>
-          <w:p>
-            <w:r>
-              <w:t>            background-color: transparent;</w:t>
+              <w:t xml:space="preserve">        </w:t>
+            </w:r>
+            <w:proofErr w:type="gramStart"/>
+            <w:r>
+              <w:rPr>
+                <w:b/>
+                <w:bCs/>
+              </w:rPr>
+              <w:t>a:visited</w:t>
+            </w:r>
+            <w:proofErr w:type="gramEnd"/>
+            <w:r>
+              <w:rPr>
+                <w:b/>
+                <w:bCs/>
+              </w:rPr>
+              <w:t xml:space="preserve"> {</w:t>
+            </w:r>
+          </w:p>
+          <w:p>
+            <w:r>
+              <w:t xml:space="preserve">            </w:t>
+            </w:r>
+            <w:proofErr w:type="spellStart"/>
+            <w:r>
+              <w:t>color</w:t>
+            </w:r>
+            <w:proofErr w:type="spellEnd"/>
+            <w:r>
+              <w:t>: pink;</w:t>
+            </w:r>
+          </w:p>
+          <w:p>
+            <w:r>
+              <w:t>            background-</w:t>
+            </w:r>
+            <w:proofErr w:type="spellStart"/>
+            <w:r>
+              <w:t>color</w:t>
+            </w:r>
+            <w:proofErr w:type="spellEnd"/>
+            <w:r>
+              <w:t>: transparent;</w:t>
             </w:r>
           </w:p>
           <w:p>
@@ -9142,17 +10533,62 @@
                 <w:b/>
                 <w:bCs/>
               </w:rPr>
-              <w:t>        a:hover {</w:t>
-            </w:r>
-          </w:p>
-          <w:p>
-            <w:r>
-              <w:t>            color: rgb(0, 255, 187);</w:t>
-            </w:r>
-          </w:p>
-          <w:p>
-            <w:r>
-              <w:t>            background-color: transparent;</w:t>
+              <w:t xml:space="preserve">        </w:t>
+            </w:r>
+            <w:proofErr w:type="gramStart"/>
+            <w:r>
+              <w:rPr>
+                <w:b/>
+                <w:bCs/>
+              </w:rPr>
+              <w:t>a:hover</w:t>
+            </w:r>
+            <w:proofErr w:type="gramEnd"/>
+            <w:r>
+              <w:rPr>
+                <w:b/>
+                <w:bCs/>
+              </w:rPr>
+              <w:t xml:space="preserve"> {</w:t>
+            </w:r>
+          </w:p>
+          <w:p>
+            <w:r>
+              <w:t xml:space="preserve">            </w:t>
+            </w:r>
+            <w:proofErr w:type="spellStart"/>
+            <w:r>
+              <w:t>color</w:t>
+            </w:r>
+            <w:proofErr w:type="spellEnd"/>
+            <w:r>
+              <w:t xml:space="preserve">: </w:t>
+            </w:r>
+            <w:proofErr w:type="spellStart"/>
+            <w:proofErr w:type="gramStart"/>
+            <w:r>
+              <w:t>rgb</w:t>
+            </w:r>
+            <w:proofErr w:type="spellEnd"/>
+            <w:r>
+              <w:t>(</w:t>
+            </w:r>
+            <w:proofErr w:type="gramEnd"/>
+            <w:r>
+              <w:t>0, 255, 187);</w:t>
+            </w:r>
+          </w:p>
+          <w:p>
+            <w:r>
+              <w:t>            background-</w:t>
+            </w:r>
+            <w:proofErr w:type="spellStart"/>
+            <w:r>
+              <w:t>color</w:t>
+            </w:r>
+            <w:proofErr w:type="spellEnd"/>
+            <w:r>
+              <w:t>: transparent;</w:t>
             </w:r>
           </w:p>
           <w:p>
@@ -9178,17 +10614,49 @@
                 <w:b/>
                 <w:bCs/>
               </w:rPr>
-              <w:t>        a:active {</w:t>
-            </w:r>
-          </w:p>
-          <w:p>
-            <w:r>
-              <w:t>            color: violet;</w:t>
-            </w:r>
-          </w:p>
-          <w:p>
-            <w:r>
-              <w:t>            background-color: transparent;</w:t>
+              <w:t xml:space="preserve">        </w:t>
+            </w:r>
+            <w:proofErr w:type="gramStart"/>
+            <w:r>
+              <w:rPr>
+                <w:b/>
+                <w:bCs/>
+              </w:rPr>
+              <w:t>a:active</w:t>
+            </w:r>
+            <w:proofErr w:type="gramEnd"/>
+            <w:r>
+              <w:rPr>
+                <w:b/>
+                <w:bCs/>
+              </w:rPr>
+              <w:t xml:space="preserve"> {</w:t>
+            </w:r>
+          </w:p>
+          <w:p>
+            <w:r>
+              <w:t xml:space="preserve">            </w:t>
+            </w:r>
+            <w:proofErr w:type="spellStart"/>
+            <w:r>
+              <w:t>color</w:t>
+            </w:r>
+            <w:proofErr w:type="spellEnd"/>
+            <w:r>
+              <w:t>: violet;</w:t>
+            </w:r>
+          </w:p>
+          <w:p>
+            <w:r>
+              <w:t>            background-</w:t>
+            </w:r>
+            <w:proofErr w:type="spellStart"/>
+            <w:r>
+              <w:t>color</w:t>
+            </w:r>
+            <w:proofErr w:type="spellEnd"/>
+            <w:r>
+              <w:t>: transparent;</w:t>
             </w:r>
           </w:p>
           <w:p>
@@ -9271,11 +10739,19 @@
           <w:lang w:val="en-US"/>
         </w:rPr>
       </w:pPr>
-      <w:r>
-        <w:rPr>
-          <w:lang w:val="en-US"/>
-        </w:rPr>
-        <w:t>Eg: PDF page index, ju</w:t>
+      <w:proofErr w:type="spellStart"/>
+      <w:r>
+        <w:rPr>
+          <w:lang w:val="en-US"/>
+        </w:rPr>
+        <w:t>Eg</w:t>
+      </w:r>
+      <w:proofErr w:type="spellEnd"/>
+      <w:r>
+        <w:rPr>
+          <w:lang w:val="en-US"/>
+        </w:rPr>
+        <w:t>: PDF page index, ju</w:t>
       </w:r>
       <w:r>
         <w:rPr>
@@ -9314,8 +10790,16 @@
               <w:rPr>
                 <w:lang w:val="en-US"/>
               </w:rPr>
-              <w:t>&lt;p&gt;&lt;a href</w:t>
-            </w:r>
+              <w:t xml:space="preserve">&lt;p&gt;&lt;a </w:t>
+            </w:r>
+            <w:proofErr w:type="spellStart"/>
+            <w:r>
+              <w:rPr>
+                <w:lang w:val="en-US"/>
+              </w:rPr>
+              <w:t>href</w:t>
+            </w:r>
+            <w:proofErr w:type="spellEnd"/>
             <w:r>
               <w:rPr>
                 <w:b/>
@@ -9369,8 +10853,16 @@
               <w:rPr>
                 <w:lang w:val="en-US"/>
               </w:rPr>
-              <w:t>&lt;p&gt;&lt;a href</w:t>
-            </w:r>
+              <w:t xml:space="preserve">&lt;p&gt;&lt;a </w:t>
+            </w:r>
+            <w:proofErr w:type="spellStart"/>
+            <w:r>
+              <w:rPr>
+                <w:lang w:val="en-US"/>
+              </w:rPr>
+              <w:t>href</w:t>
+            </w:r>
+            <w:proofErr w:type="spellEnd"/>
             <w:r>
               <w:rPr>
                 <w:b/>
@@ -9404,8 +10896,16 @@
               <w:rPr>
                 <w:lang w:val="en-US"/>
               </w:rPr>
-              <w:t>// 20 lines of code..</w:t>
-            </w:r>
+              <w:t xml:space="preserve">// 20 lines of </w:t>
+            </w:r>
+            <w:proofErr w:type="gramStart"/>
+            <w:r>
+              <w:rPr>
+                <w:lang w:val="en-US"/>
+              </w:rPr>
+              <w:t>code..</w:t>
+            </w:r>
+            <w:proofErr w:type="gramEnd"/>
           </w:p>
           <w:p>
             <w:pPr>
@@ -9710,7 +11210,21 @@
         <w:rPr>
           <w:lang w:val="en-US"/>
         </w:rPr>
-        <w:t>&lt;img&gt;</w:t>
+        <w:t>&lt;</w:t>
+      </w:r>
+      <w:proofErr w:type="spellStart"/>
+      <w:r>
+        <w:rPr>
+          <w:lang w:val="en-US"/>
+        </w:rPr>
+        <w:t>img</w:t>
+      </w:r>
+      <w:proofErr w:type="spellEnd"/>
+      <w:r>
+        <w:rPr>
+          <w:lang w:val="en-US"/>
+        </w:rPr>
+        <w:t>&gt;</w:t>
       </w:r>
     </w:p>
     <w:tbl>
@@ -9733,8 +11247,29 @@
                 <w:lang w:val="en-US"/>
               </w:rPr>
             </w:pPr>
-            <w:r>
-              <w:t>img src="img_girl.jpg" alt="Girl in a jacket" style="width:500px;height:600px;"&gt;</w:t>
+            <w:proofErr w:type="spellStart"/>
+            <w:r>
+              <w:t>img</w:t>
+            </w:r>
+            <w:proofErr w:type="spellEnd"/>
+            <w:r>
+              <w:t> </w:t>
+            </w:r>
+            <w:proofErr w:type="spellStart"/>
+            <w:r>
+              <w:t>src</w:t>
+            </w:r>
+            <w:proofErr w:type="spellEnd"/>
+            <w:r>
+              <w:t>="img_girl.jpg" alt="Girl in a jacket" style="width:500</w:t>
+            </w:r>
+            <w:proofErr w:type="gramStart"/>
+            <w:r>
+              <w:t>px;height</w:t>
+            </w:r>
+            <w:proofErr w:type="gramEnd"/>
+            <w:r>
+              <w:t>:600px;"&gt;</w:t>
             </w:r>
           </w:p>
         </w:tc>
@@ -9782,7 +11317,23 @@
                 <w:b/>
                 <w:bCs/>
               </w:rPr>
-              <w:t>background-image: url('img_girl.jpg')</w:t>
+              <w:t xml:space="preserve">background-image: </w:t>
+            </w:r>
+            <w:proofErr w:type="spellStart"/>
+            <w:r>
+              <w:rPr>
+                <w:b/>
+                <w:bCs/>
+              </w:rPr>
+              <w:t>url</w:t>
+            </w:r>
+            <w:proofErr w:type="spellEnd"/>
+            <w:r>
+              <w:rPr>
+                <w:b/>
+                <w:bCs/>
+              </w:rPr>
+              <w:t>('img_girl.jpg')</w:t>
             </w:r>
             <w:r>
               <w:t>;"&gt;</w:t>
@@ -9800,7 +11351,15 @@
         </w:rPr>
       </w:pPr>
       <w:r>
-        <w:t>By default background image is repeated.</w:t>
+        <w:t xml:space="preserve">By </w:t>
+      </w:r>
+      <w:proofErr w:type="gramStart"/>
+      <w:r>
+        <w:t>default</w:t>
+      </w:r>
+      <w:proofErr w:type="gramEnd"/>
+      <w:r>
+        <w:t xml:space="preserve"> background image is repeated.</w:t>
       </w:r>
     </w:p>
     <w:p>
@@ -9870,7 +11429,15 @@
           </w:p>
           <w:p>
             <w:r>
-              <w:t>            background-image: url('tux.gif');</w:t>
+              <w:t xml:space="preserve">            background-image: </w:t>
+            </w:r>
+            <w:proofErr w:type="spellStart"/>
+            <w:r>
+              <w:t>url</w:t>
+            </w:r>
+            <w:proofErr w:type="spellEnd"/>
+            <w:r>
+              <w:t>('tux.gif');</w:t>
             </w:r>
           </w:p>
           <w:p>
@@ -9979,7 +11546,15 @@
             </w:r>
             <w:r>
               <w:br/>
-              <w:t>  background-image: url('img_girl.jpg');</w:t>
+              <w:t>  background-image: </w:t>
+            </w:r>
+            <w:proofErr w:type="spellStart"/>
+            <w:r>
+              <w:t>url</w:t>
+            </w:r>
+            <w:proofErr w:type="spellEnd"/>
+            <w:r>
+              <w:t>('img_girl.jpg');</w:t>
             </w:r>
             <w:r>
               <w:br/>
@@ -10062,7 +11637,15 @@
             </w:r>
             <w:r>
               <w:br/>
-              <w:t>  background-image: url('img_girl.jpg');</w:t>
+              <w:t>  background-image: </w:t>
+            </w:r>
+            <w:proofErr w:type="spellStart"/>
+            <w:r>
+              <w:t>url</w:t>
+            </w:r>
+            <w:proofErr w:type="spellEnd"/>
+            <w:r>
+              <w:t>('img_girl.jpg');</w:t>
             </w:r>
             <w:r>
               <w:br/>
@@ -10351,8 +11934,13 @@
       <w:pPr>
         <w:spacing w:after="0"/>
       </w:pPr>
-      <w:r>
-        <w:t xml:space="preserve">Rows?:  </w:t>
+      <w:proofErr w:type="gramStart"/>
+      <w:r>
+        <w:t>Rows?:</w:t>
+      </w:r>
+      <w:proofErr w:type="gramEnd"/>
+      <w:r>
+        <w:t xml:space="preserve">  </w:t>
       </w:r>
       <w:r>
         <w:t xml:space="preserve">Horizontal </w:t>
@@ -10380,8 +11968,13 @@
           <w:lang w:val="en-US"/>
         </w:rPr>
       </w:pPr>
-      <w:r>
-        <w:t xml:space="preserve">Columns?: </w:t>
+      <w:proofErr w:type="gramStart"/>
+      <w:r>
+        <w:t>Columns?:</w:t>
+      </w:r>
+      <w:proofErr w:type="gramEnd"/>
+      <w:r>
+        <w:t xml:space="preserve"> </w:t>
       </w:r>
       <w:r>
         <w:t xml:space="preserve"> Vertical representation is called as column.</w:t>
@@ -10393,7 +11986,15 @@
         <w:sym w:font="Wingdings" w:char="F0E8"/>
       </w:r>
       <w:r>
-        <w:t xml:space="preserve"> &lt;th&gt; or &lt;td&gt;</w:t>
+        <w:t xml:space="preserve"> &lt;</w:t>
+      </w:r>
+      <w:proofErr w:type="spellStart"/>
+      <w:r>
+        <w:t>th</w:t>
+      </w:r>
+      <w:proofErr w:type="spellEnd"/>
+      <w:r>
+        <w:t>&gt; or &lt;td&gt;</w:t>
       </w:r>
     </w:p>
     <w:p>
@@ -10431,7 +12032,15 @@
         <w:sym w:font="Wingdings" w:char="F0E8"/>
       </w:r>
       <w:r>
-        <w:t xml:space="preserve"> &lt;th&gt; or &lt;td&gt;</w:t>
+        <w:t xml:space="preserve"> &lt;</w:t>
+      </w:r>
+      <w:proofErr w:type="spellStart"/>
+      <w:r>
+        <w:t>th</w:t>
+      </w:r>
+      <w:proofErr w:type="spellEnd"/>
+      <w:r>
+        <w:t>&gt; or &lt;td&gt;</w:t>
       </w:r>
     </w:p>
     <w:p>
@@ -10469,7 +12078,15 @@
         <w:sym w:font="Wingdings" w:char="F0E8"/>
       </w:r>
       <w:r>
-        <w:t xml:space="preserve"> &lt;th&gt; </w:t>
+        <w:t xml:space="preserve"> &lt;</w:t>
+      </w:r>
+      <w:proofErr w:type="spellStart"/>
+      <w:r>
+        <w:t>th</w:t>
+      </w:r>
+      <w:proofErr w:type="spellEnd"/>
+      <w:r>
+        <w:t xml:space="preserve">&gt; </w:t>
       </w:r>
     </w:p>
     <w:p>
@@ -10730,18 +12347,19 @@
                 <w:sz w:val="16"/>
                 <w:szCs w:val="16"/>
               </w:rPr>
-              <w:t>        th {</w:t>
-            </w:r>
-          </w:p>
-          <w:p>
-            <w:pPr>
+              <w:t xml:space="preserve">        </w:t>
+            </w:r>
+            <w:proofErr w:type="spellStart"/>
+            <w:r>
               <w:rPr>
                 <w:b/>
                 <w:bCs/>
                 <w:sz w:val="16"/>
                 <w:szCs w:val="16"/>
               </w:rPr>
-            </w:pPr>
+              <w:t>th</w:t>
+            </w:r>
+            <w:proofErr w:type="spellEnd"/>
             <w:r>
               <w:rPr>
                 <w:b/>
@@ -10749,7 +12367,7 @@
                 <w:sz w:val="16"/>
                 <w:szCs w:val="16"/>
               </w:rPr>
-              <w:t>            border: 1px solid #10cf93;</w:t>
+              <w:t xml:space="preserve"> {</w:t>
             </w:r>
           </w:p>
           <w:p>
@@ -10768,7 +12386,7 @@
                 <w:sz w:val="16"/>
                 <w:szCs w:val="16"/>
               </w:rPr>
-              <w:t>            text-align: left;</w:t>
+              <w:t>            border: 1px solid #10cf93;</w:t>
             </w:r>
           </w:p>
           <w:p>
@@ -10787,22 +12405,26 @@
                 <w:sz w:val="16"/>
                 <w:szCs w:val="16"/>
               </w:rPr>
-              <w:t>        }</w:t>
+              <w:t>            text-align: left;</w:t>
             </w:r>
           </w:p>
           <w:p>
             <w:pPr>
               <w:rPr>
+                <w:b/>
+                <w:bCs/>
                 <w:sz w:val="16"/>
                 <w:szCs w:val="16"/>
               </w:rPr>
             </w:pPr>
             <w:r>
               <w:rPr>
+                <w:b/>
+                <w:bCs/>
                 <w:sz w:val="16"/>
                 <w:szCs w:val="16"/>
               </w:rPr>
-              <w:t>    &lt;/style&gt;</w:t>
+              <w:t>        }</w:t>
             </w:r>
           </w:p>
           <w:p>
@@ -10817,7 +12439,7 @@
                 <w:sz w:val="16"/>
                 <w:szCs w:val="16"/>
               </w:rPr>
-              <w:t>&lt;/head&gt;</w:t>
+              <w:t>    &lt;/style&gt;</w:t>
             </w:r>
           </w:p>
           <w:p>
@@ -10832,26 +12454,22 @@
                 <w:sz w:val="16"/>
                 <w:szCs w:val="16"/>
               </w:rPr>
-              <w:t>&lt;body&gt;</w:t>
+              <w:t>&lt;/head&gt;</w:t>
             </w:r>
           </w:p>
           <w:p>
             <w:pPr>
               <w:rPr>
-                <w:b/>
-                <w:bCs/>
                 <w:sz w:val="16"/>
                 <w:szCs w:val="16"/>
               </w:rPr>
             </w:pPr>
             <w:r>
               <w:rPr>
-                <w:b/>
-                <w:bCs/>
                 <w:sz w:val="16"/>
                 <w:szCs w:val="16"/>
               </w:rPr>
-              <w:t>    &lt;table&gt;</w:t>
+              <w:t>&lt;body&gt;</w:t>
             </w:r>
           </w:p>
           <w:p>
@@ -10870,12 +12488,14 @@
                 <w:sz w:val="16"/>
                 <w:szCs w:val="16"/>
               </w:rPr>
-              <w:t>        &lt;tr&gt;</w:t>
+              <w:t>    &lt;table&gt;</w:t>
             </w:r>
           </w:p>
           <w:p>
             <w:pPr>
               <w:rPr>
+                <w:b/>
+                <w:bCs/>
                 <w:sz w:val="16"/>
                 <w:szCs w:val="16"/>
               </w:rPr>
@@ -10887,59 +12507,67 @@
                 <w:sz w:val="16"/>
                 <w:szCs w:val="16"/>
               </w:rPr>
-              <w:t>            &lt;th&gt;</w:t>
-            </w:r>
-            <w:r>
+              <w:t>        &lt;tr&gt;</w:t>
+            </w:r>
+          </w:p>
+          <w:p>
+            <w:pPr>
               <w:rPr>
                 <w:sz w:val="16"/>
                 <w:szCs w:val="16"/>
               </w:rPr>
-              <w:t>Name&lt;/th&gt;</w:t>
-            </w:r>
-          </w:p>
-          <w:p>
-            <w:pPr>
-              <w:rPr>
+            </w:pPr>
+            <w:r>
+              <w:rPr>
+                <w:b/>
+                <w:bCs/>
                 <w:sz w:val="16"/>
                 <w:szCs w:val="16"/>
               </w:rPr>
-            </w:pPr>
-            <w:r>
-              <w:rPr>
+              <w:t>            &lt;</w:t>
+            </w:r>
+            <w:proofErr w:type="spellStart"/>
+            <w:r>
+              <w:rPr>
+                <w:b/>
+                <w:bCs/>
                 <w:sz w:val="16"/>
                 <w:szCs w:val="16"/>
               </w:rPr>
-              <w:t>            &lt;th&gt;age&lt;/th&gt;</w:t>
-            </w:r>
-          </w:p>
-          <w:p>
-            <w:pPr>
-              <w:rPr>
+              <w:t>th</w:t>
+            </w:r>
+            <w:proofErr w:type="spellEnd"/>
+            <w:r>
+              <w:rPr>
+                <w:b/>
+                <w:bCs/>
                 <w:sz w:val="16"/>
                 <w:szCs w:val="16"/>
               </w:rPr>
-            </w:pPr>
+              <w:t>&gt;</w:t>
+            </w:r>
             <w:r>
               <w:rPr>
                 <w:sz w:val="16"/>
                 <w:szCs w:val="16"/>
               </w:rPr>
-              <w:t>            &lt;th&gt;Cell&lt;/th&gt;</w:t>
-            </w:r>
-          </w:p>
-          <w:p>
-            <w:pPr>
+              <w:t>Name&lt;/</w:t>
+            </w:r>
+            <w:proofErr w:type="spellStart"/>
+            <w:r>
               <w:rPr>
                 <w:sz w:val="16"/>
                 <w:szCs w:val="16"/>
               </w:rPr>
-            </w:pPr>
+              <w:t>th</w:t>
+            </w:r>
+            <w:proofErr w:type="spellEnd"/>
             <w:r>
               <w:rPr>
                 <w:sz w:val="16"/>
                 <w:szCs w:val="16"/>
               </w:rPr>
-              <w:t>            &lt;th&gt;City&lt;/th&gt;</w:t>
+              <w:t>&gt;</w:t>
             </w:r>
           </w:p>
           <w:p>
@@ -10954,185 +12582,342 @@
                 <w:sz w:val="16"/>
                 <w:szCs w:val="16"/>
               </w:rPr>
-              <w:t>        &lt;/tr&gt;</w:t>
-            </w:r>
-          </w:p>
-          <w:p>
-            <w:pPr>
-              <w:rPr>
-                <w:b/>
-                <w:bCs/>
+              <w:t>            &lt;</w:t>
+            </w:r>
+            <w:proofErr w:type="spellStart"/>
+            <w:r>
+              <w:rPr>
                 <w:sz w:val="16"/>
                 <w:szCs w:val="16"/>
               </w:rPr>
-            </w:pPr>
-            <w:r>
-              <w:rPr>
-                <w:b/>
-                <w:bCs/>
+              <w:t>th</w:t>
+            </w:r>
+            <w:proofErr w:type="spellEnd"/>
+            <w:r>
+              <w:rPr>
                 <w:sz w:val="16"/>
                 <w:szCs w:val="16"/>
               </w:rPr>
-              <w:t>        &lt;tr&gt;</w:t>
-            </w:r>
-          </w:p>
-          <w:p>
-            <w:pPr>
+              <w:t>&gt;age&lt;/</w:t>
+            </w:r>
+            <w:proofErr w:type="spellStart"/>
+            <w:r>
               <w:rPr>
                 <w:sz w:val="16"/>
                 <w:szCs w:val="16"/>
               </w:rPr>
-            </w:pPr>
-            <w:r>
-              <w:rPr>
-                <w:b/>
-                <w:bCs/>
+              <w:t>th</w:t>
+            </w:r>
+            <w:proofErr w:type="spellEnd"/>
+            <w:r>
+              <w:rPr>
                 <w:sz w:val="16"/>
                 <w:szCs w:val="16"/>
               </w:rPr>
-              <w:t>            &lt;td&gt;</w:t>
-            </w:r>
-            <w:r>
+              <w:t>&gt;</w:t>
+            </w:r>
+          </w:p>
+          <w:p>
+            <w:pPr>
               <w:rPr>
                 <w:sz w:val="16"/>
                 <w:szCs w:val="16"/>
               </w:rPr>
-              <w:t>Azad&lt;/td&gt;</w:t>
-            </w:r>
-          </w:p>
-          <w:p>
-            <w:pPr>
+            </w:pPr>
+            <w:r>
               <w:rPr>
                 <w:sz w:val="16"/>
                 <w:szCs w:val="16"/>
               </w:rPr>
-            </w:pPr>
+              <w:t>            &lt;</w:t>
+            </w:r>
+            <w:proofErr w:type="spellStart"/>
             <w:r>
               <w:rPr>
                 <w:sz w:val="16"/>
                 <w:szCs w:val="16"/>
               </w:rPr>
-              <w:t>            &lt;td&gt;21&lt;/td&gt;</w:t>
-            </w:r>
-          </w:p>
-          <w:p>
-            <w:pPr>
+              <w:t>th</w:t>
+            </w:r>
+            <w:proofErr w:type="spellEnd"/>
+            <w:r>
               <w:rPr>
                 <w:sz w:val="16"/>
                 <w:szCs w:val="16"/>
               </w:rPr>
-            </w:pPr>
+              <w:t>&gt;Cell&lt;/</w:t>
+            </w:r>
+            <w:proofErr w:type="spellStart"/>
             <w:r>
               <w:rPr>
                 <w:sz w:val="16"/>
                 <w:szCs w:val="16"/>
               </w:rPr>
-              <w:t>            &lt;td&gt;343434&lt;/td&gt;</w:t>
-            </w:r>
-          </w:p>
-          <w:p>
-            <w:pPr>
+              <w:t>th</w:t>
+            </w:r>
+            <w:proofErr w:type="spellEnd"/>
+            <w:r>
               <w:rPr>
                 <w:sz w:val="16"/>
                 <w:szCs w:val="16"/>
               </w:rPr>
-            </w:pPr>
-            <w:r>
+              <w:t>&gt;</w:t>
+            </w:r>
+          </w:p>
+          <w:p>
+            <w:pPr>
               <w:rPr>
                 <w:sz w:val="16"/>
                 <w:szCs w:val="16"/>
               </w:rPr>
-              <w:t>            &lt;td&gt;MVG&lt;/td&gt;</w:t>
-            </w:r>
-          </w:p>
-          <w:p>
-            <w:pPr>
+            </w:pPr>
+            <w:r>
               <w:rPr>
                 <w:sz w:val="16"/>
                 <w:szCs w:val="16"/>
               </w:rPr>
-            </w:pPr>
+              <w:t>            &lt;</w:t>
+            </w:r>
+            <w:proofErr w:type="spellStart"/>
             <w:r>
               <w:rPr>
                 <w:sz w:val="16"/>
                 <w:szCs w:val="16"/>
               </w:rPr>
-              <w:t>        &lt;/tr&gt;</w:t>
-            </w:r>
-          </w:p>
-          <w:p>
-            <w:pPr>
+              <w:t>th</w:t>
+            </w:r>
+            <w:proofErr w:type="spellEnd"/>
+            <w:r>
               <w:rPr>
                 <w:sz w:val="16"/>
                 <w:szCs w:val="16"/>
               </w:rPr>
-            </w:pPr>
+              <w:t>&gt;City&lt;/</w:t>
+            </w:r>
+            <w:proofErr w:type="spellStart"/>
             <w:r>
               <w:rPr>
                 <w:sz w:val="16"/>
                 <w:szCs w:val="16"/>
               </w:rPr>
-              <w:t>        &lt;tr&gt;</w:t>
-            </w:r>
-          </w:p>
-          <w:p>
-            <w:pPr>
+              <w:t>th</w:t>
+            </w:r>
+            <w:proofErr w:type="spellEnd"/>
+            <w:r>
               <w:rPr>
                 <w:sz w:val="16"/>
                 <w:szCs w:val="16"/>
               </w:rPr>
-            </w:pPr>
-            <w:r>
+              <w:t>&gt;</w:t>
+            </w:r>
+          </w:p>
+          <w:p>
+            <w:pPr>
               <w:rPr>
                 <w:sz w:val="16"/>
                 <w:szCs w:val="16"/>
               </w:rPr>
-              <w:t>            &lt;td&gt;Arafath&lt;/td&gt;</w:t>
-            </w:r>
-          </w:p>
-          <w:p>
-            <w:pPr>
+            </w:pPr>
+            <w:r>
               <w:rPr>
                 <w:sz w:val="16"/>
                 <w:szCs w:val="16"/>
               </w:rPr>
-            </w:pPr>
-            <w:r>
-              <w:rPr>
+              <w:t>        &lt;/tr&gt;</w:t>
+            </w:r>
+          </w:p>
+          <w:p>
+            <w:pPr>
+              <w:rPr>
+                <w:b/>
+                <w:bCs/>
                 <w:sz w:val="16"/>
                 <w:szCs w:val="16"/>
               </w:rPr>
-              <w:t>            &lt;td&gt;21&lt;/td&gt;</w:t>
-            </w:r>
-          </w:p>
-          <w:p>
-            <w:pPr>
-              <w:rPr>
+            </w:pPr>
+            <w:r>
+              <w:rPr>
+                <w:b/>
+                <w:bCs/>
                 <w:sz w:val="16"/>
                 <w:szCs w:val="16"/>
               </w:rPr>
-            </w:pPr>
-            <w:r>
+              <w:t>        &lt;tr&gt;</w:t>
+            </w:r>
+          </w:p>
+          <w:p>
+            <w:pPr>
               <w:rPr>
                 <w:sz w:val="16"/>
                 <w:szCs w:val="16"/>
               </w:rPr>
-              <w:t>            &lt;td&gt;67677&lt;/td&gt;</w:t>
-            </w:r>
-          </w:p>
-          <w:p>
-            <w:pPr>
-              <w:rPr>
+            </w:pPr>
+            <w:r>
+              <w:rPr>
+                <w:b/>
+                <w:bCs/>
                 <w:sz w:val="16"/>
                 <w:szCs w:val="16"/>
               </w:rPr>
-            </w:pPr>
+              <w:t>            &lt;td&gt;</w:t>
+            </w:r>
             <w:r>
               <w:rPr>
                 <w:sz w:val="16"/>
                 <w:szCs w:val="16"/>
               </w:rPr>
-              <w:t>            &lt;td&gt;YPl&lt;/td&gt;</w:t>
+              <w:t>Azad&lt;/td&gt;</w:t>
+            </w:r>
+          </w:p>
+          <w:p>
+            <w:pPr>
+              <w:rPr>
+                <w:sz w:val="16"/>
+                <w:szCs w:val="16"/>
+              </w:rPr>
+            </w:pPr>
+            <w:r>
+              <w:rPr>
+                <w:sz w:val="16"/>
+                <w:szCs w:val="16"/>
+              </w:rPr>
+              <w:t>            &lt;td&gt;21&lt;/td&gt;</w:t>
+            </w:r>
+          </w:p>
+          <w:p>
+            <w:pPr>
+              <w:rPr>
+                <w:sz w:val="16"/>
+                <w:szCs w:val="16"/>
+              </w:rPr>
+            </w:pPr>
+            <w:r>
+              <w:rPr>
+                <w:sz w:val="16"/>
+                <w:szCs w:val="16"/>
+              </w:rPr>
+              <w:t>            &lt;td&gt;343434&lt;/td&gt;</w:t>
+            </w:r>
+          </w:p>
+          <w:p>
+            <w:pPr>
+              <w:rPr>
+                <w:sz w:val="16"/>
+                <w:szCs w:val="16"/>
+              </w:rPr>
+            </w:pPr>
+            <w:r>
+              <w:rPr>
+                <w:sz w:val="16"/>
+                <w:szCs w:val="16"/>
+              </w:rPr>
+              <w:t>            &lt;td&gt;MVG&lt;/td&gt;</w:t>
+            </w:r>
+          </w:p>
+          <w:p>
+            <w:pPr>
+              <w:rPr>
+                <w:sz w:val="16"/>
+                <w:szCs w:val="16"/>
+              </w:rPr>
+            </w:pPr>
+            <w:r>
+              <w:rPr>
+                <w:sz w:val="16"/>
+                <w:szCs w:val="16"/>
+              </w:rPr>
+              <w:t>        &lt;/tr&gt;</w:t>
+            </w:r>
+          </w:p>
+          <w:p>
+            <w:pPr>
+              <w:rPr>
+                <w:sz w:val="16"/>
+                <w:szCs w:val="16"/>
+              </w:rPr>
+            </w:pPr>
+            <w:r>
+              <w:rPr>
+                <w:sz w:val="16"/>
+                <w:szCs w:val="16"/>
+              </w:rPr>
+              <w:t>        &lt;tr&gt;</w:t>
+            </w:r>
+          </w:p>
+          <w:p>
+            <w:pPr>
+              <w:rPr>
+                <w:sz w:val="16"/>
+                <w:szCs w:val="16"/>
+              </w:rPr>
+            </w:pPr>
+            <w:r>
+              <w:rPr>
+                <w:sz w:val="16"/>
+                <w:szCs w:val="16"/>
+              </w:rPr>
+              <w:t>            &lt;td&gt;Arafath&lt;/td&gt;</w:t>
+            </w:r>
+          </w:p>
+          <w:p>
+            <w:pPr>
+              <w:rPr>
+                <w:sz w:val="16"/>
+                <w:szCs w:val="16"/>
+              </w:rPr>
+            </w:pPr>
+            <w:r>
+              <w:rPr>
+                <w:sz w:val="16"/>
+                <w:szCs w:val="16"/>
+              </w:rPr>
+              <w:t>            &lt;td&gt;21&lt;/td&gt;</w:t>
+            </w:r>
+          </w:p>
+          <w:p>
+            <w:pPr>
+              <w:rPr>
+                <w:sz w:val="16"/>
+                <w:szCs w:val="16"/>
+              </w:rPr>
+            </w:pPr>
+            <w:r>
+              <w:rPr>
+                <w:sz w:val="16"/>
+                <w:szCs w:val="16"/>
+              </w:rPr>
+              <w:t>            &lt;td&gt;67677&lt;/td&gt;</w:t>
+            </w:r>
+          </w:p>
+          <w:p>
+            <w:pPr>
+              <w:rPr>
+                <w:sz w:val="16"/>
+                <w:szCs w:val="16"/>
+              </w:rPr>
+            </w:pPr>
+            <w:r>
+              <w:rPr>
+                <w:sz w:val="16"/>
+                <w:szCs w:val="16"/>
+              </w:rPr>
+              <w:t>            &lt;td&gt;</w:t>
+            </w:r>
+            <w:proofErr w:type="spellStart"/>
+            <w:r>
+              <w:rPr>
+                <w:sz w:val="16"/>
+                <w:szCs w:val="16"/>
+              </w:rPr>
+              <w:t>YPl</w:t>
+            </w:r>
+            <w:proofErr w:type="spellEnd"/>
+            <w:r>
+              <w:rPr>
+                <w:sz w:val="16"/>
+                <w:szCs w:val="16"/>
+              </w:rPr>
+              <w:t>&lt;/td&gt;</w:t>
             </w:r>
           </w:p>
           <w:p>
@@ -11248,6 +13033,7 @@
           <w:lang w:val="en-US"/>
         </w:rPr>
       </w:pPr>
+      <w:proofErr w:type="gramStart"/>
       <w:r>
         <w:rPr>
           <w:b/>
@@ -11262,7 +13048,16 @@
           <w:bCs/>
           <w:lang w:val="en-US"/>
         </w:rPr>
-        <w:t>border: 1px solid red;</w:t>
+        <w:t>border</w:t>
+      </w:r>
+      <w:proofErr w:type="gramEnd"/>
+      <w:r>
+        <w:rPr>
+          <w:b/>
+          <w:bCs/>
+          <w:lang w:val="en-US"/>
+        </w:rPr>
+        <w:t>: 1px solid red;</w:t>
       </w:r>
       <w:r>
         <w:rPr>
@@ -11284,7 +13079,35 @@
         <w:rPr>
           <w:lang w:val="en-US"/>
         </w:rPr>
-        <w:t>So far we wrting borer style as “solid” only, but we are having multiple options like below.</w:t>
+        <w:t xml:space="preserve">So </w:t>
+      </w:r>
+      <w:proofErr w:type="gramStart"/>
+      <w:r>
+        <w:rPr>
+          <w:lang w:val="en-US"/>
+        </w:rPr>
+        <w:t>far</w:t>
+      </w:r>
+      <w:proofErr w:type="gramEnd"/>
+      <w:r>
+        <w:rPr>
+          <w:lang w:val="en-US"/>
+        </w:rPr>
+        <w:t xml:space="preserve"> we </w:t>
+      </w:r>
+      <w:proofErr w:type="spellStart"/>
+      <w:r>
+        <w:rPr>
+          <w:lang w:val="en-US"/>
+        </w:rPr>
+        <w:t>wrting</w:t>
+      </w:r>
+      <w:proofErr w:type="spellEnd"/>
+      <w:r>
+        <w:rPr>
+          <w:lang w:val="en-US"/>
+        </w:rPr>
+        <w:t xml:space="preserve"> borer style as “solid” only, but we are having multiple options like below.</w:t>
       </w:r>
     </w:p>
     <w:p>
@@ -11458,12 +13281,21 @@
           <w:bCs/>
         </w:rPr>
       </w:pPr>
-      <w:r>
-        <w:rPr>
-          <w:b/>
-          <w:bCs/>
-        </w:rPr>
-        <w:t xml:space="preserve">Colspan: </w:t>
+      <w:proofErr w:type="spellStart"/>
+      <w:r>
+        <w:rPr>
+          <w:b/>
+          <w:bCs/>
+        </w:rPr>
+        <w:t>Colspan</w:t>
+      </w:r>
+      <w:proofErr w:type="spellEnd"/>
+      <w:r>
+        <w:rPr>
+          <w:b/>
+          <w:bCs/>
+        </w:rPr>
+        <w:t xml:space="preserve">: </w:t>
       </w:r>
     </w:p>
     <w:p>
@@ -11479,6 +13311,7 @@
       <w:r>
         <w:t xml:space="preserve"> We can merge column cells by using “</w:t>
       </w:r>
+      <w:proofErr w:type="spellStart"/>
       <w:r>
         <w:rPr>
           <w:b/>
@@ -11487,6 +13320,7 @@
         </w:rPr>
         <w:t>colspan</w:t>
       </w:r>
+      <w:proofErr w:type="spellEnd"/>
       <w:r>
         <w:t>” attribute.</w:t>
       </w:r>
@@ -11497,13 +13331,23 @@
         </w:rPr>
         <w:t xml:space="preserve"> </w:t>
       </w:r>
+      <w:proofErr w:type="spellStart"/>
       <w:r>
         <w:rPr>
           <w:b/>
           <w:bCs/>
           <w:highlight w:val="yellow"/>
         </w:rPr>
-        <w:t>Colspan count tells how many cells you want to merge.</w:t>
+        <w:t>Colspan</w:t>
+      </w:r>
+      <w:proofErr w:type="spellEnd"/>
+      <w:r>
+        <w:rPr>
+          <w:b/>
+          <w:bCs/>
+          <w:highlight w:val="yellow"/>
+        </w:rPr>
+        <w:t xml:space="preserve"> count tells how many cells you want to merge.</w:t>
       </w:r>
     </w:p>
     <w:tbl>
@@ -11532,18 +13376,44 @@
           </w:p>
           <w:p>
             <w:r>
-              <w:t xml:space="preserve">    &lt;th </w:t>
-            </w:r>
+              <w:t>    &lt;</w:t>
+            </w:r>
+            <w:proofErr w:type="spellStart"/>
+            <w:r>
+              <w:t>th</w:t>
+            </w:r>
+            <w:proofErr w:type="spellEnd"/>
+            <w:r>
+              <w:t xml:space="preserve"> </w:t>
+            </w:r>
+            <w:proofErr w:type="spellStart"/>
             <w:r>
               <w:rPr>
                 <w:b/>
                 <w:bCs/>
                 <w:highlight w:val="yellow"/>
               </w:rPr>
-              <w:t>colspan="3"&gt;</w:t>
-            </w:r>
-            <w:r>
-              <w:t>Employees Table&lt;/th&gt;</w:t>
+              <w:t>colspan</w:t>
+            </w:r>
+            <w:proofErr w:type="spellEnd"/>
+            <w:r>
+              <w:rPr>
+                <w:b/>
+                <w:bCs/>
+                <w:highlight w:val="yellow"/>
+              </w:rPr>
+              <w:t>="3"&gt;</w:t>
+            </w:r>
+            <w:r>
+              <w:t>Employees Table&lt;/</w:t>
+            </w:r>
+            <w:proofErr w:type="spellStart"/>
+            <w:r>
+              <w:t>th</w:t>
+            </w:r>
+            <w:proofErr w:type="spellEnd"/>
+            <w:r>
+              <w:t>&gt;</w:t>
             </w:r>
           </w:p>
           <w:p>
@@ -11768,6 +13638,7 @@
           <w:highlight w:val="yellow"/>
         </w:rPr>
       </w:pPr>
+      <w:proofErr w:type="spellStart"/>
       <w:r>
         <w:rPr>
           <w:b/>
@@ -11775,14 +13646,23 @@
           <w:highlight w:val="yellow"/>
         </w:rPr>
         <w:lastRenderedPageBreak/>
-        <w:t xml:space="preserve">Colspan </w:t>
-      </w:r>
+        <w:t>Colspan</w:t>
+      </w:r>
+      <w:proofErr w:type="spellEnd"/>
       <w:r>
         <w:rPr>
           <w:b/>
           <w:bCs/>
           <w:highlight w:val="yellow"/>
         </w:rPr>
+        <w:t xml:space="preserve"> </w:t>
+      </w:r>
+      <w:r>
+        <w:rPr>
+          <w:b/>
+          <w:bCs/>
+          <w:highlight w:val="yellow"/>
+        </w:rPr>
         <w:sym w:font="Wingdings" w:char="F0E0"/>
       </w:r>
       <w:r>
@@ -11802,6 +13682,7 @@
           <w:bCs/>
         </w:rPr>
       </w:pPr>
+      <w:proofErr w:type="spellStart"/>
       <w:r>
         <w:rPr>
           <w:b/>
@@ -11824,7 +13705,16 @@
           <w:bCs/>
           <w:highlight w:val="yellow"/>
         </w:rPr>
-        <w:t xml:space="preserve">span </w:t>
+        <w:t>span</w:t>
+      </w:r>
+      <w:proofErr w:type="spellEnd"/>
+      <w:r>
+        <w:rPr>
+          <w:b/>
+          <w:bCs/>
+          <w:highlight w:val="yellow"/>
+        </w:rPr>
+        <w:t xml:space="preserve"> </w:t>
       </w:r>
       <w:r>
         <w:rPr>
@@ -11910,7 +13800,15 @@
           </w:tcPr>
           <w:p>
             <w:r>
-              <w:t>&lt;caption style="color: red;"&gt;Monthly savings&lt;/caption&gt;</w:t>
+              <w:t>&lt;caption style="</w:t>
+            </w:r>
+            <w:proofErr w:type="spellStart"/>
+            <w:r>
+              <w:t>color</w:t>
+            </w:r>
+            <w:proofErr w:type="spellEnd"/>
+            <w:r>
+              <w:t>: red;"&gt;Monthly savings&lt;/caption&gt;</w:t>
             </w:r>
           </w:p>
         </w:tc>
@@ -12006,14 +13904,46 @@
         <w:spacing w:after="0"/>
       </w:pPr>
       <w:r>
-        <w:t xml:space="preserve">By default padding css property </w:t>
-      </w:r>
-      <w:r>
-        <w:rPr>
-          <w:b/>
-          <w:bCs/>
-        </w:rPr>
-        <w:t>{padding : 20px}</w:t>
+        <w:t xml:space="preserve">By </w:t>
+      </w:r>
+      <w:proofErr w:type="gramStart"/>
+      <w:r>
+        <w:t>default</w:t>
+      </w:r>
+      <w:proofErr w:type="gramEnd"/>
+      <w:r>
+        <w:t xml:space="preserve"> padding </w:t>
+      </w:r>
+      <w:proofErr w:type="spellStart"/>
+      <w:r>
+        <w:t>css</w:t>
+      </w:r>
+      <w:proofErr w:type="spellEnd"/>
+      <w:r>
+        <w:t xml:space="preserve"> property </w:t>
+      </w:r>
+      <w:r>
+        <w:rPr>
+          <w:b/>
+          <w:bCs/>
+        </w:rPr>
+        <w:t>{</w:t>
+      </w:r>
+      <w:proofErr w:type="gramStart"/>
+      <w:r>
+        <w:rPr>
+          <w:b/>
+          <w:bCs/>
+        </w:rPr>
+        <w:t>padding :</w:t>
+      </w:r>
+      <w:proofErr w:type="gramEnd"/>
+      <w:r>
+        <w:rPr>
+          <w:b/>
+          <w:bCs/>
+        </w:rPr>
+        <w:t xml:space="preserve"> 20px}</w:t>
       </w:r>
       <w:r>
         <w:rPr>
@@ -12054,7 +13984,15 @@
         <w:t>sides,</w:t>
       </w:r>
       <w:r>
-        <w:t xml:space="preserve"> we use above css properties.</w:t>
+        <w:t xml:space="preserve"> we use above </w:t>
+      </w:r>
+      <w:proofErr w:type="spellStart"/>
+      <w:r>
+        <w:t>css</w:t>
+      </w:r>
+      <w:proofErr w:type="spellEnd"/>
+      <w:r>
+        <w:t xml:space="preserve"> properties.</w:t>
       </w:r>
     </w:p>
     <w:p>
@@ -12095,7 +14033,15 @@
           <w:p/>
           <w:p>
             <w:r>
-              <w:t>table, th, td {</w:t>
+              <w:t xml:space="preserve">table, </w:t>
+            </w:r>
+            <w:proofErr w:type="spellStart"/>
+            <w:r>
+              <w:t>th</w:t>
+            </w:r>
+            <w:proofErr w:type="spellEnd"/>
+            <w:r>
+              <w:t>, td {</w:t>
             </w:r>
           </w:p>
           <w:p>
@@ -12110,7 +14056,15 @@
           </w:p>
           <w:p>
             <w:r>
-              <w:t>  color: green;</w:t>
+              <w:t xml:space="preserve">  </w:t>
+            </w:r>
+            <w:proofErr w:type="spellStart"/>
+            <w:r>
+              <w:t>color</w:t>
+            </w:r>
+            <w:proofErr w:type="spellEnd"/>
+            <w:r>
+              <w:t>: green;</w:t>
             </w:r>
           </w:p>
           <w:p>
@@ -12119,8 +14073,13 @@
             </w:r>
           </w:p>
           <w:p>
-            <w:r>
-              <w:t>th, td {</w:t>
+            <w:proofErr w:type="spellStart"/>
+            <w:r>
+              <w:t>th</w:t>
+            </w:r>
+            <w:proofErr w:type="spellEnd"/>
+            <w:r>
+              <w:t>, td {</w:t>
             </w:r>
           </w:p>
           <w:p>
@@ -12215,7 +14174,15 @@
           <w:p/>
           <w:p>
             <w:r>
-              <w:t>table, th, td {</w:t>
+              <w:t xml:space="preserve">table, </w:t>
+            </w:r>
+            <w:proofErr w:type="spellStart"/>
+            <w:r>
+              <w:t>th</w:t>
+            </w:r>
+            <w:proofErr w:type="spellEnd"/>
+            <w:r>
+              <w:t>, td {</w:t>
             </w:r>
           </w:p>
           <w:p>
@@ -12230,7 +14197,15 @@
           </w:p>
           <w:p>
             <w:r>
-              <w:t>  color: green;</w:t>
+              <w:t xml:space="preserve">  </w:t>
+            </w:r>
+            <w:proofErr w:type="spellStart"/>
+            <w:r>
+              <w:t>color</w:t>
+            </w:r>
+            <w:proofErr w:type="spellEnd"/>
+            <w:r>
+              <w:t>: green;</w:t>
             </w:r>
           </w:p>
           <w:p>
@@ -12239,8 +14214,13 @@
             </w:r>
           </w:p>
           <w:p>
-            <w:r>
-              <w:t>th, td {</w:t>
+            <w:proofErr w:type="spellStart"/>
+            <w:r>
+              <w:t>th</w:t>
+            </w:r>
+            <w:proofErr w:type="spellEnd"/>
+            <w:r>
+              <w:t>, td {</w:t>
             </w:r>
           </w:p>
           <w:p>
@@ -12378,7 +14358,15 @@
         <w:spacing w:after="0"/>
       </w:pPr>
       <w:r>
-        <w:t xml:space="preserve">By using CSS </w:t>
+        <w:t xml:space="preserve">By using </w:t>
+      </w:r>
+      <w:proofErr w:type="gramStart"/>
+      <w:r>
+        <w:t>CSS</w:t>
+      </w:r>
+      <w:proofErr w:type="gramEnd"/>
+      <w:r>
+        <w:t xml:space="preserve"> </w:t>
       </w:r>
       <w:r>
         <w:t>you will get a nice zebra stripes effect.</w:t>
@@ -12400,7 +14388,15 @@
         <w:t>e</w:t>
       </w:r>
       <w:r>
-        <w:t xml:space="preserve"> can apply colors to rows as even and odd numbers.</w:t>
+        <w:t xml:space="preserve"> can apply </w:t>
+      </w:r>
+      <w:proofErr w:type="spellStart"/>
+      <w:r>
+        <w:t>colors</w:t>
+      </w:r>
+      <w:proofErr w:type="spellEnd"/>
+      <w:r>
+        <w:t xml:space="preserve"> to rows as even and odd numbers.</w:t>
       </w:r>
     </w:p>
     <w:p>
@@ -12414,7 +14410,15 @@
         <w:sym w:font="Wingdings" w:char="F0E0"/>
       </w:r>
       <w:r>
-        <w:t xml:space="preserve"> 1,3,5,7,9,…etc.</w:t>
+        <w:t xml:space="preserve"> 1,3,5,</w:t>
+      </w:r>
+      <w:proofErr w:type="gramStart"/>
+      <w:r>
+        <w:t>7,9,…</w:t>
+      </w:r>
+      <w:proofErr w:type="gramEnd"/>
+      <w:r>
+        <w:t>etc.</w:t>
       </w:r>
     </w:p>
     <w:p>
@@ -12428,7 +14432,15 @@
         <w:sym w:font="Wingdings" w:char="F0E0"/>
       </w:r>
       <w:r>
-        <w:t xml:space="preserve"> 2,4,6,8,10,…etc.</w:t>
+        <w:t xml:space="preserve"> 2,4,6,</w:t>
+      </w:r>
+      <w:proofErr w:type="gramStart"/>
+      <w:r>
+        <w:t>8,10,…</w:t>
+      </w:r>
+      <w:proofErr w:type="gramEnd"/>
+      <w:r>
+        <w:t>etc.</w:t>
       </w:r>
     </w:p>
     <w:p>
@@ -12452,13 +14464,33 @@
             <w:tcW w:w="5228" w:type="dxa"/>
           </w:tcPr>
           <w:p>
+            <w:proofErr w:type="spellStart"/>
+            <w:proofErr w:type="gramStart"/>
             <w:r>
               <w:rPr>
                 <w:b/>
                 <w:bCs/>
                 <w:highlight w:val="yellow"/>
               </w:rPr>
-              <w:t>tr:nth-child(</w:t>
+              <w:t>tr:nth</w:t>
+            </w:r>
+            <w:proofErr w:type="gramEnd"/>
+            <w:r>
+              <w:rPr>
+                <w:b/>
+                <w:bCs/>
+                <w:highlight w:val="yellow"/>
+              </w:rPr>
+              <w:t>-child</w:t>
+            </w:r>
+            <w:proofErr w:type="spellEnd"/>
+            <w:r>
+              <w:rPr>
+                <w:b/>
+                <w:bCs/>
+                <w:highlight w:val="yellow"/>
+              </w:rPr>
+              <w:t>(</w:t>
             </w:r>
             <w:r>
               <w:rPr>
@@ -12479,7 +14511,15 @@
             </w:r>
             <w:r>
               <w:br/>
-              <w:t>  background-color: #D6EEEE;</w:t>
+              <w:t>  background-</w:t>
+            </w:r>
+            <w:proofErr w:type="spellStart"/>
+            <w:r>
+              <w:t>color</w:t>
+            </w:r>
+            <w:proofErr w:type="spellEnd"/>
+            <w:r>
+              <w:t>: #D6EEEE;</w:t>
             </w:r>
             <w:r>
               <w:br/>
@@ -12492,13 +14532,33 @@
             <w:tcW w:w="5228" w:type="dxa"/>
           </w:tcPr>
           <w:p>
+            <w:proofErr w:type="spellStart"/>
+            <w:proofErr w:type="gramStart"/>
             <w:r>
               <w:rPr>
                 <w:b/>
                 <w:bCs/>
                 <w:highlight w:val="yellow"/>
               </w:rPr>
-              <w:t>tr:nth-child(</w:t>
+              <w:t>tr:nth</w:t>
+            </w:r>
+            <w:proofErr w:type="gramEnd"/>
+            <w:r>
+              <w:rPr>
+                <w:b/>
+                <w:bCs/>
+                <w:highlight w:val="yellow"/>
+              </w:rPr>
+              <w:t>-child</w:t>
+            </w:r>
+            <w:proofErr w:type="spellEnd"/>
+            <w:r>
+              <w:rPr>
+                <w:b/>
+                <w:bCs/>
+                <w:highlight w:val="yellow"/>
+              </w:rPr>
+              <w:t>(</w:t>
             </w:r>
             <w:r>
               <w:rPr>
@@ -12519,7 +14579,15 @@
             </w:r>
             <w:r>
               <w:br/>
-              <w:t>  background-color: #D6EEEE;</w:t>
+              <w:t>  background-</w:t>
+            </w:r>
+            <w:proofErr w:type="spellStart"/>
+            <w:r>
+              <w:t>color</w:t>
+            </w:r>
+            <w:proofErr w:type="spellEnd"/>
+            <w:r>
+              <w:t>: #D6EEEE;</w:t>
             </w:r>
             <w:r>
               <w:br/>
@@ -12600,7 +14668,23 @@
           <w:b/>
           <w:bCs/>
         </w:rPr>
-        <w:t>CSS colors to vertically arranged columns</w:t>
+        <w:t xml:space="preserve">CSS </w:t>
+      </w:r>
+      <w:proofErr w:type="spellStart"/>
+      <w:r>
+        <w:rPr>
+          <w:b/>
+          <w:bCs/>
+        </w:rPr>
+        <w:t>colors</w:t>
+      </w:r>
+      <w:proofErr w:type="spellEnd"/>
+      <w:r>
+        <w:rPr>
+          <w:b/>
+          <w:bCs/>
+        </w:rPr>
+        <w:t xml:space="preserve"> to vertically arranged columns</w:t>
       </w:r>
       <w:r>
         <w:t xml:space="preserve"> we need </w:t>
@@ -12609,7 +14693,15 @@
         <w:t>to</w:t>
       </w:r>
       <w:r>
-        <w:t xml:space="preserve"> use below css code.</w:t>
+        <w:t xml:space="preserve"> use below </w:t>
+      </w:r>
+      <w:proofErr w:type="spellStart"/>
+      <w:r>
+        <w:t>css</w:t>
+      </w:r>
+      <w:proofErr w:type="spellEnd"/>
+      <w:r>
+        <w:t xml:space="preserve"> code.</w:t>
       </w:r>
     </w:p>
     <w:tbl>
@@ -12634,17 +14726,43 @@
                 <w:bCs/>
               </w:rPr>
             </w:pPr>
-            <w:r>
-              <w:rPr>
-                <w:b/>
-                <w:bCs/>
-              </w:rPr>
-              <w:t>td:nth-child(even) {</w:t>
-            </w:r>
-          </w:p>
-          <w:p>
-            <w:r>
-              <w:t>  background-color: #D6EEEE;</w:t>
+            <w:proofErr w:type="spellStart"/>
+            <w:proofErr w:type="gramStart"/>
+            <w:r>
+              <w:rPr>
+                <w:b/>
+                <w:bCs/>
+              </w:rPr>
+              <w:t>td:nth</w:t>
+            </w:r>
+            <w:proofErr w:type="gramEnd"/>
+            <w:r>
+              <w:rPr>
+                <w:b/>
+                <w:bCs/>
+              </w:rPr>
+              <w:t>-child</w:t>
+            </w:r>
+            <w:proofErr w:type="spellEnd"/>
+            <w:r>
+              <w:rPr>
+                <w:b/>
+                <w:bCs/>
+              </w:rPr>
+              <w:t>(even) {</w:t>
+            </w:r>
+          </w:p>
+          <w:p>
+            <w:r>
+              <w:t>  background-</w:t>
+            </w:r>
+            <w:proofErr w:type="spellStart"/>
+            <w:r>
+              <w:t>color</w:t>
+            </w:r>
+            <w:proofErr w:type="spellEnd"/>
+            <w:r>
+              <w:t>: #D6EEEE;</w:t>
             </w:r>
           </w:p>
           <w:p>
@@ -12659,17 +14777,52 @@
                 <w:bCs/>
               </w:rPr>
             </w:pPr>
-            <w:r>
-              <w:rPr>
-                <w:b/>
-                <w:bCs/>
-              </w:rPr>
-              <w:t>td:nth-child(odd){</w:t>
-            </w:r>
-          </w:p>
-          <w:p>
-            <w:r>
-              <w:t>  background-color: grey;</w:t>
+            <w:proofErr w:type="spellStart"/>
+            <w:proofErr w:type="gramStart"/>
+            <w:r>
+              <w:rPr>
+                <w:b/>
+                <w:bCs/>
+              </w:rPr>
+              <w:t>td:nth</w:t>
+            </w:r>
+            <w:proofErr w:type="gramEnd"/>
+            <w:r>
+              <w:rPr>
+                <w:b/>
+                <w:bCs/>
+              </w:rPr>
+              <w:t>-child</w:t>
+            </w:r>
+            <w:proofErr w:type="spellEnd"/>
+            <w:r>
+              <w:rPr>
+                <w:b/>
+                <w:bCs/>
+              </w:rPr>
+              <w:t>(odd</w:t>
+            </w:r>
+            <w:proofErr w:type="gramStart"/>
+            <w:r>
+              <w:rPr>
+                <w:b/>
+                <w:bCs/>
+              </w:rPr>
+              <w:t>){</w:t>
+            </w:r>
+            <w:proofErr w:type="gramEnd"/>
+          </w:p>
+          <w:p>
+            <w:r>
+              <w:t>  background-</w:t>
+            </w:r>
+            <w:proofErr w:type="spellStart"/>
+            <w:r>
+              <w:t>color</w:t>
+            </w:r>
+            <w:proofErr w:type="spellEnd"/>
+            <w:r>
+              <w:t>: grey;</w:t>
             </w:r>
           </w:p>
           <w:p>
@@ -12684,17 +14837,60 @@
                 <w:bCs/>
               </w:rPr>
             </w:pPr>
-            <w:r>
-              <w:rPr>
-                <w:b/>
-                <w:bCs/>
-              </w:rPr>
-              <w:t>th:nth-child(odd){</w:t>
-            </w:r>
-          </w:p>
-          <w:p>
-            <w:r>
-              <w:t>  background-color: greenyellow;</w:t>
+            <w:proofErr w:type="spellStart"/>
+            <w:proofErr w:type="gramStart"/>
+            <w:r>
+              <w:rPr>
+                <w:b/>
+                <w:bCs/>
+              </w:rPr>
+              <w:t>th:nth</w:t>
+            </w:r>
+            <w:proofErr w:type="gramEnd"/>
+            <w:r>
+              <w:rPr>
+                <w:b/>
+                <w:bCs/>
+              </w:rPr>
+              <w:t>-child</w:t>
+            </w:r>
+            <w:proofErr w:type="spellEnd"/>
+            <w:r>
+              <w:rPr>
+                <w:b/>
+                <w:bCs/>
+              </w:rPr>
+              <w:t>(odd</w:t>
+            </w:r>
+            <w:proofErr w:type="gramStart"/>
+            <w:r>
+              <w:rPr>
+                <w:b/>
+                <w:bCs/>
+              </w:rPr>
+              <w:t>){</w:t>
+            </w:r>
+            <w:proofErr w:type="gramEnd"/>
+          </w:p>
+          <w:p>
+            <w:r>
+              <w:t>  background-</w:t>
+            </w:r>
+            <w:proofErr w:type="spellStart"/>
+            <w:r>
+              <w:t>color</w:t>
+            </w:r>
+            <w:proofErr w:type="spellEnd"/>
+            <w:r>
+              <w:t xml:space="preserve">: </w:t>
+            </w:r>
+            <w:proofErr w:type="spellStart"/>
+            <w:r>
+              <w:t>greenyellow</w:t>
+            </w:r>
+            <w:proofErr w:type="spellEnd"/>
+            <w:r>
+              <w:t>;</w:t>
             </w:r>
           </w:p>
           <w:p>
@@ -12714,12 +14910,30 @@
                 <w:bCs/>
               </w:rPr>
             </w:pPr>
-            <w:r>
-              <w:rPr>
-                <w:b/>
-                <w:bCs/>
-              </w:rPr>
-              <w:t>td:nth-child(</w:t>
+            <w:proofErr w:type="spellStart"/>
+            <w:proofErr w:type="gramStart"/>
+            <w:r>
+              <w:rPr>
+                <w:b/>
+                <w:bCs/>
+              </w:rPr>
+              <w:t>td:nth</w:t>
+            </w:r>
+            <w:proofErr w:type="gramEnd"/>
+            <w:r>
+              <w:rPr>
+                <w:b/>
+                <w:bCs/>
+              </w:rPr>
+              <w:t>-child</w:t>
+            </w:r>
+            <w:proofErr w:type="spellEnd"/>
+            <w:r>
+              <w:rPr>
+                <w:b/>
+                <w:bCs/>
+              </w:rPr>
+              <w:t>(</w:t>
             </w:r>
             <w:r>
               <w:rPr>
@@ -12738,7 +14952,15 @@
           </w:p>
           <w:p>
             <w:r>
-              <w:t>  background-color: #D6EEEE;</w:t>
+              <w:t>  background-</w:t>
+            </w:r>
+            <w:proofErr w:type="spellStart"/>
+            <w:r>
+              <w:t>color</w:t>
+            </w:r>
+            <w:proofErr w:type="spellEnd"/>
+            <w:r>
+              <w:t>: #D6EEEE;</w:t>
             </w:r>
           </w:p>
           <w:p>
@@ -12753,12 +14975,30 @@
                 <w:bCs/>
               </w:rPr>
             </w:pPr>
-            <w:r>
-              <w:rPr>
-                <w:b/>
-                <w:bCs/>
-              </w:rPr>
-              <w:t>td:nth-child(</w:t>
+            <w:proofErr w:type="spellStart"/>
+            <w:proofErr w:type="gramStart"/>
+            <w:r>
+              <w:rPr>
+                <w:b/>
+                <w:bCs/>
+              </w:rPr>
+              <w:t>td:nth</w:t>
+            </w:r>
+            <w:proofErr w:type="gramEnd"/>
+            <w:r>
+              <w:rPr>
+                <w:b/>
+                <w:bCs/>
+              </w:rPr>
+              <w:t>-child</w:t>
+            </w:r>
+            <w:proofErr w:type="spellEnd"/>
+            <w:r>
+              <w:rPr>
+                <w:b/>
+                <w:bCs/>
+              </w:rPr>
+              <w:t>(</w:t>
             </w:r>
             <w:r>
               <w:rPr>
@@ -12767,6 +15007,7 @@
               </w:rPr>
               <w:t>odd</w:t>
             </w:r>
+            <w:proofErr w:type="gramStart"/>
             <w:r>
               <w:rPr>
                 <w:b/>
@@ -12774,10 +15015,19 @@
               </w:rPr>
               <w:t>){</w:t>
             </w:r>
-          </w:p>
-          <w:p>
-            <w:r>
-              <w:t>  background-color: grey;</w:t>
+            <w:proofErr w:type="gramEnd"/>
+          </w:p>
+          <w:p>
+            <w:r>
+              <w:t>  background-</w:t>
+            </w:r>
+            <w:proofErr w:type="spellStart"/>
+            <w:r>
+              <w:t>color</w:t>
+            </w:r>
+            <w:proofErr w:type="spellEnd"/>
+            <w:r>
+              <w:t>: grey;</w:t>
             </w:r>
           </w:p>
           <w:p>
@@ -12792,12 +15042,30 @@
                 <w:bCs/>
               </w:rPr>
             </w:pPr>
-            <w:r>
-              <w:rPr>
-                <w:b/>
-                <w:bCs/>
-              </w:rPr>
-              <w:t>th:nth-child(</w:t>
+            <w:proofErr w:type="spellStart"/>
+            <w:proofErr w:type="gramStart"/>
+            <w:r>
+              <w:rPr>
+                <w:b/>
+                <w:bCs/>
+              </w:rPr>
+              <w:t>th:nth</w:t>
+            </w:r>
+            <w:proofErr w:type="gramEnd"/>
+            <w:r>
+              <w:rPr>
+                <w:b/>
+                <w:bCs/>
+              </w:rPr>
+              <w:t>-child</w:t>
+            </w:r>
+            <w:proofErr w:type="spellEnd"/>
+            <w:r>
+              <w:rPr>
+                <w:b/>
+                <w:bCs/>
+              </w:rPr>
+              <w:t>(</w:t>
             </w:r>
             <w:r>
               <w:rPr>
@@ -12806,6 +15074,7 @@
               </w:rPr>
               <w:t>even</w:t>
             </w:r>
+            <w:proofErr w:type="gramStart"/>
             <w:r>
               <w:rPr>
                 <w:b/>
@@ -12813,10 +15082,27 @@
               </w:rPr>
               <w:t>){</w:t>
             </w:r>
-          </w:p>
-          <w:p>
-            <w:r>
-              <w:t>  background-color: greenyellow;</w:t>
+            <w:proofErr w:type="gramEnd"/>
+          </w:p>
+          <w:p>
+            <w:r>
+              <w:t>  background-</w:t>
+            </w:r>
+            <w:proofErr w:type="spellStart"/>
+            <w:r>
+              <w:t>color</w:t>
+            </w:r>
+            <w:proofErr w:type="spellEnd"/>
+            <w:r>
+              <w:t xml:space="preserve">: </w:t>
+            </w:r>
+            <w:proofErr w:type="spellStart"/>
+            <w:r>
+              <w:t>greenyellow</w:t>
+            </w:r>
+            <w:proofErr w:type="spellEnd"/>
+            <w:r>
+              <w:t>;</w:t>
             </w:r>
           </w:p>
           <w:p>
@@ -12895,7 +15181,15 @@
         <w:spacing w:after="0"/>
       </w:pPr>
       <w:r>
-        <w:t>We can use Alpha values in RGBA color format, and we can additionally pass alpha transparency values also.</w:t>
+        <w:t xml:space="preserve">We can use Alpha values in RGBA </w:t>
+      </w:r>
+      <w:proofErr w:type="spellStart"/>
+      <w:r>
+        <w:t>color</w:t>
+      </w:r>
+      <w:proofErr w:type="spellEnd"/>
+      <w:r>
+        <w:t xml:space="preserve"> format, and we can additionally pass alpha transparency values also.</w:t>
       </w:r>
     </w:p>
     <w:tbl>
@@ -12913,14 +15207,34 @@
             <w:tcW w:w="10456" w:type="dxa"/>
           </w:tcPr>
           <w:p>
-            <w:r>
-              <w:t>tr:nth-child(even) {</w:t>
-            </w:r>
-          </w:p>
-          <w:p>
-            <w:r>
-              <w:t xml:space="preserve">  background-color: </w:t>
-            </w:r>
+            <w:proofErr w:type="spellStart"/>
+            <w:proofErr w:type="gramStart"/>
+            <w:r>
+              <w:t>tr:nth</w:t>
+            </w:r>
+            <w:proofErr w:type="gramEnd"/>
+            <w:r>
+              <w:t>-child</w:t>
+            </w:r>
+            <w:proofErr w:type="spellEnd"/>
+            <w:r>
+              <w:t>(even) {</w:t>
+            </w:r>
+          </w:p>
+          <w:p>
+            <w:r>
+              <w:t>  background-</w:t>
+            </w:r>
+            <w:proofErr w:type="spellStart"/>
+            <w:r>
+              <w:t>color</w:t>
+            </w:r>
+            <w:proofErr w:type="spellEnd"/>
+            <w:r>
+              <w:t xml:space="preserve">: </w:t>
+            </w:r>
+            <w:proofErr w:type="spellStart"/>
+            <w:proofErr w:type="gramStart"/>
             <w:r>
               <w:rPr>
                 <w:b/>
@@ -12928,8 +15242,13 @@
               </w:rPr>
               <w:t>rgba</w:t>
             </w:r>
-            <w:r>
-              <w:t>(150, 212, 212</w:t>
+            <w:proofErr w:type="spellEnd"/>
+            <w:r>
+              <w:t>(</w:t>
+            </w:r>
+            <w:proofErr w:type="gramEnd"/>
+            <w:r>
+              <w:t>150, 212, 212</w:t>
             </w:r>
             <w:r>
               <w:rPr>
@@ -12950,20 +15269,50 @@
           </w:p>
           <w:p/>
           <w:p>
-            <w:r>
-              <w:t>th:nth-child(even),</w:t>
+            <w:proofErr w:type="spellStart"/>
+            <w:proofErr w:type="gramStart"/>
+            <w:r>
+              <w:t>th:nth</w:t>
+            </w:r>
+            <w:proofErr w:type="gramEnd"/>
+            <w:r>
+              <w:t>-child</w:t>
+            </w:r>
+            <w:proofErr w:type="spellEnd"/>
+            <w:r>
+              <w:t>(even),</w:t>
             </w:r>
             <w:r>
               <w:t xml:space="preserve"> </w:t>
             </w:r>
-            <w:r>
-              <w:t>td:nth-child(even) {</w:t>
-            </w:r>
-          </w:p>
-          <w:p>
-            <w:r>
-              <w:t xml:space="preserve">  background-color: </w:t>
-            </w:r>
+            <w:proofErr w:type="spellStart"/>
+            <w:proofErr w:type="gramStart"/>
+            <w:r>
+              <w:t>td:nth</w:t>
+            </w:r>
+            <w:proofErr w:type="gramEnd"/>
+            <w:r>
+              <w:t>-child</w:t>
+            </w:r>
+            <w:proofErr w:type="spellEnd"/>
+            <w:r>
+              <w:t>(even) {</w:t>
+            </w:r>
+          </w:p>
+          <w:p>
+            <w:r>
+              <w:t>  background-</w:t>
+            </w:r>
+            <w:proofErr w:type="spellStart"/>
+            <w:r>
+              <w:t>color</w:t>
+            </w:r>
+            <w:proofErr w:type="spellEnd"/>
+            <w:r>
+              <w:t xml:space="preserve">: </w:t>
+            </w:r>
+            <w:proofErr w:type="spellStart"/>
+            <w:proofErr w:type="gramStart"/>
             <w:r>
               <w:rPr>
                 <w:b/>
@@ -12971,8 +15320,13 @@
               </w:rPr>
               <w:t>rgba</w:t>
             </w:r>
-            <w:r>
-              <w:t>(150, 212, 212</w:t>
+            <w:proofErr w:type="spellEnd"/>
+            <w:r>
+              <w:t>(</w:t>
+            </w:r>
+            <w:proofErr w:type="gramEnd"/>
+            <w:r>
+              <w:t>150, 212, 212</w:t>
             </w:r>
             <w:r>
               <w:rPr>
@@ -12990,8 +15344,13 @@
           </w:p>
           <w:p>
             <w:r>
-              <w:t>&lt;/st</w:t>
-            </w:r>
+              <w:t>&lt;/</w:t>
+            </w:r>
+            <w:proofErr w:type="spellStart"/>
+            <w:r>
+              <w:t>st</w:t>
+            </w:r>
+            <w:proofErr w:type="spellEnd"/>
           </w:p>
           <w:p/>
         </w:tc>
@@ -13006,8 +15365,13 @@
       <w:pPr>
         <w:spacing w:after="0"/>
       </w:pPr>
-      <w:r>
-        <w:t>Hoverable Table</w:t>
+      <w:proofErr w:type="spellStart"/>
+      <w:r>
+        <w:t>Hoverable</w:t>
+      </w:r>
+      <w:proofErr w:type="spellEnd"/>
+      <w:r>
+        <w:t xml:space="preserve"> Table</w:t>
       </w:r>
       <w:r>
         <w:t>:</w:t>
@@ -13018,7 +15382,11 @@
         <w:spacing w:after="0"/>
       </w:pPr>
       <w:r>
-        <w:t>Use the </w:t>
+        <w:t xml:space="preserve">Use </w:t>
+      </w:r>
+      <w:proofErr w:type="gramStart"/>
+      <w:r>
+        <w:t>the </w:t>
       </w:r>
       <w:r>
         <w:rPr>
@@ -13028,6 +15396,7 @@
         </w:rPr>
         <w:t>:hover</w:t>
       </w:r>
+      <w:proofErr w:type="gramEnd"/>
       <w:r>
         <w:t> selector on </w:t>
       </w:r>
@@ -13057,6 +15426,8 @@
             <w:tcW w:w="10456" w:type="dxa"/>
           </w:tcPr>
           <w:p>
+            <w:proofErr w:type="spellStart"/>
+            <w:proofErr w:type="gramStart"/>
             <w:r>
               <w:rPr>
                 <w:b/>
@@ -13065,13 +15436,23 @@
               </w:rPr>
               <w:t>tr:hover</w:t>
             </w:r>
+            <w:proofErr w:type="spellEnd"/>
+            <w:proofErr w:type="gramEnd"/>
             <w:r>
               <w:t> {</w:t>
             </w:r>
           </w:p>
           <w:p>
             <w:r>
-              <w:t>background-color: #D6EEEE;</w:t>
+              <w:t>background-</w:t>
+            </w:r>
+            <w:proofErr w:type="spellStart"/>
+            <w:r>
+              <w:t>color</w:t>
+            </w:r>
+            <w:proofErr w:type="spellEnd"/>
+            <w:r>
+              <w:t>: #D6EEEE;</w:t>
             </w:r>
           </w:p>
           <w:p>
@@ -13109,60 +15490,146 @@
         <w:sym w:font="Wingdings" w:char="F0E0"/>
       </w:r>
       <w:r>
-        <w:t xml:space="preserve"> tr:nth-child(even/odd)</w:t>
-      </w:r>
-    </w:p>
-    <w:p>
-      <w:pPr>
-        <w:spacing w:after="0"/>
-      </w:pPr>
-      <w:r>
-        <w:t>Columns -&gt; th:nth-child(even/odd) , td:nth-child(even/odd)</w:t>
-      </w:r>
-    </w:p>
-    <w:p>
-      <w:pPr>
-        <w:spacing w:after="0"/>
-      </w:pPr>
-      <w:r>
-        <w:t>For hovering -&gt; tr:hover</w:t>
-      </w:r>
-    </w:p>
-    <w:p>
-      <w:pPr>
-        <w:spacing w:after="0"/>
-      </w:pPr>
-    </w:p>
-    <w:p>
-      <w:pPr>
-        <w:spacing w:after="0"/>
-        <w:rPr>
-          <w:b/>
-          <w:bCs/>
-        </w:rPr>
-      </w:pPr>
-      <w:r>
-        <w:rPr>
-          <w:b/>
-          <w:bCs/>
-        </w:rPr>
-        <w:t>HTML Table Colgroup:</w:t>
-      </w:r>
-    </w:p>
-    <w:p>
-      <w:pPr>
-        <w:spacing w:after="0"/>
-      </w:pPr>
-      <w:r>
-        <w:t>The &lt;colgroup&gt; element is used to style specific columns of a table.</w:t>
-      </w:r>
-    </w:p>
-    <w:p>
-      <w:pPr>
-        <w:spacing w:after="0"/>
-      </w:pPr>
-      <w:r>
-        <w:t>If you want to style the first two columns of a table, use the &lt;colgroup&gt; and &lt;col&gt; elements.</w:t>
+        <w:t xml:space="preserve"> </w:t>
+      </w:r>
+      <w:proofErr w:type="spellStart"/>
+      <w:proofErr w:type="gramStart"/>
+      <w:r>
+        <w:t>tr:nth</w:t>
+      </w:r>
+      <w:proofErr w:type="gramEnd"/>
+      <w:r>
+        <w:t>-child</w:t>
+      </w:r>
+      <w:proofErr w:type="spellEnd"/>
+      <w:r>
+        <w:t>(even/odd)</w:t>
+      </w:r>
+    </w:p>
+    <w:p>
+      <w:pPr>
+        <w:spacing w:after="0"/>
+      </w:pPr>
+      <w:r>
+        <w:t xml:space="preserve">Columns -&gt; </w:t>
+      </w:r>
+      <w:proofErr w:type="spellStart"/>
+      <w:proofErr w:type="gramStart"/>
+      <w:r>
+        <w:t>th:nth</w:t>
+      </w:r>
+      <w:proofErr w:type="gramEnd"/>
+      <w:r>
+        <w:t>-child</w:t>
+      </w:r>
+      <w:proofErr w:type="spellEnd"/>
+      <w:r>
+        <w:t>(even/odd</w:t>
+      </w:r>
+      <w:proofErr w:type="gramStart"/>
+      <w:r>
+        <w:t>) ,</w:t>
+      </w:r>
+      <w:proofErr w:type="gramEnd"/>
+      <w:r>
+        <w:t xml:space="preserve"> </w:t>
+      </w:r>
+      <w:proofErr w:type="spellStart"/>
+      <w:proofErr w:type="gramStart"/>
+      <w:r>
+        <w:t>td:nth</w:t>
+      </w:r>
+      <w:proofErr w:type="gramEnd"/>
+      <w:r>
+        <w:t>-child</w:t>
+      </w:r>
+      <w:proofErr w:type="spellEnd"/>
+      <w:r>
+        <w:t>(even/odd)</w:t>
+      </w:r>
+    </w:p>
+    <w:p>
+      <w:pPr>
+        <w:spacing w:after="0"/>
+      </w:pPr>
+      <w:r>
+        <w:t xml:space="preserve">For hovering -&gt; </w:t>
+      </w:r>
+      <w:proofErr w:type="spellStart"/>
+      <w:proofErr w:type="gramStart"/>
+      <w:r>
+        <w:t>tr:hover</w:t>
+      </w:r>
+      <w:proofErr w:type="spellEnd"/>
+      <w:proofErr w:type="gramEnd"/>
+    </w:p>
+    <w:p>
+      <w:pPr>
+        <w:spacing w:after="0"/>
+      </w:pPr>
+    </w:p>
+    <w:p>
+      <w:pPr>
+        <w:spacing w:after="0"/>
+        <w:rPr>
+          <w:b/>
+          <w:bCs/>
+        </w:rPr>
+      </w:pPr>
+      <w:r>
+        <w:rPr>
+          <w:b/>
+          <w:bCs/>
+        </w:rPr>
+        <w:t xml:space="preserve">HTML Table </w:t>
+      </w:r>
+      <w:proofErr w:type="spellStart"/>
+      <w:r>
+        <w:rPr>
+          <w:b/>
+          <w:bCs/>
+        </w:rPr>
+        <w:t>Colgroup</w:t>
+      </w:r>
+      <w:proofErr w:type="spellEnd"/>
+      <w:r>
+        <w:rPr>
+          <w:b/>
+          <w:bCs/>
+        </w:rPr>
+        <w:t>:</w:t>
+      </w:r>
+    </w:p>
+    <w:p>
+      <w:pPr>
+        <w:spacing w:after="0"/>
+      </w:pPr>
+      <w:r>
+        <w:t>The &lt;</w:t>
+      </w:r>
+      <w:proofErr w:type="spellStart"/>
+      <w:r>
+        <w:t>colgroup</w:t>
+      </w:r>
+      <w:proofErr w:type="spellEnd"/>
+      <w:r>
+        <w:t>&gt; element is used to style specific columns of a table.</w:t>
+      </w:r>
+    </w:p>
+    <w:p>
+      <w:pPr>
+        <w:spacing w:after="0"/>
+      </w:pPr>
+      <w:r>
+        <w:t>If you want to style the first two columns of a table, use the &lt;</w:t>
+      </w:r>
+      <w:proofErr w:type="spellStart"/>
+      <w:r>
+        <w:t>colgroup</w:t>
+      </w:r>
+      <w:proofErr w:type="spellEnd"/>
+      <w:r>
+        <w:t>&gt; and &lt;col&gt; elements.</w:t>
       </w:r>
     </w:p>
     <w:p>
@@ -13207,7 +15674,15 @@
           </w:p>
           <w:p>
             <w:r>
-              <w:t>table, th, td {</w:t>
+              <w:t xml:space="preserve">table, </w:t>
+            </w:r>
+            <w:proofErr w:type="spellStart"/>
+            <w:r>
+              <w:t>th</w:t>
+            </w:r>
+            <w:proofErr w:type="spellEnd"/>
+            <w:r>
+              <w:t>, td {</w:t>
             </w:r>
           </w:p>
           <w:p>
@@ -13243,12 +15718,28 @@
           <w:p/>
           <w:p>
             <w:r>
-              <w:t>&lt;h2&gt;Colgroup&lt;/h2&gt;</w:t>
-            </w:r>
-          </w:p>
-          <w:p>
-            <w:r>
-              <w:t>&lt;p&gt;Add the a colgroup with a col element that spans over two columns to define a style for the two columns:&lt;/p&gt;</w:t>
+              <w:t>&lt;h2&gt;</w:t>
+            </w:r>
+            <w:proofErr w:type="spellStart"/>
+            <w:r>
+              <w:t>Colgroup</w:t>
+            </w:r>
+            <w:proofErr w:type="spellEnd"/>
+            <w:r>
+              <w:t>&lt;/h2&gt;</w:t>
+            </w:r>
+          </w:p>
+          <w:p>
+            <w:r>
+              <w:t xml:space="preserve">&lt;p&gt;Add the a </w:t>
+            </w:r>
+            <w:proofErr w:type="spellStart"/>
+            <w:r>
+              <w:t>colgroup</w:t>
+            </w:r>
+            <w:proofErr w:type="spellEnd"/>
+            <w:r>
+              <w:t xml:space="preserve"> with a col element that spans over two columns to define a style for the two columns:&lt;/p&gt;</w:t>
             </w:r>
           </w:p>
           <w:p/>
@@ -13273,18 +15764,19 @@
                 <w:color w:val="FF0000"/>
                 <w:highlight w:val="yellow"/>
               </w:rPr>
-              <w:t>&lt;colgroup&gt;</w:t>
-            </w:r>
-          </w:p>
-          <w:p>
-            <w:pPr>
+              <w:t>&lt;</w:t>
+            </w:r>
+            <w:proofErr w:type="spellStart"/>
+            <w:r>
               <w:rPr>
                 <w:b/>
                 <w:bCs/>
                 <w:color w:val="FF0000"/>
                 <w:highlight w:val="yellow"/>
               </w:rPr>
-            </w:pPr>
+              <w:t>colgroup</w:t>
+            </w:r>
+            <w:proofErr w:type="spellEnd"/>
             <w:r>
               <w:rPr>
                 <w:b/>
@@ -13292,25 +15784,84 @@
                 <w:color w:val="FF0000"/>
                 <w:highlight w:val="yellow"/>
               </w:rPr>
-              <w:t xml:space="preserve">  &lt;col span="2" style="background-color: #D6EEEE"&gt;</w:t>
+              <w:t>&gt;</w:t>
             </w:r>
           </w:p>
           <w:p>
             <w:pPr>
-              <w:rPr>
-                <w:b/>
-                <w:bCs/>
-                <w:color w:val="FF0000"/>
-              </w:rPr>
-            </w:pPr>
-            <w:r>
               <w:rPr>
                 <w:b/>
                 <w:bCs/>
                 <w:color w:val="FF0000"/>
                 <w:highlight w:val="yellow"/>
               </w:rPr>
-              <w:t>&lt;/colgroup&gt;</w:t>
+            </w:pPr>
+            <w:r>
+              <w:rPr>
+                <w:b/>
+                <w:bCs/>
+                <w:color w:val="FF0000"/>
+                <w:highlight w:val="yellow"/>
+              </w:rPr>
+              <w:t xml:space="preserve">  &lt;col span="2" style="background-</w:t>
+            </w:r>
+            <w:proofErr w:type="spellStart"/>
+            <w:r>
+              <w:rPr>
+                <w:b/>
+                <w:bCs/>
+                <w:color w:val="FF0000"/>
+                <w:highlight w:val="yellow"/>
+              </w:rPr>
+              <w:t>color</w:t>
+            </w:r>
+            <w:proofErr w:type="spellEnd"/>
+            <w:r>
+              <w:rPr>
+                <w:b/>
+                <w:bCs/>
+                <w:color w:val="FF0000"/>
+                <w:highlight w:val="yellow"/>
+              </w:rPr>
+              <w:t>: #D6EEEE"&gt;</w:t>
+            </w:r>
+          </w:p>
+          <w:p>
+            <w:pPr>
+              <w:rPr>
+                <w:b/>
+                <w:bCs/>
+                <w:color w:val="FF0000"/>
+              </w:rPr>
+            </w:pPr>
+            <w:r>
+              <w:rPr>
+                <w:b/>
+                <w:bCs/>
+                <w:color w:val="FF0000"/>
+                <w:highlight w:val="yellow"/>
+              </w:rPr>
+              <w:t>&lt;/</w:t>
+            </w:r>
+            <w:proofErr w:type="spellStart"/>
+            <w:r>
+              <w:rPr>
+                <w:b/>
+                <w:bCs/>
+                <w:color w:val="FF0000"/>
+                <w:highlight w:val="yellow"/>
+              </w:rPr>
+              <w:t>colgroup</w:t>
+            </w:r>
+            <w:proofErr w:type="spellEnd"/>
+            <w:r>
+              <w:rPr>
+                <w:b/>
+                <w:bCs/>
+                <w:color w:val="FF0000"/>
+                <w:highlight w:val="yellow"/>
+              </w:rPr>
+              <w:t>&gt;</w:t>
             </w:r>
           </w:p>
           <w:p>
@@ -13323,7 +15874,23 @@
               <w:t xml:space="preserve">     </w:t>
             </w:r>
             <w:r>
-              <w:t>&lt;th&gt;MON&lt;/th&gt;</w:t>
+              <w:t>&lt;</w:t>
+            </w:r>
+            <w:proofErr w:type="spellStart"/>
+            <w:r>
+              <w:t>th</w:t>
+            </w:r>
+            <w:proofErr w:type="spellEnd"/>
+            <w:r>
+              <w:t>&gt;MON&lt;/</w:t>
+            </w:r>
+            <w:proofErr w:type="spellStart"/>
+            <w:r>
+              <w:t>th</w:t>
+            </w:r>
+            <w:proofErr w:type="spellEnd"/>
+            <w:r>
+              <w:t>&gt;</w:t>
             </w:r>
             <w:r>
               <w:t xml:space="preserve"> </w:t>
@@ -13389,7 +15956,15 @@
         <w:t>Output will be like below.</w:t>
       </w:r>
       <w:r>
-        <w:t xml:space="preserve"> Only two columns are highlighted with color.</w:t>
+        <w:t xml:space="preserve"> Only two columns are highlighted with </w:t>
+      </w:r>
+      <w:proofErr w:type="spellStart"/>
+      <w:r>
+        <w:t>color</w:t>
+      </w:r>
+      <w:proofErr w:type="spellEnd"/>
+      <w:r>
+        <w:t>.</w:t>
       </w:r>
     </w:p>
     <w:p>
@@ -13466,22 +16041,54 @@
           </w:tcPr>
           <w:p>
             <w:r>
-              <w:t xml:space="preserve">  &lt;colgroup&gt;</w:t>
-            </w:r>
-          </w:p>
-          <w:p>
-            <w:r>
-              <w:t xml:space="preserve">    &lt;col span="2" style="background-color: #D6EEEE"&gt;</w:t>
-            </w:r>
-          </w:p>
-          <w:p>
-            <w:r>
-              <w:t xml:space="preserve">    &lt;col span="3" style="background-color: pink"&gt;</w:t>
-            </w:r>
-          </w:p>
-          <w:p>
-            <w:r>
-              <w:t xml:space="preserve">  &lt;/colgroup&gt;</w:t>
+              <w:t xml:space="preserve">  &lt;</w:t>
+            </w:r>
+            <w:proofErr w:type="spellStart"/>
+            <w:r>
+              <w:t>colgroup</w:t>
+            </w:r>
+            <w:proofErr w:type="spellEnd"/>
+            <w:r>
+              <w:t>&gt;</w:t>
+            </w:r>
+          </w:p>
+          <w:p>
+            <w:r>
+              <w:t xml:space="preserve">    &lt;col span="2" style="background-</w:t>
+            </w:r>
+            <w:proofErr w:type="spellStart"/>
+            <w:r>
+              <w:t>color</w:t>
+            </w:r>
+            <w:proofErr w:type="spellEnd"/>
+            <w:r>
+              <w:t>: #D6EEEE"&gt;</w:t>
+            </w:r>
+          </w:p>
+          <w:p>
+            <w:r>
+              <w:t xml:space="preserve">    &lt;col span="3" style="background-</w:t>
+            </w:r>
+            <w:proofErr w:type="spellStart"/>
+            <w:r>
+              <w:t>color</w:t>
+            </w:r>
+            <w:proofErr w:type="spellEnd"/>
+            <w:r>
+              <w:t>: pink"&gt;</w:t>
+            </w:r>
+          </w:p>
+          <w:p>
+            <w:r>
+              <w:t xml:space="preserve">  &lt;/</w:t>
+            </w:r>
+            <w:proofErr w:type="spellStart"/>
+            <w:r>
+              <w:t>colgroup</w:t>
+            </w:r>
+            <w:proofErr w:type="spellEnd"/>
+            <w:r>
+              <w:t>&gt;</w:t>
             </w:r>
           </w:p>
           <w:p/>
@@ -13492,7 +16099,15 @@
           </w:p>
           <w:p>
             <w:r>
-              <w:t>&lt;colgroup&gt;</w:t>
+              <w:t>&lt;</w:t>
+            </w:r>
+            <w:proofErr w:type="spellStart"/>
+            <w:r>
+              <w:t>colgroup</w:t>
+            </w:r>
+            <w:proofErr w:type="spellEnd"/>
+            <w:r>
+              <w:t>&gt;</w:t>
             </w:r>
           </w:p>
           <w:p>
@@ -13502,23 +16117,52 @@
           </w:p>
           <w:p>
             <w:r>
-              <w:t xml:space="preserve">  &lt;col span="2" style="background-color: pink"&gt;</w:t>
-            </w:r>
-          </w:p>
-          <w:p>
-            <w:r>
-              <w:t>&lt;/colgroup&gt;</w:t>
+              <w:t xml:space="preserve">  &lt;col span="2" style="background-</w:t>
+            </w:r>
+            <w:proofErr w:type="spellStart"/>
+            <w:r>
+              <w:t>color</w:t>
+            </w:r>
+            <w:proofErr w:type="spellEnd"/>
+            <w:r>
+              <w:t>: pink"&gt;</w:t>
+            </w:r>
+          </w:p>
+          <w:p>
+            <w:r>
+              <w:t>&lt;/</w:t>
+            </w:r>
+            <w:proofErr w:type="spellStart"/>
+            <w:r>
+              <w:t>colgroup</w:t>
+            </w:r>
+            <w:proofErr w:type="spellEnd"/>
+            <w:r>
+              <w:t>&gt;</w:t>
             </w:r>
           </w:p>
           <w:p/>
           <w:p>
-            <w:r>
-              <w:t>Eg: 3</w:t>
-            </w:r>
-          </w:p>
-          <w:p>
-            <w:r>
-              <w:t>  &lt;colgroup&gt;</w:t>
+            <w:proofErr w:type="spellStart"/>
+            <w:r>
+              <w:t>Eg</w:t>
+            </w:r>
+            <w:proofErr w:type="spellEnd"/>
+            <w:r>
+              <w:t>: 3</w:t>
+            </w:r>
+          </w:p>
+          <w:p>
+            <w:r>
+              <w:t>  &lt;</w:t>
+            </w:r>
+            <w:proofErr w:type="spellStart"/>
+            <w:r>
+              <w:t>colgroup</w:t>
+            </w:r>
+            <w:proofErr w:type="spellEnd"/>
+            <w:r>
+              <w:t>&gt;</w:t>
             </w:r>
             <w:r>
               <w:br/>
@@ -13530,7 +16174,15 @@
             </w:r>
             <w:r>
               <w:br/>
-              <w:t>  &lt;/colgroup&gt;</w:t>
+              <w:t>  &lt;/</w:t>
+            </w:r>
+            <w:proofErr w:type="spellStart"/>
+            <w:r>
+              <w:t>colgroup</w:t>
+            </w:r>
+            <w:proofErr w:type="spellEnd"/>
+            <w:r>
+              <w:t>&gt;</w:t>
             </w:r>
           </w:p>
           <w:p/>
@@ -13589,8 +16241,13 @@
       <w:pPr>
         <w:spacing w:after="0"/>
       </w:pPr>
-      <w:r>
-        <w:t xml:space="preserve">List : </w:t>
+      <w:proofErr w:type="gramStart"/>
+      <w:r>
+        <w:t>List :</w:t>
+      </w:r>
+      <w:proofErr w:type="gramEnd"/>
+      <w:r>
+        <w:t xml:space="preserve"> </w:t>
       </w:r>
     </w:p>
     <w:p>
@@ -13615,7 +16272,15 @@
         <w:sym w:font="Wingdings" w:char="F0E0"/>
       </w:r>
       <w:r>
-        <w:t xml:space="preserve"> &lt;ul&gt; </w:t>
+        <w:t xml:space="preserve"> &lt;</w:t>
+      </w:r>
+      <w:proofErr w:type="spellStart"/>
+      <w:r>
+        <w:t>ul</w:t>
+      </w:r>
+      <w:proofErr w:type="spellEnd"/>
+      <w:r>
+        <w:t xml:space="preserve">&gt; </w:t>
       </w:r>
       <w:r>
         <w:sym w:font="Wingdings" w:char="F0E0"/>
@@ -13655,7 +16320,15 @@
         <w:sym w:font="Wingdings" w:char="F0E0"/>
       </w:r>
       <w:r>
-        <w:t xml:space="preserve"> &lt;ol&gt; </w:t>
+        <w:t xml:space="preserve"> &lt;</w:t>
+      </w:r>
+      <w:proofErr w:type="spellStart"/>
+      <w:r>
+        <w:t>ol</w:t>
+      </w:r>
+      <w:proofErr w:type="spellEnd"/>
+      <w:r>
+        <w:t xml:space="preserve">&gt; </w:t>
       </w:r>
       <w:r>
         <w:sym w:font="Wingdings" w:char="F0E0"/>
@@ -13691,7 +16364,15 @@
         <w:spacing w:after="0"/>
       </w:pPr>
       <w:r>
-        <w:t>An unordered list starts with the &lt;ul&gt; tag. Each list item starts with the &lt;li&gt; tag.</w:t>
+        <w:t>An unordered list starts with the &lt;</w:t>
+      </w:r>
+      <w:proofErr w:type="spellStart"/>
+      <w:r>
+        <w:t>ul</w:t>
+      </w:r>
+      <w:proofErr w:type="spellEnd"/>
+      <w:r>
+        <w:t>&gt; tag. Each list item starts with the &lt;li&gt; tag.</w:t>
       </w:r>
     </w:p>
     <w:p>
@@ -13729,7 +16410,15 @@
         <w:spacing w:after="0"/>
       </w:pPr>
       <w:r>
-        <w:t>An ordered list starts with the &lt;ol&gt; tag. Each list item starts with the &lt;li&gt; tag.</w:t>
+        <w:t>An ordered list starts with the &lt;</w:t>
+      </w:r>
+      <w:proofErr w:type="spellStart"/>
+      <w:r>
+        <w:t>ol</w:t>
+      </w:r>
+      <w:proofErr w:type="spellEnd"/>
+      <w:r>
+        <w:t>&gt; tag. Each list item starts with the &lt;li&gt; tag.</w:t>
       </w:r>
     </w:p>
     <w:p>
@@ -13843,13 +16532,51 @@
             <w:r>
               <w:t>&lt;</w:t>
             </w:r>
+            <w:proofErr w:type="spellStart"/>
             <w:r>
               <w:rPr>
                 <w:b/>
                 <w:bCs/>
                 <w:highlight w:val="yellow"/>
               </w:rPr>
-              <w:t>ul style="list-style-type:square;"&gt;</w:t>
+              <w:t>ul</w:t>
+            </w:r>
+            <w:proofErr w:type="spellEnd"/>
+            <w:r>
+              <w:rPr>
+                <w:b/>
+                <w:bCs/>
+                <w:highlight w:val="yellow"/>
+              </w:rPr>
+              <w:t xml:space="preserve"> style="</w:t>
+            </w:r>
+            <w:proofErr w:type="spellStart"/>
+            <w:r>
+              <w:rPr>
+                <w:b/>
+                <w:bCs/>
+                <w:highlight w:val="yellow"/>
+              </w:rPr>
+              <w:t>list-style-</w:t>
+            </w:r>
+            <w:proofErr w:type="gramStart"/>
+            <w:r>
+              <w:rPr>
+                <w:b/>
+                <w:bCs/>
+                <w:highlight w:val="yellow"/>
+              </w:rPr>
+              <w:t>type:square</w:t>
+            </w:r>
+            <w:proofErr w:type="spellEnd"/>
+            <w:proofErr w:type="gramEnd"/>
+            <w:r>
+              <w:rPr>
+                <w:b/>
+                <w:bCs/>
+                <w:highlight w:val="yellow"/>
+              </w:rPr>
+              <w:t>;"&gt;</w:t>
             </w:r>
           </w:p>
           <w:p>
@@ -13869,7 +16596,15 @@
           </w:p>
           <w:p>
             <w:r>
-              <w:t>&lt;/ul&gt;  </w:t>
+              <w:t>&lt;/</w:t>
+            </w:r>
+            <w:proofErr w:type="spellStart"/>
+            <w:r>
+              <w:t>ul</w:t>
+            </w:r>
+            <w:proofErr w:type="spellEnd"/>
+            <w:r>
+              <w:t>&gt;  </w:t>
             </w:r>
           </w:p>
           <w:p>
@@ -13936,7 +16671,15 @@
           </w:tcPr>
           <w:p>
             <w:r>
-              <w:t>&lt;ul&gt;</w:t>
+              <w:t>&lt;</w:t>
+            </w:r>
+            <w:proofErr w:type="spellStart"/>
+            <w:r>
+              <w:t>ul</w:t>
+            </w:r>
+            <w:proofErr w:type="spellEnd"/>
+            <w:r>
+              <w:t>&gt;</w:t>
             </w:r>
           </w:p>
           <w:p>
@@ -13951,7 +16694,15 @@
           </w:p>
           <w:p>
             <w:r>
-              <w:t>    &lt;ul&gt;</w:t>
+              <w:t>    &lt;</w:t>
+            </w:r>
+            <w:proofErr w:type="spellStart"/>
+            <w:r>
+              <w:t>ul</w:t>
+            </w:r>
+            <w:proofErr w:type="spellEnd"/>
+            <w:r>
+              <w:t>&gt;</w:t>
             </w:r>
           </w:p>
           <w:p>
@@ -13966,7 +16717,15 @@
           </w:p>
           <w:p>
             <w:r>
-              <w:t>    &lt;/ul&gt;</w:t>
+              <w:t>    &lt;/</w:t>
+            </w:r>
+            <w:proofErr w:type="spellStart"/>
+            <w:r>
+              <w:t>ul</w:t>
+            </w:r>
+            <w:proofErr w:type="spellEnd"/>
+            <w:r>
+              <w:t>&gt;</w:t>
             </w:r>
           </w:p>
           <w:p>
@@ -13981,7 +16740,15 @@
           </w:p>
           <w:p>
             <w:r>
-              <w:t>&lt;/ul&gt;</w:t>
+              <w:t>&lt;/</w:t>
+            </w:r>
+            <w:proofErr w:type="spellStart"/>
+            <w:r>
+              <w:t>ul</w:t>
+            </w:r>
+            <w:proofErr w:type="spellEnd"/>
+            <w:r>
+              <w:t>&gt;</w:t>
             </w:r>
           </w:p>
         </w:tc>
@@ -14042,7 +16809,15 @@
         <w:spacing w:after="0"/>
       </w:pPr>
       <w:r>
-        <w:t>Use the HTML &lt;ul&gt; element to define an unordered list</w:t>
+        <w:t>Use the HTML &lt;</w:t>
+      </w:r>
+      <w:proofErr w:type="spellStart"/>
+      <w:r>
+        <w:t>ul</w:t>
+      </w:r>
+      <w:proofErr w:type="spellEnd"/>
+      <w:r>
+        <w:t>&gt; element to define an unordered list</w:t>
       </w:r>
     </w:p>
     <w:p>
@@ -14114,6 +16889,8 @@
         </w:rPr>
         <w:t>Use the CSS property </w:t>
       </w:r>
+      <w:proofErr w:type="spellStart"/>
+      <w:proofErr w:type="gramStart"/>
       <w:r>
         <w:rPr>
           <w:b/>
@@ -14121,7 +16898,18 @@
           <w:color w:val="FF0000"/>
           <w:highlight w:val="yellow"/>
         </w:rPr>
-        <w:t>float:left </w:t>
+        <w:t>float:left</w:t>
+      </w:r>
+      <w:proofErr w:type="spellEnd"/>
+      <w:proofErr w:type="gramEnd"/>
+      <w:r>
+        <w:rPr>
+          <w:b/>
+          <w:bCs/>
+          <w:color w:val="FF0000"/>
+          <w:highlight w:val="yellow"/>
+        </w:rPr>
+        <w:t> </w:t>
       </w:r>
       <w:r>
         <w:rPr>
@@ -14283,7 +17071,15 @@
           </w:tcPr>
           <w:p>
             <w:r>
-              <w:t xml:space="preserve">  &lt;ol </w:t>
+              <w:t>  &lt;</w:t>
+            </w:r>
+            <w:proofErr w:type="spellStart"/>
+            <w:r>
+              <w:t>ol</w:t>
+            </w:r>
+            <w:proofErr w:type="spellEnd"/>
+            <w:r>
+              <w:t xml:space="preserve"> </w:t>
             </w:r>
             <w:r>
               <w:rPr>
@@ -14305,27 +17101,67 @@
           </w:p>
           <w:p>
             <w:r>
-              <w:t>    &lt;li&gt;&lt;a href="#home"&gt;Home&lt;/a&gt;&lt;/li&gt;</w:t>
-            </w:r>
-          </w:p>
-          <w:p>
-            <w:r>
-              <w:t>    &lt;li&gt;&lt;a href="#news"&gt;News&lt;/a&gt;&lt;/li&gt;</w:t>
-            </w:r>
-          </w:p>
-          <w:p>
-            <w:r>
-              <w:t>    &lt;li&gt;&lt;a href="#contact"&gt;Contact&lt;/a&gt;&lt;/li&gt;</w:t>
-            </w:r>
-          </w:p>
-          <w:p>
-            <w:r>
-              <w:t>    &lt;li&gt;&lt;a href="#about"&gt;Login&lt;/a&gt;&lt;/li&gt;</w:t>
-            </w:r>
-          </w:p>
-          <w:p>
-            <w:r>
-              <w:t>  &lt;/ol&gt;</w:t>
+              <w:t xml:space="preserve">    &lt;li&gt;&lt;a </w:t>
+            </w:r>
+            <w:proofErr w:type="spellStart"/>
+            <w:r>
+              <w:t>href</w:t>
+            </w:r>
+            <w:proofErr w:type="spellEnd"/>
+            <w:r>
+              <w:t>="#home"&gt;Home&lt;/a&gt;&lt;/li&gt;</w:t>
+            </w:r>
+          </w:p>
+          <w:p>
+            <w:r>
+              <w:t xml:space="preserve">    &lt;li&gt;&lt;a </w:t>
+            </w:r>
+            <w:proofErr w:type="spellStart"/>
+            <w:r>
+              <w:t>href</w:t>
+            </w:r>
+            <w:proofErr w:type="spellEnd"/>
+            <w:r>
+              <w:t>="#news"&gt;News&lt;/a&gt;&lt;/li&gt;</w:t>
+            </w:r>
+          </w:p>
+          <w:p>
+            <w:r>
+              <w:t xml:space="preserve">    &lt;li&gt;&lt;a </w:t>
+            </w:r>
+            <w:proofErr w:type="spellStart"/>
+            <w:r>
+              <w:t>href</w:t>
+            </w:r>
+            <w:proofErr w:type="spellEnd"/>
+            <w:r>
+              <w:t>="#contact"&gt;Contact&lt;/a&gt;&lt;/li&gt;</w:t>
+            </w:r>
+          </w:p>
+          <w:p>
+            <w:r>
+              <w:t xml:space="preserve">    &lt;li&gt;&lt;a </w:t>
+            </w:r>
+            <w:proofErr w:type="spellStart"/>
+            <w:r>
+              <w:t>href</w:t>
+            </w:r>
+            <w:proofErr w:type="spellEnd"/>
+            <w:r>
+              <w:t>="#about"&gt;Login&lt;/a&gt;&lt;/li&gt;</w:t>
+            </w:r>
+          </w:p>
+          <w:p>
+            <w:r>
+              <w:t>  &lt;/</w:t>
+            </w:r>
+            <w:proofErr w:type="spellStart"/>
+            <w:r>
+              <w:t>ol</w:t>
+            </w:r>
+            <w:proofErr w:type="spellEnd"/>
+            <w:r>
+              <w:t>&gt;</w:t>
             </w:r>
           </w:p>
         </w:tc>
@@ -14384,7 +17220,15 @@
               </w:rPr>
             </w:pPr>
             <w:r>
-              <w:t>&lt;ol </w:t>
+              <w:t>&lt;</w:t>
+            </w:r>
+            <w:proofErr w:type="spellStart"/>
+            <w:r>
+              <w:t>ol</w:t>
+            </w:r>
+            <w:proofErr w:type="spellEnd"/>
+            <w:r>
+              <w:t> </w:t>
             </w:r>
             <w:r>
               <w:rPr>
@@ -14411,7 +17255,15 @@
             </w:r>
             <w:r>
               <w:br/>
-              <w:t>&lt;/ol&gt;</w:t>
+              <w:t>&lt;/</w:t>
+            </w:r>
+            <w:proofErr w:type="spellStart"/>
+            <w:r>
+              <w:t>ol</w:t>
+            </w:r>
+            <w:proofErr w:type="spellEnd"/>
+            <w:r>
+              <w:t>&gt;</w:t>
             </w:r>
           </w:p>
         </w:tc>
@@ -14700,6 +17552,7 @@
                 <w:lang w:val="en-US"/>
               </w:rPr>
             </w:pPr>
+            <w:proofErr w:type="gramStart"/>
             <w:r>
               <w:rPr>
                 <w:b/>
@@ -14707,12 +17560,24 @@
                 <w:highlight w:val="yellow"/>
                 <w:lang w:val="en-US"/>
               </w:rPr>
-              <w:t>.empoyee</w:t>
-            </w:r>
-            <w:r>
-              <w:rPr>
+              <w:t>.</w:t>
+            </w:r>
+            <w:proofErr w:type="spellStart"/>
+            <w:r>
+              <w:rPr>
+                <w:b/>
+                <w:bCs/>
+                <w:highlight w:val="yellow"/>
                 <w:lang w:val="en-US"/>
               </w:rPr>
+              <w:t>empoyee</w:t>
+            </w:r>
+            <w:proofErr w:type="spellEnd"/>
+            <w:proofErr w:type="gramEnd"/>
+            <w:r>
+              <w:rPr>
+                <w:lang w:val="en-US"/>
+              </w:rPr>
               <w:t xml:space="preserve"> {</w:t>
             </w:r>
           </w:p>
@@ -14722,11 +17587,21 @@
                 <w:lang w:val="en-US"/>
               </w:rPr>
             </w:pPr>
+            <w:proofErr w:type="spellStart"/>
+            <w:proofErr w:type="gramStart"/>
             <w:r>
               <w:rPr>
                 <w:lang w:val="en-US"/>
               </w:rPr>
-              <w:t>color:grey;</w:t>
+              <w:t>color:grey</w:t>
+            </w:r>
+            <w:proofErr w:type="spellEnd"/>
+            <w:proofErr w:type="gramEnd"/>
+            <w:r>
+              <w:rPr>
+                <w:lang w:val="en-US"/>
+              </w:rPr>
+              <w:t>;</w:t>
             </w:r>
           </w:p>
           <w:p>
@@ -14939,8 +17814,13 @@
       <w:pPr>
         <w:spacing w:after="0"/>
       </w:pPr>
-      <w:r>
-        <w:t xml:space="preserve">Eg: </w:t>
+      <w:proofErr w:type="spellStart"/>
+      <w:r>
+        <w:t>Eg</w:t>
+      </w:r>
+      <w:proofErr w:type="spellEnd"/>
+      <w:r>
+        <w:t xml:space="preserve">: </w:t>
       </w:r>
       <w:hyperlink r:id="rId37" w:anchor="Visual_art" w:history="1">
         <w:r>
@@ -15058,7 +17938,25 @@
                 <w:bCs/>
                 <w:highlight w:val="yellow"/>
               </w:rPr>
-              <w:t>&lt;p&gt;&lt;a href="#C4"&gt;Jump to Chapter 4&lt;/a&gt;&lt;/p&gt;</w:t>
+              <w:t xml:space="preserve">&lt;p&gt;&lt;a </w:t>
+            </w:r>
+            <w:proofErr w:type="spellStart"/>
+            <w:r>
+              <w:rPr>
+                <w:b/>
+                <w:bCs/>
+                <w:highlight w:val="yellow"/>
+              </w:rPr>
+              <w:t>href</w:t>
+            </w:r>
+            <w:proofErr w:type="spellEnd"/>
+            <w:r>
+              <w:rPr>
+                <w:b/>
+                <w:bCs/>
+                <w:highlight w:val="yellow"/>
+              </w:rPr>
+              <w:t>="#C4"&gt;Jump to Chapter 4&lt;/a&gt;&lt;/p&gt;</w:t>
             </w:r>
           </w:p>
           <w:p>
@@ -15074,7 +17972,25 @@
                 <w:bCs/>
                 <w:highlight w:val="yellow"/>
               </w:rPr>
-              <w:t>&lt;p&gt;&lt;a href="#C10"&gt;Jump to Chapter 10&lt;/a&gt;&lt;/p&gt;</w:t>
+              <w:t xml:space="preserve">&lt;p&gt;&lt;a </w:t>
+            </w:r>
+            <w:proofErr w:type="spellStart"/>
+            <w:r>
+              <w:rPr>
+                <w:b/>
+                <w:bCs/>
+                <w:highlight w:val="yellow"/>
+              </w:rPr>
+              <w:t>href</w:t>
+            </w:r>
+            <w:proofErr w:type="spellEnd"/>
+            <w:r>
+              <w:rPr>
+                <w:b/>
+                <w:bCs/>
+                <w:highlight w:val="yellow"/>
+              </w:rPr>
+              <w:t>="#C10"&gt;Jump to Chapter 10&lt;/a&gt;&lt;/p&gt;</w:t>
             </w:r>
           </w:p>
           <w:p/>
@@ -15085,7 +18001,31 @@
           </w:p>
           <w:p>
             <w:r>
-              <w:t>&lt;p&gt;This chapter explains ba bla bla&lt;/p&gt;</w:t>
+              <w:t xml:space="preserve">&lt;p&gt;This chapter explains </w:t>
+            </w:r>
+            <w:proofErr w:type="spellStart"/>
+            <w:r>
+              <w:t>ba</w:t>
+            </w:r>
+            <w:proofErr w:type="spellEnd"/>
+            <w:r>
+              <w:t xml:space="preserve"> </w:t>
+            </w:r>
+            <w:proofErr w:type="spellStart"/>
+            <w:r>
+              <w:t>bla</w:t>
+            </w:r>
+            <w:proofErr w:type="spellEnd"/>
+            <w:r>
+              <w:t xml:space="preserve"> </w:t>
+            </w:r>
+            <w:proofErr w:type="spellStart"/>
+            <w:r>
+              <w:t>bla</w:t>
+            </w:r>
+            <w:proofErr w:type="spellEnd"/>
+            <w:r>
+              <w:t>&lt;/p&gt;</w:t>
             </w:r>
           </w:p>
           <w:p>
@@ -15095,7 +18035,31 @@
           </w:p>
           <w:p>
             <w:r>
-              <w:t>&lt;p&gt;This chapter explains ba bla bla&lt;/p&gt;</w:t>
+              <w:t xml:space="preserve">&lt;p&gt;This chapter explains </w:t>
+            </w:r>
+            <w:proofErr w:type="spellStart"/>
+            <w:r>
+              <w:t>ba</w:t>
+            </w:r>
+            <w:proofErr w:type="spellEnd"/>
+            <w:r>
+              <w:t xml:space="preserve"> </w:t>
+            </w:r>
+            <w:proofErr w:type="spellStart"/>
+            <w:r>
+              <w:t>bla</w:t>
+            </w:r>
+            <w:proofErr w:type="spellEnd"/>
+            <w:r>
+              <w:t xml:space="preserve"> </w:t>
+            </w:r>
+            <w:proofErr w:type="spellStart"/>
+            <w:r>
+              <w:t>bla</w:t>
+            </w:r>
+            <w:proofErr w:type="spellEnd"/>
+            <w:r>
+              <w:t>&lt;/p&gt;</w:t>
             </w:r>
           </w:p>
           <w:p>
@@ -15105,7 +18069,31 @@
           </w:p>
           <w:p>
             <w:r>
-              <w:t>&lt;p&gt;This chapter explains ba bla bla&lt;/p&gt;</w:t>
+              <w:t xml:space="preserve">&lt;p&gt;This chapter explains </w:t>
+            </w:r>
+            <w:proofErr w:type="spellStart"/>
+            <w:r>
+              <w:t>ba</w:t>
+            </w:r>
+            <w:proofErr w:type="spellEnd"/>
+            <w:r>
+              <w:t xml:space="preserve"> </w:t>
+            </w:r>
+            <w:proofErr w:type="spellStart"/>
+            <w:r>
+              <w:t>bla</w:t>
+            </w:r>
+            <w:proofErr w:type="spellEnd"/>
+            <w:r>
+              <w:t xml:space="preserve"> </w:t>
+            </w:r>
+            <w:proofErr w:type="spellStart"/>
+            <w:r>
+              <w:t>bla</w:t>
+            </w:r>
+            <w:proofErr w:type="spellEnd"/>
+            <w:r>
+              <w:t>&lt;/p&gt;</w:t>
             </w:r>
           </w:p>
           <w:p>
@@ -15126,7 +18114,31 @@
           </w:p>
           <w:p>
             <w:r>
-              <w:t>&lt;p&gt;This chapter explains ba bla bla&lt;/p&gt;</w:t>
+              <w:t xml:space="preserve">&lt;p&gt;This chapter explains </w:t>
+            </w:r>
+            <w:proofErr w:type="spellStart"/>
+            <w:r>
+              <w:t>ba</w:t>
+            </w:r>
+            <w:proofErr w:type="spellEnd"/>
+            <w:r>
+              <w:t xml:space="preserve"> </w:t>
+            </w:r>
+            <w:proofErr w:type="spellStart"/>
+            <w:r>
+              <w:t>bla</w:t>
+            </w:r>
+            <w:proofErr w:type="spellEnd"/>
+            <w:r>
+              <w:t xml:space="preserve"> </w:t>
+            </w:r>
+            <w:proofErr w:type="spellStart"/>
+            <w:r>
+              <w:t>bla</w:t>
+            </w:r>
+            <w:proofErr w:type="spellEnd"/>
+            <w:r>
+              <w:t>&lt;/p&gt;</w:t>
             </w:r>
           </w:p>
           <w:p>
@@ -15137,7 +18149,31 @@
           <w:p>
             <w:r>
               <w:lastRenderedPageBreak/>
-              <w:t>&lt;p&gt;This chapter explains ba bla bla&lt;/p&gt;</w:t>
+              <w:t xml:space="preserve">&lt;p&gt;This chapter explains </w:t>
+            </w:r>
+            <w:proofErr w:type="spellStart"/>
+            <w:r>
+              <w:t>ba</w:t>
+            </w:r>
+            <w:proofErr w:type="spellEnd"/>
+            <w:r>
+              <w:t xml:space="preserve"> </w:t>
+            </w:r>
+            <w:proofErr w:type="spellStart"/>
+            <w:r>
+              <w:t>bla</w:t>
+            </w:r>
+            <w:proofErr w:type="spellEnd"/>
+            <w:r>
+              <w:t xml:space="preserve"> </w:t>
+            </w:r>
+            <w:proofErr w:type="spellStart"/>
+            <w:r>
+              <w:t>bla</w:t>
+            </w:r>
+            <w:proofErr w:type="spellEnd"/>
+            <w:r>
+              <w:t>&lt;/p&gt;</w:t>
             </w:r>
           </w:p>
           <w:p>
@@ -15147,7 +18183,31 @@
           </w:p>
           <w:p>
             <w:r>
-              <w:t>&lt;p&gt;This chapter explains ba bla bla&lt;/p&gt;</w:t>
+              <w:t xml:space="preserve">&lt;p&gt;This chapter explains </w:t>
+            </w:r>
+            <w:proofErr w:type="spellStart"/>
+            <w:r>
+              <w:t>ba</w:t>
+            </w:r>
+            <w:proofErr w:type="spellEnd"/>
+            <w:r>
+              <w:t xml:space="preserve"> </w:t>
+            </w:r>
+            <w:proofErr w:type="spellStart"/>
+            <w:r>
+              <w:t>bla</w:t>
+            </w:r>
+            <w:proofErr w:type="spellEnd"/>
+            <w:r>
+              <w:t xml:space="preserve"> </w:t>
+            </w:r>
+            <w:proofErr w:type="spellStart"/>
+            <w:r>
+              <w:t>bla</w:t>
+            </w:r>
+            <w:proofErr w:type="spellEnd"/>
+            <w:r>
+              <w:t>&lt;/p&gt;</w:t>
             </w:r>
           </w:p>
           <w:p>
@@ -15157,7 +18217,31 @@
           </w:p>
           <w:p>
             <w:r>
-              <w:t>&lt;p&gt;This chapter explains ba bla bla&lt;/p&gt;</w:t>
+              <w:t xml:space="preserve">&lt;p&gt;This chapter explains </w:t>
+            </w:r>
+            <w:proofErr w:type="spellStart"/>
+            <w:r>
+              <w:t>ba</w:t>
+            </w:r>
+            <w:proofErr w:type="spellEnd"/>
+            <w:r>
+              <w:t xml:space="preserve"> </w:t>
+            </w:r>
+            <w:proofErr w:type="spellStart"/>
+            <w:r>
+              <w:t>bla</w:t>
+            </w:r>
+            <w:proofErr w:type="spellEnd"/>
+            <w:r>
+              <w:t xml:space="preserve"> </w:t>
+            </w:r>
+            <w:proofErr w:type="spellStart"/>
+            <w:r>
+              <w:t>bla</w:t>
+            </w:r>
+            <w:proofErr w:type="spellEnd"/>
+            <w:r>
+              <w:t>&lt;/p&gt;</w:t>
             </w:r>
           </w:p>
           <w:p>
@@ -15167,7 +18251,31 @@
           </w:p>
           <w:p>
             <w:r>
-              <w:t>&lt;p&gt;This chapter explains ba bla bla&lt;/p&gt;</w:t>
+              <w:t xml:space="preserve">&lt;p&gt;This chapter explains </w:t>
+            </w:r>
+            <w:proofErr w:type="spellStart"/>
+            <w:r>
+              <w:t>ba</w:t>
+            </w:r>
+            <w:proofErr w:type="spellEnd"/>
+            <w:r>
+              <w:t xml:space="preserve"> </w:t>
+            </w:r>
+            <w:proofErr w:type="spellStart"/>
+            <w:r>
+              <w:t>bla</w:t>
+            </w:r>
+            <w:proofErr w:type="spellEnd"/>
+            <w:r>
+              <w:t xml:space="preserve"> </w:t>
+            </w:r>
+            <w:proofErr w:type="spellStart"/>
+            <w:r>
+              <w:t>bla</w:t>
+            </w:r>
+            <w:proofErr w:type="spellEnd"/>
+            <w:r>
+              <w:t>&lt;/p&gt;</w:t>
             </w:r>
           </w:p>
           <w:p>
@@ -15177,7 +18285,31 @@
           </w:p>
           <w:p>
             <w:r>
-              <w:t>&lt;p&gt;This chapter explains ba bla bla&lt;/p&gt;</w:t>
+              <w:t xml:space="preserve">&lt;p&gt;This chapter explains </w:t>
+            </w:r>
+            <w:proofErr w:type="spellStart"/>
+            <w:r>
+              <w:t>ba</w:t>
+            </w:r>
+            <w:proofErr w:type="spellEnd"/>
+            <w:r>
+              <w:t xml:space="preserve"> </w:t>
+            </w:r>
+            <w:proofErr w:type="spellStart"/>
+            <w:r>
+              <w:t>bla</w:t>
+            </w:r>
+            <w:proofErr w:type="spellEnd"/>
+            <w:r>
+              <w:t xml:space="preserve"> </w:t>
+            </w:r>
+            <w:proofErr w:type="spellStart"/>
+            <w:r>
+              <w:t>bla</w:t>
+            </w:r>
+            <w:proofErr w:type="spellEnd"/>
+            <w:r>
+              <w:t>&lt;/p&gt;</w:t>
             </w:r>
           </w:p>
           <w:p>
@@ -15198,7 +18330,31 @@
           </w:p>
           <w:p>
             <w:r>
-              <w:t>&lt;p&gt;This chapter explains ba bla bla&lt;/p&gt;</w:t>
+              <w:t xml:space="preserve">&lt;p&gt;This chapter explains </w:t>
+            </w:r>
+            <w:proofErr w:type="spellStart"/>
+            <w:r>
+              <w:t>ba</w:t>
+            </w:r>
+            <w:proofErr w:type="spellEnd"/>
+            <w:r>
+              <w:t xml:space="preserve"> </w:t>
+            </w:r>
+            <w:proofErr w:type="spellStart"/>
+            <w:r>
+              <w:t>bla</w:t>
+            </w:r>
+            <w:proofErr w:type="spellEnd"/>
+            <w:r>
+              <w:t xml:space="preserve"> </w:t>
+            </w:r>
+            <w:proofErr w:type="spellStart"/>
+            <w:r>
+              <w:t>bla</w:t>
+            </w:r>
+            <w:proofErr w:type="spellEnd"/>
+            <w:r>
+              <w:t>&lt;/p&gt;</w:t>
             </w:r>
           </w:p>
           <w:p>
@@ -15208,7 +18364,31 @@
           </w:p>
           <w:p>
             <w:r>
-              <w:t>&lt;p&gt;This chapter explains ba bla bla&lt;/p&gt;</w:t>
+              <w:t xml:space="preserve">&lt;p&gt;This chapter explains </w:t>
+            </w:r>
+            <w:proofErr w:type="spellStart"/>
+            <w:r>
+              <w:t>ba</w:t>
+            </w:r>
+            <w:proofErr w:type="spellEnd"/>
+            <w:r>
+              <w:t xml:space="preserve"> </w:t>
+            </w:r>
+            <w:proofErr w:type="spellStart"/>
+            <w:r>
+              <w:t>bla</w:t>
+            </w:r>
+            <w:proofErr w:type="spellEnd"/>
+            <w:r>
+              <w:t xml:space="preserve"> </w:t>
+            </w:r>
+            <w:proofErr w:type="spellStart"/>
+            <w:r>
+              <w:t>bla</w:t>
+            </w:r>
+            <w:proofErr w:type="spellEnd"/>
+            <w:r>
+              <w:t>&lt;/p&gt;</w:t>
             </w:r>
           </w:p>
           <w:p>
@@ -15218,7 +18398,31 @@
           </w:p>
           <w:p>
             <w:r>
-              <w:t>&lt;p&gt;This chapter explains ba bla bla&lt;/p&gt;</w:t>
+              <w:t xml:space="preserve">&lt;p&gt;This chapter explains </w:t>
+            </w:r>
+            <w:proofErr w:type="spellStart"/>
+            <w:r>
+              <w:t>ba</w:t>
+            </w:r>
+            <w:proofErr w:type="spellEnd"/>
+            <w:r>
+              <w:t xml:space="preserve"> </w:t>
+            </w:r>
+            <w:proofErr w:type="spellStart"/>
+            <w:r>
+              <w:t>bla</w:t>
+            </w:r>
+            <w:proofErr w:type="spellEnd"/>
+            <w:r>
+              <w:t xml:space="preserve"> </w:t>
+            </w:r>
+            <w:proofErr w:type="spellStart"/>
+            <w:r>
+              <w:t>bla</w:t>
+            </w:r>
+            <w:proofErr w:type="spellEnd"/>
+            <w:r>
+              <w:t>&lt;/p&gt;</w:t>
             </w:r>
           </w:p>
           <w:p>
@@ -15228,7 +18432,31 @@
           </w:p>
           <w:p>
             <w:r>
-              <w:t>&lt;p&gt;This chapter explains ba bla bla&lt;/p&gt;</w:t>
+              <w:t xml:space="preserve">&lt;p&gt;This chapter explains </w:t>
+            </w:r>
+            <w:proofErr w:type="spellStart"/>
+            <w:r>
+              <w:t>ba</w:t>
+            </w:r>
+            <w:proofErr w:type="spellEnd"/>
+            <w:r>
+              <w:t xml:space="preserve"> </w:t>
+            </w:r>
+            <w:proofErr w:type="spellStart"/>
+            <w:r>
+              <w:t>bla</w:t>
+            </w:r>
+            <w:proofErr w:type="spellEnd"/>
+            <w:r>
+              <w:t xml:space="preserve"> </w:t>
+            </w:r>
+            <w:proofErr w:type="spellStart"/>
+            <w:r>
+              <w:t>bla</w:t>
+            </w:r>
+            <w:proofErr w:type="spellEnd"/>
+            <w:r>
+              <w:t>&lt;/p&gt;</w:t>
             </w:r>
           </w:p>
           <w:p>
@@ -15238,7 +18466,31 @@
           </w:p>
           <w:p>
             <w:r>
-              <w:t>&lt;p&gt;This chapter explains ba bla bla&lt;/p&gt;</w:t>
+              <w:t xml:space="preserve">&lt;p&gt;This chapter explains </w:t>
+            </w:r>
+            <w:proofErr w:type="spellStart"/>
+            <w:r>
+              <w:t>ba</w:t>
+            </w:r>
+            <w:proofErr w:type="spellEnd"/>
+            <w:r>
+              <w:t xml:space="preserve"> </w:t>
+            </w:r>
+            <w:proofErr w:type="spellStart"/>
+            <w:r>
+              <w:t>bla</w:t>
+            </w:r>
+            <w:proofErr w:type="spellEnd"/>
+            <w:r>
+              <w:t xml:space="preserve"> </w:t>
+            </w:r>
+            <w:proofErr w:type="spellStart"/>
+            <w:r>
+              <w:t>bla</w:t>
+            </w:r>
+            <w:proofErr w:type="spellEnd"/>
+            <w:r>
+              <w:t>&lt;/p&gt;</w:t>
             </w:r>
           </w:p>
           <w:p>
@@ -15248,7 +18500,31 @@
           </w:p>
           <w:p>
             <w:r>
-              <w:t>&lt;p&gt;This chapter explains ba bla bla&lt;/p&gt;</w:t>
+              <w:t xml:space="preserve">&lt;p&gt;This chapter explains </w:t>
+            </w:r>
+            <w:proofErr w:type="spellStart"/>
+            <w:r>
+              <w:t>ba</w:t>
+            </w:r>
+            <w:proofErr w:type="spellEnd"/>
+            <w:r>
+              <w:t xml:space="preserve"> </w:t>
+            </w:r>
+            <w:proofErr w:type="spellStart"/>
+            <w:r>
+              <w:t>bla</w:t>
+            </w:r>
+            <w:proofErr w:type="spellEnd"/>
+            <w:r>
+              <w:t xml:space="preserve"> </w:t>
+            </w:r>
+            <w:proofErr w:type="spellStart"/>
+            <w:r>
+              <w:t>bla</w:t>
+            </w:r>
+            <w:proofErr w:type="spellEnd"/>
+            <w:r>
+              <w:t>&lt;/p&gt;</w:t>
             </w:r>
           </w:p>
           <w:p>
@@ -15258,7 +18534,31 @@
           </w:p>
           <w:p>
             <w:r>
-              <w:t>&lt;p&gt;This chapter explains ba bla bla&lt;/p&gt;</w:t>
+              <w:t xml:space="preserve">&lt;p&gt;This chapter explains </w:t>
+            </w:r>
+            <w:proofErr w:type="spellStart"/>
+            <w:r>
+              <w:t>ba</w:t>
+            </w:r>
+            <w:proofErr w:type="spellEnd"/>
+            <w:r>
+              <w:t xml:space="preserve"> </w:t>
+            </w:r>
+            <w:proofErr w:type="spellStart"/>
+            <w:r>
+              <w:t>bla</w:t>
+            </w:r>
+            <w:proofErr w:type="spellEnd"/>
+            <w:r>
+              <w:t xml:space="preserve"> </w:t>
+            </w:r>
+            <w:proofErr w:type="spellStart"/>
+            <w:r>
+              <w:t>bla</w:t>
+            </w:r>
+            <w:proofErr w:type="spellEnd"/>
+            <w:r>
+              <w:t>&lt;/p&gt;</w:t>
             </w:r>
           </w:p>
           <w:p>
@@ -15268,7 +18568,31 @@
           </w:p>
           <w:p>
             <w:r>
-              <w:t>&lt;p&gt;This chapter explains ba bla bla&lt;/p&gt;</w:t>
+              <w:t xml:space="preserve">&lt;p&gt;This chapter explains </w:t>
+            </w:r>
+            <w:proofErr w:type="spellStart"/>
+            <w:r>
+              <w:t>ba</w:t>
+            </w:r>
+            <w:proofErr w:type="spellEnd"/>
+            <w:r>
+              <w:t xml:space="preserve"> </w:t>
+            </w:r>
+            <w:proofErr w:type="spellStart"/>
+            <w:r>
+              <w:t>bla</w:t>
+            </w:r>
+            <w:proofErr w:type="spellEnd"/>
+            <w:r>
+              <w:t xml:space="preserve"> </w:t>
+            </w:r>
+            <w:proofErr w:type="spellStart"/>
+            <w:r>
+              <w:t>bla</w:t>
+            </w:r>
+            <w:proofErr w:type="spellEnd"/>
+            <w:r>
+              <w:t>&lt;/p&gt;</w:t>
             </w:r>
           </w:p>
           <w:p>
@@ -15278,7 +18602,31 @@
           </w:p>
           <w:p>
             <w:r>
-              <w:t>&lt;p&gt;This chapter explains ba bla bla&lt;/p&gt;</w:t>
+              <w:t xml:space="preserve">&lt;p&gt;This chapter explains </w:t>
+            </w:r>
+            <w:proofErr w:type="spellStart"/>
+            <w:r>
+              <w:t>ba</w:t>
+            </w:r>
+            <w:proofErr w:type="spellEnd"/>
+            <w:r>
+              <w:t xml:space="preserve"> </w:t>
+            </w:r>
+            <w:proofErr w:type="spellStart"/>
+            <w:r>
+              <w:t>bla</w:t>
+            </w:r>
+            <w:proofErr w:type="spellEnd"/>
+            <w:r>
+              <w:t xml:space="preserve"> </w:t>
+            </w:r>
+            <w:proofErr w:type="spellStart"/>
+            <w:r>
+              <w:t>bla</w:t>
+            </w:r>
+            <w:proofErr w:type="spellEnd"/>
+            <w:r>
+              <w:t>&lt;/p&gt;</w:t>
             </w:r>
           </w:p>
           <w:p>
@@ -15288,7 +18636,31 @@
           </w:p>
           <w:p>
             <w:r>
-              <w:t>&lt;p&gt;This chapter explains ba bla bla&lt;/p&gt;</w:t>
+              <w:t xml:space="preserve">&lt;p&gt;This chapter explains </w:t>
+            </w:r>
+            <w:proofErr w:type="spellStart"/>
+            <w:r>
+              <w:t>ba</w:t>
+            </w:r>
+            <w:proofErr w:type="spellEnd"/>
+            <w:r>
+              <w:t xml:space="preserve"> </w:t>
+            </w:r>
+            <w:proofErr w:type="spellStart"/>
+            <w:r>
+              <w:t>bla</w:t>
+            </w:r>
+            <w:proofErr w:type="spellEnd"/>
+            <w:r>
+              <w:t xml:space="preserve"> </w:t>
+            </w:r>
+            <w:proofErr w:type="spellStart"/>
+            <w:r>
+              <w:t>bla</w:t>
+            </w:r>
+            <w:proofErr w:type="spellEnd"/>
+            <w:r>
+              <w:t>&lt;/p&gt;</w:t>
             </w:r>
           </w:p>
           <w:p>
@@ -15298,7 +18670,31 @@
           </w:p>
           <w:p>
             <w:r>
-              <w:t>&lt;p&gt;This chapter explains ba bla bla&lt;/p&gt;</w:t>
+              <w:t xml:space="preserve">&lt;p&gt;This chapter explains </w:t>
+            </w:r>
+            <w:proofErr w:type="spellStart"/>
+            <w:r>
+              <w:t>ba</w:t>
+            </w:r>
+            <w:proofErr w:type="spellEnd"/>
+            <w:r>
+              <w:t xml:space="preserve"> </w:t>
+            </w:r>
+            <w:proofErr w:type="spellStart"/>
+            <w:r>
+              <w:t>bla</w:t>
+            </w:r>
+            <w:proofErr w:type="spellEnd"/>
+            <w:r>
+              <w:t xml:space="preserve"> </w:t>
+            </w:r>
+            <w:proofErr w:type="spellStart"/>
+            <w:r>
+              <w:t>bla</w:t>
+            </w:r>
+            <w:proofErr w:type="spellEnd"/>
+            <w:r>
+              <w:t>&lt;/p&gt;</w:t>
             </w:r>
           </w:p>
           <w:p>
@@ -15308,7 +18704,31 @@
           </w:p>
           <w:p>
             <w:r>
-              <w:t>&lt;p&gt;This chapter explains ba bla bla&lt;/p&gt;</w:t>
+              <w:t xml:space="preserve">&lt;p&gt;This chapter explains </w:t>
+            </w:r>
+            <w:proofErr w:type="spellStart"/>
+            <w:r>
+              <w:t>ba</w:t>
+            </w:r>
+            <w:proofErr w:type="spellEnd"/>
+            <w:r>
+              <w:t xml:space="preserve"> </w:t>
+            </w:r>
+            <w:proofErr w:type="spellStart"/>
+            <w:r>
+              <w:t>bla</w:t>
+            </w:r>
+            <w:proofErr w:type="spellEnd"/>
+            <w:r>
+              <w:t xml:space="preserve"> </w:t>
+            </w:r>
+            <w:proofErr w:type="spellStart"/>
+            <w:r>
+              <w:t>bla</w:t>
+            </w:r>
+            <w:proofErr w:type="spellEnd"/>
+            <w:r>
+              <w:t>&lt;/p&gt;</w:t>
             </w:r>
           </w:p>
           <w:p>
@@ -15318,7 +18738,31 @@
           </w:p>
           <w:p>
             <w:r>
-              <w:t>&lt;p&gt;This chapter explains ba bla bla&lt;/p&gt;</w:t>
+              <w:t xml:space="preserve">&lt;p&gt;This chapter explains </w:t>
+            </w:r>
+            <w:proofErr w:type="spellStart"/>
+            <w:r>
+              <w:t>ba</w:t>
+            </w:r>
+            <w:proofErr w:type="spellEnd"/>
+            <w:r>
+              <w:t xml:space="preserve"> </w:t>
+            </w:r>
+            <w:proofErr w:type="spellStart"/>
+            <w:r>
+              <w:t>bla</w:t>
+            </w:r>
+            <w:proofErr w:type="spellEnd"/>
+            <w:r>
+              <w:t xml:space="preserve"> </w:t>
+            </w:r>
+            <w:proofErr w:type="spellStart"/>
+            <w:r>
+              <w:t>bla</w:t>
+            </w:r>
+            <w:proofErr w:type="spellEnd"/>
+            <w:r>
+              <w:t>&lt;/p&gt;</w:t>
             </w:r>
           </w:p>
           <w:p>
@@ -15328,7 +18772,31 @@
           </w:p>
           <w:p>
             <w:r>
-              <w:t>&lt;p&gt;This chapter explains ba bla bla&lt;/p&gt;</w:t>
+              <w:t xml:space="preserve">&lt;p&gt;This chapter explains </w:t>
+            </w:r>
+            <w:proofErr w:type="spellStart"/>
+            <w:r>
+              <w:t>ba</w:t>
+            </w:r>
+            <w:proofErr w:type="spellEnd"/>
+            <w:r>
+              <w:t xml:space="preserve"> </w:t>
+            </w:r>
+            <w:proofErr w:type="spellStart"/>
+            <w:r>
+              <w:t>bla</w:t>
+            </w:r>
+            <w:proofErr w:type="spellEnd"/>
+            <w:r>
+              <w:t xml:space="preserve"> </w:t>
+            </w:r>
+            <w:proofErr w:type="spellStart"/>
+            <w:r>
+              <w:t>bla</w:t>
+            </w:r>
+            <w:proofErr w:type="spellEnd"/>
+            <w:r>
+              <w:t>&lt;/p&gt;</w:t>
             </w:r>
           </w:p>
           <w:p>
@@ -15507,21 +18975,47 @@
             <w:tcW w:w="10456" w:type="dxa"/>
           </w:tcPr>
           <w:p>
+            <w:proofErr w:type="gramStart"/>
             <w:r>
               <w:rPr>
                 <w:b/>
                 <w:bCs/>
                 <w:highlight w:val="yellow"/>
               </w:rPr>
-              <w:t>.city {</w:t>
+              <w:t>.city</w:t>
+            </w:r>
+            <w:proofErr w:type="gramEnd"/>
+            <w:r>
+              <w:rPr>
+                <w:b/>
+                <w:bCs/>
+                <w:highlight w:val="yellow"/>
+              </w:rPr>
+              <w:t> {</w:t>
             </w:r>
             <w:r>
               <w:br/>
-              <w:t>  background-color: tomato;</w:t>
+              <w:t>  background-</w:t>
+            </w:r>
+            <w:proofErr w:type="spellStart"/>
+            <w:r>
+              <w:t>color</w:t>
+            </w:r>
+            <w:proofErr w:type="spellEnd"/>
+            <w:r>
+              <w:t>: tomato;</w:t>
             </w:r>
             <w:r>
               <w:br/>
-              <w:t>  color: white;</w:t>
+              <w:t xml:space="preserve">  </w:t>
+            </w:r>
+            <w:proofErr w:type="spellStart"/>
+            <w:r>
+              <w:t>color</w:t>
+            </w:r>
+            <w:proofErr w:type="spellEnd"/>
+            <w:r>
+              <w:t>: white;</w:t>
             </w:r>
             <w:r>
               <w:br/>
@@ -15683,6 +19177,7 @@
             </w:r>
           </w:p>
           <w:p>
+            <w:proofErr w:type="gramStart"/>
             <w:r>
               <w:rPr>
                 <w:b/>
@@ -15691,18 +19186,35 @@
               </w:rPr>
               <w:t>.city</w:t>
             </w:r>
+            <w:proofErr w:type="gramEnd"/>
             <w:r>
               <w:t xml:space="preserve"> {</w:t>
             </w:r>
           </w:p>
           <w:p>
             <w:r>
-              <w:t xml:space="preserve">  background-color: tomato;</w:t>
-            </w:r>
-          </w:p>
-          <w:p>
-            <w:r>
-              <w:t xml:space="preserve">  color: white;</w:t>
+              <w:t xml:space="preserve">  background-</w:t>
+            </w:r>
+            <w:proofErr w:type="spellStart"/>
+            <w:r>
+              <w:t>color</w:t>
+            </w:r>
+            <w:proofErr w:type="spellEnd"/>
+            <w:r>
+              <w:t>: tomato;</w:t>
+            </w:r>
+          </w:p>
+          <w:p>
+            <w:r>
+              <w:t xml:space="preserve">  </w:t>
+            </w:r>
+            <w:proofErr w:type="spellStart"/>
+            <w:r>
+              <w:t>color</w:t>
+            </w:r>
+            <w:proofErr w:type="spellEnd"/>
+            <w:r>
+              <w:t>: white;</w:t>
             </w:r>
           </w:p>
           <w:p>
@@ -15717,6 +19229,7 @@
           </w:p>
           <w:p/>
           <w:p>
+            <w:proofErr w:type="gramStart"/>
             <w:r>
               <w:rPr>
                 <w:b/>
@@ -15725,13 +19238,22 @@
               </w:rPr>
               <w:t>.main</w:t>
             </w:r>
+            <w:proofErr w:type="gramEnd"/>
             <w:r>
               <w:t xml:space="preserve"> {</w:t>
             </w:r>
           </w:p>
           <w:p>
             <w:r>
-              <w:t xml:space="preserve">  text-align: center;</w:t>
+              <w:t xml:space="preserve">  text-align: </w:t>
+            </w:r>
+            <w:proofErr w:type="spellStart"/>
+            <w:r>
+              <w:t>center</w:t>
+            </w:r>
+            <w:proofErr w:type="spellEnd"/>
+            <w:r>
+              <w:t>;</w:t>
             </w:r>
           </w:p>
           <w:p>
@@ -15845,8 +19367,18 @@
       <w:r>
         <w:t>Classes are used by CSS</w:t>
       </w:r>
-      <w:r>
-        <w:t>[.className]</w:t>
+      <w:proofErr w:type="gramStart"/>
+      <w:r>
+        <w:t>[.</w:t>
+      </w:r>
+      <w:proofErr w:type="spellStart"/>
+      <w:r>
+        <w:t>className</w:t>
+      </w:r>
+      <w:proofErr w:type="spellEnd"/>
+      <w:proofErr w:type="gramEnd"/>
+      <w:r>
+        <w:t>]</w:t>
       </w:r>
       <w:r>
         <w:t xml:space="preserve"> and JavaScript</w:t>
@@ -15854,11 +19386,18 @@
       <w:r>
         <w:t>(</w:t>
       </w:r>
+      <w:proofErr w:type="spellStart"/>
+      <w:proofErr w:type="gramStart"/>
       <w:r>
         <w:t>getElementsByClassName</w:t>
       </w:r>
-      <w:r>
-        <w:t>())</w:t>
+      <w:proofErr w:type="spellEnd"/>
+      <w:r>
+        <w:t>(</w:t>
+      </w:r>
+      <w:proofErr w:type="gramEnd"/>
+      <w:r>
+        <w:t>))</w:t>
       </w:r>
       <w:r>
         <w:t xml:space="preserve"> to select and access specific elements</w:t>
@@ -15909,7 +19448,20 @@
         <w:spacing w:after="0"/>
       </w:pPr>
       <w:r>
-        <w:t>JavaScript can access elements with a specific class name with the getElementsByClassName() method</w:t>
+        <w:t>JavaScript can access elements with a specific class name with the </w:t>
+      </w:r>
+      <w:proofErr w:type="spellStart"/>
+      <w:proofErr w:type="gramStart"/>
+      <w:r>
+        <w:t>getElementsByClassName</w:t>
+      </w:r>
+      <w:proofErr w:type="spellEnd"/>
+      <w:r>
+        <w:t>(</w:t>
+      </w:r>
+      <w:proofErr w:type="gramEnd"/>
+      <w:r>
+        <w:t>) method</w:t>
       </w:r>
     </w:p>
     <w:p>
@@ -16048,7 +19600,31 @@
               <w:t>&lt;/div&gt;</w:t>
             </w:r>
             <w:r>
-              <w:t> dolor sit amet.</w:t>
+              <w:t> </w:t>
+            </w:r>
+            <w:proofErr w:type="spellStart"/>
+            <w:r>
+              <w:t>dolor</w:t>
+            </w:r>
+            <w:proofErr w:type="spellEnd"/>
+            <w:r>
+              <w:t xml:space="preserve"> </w:t>
+            </w:r>
+            <w:proofErr w:type="gramStart"/>
+            <w:r>
+              <w:t>sit</w:t>
+            </w:r>
+            <w:proofErr w:type="gramEnd"/>
+            <w:r>
+              <w:t xml:space="preserve"> </w:t>
+            </w:r>
+            <w:proofErr w:type="spellStart"/>
+            <w:r>
+              <w:t>amet</w:t>
+            </w:r>
+            <w:proofErr w:type="spellEnd"/>
+            <w:r>
+              <w:t>.</w:t>
             </w:r>
           </w:p>
         </w:tc>
@@ -16140,13 +19716,29 @@
           <w:p/>
           <w:p>
             <w:r>
-              <w:t>&lt;h1&gt;Center align a DIV element&lt;/h1&gt;</w:t>
+              <w:t>&lt;h1&gt;</w:t>
+            </w:r>
+            <w:proofErr w:type="spellStart"/>
+            <w:r>
+              <w:t>Center</w:t>
+            </w:r>
+            <w:proofErr w:type="spellEnd"/>
+            <w:r>
+              <w:t xml:space="preserve"> align a DIV element&lt;/h1&gt;</w:t>
             </w:r>
           </w:p>
           <w:p/>
           <w:p>
             <w:r>
-              <w:t>&lt;div style="background-color: green;"&gt;</w:t>
+              <w:t>&lt;div style="background-</w:t>
+            </w:r>
+            <w:proofErr w:type="spellStart"/>
+            <w:r>
+              <w:t>color</w:t>
+            </w:r>
+            <w:proofErr w:type="spellEnd"/>
+            <w:r>
+              <w:t>: green;"&gt;</w:t>
             </w:r>
           </w:p>
           <w:p>
@@ -16156,12 +19748,28 @@
           </w:p>
           <w:p>
             <w:r>
-              <w:t>  &lt;p&gt;London is the capital city of England.&lt;/p&gt;</w:t>
-            </w:r>
-          </w:p>
-          <w:p>
-            <w:r>
-              <w:t>  &lt;p&gt;London has over 9 million inhabitants.&lt;/p&gt;</w:t>
+              <w:t xml:space="preserve">  &lt;p&gt;London is the capital city of </w:t>
+            </w:r>
+            <w:proofErr w:type="gramStart"/>
+            <w:r>
+              <w:t>England.&lt;</w:t>
+            </w:r>
+            <w:proofErr w:type="gramEnd"/>
+            <w:r>
+              <w:t>/p&gt;</w:t>
+            </w:r>
+          </w:p>
+          <w:p>
+            <w:r>
+              <w:t xml:space="preserve">  &lt;p&gt;London has over 9 million </w:t>
+            </w:r>
+            <w:proofErr w:type="gramStart"/>
+            <w:r>
+              <w:t>inhabitants.&lt;</w:t>
+            </w:r>
+            <w:proofErr w:type="gramEnd"/>
+            <w:r>
+              <w:t>/p&gt;</w:t>
             </w:r>
           </w:p>
           <w:p>
@@ -16172,7 +19780,23 @@
           <w:p/>
           <w:p>
             <w:r>
-              <w:t>&lt;div style="background-color: greenyellow;"&gt;</w:t>
+              <w:t>&lt;div style="background-</w:t>
+            </w:r>
+            <w:proofErr w:type="spellStart"/>
+            <w:r>
+              <w:t>color</w:t>
+            </w:r>
+            <w:proofErr w:type="spellEnd"/>
+            <w:r>
+              <w:t xml:space="preserve">: </w:t>
+            </w:r>
+            <w:proofErr w:type="spellStart"/>
+            <w:r>
+              <w:t>greenyellow</w:t>
+            </w:r>
+            <w:proofErr w:type="spellEnd"/>
+            <w:r>
+              <w:t>;"&gt;</w:t>
             </w:r>
           </w:p>
           <w:p>
@@ -16182,12 +19806,28 @@
           </w:p>
           <w:p>
             <w:r>
-              <w:t>  &lt;p&gt;London is the capital city of England.&lt;/p&gt;</w:t>
-            </w:r>
-          </w:p>
-          <w:p>
-            <w:r>
-              <w:t>  &lt;p&gt;London has over 9 million inhabitants.&lt;/p&gt;</w:t>
+              <w:t xml:space="preserve">  &lt;p&gt;London is the capital city of </w:t>
+            </w:r>
+            <w:proofErr w:type="gramStart"/>
+            <w:r>
+              <w:t>England.&lt;</w:t>
+            </w:r>
+            <w:proofErr w:type="gramEnd"/>
+            <w:r>
+              <w:t>/p&gt;</w:t>
+            </w:r>
+          </w:p>
+          <w:p>
+            <w:r>
+              <w:t xml:space="preserve">  &lt;p&gt;London has over 9 million </w:t>
+            </w:r>
+            <w:proofErr w:type="gramStart"/>
+            <w:r>
+              <w:t>inhabitants.&lt;</w:t>
+            </w:r>
+            <w:proofErr w:type="gramEnd"/>
+            <w:r>
+              <w:t>/p&gt;</w:t>
             </w:r>
           </w:p>
           <w:p>
@@ -16198,7 +19838,15 @@
           <w:p/>
           <w:p>
             <w:r>
-              <w:t>&lt;div style="background-color: violet;"&gt;</w:t>
+              <w:t>&lt;div style="background-</w:t>
+            </w:r>
+            <w:proofErr w:type="spellStart"/>
+            <w:r>
+              <w:t>color</w:t>
+            </w:r>
+            <w:proofErr w:type="spellEnd"/>
+            <w:r>
+              <w:t>: violet;"&gt;</w:t>
             </w:r>
           </w:p>
           <w:p>
@@ -16208,7 +19856,31 @@
           </w:p>
           <w:p>
             <w:r>
-              <w:t>  &lt;p&gt;London is the capital city of England.&lt;/p&gt;  &lt;p&gt;London has over 9 million inhabitants.&lt;/p&gt;</w:t>
+              <w:t xml:space="preserve">  &lt;p&gt;London is the capital city of </w:t>
+            </w:r>
+            <w:proofErr w:type="gramStart"/>
+            <w:r>
+              <w:t>England.&lt;</w:t>
+            </w:r>
+            <w:proofErr w:type="gramEnd"/>
+            <w:r>
+              <w:t>/p</w:t>
+            </w:r>
+            <w:proofErr w:type="gramStart"/>
+            <w:r>
+              <w:t>&gt;  &lt;</w:t>
+            </w:r>
+            <w:proofErr w:type="gramEnd"/>
+            <w:r>
+              <w:t xml:space="preserve">p&gt;London has over 9 million </w:t>
+            </w:r>
+            <w:proofErr w:type="gramStart"/>
+            <w:r>
+              <w:t>inhabitants.&lt;</w:t>
+            </w:r>
+            <w:proofErr w:type="gramEnd"/>
+            <w:r>
+              <w:t>/p&gt;</w:t>
             </w:r>
           </w:p>
           <w:p>
@@ -16219,7 +19891,15 @@
           <w:p/>
           <w:p>
             <w:r>
-              <w:t>&lt;div style="background-color: grey;"&gt;</w:t>
+              <w:t>&lt;div style="background-</w:t>
+            </w:r>
+            <w:proofErr w:type="spellStart"/>
+            <w:r>
+              <w:t>color</w:t>
+            </w:r>
+            <w:proofErr w:type="spellEnd"/>
+            <w:r>
+              <w:t>: grey;"&gt;</w:t>
             </w:r>
           </w:p>
           <w:p>
@@ -16229,7 +19909,31 @@
           </w:p>
           <w:p>
             <w:r>
-              <w:t>  &lt;p&gt;London is the capital city of England.&lt;/p&gt;  &lt;p&gt;London has over 9 million inhabitants.&lt;/p&gt;</w:t>
+              <w:t xml:space="preserve">  &lt;p&gt;London is the capital city of </w:t>
+            </w:r>
+            <w:proofErr w:type="gramStart"/>
+            <w:r>
+              <w:t>England.&lt;</w:t>
+            </w:r>
+            <w:proofErr w:type="gramEnd"/>
+            <w:r>
+              <w:t>/p</w:t>
+            </w:r>
+            <w:proofErr w:type="gramStart"/>
+            <w:r>
+              <w:t>&gt;  &lt;</w:t>
+            </w:r>
+            <w:proofErr w:type="gramEnd"/>
+            <w:r>
+              <w:t xml:space="preserve">p&gt;London has over 9 million </w:t>
+            </w:r>
+            <w:proofErr w:type="gramStart"/>
+            <w:r>
+              <w:t>inhabitants.&lt;</w:t>
+            </w:r>
+            <w:proofErr w:type="gramEnd"/>
+            <w:r>
+              <w:t>/p&gt;</w:t>
             </w:r>
           </w:p>
           <w:p>
@@ -16360,14 +20064,7 @@
           <w:b/>
           <w:bCs/>
         </w:rPr>
-        <w:t>Inline-block</w:t>
-      </w:r>
-      <w:r>
-        <w:rPr>
-          <w:b/>
-          <w:bCs/>
-        </w:rPr>
-        <w:t>:</w:t>
+        <w:t>Inline-block:</w:t>
       </w:r>
     </w:p>
     <w:p>
@@ -16522,12 +20219,21 @@
           <w:bCs/>
         </w:rPr>
       </w:pPr>
-      <w:r>
-        <w:rPr>
-          <w:b/>
-          <w:bCs/>
-        </w:rPr>
-        <w:t xml:space="preserve">Eg: </w:t>
+      <w:proofErr w:type="spellStart"/>
+      <w:r>
+        <w:rPr>
+          <w:b/>
+          <w:bCs/>
+        </w:rPr>
+        <w:t>Eg</w:t>
+      </w:r>
+      <w:proofErr w:type="spellEnd"/>
+      <w:r>
+        <w:rPr>
+          <w:b/>
+          <w:bCs/>
+        </w:rPr>
+        <w:t xml:space="preserve">: </w:t>
       </w:r>
     </w:p>
     <w:p>
@@ -16575,7 +20281,15 @@
           </w:p>
           <w:p>
             <w:r>
-              <w:t>    background-color: red;</w:t>
+              <w:t>    background-</w:t>
+            </w:r>
+            <w:proofErr w:type="spellStart"/>
+            <w:r>
+              <w:t>color</w:t>
+            </w:r>
+            <w:proofErr w:type="spellEnd"/>
+            <w:r>
+              <w:t>: red;</w:t>
             </w:r>
           </w:p>
           <w:p>
@@ -16624,7 +20338,23 @@
           <w:b/>
           <w:bCs/>
         </w:rPr>
-        <w:t>play: “inline-block”} is used to over come above problem</w:t>
+        <w:t xml:space="preserve">play: “inline-block”} is used to </w:t>
+      </w:r>
+      <w:proofErr w:type="spellStart"/>
+      <w:r>
+        <w:rPr>
+          <w:b/>
+          <w:bCs/>
+        </w:rPr>
+        <w:t>over come</w:t>
+      </w:r>
+      <w:proofErr w:type="spellEnd"/>
+      <w:r>
+        <w:rPr>
+          <w:b/>
+          <w:bCs/>
+        </w:rPr>
+        <w:t xml:space="preserve"> above problem</w:t>
       </w:r>
       <w:r>
         <w:t>.</w:t>
@@ -16651,7 +20381,15 @@
           </w:p>
           <w:p>
             <w:r>
-              <w:t>    background-color: red;</w:t>
+              <w:t>    background-</w:t>
+            </w:r>
+            <w:proofErr w:type="spellStart"/>
+            <w:r>
+              <w:t>color</w:t>
+            </w:r>
+            <w:proofErr w:type="spellEnd"/>
+            <w:r>
+              <w:t>: red;</w:t>
             </w:r>
           </w:p>
           <w:p>
@@ -16700,14 +20438,7 @@
           <w:b/>
           <w:bCs/>
         </w:rPr>
-        <w:t>HTML Block and Inline Elements</w:t>
-      </w:r>
-      <w:r>
-        <w:rPr>
-          <w:b/>
-          <w:bCs/>
-        </w:rPr>
-        <w:t>:</w:t>
+        <w:t>HTML Block and Inline Elements:</w:t>
       </w:r>
     </w:p>
     <w:p>
@@ -16739,6 +20470,9 @@
         <w:t>Two commonly used block elements are: &lt;p&gt; and &lt;div&gt;.</w:t>
       </w:r>
       <w:r>
+        <w:rPr>
+          <w:noProof/>
+        </w:rPr>
         <w:drawing>
           <wp:inline distT="0" distB="0" distL="0" distR="0" wp14:anchorId="0C025808" wp14:editId="6F9788C3">
             <wp:extent cx="6645910" cy="1762760"/>
@@ -16789,14 +20523,7 @@
           <w:b/>
           <w:bCs/>
         </w:rPr>
-        <w:t>Inline Elements</w:t>
-      </w:r>
-      <w:r>
-        <w:rPr>
-          <w:b/>
-          <w:bCs/>
-        </w:rPr>
-        <w:t>:</w:t>
+        <w:t>Inline Elements:</w:t>
       </w:r>
     </w:p>
     <w:p>
@@ -16912,51 +20639,22 @@
           <w:bCs/>
           <w:highlight w:val="yellow"/>
         </w:rPr>
-        <w:t xml:space="preserve">&gt; </w:t>
-      </w:r>
-      <w:r>
-        <w:rPr>
-          <w:b/>
-          <w:bCs/>
-          <w:highlight w:val="yellow"/>
-        </w:rPr>
-        <w:t xml:space="preserve">Not </w:t>
-      </w:r>
-      <w:r>
-        <w:rPr>
-          <w:b/>
-          <w:bCs/>
-          <w:highlight w:val="yellow"/>
-        </w:rPr>
-        <w:t xml:space="preserve">Blocks entire width, </w:t>
-      </w:r>
-      <w:r>
-        <w:rPr>
-          <w:b/>
-          <w:bCs/>
-          <w:highlight w:val="yellow"/>
-        </w:rPr>
-        <w:t xml:space="preserve">Not </w:t>
-      </w:r>
-      <w:r>
-        <w:rPr>
-          <w:b/>
-          <w:bCs/>
-          <w:highlight w:val="yellow"/>
-        </w:rPr>
-        <w:t>add line breaks before and after the element.</w:t>
-      </w:r>
-    </w:p>
-    <w:p>
-      <w:pPr>
-        <w:spacing w:after="0"/>
-      </w:pPr>
-    </w:p>
-    <w:p>
-      <w:pPr>
-        <w:spacing w:after="0"/>
-      </w:pPr>
-      <w:r>
+        <w:t>&gt; Not Blocks entire width, Not add line breaks before and after the element.</w:t>
+      </w:r>
+    </w:p>
+    <w:p>
+      <w:pPr>
+        <w:spacing w:after="0"/>
+      </w:pPr>
+    </w:p>
+    <w:p>
+      <w:pPr>
+        <w:spacing w:after="0"/>
+      </w:pPr>
+      <w:r>
+        <w:rPr>
+          <w:noProof/>
+        </w:rPr>
         <w:drawing>
           <wp:inline distT="0" distB="0" distL="0" distR="0" wp14:anchorId="66CB5F32" wp14:editId="56B09FCF">
             <wp:extent cx="6645910" cy="1161415"/>
@@ -17003,13 +20701,968 @@
       <w:pPr>
         <w:spacing w:after="0"/>
       </w:pPr>
-    </w:p>
-    <w:p>
-      <w:pPr>
-        <w:spacing w:after="0"/>
-        <w:rPr>
-          <w:lang w:val="en-US"/>
-        </w:rPr>
+      <w:r>
+        <w:t xml:space="preserve">Html code: </w:t>
+      </w:r>
+    </w:p>
+    <w:tbl>
+      <w:tblPr>
+        <w:tblStyle w:val="TableGrid"/>
+        <w:tblW w:w="0" w:type="auto"/>
+        <w:tblLook w:val="04A0" w:firstRow="1" w:lastRow="0" w:firstColumn="1" w:lastColumn="0" w:noHBand="0" w:noVBand="1"/>
+      </w:tblPr>
+      <w:tblGrid>
+        <w:gridCol w:w="10456"/>
+      </w:tblGrid>
+      <w:tr>
+        <w:tc>
+          <w:tcPr>
+            <w:tcW w:w="10456" w:type="dxa"/>
+          </w:tcPr>
+          <w:p>
+            <w:r>
+              <w:t>&lt;body&gt;</w:t>
+            </w:r>
+          </w:p>
+          <w:p>
+            <w:r>
+              <w:t xml:space="preserve">  </w:t>
+            </w:r>
+            <w:proofErr w:type="gramStart"/>
+            <w:r>
+              <w:t>CCCCCCCCCCCCCCCCCC  </w:t>
+            </w:r>
+            <w:r>
+              <w:rPr>
+                <w:b/>
+                <w:bCs/>
+              </w:rPr>
+              <w:t>&lt;</w:t>
+            </w:r>
+            <w:proofErr w:type="gramEnd"/>
+            <w:r>
+              <w:rPr>
+                <w:b/>
+                <w:bCs/>
+              </w:rPr>
+              <w:t>div&gt;</w:t>
+            </w:r>
+            <w:r>
+              <w:t>AAAAAAAAAAAAAAAAAA</w:t>
+            </w:r>
+            <w:r>
+              <w:rPr>
+                <w:b/>
+                <w:bCs/>
+              </w:rPr>
+              <w:t>&lt;/div&gt;</w:t>
+            </w:r>
+            <w:r>
+              <w:t xml:space="preserve"> 111111111111111111111111</w:t>
+            </w:r>
+          </w:p>
+          <w:p>
+            <w:r>
+              <w:t>&lt;</w:t>
+            </w:r>
+            <w:proofErr w:type="spellStart"/>
+            <w:r>
+              <w:t>br</w:t>
+            </w:r>
+            <w:proofErr w:type="spellEnd"/>
+            <w:r>
+              <w:t>&gt;&lt;</w:t>
+            </w:r>
+            <w:proofErr w:type="spellStart"/>
+            <w:r>
+              <w:t>br</w:t>
+            </w:r>
+            <w:proofErr w:type="spellEnd"/>
+            <w:r>
+              <w:t>&gt;</w:t>
+            </w:r>
+          </w:p>
+          <w:p>
+            <w:r>
+              <w:t>&lt;</w:t>
+            </w:r>
+            <w:proofErr w:type="spellStart"/>
+            <w:r>
+              <w:t>br</w:t>
+            </w:r>
+            <w:proofErr w:type="spellEnd"/>
+            <w:r>
+              <w:t>&gt;&lt;</w:t>
+            </w:r>
+            <w:proofErr w:type="spellStart"/>
+            <w:r>
+              <w:t>br</w:t>
+            </w:r>
+            <w:proofErr w:type="spellEnd"/>
+            <w:r>
+              <w:t>&gt;</w:t>
+            </w:r>
+          </w:p>
+          <w:p>
+            <w:proofErr w:type="gramStart"/>
+            <w:r>
+              <w:t>CCCCCCCCCCCCCCCCCC  </w:t>
+            </w:r>
+            <w:r>
+              <w:rPr>
+                <w:b/>
+                <w:bCs/>
+              </w:rPr>
+              <w:t>&lt;</w:t>
+            </w:r>
+            <w:proofErr w:type="gramEnd"/>
+            <w:r>
+              <w:rPr>
+                <w:b/>
+                <w:bCs/>
+              </w:rPr>
+              <w:t>span&gt;</w:t>
+            </w:r>
+            <w:r>
+              <w:t>AAAAAAAAAAAAAAAAAA</w:t>
+            </w:r>
+            <w:r>
+              <w:rPr>
+                <w:b/>
+                <w:bCs/>
+              </w:rPr>
+              <w:t>&lt;/span&gt;</w:t>
+            </w:r>
+            <w:r>
+              <w:t xml:space="preserve"> 111111111111111111111111</w:t>
+            </w:r>
+          </w:p>
+          <w:p>
+            <w:r>
+              <w:t>&lt;/body&gt;</w:t>
+            </w:r>
+          </w:p>
+          <w:p/>
+        </w:tc>
+      </w:tr>
+    </w:tbl>
+    <w:p>
+      <w:pPr>
+        <w:spacing w:after="0"/>
+      </w:pPr>
+    </w:p>
+    <w:p>
+      <w:pPr>
+        <w:spacing w:after="0"/>
+        <w:rPr>
+          <w:b/>
+          <w:bCs/>
+        </w:rPr>
+      </w:pPr>
+      <w:r>
+        <w:rPr>
+          <w:b/>
+          <w:bCs/>
+        </w:rPr>
+        <w:t>Inline Elements</w:t>
+      </w:r>
+      <w:r>
+        <w:rPr>
+          <w:b/>
+          <w:bCs/>
+        </w:rPr>
+        <w:t>:</w:t>
+      </w:r>
+    </w:p>
+    <w:p>
+      <w:pPr>
+        <w:spacing w:after="0"/>
+      </w:pPr>
+      <w:r>
+        <w:t>An inline element does not start on a new line.</w:t>
+      </w:r>
+    </w:p>
+    <w:p>
+      <w:pPr>
+        <w:spacing w:after="0"/>
+      </w:pPr>
+      <w:r>
+        <w:t>An inline element only takes up as much width as necessary.</w:t>
+      </w:r>
+    </w:p>
+    <w:p>
+      <w:pPr>
+        <w:spacing w:after="0"/>
+        <w:rPr>
+          <w:lang w:val="en-US"/>
+        </w:rPr>
+      </w:pPr>
+    </w:p>
+    <w:p>
+      <w:pPr>
+        <w:spacing w:after="0"/>
+        <w:rPr>
+          <w:lang w:val="en-US"/>
+        </w:rPr>
+      </w:pPr>
+      <w:r>
+        <w:rPr>
+          <w:lang w:val="en-US"/>
+        </w:rPr>
+        <w:lastRenderedPageBreak/>
+        <w:drawing>
+          <wp:inline distT="0" distB="0" distL="0" distR="0" wp14:anchorId="77AE9DB7" wp14:editId="27014FBC">
+            <wp:extent cx="6645910" cy="1899920"/>
+            <wp:effectExtent l="0" t="0" r="2540" b="5080"/>
+            <wp:docPr id="1779614629" name="Picture 1"/>
+            <wp:cNvGraphicFramePr>
+              <a:graphicFrameLocks xmlns:a="http://schemas.openxmlformats.org/drawingml/2006/main" noChangeAspect="1"/>
+            </wp:cNvGraphicFramePr>
+            <a:graphic xmlns:a="http://schemas.openxmlformats.org/drawingml/2006/main">
+              <a:graphicData uri="http://schemas.openxmlformats.org/drawingml/2006/picture">
+                <pic:pic xmlns:pic="http://schemas.openxmlformats.org/drawingml/2006/picture">
+                  <pic:nvPicPr>
+                    <pic:cNvPr id="1779614629" name=""/>
+                    <pic:cNvPicPr/>
+                  </pic:nvPicPr>
+                  <pic:blipFill>
+                    <a:blip r:embed="rId40"/>
+                    <a:stretch>
+                      <a:fillRect/>
+                    </a:stretch>
+                  </pic:blipFill>
+                  <pic:spPr>
+                    <a:xfrm>
+                      <a:off x="0" y="0"/>
+                      <a:ext cx="6645910" cy="1899920"/>
+                    </a:xfrm>
+                    <a:prstGeom prst="rect">
+                      <a:avLst/>
+                    </a:prstGeom>
+                  </pic:spPr>
+                </pic:pic>
+              </a:graphicData>
+            </a:graphic>
+          </wp:inline>
+        </w:drawing>
+      </w:r>
+    </w:p>
+    <w:p>
+      <w:pPr>
+        <w:spacing w:after="0"/>
+        <w:rPr>
+          <w:lang w:val="en-US"/>
+        </w:rPr>
+      </w:pPr>
+    </w:p>
+    <w:p>
+      <w:pPr>
+        <w:spacing w:after="0"/>
+      </w:pPr>
+      <w:r>
+        <w:rPr>
+          <w:b/>
+          <w:bCs/>
+        </w:rPr>
+        <w:t>Note:</w:t>
+      </w:r>
+      <w:r>
+        <w:t> An inline element cannot contain a block-level element!</w:t>
+      </w:r>
+    </w:p>
+    <w:p>
+      <w:pPr>
+        <w:numPr>
+          <w:ilvl w:val="0"/>
+          <w:numId w:val="14"/>
+        </w:numPr>
+        <w:spacing w:after="0"/>
+      </w:pPr>
+      <w:r>
+        <w:t>A block-level element always starts on a new line and takes up the full width available</w:t>
+      </w:r>
+    </w:p>
+    <w:p>
+      <w:pPr>
+        <w:numPr>
+          <w:ilvl w:val="0"/>
+          <w:numId w:val="14"/>
+        </w:numPr>
+        <w:spacing w:after="0"/>
+      </w:pPr>
+      <w:r>
+        <w:t>An inline element does not start on a new line and it only takes up as much width as necessary</w:t>
+      </w:r>
+    </w:p>
+    <w:p>
+      <w:pPr>
+        <w:numPr>
+          <w:ilvl w:val="0"/>
+          <w:numId w:val="14"/>
+        </w:numPr>
+        <w:spacing w:after="0"/>
+      </w:pPr>
+      <w:r>
+        <w:t>The &lt;div&gt; element is a block-level element and is often used as a container for other HTML elements</w:t>
+      </w:r>
+    </w:p>
+    <w:p>
+      <w:pPr>
+        <w:numPr>
+          <w:ilvl w:val="0"/>
+          <w:numId w:val="14"/>
+        </w:numPr>
+        <w:spacing w:after="0"/>
+      </w:pPr>
+      <w:r>
+        <w:t>The &lt;span&gt; element is an inline container used to mark up a part of a text, or a part of a document</w:t>
+      </w:r>
+    </w:p>
+    <w:p>
+      <w:pPr>
+        <w:spacing w:after="0"/>
+      </w:pPr>
+    </w:p>
+    <w:p>
+      <w:pPr>
+        <w:spacing w:after="0"/>
+        <w:rPr>
+          <w:b/>
+          <w:bCs/>
+        </w:rPr>
+      </w:pPr>
+      <w:r>
+        <w:rPr>
+          <w:b/>
+          <w:bCs/>
+        </w:rPr>
+        <w:t>HTML Forms</w:t>
+      </w:r>
+      <w:r>
+        <w:rPr>
+          <w:b/>
+          <w:bCs/>
+        </w:rPr>
+        <w:t>:</w:t>
+      </w:r>
+    </w:p>
+    <w:p>
+      <w:pPr>
+        <w:spacing w:after="0"/>
+      </w:pPr>
+      <w:r>
+        <w:t>An HTML form is used to collect user input. The user input is most often sent to a server for processing.</w:t>
+      </w:r>
+    </w:p>
+    <w:p>
+      <w:pPr>
+        <w:spacing w:after="0"/>
+      </w:pPr>
+    </w:p>
+    <w:p>
+      <w:pPr>
+        <w:spacing w:after="0"/>
+      </w:pPr>
+    </w:p>
+    <w:p>
+      <w:pPr>
+        <w:spacing w:after="0"/>
+      </w:pPr>
+      <w:r>
+        <w:t xml:space="preserve">Elements used so far: </w:t>
+      </w:r>
+    </w:p>
+    <w:p>
+      <w:pPr>
+        <w:spacing w:after="0"/>
+      </w:pPr>
+      <w:r>
+        <w:t>&lt;h1&gt;</w:t>
+      </w:r>
+      <w:proofErr w:type="gramStart"/>
+      <w:r>
+        <w:t xml:space="preserve"> ..</w:t>
+      </w:r>
+      <w:proofErr w:type="gramEnd"/>
+      <w:r>
+        <w:t>&lt;h6&gt;, &lt;div</w:t>
+      </w:r>
+      <w:proofErr w:type="gramStart"/>
+      <w:r>
+        <w:t>&gt; ,</w:t>
+      </w:r>
+      <w:proofErr w:type="gramEnd"/>
+      <w:r>
+        <w:t xml:space="preserve"> &lt;p&gt;, &lt;span&gt;, &lt;table&gt; &lt;</w:t>
+      </w:r>
+      <w:proofErr w:type="spellStart"/>
+      <w:r>
+        <w:t>th</w:t>
+      </w:r>
+      <w:proofErr w:type="spellEnd"/>
+      <w:r>
+        <w:t>&gt;, &lt;tr&gt;, &lt;td&gt;, &lt;u</w:t>
+      </w:r>
+      <w:proofErr w:type="spellStart"/>
+      <w:r>
+        <w:t>l</w:t>
+      </w:r>
+      <w:proofErr w:type="spellEnd"/>
+      <w:proofErr w:type="gramStart"/>
+      <w:r>
+        <w:t>&gt;,&lt;</w:t>
+      </w:r>
+      <w:proofErr w:type="spellStart"/>
+      <w:proofErr w:type="gramEnd"/>
+      <w:r>
+        <w:t>ol</w:t>
+      </w:r>
+      <w:proofErr w:type="spellEnd"/>
+      <w:proofErr w:type="gramStart"/>
+      <w:r>
+        <w:t>&gt;,&lt;</w:t>
+      </w:r>
+      <w:proofErr w:type="gramEnd"/>
+      <w:r>
+        <w:t xml:space="preserve">li&gt;, &lt;a&gt;, </w:t>
+      </w:r>
+      <w:r>
+        <w:t>&lt;</w:t>
+      </w:r>
+      <w:proofErr w:type="spellStart"/>
+      <w:r>
+        <w:t>img</w:t>
+      </w:r>
+      <w:proofErr w:type="spellEnd"/>
+      <w:r>
+        <w:t xml:space="preserve">&gt;, </w:t>
+      </w:r>
+      <w:r>
+        <w:t>&lt;</w:t>
+      </w:r>
+      <w:proofErr w:type="spellStart"/>
+      <w:r>
+        <w:t>br</w:t>
+      </w:r>
+      <w:proofErr w:type="spellEnd"/>
+      <w:r>
+        <w:t xml:space="preserve">&gt;, </w:t>
+      </w:r>
+    </w:p>
+    <w:p>
+      <w:pPr>
+        <w:spacing w:after="0"/>
+      </w:pPr>
+    </w:p>
+    <w:p>
+      <w:pPr>
+        <w:spacing w:after="0"/>
+        <w:rPr>
+          <w:b/>
+          <w:bCs/>
+        </w:rPr>
+      </w:pPr>
+      <w:r>
+        <w:rPr>
+          <w:b/>
+          <w:bCs/>
+        </w:rPr>
+        <w:t>The &lt;form&gt; Element</w:t>
+      </w:r>
+      <w:r>
+        <w:rPr>
+          <w:b/>
+          <w:bCs/>
+        </w:rPr>
+        <w:t>:</w:t>
+      </w:r>
+    </w:p>
+    <w:p>
+      <w:pPr>
+        <w:spacing w:after="0"/>
+      </w:pPr>
+      <w:r>
+        <w:t>The HTML </w:t>
+      </w:r>
+      <w:r>
+        <w:rPr>
+          <w:b/>
+          <w:bCs/>
+        </w:rPr>
+        <w:t>&lt;form&gt;</w:t>
+      </w:r>
+      <w:r>
+        <w:t> element is used to create an HTML form for user input</w:t>
+      </w:r>
+    </w:p>
+    <w:p>
+      <w:pPr>
+        <w:spacing w:after="0"/>
+      </w:pPr>
+      <w:r>
+        <w:t>The </w:t>
+      </w:r>
+      <w:r>
+        <w:rPr>
+          <w:b/>
+          <w:bCs/>
+        </w:rPr>
+        <w:t>&lt;form&gt;</w:t>
+      </w:r>
+      <w:r>
+        <w:t> element is a container for different types of input elements, such as: text fields, checkboxes, radio buttons, submit buttons, etc.</w:t>
+      </w:r>
+    </w:p>
+    <w:tbl>
+      <w:tblPr>
+        <w:tblStyle w:val="TableGrid"/>
+        <w:tblW w:w="0" w:type="auto"/>
+        <w:tblLook w:val="04A0" w:firstRow="1" w:lastRow="0" w:firstColumn="1" w:lastColumn="0" w:noHBand="0" w:noVBand="1"/>
+      </w:tblPr>
+      <w:tblGrid>
+        <w:gridCol w:w="10456"/>
+      </w:tblGrid>
+      <w:tr>
+        <w:tc>
+          <w:tcPr>
+            <w:tcW w:w="10456" w:type="dxa"/>
+          </w:tcPr>
+          <w:p>
+            <w:r>
+              <w:t>&lt;form&gt;</w:t>
+            </w:r>
+            <w:r>
+              <w:br/>
+              <w:t>.</w:t>
+            </w:r>
+            <w:r>
+              <w:br/>
+            </w:r>
+            <w:r>
+              <w:rPr>
+                <w:i/>
+                <w:iCs/>
+              </w:rPr>
+              <w:t>form elements</w:t>
+            </w:r>
+            <w:r>
+              <w:rPr>
+                <w:i/>
+                <w:iCs/>
+              </w:rPr>
+              <w:t xml:space="preserve"> all input fields comes here.</w:t>
+            </w:r>
+            <w:r>
+              <w:br/>
+              <w:t>.</w:t>
+            </w:r>
+            <w:r>
+              <w:br/>
+              <w:t>&lt;/form&gt;</w:t>
+            </w:r>
+          </w:p>
+        </w:tc>
+      </w:tr>
+    </w:tbl>
+    <w:p>
+      <w:pPr>
+        <w:spacing w:after="0"/>
+      </w:pPr>
+    </w:p>
+    <w:tbl>
+      <w:tblPr>
+        <w:tblStyle w:val="TableGrid"/>
+        <w:tblW w:w="0" w:type="auto"/>
+        <w:tblLook w:val="04A0" w:firstRow="1" w:lastRow="0" w:firstColumn="1" w:lastColumn="0" w:noHBand="0" w:noVBand="1"/>
+      </w:tblPr>
+      <w:tblGrid>
+        <w:gridCol w:w="10456"/>
+      </w:tblGrid>
+      <w:tr>
+        <w:tc>
+          <w:tcPr>
+            <w:tcW w:w="10456" w:type="dxa"/>
+          </w:tcPr>
+          <w:p>
+            <w:r>
+              <w:t>&lt;!DOCTYPE html&gt;</w:t>
+            </w:r>
+          </w:p>
+          <w:p>
+            <w:r>
+              <w:t>&lt;html&gt;</w:t>
+            </w:r>
+          </w:p>
+          <w:p>
+            <w:r>
+              <w:t>&lt;body&gt;</w:t>
+            </w:r>
+          </w:p>
+          <w:p>
+            <w:pPr>
+              <w:rPr>
+                <w:b/>
+                <w:bCs/>
+              </w:rPr>
+            </w:pPr>
+            <w:r>
+              <w:rPr>
+                <w:b/>
+                <w:bCs/>
+                <w:highlight w:val="yellow"/>
+              </w:rPr>
+              <w:t xml:space="preserve">&lt;form </w:t>
+            </w:r>
+            <w:r>
+              <w:rPr>
+                <w:b/>
+                <w:bCs/>
+                <w:color w:val="FF0000"/>
+                <w:highlight w:val="yellow"/>
+              </w:rPr>
+              <w:t>action=</w:t>
+            </w:r>
+            <w:r>
+              <w:rPr>
+                <w:b/>
+                <w:bCs/>
+                <w:highlight w:val="yellow"/>
+              </w:rPr>
+              <w:t>"https://www.facebook.com/"&gt;</w:t>
+            </w:r>
+          </w:p>
+          <w:p>
+            <w:r>
+              <w:t>   Enter Name</w:t>
+            </w:r>
+            <w:r>
+              <w:rPr>
+                <w:b/>
+                <w:bCs/>
+              </w:rPr>
+              <w:t>: &lt;input type="text" id="</w:t>
+            </w:r>
+            <w:proofErr w:type="spellStart"/>
+            <w:r>
+              <w:rPr>
+                <w:b/>
+                <w:bCs/>
+              </w:rPr>
+              <w:t>fname</w:t>
+            </w:r>
+            <w:proofErr w:type="spellEnd"/>
+            <w:r>
+              <w:rPr>
+                <w:b/>
+                <w:bCs/>
+              </w:rPr>
+              <w:t>" name="</w:t>
+            </w:r>
+            <w:proofErr w:type="spellStart"/>
+            <w:r>
+              <w:rPr>
+                <w:b/>
+                <w:bCs/>
+              </w:rPr>
+              <w:t>fname</w:t>
+            </w:r>
+            <w:proofErr w:type="spellEnd"/>
+            <w:r>
+              <w:rPr>
+                <w:b/>
+                <w:bCs/>
+              </w:rPr>
+              <w:t>"&gt;</w:t>
+            </w:r>
+            <w:r>
+              <w:t>&lt;</w:t>
+            </w:r>
+            <w:proofErr w:type="spellStart"/>
+            <w:r>
+              <w:t>br</w:t>
+            </w:r>
+            <w:proofErr w:type="spellEnd"/>
+            <w:r>
+              <w:t>&gt;</w:t>
+            </w:r>
+          </w:p>
+          <w:p>
+            <w:r>
+              <w:t xml:space="preserve">  Enter password: </w:t>
+            </w:r>
+            <w:r>
+              <w:rPr>
+                <w:b/>
+                <w:bCs/>
+              </w:rPr>
+              <w:t>&lt;input type="text" id="</w:t>
+            </w:r>
+            <w:proofErr w:type="spellStart"/>
+            <w:r>
+              <w:rPr>
+                <w:b/>
+                <w:bCs/>
+              </w:rPr>
+              <w:t>lname</w:t>
+            </w:r>
+            <w:proofErr w:type="spellEnd"/>
+            <w:r>
+              <w:rPr>
+                <w:b/>
+                <w:bCs/>
+              </w:rPr>
+              <w:t>" name="</w:t>
+            </w:r>
+            <w:proofErr w:type="spellStart"/>
+            <w:r>
+              <w:rPr>
+                <w:b/>
+                <w:bCs/>
+              </w:rPr>
+              <w:t>lname</w:t>
+            </w:r>
+            <w:proofErr w:type="spellEnd"/>
+            <w:r>
+              <w:rPr>
+                <w:b/>
+                <w:bCs/>
+              </w:rPr>
+              <w:t>"&gt;&lt;</w:t>
+            </w:r>
+            <w:proofErr w:type="spellStart"/>
+            <w:r>
+              <w:t>br</w:t>
+            </w:r>
+            <w:proofErr w:type="spellEnd"/>
+            <w:r>
+              <w:t>&gt;&lt;</w:t>
+            </w:r>
+            <w:proofErr w:type="spellStart"/>
+            <w:r>
+              <w:t>br</w:t>
+            </w:r>
+            <w:proofErr w:type="spellEnd"/>
+            <w:r>
+              <w:t>&gt;</w:t>
+            </w:r>
+          </w:p>
+          <w:p>
+            <w:pPr>
+              <w:rPr>
+                <w:b/>
+                <w:bCs/>
+              </w:rPr>
+            </w:pPr>
+            <w:r>
+              <w:t xml:space="preserve">  </w:t>
+            </w:r>
+            <w:r>
+              <w:rPr>
+                <w:b/>
+                <w:bCs/>
+              </w:rPr>
+              <w:t>&lt;input type="submit" value="Login"&gt;</w:t>
+            </w:r>
+          </w:p>
+          <w:p>
+            <w:pPr>
+              <w:rPr>
+                <w:b/>
+                <w:bCs/>
+              </w:rPr>
+            </w:pPr>
+            <w:r>
+              <w:rPr>
+                <w:b/>
+                <w:bCs/>
+                <w:highlight w:val="yellow"/>
+              </w:rPr>
+              <w:t>&lt;/form&gt;</w:t>
+            </w:r>
+            <w:r>
+              <w:rPr>
+                <w:b/>
+                <w:bCs/>
+              </w:rPr>
+              <w:t xml:space="preserve"> </w:t>
+            </w:r>
+          </w:p>
+          <w:p>
+            <w:r>
+              <w:t> &lt;/body&gt;</w:t>
+            </w:r>
+          </w:p>
+          <w:p>
+            <w:r>
+              <w:t>&lt;/html&gt;</w:t>
+            </w:r>
+          </w:p>
+          <w:p/>
+          <w:p/>
+        </w:tc>
+      </w:tr>
+    </w:tbl>
+    <w:p>
+      <w:pPr>
+        <w:spacing w:after="0"/>
+      </w:pPr>
+    </w:p>
+    <w:p>
+      <w:pPr>
+        <w:spacing w:after="0"/>
+        <w:rPr>
+          <w:b/>
+          <w:bCs/>
+        </w:rPr>
+      </w:pPr>
+      <w:r>
+        <w:rPr>
+          <w:b/>
+          <w:bCs/>
+          <w:highlight w:val="yellow"/>
+        </w:rPr>
+        <w:t>**** submit button always looks for “action” attribute inside the &lt;form&gt; element.</w:t>
+      </w:r>
+    </w:p>
+    <w:p>
+      <w:pPr>
+        <w:spacing w:after="0"/>
+      </w:pPr>
+      <w:r>
+        <w:tab/>
+        <w:t xml:space="preserve">Submit button we can write in </w:t>
+      </w:r>
+      <w:proofErr w:type="spellStart"/>
+      <w:r>
+        <w:t>tow</w:t>
+      </w:r>
+      <w:proofErr w:type="spellEnd"/>
+      <w:r>
+        <w:t xml:space="preserve"> ways.</w:t>
+      </w:r>
+    </w:p>
+    <w:p>
+      <w:pPr>
+        <w:pStyle w:val="ListParagraph"/>
+        <w:numPr>
+          <w:ilvl w:val="0"/>
+          <w:numId w:val="15"/>
+        </w:numPr>
+        <w:spacing w:after="0"/>
+      </w:pPr>
+      <w:r>
+        <w:t>&lt;input type</w:t>
+      </w:r>
+      <w:proofErr w:type="gramStart"/>
+      <w:r>
+        <w:t>=”submit</w:t>
+      </w:r>
+      <w:proofErr w:type="gramEnd"/>
+      <w:r>
+        <w:t>”/&gt;</w:t>
+      </w:r>
+    </w:p>
+    <w:p>
+      <w:pPr>
+        <w:pStyle w:val="ListParagraph"/>
+        <w:numPr>
+          <w:ilvl w:val="0"/>
+          <w:numId w:val="15"/>
+        </w:numPr>
+        <w:spacing w:after="0"/>
+      </w:pPr>
+      <w:r>
+        <w:t xml:space="preserve">&lt;button …/&gt; </w:t>
+      </w:r>
+    </w:p>
+    <w:p>
+      <w:pPr>
+        <w:spacing w:after="0"/>
+      </w:pPr>
+    </w:p>
+    <w:p>
+      <w:pPr>
+        <w:spacing w:after="0"/>
+      </w:pPr>
+    </w:p>
+    <w:p>
+      <w:pPr>
+        <w:spacing w:after="0"/>
+        <w:rPr>
+          <w:b/>
+          <w:bCs/>
+        </w:rPr>
+      </w:pPr>
+      <w:r>
+        <w:rPr>
+          <w:b/>
+          <w:bCs/>
+        </w:rPr>
+        <w:lastRenderedPageBreak/>
+        <w:t>The &lt;input&gt; Element</w:t>
+      </w:r>
+      <w:r>
+        <w:rPr>
+          <w:b/>
+          <w:bCs/>
+        </w:rPr>
+        <w:t>:</w:t>
+      </w:r>
+    </w:p>
+    <w:p>
+      <w:pPr>
+        <w:spacing w:after="0"/>
+      </w:pPr>
+      <w:r>
+        <w:t>The HTML &lt;input&gt; element is the most used form element.</w:t>
+      </w:r>
+    </w:p>
+    <w:p>
+      <w:pPr>
+        <w:spacing w:after="0"/>
+      </w:pPr>
+    </w:p>
+    <w:p>
+      <w:pPr>
+        <w:spacing w:after="0"/>
+      </w:pPr>
+      <w:r>
+        <w:t>An </w:t>
+      </w:r>
+      <w:r>
+        <w:rPr>
+          <w:b/>
+          <w:bCs/>
+        </w:rPr>
+        <w:t>&lt;input&gt;</w:t>
+      </w:r>
+      <w:r>
+        <w:t> element can be displayed in many ways, depending on the </w:t>
+      </w:r>
+      <w:r>
+        <w:rPr>
+          <w:b/>
+          <w:bCs/>
+        </w:rPr>
+        <w:t>type</w:t>
+      </w:r>
+      <w:r>
+        <w:t> attribute.</w:t>
+      </w:r>
+    </w:p>
+    <w:p>
+      <w:pPr>
+        <w:spacing w:after="0"/>
+      </w:pPr>
+    </w:p>
+    <w:p>
+      <w:pPr>
+        <w:spacing w:after="0"/>
+      </w:pPr>
+    </w:p>
+    <w:p>
+      <w:pPr>
+        <w:spacing w:after="0"/>
       </w:pPr>
     </w:p>
     <w:p>
@@ -17725,10 +22378,10 @@
     </w:lvl>
   </w:abstractNum>
   <w:abstractNum w:abstractNumId="4" w15:restartNumberingAfterBreak="0">
-    <w:nsid w:val="35511E32"/>
+    <w:nsid w:val="18830244"/>
     <w:multiLevelType w:val="hybridMultilevel"/>
-    <w:tmpl w:val="C3228CC8"/>
-    <w:lvl w:ilvl="0" w:tplc="E94456C2">
+    <w:tmpl w:val="A7EA35FA"/>
+    <w:lvl w:ilvl="0" w:tplc="5CAA7540">
       <w:start w:val="1"/>
       <w:numFmt w:val="decimal"/>
       <w:lvlText w:val="%1."/>
@@ -17814,10 +22467,10 @@
     </w:lvl>
   </w:abstractNum>
   <w:abstractNum w:abstractNumId="5" w15:restartNumberingAfterBreak="0">
-    <w:nsid w:val="35DC77A2"/>
+    <w:nsid w:val="35511E32"/>
     <w:multiLevelType w:val="hybridMultilevel"/>
-    <w:tmpl w:val="206C4312"/>
-    <w:lvl w:ilvl="0" w:tplc="6E145B54">
+    <w:tmpl w:val="C3228CC8"/>
+    <w:lvl w:ilvl="0" w:tplc="E94456C2">
       <w:start w:val="1"/>
       <w:numFmt w:val="decimal"/>
       <w:lvlText w:val="%1."/>
@@ -17903,6 +22556,95 @@
     </w:lvl>
   </w:abstractNum>
   <w:abstractNum w:abstractNumId="6" w15:restartNumberingAfterBreak="0">
+    <w:nsid w:val="35DC77A2"/>
+    <w:multiLevelType w:val="hybridMultilevel"/>
+    <w:tmpl w:val="206C4312"/>
+    <w:lvl w:ilvl="0" w:tplc="6E145B54">
+      <w:start w:val="1"/>
+      <w:numFmt w:val="decimal"/>
+      <w:lvlText w:val="%1."/>
+      <w:lvlJc w:val="left"/>
+      <w:pPr>
+        <w:ind w:left="1080" w:hanging="360"/>
+      </w:pPr>
+      <w:rPr>
+        <w:rFonts w:hint="default"/>
+      </w:rPr>
+    </w:lvl>
+    <w:lvl w:ilvl="1" w:tplc="40090019" w:tentative="1">
+      <w:start w:val="1"/>
+      <w:numFmt w:val="lowerLetter"/>
+      <w:lvlText w:val="%2."/>
+      <w:lvlJc w:val="left"/>
+      <w:pPr>
+        <w:ind w:left="1800" w:hanging="360"/>
+      </w:pPr>
+    </w:lvl>
+    <w:lvl w:ilvl="2" w:tplc="4009001B" w:tentative="1">
+      <w:start w:val="1"/>
+      <w:numFmt w:val="lowerRoman"/>
+      <w:lvlText w:val="%3."/>
+      <w:lvlJc w:val="right"/>
+      <w:pPr>
+        <w:ind w:left="2520" w:hanging="180"/>
+      </w:pPr>
+    </w:lvl>
+    <w:lvl w:ilvl="3" w:tplc="4009000F" w:tentative="1">
+      <w:start w:val="1"/>
+      <w:numFmt w:val="decimal"/>
+      <w:lvlText w:val="%4."/>
+      <w:lvlJc w:val="left"/>
+      <w:pPr>
+        <w:ind w:left="3240" w:hanging="360"/>
+      </w:pPr>
+    </w:lvl>
+    <w:lvl w:ilvl="4" w:tplc="40090019" w:tentative="1">
+      <w:start w:val="1"/>
+      <w:numFmt w:val="lowerLetter"/>
+      <w:lvlText w:val="%5."/>
+      <w:lvlJc w:val="left"/>
+      <w:pPr>
+        <w:ind w:left="3960" w:hanging="360"/>
+      </w:pPr>
+    </w:lvl>
+    <w:lvl w:ilvl="5" w:tplc="4009001B" w:tentative="1">
+      <w:start w:val="1"/>
+      <w:numFmt w:val="lowerRoman"/>
+      <w:lvlText w:val="%6."/>
+      <w:lvlJc w:val="right"/>
+      <w:pPr>
+        <w:ind w:left="4680" w:hanging="180"/>
+      </w:pPr>
+    </w:lvl>
+    <w:lvl w:ilvl="6" w:tplc="4009000F" w:tentative="1">
+      <w:start w:val="1"/>
+      <w:numFmt w:val="decimal"/>
+      <w:lvlText w:val="%7."/>
+      <w:lvlJc w:val="left"/>
+      <w:pPr>
+        <w:ind w:left="5400" w:hanging="360"/>
+      </w:pPr>
+    </w:lvl>
+    <w:lvl w:ilvl="7" w:tplc="40090019" w:tentative="1">
+      <w:start w:val="1"/>
+      <w:numFmt w:val="lowerLetter"/>
+      <w:lvlText w:val="%8."/>
+      <w:lvlJc w:val="left"/>
+      <w:pPr>
+        <w:ind w:left="6120" w:hanging="360"/>
+      </w:pPr>
+    </w:lvl>
+    <w:lvl w:ilvl="8" w:tplc="4009001B" w:tentative="1">
+      <w:start w:val="1"/>
+      <w:numFmt w:val="lowerRoman"/>
+      <w:lvlText w:val="%9."/>
+      <w:lvlJc w:val="right"/>
+      <w:pPr>
+        <w:ind w:left="6840" w:hanging="180"/>
+      </w:pPr>
+    </w:lvl>
+  </w:abstractNum>
+  <w:abstractNum w:abstractNumId="7" w15:restartNumberingAfterBreak="0">
     <w:nsid w:val="3D175E71"/>
     <w:multiLevelType w:val="multilevel"/>
     <w:tmpl w:val="C248C1A2"/>
@@ -18051,7 +22793,7 @@
       </w:rPr>
     </w:lvl>
   </w:abstractNum>
-  <w:abstractNum w:abstractNumId="7" w15:restartNumberingAfterBreak="0">
+  <w:abstractNum w:abstractNumId="8" w15:restartNumberingAfterBreak="0">
     <w:nsid w:val="4271344F"/>
     <w:multiLevelType w:val="multilevel"/>
     <w:tmpl w:val="E9109E7C"/>
@@ -18200,7 +22942,7 @@
       </w:rPr>
     </w:lvl>
   </w:abstractNum>
-  <w:abstractNum w:abstractNumId="8" w15:restartNumberingAfterBreak="0">
+  <w:abstractNum w:abstractNumId="9" w15:restartNumberingAfterBreak="0">
     <w:nsid w:val="58516D6A"/>
     <w:multiLevelType w:val="hybridMultilevel"/>
     <w:tmpl w:val="00CCC8F0"/>
@@ -18289,7 +23031,7 @@
       </w:pPr>
     </w:lvl>
   </w:abstractNum>
-  <w:abstractNum w:abstractNumId="9" w15:restartNumberingAfterBreak="0">
+  <w:abstractNum w:abstractNumId="10" w15:restartNumberingAfterBreak="0">
     <w:nsid w:val="5DCD3B6F"/>
     <w:multiLevelType w:val="multilevel"/>
     <w:tmpl w:val="96AE20F8"/>
@@ -18438,7 +23180,7 @@
       </w:rPr>
     </w:lvl>
   </w:abstractNum>
-  <w:abstractNum w:abstractNumId="10" w15:restartNumberingAfterBreak="0">
+  <w:abstractNum w:abstractNumId="11" w15:restartNumberingAfterBreak="0">
     <w:nsid w:val="64880EC8"/>
     <w:multiLevelType w:val="hybridMultilevel"/>
     <w:tmpl w:val="0BECC98E"/>
@@ -18527,7 +23269,7 @@
       </w:pPr>
     </w:lvl>
   </w:abstractNum>
-  <w:abstractNum w:abstractNumId="11" w15:restartNumberingAfterBreak="0">
+  <w:abstractNum w:abstractNumId="12" w15:restartNumberingAfterBreak="0">
     <w:nsid w:val="683517A9"/>
     <w:multiLevelType w:val="multilevel"/>
     <w:tmpl w:val="D05E2A52"/>
@@ -18676,7 +23418,7 @@
       </w:rPr>
     </w:lvl>
   </w:abstractNum>
-  <w:abstractNum w:abstractNumId="12" w15:restartNumberingAfterBreak="0">
+  <w:abstractNum w:abstractNumId="13" w15:restartNumberingAfterBreak="0">
     <w:nsid w:val="6CD90AAA"/>
     <w:multiLevelType w:val="hybridMultilevel"/>
     <w:tmpl w:val="CB0867E8"/>
@@ -18765,23 +23507,172 @@
       </w:pPr>
     </w:lvl>
   </w:abstractNum>
+  <w:abstractNum w:abstractNumId="14" w15:restartNumberingAfterBreak="0">
+    <w:nsid w:val="72044FAA"/>
+    <w:multiLevelType w:val="multilevel"/>
+    <w:tmpl w:val="F278844E"/>
+    <w:lvl w:ilvl="0">
+      <w:start w:val="1"/>
+      <w:numFmt w:val="bullet"/>
+      <w:lvlText w:val=""/>
+      <w:lvlJc w:val="left"/>
+      <w:pPr>
+        <w:tabs>
+          <w:tab w:val="num" w:pos="720"/>
+        </w:tabs>
+        <w:ind w:left="720" w:hanging="360"/>
+      </w:pPr>
+      <w:rPr>
+        <w:rFonts w:ascii="Symbol" w:hAnsi="Symbol" w:hint="default"/>
+        <w:sz w:val="20"/>
+      </w:rPr>
+    </w:lvl>
+    <w:lvl w:ilvl="1" w:tentative="1">
+      <w:start w:val="1"/>
+      <w:numFmt w:val="bullet"/>
+      <w:lvlText w:val="o"/>
+      <w:lvlJc w:val="left"/>
+      <w:pPr>
+        <w:tabs>
+          <w:tab w:val="num" w:pos="1440"/>
+        </w:tabs>
+        <w:ind w:left="1440" w:hanging="360"/>
+      </w:pPr>
+      <w:rPr>
+        <w:rFonts w:ascii="Courier New" w:hAnsi="Courier New" w:hint="default"/>
+        <w:sz w:val="20"/>
+      </w:rPr>
+    </w:lvl>
+    <w:lvl w:ilvl="2" w:tentative="1">
+      <w:start w:val="1"/>
+      <w:numFmt w:val="bullet"/>
+      <w:lvlText w:val=""/>
+      <w:lvlJc w:val="left"/>
+      <w:pPr>
+        <w:tabs>
+          <w:tab w:val="num" w:pos="2160"/>
+        </w:tabs>
+        <w:ind w:left="2160" w:hanging="360"/>
+      </w:pPr>
+      <w:rPr>
+        <w:rFonts w:ascii="Wingdings" w:hAnsi="Wingdings" w:hint="default"/>
+        <w:sz w:val="20"/>
+      </w:rPr>
+    </w:lvl>
+    <w:lvl w:ilvl="3" w:tentative="1">
+      <w:start w:val="1"/>
+      <w:numFmt w:val="bullet"/>
+      <w:lvlText w:val=""/>
+      <w:lvlJc w:val="left"/>
+      <w:pPr>
+        <w:tabs>
+          <w:tab w:val="num" w:pos="2880"/>
+        </w:tabs>
+        <w:ind w:left="2880" w:hanging="360"/>
+      </w:pPr>
+      <w:rPr>
+        <w:rFonts w:ascii="Wingdings" w:hAnsi="Wingdings" w:hint="default"/>
+        <w:sz w:val="20"/>
+      </w:rPr>
+    </w:lvl>
+    <w:lvl w:ilvl="4" w:tentative="1">
+      <w:start w:val="1"/>
+      <w:numFmt w:val="bullet"/>
+      <w:lvlText w:val=""/>
+      <w:lvlJc w:val="left"/>
+      <w:pPr>
+        <w:tabs>
+          <w:tab w:val="num" w:pos="3600"/>
+        </w:tabs>
+        <w:ind w:left="3600" w:hanging="360"/>
+      </w:pPr>
+      <w:rPr>
+        <w:rFonts w:ascii="Wingdings" w:hAnsi="Wingdings" w:hint="default"/>
+        <w:sz w:val="20"/>
+      </w:rPr>
+    </w:lvl>
+    <w:lvl w:ilvl="5" w:tentative="1">
+      <w:start w:val="1"/>
+      <w:numFmt w:val="bullet"/>
+      <w:lvlText w:val=""/>
+      <w:lvlJc w:val="left"/>
+      <w:pPr>
+        <w:tabs>
+          <w:tab w:val="num" w:pos="4320"/>
+        </w:tabs>
+        <w:ind w:left="4320" w:hanging="360"/>
+      </w:pPr>
+      <w:rPr>
+        <w:rFonts w:ascii="Wingdings" w:hAnsi="Wingdings" w:hint="default"/>
+        <w:sz w:val="20"/>
+      </w:rPr>
+    </w:lvl>
+    <w:lvl w:ilvl="6" w:tentative="1">
+      <w:start w:val="1"/>
+      <w:numFmt w:val="bullet"/>
+      <w:lvlText w:val=""/>
+      <w:lvlJc w:val="left"/>
+      <w:pPr>
+        <w:tabs>
+          <w:tab w:val="num" w:pos="5040"/>
+        </w:tabs>
+        <w:ind w:left="5040" w:hanging="360"/>
+      </w:pPr>
+      <w:rPr>
+        <w:rFonts w:ascii="Wingdings" w:hAnsi="Wingdings" w:hint="default"/>
+        <w:sz w:val="20"/>
+      </w:rPr>
+    </w:lvl>
+    <w:lvl w:ilvl="7" w:tentative="1">
+      <w:start w:val="1"/>
+      <w:numFmt w:val="bullet"/>
+      <w:lvlText w:val=""/>
+      <w:lvlJc w:val="left"/>
+      <w:pPr>
+        <w:tabs>
+          <w:tab w:val="num" w:pos="5760"/>
+        </w:tabs>
+        <w:ind w:left="5760" w:hanging="360"/>
+      </w:pPr>
+      <w:rPr>
+        <w:rFonts w:ascii="Wingdings" w:hAnsi="Wingdings" w:hint="default"/>
+        <w:sz w:val="20"/>
+      </w:rPr>
+    </w:lvl>
+    <w:lvl w:ilvl="8" w:tentative="1">
+      <w:start w:val="1"/>
+      <w:numFmt w:val="bullet"/>
+      <w:lvlText w:val=""/>
+      <w:lvlJc w:val="left"/>
+      <w:pPr>
+        <w:tabs>
+          <w:tab w:val="num" w:pos="6480"/>
+        </w:tabs>
+        <w:ind w:left="6480" w:hanging="360"/>
+      </w:pPr>
+      <w:rPr>
+        <w:rFonts w:ascii="Wingdings" w:hAnsi="Wingdings" w:hint="default"/>
+        <w:sz w:val="20"/>
+      </w:rPr>
+    </w:lvl>
+  </w:abstractNum>
   <w:num w:numId="1" w16cid:durableId="1786997795">
-    <w:abstractNumId w:val="11"/>
+    <w:abstractNumId w:val="12"/>
   </w:num>
   <w:num w:numId="2" w16cid:durableId="649095618">
-    <w:abstractNumId w:val="9"/>
+    <w:abstractNumId w:val="10"/>
   </w:num>
   <w:num w:numId="3" w16cid:durableId="1091312259">
     <w:abstractNumId w:val="0"/>
   </w:num>
   <w:num w:numId="4" w16cid:durableId="2126465039">
+    <w:abstractNumId w:val="6"/>
+  </w:num>
+  <w:num w:numId="5" w16cid:durableId="87163252">
     <w:abstractNumId w:val="5"/>
   </w:num>
-  <w:num w:numId="5" w16cid:durableId="87163252">
-    <w:abstractNumId w:val="4"/>
-  </w:num>
   <w:num w:numId="6" w16cid:durableId="393430431">
-    <w:abstractNumId w:val="12"/>
+    <w:abstractNumId w:val="13"/>
   </w:num>
   <w:num w:numId="7" w16cid:durableId="22755052">
     <w:abstractNumId w:val="2"/>
@@ -18793,16 +23684,22 @@
     <w:abstractNumId w:val="1"/>
   </w:num>
   <w:num w:numId="10" w16cid:durableId="261768541">
-    <w:abstractNumId w:val="6"/>
+    <w:abstractNumId w:val="7"/>
   </w:num>
   <w:num w:numId="11" w16cid:durableId="920530383">
-    <w:abstractNumId w:val="7"/>
+    <w:abstractNumId w:val="8"/>
   </w:num>
   <w:num w:numId="12" w16cid:durableId="329067514">
-    <w:abstractNumId w:val="8"/>
+    <w:abstractNumId w:val="9"/>
   </w:num>
   <w:num w:numId="13" w16cid:durableId="109862485">
-    <w:abstractNumId w:val="10"/>
+    <w:abstractNumId w:val="11"/>
+  </w:num>
+  <w:num w:numId="14" w16cid:durableId="161700848">
+    <w:abstractNumId w:val="14"/>
+  </w:num>
+  <w:num w:numId="15" w16cid:durableId="2023049815">
+    <w:abstractNumId w:val="4"/>
   </w:num>
 </w:numbering>
 </file>

--- a/UI_html_css_javascript/UI Practice.docx
+++ b/UI_html_css_javascript/UI Practice.docx
@@ -17639,13 +17639,7 @@
         <w:spacing w:after="0"/>
       </w:pPr>
       <w:r>
-        <w:t>&lt;input type=”</w:t>
-      </w:r>
-      <w:r>
-        <w:t>button</w:t>
-      </w:r>
-      <w:r>
-        <w:t>”/&gt;</w:t>
+        <w:t>&lt;input type=”button”/&gt;</w:t>
       </w:r>
     </w:p>
     <w:p>
@@ -17682,13 +17676,7 @@
           </w:p>
           <w:p>
             <w:r>
-              <w:t>&lt;input type="</w:t>
-            </w:r>
-            <w:r>
-              <w:t>button</w:t>
-            </w:r>
-            <w:r>
-              <w:t>" value="Login" /&gt;</w:t>
+              <w:t>&lt;input type="button" value="Login" /&gt;</w:t>
             </w:r>
           </w:p>
           <w:p>
@@ -17793,6 +17781,9 @@
         <w:spacing w:after="0"/>
       </w:pPr>
       <w:r>
+        <w:rPr>
+          <w:noProof/>
+        </w:rPr>
         <w:drawing>
           <wp:inline distT="0" distB="0" distL="0" distR="0" wp14:anchorId="3428A934" wp14:editId="38F09863">
             <wp:extent cx="5462337" cy="1754670"/>
@@ -17858,15 +17849,42 @@
             <w:r>
               <w:t>&lt;input type="color"&gt;&lt;br&gt;</w:t>
             </w:r>
+            <w:r>
+              <w:t xml:space="preserve"> -</w:t>
+            </w:r>
+            <w:r>
+              <w:sym w:font="Wingdings" w:char="F0E0"/>
+            </w:r>
+            <w:r>
+              <w:t xml:space="preserve"> color picker</w:t>
+            </w:r>
           </w:p>
           <w:p>
             <w:r>
               <w:t>&lt;input type="date"&gt;&lt;br&gt;</w:t>
             </w:r>
+            <w:r>
+              <w:t xml:space="preserve">  </w:t>
+            </w:r>
+            <w:r>
+              <w:sym w:font="Wingdings" w:char="F0E0"/>
+            </w:r>
+            <w:r>
+              <w:t xml:space="preserve"> date picker.</w:t>
+            </w:r>
           </w:p>
           <w:p>
             <w:r>
               <w:t>&lt;input type="datetime-local"&gt;&lt;br&gt;</w:t>
+            </w:r>
+            <w:r>
+              <w:t xml:space="preserve"> </w:t>
+            </w:r>
+            <w:r>
+              <w:sym w:font="Wingdings" w:char="F0E0"/>
+            </w:r>
+            <w:r>
+              <w:t xml:space="preserve"> date picker with time stamp.</w:t>
             </w:r>
           </w:p>
           <w:p>
@@ -18099,7 +18117,167 @@
           <w:b/>
           <w:bCs/>
         </w:rPr>
-        <w:t>The &lt;label&gt; Element</w:t>
+        <w:t>The &lt;label&gt; Element:</w:t>
+      </w:r>
+    </w:p>
+    <w:p>
+      <w:pPr>
+        <w:spacing w:after="0"/>
+      </w:pPr>
+      <w:r>
+        <w:t>The &lt;label&gt; tag defines a label for many form elements.</w:t>
+      </w:r>
+    </w:p>
+    <w:p>
+      <w:pPr>
+        <w:spacing w:after="0"/>
+      </w:pPr>
+      <w:r>
+        <w:t>The &lt;label&gt; element is useful for screen-reader users, because the screen-reader will read out loud the label when the user focuses on the input element</w:t>
+      </w:r>
+      <w:r>
+        <w:t>.</w:t>
+      </w:r>
+    </w:p>
+    <w:p>
+      <w:pPr>
+        <w:spacing w:after="0"/>
+        <w:rPr>
+          <w:lang w:val="en-US"/>
+        </w:rPr>
+      </w:pPr>
+    </w:p>
+    <w:p>
+      <w:pPr>
+        <w:spacing w:after="0"/>
+        <w:rPr>
+          <w:lang w:val="en-US"/>
+        </w:rPr>
+      </w:pPr>
+      <w:r>
+        <w:t>The </w:t>
+      </w:r>
+      <w:r>
+        <w:rPr>
+          <w:b/>
+          <w:bCs/>
+          <w:highlight w:val="yellow"/>
+        </w:rPr>
+        <w:t>for</w:t>
+      </w:r>
+      <w:r>
+        <w:t> </w:t>
+      </w:r>
+      <w:r>
+        <w:rPr>
+          <w:b/>
+          <w:bCs/>
+        </w:rPr>
+        <w:t>attribute</w:t>
+      </w:r>
+      <w:r>
+        <w:t xml:space="preserve"> of the </w:t>
+      </w:r>
+      <w:r>
+        <w:rPr>
+          <w:b/>
+          <w:bCs/>
+        </w:rPr>
+        <w:t>&lt;</w:t>
+      </w:r>
+      <w:r>
+        <w:rPr>
+          <w:b/>
+          <w:bCs/>
+          <w:highlight w:val="yellow"/>
+        </w:rPr>
+        <w:t>label</w:t>
+      </w:r>
+      <w:r>
+        <w:rPr>
+          <w:b/>
+          <w:bCs/>
+        </w:rPr>
+        <w:t xml:space="preserve">&gt; tag </w:t>
+      </w:r>
+      <w:r>
+        <w:t>should be equal to the </w:t>
+      </w:r>
+      <w:r>
+        <w:rPr>
+          <w:b/>
+          <w:bCs/>
+          <w:highlight w:val="yellow"/>
+        </w:rPr>
+        <w:t>id</w:t>
+      </w:r>
+      <w:r>
+        <w:rPr>
+          <w:b/>
+          <w:bCs/>
+        </w:rPr>
+        <w:t> attribute</w:t>
+      </w:r>
+      <w:r>
+        <w:t xml:space="preserve"> of the </w:t>
+      </w:r>
+      <w:r>
+        <w:rPr>
+          <w:b/>
+          <w:bCs/>
+        </w:rPr>
+        <w:t>&lt;</w:t>
+      </w:r>
+      <w:r>
+        <w:rPr>
+          <w:b/>
+          <w:bCs/>
+          <w:highlight w:val="yellow"/>
+        </w:rPr>
+        <w:t>input</w:t>
+      </w:r>
+      <w:r>
+        <w:rPr>
+          <w:b/>
+          <w:bCs/>
+        </w:rPr>
+        <w:t>&gt;</w:t>
+      </w:r>
+      <w:r>
+        <w:t> element to bind them together.</w:t>
+      </w:r>
+    </w:p>
+    <w:p>
+      <w:pPr>
+        <w:spacing w:after="0"/>
+        <w:rPr>
+          <w:lang w:val="en-US"/>
+        </w:rPr>
+      </w:pPr>
+    </w:p>
+    <w:p>
+      <w:pPr>
+        <w:spacing w:after="0"/>
+        <w:rPr>
+          <w:lang w:val="en-US"/>
+        </w:rPr>
+      </w:pPr>
+    </w:p>
+    <w:p>
+      <w:pPr>
+        <w:spacing w:after="0"/>
+        <w:rPr>
+          <w:b/>
+          <w:bCs/>
+        </w:rPr>
+      </w:pPr>
+      <w:r>
+        <w:rPr>
+          <w:b/>
+          <w:bCs/>
+        </w:rPr>
+        <w:lastRenderedPageBreak/>
+        <w:t>Radio Buttons</w:t>
       </w:r>
       <w:r>
         <w:rPr>
@@ -18112,39 +18290,553 @@
     <w:p>
       <w:pPr>
         <w:spacing w:after="0"/>
-      </w:pPr>
-      <w:r>
-        <w:t>The &lt;label&gt; tag defines a label for many form elements.</w:t>
-      </w:r>
-    </w:p>
-    <w:p>
-      <w:pPr>
-        <w:spacing w:after="0"/>
-      </w:pPr>
-      <w:r>
-        <w:t>The &lt;label&gt; element is useful for screen-reader users, because the screen-reader will read out loud the label when the user focuses on the input element</w:t>
-      </w:r>
-      <w:r>
-        <w:t>.</w:t>
-      </w:r>
-    </w:p>
-    <w:p>
-      <w:pPr>
-        <w:spacing w:after="0"/>
-        <w:rPr>
-          <w:lang w:val="en-US"/>
-        </w:rPr>
-      </w:pPr>
-    </w:p>
-    <w:p>
-      <w:pPr>
-        <w:spacing w:after="0"/>
-        <w:rPr>
-          <w:lang w:val="en-US"/>
-        </w:rPr>
-      </w:pPr>
-      <w:r>
-        <w:t>The </w:t>
+        <w:rPr>
+          <w:lang w:val="en-US"/>
+        </w:rPr>
+      </w:pPr>
+      <w:r>
+        <w:t xml:space="preserve">Radio buttons let a user </w:t>
+      </w:r>
+      <w:r>
+        <w:rPr>
+          <w:b/>
+          <w:bCs/>
+        </w:rPr>
+        <w:t>select ONE</w:t>
+      </w:r>
+      <w:r>
+        <w:t xml:space="preserve"> of a limited number of choices.</w:t>
+      </w:r>
+    </w:p>
+    <w:p>
+      <w:pPr>
+        <w:spacing w:after="0"/>
+        <w:rPr>
+          <w:lang w:val="en-US"/>
+        </w:rPr>
+      </w:pPr>
+      <w:r>
+        <w:rPr>
+          <w:lang w:val="en-US"/>
+        </w:rPr>
+        <w:t>By default all radio buttons are allowed to select, but if you want only one radio button to select, we need to write “</w:t>
+      </w:r>
+      <w:r>
+        <w:rPr>
+          <w:b/>
+          <w:bCs/>
+          <w:lang w:val="en-US"/>
+        </w:rPr>
+        <w:t>name</w:t>
+      </w:r>
+      <w:r>
+        <w:rPr>
+          <w:lang w:val="en-US"/>
+        </w:rPr>
+        <w:t xml:space="preserve">” attribute and </w:t>
+      </w:r>
+      <w:r>
+        <w:rPr>
+          <w:lang w:val="en-US"/>
+        </w:rPr>
+        <w:t>it</w:t>
+      </w:r>
+      <w:r>
+        <w:rPr>
+          <w:lang w:val="en-US"/>
+        </w:rPr>
+        <w:t xml:space="preserve"> should have same value for all radio button elements.</w:t>
+      </w:r>
+    </w:p>
+    <w:p>
+      <w:pPr>
+        <w:spacing w:after="0"/>
+        <w:rPr>
+          <w:lang w:val="en-US"/>
+        </w:rPr>
+      </w:pPr>
+    </w:p>
+    <w:tbl>
+      <w:tblPr>
+        <w:tblStyle w:val="TableGrid"/>
+        <w:tblW w:w="0" w:type="auto"/>
+        <w:tblLook w:val="04A0" w:firstRow="1" w:lastRow="0" w:firstColumn="1" w:lastColumn="0" w:noHBand="0" w:noVBand="1"/>
+      </w:tblPr>
+      <w:tblGrid>
+        <w:gridCol w:w="10456"/>
+      </w:tblGrid>
+      <w:tr>
+        <w:tc>
+          <w:tcPr>
+            <w:tcW w:w="10456" w:type="dxa"/>
+          </w:tcPr>
+          <w:p>
+            <w:r>
+              <w:t>Select Your Mother language:</w:t>
+            </w:r>
+          </w:p>
+          <w:p>
+            <w:r>
+              <w:t>    &lt;form&gt;</w:t>
+            </w:r>
+          </w:p>
+          <w:p>
+            <w:r>
+              <w:t xml:space="preserve">        English &lt;input </w:t>
+            </w:r>
+            <w:r>
+              <w:rPr>
+                <w:b/>
+                <w:bCs/>
+              </w:rPr>
+              <w:t>type="radio"</w:t>
+            </w:r>
+            <w:r>
+              <w:t xml:space="preserve"> </w:t>
+            </w:r>
+            <w:r>
+              <w:rPr>
+                <w:b/>
+                <w:bCs/>
+              </w:rPr>
+              <w:t>name="gender"</w:t>
+            </w:r>
+            <w:r>
+              <w:t xml:space="preserve"> \&gt;</w:t>
+            </w:r>
+          </w:p>
+          <w:p>
+            <w:r>
+              <w:t xml:space="preserve">        Telugu&lt;input type="radio" </w:t>
+            </w:r>
+            <w:r>
+              <w:rPr>
+                <w:b/>
+                <w:bCs/>
+              </w:rPr>
+              <w:t>name</w:t>
+            </w:r>
+            <w:r>
+              <w:t>="</w:t>
+            </w:r>
+            <w:r>
+              <w:rPr>
+                <w:b/>
+                <w:bCs/>
+              </w:rPr>
+              <w:t>gender</w:t>
+            </w:r>
+            <w:r>
+              <w:t>" \&gt;</w:t>
+            </w:r>
+          </w:p>
+          <w:p>
+            <w:r>
+              <w:t xml:space="preserve">        Tamil&lt;input type="radio" </w:t>
+            </w:r>
+            <w:r>
+              <w:rPr>
+                <w:b/>
+                <w:bCs/>
+              </w:rPr>
+              <w:t>name</w:t>
+            </w:r>
+            <w:r>
+              <w:t>="</w:t>
+            </w:r>
+            <w:r>
+              <w:rPr>
+                <w:b/>
+                <w:bCs/>
+              </w:rPr>
+              <w:t>gender</w:t>
+            </w:r>
+            <w:r>
+              <w:t>" \&gt;</w:t>
+            </w:r>
+          </w:p>
+          <w:p>
+            <w:r>
+              <w:t xml:space="preserve">        Malayalam&lt;input type="radio" </w:t>
+            </w:r>
+            <w:r>
+              <w:rPr>
+                <w:b/>
+                <w:bCs/>
+              </w:rPr>
+              <w:t>name</w:t>
+            </w:r>
+            <w:r>
+              <w:t>="</w:t>
+            </w:r>
+            <w:r>
+              <w:rPr>
+                <w:b/>
+                <w:bCs/>
+              </w:rPr>
+              <w:t>gender</w:t>
+            </w:r>
+            <w:r>
+              <w:t>" \&gt;</w:t>
+            </w:r>
+          </w:p>
+          <w:p>
+            <w:r>
+              <w:t xml:space="preserve">        Kannada&lt;input type="radio" </w:t>
+            </w:r>
+            <w:r>
+              <w:rPr>
+                <w:b/>
+                <w:bCs/>
+              </w:rPr>
+              <w:t>name</w:t>
+            </w:r>
+            <w:r>
+              <w:t>="</w:t>
+            </w:r>
+            <w:r>
+              <w:rPr>
+                <w:b/>
+                <w:bCs/>
+              </w:rPr>
+              <w:t>gender</w:t>
+            </w:r>
+            <w:r>
+              <w:t>" \&gt;</w:t>
+            </w:r>
+          </w:p>
+          <w:p>
+            <w:r>
+              <w:t xml:space="preserve">        Hindi&lt;input type="radio" </w:t>
+            </w:r>
+            <w:r>
+              <w:rPr>
+                <w:b/>
+                <w:bCs/>
+              </w:rPr>
+              <w:t>name</w:t>
+            </w:r>
+            <w:r>
+              <w:t>="</w:t>
+            </w:r>
+            <w:r>
+              <w:rPr>
+                <w:b/>
+                <w:bCs/>
+              </w:rPr>
+              <w:t>gender</w:t>
+            </w:r>
+            <w:r>
+              <w:t>" \&gt;</w:t>
+            </w:r>
+          </w:p>
+          <w:p>
+            <w:pPr>
+              <w:rPr>
+                <w:lang w:val="en-US"/>
+              </w:rPr>
+            </w:pPr>
+            <w:r>
+              <w:t>    &lt;/form&gt;</w:t>
+            </w:r>
+          </w:p>
+        </w:tc>
+      </w:tr>
+    </w:tbl>
+    <w:p>
+      <w:pPr>
+        <w:spacing w:after="0"/>
+        <w:rPr>
+          <w:b/>
+          <w:bCs/>
+        </w:rPr>
+      </w:pPr>
+      <w:r>
+        <w:rPr>
+          <w:b/>
+          <w:bCs/>
+        </w:rPr>
+        <w:t>Checkboxes</w:t>
+      </w:r>
+      <w:r>
+        <w:rPr>
+          <w:b/>
+          <w:bCs/>
+        </w:rPr>
+        <w:t>:</w:t>
+      </w:r>
+    </w:p>
+    <w:p>
+      <w:pPr>
+        <w:spacing w:after="0"/>
+        <w:rPr>
+          <w:lang w:val="en-US"/>
+        </w:rPr>
+      </w:pPr>
+      <w:r>
+        <w:t xml:space="preserve">Checkboxes let a user </w:t>
+      </w:r>
+      <w:r>
+        <w:rPr>
+          <w:b/>
+          <w:bCs/>
+        </w:rPr>
+        <w:t>select ZERO or MORE</w:t>
+      </w:r>
+      <w:r>
+        <w:t xml:space="preserve"> options of a limited number of choices.</w:t>
+      </w:r>
+    </w:p>
+    <w:tbl>
+      <w:tblPr>
+        <w:tblStyle w:val="TableGrid"/>
+        <w:tblW w:w="0" w:type="auto"/>
+        <w:tblLook w:val="04A0" w:firstRow="1" w:lastRow="0" w:firstColumn="1" w:lastColumn="0" w:noHBand="0" w:noVBand="1"/>
+      </w:tblPr>
+      <w:tblGrid>
+        <w:gridCol w:w="10456"/>
+      </w:tblGrid>
+      <w:tr>
+        <w:tc>
+          <w:tcPr>
+            <w:tcW w:w="10456" w:type="dxa"/>
+          </w:tcPr>
+          <w:p>
+            <w:r>
+              <w:t>    &lt;form</w:t>
+            </w:r>
+            <w:r>
+              <w:t xml:space="preserve"> </w:t>
+            </w:r>
+            <w:r>
+              <w:rPr>
+                <w:b/>
+                <w:bCs/>
+              </w:rPr>
+              <w:t>action=”serverPath”</w:t>
+            </w:r>
+            <w:r>
+              <w:rPr>
+                <w:b/>
+                <w:bCs/>
+              </w:rPr>
+              <w:t>&gt;</w:t>
+            </w:r>
+          </w:p>
+          <w:p>
+            <w:r>
+              <w:t>        English &lt;input type="checkbox" \&gt;</w:t>
+            </w:r>
+          </w:p>
+          <w:p>
+            <w:r>
+              <w:t>        Telugu&lt;input type="checkbox" \&gt;</w:t>
+            </w:r>
+          </w:p>
+          <w:p>
+            <w:r>
+              <w:t>        Tamil&lt;input type="checkbox" \&gt;</w:t>
+            </w:r>
+          </w:p>
+          <w:p>
+            <w:r>
+              <w:t>        Malayalam&lt;input type="checkbox" \&gt;</w:t>
+            </w:r>
+          </w:p>
+          <w:p>
+            <w:r>
+              <w:t>        Kannada&lt;input type="checkbox"  \&gt;</w:t>
+            </w:r>
+          </w:p>
+          <w:p>
+            <w:r>
+              <w:t>        Hindi&lt;input type="checkbox"\&gt;</w:t>
+            </w:r>
+          </w:p>
+          <w:p>
+            <w:pPr>
+              <w:rPr>
+                <w:lang w:val="en-US"/>
+              </w:rPr>
+            </w:pPr>
+            <w:r>
+              <w:t>    &lt;/form&gt;</w:t>
+            </w:r>
+          </w:p>
+        </w:tc>
+      </w:tr>
+    </w:tbl>
+    <w:p>
+      <w:pPr>
+        <w:spacing w:after="0"/>
+        <w:rPr>
+          <w:lang w:val="en-US"/>
+        </w:rPr>
+      </w:pPr>
+    </w:p>
+    <w:p>
+      <w:pPr>
+        <w:spacing w:after="0"/>
+        <w:rPr>
+          <w:b/>
+          <w:bCs/>
+        </w:rPr>
+      </w:pPr>
+      <w:r>
+        <w:rPr>
+          <w:b/>
+          <w:bCs/>
+        </w:rPr>
+        <w:t>HTML Form Attributes</w:t>
+      </w:r>
+      <w:r>
+        <w:rPr>
+          <w:b/>
+          <w:bCs/>
+        </w:rPr>
+        <w:t>:</w:t>
+      </w:r>
+    </w:p>
+    <w:p>
+      <w:pPr>
+        <w:spacing w:after="0"/>
+        <w:rPr>
+          <w:b/>
+          <w:bCs/>
+        </w:rPr>
+      </w:pPr>
+      <w:r>
+        <w:rPr>
+          <w:b/>
+          <w:bCs/>
+        </w:rPr>
+        <w:t>The Action Attribute</w:t>
+      </w:r>
+    </w:p>
+    <w:p>
+      <w:pPr>
+        <w:spacing w:after="0"/>
+      </w:pPr>
+      <w:r>
+        <w:t>The action attribute defines the action to be performed when the form is submitted.</w:t>
+      </w:r>
+    </w:p>
+    <w:p>
+      <w:pPr>
+        <w:spacing w:after="0"/>
+        <w:rPr>
+          <w:lang w:val="en-US"/>
+        </w:rPr>
+      </w:pPr>
+    </w:p>
+    <w:p>
+      <w:pPr>
+        <w:spacing w:after="0"/>
+      </w:pPr>
+      <w:r>
+        <w:t>Usually, the form data is sent to a file on the server when the user clicks on the submit button.</w:t>
+      </w:r>
+    </w:p>
+    <w:p>
+      <w:pPr>
+        <w:spacing w:after="0"/>
+      </w:pPr>
+      <w:r>
+        <w:t>In the example below, the form data is sent to a file called "action_page.php". This file contains a server-side script that handles the form data</w:t>
+      </w:r>
+    </w:p>
+    <w:p>
+      <w:pPr>
+        <w:spacing w:after="0"/>
+        <w:rPr>
+          <w:lang w:val="en-US"/>
+        </w:rPr>
+      </w:pPr>
+      <w:r>
+        <w:rPr>
+          <w:b/>
+          <w:bCs/>
+        </w:rPr>
+        <w:t>Tip:</w:t>
+      </w:r>
+      <w:r>
+        <w:t> If the action attribute is omitted, the action is set to the current page.</w:t>
+      </w:r>
+    </w:p>
+    <w:p>
+      <w:pPr>
+        <w:spacing w:after="0"/>
+        <w:rPr>
+          <w:lang w:val="en-US"/>
+        </w:rPr>
+      </w:pPr>
+    </w:p>
+    <w:p>
+      <w:pPr>
+        <w:spacing w:after="0"/>
+        <w:rPr>
+          <w:b/>
+          <w:bCs/>
+        </w:rPr>
+      </w:pPr>
+      <w:r>
+        <w:rPr>
+          <w:b/>
+          <w:bCs/>
+        </w:rPr>
+        <w:t>The Target Attribute</w:t>
+      </w:r>
+      <w:r>
+        <w:rPr>
+          <w:b/>
+          <w:bCs/>
+        </w:rPr>
+        <w:t>:</w:t>
+      </w:r>
+    </w:p>
+    <w:p>
+      <w:pPr>
+        <w:spacing w:after="0"/>
+        <w:rPr>
+          <w:b/>
+          <w:bCs/>
+        </w:rPr>
+      </w:pPr>
+      <w:r>
+        <w:rPr>
+          <w:b/>
+          <w:bCs/>
+        </w:rPr>
+        <w:t>The Method Attribute</w:t>
+      </w:r>
+      <w:r>
+        <w:rPr>
+          <w:b/>
+          <w:bCs/>
+        </w:rPr>
+        <w:t>:</w:t>
+      </w:r>
+    </w:p>
+    <w:p>
+      <w:pPr>
+        <w:spacing w:after="0"/>
+      </w:pPr>
+      <w:r>
+        <w:t>This tells what is the type of form submission.</w:t>
+      </w:r>
+    </w:p>
+    <w:p>
+      <w:pPr>
+        <w:spacing w:after="0"/>
+        <w:rPr>
+          <w:lang w:val="en-US"/>
+        </w:rPr>
+      </w:pPr>
+      <w:r>
+        <w:rPr>
+          <w:lang w:val="en-US"/>
+        </w:rPr>
+        <w:tab/>
       </w:r>
       <w:r>
         <w:rPr>
@@ -18152,27 +18844,7 @@
           <w:bCs/>
           <w:highlight w:val="yellow"/>
         </w:rPr>
-        <w:t>for</w:t>
-      </w:r>
-      <w:r>
-        <w:t> </w:t>
-      </w:r>
-      <w:r>
-        <w:rPr>
-          <w:b/>
-          <w:bCs/>
-        </w:rPr>
-        <w:t>attribute</w:t>
-      </w:r>
-      <w:r>
-        <w:t xml:space="preserve"> of the </w:t>
-      </w:r>
-      <w:r>
-        <w:rPr>
-          <w:b/>
-          <w:bCs/>
-        </w:rPr>
-        <w:t>&lt;</w:t>
+        <w:t>GET</w:t>
       </w:r>
       <w:r>
         <w:rPr>
@@ -18180,17 +18852,7 @@
           <w:bCs/>
           <w:highlight w:val="yellow"/>
         </w:rPr>
-        <w:t>label</w:t>
-      </w:r>
-      <w:r>
-        <w:rPr>
-          <w:b/>
-          <w:bCs/>
-        </w:rPr>
-        <w:t xml:space="preserve">&gt; tag </w:t>
-      </w:r>
-      <w:r>
-        <w:t>should be equal to the </w:t>
+        <w:t>*</w:t>
       </w:r>
       <w:r>
         <w:rPr>
@@ -18198,24 +18860,7 @@
           <w:bCs/>
           <w:highlight w:val="yellow"/>
         </w:rPr>
-        <w:t>id</w:t>
-      </w:r>
-      <w:r>
-        <w:rPr>
-          <w:b/>
-          <w:bCs/>
-        </w:rPr>
-        <w:t> attribute</w:t>
-      </w:r>
-      <w:r>
-        <w:t xml:space="preserve"> of the </w:t>
-      </w:r>
-      <w:r>
-        <w:rPr>
-          <w:b/>
-          <w:bCs/>
-        </w:rPr>
-        <w:t>&lt;</w:t>
+        <w:t xml:space="preserve"> (Fetch details)</w:t>
       </w:r>
       <w:r>
         <w:rPr>
@@ -18223,18 +18868,762 @@
           <w:bCs/>
           <w:highlight w:val="yellow"/>
         </w:rPr>
-        <w:t>input</w:t>
-      </w:r>
-      <w:r>
-        <w:rPr>
-          <w:b/>
-          <w:bCs/>
-        </w:rPr>
-        <w:t>&gt;</w:t>
-      </w:r>
-      <w:r>
-        <w:t> element to bind them together.</w:t>
-      </w:r>
+        <w:t>, POST</w:t>
+      </w:r>
+      <w:r>
+        <w:rPr>
+          <w:b/>
+          <w:bCs/>
+          <w:highlight w:val="yellow"/>
+        </w:rPr>
+        <w:t xml:space="preserve"> (create NEW</w:t>
+      </w:r>
+      <w:r>
+        <w:rPr>
+          <w:b/>
+          <w:bCs/>
+          <w:highlight w:val="yellow"/>
+        </w:rPr>
+        <w:t xml:space="preserve"> details</w:t>
+      </w:r>
+      <w:r>
+        <w:rPr>
+          <w:b/>
+          <w:bCs/>
+          <w:highlight w:val="yellow"/>
+        </w:rPr>
+        <w:t xml:space="preserve"> and sending to server</w:t>
+      </w:r>
+      <w:r>
+        <w:rPr>
+          <w:b/>
+          <w:bCs/>
+          <w:highlight w:val="yellow"/>
+        </w:rPr>
+        <w:t xml:space="preserve"> )</w:t>
+      </w:r>
+      <w:r>
+        <w:rPr>
+          <w:b/>
+          <w:bCs/>
+          <w:highlight w:val="yellow"/>
+        </w:rPr>
+        <w:t>, PUT</w:t>
+      </w:r>
+      <w:r>
+        <w:rPr>
+          <w:b/>
+          <w:bCs/>
+          <w:highlight w:val="yellow"/>
+        </w:rPr>
+        <w:t xml:space="preserve"> (Update existing</w:t>
+      </w:r>
+      <w:r>
+        <w:rPr>
+          <w:b/>
+          <w:bCs/>
+          <w:highlight w:val="yellow"/>
+        </w:rPr>
+        <w:t xml:space="preserve"> details and </w:t>
+      </w:r>
+      <w:r>
+        <w:rPr>
+          <w:b/>
+          <w:bCs/>
+          <w:highlight w:val="yellow"/>
+        </w:rPr>
+        <w:t xml:space="preserve"> sending to server</w:t>
+      </w:r>
+      <w:r>
+        <w:rPr>
+          <w:b/>
+          <w:bCs/>
+          <w:highlight w:val="yellow"/>
+        </w:rPr>
+        <w:t>-EDIT mode</w:t>
+      </w:r>
+      <w:r>
+        <w:rPr>
+          <w:b/>
+          <w:bCs/>
+          <w:highlight w:val="yellow"/>
+        </w:rPr>
+        <w:t>)</w:t>
+      </w:r>
+      <w:r>
+        <w:rPr>
+          <w:b/>
+          <w:bCs/>
+          <w:highlight w:val="yellow"/>
+        </w:rPr>
+        <w:t>,</w:t>
+      </w:r>
+      <w:r>
+        <w:t xml:space="preserve"> </w:t>
+      </w:r>
+      <w:r>
+        <w:rPr>
+          <w:b/>
+          <w:bCs/>
+        </w:rPr>
+        <w:t>DELETE</w:t>
+      </w:r>
+      <w:r>
+        <w:t>, PATCH, HEAD, OPTIONS, and CONNECT. </w:t>
+      </w:r>
+    </w:p>
+    <w:p>
+      <w:pPr>
+        <w:spacing w:after="0"/>
+        <w:rPr>
+          <w:lang w:val="en-US"/>
+        </w:rPr>
+      </w:pPr>
+    </w:p>
+    <w:p>
+      <w:pPr>
+        <w:spacing w:after="0"/>
+        <w:rPr>
+          <w:lang w:val="en-US"/>
+        </w:rPr>
+      </w:pPr>
+      <w:r>
+        <w:rPr>
+          <w:lang w:val="en-US"/>
+        </w:rPr>
+        <w:drawing>
+          <wp:inline distT="0" distB="0" distL="0" distR="0" wp14:anchorId="743DE3C9" wp14:editId="4CEAA06B">
+            <wp:extent cx="4331368" cy="2234383"/>
+            <wp:effectExtent l="0" t="0" r="0" b="0"/>
+            <wp:docPr id="1392356721" name="Picture 1"/>
+            <wp:cNvGraphicFramePr>
+              <a:graphicFrameLocks xmlns:a="http://schemas.openxmlformats.org/drawingml/2006/main" noChangeAspect="1"/>
+            </wp:cNvGraphicFramePr>
+            <a:graphic xmlns:a="http://schemas.openxmlformats.org/drawingml/2006/main">
+              <a:graphicData uri="http://schemas.openxmlformats.org/drawingml/2006/picture">
+                <pic:pic xmlns:pic="http://schemas.openxmlformats.org/drawingml/2006/picture">
+                  <pic:nvPicPr>
+                    <pic:cNvPr id="1392356721" name=""/>
+                    <pic:cNvPicPr/>
+                  </pic:nvPicPr>
+                  <pic:blipFill>
+                    <a:blip r:embed="rId42"/>
+                    <a:stretch>
+                      <a:fillRect/>
+                    </a:stretch>
+                  </pic:blipFill>
+                  <pic:spPr>
+                    <a:xfrm>
+                      <a:off x="0" y="0"/>
+                      <a:ext cx="4340830" cy="2239264"/>
+                    </a:xfrm>
+                    <a:prstGeom prst="rect">
+                      <a:avLst/>
+                    </a:prstGeom>
+                  </pic:spPr>
+                </pic:pic>
+              </a:graphicData>
+            </a:graphic>
+          </wp:inline>
+        </w:drawing>
+      </w:r>
+    </w:p>
+    <w:p>
+      <w:pPr>
+        <w:spacing w:after="0"/>
+        <w:rPr>
+          <w:lang w:val="en-US"/>
+        </w:rPr>
+      </w:pPr>
+    </w:p>
+    <w:p>
+      <w:pPr>
+        <w:spacing w:after="0"/>
+        <w:rPr>
+          <w:lang w:val="en-US"/>
+        </w:rPr>
+      </w:pPr>
+      <w:r>
+        <w:rPr>
+          <w:lang w:val="en-US"/>
+        </w:rPr>
+        <w:t>Our page:</w:t>
+      </w:r>
+    </w:p>
+    <w:p>
+      <w:pPr>
+        <w:spacing w:after="0"/>
+        <w:rPr>
+          <w:lang w:val="en-US"/>
+        </w:rPr>
+      </w:pPr>
+      <w:r>
+        <w:rPr>
+          <w:lang w:val="en-US"/>
+        </w:rPr>
+        <w:lastRenderedPageBreak/>
+        <w:drawing>
+          <wp:inline distT="0" distB="0" distL="0" distR="0" wp14:anchorId="5CAB89A7" wp14:editId="56802ABE">
+            <wp:extent cx="6645910" cy="2835275"/>
+            <wp:effectExtent l="0" t="0" r="2540" b="3175"/>
+            <wp:docPr id="490484099" name="Picture 1"/>
+            <wp:cNvGraphicFramePr>
+              <a:graphicFrameLocks xmlns:a="http://schemas.openxmlformats.org/drawingml/2006/main" noChangeAspect="1"/>
+            </wp:cNvGraphicFramePr>
+            <a:graphic xmlns:a="http://schemas.openxmlformats.org/drawingml/2006/main">
+              <a:graphicData uri="http://schemas.openxmlformats.org/drawingml/2006/picture">
+                <pic:pic xmlns:pic="http://schemas.openxmlformats.org/drawingml/2006/picture">
+                  <pic:nvPicPr>
+                    <pic:cNvPr id="490484099" name=""/>
+                    <pic:cNvPicPr/>
+                  </pic:nvPicPr>
+                  <pic:blipFill>
+                    <a:blip r:embed="rId43"/>
+                    <a:stretch>
+                      <a:fillRect/>
+                    </a:stretch>
+                  </pic:blipFill>
+                  <pic:spPr>
+                    <a:xfrm>
+                      <a:off x="0" y="0"/>
+                      <a:ext cx="6645910" cy="2835275"/>
+                    </a:xfrm>
+                    <a:prstGeom prst="rect">
+                      <a:avLst/>
+                    </a:prstGeom>
+                  </pic:spPr>
+                </pic:pic>
+              </a:graphicData>
+            </a:graphic>
+          </wp:inline>
+        </w:drawing>
+      </w:r>
+    </w:p>
+    <w:p>
+      <w:pPr>
+        <w:spacing w:after="0"/>
+        <w:rPr>
+          <w:lang w:val="en-US"/>
+        </w:rPr>
+      </w:pPr>
+    </w:p>
+    <w:p>
+      <w:pPr>
+        <w:spacing w:after="0"/>
+        <w:rPr>
+          <w:lang w:val="en-US"/>
+        </w:rPr>
+      </w:pPr>
+      <w:r>
+        <w:rPr>
+          <w:lang w:val="en-US"/>
+        </w:rPr>
+        <w:t>By default all web pages have “Request Method” type. “GET” is default request method.</w:t>
+      </w:r>
+    </w:p>
+    <w:p>
+      <w:pPr>
+        <w:spacing w:after="0"/>
+        <w:rPr>
+          <w:lang w:val="en-US"/>
+        </w:rPr>
+      </w:pPr>
+    </w:p>
+    <w:p>
+      <w:pPr>
+        <w:spacing w:after="0"/>
+        <w:rPr>
+          <w:lang w:val="en-US"/>
+        </w:rPr>
+      </w:pPr>
+      <w:hyperlink r:id="rId44" w:history="1">
+        <w:r>
+          <w:rPr>
+            <w:rStyle w:val="Hyperlink"/>
+            <w:lang w:val="en-US"/>
+          </w:rPr>
+          <w:t>https://www.w3schools.com/tags/ref_httpmethods.asp</w:t>
+        </w:r>
+      </w:hyperlink>
+      <w:r>
+        <w:rPr>
+          <w:lang w:val="en-US"/>
+        </w:rPr>
+        <w:t xml:space="preserve"> </w:t>
+      </w:r>
+    </w:p>
+    <w:p>
+      <w:pPr>
+        <w:spacing w:after="0"/>
+        <w:rPr>
+          <w:lang w:val="en-US"/>
+        </w:rPr>
+      </w:pPr>
+    </w:p>
+    <w:p>
+      <w:pPr>
+        <w:spacing w:after="0"/>
+      </w:pPr>
+      <w:r>
+        <w:t>The method attribute specifies the HTTP method to be used when submitting the form data.</w:t>
+      </w:r>
+    </w:p>
+    <w:p>
+      <w:pPr>
+        <w:spacing w:after="0"/>
+      </w:pPr>
+      <w:r>
+        <w:t>The form-data can be sent as URL variables (with method="get") or as HTTP post transaction (with method="post").</w:t>
+      </w:r>
+    </w:p>
+    <w:p>
+      <w:pPr>
+        <w:spacing w:after="0"/>
+        <w:rPr>
+          <w:lang w:val="en-US"/>
+        </w:rPr>
+      </w:pPr>
+    </w:p>
+    <w:p>
+      <w:pPr>
+        <w:spacing w:after="0"/>
+        <w:rPr>
+          <w:lang w:val="en-US"/>
+        </w:rPr>
+      </w:pPr>
+      <w:r>
+        <w:rPr>
+          <w:lang w:val="en-US"/>
+        </w:rPr>
+        <w:t>By using GET request method also we can send the data, but data is not secured, what ever the data we filled that will be visible on URL bar.</w:t>
+      </w:r>
+    </w:p>
+    <w:tbl>
+      <w:tblPr>
+        <w:tblStyle w:val="TableGrid"/>
+        <w:tblW w:w="0" w:type="auto"/>
+        <w:tblLook w:val="04A0" w:firstRow="1" w:lastRow="0" w:firstColumn="1" w:lastColumn="0" w:noHBand="0" w:noVBand="1"/>
+      </w:tblPr>
+      <w:tblGrid>
+        <w:gridCol w:w="10456"/>
+      </w:tblGrid>
+      <w:tr>
+        <w:tc>
+          <w:tcPr>
+            <w:tcW w:w="10456" w:type="dxa"/>
+          </w:tcPr>
+          <w:p>
+            <w:r>
+              <w:t>    &lt;</w:t>
+            </w:r>
+            <w:r>
+              <w:rPr>
+                <w:b/>
+                <w:bCs/>
+              </w:rPr>
+              <w:t>form</w:t>
+            </w:r>
+            <w:r>
+              <w:t xml:space="preserve"> action="#" </w:t>
+            </w:r>
+            <w:r>
+              <w:rPr>
+                <w:b/>
+                <w:bCs/>
+              </w:rPr>
+              <w:t>method="GET"&gt;</w:t>
+            </w:r>
+          </w:p>
+          <w:p>
+            <w:r>
+              <w:t>        &lt;input type="text" id="fname" name="fname" value="John"&gt;&lt;br&gt;</w:t>
+            </w:r>
+          </w:p>
+          <w:p>
+            <w:r>
+              <w:t>        &lt;input type="password" id="lname" name="lname" value="Doe"&gt;&lt;br&gt;</w:t>
+            </w:r>
+          </w:p>
+          <w:p>
+            <w:r>
+              <w:t>        English &lt;input type="checkbox" \&gt;</w:t>
+            </w:r>
+          </w:p>
+          <w:p>
+            <w:r>
+              <w:t>        Telugu&lt;input type="checkbox" \&gt;</w:t>
+            </w:r>
+          </w:p>
+          <w:p>
+            <w:r>
+              <w:t>        Tamil&lt;input type="checkbox" \&gt;</w:t>
+            </w:r>
+          </w:p>
+          <w:p>
+            <w:r>
+              <w:t>        Malayalam&lt;input type="checkbox" \&gt;</w:t>
+            </w:r>
+          </w:p>
+          <w:p>
+            <w:r>
+              <w:t xml:space="preserve">        &lt;input </w:t>
+            </w:r>
+            <w:r>
+              <w:rPr>
+                <w:b/>
+                <w:bCs/>
+              </w:rPr>
+              <w:t>type="submit</w:t>
+            </w:r>
+            <w:r>
+              <w:t>" value="Click me"&gt;</w:t>
+            </w:r>
+          </w:p>
+          <w:p>
+            <w:r>
+              <w:t>    &lt;/</w:t>
+            </w:r>
+            <w:r>
+              <w:rPr>
+                <w:b/>
+                <w:bCs/>
+              </w:rPr>
+              <w:t>form</w:t>
+            </w:r>
+            <w:r>
+              <w:t>&gt;</w:t>
+            </w:r>
+          </w:p>
+          <w:p>
+            <w:pPr>
+              <w:rPr>
+                <w:lang w:val="en-US"/>
+              </w:rPr>
+            </w:pPr>
+          </w:p>
+        </w:tc>
+      </w:tr>
+    </w:tbl>
+    <w:p>
+      <w:pPr>
+        <w:spacing w:after="0"/>
+        <w:rPr>
+          <w:lang w:val="en-US"/>
+        </w:rPr>
+      </w:pPr>
+    </w:p>
+    <w:p>
+      <w:pPr>
+        <w:spacing w:after="0"/>
+        <w:rPr>
+          <w:lang w:val="en-US"/>
+        </w:rPr>
+      </w:pPr>
+      <w:r>
+        <w:rPr>
+          <w:lang w:val="en-US"/>
+        </w:rPr>
+        <w:t>Before submitting the form we can see below data and URL bar.</w:t>
+      </w:r>
+    </w:p>
+    <w:p>
+      <w:pPr>
+        <w:spacing w:after="0"/>
+        <w:rPr>
+          <w:lang w:val="en-US"/>
+        </w:rPr>
+      </w:pPr>
+      <w:r>
+        <w:rPr>
+          <w:lang w:val="en-US"/>
+        </w:rPr>
+        <w:drawing>
+          <wp:inline distT="0" distB="0" distL="0" distR="0" wp14:anchorId="69642EB5" wp14:editId="154F758D">
+            <wp:extent cx="6645910" cy="1496060"/>
+            <wp:effectExtent l="0" t="0" r="2540" b="8890"/>
+            <wp:docPr id="844794227" name="Picture 1"/>
+            <wp:cNvGraphicFramePr>
+              <a:graphicFrameLocks xmlns:a="http://schemas.openxmlformats.org/drawingml/2006/main" noChangeAspect="1"/>
+            </wp:cNvGraphicFramePr>
+            <a:graphic xmlns:a="http://schemas.openxmlformats.org/drawingml/2006/main">
+              <a:graphicData uri="http://schemas.openxmlformats.org/drawingml/2006/picture">
+                <pic:pic xmlns:pic="http://schemas.openxmlformats.org/drawingml/2006/picture">
+                  <pic:nvPicPr>
+                    <pic:cNvPr id="844794227" name=""/>
+                    <pic:cNvPicPr/>
+                  </pic:nvPicPr>
+                  <pic:blipFill>
+                    <a:blip r:embed="rId45"/>
+                    <a:stretch>
+                      <a:fillRect/>
+                    </a:stretch>
+                  </pic:blipFill>
+                  <pic:spPr>
+                    <a:xfrm>
+                      <a:off x="0" y="0"/>
+                      <a:ext cx="6645910" cy="1496060"/>
+                    </a:xfrm>
+                    <a:prstGeom prst="rect">
+                      <a:avLst/>
+                    </a:prstGeom>
+                  </pic:spPr>
+                </pic:pic>
+              </a:graphicData>
+            </a:graphic>
+          </wp:inline>
+        </w:drawing>
+      </w:r>
+    </w:p>
+    <w:p>
+      <w:pPr>
+        <w:spacing w:after="0"/>
+        <w:rPr>
+          <w:lang w:val="en-US"/>
+        </w:rPr>
+      </w:pPr>
+      <w:r>
+        <w:rPr>
+          <w:lang w:val="en-US"/>
+        </w:rPr>
+        <w:t>After</w:t>
+      </w:r>
+      <w:r>
+        <w:rPr>
+          <w:lang w:val="en-US"/>
+        </w:rPr>
+        <w:t xml:space="preserve"> submitting the form we can see </w:t>
+      </w:r>
+      <w:r>
+        <w:rPr>
+          <w:lang w:val="en-US"/>
+        </w:rPr>
+        <w:t>below</w:t>
+      </w:r>
+      <w:r>
+        <w:rPr>
+          <w:lang w:val="en-US"/>
+        </w:rPr>
+        <w:t xml:space="preserve"> data and URL bar.</w:t>
+      </w:r>
+    </w:p>
+    <w:p>
+      <w:pPr>
+        <w:spacing w:after="0"/>
+        <w:rPr>
+          <w:lang w:val="en-US"/>
+        </w:rPr>
+      </w:pPr>
+      <w:r>
+        <w:rPr>
+          <w:lang w:val="en-US"/>
+        </w:rPr>
+        <w:drawing>
+          <wp:inline distT="0" distB="0" distL="0" distR="0" wp14:anchorId="3AACCE8F" wp14:editId="0ED4FF4A">
+            <wp:extent cx="6645910" cy="1259205"/>
+            <wp:effectExtent l="0" t="0" r="2540" b="0"/>
+            <wp:docPr id="1339006438" name="Picture 1"/>
+            <wp:cNvGraphicFramePr>
+              <a:graphicFrameLocks xmlns:a="http://schemas.openxmlformats.org/drawingml/2006/main" noChangeAspect="1"/>
+            </wp:cNvGraphicFramePr>
+            <a:graphic xmlns:a="http://schemas.openxmlformats.org/drawingml/2006/main">
+              <a:graphicData uri="http://schemas.openxmlformats.org/drawingml/2006/picture">
+                <pic:pic xmlns:pic="http://schemas.openxmlformats.org/drawingml/2006/picture">
+                  <pic:nvPicPr>
+                    <pic:cNvPr id="1339006438" name=""/>
+                    <pic:cNvPicPr/>
+                  </pic:nvPicPr>
+                  <pic:blipFill>
+                    <a:blip r:embed="rId46"/>
+                    <a:stretch>
+                      <a:fillRect/>
+                    </a:stretch>
+                  </pic:blipFill>
+                  <pic:spPr>
+                    <a:xfrm>
+                      <a:off x="0" y="0"/>
+                      <a:ext cx="6645910" cy="1259205"/>
+                    </a:xfrm>
+                    <a:prstGeom prst="rect">
+                      <a:avLst/>
+                    </a:prstGeom>
+                  </pic:spPr>
+                </pic:pic>
+              </a:graphicData>
+            </a:graphic>
+          </wp:inline>
+        </w:drawing>
+      </w:r>
+    </w:p>
+    <w:p>
+      <w:pPr>
+        <w:spacing w:after="0"/>
+        <w:rPr>
+          <w:b/>
+          <w:bCs/>
+          <w:lang w:val="en-US"/>
+        </w:rPr>
+      </w:pPr>
+      <w:r>
+        <w:rPr>
+          <w:b/>
+          <w:bCs/>
+          <w:lang w:val="en-US"/>
+        </w:rPr>
+        <w:lastRenderedPageBreak/>
+        <w:t>For form submission GET is not recommended, as it is not secured.</w:t>
+      </w:r>
+      <w:r>
+        <w:rPr>
+          <w:b/>
+          <w:bCs/>
+          <w:lang w:val="en-US"/>
+        </w:rPr>
+        <w:t xml:space="preserve"> GET always used to get the details from server.</w:t>
+      </w:r>
+    </w:p>
+    <w:p>
+      <w:pPr>
+        <w:spacing w:after="0"/>
+        <w:rPr>
+          <w:lang w:val="en-US"/>
+        </w:rPr>
+      </w:pPr>
+    </w:p>
+    <w:p>
+      <w:pPr>
+        <w:spacing w:after="0"/>
+        <w:rPr>
+          <w:lang w:val="en-US"/>
+        </w:rPr>
+      </w:pPr>
+    </w:p>
+    <w:p>
+      <w:pPr>
+        <w:spacing w:after="0"/>
+        <w:rPr>
+          <w:lang w:val="en-US"/>
+        </w:rPr>
+      </w:pPr>
+    </w:p>
+    <w:p>
+      <w:pPr>
+        <w:spacing w:after="0"/>
+        <w:rPr>
+          <w:lang w:val="en-US"/>
+        </w:rPr>
+      </w:pPr>
+    </w:p>
+    <w:p>
+      <w:pPr>
+        <w:spacing w:after="0"/>
+        <w:rPr>
+          <w:lang w:val="en-US"/>
+        </w:rPr>
+      </w:pPr>
+    </w:p>
+    <w:p>
+      <w:pPr>
+        <w:spacing w:after="0"/>
+        <w:rPr>
+          <w:lang w:val="en-US"/>
+        </w:rPr>
+      </w:pPr>
+    </w:p>
+    <w:p>
+      <w:pPr>
+        <w:spacing w:after="0"/>
+        <w:rPr>
+          <w:lang w:val="en-US"/>
+        </w:rPr>
+      </w:pPr>
+    </w:p>
+    <w:p>
+      <w:pPr>
+        <w:spacing w:after="0"/>
+        <w:rPr>
+          <w:lang w:val="en-US"/>
+        </w:rPr>
+      </w:pPr>
+    </w:p>
+    <w:p>
+      <w:pPr>
+        <w:spacing w:after="0"/>
+        <w:rPr>
+          <w:lang w:val="en-US"/>
+        </w:rPr>
+      </w:pPr>
+    </w:p>
+    <w:p>
+      <w:pPr>
+        <w:spacing w:after="0"/>
+        <w:rPr>
+          <w:lang w:val="en-US"/>
+        </w:rPr>
+      </w:pPr>
+    </w:p>
+    <w:p>
+      <w:pPr>
+        <w:spacing w:after="0"/>
+        <w:rPr>
+          <w:lang w:val="en-US"/>
+        </w:rPr>
+      </w:pPr>
+    </w:p>
+    <w:p>
+      <w:pPr>
+        <w:spacing w:after="0"/>
+        <w:rPr>
+          <w:lang w:val="en-US"/>
+        </w:rPr>
+      </w:pPr>
+    </w:p>
+    <w:p>
+      <w:pPr>
+        <w:spacing w:after="0"/>
+        <w:rPr>
+          <w:lang w:val="en-US"/>
+        </w:rPr>
+      </w:pPr>
+    </w:p>
+    <w:p>
+      <w:pPr>
+        <w:spacing w:after="0"/>
+        <w:rPr>
+          <w:lang w:val="en-US"/>
+        </w:rPr>
+      </w:pPr>
+    </w:p>
+    <w:p>
+      <w:pPr>
+        <w:spacing w:after="0"/>
+        <w:rPr>
+          <w:lang w:val="en-US"/>
+        </w:rPr>
+      </w:pPr>
+    </w:p>
+    <w:p>
+      <w:pPr>
+        <w:spacing w:after="0"/>
+        <w:rPr>
+          <w:lang w:val="en-US"/>
+        </w:rPr>
+      </w:pPr>
+    </w:p>
+    <w:p>
+      <w:pPr>
+        <w:spacing w:after="0"/>
+        <w:rPr>
+          <w:lang w:val="en-US"/>
+        </w:rPr>
+      </w:pPr>
+    </w:p>
+    <w:p>
+      <w:pPr>
+        <w:spacing w:after="0"/>
+        <w:rPr>
+          <w:lang w:val="en-US"/>
+        </w:rPr>
+      </w:pPr>
     </w:p>
     <w:p>
       <w:pPr>

--- a/UI_html_css_javascript/UI Practice.docx
+++ b/UI_html_css_javascript/UI Practice.docx
@@ -2028,18 +2028,8 @@
           <w:bCs/>
           <w:lang w:val="en-US"/>
         </w:rPr>
-        <w:t>………………………</w:t>
-      </w:r>
-      <w:proofErr w:type="gramStart"/>
-      <w:r>
-        <w:rPr>
-          <w:b/>
-          <w:bCs/>
-          <w:lang w:val="en-US"/>
-        </w:rPr>
-        <w:t>…..</w:t>
-      </w:r>
-      <w:proofErr w:type="gramEnd"/>
+        <w:t>…………………………..</w:t>
+      </w:r>
     </w:p>
     <w:p>
       <w:pPr>
@@ -2844,14 +2834,7 @@
         <w:rPr>
           <w:lang w:val="en-US"/>
         </w:rPr>
-        <w:t xml:space="preserve">HTML consists of a series of </w:t>
-      </w:r>
-      <w:proofErr w:type="gramStart"/>
-      <w:r>
-        <w:rPr>
-          <w:lang w:val="en-US"/>
-        </w:rPr>
-        <w:t>elements</w:t>
+        <w:t>HTML consists of a series of elements</w:t>
       </w:r>
       <w:r>
         <w:rPr>
@@ -2863,14 +2846,7 @@
         <w:rPr>
           <w:lang w:val="en-US"/>
         </w:rPr>
-        <w:t>-</w:t>
-      </w:r>
-      <w:proofErr w:type="gramEnd"/>
-      <w:r>
-        <w:rPr>
-          <w:lang w:val="en-US"/>
-        </w:rPr>
-        <w:t xml:space="preserve"> Number of tags.</w:t>
+        <w:t>- Number of tags.</w:t>
       </w:r>
     </w:p>
     <w:p>
@@ -3062,21 +3038,7 @@
               <w:rPr>
                 <w:lang w:val="en-US"/>
               </w:rPr>
-              <w:t xml:space="preserve">&lt;p&gt;My first </w:t>
-            </w:r>
-            <w:proofErr w:type="gramStart"/>
-            <w:r>
-              <w:rPr>
-                <w:lang w:val="en-US"/>
-              </w:rPr>
-              <w:t>paragraph.&lt;</w:t>
-            </w:r>
-            <w:proofErr w:type="gramEnd"/>
-            <w:r>
-              <w:rPr>
-                <w:lang w:val="en-US"/>
-              </w:rPr>
-              <w:t>/p&gt;</w:t>
+              <w:t>&lt;p&gt;My first paragraph.&lt;/p&gt;</w:t>
             </w:r>
           </w:p>
           <w:p>
@@ -3953,19 +3915,11 @@
         </w:rPr>
         <w:t xml:space="preserve">It is a Heading tag, </w:t>
       </w:r>
-      <w:proofErr w:type="gramStart"/>
-      <w:r>
-        <w:rPr>
-          <w:lang w:val="en-US"/>
-        </w:rPr>
-        <w:t>To</w:t>
-      </w:r>
-      <w:proofErr w:type="gramEnd"/>
-      <w:r>
-        <w:rPr>
-          <w:lang w:val="en-US"/>
-        </w:rPr>
-        <w:t xml:space="preserve"> increase the size of the text we use </w:t>
+      <w:r>
+        <w:rPr>
+          <w:lang w:val="en-US"/>
+        </w:rPr>
+        <w:t xml:space="preserve">To increase the size of the text we use </w:t>
       </w:r>
       <w:r>
         <w:rPr>
@@ -4902,11 +4856,7 @@
       </w:pPr>
       <w:r>
         <w:tab/>
-        <w:t>&lt;p id</w:t>
-      </w:r>
-      <w:proofErr w:type="gramStart"/>
-      <w:r>
-        <w:t>=”</w:t>
+        <w:t>&lt;p id=”</w:t>
       </w:r>
       <w:proofErr w:type="spellStart"/>
       <w:r>
@@ -4917,28 +4867,14 @@
         <w:t>empId</w:t>
       </w:r>
       <w:proofErr w:type="spellEnd"/>
-      <w:proofErr w:type="gramEnd"/>
-      <w:r>
-        <w:t>” title</w:t>
-      </w:r>
-      <w:proofErr w:type="gramStart"/>
-      <w:r>
-        <w:t>=”My</w:t>
-      </w:r>
-      <w:proofErr w:type="gramEnd"/>
-      <w:r>
-        <w:t xml:space="preserve"> Title” class</w:t>
-      </w:r>
-      <w:proofErr w:type="gramStart"/>
-      <w:r>
-        <w:t>=”</w:t>
+      <w:r>
+        <w:t>” title=”My Title” class=”</w:t>
       </w:r>
       <w:proofErr w:type="spellStart"/>
       <w:r>
         <w:t>myClass</w:t>
       </w:r>
       <w:proofErr w:type="spellEnd"/>
-      <w:proofErr w:type="gramEnd"/>
       <w:r>
         <w:t>”&gt; This is My First Paragraph&lt;/p&gt;</w:t>
       </w:r>
@@ -4949,11 +4885,7 @@
       </w:pPr>
       <w:r>
         <w:tab/>
-        <w:t>&lt;p id</w:t>
-      </w:r>
-      <w:proofErr w:type="gramStart"/>
-      <w:r>
-        <w:t>=”</w:t>
+        <w:t>&lt;p id=”</w:t>
       </w:r>
       <w:proofErr w:type="spellStart"/>
       <w:r>
@@ -4964,28 +4896,14 @@
         <w:t>empId</w:t>
       </w:r>
       <w:proofErr w:type="spellEnd"/>
-      <w:proofErr w:type="gramEnd"/>
-      <w:r>
-        <w:t>” title</w:t>
-      </w:r>
-      <w:proofErr w:type="gramStart"/>
-      <w:r>
-        <w:t>=”My</w:t>
-      </w:r>
-      <w:proofErr w:type="gramEnd"/>
-      <w:r>
-        <w:t xml:space="preserve"> Title” class</w:t>
-      </w:r>
-      <w:proofErr w:type="gramStart"/>
-      <w:r>
-        <w:t>=”</w:t>
+      <w:r>
+        <w:t>” title=”My Title” class=”</w:t>
       </w:r>
       <w:proofErr w:type="spellStart"/>
       <w:r>
         <w:t>myClass</w:t>
       </w:r>
       <w:proofErr w:type="spellEnd"/>
-      <w:proofErr w:type="gramEnd"/>
       <w:r>
         <w:t>”&gt; This is My Second Paragraph&lt;/p&gt;</w:t>
       </w:r>
@@ -5094,18 +5012,13 @@
       </w:r>
       <w:proofErr w:type="spellEnd"/>
       <w:r>
-        <w:t>: id</w:t>
-      </w:r>
-      <w:proofErr w:type="gramStart"/>
-      <w:r>
-        <w:t>=”</w:t>
+        <w:t>: id=”</w:t>
       </w:r>
       <w:proofErr w:type="spellStart"/>
       <w:r>
         <w:t>empId</w:t>
       </w:r>
       <w:proofErr w:type="spellEnd"/>
-      <w:proofErr w:type="gramEnd"/>
       <w:r>
         <w:t>”.</w:t>
       </w:r>
@@ -5186,23 +5099,16 @@
         <w:t>: “</w:t>
       </w:r>
       <w:proofErr w:type="spellStart"/>
-      <w:proofErr w:type="gramStart"/>
       <w:r>
         <w:t>color:red</w:t>
       </w:r>
       <w:proofErr w:type="spellEnd"/>
-      <w:proofErr w:type="gramEnd"/>
-      <w:r>
-        <w:t>”</w:t>
-      </w:r>
-      <w:proofErr w:type="gramStart"/>
-      <w:r>
-        <w:t>;</w:t>
+      <w:r>
+        <w:t>”;</w:t>
       </w:r>
       <w:r>
         <w:t xml:space="preserve"> .</w:t>
       </w:r>
-      <w:proofErr w:type="gramEnd"/>
     </w:p>
     <w:p>
       <w:pPr>
@@ -5374,13 +5280,8 @@
         <w:t>src</w:t>
       </w:r>
       <w:proofErr w:type="spellEnd"/>
-      <w:proofErr w:type="gramStart"/>
-      <w:r>
-        <w:t>=”/images/facebook.jpeg</w:t>
-      </w:r>
-      <w:proofErr w:type="gramEnd"/>
-      <w:r>
-        <w:t>”</w:t>
+      <w:r>
+        <w:t>=”/images/facebook.jpeg”</w:t>
       </w:r>
     </w:p>
     <w:p>
@@ -5591,7 +5492,6 @@
         <w:t>="</w:t>
       </w:r>
       <w:proofErr w:type="spellStart"/>
-      <w:proofErr w:type="gramStart"/>
       <w:r>
         <w:rPr>
           <w:b/>
@@ -5600,7 +5500,6 @@
         <w:t>color:red</w:t>
       </w:r>
       <w:proofErr w:type="spellEnd"/>
-      <w:proofErr w:type="gramEnd"/>
       <w:r>
         <w:rPr>
           <w:b/>
@@ -5670,7 +5569,6 @@
               <w:t>="</w:t>
             </w:r>
             <w:proofErr w:type="spellStart"/>
-            <w:proofErr w:type="gramStart"/>
             <w:r>
               <w:rPr>
                 <w:b/>
@@ -5679,7 +5577,6 @@
               <w:t>color:red</w:t>
             </w:r>
             <w:proofErr w:type="spellEnd"/>
-            <w:proofErr w:type="gramEnd"/>
             <w:r>
               <w:rPr>
                 <w:b/>
@@ -5726,7 +5623,6 @@
               <w:t>="</w:t>
             </w:r>
             <w:proofErr w:type="spellStart"/>
-            <w:proofErr w:type="gramStart"/>
             <w:r>
               <w:rPr>
                 <w:b/>
@@ -5735,7 +5631,6 @@
               <w:t>color:red</w:t>
             </w:r>
             <w:proofErr w:type="spellEnd"/>
-            <w:proofErr w:type="gramEnd"/>
             <w:r>
               <w:rPr>
                 <w:b/>
@@ -5782,7 +5677,6 @@
               <w:t>="</w:t>
             </w:r>
             <w:proofErr w:type="spellStart"/>
-            <w:proofErr w:type="gramStart"/>
             <w:r>
               <w:rPr>
                 <w:b/>
@@ -5791,7 +5685,6 @@
               <w:t>color:red</w:t>
             </w:r>
             <w:proofErr w:type="spellEnd"/>
-            <w:proofErr w:type="gramEnd"/>
             <w:r>
               <w:rPr>
                 <w:b/>
@@ -5838,7 +5731,6 @@
               <w:t>="</w:t>
             </w:r>
             <w:proofErr w:type="spellStart"/>
-            <w:proofErr w:type="gramStart"/>
             <w:r>
               <w:rPr>
                 <w:b/>
@@ -5847,7 +5739,6 @@
               <w:t>color:red</w:t>
             </w:r>
             <w:proofErr w:type="spellEnd"/>
-            <w:proofErr w:type="gramEnd"/>
             <w:r>
               <w:rPr>
                 <w:b/>
@@ -5894,7 +5785,6 @@
               <w:t>="</w:t>
             </w:r>
             <w:proofErr w:type="spellStart"/>
-            <w:proofErr w:type="gramStart"/>
             <w:r>
               <w:rPr>
                 <w:b/>
@@ -5903,7 +5793,6 @@
               <w:t>color:red</w:t>
             </w:r>
             <w:proofErr w:type="spellEnd"/>
-            <w:proofErr w:type="gramEnd"/>
             <w:r>
               <w:rPr>
                 <w:b/>
@@ -6435,30 +6324,14 @@
                 <w:b/>
                 <w:bCs/>
               </w:rPr>
-              <w:t xml:space="preserve">p </w:t>
-            </w:r>
-            <w:proofErr w:type="gramStart"/>
-            <w:r>
-              <w:rPr>
-                <w:b/>
-                <w:bCs/>
-              </w:rPr>
-              <w:t xml:space="preserve">{ </w:t>
-            </w:r>
-            <w:r>
-              <w:rPr>
-                <w:b/>
-                <w:bCs/>
-              </w:rPr>
-              <w:t xml:space="preserve"> </w:t>
-            </w:r>
-            <w:proofErr w:type="gramEnd"/>
-            <w:r>
-              <w:rPr>
-                <w:b/>
-                <w:bCs/>
-              </w:rPr>
-              <w:t xml:space="preserve"> // here P is called as “</w:t>
+              <w:t xml:space="preserve">p { </w:t>
+            </w:r>
+            <w:r>
+              <w:rPr>
+                <w:b/>
+                <w:bCs/>
+              </w:rPr>
+              <w:t xml:space="preserve">  // here P is called as “</w:t>
             </w:r>
             <w:r>
               <w:rPr>
@@ -6966,44 +6839,22 @@
         <w:rPr>
           <w:lang w:val="en-US"/>
         </w:rPr>
-        <w:t xml:space="preserve"> </w:t>
-      </w:r>
-      <w:proofErr w:type="gramStart"/>
-      <w:r>
-        <w:rPr>
-          <w:lang w:val="en-US"/>
-        </w:rPr>
-        <w:t>our</w:t>
-      </w:r>
-      <w:proofErr w:type="gramEnd"/>
-      <w:r>
-        <w:rPr>
-          <w:lang w:val="en-US"/>
-        </w:rPr>
-        <w:t xml:space="preserve"> .html file.</w:t>
-      </w:r>
-    </w:p>
-    <w:p>
-      <w:pPr>
-        <w:spacing w:after="0"/>
-        <w:rPr>
-          <w:lang w:val="en-US"/>
-        </w:rPr>
-      </w:pPr>
-      <w:r>
-        <w:rPr>
-          <w:lang w:val="en-US"/>
-        </w:rPr>
-        <w:t xml:space="preserve">How to import external </w:t>
-      </w:r>
-      <w:proofErr w:type="gramStart"/>
-      <w:r>
-        <w:rPr>
-          <w:lang w:val="en-US"/>
-        </w:rPr>
-        <w:t>stylesheet ?</w:t>
-      </w:r>
-      <w:proofErr w:type="gramEnd"/>
+        <w:t xml:space="preserve"> our .html file.</w:t>
+      </w:r>
+    </w:p>
+    <w:p>
+      <w:pPr>
+        <w:spacing w:after="0"/>
+        <w:rPr>
+          <w:lang w:val="en-US"/>
+        </w:rPr>
+      </w:pPr>
+      <w:r>
+        <w:rPr>
+          <w:lang w:val="en-US"/>
+        </w:rPr>
+        <w:t>How to import external stylesheet ?</w:t>
+      </w:r>
     </w:p>
     <w:tbl>
       <w:tblPr>
@@ -7159,21 +7010,7 @@
         <w:rPr>
           <w:lang w:val="en-US"/>
         </w:rPr>
-        <w:t xml:space="preserve">In external style sheet we don’t </w:t>
-      </w:r>
-      <w:proofErr w:type="gramStart"/>
-      <w:r>
-        <w:rPr>
-          <w:lang w:val="en-US"/>
-        </w:rPr>
-        <w:t>required</w:t>
-      </w:r>
-      <w:proofErr w:type="gramEnd"/>
-      <w:r>
-        <w:rPr>
-          <w:lang w:val="en-US"/>
-        </w:rPr>
-        <w:t xml:space="preserve"> to write &lt;style&gt; tag.</w:t>
+        <w:t>In external style sheet we don’t required to write &lt;style&gt; tag.</w:t>
       </w:r>
     </w:p>
     <w:p>
@@ -7817,21 +7654,12 @@
         </w:rPr>
         <w:tab/>
       </w:r>
-      <w:proofErr w:type="gramStart"/>
       <w:r>
         <w:rPr>
           <w:highlight w:val="yellow"/>
           <w:lang w:val="en-US"/>
         </w:rPr>
-        <w:t>&lt;!-</w:t>
-      </w:r>
-      <w:proofErr w:type="gramEnd"/>
-      <w:r>
-        <w:rPr>
-          <w:highlight w:val="yellow"/>
-          <w:lang w:val="en-US"/>
-        </w:rPr>
-        <w:t xml:space="preserve"> -</w:t>
+        <w:t>&lt;!- -</w:t>
       </w:r>
       <w:r>
         <w:rPr>
@@ -8201,18 +8029,13 @@
         <w:tab/>
       </w:r>
       <w:r>
-        <w:t>&lt;p id</w:t>
-      </w:r>
-      <w:proofErr w:type="gramStart"/>
-      <w:r>
-        <w:t>=”</w:t>
+        <w:t>&lt;p id=”</w:t>
       </w:r>
       <w:proofErr w:type="spellStart"/>
       <w:r>
         <w:t>empId</w:t>
       </w:r>
       <w:proofErr w:type="spellEnd"/>
-      <w:proofErr w:type="gramEnd"/>
       <w:r>
         <w:t xml:space="preserve">” </w:t>
       </w:r>
@@ -8228,21 +8051,12 @@
       <w:r>
         <w:t xml:space="preserve">This is My First </w:t>
       </w:r>
-      <w:proofErr w:type="gramStart"/>
-      <w:r>
-        <w:rPr>
-          <w:b/>
-          <w:bCs/>
-        </w:rPr>
-        <w:t>&lt;!--</w:t>
-      </w:r>
-      <w:proofErr w:type="gramEnd"/>
-      <w:r>
-        <w:rPr>
-          <w:b/>
-          <w:bCs/>
-        </w:rPr>
-        <w:t xml:space="preserve"> Paragraph --&gt;</w:t>
+      <w:r>
+        <w:rPr>
+          <w:b/>
+          <w:bCs/>
+        </w:rPr>
+        <w:t>&lt;!-- Paragraph --&gt;</w:t>
       </w:r>
       <w:r>
         <w:t xml:space="preserve"> </w:t>
@@ -8322,71 +8136,177 @@
         <w:spacing w:after="0"/>
       </w:pPr>
       <w:r>
-        <w:t xml:space="preserve">Some CSS </w:t>
-      </w:r>
-      <w:proofErr w:type="gramStart"/>
-      <w:r>
-        <w:t>properties :</w:t>
-      </w:r>
-      <w:proofErr w:type="gramEnd"/>
+        <w:t xml:space="preserve">Some CSS properties : </w:t>
+      </w:r>
+      <w:proofErr w:type="spellStart"/>
+      <w:r>
+        <w:t>Color</w:t>
+      </w:r>
+      <w:proofErr w:type="spellEnd"/>
+      <w:r>
+        <w:rPr>
+          <w:b/>
+          <w:bCs/>
+        </w:rPr>
+        <w:t>,</w:t>
+      </w:r>
+      <w:r>
+        <w:t xml:space="preserve"> background-</w:t>
+      </w:r>
+      <w:proofErr w:type="spellStart"/>
+      <w:r>
+        <w:t>color</w:t>
+      </w:r>
+      <w:proofErr w:type="spellEnd"/>
+      <w:r>
+        <w:rPr>
+          <w:b/>
+          <w:bCs/>
+        </w:rPr>
+        <w:t xml:space="preserve">, </w:t>
+      </w:r>
+      <w:r>
+        <w:t>border (</w:t>
+      </w:r>
+      <w:r>
+        <w:rPr>
+          <w:b/>
+          <w:bCs/>
+        </w:rPr>
+        <w:t>border: 20px solid green;</w:t>
+      </w:r>
+      <w:r>
+        <w:t xml:space="preserve">), </w:t>
+      </w:r>
       <w:r>
         <w:t xml:space="preserve"> </w:t>
       </w:r>
+    </w:p>
+    <w:p>
+      <w:pPr>
+        <w:spacing w:after="0"/>
+      </w:pPr>
+    </w:p>
+    <w:p>
+      <w:pPr>
+        <w:spacing w:after="0"/>
+      </w:pPr>
+      <w:r>
+        <w:t xml:space="preserve">How many ways we can represent </w:t>
+      </w:r>
       <w:proofErr w:type="spellStart"/>
       <w:r>
+        <w:t>colors</w:t>
+      </w:r>
+      <w:proofErr w:type="spellEnd"/>
+      <w:r>
+        <w:t xml:space="preserve"> in html : 5 ways we can represent. </w:t>
+      </w:r>
+    </w:p>
+    <w:p>
+      <w:pPr>
+        <w:spacing w:after="0"/>
+      </w:pPr>
+      <w:proofErr w:type="spellStart"/>
+      <w:r>
         <w:t>Color</w:t>
       </w:r>
       <w:proofErr w:type="spellEnd"/>
       <w:r>
-        <w:rPr>
-          <w:b/>
-          <w:bCs/>
-        </w:rPr>
-        <w:t>,</w:t>
-      </w:r>
-      <w:r>
-        <w:t xml:space="preserve"> background-</w:t>
+        <w:t xml:space="preserve"> formats : </w:t>
       </w:r>
       <w:proofErr w:type="spellStart"/>
       <w:r>
+        <w:rPr>
+          <w:b/>
+          <w:bCs/>
+        </w:rPr>
+        <w:t>Color</w:t>
+      </w:r>
+      <w:proofErr w:type="spellEnd"/>
+      <w:r>
+        <w:rPr>
+          <w:b/>
+          <w:bCs/>
+        </w:rPr>
+        <w:t xml:space="preserve"> name, RGB, HEX, </w:t>
+      </w:r>
+      <w:proofErr w:type="spellStart"/>
+      <w:r>
+        <w:rPr>
+          <w:b/>
+          <w:bCs/>
+        </w:rPr>
+        <w:t>hsl</w:t>
+      </w:r>
+      <w:proofErr w:type="spellEnd"/>
+      <w:r>
+        <w:rPr>
+          <w:b/>
+          <w:bCs/>
+        </w:rPr>
+        <w:t xml:space="preserve">, </w:t>
+      </w:r>
+      <w:proofErr w:type="spellStart"/>
+      <w:r>
+        <w:rPr>
+          <w:b/>
+          <w:bCs/>
+        </w:rPr>
+        <w:t>rgba</w:t>
+      </w:r>
+      <w:proofErr w:type="spellEnd"/>
+      <w:r>
+        <w:rPr>
+          <w:b/>
+          <w:bCs/>
+        </w:rPr>
+        <w:t xml:space="preserve">, </w:t>
+      </w:r>
+      <w:proofErr w:type="spellStart"/>
+      <w:r>
+        <w:rPr>
+          <w:b/>
+          <w:bCs/>
+        </w:rPr>
+        <w:t>hsla</w:t>
+      </w:r>
+      <w:proofErr w:type="spellEnd"/>
+      <w:r>
+        <w:rPr>
+          <w:b/>
+          <w:bCs/>
+        </w:rPr>
+        <w:t>.</w:t>
+      </w:r>
+    </w:p>
+    <w:p>
+      <w:pPr>
+        <w:spacing w:after="0"/>
+      </w:pPr>
+    </w:p>
+    <w:p>
+      <w:pPr>
+        <w:spacing w:after="0"/>
+      </w:pPr>
+      <w:r>
+        <w:t xml:space="preserve">Each parameter (red, green, and blue) defines the intensity of the </w:t>
+      </w:r>
+      <w:proofErr w:type="spellStart"/>
+      <w:r>
         <w:t>color</w:t>
       </w:r>
       <w:proofErr w:type="spellEnd"/>
       <w:r>
-        <w:rPr>
-          <w:b/>
-          <w:bCs/>
-        </w:rPr>
-        <w:t xml:space="preserve">, </w:t>
-      </w:r>
-      <w:r>
-        <w:t>border (</w:t>
-      </w:r>
-      <w:r>
-        <w:rPr>
-          <w:b/>
-          <w:bCs/>
-        </w:rPr>
-        <w:t>border: 20px solid green;</w:t>
-      </w:r>
-      <w:r>
-        <w:t xml:space="preserve">), </w:t>
-      </w:r>
-      <w:r>
-        <w:t xml:space="preserve"> </w:t>
-      </w:r>
-    </w:p>
-    <w:p>
-      <w:pPr>
-        <w:spacing w:after="0"/>
-      </w:pPr>
-    </w:p>
-    <w:p>
-      <w:pPr>
-        <w:spacing w:after="0"/>
-      </w:pPr>
-      <w:r>
-        <w:t xml:space="preserve">How many ways we can represent </w:t>
+        <w:t xml:space="preserve"> with a value between 0 and 255.</w:t>
+      </w:r>
+    </w:p>
+    <w:p>
+      <w:pPr>
+        <w:spacing w:after="0"/>
+      </w:pPr>
+      <w:r>
+        <w:t xml:space="preserve">This means that there are 256 x 256 x 256 = 16777216 possible </w:t>
       </w:r>
       <w:proofErr w:type="spellStart"/>
       <w:r>
@@ -8394,71 +8314,99 @@
       </w:r>
       <w:proofErr w:type="spellEnd"/>
       <w:r>
-        <w:t xml:space="preserve"> in </w:t>
-      </w:r>
-      <w:proofErr w:type="gramStart"/>
-      <w:r>
-        <w:t>html :</w:t>
-      </w:r>
-      <w:proofErr w:type="gramEnd"/>
-      <w:r>
-        <w:t xml:space="preserve"> 5 ways we can represent. </w:t>
-      </w:r>
-    </w:p>
-    <w:p>
-      <w:pPr>
-        <w:spacing w:after="0"/>
-      </w:pPr>
+        <w:t>!</w:t>
+      </w:r>
+    </w:p>
+    <w:p>
+      <w:pPr>
+        <w:spacing w:after="0"/>
+      </w:pPr>
+    </w:p>
+    <w:p>
+      <w:pPr>
+        <w:spacing w:after="0"/>
+      </w:pPr>
+      <w:r>
+        <w:t xml:space="preserve">RGBA </w:t>
+      </w:r>
       <w:proofErr w:type="spellStart"/>
       <w:r>
         <w:t>Color</w:t>
       </w:r>
       <w:proofErr w:type="spellEnd"/>
       <w:r>
-        <w:t xml:space="preserve"> </w:t>
-      </w:r>
-      <w:proofErr w:type="gramStart"/>
-      <w:r>
-        <w:t>formats :</w:t>
-      </w:r>
-      <w:proofErr w:type="gramEnd"/>
-      <w:r>
-        <w:t xml:space="preserve"> </w:t>
+        <w:t xml:space="preserve"> Values</w:t>
+      </w:r>
+    </w:p>
+    <w:p>
+      <w:pPr>
+        <w:spacing w:after="0"/>
+      </w:pPr>
+      <w:r>
+        <w:t xml:space="preserve">RGBA </w:t>
       </w:r>
       <w:proofErr w:type="spellStart"/>
       <w:r>
-        <w:rPr>
-          <w:b/>
-          <w:bCs/>
-        </w:rPr>
-        <w:t>Color</w:t>
+        <w:t>color</w:t>
       </w:r>
       <w:proofErr w:type="spellEnd"/>
       <w:r>
-        <w:rPr>
-          <w:b/>
-          <w:bCs/>
-        </w:rPr>
-        <w:t xml:space="preserve"> name, RGB, HEX, </w:t>
+        <w:t xml:space="preserve"> values are an extension of RGB </w:t>
       </w:r>
       <w:proofErr w:type="spellStart"/>
       <w:r>
-        <w:rPr>
-          <w:b/>
-          <w:bCs/>
-        </w:rPr>
-        <w:t>hsl</w:t>
+        <w:t>color</w:t>
       </w:r>
       <w:proofErr w:type="spellEnd"/>
       <w:r>
-        <w:rPr>
-          <w:b/>
-          <w:bCs/>
-        </w:rPr>
-        <w:t xml:space="preserve">, </w:t>
+        <w:t xml:space="preserve"> values with an </w:t>
+      </w:r>
+      <w:r>
+        <w:rPr>
+          <w:b/>
+          <w:bCs/>
+          <w:highlight w:val="yellow"/>
+        </w:rPr>
+        <w:t>Alpha channel</w:t>
+      </w:r>
+      <w:r>
+        <w:t xml:space="preserve"> - which specifies the opacity for a </w:t>
       </w:r>
       <w:proofErr w:type="spellStart"/>
       <w:r>
+        <w:t>color</w:t>
+      </w:r>
+      <w:proofErr w:type="spellEnd"/>
+      <w:r>
+        <w:t>.</w:t>
+      </w:r>
+    </w:p>
+    <w:p>
+      <w:pPr>
+        <w:spacing w:after="0"/>
+      </w:pPr>
+      <w:r>
+        <w:t xml:space="preserve">An RGBA </w:t>
+      </w:r>
+      <w:proofErr w:type="spellStart"/>
+      <w:r>
+        <w:t>color</w:t>
+      </w:r>
+      <w:proofErr w:type="spellEnd"/>
+      <w:r>
+        <w:t xml:space="preserve"> value is specified with:</w:t>
+      </w:r>
+    </w:p>
+    <w:p>
+      <w:pPr>
+        <w:spacing w:after="0"/>
+        <w:rPr>
+          <w:b/>
+          <w:bCs/>
+        </w:rPr>
+      </w:pPr>
+      <w:proofErr w:type="spellStart"/>
+      <w:r>
         <w:rPr>
           <w:b/>
           <w:bCs/>
@@ -8471,168 +8419,8 @@
           <w:b/>
           <w:bCs/>
         </w:rPr>
-        <w:t xml:space="preserve">, </w:t>
-      </w:r>
-      <w:proofErr w:type="spellStart"/>
-      <w:r>
-        <w:rPr>
-          <w:b/>
-          <w:bCs/>
-        </w:rPr>
-        <w:t>hsla</w:t>
-      </w:r>
-      <w:proofErr w:type="spellEnd"/>
-      <w:r>
-        <w:rPr>
-          <w:b/>
-          <w:bCs/>
-        </w:rPr>
-        <w:t>.</w:t>
-      </w:r>
-    </w:p>
-    <w:p>
-      <w:pPr>
-        <w:spacing w:after="0"/>
-      </w:pPr>
-    </w:p>
-    <w:p>
-      <w:pPr>
-        <w:spacing w:after="0"/>
-      </w:pPr>
-      <w:r>
-        <w:t xml:space="preserve">Each parameter (red, green, and blue) defines the intensity of the </w:t>
-      </w:r>
-      <w:proofErr w:type="spellStart"/>
-      <w:r>
-        <w:t>color</w:t>
-      </w:r>
-      <w:proofErr w:type="spellEnd"/>
-      <w:r>
-        <w:t xml:space="preserve"> with a value between 0 and 255.</w:t>
-      </w:r>
-    </w:p>
-    <w:p>
-      <w:pPr>
-        <w:spacing w:after="0"/>
-      </w:pPr>
-      <w:r>
-        <w:t xml:space="preserve">This means that there are 256 x 256 x 256 = 16777216 possible </w:t>
-      </w:r>
-      <w:proofErr w:type="spellStart"/>
-      <w:r>
-        <w:t>colors</w:t>
-      </w:r>
-      <w:proofErr w:type="spellEnd"/>
-      <w:r>
-        <w:t>!</w:t>
-      </w:r>
-    </w:p>
-    <w:p>
-      <w:pPr>
-        <w:spacing w:after="0"/>
-      </w:pPr>
-    </w:p>
-    <w:p>
-      <w:pPr>
-        <w:spacing w:after="0"/>
-      </w:pPr>
-      <w:r>
-        <w:t xml:space="preserve">RGBA </w:t>
-      </w:r>
-      <w:proofErr w:type="spellStart"/>
-      <w:r>
-        <w:t>Color</w:t>
-      </w:r>
-      <w:proofErr w:type="spellEnd"/>
-      <w:r>
-        <w:t xml:space="preserve"> Values</w:t>
-      </w:r>
-    </w:p>
-    <w:p>
-      <w:pPr>
-        <w:spacing w:after="0"/>
-      </w:pPr>
-      <w:r>
-        <w:t xml:space="preserve">RGBA </w:t>
-      </w:r>
-      <w:proofErr w:type="spellStart"/>
-      <w:r>
-        <w:t>color</w:t>
-      </w:r>
-      <w:proofErr w:type="spellEnd"/>
-      <w:r>
-        <w:t xml:space="preserve"> values are an extension of RGB </w:t>
-      </w:r>
-      <w:proofErr w:type="spellStart"/>
-      <w:r>
-        <w:t>color</w:t>
-      </w:r>
-      <w:proofErr w:type="spellEnd"/>
-      <w:r>
-        <w:t xml:space="preserve"> values with an </w:t>
-      </w:r>
-      <w:r>
-        <w:rPr>
-          <w:b/>
-          <w:bCs/>
-          <w:highlight w:val="yellow"/>
-        </w:rPr>
-        <w:t>Alpha channel</w:t>
-      </w:r>
-      <w:r>
-        <w:t xml:space="preserve"> - which specifies the opacity for a </w:t>
-      </w:r>
-      <w:proofErr w:type="spellStart"/>
-      <w:r>
-        <w:t>color</w:t>
-      </w:r>
-      <w:proofErr w:type="spellEnd"/>
-      <w:r>
-        <w:t>.</w:t>
-      </w:r>
-    </w:p>
-    <w:p>
-      <w:pPr>
-        <w:spacing w:after="0"/>
-      </w:pPr>
-      <w:r>
-        <w:t xml:space="preserve">An RGBA </w:t>
-      </w:r>
-      <w:proofErr w:type="spellStart"/>
-      <w:r>
-        <w:t>color</w:t>
-      </w:r>
-      <w:proofErr w:type="spellEnd"/>
-      <w:r>
-        <w:t xml:space="preserve"> value is specified with:</w:t>
-      </w:r>
-    </w:p>
-    <w:p>
-      <w:pPr>
-        <w:spacing w:after="0"/>
-        <w:rPr>
-          <w:b/>
-          <w:bCs/>
-        </w:rPr>
-      </w:pPr>
-      <w:proofErr w:type="spellStart"/>
-      <w:proofErr w:type="gramStart"/>
-      <w:r>
-        <w:rPr>
-          <w:b/>
-          <w:bCs/>
-        </w:rPr>
-        <w:t>rgba</w:t>
-      </w:r>
-      <w:proofErr w:type="spellEnd"/>
-      <w:r>
-        <w:rPr>
-          <w:b/>
-          <w:bCs/>
-        </w:rPr>
         <w:t>(</w:t>
       </w:r>
-      <w:proofErr w:type="gramEnd"/>
       <w:r>
         <w:rPr>
           <w:b/>
@@ -8960,15 +8748,7 @@
         <w:spacing w:after="0"/>
       </w:pPr>
       <w:r>
-        <w:t>0-</w:t>
-      </w:r>
-      <w:proofErr w:type="gramStart"/>
-      <w:r>
-        <w:t>9  =</w:t>
-      </w:r>
-      <w:proofErr w:type="gramEnd"/>
-      <w:r>
-        <w:t xml:space="preserve">  10 values + A-F = 6 values = 16 values.</w:t>
+        <w:t>0-9  =  10 values + A-F = 6 values = 16 values.</w:t>
       </w:r>
     </w:p>
     <w:p>
@@ -9486,16 +9266,8 @@
         <w:rPr>
           <w:lang w:val="en-US"/>
         </w:rPr>
-        <w:t xml:space="preserve">hidden, image, date, image </w:t>
-      </w:r>
-      <w:proofErr w:type="gramStart"/>
-      <w:r>
-        <w:rPr>
-          <w:lang w:val="en-US"/>
-        </w:rPr>
-        <w:t>….etc.</w:t>
-      </w:r>
-      <w:proofErr w:type="gramEnd"/>
+        <w:t>hidden, image, date, image ….etc.</w:t>
+      </w:r>
     </w:p>
     <w:p>
       <w:pPr>
@@ -9590,46 +9362,30 @@
               <w:rPr>
                 <w:highlight w:val="yellow"/>
               </w:rPr>
-              <w:t xml:space="preserve"> id</w:t>
-            </w:r>
-            <w:proofErr w:type="gramStart"/>
+              <w:t xml:space="preserve"> id=”</w:t>
+            </w:r>
+            <w:proofErr w:type="spellStart"/>
             <w:r>
               <w:rPr>
                 <w:highlight w:val="yellow"/>
               </w:rPr>
-              <w:t>=”</w:t>
+              <w:t>nameId</w:t>
+            </w:r>
+            <w:proofErr w:type="spellEnd"/>
+            <w:r>
+              <w:rPr>
+                <w:highlight w:val="yellow"/>
+              </w:rPr>
+              <w:t>” class=”</w:t>
             </w:r>
             <w:proofErr w:type="spellStart"/>
             <w:r>
               <w:rPr>
                 <w:highlight w:val="yellow"/>
               </w:rPr>
-              <w:t>nameId</w:t>
+              <w:t>nameClass</w:t>
             </w:r>
             <w:proofErr w:type="spellEnd"/>
-            <w:proofErr w:type="gramEnd"/>
-            <w:r>
-              <w:rPr>
-                <w:highlight w:val="yellow"/>
-              </w:rPr>
-              <w:t>” class</w:t>
-            </w:r>
-            <w:proofErr w:type="gramStart"/>
-            <w:r>
-              <w:rPr>
-                <w:highlight w:val="yellow"/>
-              </w:rPr>
-              <w:t>=”</w:t>
-            </w:r>
-            <w:proofErr w:type="spellStart"/>
-            <w:r>
-              <w:rPr>
-                <w:highlight w:val="yellow"/>
-              </w:rPr>
-              <w:t>nameClass</w:t>
-            </w:r>
-            <w:proofErr w:type="spellEnd"/>
-            <w:proofErr w:type="gramEnd"/>
             <w:r>
               <w:rPr>
                 <w:highlight w:val="yellow"/>
@@ -10326,7 +10082,6 @@
               <w:t>onclick="</w:t>
             </w:r>
             <w:proofErr w:type="spellStart"/>
-            <w:proofErr w:type="gramStart"/>
             <w:r>
               <w:rPr>
                 <w:b/>
@@ -10336,7 +10091,6 @@
               <w:t>document.location</w:t>
             </w:r>
             <w:proofErr w:type="spellEnd"/>
-            <w:proofErr w:type="gramEnd"/>
             <w:r>
               <w:t>='https://www.w3schools.com/'"&gt;HTML Tutorial&lt;/button&gt;</w:t>
             </w:r>
@@ -10397,23 +10151,7 @@
                 <w:b/>
                 <w:bCs/>
               </w:rPr>
-              <w:t xml:space="preserve">        </w:t>
-            </w:r>
-            <w:proofErr w:type="gramStart"/>
-            <w:r>
-              <w:rPr>
-                <w:b/>
-                <w:bCs/>
-              </w:rPr>
-              <w:t>a:link</w:t>
-            </w:r>
-            <w:proofErr w:type="gramEnd"/>
-            <w:r>
-              <w:rPr>
-                <w:b/>
-                <w:bCs/>
-              </w:rPr>
-              <w:t xml:space="preserve"> {</w:t>
+              <w:t>        a:link {</w:t>
             </w:r>
           </w:p>
           <w:p>
@@ -10465,23 +10203,7 @@
                 <w:b/>
                 <w:bCs/>
               </w:rPr>
-              <w:t xml:space="preserve">        </w:t>
-            </w:r>
-            <w:proofErr w:type="gramStart"/>
-            <w:r>
-              <w:rPr>
-                <w:b/>
-                <w:bCs/>
-              </w:rPr>
-              <w:t>a:visited</w:t>
-            </w:r>
-            <w:proofErr w:type="gramEnd"/>
-            <w:r>
-              <w:rPr>
-                <w:b/>
-                <w:bCs/>
-              </w:rPr>
-              <w:t xml:space="preserve"> {</w:t>
+              <w:t>        a:visited {</w:t>
             </w:r>
           </w:p>
           <w:p>
@@ -10533,23 +10255,7 @@
                 <w:b/>
                 <w:bCs/>
               </w:rPr>
-              <w:t xml:space="preserve">        </w:t>
-            </w:r>
-            <w:proofErr w:type="gramStart"/>
-            <w:r>
-              <w:rPr>
-                <w:b/>
-                <w:bCs/>
-              </w:rPr>
-              <w:t>a:hover</w:t>
-            </w:r>
-            <w:proofErr w:type="gramEnd"/>
-            <w:r>
-              <w:rPr>
-                <w:b/>
-                <w:bCs/>
-              </w:rPr>
-              <w:t xml:space="preserve"> {</w:t>
+              <w:t>        a:hover {</w:t>
             </w:r>
           </w:p>
           <w:p>
@@ -10562,15 +10268,7 @@
             </w:r>
             <w:proofErr w:type="spellEnd"/>
             <w:r>
-              <w:t xml:space="preserve">: </w:t>
-            </w:r>
-            <w:proofErr w:type="gramStart"/>
-            <w:r>
-              <w:t>rgb(</w:t>
-            </w:r>
-            <w:proofErr w:type="gramEnd"/>
-            <w:r>
-              <w:t>0, 255, 187);</w:t>
+              <w:t>: rgb(0, 255, 187);</w:t>
             </w:r>
           </w:p>
           <w:p>
@@ -10609,23 +10307,7 @@
                 <w:b/>
                 <w:bCs/>
               </w:rPr>
-              <w:t xml:space="preserve">        </w:t>
-            </w:r>
-            <w:proofErr w:type="gramStart"/>
-            <w:r>
-              <w:rPr>
-                <w:b/>
-                <w:bCs/>
-              </w:rPr>
-              <w:t>a:active</w:t>
-            </w:r>
-            <w:proofErr w:type="gramEnd"/>
-            <w:r>
-              <w:rPr>
-                <w:b/>
-                <w:bCs/>
-              </w:rPr>
-              <w:t xml:space="preserve"> {</w:t>
+              <w:t>        a:active {</w:t>
             </w:r>
           </w:p>
           <w:p>
@@ -10891,16 +10573,8 @@
               <w:rPr>
                 <w:lang w:val="en-US"/>
               </w:rPr>
-              <w:t xml:space="preserve">// 20 lines of </w:t>
-            </w:r>
-            <w:proofErr w:type="gramStart"/>
-            <w:r>
-              <w:rPr>
-                <w:lang w:val="en-US"/>
-              </w:rPr>
-              <w:t>code..</w:t>
-            </w:r>
-            <w:proofErr w:type="gramEnd"/>
+              <w:t>// 20 lines of code..</w:t>
+            </w:r>
           </w:p>
           <w:p>
             <w:pPr>
@@ -11256,15 +10930,7 @@
             </w:r>
             <w:proofErr w:type="spellEnd"/>
             <w:r>
-              <w:t>="img_girl.jpg" alt="Girl in a jacket" style="width:500</w:t>
-            </w:r>
-            <w:proofErr w:type="gramStart"/>
-            <w:r>
-              <w:t>px;height</w:t>
-            </w:r>
-            <w:proofErr w:type="gramEnd"/>
-            <w:r>
-              <w:t>:600px;"&gt;</w:t>
+              <w:t>="img_girl.jpg" alt="Girl in a jacket" style="width:500px;height:600px;"&gt;</w:t>
             </w:r>
           </w:p>
         </w:tc>
@@ -11346,15 +11012,7 @@
         </w:rPr>
       </w:pPr>
       <w:r>
-        <w:t xml:space="preserve">By </w:t>
-      </w:r>
-      <w:proofErr w:type="gramStart"/>
-      <w:r>
-        <w:t>default</w:t>
-      </w:r>
-      <w:proofErr w:type="gramEnd"/>
-      <w:r>
-        <w:t xml:space="preserve"> background image is repeated.</w:t>
+        <w:t>By default background image is repeated.</w:t>
       </w:r>
     </w:p>
     <w:p>
@@ -11929,13 +11587,8 @@
       <w:pPr>
         <w:spacing w:after="0"/>
       </w:pPr>
-      <w:proofErr w:type="gramStart"/>
-      <w:r>
-        <w:t>Rows?:</w:t>
-      </w:r>
-      <w:proofErr w:type="gramEnd"/>
-      <w:r>
-        <w:t xml:space="preserve">  </w:t>
+      <w:r>
+        <w:t xml:space="preserve">Rows?:  </w:t>
       </w:r>
       <w:r>
         <w:t xml:space="preserve">Horizontal </w:t>
@@ -11963,13 +11616,8 @@
           <w:lang w:val="en-US"/>
         </w:rPr>
       </w:pPr>
-      <w:proofErr w:type="gramStart"/>
-      <w:r>
-        <w:t>Columns?:</w:t>
-      </w:r>
-      <w:proofErr w:type="gramEnd"/>
-      <w:r>
-        <w:t xml:space="preserve"> </w:t>
+      <w:r>
+        <w:t xml:space="preserve">Columns?: </w:t>
       </w:r>
       <w:r>
         <w:t xml:space="preserve"> Vertical representation is called as column.</w:t>
@@ -13028,7 +12676,6 @@
           <w:lang w:val="en-US"/>
         </w:rPr>
       </w:pPr>
-      <w:proofErr w:type="gramStart"/>
       <w:r>
         <w:rPr>
           <w:b/>
@@ -13043,16 +12690,7 @@
           <w:bCs/>
           <w:lang w:val="en-US"/>
         </w:rPr>
-        <w:t>border</w:t>
-      </w:r>
-      <w:proofErr w:type="gramEnd"/>
-      <w:r>
-        <w:rPr>
-          <w:b/>
-          <w:bCs/>
-          <w:lang w:val="en-US"/>
-        </w:rPr>
-        <w:t>: 1px solid red;</w:t>
+        <w:t>border: 1px solid red;</w:t>
       </w:r>
       <w:r>
         <w:rPr>
@@ -13074,21 +12712,7 @@
         <w:rPr>
           <w:lang w:val="en-US"/>
         </w:rPr>
-        <w:t xml:space="preserve">So </w:t>
-      </w:r>
-      <w:proofErr w:type="gramStart"/>
-      <w:r>
-        <w:rPr>
-          <w:lang w:val="en-US"/>
-        </w:rPr>
-        <w:t>far</w:t>
-      </w:r>
-      <w:proofErr w:type="gramEnd"/>
-      <w:r>
-        <w:rPr>
-          <w:lang w:val="en-US"/>
-        </w:rPr>
-        <w:t xml:space="preserve"> we </w:t>
+        <w:t xml:space="preserve">So far we </w:t>
       </w:r>
       <w:proofErr w:type="spellStart"/>
       <w:r>
@@ -13899,15 +13523,7 @@
         <w:spacing w:after="0"/>
       </w:pPr>
       <w:r>
-        <w:t xml:space="preserve">By </w:t>
-      </w:r>
-      <w:proofErr w:type="gramStart"/>
-      <w:r>
-        <w:t>default</w:t>
-      </w:r>
-      <w:proofErr w:type="gramEnd"/>
-      <w:r>
-        <w:t xml:space="preserve"> padding </w:t>
+        <w:t xml:space="preserve">By default padding </w:t>
       </w:r>
       <w:proofErr w:type="spellStart"/>
       <w:r>
@@ -13922,23 +13538,7 @@
           <w:b/>
           <w:bCs/>
         </w:rPr>
-        <w:t>{</w:t>
-      </w:r>
-      <w:proofErr w:type="gramStart"/>
-      <w:r>
-        <w:rPr>
-          <w:b/>
-          <w:bCs/>
-        </w:rPr>
-        <w:t>padding :</w:t>
-      </w:r>
-      <w:proofErr w:type="gramEnd"/>
-      <w:r>
-        <w:rPr>
-          <w:b/>
-          <w:bCs/>
-        </w:rPr>
-        <w:t xml:space="preserve"> 20px}</w:t>
+        <w:t>{padding : 20px}</w:t>
       </w:r>
       <w:r>
         <w:rPr>
@@ -14353,15 +13953,7 @@
         <w:spacing w:after="0"/>
       </w:pPr>
       <w:r>
-        <w:t xml:space="preserve">By using </w:t>
-      </w:r>
-      <w:proofErr w:type="gramStart"/>
-      <w:r>
-        <w:t>CSS</w:t>
-      </w:r>
-      <w:proofErr w:type="gramEnd"/>
-      <w:r>
-        <w:t xml:space="preserve"> </w:t>
+        <w:t xml:space="preserve">By using CSS </w:t>
       </w:r>
       <w:r>
         <w:t>you will get a nice zebra stripes effect.</w:t>
@@ -14405,15 +13997,7 @@
         <w:sym w:font="Wingdings" w:char="F0E0"/>
       </w:r>
       <w:r>
-        <w:t xml:space="preserve"> 1,3,5,</w:t>
-      </w:r>
-      <w:proofErr w:type="gramStart"/>
-      <w:r>
-        <w:t>7,9,…</w:t>
-      </w:r>
-      <w:proofErr w:type="gramEnd"/>
-      <w:r>
-        <w:t>etc.</w:t>
+        <w:t xml:space="preserve"> 1,3,5,7,9,…etc.</w:t>
       </w:r>
     </w:p>
     <w:p>
@@ -14427,15 +14011,7 @@
         <w:sym w:font="Wingdings" w:char="F0E0"/>
       </w:r>
       <w:r>
-        <w:t xml:space="preserve"> 2,4,6,</w:t>
-      </w:r>
-      <w:proofErr w:type="gramStart"/>
-      <w:r>
-        <w:t>8,10,…</w:t>
-      </w:r>
-      <w:proofErr w:type="gramEnd"/>
-      <w:r>
-        <w:t>etc.</w:t>
+        <w:t xml:space="preserve"> 2,4,6,8,10,…etc.</w:t>
       </w:r>
     </w:p>
     <w:p>
@@ -14460,23 +14036,13 @@
           </w:tcPr>
           <w:p>
             <w:proofErr w:type="spellStart"/>
-            <w:proofErr w:type="gramStart"/>
             <w:r>
               <w:rPr>
                 <w:b/>
                 <w:bCs/>
                 <w:highlight w:val="yellow"/>
               </w:rPr>
-              <w:t>tr:nth</w:t>
-            </w:r>
-            <w:proofErr w:type="gramEnd"/>
-            <w:r>
-              <w:rPr>
-                <w:b/>
-                <w:bCs/>
-                <w:highlight w:val="yellow"/>
-              </w:rPr>
-              <w:t>-child</w:t>
+              <w:t>tr:nth-child</w:t>
             </w:r>
             <w:proofErr w:type="spellEnd"/>
             <w:r>
@@ -14528,23 +14094,13 @@
           </w:tcPr>
           <w:p>
             <w:proofErr w:type="spellStart"/>
-            <w:proofErr w:type="gramStart"/>
             <w:r>
               <w:rPr>
                 <w:b/>
                 <w:bCs/>
                 <w:highlight w:val="yellow"/>
               </w:rPr>
-              <w:t>tr:nth</w:t>
-            </w:r>
-            <w:proofErr w:type="gramEnd"/>
-            <w:r>
-              <w:rPr>
-                <w:b/>
-                <w:bCs/>
-                <w:highlight w:val="yellow"/>
-              </w:rPr>
-              <w:t>-child</w:t>
+              <w:t>tr:nth-child</w:t>
             </w:r>
             <w:proofErr w:type="spellEnd"/>
             <w:r>
@@ -14722,21 +14278,12 @@
               </w:rPr>
             </w:pPr>
             <w:proofErr w:type="spellStart"/>
-            <w:proofErr w:type="gramStart"/>
-            <w:r>
-              <w:rPr>
-                <w:b/>
-                <w:bCs/>
-              </w:rPr>
-              <w:t>td:nth</w:t>
-            </w:r>
-            <w:proofErr w:type="gramEnd"/>
-            <w:r>
-              <w:rPr>
-                <w:b/>
-                <w:bCs/>
-              </w:rPr>
-              <w:t>-child</w:t>
+            <w:r>
+              <w:rPr>
+                <w:b/>
+                <w:bCs/>
+              </w:rPr>
+              <w:t>td:nth-child</w:t>
             </w:r>
             <w:proofErr w:type="spellEnd"/>
             <w:r>
@@ -14773,21 +14320,12 @@
               </w:rPr>
             </w:pPr>
             <w:proofErr w:type="spellStart"/>
-            <w:proofErr w:type="gramStart"/>
-            <w:r>
-              <w:rPr>
-                <w:b/>
-                <w:bCs/>
-              </w:rPr>
-              <w:t>td:nth</w:t>
-            </w:r>
-            <w:proofErr w:type="gramEnd"/>
-            <w:r>
-              <w:rPr>
-                <w:b/>
-                <w:bCs/>
-              </w:rPr>
-              <w:t>-child</w:t>
+            <w:r>
+              <w:rPr>
+                <w:b/>
+                <w:bCs/>
+              </w:rPr>
+              <w:t>td:nth-child</w:t>
             </w:r>
             <w:proofErr w:type="spellEnd"/>
             <w:r>
@@ -14795,17 +14333,8 @@
                 <w:b/>
                 <w:bCs/>
               </w:rPr>
-              <w:t>(odd</w:t>
-            </w:r>
-            <w:proofErr w:type="gramStart"/>
-            <w:r>
-              <w:rPr>
-                <w:b/>
-                <w:bCs/>
-              </w:rPr>
-              <w:t>){</w:t>
-            </w:r>
-            <w:proofErr w:type="gramEnd"/>
+              <w:t>(odd){</w:t>
+            </w:r>
           </w:p>
           <w:p>
             <w:r>
@@ -14833,21 +14362,12 @@
               </w:rPr>
             </w:pPr>
             <w:proofErr w:type="spellStart"/>
-            <w:proofErr w:type="gramStart"/>
-            <w:r>
-              <w:rPr>
-                <w:b/>
-                <w:bCs/>
-              </w:rPr>
-              <w:t>th:nth</w:t>
-            </w:r>
-            <w:proofErr w:type="gramEnd"/>
-            <w:r>
-              <w:rPr>
-                <w:b/>
-                <w:bCs/>
-              </w:rPr>
-              <w:t>-child</w:t>
+            <w:r>
+              <w:rPr>
+                <w:b/>
+                <w:bCs/>
+              </w:rPr>
+              <w:t>th:nth-child</w:t>
             </w:r>
             <w:proofErr w:type="spellEnd"/>
             <w:r>
@@ -14855,17 +14375,8 @@
                 <w:b/>
                 <w:bCs/>
               </w:rPr>
-              <w:t>(odd</w:t>
-            </w:r>
-            <w:proofErr w:type="gramStart"/>
-            <w:r>
-              <w:rPr>
-                <w:b/>
-                <w:bCs/>
-              </w:rPr>
-              <w:t>){</w:t>
-            </w:r>
-            <w:proofErr w:type="gramEnd"/>
+              <w:t>(odd){</w:t>
+            </w:r>
           </w:p>
           <w:p>
             <w:r>
@@ -14906,21 +14417,12 @@
               </w:rPr>
             </w:pPr>
             <w:proofErr w:type="spellStart"/>
-            <w:proofErr w:type="gramStart"/>
-            <w:r>
-              <w:rPr>
-                <w:b/>
-                <w:bCs/>
-              </w:rPr>
-              <w:t>td:nth</w:t>
-            </w:r>
-            <w:proofErr w:type="gramEnd"/>
-            <w:r>
-              <w:rPr>
-                <w:b/>
-                <w:bCs/>
-              </w:rPr>
-              <w:t>-child</w:t>
+            <w:r>
+              <w:rPr>
+                <w:b/>
+                <w:bCs/>
+              </w:rPr>
+              <w:t>td:nth-child</w:t>
             </w:r>
             <w:proofErr w:type="spellEnd"/>
             <w:r>
@@ -14971,21 +14473,12 @@
               </w:rPr>
             </w:pPr>
             <w:proofErr w:type="spellStart"/>
-            <w:proofErr w:type="gramStart"/>
-            <w:r>
-              <w:rPr>
-                <w:b/>
-                <w:bCs/>
-              </w:rPr>
-              <w:t>td:nth</w:t>
-            </w:r>
-            <w:proofErr w:type="gramEnd"/>
-            <w:r>
-              <w:rPr>
-                <w:b/>
-                <w:bCs/>
-              </w:rPr>
-              <w:t>-child</w:t>
+            <w:r>
+              <w:rPr>
+                <w:b/>
+                <w:bCs/>
+              </w:rPr>
+              <w:t>td:nth-child</w:t>
             </w:r>
             <w:proofErr w:type="spellEnd"/>
             <w:r>
@@ -15002,7 +14495,6 @@
               </w:rPr>
               <w:t>odd</w:t>
             </w:r>
-            <w:proofErr w:type="gramStart"/>
             <w:r>
               <w:rPr>
                 <w:b/>
@@ -15010,7 +14502,6 @@
               </w:rPr>
               <w:t>){</w:t>
             </w:r>
-            <w:proofErr w:type="gramEnd"/>
           </w:p>
           <w:p>
             <w:r>
@@ -15038,21 +14529,12 @@
               </w:rPr>
             </w:pPr>
             <w:proofErr w:type="spellStart"/>
-            <w:proofErr w:type="gramStart"/>
-            <w:r>
-              <w:rPr>
-                <w:b/>
-                <w:bCs/>
-              </w:rPr>
-              <w:t>th:nth</w:t>
-            </w:r>
-            <w:proofErr w:type="gramEnd"/>
-            <w:r>
-              <w:rPr>
-                <w:b/>
-                <w:bCs/>
-              </w:rPr>
-              <w:t>-child</w:t>
+            <w:r>
+              <w:rPr>
+                <w:b/>
+                <w:bCs/>
+              </w:rPr>
+              <w:t>th:nth-child</w:t>
             </w:r>
             <w:proofErr w:type="spellEnd"/>
             <w:r>
@@ -15069,7 +14551,6 @@
               </w:rPr>
               <w:t>even</w:t>
             </w:r>
-            <w:proofErr w:type="gramStart"/>
             <w:r>
               <w:rPr>
                 <w:b/>
@@ -15077,7 +14558,6 @@
               </w:rPr>
               <w:t>){</w:t>
             </w:r>
-            <w:proofErr w:type="gramEnd"/>
           </w:p>
           <w:p>
             <w:r>
@@ -15203,13 +14683,8 @@
           </w:tcPr>
           <w:p>
             <w:proofErr w:type="spellStart"/>
-            <w:proofErr w:type="gramStart"/>
-            <w:r>
-              <w:t>tr:nth</w:t>
-            </w:r>
-            <w:proofErr w:type="gramEnd"/>
-            <w:r>
-              <w:t>-child</w:t>
+            <w:r>
+              <w:t>tr:nth-child</w:t>
             </w:r>
             <w:proofErr w:type="spellEnd"/>
             <w:r>
@@ -15229,7 +14704,6 @@
               <w:t xml:space="preserve">: </w:t>
             </w:r>
             <w:proofErr w:type="spellStart"/>
-            <w:proofErr w:type="gramStart"/>
             <w:r>
               <w:rPr>
                 <w:b/>
@@ -15239,11 +14713,7 @@
             </w:r>
             <w:proofErr w:type="spellEnd"/>
             <w:r>
-              <w:t>(</w:t>
-            </w:r>
-            <w:proofErr w:type="gramEnd"/>
-            <w:r>
-              <w:t>150, 212, 212</w:t>
+              <w:t>(150, 212, 212</w:t>
             </w:r>
             <w:r>
               <w:rPr>
@@ -15265,13 +14735,8 @@
           <w:p/>
           <w:p>
             <w:proofErr w:type="spellStart"/>
-            <w:proofErr w:type="gramStart"/>
-            <w:r>
-              <w:t>th:nth</w:t>
-            </w:r>
-            <w:proofErr w:type="gramEnd"/>
-            <w:r>
-              <w:t>-child</w:t>
+            <w:r>
+              <w:t>th:nth-child</w:t>
             </w:r>
             <w:proofErr w:type="spellEnd"/>
             <w:r>
@@ -15281,13 +14746,8 @@
               <w:t xml:space="preserve"> </w:t>
             </w:r>
             <w:proofErr w:type="spellStart"/>
-            <w:proofErr w:type="gramStart"/>
-            <w:r>
-              <w:t>td:nth</w:t>
-            </w:r>
-            <w:proofErr w:type="gramEnd"/>
-            <w:r>
-              <w:t>-child</w:t>
+            <w:r>
+              <w:t>td:nth-child</w:t>
             </w:r>
             <w:proofErr w:type="spellEnd"/>
             <w:r>
@@ -15307,7 +14767,6 @@
               <w:t xml:space="preserve">: </w:t>
             </w:r>
             <w:proofErr w:type="spellStart"/>
-            <w:proofErr w:type="gramStart"/>
             <w:r>
               <w:rPr>
                 <w:b/>
@@ -15317,11 +14776,7 @@
             </w:r>
             <w:proofErr w:type="spellEnd"/>
             <w:r>
-              <w:t>(</w:t>
-            </w:r>
-            <w:proofErr w:type="gramEnd"/>
-            <w:r>
-              <w:t>150, 212, 212</w:t>
+              <w:t>(150, 212, 212</w:t>
             </w:r>
             <w:r>
               <w:rPr>
@@ -15377,11 +14832,7 @@
         <w:spacing w:after="0"/>
       </w:pPr>
       <w:r>
-        <w:t xml:space="preserve">Use </w:t>
-      </w:r>
-      <w:proofErr w:type="gramStart"/>
-      <w:r>
-        <w:t>the </w:t>
+        <w:t>Use the </w:t>
       </w:r>
       <w:r>
         <w:rPr>
@@ -15391,7 +14842,6 @@
         </w:rPr>
         <w:t>:hover</w:t>
       </w:r>
-      <w:proofErr w:type="gramEnd"/>
       <w:r>
         <w:t> selector on </w:t>
       </w:r>
@@ -15422,7 +14872,6 @@
           </w:tcPr>
           <w:p>
             <w:proofErr w:type="spellStart"/>
-            <w:proofErr w:type="gramStart"/>
             <w:r>
               <w:rPr>
                 <w:b/>
@@ -15432,7 +14881,6 @@
               <w:t>tr:hover</w:t>
             </w:r>
             <w:proofErr w:type="spellEnd"/>
-            <w:proofErr w:type="gramEnd"/>
             <w:r>
               <w:t> {</w:t>
             </w:r>
@@ -15488,13 +14936,8 @@
         <w:t xml:space="preserve"> </w:t>
       </w:r>
       <w:proofErr w:type="spellStart"/>
-      <w:proofErr w:type="gramStart"/>
-      <w:r>
-        <w:t>tr:nth</w:t>
-      </w:r>
-      <w:proofErr w:type="gramEnd"/>
-      <w:r>
-        <w:t>-child</w:t>
+      <w:r>
+        <w:t>tr:nth-child</w:t>
       </w:r>
       <w:proofErr w:type="spellEnd"/>
       <w:r>
@@ -15509,34 +14952,16 @@
         <w:t xml:space="preserve">Columns -&gt; </w:t>
       </w:r>
       <w:proofErr w:type="spellStart"/>
-      <w:proofErr w:type="gramStart"/>
-      <w:r>
-        <w:t>th:nth</w:t>
-      </w:r>
-      <w:proofErr w:type="gramEnd"/>
-      <w:r>
-        <w:t>-child</w:t>
+      <w:r>
+        <w:t>th:nth-child</w:t>
       </w:r>
       <w:proofErr w:type="spellEnd"/>
       <w:r>
-        <w:t>(even/odd</w:t>
-      </w:r>
-      <w:proofErr w:type="gramStart"/>
-      <w:r>
-        <w:t>) ,</w:t>
-      </w:r>
-      <w:proofErr w:type="gramEnd"/>
-      <w:r>
-        <w:t xml:space="preserve"> </w:t>
+        <w:t xml:space="preserve">(even/odd) , </w:t>
       </w:r>
       <w:proofErr w:type="spellStart"/>
-      <w:proofErr w:type="gramStart"/>
-      <w:r>
-        <w:t>td:nth</w:t>
-      </w:r>
-      <w:proofErr w:type="gramEnd"/>
-      <w:r>
-        <w:t>-child</w:t>
+      <w:r>
+        <w:t>td:nth-child</w:t>
       </w:r>
       <w:proofErr w:type="spellEnd"/>
       <w:r>
@@ -15551,12 +14976,10 @@
         <w:t xml:space="preserve">For hovering -&gt; </w:t>
       </w:r>
       <w:proofErr w:type="spellStart"/>
-      <w:proofErr w:type="gramStart"/>
       <w:r>
         <w:t>tr:hover</w:t>
       </w:r>
       <w:proofErr w:type="spellEnd"/>
-      <w:proofErr w:type="gramEnd"/>
     </w:p>
     <w:p>
       <w:pPr>
@@ -16236,13 +15659,8 @@
       <w:pPr>
         <w:spacing w:after="0"/>
       </w:pPr>
-      <w:proofErr w:type="gramStart"/>
-      <w:r>
-        <w:t>List :</w:t>
-      </w:r>
-      <w:proofErr w:type="gramEnd"/>
-      <w:r>
-        <w:t xml:space="preserve"> </w:t>
+      <w:r>
+        <w:t xml:space="preserve">List : </w:t>
       </w:r>
     </w:p>
     <w:p>
@@ -16526,19 +15944,9 @@
                 <w:bCs/>
                 <w:highlight w:val="yellow"/>
               </w:rPr>
-              <w:t>list-style-</w:t>
-            </w:r>
-            <w:proofErr w:type="gramStart"/>
-            <w:r>
-              <w:rPr>
-                <w:b/>
-                <w:bCs/>
-                <w:highlight w:val="yellow"/>
-              </w:rPr>
-              <w:t>type:square</w:t>
+              <w:t>list-style-type:square</w:t>
             </w:r>
             <w:proofErr w:type="spellEnd"/>
-            <w:proofErr w:type="gramEnd"/>
             <w:r>
               <w:rPr>
                 <w:b/>
@@ -16811,7 +16219,6 @@
         <w:t>Use the CSS property </w:t>
       </w:r>
       <w:proofErr w:type="spellStart"/>
-      <w:proofErr w:type="gramStart"/>
       <w:r>
         <w:rPr>
           <w:b/>
@@ -16822,7 +16229,6 @@
         <w:t>float:left</w:t>
       </w:r>
       <w:proofErr w:type="spellEnd"/>
-      <w:proofErr w:type="gramEnd"/>
       <w:r>
         <w:rPr>
           <w:b/>
@@ -17473,7 +16879,6 @@
                 <w:lang w:val="en-US"/>
               </w:rPr>
             </w:pPr>
-            <w:proofErr w:type="gramStart"/>
             <w:r>
               <w:rPr>
                 <w:b/>
@@ -17494,7 +16899,6 @@
               <w:t>empoyee</w:t>
             </w:r>
             <w:proofErr w:type="spellEnd"/>
-            <w:proofErr w:type="gramEnd"/>
             <w:r>
               <w:rPr>
                 <w:lang w:val="en-US"/>
@@ -17509,7 +16913,6 @@
               </w:rPr>
             </w:pPr>
             <w:proofErr w:type="spellStart"/>
-            <w:proofErr w:type="gramStart"/>
             <w:r>
               <w:rPr>
                 <w:lang w:val="en-US"/>
@@ -17517,7 +16920,6 @@
               <w:t>color:grey</w:t>
             </w:r>
             <w:proofErr w:type="spellEnd"/>
-            <w:proofErr w:type="gramEnd"/>
             <w:r>
               <w:rPr>
                 <w:lang w:val="en-US"/>
@@ -18896,23 +18298,13 @@
             <w:tcW w:w="10456" w:type="dxa"/>
           </w:tcPr>
           <w:p>
-            <w:proofErr w:type="gramStart"/>
             <w:r>
               <w:rPr>
                 <w:b/>
                 <w:bCs/>
                 <w:highlight w:val="yellow"/>
               </w:rPr>
-              <w:t>.city</w:t>
-            </w:r>
-            <w:proofErr w:type="gramEnd"/>
-            <w:r>
-              <w:rPr>
-                <w:b/>
-                <w:bCs/>
-                <w:highlight w:val="yellow"/>
-              </w:rPr>
-              <w:t> {</w:t>
+              <w:t>.city {</w:t>
             </w:r>
             <w:r>
               <w:br/>
@@ -19098,7 +18490,6 @@
             </w:r>
           </w:p>
           <w:p>
-            <w:proofErr w:type="gramStart"/>
             <w:r>
               <w:rPr>
                 <w:b/>
@@ -19107,7 +18498,6 @@
               </w:rPr>
               <w:t>.city</w:t>
             </w:r>
-            <w:proofErr w:type="gramEnd"/>
             <w:r>
               <w:t xml:space="preserve"> {</w:t>
             </w:r>
@@ -19150,7 +18540,6 @@
           </w:p>
           <w:p/>
           <w:p>
-            <w:proofErr w:type="gramStart"/>
             <w:r>
               <w:rPr>
                 <w:b/>
@@ -19159,7 +18548,6 @@
               </w:rPr>
               <w:t>.main</w:t>
             </w:r>
-            <w:proofErr w:type="gramEnd"/>
             <w:r>
               <w:t xml:space="preserve"> {</w:t>
             </w:r>
@@ -19288,7 +18676,6 @@
       <w:r>
         <w:t>Classes are used by CSS</w:t>
       </w:r>
-      <w:proofErr w:type="gramStart"/>
       <w:r>
         <w:t>[.</w:t>
       </w:r>
@@ -19297,7 +18684,6 @@
         <w:t>className</w:t>
       </w:r>
       <w:proofErr w:type="spellEnd"/>
-      <w:proofErr w:type="gramEnd"/>
       <w:r>
         <w:t>]</w:t>
       </w:r>
@@ -19308,17 +18694,12 @@
         <w:t>(</w:t>
       </w:r>
       <w:proofErr w:type="spellStart"/>
-      <w:proofErr w:type="gramStart"/>
       <w:r>
         <w:t>getElementsByClassName</w:t>
       </w:r>
       <w:proofErr w:type="spellEnd"/>
       <w:r>
-        <w:t>(</w:t>
-      </w:r>
-      <w:proofErr w:type="gramEnd"/>
-      <w:r>
-        <w:t>))</w:t>
+        <w:t>())</w:t>
       </w:r>
       <w:r>
         <w:t xml:space="preserve"> to select and access specific elements</w:t>
@@ -19372,17 +18753,12 @@
         <w:t>JavaScript can access elements with a specific class name with the </w:t>
       </w:r>
       <w:proofErr w:type="spellStart"/>
-      <w:proofErr w:type="gramStart"/>
       <w:r>
         <w:t>getElementsByClassName</w:t>
       </w:r>
       <w:proofErr w:type="spellEnd"/>
       <w:r>
-        <w:t>(</w:t>
-      </w:r>
-      <w:proofErr w:type="gramEnd"/>
-      <w:r>
-        <w:t>) method</w:t>
+        <w:t>() method</w:t>
       </w:r>
     </w:p>
     <w:p>
@@ -19529,15 +18905,7 @@
             </w:r>
             <w:proofErr w:type="spellEnd"/>
             <w:r>
-              <w:t xml:space="preserve"> </w:t>
-            </w:r>
-            <w:proofErr w:type="gramStart"/>
-            <w:r>
-              <w:t>sit</w:t>
-            </w:r>
-            <w:proofErr w:type="gramEnd"/>
-            <w:r>
-              <w:t xml:space="preserve"> </w:t>
+              <w:t xml:space="preserve"> sit </w:t>
             </w:r>
             <w:proofErr w:type="spellStart"/>
             <w:r>
@@ -19669,28 +19037,12 @@
           </w:p>
           <w:p>
             <w:r>
-              <w:t xml:space="preserve">  &lt;p&gt;London is the capital city of </w:t>
-            </w:r>
-            <w:proofErr w:type="gramStart"/>
-            <w:r>
-              <w:t>England.&lt;</w:t>
-            </w:r>
-            <w:proofErr w:type="gramEnd"/>
-            <w:r>
-              <w:t>/p&gt;</w:t>
-            </w:r>
-          </w:p>
-          <w:p>
-            <w:r>
-              <w:t xml:space="preserve">  &lt;p&gt;London has over 9 million </w:t>
-            </w:r>
-            <w:proofErr w:type="gramStart"/>
-            <w:r>
-              <w:t>inhabitants.&lt;</w:t>
-            </w:r>
-            <w:proofErr w:type="gramEnd"/>
-            <w:r>
-              <w:t>/p&gt;</w:t>
+              <w:t>  &lt;p&gt;London is the capital city of England.&lt;/p&gt;</w:t>
+            </w:r>
+          </w:p>
+          <w:p>
+            <w:r>
+              <w:t>  &lt;p&gt;London has over 9 million inhabitants.&lt;/p&gt;</w:t>
             </w:r>
           </w:p>
           <w:p>
@@ -19727,28 +19079,12 @@
           </w:p>
           <w:p>
             <w:r>
-              <w:t xml:space="preserve">  &lt;p&gt;London is the capital city of </w:t>
-            </w:r>
-            <w:proofErr w:type="gramStart"/>
-            <w:r>
-              <w:t>England.&lt;</w:t>
-            </w:r>
-            <w:proofErr w:type="gramEnd"/>
-            <w:r>
-              <w:t>/p&gt;</w:t>
-            </w:r>
-          </w:p>
-          <w:p>
-            <w:r>
-              <w:t xml:space="preserve">  &lt;p&gt;London has over 9 million </w:t>
-            </w:r>
-            <w:proofErr w:type="gramStart"/>
-            <w:r>
-              <w:t>inhabitants.&lt;</w:t>
-            </w:r>
-            <w:proofErr w:type="gramEnd"/>
-            <w:r>
-              <w:t>/p&gt;</w:t>
+              <w:t>  &lt;p&gt;London is the capital city of England.&lt;/p&gt;</w:t>
+            </w:r>
+          </w:p>
+          <w:p>
+            <w:r>
+              <w:t>  &lt;p&gt;London has over 9 million inhabitants.&lt;/p&gt;</w:t>
             </w:r>
           </w:p>
           <w:p>
@@ -19777,31 +19113,7 @@
           </w:p>
           <w:p>
             <w:r>
-              <w:t xml:space="preserve">  &lt;p&gt;London is the capital city of </w:t>
-            </w:r>
-            <w:proofErr w:type="gramStart"/>
-            <w:r>
-              <w:t>England.&lt;</w:t>
-            </w:r>
-            <w:proofErr w:type="gramEnd"/>
-            <w:r>
-              <w:t>/p</w:t>
-            </w:r>
-            <w:proofErr w:type="gramStart"/>
-            <w:r>
-              <w:t>&gt;  &lt;</w:t>
-            </w:r>
-            <w:proofErr w:type="gramEnd"/>
-            <w:r>
-              <w:t xml:space="preserve">p&gt;London has over 9 million </w:t>
-            </w:r>
-            <w:proofErr w:type="gramStart"/>
-            <w:r>
-              <w:t>inhabitants.&lt;</w:t>
-            </w:r>
-            <w:proofErr w:type="gramEnd"/>
-            <w:r>
-              <w:t>/p&gt;</w:t>
+              <w:t>  &lt;p&gt;London is the capital city of England.&lt;/p&gt;  &lt;p&gt;London has over 9 million inhabitants.&lt;/p&gt;</w:t>
             </w:r>
           </w:p>
           <w:p>
@@ -19830,31 +19142,7 @@
           </w:p>
           <w:p>
             <w:r>
-              <w:t xml:space="preserve">  &lt;p&gt;London is the capital city of </w:t>
-            </w:r>
-            <w:proofErr w:type="gramStart"/>
-            <w:r>
-              <w:t>England.&lt;</w:t>
-            </w:r>
-            <w:proofErr w:type="gramEnd"/>
-            <w:r>
-              <w:t>/p</w:t>
-            </w:r>
-            <w:proofErr w:type="gramStart"/>
-            <w:r>
-              <w:t>&gt;  &lt;</w:t>
-            </w:r>
-            <w:proofErr w:type="gramEnd"/>
-            <w:r>
-              <w:t xml:space="preserve">p&gt;London has over 9 million </w:t>
-            </w:r>
-            <w:proofErr w:type="gramStart"/>
-            <w:r>
-              <w:t>inhabitants.&lt;</w:t>
-            </w:r>
-            <w:proofErr w:type="gramEnd"/>
-            <w:r>
-              <w:t>/p&gt;</w:t>
+              <w:t>  &lt;p&gt;London is the capital city of England.&lt;/p&gt;  &lt;p&gt;London has over 9 million inhabitants.&lt;/p&gt;</w:t>
             </w:r>
           </w:p>
           <w:p>
@@ -20647,9 +19935,72 @@
           </w:p>
           <w:p>
             <w:r>
-              <w:t xml:space="preserve">  </w:t>
-            </w:r>
-            <w:proofErr w:type="gramStart"/>
+              <w:t>  CCCCCCCCCCCCCCCCCC  </w:t>
+            </w:r>
+            <w:r>
+              <w:rPr>
+                <w:b/>
+                <w:bCs/>
+              </w:rPr>
+              <w:t>&lt;div&gt;</w:t>
+            </w:r>
+            <w:r>
+              <w:t>AAAAAAAAAAAAAAAAAA</w:t>
+            </w:r>
+            <w:r>
+              <w:rPr>
+                <w:b/>
+                <w:bCs/>
+              </w:rPr>
+              <w:t>&lt;/div&gt;</w:t>
+            </w:r>
+            <w:r>
+              <w:t xml:space="preserve"> 111111111111111111111111</w:t>
+            </w:r>
+          </w:p>
+          <w:p>
+            <w:r>
+              <w:t>&lt;</w:t>
+            </w:r>
+            <w:proofErr w:type="spellStart"/>
+            <w:r>
+              <w:t>br</w:t>
+            </w:r>
+            <w:proofErr w:type="spellEnd"/>
+            <w:r>
+              <w:t>&gt;&lt;</w:t>
+            </w:r>
+            <w:proofErr w:type="spellStart"/>
+            <w:r>
+              <w:t>br</w:t>
+            </w:r>
+            <w:proofErr w:type="spellEnd"/>
+            <w:r>
+              <w:t>&gt;</w:t>
+            </w:r>
+          </w:p>
+          <w:p>
+            <w:r>
+              <w:t>&lt;</w:t>
+            </w:r>
+            <w:proofErr w:type="spellStart"/>
+            <w:r>
+              <w:t>br</w:t>
+            </w:r>
+            <w:proofErr w:type="spellEnd"/>
+            <w:r>
+              <w:t>&gt;&lt;</w:t>
+            </w:r>
+            <w:proofErr w:type="spellStart"/>
+            <w:r>
+              <w:t>br</w:t>
+            </w:r>
+            <w:proofErr w:type="spellEnd"/>
+            <w:r>
+              <w:t>&gt;</w:t>
+            </w:r>
+          </w:p>
+          <w:p>
             <w:r>
               <w:t>CCCCCCCCCCCCCCCCCC  </w:t>
             </w:r>
@@ -20658,91 +20009,7 @@
                 <w:b/>
                 <w:bCs/>
               </w:rPr>
-              <w:t>&lt;</w:t>
-            </w:r>
-            <w:proofErr w:type="gramEnd"/>
-            <w:r>
-              <w:rPr>
-                <w:b/>
-                <w:bCs/>
-              </w:rPr>
-              <w:t>div&gt;</w:t>
-            </w:r>
-            <w:r>
-              <w:t>AAAAAAAAAAAAAAAAAA</w:t>
-            </w:r>
-            <w:r>
-              <w:rPr>
-                <w:b/>
-                <w:bCs/>
-              </w:rPr>
-              <w:t>&lt;/div&gt;</w:t>
-            </w:r>
-            <w:r>
-              <w:t xml:space="preserve"> 111111111111111111111111</w:t>
-            </w:r>
-          </w:p>
-          <w:p>
-            <w:r>
-              <w:t>&lt;</w:t>
-            </w:r>
-            <w:proofErr w:type="spellStart"/>
-            <w:r>
-              <w:t>br</w:t>
-            </w:r>
-            <w:proofErr w:type="spellEnd"/>
-            <w:r>
-              <w:t>&gt;&lt;</w:t>
-            </w:r>
-            <w:proofErr w:type="spellStart"/>
-            <w:r>
-              <w:t>br</w:t>
-            </w:r>
-            <w:proofErr w:type="spellEnd"/>
-            <w:r>
-              <w:t>&gt;</w:t>
-            </w:r>
-          </w:p>
-          <w:p>
-            <w:r>
-              <w:t>&lt;</w:t>
-            </w:r>
-            <w:proofErr w:type="spellStart"/>
-            <w:r>
-              <w:t>br</w:t>
-            </w:r>
-            <w:proofErr w:type="spellEnd"/>
-            <w:r>
-              <w:t>&gt;&lt;</w:t>
-            </w:r>
-            <w:proofErr w:type="spellStart"/>
-            <w:r>
-              <w:t>br</w:t>
-            </w:r>
-            <w:proofErr w:type="spellEnd"/>
-            <w:r>
-              <w:t>&gt;</w:t>
-            </w:r>
-          </w:p>
-          <w:p>
-            <w:proofErr w:type="gramStart"/>
-            <w:r>
-              <w:t>CCCCCCCCCCCCCCCCCC  </w:t>
-            </w:r>
-            <w:r>
-              <w:rPr>
-                <w:b/>
-                <w:bCs/>
-              </w:rPr>
-              <w:t>&lt;</w:t>
-            </w:r>
-            <w:proofErr w:type="gramEnd"/>
-            <w:r>
-              <w:rPr>
-                <w:b/>
-                <w:bCs/>
-              </w:rPr>
-              <w:t>span&gt;</w:t>
+              <w:t>&lt;span&gt;</w:t>
             </w:r>
             <w:r>
               <w:t>AAAAAAAAAAAAAAAAAA</w:t>
@@ -20985,23 +20252,7 @@
         <w:spacing w:after="0"/>
       </w:pPr>
       <w:r>
-        <w:t>&lt;h1&gt;</w:t>
-      </w:r>
-      <w:proofErr w:type="gramStart"/>
-      <w:r>
-        <w:t xml:space="preserve"> ..</w:t>
-      </w:r>
-      <w:proofErr w:type="gramEnd"/>
-      <w:r>
-        <w:t>&lt;h6&gt;, &lt;div</w:t>
-      </w:r>
-      <w:proofErr w:type="gramStart"/>
-      <w:r>
-        <w:t>&gt; ,</w:t>
-      </w:r>
-      <w:proofErr w:type="gramEnd"/>
-      <w:r>
-        <w:t xml:space="preserve"> &lt;p&gt;, &lt;span&gt;, &lt;table&gt; &lt;</w:t>
+        <w:t>&lt;h1&gt; ..&lt;h6&gt;, &lt;div&gt; , &lt;p&gt;, &lt;span&gt;, &lt;table&gt; &lt;</w:t>
       </w:r>
       <w:proofErr w:type="spellStart"/>
       <w:r>
@@ -21009,25 +20260,15 @@
       </w:r>
       <w:proofErr w:type="spellEnd"/>
       <w:r>
-        <w:t>&gt;, &lt;tr&gt;, &lt;td&gt;, &lt;ul</w:t>
-      </w:r>
-      <w:proofErr w:type="gramStart"/>
-      <w:r>
-        <w:t>&gt;,&lt;</w:t>
+        <w:t>&gt;, &lt;tr&gt;, &lt;td&gt;, &lt;ul&gt;,&lt;</w:t>
       </w:r>
       <w:proofErr w:type="spellStart"/>
-      <w:proofErr w:type="gramEnd"/>
       <w:r>
         <w:t>ol</w:t>
       </w:r>
       <w:proofErr w:type="spellEnd"/>
-      <w:proofErr w:type="gramStart"/>
-      <w:r>
-        <w:t>&gt;,&lt;</w:t>
-      </w:r>
-      <w:proofErr w:type="gramEnd"/>
-      <w:r>
-        <w:t xml:space="preserve">li&gt;, &lt;a&gt;, </w:t>
+      <w:r>
+        <w:t xml:space="preserve">&gt;,&lt;li&gt;, &lt;a&gt;, </w:t>
       </w:r>
       <w:r>
         <w:t>&lt;</w:t>
@@ -21508,15 +20749,7 @@
         <w:spacing w:after="0"/>
       </w:pPr>
       <w:r>
-        <w:t>&lt;input type</w:t>
-      </w:r>
-      <w:proofErr w:type="gramStart"/>
-      <w:r>
-        <w:t>=”submit</w:t>
-      </w:r>
-      <w:proofErr w:type="gramEnd"/>
-      <w:r>
-        <w:t>”/&gt;</w:t>
+        <w:t>&lt;input type=”submit”/&gt;</w:t>
       </w:r>
     </w:p>
     <w:p>
@@ -21529,15 +20762,7 @@
         <w:spacing w:after="0"/>
       </w:pPr>
       <w:r>
-        <w:t>&lt;input type</w:t>
-      </w:r>
-      <w:proofErr w:type="gramStart"/>
-      <w:r>
-        <w:t>=”button</w:t>
-      </w:r>
-      <w:proofErr w:type="gramEnd"/>
-      <w:r>
-        <w:t>”/&gt;</w:t>
+        <w:t>&lt;input type=”button”/&gt;</w:t>
       </w:r>
     </w:p>
     <w:p>
@@ -21579,15 +20804,7 @@
           </w:p>
           <w:p>
             <w:r>
-              <w:t>&lt;button&gt;Click Me.</w:t>
-            </w:r>
-            <w:proofErr w:type="gramStart"/>
-            <w:r>
-              <w:t>..&lt;</w:t>
-            </w:r>
-            <w:proofErr w:type="gramEnd"/>
-            <w:r>
-              <w:t>/button&gt;</w:t>
+              <w:t>&lt;button&gt;Click Me...&lt;/button&gt;</w:t>
             </w:r>
           </w:p>
         </w:tc>
@@ -22498,21 +21715,7 @@
         <w:rPr>
           <w:lang w:val="en-US"/>
         </w:rPr>
-        <w:t xml:space="preserve">By </w:t>
-      </w:r>
-      <w:proofErr w:type="gramStart"/>
-      <w:r>
-        <w:rPr>
-          <w:lang w:val="en-US"/>
-        </w:rPr>
-        <w:t>default</w:t>
-      </w:r>
-      <w:proofErr w:type="gramEnd"/>
-      <w:r>
-        <w:rPr>
-          <w:lang w:val="en-US"/>
-        </w:rPr>
-        <w:t xml:space="preserve"> all radio buttons are allowed to select, but if you want only one radio button to select, we need to write “</w:t>
+        <w:t>By default all radio buttons are allowed to select, but if you want only one radio button to select, we need to write “</w:t>
       </w:r>
       <w:r>
         <w:rPr>
@@ -22799,15 +22002,7 @@
                 <w:b/>
                 <w:bCs/>
               </w:rPr>
-              <w:t>action</w:t>
-            </w:r>
-            <w:proofErr w:type="gramStart"/>
-            <w:r>
-              <w:rPr>
-                <w:b/>
-                <w:bCs/>
-              </w:rPr>
-              <w:t>=”</w:t>
+              <w:t>action=”</w:t>
             </w:r>
             <w:proofErr w:type="spellStart"/>
             <w:r>
@@ -22818,7 +22013,6 @@
               <w:t>serverPath</w:t>
             </w:r>
             <w:proofErr w:type="spellEnd"/>
-            <w:proofErr w:type="gramEnd"/>
             <w:r>
               <w:rPr>
                 <w:b/>
@@ -22856,15 +22050,7 @@
           </w:p>
           <w:p>
             <w:r>
-              <w:t>        Kannada&lt;input type="checkbox</w:t>
-            </w:r>
-            <w:proofErr w:type="gramStart"/>
-            <w:r>
-              <w:t>"  \</w:t>
-            </w:r>
-            <w:proofErr w:type="gramEnd"/>
-            <w:r>
-              <w:t>&gt;</w:t>
+              <w:t>        Kannada&lt;input type="checkbox"  \&gt;</w:t>
             </w:r>
           </w:p>
           <w:p>
@@ -23123,16 +22309,15 @@
           <w:bCs/>
           <w:highlight w:val="yellow"/>
         </w:rPr>
-        <w:t xml:space="preserve"> and sending to </w:t>
-      </w:r>
-      <w:proofErr w:type="gramStart"/>
+        <w:t xml:space="preserve"> and sending to server</w:t>
+      </w:r>
       <w:r>
         <w:rPr>
           <w:b/>
           <w:bCs/>
           <w:highlight w:val="yellow"/>
         </w:rPr>
-        <w:t>server</w:t>
+        <w:t xml:space="preserve"> )</w:t>
       </w:r>
       <w:r>
         <w:rPr>
@@ -23140,16 +22325,15 @@
           <w:bCs/>
           <w:highlight w:val="yellow"/>
         </w:rPr>
-        <w:t xml:space="preserve"> )</w:t>
-      </w:r>
-      <w:proofErr w:type="gramEnd"/>
+        <w:t>, PUT</w:t>
+      </w:r>
       <w:r>
         <w:rPr>
           <w:b/>
           <w:bCs/>
           <w:highlight w:val="yellow"/>
         </w:rPr>
-        <w:t>, PUT</w:t>
+        <w:t xml:space="preserve"> (Update existing</w:t>
       </w:r>
       <w:r>
         <w:rPr>
@@ -23157,7 +22341,7 @@
           <w:bCs/>
           <w:highlight w:val="yellow"/>
         </w:rPr>
-        <w:t xml:space="preserve"> (Update existing</w:t>
+        <w:t xml:space="preserve"> details and </w:t>
       </w:r>
       <w:r>
         <w:rPr>
@@ -23165,33 +22349,7 @@
           <w:bCs/>
           <w:highlight w:val="yellow"/>
         </w:rPr>
-        <w:t xml:space="preserve"> details </w:t>
-      </w:r>
-      <w:proofErr w:type="gramStart"/>
-      <w:r>
-        <w:rPr>
-          <w:b/>
-          <w:bCs/>
-          <w:highlight w:val="yellow"/>
-        </w:rPr>
-        <w:t xml:space="preserve">and </w:t>
-      </w:r>
-      <w:r>
-        <w:rPr>
-          <w:b/>
-          <w:bCs/>
-          <w:highlight w:val="yellow"/>
-        </w:rPr>
-        <w:t xml:space="preserve"> sending</w:t>
-      </w:r>
-      <w:proofErr w:type="gramEnd"/>
-      <w:r>
-        <w:rPr>
-          <w:b/>
-          <w:bCs/>
-          <w:highlight w:val="yellow"/>
-        </w:rPr>
-        <w:t xml:space="preserve"> to server</w:t>
+        <w:t xml:space="preserve"> sending to server</w:t>
       </w:r>
       <w:r>
         <w:rPr>
@@ -23379,21 +22537,7 @@
         <w:rPr>
           <w:lang w:val="en-US"/>
         </w:rPr>
-        <w:t xml:space="preserve">By </w:t>
-      </w:r>
-      <w:proofErr w:type="gramStart"/>
-      <w:r>
-        <w:rPr>
-          <w:lang w:val="en-US"/>
-        </w:rPr>
-        <w:t>default</w:t>
-      </w:r>
-      <w:proofErr w:type="gramEnd"/>
-      <w:r>
-        <w:rPr>
-          <w:lang w:val="en-US"/>
-        </w:rPr>
-        <w:t xml:space="preserve"> all web pages have “Request Method” type. “GET” is default request method.</w:t>
+        <w:t>By default all web pages have “Request Method” type. “GET” is default request method.</w:t>
       </w:r>
     </w:p>
     <w:p>
@@ -23691,21 +22835,7 @@
         <w:rPr>
           <w:lang w:val="en-US"/>
         </w:rPr>
-        <w:t xml:space="preserve">Before submitting the </w:t>
-      </w:r>
-      <w:proofErr w:type="gramStart"/>
-      <w:r>
-        <w:rPr>
-          <w:lang w:val="en-US"/>
-        </w:rPr>
-        <w:t>form</w:t>
-      </w:r>
-      <w:proofErr w:type="gramEnd"/>
-      <w:r>
-        <w:rPr>
-          <w:lang w:val="en-US"/>
-        </w:rPr>
-        <w:t xml:space="preserve"> we can see below data and URL bar.</w:t>
+        <w:t>Before submitting the form we can see below data and URL bar.</w:t>
       </w:r>
     </w:p>
     <w:p>
@@ -23768,21 +22898,7 @@
         <w:rPr>
           <w:lang w:val="en-US"/>
         </w:rPr>
-        <w:t xml:space="preserve">After submitting the </w:t>
-      </w:r>
-      <w:proofErr w:type="gramStart"/>
-      <w:r>
-        <w:rPr>
-          <w:lang w:val="en-US"/>
-        </w:rPr>
-        <w:t>form</w:t>
-      </w:r>
-      <w:proofErr w:type="gramEnd"/>
-      <w:r>
-        <w:rPr>
-          <w:lang w:val="en-US"/>
-        </w:rPr>
-        <w:t xml:space="preserve"> we can see below data and URL bar.</w:t>
+        <w:t>After submitting the form we can see below data and URL bar.</w:t>
       </w:r>
     </w:p>
     <w:p>
@@ -25178,7 +24294,6 @@
       <w:r>
         <w:t> </w:t>
       </w:r>
-      <w:proofErr w:type="gramStart"/>
       <w:r>
         <w:rPr>
           <w:b/>
@@ -25186,7 +24301,6 @@
         </w:rPr>
         <w:t>attribute</w:t>
       </w:r>
-      <w:proofErr w:type="gramEnd"/>
       <w:r>
         <w:t xml:space="preserve"> to allow the user to select more than one value:</w:t>
       </w:r>
@@ -25334,17 +24448,600 @@
       <w:pPr>
         <w:spacing w:after="0"/>
         <w:rPr>
-          <w:lang w:val="en-US"/>
-        </w:rPr>
-      </w:pPr>
-    </w:p>
-    <w:p>
-      <w:pPr>
-        <w:spacing w:after="0"/>
-        <w:rPr>
-          <w:lang w:val="en-US"/>
-        </w:rPr>
-      </w:pPr>
+          <w:b/>
+          <w:bCs/>
+        </w:rPr>
+      </w:pPr>
+      <w:r>
+        <w:rPr>
+          <w:b/>
+          <w:bCs/>
+        </w:rPr>
+        <w:t>The &lt;</w:t>
+      </w:r>
+      <w:proofErr w:type="spellStart"/>
+      <w:r>
+        <w:rPr>
+          <w:b/>
+          <w:bCs/>
+        </w:rPr>
+        <w:t>textarea</w:t>
+      </w:r>
+      <w:proofErr w:type="spellEnd"/>
+      <w:r>
+        <w:rPr>
+          <w:b/>
+          <w:bCs/>
+        </w:rPr>
+        <w:t>&gt; Element</w:t>
+      </w:r>
+      <w:r>
+        <w:rPr>
+          <w:b/>
+          <w:bCs/>
+        </w:rPr>
+        <w:t>:</w:t>
+      </w:r>
+    </w:p>
+    <w:p>
+      <w:pPr>
+        <w:spacing w:after="0"/>
+        <w:rPr>
+          <w:lang w:val="en-US"/>
+        </w:rPr>
+      </w:pPr>
+      <w:r>
+        <w:rPr>
+          <w:lang w:val="en-US"/>
+        </w:rPr>
+        <w:t>It will be</w:t>
+      </w:r>
+      <w:r>
+        <w:rPr>
+          <w:lang w:val="en-US"/>
+        </w:rPr>
+        <w:t xml:space="preserve"> mostly</w:t>
+      </w:r>
+      <w:r>
+        <w:rPr>
+          <w:lang w:val="en-US"/>
+        </w:rPr>
+        <w:t xml:space="preserve"> used for comment section.</w:t>
+      </w:r>
+    </w:p>
+    <w:tbl>
+      <w:tblPr>
+        <w:tblStyle w:val="TableGrid"/>
+        <w:tblW w:w="0" w:type="auto"/>
+        <w:tblLook w:val="04A0" w:firstRow="1" w:lastRow="0" w:firstColumn="1" w:lastColumn="0" w:noHBand="0" w:noVBand="1"/>
+      </w:tblPr>
+      <w:tblGrid>
+        <w:gridCol w:w="10456"/>
+      </w:tblGrid>
+      <w:tr>
+        <w:tc>
+          <w:tcPr>
+            <w:tcW w:w="10456" w:type="dxa"/>
+          </w:tcPr>
+          <w:p>
+            <w:pPr>
+              <w:rPr>
+                <w:lang w:val="en-US"/>
+              </w:rPr>
+            </w:pPr>
+            <w:r>
+              <w:rPr>
+                <w:b/>
+                <w:bCs/>
+                <w:highlight w:val="yellow"/>
+              </w:rPr>
+              <w:t>&lt;</w:t>
+            </w:r>
+            <w:proofErr w:type="spellStart"/>
+            <w:r>
+              <w:rPr>
+                <w:b/>
+                <w:bCs/>
+                <w:highlight w:val="yellow"/>
+              </w:rPr>
+              <w:t>textarea</w:t>
+            </w:r>
+            <w:proofErr w:type="spellEnd"/>
+            <w:r>
+              <w:t> name="message" </w:t>
+            </w:r>
+            <w:r>
+              <w:rPr>
+                <w:b/>
+                <w:bCs/>
+                <w:highlight w:val="yellow"/>
+              </w:rPr>
+              <w:t>rows="10" cols="30"&gt;</w:t>
+            </w:r>
+            <w:r>
+              <w:br/>
+              <w:t>The cat was playing in the garden.</w:t>
+            </w:r>
+            <w:r>
+              <w:br/>
+            </w:r>
+            <w:r>
+              <w:rPr>
+                <w:b/>
+                <w:bCs/>
+                <w:highlight w:val="yellow"/>
+              </w:rPr>
+              <w:t>&lt;/</w:t>
+            </w:r>
+            <w:proofErr w:type="spellStart"/>
+            <w:r>
+              <w:rPr>
+                <w:b/>
+                <w:bCs/>
+                <w:highlight w:val="yellow"/>
+              </w:rPr>
+              <w:t>textarea</w:t>
+            </w:r>
+            <w:proofErr w:type="spellEnd"/>
+            <w:r>
+              <w:rPr>
+                <w:b/>
+                <w:bCs/>
+                <w:highlight w:val="yellow"/>
+              </w:rPr>
+              <w:t>&gt;</w:t>
+            </w:r>
+          </w:p>
+        </w:tc>
+      </w:tr>
+    </w:tbl>
+    <w:p>
+      <w:pPr>
+        <w:spacing w:after="0"/>
+        <w:rPr>
+          <w:lang w:val="en-US"/>
+        </w:rPr>
+      </w:pPr>
+    </w:p>
+    <w:p>
+      <w:pPr>
+        <w:spacing w:after="0"/>
+      </w:pPr>
+      <w:r>
+        <w:t>The </w:t>
+      </w:r>
+      <w:r>
+        <w:rPr>
+          <w:b/>
+          <w:bCs/>
+        </w:rPr>
+        <w:t>rows</w:t>
+      </w:r>
+      <w:r>
+        <w:t xml:space="preserve"> attribute specifies the </w:t>
+      </w:r>
+      <w:r>
+        <w:rPr>
+          <w:b/>
+          <w:bCs/>
+        </w:rPr>
+        <w:t>visible</w:t>
+      </w:r>
+      <w:r>
+        <w:t xml:space="preserve"> number of lines in a text area.</w:t>
+      </w:r>
+    </w:p>
+    <w:p>
+      <w:pPr>
+        <w:spacing w:after="0"/>
+      </w:pPr>
+      <w:r>
+        <w:t>The </w:t>
+      </w:r>
+      <w:r>
+        <w:rPr>
+          <w:b/>
+          <w:bCs/>
+        </w:rPr>
+        <w:t>cols</w:t>
+      </w:r>
+      <w:r>
+        <w:t xml:space="preserve"> attribute specifies the </w:t>
+      </w:r>
+      <w:r>
+        <w:rPr>
+          <w:b/>
+          <w:bCs/>
+        </w:rPr>
+        <w:t>visible</w:t>
+      </w:r>
+      <w:r>
+        <w:t xml:space="preserve"> width of a text area.</w:t>
+      </w:r>
+    </w:p>
+    <w:p>
+      <w:pPr>
+        <w:spacing w:after="0"/>
+        <w:rPr>
+          <w:lang w:val="en-US"/>
+        </w:rPr>
+      </w:pPr>
+    </w:p>
+    <w:p>
+      <w:pPr>
+        <w:spacing w:after="0"/>
+        <w:rPr>
+          <w:lang w:val="en-US"/>
+        </w:rPr>
+      </w:pPr>
+      <w:r>
+        <w:rPr>
+          <w:lang w:val="en-US"/>
+        </w:rPr>
+        <w:t>Once limit of rows or cols crossed, we are going to get “scrollbar” like below.</w:t>
+      </w:r>
+      <w:r>
+        <w:rPr>
+          <w:lang w:val="en-US"/>
+        </w:rPr>
+        <w:t xml:space="preserve"> We have vertical scrollbar and horizontal scrollbar.</w:t>
+      </w:r>
+    </w:p>
+    <w:p>
+      <w:pPr>
+        <w:spacing w:after="0"/>
+        <w:rPr>
+          <w:lang w:val="en-US"/>
+        </w:rPr>
+      </w:pPr>
+    </w:p>
+    <w:p>
+      <w:pPr>
+        <w:spacing w:after="0"/>
+        <w:rPr>
+          <w:lang w:val="en-US"/>
+        </w:rPr>
+      </w:pPr>
+      <w:r>
+        <w:rPr>
+          <w:lang w:val="en-US"/>
+        </w:rPr>
+        <w:drawing>
+          <wp:inline distT="0" distB="0" distL="0" distR="0" wp14:anchorId="7237E423" wp14:editId="65380F3E">
+            <wp:extent cx="4311872" cy="2552831"/>
+            <wp:effectExtent l="0" t="0" r="0" b="0"/>
+            <wp:docPr id="1775418838" name="Picture 1"/>
+            <wp:cNvGraphicFramePr>
+              <a:graphicFrameLocks xmlns:a="http://schemas.openxmlformats.org/drawingml/2006/main" noChangeAspect="1"/>
+            </wp:cNvGraphicFramePr>
+            <a:graphic xmlns:a="http://schemas.openxmlformats.org/drawingml/2006/main">
+              <a:graphicData uri="http://schemas.openxmlformats.org/drawingml/2006/picture">
+                <pic:pic xmlns:pic="http://schemas.openxmlformats.org/drawingml/2006/picture">
+                  <pic:nvPicPr>
+                    <pic:cNvPr id="1775418838" name=""/>
+                    <pic:cNvPicPr/>
+                  </pic:nvPicPr>
+                  <pic:blipFill>
+                    <a:blip r:embed="rId53"/>
+                    <a:stretch>
+                      <a:fillRect/>
+                    </a:stretch>
+                  </pic:blipFill>
+                  <pic:spPr>
+                    <a:xfrm>
+                      <a:off x="0" y="0"/>
+                      <a:ext cx="4311872" cy="2552831"/>
+                    </a:xfrm>
+                    <a:prstGeom prst="rect">
+                      <a:avLst/>
+                    </a:prstGeom>
+                  </pic:spPr>
+                </pic:pic>
+              </a:graphicData>
+            </a:graphic>
+          </wp:inline>
+        </w:drawing>
+      </w:r>
+    </w:p>
+    <w:p>
+      <w:pPr>
+        <w:spacing w:after="0"/>
+        <w:rPr>
+          <w:b/>
+          <w:bCs/>
+        </w:rPr>
+      </w:pPr>
+      <w:r>
+        <w:rPr>
+          <w:b/>
+          <w:bCs/>
+        </w:rPr>
+        <w:lastRenderedPageBreak/>
+        <w:t>The &lt;button&gt; Element</w:t>
+      </w:r>
+      <w:r>
+        <w:rPr>
+          <w:b/>
+          <w:bCs/>
+        </w:rPr>
+        <w:t>:</w:t>
+      </w:r>
+    </w:p>
+    <w:tbl>
+      <w:tblPr>
+        <w:tblStyle w:val="TableGrid"/>
+        <w:tblW w:w="0" w:type="auto"/>
+        <w:tblLook w:val="04A0" w:firstRow="1" w:lastRow="0" w:firstColumn="1" w:lastColumn="0" w:noHBand="0" w:noVBand="1"/>
+      </w:tblPr>
+      <w:tblGrid>
+        <w:gridCol w:w="10456"/>
+      </w:tblGrid>
+      <w:tr>
+        <w:tc>
+          <w:tcPr>
+            <w:tcW w:w="10456" w:type="dxa"/>
+          </w:tcPr>
+          <w:p>
+            <w:r>
+              <w:t>  &lt;</w:t>
+            </w:r>
+            <w:r>
+              <w:rPr>
+                <w:b/>
+                <w:bCs/>
+              </w:rPr>
+              <w:t>button</w:t>
+            </w:r>
+            <w:r>
+              <w:t xml:space="preserve"> type="button" </w:t>
+            </w:r>
+            <w:r>
+              <w:rPr>
+                <w:b/>
+                <w:bCs/>
+              </w:rPr>
+              <w:t>onclick="alert('</w:t>
+            </w:r>
+            <w:proofErr w:type="spellStart"/>
+            <w:r>
+              <w:rPr>
+                <w:b/>
+                <w:bCs/>
+              </w:rPr>
+              <w:t>Hi..AZAD</w:t>
+            </w:r>
+            <w:proofErr w:type="spellEnd"/>
+            <w:r>
+              <w:rPr>
+                <w:b/>
+                <w:bCs/>
+              </w:rPr>
+              <w:t>...')"&gt;</w:t>
+            </w:r>
+            <w:r>
+              <w:t>Click Me!&lt;/button&gt;</w:t>
+            </w:r>
+          </w:p>
+        </w:tc>
+      </w:tr>
+    </w:tbl>
+    <w:p>
+      <w:pPr>
+        <w:spacing w:after="0"/>
+        <w:rPr>
+          <w:lang w:val="en-US"/>
+        </w:rPr>
+      </w:pPr>
+      <w:r>
+        <w:rPr>
+          <w:lang w:val="en-US"/>
+        </w:rPr>
+        <w:t>Here “</w:t>
+      </w:r>
+      <w:r>
+        <w:rPr>
+          <w:b/>
+          <w:bCs/>
+          <w:lang w:val="en-US"/>
+        </w:rPr>
+        <w:t>onclick</w:t>
+      </w:r>
+      <w:r>
+        <w:rPr>
+          <w:lang w:val="en-US"/>
+        </w:rPr>
+        <w:t xml:space="preserve">” </w:t>
+      </w:r>
+      <w:r>
+        <w:rPr>
+          <w:b/>
+          <w:bCs/>
+          <w:lang w:val="en-US"/>
+        </w:rPr>
+        <w:t>attribute</w:t>
+      </w:r>
+      <w:r>
+        <w:rPr>
+          <w:lang w:val="en-US"/>
+        </w:rPr>
+        <w:t xml:space="preserve"> is called as </w:t>
+      </w:r>
+      <w:proofErr w:type="spellStart"/>
+      <w:r>
+        <w:rPr>
+          <w:b/>
+          <w:bCs/>
+          <w:lang w:val="en-US"/>
+        </w:rPr>
+        <w:t>javascript</w:t>
+      </w:r>
+      <w:proofErr w:type="spellEnd"/>
+      <w:r>
+        <w:rPr>
+          <w:b/>
+          <w:bCs/>
+          <w:lang w:val="en-US"/>
+        </w:rPr>
+        <w:t xml:space="preserve"> event</w:t>
+      </w:r>
+      <w:r>
+        <w:rPr>
+          <w:lang w:val="en-US"/>
+        </w:rPr>
+        <w:t>, we are having so many JS events</w:t>
+      </w:r>
+      <w:r>
+        <w:rPr>
+          <w:lang w:val="en-US"/>
+        </w:rPr>
+        <w:t>,</w:t>
+      </w:r>
+      <w:r>
+        <w:rPr>
+          <w:lang w:val="en-US"/>
+        </w:rPr>
+        <w:t xml:space="preserve"> all are mostly started with “</w:t>
+      </w:r>
+      <w:proofErr w:type="spellStart"/>
+      <w:r>
+        <w:rPr>
+          <w:b/>
+          <w:bCs/>
+          <w:lang w:val="en-US"/>
+        </w:rPr>
+        <w:t>on</w:t>
+      </w:r>
+      <w:r>
+        <w:rPr>
+          <w:lang w:val="en-US"/>
+        </w:rPr>
+        <w:t>XXXX</w:t>
+      </w:r>
+      <w:proofErr w:type="spellEnd"/>
+      <w:r>
+        <w:rPr>
+          <w:lang w:val="en-US"/>
+        </w:rPr>
+        <w:t>” keyword.</w:t>
+      </w:r>
+    </w:p>
+    <w:p>
+      <w:pPr>
+        <w:spacing w:after="0"/>
+        <w:rPr>
+          <w:lang w:val="en-US"/>
+        </w:rPr>
+      </w:pPr>
+    </w:p>
+    <w:p>
+      <w:pPr>
+        <w:spacing w:after="0"/>
+        <w:rPr>
+          <w:lang w:val="en-US"/>
+        </w:rPr>
+      </w:pPr>
+      <w:r>
+        <w:rPr>
+          <w:lang w:val="en-US"/>
+        </w:rPr>
+        <w:t>a</w:t>
+      </w:r>
+      <w:r>
+        <w:rPr>
+          <w:lang w:val="en-US"/>
+        </w:rPr>
+        <w:t xml:space="preserve">lert() is called as </w:t>
+      </w:r>
+      <w:proofErr w:type="spellStart"/>
+      <w:r>
+        <w:rPr>
+          <w:lang w:val="en-US"/>
+        </w:rPr>
+        <w:t>Javscript</w:t>
+      </w:r>
+      <w:proofErr w:type="spellEnd"/>
+      <w:r>
+        <w:rPr>
+          <w:lang w:val="en-US"/>
+        </w:rPr>
+        <w:t xml:space="preserve"> function. It is a predefined function.</w:t>
+      </w:r>
+      <w:r>
+        <w:rPr>
+          <w:lang w:val="en-US"/>
+        </w:rPr>
+        <w:t xml:space="preserve"> Means it is given by </w:t>
+      </w:r>
+      <w:proofErr w:type="spellStart"/>
+      <w:r>
+        <w:rPr>
+          <w:lang w:val="en-US"/>
+        </w:rPr>
+        <w:t>Javascript</w:t>
+      </w:r>
+      <w:proofErr w:type="spellEnd"/>
+      <w:r>
+        <w:rPr>
+          <w:lang w:val="en-US"/>
+        </w:rPr>
+        <w:t xml:space="preserve"> developers. We are not </w:t>
+      </w:r>
+      <w:r>
+        <w:rPr>
+          <w:lang w:val="en-US"/>
+        </w:rPr>
+        <w:t>implemented</w:t>
+      </w:r>
+      <w:r>
+        <w:rPr>
+          <w:lang w:val="en-US"/>
+        </w:rPr>
+        <w:t xml:space="preserve"> this alert( )function.</w:t>
+      </w:r>
+      <w:r>
+        <w:rPr>
+          <w:lang w:val="en-US"/>
+        </w:rPr>
+        <w:t xml:space="preserve"> </w:t>
+      </w:r>
+    </w:p>
+    <w:p>
+      <w:pPr>
+        <w:spacing w:after="0"/>
+        <w:rPr>
+          <w:lang w:val="en-US"/>
+        </w:rPr>
+      </w:pPr>
+      <w:r>
+        <w:rPr>
+          <w:lang w:val="en-US"/>
+        </w:rPr>
+        <w:t xml:space="preserve">We can create custom function </w:t>
+      </w:r>
+      <w:r>
+        <w:rPr>
+          <w:lang w:val="en-US"/>
+        </w:rPr>
+        <w:t>also;</w:t>
+      </w:r>
+      <w:r>
+        <w:rPr>
+          <w:lang w:val="en-US"/>
+        </w:rPr>
+        <w:t xml:space="preserve"> in future we are going to </w:t>
+      </w:r>
+      <w:r>
+        <w:rPr>
+          <w:lang w:val="en-US"/>
+        </w:rPr>
+        <w:t>experience</w:t>
+      </w:r>
+      <w:r>
+        <w:rPr>
+          <w:lang w:val="en-US"/>
+        </w:rPr>
+        <w:t xml:space="preserve"> how to create custom functions.</w:t>
+      </w:r>
     </w:p>
     <w:p>
       <w:pPr>
@@ -28058,7 +27755,6 @@
   <w:style w:type="character" w:default="1" w:styleId="DefaultParagraphFont">
     <w:name w:val="Default Paragraph Font"/>
     <w:uiPriority w:val="1"/>
-    <w:semiHidden/>
     <w:unhideWhenUsed/>
   </w:style>
   <w:style w:type="table" w:default="1" w:styleId="TableNormal">

--- a/UI_html_css_javascript/UI Practice.docx
+++ b/UI_html_css_javascript/UI Practice.docx
@@ -2028,8 +2028,18 @@
           <w:bCs/>
           <w:lang w:val="en-US"/>
         </w:rPr>
-        <w:t>…………………………..</w:t>
-      </w:r>
+        <w:t>………………………</w:t>
+      </w:r>
+      <w:proofErr w:type="gramStart"/>
+      <w:r>
+        <w:rPr>
+          <w:b/>
+          <w:bCs/>
+          <w:lang w:val="en-US"/>
+        </w:rPr>
+        <w:t>…..</w:t>
+      </w:r>
+      <w:proofErr w:type="gramEnd"/>
     </w:p>
     <w:p>
       <w:pPr>
@@ -2834,7 +2844,14 @@
         <w:rPr>
           <w:lang w:val="en-US"/>
         </w:rPr>
-        <w:t>HTML consists of a series of elements</w:t>
+        <w:t xml:space="preserve">HTML consists of a series of </w:t>
+      </w:r>
+      <w:proofErr w:type="gramStart"/>
+      <w:r>
+        <w:rPr>
+          <w:lang w:val="en-US"/>
+        </w:rPr>
+        <w:t>elements</w:t>
       </w:r>
       <w:r>
         <w:rPr>
@@ -2846,7 +2863,14 @@
         <w:rPr>
           <w:lang w:val="en-US"/>
         </w:rPr>
-        <w:t>- Number of tags.</w:t>
+        <w:t>-</w:t>
+      </w:r>
+      <w:proofErr w:type="gramEnd"/>
+      <w:r>
+        <w:rPr>
+          <w:lang w:val="en-US"/>
+        </w:rPr>
+        <w:t xml:space="preserve"> Number of tags.</w:t>
       </w:r>
     </w:p>
     <w:p>
@@ -3038,7 +3062,21 @@
               <w:rPr>
                 <w:lang w:val="en-US"/>
               </w:rPr>
-              <w:t>&lt;p&gt;My first paragraph.&lt;/p&gt;</w:t>
+              <w:t xml:space="preserve">&lt;p&gt;My first </w:t>
+            </w:r>
+            <w:proofErr w:type="gramStart"/>
+            <w:r>
+              <w:rPr>
+                <w:lang w:val="en-US"/>
+              </w:rPr>
+              <w:t>paragraph.&lt;</w:t>
+            </w:r>
+            <w:proofErr w:type="gramEnd"/>
+            <w:r>
+              <w:rPr>
+                <w:lang w:val="en-US"/>
+              </w:rPr>
+              <w:t>/p&gt;</w:t>
             </w:r>
           </w:p>
           <w:p>
@@ -3915,11 +3953,19 @@
         </w:rPr>
         <w:t xml:space="preserve">It is a Heading tag, </w:t>
       </w:r>
-      <w:r>
-        <w:rPr>
-          <w:lang w:val="en-US"/>
-        </w:rPr>
-        <w:t xml:space="preserve">To increase the size of the text we use </w:t>
+      <w:proofErr w:type="gramStart"/>
+      <w:r>
+        <w:rPr>
+          <w:lang w:val="en-US"/>
+        </w:rPr>
+        <w:t>To</w:t>
+      </w:r>
+      <w:proofErr w:type="gramEnd"/>
+      <w:r>
+        <w:rPr>
+          <w:lang w:val="en-US"/>
+        </w:rPr>
+        <w:t xml:space="preserve"> increase the size of the text we use </w:t>
       </w:r>
       <w:r>
         <w:rPr>
@@ -4856,7 +4902,11 @@
       </w:pPr>
       <w:r>
         <w:tab/>
-        <w:t>&lt;p id=”</w:t>
+        <w:t>&lt;p id</w:t>
+      </w:r>
+      <w:proofErr w:type="gramStart"/>
+      <w:r>
+        <w:t>=”</w:t>
       </w:r>
       <w:proofErr w:type="spellStart"/>
       <w:r>
@@ -4867,14 +4917,28 @@
         <w:t>empId</w:t>
       </w:r>
       <w:proofErr w:type="spellEnd"/>
-      <w:r>
-        <w:t>” title=”My Title” class=”</w:t>
+      <w:proofErr w:type="gramEnd"/>
+      <w:r>
+        <w:t>” title</w:t>
+      </w:r>
+      <w:proofErr w:type="gramStart"/>
+      <w:r>
+        <w:t>=”My</w:t>
+      </w:r>
+      <w:proofErr w:type="gramEnd"/>
+      <w:r>
+        <w:t xml:space="preserve"> Title” class</w:t>
+      </w:r>
+      <w:proofErr w:type="gramStart"/>
+      <w:r>
+        <w:t>=”</w:t>
       </w:r>
       <w:proofErr w:type="spellStart"/>
       <w:r>
         <w:t>myClass</w:t>
       </w:r>
       <w:proofErr w:type="spellEnd"/>
+      <w:proofErr w:type="gramEnd"/>
       <w:r>
         <w:t>”&gt; This is My First Paragraph&lt;/p&gt;</w:t>
       </w:r>
@@ -4885,7 +4949,11 @@
       </w:pPr>
       <w:r>
         <w:tab/>
-        <w:t>&lt;p id=”</w:t>
+        <w:t>&lt;p id</w:t>
+      </w:r>
+      <w:proofErr w:type="gramStart"/>
+      <w:r>
+        <w:t>=”</w:t>
       </w:r>
       <w:proofErr w:type="spellStart"/>
       <w:r>
@@ -4896,14 +4964,28 @@
         <w:t>empId</w:t>
       </w:r>
       <w:proofErr w:type="spellEnd"/>
-      <w:r>
-        <w:t>” title=”My Title” class=”</w:t>
+      <w:proofErr w:type="gramEnd"/>
+      <w:r>
+        <w:t>” title</w:t>
+      </w:r>
+      <w:proofErr w:type="gramStart"/>
+      <w:r>
+        <w:t>=”My</w:t>
+      </w:r>
+      <w:proofErr w:type="gramEnd"/>
+      <w:r>
+        <w:t xml:space="preserve"> Title” class</w:t>
+      </w:r>
+      <w:proofErr w:type="gramStart"/>
+      <w:r>
+        <w:t>=”</w:t>
       </w:r>
       <w:proofErr w:type="spellStart"/>
       <w:r>
         <w:t>myClass</w:t>
       </w:r>
       <w:proofErr w:type="spellEnd"/>
+      <w:proofErr w:type="gramEnd"/>
       <w:r>
         <w:t>”&gt; This is My Second Paragraph&lt;/p&gt;</w:t>
       </w:r>
@@ -5012,13 +5094,18 @@
       </w:r>
       <w:proofErr w:type="spellEnd"/>
       <w:r>
-        <w:t>: id=”</w:t>
+        <w:t>: id</w:t>
+      </w:r>
+      <w:proofErr w:type="gramStart"/>
+      <w:r>
+        <w:t>=”</w:t>
       </w:r>
       <w:proofErr w:type="spellStart"/>
       <w:r>
         <w:t>empId</w:t>
       </w:r>
       <w:proofErr w:type="spellEnd"/>
+      <w:proofErr w:type="gramEnd"/>
       <w:r>
         <w:t>”.</w:t>
       </w:r>
@@ -5099,16 +5186,23 @@
         <w:t>: “</w:t>
       </w:r>
       <w:proofErr w:type="spellStart"/>
+      <w:proofErr w:type="gramStart"/>
       <w:r>
         <w:t>color:red</w:t>
       </w:r>
       <w:proofErr w:type="spellEnd"/>
-      <w:r>
-        <w:t>”;</w:t>
+      <w:proofErr w:type="gramEnd"/>
+      <w:r>
+        <w:t>”</w:t>
+      </w:r>
+      <w:proofErr w:type="gramStart"/>
+      <w:r>
+        <w:t>;</w:t>
       </w:r>
       <w:r>
         <w:t xml:space="preserve"> .</w:t>
       </w:r>
+      <w:proofErr w:type="gramEnd"/>
     </w:p>
     <w:p>
       <w:pPr>
@@ -5280,8 +5374,13 @@
         <w:t>src</w:t>
       </w:r>
       <w:proofErr w:type="spellEnd"/>
-      <w:r>
-        <w:t>=”/images/facebook.jpeg”</w:t>
+      <w:proofErr w:type="gramStart"/>
+      <w:r>
+        <w:t>=”/images/facebook.jpeg</w:t>
+      </w:r>
+      <w:proofErr w:type="gramEnd"/>
+      <w:r>
+        <w:t>”</w:t>
       </w:r>
     </w:p>
     <w:p>
@@ -5492,6 +5591,7 @@
         <w:t>="</w:t>
       </w:r>
       <w:proofErr w:type="spellStart"/>
+      <w:proofErr w:type="gramStart"/>
       <w:r>
         <w:rPr>
           <w:b/>
@@ -5500,6 +5600,7 @@
         <w:t>color:red</w:t>
       </w:r>
       <w:proofErr w:type="spellEnd"/>
+      <w:proofErr w:type="gramEnd"/>
       <w:r>
         <w:rPr>
           <w:b/>
@@ -5569,6 +5670,7 @@
               <w:t>="</w:t>
             </w:r>
             <w:proofErr w:type="spellStart"/>
+            <w:proofErr w:type="gramStart"/>
             <w:r>
               <w:rPr>
                 <w:b/>
@@ -5577,6 +5679,7 @@
               <w:t>color:red</w:t>
             </w:r>
             <w:proofErr w:type="spellEnd"/>
+            <w:proofErr w:type="gramEnd"/>
             <w:r>
               <w:rPr>
                 <w:b/>
@@ -5623,6 +5726,7 @@
               <w:t>="</w:t>
             </w:r>
             <w:proofErr w:type="spellStart"/>
+            <w:proofErr w:type="gramStart"/>
             <w:r>
               <w:rPr>
                 <w:b/>
@@ -5631,6 +5735,7 @@
               <w:t>color:red</w:t>
             </w:r>
             <w:proofErr w:type="spellEnd"/>
+            <w:proofErr w:type="gramEnd"/>
             <w:r>
               <w:rPr>
                 <w:b/>
@@ -5677,6 +5782,7 @@
               <w:t>="</w:t>
             </w:r>
             <w:proofErr w:type="spellStart"/>
+            <w:proofErr w:type="gramStart"/>
             <w:r>
               <w:rPr>
                 <w:b/>
@@ -5685,6 +5791,7 @@
               <w:t>color:red</w:t>
             </w:r>
             <w:proofErr w:type="spellEnd"/>
+            <w:proofErr w:type="gramEnd"/>
             <w:r>
               <w:rPr>
                 <w:b/>
@@ -5731,6 +5838,7 @@
               <w:t>="</w:t>
             </w:r>
             <w:proofErr w:type="spellStart"/>
+            <w:proofErr w:type="gramStart"/>
             <w:r>
               <w:rPr>
                 <w:b/>
@@ -5739,6 +5847,7 @@
               <w:t>color:red</w:t>
             </w:r>
             <w:proofErr w:type="spellEnd"/>
+            <w:proofErr w:type="gramEnd"/>
             <w:r>
               <w:rPr>
                 <w:b/>
@@ -5785,6 +5894,7 @@
               <w:t>="</w:t>
             </w:r>
             <w:proofErr w:type="spellStart"/>
+            <w:proofErr w:type="gramStart"/>
             <w:r>
               <w:rPr>
                 <w:b/>
@@ -5793,6 +5903,7 @@
               <w:t>color:red</w:t>
             </w:r>
             <w:proofErr w:type="spellEnd"/>
+            <w:proofErr w:type="gramEnd"/>
             <w:r>
               <w:rPr>
                 <w:b/>
@@ -6324,14 +6435,30 @@
                 <w:b/>
                 <w:bCs/>
               </w:rPr>
-              <w:t xml:space="preserve">p { </w:t>
-            </w:r>
-            <w:r>
-              <w:rPr>
-                <w:b/>
-                <w:bCs/>
-              </w:rPr>
-              <w:t xml:space="preserve">  // here P is called as “</w:t>
+              <w:t xml:space="preserve">p </w:t>
+            </w:r>
+            <w:proofErr w:type="gramStart"/>
+            <w:r>
+              <w:rPr>
+                <w:b/>
+                <w:bCs/>
+              </w:rPr>
+              <w:t xml:space="preserve">{ </w:t>
+            </w:r>
+            <w:r>
+              <w:rPr>
+                <w:b/>
+                <w:bCs/>
+              </w:rPr>
+              <w:t xml:space="preserve"> </w:t>
+            </w:r>
+            <w:proofErr w:type="gramEnd"/>
+            <w:r>
+              <w:rPr>
+                <w:b/>
+                <w:bCs/>
+              </w:rPr>
+              <w:t xml:space="preserve"> // here P is called as “</w:t>
             </w:r>
             <w:r>
               <w:rPr>
@@ -6839,22 +6966,44 @@
         <w:rPr>
           <w:lang w:val="en-US"/>
         </w:rPr>
-        <w:t xml:space="preserve"> our .html file.</w:t>
-      </w:r>
-    </w:p>
-    <w:p>
-      <w:pPr>
-        <w:spacing w:after="0"/>
-        <w:rPr>
-          <w:lang w:val="en-US"/>
-        </w:rPr>
-      </w:pPr>
-      <w:r>
-        <w:rPr>
-          <w:lang w:val="en-US"/>
-        </w:rPr>
-        <w:t>How to import external stylesheet ?</w:t>
-      </w:r>
+        <w:t xml:space="preserve"> </w:t>
+      </w:r>
+      <w:proofErr w:type="gramStart"/>
+      <w:r>
+        <w:rPr>
+          <w:lang w:val="en-US"/>
+        </w:rPr>
+        <w:t>our</w:t>
+      </w:r>
+      <w:proofErr w:type="gramEnd"/>
+      <w:r>
+        <w:rPr>
+          <w:lang w:val="en-US"/>
+        </w:rPr>
+        <w:t xml:space="preserve"> .html file.</w:t>
+      </w:r>
+    </w:p>
+    <w:p>
+      <w:pPr>
+        <w:spacing w:after="0"/>
+        <w:rPr>
+          <w:lang w:val="en-US"/>
+        </w:rPr>
+      </w:pPr>
+      <w:r>
+        <w:rPr>
+          <w:lang w:val="en-US"/>
+        </w:rPr>
+        <w:t xml:space="preserve">How to import external </w:t>
+      </w:r>
+      <w:proofErr w:type="gramStart"/>
+      <w:r>
+        <w:rPr>
+          <w:lang w:val="en-US"/>
+        </w:rPr>
+        <w:t>stylesheet ?</w:t>
+      </w:r>
+      <w:proofErr w:type="gramEnd"/>
     </w:p>
     <w:tbl>
       <w:tblPr>
@@ -7010,7 +7159,21 @@
         <w:rPr>
           <w:lang w:val="en-US"/>
         </w:rPr>
-        <w:t>In external style sheet we don’t required to write &lt;style&gt; tag.</w:t>
+        <w:t xml:space="preserve">In external style sheet we don’t </w:t>
+      </w:r>
+      <w:proofErr w:type="gramStart"/>
+      <w:r>
+        <w:rPr>
+          <w:lang w:val="en-US"/>
+        </w:rPr>
+        <w:t>required</w:t>
+      </w:r>
+      <w:proofErr w:type="gramEnd"/>
+      <w:r>
+        <w:rPr>
+          <w:lang w:val="en-US"/>
+        </w:rPr>
+        <w:t xml:space="preserve"> to write &lt;style&gt; tag.</w:t>
       </w:r>
     </w:p>
     <w:p>
@@ -7654,12 +7817,21 @@
         </w:rPr>
         <w:tab/>
       </w:r>
+      <w:proofErr w:type="gramStart"/>
       <w:r>
         <w:rPr>
           <w:highlight w:val="yellow"/>
           <w:lang w:val="en-US"/>
         </w:rPr>
-        <w:t>&lt;!- -</w:t>
+        <w:t>&lt;!-</w:t>
+      </w:r>
+      <w:proofErr w:type="gramEnd"/>
+      <w:r>
+        <w:rPr>
+          <w:highlight w:val="yellow"/>
+          <w:lang w:val="en-US"/>
+        </w:rPr>
+        <w:t xml:space="preserve"> -</w:t>
       </w:r>
       <w:r>
         <w:rPr>
@@ -8029,13 +8201,18 @@
         <w:tab/>
       </w:r>
       <w:r>
-        <w:t>&lt;p id=”</w:t>
+        <w:t>&lt;p id</w:t>
+      </w:r>
+      <w:proofErr w:type="gramStart"/>
+      <w:r>
+        <w:t>=”</w:t>
       </w:r>
       <w:proofErr w:type="spellStart"/>
       <w:r>
         <w:t>empId</w:t>
       </w:r>
       <w:proofErr w:type="spellEnd"/>
+      <w:proofErr w:type="gramEnd"/>
       <w:r>
         <w:t xml:space="preserve">” </w:t>
       </w:r>
@@ -8051,12 +8228,21 @@
       <w:r>
         <w:t xml:space="preserve">This is My First </w:t>
       </w:r>
-      <w:r>
-        <w:rPr>
-          <w:b/>
-          <w:bCs/>
-        </w:rPr>
-        <w:t>&lt;!-- Paragraph --&gt;</w:t>
+      <w:proofErr w:type="gramStart"/>
+      <w:r>
+        <w:rPr>
+          <w:b/>
+          <w:bCs/>
+        </w:rPr>
+        <w:t>&lt;!--</w:t>
+      </w:r>
+      <w:proofErr w:type="gramEnd"/>
+      <w:r>
+        <w:rPr>
+          <w:b/>
+          <w:bCs/>
+        </w:rPr>
+        <w:t xml:space="preserve"> Paragraph --&gt;</w:t>
       </w:r>
       <w:r>
         <w:t xml:space="preserve"> </w:t>
@@ -8136,7 +8322,15 @@
         <w:spacing w:after="0"/>
       </w:pPr>
       <w:r>
-        <w:t xml:space="preserve">Some CSS properties : </w:t>
+        <w:t xml:space="preserve">Some CSS </w:t>
+      </w:r>
+      <w:proofErr w:type="gramStart"/>
+      <w:r>
+        <w:t>properties :</w:t>
+      </w:r>
+      <w:proofErr w:type="gramEnd"/>
+      <w:r>
+        <w:t xml:space="preserve"> </w:t>
       </w:r>
       <w:proofErr w:type="spellStart"/>
       <w:r>
@@ -8200,7 +8394,15 @@
       </w:r>
       <w:proofErr w:type="spellEnd"/>
       <w:r>
-        <w:t xml:space="preserve"> in html : 5 ways we can represent. </w:t>
+        <w:t xml:space="preserve"> in </w:t>
+      </w:r>
+      <w:proofErr w:type="gramStart"/>
+      <w:r>
+        <w:t>html :</w:t>
+      </w:r>
+      <w:proofErr w:type="gramEnd"/>
+      <w:r>
+        <w:t xml:space="preserve"> 5 ways we can represent. </w:t>
       </w:r>
     </w:p>
     <w:p>
@@ -8213,7 +8415,15 @@
       </w:r>
       <w:proofErr w:type="spellEnd"/>
       <w:r>
-        <w:t xml:space="preserve"> formats : </w:t>
+        <w:t xml:space="preserve"> </w:t>
+      </w:r>
+      <w:proofErr w:type="gramStart"/>
+      <w:r>
+        <w:t>formats :</w:t>
+      </w:r>
+      <w:proofErr w:type="gramEnd"/>
+      <w:r>
+        <w:t xml:space="preserve"> </w:t>
       </w:r>
       <w:proofErr w:type="spellStart"/>
       <w:r>
@@ -8406,6 +8616,7 @@
         </w:rPr>
       </w:pPr>
       <w:proofErr w:type="spellStart"/>
+      <w:proofErr w:type="gramStart"/>
       <w:r>
         <w:rPr>
           <w:b/>
@@ -8421,6 +8632,7 @@
         </w:rPr>
         <w:t>(</w:t>
       </w:r>
+      <w:proofErr w:type="gramEnd"/>
       <w:r>
         <w:rPr>
           <w:b/>
@@ -8748,7 +8960,15 @@
         <w:spacing w:after="0"/>
       </w:pPr>
       <w:r>
-        <w:t>0-9  =  10 values + A-F = 6 values = 16 values.</w:t>
+        <w:t>0-</w:t>
+      </w:r>
+      <w:proofErr w:type="gramStart"/>
+      <w:r>
+        <w:t>9  =</w:t>
+      </w:r>
+      <w:proofErr w:type="gramEnd"/>
+      <w:r>
+        <w:t xml:space="preserve">  10 values + A-F = 6 values = 16 values.</w:t>
       </w:r>
     </w:p>
     <w:p>
@@ -9266,8 +9486,16 @@
         <w:rPr>
           <w:lang w:val="en-US"/>
         </w:rPr>
-        <w:t>hidden, image, date, image ….etc.</w:t>
-      </w:r>
+        <w:t xml:space="preserve">hidden, image, date, image </w:t>
+      </w:r>
+      <w:proofErr w:type="gramStart"/>
+      <w:r>
+        <w:rPr>
+          <w:lang w:val="en-US"/>
+        </w:rPr>
+        <w:t>….etc.</w:t>
+      </w:r>
+      <w:proofErr w:type="gramEnd"/>
     </w:p>
     <w:p>
       <w:pPr>
@@ -9362,7 +9590,14 @@
               <w:rPr>
                 <w:highlight w:val="yellow"/>
               </w:rPr>
-              <w:t xml:space="preserve"> id=”</w:t>
+              <w:t xml:space="preserve"> id</w:t>
+            </w:r>
+            <w:proofErr w:type="gramStart"/>
+            <w:r>
+              <w:rPr>
+                <w:highlight w:val="yellow"/>
+              </w:rPr>
+              <w:t>=”</w:t>
             </w:r>
             <w:proofErr w:type="spellStart"/>
             <w:r>
@@ -9372,11 +9607,19 @@
               <w:t>nameId</w:t>
             </w:r>
             <w:proofErr w:type="spellEnd"/>
+            <w:proofErr w:type="gramEnd"/>
             <w:r>
               <w:rPr>
                 <w:highlight w:val="yellow"/>
               </w:rPr>
-              <w:t>” class=”</w:t>
+              <w:t>” class</w:t>
+            </w:r>
+            <w:proofErr w:type="gramStart"/>
+            <w:r>
+              <w:rPr>
+                <w:highlight w:val="yellow"/>
+              </w:rPr>
+              <w:t>=”</w:t>
             </w:r>
             <w:proofErr w:type="spellStart"/>
             <w:r>
@@ -9386,6 +9629,7 @@
               <w:t>nameClass</w:t>
             </w:r>
             <w:proofErr w:type="spellEnd"/>
+            <w:proofErr w:type="gramEnd"/>
             <w:r>
               <w:rPr>
                 <w:highlight w:val="yellow"/>
@@ -10082,6 +10326,7 @@
               <w:t>onclick="</w:t>
             </w:r>
             <w:proofErr w:type="spellStart"/>
+            <w:proofErr w:type="gramStart"/>
             <w:r>
               <w:rPr>
                 <w:b/>
@@ -10091,6 +10336,7 @@
               <w:t>document.location</w:t>
             </w:r>
             <w:proofErr w:type="spellEnd"/>
+            <w:proofErr w:type="gramEnd"/>
             <w:r>
               <w:t>='https://www.w3schools.com/'"&gt;HTML Tutorial&lt;/button&gt;</w:t>
             </w:r>
@@ -10151,7 +10397,23 @@
                 <w:b/>
                 <w:bCs/>
               </w:rPr>
-              <w:t>        a:link {</w:t>
+              <w:t xml:space="preserve">        </w:t>
+            </w:r>
+            <w:proofErr w:type="gramStart"/>
+            <w:r>
+              <w:rPr>
+                <w:b/>
+                <w:bCs/>
+              </w:rPr>
+              <w:t>a:link</w:t>
+            </w:r>
+            <w:proofErr w:type="gramEnd"/>
+            <w:r>
+              <w:rPr>
+                <w:b/>
+                <w:bCs/>
+              </w:rPr>
+              <w:t xml:space="preserve"> {</w:t>
             </w:r>
           </w:p>
           <w:p>
@@ -10203,7 +10465,23 @@
                 <w:b/>
                 <w:bCs/>
               </w:rPr>
-              <w:t>        a:visited {</w:t>
+              <w:t xml:space="preserve">        </w:t>
+            </w:r>
+            <w:proofErr w:type="gramStart"/>
+            <w:r>
+              <w:rPr>
+                <w:b/>
+                <w:bCs/>
+              </w:rPr>
+              <w:t>a:visited</w:t>
+            </w:r>
+            <w:proofErr w:type="gramEnd"/>
+            <w:r>
+              <w:rPr>
+                <w:b/>
+                <w:bCs/>
+              </w:rPr>
+              <w:t xml:space="preserve"> {</w:t>
             </w:r>
           </w:p>
           <w:p>
@@ -10255,7 +10533,23 @@
                 <w:b/>
                 <w:bCs/>
               </w:rPr>
-              <w:t>        a:hover {</w:t>
+              <w:t xml:space="preserve">        </w:t>
+            </w:r>
+            <w:proofErr w:type="gramStart"/>
+            <w:r>
+              <w:rPr>
+                <w:b/>
+                <w:bCs/>
+              </w:rPr>
+              <w:t>a:hover</w:t>
+            </w:r>
+            <w:proofErr w:type="gramEnd"/>
+            <w:r>
+              <w:rPr>
+                <w:b/>
+                <w:bCs/>
+              </w:rPr>
+              <w:t xml:space="preserve"> {</w:t>
             </w:r>
           </w:p>
           <w:p>
@@ -10268,7 +10562,15 @@
             </w:r>
             <w:proofErr w:type="spellEnd"/>
             <w:r>
-              <w:t>: rgb(0, 255, 187);</w:t>
+              <w:t xml:space="preserve">: </w:t>
+            </w:r>
+            <w:proofErr w:type="gramStart"/>
+            <w:r>
+              <w:t>rgb(</w:t>
+            </w:r>
+            <w:proofErr w:type="gramEnd"/>
+            <w:r>
+              <w:t>0, 255, 187);</w:t>
             </w:r>
           </w:p>
           <w:p>
@@ -10307,7 +10609,23 @@
                 <w:b/>
                 <w:bCs/>
               </w:rPr>
-              <w:t>        a:active {</w:t>
+              <w:t xml:space="preserve">        </w:t>
+            </w:r>
+            <w:proofErr w:type="gramStart"/>
+            <w:r>
+              <w:rPr>
+                <w:b/>
+                <w:bCs/>
+              </w:rPr>
+              <w:t>a:active</w:t>
+            </w:r>
+            <w:proofErr w:type="gramEnd"/>
+            <w:r>
+              <w:rPr>
+                <w:b/>
+                <w:bCs/>
+              </w:rPr>
+              <w:t xml:space="preserve"> {</w:t>
             </w:r>
           </w:p>
           <w:p>
@@ -10573,8 +10891,16 @@
               <w:rPr>
                 <w:lang w:val="en-US"/>
               </w:rPr>
-              <w:t>// 20 lines of code..</w:t>
-            </w:r>
+              <w:t xml:space="preserve">// 20 lines of </w:t>
+            </w:r>
+            <w:proofErr w:type="gramStart"/>
+            <w:r>
+              <w:rPr>
+                <w:lang w:val="en-US"/>
+              </w:rPr>
+              <w:t>code..</w:t>
+            </w:r>
+            <w:proofErr w:type="gramEnd"/>
           </w:p>
           <w:p>
             <w:pPr>
@@ -10930,7 +11256,15 @@
             </w:r>
             <w:proofErr w:type="spellEnd"/>
             <w:r>
-              <w:t>="img_girl.jpg" alt="Girl in a jacket" style="width:500px;height:600px;"&gt;</w:t>
+              <w:t>="img_girl.jpg" alt="Girl in a jacket" style="width:500</w:t>
+            </w:r>
+            <w:proofErr w:type="gramStart"/>
+            <w:r>
+              <w:t>px;height</w:t>
+            </w:r>
+            <w:proofErr w:type="gramEnd"/>
+            <w:r>
+              <w:t>:600px;"&gt;</w:t>
             </w:r>
           </w:p>
         </w:tc>
@@ -11012,7 +11346,15 @@
         </w:rPr>
       </w:pPr>
       <w:r>
-        <w:t>By default background image is repeated.</w:t>
+        <w:t xml:space="preserve">By </w:t>
+      </w:r>
+      <w:proofErr w:type="gramStart"/>
+      <w:r>
+        <w:t>default</w:t>
+      </w:r>
+      <w:proofErr w:type="gramEnd"/>
+      <w:r>
+        <w:t xml:space="preserve"> background image is repeated.</w:t>
       </w:r>
     </w:p>
     <w:p>
@@ -11587,8 +11929,13 @@
       <w:pPr>
         <w:spacing w:after="0"/>
       </w:pPr>
-      <w:r>
-        <w:t xml:space="preserve">Rows?:  </w:t>
+      <w:proofErr w:type="gramStart"/>
+      <w:r>
+        <w:t>Rows?:</w:t>
+      </w:r>
+      <w:proofErr w:type="gramEnd"/>
+      <w:r>
+        <w:t xml:space="preserve">  </w:t>
       </w:r>
       <w:r>
         <w:t xml:space="preserve">Horizontal </w:t>
@@ -11616,8 +11963,13 @@
           <w:lang w:val="en-US"/>
         </w:rPr>
       </w:pPr>
-      <w:r>
-        <w:t xml:space="preserve">Columns?: </w:t>
+      <w:proofErr w:type="gramStart"/>
+      <w:r>
+        <w:t>Columns?:</w:t>
+      </w:r>
+      <w:proofErr w:type="gramEnd"/>
+      <w:r>
+        <w:t xml:space="preserve"> </w:t>
       </w:r>
       <w:r>
         <w:t xml:space="preserve"> Vertical representation is called as column.</w:t>
@@ -12676,6 +13028,7 @@
           <w:lang w:val="en-US"/>
         </w:rPr>
       </w:pPr>
+      <w:proofErr w:type="gramStart"/>
       <w:r>
         <w:rPr>
           <w:b/>
@@ -12690,7 +13043,16 @@
           <w:bCs/>
           <w:lang w:val="en-US"/>
         </w:rPr>
-        <w:t>border: 1px solid red;</w:t>
+        <w:t>border</w:t>
+      </w:r>
+      <w:proofErr w:type="gramEnd"/>
+      <w:r>
+        <w:rPr>
+          <w:b/>
+          <w:bCs/>
+          <w:lang w:val="en-US"/>
+        </w:rPr>
+        <w:t>: 1px solid red;</w:t>
       </w:r>
       <w:r>
         <w:rPr>
@@ -12712,7 +13074,21 @@
         <w:rPr>
           <w:lang w:val="en-US"/>
         </w:rPr>
-        <w:t xml:space="preserve">So far we </w:t>
+        <w:t xml:space="preserve">So </w:t>
+      </w:r>
+      <w:proofErr w:type="gramStart"/>
+      <w:r>
+        <w:rPr>
+          <w:lang w:val="en-US"/>
+        </w:rPr>
+        <w:t>far</w:t>
+      </w:r>
+      <w:proofErr w:type="gramEnd"/>
+      <w:r>
+        <w:rPr>
+          <w:lang w:val="en-US"/>
+        </w:rPr>
+        <w:t xml:space="preserve"> we </w:t>
       </w:r>
       <w:proofErr w:type="spellStart"/>
       <w:r>
@@ -13523,7 +13899,15 @@
         <w:spacing w:after="0"/>
       </w:pPr>
       <w:r>
-        <w:t xml:space="preserve">By default padding </w:t>
+        <w:t xml:space="preserve">By </w:t>
+      </w:r>
+      <w:proofErr w:type="gramStart"/>
+      <w:r>
+        <w:t>default</w:t>
+      </w:r>
+      <w:proofErr w:type="gramEnd"/>
+      <w:r>
+        <w:t xml:space="preserve"> padding </w:t>
       </w:r>
       <w:proofErr w:type="spellStart"/>
       <w:r>
@@ -13538,7 +13922,23 @@
           <w:b/>
           <w:bCs/>
         </w:rPr>
-        <w:t>{padding : 20px}</w:t>
+        <w:t>{</w:t>
+      </w:r>
+      <w:proofErr w:type="gramStart"/>
+      <w:r>
+        <w:rPr>
+          <w:b/>
+          <w:bCs/>
+        </w:rPr>
+        <w:t>padding :</w:t>
+      </w:r>
+      <w:proofErr w:type="gramEnd"/>
+      <w:r>
+        <w:rPr>
+          <w:b/>
+          <w:bCs/>
+        </w:rPr>
+        <w:t xml:space="preserve"> 20px}</w:t>
       </w:r>
       <w:r>
         <w:rPr>
@@ -13953,7 +14353,15 @@
         <w:spacing w:after="0"/>
       </w:pPr>
       <w:r>
-        <w:t xml:space="preserve">By using CSS </w:t>
+        <w:t xml:space="preserve">By using </w:t>
+      </w:r>
+      <w:proofErr w:type="gramStart"/>
+      <w:r>
+        <w:t>CSS</w:t>
+      </w:r>
+      <w:proofErr w:type="gramEnd"/>
+      <w:r>
+        <w:t xml:space="preserve"> </w:t>
       </w:r>
       <w:r>
         <w:t>you will get a nice zebra stripes effect.</w:t>
@@ -13997,7 +14405,15 @@
         <w:sym w:font="Wingdings" w:char="F0E0"/>
       </w:r>
       <w:r>
-        <w:t xml:space="preserve"> 1,3,5,7,9,…etc.</w:t>
+        <w:t xml:space="preserve"> 1,3,5,</w:t>
+      </w:r>
+      <w:proofErr w:type="gramStart"/>
+      <w:r>
+        <w:t>7,9,…</w:t>
+      </w:r>
+      <w:proofErr w:type="gramEnd"/>
+      <w:r>
+        <w:t>etc.</w:t>
       </w:r>
     </w:p>
     <w:p>
@@ -14011,7 +14427,15 @@
         <w:sym w:font="Wingdings" w:char="F0E0"/>
       </w:r>
       <w:r>
-        <w:t xml:space="preserve"> 2,4,6,8,10,…etc.</w:t>
+        <w:t xml:space="preserve"> 2,4,6,</w:t>
+      </w:r>
+      <w:proofErr w:type="gramStart"/>
+      <w:r>
+        <w:t>8,10,…</w:t>
+      </w:r>
+      <w:proofErr w:type="gramEnd"/>
+      <w:r>
+        <w:t>etc.</w:t>
       </w:r>
     </w:p>
     <w:p>
@@ -14036,13 +14460,23 @@
           </w:tcPr>
           <w:p>
             <w:proofErr w:type="spellStart"/>
+            <w:proofErr w:type="gramStart"/>
             <w:r>
               <w:rPr>
                 <w:b/>
                 <w:bCs/>
                 <w:highlight w:val="yellow"/>
               </w:rPr>
-              <w:t>tr:nth-child</w:t>
+              <w:t>tr:nth</w:t>
+            </w:r>
+            <w:proofErr w:type="gramEnd"/>
+            <w:r>
+              <w:rPr>
+                <w:b/>
+                <w:bCs/>
+                <w:highlight w:val="yellow"/>
+              </w:rPr>
+              <w:t>-child</w:t>
             </w:r>
             <w:proofErr w:type="spellEnd"/>
             <w:r>
@@ -14094,13 +14528,23 @@
           </w:tcPr>
           <w:p>
             <w:proofErr w:type="spellStart"/>
+            <w:proofErr w:type="gramStart"/>
             <w:r>
               <w:rPr>
                 <w:b/>
                 <w:bCs/>
                 <w:highlight w:val="yellow"/>
               </w:rPr>
-              <w:t>tr:nth-child</w:t>
+              <w:t>tr:nth</w:t>
+            </w:r>
+            <w:proofErr w:type="gramEnd"/>
+            <w:r>
+              <w:rPr>
+                <w:b/>
+                <w:bCs/>
+                <w:highlight w:val="yellow"/>
+              </w:rPr>
+              <w:t>-child</w:t>
             </w:r>
             <w:proofErr w:type="spellEnd"/>
             <w:r>
@@ -14278,12 +14722,21 @@
               </w:rPr>
             </w:pPr>
             <w:proofErr w:type="spellStart"/>
-            <w:r>
-              <w:rPr>
-                <w:b/>
-                <w:bCs/>
-              </w:rPr>
-              <w:t>td:nth-child</w:t>
+            <w:proofErr w:type="gramStart"/>
+            <w:r>
+              <w:rPr>
+                <w:b/>
+                <w:bCs/>
+              </w:rPr>
+              <w:t>td:nth</w:t>
+            </w:r>
+            <w:proofErr w:type="gramEnd"/>
+            <w:r>
+              <w:rPr>
+                <w:b/>
+                <w:bCs/>
+              </w:rPr>
+              <w:t>-child</w:t>
             </w:r>
             <w:proofErr w:type="spellEnd"/>
             <w:r>
@@ -14320,12 +14773,21 @@
               </w:rPr>
             </w:pPr>
             <w:proofErr w:type="spellStart"/>
-            <w:r>
-              <w:rPr>
-                <w:b/>
-                <w:bCs/>
-              </w:rPr>
-              <w:t>td:nth-child</w:t>
+            <w:proofErr w:type="gramStart"/>
+            <w:r>
+              <w:rPr>
+                <w:b/>
+                <w:bCs/>
+              </w:rPr>
+              <w:t>td:nth</w:t>
+            </w:r>
+            <w:proofErr w:type="gramEnd"/>
+            <w:r>
+              <w:rPr>
+                <w:b/>
+                <w:bCs/>
+              </w:rPr>
+              <w:t>-child</w:t>
             </w:r>
             <w:proofErr w:type="spellEnd"/>
             <w:r>
@@ -14333,8 +14795,17 @@
                 <w:b/>
                 <w:bCs/>
               </w:rPr>
-              <w:t>(odd){</w:t>
-            </w:r>
+              <w:t>(odd</w:t>
+            </w:r>
+            <w:proofErr w:type="gramStart"/>
+            <w:r>
+              <w:rPr>
+                <w:b/>
+                <w:bCs/>
+              </w:rPr>
+              <w:t>){</w:t>
+            </w:r>
+            <w:proofErr w:type="gramEnd"/>
           </w:p>
           <w:p>
             <w:r>
@@ -14362,12 +14833,21 @@
               </w:rPr>
             </w:pPr>
             <w:proofErr w:type="spellStart"/>
-            <w:r>
-              <w:rPr>
-                <w:b/>
-                <w:bCs/>
-              </w:rPr>
-              <w:t>th:nth-child</w:t>
+            <w:proofErr w:type="gramStart"/>
+            <w:r>
+              <w:rPr>
+                <w:b/>
+                <w:bCs/>
+              </w:rPr>
+              <w:t>th:nth</w:t>
+            </w:r>
+            <w:proofErr w:type="gramEnd"/>
+            <w:r>
+              <w:rPr>
+                <w:b/>
+                <w:bCs/>
+              </w:rPr>
+              <w:t>-child</w:t>
             </w:r>
             <w:proofErr w:type="spellEnd"/>
             <w:r>
@@ -14375,8 +14855,17 @@
                 <w:b/>
                 <w:bCs/>
               </w:rPr>
-              <w:t>(odd){</w:t>
-            </w:r>
+              <w:t>(odd</w:t>
+            </w:r>
+            <w:proofErr w:type="gramStart"/>
+            <w:r>
+              <w:rPr>
+                <w:b/>
+                <w:bCs/>
+              </w:rPr>
+              <w:t>){</w:t>
+            </w:r>
+            <w:proofErr w:type="gramEnd"/>
           </w:p>
           <w:p>
             <w:r>
@@ -14417,12 +14906,21 @@
               </w:rPr>
             </w:pPr>
             <w:proofErr w:type="spellStart"/>
-            <w:r>
-              <w:rPr>
-                <w:b/>
-                <w:bCs/>
-              </w:rPr>
-              <w:t>td:nth-child</w:t>
+            <w:proofErr w:type="gramStart"/>
+            <w:r>
+              <w:rPr>
+                <w:b/>
+                <w:bCs/>
+              </w:rPr>
+              <w:t>td:nth</w:t>
+            </w:r>
+            <w:proofErr w:type="gramEnd"/>
+            <w:r>
+              <w:rPr>
+                <w:b/>
+                <w:bCs/>
+              </w:rPr>
+              <w:t>-child</w:t>
             </w:r>
             <w:proofErr w:type="spellEnd"/>
             <w:r>
@@ -14473,12 +14971,21 @@
               </w:rPr>
             </w:pPr>
             <w:proofErr w:type="spellStart"/>
-            <w:r>
-              <w:rPr>
-                <w:b/>
-                <w:bCs/>
-              </w:rPr>
-              <w:t>td:nth-child</w:t>
+            <w:proofErr w:type="gramStart"/>
+            <w:r>
+              <w:rPr>
+                <w:b/>
+                <w:bCs/>
+              </w:rPr>
+              <w:t>td:nth</w:t>
+            </w:r>
+            <w:proofErr w:type="gramEnd"/>
+            <w:r>
+              <w:rPr>
+                <w:b/>
+                <w:bCs/>
+              </w:rPr>
+              <w:t>-child</w:t>
             </w:r>
             <w:proofErr w:type="spellEnd"/>
             <w:r>
@@ -14495,6 +15002,7 @@
               </w:rPr>
               <w:t>odd</w:t>
             </w:r>
+            <w:proofErr w:type="gramStart"/>
             <w:r>
               <w:rPr>
                 <w:b/>
@@ -14502,6 +15010,7 @@
               </w:rPr>
               <w:t>){</w:t>
             </w:r>
+            <w:proofErr w:type="gramEnd"/>
           </w:p>
           <w:p>
             <w:r>
@@ -14529,12 +15038,21 @@
               </w:rPr>
             </w:pPr>
             <w:proofErr w:type="spellStart"/>
-            <w:r>
-              <w:rPr>
-                <w:b/>
-                <w:bCs/>
-              </w:rPr>
-              <w:t>th:nth-child</w:t>
+            <w:proofErr w:type="gramStart"/>
+            <w:r>
+              <w:rPr>
+                <w:b/>
+                <w:bCs/>
+              </w:rPr>
+              <w:t>th:nth</w:t>
+            </w:r>
+            <w:proofErr w:type="gramEnd"/>
+            <w:r>
+              <w:rPr>
+                <w:b/>
+                <w:bCs/>
+              </w:rPr>
+              <w:t>-child</w:t>
             </w:r>
             <w:proofErr w:type="spellEnd"/>
             <w:r>
@@ -14551,6 +15069,7 @@
               </w:rPr>
               <w:t>even</w:t>
             </w:r>
+            <w:proofErr w:type="gramStart"/>
             <w:r>
               <w:rPr>
                 <w:b/>
@@ -14558,6 +15077,7 @@
               </w:rPr>
               <w:t>){</w:t>
             </w:r>
+            <w:proofErr w:type="gramEnd"/>
           </w:p>
           <w:p>
             <w:r>
@@ -14683,8 +15203,13 @@
           </w:tcPr>
           <w:p>
             <w:proofErr w:type="spellStart"/>
-            <w:r>
-              <w:t>tr:nth-child</w:t>
+            <w:proofErr w:type="gramStart"/>
+            <w:r>
+              <w:t>tr:nth</w:t>
+            </w:r>
+            <w:proofErr w:type="gramEnd"/>
+            <w:r>
+              <w:t>-child</w:t>
             </w:r>
             <w:proofErr w:type="spellEnd"/>
             <w:r>
@@ -14704,6 +15229,7 @@
               <w:t xml:space="preserve">: </w:t>
             </w:r>
             <w:proofErr w:type="spellStart"/>
+            <w:proofErr w:type="gramStart"/>
             <w:r>
               <w:rPr>
                 <w:b/>
@@ -14713,7 +15239,11 @@
             </w:r>
             <w:proofErr w:type="spellEnd"/>
             <w:r>
-              <w:t>(150, 212, 212</w:t>
+              <w:t>(</w:t>
+            </w:r>
+            <w:proofErr w:type="gramEnd"/>
+            <w:r>
+              <w:t>150, 212, 212</w:t>
             </w:r>
             <w:r>
               <w:rPr>
@@ -14735,8 +15265,13 @@
           <w:p/>
           <w:p>
             <w:proofErr w:type="spellStart"/>
-            <w:r>
-              <w:t>th:nth-child</w:t>
+            <w:proofErr w:type="gramStart"/>
+            <w:r>
+              <w:t>th:nth</w:t>
+            </w:r>
+            <w:proofErr w:type="gramEnd"/>
+            <w:r>
+              <w:t>-child</w:t>
             </w:r>
             <w:proofErr w:type="spellEnd"/>
             <w:r>
@@ -14746,8 +15281,13 @@
               <w:t xml:space="preserve"> </w:t>
             </w:r>
             <w:proofErr w:type="spellStart"/>
-            <w:r>
-              <w:t>td:nth-child</w:t>
+            <w:proofErr w:type="gramStart"/>
+            <w:r>
+              <w:t>td:nth</w:t>
+            </w:r>
+            <w:proofErr w:type="gramEnd"/>
+            <w:r>
+              <w:t>-child</w:t>
             </w:r>
             <w:proofErr w:type="spellEnd"/>
             <w:r>
@@ -14767,6 +15307,7 @@
               <w:t xml:space="preserve">: </w:t>
             </w:r>
             <w:proofErr w:type="spellStart"/>
+            <w:proofErr w:type="gramStart"/>
             <w:r>
               <w:rPr>
                 <w:b/>
@@ -14776,7 +15317,11 @@
             </w:r>
             <w:proofErr w:type="spellEnd"/>
             <w:r>
-              <w:t>(150, 212, 212</w:t>
+              <w:t>(</w:t>
+            </w:r>
+            <w:proofErr w:type="gramEnd"/>
+            <w:r>
+              <w:t>150, 212, 212</w:t>
             </w:r>
             <w:r>
               <w:rPr>
@@ -14832,7 +15377,11 @@
         <w:spacing w:after="0"/>
       </w:pPr>
       <w:r>
-        <w:t>Use the </w:t>
+        <w:t xml:space="preserve">Use </w:t>
+      </w:r>
+      <w:proofErr w:type="gramStart"/>
+      <w:r>
+        <w:t>the </w:t>
       </w:r>
       <w:r>
         <w:rPr>
@@ -14842,6 +15391,7 @@
         </w:rPr>
         <w:t>:hover</w:t>
       </w:r>
+      <w:proofErr w:type="gramEnd"/>
       <w:r>
         <w:t> selector on </w:t>
       </w:r>
@@ -14872,6 +15422,7 @@
           </w:tcPr>
           <w:p>
             <w:proofErr w:type="spellStart"/>
+            <w:proofErr w:type="gramStart"/>
             <w:r>
               <w:rPr>
                 <w:b/>
@@ -14881,6 +15432,7 @@
               <w:t>tr:hover</w:t>
             </w:r>
             <w:proofErr w:type="spellEnd"/>
+            <w:proofErr w:type="gramEnd"/>
             <w:r>
               <w:t> {</w:t>
             </w:r>
@@ -14936,8 +15488,13 @@
         <w:t xml:space="preserve"> </w:t>
       </w:r>
       <w:proofErr w:type="spellStart"/>
-      <w:r>
-        <w:t>tr:nth-child</w:t>
+      <w:proofErr w:type="gramStart"/>
+      <w:r>
+        <w:t>tr:nth</w:t>
+      </w:r>
+      <w:proofErr w:type="gramEnd"/>
+      <w:r>
+        <w:t>-child</w:t>
       </w:r>
       <w:proofErr w:type="spellEnd"/>
       <w:r>
@@ -14952,16 +15509,34 @@
         <w:t xml:space="preserve">Columns -&gt; </w:t>
       </w:r>
       <w:proofErr w:type="spellStart"/>
-      <w:r>
-        <w:t>th:nth-child</w:t>
+      <w:proofErr w:type="gramStart"/>
+      <w:r>
+        <w:t>th:nth</w:t>
+      </w:r>
+      <w:proofErr w:type="gramEnd"/>
+      <w:r>
+        <w:t>-child</w:t>
       </w:r>
       <w:proofErr w:type="spellEnd"/>
       <w:r>
-        <w:t xml:space="preserve">(even/odd) , </w:t>
+        <w:t>(even/odd</w:t>
+      </w:r>
+      <w:proofErr w:type="gramStart"/>
+      <w:r>
+        <w:t>) ,</w:t>
+      </w:r>
+      <w:proofErr w:type="gramEnd"/>
+      <w:r>
+        <w:t xml:space="preserve"> </w:t>
       </w:r>
       <w:proofErr w:type="spellStart"/>
-      <w:r>
-        <w:t>td:nth-child</w:t>
+      <w:proofErr w:type="gramStart"/>
+      <w:r>
+        <w:t>td:nth</w:t>
+      </w:r>
+      <w:proofErr w:type="gramEnd"/>
+      <w:r>
+        <w:t>-child</w:t>
       </w:r>
       <w:proofErr w:type="spellEnd"/>
       <w:r>
@@ -14976,10 +15551,12 @@
         <w:t xml:space="preserve">For hovering -&gt; </w:t>
       </w:r>
       <w:proofErr w:type="spellStart"/>
+      <w:proofErr w:type="gramStart"/>
       <w:r>
         <w:t>tr:hover</w:t>
       </w:r>
       <w:proofErr w:type="spellEnd"/>
+      <w:proofErr w:type="gramEnd"/>
     </w:p>
     <w:p>
       <w:pPr>
@@ -15659,8 +16236,13 @@
       <w:pPr>
         <w:spacing w:after="0"/>
       </w:pPr>
-      <w:r>
-        <w:t xml:space="preserve">List : </w:t>
+      <w:proofErr w:type="gramStart"/>
+      <w:r>
+        <w:t>List :</w:t>
+      </w:r>
+      <w:proofErr w:type="gramEnd"/>
+      <w:r>
+        <w:t xml:space="preserve"> </w:t>
       </w:r>
     </w:p>
     <w:p>
@@ -15944,9 +16526,19 @@
                 <w:bCs/>
                 <w:highlight w:val="yellow"/>
               </w:rPr>
-              <w:t>list-style-type:square</w:t>
+              <w:t>list-style-</w:t>
+            </w:r>
+            <w:proofErr w:type="gramStart"/>
+            <w:r>
+              <w:rPr>
+                <w:b/>
+                <w:bCs/>
+                <w:highlight w:val="yellow"/>
+              </w:rPr>
+              <w:t>type:square</w:t>
             </w:r>
             <w:proofErr w:type="spellEnd"/>
+            <w:proofErr w:type="gramEnd"/>
             <w:r>
               <w:rPr>
                 <w:b/>
@@ -16219,6 +16811,7 @@
         <w:t>Use the CSS property </w:t>
       </w:r>
       <w:proofErr w:type="spellStart"/>
+      <w:proofErr w:type="gramStart"/>
       <w:r>
         <w:rPr>
           <w:b/>
@@ -16229,6 +16822,7 @@
         <w:t>float:left</w:t>
       </w:r>
       <w:proofErr w:type="spellEnd"/>
+      <w:proofErr w:type="gramEnd"/>
       <w:r>
         <w:rPr>
           <w:b/>
@@ -16879,6 +17473,7 @@
                 <w:lang w:val="en-US"/>
               </w:rPr>
             </w:pPr>
+            <w:proofErr w:type="gramStart"/>
             <w:r>
               <w:rPr>
                 <w:b/>
@@ -16899,6 +17494,7 @@
               <w:t>empoyee</w:t>
             </w:r>
             <w:proofErr w:type="spellEnd"/>
+            <w:proofErr w:type="gramEnd"/>
             <w:r>
               <w:rPr>
                 <w:lang w:val="en-US"/>
@@ -16913,6 +17509,7 @@
               </w:rPr>
             </w:pPr>
             <w:proofErr w:type="spellStart"/>
+            <w:proofErr w:type="gramStart"/>
             <w:r>
               <w:rPr>
                 <w:lang w:val="en-US"/>
@@ -16920,6 +17517,7 @@
               <w:t>color:grey</w:t>
             </w:r>
             <w:proofErr w:type="spellEnd"/>
+            <w:proofErr w:type="gramEnd"/>
             <w:r>
               <w:rPr>
                 <w:lang w:val="en-US"/>
@@ -18298,13 +18896,23 @@
             <w:tcW w:w="10456" w:type="dxa"/>
           </w:tcPr>
           <w:p>
+            <w:proofErr w:type="gramStart"/>
             <w:r>
               <w:rPr>
                 <w:b/>
                 <w:bCs/>
                 <w:highlight w:val="yellow"/>
               </w:rPr>
-              <w:t>.city {</w:t>
+              <w:t>.city</w:t>
+            </w:r>
+            <w:proofErr w:type="gramEnd"/>
+            <w:r>
+              <w:rPr>
+                <w:b/>
+                <w:bCs/>
+                <w:highlight w:val="yellow"/>
+              </w:rPr>
+              <w:t> {</w:t>
             </w:r>
             <w:r>
               <w:br/>
@@ -18490,6 +19098,7 @@
             </w:r>
           </w:p>
           <w:p>
+            <w:proofErr w:type="gramStart"/>
             <w:r>
               <w:rPr>
                 <w:b/>
@@ -18498,6 +19107,7 @@
               </w:rPr>
               <w:t>.city</w:t>
             </w:r>
+            <w:proofErr w:type="gramEnd"/>
             <w:r>
               <w:t xml:space="preserve"> {</w:t>
             </w:r>
@@ -18540,6 +19150,7 @@
           </w:p>
           <w:p/>
           <w:p>
+            <w:proofErr w:type="gramStart"/>
             <w:r>
               <w:rPr>
                 <w:b/>
@@ -18548,6 +19159,7 @@
               </w:rPr>
               <w:t>.main</w:t>
             </w:r>
+            <w:proofErr w:type="gramEnd"/>
             <w:r>
               <w:t xml:space="preserve"> {</w:t>
             </w:r>
@@ -18676,6 +19288,7 @@
       <w:r>
         <w:t>Classes are used by CSS</w:t>
       </w:r>
+      <w:proofErr w:type="gramStart"/>
       <w:r>
         <w:t>[.</w:t>
       </w:r>
@@ -18684,6 +19297,7 @@
         <w:t>className</w:t>
       </w:r>
       <w:proofErr w:type="spellEnd"/>
+      <w:proofErr w:type="gramEnd"/>
       <w:r>
         <w:t>]</w:t>
       </w:r>
@@ -18694,12 +19308,17 @@
         <w:t>(</w:t>
       </w:r>
       <w:proofErr w:type="spellStart"/>
+      <w:proofErr w:type="gramStart"/>
       <w:r>
         <w:t>getElementsByClassName</w:t>
       </w:r>
       <w:proofErr w:type="spellEnd"/>
       <w:r>
-        <w:t>())</w:t>
+        <w:t>(</w:t>
+      </w:r>
+      <w:proofErr w:type="gramEnd"/>
+      <w:r>
+        <w:t>))</w:t>
       </w:r>
       <w:r>
         <w:t xml:space="preserve"> to select and access specific elements</w:t>
@@ -18753,12 +19372,17 @@
         <w:t>JavaScript can access elements with a specific class name with the </w:t>
       </w:r>
       <w:proofErr w:type="spellStart"/>
+      <w:proofErr w:type="gramStart"/>
       <w:r>
         <w:t>getElementsByClassName</w:t>
       </w:r>
       <w:proofErr w:type="spellEnd"/>
       <w:r>
-        <w:t>() method</w:t>
+        <w:t>(</w:t>
+      </w:r>
+      <w:proofErr w:type="gramEnd"/>
+      <w:r>
+        <w:t>) method</w:t>
       </w:r>
     </w:p>
     <w:p>
@@ -18905,7 +19529,15 @@
             </w:r>
             <w:proofErr w:type="spellEnd"/>
             <w:r>
-              <w:t xml:space="preserve"> sit </w:t>
+              <w:t xml:space="preserve"> </w:t>
+            </w:r>
+            <w:proofErr w:type="gramStart"/>
+            <w:r>
+              <w:t>sit</w:t>
+            </w:r>
+            <w:proofErr w:type="gramEnd"/>
+            <w:r>
+              <w:t xml:space="preserve"> </w:t>
             </w:r>
             <w:proofErr w:type="spellStart"/>
             <w:r>
@@ -19037,12 +19669,28 @@
           </w:p>
           <w:p>
             <w:r>
-              <w:t>  &lt;p&gt;London is the capital city of England.&lt;/p&gt;</w:t>
-            </w:r>
-          </w:p>
-          <w:p>
-            <w:r>
-              <w:t>  &lt;p&gt;London has over 9 million inhabitants.&lt;/p&gt;</w:t>
+              <w:t xml:space="preserve">  &lt;p&gt;London is the capital city of </w:t>
+            </w:r>
+            <w:proofErr w:type="gramStart"/>
+            <w:r>
+              <w:t>England.&lt;</w:t>
+            </w:r>
+            <w:proofErr w:type="gramEnd"/>
+            <w:r>
+              <w:t>/p&gt;</w:t>
+            </w:r>
+          </w:p>
+          <w:p>
+            <w:r>
+              <w:t xml:space="preserve">  &lt;p&gt;London has over 9 million </w:t>
+            </w:r>
+            <w:proofErr w:type="gramStart"/>
+            <w:r>
+              <w:t>inhabitants.&lt;</w:t>
+            </w:r>
+            <w:proofErr w:type="gramEnd"/>
+            <w:r>
+              <w:t>/p&gt;</w:t>
             </w:r>
           </w:p>
           <w:p>
@@ -19079,12 +19727,28 @@
           </w:p>
           <w:p>
             <w:r>
-              <w:t>  &lt;p&gt;London is the capital city of England.&lt;/p&gt;</w:t>
-            </w:r>
-          </w:p>
-          <w:p>
-            <w:r>
-              <w:t>  &lt;p&gt;London has over 9 million inhabitants.&lt;/p&gt;</w:t>
+              <w:t xml:space="preserve">  &lt;p&gt;London is the capital city of </w:t>
+            </w:r>
+            <w:proofErr w:type="gramStart"/>
+            <w:r>
+              <w:t>England.&lt;</w:t>
+            </w:r>
+            <w:proofErr w:type="gramEnd"/>
+            <w:r>
+              <w:t>/p&gt;</w:t>
+            </w:r>
+          </w:p>
+          <w:p>
+            <w:r>
+              <w:t xml:space="preserve">  &lt;p&gt;London has over 9 million </w:t>
+            </w:r>
+            <w:proofErr w:type="gramStart"/>
+            <w:r>
+              <w:t>inhabitants.&lt;</w:t>
+            </w:r>
+            <w:proofErr w:type="gramEnd"/>
+            <w:r>
+              <w:t>/p&gt;</w:t>
             </w:r>
           </w:p>
           <w:p>
@@ -19113,7 +19777,31 @@
           </w:p>
           <w:p>
             <w:r>
-              <w:t>  &lt;p&gt;London is the capital city of England.&lt;/p&gt;  &lt;p&gt;London has over 9 million inhabitants.&lt;/p&gt;</w:t>
+              <w:t xml:space="preserve">  &lt;p&gt;London is the capital city of </w:t>
+            </w:r>
+            <w:proofErr w:type="gramStart"/>
+            <w:r>
+              <w:t>England.&lt;</w:t>
+            </w:r>
+            <w:proofErr w:type="gramEnd"/>
+            <w:r>
+              <w:t>/p</w:t>
+            </w:r>
+            <w:proofErr w:type="gramStart"/>
+            <w:r>
+              <w:t>&gt;  &lt;</w:t>
+            </w:r>
+            <w:proofErr w:type="gramEnd"/>
+            <w:r>
+              <w:t xml:space="preserve">p&gt;London has over 9 million </w:t>
+            </w:r>
+            <w:proofErr w:type="gramStart"/>
+            <w:r>
+              <w:t>inhabitants.&lt;</w:t>
+            </w:r>
+            <w:proofErr w:type="gramEnd"/>
+            <w:r>
+              <w:t>/p&gt;</w:t>
             </w:r>
           </w:p>
           <w:p>
@@ -19142,7 +19830,31 @@
           </w:p>
           <w:p>
             <w:r>
-              <w:t>  &lt;p&gt;London is the capital city of England.&lt;/p&gt;  &lt;p&gt;London has over 9 million inhabitants.&lt;/p&gt;</w:t>
+              <w:t xml:space="preserve">  &lt;p&gt;London is the capital city of </w:t>
+            </w:r>
+            <w:proofErr w:type="gramStart"/>
+            <w:r>
+              <w:t>England.&lt;</w:t>
+            </w:r>
+            <w:proofErr w:type="gramEnd"/>
+            <w:r>
+              <w:t>/p</w:t>
+            </w:r>
+            <w:proofErr w:type="gramStart"/>
+            <w:r>
+              <w:t>&gt;  &lt;</w:t>
+            </w:r>
+            <w:proofErr w:type="gramEnd"/>
+            <w:r>
+              <w:t xml:space="preserve">p&gt;London has over 9 million </w:t>
+            </w:r>
+            <w:proofErr w:type="gramStart"/>
+            <w:r>
+              <w:t>inhabitants.&lt;</w:t>
+            </w:r>
+            <w:proofErr w:type="gramEnd"/>
+            <w:r>
+              <w:t>/p&gt;</w:t>
             </w:r>
           </w:p>
           <w:p>
@@ -19935,14 +20647,26 @@
           </w:p>
           <w:p>
             <w:r>
-              <w:t>  CCCCCCCCCCCCCCCCCC  </w:t>
-            </w:r>
-            <w:r>
-              <w:rPr>
-                <w:b/>
-                <w:bCs/>
-              </w:rPr>
-              <w:t>&lt;div&gt;</w:t>
+              <w:t xml:space="preserve">  </w:t>
+            </w:r>
+            <w:proofErr w:type="gramStart"/>
+            <w:r>
+              <w:t>CCCCCCCCCCCCCCCCCC  </w:t>
+            </w:r>
+            <w:r>
+              <w:rPr>
+                <w:b/>
+                <w:bCs/>
+              </w:rPr>
+              <w:t>&lt;</w:t>
+            </w:r>
+            <w:proofErr w:type="gramEnd"/>
+            <w:r>
+              <w:rPr>
+                <w:b/>
+                <w:bCs/>
+              </w:rPr>
+              <w:t>div&gt;</w:t>
             </w:r>
             <w:r>
               <w:t>AAAAAAAAAAAAAAAAAA</w:t>
@@ -20001,6 +20725,7 @@
             </w:r>
           </w:p>
           <w:p>
+            <w:proofErr w:type="gramStart"/>
             <w:r>
               <w:t>CCCCCCCCCCCCCCCCCC  </w:t>
             </w:r>
@@ -20009,7 +20734,15 @@
                 <w:b/>
                 <w:bCs/>
               </w:rPr>
-              <w:t>&lt;span&gt;</w:t>
+              <w:t>&lt;</w:t>
+            </w:r>
+            <w:proofErr w:type="gramEnd"/>
+            <w:r>
+              <w:rPr>
+                <w:b/>
+                <w:bCs/>
+              </w:rPr>
+              <w:t>span&gt;</w:t>
             </w:r>
             <w:r>
               <w:t>AAAAAAAAAAAAAAAAAA</w:t>
@@ -20252,7 +20985,23 @@
         <w:spacing w:after="0"/>
       </w:pPr>
       <w:r>
-        <w:t>&lt;h1&gt; ..&lt;h6&gt;, &lt;div&gt; , &lt;p&gt;, &lt;span&gt;, &lt;table&gt; &lt;</w:t>
+        <w:t>&lt;h1&gt;</w:t>
+      </w:r>
+      <w:proofErr w:type="gramStart"/>
+      <w:r>
+        <w:t xml:space="preserve"> ..</w:t>
+      </w:r>
+      <w:proofErr w:type="gramEnd"/>
+      <w:r>
+        <w:t>&lt;h6&gt;, &lt;div</w:t>
+      </w:r>
+      <w:proofErr w:type="gramStart"/>
+      <w:r>
+        <w:t>&gt; ,</w:t>
+      </w:r>
+      <w:proofErr w:type="gramEnd"/>
+      <w:r>
+        <w:t xml:space="preserve"> &lt;p&gt;, &lt;span&gt;, &lt;table&gt; &lt;</w:t>
       </w:r>
       <w:proofErr w:type="spellStart"/>
       <w:r>
@@ -20260,15 +21009,25 @@
       </w:r>
       <w:proofErr w:type="spellEnd"/>
       <w:r>
-        <w:t>&gt;, &lt;tr&gt;, &lt;td&gt;, &lt;ul&gt;,&lt;</w:t>
+        <w:t>&gt;, &lt;tr&gt;, &lt;td&gt;, &lt;ul</w:t>
+      </w:r>
+      <w:proofErr w:type="gramStart"/>
+      <w:r>
+        <w:t>&gt;,&lt;</w:t>
       </w:r>
       <w:proofErr w:type="spellStart"/>
+      <w:proofErr w:type="gramEnd"/>
       <w:r>
         <w:t>ol</w:t>
       </w:r>
       <w:proofErr w:type="spellEnd"/>
-      <w:r>
-        <w:t xml:space="preserve">&gt;,&lt;li&gt;, &lt;a&gt;, </w:t>
+      <w:proofErr w:type="gramStart"/>
+      <w:r>
+        <w:t>&gt;,&lt;</w:t>
+      </w:r>
+      <w:proofErr w:type="gramEnd"/>
+      <w:r>
+        <w:t xml:space="preserve">li&gt;, &lt;a&gt;, </w:t>
       </w:r>
       <w:r>
         <w:t>&lt;</w:t>
@@ -20749,7 +21508,15 @@
         <w:spacing w:after="0"/>
       </w:pPr>
       <w:r>
-        <w:t>&lt;input type=”submit”/&gt;</w:t>
+        <w:t>&lt;input type</w:t>
+      </w:r>
+      <w:proofErr w:type="gramStart"/>
+      <w:r>
+        <w:t>=”submit</w:t>
+      </w:r>
+      <w:proofErr w:type="gramEnd"/>
+      <w:r>
+        <w:t>”/&gt;</w:t>
       </w:r>
     </w:p>
     <w:p>
@@ -20762,7 +21529,15 @@
         <w:spacing w:after="0"/>
       </w:pPr>
       <w:r>
-        <w:t>&lt;input type=”button”/&gt;</w:t>
+        <w:t>&lt;input type</w:t>
+      </w:r>
+      <w:proofErr w:type="gramStart"/>
+      <w:r>
+        <w:t>=”button</w:t>
+      </w:r>
+      <w:proofErr w:type="gramEnd"/>
+      <w:r>
+        <w:t>”/&gt;</w:t>
       </w:r>
     </w:p>
     <w:p>
@@ -20804,7 +21579,15 @@
           </w:p>
           <w:p>
             <w:r>
-              <w:t>&lt;button&gt;Click Me...&lt;/button&gt;</w:t>
+              <w:t>&lt;button&gt;Click Me.</w:t>
+            </w:r>
+            <w:proofErr w:type="gramStart"/>
+            <w:r>
+              <w:t>..&lt;</w:t>
+            </w:r>
+            <w:proofErr w:type="gramEnd"/>
+            <w:r>
+              <w:t>/button&gt;</w:t>
             </w:r>
           </w:p>
         </w:tc>
@@ -21715,7 +22498,21 @@
         <w:rPr>
           <w:lang w:val="en-US"/>
         </w:rPr>
-        <w:t>By default all radio buttons are allowed to select, but if you want only one radio button to select, we need to write “</w:t>
+        <w:t xml:space="preserve">By </w:t>
+      </w:r>
+      <w:proofErr w:type="gramStart"/>
+      <w:r>
+        <w:rPr>
+          <w:lang w:val="en-US"/>
+        </w:rPr>
+        <w:t>default</w:t>
+      </w:r>
+      <w:proofErr w:type="gramEnd"/>
+      <w:r>
+        <w:rPr>
+          <w:lang w:val="en-US"/>
+        </w:rPr>
+        <w:t xml:space="preserve"> all radio buttons are allowed to select, but if you want only one radio button to select, we need to write “</w:t>
       </w:r>
       <w:r>
         <w:rPr>
@@ -22002,7 +22799,15 @@
                 <w:b/>
                 <w:bCs/>
               </w:rPr>
-              <w:t>action=”</w:t>
+              <w:t>action</w:t>
+            </w:r>
+            <w:proofErr w:type="gramStart"/>
+            <w:r>
+              <w:rPr>
+                <w:b/>
+                <w:bCs/>
+              </w:rPr>
+              <w:t>=”</w:t>
             </w:r>
             <w:proofErr w:type="spellStart"/>
             <w:r>
@@ -22013,6 +22818,7 @@
               <w:t>serverPath</w:t>
             </w:r>
             <w:proofErr w:type="spellEnd"/>
+            <w:proofErr w:type="gramEnd"/>
             <w:r>
               <w:rPr>
                 <w:b/>
@@ -22050,7 +22856,15 @@
           </w:p>
           <w:p>
             <w:r>
-              <w:t>        Kannada&lt;input type="checkbox"  \&gt;</w:t>
+              <w:t>        Kannada&lt;input type="checkbox</w:t>
+            </w:r>
+            <w:proofErr w:type="gramStart"/>
+            <w:r>
+              <w:t>"  \</w:t>
+            </w:r>
+            <w:proofErr w:type="gramEnd"/>
+            <w:r>
+              <w:t>&gt;</w:t>
             </w:r>
           </w:p>
           <w:p>
@@ -22309,16 +23123,26 @@
           <w:bCs/>
           <w:highlight w:val="yellow"/>
         </w:rPr>
-        <w:t xml:space="preserve"> and sending to server</w:t>
-      </w:r>
+        <w:t xml:space="preserve"> and sending to </w:t>
+      </w:r>
+      <w:proofErr w:type="gramStart"/>
       <w:r>
         <w:rPr>
           <w:b/>
           <w:bCs/>
           <w:highlight w:val="yellow"/>
         </w:rPr>
+        <w:t>server</w:t>
+      </w:r>
+      <w:r>
+        <w:rPr>
+          <w:b/>
+          <w:bCs/>
+          <w:highlight w:val="yellow"/>
+        </w:rPr>
         <w:t xml:space="preserve"> )</w:t>
       </w:r>
+      <w:proofErr w:type="gramEnd"/>
       <w:r>
         <w:rPr>
           <w:b/>
@@ -22341,15 +23165,33 @@
           <w:bCs/>
           <w:highlight w:val="yellow"/>
         </w:rPr>
-        <w:t xml:space="preserve"> details and </w:t>
-      </w:r>
+        <w:t xml:space="preserve"> details </w:t>
+      </w:r>
+      <w:proofErr w:type="gramStart"/>
       <w:r>
         <w:rPr>
           <w:b/>
           <w:bCs/>
           <w:highlight w:val="yellow"/>
         </w:rPr>
-        <w:t xml:space="preserve"> sending to server</w:t>
+        <w:t xml:space="preserve">and </w:t>
+      </w:r>
+      <w:r>
+        <w:rPr>
+          <w:b/>
+          <w:bCs/>
+          <w:highlight w:val="yellow"/>
+        </w:rPr>
+        <w:t xml:space="preserve"> sending</w:t>
+      </w:r>
+      <w:proofErr w:type="gramEnd"/>
+      <w:r>
+        <w:rPr>
+          <w:b/>
+          <w:bCs/>
+          <w:highlight w:val="yellow"/>
+        </w:rPr>
+        <w:t xml:space="preserve"> to server</w:t>
       </w:r>
       <w:r>
         <w:rPr>
@@ -22537,7 +23379,21 @@
         <w:rPr>
           <w:lang w:val="en-US"/>
         </w:rPr>
-        <w:t>By default all web pages have “Request Method” type. “GET” is default request method.</w:t>
+        <w:t xml:space="preserve">By </w:t>
+      </w:r>
+      <w:proofErr w:type="gramStart"/>
+      <w:r>
+        <w:rPr>
+          <w:lang w:val="en-US"/>
+        </w:rPr>
+        <w:t>default</w:t>
+      </w:r>
+      <w:proofErr w:type="gramEnd"/>
+      <w:r>
+        <w:rPr>
+          <w:lang w:val="en-US"/>
+        </w:rPr>
+        <w:t xml:space="preserve"> all web pages have “Request Method” type. “GET” is default request method.</w:t>
       </w:r>
     </w:p>
     <w:p>
@@ -22615,6 +23471,26 @@
           <w:lang w:val="en-US"/>
         </w:rPr>
         <w:t xml:space="preserve">HTTP – it is a protocol for sending the request, </w:t>
+      </w:r>
+      <w:r>
+        <w:rPr>
+          <w:lang w:val="en-US"/>
+        </w:rPr>
+        <w:t xml:space="preserve">protocol means rules and regulations, while sending request to server, always it needs one </w:t>
+      </w:r>
+      <w:proofErr w:type="spellStart"/>
+      <w:r>
+        <w:rPr>
+          <w:lang w:val="en-US"/>
+        </w:rPr>
+        <w:t>rotocol</w:t>
+      </w:r>
+      <w:proofErr w:type="spellEnd"/>
+      <w:r>
+        <w:rPr>
+          <w:lang w:val="en-US"/>
+        </w:rPr>
+        <w:t>.</w:t>
       </w:r>
     </w:p>
     <w:p>
@@ -22835,7 +23711,21 @@
         <w:rPr>
           <w:lang w:val="en-US"/>
         </w:rPr>
-        <w:t>Before submitting the form we can see below data and URL bar.</w:t>
+        <w:t xml:space="preserve">Before submitting the </w:t>
+      </w:r>
+      <w:proofErr w:type="gramStart"/>
+      <w:r>
+        <w:rPr>
+          <w:lang w:val="en-US"/>
+        </w:rPr>
+        <w:t>form</w:t>
+      </w:r>
+      <w:proofErr w:type="gramEnd"/>
+      <w:r>
+        <w:rPr>
+          <w:lang w:val="en-US"/>
+        </w:rPr>
+        <w:t xml:space="preserve"> we can see below data and URL bar.</w:t>
       </w:r>
     </w:p>
     <w:p>
@@ -22894,11 +23784,66 @@
           <w:lang w:val="en-US"/>
         </w:rPr>
       </w:pPr>
-      <w:r>
-        <w:rPr>
-          <w:lang w:val="en-US"/>
-        </w:rPr>
-        <w:t>After submitting the form we can see below data and URL bar.</w:t>
+    </w:p>
+    <w:p>
+      <w:pPr>
+        <w:spacing w:after="0"/>
+        <w:rPr>
+          <w:lang w:val="en-US"/>
+        </w:rPr>
+      </w:pPr>
+    </w:p>
+    <w:p>
+      <w:pPr>
+        <w:spacing w:after="0"/>
+        <w:rPr>
+          <w:lang w:val="en-US"/>
+        </w:rPr>
+      </w:pPr>
+    </w:p>
+    <w:p>
+      <w:pPr>
+        <w:spacing w:after="0"/>
+        <w:rPr>
+          <w:lang w:val="en-US"/>
+        </w:rPr>
+      </w:pPr>
+    </w:p>
+    <w:p>
+      <w:pPr>
+        <w:spacing w:after="0"/>
+        <w:rPr>
+          <w:lang w:val="en-US"/>
+        </w:rPr>
+      </w:pPr>
+    </w:p>
+    <w:p>
+      <w:pPr>
+        <w:spacing w:after="0"/>
+        <w:rPr>
+          <w:lang w:val="en-US"/>
+        </w:rPr>
+      </w:pPr>
+      <w:r>
+        <w:rPr>
+          <w:lang w:val="en-US"/>
+        </w:rPr>
+        <w:lastRenderedPageBreak/>
+        <w:t xml:space="preserve">After submitting the </w:t>
+      </w:r>
+      <w:proofErr w:type="gramStart"/>
+      <w:r>
+        <w:rPr>
+          <w:lang w:val="en-US"/>
+        </w:rPr>
+        <w:t>form</w:t>
+      </w:r>
+      <w:proofErr w:type="gramEnd"/>
+      <w:r>
+        <w:rPr>
+          <w:lang w:val="en-US"/>
+        </w:rPr>
+        <w:t xml:space="preserve"> we can see below data and URL bar.</w:t>
       </w:r>
     </w:p>
     <w:p>
@@ -22913,7 +23858,6 @@
           <w:noProof/>
           <w:lang w:val="en-US"/>
         </w:rPr>
-        <w:lastRenderedPageBreak/>
         <w:drawing>
           <wp:inline distT="0" distB="0" distL="0" distR="0" wp14:anchorId="3AACCE8F" wp14:editId="0ED4FF4A">
             <wp:extent cx="6645910" cy="1259205"/>
@@ -23929,6 +24873,12 @@
         </w:rPr>
         <w:t xml:space="preserve"> will be used to disable the element.</w:t>
       </w:r>
+      <w:r>
+        <w:rPr>
+          <w:lang w:val="en-US"/>
+        </w:rPr>
+        <w:t xml:space="preserve"> We can use this “disabled” attribute to all types of input elements to disable.</w:t>
+      </w:r>
     </w:p>
     <w:p>
       <w:pPr>
@@ -24080,12 +25030,12 @@
           </w:p>
           <w:p>
             <w:r>
+              <w:lastRenderedPageBreak/>
               <w:t>  &lt;input type="submit"&gt;</w:t>
             </w:r>
           </w:p>
           <w:p>
             <w:r>
-              <w:lastRenderedPageBreak/>
               <w:t>&lt;/form&gt;</w:t>
             </w:r>
           </w:p>
@@ -24125,11 +25075,15 @@
           <w:p>
             <w:pPr>
               <w:rPr>
+                <w:b/>
+                <w:bCs/>
                 <w:lang w:val="en-US"/>
               </w:rPr>
             </w:pPr>
             <w:r>
               <w:rPr>
+                <w:b/>
+                <w:bCs/>
                 <w:lang w:val="en-US"/>
               </w:rPr>
               <w:t>Before adding “size” attribute</w:t>
@@ -24191,11 +25145,15 @@
           <w:p>
             <w:pPr>
               <w:rPr>
+                <w:b/>
+                <w:bCs/>
                 <w:lang w:val="en-US"/>
               </w:rPr>
             </w:pPr>
             <w:r>
               <w:rPr>
+                <w:b/>
+                <w:bCs/>
                 <w:lang w:val="en-US"/>
               </w:rPr>
               <w:t>After adding “size” attribute</w:t>
@@ -24294,6 +25252,7 @@
       <w:r>
         <w:t> </w:t>
       </w:r>
+      <w:proofErr w:type="gramStart"/>
       <w:r>
         <w:rPr>
           <w:b/>
@@ -24301,6 +25260,7 @@
         </w:rPr>
         <w:t>attribute</w:t>
       </w:r>
+      <w:proofErr w:type="gramEnd"/>
       <w:r>
         <w:t xml:space="preserve"> to allow the user to select more than one value:</w:t>
       </w:r>
@@ -24473,14 +25433,7 @@
           <w:b/>
           <w:bCs/>
         </w:rPr>
-        <w:t>&gt; Element</w:t>
-      </w:r>
-      <w:r>
-        <w:rPr>
-          <w:b/>
-          <w:bCs/>
-        </w:rPr>
-        <w:t>:</w:t>
+        <w:t>&gt; Element:</w:t>
       </w:r>
     </w:p>
     <w:p>
@@ -24702,14 +25655,31 @@
           <w:lang w:val="en-US"/>
         </w:rPr>
       </w:pPr>
-      <w:r>
-        <w:rPr>
+    </w:p>
+    <w:p>
+      <w:pPr>
+        <w:spacing w:after="0"/>
+        <w:rPr>
+          <w:lang w:val="en-US"/>
+        </w:rPr>
+      </w:pPr>
+    </w:p>
+    <w:p>
+      <w:pPr>
+        <w:spacing w:after="0"/>
+        <w:rPr>
+          <w:lang w:val="en-US"/>
+        </w:rPr>
+      </w:pPr>
+      <w:r>
+        <w:rPr>
+          <w:noProof/>
           <w:lang w:val="en-US"/>
         </w:rPr>
         <w:drawing>
-          <wp:inline distT="0" distB="0" distL="0" distR="0" wp14:anchorId="7237E423" wp14:editId="65380F3E">
-            <wp:extent cx="4311872" cy="2552831"/>
-            <wp:effectExtent l="0" t="0" r="0" b="0"/>
+          <wp:inline distT="0" distB="0" distL="0" distR="0" wp14:anchorId="7237E423" wp14:editId="522A8CC5">
+            <wp:extent cx="3242511" cy="1919719"/>
+            <wp:effectExtent l="0" t="0" r="0" b="4445"/>
             <wp:docPr id="1775418838" name="Picture 1"/>
             <wp:cNvGraphicFramePr>
               <a:graphicFrameLocks xmlns:a="http://schemas.openxmlformats.org/drawingml/2006/main" noChangeAspect="1"/>
@@ -24730,7 +25700,7 @@
                   <pic:spPr>
                     <a:xfrm>
                       <a:off x="0" y="0"/>
-                      <a:ext cx="4311872" cy="2552831"/>
+                      <a:ext cx="3254317" cy="1926709"/>
                     </a:xfrm>
                     <a:prstGeom prst="rect">
                       <a:avLst/>
@@ -24751,20 +25721,21 @@
           <w:bCs/>
         </w:rPr>
       </w:pPr>
-      <w:r>
-        <w:rPr>
-          <w:b/>
-          <w:bCs/>
-        </w:rPr>
-        <w:lastRenderedPageBreak/>
-        <w:t>The &lt;button&gt; Element</w:t>
-      </w:r>
-      <w:r>
-        <w:rPr>
-          <w:b/>
-          <w:bCs/>
-        </w:rPr>
-        <w:t>:</w:t>
+    </w:p>
+    <w:p>
+      <w:pPr>
+        <w:spacing w:after="0"/>
+        <w:rPr>
+          <w:b/>
+          <w:bCs/>
+        </w:rPr>
+      </w:pPr>
+      <w:r>
+        <w:rPr>
+          <w:b/>
+          <w:bCs/>
+        </w:rPr>
+        <w:t>The &lt;button&gt; Element:</w:t>
       </w:r>
     </w:p>
     <w:tbl>
@@ -24800,15 +25771,40 @@
                 <w:b/>
                 <w:bCs/>
               </w:rPr>
-              <w:t>onclick="alert('</w:t>
+              <w:t>onclick="</w:t>
+            </w:r>
+            <w:proofErr w:type="gramStart"/>
+            <w:r>
+              <w:rPr>
+                <w:b/>
+                <w:bCs/>
+              </w:rPr>
+              <w:t>alert(</w:t>
+            </w:r>
+            <w:proofErr w:type="gramEnd"/>
+            <w:r>
+              <w:rPr>
+                <w:b/>
+                <w:bCs/>
+              </w:rPr>
+              <w:t>'</w:t>
             </w:r>
             <w:proofErr w:type="spellStart"/>
-            <w:r>
-              <w:rPr>
-                <w:b/>
-                <w:bCs/>
-              </w:rPr>
-              <w:t>Hi..AZAD</w:t>
+            <w:proofErr w:type="gramStart"/>
+            <w:r>
+              <w:rPr>
+                <w:b/>
+                <w:bCs/>
+              </w:rPr>
+              <w:t>Hi..</w:t>
+            </w:r>
+            <w:proofErr w:type="gramEnd"/>
+            <w:r>
+              <w:rPr>
+                <w:b/>
+                <w:bCs/>
+              </w:rPr>
+              <w:t>AZAD</w:t>
             </w:r>
             <w:proofErr w:type="spellEnd"/>
             <w:r>
@@ -24819,7 +25815,15 @@
               <w:t>...')"&gt;</w:t>
             </w:r>
             <w:r>
-              <w:t>Click Me!&lt;/button&gt;</w:t>
+              <w:t xml:space="preserve">Click </w:t>
+            </w:r>
+            <w:proofErr w:type="gramStart"/>
+            <w:r>
+              <w:t>Me!&lt;</w:t>
+            </w:r>
+            <w:proofErr w:type="gramEnd"/>
+            <w:r>
+              <w:t>/button&gt;</w:t>
             </w:r>
           </w:p>
         </w:tc>
@@ -24940,6 +25944,7 @@
           <w:lang w:val="en-US"/>
         </w:rPr>
       </w:pPr>
+      <w:proofErr w:type="gramStart"/>
       <w:r>
         <w:rPr>
           <w:lang w:val="en-US"/>
@@ -24950,7 +25955,14 @@
         <w:rPr>
           <w:lang w:val="en-US"/>
         </w:rPr>
-        <w:t xml:space="preserve">lert() is called as </w:t>
+        <w:t>lert(</w:t>
+      </w:r>
+      <w:proofErr w:type="gramEnd"/>
+      <w:r>
+        <w:rPr>
+          <w:lang w:val="en-US"/>
+        </w:rPr>
+        <w:t xml:space="preserve">) is called as </w:t>
       </w:r>
       <w:proofErr w:type="spellStart"/>
       <w:r>
@@ -24996,7 +26008,21 @@
         <w:rPr>
           <w:lang w:val="en-US"/>
         </w:rPr>
-        <w:t xml:space="preserve"> this alert( )function.</w:t>
+        <w:t xml:space="preserve"> this </w:t>
+      </w:r>
+      <w:proofErr w:type="gramStart"/>
+      <w:r>
+        <w:rPr>
+          <w:lang w:val="en-US"/>
+        </w:rPr>
+        <w:t>alert( )</w:t>
+      </w:r>
+      <w:proofErr w:type="gramEnd"/>
+      <w:r>
+        <w:rPr>
+          <w:lang w:val="en-US"/>
+        </w:rPr>
+        <w:t>function.</w:t>
       </w:r>
       <w:r>
         <w:rPr>
@@ -25050,6 +26076,707 @@
           <w:lang w:val="en-US"/>
         </w:rPr>
       </w:pPr>
+    </w:p>
+    <w:p>
+      <w:pPr>
+        <w:spacing w:after="0"/>
+      </w:pPr>
+      <w:r>
+        <w:rPr>
+          <w:b/>
+          <w:bCs/>
+        </w:rPr>
+        <w:t>Note:</w:t>
+      </w:r>
+      <w:r>
+        <w:t> Always specify the type attribute for the button element. Different browsers may use different default types for the button element.</w:t>
+      </w:r>
+    </w:p>
+    <w:p>
+      <w:pPr>
+        <w:spacing w:after="0"/>
+      </w:pPr>
+    </w:p>
+    <w:p>
+      <w:pPr>
+        <w:spacing w:after="0"/>
+        <w:rPr>
+          <w:b/>
+          <w:bCs/>
+        </w:rPr>
+      </w:pPr>
+      <w:r>
+        <w:rPr>
+          <w:b/>
+          <w:bCs/>
+        </w:rPr>
+        <w:t xml:space="preserve">For </w:t>
+      </w:r>
+      <w:proofErr w:type="gramStart"/>
+      <w:r>
+        <w:rPr>
+          <w:b/>
+          <w:bCs/>
+        </w:rPr>
+        <w:t>example</w:t>
+      </w:r>
+      <w:proofErr w:type="gramEnd"/>
+      <w:r>
+        <w:rPr>
+          <w:b/>
+          <w:bCs/>
+        </w:rPr>
+        <w:t xml:space="preserve"> below are some of JS events.</w:t>
+      </w:r>
+    </w:p>
+    <w:p>
+      <w:pPr>
+        <w:spacing w:after="0"/>
+        <w:rPr>
+          <w:b/>
+          <w:bCs/>
+        </w:rPr>
+      </w:pPr>
+      <w:proofErr w:type="gramStart"/>
+      <w:r>
+        <w:rPr>
+          <w:b/>
+          <w:bCs/>
+        </w:rPr>
+        <w:t>o</w:t>
+      </w:r>
+      <w:r>
+        <w:rPr>
+          <w:b/>
+          <w:bCs/>
+        </w:rPr>
+        <w:t>nclick(</w:t>
+      </w:r>
+      <w:proofErr w:type="gramEnd"/>
+      <w:r>
+        <w:rPr>
+          <w:b/>
+          <w:bCs/>
+        </w:rPr>
+        <w:t xml:space="preserve">), </w:t>
+      </w:r>
+      <w:proofErr w:type="gramStart"/>
+      <w:r>
+        <w:rPr>
+          <w:b/>
+          <w:bCs/>
+        </w:rPr>
+        <w:t>o</w:t>
+      </w:r>
+      <w:proofErr w:type="spellStart"/>
+      <w:r>
+        <w:rPr>
+          <w:b/>
+          <w:bCs/>
+        </w:rPr>
+        <w:t>ndbclick</w:t>
+      </w:r>
+      <w:proofErr w:type="spellEnd"/>
+      <w:r>
+        <w:rPr>
+          <w:b/>
+          <w:bCs/>
+        </w:rPr>
+        <w:t>(</w:t>
+      </w:r>
+      <w:proofErr w:type="gramEnd"/>
+      <w:r>
+        <w:rPr>
+          <w:b/>
+          <w:bCs/>
+        </w:rPr>
+        <w:t xml:space="preserve">), </w:t>
+      </w:r>
+      <w:proofErr w:type="spellStart"/>
+      <w:proofErr w:type="gramStart"/>
+      <w:r>
+        <w:rPr>
+          <w:b/>
+          <w:bCs/>
+        </w:rPr>
+        <w:t>onblur</w:t>
+      </w:r>
+      <w:proofErr w:type="spellEnd"/>
+      <w:r>
+        <w:rPr>
+          <w:b/>
+          <w:bCs/>
+        </w:rPr>
+        <w:t>(</w:t>
+      </w:r>
+      <w:proofErr w:type="gramEnd"/>
+      <w:r>
+        <w:rPr>
+          <w:b/>
+          <w:bCs/>
+        </w:rPr>
+        <w:t xml:space="preserve">), </w:t>
+      </w:r>
+      <w:proofErr w:type="spellStart"/>
+      <w:proofErr w:type="gramStart"/>
+      <w:r>
+        <w:rPr>
+          <w:b/>
+          <w:bCs/>
+        </w:rPr>
+        <w:t>onchange</w:t>
+      </w:r>
+      <w:proofErr w:type="spellEnd"/>
+      <w:r>
+        <w:rPr>
+          <w:b/>
+          <w:bCs/>
+        </w:rPr>
+        <w:t>(</w:t>
+      </w:r>
+      <w:proofErr w:type="gramEnd"/>
+      <w:r>
+        <w:rPr>
+          <w:b/>
+          <w:bCs/>
+        </w:rPr>
+        <w:t xml:space="preserve">), </w:t>
+      </w:r>
+      <w:proofErr w:type="spellStart"/>
+      <w:proofErr w:type="gramStart"/>
+      <w:r>
+        <w:rPr>
+          <w:b/>
+          <w:bCs/>
+        </w:rPr>
+        <w:t>onkeydown</w:t>
+      </w:r>
+      <w:proofErr w:type="spellEnd"/>
+      <w:r>
+        <w:rPr>
+          <w:b/>
+          <w:bCs/>
+        </w:rPr>
+        <w:t>(</w:t>
+      </w:r>
+      <w:proofErr w:type="gramEnd"/>
+      <w:r>
+        <w:rPr>
+          <w:b/>
+          <w:bCs/>
+        </w:rPr>
+        <w:t xml:space="preserve">), </w:t>
+      </w:r>
+      <w:proofErr w:type="spellStart"/>
+      <w:proofErr w:type="gramStart"/>
+      <w:r>
+        <w:rPr>
+          <w:b/>
+          <w:bCs/>
+        </w:rPr>
+        <w:t>onkeypress</w:t>
+      </w:r>
+      <w:proofErr w:type="spellEnd"/>
+      <w:r>
+        <w:rPr>
+          <w:b/>
+          <w:bCs/>
+        </w:rPr>
+        <w:t>(</w:t>
+      </w:r>
+      <w:proofErr w:type="gramEnd"/>
+      <w:r>
+        <w:rPr>
+          <w:b/>
+          <w:bCs/>
+        </w:rPr>
+        <w:t xml:space="preserve">), </w:t>
+      </w:r>
+      <w:proofErr w:type="spellStart"/>
+      <w:proofErr w:type="gramStart"/>
+      <w:r>
+        <w:rPr>
+          <w:b/>
+          <w:bCs/>
+        </w:rPr>
+        <w:t>onkeyup</w:t>
+      </w:r>
+      <w:proofErr w:type="spellEnd"/>
+      <w:r>
+        <w:rPr>
+          <w:b/>
+          <w:bCs/>
+        </w:rPr>
+        <w:t>(</w:t>
+      </w:r>
+      <w:proofErr w:type="gramEnd"/>
+      <w:r>
+        <w:rPr>
+          <w:b/>
+          <w:bCs/>
+        </w:rPr>
+        <w:t xml:space="preserve">), </w:t>
+      </w:r>
+      <w:proofErr w:type="spellStart"/>
+      <w:proofErr w:type="gramStart"/>
+      <w:r>
+        <w:rPr>
+          <w:b/>
+          <w:bCs/>
+        </w:rPr>
+        <w:t>onfocus</w:t>
+      </w:r>
+      <w:proofErr w:type="spellEnd"/>
+      <w:r>
+        <w:rPr>
+          <w:b/>
+          <w:bCs/>
+        </w:rPr>
+        <w:t>(</w:t>
+      </w:r>
+      <w:proofErr w:type="gramEnd"/>
+      <w:r>
+        <w:rPr>
+          <w:b/>
+          <w:bCs/>
+        </w:rPr>
+        <w:t xml:space="preserve">), </w:t>
+      </w:r>
+      <w:proofErr w:type="gramStart"/>
+      <w:r>
+        <w:rPr>
+          <w:b/>
+          <w:bCs/>
+        </w:rPr>
+        <w:t>onload(</w:t>
+      </w:r>
+      <w:proofErr w:type="gramEnd"/>
+      <w:r>
+        <w:rPr>
+          <w:b/>
+          <w:bCs/>
+        </w:rPr>
+        <w:t xml:space="preserve">), </w:t>
+      </w:r>
+      <w:proofErr w:type="spellStart"/>
+      <w:proofErr w:type="gramStart"/>
+      <w:r>
+        <w:rPr>
+          <w:b/>
+          <w:bCs/>
+        </w:rPr>
+        <w:t>onmouseover</w:t>
+      </w:r>
+      <w:proofErr w:type="spellEnd"/>
+      <w:r>
+        <w:rPr>
+          <w:b/>
+          <w:bCs/>
+        </w:rPr>
+        <w:t>(</w:t>
+      </w:r>
+      <w:proofErr w:type="gramEnd"/>
+      <w:r>
+        <w:rPr>
+          <w:b/>
+          <w:bCs/>
+        </w:rPr>
+        <w:t xml:space="preserve">), </w:t>
+      </w:r>
+      <w:proofErr w:type="spellStart"/>
+      <w:proofErr w:type="gramStart"/>
+      <w:r>
+        <w:rPr>
+          <w:b/>
+          <w:bCs/>
+        </w:rPr>
+        <w:t>onmouseout</w:t>
+      </w:r>
+      <w:proofErr w:type="spellEnd"/>
+      <w:r>
+        <w:rPr>
+          <w:b/>
+          <w:bCs/>
+        </w:rPr>
+        <w:t>(</w:t>
+      </w:r>
+      <w:proofErr w:type="gramEnd"/>
+      <w:r>
+        <w:rPr>
+          <w:b/>
+          <w:bCs/>
+        </w:rPr>
+        <w:t xml:space="preserve">), </w:t>
+      </w:r>
+      <w:proofErr w:type="spellStart"/>
+      <w:proofErr w:type="gramStart"/>
+      <w:r>
+        <w:rPr>
+          <w:b/>
+          <w:bCs/>
+        </w:rPr>
+        <w:t>onsubmit</w:t>
+      </w:r>
+      <w:proofErr w:type="spellEnd"/>
+      <w:r>
+        <w:rPr>
+          <w:b/>
+          <w:bCs/>
+        </w:rPr>
+        <w:t>(</w:t>
+      </w:r>
+      <w:proofErr w:type="gramEnd"/>
+      <w:r>
+        <w:rPr>
+          <w:b/>
+          <w:bCs/>
+        </w:rPr>
+        <w:t>).</w:t>
+      </w:r>
+    </w:p>
+    <w:p>
+      <w:pPr>
+        <w:spacing w:after="0"/>
+      </w:pPr>
+    </w:p>
+    <w:p>
+      <w:pPr>
+        <w:spacing w:after="0"/>
+        <w:rPr>
+          <w:lang w:val="en-US"/>
+        </w:rPr>
+      </w:pPr>
+      <w:r>
+        <w:rPr>
+          <w:lang w:val="en-US"/>
+        </w:rPr>
+        <w:drawing>
+          <wp:inline distT="0" distB="0" distL="0" distR="0" wp14:anchorId="6A631D61" wp14:editId="5135ED32">
+            <wp:extent cx="4469732" cy="2157139"/>
+            <wp:effectExtent l="0" t="0" r="7620" b="0"/>
+            <wp:docPr id="1234233921" name="Picture 1"/>
+            <wp:cNvGraphicFramePr>
+              <a:graphicFrameLocks xmlns:a="http://schemas.openxmlformats.org/drawingml/2006/main" noChangeAspect="1"/>
+            </wp:cNvGraphicFramePr>
+            <a:graphic xmlns:a="http://schemas.openxmlformats.org/drawingml/2006/main">
+              <a:graphicData uri="http://schemas.openxmlformats.org/drawingml/2006/picture">
+                <pic:pic xmlns:pic="http://schemas.openxmlformats.org/drawingml/2006/picture">
+                  <pic:nvPicPr>
+                    <pic:cNvPr id="1234233921" name=""/>
+                    <pic:cNvPicPr/>
+                  </pic:nvPicPr>
+                  <pic:blipFill>
+                    <a:blip r:embed="rId54"/>
+                    <a:stretch>
+                      <a:fillRect/>
+                    </a:stretch>
+                  </pic:blipFill>
+                  <pic:spPr>
+                    <a:xfrm>
+                      <a:off x="0" y="0"/>
+                      <a:ext cx="4485687" cy="2164839"/>
+                    </a:xfrm>
+                    <a:prstGeom prst="rect">
+                      <a:avLst/>
+                    </a:prstGeom>
+                  </pic:spPr>
+                </pic:pic>
+              </a:graphicData>
+            </a:graphic>
+          </wp:inline>
+        </w:drawing>
+      </w:r>
+    </w:p>
+    <w:p>
+      <w:pPr>
+        <w:spacing w:after="0"/>
+        <w:rPr>
+          <w:lang w:val="en-US"/>
+        </w:rPr>
+      </w:pPr>
+    </w:p>
+    <w:p>
+      <w:pPr>
+        <w:spacing w:after="0"/>
+        <w:rPr>
+          <w:lang w:val="en-US"/>
+        </w:rPr>
+      </w:pPr>
+    </w:p>
+    <w:p>
+      <w:pPr>
+        <w:spacing w:after="0"/>
+        <w:rPr>
+          <w:lang w:val="en-US"/>
+        </w:rPr>
+      </w:pPr>
+      <w:r>
+        <w:rPr>
+          <w:lang w:val="en-US"/>
+        </w:rPr>
+        <w:drawing>
+          <wp:inline distT="0" distB="0" distL="0" distR="0" wp14:anchorId="27BD951A" wp14:editId="4BB43832">
+            <wp:extent cx="5275847" cy="1508249"/>
+            <wp:effectExtent l="0" t="0" r="1270" b="0"/>
+            <wp:docPr id="2132020558" name="Picture 1"/>
+            <wp:cNvGraphicFramePr>
+              <a:graphicFrameLocks xmlns:a="http://schemas.openxmlformats.org/drawingml/2006/main" noChangeAspect="1"/>
+            </wp:cNvGraphicFramePr>
+            <a:graphic xmlns:a="http://schemas.openxmlformats.org/drawingml/2006/main">
+              <a:graphicData uri="http://schemas.openxmlformats.org/drawingml/2006/picture">
+                <pic:pic xmlns:pic="http://schemas.openxmlformats.org/drawingml/2006/picture">
+                  <pic:nvPicPr>
+                    <pic:cNvPr id="2132020558" name=""/>
+                    <pic:cNvPicPr/>
+                  </pic:nvPicPr>
+                  <pic:blipFill>
+                    <a:blip r:embed="rId55"/>
+                    <a:stretch>
+                      <a:fillRect/>
+                    </a:stretch>
+                  </pic:blipFill>
+                  <pic:spPr>
+                    <a:xfrm>
+                      <a:off x="0" y="0"/>
+                      <a:ext cx="5312761" cy="1518802"/>
+                    </a:xfrm>
+                    <a:prstGeom prst="rect">
+                      <a:avLst/>
+                    </a:prstGeom>
+                  </pic:spPr>
+                </pic:pic>
+              </a:graphicData>
+            </a:graphic>
+          </wp:inline>
+        </w:drawing>
+      </w:r>
+    </w:p>
+    <w:p>
+      <w:pPr>
+        <w:spacing w:after="0"/>
+        <w:rPr>
+          <w:lang w:val="en-US"/>
+        </w:rPr>
+      </w:pPr>
+    </w:p>
+    <w:p>
+      <w:pPr>
+        <w:spacing w:after="0"/>
+        <w:rPr>
+          <w:lang w:val="en-US"/>
+        </w:rPr>
+      </w:pPr>
+      <w:r>
+        <w:rPr>
+          <w:noProof/>
+          <w:lang w:val="en-US"/>
+        </w:rPr>
+        <w:drawing>
+          <wp:inline distT="0" distB="0" distL="0" distR="0" wp14:anchorId="00C26FEF" wp14:editId="10D62035">
+            <wp:extent cx="3787855" cy="2231858"/>
+            <wp:effectExtent l="0" t="0" r="3175" b="0"/>
+            <wp:docPr id="1944909" name="Picture 1"/>
+            <wp:cNvGraphicFramePr>
+              <a:graphicFrameLocks xmlns:a="http://schemas.openxmlformats.org/drawingml/2006/main" noChangeAspect="1"/>
+            </wp:cNvGraphicFramePr>
+            <a:graphic xmlns:a="http://schemas.openxmlformats.org/drawingml/2006/main">
+              <a:graphicData uri="http://schemas.openxmlformats.org/drawingml/2006/picture">
+                <pic:pic xmlns:pic="http://schemas.openxmlformats.org/drawingml/2006/picture">
+                  <pic:nvPicPr>
+                    <pic:cNvPr id="0" name="Picture 1"/>
+                    <pic:cNvPicPr>
+                      <a:picLocks noChangeAspect="1" noChangeArrowheads="1"/>
+                    </pic:cNvPicPr>
+                  </pic:nvPicPr>
+                  <pic:blipFill>
+                    <a:blip r:embed="rId14">
+                      <a:extLst>
+                        <a:ext uri="{28A0092B-C50C-407E-A947-70E740481C1C}">
+                          <a14:useLocalDpi xmlns:a14="http://schemas.microsoft.com/office/drawing/2010/main" val="0"/>
+                        </a:ext>
+                      </a:extLst>
+                    </a:blip>
+                    <a:srcRect/>
+                    <a:stretch>
+                      <a:fillRect/>
+                    </a:stretch>
+                  </pic:blipFill>
+                  <pic:spPr bwMode="auto">
+                    <a:xfrm>
+                      <a:off x="0" y="0"/>
+                      <a:ext cx="3814452" cy="2247529"/>
+                    </a:xfrm>
+                    <a:prstGeom prst="rect">
+                      <a:avLst/>
+                    </a:prstGeom>
+                    <a:noFill/>
+                    <a:ln>
+                      <a:noFill/>
+                    </a:ln>
+                  </pic:spPr>
+                </pic:pic>
+              </a:graphicData>
+            </a:graphic>
+          </wp:inline>
+        </w:drawing>
+      </w:r>
+    </w:p>
+    <w:p>
+      <w:pPr>
+        <w:spacing w:after="0"/>
+        <w:rPr>
+          <w:lang w:val="en-US"/>
+        </w:rPr>
+      </w:pPr>
+    </w:p>
+    <w:p>
+      <w:pPr>
+        <w:spacing w:after="0"/>
+        <w:rPr>
+          <w:b/>
+          <w:bCs/>
+        </w:rPr>
+      </w:pPr>
+      <w:r>
+        <w:rPr>
+          <w:b/>
+          <w:bCs/>
+        </w:rPr>
+        <w:t>HTML Input Types</w:t>
+      </w:r>
+      <w:r>
+        <w:rPr>
+          <w:b/>
+          <w:bCs/>
+        </w:rPr>
+        <w:t>:</w:t>
+      </w:r>
+    </w:p>
+    <w:p>
+      <w:pPr>
+        <w:spacing w:after="0"/>
+        <w:rPr>
+          <w:lang w:val="en-US"/>
+        </w:rPr>
+      </w:pPr>
+      <w:r>
+        <w:rPr>
+          <w:lang w:val="en-US"/>
+        </w:rPr>
+        <w:drawing>
+          <wp:inline distT="0" distB="0" distL="0" distR="0" wp14:anchorId="05250F66" wp14:editId="0B865DF4">
+            <wp:extent cx="3765884" cy="3625204"/>
+            <wp:effectExtent l="0" t="0" r="6350" b="0"/>
+            <wp:docPr id="309474025" name="Picture 1"/>
+            <wp:cNvGraphicFramePr>
+              <a:graphicFrameLocks xmlns:a="http://schemas.openxmlformats.org/drawingml/2006/main" noChangeAspect="1"/>
+            </wp:cNvGraphicFramePr>
+            <a:graphic xmlns:a="http://schemas.openxmlformats.org/drawingml/2006/main">
+              <a:graphicData uri="http://schemas.openxmlformats.org/drawingml/2006/picture">
+                <pic:pic xmlns:pic="http://schemas.openxmlformats.org/drawingml/2006/picture">
+                  <pic:nvPicPr>
+                    <pic:cNvPr id="309474025" name=""/>
+                    <pic:cNvPicPr/>
+                  </pic:nvPicPr>
+                  <pic:blipFill>
+                    <a:blip r:embed="rId56"/>
+                    <a:stretch>
+                      <a:fillRect/>
+                    </a:stretch>
+                  </pic:blipFill>
+                  <pic:spPr>
+                    <a:xfrm>
+                      <a:off x="0" y="0"/>
+                      <a:ext cx="3770944" cy="3630075"/>
+                    </a:xfrm>
+                    <a:prstGeom prst="rect">
+                      <a:avLst/>
+                    </a:prstGeom>
+                  </pic:spPr>
+                </pic:pic>
+              </a:graphicData>
+            </a:graphic>
+          </wp:inline>
+        </w:drawing>
+      </w:r>
+    </w:p>
+    <w:p>
+      <w:pPr>
+        <w:spacing w:after="0"/>
+        <w:rPr>
+          <w:lang w:val="en-US"/>
+        </w:rPr>
+      </w:pPr>
+    </w:p>
+    <w:p>
+      <w:pPr>
+        <w:spacing w:after="0"/>
+        <w:rPr>
+          <w:b/>
+          <w:bCs/>
+          <w:lang w:val="en-US"/>
+        </w:rPr>
+      </w:pPr>
+      <w:r>
+        <w:rPr>
+          <w:b/>
+          <w:bCs/>
+          <w:lang w:val="en-US"/>
+        </w:rPr>
+        <w:t xml:space="preserve">What is masking? </w:t>
+      </w:r>
+    </w:p>
+    <w:p>
+      <w:pPr>
+        <w:spacing w:after="0"/>
+      </w:pPr>
+      <w:r>
+        <w:rPr>
+          <w:lang w:val="en-US"/>
+        </w:rPr>
+        <w:tab/>
+      </w:r>
+      <w:r>
+        <w:t>The characters in a password field are masked</w:t>
+      </w:r>
+      <w:r>
+        <w:t>.</w:t>
+      </w:r>
+    </w:p>
+    <w:p>
+      <w:pPr>
+        <w:spacing w:after="0"/>
+        <w:rPr>
+          <w:lang w:val="en-US"/>
+        </w:rPr>
+      </w:pPr>
+      <w:r>
+        <w:tab/>
+      </w:r>
+      <w:proofErr w:type="spellStart"/>
+      <w:r>
+        <w:t>Eg</w:t>
+      </w:r>
+      <w:proofErr w:type="spellEnd"/>
+      <w:r>
+        <w:t xml:space="preserve">: ********4567    </w:t>
+      </w:r>
+      <w:r>
+        <w:sym w:font="Wingdings" w:char="F0E0"/>
+      </w:r>
+      <w:r>
+        <w:t xml:space="preserve"> it is bank number of Aadhar number masked like this for </w:t>
+      </w:r>
+      <w:r>
+        <w:rPr>
+          <w:b/>
+          <w:bCs/>
+        </w:rPr>
+        <w:t>security purpose</w:t>
+      </w:r>
+      <w:r>
+        <w:t>.</w:t>
+      </w:r>
     </w:p>
     <w:p>
       <w:pPr>

--- a/UI_html_css_javascript/UI Practice.docx
+++ b/UI_html_css_javascript/UI Practice.docx
@@ -26160,38 +26160,6 @@
         </w:rPr>
         <w:t xml:space="preserve">), </w:t>
       </w:r>
-      <w:proofErr w:type="gramStart"/>
-      <w:r>
-        <w:rPr>
-          <w:b/>
-          <w:bCs/>
-        </w:rPr>
-        <w:t>o</w:t>
-      </w:r>
-      <w:proofErr w:type="spellStart"/>
-      <w:r>
-        <w:rPr>
-          <w:b/>
-          <w:bCs/>
-        </w:rPr>
-        <w:t>ndbclick</w:t>
-      </w:r>
-      <w:proofErr w:type="spellEnd"/>
-      <w:r>
-        <w:rPr>
-          <w:b/>
-          <w:bCs/>
-        </w:rPr>
-        <w:t>(</w:t>
-      </w:r>
-      <w:proofErr w:type="gramEnd"/>
-      <w:r>
-        <w:rPr>
-          <w:b/>
-          <w:bCs/>
-        </w:rPr>
-        <w:t xml:space="preserve">), </w:t>
-      </w:r>
       <w:proofErr w:type="spellStart"/>
       <w:proofErr w:type="gramStart"/>
       <w:r>
@@ -26199,7 +26167,7 @@
           <w:b/>
           <w:bCs/>
         </w:rPr>
-        <w:t>onblur</w:t>
+        <w:t>ondbclick</w:t>
       </w:r>
       <w:proofErr w:type="spellEnd"/>
       <w:r>
@@ -26224,7 +26192,7 @@
           <w:b/>
           <w:bCs/>
         </w:rPr>
-        <w:t>onchange</w:t>
+        <w:t>onblur</w:t>
       </w:r>
       <w:proofErr w:type="spellEnd"/>
       <w:r>
@@ -26249,7 +26217,7 @@
           <w:b/>
           <w:bCs/>
         </w:rPr>
-        <w:t>onkeydown</w:t>
+        <w:t>onchange</w:t>
       </w:r>
       <w:proofErr w:type="spellEnd"/>
       <w:r>
@@ -26274,7 +26242,7 @@
           <w:b/>
           <w:bCs/>
         </w:rPr>
-        <w:t>onkeypress</w:t>
+        <w:t>onkeydown</w:t>
       </w:r>
       <w:proofErr w:type="spellEnd"/>
       <w:r>
@@ -26299,7 +26267,7 @@
           <w:b/>
           <w:bCs/>
         </w:rPr>
-        <w:t>onkeyup</w:t>
+        <w:t>onkeypress</w:t>
       </w:r>
       <w:proofErr w:type="spellEnd"/>
       <w:r>
@@ -26324,7 +26292,7 @@
           <w:b/>
           <w:bCs/>
         </w:rPr>
-        <w:t>onfocus</w:t>
+        <w:t>onkeyup</w:t>
       </w:r>
       <w:proofErr w:type="spellEnd"/>
       <w:r>
@@ -26333,22 +26301,6 @@
           <w:bCs/>
         </w:rPr>
         <w:t>(</w:t>
-      </w:r>
-      <w:proofErr w:type="gramEnd"/>
-      <w:r>
-        <w:rPr>
-          <w:b/>
-          <w:bCs/>
-        </w:rPr>
-        <w:t xml:space="preserve">), </w:t>
-      </w:r>
-      <w:proofErr w:type="gramStart"/>
-      <w:r>
-        <w:rPr>
-          <w:b/>
-          <w:bCs/>
-        </w:rPr>
-        <w:t>onload(</w:t>
       </w:r>
       <w:proofErr w:type="gramEnd"/>
       <w:r>
@@ -26365,7 +26317,7 @@
           <w:b/>
           <w:bCs/>
         </w:rPr>
-        <w:t>onmouseover</w:t>
+        <w:t>onfocus</w:t>
       </w:r>
       <w:proofErr w:type="spellEnd"/>
       <w:r>
@@ -26374,6 +26326,22 @@
           <w:bCs/>
         </w:rPr>
         <w:t>(</w:t>
+      </w:r>
+      <w:proofErr w:type="gramEnd"/>
+      <w:r>
+        <w:rPr>
+          <w:b/>
+          <w:bCs/>
+        </w:rPr>
+        <w:t xml:space="preserve">), </w:t>
+      </w:r>
+      <w:proofErr w:type="gramStart"/>
+      <w:r>
+        <w:rPr>
+          <w:b/>
+          <w:bCs/>
+        </w:rPr>
+        <w:t>onload(</w:t>
       </w:r>
       <w:proofErr w:type="gramEnd"/>
       <w:r>
@@ -26390,7 +26358,7 @@
           <w:b/>
           <w:bCs/>
         </w:rPr>
-        <w:t>onmouseout</w:t>
+        <w:t>onmouseover</w:t>
       </w:r>
       <w:proofErr w:type="spellEnd"/>
       <w:r>
@@ -26415,6 +26383,31 @@
           <w:b/>
           <w:bCs/>
         </w:rPr>
+        <w:t>onmouseout</w:t>
+      </w:r>
+      <w:proofErr w:type="spellEnd"/>
+      <w:r>
+        <w:rPr>
+          <w:b/>
+          <w:bCs/>
+        </w:rPr>
+        <w:t>(</w:t>
+      </w:r>
+      <w:proofErr w:type="gramEnd"/>
+      <w:r>
+        <w:rPr>
+          <w:b/>
+          <w:bCs/>
+        </w:rPr>
+        <w:t xml:space="preserve">), </w:t>
+      </w:r>
+      <w:proofErr w:type="spellStart"/>
+      <w:proofErr w:type="gramStart"/>
+      <w:r>
+        <w:rPr>
+          <w:b/>
+          <w:bCs/>
+        </w:rPr>
         <w:t>onsubmit</w:t>
       </w:r>
       <w:proofErr w:type="spellEnd"/>
@@ -26448,6 +26441,7 @@
       </w:pPr>
       <w:r>
         <w:rPr>
+          <w:noProof/>
           <w:lang w:val="en-US"/>
         </w:rPr>
         <w:drawing>
@@ -26512,6 +26506,7 @@
       </w:pPr>
       <w:r>
         <w:rPr>
+          <w:noProof/>
           <w:lang w:val="en-US"/>
         </w:rPr>
         <w:drawing>
@@ -26628,39 +26623,775 @@
           <w:lang w:val="en-US"/>
         </w:rPr>
       </w:pPr>
-    </w:p>
-    <w:p>
-      <w:pPr>
-        <w:spacing w:after="0"/>
-        <w:rPr>
-          <w:b/>
-          <w:bCs/>
-        </w:rPr>
-      </w:pPr>
-      <w:r>
-        <w:rPr>
-          <w:b/>
-          <w:bCs/>
-        </w:rPr>
-        <w:t>HTML Input Types</w:t>
-      </w:r>
-      <w:r>
-        <w:rPr>
-          <w:b/>
-          <w:bCs/>
-        </w:rPr>
-        <w:t>:</w:t>
-      </w:r>
-    </w:p>
-    <w:p>
-      <w:pPr>
-        <w:spacing w:after="0"/>
-        <w:rPr>
-          <w:lang w:val="en-US"/>
-        </w:rPr>
-      </w:pPr>
-      <w:r>
-        <w:rPr>
+      <w:r>
+        <w:rPr>
+          <w:lang w:val="en-US"/>
+        </w:rPr>
+        <w:lastRenderedPageBreak/>
+        <w:t xml:space="preserve">In above code we can see we have written </w:t>
+      </w:r>
+      <w:r>
+        <w:rPr>
+          <w:lang w:val="en-US"/>
+        </w:rPr>
+        <w:t>J</w:t>
+      </w:r>
+      <w:r>
+        <w:rPr>
+          <w:lang w:val="en-US"/>
+        </w:rPr>
+        <w:t>ava</w:t>
+      </w:r>
+      <w:r>
+        <w:rPr>
+          <w:lang w:val="en-US"/>
+        </w:rPr>
+        <w:t>S</w:t>
+      </w:r>
+      <w:r>
+        <w:rPr>
+          <w:lang w:val="en-US"/>
+        </w:rPr>
+        <w:t>cript code</w:t>
+      </w:r>
+      <w:r>
+        <w:rPr>
+          <w:lang w:val="en-US"/>
+        </w:rPr>
+        <w:t xml:space="preserve"> as INTERNL JS, means we have written in </w:t>
+      </w:r>
+      <w:r>
+        <w:rPr>
+          <w:b/>
+          <w:bCs/>
+          <w:lang w:val="en-US"/>
+        </w:rPr>
+        <w:t>&lt;script&gt;</w:t>
+      </w:r>
+      <w:r>
+        <w:rPr>
+          <w:lang w:val="en-US"/>
+        </w:rPr>
+        <w:t xml:space="preserve"> tag.</w:t>
+      </w:r>
+    </w:p>
+    <w:tbl>
+      <w:tblPr>
+        <w:tblStyle w:val="TableGrid"/>
+        <w:tblW w:w="0" w:type="auto"/>
+        <w:tblLook w:val="04A0" w:firstRow="1" w:lastRow="0" w:firstColumn="1" w:lastColumn="0" w:noHBand="0" w:noVBand="1"/>
+      </w:tblPr>
+      <w:tblGrid>
+        <w:gridCol w:w="2122"/>
+        <w:gridCol w:w="3106"/>
+        <w:gridCol w:w="2614"/>
+        <w:gridCol w:w="2614"/>
+      </w:tblGrid>
+      <w:tr>
+        <w:tc>
+          <w:tcPr>
+            <w:tcW w:w="2122" w:type="dxa"/>
+          </w:tcPr>
+          <w:p>
+            <w:pPr>
+              <w:rPr>
+                <w:lang w:val="en-US"/>
+              </w:rPr>
+            </w:pPr>
+          </w:p>
+        </w:tc>
+        <w:tc>
+          <w:tcPr>
+            <w:tcW w:w="3106" w:type="dxa"/>
+          </w:tcPr>
+          <w:p>
+            <w:pPr>
+              <w:rPr>
+                <w:b/>
+                <w:bCs/>
+                <w:lang w:val="en-US"/>
+              </w:rPr>
+            </w:pPr>
+            <w:r>
+              <w:rPr>
+                <w:b/>
+                <w:bCs/>
+                <w:lang w:val="en-US"/>
+              </w:rPr>
+              <w:t>Inline</w:t>
+            </w:r>
+          </w:p>
+        </w:tc>
+        <w:tc>
+          <w:tcPr>
+            <w:tcW w:w="2614" w:type="dxa"/>
+          </w:tcPr>
+          <w:p>
+            <w:pPr>
+              <w:rPr>
+                <w:b/>
+                <w:bCs/>
+                <w:lang w:val="en-US"/>
+              </w:rPr>
+            </w:pPr>
+            <w:r>
+              <w:rPr>
+                <w:b/>
+                <w:bCs/>
+                <w:lang w:val="en-US"/>
+              </w:rPr>
+              <w:t>Internal</w:t>
+            </w:r>
+          </w:p>
+        </w:tc>
+        <w:tc>
+          <w:tcPr>
+            <w:tcW w:w="2614" w:type="dxa"/>
+          </w:tcPr>
+          <w:p>
+            <w:pPr>
+              <w:rPr>
+                <w:b/>
+                <w:bCs/>
+                <w:lang w:val="en-US"/>
+              </w:rPr>
+            </w:pPr>
+            <w:r>
+              <w:rPr>
+                <w:b/>
+                <w:bCs/>
+                <w:lang w:val="en-US"/>
+              </w:rPr>
+              <w:t>External</w:t>
+            </w:r>
+          </w:p>
+        </w:tc>
+      </w:tr>
+      <w:tr>
+        <w:tc>
+          <w:tcPr>
+            <w:tcW w:w="2122" w:type="dxa"/>
+          </w:tcPr>
+          <w:p>
+            <w:pPr>
+              <w:rPr>
+                <w:b/>
+                <w:bCs/>
+                <w:lang w:val="en-US"/>
+              </w:rPr>
+            </w:pPr>
+            <w:r>
+              <w:rPr>
+                <w:b/>
+                <w:bCs/>
+                <w:lang w:val="en-US"/>
+              </w:rPr>
+              <w:t>CSS</w:t>
+            </w:r>
+          </w:p>
+        </w:tc>
+        <w:tc>
+          <w:tcPr>
+            <w:tcW w:w="3106" w:type="dxa"/>
+          </w:tcPr>
+          <w:p>
+            <w:pPr>
+              <w:rPr>
+                <w:lang w:val="en-US"/>
+              </w:rPr>
+            </w:pPr>
+            <w:r>
+              <w:rPr>
+                <w:lang w:val="en-US"/>
+              </w:rPr>
+              <w:t>&lt;</w:t>
+            </w:r>
+            <w:proofErr w:type="spellStart"/>
+            <w:r>
+              <w:rPr>
+                <w:lang w:val="en-US"/>
+              </w:rPr>
+              <w:t>tagName</w:t>
+            </w:r>
+            <w:proofErr w:type="spellEnd"/>
+            <w:r>
+              <w:rPr>
+                <w:lang w:val="en-US"/>
+              </w:rPr>
+              <w:t xml:space="preserve"> </w:t>
+            </w:r